--- a/Диплом-Подлесный-23345_2.docx
+++ b/Диплом-Подлесный-23345_2.docx
@@ -1700,9 +1700,11 @@
           <w:rFonts w:eastAsia="Times New Roman" w:cs="Times New Roman"/>
           <w:sz w:val="24"/>
           <w:szCs w:val="24"/>
+          <w:u w:val="single"/>
           <w:lang w:eastAsia="ru-RU"/>
         </w:rPr>
       </w:pPr>
+      <w:proofErr w:type="gramStart"/>
       <w:r>
         <w:rPr>
           <w:rFonts w:eastAsia="Times New Roman" w:cs="Times New Roman"/>
@@ -1746,7 +1748,21 @@
           <w:sz w:val="24"/>
           <w:u w:val="single"/>
         </w:rPr>
-        <w:t>анализ существующих решений по достижению совместимости в цепях питания</w:t>
+        <w:t>анализ существующих решений по достижению совместимост</w:t>
+      </w:r>
+      <w:r>
+        <w:rPr>
+          <w:sz w:val="24"/>
+          <w:u w:val="single"/>
+        </w:rPr>
+        <w:t xml:space="preserve">и в цепях____ </w:t>
+      </w:r>
+      <w:r>
+        <w:rPr>
+          <w:sz w:val="24"/>
+          <w:u w:val="single"/>
+        </w:rPr>
+        <w:t>питания</w:t>
       </w:r>
       <w:r>
         <w:rPr>
@@ -1806,7 +1822,7 @@
           <w:u w:val="single"/>
           <w:lang w:eastAsia="ru-RU"/>
         </w:rPr>
-        <w:t xml:space="preserve">, </w:t>
+        <w:t>,</w:t>
       </w:r>
       <w:r>
         <w:rPr>
@@ -1816,7 +1832,7 @@
           <w:u w:val="single"/>
           <w:lang w:eastAsia="ru-RU"/>
         </w:rPr>
-        <w:t>исследование электромагнитной совместимости и целостности__ питания в программе компьютерного моделирования, проведение лабораторных_________    испытаний по устранению излишней энергии в приводной системе, анализ полученных___ результатов,_</w:t>
+        <w:t xml:space="preserve"> исследование магнитостатических свойств электродвигателя в__ программе компьютерного моделирования,</w:t>
       </w:r>
       <w:r>
         <w:rPr>
@@ -1826,43 +1842,7 @@
           <w:u w:val="single"/>
           <w:lang w:eastAsia="ru-RU"/>
         </w:rPr>
-        <w:t>заключение</w:t>
-      </w:r>
-      <w:r>
-        <w:rPr>
-          <w:rFonts w:eastAsia="Times New Roman" w:cs="Times New Roman"/>
-          <w:sz w:val="24"/>
-          <w:szCs w:val="24"/>
-          <w:lang w:eastAsia="ru-RU"/>
-        </w:rPr>
-        <w:t>__________________________</w:t>
-      </w:r>
-      <w:r>
-        <w:rPr>
-          <w:rFonts w:eastAsia="Times New Roman" w:cs="Times New Roman"/>
-          <w:sz w:val="24"/>
-          <w:szCs w:val="24"/>
-          <w:lang w:eastAsia="ru-RU"/>
-        </w:rPr>
-        <w:t>____________________</w:t>
-      </w:r>
-      <w:r>
-        <w:rPr>
-          <w:rFonts w:eastAsia="Times New Roman" w:cs="Times New Roman"/>
-          <w:sz w:val="24"/>
-          <w:szCs w:val="24"/>
-          <w:lang w:eastAsia="ru-RU"/>
-        </w:rPr>
-        <w:t>__</w:t>
-      </w:r>
-      <w:r>
-        <w:rPr>
-          <w:rFonts w:eastAsia="Times New Roman" w:cs="Times New Roman"/>
-          <w:sz w:val="24"/>
-          <w:szCs w:val="24"/>
-          <w:lang w:eastAsia="ru-RU"/>
-        </w:rPr>
-        <w:t>________</w:t>
+        <w:t xml:space="preserve"> </w:t>
       </w:r>
       <w:r>
         <w:rPr>
@@ -1872,35 +1852,159 @@
           <w:u w:val="single"/>
           <w:lang w:eastAsia="ru-RU"/>
         </w:rPr>
-        <w:t xml:space="preserve"> </w:t>
+        <w:t>исследование электромагнитн</w:t>
       </w:r>
       <w:r>
         <w:rPr>
           <w:rFonts w:eastAsia="Times New Roman" w:cs="Times New Roman"/>
           <w:sz w:val="24"/>
           <w:szCs w:val="24"/>
+          <w:u w:val="single"/>
           <w:lang w:eastAsia="ru-RU"/>
         </w:rPr>
-        <w:t>_____</w:t>
+        <w:t>ой____________    совместимости и целостности</w:t>
       </w:r>
       <w:r>
         <w:rPr>
           <w:rFonts w:eastAsia="Times New Roman" w:cs="Times New Roman"/>
           <w:sz w:val="24"/>
           <w:szCs w:val="24"/>
+          <w:u w:val="single"/>
           <w:lang w:eastAsia="ru-RU"/>
         </w:rPr>
-        <w:t>___________________________________________</w:t>
+        <w:t xml:space="preserve"> питания</w:t>
       </w:r>
       <w:r>
         <w:rPr>
           <w:rFonts w:eastAsia="Times New Roman" w:cs="Times New Roman"/>
           <w:sz w:val="24"/>
           <w:szCs w:val="24"/>
+          <w:u w:val="single"/>
           <w:lang w:eastAsia="ru-RU"/>
         </w:rPr>
-        <w:t>______________________________</w:t>
-      </w:r>
+        <w:t xml:space="preserve"> печатных плат </w:t>
+      </w:r>
+      <w:r>
+        <w:rPr>
+          <w:rFonts w:eastAsia="Times New Roman" w:cs="Times New Roman"/>
+          <w:sz w:val="24"/>
+          <w:szCs w:val="24"/>
+          <w:u w:val="single"/>
+          <w:lang w:eastAsia="ru-RU"/>
+        </w:rPr>
+        <w:t>в программе</w:t>
+      </w:r>
+      <w:r>
+        <w:rPr>
+          <w:rFonts w:eastAsia="Times New Roman" w:cs="Times New Roman"/>
+          <w:sz w:val="24"/>
+          <w:szCs w:val="24"/>
+          <w:u w:val="single"/>
+          <w:lang w:eastAsia="ru-RU"/>
+        </w:rPr>
+        <w:t xml:space="preserve"> </w:t>
+      </w:r>
+      <w:r>
+        <w:rPr>
+          <w:rFonts w:eastAsia="Times New Roman" w:cs="Times New Roman"/>
+          <w:sz w:val="24"/>
+          <w:szCs w:val="24"/>
+          <w:u w:val="single"/>
+          <w:lang w:eastAsia="ru-RU"/>
+        </w:rPr>
+        <w:t>компьютерного</w:t>
+      </w:r>
+      <w:r>
+        <w:rPr>
+          <w:rFonts w:eastAsia="Times New Roman" w:cs="Times New Roman"/>
+          <w:sz w:val="24"/>
+          <w:szCs w:val="24"/>
+          <w:u w:val="single"/>
+          <w:lang w:eastAsia="ru-RU"/>
+        </w:rPr>
+        <w:t>_______</w:t>
+      </w:r>
+      <w:r>
+        <w:rPr>
+          <w:rFonts w:eastAsia="Times New Roman" w:cs="Times New Roman"/>
+          <w:sz w:val="24"/>
+          <w:szCs w:val="24"/>
+          <w:u w:val="single"/>
+          <w:lang w:eastAsia="ru-RU"/>
+        </w:rPr>
+        <w:t xml:space="preserve"> моделировани</w:t>
+      </w:r>
+      <w:r>
+        <w:rPr>
+          <w:rFonts w:eastAsia="Times New Roman" w:cs="Times New Roman"/>
+          <w:sz w:val="24"/>
+          <w:szCs w:val="24"/>
+          <w:u w:val="single"/>
+          <w:lang w:eastAsia="ru-RU"/>
+        </w:rPr>
+        <w:t xml:space="preserve">я, проведение лабораторных </w:t>
+      </w:r>
+      <w:r>
+        <w:rPr>
+          <w:rFonts w:eastAsia="Times New Roman" w:cs="Times New Roman"/>
+          <w:sz w:val="24"/>
+          <w:szCs w:val="24"/>
+          <w:u w:val="single"/>
+          <w:lang w:eastAsia="ru-RU"/>
+        </w:rPr>
+        <w:t xml:space="preserve">испытаний по </w:t>
+      </w:r>
+      <w:r>
+        <w:rPr>
+          <w:rFonts w:eastAsia="Times New Roman" w:cs="Times New Roman"/>
+          <w:sz w:val="24"/>
+          <w:szCs w:val="24"/>
+          <w:u w:val="single"/>
+          <w:lang w:eastAsia="ru-RU"/>
+        </w:rPr>
+        <w:t xml:space="preserve">исследованию </w:t>
+      </w:r>
+      <w:r>
+        <w:rPr>
+          <w:rFonts w:eastAsia="Times New Roman" w:cs="Times New Roman"/>
+          <w:sz w:val="24"/>
+          <w:szCs w:val="24"/>
+          <w:u w:val="single"/>
+          <w:lang w:eastAsia="ru-RU"/>
+        </w:rPr>
+        <w:t>качества работы</w:t>
+      </w:r>
+      <w:r>
+        <w:rPr>
+          <w:rFonts w:eastAsia="Times New Roman" w:cs="Times New Roman"/>
+          <w:sz w:val="24"/>
+          <w:szCs w:val="24"/>
+          <w:u w:val="single"/>
+          <w:lang w:eastAsia="ru-RU"/>
+        </w:rPr>
+        <w:t>__</w:t>
+      </w:r>
+      <w:r>
+        <w:rPr>
+          <w:rFonts w:eastAsia="Times New Roman" w:cs="Times New Roman"/>
+          <w:sz w:val="24"/>
+          <w:szCs w:val="24"/>
+          <w:u w:val="single"/>
+          <w:lang w:eastAsia="ru-RU"/>
+        </w:rPr>
+        <w:t xml:space="preserve"> системы управления, анализ полученных результатов, заключение______ </w:t>
+      </w:r>
+      <w:r>
+        <w:rPr>
+          <w:rFonts w:eastAsia="Times New Roman" w:cs="Times New Roman"/>
+          <w:sz w:val="24"/>
+          <w:szCs w:val="24"/>
+          <w:u w:val="single"/>
+          <w:lang w:eastAsia="ru-RU"/>
+        </w:rPr>
+        <w:t>_______________</w:t>
+      </w:r>
+      <w:proofErr w:type="gramEnd"/>
     </w:p>
     <w:p>
       <w:pPr>
@@ -2956,7 +3060,13 @@
           <w:rFonts w:cs="Times New Roman"/>
           <w:szCs w:val="28"/>
         </w:rPr>
-        <w:t>исследование электромагнитной совместимости и целостности питания в программе компьютерного моделирования</w:t>
+        <w:t xml:space="preserve">исследование </w:t>
+      </w:r>
+      <w:r>
+        <w:rPr>
+          <w:rFonts w:cs="Times New Roman"/>
+        </w:rPr>
+        <w:t>магнитостатических свойств электродвигателя в программе компьютерного моделирования</w:t>
       </w:r>
       <w:r>
         <w:rPr>
@@ -2988,7 +3098,27 @@
           <w:rFonts w:cs="Times New Roman"/>
           <w:szCs w:val="28"/>
         </w:rPr>
-        <w:t>проведение лабораторных испытаний по устранению излишней энергии в приводной системе</w:t>
+        <w:t>исследование электромагнитной совместимости и целостности питания</w:t>
+      </w:r>
+      <w:r>
+        <w:rPr>
+          <w:rFonts w:cs="Times New Roman"/>
+          <w:szCs w:val="28"/>
+        </w:rPr>
+        <w:t xml:space="preserve"> </w:t>
+      </w:r>
+      <w:r>
+        <w:rPr>
+          <w:rFonts w:cs="Times New Roman"/>
+        </w:rPr>
+        <w:t xml:space="preserve">печатных плат </w:t>
+      </w:r>
+      <w:r>
+        <w:rPr>
+          <w:rFonts w:cs="Times New Roman"/>
+          <w:szCs w:val="28"/>
+        </w:rPr>
+        <w:t>в программе компьютерного моделирования</w:t>
       </w:r>
       <w:r>
         <w:rPr>
@@ -3020,6 +3150,52 @@
           <w:rFonts w:cs="Times New Roman"/>
           <w:szCs w:val="28"/>
         </w:rPr>
+        <w:t xml:space="preserve">проведение </w:t>
+      </w:r>
+      <w:r>
+        <w:rPr>
+          <w:rFonts w:cs="Times New Roman"/>
+          <w:szCs w:val="28"/>
+        </w:rPr>
+        <w:t xml:space="preserve">лабораторных испытаний по </w:t>
+      </w:r>
+      <w:r>
+        <w:rPr>
+          <w:rFonts w:cs="Times New Roman"/>
+          <w:szCs w:val="28"/>
+        </w:rPr>
+        <w:t>исследованию качества работы системы управления</w:t>
+      </w:r>
+      <w:r>
+        <w:rPr>
+          <w:rFonts w:cs="Times New Roman"/>
+          <w:szCs w:val="28"/>
+        </w:rPr>
+        <w:t>;</w:t>
+      </w:r>
+    </w:p>
+    <w:p>
+      <w:pPr>
+        <w:pStyle w:val="a6"/>
+        <w:numPr>
+          <w:ilvl w:val="0"/>
+          <w:numId w:val="4"/>
+        </w:numPr>
+        <w:tabs>
+          <w:tab w:val="left" w:pos="993"/>
+        </w:tabs>
+        <w:spacing w:before="0" w:after="0"/>
+        <w:ind w:left="0" w:firstLine="851"/>
+        <w:rPr>
+          <w:rFonts w:cs="Times New Roman"/>
+          <w:szCs w:val="28"/>
+        </w:rPr>
+      </w:pPr>
+      <w:r>
+        <w:rPr>
+          <w:rFonts w:cs="Times New Roman"/>
+          <w:szCs w:val="28"/>
+        </w:rPr>
         <w:t>анализ</w:t>
       </w:r>
       <w:r>
@@ -3072,7 +3248,15 @@
           <w:rFonts w:cs="Times New Roman"/>
           <w:szCs w:val="28"/>
         </w:rPr>
-        <w:t xml:space="preserve"> системе управления тренажером предъявляются высокие требования по безопасности и качеству отработки тренировочных режимов, также на электронную часть тренажера накладываются требования по электромагнитной совместимости изделий аэрокосмического предназначения</w:t>
+        <w:t xml:space="preserve"> системе управления тренажером предъявляются высокие требования по безопасности и качеству отработки тренировочных режимов, также на </w:t>
+      </w:r>
+      <w:r>
+        <w:rPr>
+          <w:rFonts w:cs="Times New Roman"/>
+          <w:szCs w:val="28"/>
+        </w:rPr>
+        <w:lastRenderedPageBreak/>
+        <w:t>электронную часть тренажера накладываются требования по электромагнитной совместимости изделий аэрокосмического предназначения</w:t>
       </w:r>
       <w:r>
         <w:rPr>
@@ -3095,7 +3279,6 @@
         <w:ind w:firstLine="851"/>
       </w:pPr>
       <w:r>
-        <w:lastRenderedPageBreak/>
         <w:t xml:space="preserve">Рассмотрены </w:t>
       </w:r>
       <w:r>
@@ -3279,10 +3462,6 @@
         <w:p>
           <w:pPr>
             <w:pStyle w:val="11"/>
-            <w:tabs>
-              <w:tab w:val="clear" w:pos="426"/>
-              <w:tab w:val="left" w:pos="567"/>
-            </w:tabs>
             <w:rPr>
               <w:rFonts w:asciiTheme="minorHAnsi" w:eastAsiaTheme="minorEastAsia" w:hAnsiTheme="minorHAnsi"/>
               <w:noProof/>
@@ -3299,22 +3478,14 @@
           <w:r>
             <w:fldChar w:fldCharType="separate"/>
           </w:r>
-          <w:hyperlink w:anchor="_Toc7021426" w:history="1">
+          <w:hyperlink w:anchor="_Toc8478324" w:history="1">
             <w:r>
               <w:rPr>
                 <w:rStyle w:val="af"/>
                 <w:rFonts w:cs="Times New Roman"/>
                 <w:noProof/>
               </w:rPr>
-              <w:t>В</w:t>
-            </w:r>
-            <w:r>
-              <w:rPr>
-                <w:rStyle w:val="af"/>
-                <w:rFonts w:cs="Times New Roman"/>
-                <w:noProof/>
-              </w:rPr>
-              <w:t>ведение</w:t>
+              <w:t>ВВЕДЕНИЕ</w:t>
             </w:r>
             <w:r>
               <w:rPr>
@@ -3335,7 +3506,7 @@
                 <w:noProof/>
                 <w:webHidden/>
               </w:rPr>
-              <w:instrText xml:space="preserve"> PAGEREF _Toc7021426 \h </w:instrText>
+              <w:instrText xml:space="preserve"> PAGEREF _Toc8478324 \h </w:instrText>
             </w:r>
             <w:r>
               <w:rPr>
@@ -3355,7 +3526,7 @@
                 <w:noProof/>
                 <w:webHidden/>
               </w:rPr>
-              <w:t>7</w:t>
+              <w:t>6</w:t>
             </w:r>
             <w:r>
               <w:rPr>
@@ -3369,10 +3540,6 @@
         <w:p>
           <w:pPr>
             <w:pStyle w:val="11"/>
-            <w:tabs>
-              <w:tab w:val="clear" w:pos="426"/>
-              <w:tab w:val="left" w:pos="567"/>
-            </w:tabs>
             <w:rPr>
               <w:rFonts w:asciiTheme="minorHAnsi" w:eastAsiaTheme="minorEastAsia" w:hAnsiTheme="minorHAnsi"/>
               <w:noProof/>
@@ -3380,7 +3547,7 @@
               <w:lang w:eastAsia="ru-RU"/>
             </w:rPr>
           </w:pPr>
-          <w:hyperlink w:anchor="_Toc7021427" w:history="1">
+          <w:hyperlink w:anchor="_Toc8478325" w:history="1">
             <w:r>
               <w:rPr>
                 <w:rStyle w:val="af"/>
@@ -3425,7 +3592,7 @@
                 <w:noProof/>
                 <w:webHidden/>
               </w:rPr>
-              <w:instrText xml:space="preserve"> PAGEREF _Toc7021427 \h </w:instrText>
+              <w:instrText xml:space="preserve"> PAGEREF _Toc8478325 \h </w:instrText>
             </w:r>
             <w:r>
               <w:rPr>
@@ -3445,7 +3612,7 @@
                 <w:noProof/>
                 <w:webHidden/>
               </w:rPr>
-              <w:t>9</w:t>
+              <w:t>8</w:t>
             </w:r>
             <w:r>
               <w:rPr>
@@ -3459,14 +3626,6 @@
         <w:p>
           <w:pPr>
             <w:pStyle w:val="21"/>
-            <w:tabs>
-              <w:tab w:val="clear" w:pos="1276"/>
-              <w:tab w:val="clear" w:pos="1701"/>
-              <w:tab w:val="left" w:pos="284"/>
-              <w:tab w:val="left" w:pos="567"/>
-              <w:tab w:val="left" w:pos="709"/>
-            </w:tabs>
-            <w:ind w:left="284"/>
             <w:rPr>
               <w:rFonts w:asciiTheme="minorHAnsi" w:eastAsiaTheme="minorEastAsia" w:hAnsiTheme="minorHAnsi"/>
               <w:noProof/>
@@ -3474,7 +3633,7 @@
               <w:lang w:eastAsia="ru-RU"/>
             </w:rPr>
           </w:pPr>
-          <w:hyperlink w:anchor="_Toc7021428" w:history="1">
+          <w:hyperlink w:anchor="_Toc8478326" w:history="1">
             <w:r>
               <w:rPr>
                 <w:rStyle w:val="af"/>
@@ -3498,7 +3657,7 @@
                 <w:rFonts w:cs="Times New Roman"/>
                 <w:noProof/>
               </w:rPr>
-              <w:t>Возникновение излишней энергии</w:t>
+              <w:t>Устранение избыточной энергии</w:t>
             </w:r>
             <w:r>
               <w:rPr>
@@ -3519,7 +3678,7 @@
                 <w:noProof/>
                 <w:webHidden/>
               </w:rPr>
-              <w:instrText xml:space="preserve"> PAGEREF _Toc7021428 \h </w:instrText>
+              <w:instrText xml:space="preserve"> PAGEREF _Toc8478326 \h </w:instrText>
             </w:r>
             <w:r>
               <w:rPr>
@@ -3539,7 +3698,7 @@
                 <w:noProof/>
                 <w:webHidden/>
               </w:rPr>
-              <w:t>9</w:t>
+              <w:t>8</w:t>
             </w:r>
             <w:r>
               <w:rPr>
@@ -3553,14 +3712,6 @@
         <w:p>
           <w:pPr>
             <w:pStyle w:val="21"/>
-            <w:tabs>
-              <w:tab w:val="clear" w:pos="1276"/>
-              <w:tab w:val="clear" w:pos="1701"/>
-              <w:tab w:val="left" w:pos="284"/>
-              <w:tab w:val="left" w:pos="567"/>
-              <w:tab w:val="left" w:pos="709"/>
-            </w:tabs>
-            <w:ind w:left="284"/>
             <w:rPr>
               <w:rFonts w:asciiTheme="minorHAnsi" w:eastAsiaTheme="minorEastAsia" w:hAnsiTheme="minorHAnsi"/>
               <w:noProof/>
@@ -3568,7 +3719,7 @@
               <w:lang w:eastAsia="ru-RU"/>
             </w:rPr>
           </w:pPr>
-          <w:hyperlink w:anchor="_Toc7021429" w:history="1">
+          <w:hyperlink w:anchor="_Toc8478327" w:history="1">
             <w:r>
               <w:rPr>
                 <w:rStyle w:val="af"/>
@@ -3613,7 +3764,7 @@
                 <w:noProof/>
                 <w:webHidden/>
               </w:rPr>
-              <w:instrText xml:space="preserve"> PAGEREF _Toc7021429 \h </w:instrText>
+              <w:instrText xml:space="preserve"> PAGEREF _Toc8478327 \h </w:instrText>
             </w:r>
             <w:r>
               <w:rPr>
@@ -3633,7 +3784,7 @@
                 <w:noProof/>
                 <w:webHidden/>
               </w:rPr>
-              <w:t>10</w:t>
+              <w:t>9</w:t>
             </w:r>
             <w:r>
               <w:rPr>
@@ -3647,14 +3798,6 @@
         <w:p>
           <w:pPr>
             <w:pStyle w:val="21"/>
-            <w:tabs>
-              <w:tab w:val="clear" w:pos="1276"/>
-              <w:tab w:val="clear" w:pos="1701"/>
-              <w:tab w:val="left" w:pos="284"/>
-              <w:tab w:val="left" w:pos="567"/>
-              <w:tab w:val="left" w:pos="709"/>
-            </w:tabs>
-            <w:ind w:left="284"/>
             <w:rPr>
               <w:rFonts w:asciiTheme="minorHAnsi" w:eastAsiaTheme="minorEastAsia" w:hAnsiTheme="minorHAnsi"/>
               <w:noProof/>
@@ -3662,7 +3805,7 @@
               <w:lang w:eastAsia="ru-RU"/>
             </w:rPr>
           </w:pPr>
-          <w:hyperlink w:anchor="_Toc7021430" w:history="1">
+          <w:hyperlink w:anchor="_Toc8478328" w:history="1">
             <w:r>
               <w:rPr>
                 <w:rStyle w:val="af"/>
@@ -3707,7 +3850,7 @@
                 <w:noProof/>
                 <w:webHidden/>
               </w:rPr>
-              <w:instrText xml:space="preserve"> PAGEREF _Toc7021430 \h </w:instrText>
+              <w:instrText xml:space="preserve"> PAGEREF _Toc8478328 \h </w:instrText>
             </w:r>
             <w:r>
               <w:rPr>
@@ -3727,7 +3870,7 @@
                 <w:noProof/>
                 <w:webHidden/>
               </w:rPr>
-              <w:t>11</w:t>
+              <w:t>10</w:t>
             </w:r>
             <w:r>
               <w:rPr>
@@ -3741,14 +3884,6 @@
         <w:p>
           <w:pPr>
             <w:pStyle w:val="21"/>
-            <w:tabs>
-              <w:tab w:val="clear" w:pos="1276"/>
-              <w:tab w:val="clear" w:pos="1701"/>
-              <w:tab w:val="left" w:pos="284"/>
-              <w:tab w:val="left" w:pos="567"/>
-              <w:tab w:val="left" w:pos="709"/>
-            </w:tabs>
-            <w:ind w:left="284"/>
             <w:rPr>
               <w:rFonts w:asciiTheme="minorHAnsi" w:eastAsiaTheme="minorEastAsia" w:hAnsiTheme="minorHAnsi"/>
               <w:noProof/>
@@ -3756,7 +3891,7 @@
               <w:lang w:eastAsia="ru-RU"/>
             </w:rPr>
           </w:pPr>
-          <w:hyperlink w:anchor="_Toc7021431" w:history="1">
+          <w:hyperlink w:anchor="_Toc8478329" w:history="1">
             <w:r>
               <w:rPr>
                 <w:rStyle w:val="af"/>
@@ -3801,7 +3936,7 @@
                 <w:noProof/>
                 <w:webHidden/>
               </w:rPr>
-              <w:instrText xml:space="preserve"> PAGEREF _Toc7021431 \h </w:instrText>
+              <w:instrText xml:space="preserve"> PAGEREF _Toc8478329 \h </w:instrText>
             </w:r>
             <w:r>
               <w:rPr>
@@ -3821,7 +3956,7 @@
                 <w:noProof/>
                 <w:webHidden/>
               </w:rPr>
-              <w:t>11</w:t>
+              <w:t>10</w:t>
             </w:r>
             <w:r>
               <w:rPr>
@@ -3835,10 +3970,6 @@
         <w:p>
           <w:pPr>
             <w:pStyle w:val="11"/>
-            <w:tabs>
-              <w:tab w:val="clear" w:pos="426"/>
-              <w:tab w:val="left" w:pos="567"/>
-            </w:tabs>
             <w:rPr>
               <w:rFonts w:asciiTheme="minorHAnsi" w:eastAsiaTheme="minorEastAsia" w:hAnsiTheme="minorHAnsi"/>
               <w:noProof/>
@@ -3846,7 +3977,7 @@
               <w:lang w:eastAsia="ru-RU"/>
             </w:rPr>
           </w:pPr>
-          <w:hyperlink w:anchor="_Toc7021432" w:history="1">
+          <w:hyperlink w:anchor="_Toc8478330" w:history="1">
             <w:r>
               <w:rPr>
                 <w:rStyle w:val="af"/>
@@ -3891,7 +4022,7 @@
                 <w:noProof/>
                 <w:webHidden/>
               </w:rPr>
-              <w:instrText xml:space="preserve"> PAGEREF _Toc7021432 \h </w:instrText>
+              <w:instrText xml:space="preserve"> PAGEREF _Toc8478330 \h </w:instrText>
             </w:r>
             <w:r>
               <w:rPr>
@@ -3911,7 +4042,7 @@
                 <w:noProof/>
                 <w:webHidden/>
               </w:rPr>
-              <w:t>12</w:t>
+              <w:t>11</w:t>
             </w:r>
             <w:r>
               <w:rPr>
@@ -3925,13 +4056,6 @@
         <w:p>
           <w:pPr>
             <w:pStyle w:val="21"/>
-            <w:tabs>
-              <w:tab w:val="clear" w:pos="1276"/>
-              <w:tab w:val="clear" w:pos="1701"/>
-              <w:tab w:val="left" w:pos="284"/>
-              <w:tab w:val="left" w:pos="567"/>
-            </w:tabs>
-            <w:ind w:left="0"/>
             <w:rPr>
               <w:rFonts w:asciiTheme="minorHAnsi" w:eastAsiaTheme="minorEastAsia" w:hAnsiTheme="minorHAnsi"/>
               <w:noProof/>
@@ -3939,7 +4063,7 @@
               <w:lang w:eastAsia="ru-RU"/>
             </w:rPr>
           </w:pPr>
-          <w:hyperlink w:anchor="_Toc7021433" w:history="1">
+          <w:hyperlink w:anchor="_Toc8478331" w:history="1">
             <w:r>
               <w:rPr>
                 <w:rStyle w:val="af"/>
@@ -3963,7 +4087,7 @@
                 <w:rFonts w:cs="Times New Roman"/>
                 <w:noProof/>
               </w:rPr>
-              <w:t>Блок моторов с силовыми приводами</w:t>
+              <w:t>Аппаратное решение системы сопряжения</w:t>
             </w:r>
             <w:r>
               <w:rPr>
@@ -3984,7 +4108,7 @@
                 <w:noProof/>
                 <w:webHidden/>
               </w:rPr>
-              <w:instrText xml:space="preserve"> PAGEREF _Toc7021433 \h </w:instrText>
+              <w:instrText xml:space="preserve"> PAGEREF _Toc8478331 \h </w:instrText>
             </w:r>
             <w:r>
               <w:rPr>
@@ -4004,7 +4128,7 @@
                 <w:noProof/>
                 <w:webHidden/>
               </w:rPr>
-              <w:t>12</w:t>
+              <w:t>14</w:t>
             </w:r>
             <w:r>
               <w:rPr>
@@ -4018,13 +4142,6 @@
         <w:p>
           <w:pPr>
             <w:pStyle w:val="21"/>
-            <w:tabs>
-              <w:tab w:val="clear" w:pos="1276"/>
-              <w:tab w:val="clear" w:pos="1701"/>
-              <w:tab w:val="left" w:pos="284"/>
-              <w:tab w:val="left" w:pos="567"/>
-            </w:tabs>
-            <w:ind w:left="0"/>
             <w:rPr>
               <w:rFonts w:asciiTheme="minorHAnsi" w:eastAsiaTheme="minorEastAsia" w:hAnsiTheme="minorHAnsi"/>
               <w:noProof/>
@@ -4032,7 +4149,7 @@
               <w:lang w:eastAsia="ru-RU"/>
             </w:rPr>
           </w:pPr>
-          <w:hyperlink w:anchor="_Toc7021434" w:history="1">
+          <w:hyperlink w:anchor="_Toc8478332" w:history="1">
             <w:r>
               <w:rPr>
                 <w:rStyle w:val="af"/>
@@ -4056,7 +4173,7 @@
                 <w:rFonts w:cs="Times New Roman"/>
                 <w:noProof/>
               </w:rPr>
-              <w:t>Датчик положения ротора</w:t>
+              <w:t>Программное решение системы сопряжения</w:t>
             </w:r>
             <w:r>
               <w:rPr>
@@ -4077,7 +4194,7 @@
                 <w:noProof/>
                 <w:webHidden/>
               </w:rPr>
-              <w:instrText xml:space="preserve"> PAGEREF _Toc7021434 \h </w:instrText>
+              <w:instrText xml:space="preserve"> PAGEREF _Toc8478332 \h </w:instrText>
             </w:r>
             <w:r>
               <w:rPr>
@@ -4097,7 +4214,7 @@
                 <w:noProof/>
                 <w:webHidden/>
               </w:rPr>
-              <w:t>13</w:t>
+              <w:t>14</w:t>
             </w:r>
             <w:r>
               <w:rPr>
@@ -4111,13 +4228,6 @@
         <w:p>
           <w:pPr>
             <w:pStyle w:val="21"/>
-            <w:tabs>
-              <w:tab w:val="clear" w:pos="1276"/>
-              <w:tab w:val="clear" w:pos="1701"/>
-              <w:tab w:val="left" w:pos="284"/>
-              <w:tab w:val="left" w:pos="567"/>
-            </w:tabs>
-            <w:ind w:left="0"/>
             <w:rPr>
               <w:rFonts w:asciiTheme="minorHAnsi" w:eastAsiaTheme="minorEastAsia" w:hAnsiTheme="minorHAnsi"/>
               <w:noProof/>
@@ -4125,14 +4235,14 @@
               <w:lang w:eastAsia="ru-RU"/>
             </w:rPr>
           </w:pPr>
-          <w:hyperlink w:anchor="_Toc7021435" w:history="1">
+          <w:hyperlink w:anchor="_Toc8478333" w:history="1">
             <w:r>
               <w:rPr>
                 <w:rStyle w:val="af"/>
                 <w:rFonts w:cs="Times New Roman"/>
                 <w:noProof/>
               </w:rPr>
-              <w:t>2.3</w:t>
+              <w:t>2.4</w:t>
             </w:r>
             <w:r>
               <w:rPr>
@@ -4149,7 +4259,7 @@
                 <w:rFonts w:cs="Times New Roman"/>
                 <w:noProof/>
               </w:rPr>
-              <w:t>Блок электроники</w:t>
+              <w:t>Выводы по разделу</w:t>
             </w:r>
             <w:r>
               <w:rPr>
@@ -4170,7 +4280,7 @@
                 <w:noProof/>
                 <w:webHidden/>
               </w:rPr>
-              <w:instrText xml:space="preserve"> PAGEREF _Toc7021435 \h </w:instrText>
+              <w:instrText xml:space="preserve"> PAGEREF _Toc8478333 \h </w:instrText>
             </w:r>
             <w:r>
               <w:rPr>
@@ -4190,7 +4300,7 @@
                 <w:noProof/>
                 <w:webHidden/>
               </w:rPr>
-              <w:t>13</w:t>
+              <w:t>14</w:t>
             </w:r>
             <w:r>
               <w:rPr>
@@ -4203,14 +4313,7 @@
         </w:p>
         <w:p>
           <w:pPr>
-            <w:pStyle w:val="21"/>
-            <w:tabs>
-              <w:tab w:val="clear" w:pos="1276"/>
-              <w:tab w:val="clear" w:pos="1701"/>
-              <w:tab w:val="left" w:pos="284"/>
-              <w:tab w:val="left" w:pos="567"/>
-            </w:tabs>
-            <w:ind w:left="0"/>
+            <w:pStyle w:val="11"/>
             <w:rPr>
               <w:rFonts w:asciiTheme="minorHAnsi" w:eastAsiaTheme="minorEastAsia" w:hAnsiTheme="minorHAnsi"/>
               <w:noProof/>
@@ -4218,14 +4321,14 @@
               <w:lang w:eastAsia="ru-RU"/>
             </w:rPr>
           </w:pPr>
-          <w:hyperlink w:anchor="_Toc7021436" w:history="1">
+          <w:hyperlink w:anchor="_Toc8478334" w:history="1">
             <w:r>
               <w:rPr>
                 <w:rStyle w:val="af"/>
                 <w:rFonts w:cs="Times New Roman"/>
                 <w:noProof/>
               </w:rPr>
-              <w:t>2.4.1</w:t>
+              <w:t>3</w:t>
             </w:r>
             <w:r>
               <w:rPr>
@@ -4242,7 +4345,7 @@
                 <w:rFonts w:cs="Times New Roman"/>
                 <w:noProof/>
               </w:rPr>
-              <w:t>Плата драйвера управления синхронными двигателями</w:t>
+              <w:t>Разработка программы исследований и технических требований</w:t>
             </w:r>
             <w:r>
               <w:rPr>
@@ -4263,7 +4366,7 @@
                 <w:noProof/>
                 <w:webHidden/>
               </w:rPr>
-              <w:instrText xml:space="preserve"> PAGEREF _Toc7021436 \h </w:instrText>
+              <w:instrText xml:space="preserve"> PAGEREF _Toc8478334 \h </w:instrText>
             </w:r>
             <w:r>
               <w:rPr>
@@ -4283,7 +4386,7 @@
                 <w:noProof/>
                 <w:webHidden/>
               </w:rPr>
-              <w:t>14</w:t>
+              <w:t>16</w:t>
             </w:r>
             <w:r>
               <w:rPr>
@@ -4297,13 +4400,6 @@
         <w:p>
           <w:pPr>
             <w:pStyle w:val="21"/>
-            <w:tabs>
-              <w:tab w:val="clear" w:pos="1276"/>
-              <w:tab w:val="clear" w:pos="1701"/>
-              <w:tab w:val="left" w:pos="284"/>
-              <w:tab w:val="left" w:pos="567"/>
-            </w:tabs>
-            <w:ind w:left="0"/>
             <w:rPr>
               <w:rFonts w:asciiTheme="minorHAnsi" w:eastAsiaTheme="minorEastAsia" w:hAnsiTheme="minorHAnsi"/>
               <w:noProof/>
@@ -4311,14 +4407,14 @@
               <w:lang w:eastAsia="ru-RU"/>
             </w:rPr>
           </w:pPr>
-          <w:hyperlink w:anchor="_Toc7021437" w:history="1">
+          <w:hyperlink w:anchor="_Toc8478335" w:history="1">
             <w:r>
               <w:rPr>
                 <w:rStyle w:val="af"/>
                 <w:rFonts w:cs="Times New Roman"/>
                 <w:noProof/>
               </w:rPr>
-              <w:t>2.4.2</w:t>
+              <w:t>3.4</w:t>
             </w:r>
             <w:r>
               <w:rPr>
@@ -4335,7 +4431,7 @@
                 <w:rFonts w:cs="Times New Roman"/>
                 <w:noProof/>
               </w:rPr>
-              <w:t>Плата интерфейсная</w:t>
+              <w:t>Выводы по разделу</w:t>
             </w:r>
             <w:r>
               <w:rPr>
@@ -4356,7 +4452,7 @@
                 <w:noProof/>
                 <w:webHidden/>
               </w:rPr>
-              <w:instrText xml:space="preserve"> PAGEREF _Toc7021437 \h </w:instrText>
+              <w:instrText xml:space="preserve"> PAGEREF _Toc8478335 \h </w:instrText>
             </w:r>
             <w:r>
               <w:rPr>
@@ -4376,7 +4472,7 @@
                 <w:noProof/>
                 <w:webHidden/>
               </w:rPr>
-              <w:t>15</w:t>
+              <w:t>17</w:t>
             </w:r>
             <w:r>
               <w:rPr>
@@ -4389,14 +4485,7 @@
         </w:p>
         <w:p>
           <w:pPr>
-            <w:pStyle w:val="21"/>
-            <w:tabs>
-              <w:tab w:val="clear" w:pos="1276"/>
-              <w:tab w:val="clear" w:pos="1701"/>
-              <w:tab w:val="left" w:pos="284"/>
-              <w:tab w:val="left" w:pos="567"/>
-            </w:tabs>
-            <w:ind w:left="0"/>
+            <w:pStyle w:val="11"/>
             <w:rPr>
               <w:rFonts w:asciiTheme="minorHAnsi" w:eastAsiaTheme="minorEastAsia" w:hAnsiTheme="minorHAnsi"/>
               <w:noProof/>
@@ -4404,14 +4493,14 @@
               <w:lang w:eastAsia="ru-RU"/>
             </w:rPr>
           </w:pPr>
-          <w:hyperlink w:anchor="_Toc7021438" w:history="1">
+          <w:hyperlink w:anchor="_Toc8478336" w:history="1">
             <w:r>
               <w:rPr>
                 <w:rStyle w:val="af"/>
                 <w:rFonts w:cs="Times New Roman"/>
                 <w:noProof/>
               </w:rPr>
-              <w:t>2.5</w:t>
+              <w:t>4</w:t>
             </w:r>
             <w:r>
               <w:rPr>
@@ -4428,7 +4517,7 @@
                 <w:rFonts w:cs="Times New Roman"/>
                 <w:noProof/>
               </w:rPr>
-              <w:t>Выводы по разделу</w:t>
+              <w:t>Исследование магнитостатических свойств электродвигателя в программе компьютерного моделирования</w:t>
             </w:r>
             <w:r>
               <w:rPr>
@@ -4449,7 +4538,7 @@
                 <w:noProof/>
                 <w:webHidden/>
               </w:rPr>
-              <w:instrText xml:space="preserve"> PAGEREF _Toc7021438 \h </w:instrText>
+              <w:instrText xml:space="preserve"> PAGEREF _Toc8478336 \h </w:instrText>
             </w:r>
             <w:r>
               <w:rPr>
@@ -4469,7 +4558,7 @@
                 <w:noProof/>
                 <w:webHidden/>
               </w:rPr>
-              <w:t>15</w:t>
+              <w:t>18</w:t>
             </w:r>
             <w:r>
               <w:rPr>
@@ -4482,11 +4571,7 @@
         </w:p>
         <w:p>
           <w:pPr>
-            <w:pStyle w:val="11"/>
-            <w:tabs>
-              <w:tab w:val="clear" w:pos="426"/>
-              <w:tab w:val="left" w:pos="567"/>
-            </w:tabs>
+            <w:pStyle w:val="21"/>
             <w:rPr>
               <w:rFonts w:asciiTheme="minorHAnsi" w:eastAsiaTheme="minorEastAsia" w:hAnsiTheme="minorHAnsi"/>
               <w:noProof/>
@@ -4494,14 +4579,14 @@
               <w:lang w:eastAsia="ru-RU"/>
             </w:rPr>
           </w:pPr>
-          <w:hyperlink w:anchor="_Toc7021439" w:history="1">
+          <w:hyperlink w:anchor="_Toc8478337" w:history="1">
             <w:r>
               <w:rPr>
                 <w:rStyle w:val="af"/>
                 <w:rFonts w:cs="Times New Roman"/>
                 <w:noProof/>
               </w:rPr>
-              <w:t>3</w:t>
+              <w:t>4.1</w:t>
             </w:r>
             <w:r>
               <w:rPr>
@@ -4518,7 +4603,7 @@
                 <w:rFonts w:cs="Times New Roman"/>
                 <w:noProof/>
               </w:rPr>
-              <w:t>Разработка программы исследований и технических требований</w:t>
+              <w:t>Выводы по разделу</w:t>
             </w:r>
             <w:r>
               <w:rPr>
@@ -4539,7 +4624,7 @@
                 <w:noProof/>
                 <w:webHidden/>
               </w:rPr>
-              <w:instrText xml:space="preserve"> PAGEREF _Toc7021439 \h </w:instrText>
+              <w:instrText xml:space="preserve"> PAGEREF _Toc8478337 \h </w:instrText>
             </w:r>
             <w:r>
               <w:rPr>
@@ -4559,7 +4644,7 @@
                 <w:noProof/>
                 <w:webHidden/>
               </w:rPr>
-              <w:t>16</w:t>
+              <w:t>18</w:t>
             </w:r>
             <w:r>
               <w:rPr>
@@ -4572,14 +4657,7 @@
         </w:p>
         <w:p>
           <w:pPr>
-            <w:pStyle w:val="21"/>
-            <w:tabs>
-              <w:tab w:val="clear" w:pos="1276"/>
-              <w:tab w:val="clear" w:pos="1701"/>
-              <w:tab w:val="left" w:pos="284"/>
-              <w:tab w:val="left" w:pos="567"/>
-            </w:tabs>
-            <w:ind w:left="0"/>
+            <w:pStyle w:val="11"/>
             <w:rPr>
               <w:rFonts w:asciiTheme="minorHAnsi" w:eastAsiaTheme="minorEastAsia" w:hAnsiTheme="minorHAnsi"/>
               <w:noProof/>
@@ -4587,14 +4665,14 @@
               <w:lang w:eastAsia="ru-RU"/>
             </w:rPr>
           </w:pPr>
-          <w:hyperlink w:anchor="_Toc7021440" w:history="1">
+          <w:hyperlink w:anchor="_Toc8478338" w:history="1">
             <w:r>
               <w:rPr>
                 <w:rStyle w:val="af"/>
                 <w:rFonts w:cs="Times New Roman"/>
                 <w:noProof/>
               </w:rPr>
-              <w:t>3.4</w:t>
+              <w:t>5</w:t>
             </w:r>
             <w:r>
               <w:rPr>
@@ -4611,7 +4689,7 @@
                 <w:rFonts w:cs="Times New Roman"/>
                 <w:noProof/>
               </w:rPr>
-              <w:t>Выводы по разделу</w:t>
+              <w:t>Исследование электромагнитной совместимости и целостности питания печатных плат в программе компьютерного моделирования</w:t>
             </w:r>
             <w:r>
               <w:rPr>
@@ -4632,7 +4710,7 @@
                 <w:noProof/>
                 <w:webHidden/>
               </w:rPr>
-              <w:instrText xml:space="preserve"> PAGEREF _Toc7021440 \h </w:instrText>
+              <w:instrText xml:space="preserve"> PAGEREF _Toc8478338 \h </w:instrText>
             </w:r>
             <w:r>
               <w:rPr>
@@ -4652,7 +4730,7 @@
                 <w:noProof/>
                 <w:webHidden/>
               </w:rPr>
-              <w:t>16</w:t>
+              <w:t>19</w:t>
             </w:r>
             <w:r>
               <w:rPr>
@@ -4665,11 +4743,7 @@
         </w:p>
         <w:p>
           <w:pPr>
-            <w:pStyle w:val="11"/>
-            <w:tabs>
-              <w:tab w:val="clear" w:pos="426"/>
-              <w:tab w:val="left" w:pos="567"/>
-            </w:tabs>
+            <w:pStyle w:val="21"/>
             <w:rPr>
               <w:rFonts w:asciiTheme="minorHAnsi" w:eastAsiaTheme="minorEastAsia" w:hAnsiTheme="minorHAnsi"/>
               <w:noProof/>
@@ -4677,14 +4751,14 @@
               <w:lang w:eastAsia="ru-RU"/>
             </w:rPr>
           </w:pPr>
-          <w:hyperlink w:anchor="_Toc7021441" w:history="1">
+          <w:hyperlink w:anchor="_Toc8478339" w:history="1">
             <w:r>
               <w:rPr>
                 <w:rStyle w:val="af"/>
                 <w:rFonts w:cs="Times New Roman"/>
                 <w:noProof/>
               </w:rPr>
-              <w:t>4</w:t>
+              <w:t>5.1</w:t>
             </w:r>
             <w:r>
               <w:rPr>
@@ -4701,7 +4775,7 @@
                 <w:rFonts w:cs="Times New Roman"/>
                 <w:noProof/>
               </w:rPr>
-              <w:t>Исследование электромагнитной совместимости и целостности в программе компьютерного моделирования</w:t>
+              <w:t>Исследование платы драйвера</w:t>
             </w:r>
             <w:r>
               <w:rPr>
@@ -4722,7 +4796,7 @@
                 <w:noProof/>
                 <w:webHidden/>
               </w:rPr>
-              <w:instrText xml:space="preserve"> PAGEREF _Toc7021441 \h </w:instrText>
+              <w:instrText xml:space="preserve"> PAGEREF _Toc8478339 \h </w:instrText>
             </w:r>
             <w:r>
               <w:rPr>
@@ -4742,7 +4816,7 @@
                 <w:noProof/>
                 <w:webHidden/>
               </w:rPr>
-              <w:t>17</w:t>
+              <w:t>19</w:t>
             </w:r>
             <w:r>
               <w:rPr>
@@ -4756,13 +4830,6 @@
         <w:p>
           <w:pPr>
             <w:pStyle w:val="21"/>
-            <w:tabs>
-              <w:tab w:val="clear" w:pos="1276"/>
-              <w:tab w:val="clear" w:pos="1701"/>
-              <w:tab w:val="left" w:pos="284"/>
-              <w:tab w:val="left" w:pos="567"/>
-            </w:tabs>
-            <w:ind w:left="0"/>
             <w:rPr>
               <w:rFonts w:asciiTheme="minorHAnsi" w:eastAsiaTheme="minorEastAsia" w:hAnsiTheme="minorHAnsi"/>
               <w:noProof/>
@@ -4770,14 +4837,14 @@
               <w:lang w:eastAsia="ru-RU"/>
             </w:rPr>
           </w:pPr>
-          <w:hyperlink w:anchor="_Toc7021442" w:history="1">
+          <w:hyperlink w:anchor="_Toc8478340" w:history="1">
             <w:r>
               <w:rPr>
                 <w:rStyle w:val="af"/>
                 <w:rFonts w:cs="Times New Roman"/>
                 <w:noProof/>
               </w:rPr>
-              <w:t>4.1</w:t>
+              <w:t>5.2</w:t>
             </w:r>
             <w:r>
               <w:rPr>
@@ -4794,7 +4861,7 @@
                 <w:rFonts w:cs="Times New Roman"/>
                 <w:noProof/>
               </w:rPr>
-              <w:t>Выводы по разделу</w:t>
+              <w:t>Исследование платы интерфейсной</w:t>
             </w:r>
             <w:r>
               <w:rPr>
@@ -4815,7 +4882,7 @@
                 <w:noProof/>
                 <w:webHidden/>
               </w:rPr>
-              <w:instrText xml:space="preserve"> PAGEREF _Toc7021442 \h </w:instrText>
+              <w:instrText xml:space="preserve"> PAGEREF _Toc8478340 \h </w:instrText>
             </w:r>
             <w:r>
               <w:rPr>
@@ -4835,7 +4902,7 @@
                 <w:noProof/>
                 <w:webHidden/>
               </w:rPr>
-              <w:t>17</w:t>
+              <w:t>19</w:t>
             </w:r>
             <w:r>
               <w:rPr>
@@ -4848,11 +4915,7 @@
         </w:p>
         <w:p>
           <w:pPr>
-            <w:pStyle w:val="11"/>
-            <w:tabs>
-              <w:tab w:val="clear" w:pos="426"/>
-              <w:tab w:val="left" w:pos="567"/>
-            </w:tabs>
+            <w:pStyle w:val="21"/>
             <w:rPr>
               <w:rFonts w:asciiTheme="minorHAnsi" w:eastAsiaTheme="minorEastAsia" w:hAnsiTheme="minorHAnsi"/>
               <w:noProof/>
@@ -4860,14 +4923,14 @@
               <w:lang w:eastAsia="ru-RU"/>
             </w:rPr>
           </w:pPr>
-          <w:hyperlink w:anchor="_Toc7021443" w:history="1">
+          <w:hyperlink w:anchor="_Toc8478341" w:history="1">
             <w:r>
               <w:rPr>
                 <w:rStyle w:val="af"/>
                 <w:rFonts w:cs="Times New Roman"/>
                 <w:noProof/>
               </w:rPr>
-              <w:t>5</w:t>
+              <w:t>5.3</w:t>
             </w:r>
             <w:r>
               <w:rPr>
@@ -4884,7 +4947,7 @@
                 <w:rFonts w:cs="Times New Roman"/>
                 <w:noProof/>
               </w:rPr>
-              <w:t>Лабораторные испытания по устранению излишней энергии в приводной системе</w:t>
+              <w:t>Выводы по разделу</w:t>
             </w:r>
             <w:r>
               <w:rPr>
@@ -4905,7 +4968,7 @@
                 <w:noProof/>
                 <w:webHidden/>
               </w:rPr>
-              <w:instrText xml:space="preserve"> PAGEREF _Toc7021443 \h </w:instrText>
+              <w:instrText xml:space="preserve"> PAGEREF _Toc8478341 \h </w:instrText>
             </w:r>
             <w:r>
               <w:rPr>
@@ -4925,7 +4988,7 @@
                 <w:noProof/>
                 <w:webHidden/>
               </w:rPr>
-              <w:t>18</w:t>
+              <w:t>19</w:t>
             </w:r>
             <w:r>
               <w:rPr>
@@ -4938,14 +5001,7 @@
         </w:p>
         <w:p>
           <w:pPr>
-            <w:pStyle w:val="21"/>
-            <w:tabs>
-              <w:tab w:val="clear" w:pos="1276"/>
-              <w:tab w:val="clear" w:pos="1701"/>
-              <w:tab w:val="left" w:pos="284"/>
-              <w:tab w:val="left" w:pos="567"/>
-            </w:tabs>
-            <w:ind w:left="0"/>
+            <w:pStyle w:val="11"/>
             <w:rPr>
               <w:rFonts w:asciiTheme="minorHAnsi" w:eastAsiaTheme="minorEastAsia" w:hAnsiTheme="minorHAnsi"/>
               <w:noProof/>
@@ -4953,14 +5009,14 @@
               <w:lang w:eastAsia="ru-RU"/>
             </w:rPr>
           </w:pPr>
-          <w:hyperlink w:anchor="_Toc7021444" w:history="1">
+          <w:hyperlink w:anchor="_Toc8478342" w:history="1">
             <w:r>
               <w:rPr>
                 <w:rStyle w:val="af"/>
                 <w:rFonts w:cs="Times New Roman"/>
                 <w:noProof/>
               </w:rPr>
-              <w:t>5.1</w:t>
+              <w:t>6</w:t>
             </w:r>
             <w:r>
               <w:rPr>
@@ -4977,7 +5033,7 @@
                 <w:rFonts w:cs="Times New Roman"/>
                 <w:noProof/>
               </w:rPr>
-              <w:t>Выводы по разделу</w:t>
+              <w:t>Лабораторные испытания по исследованию качества работы системы управления</w:t>
             </w:r>
             <w:r>
               <w:rPr>
@@ -4998,7 +5054,7 @@
                 <w:noProof/>
                 <w:webHidden/>
               </w:rPr>
-              <w:instrText xml:space="preserve"> PAGEREF _Toc7021444 \h </w:instrText>
+              <w:instrText xml:space="preserve"> PAGEREF _Toc8478342 \h </w:instrText>
             </w:r>
             <w:r>
               <w:rPr>
@@ -5031,11 +5087,7 @@
         </w:p>
         <w:p>
           <w:pPr>
-            <w:pStyle w:val="11"/>
-            <w:tabs>
-              <w:tab w:val="clear" w:pos="426"/>
-              <w:tab w:val="left" w:pos="567"/>
-            </w:tabs>
+            <w:pStyle w:val="21"/>
             <w:rPr>
               <w:rFonts w:asciiTheme="minorHAnsi" w:eastAsiaTheme="minorEastAsia" w:hAnsiTheme="minorHAnsi"/>
               <w:noProof/>
@@ -5043,14 +5095,31 @@
               <w:lang w:eastAsia="ru-RU"/>
             </w:rPr>
           </w:pPr>
-          <w:hyperlink w:anchor="_Toc7021445" w:history="1">
+          <w:hyperlink w:anchor="_Toc8478343" w:history="1">
             <w:r>
               <w:rPr>
                 <w:rStyle w:val="af"/>
                 <w:rFonts w:cs="Times New Roman"/>
                 <w:noProof/>
               </w:rPr>
-              <w:t>ЗАКЛЮЧЕНИЕ</w:t>
+              <w:t>6.1</w:t>
+            </w:r>
+            <w:r>
+              <w:rPr>
+                <w:rFonts w:asciiTheme="minorHAnsi" w:eastAsiaTheme="minorEastAsia" w:hAnsiTheme="minorHAnsi"/>
+                <w:noProof/>
+                <w:sz w:val="22"/>
+                <w:lang w:eastAsia="ru-RU"/>
+              </w:rPr>
+              <w:tab/>
+            </w:r>
+            <w:r>
+              <w:rPr>
+                <w:rStyle w:val="af"/>
+                <w:rFonts w:cs="Times New Roman"/>
+                <w:noProof/>
+              </w:rPr>
+              <w:t>Выводы по разделу</w:t>
             </w:r>
             <w:r>
               <w:rPr>
@@ -5071,7 +5140,7 @@
                 <w:noProof/>
                 <w:webHidden/>
               </w:rPr>
-              <w:instrText xml:space="preserve"> PAGEREF _Toc7021445 \h </w:instrText>
+              <w:instrText xml:space="preserve"> PAGEREF _Toc8478343 \h </w:instrText>
             </w:r>
             <w:r>
               <w:rPr>
@@ -5091,7 +5160,7 @@
                 <w:noProof/>
                 <w:webHidden/>
               </w:rPr>
-              <w:t>21</w:t>
+              <w:t>22</w:t>
             </w:r>
             <w:r>
               <w:rPr>
@@ -5105,10 +5174,6 @@
         <w:p>
           <w:pPr>
             <w:pStyle w:val="11"/>
-            <w:tabs>
-              <w:tab w:val="clear" w:pos="426"/>
-              <w:tab w:val="left" w:pos="567"/>
-            </w:tabs>
             <w:rPr>
               <w:rFonts w:asciiTheme="minorHAnsi" w:eastAsiaTheme="minorEastAsia" w:hAnsiTheme="minorHAnsi"/>
               <w:noProof/>
@@ -5116,13 +5181,82 @@
               <w:lang w:eastAsia="ru-RU"/>
             </w:rPr>
           </w:pPr>
-          <w:hyperlink w:anchor="_Toc7021446" w:history="1">
+          <w:hyperlink w:anchor="_Toc8478344" w:history="1">
             <w:r>
               <w:rPr>
                 <w:rStyle w:val="af"/>
                 <w:rFonts w:cs="Times New Roman"/>
                 <w:noProof/>
               </w:rPr>
+              <w:t>ЗАКЛЮЧЕНИЕ</w:t>
+            </w:r>
+            <w:r>
+              <w:rPr>
+                <w:noProof/>
+                <w:webHidden/>
+              </w:rPr>
+              <w:tab/>
+            </w:r>
+            <w:r>
+              <w:rPr>
+                <w:noProof/>
+                <w:webHidden/>
+              </w:rPr>
+              <w:fldChar w:fldCharType="begin"/>
+            </w:r>
+            <w:r>
+              <w:rPr>
+                <w:noProof/>
+                <w:webHidden/>
+              </w:rPr>
+              <w:instrText xml:space="preserve"> PAGEREF _Toc8478344 \h </w:instrText>
+            </w:r>
+            <w:r>
+              <w:rPr>
+                <w:noProof/>
+                <w:webHidden/>
+              </w:rPr>
+            </w:r>
+            <w:r>
+              <w:rPr>
+                <w:noProof/>
+                <w:webHidden/>
+              </w:rPr>
+              <w:fldChar w:fldCharType="separate"/>
+            </w:r>
+            <w:r>
+              <w:rPr>
+                <w:noProof/>
+                <w:webHidden/>
+              </w:rPr>
+              <w:t>23</w:t>
+            </w:r>
+            <w:r>
+              <w:rPr>
+                <w:noProof/>
+                <w:webHidden/>
+              </w:rPr>
+              <w:fldChar w:fldCharType="end"/>
+            </w:r>
+          </w:hyperlink>
+        </w:p>
+        <w:p>
+          <w:pPr>
+            <w:pStyle w:val="11"/>
+            <w:rPr>
+              <w:rFonts w:asciiTheme="minorHAnsi" w:eastAsiaTheme="minorEastAsia" w:hAnsiTheme="minorHAnsi"/>
+              <w:noProof/>
+              <w:sz w:val="22"/>
+              <w:lang w:eastAsia="ru-RU"/>
+            </w:rPr>
+          </w:pPr>
+          <w:hyperlink w:anchor="_Toc8478345" w:history="1">
+            <w:r>
+              <w:rPr>
+                <w:rStyle w:val="af"/>
+                <w:rFonts w:cs="Times New Roman"/>
+                <w:noProof/>
+              </w:rPr>
               <w:t>СПИСОК ИСПОЛЬЗОВАННЫХ ИСТОЧНИКОВ</w:t>
             </w:r>
             <w:r>
@@ -5144,7 +5278,7 @@
                 <w:noProof/>
                 <w:webHidden/>
               </w:rPr>
-              <w:instrText xml:space="preserve"> PAGEREF _Toc7021446 \h </w:instrText>
+              <w:instrText xml:space="preserve"> PAGEREF _Toc8478345 \h </w:instrText>
             </w:r>
             <w:r>
               <w:rPr>
@@ -5164,7 +5298,7 @@
                 <w:noProof/>
                 <w:webHidden/>
               </w:rPr>
-              <w:t>22</w:t>
+              <w:t>24</w:t>
             </w:r>
             <w:r>
               <w:rPr>
@@ -5206,7 +5340,6 @@
           <w:rFonts w:cs="Times New Roman"/>
           <w:szCs w:val="28"/>
         </w:rPr>
-        <w:lastRenderedPageBreak/>
         <w:br w:type="page"/>
       </w:r>
     </w:p>
@@ -5221,7 +5354,7 @@
           <w:szCs w:val="28"/>
         </w:rPr>
       </w:pPr>
-      <w:bookmarkStart w:id="3" w:name="_Toc7021426"/>
+      <w:bookmarkStart w:id="3" w:name="_Toc8478324"/>
       <w:r>
         <w:rPr>
           <w:rFonts w:ascii="Times New Roman" w:hAnsi="Times New Roman" w:cs="Times New Roman"/>
@@ -5523,7 +5656,13 @@
           <w:rFonts w:cs="Times New Roman"/>
           <w:szCs w:val="28"/>
         </w:rPr>
-        <w:t>исследование электромагнитной совместимости и целостности питания в программе компьютерного моделирования</w:t>
+        <w:t xml:space="preserve">исследование </w:t>
+      </w:r>
+      <w:r>
+        <w:rPr>
+          <w:rFonts w:cs="Times New Roman"/>
+        </w:rPr>
+        <w:t>магнитостатических свойств электродвигателя в программе компьютерного моделирования</w:t>
       </w:r>
       <w:r>
         <w:rPr>
@@ -5556,7 +5695,27 @@
           <w:szCs w:val="28"/>
         </w:rPr>
         <w:lastRenderedPageBreak/>
-        <w:t>проведение лабораторных испытаний по устранению излишней энергии в приводной системе</w:t>
+        <w:t>исследование электромагнитной совместимости и целостности питания</w:t>
+      </w:r>
+      <w:r>
+        <w:rPr>
+          <w:rFonts w:cs="Times New Roman"/>
+          <w:szCs w:val="28"/>
+        </w:rPr>
+        <w:t xml:space="preserve"> </w:t>
+      </w:r>
+      <w:r>
+        <w:rPr>
+          <w:rFonts w:cs="Times New Roman"/>
+        </w:rPr>
+        <w:t xml:space="preserve">печатных плат </w:t>
+      </w:r>
+      <w:r>
+        <w:rPr>
+          <w:rFonts w:cs="Times New Roman"/>
+          <w:szCs w:val="28"/>
+        </w:rPr>
+        <w:t>в программе компьютерного моделирования</w:t>
       </w:r>
       <w:r>
         <w:rPr>
@@ -5588,6 +5747,45 @@
           <w:rFonts w:cs="Times New Roman"/>
           <w:szCs w:val="28"/>
         </w:rPr>
+        <w:t xml:space="preserve">проведение лабораторных испытаний по </w:t>
+      </w:r>
+      <w:r>
+        <w:rPr>
+          <w:rFonts w:cs="Times New Roman"/>
+          <w:szCs w:val="28"/>
+        </w:rPr>
+        <w:t>исследованию качества работы системы управления</w:t>
+      </w:r>
+      <w:r>
+        <w:rPr>
+          <w:rFonts w:cs="Times New Roman"/>
+          <w:szCs w:val="28"/>
+        </w:rPr>
+        <w:t>;</w:t>
+      </w:r>
+    </w:p>
+    <w:p>
+      <w:pPr>
+        <w:pStyle w:val="a6"/>
+        <w:numPr>
+          <w:ilvl w:val="0"/>
+          <w:numId w:val="4"/>
+        </w:numPr>
+        <w:tabs>
+          <w:tab w:val="left" w:pos="993"/>
+        </w:tabs>
+        <w:spacing w:before="0" w:after="0"/>
+        <w:ind w:left="0" w:firstLine="851"/>
+        <w:rPr>
+          <w:rFonts w:cs="Times New Roman"/>
+          <w:szCs w:val="28"/>
+        </w:rPr>
+      </w:pPr>
+      <w:r>
+        <w:rPr>
+          <w:rFonts w:cs="Times New Roman"/>
+          <w:szCs w:val="28"/>
+        </w:rPr>
         <w:t>анализ полученных результатов.</w:t>
       </w:r>
     </w:p>
@@ -5690,7 +5888,7 @@
           <w:sz w:val="28"/>
         </w:rPr>
       </w:pPr>
-      <w:bookmarkStart w:id="4" w:name="_Toc7021427"/>
+      <w:bookmarkStart w:id="4" w:name="_Toc8478325"/>
       <w:r>
         <w:rPr>
           <w:rFonts w:ascii="Times New Roman" w:hAnsi="Times New Roman" w:cs="Times New Roman"/>
@@ -5795,14 +5993,38 @@
           <w:sz w:val="28"/>
         </w:rPr>
       </w:pPr>
-      <w:bookmarkStart w:id="5" w:name="_Toc7021428"/>
+      <w:bookmarkStart w:id="5" w:name="_Toc8478326"/>
       <w:r>
         <w:rPr>
           <w:rFonts w:ascii="Times New Roman" w:hAnsi="Times New Roman" w:cs="Times New Roman"/>
           <w:color w:val="auto"/>
           <w:sz w:val="28"/>
         </w:rPr>
-        <w:t>Возникновение излишней энергии</w:t>
+        <w:t>Устранение</w:t>
+      </w:r>
+      <w:r>
+        <w:rPr>
+          <w:rFonts w:ascii="Times New Roman" w:hAnsi="Times New Roman" w:cs="Times New Roman"/>
+          <w:color w:val="auto"/>
+          <w:sz w:val="28"/>
+        </w:rPr>
+        <w:t xml:space="preserve"> </w:t>
+      </w:r>
+      <w:r>
+        <w:rPr>
+          <w:rFonts w:ascii="Times New Roman" w:hAnsi="Times New Roman" w:cs="Times New Roman"/>
+          <w:color w:val="auto"/>
+          <w:sz w:val="28"/>
+        </w:rPr>
+        <w:t>избыточной</w:t>
+      </w:r>
+      <w:r>
+        <w:rPr>
+          <w:rFonts w:ascii="Times New Roman" w:hAnsi="Times New Roman" w:cs="Times New Roman"/>
+          <w:color w:val="auto"/>
+          <w:sz w:val="28"/>
+        </w:rPr>
+        <w:t xml:space="preserve"> энергии</w:t>
       </w:r>
       <w:bookmarkEnd w:id="5"/>
     </w:p>
@@ -5886,14 +6108,27 @@
       <w:r>
         <w:t xml:space="preserve">Рисунок </w:t>
       </w:r>
-      <w:fldSimple w:instr=" SEQ Рисунок \* ARABIC ">
-        <w:r>
-          <w:rPr>
-            <w:noProof/>
-          </w:rPr>
-          <w:t>1</w:t>
-        </w:r>
-      </w:fldSimple>
+      <w:r>
+        <w:fldChar w:fldCharType="begin"/>
+      </w:r>
+      <w:r>
+        <w:instrText xml:space="preserve"> SEQ Рисунок \* ARABIC </w:instrText>
+      </w:r>
+      <w:r>
+        <w:fldChar w:fldCharType="separate"/>
+      </w:r>
+      <w:r>
+        <w:rPr>
+          <w:noProof/>
+        </w:rPr>
+        <w:t>1</w:t>
+      </w:r>
+      <w:r>
+        <w:rPr>
+          <w:noProof/>
+        </w:rPr>
+        <w:fldChar w:fldCharType="end"/>
+      </w:r>
       <w:r>
         <w:t xml:space="preserve"> – Беговая дорожка </w:t>
       </w:r>
@@ -5975,14 +6210,27 @@
       <w:r>
         <w:t xml:space="preserve">Рисунок </w:t>
       </w:r>
-      <w:fldSimple w:instr=" SEQ Рисунок \* ARABIC ">
-        <w:r>
-          <w:rPr>
-            <w:noProof/>
-          </w:rPr>
-          <w:t>2</w:t>
-        </w:r>
-      </w:fldSimple>
+      <w:r>
+        <w:fldChar w:fldCharType="begin"/>
+      </w:r>
+      <w:r>
+        <w:instrText xml:space="preserve"> SEQ Рисунок \* ARABIC </w:instrText>
+      </w:r>
+      <w:r>
+        <w:fldChar w:fldCharType="separate"/>
+      </w:r>
+      <w:r>
+        <w:rPr>
+          <w:noProof/>
+        </w:rPr>
+        <w:t>2</w:t>
+      </w:r>
+      <w:r>
+        <w:rPr>
+          <w:noProof/>
+        </w:rPr>
+        <w:fldChar w:fldCharType="end"/>
+      </w:r>
       <w:r>
         <w:t xml:space="preserve"> – Беговая дорожка </w:t>
       </w:r>
@@ -6010,7 +6258,7 @@
           <w:sz w:val="28"/>
         </w:rPr>
       </w:pPr>
-      <w:bookmarkStart w:id="6" w:name="_Toc7021429"/>
+      <w:bookmarkStart w:id="6" w:name="_Toc8478327"/>
       <w:r>
         <w:rPr>
           <w:rFonts w:ascii="Times New Roman" w:hAnsi="Times New Roman" w:cs="Times New Roman"/>
@@ -6066,9 +6314,6 @@
       </w:r>
       <w:r>
         <w:t>.</w:t>
-      </w:r>
-      <w:r>
-        <w:t xml:space="preserve"> </w:t>
       </w:r>
     </w:p>
     <w:p>
@@ -6126,14 +6371,27 @@
       <w:r>
         <w:t xml:space="preserve">Рисунок </w:t>
       </w:r>
-      <w:fldSimple w:instr=" SEQ Рисунок \* ARABIC ">
-        <w:r>
-          <w:rPr>
-            <w:noProof/>
-          </w:rPr>
-          <w:t>3</w:t>
-        </w:r>
-      </w:fldSimple>
+      <w:r>
+        <w:fldChar w:fldCharType="begin"/>
+      </w:r>
+      <w:r>
+        <w:instrText xml:space="preserve"> SEQ Рисунок \* ARABIC </w:instrText>
+      </w:r>
+      <w:r>
+        <w:fldChar w:fldCharType="separate"/>
+      </w:r>
+      <w:r>
+        <w:rPr>
+          <w:noProof/>
+        </w:rPr>
+        <w:t>3</w:t>
+      </w:r>
+      <w:r>
+        <w:rPr>
+          <w:noProof/>
+        </w:rPr>
+        <w:fldChar w:fldCharType="end"/>
+      </w:r>
       <w:r>
         <w:t xml:space="preserve"> – Велотренажер </w:t>
       </w:r>
@@ -6161,7 +6419,7 @@
           <w:sz w:val="28"/>
         </w:rPr>
       </w:pPr>
-      <w:bookmarkStart w:id="7" w:name="_Toc7021430"/>
+      <w:bookmarkStart w:id="7" w:name="_Toc8478328"/>
       <w:r>
         <w:rPr>
           <w:rFonts w:ascii="Times New Roman" w:hAnsi="Times New Roman" w:cs="Times New Roman"/>
@@ -6188,7 +6446,7 @@
           <w:sz w:val="28"/>
         </w:rPr>
       </w:pPr>
-      <w:bookmarkStart w:id="8" w:name="_Toc7021431"/>
+      <w:bookmarkStart w:id="8" w:name="_Toc8478329"/>
       <w:r>
         <w:rPr>
           <w:rFonts w:ascii="Times New Roman" w:hAnsi="Times New Roman" w:cs="Times New Roman"/>
@@ -6251,6 +6509,7 @@
         <w:tabs>
           <w:tab w:val="left" w:pos="1134"/>
         </w:tabs>
+        <w:spacing w:before="0"/>
         <w:ind w:left="0" w:firstLine="851"/>
         <w:rPr>
           <w:rFonts w:ascii="Times New Roman" w:hAnsi="Times New Roman" w:cs="Times New Roman"/>
@@ -6265,7 +6524,7 @@
         </w:rPr>
         <w:br w:type="page"/>
       </w:r>
-      <w:bookmarkStart w:id="10" w:name="_Toc7021432"/>
+      <w:bookmarkStart w:id="10" w:name="_Toc8478330"/>
       <w:bookmarkStart w:id="11" w:name="_Toc468234457"/>
       <w:r>
         <w:rPr>
@@ -6354,7 +6613,19 @@
         <w:rPr>
           <w:rFonts w:cs="Times New Roman"/>
         </w:rPr>
-        <w:t xml:space="preserve"> Система сопряжения представляет собой сочетание аппаратных и программных решений, направленных</w:t>
+        <w:t xml:space="preserve"> Система сопряжения представляет собой сочетание аппаратных и программных </w:t>
+      </w:r>
+      <w:r>
+        <w:rPr>
+          <w:rFonts w:cs="Times New Roman"/>
+        </w:rPr>
+        <w:t>средств</w:t>
+      </w:r>
+      <w:r>
+        <w:rPr>
+          <w:rFonts w:cs="Times New Roman"/>
+        </w:rPr>
+        <w:t>, направленных</w:t>
       </w:r>
       <w:r>
         <w:rPr>
@@ -6426,7 +6697,13 @@
         <w:rPr>
           <w:rFonts w:cs="Times New Roman"/>
         </w:rPr>
-        <w:t xml:space="preserve"> решени</w:t>
+        <w:t xml:space="preserve"> </w:t>
+      </w:r>
+      <w:r>
+        <w:rPr>
+          <w:rFonts w:cs="Times New Roman"/>
+        </w:rPr>
+        <w:t>решени</w:t>
       </w:r>
       <w:r>
         <w:rPr>
@@ -6471,7 +6748,6 @@
         <w:spacing w:after="0"/>
         <w:jc w:val="center"/>
       </w:pPr>
-      <w:bookmarkStart w:id="12" w:name="_GoBack"/>
       <w:r>
         <w:rPr>
           <w:rFonts w:cs="Times New Roman"/>
@@ -6479,9 +6755,9 @@
           <w:lang w:eastAsia="ru-RU"/>
         </w:rPr>
         <w:drawing>
-          <wp:inline distT="0" distB="0" distL="0" distR="0" wp14:anchorId="79A81DCF" wp14:editId="418C7749">
-            <wp:extent cx="3213100" cy="2409825"/>
-            <wp:effectExtent l="0" t="0" r="6350" b="9525"/>
+          <wp:inline distT="0" distB="0" distL="0" distR="0" wp14:anchorId="7DEA0DBC" wp14:editId="171DE940">
+            <wp:extent cx="2489200" cy="1866900"/>
+            <wp:effectExtent l="0" t="0" r="6350" b="0"/>
             <wp:docPr id="45" name="Рисунок 45" descr="L:\2 НТО\СМТ\ПЛАКАТЫ СМТ\ГРЕБЛЯ.JPG"/>
             <wp:cNvGraphicFramePr>
               <a:graphicFrameLocks xmlns:a="http://schemas.openxmlformats.org/drawingml/2006/main" noChangeAspect="1"/>
@@ -6511,7 +6787,7 @@
                   <pic:spPr bwMode="auto">
                     <a:xfrm>
                       <a:off x="0" y="0"/>
-                      <a:ext cx="3217968" cy="2413476"/>
+                      <a:ext cx="2495436" cy="1871577"/>
                     </a:xfrm>
                     <a:prstGeom prst="rect">
                       <a:avLst/>
@@ -6527,7 +6803,6 @@
           </wp:inline>
         </w:drawing>
       </w:r>
-      <w:bookmarkEnd w:id="12"/>
     </w:p>
     <w:p>
       <w:pPr>
@@ -6537,39 +6812,29 @@
       <w:r>
         <w:t xml:space="preserve">Рисунок </w:t>
       </w:r>
-      <w:fldSimple w:instr=" SEQ Рисунок \* ARABIC ">
-        <w:r>
-          <w:t>4</w:t>
-        </w:r>
-      </w:fldSimple>
+      <w:r>
+        <w:fldChar w:fldCharType="begin"/>
+      </w:r>
+      <w:r>
+        <w:instrText xml:space="preserve"> SEQ Рисунок \* ARABIC </w:instrText>
+      </w:r>
+      <w:r>
+        <w:fldChar w:fldCharType="separate"/>
+      </w:r>
+      <w:r>
+        <w:rPr>
+          <w:noProof/>
+        </w:rPr>
+        <w:t>4</w:t>
+      </w:r>
+      <w:r>
+        <w:rPr>
+          <w:noProof/>
+        </w:rPr>
+        <w:fldChar w:fldCharType="end"/>
+      </w:r>
       <w:r>
         <w:t xml:space="preserve"> – Силовой многофункциональный тренажер</w:t>
-      </w:r>
-    </w:p>
-    <w:p>
-      <w:pPr>
-        <w:pStyle w:val="2"/>
-        <w:numPr>
-          <w:ilvl w:val="1"/>
-          <w:numId w:val="5"/>
-        </w:numPr>
-        <w:tabs>
-          <w:tab w:val="left" w:pos="1418"/>
-        </w:tabs>
-        <w:ind w:left="0" w:firstLine="851"/>
-        <w:rPr>
-          <w:rFonts w:ascii="Times New Roman" w:hAnsi="Times New Roman" w:cs="Times New Roman"/>
-          <w:color w:val="auto"/>
-          <w:sz w:val="28"/>
-        </w:rPr>
-      </w:pPr>
-      <w:r>
-        <w:rPr>
-          <w:rFonts w:ascii="Times New Roman" w:hAnsi="Times New Roman" w:cs="Times New Roman"/>
-          <w:color w:val="auto"/>
-          <w:sz w:val="28"/>
-        </w:rPr>
-        <w:t>Решение проблем электромагнитной совместимости</w:t>
       </w:r>
     </w:p>
     <w:p>
@@ -6582,210 +6847,37 @@
         </w:rPr>
       </w:pPr>
       <w:r>
-        <w:t>Основным источником электромагнитных помех силового многофункционального тренажера является электромеханическая система многофункционального</w:t>
-      </w:r>
-      <w:r>
-        <w:t xml:space="preserve"> тренажера</w:t>
-      </w:r>
-      <w:r>
-        <w:rPr>
-          <w:rFonts w:cs="Times New Roman"/>
-          <w:szCs w:val="28"/>
-        </w:rPr>
-        <w:t>. В электромеханическую систему входит:</w:t>
-      </w:r>
-      <w:r>
-        <w:rPr>
-          <w:rFonts w:cs="Times New Roman"/>
-          <w:szCs w:val="28"/>
-        </w:rPr>
-        <w:t xml:space="preserve"> </w:t>
-      </w:r>
-    </w:p>
-    <w:p>
-      <w:pPr>
-        <w:pStyle w:val="a6"/>
-        <w:numPr>
-          <w:ilvl w:val="0"/>
-          <w:numId w:val="25"/>
-        </w:numPr>
-        <w:tabs>
-          <w:tab w:val="left" w:pos="993"/>
-        </w:tabs>
-        <w:spacing w:before="0" w:after="0"/>
-        <w:ind w:left="0" w:firstLine="851"/>
-      </w:pPr>
-      <w:r>
-        <w:rPr>
-          <w:rFonts w:cs="Times New Roman"/>
-          <w:szCs w:val="28"/>
-        </w:rPr>
-        <w:t>дв</w:t>
-      </w:r>
-      <w:r>
-        <w:rPr>
-          <w:rFonts w:cs="Times New Roman"/>
-          <w:szCs w:val="28"/>
-        </w:rPr>
-        <w:t>а</w:t>
-      </w:r>
-      <w:r>
-        <w:rPr>
-          <w:rFonts w:cs="Times New Roman"/>
-          <w:szCs w:val="28"/>
-        </w:rPr>
-        <w:t xml:space="preserve"> синхронных электродвигател</w:t>
-      </w:r>
-      <w:r>
-        <w:rPr>
-          <w:rFonts w:cs="Times New Roman"/>
-          <w:szCs w:val="28"/>
-        </w:rPr>
-        <w:t>я</w:t>
-      </w:r>
-      <w:r>
-        <w:rPr>
-          <w:rFonts w:cs="Times New Roman"/>
-          <w:szCs w:val="28"/>
-        </w:rPr>
-        <w:t xml:space="preserve"> с постоянными магнитами</w:t>
-      </w:r>
-      <w:r>
-        <w:rPr>
-          <w:rFonts w:cs="Times New Roman"/>
-          <w:szCs w:val="28"/>
-        </w:rPr>
-        <w:t>;</w:t>
-      </w:r>
-    </w:p>
-    <w:p>
-      <w:pPr>
-        <w:pStyle w:val="a6"/>
-        <w:numPr>
-          <w:ilvl w:val="0"/>
-          <w:numId w:val="25"/>
-        </w:numPr>
-        <w:tabs>
-          <w:tab w:val="left" w:pos="993"/>
-        </w:tabs>
-        <w:spacing w:before="0" w:after="0"/>
-        <w:ind w:left="0" w:firstLine="851"/>
-      </w:pPr>
-      <w:r>
-        <w:rPr>
-          <w:rFonts w:cs="Times New Roman"/>
-          <w:szCs w:val="28"/>
-        </w:rPr>
-        <w:t>плата управления</w:t>
-      </w:r>
-    </w:p>
-    <w:p>
-      <w:pPr>
-        <w:pStyle w:val="2"/>
-        <w:numPr>
-          <w:ilvl w:val="1"/>
-          <w:numId w:val="5"/>
-        </w:numPr>
-        <w:tabs>
-          <w:tab w:val="left" w:pos="1418"/>
-        </w:tabs>
-        <w:spacing w:before="0"/>
-        <w:ind w:left="0" w:firstLine="851"/>
-        <w:rPr>
-          <w:rFonts w:ascii="Times New Roman" w:hAnsi="Times New Roman" w:cs="Times New Roman"/>
-          <w:color w:val="auto"/>
-          <w:sz w:val="28"/>
-        </w:rPr>
-      </w:pPr>
-      <w:bookmarkStart w:id="13" w:name="_Toc7021434"/>
-      <w:r>
-        <w:rPr>
-          <w:rFonts w:ascii="Times New Roman" w:hAnsi="Times New Roman" w:cs="Times New Roman"/>
-          <w:color w:val="auto"/>
-          <w:sz w:val="28"/>
-        </w:rPr>
-        <w:t>Датчик положения ротора</w:t>
-      </w:r>
-      <w:bookmarkEnd w:id="13"/>
-    </w:p>
-    <w:p>
-      <w:pPr>
-        <w:spacing w:before="0" w:after="0"/>
-        <w:ind w:firstLine="851"/>
-      </w:pPr>
-      <w:r>
-        <w:t xml:space="preserve">В качестве датчика положения ротора используется </w:t>
-      </w:r>
-      <w:proofErr w:type="gramStart"/>
-      <w:r>
-        <w:t>оптический</w:t>
-      </w:r>
-      <w:proofErr w:type="gramEnd"/>
-      <w:r>
-        <w:t xml:space="preserve"> </w:t>
-      </w:r>
-      <w:proofErr w:type="spellStart"/>
-      <w:r>
-        <w:t>энкодер</w:t>
-      </w:r>
-      <w:proofErr w:type="spellEnd"/>
-      <w:r>
-        <w:t xml:space="preserve"> фирмы </w:t>
-      </w:r>
-      <w:r>
-        <w:rPr>
-          <w:lang w:val="en-US"/>
-        </w:rPr>
-        <w:t>R</w:t>
-      </w:r>
-      <w:proofErr w:type="spellStart"/>
-      <w:r>
-        <w:t>enishaw</w:t>
-      </w:r>
-      <w:proofErr w:type="spellEnd"/>
-      <w:r>
-        <w:t xml:space="preserve">, представленный на рисунке </w:t>
-      </w:r>
-      <w:r>
-        <w:t>12</w:t>
-      </w:r>
-      <w:r>
-        <w:t>.</w:t>
-      </w:r>
-      <w:r>
-        <w:t xml:space="preserve"> Датчик реализует </w:t>
-      </w:r>
-      <w:r>
-        <w:lastRenderedPageBreak/>
-        <w:t xml:space="preserve">высокоточную оптическую </w:t>
-      </w:r>
-      <w:proofErr w:type="spellStart"/>
-      <w:r>
-        <w:t>энкодерную</w:t>
-      </w:r>
-      <w:proofErr w:type="spellEnd"/>
-      <w:r>
-        <w:t xml:space="preserve"> систему для измерения истинных абсолютных значений перемещений, </w:t>
-      </w:r>
-      <w:proofErr w:type="gramStart"/>
-      <w:r>
-        <w:t>которая</w:t>
-      </w:r>
-      <w:proofErr w:type="gramEnd"/>
-      <w:r>
-        <w:t xml:space="preserve"> отличается исключительно высокой степенью невосприимчивости к загрязнениям и впечатляющими характеристиками, что делает её принципиальным шагом вперёд в области систем позиционирования с обратной связью</w:t>
-      </w:r>
-      <w:r>
-        <w:t xml:space="preserve"> </w:t>
-      </w:r>
-      <w:r>
-        <w:rPr>
-          <w:lang w:val="en-US"/>
-        </w:rPr>
-        <w:t>[5]</w:t>
-      </w:r>
-      <w:r>
-        <w:t>.</w:t>
+        <w:t xml:space="preserve">Основное </w:t>
+      </w:r>
+      <w:r>
+        <w:t>негативно</w:t>
+      </w:r>
+      <w:r>
+        <w:t>е</w:t>
+      </w:r>
+      <w:r>
+        <w:t xml:space="preserve"> воздействи</w:t>
+      </w:r>
+      <w:r>
+        <w:t>е</w:t>
+      </w:r>
+      <w:r>
+        <w:t xml:space="preserve"> на сопряжение силового многофункционального тренажера с бортовой сетью РС МКС </w:t>
+      </w:r>
+      <w:r>
+        <w:t>оказывает</w:t>
+      </w:r>
+      <w:r>
+        <w:t xml:space="preserve"> электромеханическая система многофункционального тренажера с электронной системой управления</w:t>
+      </w:r>
+      <w:r>
+        <w:t xml:space="preserve">, которая в </w:t>
+      </w:r>
+      <w:r>
+        <w:t>составе</w:t>
+      </w:r>
+      <w:r>
+        <w:t xml:space="preserve"> тренажера образует блок управления, представленный на рисунке 5.</w:t>
       </w:r>
     </w:p>
     <w:p>
@@ -6795,14 +6887,15 @@
       </w:pPr>
       <w:r>
         <w:rPr>
+          <w:rFonts w:cs="Times New Roman"/>
           <w:noProof/>
           <w:lang w:eastAsia="ru-RU"/>
         </w:rPr>
         <w:drawing>
-          <wp:inline distT="0" distB="0" distL="0" distR="0" wp14:anchorId="3AE6819F" wp14:editId="3807922B">
-            <wp:extent cx="2286000" cy="2219325"/>
-            <wp:effectExtent l="0" t="0" r="0" b="9525"/>
-            <wp:docPr id="51" name="Рисунок 51" descr="RESR, 3 ÐºÐ¾Ð»ÑÑÐ°"/>
+          <wp:inline distT="0" distB="0" distL="0" distR="0" wp14:anchorId="7189EAC7" wp14:editId="5300CCC7">
+            <wp:extent cx="2590800" cy="1457325"/>
+            <wp:effectExtent l="0" t="0" r="0" b="0"/>
+            <wp:docPr id="49" name="Рисунок 49" descr="L:\2 НТО\СМТ\ПЛАКАТЫ СМТ\Блок управления КПТВ.421322.002.JPG"/>
             <wp:cNvGraphicFramePr>
               <a:graphicFrameLocks xmlns:a="http://schemas.openxmlformats.org/drawingml/2006/main" noChangeAspect="1"/>
             </wp:cNvGraphicFramePr>
@@ -6810,13 +6903,13 @@
               <a:graphicData uri="http://schemas.openxmlformats.org/drawingml/2006/picture">
                 <pic:pic xmlns:pic="http://schemas.openxmlformats.org/drawingml/2006/picture">
                   <pic:nvPicPr>
-                    <pic:cNvPr id="0" name="Picture 5" descr="RESR, 3 ÐºÐ¾Ð»ÑÑÐ°"/>
+                    <pic:cNvPr id="0" name="Picture 3" descr="L:\2 НТО\СМТ\ПЛАКАТЫ СМТ\Блок управления КПТВ.421322.002.JPG"/>
                     <pic:cNvPicPr>
                       <a:picLocks noChangeAspect="1" noChangeArrowheads="1"/>
                     </pic:cNvPicPr>
                   </pic:nvPicPr>
                   <pic:blipFill>
-                    <a:blip r:embed="rId13">
+                    <a:blip r:embed="rId13" cstate="print">
                       <a:extLst>
                         <a:ext uri="{28A0092B-C50C-407E-A947-70E740481C1C}">
                           <a14:useLocalDpi xmlns:a14="http://schemas.microsoft.com/office/drawing/2010/main" val="0"/>
@@ -6831,7 +6924,7 @@
                   <pic:spPr bwMode="auto">
                     <a:xfrm>
                       <a:off x="0" y="0"/>
-                      <a:ext cx="2286000" cy="2219325"/>
+                      <a:ext cx="2595393" cy="1459908"/>
                     </a:xfrm>
                     <a:prstGeom prst="rect">
                       <a:avLst/>
@@ -6850,84 +6943,100 @@
     </w:p>
     <w:p>
       <w:pPr>
-        <w:jc w:val="center"/>
-      </w:pPr>
-      <w:r>
+        <w:pStyle w:val="af4"/>
+        <w:spacing w:after="240"/>
+        <w:ind w:left="0"/>
+        <w:rPr>
+          <w:rFonts w:eastAsiaTheme="minorHAnsi" w:cstheme="minorBidi"/>
+          <w:b w:val="0"/>
+          <w:sz w:val="28"/>
+          <w:szCs w:val="22"/>
+          <w:lang w:eastAsia="en-US"/>
+        </w:rPr>
+      </w:pPr>
+      <w:r>
+        <w:rPr>
+          <w:rFonts w:eastAsiaTheme="minorHAnsi" w:cstheme="minorBidi"/>
+          <w:b w:val="0"/>
+          <w:sz w:val="28"/>
+          <w:szCs w:val="22"/>
+          <w:lang w:eastAsia="en-US"/>
+        </w:rPr>
         <w:t xml:space="preserve">Рисунок </w:t>
       </w:r>
-      <w:fldSimple w:instr=" SEQ Рисунок \* ARABIC ">
-        <w:r>
-          <w:rPr>
-            <w:noProof/>
-          </w:rPr>
-          <w:t>5</w:t>
-        </w:r>
-      </w:fldSimple>
-      <w:r>
-        <w:t xml:space="preserve"> – Оптический </w:t>
-      </w:r>
-      <w:proofErr w:type="spellStart"/>
-      <w:r>
-        <w:t>энкодер</w:t>
-      </w:r>
-      <w:proofErr w:type="spellEnd"/>
-      <w:r>
-        <w:t xml:space="preserve"> </w:t>
-      </w:r>
-      <w:proofErr w:type="spellStart"/>
-      <w:r>
-        <w:t>Renishaw</w:t>
-      </w:r>
-      <w:proofErr w:type="spellEnd"/>
-    </w:p>
-    <w:p>
-      <w:pPr>
-        <w:pStyle w:val="2"/>
-        <w:numPr>
-          <w:ilvl w:val="1"/>
-          <w:numId w:val="5"/>
-        </w:numPr>
-        <w:tabs>
-          <w:tab w:val="left" w:pos="1418"/>
-        </w:tabs>
-        <w:spacing w:before="0"/>
-        <w:ind w:left="0" w:firstLine="851"/>
-        <w:rPr>
-          <w:rFonts w:ascii="Times New Roman" w:hAnsi="Times New Roman" w:cs="Times New Roman"/>
-          <w:color w:val="auto"/>
+      <w:r>
+        <w:rPr>
+          <w:rFonts w:eastAsiaTheme="minorHAnsi" w:cstheme="minorBidi"/>
+          <w:b w:val="0"/>
           <w:sz w:val="28"/>
-        </w:rPr>
-      </w:pPr>
-      <w:bookmarkStart w:id="14" w:name="_Toc7021435"/>
-      <w:r>
-        <w:rPr>
-          <w:rFonts w:ascii="Times New Roman" w:hAnsi="Times New Roman" w:cs="Times New Roman"/>
-          <w:color w:val="auto"/>
+          <w:szCs w:val="22"/>
+          <w:lang w:eastAsia="en-US"/>
+        </w:rPr>
+        <w:t>5</w:t>
+      </w:r>
+      <w:r>
+        <w:rPr>
+          <w:rFonts w:eastAsiaTheme="minorHAnsi" w:cstheme="minorBidi"/>
+          <w:b w:val="0"/>
           <w:sz w:val="28"/>
-        </w:rPr>
-        <w:t>Блок электроники</w:t>
-      </w:r>
-      <w:bookmarkEnd w:id="14"/>
+          <w:szCs w:val="22"/>
+          <w:lang w:eastAsia="en-US"/>
+        </w:rPr>
+        <w:t xml:space="preserve"> – Блок управления</w:t>
+      </w:r>
     </w:p>
     <w:p>
       <w:pPr>
         <w:spacing w:before="0" w:after="0"/>
         <w:ind w:firstLine="851"/>
-      </w:pPr>
-      <w:r>
-        <w:t>Наиболее интересующей составляющей является блок электроники, представленный на рисунке 12, включающий в себя две платы драйверов управления электродвигателями и плату интерфейсную.</w:t>
-      </w:r>
-      <w:r>
-        <w:t xml:space="preserve"> </w:t>
-      </w:r>
-      <w:r>
-        <w:t>В блоке электроники последовательно друг за другом слева направо установлены плата интерфейсная, две платы драйверов и плата вентилятора.</w:t>
+        <w:rPr>
+          <w:rFonts w:cs="Times New Roman"/>
+          <w:szCs w:val="28"/>
+        </w:rPr>
+      </w:pPr>
+      <w:r>
+        <w:rPr>
+          <w:rFonts w:cs="Times New Roman"/>
+          <w:szCs w:val="28"/>
+        </w:rPr>
+        <w:lastRenderedPageBreak/>
+        <w:t>Блок управления состоит из блока моторов и блока электроники.</w:t>
+      </w:r>
+    </w:p>
+    <w:p>
+      <w:pPr>
+        <w:tabs>
+          <w:tab w:val="left" w:pos="993"/>
+        </w:tabs>
+        <w:spacing w:before="0" w:after="0"/>
+        <w:ind w:firstLine="851"/>
+      </w:pPr>
+      <w:r>
+        <w:t xml:space="preserve">Блок моторов, представленный на рисунке 6, содержит в своем составе два синхронных электродвигателя с постоянными магнитами. </w:t>
+      </w:r>
+      <w:r>
+        <w:t>Система управления тренажером с помощью двух</w:t>
+      </w:r>
+      <w:r>
+        <w:t xml:space="preserve"> электродвигател</w:t>
+      </w:r>
+      <w:r>
+        <w:t xml:space="preserve">ей создает как активную, так и реактивную нагрузку для выполнения упражнений космонавтом. В процессе выполнения упражнений и преодоления нагрузки может вырабатываться энергия </w:t>
+      </w:r>
+      <w:r>
+        <w:t>до</w:t>
+      </w:r>
+      <w:r>
+        <w:t xml:space="preserve"> 1,5 кВт, которая является источником распространения электромагнитных помех и при этом потенциально способна оказывать влияние на внутренний токовый контур системы управления.</w:t>
       </w:r>
     </w:p>
     <w:p>
       <w:pPr>
         <w:keepNext/>
-        <w:spacing w:before="0" w:after="0"/>
+        <w:tabs>
+          <w:tab w:val="left" w:pos="993"/>
+        </w:tabs>
+        <w:spacing w:after="0"/>
         <w:jc w:val="center"/>
       </w:pPr>
       <w:r>
@@ -6935,12 +7044,11 @@
           <w:noProof/>
           <w:lang w:eastAsia="ru-RU"/>
         </w:rPr>
-        <w:lastRenderedPageBreak/>
         <w:drawing>
-          <wp:inline distT="0" distB="0" distL="0" distR="0" wp14:anchorId="157F5A8F" wp14:editId="51C1D8BE">
-            <wp:extent cx="3600000" cy="2547593"/>
-            <wp:effectExtent l="0" t="0" r="0" b="5715"/>
-            <wp:docPr id="52" name="Рисунок 52" descr="H:\блок управления смт\КПТВ.421322.002 Блок управления 2.PNG"/>
+          <wp:inline distT="0" distB="0" distL="0" distR="0" wp14:anchorId="60BCCB21" wp14:editId="45C98CDA">
+            <wp:extent cx="2057401" cy="1543050"/>
+            <wp:effectExtent l="0" t="0" r="0" b="0"/>
+            <wp:docPr id="50" name="Рисунок 50" descr="L:\2 НТО\СМТ\ПЛАКАТЫ СМТ\БЛОК МОТОРОВ.JPG"/>
             <wp:cNvGraphicFramePr>
               <a:graphicFrameLocks xmlns:a="http://schemas.openxmlformats.org/drawingml/2006/main" noChangeAspect="1"/>
             </wp:cNvGraphicFramePr>
@@ -6948,7 +7056,7 @@
               <a:graphicData uri="http://schemas.openxmlformats.org/drawingml/2006/picture">
                 <pic:pic xmlns:pic="http://schemas.openxmlformats.org/drawingml/2006/picture">
                   <pic:nvPicPr>
-                    <pic:cNvPr id="0" name="Picture 7" descr="H:\блок управления смт\КПТВ.421322.002 Блок управления 2.PNG"/>
+                    <pic:cNvPr id="0" name="Picture 4" descr="L:\2 НТО\СМТ\ПЛАКАТЫ СМТ\БЛОК МОТОРОВ.JPG"/>
                     <pic:cNvPicPr>
                       <a:picLocks noChangeAspect="1" noChangeArrowheads="1"/>
                     </pic:cNvPicPr>
@@ -6969,7 +7077,7 @@
                   <pic:spPr bwMode="auto">
                     <a:xfrm>
                       <a:off x="0" y="0"/>
-                      <a:ext cx="3600000" cy="2547593"/>
+                      <a:ext cx="2066638" cy="1549978"/>
                     </a:xfrm>
                     <a:prstGeom prst="rect">
                       <a:avLst/>
@@ -6988,128 +7096,80 @@
     </w:p>
     <w:p>
       <w:pPr>
-        <w:jc w:val="center"/>
-      </w:pPr>
-      <w:r>
+        <w:pStyle w:val="af4"/>
+        <w:spacing w:after="240"/>
+        <w:ind w:left="0"/>
+        <w:rPr>
+          <w:rFonts w:eastAsiaTheme="minorHAnsi" w:cstheme="minorBidi"/>
+          <w:b w:val="0"/>
+          <w:sz w:val="28"/>
+          <w:szCs w:val="22"/>
+          <w:lang w:eastAsia="en-US"/>
+        </w:rPr>
+      </w:pPr>
+      <w:r>
+        <w:rPr>
+          <w:rFonts w:eastAsiaTheme="minorHAnsi" w:cstheme="minorBidi"/>
+          <w:b w:val="0"/>
+          <w:sz w:val="28"/>
+          <w:szCs w:val="22"/>
+          <w:lang w:eastAsia="en-US"/>
+        </w:rPr>
         <w:t xml:space="preserve">Рисунок </w:t>
       </w:r>
-      <w:fldSimple w:instr=" SEQ Рисунок \* ARABIC ">
-        <w:r>
-          <w:rPr>
-            <w:noProof/>
-          </w:rPr>
-          <w:t>6</w:t>
-        </w:r>
-      </w:fldSimple>
-      <w:r>
-        <w:t xml:space="preserve"> – Блок электроники</w:t>
-      </w:r>
-    </w:p>
-    <w:p>
-      <w:pPr>
-        <w:pStyle w:val="2"/>
-        <w:numPr>
-          <w:ilvl w:val="2"/>
-          <w:numId w:val="14"/>
-        </w:numPr>
-        <w:tabs>
-          <w:tab w:val="left" w:pos="1560"/>
-        </w:tabs>
-        <w:ind w:left="0" w:firstLine="851"/>
-        <w:rPr>
-          <w:rFonts w:ascii="Times New Roman" w:hAnsi="Times New Roman" w:cs="Times New Roman"/>
-          <w:color w:val="auto"/>
+      <w:r>
+        <w:rPr>
+          <w:rFonts w:eastAsiaTheme="minorHAnsi" w:cstheme="minorBidi"/>
+          <w:b w:val="0"/>
           <w:sz w:val="28"/>
-        </w:rPr>
-      </w:pPr>
-      <w:bookmarkStart w:id="15" w:name="_Toc7021436"/>
-      <w:r>
-        <w:rPr>
-          <w:rFonts w:ascii="Times New Roman" w:hAnsi="Times New Roman" w:cs="Times New Roman"/>
-          <w:color w:val="auto"/>
+          <w:szCs w:val="22"/>
+          <w:lang w:eastAsia="en-US"/>
+        </w:rPr>
+        <w:t>6</w:t>
+      </w:r>
+      <w:r>
+        <w:rPr>
+          <w:rFonts w:eastAsiaTheme="minorHAnsi" w:cstheme="minorBidi"/>
+          <w:b w:val="0"/>
           <w:sz w:val="28"/>
-        </w:rPr>
-        <w:t xml:space="preserve">Плата драйвера управления </w:t>
-      </w:r>
-      <w:r>
-        <w:rPr>
-          <w:rFonts w:ascii="Times New Roman" w:hAnsi="Times New Roman" w:cs="Times New Roman"/>
-          <w:color w:val="auto"/>
-          <w:sz w:val="28"/>
-        </w:rPr>
-        <w:t>синхронными</w:t>
-      </w:r>
-      <w:r>
-        <w:rPr>
-          <w:rFonts w:ascii="Times New Roman" w:hAnsi="Times New Roman" w:cs="Times New Roman"/>
-          <w:color w:val="auto"/>
-          <w:sz w:val="28"/>
-        </w:rPr>
-        <w:t xml:space="preserve"> двигателями</w:t>
-      </w:r>
-      <w:bookmarkEnd w:id="15"/>
-    </w:p>
-    <w:p>
-      <w:pPr>
-        <w:spacing w:before="0" w:after="0"/>
+          <w:szCs w:val="22"/>
+          <w:lang w:eastAsia="en-US"/>
+        </w:rPr>
+        <w:t xml:space="preserve"> – Блок моторов</w:t>
+      </w:r>
+    </w:p>
+    <w:p>
+      <w:pPr>
         <w:ind w:firstLine="851"/>
-        <w:rPr>
-          <w:rFonts w:cs="Times New Roman"/>
-        </w:rPr>
-      </w:pPr>
-      <w:r>
-        <w:rPr>
-          <w:rFonts w:cs="Times New Roman"/>
-        </w:rPr>
-        <w:t>Плата драйвера предназначена для реализации управления приводами</w:t>
-      </w:r>
-      <w:r>
-        <w:rPr>
-          <w:rFonts w:cs="Times New Roman"/>
-        </w:rPr>
-        <w:t>,</w:t>
-      </w:r>
-      <w:r>
-        <w:rPr>
-          <w:rFonts w:cs="Times New Roman"/>
-        </w:rPr>
-        <w:t xml:space="preserve"> а также отвечает  за передачу данных параметров управления плате интерфейсной, осуществляет прием команд от платы интерфейсной.</w:t>
-      </w:r>
-      <w:r>
-        <w:rPr>
-          <w:rFonts w:cs="Times New Roman"/>
-        </w:rPr>
-        <w:t xml:space="preserve"> </w:t>
-      </w:r>
-      <w:r>
-        <w:rPr>
-          <w:rFonts w:cs="Times New Roman"/>
-        </w:rPr>
-        <w:t>Внешний вид платы драйвера представлен</w:t>
-      </w:r>
-      <w:r>
-        <w:rPr>
-          <w:rFonts w:cs="Times New Roman"/>
-        </w:rPr>
-        <w:t xml:space="preserve"> на рисунке </w:t>
-      </w:r>
-      <w:r>
-        <w:rPr>
-          <w:rFonts w:cs="Times New Roman"/>
-        </w:rPr>
-        <w:t>13</w:t>
-      </w:r>
-      <w:r>
-        <w:rPr>
-          <w:rFonts w:cs="Times New Roman"/>
-        </w:rPr>
+      </w:pPr>
+      <w:r>
+        <w:t>Блок электроники,  представленный на рисунке 7, содержит в себе п</w:t>
+      </w:r>
+      <w:r>
+        <w:t>латы драйверов управления двигателями</w:t>
+      </w:r>
+      <w:r>
+        <w:t xml:space="preserve">, </w:t>
+      </w:r>
+      <w:r>
+        <w:t>плат</w:t>
+      </w:r>
+      <w:r>
+        <w:t>у</w:t>
+      </w:r>
+      <w:r>
+        <w:t xml:space="preserve"> интерфейсн</w:t>
+      </w:r>
+      <w:r>
+        <w:t>ую и плату управления вентилятором</w:t>
+      </w:r>
+      <w:r>
         <w:t>.</w:t>
       </w:r>
     </w:p>
     <w:p>
       <w:pPr>
         <w:keepNext/>
-        <w:spacing w:before="0" w:after="0"/>
         <w:jc w:val="center"/>
       </w:pPr>
       <w:r>
@@ -7118,10 +7178,10 @@
           <w:lang w:eastAsia="ru-RU"/>
         </w:rPr>
         <w:drawing>
-          <wp:inline distT="0" distB="0" distL="0" distR="0" wp14:anchorId="14A4E517" wp14:editId="14F564B2">
-            <wp:extent cx="3856008" cy="2170787"/>
-            <wp:effectExtent l="0" t="0" r="0" b="1270"/>
-            <wp:docPr id="5" name="Рисунок 5" descr="https://pp.userapi.com/c841237/v841237266/4a3e6/veMBuWOaHwQ.jpg"/>
+          <wp:inline distT="0" distB="0" distL="0" distR="0" wp14:anchorId="602D5532" wp14:editId="462A3C60">
+            <wp:extent cx="2180481" cy="1543050"/>
+            <wp:effectExtent l="0" t="0" r="0" b="0"/>
+            <wp:docPr id="1" name="Рисунок 1" descr="H:\блок управления смт\КПТВ.421322.002 Блок управления 2.PNG"/>
             <wp:cNvGraphicFramePr>
               <a:graphicFrameLocks xmlns:a="http://schemas.openxmlformats.org/drawingml/2006/main" noChangeAspect="1"/>
             </wp:cNvGraphicFramePr>
@@ -7129,7 +7189,7 @@
               <a:graphicData uri="http://schemas.openxmlformats.org/drawingml/2006/picture">
                 <pic:pic xmlns:pic="http://schemas.openxmlformats.org/drawingml/2006/picture">
                   <pic:nvPicPr>
-                    <pic:cNvPr id="0" name="Picture 7" descr="https://pp.userapi.com/c841237/v841237266/4a3e6/veMBuWOaHwQ.jpg"/>
+                    <pic:cNvPr id="0" name="Picture 7" descr="H:\блок управления смт\КПТВ.421322.002 Блок управления 2.PNG"/>
                     <pic:cNvPicPr>
                       <a:picLocks noChangeAspect="1" noChangeArrowheads="1"/>
                     </pic:cNvPicPr>
@@ -7150,7 +7210,7 @@
                   <pic:spPr bwMode="auto">
                     <a:xfrm>
                       <a:off x="0" y="0"/>
-                      <a:ext cx="3859360" cy="2172674"/>
+                      <a:ext cx="2185469" cy="1546580"/>
                     </a:xfrm>
                     <a:prstGeom prst="rect">
                       <a:avLst/>
@@ -7169,79 +7229,133 @@
     </w:p>
     <w:p>
       <w:pPr>
-        <w:jc w:val="center"/>
-      </w:pPr>
-      <w:r>
+        <w:pStyle w:val="af4"/>
+        <w:spacing w:after="240"/>
+        <w:rPr>
+          <w:rFonts w:eastAsiaTheme="minorHAnsi" w:cstheme="minorBidi"/>
+          <w:b w:val="0"/>
+          <w:noProof/>
+          <w:sz w:val="28"/>
+          <w:szCs w:val="22"/>
+          <w:lang w:eastAsia="en-US"/>
+        </w:rPr>
+      </w:pPr>
+      <w:r>
+        <w:rPr>
+          <w:rFonts w:eastAsiaTheme="minorHAnsi" w:cstheme="minorBidi"/>
+          <w:b w:val="0"/>
+          <w:noProof/>
+          <w:sz w:val="28"/>
+          <w:szCs w:val="22"/>
+          <w:lang w:eastAsia="en-US"/>
+        </w:rPr>
         <w:t xml:space="preserve">Рисунок </w:t>
       </w:r>
-      <w:fldSimple w:instr=" SEQ Рисунок \* ARABIC ">
-        <w:r>
-          <w:rPr>
-            <w:noProof/>
-          </w:rPr>
-          <w:t>7</w:t>
-        </w:r>
-      </w:fldSimple>
-      <w:r>
-        <w:t xml:space="preserve"> – Плата управления двигателем</w:t>
+      <w:r>
+        <w:rPr>
+          <w:rFonts w:eastAsiaTheme="minorHAnsi" w:cstheme="minorBidi"/>
+          <w:b w:val="0"/>
+          <w:noProof/>
+          <w:sz w:val="28"/>
+          <w:szCs w:val="22"/>
+          <w:lang w:eastAsia="en-US"/>
+        </w:rPr>
+        <w:t>7</w:t>
+      </w:r>
+      <w:r>
+        <w:rPr>
+          <w:rFonts w:eastAsiaTheme="minorHAnsi" w:cstheme="minorBidi"/>
+          <w:b w:val="0"/>
+          <w:noProof/>
+          <w:sz w:val="28"/>
+          <w:szCs w:val="22"/>
+          <w:lang w:eastAsia="en-US"/>
+        </w:rPr>
+        <w:t xml:space="preserve"> – Блок электроники</w:t>
       </w:r>
     </w:p>
     <w:p>
       <w:pPr>
         <w:ind w:firstLine="851"/>
-      </w:pPr>
-      <w:r>
-        <w:t>Сопряжение платы драйвера с интерфейсной платой осуществляется с помощью интерфейса ГОСТ 5020-070. Управляющим контроллером является отечественный микроконтроллер 1986ВЕ1Т. Предусмотрено подключение балластных резисторов.</w:t>
-      </w:r>
-    </w:p>
-    <w:p>
-      <w:pPr>
-        <w:pStyle w:val="2"/>
-        <w:numPr>
-          <w:ilvl w:val="2"/>
-          <w:numId w:val="14"/>
-        </w:numPr>
-        <w:tabs>
-          <w:tab w:val="left" w:pos="1560"/>
-        </w:tabs>
-        <w:ind w:left="0" w:firstLine="851"/>
-        <w:rPr>
-          <w:rFonts w:ascii="Times New Roman" w:hAnsi="Times New Roman" w:cs="Times New Roman"/>
-          <w:color w:val="auto"/>
-          <w:sz w:val="28"/>
-        </w:rPr>
-      </w:pPr>
-      <w:bookmarkStart w:id="16" w:name="_Toc7021437"/>
-      <w:r>
-        <w:rPr>
-          <w:rFonts w:ascii="Times New Roman" w:hAnsi="Times New Roman" w:cs="Times New Roman"/>
-          <w:color w:val="auto"/>
-          <w:sz w:val="28"/>
+        <w:rPr>
+          <w:rFonts w:cs="Times New Roman"/>
+        </w:rPr>
+      </w:pPr>
+      <w:r>
+        <w:rPr>
+          <w:rFonts w:cs="Times New Roman"/>
+        </w:rPr>
+        <w:t>Плата драйвера предназначена для реализации управления приводами,</w:t>
+      </w:r>
+      <w:r>
+        <w:rPr>
+          <w:rFonts w:cs="Times New Roman"/>
+        </w:rPr>
+        <w:t xml:space="preserve"> а также отвечает </w:t>
+      </w:r>
+      <w:r>
+        <w:rPr>
+          <w:rFonts w:cs="Times New Roman"/>
+        </w:rPr>
+        <w:t xml:space="preserve">за передачу данных параметров управления плате интерфейсной, осуществляет прием команд от платы интерфейсной. </w:t>
+      </w:r>
+      <w:r>
+        <w:rPr>
+          <w:rFonts w:cs="Times New Roman"/>
+        </w:rPr>
+        <w:t xml:space="preserve">Управляющим микроконтроллером является Миландр 1986ВЕ1Т. Обмен </w:t>
+      </w:r>
+      <w:r>
+        <w:rPr>
+          <w:rFonts w:cs="Times New Roman"/>
         </w:rPr>
         <w:lastRenderedPageBreak/>
-        <w:t>Плата интерфейсная</w:t>
-      </w:r>
-      <w:bookmarkEnd w:id="16"/>
-    </w:p>
-    <w:p>
-      <w:pPr>
-        <w:spacing w:before="0" w:after="0"/>
-        <w:ind w:firstLine="851"/>
-        <w:rPr>
-          <w:rFonts w:cs="Times New Roman"/>
-        </w:rPr>
-      </w:pPr>
-      <w:r>
-        <w:rPr>
-          <w:rFonts w:cs="Times New Roman"/>
-        </w:rPr>
-        <w:t xml:space="preserve">Для реализации преобразования интерфейсов разработана плата интерфейсная, представленная на рисунке </w:t>
-      </w:r>
-      <w:r>
-        <w:rPr>
-          <w:rFonts w:cs="Times New Roman"/>
-        </w:rPr>
-        <w:t>14</w:t>
+        <w:t>данными осуществляется посредством интерфейса</w:t>
+      </w:r>
+      <w:r>
+        <w:rPr>
+          <w:rFonts w:cs="Times New Roman"/>
+        </w:rPr>
+        <w:t xml:space="preserve"> </w:t>
+      </w:r>
+      <w:r>
+        <w:rPr>
+          <w:rFonts w:cs="Times New Roman"/>
+        </w:rPr>
+        <w:t xml:space="preserve">стандарта </w:t>
+      </w:r>
+      <w:r>
+        <w:rPr>
+          <w:rFonts w:cs="Times New Roman"/>
+        </w:rPr>
+        <w:t xml:space="preserve">ГОСТ </w:t>
+      </w:r>
+      <w:proofErr w:type="gramStart"/>
+      <w:r>
+        <w:rPr>
+          <w:rFonts w:cs="Times New Roman"/>
+        </w:rPr>
+        <w:t>Р</w:t>
+      </w:r>
+      <w:proofErr w:type="gramEnd"/>
+      <w:r>
+        <w:rPr>
+          <w:rFonts w:cs="Times New Roman"/>
+        </w:rPr>
+        <w:t xml:space="preserve"> 52070-2003. </w:t>
+      </w:r>
+      <w:r>
+        <w:rPr>
+          <w:rFonts w:cs="Times New Roman"/>
+        </w:rPr>
+        <w:t xml:space="preserve">Микроконтроллером осуществляется опрос оптического энкодера по интерфейсу </w:t>
+      </w:r>
+      <w:r>
+        <w:rPr>
+          <w:rFonts w:cs="Times New Roman"/>
+          <w:lang w:val="en-US"/>
+        </w:rPr>
+        <w:t>SPI</w:t>
       </w:r>
       <w:r>
         <w:rPr>
@@ -7253,47 +7367,13 @@
         <w:rPr>
           <w:rFonts w:cs="Times New Roman"/>
         </w:rPr>
-        <w:t xml:space="preserve">Плата предназначена для сбора данных с плат приводов и передаче на пульт управления, </w:t>
-      </w:r>
-      <w:proofErr w:type="gramStart"/>
-      <w:r>
-        <w:rPr>
-          <w:rFonts w:cs="Times New Roman"/>
-        </w:rPr>
-        <w:t>выполняет роль</w:t>
-      </w:r>
-      <w:proofErr w:type="gramEnd"/>
-      <w:r>
-        <w:rPr>
-          <w:rFonts w:cs="Times New Roman"/>
-        </w:rPr>
-        <w:t xml:space="preserve"> преобразователя интерфейсов. С платами приводов сопряжение происходит по интерфейсу ГОСТ 5020-070, с пультом управления по интерфейсу </w:t>
-      </w:r>
-      <w:r>
-        <w:rPr>
-          <w:rFonts w:cs="Times New Roman"/>
-          <w:lang w:val="en-US"/>
-        </w:rPr>
-        <w:t>RS</w:t>
-      </w:r>
-      <w:r>
-        <w:rPr>
-          <w:rFonts w:cs="Times New Roman"/>
-        </w:rPr>
-        <w:t>-232</w:t>
-      </w:r>
-      <w:r>
-        <w:rPr>
-          <w:rFonts w:cs="Times New Roman"/>
-          <w:lang w:val="en-US"/>
-        </w:rPr>
-        <w:t>C</w:t>
-      </w:r>
-      <w:r>
-        <w:rPr>
-          <w:rFonts w:cs="Times New Roman"/>
-        </w:rPr>
-        <w:t>.</w:t>
+        <w:t>Внешний вид платы драйвера представлен на рисунке 8.</w:t>
+      </w:r>
+      <w:r>
+        <w:rPr>
+          <w:rFonts w:cs="Times New Roman"/>
+        </w:rPr>
+        <w:t xml:space="preserve"> Плата управления вентилятором аналогична по составу плате драйвера.</w:t>
       </w:r>
     </w:p>
     <w:p>
@@ -7308,10 +7388,10 @@
           <w:lang w:eastAsia="ru-RU"/>
         </w:rPr>
         <w:drawing>
-          <wp:inline distT="0" distB="0" distL="0" distR="0" wp14:anchorId="2524C321" wp14:editId="0E5E80E3">
-            <wp:extent cx="3861689" cy="2449365"/>
-            <wp:effectExtent l="0" t="0" r="5715" b="8255"/>
-            <wp:docPr id="10" name="Рисунок 10" descr="https://pp.userapi.com/c834300/v834300703/15524c/NqDhy6VQRWQ.jpg"/>
+          <wp:inline distT="0" distB="0" distL="0" distR="0" wp14:anchorId="5D5B0737" wp14:editId="0830A8BE">
+            <wp:extent cx="3267075" cy="1839238"/>
+            <wp:effectExtent l="0" t="0" r="0" b="8890"/>
+            <wp:docPr id="2" name="Рисунок 2" descr="https://pp.userapi.com/c841237/v841237266/4a3e6/veMBuWOaHwQ.jpg"/>
             <wp:cNvGraphicFramePr>
               <a:graphicFrameLocks xmlns:a="http://schemas.openxmlformats.org/drawingml/2006/main" noChangeAspect="1"/>
             </wp:cNvGraphicFramePr>
@@ -7319,7 +7399,7 @@
               <a:graphicData uri="http://schemas.openxmlformats.org/drawingml/2006/picture">
                 <pic:pic xmlns:pic="http://schemas.openxmlformats.org/drawingml/2006/picture">
                   <pic:nvPicPr>
-                    <pic:cNvPr id="0" name="Picture 1" descr="https://pp.userapi.com/c834300/v834300703/15524c/NqDhy6VQRWQ.jpg"/>
+                    <pic:cNvPr id="0" name="Picture 7" descr="https://pp.userapi.com/c841237/v841237266/4a3e6/veMBuWOaHwQ.jpg"/>
                     <pic:cNvPicPr>
                       <a:picLocks noChangeAspect="1" noChangeArrowheads="1"/>
                     </pic:cNvPicPr>
@@ -7340,7 +7420,7 @@
                   <pic:spPr bwMode="auto">
                     <a:xfrm>
                       <a:off x="0" y="0"/>
-                      <a:ext cx="3886347" cy="2465005"/>
+                      <a:ext cx="3312658" cy="1864899"/>
                     </a:xfrm>
                     <a:prstGeom prst="rect">
                       <a:avLst/>
@@ -7359,21 +7439,209 @@
     </w:p>
     <w:p>
       <w:pPr>
+        <w:pStyle w:val="af4"/>
+        <w:spacing w:after="240"/>
+        <w:ind w:left="0"/>
+        <w:rPr>
+          <w:rFonts w:eastAsiaTheme="minorHAnsi" w:cstheme="minorBidi"/>
+          <w:b w:val="0"/>
+          <w:noProof/>
+          <w:sz w:val="28"/>
+          <w:szCs w:val="22"/>
+          <w:lang w:eastAsia="en-US"/>
+        </w:rPr>
+      </w:pPr>
+      <w:r>
+        <w:rPr>
+          <w:rFonts w:eastAsiaTheme="minorHAnsi" w:cstheme="minorBidi"/>
+          <w:b w:val="0"/>
+          <w:noProof/>
+          <w:sz w:val="28"/>
+          <w:szCs w:val="22"/>
+          <w:lang w:eastAsia="en-US"/>
+        </w:rPr>
+        <w:t>Рисунок 8 – Плата драйвера</w:t>
+      </w:r>
+    </w:p>
+    <w:p>
+      <w:pPr>
+        <w:ind w:firstLine="851"/>
+        <w:rPr>
+          <w:rFonts w:cs="Times New Roman"/>
+        </w:rPr>
+      </w:pPr>
+      <w:r>
+        <w:rPr>
+          <w:rFonts w:cs="Times New Roman"/>
+        </w:rPr>
+        <w:t>Плата</w:t>
+      </w:r>
+      <w:r>
+        <w:rPr>
+          <w:rFonts w:cs="Times New Roman"/>
+        </w:rPr>
+        <w:t xml:space="preserve"> интерфейсная, представленная на рисунке 9, </w:t>
+      </w:r>
+      <w:r>
+        <w:rPr>
+          <w:rFonts w:cs="Times New Roman"/>
+        </w:rPr>
+        <w:t>предназначена д</w:t>
+      </w:r>
+      <w:r>
+        <w:rPr>
+          <w:rFonts w:cs="Times New Roman"/>
+        </w:rPr>
+        <w:t xml:space="preserve">ля сбора данных с плат </w:t>
+      </w:r>
+      <w:r>
+        <w:rPr>
+          <w:rFonts w:cs="Times New Roman"/>
+        </w:rPr>
+        <w:t>драйверов</w:t>
+      </w:r>
+      <w:r>
+        <w:rPr>
+          <w:rFonts w:cs="Times New Roman"/>
+        </w:rPr>
+        <w:t>.</w:t>
+      </w:r>
+      <w:r>
+        <w:rPr>
+          <w:rFonts w:cs="Times New Roman"/>
+        </w:rPr>
+        <w:t xml:space="preserve"> </w:t>
+      </w:r>
+      <w:r>
+        <w:rPr>
+          <w:rFonts w:cs="Times New Roman"/>
+        </w:rPr>
+        <w:t>Управляющим микроконтроллером является Миландр 1986ВЕ1Т. Обмен данными осуществляется посредством последовательного синхронного интерфейса и интерфейс</w:t>
+      </w:r>
+      <w:r>
+        <w:rPr>
+          <w:rFonts w:cs="Times New Roman"/>
+        </w:rPr>
+        <w:t>а</w:t>
+      </w:r>
+      <w:r>
+        <w:rPr>
+          <w:rFonts w:cs="Times New Roman"/>
+        </w:rPr>
+        <w:t xml:space="preserve"> </w:t>
+      </w:r>
+      <w:r>
+        <w:rPr>
+          <w:rFonts w:cs="Times New Roman"/>
+        </w:rPr>
+        <w:t xml:space="preserve">стандарта </w:t>
+      </w:r>
+      <w:r>
+        <w:rPr>
+          <w:rFonts w:cs="Times New Roman"/>
+        </w:rPr>
+        <w:t xml:space="preserve">ГОСТ </w:t>
+      </w:r>
+      <w:proofErr w:type="gramStart"/>
+      <w:r>
+        <w:rPr>
+          <w:rFonts w:cs="Times New Roman"/>
+        </w:rPr>
+        <w:t>Р</w:t>
+      </w:r>
+      <w:proofErr w:type="gramEnd"/>
+      <w:r>
+        <w:rPr>
+          <w:rFonts w:cs="Times New Roman"/>
+        </w:rPr>
+        <w:t xml:space="preserve"> 52070-2003.</w:t>
+      </w:r>
+    </w:p>
+    <w:p>
+      <w:pPr>
+        <w:keepNext/>
+        <w:spacing w:after="0"/>
         <w:jc w:val="center"/>
       </w:pPr>
       <w:r>
-        <w:t xml:space="preserve">Рисунок </w:t>
-      </w:r>
-      <w:fldSimple w:instr=" SEQ Рисунок \* ARABIC ">
-        <w:r>
-          <w:rPr>
-            <w:noProof/>
-          </w:rPr>
-          <w:t>8</w:t>
-        </w:r>
-      </w:fldSimple>
-      <w:r>
-        <w:t xml:space="preserve"> – Плата интерфейсная</w:t>
+        <w:rPr>
+          <w:noProof/>
+          <w:lang w:eastAsia="ru-RU"/>
+        </w:rPr>
+        <w:drawing>
+          <wp:inline distT="0" distB="0" distL="0" distR="0" wp14:anchorId="4DC639BE" wp14:editId="48A21B1E">
+            <wp:extent cx="3138596" cy="1990725"/>
+            <wp:effectExtent l="0" t="0" r="5080" b="0"/>
+            <wp:docPr id="3" name="Рисунок 3" descr="https://pp.userapi.com/c834300/v834300703/15524c/NqDhy6VQRWQ.jpg"/>
+            <wp:cNvGraphicFramePr>
+              <a:graphicFrameLocks xmlns:a="http://schemas.openxmlformats.org/drawingml/2006/main" noChangeAspect="1"/>
+            </wp:cNvGraphicFramePr>
+            <a:graphic xmlns:a="http://schemas.openxmlformats.org/drawingml/2006/main">
+              <a:graphicData uri="http://schemas.openxmlformats.org/drawingml/2006/picture">
+                <pic:pic xmlns:pic="http://schemas.openxmlformats.org/drawingml/2006/picture">
+                  <pic:nvPicPr>
+                    <pic:cNvPr id="0" name="Picture 1" descr="https://pp.userapi.com/c834300/v834300703/15524c/NqDhy6VQRWQ.jpg"/>
+                    <pic:cNvPicPr>
+                      <a:picLocks noChangeAspect="1" noChangeArrowheads="1"/>
+                    </pic:cNvPicPr>
+                  </pic:nvPicPr>
+                  <pic:blipFill>
+                    <a:blip r:embed="rId17" cstate="print">
+                      <a:extLst>
+                        <a:ext uri="{28A0092B-C50C-407E-A947-70E740481C1C}">
+                          <a14:useLocalDpi xmlns:a14="http://schemas.microsoft.com/office/drawing/2010/main" val="0"/>
+                        </a:ext>
+                      </a:extLst>
+                    </a:blip>
+                    <a:srcRect/>
+                    <a:stretch>
+                      <a:fillRect/>
+                    </a:stretch>
+                  </pic:blipFill>
+                  <pic:spPr bwMode="auto">
+                    <a:xfrm>
+                      <a:off x="0" y="0"/>
+                      <a:ext cx="3178793" cy="2016221"/>
+                    </a:xfrm>
+                    <a:prstGeom prst="rect">
+                      <a:avLst/>
+                    </a:prstGeom>
+                    <a:noFill/>
+                    <a:ln>
+                      <a:noFill/>
+                    </a:ln>
+                  </pic:spPr>
+                </pic:pic>
+              </a:graphicData>
+            </a:graphic>
+          </wp:inline>
+        </w:drawing>
+      </w:r>
+    </w:p>
+    <w:p>
+      <w:pPr>
+        <w:pStyle w:val="af4"/>
+        <w:spacing w:after="240"/>
+        <w:ind w:left="0"/>
+        <w:rPr>
+          <w:rFonts w:eastAsiaTheme="minorHAnsi" w:cstheme="minorBidi"/>
+          <w:b w:val="0"/>
+          <w:noProof/>
+          <w:sz w:val="28"/>
+          <w:szCs w:val="22"/>
+          <w:lang w:eastAsia="en-US"/>
+        </w:rPr>
+      </w:pPr>
+      <w:r>
+        <w:rPr>
+          <w:rFonts w:eastAsiaTheme="minorHAnsi" w:cstheme="minorBidi"/>
+          <w:b w:val="0"/>
+          <w:noProof/>
+          <w:sz w:val="28"/>
+          <w:szCs w:val="22"/>
+          <w:lang w:eastAsia="en-US"/>
+        </w:rPr>
+        <w:t>Рисунок 9 –  Плата интерфейсная</w:t>
       </w:r>
     </w:p>
     <w:p>
@@ -7382,7 +7650,753 @@
         <w:ind w:firstLine="851"/>
       </w:pPr>
       <w:r>
-        <w:t>Управляющим контроллером является отечественный микроконтроллер 1986ВЕ1Т, также плата отвечает за сбор данных с датчика момента и установленных на тренажере герконов.</w:t>
+        <w:t xml:space="preserve">В итоге конечными </w:t>
+      </w:r>
+      <w:r>
+        <w:t>элементами</w:t>
+      </w:r>
+      <w:r>
+        <w:t xml:space="preserve"> сборки тренажера, способными оказывать негативное влияние на </w:t>
+      </w:r>
+      <w:r>
+        <w:t>сопряжение тренажера с бортовой сетью РС МКС</w:t>
+      </w:r>
+      <w:r>
+        <w:t>, являются электродвигатели приводной системы, платы драйверов управления двигателями, плата интерфейсная и плата управления вентилятором</w:t>
+      </w:r>
+      <w:r>
+        <w:t>.</w:t>
+      </w:r>
+    </w:p>
+    <w:p>
+      <w:pPr>
+        <w:spacing w:before="0" w:after="0"/>
+        <w:ind w:firstLine="851"/>
+      </w:pPr>
+      <w:r>
+        <w:lastRenderedPageBreak/>
+        <w:t>Система сопряжения силового многофункционального тренажера с бортовой сетью питания состоит как из аппаратных, так и из программных решений, направленных на устранение негативного влияния составляющих блока электроники силового многофункционального тренажера.</w:t>
+      </w:r>
+      <w:r>
+        <w:t xml:space="preserve"> Аппаратные решения реализованы в каждом элементе блока электроники по отдельности, а программное решение включено в алгоритм управления электродвигателями.</w:t>
+      </w:r>
+    </w:p>
+    <w:p>
+      <w:pPr>
+        <w:pStyle w:val="2"/>
+        <w:numPr>
+          <w:ilvl w:val="1"/>
+          <w:numId w:val="5"/>
+        </w:numPr>
+        <w:tabs>
+          <w:tab w:val="left" w:pos="1418"/>
+        </w:tabs>
+        <w:spacing w:before="0"/>
+        <w:ind w:left="0" w:firstLine="851"/>
+        <w:rPr>
+          <w:rFonts w:ascii="Times New Roman" w:hAnsi="Times New Roman" w:cs="Times New Roman"/>
+          <w:color w:val="auto"/>
+          <w:sz w:val="28"/>
+        </w:rPr>
+      </w:pPr>
+      <w:bookmarkStart w:id="12" w:name="_Toc8478331"/>
+      <w:r>
+        <w:rPr>
+          <w:rFonts w:ascii="Times New Roman" w:hAnsi="Times New Roman" w:cs="Times New Roman"/>
+          <w:color w:val="auto"/>
+          <w:sz w:val="28"/>
+        </w:rPr>
+        <w:t>Аппаратное решение системы сопряжения</w:t>
+      </w:r>
+      <w:bookmarkEnd w:id="12"/>
+    </w:p>
+    <w:p>
+      <w:pPr>
+        <w:spacing w:before="0" w:after="0"/>
+        <w:ind w:firstLine="851"/>
+      </w:pPr>
+      <w:r>
+        <w:t>Для решения проблем электромагнитной совместимости на входе цепи питания тренажера установлен блок фильтров и балластных сопротивлений, представленный на рисунке 10. Он предназначен для фильтрации входного напряжения, а также для выделения реактивной энергии на балластных резисторах.</w:t>
+      </w:r>
+    </w:p>
+    <w:p>
+      <w:pPr>
+        <w:spacing w:before="0" w:after="0"/>
+        <w:ind w:firstLine="851"/>
+      </w:pPr>
+    </w:p>
+    <w:p>
+      <w:pPr>
+        <w:spacing w:before="0" w:after="0"/>
+        <w:ind w:firstLine="851"/>
+      </w:pPr>
+    </w:p>
+    <w:p>
+      <w:pPr>
+        <w:spacing w:before="0" w:after="0"/>
+        <w:ind w:firstLine="851"/>
+      </w:pPr>
+      <w:r>
+        <w:t>На плате интерфейсной реализована система аппаратной фильтрации входного и выходного напряжения, представленная на рисунке 1</w:t>
+      </w:r>
+      <w:r>
+        <w:t>1</w:t>
+      </w:r>
+      <w:r>
+        <w:t>. Аппаратное решение представляет собой последовательное включение диода, изолирующего общую цепь питания от цепей питания платы, применение синфазного дросселя, устраняющего синфазные помехи входного питания, фильтрующих конденсаторов, подавляющих электромагнитные выбросы входного и выходного напряжения и конденсаторов, соединенных с корпусом изделия для устранен</w:t>
+      </w:r>
+      <w:r>
+        <w:t>ия электростатических разрядов. Модуль питания выполняет роль регулятора и стабилизатора выходного напряжения для питания цифровой части электрической схемы.</w:t>
+      </w:r>
+    </w:p>
+    <w:p>
+      <w:pPr>
+        <w:keepNext/>
+        <w:spacing w:before="0" w:after="0"/>
+        <w:jc w:val="center"/>
+      </w:pPr>
+      <w:r>
+        <w:rPr>
+          <w:noProof/>
+          <w:lang w:eastAsia="ru-RU"/>
+        </w:rPr>
+        <w:lastRenderedPageBreak/>
+        <w:drawing>
+          <wp:inline distT="0" distB="0" distL="0" distR="0" wp14:anchorId="7B1B6A82" wp14:editId="65D1F99B">
+            <wp:extent cx="6120130" cy="2215223"/>
+            <wp:effectExtent l="0" t="0" r="0" b="0"/>
+            <wp:docPr id="4" name="Рисунок 4"/>
+            <wp:cNvGraphicFramePr>
+              <a:graphicFrameLocks xmlns:a="http://schemas.openxmlformats.org/drawingml/2006/main" noChangeAspect="1"/>
+            </wp:cNvGraphicFramePr>
+            <a:graphic xmlns:a="http://schemas.openxmlformats.org/drawingml/2006/main">
+              <a:graphicData uri="http://schemas.openxmlformats.org/drawingml/2006/picture">
+                <pic:pic xmlns:pic="http://schemas.openxmlformats.org/drawingml/2006/picture">
+                  <pic:nvPicPr>
+                    <pic:cNvPr id="0" name=""/>
+                    <pic:cNvPicPr/>
+                  </pic:nvPicPr>
+                  <pic:blipFill>
+                    <a:blip r:embed="rId18"/>
+                    <a:stretch>
+                      <a:fillRect/>
+                    </a:stretch>
+                  </pic:blipFill>
+                  <pic:spPr>
+                    <a:xfrm>
+                      <a:off x="0" y="0"/>
+                      <a:ext cx="6120130" cy="2215223"/>
+                    </a:xfrm>
+                    <a:prstGeom prst="rect">
+                      <a:avLst/>
+                    </a:prstGeom>
+                  </pic:spPr>
+                </pic:pic>
+              </a:graphicData>
+            </a:graphic>
+          </wp:inline>
+        </w:drawing>
+      </w:r>
+    </w:p>
+    <w:p>
+      <w:pPr>
+        <w:pStyle w:val="af4"/>
+        <w:spacing w:after="240" w:line="360" w:lineRule="auto"/>
+        <w:ind w:left="0"/>
+        <w:rPr>
+          <w:rFonts w:eastAsiaTheme="minorHAnsi" w:cstheme="minorBidi"/>
+          <w:b w:val="0"/>
+          <w:noProof/>
+          <w:sz w:val="28"/>
+          <w:szCs w:val="22"/>
+          <w:lang w:eastAsia="en-US"/>
+        </w:rPr>
+      </w:pPr>
+      <w:r>
+        <w:rPr>
+          <w:rFonts w:eastAsiaTheme="minorHAnsi" w:cstheme="minorBidi"/>
+          <w:b w:val="0"/>
+          <w:noProof/>
+          <w:sz w:val="28"/>
+          <w:szCs w:val="22"/>
+          <w:lang w:eastAsia="en-US"/>
+        </w:rPr>
+        <w:t>Рисунок 1</w:t>
+      </w:r>
+      <w:r>
+        <w:rPr>
+          <w:rFonts w:eastAsiaTheme="minorHAnsi" w:cstheme="minorBidi"/>
+          <w:b w:val="0"/>
+          <w:noProof/>
+          <w:sz w:val="28"/>
+          <w:szCs w:val="22"/>
+          <w:lang w:eastAsia="en-US"/>
+        </w:rPr>
+        <w:t>1</w:t>
+      </w:r>
+      <w:r>
+        <w:rPr>
+          <w:rFonts w:eastAsiaTheme="minorHAnsi" w:cstheme="minorBidi"/>
+          <w:b w:val="0"/>
+          <w:noProof/>
+          <w:sz w:val="28"/>
+          <w:szCs w:val="22"/>
+          <w:lang w:eastAsia="en-US"/>
+        </w:rPr>
+        <w:t xml:space="preserve"> – Вход питания платы интерфейсной</w:t>
+      </w:r>
+    </w:p>
+    <w:p>
+      <w:pPr>
+        <w:spacing w:before="0" w:after="0"/>
+        <w:ind w:firstLine="851"/>
+      </w:pPr>
+      <w:r>
+        <w:t xml:space="preserve">Плата драйвера </w:t>
+      </w:r>
+      <w:r>
+        <w:t>управляет приводами, коммутирует значительный поток электромагнитной энергии и представляет собой</w:t>
+      </w:r>
+      <w:r>
+        <w:t xml:space="preserve"> основной</w:t>
+      </w:r>
+      <w:r>
+        <w:t xml:space="preserve"> источник негативного влияния. </w:t>
+      </w:r>
+      <w:r>
+        <w:t>На плате драйвера реализована</w:t>
+      </w:r>
+      <w:r>
+        <w:t xml:space="preserve"> </w:t>
+      </w:r>
+      <w:r>
+        <w:t>система аппаратной фильтрации входного и выходного напряжения, представленн</w:t>
+      </w:r>
+      <w:r>
+        <w:t>ая</w:t>
+      </w:r>
+      <w:r>
+        <w:t xml:space="preserve"> на рисунке 11. Аппаратное решение представляет собой последовательное включение диода,</w:t>
+      </w:r>
+      <w:r>
+        <w:t xml:space="preserve"> изолирующего общую цепь питания от цепей питания платы,</w:t>
+      </w:r>
+      <w:r>
+        <w:t xml:space="preserve"> применение </w:t>
+      </w:r>
+      <w:r>
+        <w:t xml:space="preserve">фильтрующих конденсаторов </w:t>
+      </w:r>
+      <w:r>
+        <w:t>суммарной емкостью более 2000 мкФ</w:t>
+      </w:r>
+      <w:r>
+        <w:t>,</w:t>
+      </w:r>
+      <w:r>
+        <w:t xml:space="preserve"> подавляющих электромагнитные выбросы входного и выходного напряжения, а также выполняющих роль емкостей подзарядки, установку двунаправленного силового стабилитрона, выполняющего роль стабилизатора.</w:t>
+      </w:r>
+    </w:p>
+    <w:p>
+      <w:pPr>
+        <w:keepNext/>
+        <w:spacing w:before="0" w:after="0"/>
+        <w:jc w:val="center"/>
+      </w:pPr>
+      <w:r>
+        <w:rPr>
+          <w:noProof/>
+          <w:lang w:eastAsia="ru-RU"/>
+        </w:rPr>
+        <w:drawing>
+          <wp:inline distT="0" distB="0" distL="0" distR="0" wp14:anchorId="236B2850" wp14:editId="633F7CA5">
+            <wp:extent cx="5343525" cy="1803335"/>
+            <wp:effectExtent l="0" t="0" r="0" b="6985"/>
+            <wp:docPr id="8" name="Рисунок 8"/>
+            <wp:cNvGraphicFramePr>
+              <a:graphicFrameLocks xmlns:a="http://schemas.openxmlformats.org/drawingml/2006/main" noChangeAspect="1"/>
+            </wp:cNvGraphicFramePr>
+            <a:graphic xmlns:a="http://schemas.openxmlformats.org/drawingml/2006/main">
+              <a:graphicData uri="http://schemas.openxmlformats.org/drawingml/2006/picture">
+                <pic:pic xmlns:pic="http://schemas.openxmlformats.org/drawingml/2006/picture">
+                  <pic:nvPicPr>
+                    <pic:cNvPr id="0" name=""/>
+                    <pic:cNvPicPr/>
+                  </pic:nvPicPr>
+                  <pic:blipFill>
+                    <a:blip r:embed="rId19"/>
+                    <a:stretch>
+                      <a:fillRect/>
+                    </a:stretch>
+                  </pic:blipFill>
+                  <pic:spPr>
+                    <a:xfrm>
+                      <a:off x="0" y="0"/>
+                      <a:ext cx="5339647" cy="1802026"/>
+                    </a:xfrm>
+                    <a:prstGeom prst="rect">
+                      <a:avLst/>
+                    </a:prstGeom>
+                  </pic:spPr>
+                </pic:pic>
+              </a:graphicData>
+            </a:graphic>
+          </wp:inline>
+        </w:drawing>
+      </w:r>
+    </w:p>
+    <w:p>
+      <w:pPr>
+        <w:pStyle w:val="af4"/>
+        <w:spacing w:after="240"/>
+        <w:ind w:left="0"/>
+        <w:rPr>
+          <w:rFonts w:eastAsiaTheme="minorHAnsi" w:cstheme="minorBidi"/>
+          <w:b w:val="0"/>
+          <w:noProof/>
+          <w:sz w:val="28"/>
+          <w:szCs w:val="22"/>
+          <w:lang w:eastAsia="en-US"/>
+        </w:rPr>
+      </w:pPr>
+      <w:r>
+        <w:rPr>
+          <w:rFonts w:eastAsiaTheme="minorHAnsi" w:cstheme="minorBidi"/>
+          <w:b w:val="0"/>
+          <w:noProof/>
+          <w:sz w:val="28"/>
+          <w:szCs w:val="22"/>
+          <w:lang w:eastAsia="en-US"/>
+        </w:rPr>
+        <w:t xml:space="preserve">Рисунок </w:t>
+      </w:r>
+      <w:r>
+        <w:rPr>
+          <w:rFonts w:eastAsiaTheme="minorHAnsi" w:cstheme="minorBidi"/>
+          <w:b w:val="0"/>
+          <w:noProof/>
+          <w:sz w:val="28"/>
+          <w:szCs w:val="22"/>
+          <w:lang w:eastAsia="en-US"/>
+        </w:rPr>
+        <w:t>11</w:t>
+      </w:r>
+      <w:r>
+        <w:rPr>
+          <w:rFonts w:eastAsiaTheme="minorHAnsi" w:cstheme="minorBidi"/>
+          <w:b w:val="0"/>
+          <w:noProof/>
+          <w:sz w:val="28"/>
+          <w:szCs w:val="22"/>
+          <w:lang w:eastAsia="en-US"/>
+        </w:rPr>
+        <w:t xml:space="preserve"> – Вход питания платы </w:t>
+      </w:r>
+      <w:r>
+        <w:rPr>
+          <w:rFonts w:eastAsiaTheme="minorHAnsi" w:cstheme="minorBidi"/>
+          <w:b w:val="0"/>
+          <w:noProof/>
+          <w:sz w:val="28"/>
+          <w:szCs w:val="22"/>
+          <w:lang w:eastAsia="en-US"/>
+        </w:rPr>
+        <w:t>драйвера</w:t>
+      </w:r>
+    </w:p>
+    <w:p>
+      <w:pPr>
+        <w:ind w:firstLine="851"/>
+      </w:pPr>
+      <w:r>
+        <w:t xml:space="preserve">В виду значительной коммутируемой мощности становится вопрос надежной изоляции силовой части питания от питания цифровых микросхем. </w:t>
+      </w:r>
+      <w:r>
+        <w:lastRenderedPageBreak/>
+        <w:t>Для решения вопроса на плате реализован прямоходовой преобразователь напряжения с гальванической изоляцией в виде трансформатора.</w:t>
+      </w:r>
+    </w:p>
+    <w:p>
+      <w:pPr>
+        <w:keepNext/>
+        <w:spacing w:after="0"/>
+        <w:jc w:val="center"/>
+      </w:pPr>
+      <w:r>
+        <w:rPr>
+          <w:noProof/>
+          <w:lang w:eastAsia="ru-RU"/>
+        </w:rPr>
+        <w:drawing>
+          <wp:inline distT="0" distB="0" distL="0" distR="0" wp14:anchorId="3DF9C838" wp14:editId="3282F0AD">
+            <wp:extent cx="4235513" cy="2276475"/>
+            <wp:effectExtent l="0" t="0" r="0" b="0"/>
+            <wp:docPr id="9" name="Рисунок 9"/>
+            <wp:cNvGraphicFramePr>
+              <a:graphicFrameLocks xmlns:a="http://schemas.openxmlformats.org/drawingml/2006/main" noChangeAspect="1"/>
+            </wp:cNvGraphicFramePr>
+            <a:graphic xmlns:a="http://schemas.openxmlformats.org/drawingml/2006/main">
+              <a:graphicData uri="http://schemas.openxmlformats.org/drawingml/2006/picture">
+                <pic:pic xmlns:pic="http://schemas.openxmlformats.org/drawingml/2006/picture">
+                  <pic:nvPicPr>
+                    <pic:cNvPr id="0" name=""/>
+                    <pic:cNvPicPr/>
+                  </pic:nvPicPr>
+                  <pic:blipFill>
+                    <a:blip r:embed="rId20"/>
+                    <a:stretch>
+                      <a:fillRect/>
+                    </a:stretch>
+                  </pic:blipFill>
+                  <pic:spPr>
+                    <a:xfrm>
+                      <a:off x="0" y="0"/>
+                      <a:ext cx="4240864" cy="2279351"/>
+                    </a:xfrm>
+                    <a:prstGeom prst="rect">
+                      <a:avLst/>
+                    </a:prstGeom>
+                  </pic:spPr>
+                </pic:pic>
+              </a:graphicData>
+            </a:graphic>
+          </wp:inline>
+        </w:drawing>
+      </w:r>
+    </w:p>
+    <w:p>
+      <w:pPr>
+        <w:pStyle w:val="af4"/>
+        <w:spacing w:after="240"/>
+        <w:ind w:left="0"/>
+        <w:rPr>
+          <w:rFonts w:eastAsiaTheme="minorHAnsi" w:cstheme="minorBidi"/>
+          <w:b w:val="0"/>
+          <w:noProof/>
+          <w:sz w:val="28"/>
+          <w:szCs w:val="22"/>
+          <w:lang w:eastAsia="en-US"/>
+        </w:rPr>
+      </w:pPr>
+      <w:r>
+        <w:rPr>
+          <w:rFonts w:eastAsiaTheme="minorHAnsi" w:cstheme="minorBidi"/>
+          <w:b w:val="0"/>
+          <w:noProof/>
+          <w:sz w:val="28"/>
+          <w:szCs w:val="22"/>
+          <w:lang w:eastAsia="en-US"/>
+        </w:rPr>
+        <w:t xml:space="preserve">Рисунок 12 –  </w:t>
+      </w:r>
+      <w:r>
+        <w:rPr>
+          <w:rFonts w:eastAsiaTheme="minorHAnsi" w:cstheme="minorBidi"/>
+          <w:b w:val="0"/>
+          <w:noProof/>
+          <w:sz w:val="28"/>
+          <w:szCs w:val="22"/>
+          <w:lang w:eastAsia="en-US"/>
+        </w:rPr>
+        <w:t>Гальваническая изоляция</w:t>
+      </w:r>
+    </w:p>
+    <w:p>
+      <w:pPr>
+        <w:ind w:firstLine="851"/>
+      </w:pPr>
+      <w:r>
+        <w:t>В процессе тренировки спортсмен оказывает сопротивление моменту нагрузки, создаваемому электродвигателями. Прикладываемая механическая мощность переводит электродвигатели в генераторный режим, способствуя тем самым выработки значительной электромагнитной энергии</w:t>
+      </w:r>
+      <w:r>
+        <w:t xml:space="preserve">, которую становится необходимым устранять из системы. Для её устранения аппаратно реализована коммутаторная цепь, представленная на рисунке 13, с обратной связью по напряжению, состоящая из </w:t>
+      </w:r>
+      <w:r>
+        <w:t>транзистора</w:t>
+      </w:r>
+      <w:r>
+        <w:t>, диода, и резистивного делителя. К входам коммутаторной</w:t>
+      </w:r>
+      <w:r>
+        <w:t xml:space="preserve"> балластной</w:t>
+      </w:r>
+      <w:r>
+        <w:t xml:space="preserve"> цепи подключаются балластные резисторы суммарной мощностью в 400 Вт и сопротивлением </w:t>
+      </w:r>
+      <w:r>
+        <w:t>5 Ом.</w:t>
+      </w:r>
+    </w:p>
+    <w:p>
+      <w:pPr>
+        <w:keepNext/>
+        <w:jc w:val="center"/>
+      </w:pPr>
+      <w:r>
+        <w:rPr>
+          <w:noProof/>
+          <w:lang w:eastAsia="ru-RU"/>
+        </w:rPr>
+        <w:drawing>
+          <wp:inline distT="0" distB="0" distL="0" distR="0" wp14:anchorId="7876A07E" wp14:editId="79F80678">
+            <wp:extent cx="3078124" cy="2400300"/>
+            <wp:effectExtent l="0" t="0" r="8255" b="0"/>
+            <wp:docPr id="5" name="Рисунок 5"/>
+            <wp:cNvGraphicFramePr>
+              <a:graphicFrameLocks xmlns:a="http://schemas.openxmlformats.org/drawingml/2006/main" noChangeAspect="1"/>
+            </wp:cNvGraphicFramePr>
+            <a:graphic xmlns:a="http://schemas.openxmlformats.org/drawingml/2006/main">
+              <a:graphicData uri="http://schemas.openxmlformats.org/drawingml/2006/picture">
+                <pic:pic xmlns:pic="http://schemas.openxmlformats.org/drawingml/2006/picture">
+                  <pic:nvPicPr>
+                    <pic:cNvPr id="0" name=""/>
+                    <pic:cNvPicPr/>
+                  </pic:nvPicPr>
+                  <pic:blipFill>
+                    <a:blip r:embed="rId21"/>
+                    <a:stretch>
+                      <a:fillRect/>
+                    </a:stretch>
+                  </pic:blipFill>
+                  <pic:spPr>
+                    <a:xfrm>
+                      <a:off x="0" y="0"/>
+                      <a:ext cx="3087708" cy="2407773"/>
+                    </a:xfrm>
+                    <a:prstGeom prst="rect">
+                      <a:avLst/>
+                    </a:prstGeom>
+                  </pic:spPr>
+                </pic:pic>
+              </a:graphicData>
+            </a:graphic>
+          </wp:inline>
+        </w:drawing>
+      </w:r>
+    </w:p>
+    <w:p>
+      <w:pPr>
+        <w:pStyle w:val="af4"/>
+        <w:spacing w:after="240" w:line="360" w:lineRule="auto"/>
+        <w:ind w:left="0"/>
+        <w:rPr>
+          <w:rFonts w:eastAsiaTheme="minorHAnsi" w:cstheme="minorBidi"/>
+          <w:b w:val="0"/>
+          <w:noProof/>
+          <w:sz w:val="28"/>
+          <w:szCs w:val="22"/>
+          <w:lang w:eastAsia="en-US"/>
+        </w:rPr>
+      </w:pPr>
+      <w:r>
+        <w:rPr>
+          <w:rFonts w:eastAsiaTheme="minorHAnsi" w:cstheme="minorBidi"/>
+          <w:b w:val="0"/>
+          <w:noProof/>
+          <w:sz w:val="28"/>
+          <w:szCs w:val="22"/>
+          <w:lang w:eastAsia="en-US"/>
+        </w:rPr>
+        <w:t xml:space="preserve">Рисунок 13 – </w:t>
+      </w:r>
+      <w:r>
+        <w:rPr>
+          <w:rFonts w:eastAsiaTheme="minorHAnsi" w:cstheme="minorBidi"/>
+          <w:b w:val="0"/>
+          <w:noProof/>
+          <w:sz w:val="28"/>
+          <w:szCs w:val="22"/>
+          <w:lang w:eastAsia="en-US"/>
+        </w:rPr>
+        <w:t>Цепь подключения балластных резисторов</w:t>
+      </w:r>
+    </w:p>
+    <w:p>
+      <w:pPr>
+        <w:pStyle w:val="2"/>
+        <w:numPr>
+          <w:ilvl w:val="1"/>
+          <w:numId w:val="5"/>
+        </w:numPr>
+        <w:tabs>
+          <w:tab w:val="left" w:pos="1418"/>
+        </w:tabs>
+        <w:spacing w:before="0"/>
+        <w:ind w:left="0" w:firstLine="851"/>
+        <w:rPr>
+          <w:rFonts w:ascii="Times New Roman" w:hAnsi="Times New Roman" w:cs="Times New Roman"/>
+          <w:color w:val="auto"/>
+          <w:sz w:val="28"/>
+        </w:rPr>
+      </w:pPr>
+      <w:bookmarkStart w:id="13" w:name="_Toc8478332"/>
+      <w:r>
+        <w:rPr>
+          <w:rFonts w:ascii="Times New Roman" w:hAnsi="Times New Roman" w:cs="Times New Roman"/>
+          <w:color w:val="auto"/>
+          <w:sz w:val="28"/>
+        </w:rPr>
+        <w:lastRenderedPageBreak/>
+        <w:t>Программное решение системы сопряжения</w:t>
+      </w:r>
+      <w:bookmarkEnd w:id="13"/>
+    </w:p>
+    <w:p>
+      <w:pPr>
+        <w:spacing w:before="0" w:after="0"/>
+        <w:ind w:firstLine="851"/>
+      </w:pPr>
+      <w:r>
+        <w:t xml:space="preserve">Программная часть </w:t>
+      </w:r>
+      <w:r>
+        <w:t>системы сопряжения состоит в реализации алгоритма управления к</w:t>
+      </w:r>
+      <w:r>
+        <w:t>оммутаторной балластной цепью, представленной на рисунке 13. Алгоритм управления встроен в циклограммы отработки тренировочных режимов</w:t>
+      </w:r>
+      <w:r>
+        <w:t xml:space="preserve"> спортсменом</w:t>
+      </w:r>
+      <w:r>
+        <w:t xml:space="preserve">. </w:t>
+      </w:r>
+      <w:r>
+        <w:t xml:space="preserve">Блок-схема алгоритма представлена на рисунке 14. </w:t>
+      </w:r>
+    </w:p>
+    <w:p>
+      <w:pPr>
+        <w:spacing w:before="0" w:after="0"/>
+        <w:ind w:firstLine="851"/>
+      </w:pPr>
+      <w:r>
+        <w:t>В процессе отработки</w:t>
+      </w:r>
+      <w:r>
+        <w:t xml:space="preserve"> программы</w:t>
+      </w:r>
+      <w:r>
+        <w:t xml:space="preserve"> тренировочного режима микроконтроллер на плате драйвера на каждом цикле осуществляет измерение уровня напряжения на входе питания с выхода резистивного делителя. В случае превышения напряжения на входе, возникшего в результате выработки избыточной электромагнитной энергии</w:t>
+      </w:r>
+      <w:r>
+        <w:t>,</w:t>
+      </w:r>
+      <w:r>
+        <w:t xml:space="preserve"> микроконтроллер подает управляющий сигнал, включающий коммутаторную цепь и открывающ</w:t>
+      </w:r>
+      <w:r>
+        <w:t>ий</w:t>
+      </w:r>
+      <w:r>
+        <w:t xml:space="preserve"> транзистор</w:t>
+      </w:r>
+      <w:r>
+        <w:t xml:space="preserve">, и держит его открытым до тех пор, пока </w:t>
+      </w:r>
+      <w:r>
+        <w:t>величина</w:t>
+      </w:r>
+      <w:r>
+        <w:t xml:space="preserve"> напряжения не достигнет номинально</w:t>
+      </w:r>
+      <w:r>
+        <w:t xml:space="preserve">й, равной </w:t>
+      </w:r>
+      <w:r>
+        <w:t xml:space="preserve">27 В. </w:t>
+      </w:r>
+      <w:r>
+        <w:t>Режим переключения является</w:t>
+      </w:r>
+      <w:r>
+        <w:t xml:space="preserve"> пороговы</w:t>
+      </w:r>
+      <w:r>
+        <w:t>м</w:t>
+      </w:r>
+      <w:r>
+        <w:t>. Время включения коммутаторной цепи линейно зависит от уровня превышения напряжения питания.</w:t>
+      </w:r>
+      <w:r>
+        <w:t xml:space="preserve">  </w:t>
+      </w:r>
+    </w:p>
+    <w:p>
+      <w:pPr>
+        <w:keepNext/>
+        <w:spacing w:before="0" w:after="0"/>
+        <w:jc w:val="center"/>
+      </w:pPr>
+      <w:r>
+        <w:rPr>
+          <w:noProof/>
+          <w:lang w:eastAsia="ru-RU"/>
+        </w:rPr>
+        <w:drawing>
+          <wp:inline distT="0" distB="0" distL="0" distR="0" wp14:anchorId="15DF4508" wp14:editId="3168076B">
+            <wp:extent cx="2370324" cy="3810000"/>
+            <wp:effectExtent l="0" t="0" r="0" b="0"/>
+            <wp:docPr id="33" name="Рисунок 33" descr="C:\Users\vpodlesniy\Downloads\Untitled Diagram1.png"/>
+            <wp:cNvGraphicFramePr>
+              <a:graphicFrameLocks xmlns:a="http://schemas.openxmlformats.org/drawingml/2006/main" noChangeAspect="1"/>
+            </wp:cNvGraphicFramePr>
+            <a:graphic xmlns:a="http://schemas.openxmlformats.org/drawingml/2006/main">
+              <a:graphicData uri="http://schemas.openxmlformats.org/drawingml/2006/picture">
+                <pic:pic xmlns:pic="http://schemas.openxmlformats.org/drawingml/2006/picture">
+                  <pic:nvPicPr>
+                    <pic:cNvPr id="0" name="Picture 1" descr="C:\Users\vpodlesniy\Downloads\Untitled Diagram1.png"/>
+                    <pic:cNvPicPr>
+                      <a:picLocks noChangeAspect="1" noChangeArrowheads="1"/>
+                    </pic:cNvPicPr>
+                  </pic:nvPicPr>
+                  <pic:blipFill>
+                    <a:blip r:embed="rId22">
+                      <a:extLst>
+                        <a:ext uri="{28A0092B-C50C-407E-A947-70E740481C1C}">
+                          <a14:useLocalDpi xmlns:a14="http://schemas.microsoft.com/office/drawing/2010/main" val="0"/>
+                        </a:ext>
+                      </a:extLst>
+                    </a:blip>
+                    <a:srcRect/>
+                    <a:stretch>
+                      <a:fillRect/>
+                    </a:stretch>
+                  </pic:blipFill>
+                  <pic:spPr bwMode="auto">
+                    <a:xfrm>
+                      <a:off x="0" y="0"/>
+                      <a:ext cx="2375300" cy="3817999"/>
+                    </a:xfrm>
+                    <a:prstGeom prst="rect">
+                      <a:avLst/>
+                    </a:prstGeom>
+                    <a:noFill/>
+                    <a:ln>
+                      <a:noFill/>
+                    </a:ln>
+                  </pic:spPr>
+                </pic:pic>
+              </a:graphicData>
+            </a:graphic>
+          </wp:inline>
+        </w:drawing>
+      </w:r>
+    </w:p>
+    <w:p>
+      <w:pPr>
+        <w:pStyle w:val="af4"/>
+      </w:pPr>
+      <w:r>
+        <w:rPr>
+          <w:rFonts w:eastAsiaTheme="minorHAnsi" w:cstheme="minorBidi"/>
+          <w:b w:val="0"/>
+          <w:noProof/>
+          <w:sz w:val="28"/>
+          <w:szCs w:val="22"/>
+          <w:lang w:eastAsia="en-US"/>
+        </w:rPr>
+        <w:t>Рисунок 14 – Блок-схема алгоритма тренировки</w:t>
       </w:r>
     </w:p>
     <w:p>
@@ -7403,16 +8417,17 @@
           <w:sz w:val="28"/>
         </w:rPr>
       </w:pPr>
-      <w:bookmarkStart w:id="17" w:name="_Toc7021438"/>
+      <w:bookmarkStart w:id="14" w:name="_Toc8478333"/>
       <w:r>
         <w:rPr>
           <w:rFonts w:ascii="Times New Roman" w:hAnsi="Times New Roman" w:cs="Times New Roman"/>
           <w:color w:val="auto"/>
           <w:sz w:val="28"/>
         </w:rPr>
+        <w:lastRenderedPageBreak/>
         <w:t>Выводы по разделу</w:t>
       </w:r>
-      <w:bookmarkEnd w:id="17"/>
+      <w:bookmarkEnd w:id="14"/>
     </w:p>
     <w:p>
       <w:pPr>
@@ -7420,7 +8435,37 @@
         <w:ind w:firstLine="851"/>
       </w:pPr>
       <w:r>
-        <w:t xml:space="preserve">Составляющие компоненты объекта исследования позволяют построить полноценную систему управления приводами и обеспечивают трансляцию данных в пульт управления, за исключением электропривода, свойства которого пока не известны. </w:t>
+        <w:t xml:space="preserve">Сформировано описание объекта исследования – системы сопряжения силового многофункционального тренажера с бортовой сетью РС МКС. Отмечены </w:t>
+      </w:r>
+      <w:r>
+        <w:t>элемент</w:t>
+      </w:r>
+      <w:r>
+        <w:t>ы</w:t>
+      </w:r>
+      <w:r>
+        <w:t xml:space="preserve"> сборки тренажера, </w:t>
+      </w:r>
+      <w:r>
+        <w:t>оказывающие</w:t>
+      </w:r>
+      <w:r>
+        <w:t xml:space="preserve"> негативное влияние на сопряжени</w:t>
+      </w:r>
+      <w:r>
+        <w:t xml:space="preserve">е тренажера с бортовой сетью РС КМС. </w:t>
+      </w:r>
+      <w:r>
+        <w:t>Аппаратные и программн</w:t>
+      </w:r>
+      <w:r>
+        <w:t>ые</w:t>
+      </w:r>
+      <w:r>
+        <w:t xml:space="preserve"> </w:t>
+      </w:r>
+      <w:r>
+        <w:t xml:space="preserve">решения системы сопряжения спроектированы с целью устранения возможного негативного влияния. </w:t>
       </w:r>
     </w:p>
     <w:p>
@@ -7429,10 +8474,28 @@
         <w:ind w:firstLine="851"/>
       </w:pPr>
       <w:r>
-        <w:t>Проведем исследование спроектированной и разработанной системы сопряжения</w:t>
+        <w:t>Не</w:t>
+      </w:r>
+      <w:r>
+        <w:t xml:space="preserve">обходимо провести </w:t>
+      </w:r>
+      <w:r>
+        <w:t xml:space="preserve">исследование разработанных аппаратных и программных решений, оценить их качество и в случае необходимости предложить способы улучшения. Перейдем к формулировке </w:t>
+      </w:r>
+      <w:r>
+        <w:t xml:space="preserve">технических требований </w:t>
+      </w:r>
+      <w:r>
+        <w:t xml:space="preserve">и постановке </w:t>
+      </w:r>
+      <w:r>
+        <w:t>программы исследований</w:t>
       </w:r>
       <w:r>
         <w:t>.</w:t>
+      </w:r>
+      <w:r>
+        <w:t xml:space="preserve"> </w:t>
       </w:r>
     </w:p>
     <w:p>
@@ -7463,7 +8526,7 @@
           <w:sz w:val="28"/>
         </w:rPr>
       </w:pPr>
-      <w:bookmarkStart w:id="18" w:name="_Toc7021439"/>
+      <w:bookmarkStart w:id="15" w:name="_Toc8478334"/>
       <w:r>
         <w:rPr>
           <w:rFonts w:ascii="Times New Roman" w:hAnsi="Times New Roman" w:cs="Times New Roman"/>
@@ -7473,7 +8536,239 @@
         <w:lastRenderedPageBreak/>
         <w:t>Разработка программы исследований и технических требований</w:t>
       </w:r>
-      <w:bookmarkEnd w:id="18"/>
+      <w:bookmarkEnd w:id="15"/>
+    </w:p>
+    <w:p>
+      <w:pPr>
+        <w:spacing w:before="0" w:after="0"/>
+        <w:ind w:firstLine="851"/>
+        <w:rPr>
+          <w:rFonts w:cs="Times New Roman"/>
+        </w:rPr>
+      </w:pPr>
+      <w:r>
+        <w:rPr>
+          <w:rFonts w:cs="Times New Roman"/>
+        </w:rPr>
+        <w:t>Требуется провести исследование спроектированной системы</w:t>
+      </w:r>
+      <w:r>
+        <w:rPr>
+          <w:rFonts w:cs="Times New Roman"/>
+        </w:rPr>
+        <w:t xml:space="preserve"> </w:t>
+      </w:r>
+      <w:r>
+        <w:rPr>
+          <w:rFonts w:cs="Times New Roman"/>
+        </w:rPr>
+        <w:t xml:space="preserve">исследовать то, как система сопряжения отрабатывает на каждом вредном </w:t>
+      </w:r>
+      <w:proofErr w:type="spellStart"/>
+      <w:r>
+        <w:rPr>
+          <w:rFonts w:cs="Times New Roman"/>
+        </w:rPr>
+        <w:t>объектке</w:t>
+      </w:r>
+      <w:proofErr w:type="spellEnd"/>
+      <w:r>
+        <w:rPr>
+          <w:rFonts w:cs="Times New Roman"/>
+        </w:rPr>
+        <w:t xml:space="preserve"> и как при этом помогает отрабатывать блок фильтров и </w:t>
+      </w:r>
+      <w:proofErr w:type="spellStart"/>
+      <w:r>
+        <w:rPr>
+          <w:rFonts w:cs="Times New Roman"/>
+        </w:rPr>
+        <w:t>баллсатных</w:t>
+      </w:r>
+      <w:proofErr w:type="spellEnd"/>
+      <w:r>
+        <w:rPr>
+          <w:rFonts w:cs="Times New Roman"/>
+        </w:rPr>
+        <w:t xml:space="preserve"> сопротивлений</w:t>
+      </w:r>
+    </w:p>
+    <w:p>
+      <w:pPr>
+        <w:spacing w:before="0" w:after="0"/>
+        <w:ind w:firstLine="851"/>
+        <w:rPr>
+          <w:rFonts w:cs="Times New Roman"/>
+        </w:rPr>
+      </w:pPr>
+    </w:p>
+    <w:p>
+      <w:pPr>
+        <w:spacing w:before="0" w:after="0"/>
+        <w:ind w:firstLine="851"/>
+        <w:rPr>
+          <w:rFonts w:cs="Times New Roman"/>
+        </w:rPr>
+      </w:pPr>
+      <w:bookmarkStart w:id="16" w:name="_GoBack"/>
+      <w:bookmarkEnd w:id="16"/>
+    </w:p>
+    <w:p>
+      <w:pPr>
+        <w:spacing w:before="0" w:after="0"/>
+        <w:ind w:firstLine="851"/>
+        <w:rPr>
+          <w:rFonts w:cs="Times New Roman"/>
+        </w:rPr>
+      </w:pPr>
+    </w:p>
+    <w:p>
+      <w:pPr>
+        <w:spacing w:before="0" w:after="0"/>
+        <w:ind w:firstLine="851"/>
+        <w:rPr>
+          <w:rFonts w:cs="Times New Roman"/>
+        </w:rPr>
+      </w:pPr>
+      <w:r>
+        <w:rPr>
+          <w:rFonts w:cs="Times New Roman"/>
+        </w:rPr>
+        <w:t>Требования к системе управления</w:t>
+      </w:r>
+    </w:p>
+    <w:p>
+      <w:pPr>
+        <w:spacing w:before="0" w:after="0"/>
+        <w:ind w:firstLine="851"/>
+        <w:rPr>
+          <w:rFonts w:cs="Times New Roman"/>
+        </w:rPr>
+      </w:pPr>
+    </w:p>
+    <w:p>
+      <w:pPr>
+        <w:spacing w:before="0" w:after="0"/>
+        <w:ind w:firstLine="851"/>
+        <w:rPr>
+          <w:rFonts w:cs="Times New Roman"/>
+          <w:szCs w:val="28"/>
+        </w:rPr>
+      </w:pPr>
+      <w:r>
+        <w:rPr>
+          <w:rFonts w:cs="Times New Roman"/>
+          <w:szCs w:val="28"/>
+        </w:rPr>
+        <w:t xml:space="preserve">В электромеханическую систему входит: </w:t>
+      </w:r>
+    </w:p>
+    <w:p>
+      <w:pPr>
+        <w:pStyle w:val="a6"/>
+        <w:numPr>
+          <w:ilvl w:val="0"/>
+          <w:numId w:val="25"/>
+        </w:numPr>
+        <w:tabs>
+          <w:tab w:val="left" w:pos="993"/>
+        </w:tabs>
+        <w:spacing w:before="0" w:after="0"/>
+        <w:ind w:left="0" w:firstLine="851"/>
+      </w:pPr>
+      <w:r>
+        <w:rPr>
+          <w:rFonts w:cs="Times New Roman"/>
+          <w:szCs w:val="28"/>
+        </w:rPr>
+        <w:t>дв</w:t>
+      </w:r>
+      <w:r>
+        <w:rPr>
+          <w:rFonts w:cs="Times New Roman"/>
+          <w:szCs w:val="28"/>
+        </w:rPr>
+        <w:t>а</w:t>
+      </w:r>
+      <w:r>
+        <w:rPr>
+          <w:rFonts w:cs="Times New Roman"/>
+          <w:szCs w:val="28"/>
+        </w:rPr>
+        <w:t xml:space="preserve"> синхронных электродвигател</w:t>
+      </w:r>
+      <w:r>
+        <w:rPr>
+          <w:rFonts w:cs="Times New Roman"/>
+          <w:szCs w:val="28"/>
+        </w:rPr>
+        <w:t>я</w:t>
+      </w:r>
+      <w:r>
+        <w:rPr>
+          <w:rFonts w:cs="Times New Roman"/>
+          <w:szCs w:val="28"/>
+        </w:rPr>
+        <w:t xml:space="preserve"> с постоянными магнитами</w:t>
+      </w:r>
+      <w:r>
+        <w:rPr>
+          <w:rFonts w:cs="Times New Roman"/>
+          <w:szCs w:val="28"/>
+        </w:rPr>
+        <w:t>;</w:t>
+      </w:r>
+    </w:p>
+    <w:p>
+      <w:pPr>
+        <w:pStyle w:val="a6"/>
+        <w:numPr>
+          <w:ilvl w:val="0"/>
+          <w:numId w:val="25"/>
+        </w:numPr>
+        <w:tabs>
+          <w:tab w:val="left" w:pos="993"/>
+        </w:tabs>
+        <w:spacing w:before="0" w:after="0"/>
+        <w:ind w:left="0" w:firstLine="851"/>
+      </w:pPr>
+      <w:r>
+        <w:rPr>
+          <w:rFonts w:cs="Times New Roman"/>
+          <w:szCs w:val="28"/>
+        </w:rPr>
+        <w:t>две платы драйвера управления электродвигателями;</w:t>
+      </w:r>
+    </w:p>
+    <w:p>
+      <w:pPr>
+        <w:pStyle w:val="a6"/>
+        <w:numPr>
+          <w:ilvl w:val="0"/>
+          <w:numId w:val="25"/>
+        </w:numPr>
+        <w:tabs>
+          <w:tab w:val="left" w:pos="993"/>
+        </w:tabs>
+        <w:spacing w:before="0" w:after="0"/>
+        <w:ind w:left="0" w:firstLine="851"/>
+      </w:pPr>
+      <w:r>
+        <w:rPr>
+          <w:rFonts w:cs="Times New Roman"/>
+          <w:szCs w:val="28"/>
+        </w:rPr>
+        <w:t>плата интерфейсная.</w:t>
+      </w:r>
+    </w:p>
+    <w:p>
+      <w:pPr>
+        <w:spacing w:before="0" w:after="0"/>
+        <w:ind w:firstLine="851"/>
+        <w:rPr>
+          <w:rFonts w:cs="Times New Roman"/>
+        </w:rPr>
+      </w:pPr>
     </w:p>
     <w:p>
       <w:pPr>
@@ -7588,6 +8883,7 @@
           <w:color w:val="000000"/>
           <w:szCs w:val="23"/>
         </w:rPr>
+        <w:lastRenderedPageBreak/>
         <w:t>получение распределения силовых линий магнитного поля машины;</w:t>
       </w:r>
     </w:p>
@@ -7666,7 +8962,7 @@
           <w:sz w:val="28"/>
         </w:rPr>
       </w:pPr>
-      <w:bookmarkStart w:id="19" w:name="_Toc7021440"/>
+      <w:bookmarkStart w:id="17" w:name="_Toc8478335"/>
       <w:r>
         <w:rPr>
           <w:rFonts w:ascii="Times New Roman" w:hAnsi="Times New Roman" w:cs="Times New Roman"/>
@@ -7675,7 +8971,7 @@
         </w:rPr>
         <w:t>Выводы по разделу</w:t>
       </w:r>
-      <w:bookmarkEnd w:id="19"/>
+      <w:bookmarkEnd w:id="17"/>
     </w:p>
     <w:p>
       <w:pPr>
@@ -7724,6 +9020,47 @@
         </w:rPr>
         <w:t>появляется возможность перейти к созданию системы управления, установке требований к её работе и функционированию.</w:t>
       </w:r>
+    </w:p>
+    <w:p>
+      <w:pPr>
+        <w:tabs>
+          <w:tab w:val="left" w:pos="993"/>
+        </w:tabs>
+        <w:spacing w:before="0" w:after="0"/>
+        <w:ind w:firstLine="851"/>
+        <w:rPr>
+          <w:rFonts w:cs="Times New Roman"/>
+        </w:rPr>
+      </w:pPr>
+    </w:p>
+    <w:p>
+      <w:pPr>
+        <w:spacing w:before="0" w:after="0"/>
+        <w:ind w:firstLine="851"/>
+      </w:pPr>
+      <w:r>
+        <w:t xml:space="preserve">Управление скоростью и направлением вращения электропривода осуществляется с помощью двух регуляторов тока и скорости. Регулятор скорости получает данные с датчика положения ротора, регулятор тока получает данные с токового шунта, установленного на плату драйвера. Регулятор тока является внутренним контуром управления, регулятор </w:t>
+      </w:r>
+      <w:proofErr w:type="gramStart"/>
+      <w:r>
+        <w:t>скорости-внешним</w:t>
+      </w:r>
+      <w:proofErr w:type="gramEnd"/>
+      <w:r>
+        <w:t xml:space="preserve"> контуром.</w:t>
+      </w:r>
+    </w:p>
+    <w:p>
+      <w:pPr>
+        <w:tabs>
+          <w:tab w:val="left" w:pos="993"/>
+        </w:tabs>
+        <w:spacing w:before="0" w:after="0"/>
+        <w:ind w:firstLine="851"/>
+        <w:rPr>
+          <w:rFonts w:cs="Times New Roman"/>
+        </w:rPr>
+      </w:pPr>
     </w:p>
     <w:p>
       <w:pPr>
@@ -7774,7 +9111,7 @@
           <w:sz w:val="28"/>
         </w:rPr>
       </w:pPr>
-      <w:bookmarkStart w:id="20" w:name="_Toc7021441"/>
+      <w:bookmarkStart w:id="18" w:name="_Toc8478336"/>
       <w:r>
         <w:rPr>
           <w:rFonts w:ascii="Times New Roman" w:hAnsi="Times New Roman" w:cs="Times New Roman"/>
@@ -7782,10 +9119,11 @@
           <w:sz w:val="28"/>
         </w:rPr>
         <w:lastRenderedPageBreak/>
-        <w:t>Исследование электромагнитной совместимости и целостности в программе компьютерного моделирования</w:t>
-      </w:r>
-      <w:bookmarkEnd w:id="20"/>
-    </w:p>
+        <w:t>Исследование магнитостатических свойств электродвигателя в программе компьютерного моделирования</w:t>
+      </w:r>
+      <w:bookmarkEnd w:id="18"/>
+    </w:p>
+    <w:p/>
     <w:p/>
     <w:p>
       <w:pPr>
@@ -7802,7 +9140,7 @@
           <w:sz w:val="28"/>
         </w:rPr>
       </w:pPr>
-      <w:bookmarkStart w:id="21" w:name="_Toc7021442"/>
+      <w:bookmarkStart w:id="19" w:name="_Toc8478337"/>
       <w:r>
         <w:rPr>
           <w:rFonts w:ascii="Times New Roman" w:hAnsi="Times New Roman" w:cs="Times New Roman"/>
@@ -7811,7 +9149,7 @@
         </w:rPr>
         <w:t>Выводы по разделу</w:t>
       </w:r>
-      <w:bookmarkEnd w:id="21"/>
+      <w:bookmarkEnd w:id="19"/>
     </w:p>
     <w:p>
       <w:pPr>
@@ -7911,7 +9249,7 @@
         <w:pStyle w:val="1"/>
         <w:numPr>
           <w:ilvl w:val="0"/>
-          <w:numId w:val="15"/>
+          <w:numId w:val="14"/>
         </w:numPr>
         <w:tabs>
           <w:tab w:val="left" w:pos="1134"/>
@@ -7924,7 +9262,7 @@
           <w:sz w:val="28"/>
         </w:rPr>
       </w:pPr>
-      <w:bookmarkStart w:id="22" w:name="_Toc7021443"/>
+      <w:bookmarkStart w:id="20" w:name="_Toc8478338"/>
       <w:r>
         <w:rPr>
           <w:rFonts w:ascii="Times New Roman" w:hAnsi="Times New Roman" w:cs="Times New Roman"/>
@@ -7932,17 +9270,168 @@
           <w:sz w:val="28"/>
         </w:rPr>
         <w:lastRenderedPageBreak/>
-        <w:t xml:space="preserve">Лабораторные испытания по </w:t>
-      </w:r>
-      <w:r>
+        <w:t>Исследование электромагнитной совместимости и целостности питания печатных плат в программе компьютерного моделирования</w:t>
+      </w:r>
+      <w:bookmarkEnd w:id="20"/>
+    </w:p>
+    <w:p/>
+    <w:p>
+      <w:pPr>
+        <w:pStyle w:val="2"/>
+        <w:numPr>
+          <w:ilvl w:val="1"/>
+          <w:numId w:val="26"/>
+        </w:numPr>
+        <w:spacing w:before="0"/>
+        <w:ind w:left="0" w:firstLine="851"/>
         <w:rPr>
           <w:rFonts w:ascii="Times New Roman" w:hAnsi="Times New Roman" w:cs="Times New Roman"/>
           <w:color w:val="auto"/>
           <w:sz w:val="28"/>
         </w:rPr>
-        <w:t>устранению излишней энергии в приводной системе</w:t>
+      </w:pPr>
+      <w:bookmarkStart w:id="21" w:name="_Toc8478339"/>
+      <w:r>
+        <w:rPr>
+          <w:rFonts w:ascii="Times New Roman" w:hAnsi="Times New Roman" w:cs="Times New Roman"/>
+          <w:color w:val="auto"/>
+          <w:sz w:val="28"/>
+        </w:rPr>
+        <w:t xml:space="preserve">Исследование платы </w:t>
+      </w:r>
+      <w:r>
+        <w:rPr>
+          <w:rFonts w:ascii="Times New Roman" w:hAnsi="Times New Roman" w:cs="Times New Roman"/>
+          <w:color w:val="auto"/>
+          <w:sz w:val="28"/>
+        </w:rPr>
+        <w:t>драйвера</w:t>
+      </w:r>
+      <w:bookmarkEnd w:id="21"/>
+    </w:p>
+    <w:p>
+      <w:pPr>
+        <w:pStyle w:val="2"/>
+        <w:numPr>
+          <w:ilvl w:val="1"/>
+          <w:numId w:val="26"/>
+        </w:numPr>
+        <w:spacing w:before="0"/>
+        <w:ind w:left="0" w:firstLine="851"/>
+        <w:rPr>
+          <w:rFonts w:ascii="Times New Roman" w:hAnsi="Times New Roman" w:cs="Times New Roman"/>
+          <w:color w:val="auto"/>
+          <w:sz w:val="28"/>
+        </w:rPr>
+      </w:pPr>
+      <w:bookmarkStart w:id="22" w:name="_Toc8478340"/>
+      <w:r>
+        <w:rPr>
+          <w:rFonts w:ascii="Times New Roman" w:hAnsi="Times New Roman" w:cs="Times New Roman"/>
+          <w:color w:val="auto"/>
+          <w:sz w:val="28"/>
+        </w:rPr>
+        <w:t>Исследование платы интерфейсной</w:t>
       </w:r>
       <w:bookmarkEnd w:id="22"/>
+    </w:p>
+    <w:p/>
+    <w:p/>
+    <w:p>
+      <w:pPr>
+        <w:pStyle w:val="2"/>
+        <w:numPr>
+          <w:ilvl w:val="1"/>
+          <w:numId w:val="26"/>
+        </w:numPr>
+        <w:spacing w:before="0"/>
+        <w:ind w:left="0" w:firstLine="851"/>
+        <w:rPr>
+          <w:rFonts w:ascii="Times New Roman" w:hAnsi="Times New Roman" w:cs="Times New Roman"/>
+          <w:color w:val="auto"/>
+          <w:sz w:val="28"/>
+        </w:rPr>
+      </w:pPr>
+      <w:bookmarkStart w:id="23" w:name="_Toc8478341"/>
+      <w:r>
+        <w:rPr>
+          <w:rFonts w:ascii="Times New Roman" w:hAnsi="Times New Roman" w:cs="Times New Roman"/>
+          <w:color w:val="auto"/>
+          <w:sz w:val="28"/>
+        </w:rPr>
+        <w:t>Выводы по разделу</w:t>
+      </w:r>
+      <w:bookmarkEnd w:id="23"/>
+    </w:p>
+    <w:p>
+      <w:pPr>
+        <w:spacing w:before="0" w:after="200" w:line="276" w:lineRule="auto"/>
+        <w:jc w:val="left"/>
+      </w:pPr>
+    </w:p>
+    <w:p>
+      <w:pPr>
+        <w:spacing w:before="0" w:after="200" w:line="276" w:lineRule="auto"/>
+        <w:jc w:val="left"/>
+      </w:pPr>
+      <w:r>
+        <w:br w:type="page"/>
+      </w:r>
+    </w:p>
+    <w:p>
+      <w:pPr>
+        <w:pStyle w:val="1"/>
+        <w:numPr>
+          <w:ilvl w:val="0"/>
+          <w:numId w:val="26"/>
+        </w:numPr>
+        <w:tabs>
+          <w:tab w:val="left" w:pos="1134"/>
+        </w:tabs>
+        <w:spacing w:before="0"/>
+        <w:ind w:left="0" w:firstLine="851"/>
+        <w:rPr>
+          <w:rFonts w:ascii="Times New Roman" w:hAnsi="Times New Roman" w:cs="Times New Roman"/>
+          <w:color w:val="auto"/>
+          <w:sz w:val="28"/>
+        </w:rPr>
+      </w:pPr>
+      <w:bookmarkStart w:id="24" w:name="_Toc8478342"/>
+      <w:r>
+        <w:rPr>
+          <w:rFonts w:ascii="Times New Roman" w:hAnsi="Times New Roman" w:cs="Times New Roman"/>
+          <w:color w:val="auto"/>
+          <w:sz w:val="28"/>
+        </w:rPr>
+        <w:lastRenderedPageBreak/>
+        <w:t xml:space="preserve">Лабораторные испытания по </w:t>
+      </w:r>
+      <w:r>
+        <w:rPr>
+          <w:rFonts w:ascii="Times New Roman" w:hAnsi="Times New Roman" w:cs="Times New Roman"/>
+          <w:color w:val="auto"/>
+          <w:sz w:val="28"/>
+        </w:rPr>
+        <w:t>и</w:t>
+      </w:r>
+      <w:r>
+        <w:rPr>
+          <w:rFonts w:ascii="Times New Roman" w:hAnsi="Times New Roman" w:cs="Times New Roman"/>
+          <w:color w:val="auto"/>
+          <w:sz w:val="28"/>
+        </w:rPr>
+        <w:t>сследованию качества работы системы управления</w:t>
+      </w:r>
+      <w:bookmarkEnd w:id="24"/>
+    </w:p>
+    <w:p>
+      <w:pPr>
+        <w:spacing w:before="0" w:after="0"/>
+        <w:ind w:firstLine="851"/>
+      </w:pPr>
+      <w:r>
+        <w:t>Качество исполнения тренировочных режимов зависит от качества работы системы управления силового многофункционального тренажера.</w:t>
+      </w:r>
     </w:p>
     <w:p>
       <w:pPr>
@@ -8046,7 +9535,7 @@
         <mc:AlternateContent>
           <mc:Choice Requires="wpg">
             <w:drawing>
-              <wp:inline distT="0" distB="0" distL="0" distR="0" wp14:anchorId="5A834B45" wp14:editId="79EB88DA">
+              <wp:inline distT="0" distB="0" distL="0" distR="0" wp14:anchorId="759B52B2" wp14:editId="62C05FB6">
                 <wp:extent cx="3962400" cy="2562225"/>
                 <wp:effectExtent l="0" t="0" r="38100" b="28575"/>
                 <wp:docPr id="39" name="Группа 39"/>
@@ -8982,9 +10471,9 @@
               </wp:inline>
             </w:drawing>
           </mc:Choice>
-          <mc:Fallback xmlns:w15="http://schemas.microsoft.com/office/word/2012/wordml">
+          <mc:Fallback>
             <w:pict>
-              <v:group w14:anchorId="20BCC9ED" id="Группа 39" o:spid="_x0000_s1026" style="width:312pt;height:201.75pt;mso-position-horizontal-relative:char;mso-position-vertical-relative:line" coordsize="40787,24949" o:gfxdata="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">
+              <v:group id="Группа 39" o:spid="_x0000_s1026" style="width:312pt;height:201.75pt;mso-position-horizontal-relative:char;mso-position-vertical-relative:line" coordsize="40787,24949" o:gfxdata="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">
                 <v:shapetype id="_x0000_t202" coordsize="21600,21600" o:spt="202" path="m,l,21600r21600,l21600,xe">
                   <v:stroke joinstyle="miter"/>
                   <v:path gradientshapeok="t" o:connecttype="rect"/>
@@ -9251,14 +10740,27 @@
       <w:r>
         <w:t xml:space="preserve">Рисунок </w:t>
       </w:r>
-      <w:fldSimple w:instr=" SEQ Рисунок \* ARABIC ">
-        <w:r>
-          <w:rPr>
-            <w:noProof/>
-          </w:rPr>
-          <w:t>9</w:t>
-        </w:r>
-      </w:fldSimple>
+      <w:r>
+        <w:fldChar w:fldCharType="begin"/>
+      </w:r>
+      <w:r>
+        <w:instrText xml:space="preserve"> SEQ Рисунок \* ARABIC </w:instrText>
+      </w:r>
+      <w:r>
+        <w:fldChar w:fldCharType="separate"/>
+      </w:r>
+      <w:r>
+        <w:rPr>
+          <w:noProof/>
+        </w:rPr>
+        <w:t>6</w:t>
+      </w:r>
+      <w:r>
+        <w:rPr>
+          <w:noProof/>
+        </w:rPr>
+        <w:fldChar w:fldCharType="end"/>
+      </w:r>
       <w:r>
         <w:t xml:space="preserve"> – Схема распределени</w:t>
       </w:r>
@@ -10169,7 +11671,7 @@
         <w:pStyle w:val="2"/>
         <w:numPr>
           <w:ilvl w:val="1"/>
-          <w:numId w:val="15"/>
+          <w:numId w:val="26"/>
         </w:numPr>
         <w:tabs>
           <w:tab w:val="left" w:pos="1418"/>
@@ -10181,7 +11683,7 @@
           <w:sz w:val="28"/>
         </w:rPr>
       </w:pPr>
-      <w:bookmarkStart w:id="23" w:name="_Toc7021444"/>
+      <w:bookmarkStart w:id="25" w:name="_Toc8478343"/>
       <w:r>
         <w:rPr>
           <w:rFonts w:ascii="Times New Roman" w:hAnsi="Times New Roman" w:cs="Times New Roman"/>
@@ -10190,7 +11692,7 @@
         </w:rPr>
         <w:t>Выводы по разделу</w:t>
       </w:r>
-      <w:bookmarkEnd w:id="23"/>
+      <w:bookmarkEnd w:id="25"/>
     </w:p>
     <w:p>
       <w:pPr>
@@ -10256,7 +11758,7 @@
           <w:sz w:val="28"/>
         </w:rPr>
       </w:pPr>
-      <w:bookmarkStart w:id="24" w:name="_Toc7021445"/>
+      <w:bookmarkStart w:id="26" w:name="_Toc8478344"/>
       <w:r>
         <w:rPr>
           <w:rFonts w:ascii="Times New Roman" w:hAnsi="Times New Roman" w:cs="Times New Roman"/>
@@ -10267,7 +11769,7 @@
         <w:t>ЗАКЛЮЧЕНИЕ</w:t>
       </w:r>
       <w:bookmarkEnd w:id="11"/>
-      <w:bookmarkEnd w:id="24"/>
+      <w:bookmarkEnd w:id="26"/>
     </w:p>
     <w:p>
       <w:pPr>
@@ -10373,6 +11875,12 @@
         <w:rPr>
           <w:szCs w:val="28"/>
         </w:rPr>
+        <w:t xml:space="preserve">Осуществлено исследование магнитостатических свойств электродвигателей, получены статические характеристики, что позволило до конца сформировать технические требования. </w:t>
+      </w:r>
+      <w:r>
+        <w:rPr>
+          <w:szCs w:val="28"/>
+        </w:rPr>
         <w:t xml:space="preserve">Выполнено </w:t>
       </w:r>
       <w:r>
@@ -10387,7 +11895,7 @@
           <w:rFonts w:cs="Times New Roman"/>
           <w:szCs w:val="28"/>
         </w:rPr>
-        <w:t xml:space="preserve"> плат привода </w:t>
+        <w:t xml:space="preserve"> печатных плат управления </w:t>
       </w:r>
       <w:r>
         <w:rPr>
@@ -10420,31 +11928,13 @@
           <w:rFonts w:cs="Times New Roman"/>
           <w:szCs w:val="28"/>
         </w:rPr>
-        <w:t>устранению излишней энергии в приводной системе</w:t>
-      </w:r>
-      <w:r>
-        <w:rPr>
-          <w:szCs w:val="28"/>
-        </w:rPr>
-        <w:t xml:space="preserve">. В конце подведен итоговый анализ исследований </w:t>
-      </w:r>
-      <w:r>
-        <w:rPr>
-          <w:szCs w:val="28"/>
-        </w:rPr>
-        <w:t>системы сопряжения</w:t>
-      </w:r>
-      <w:r>
-        <w:rPr>
-          <w:szCs w:val="28"/>
-        </w:rPr>
-        <w:t>.</w:t>
-      </w:r>
-      <w:r>
-        <w:rPr>
-          <w:szCs w:val="28"/>
-        </w:rPr>
-        <w:t xml:space="preserve"> </w:t>
+        <w:t>исследованию качества работы системы управления</w:t>
+      </w:r>
+      <w:r>
+        <w:rPr>
+          <w:szCs w:val="28"/>
+        </w:rPr>
+        <w:t xml:space="preserve">. </w:t>
       </w:r>
       <w:r>
         <w:rPr>
@@ -10493,46 +11983,7 @@
           <w:rFonts w:cs="Times New Roman"/>
           <w:szCs w:val="28"/>
         </w:rPr>
-        <w:t xml:space="preserve"> рекомендации по </w:t>
-      </w:r>
-      <w:proofErr w:type="gramStart"/>
-      <w:r>
-        <w:rPr>
-          <w:rFonts w:cs="Times New Roman"/>
-          <w:szCs w:val="28"/>
-        </w:rPr>
-        <w:t>улучшению</w:t>
-      </w:r>
-      <w:proofErr w:type="gramEnd"/>
-      <w:r>
-        <w:rPr>
-          <w:rFonts w:cs="Times New Roman"/>
-          <w:szCs w:val="28"/>
-        </w:rPr>
-        <w:t xml:space="preserve"> как аппаратной части электроники, так и по </w:t>
-      </w:r>
-    </w:p>
-    <w:p>
-      <w:pPr>
-        <w:spacing w:before="0" w:after="0"/>
-        <w:ind w:firstLine="851"/>
-        <w:rPr>
-          <w:rFonts w:cs="Times New Roman"/>
-          <w:szCs w:val="28"/>
-        </w:rPr>
-      </w:pPr>
-    </w:p>
-    <w:p>
-      <w:pPr>
-        <w:spacing w:before="0" w:after="0"/>
-        <w:ind w:firstLine="851"/>
-      </w:pPr>
-      <w:r>
-        <w:rPr>
-          <w:rFonts w:cs="Times New Roman"/>
-          <w:szCs w:val="28"/>
-        </w:rPr>
-        <w:t>алгоритму системы управления.</w:t>
+        <w:t xml:space="preserve"> рекомендации по улучшению как аппаратной части электроники, так и по алгоритму системы управления.</w:t>
       </w:r>
     </w:p>
     <w:p>
@@ -10722,7 +12173,7 @@
           <w:sz w:val="28"/>
         </w:rPr>
       </w:pPr>
-      <w:bookmarkStart w:id="25" w:name="_Toc7021446"/>
+      <w:bookmarkStart w:id="27" w:name="_Toc8478345"/>
       <w:r>
         <w:rPr>
           <w:rFonts w:ascii="Times New Roman" w:hAnsi="Times New Roman" w:cs="Times New Roman"/>
@@ -10741,7 +12192,7 @@
         <w:t>ПИСОК ИСПОЛЬЗОВАННЫХ ИСТОЧНИКОВ</w:t>
       </w:r>
       <w:bookmarkEnd w:id="9"/>
-      <w:bookmarkEnd w:id="25"/>
+      <w:bookmarkEnd w:id="27"/>
     </w:p>
     <w:p>
       <w:pPr>
@@ -10760,7 +12211,7 @@
           <w:szCs w:val="28"/>
         </w:rPr>
       </w:pPr>
-      <w:bookmarkStart w:id="26" w:name="_Ref467095333"/>
+      <w:bookmarkStart w:id="28" w:name="_Ref467095333"/>
       <w:r>
         <w:t xml:space="preserve">Сборник «Электромагнитная </w:t>
       </w:r>
@@ -12046,7 +13497,7 @@
         </w:rPr>
         <w:t>СИЛОВОЙ МНОГОФУНКЦИОНАЛЬНЫЙ ТРЕНАЖЕР «СМТ». Пояснительная записка СМЕ01.00.000 ПЗ</w:t>
       </w:r>
-      <w:bookmarkEnd w:id="26"/>
+      <w:bookmarkEnd w:id="28"/>
       <w:r>
         <w:rPr>
           <w:rFonts w:cs="Times New Roman"/>
@@ -12214,7 +13665,7 @@
       </w:r>
     </w:p>
     <w:sectPr>
-      <w:footerReference w:type="default" r:id="rId17"/>
+      <w:footerReference w:type="default" r:id="rId23"/>
       <w:pgSz w:w="11906" w:h="16838"/>
       <w:pgMar w:top="1134" w:right="567" w:bottom="1134" w:left="1701" w:header="709" w:footer="709" w:gutter="0"/>
       <w:cols w:space="708"/>
@@ -12260,7 +13711,6 @@
         <w:docPartUnique/>
       </w:docPartObj>
     </w:sdtPr>
-    <w:sdtEndPr/>
     <w:sdtContent>
       <w:p>
         <w:pPr>
@@ -12280,7 +13730,7 @@
           <w:rPr>
             <w:noProof/>
           </w:rPr>
-          <w:t>12</w:t>
+          <w:t>27</w:t>
         </w:r>
         <w:r>
           <w:fldChar w:fldCharType="end"/>
@@ -14524,6 +15974,119 @@
     </w:lvl>
   </w:abstractNum>
   <w:abstractNum w:abstractNumId="20">
+    <w:nsid w:val="75336FFE"/>
+    <w:multiLevelType w:val="multilevel"/>
+    <w:tmpl w:val="B824B986"/>
+    <w:lvl w:ilvl="0">
+      <w:start w:val="5"/>
+      <w:numFmt w:val="decimal"/>
+      <w:lvlText w:val="%1"/>
+      <w:lvlJc w:val="left"/>
+      <w:pPr>
+        <w:ind w:left="375" w:hanging="375"/>
+      </w:pPr>
+      <w:rPr>
+        <w:rFonts w:hint="default"/>
+      </w:rPr>
+    </w:lvl>
+    <w:lvl w:ilvl="1">
+      <w:start w:val="1"/>
+      <w:numFmt w:val="decimal"/>
+      <w:lvlText w:val="%1.%2"/>
+      <w:lvlJc w:val="left"/>
+      <w:pPr>
+        <w:ind w:left="375" w:hanging="375"/>
+      </w:pPr>
+      <w:rPr>
+        <w:rFonts w:hint="default"/>
+      </w:rPr>
+    </w:lvl>
+    <w:lvl w:ilvl="2">
+      <w:start w:val="1"/>
+      <w:numFmt w:val="decimal"/>
+      <w:lvlText w:val="%1.%2.%3"/>
+      <w:lvlJc w:val="left"/>
+      <w:pPr>
+        <w:ind w:left="720" w:hanging="720"/>
+      </w:pPr>
+      <w:rPr>
+        <w:rFonts w:hint="default"/>
+      </w:rPr>
+    </w:lvl>
+    <w:lvl w:ilvl="3">
+      <w:start w:val="1"/>
+      <w:numFmt w:val="decimal"/>
+      <w:lvlText w:val="%1.%2.%3.%4"/>
+      <w:lvlJc w:val="left"/>
+      <w:pPr>
+        <w:ind w:left="1080" w:hanging="1080"/>
+      </w:pPr>
+      <w:rPr>
+        <w:rFonts w:hint="default"/>
+      </w:rPr>
+    </w:lvl>
+    <w:lvl w:ilvl="4">
+      <w:start w:val="1"/>
+      <w:numFmt w:val="decimal"/>
+      <w:lvlText w:val="%1.%2.%3.%4.%5"/>
+      <w:lvlJc w:val="left"/>
+      <w:pPr>
+        <w:ind w:left="1080" w:hanging="1080"/>
+      </w:pPr>
+      <w:rPr>
+        <w:rFonts w:hint="default"/>
+      </w:rPr>
+    </w:lvl>
+    <w:lvl w:ilvl="5">
+      <w:start w:val="1"/>
+      <w:numFmt w:val="decimal"/>
+      <w:lvlText w:val="%1.%2.%3.%4.%5.%6"/>
+      <w:lvlJc w:val="left"/>
+      <w:pPr>
+        <w:ind w:left="1440" w:hanging="1440"/>
+      </w:pPr>
+      <w:rPr>
+        <w:rFonts w:hint="default"/>
+      </w:rPr>
+    </w:lvl>
+    <w:lvl w:ilvl="6">
+      <w:start w:val="1"/>
+      <w:numFmt w:val="decimal"/>
+      <w:lvlText w:val="%1.%2.%3.%4.%5.%6.%7"/>
+      <w:lvlJc w:val="left"/>
+      <w:pPr>
+        <w:ind w:left="1440" w:hanging="1440"/>
+      </w:pPr>
+      <w:rPr>
+        <w:rFonts w:hint="default"/>
+      </w:rPr>
+    </w:lvl>
+    <w:lvl w:ilvl="7">
+      <w:start w:val="1"/>
+      <w:numFmt w:val="decimal"/>
+      <w:lvlText w:val="%1.%2.%3.%4.%5.%6.%7.%8"/>
+      <w:lvlJc w:val="left"/>
+      <w:pPr>
+        <w:ind w:left="1800" w:hanging="1800"/>
+      </w:pPr>
+      <w:rPr>
+        <w:rFonts w:hint="default"/>
+      </w:rPr>
+    </w:lvl>
+    <w:lvl w:ilvl="8">
+      <w:start w:val="1"/>
+      <w:numFmt w:val="decimal"/>
+      <w:lvlText w:val="%1.%2.%3.%4.%5.%6.%7.%8.%9"/>
+      <w:lvlJc w:val="left"/>
+      <w:pPr>
+        <w:ind w:left="2160" w:hanging="2160"/>
+      </w:pPr>
+      <w:rPr>
+        <w:rFonts w:hint="default"/>
+      </w:rPr>
+    </w:lvl>
+  </w:abstractNum>
+  <w:abstractNum w:abstractNumId="21">
     <w:nsid w:val="75E80458"/>
     <w:multiLevelType w:val="hybridMultilevel"/>
     <w:tmpl w:val="C6EC09D4"/>
@@ -14636,7 +16199,7 @@
       </w:rPr>
     </w:lvl>
   </w:abstractNum>
-  <w:abstractNum w:abstractNumId="21">
+  <w:abstractNum w:abstractNumId="22">
     <w:nsid w:val="76835286"/>
     <w:multiLevelType w:val="hybridMultilevel"/>
     <w:tmpl w:val="6F824FCA"/>
@@ -14749,7 +16312,7 @@
       </w:rPr>
     </w:lvl>
   </w:abstractNum>
-  <w:abstractNum w:abstractNumId="22">
+  <w:abstractNum w:abstractNumId="23">
     <w:nsid w:val="79917A56"/>
     <w:multiLevelType w:val="hybridMultilevel"/>
     <w:tmpl w:val="0C7A1DF6"/>
@@ -14862,7 +16425,7 @@
       </w:rPr>
     </w:lvl>
   </w:abstractNum>
-  <w:abstractNum w:abstractNumId="23">
+  <w:abstractNum w:abstractNumId="24">
     <w:nsid w:val="7CFE6C73"/>
     <w:multiLevelType w:val="hybridMultilevel"/>
     <w:tmpl w:val="79FEA90C"/>
@@ -14975,7 +16538,7 @@
       </w:rPr>
     </w:lvl>
   </w:abstractNum>
-  <w:abstractNum w:abstractNumId="24">
+  <w:abstractNum w:abstractNumId="25">
     <w:nsid w:val="7D656995"/>
     <w:multiLevelType w:val="hybridMultilevel"/>
     <w:tmpl w:val="D0608CD0"/>
@@ -15072,7 +16635,7 @@
     <w:abstractNumId w:val="13"/>
   </w:num>
   <w:num w:numId="3">
-    <w:abstractNumId w:val="24"/>
+    <w:abstractNumId w:val="25"/>
   </w:num>
   <w:num w:numId="4">
     <w:abstractNumId w:val="9"/>
@@ -15081,7 +16644,7 @@
     <w:abstractNumId w:val="1"/>
   </w:num>
   <w:num w:numId="6">
-    <w:abstractNumId w:val="20"/>
+    <w:abstractNumId w:val="21"/>
   </w:num>
   <w:num w:numId="7">
     <w:abstractNumId w:val="4"/>
@@ -15096,7 +16659,7 @@
     <w:abstractNumId w:val="7"/>
   </w:num>
   <w:num w:numId="11">
-    <w:abstractNumId w:val="21"/>
+    <w:abstractNumId w:val="22"/>
   </w:num>
   <w:num w:numId="12">
     <w:abstractNumId w:val="14"/>
@@ -15111,7 +16674,7 @@
     <w:abstractNumId w:val="8"/>
   </w:num>
   <w:num w:numId="16">
-    <w:abstractNumId w:val="22"/>
+    <w:abstractNumId w:val="23"/>
   </w:num>
   <w:num w:numId="17">
     <w:abstractNumId w:val="10"/>
@@ -15138,7 +16701,10 @@
     <w:abstractNumId w:val="5"/>
   </w:num>
   <w:num w:numId="25">
-    <w:abstractNumId w:val="23"/>
+    <w:abstractNumId w:val="24"/>
+  </w:num>
+  <w:num w:numId="26">
+    <w:abstractNumId w:val="20"/>
   </w:num>
   <w:numIdMacAtCleanup w:val="13"/>
 </w:numbering>
@@ -15754,7 +17320,7 @@
     <w:autoRedefine/>
     <w:uiPriority w:val="39"/>
     <w:unhideWhenUsed/>
-    <w:rsid w:val="00144837"/>
+    <w:rsid w:val="006A18B1"/>
     <w:pPr>
       <w:tabs>
         <w:tab w:val="left" w:pos="284"/>
@@ -15817,15 +17383,14 @@
     <w:autoRedefine/>
     <w:uiPriority w:val="39"/>
     <w:unhideWhenUsed/>
-    <w:rsid w:val="00AE6C03"/>
+    <w:rsid w:val="006A18B1"/>
     <w:pPr>
       <w:tabs>
-        <w:tab w:val="left" w:pos="1276"/>
-        <w:tab w:val="left" w:pos="1701"/>
+        <w:tab w:val="left" w:pos="851"/>
         <w:tab w:val="right" w:leader="dot" w:pos="9628"/>
       </w:tabs>
-      <w:spacing w:after="100"/>
-      <w:ind w:left="851"/>
+      <w:spacing w:before="0" w:after="0"/>
+      <w:ind w:firstLine="284"/>
     </w:pPr>
   </w:style>
   <w:style w:type="character" w:customStyle="1" w:styleId="30">
@@ -16579,7 +18144,7 @@
     <w:autoRedefine/>
     <w:uiPriority w:val="39"/>
     <w:unhideWhenUsed/>
-    <w:rsid w:val="00144837"/>
+    <w:rsid w:val="006A18B1"/>
     <w:pPr>
       <w:tabs>
         <w:tab w:val="left" w:pos="284"/>
@@ -16642,15 +18207,14 @@
     <w:autoRedefine/>
     <w:uiPriority w:val="39"/>
     <w:unhideWhenUsed/>
-    <w:rsid w:val="00AE6C03"/>
+    <w:rsid w:val="006A18B1"/>
     <w:pPr>
       <w:tabs>
-        <w:tab w:val="left" w:pos="1276"/>
-        <w:tab w:val="left" w:pos="1701"/>
+        <w:tab w:val="left" w:pos="851"/>
         <w:tab w:val="right" w:leader="dot" w:pos="9628"/>
       </w:tabs>
-      <w:spacing w:after="100"/>
-      <w:ind w:left="851"/>
+      <w:spacing w:before="0" w:after="0"/>
+      <w:ind w:firstLine="284"/>
     </w:pPr>
   </w:style>
   <w:style w:type="character" w:customStyle="1" w:styleId="30">
@@ -17084,7 +18648,7 @@
 </file>
 
 <file path=customXml/itemProps1.xml><?xml version="1.0" encoding="utf-8"?>
-<ds:datastoreItem xmlns:ds="http://schemas.openxmlformats.org/officeDocument/2006/customXml" ds:itemID="{8AE41280-381D-42E0-A743-56B6089B600F}">
+<ds:datastoreItem xmlns:ds="http://schemas.openxmlformats.org/officeDocument/2006/customXml" ds:itemID="{D0DD76D2-6B20-4113-998B-D3B4523326FA}">
   <ds:schemaRefs>
     <ds:schemaRef ds:uri="http://schemas.openxmlformats.org/officeDocument/2006/bibliography"/>
   </ds:schemaRefs>

--- a/Диплом-Подлесный-23345_2.docx
+++ b/Диплом-Подлесный-23345_2.docx
@@ -6108,27 +6108,14 @@
       <w:r>
         <w:t xml:space="preserve">Рисунок </w:t>
       </w:r>
-      <w:r>
-        <w:fldChar w:fldCharType="begin"/>
-      </w:r>
-      <w:r>
-        <w:instrText xml:space="preserve"> SEQ Рисунок \* ARABIC </w:instrText>
-      </w:r>
-      <w:r>
-        <w:fldChar w:fldCharType="separate"/>
-      </w:r>
-      <w:r>
-        <w:rPr>
-          <w:noProof/>
-        </w:rPr>
-        <w:t>1</w:t>
-      </w:r>
-      <w:r>
-        <w:rPr>
-          <w:noProof/>
-        </w:rPr>
-        <w:fldChar w:fldCharType="end"/>
-      </w:r>
+      <w:fldSimple w:instr=" SEQ Рисунок \* ARABIC ">
+        <w:r>
+          <w:rPr>
+            <w:noProof/>
+          </w:rPr>
+          <w:t>1</w:t>
+        </w:r>
+      </w:fldSimple>
       <w:r>
         <w:t xml:space="preserve"> – Беговая дорожка </w:t>
       </w:r>
@@ -6210,27 +6197,14 @@
       <w:r>
         <w:t xml:space="preserve">Рисунок </w:t>
       </w:r>
-      <w:r>
-        <w:fldChar w:fldCharType="begin"/>
-      </w:r>
-      <w:r>
-        <w:instrText xml:space="preserve"> SEQ Рисунок \* ARABIC </w:instrText>
-      </w:r>
-      <w:r>
-        <w:fldChar w:fldCharType="separate"/>
-      </w:r>
-      <w:r>
-        <w:rPr>
-          <w:noProof/>
-        </w:rPr>
-        <w:t>2</w:t>
-      </w:r>
-      <w:r>
-        <w:rPr>
-          <w:noProof/>
-        </w:rPr>
-        <w:fldChar w:fldCharType="end"/>
-      </w:r>
+      <w:fldSimple w:instr=" SEQ Рисунок \* ARABIC ">
+        <w:r>
+          <w:rPr>
+            <w:noProof/>
+          </w:rPr>
+          <w:t>2</w:t>
+        </w:r>
+      </w:fldSimple>
       <w:r>
         <w:t xml:space="preserve"> – Беговая дорожка </w:t>
       </w:r>
@@ -6371,27 +6345,14 @@
       <w:r>
         <w:t xml:space="preserve">Рисунок </w:t>
       </w:r>
-      <w:r>
-        <w:fldChar w:fldCharType="begin"/>
-      </w:r>
-      <w:r>
-        <w:instrText xml:space="preserve"> SEQ Рисунок \* ARABIC </w:instrText>
-      </w:r>
-      <w:r>
-        <w:fldChar w:fldCharType="separate"/>
-      </w:r>
-      <w:r>
-        <w:rPr>
-          <w:noProof/>
-        </w:rPr>
-        <w:t>3</w:t>
-      </w:r>
-      <w:r>
-        <w:rPr>
-          <w:noProof/>
-        </w:rPr>
-        <w:fldChar w:fldCharType="end"/>
-      </w:r>
+      <w:fldSimple w:instr=" SEQ Рисунок \* ARABIC ">
+        <w:r>
+          <w:rPr>
+            <w:noProof/>
+          </w:rPr>
+          <w:t>3</w:t>
+        </w:r>
+      </w:fldSimple>
       <w:r>
         <w:t xml:space="preserve"> – Велотренажер </w:t>
       </w:r>
@@ -6812,27 +6773,14 @@
       <w:r>
         <w:t xml:space="preserve">Рисунок </w:t>
       </w:r>
-      <w:r>
-        <w:fldChar w:fldCharType="begin"/>
-      </w:r>
-      <w:r>
-        <w:instrText xml:space="preserve"> SEQ Рисунок \* ARABIC </w:instrText>
-      </w:r>
-      <w:r>
-        <w:fldChar w:fldCharType="separate"/>
-      </w:r>
-      <w:r>
-        <w:rPr>
-          <w:noProof/>
-        </w:rPr>
-        <w:t>4</w:t>
-      </w:r>
-      <w:r>
-        <w:rPr>
-          <w:noProof/>
-        </w:rPr>
-        <w:fldChar w:fldCharType="end"/>
-      </w:r>
+      <w:fldSimple w:instr=" SEQ Рисунок \* ARABIC ">
+        <w:r>
+          <w:rPr>
+            <w:noProof/>
+          </w:rPr>
+          <w:t>4</w:t>
+        </w:r>
+      </w:fldSimple>
       <w:r>
         <w:t xml:space="preserve"> – Силовой многофункциональный тренажер</w:t>
       </w:r>
@@ -8435,37 +8383,7 @@
         <w:ind w:firstLine="851"/>
       </w:pPr>
       <w:r>
-        <w:t xml:space="preserve">Сформировано описание объекта исследования – системы сопряжения силового многофункционального тренажера с бортовой сетью РС МКС. Отмечены </w:t>
-      </w:r>
-      <w:r>
-        <w:t>элемент</w:t>
-      </w:r>
-      <w:r>
-        <w:t>ы</w:t>
-      </w:r>
-      <w:r>
-        <w:t xml:space="preserve"> сборки тренажера, </w:t>
-      </w:r>
-      <w:r>
-        <w:t>оказывающие</w:t>
-      </w:r>
-      <w:r>
-        <w:t xml:space="preserve"> негативное влияние на сопряжени</w:t>
-      </w:r>
-      <w:r>
-        <w:t xml:space="preserve">е тренажера с бортовой сетью РС КМС. </w:t>
-      </w:r>
-      <w:r>
-        <w:t>Аппаратные и программн</w:t>
-      </w:r>
-      <w:r>
-        <w:t>ые</w:t>
-      </w:r>
-      <w:r>
-        <w:t xml:space="preserve"> </w:t>
-      </w:r>
-      <w:r>
-        <w:t xml:space="preserve">решения системы сопряжения спроектированы с целью устранения возможного негативного влияния. </w:t>
+        <w:t xml:space="preserve">Сформировано описание объекта исследования – системы сопряжения силового многофункционального тренажера с бортовой сетью РС МКС. Отмечены элементы сборки тренажера, оказывающие негативное влияние на сопряжение тренажера с бортовой сетью РС КМС. Аппаратные и программные решения системы сопряжения спроектированы с целью устранения возможного негативного влияния. </w:t>
       </w:r>
     </w:p>
     <w:p>
@@ -8610,8 +8528,6 @@
           <w:rFonts w:cs="Times New Roman"/>
         </w:rPr>
       </w:pPr>
-      <w:bookmarkStart w:id="16" w:name="_GoBack"/>
-      <w:bookmarkEnd w:id="16"/>
     </w:p>
     <w:p>
       <w:pPr>
@@ -8962,7 +8878,7 @@
           <w:sz w:val="28"/>
         </w:rPr>
       </w:pPr>
-      <w:bookmarkStart w:id="17" w:name="_Toc8478335"/>
+      <w:bookmarkStart w:id="16" w:name="_Toc8478335"/>
       <w:r>
         <w:rPr>
           <w:rFonts w:ascii="Times New Roman" w:hAnsi="Times New Roman" w:cs="Times New Roman"/>
@@ -8971,7 +8887,7 @@
         </w:rPr>
         <w:t>Выводы по разделу</w:t>
       </w:r>
-      <w:bookmarkEnd w:id="17"/>
+      <w:bookmarkEnd w:id="16"/>
     </w:p>
     <w:p>
       <w:pPr>
@@ -9111,7 +9027,7 @@
           <w:sz w:val="28"/>
         </w:rPr>
       </w:pPr>
-      <w:bookmarkStart w:id="18" w:name="_Toc8478336"/>
+      <w:bookmarkStart w:id="17" w:name="_Toc8478336"/>
       <w:r>
         <w:rPr>
           <w:rFonts w:ascii="Times New Roman" w:hAnsi="Times New Roman" w:cs="Times New Roman"/>
@@ -9121,10 +9037,54 @@
         <w:lastRenderedPageBreak/>
         <w:t>Исследование магнитостатических свойств электродвигателя в программе компьютерного моделирования</w:t>
       </w:r>
+      <w:bookmarkEnd w:id="17"/>
+    </w:p>
+    <w:p/>
+    <w:p>
+      <w:r>
+        <w:rPr>
+          <w:noProof/>
+          <w:lang w:eastAsia="ru-RU"/>
+        </w:rPr>
+        <w:drawing>
+          <wp:inline distT="0" distB="0" distL="0" distR="0" wp14:anchorId="04588803" wp14:editId="21893610">
+            <wp:extent cx="4263743" cy="4200525"/>
+            <wp:effectExtent l="0" t="0" r="3810" b="0"/>
+            <wp:docPr id="6" name="Рисунок 6"/>
+            <wp:cNvGraphicFramePr>
+              <a:graphicFrameLocks xmlns:a="http://schemas.openxmlformats.org/drawingml/2006/main" noChangeAspect="1"/>
+            </wp:cNvGraphicFramePr>
+            <a:graphic xmlns:a="http://schemas.openxmlformats.org/drawingml/2006/main">
+              <a:graphicData uri="http://schemas.openxmlformats.org/drawingml/2006/picture">
+                <pic:pic xmlns:pic="http://schemas.openxmlformats.org/drawingml/2006/picture">
+                  <pic:nvPicPr>
+                    <pic:cNvPr id="0" name=""/>
+                    <pic:cNvPicPr/>
+                  </pic:nvPicPr>
+                  <pic:blipFill>
+                    <a:blip r:embed="rId23"/>
+                    <a:stretch>
+                      <a:fillRect/>
+                    </a:stretch>
+                  </pic:blipFill>
+                  <pic:spPr>
+                    <a:xfrm>
+                      <a:off x="0" y="0"/>
+                      <a:ext cx="4264501" cy="4201271"/>
+                    </a:xfrm>
+                    <a:prstGeom prst="rect">
+                      <a:avLst/>
+                    </a:prstGeom>
+                  </pic:spPr>
+                </pic:pic>
+              </a:graphicData>
+            </a:graphic>
+          </wp:inline>
+        </w:drawing>
+      </w:r>
+      <w:bookmarkStart w:id="18" w:name="_GoBack"/>
       <w:bookmarkEnd w:id="18"/>
     </w:p>
-    <w:p/>
-    <w:p/>
     <w:p>
       <w:pPr>
         <w:pStyle w:val="2"/>
@@ -9190,7 +9150,14 @@
         <w:rPr>
           <w:rFonts w:cs="Times New Roman"/>
         </w:rPr>
-        <w:t>Одним из самых важных физических параметров, вносящим нелинейность в систему управления, а также способным нарушить работу регулятора тока, является выделяемая в процессе рекуперации мощность. Необходимо научиться управлять состоянием теплового равновесия и баланса мощностей в системе, чтобы не нарушить работу регуляторов управления приводами.</w:t>
+        <w:t xml:space="preserve">Одним из самых важных физических параметров, вносящим нелинейность в систему управления, а также способным нарушить работу регулятора тока, является выделяемая в процессе рекуперации мощность. Необходимо научиться управлять состоянием теплового равновесия и баланса </w:t>
+      </w:r>
+      <w:r>
+        <w:rPr>
+          <w:rFonts w:cs="Times New Roman"/>
+        </w:rPr>
+        <w:lastRenderedPageBreak/>
+        <w:t>мощностей в системе, чтобы не нарушить работу регуляторов управления приводами.</w:t>
       </w:r>
     </w:p>
     <w:p>
@@ -10740,27 +10707,14 @@
       <w:r>
         <w:t xml:space="preserve">Рисунок </w:t>
       </w:r>
-      <w:r>
-        <w:fldChar w:fldCharType="begin"/>
-      </w:r>
-      <w:r>
-        <w:instrText xml:space="preserve"> SEQ Рисунок \* ARABIC </w:instrText>
-      </w:r>
-      <w:r>
-        <w:fldChar w:fldCharType="separate"/>
-      </w:r>
-      <w:r>
-        <w:rPr>
-          <w:noProof/>
-        </w:rPr>
-        <w:t>6</w:t>
-      </w:r>
-      <w:r>
-        <w:rPr>
-          <w:noProof/>
-        </w:rPr>
-        <w:fldChar w:fldCharType="end"/>
-      </w:r>
+      <w:fldSimple w:instr=" SEQ Рисунок \* ARABIC ">
+        <w:r>
+          <w:rPr>
+            <w:noProof/>
+          </w:rPr>
+          <w:t>6</w:t>
+        </w:r>
+      </w:fldSimple>
       <w:r>
         <w:t xml:space="preserve"> – Схема распределени</w:t>
       </w:r>
@@ -13665,7 +13619,7 @@
       </w:r>
     </w:p>
     <w:sectPr>
-      <w:footerReference w:type="default" r:id="rId23"/>
+      <w:footerReference w:type="default" r:id="rId24"/>
       <w:pgSz w:w="11906" w:h="16838"/>
       <w:pgMar w:top="1134" w:right="567" w:bottom="1134" w:left="1701" w:header="709" w:footer="709" w:gutter="0"/>
       <w:cols w:space="708"/>
@@ -13711,6 +13665,7 @@
         <w:docPartUnique/>
       </w:docPartObj>
     </w:sdtPr>
+    <w:sdtEndPr/>
     <w:sdtContent>
       <w:p>
         <w:pPr>
@@ -13730,7 +13685,7 @@
           <w:rPr>
             <w:noProof/>
           </w:rPr>
-          <w:t>27</w:t>
+          <w:t>21</w:t>
         </w:r>
         <w:r>
           <w:fldChar w:fldCharType="end"/>
@@ -18648,7 +18603,7 @@
 </file>
 
 <file path=customXml/itemProps1.xml><?xml version="1.0" encoding="utf-8"?>
-<ds:datastoreItem xmlns:ds="http://schemas.openxmlformats.org/officeDocument/2006/customXml" ds:itemID="{D0DD76D2-6B20-4113-998B-D3B4523326FA}">
+<ds:datastoreItem xmlns:ds="http://schemas.openxmlformats.org/officeDocument/2006/customXml" ds:itemID="{099DB161-CF70-4197-9FA1-E0C99E2EF5C0}">
   <ds:schemaRefs>
     <ds:schemaRef ds:uri="http://schemas.openxmlformats.org/officeDocument/2006/bibliography"/>
   </ds:schemaRefs>

--- a/Диплом-Подлесный-23345_2.docx
+++ b/Диплом-Подлесный-23345_2.docx
@@ -1,6 +1,6 @@
 
 <file path=word/document.xml><?xml version="1.0" encoding="utf-8"?>
-<w:document xmlns:wpc="http://schemas.microsoft.com/office/word/2010/wordprocessingCanvas" xmlns:mc="http://schemas.openxmlformats.org/markup-compatibility/2006" xmlns:o="urn:schemas-microsoft-com:office:office" xmlns:r="http://schemas.openxmlformats.org/officeDocument/2006/relationships" xmlns:m="http://schemas.openxmlformats.org/officeDocument/2006/math" xmlns:v="urn:schemas-microsoft-com:vml" xmlns:wp14="http://schemas.microsoft.com/office/word/2010/wordprocessingDrawing" xmlns:wp="http://schemas.openxmlformats.org/drawingml/2006/wordprocessingDrawing" xmlns:w10="urn:schemas-microsoft-com:office:word" xmlns:w="http://schemas.openxmlformats.org/wordprocessingml/2006/main" xmlns:w14="http://schemas.microsoft.com/office/word/2010/wordml" xmlns:wpg="http://schemas.microsoft.com/office/word/2010/wordprocessingGroup" xmlns:wpi="http://schemas.microsoft.com/office/word/2010/wordprocessingInk" xmlns:wne="http://schemas.microsoft.com/office/word/2006/wordml" xmlns:wps="http://schemas.microsoft.com/office/word/2010/wordprocessingShape" mc:Ignorable="w14 wp14">
+<w:document xmlns:wpc="http://schemas.microsoft.com/office/word/2010/wordprocessingCanvas" xmlns:mc="http://schemas.openxmlformats.org/markup-compatibility/2006" xmlns:o="urn:schemas-microsoft-com:office:office" xmlns:r="http://schemas.openxmlformats.org/officeDocument/2006/relationships" xmlns:m="http://schemas.openxmlformats.org/officeDocument/2006/math" xmlns:v="urn:schemas-microsoft-com:vml" xmlns:wp14="http://schemas.microsoft.com/office/word/2010/wordprocessingDrawing" xmlns:wp="http://schemas.openxmlformats.org/drawingml/2006/wordprocessingDrawing" xmlns:w10="urn:schemas-microsoft-com:office:word" xmlns:w="http://schemas.openxmlformats.org/wordprocessingml/2006/main" xmlns:w14="http://schemas.microsoft.com/office/word/2010/wordml" xmlns:w15="http://schemas.microsoft.com/office/word/2012/wordml" xmlns:wpg="http://schemas.microsoft.com/office/word/2010/wordprocessingGroup" xmlns:wpi="http://schemas.microsoft.com/office/word/2010/wordprocessingInk" xmlns:wne="http://schemas.microsoft.com/office/word/2006/wordml" xmlns:wps="http://schemas.microsoft.com/office/word/2010/wordprocessingShape" mc:Ignorable="w14 w15 wp14">
   <w:body>
     <w:p>
       <w:pPr>
@@ -202,19 +202,8 @@
           <w:szCs w:val="24"/>
           <w:lang w:eastAsia="ru-RU"/>
         </w:rPr>
-        <w:t xml:space="preserve"> А.В. </w:t>
-      </w:r>
-      <w:proofErr w:type="spellStart"/>
-      <w:r>
-        <w:rPr>
-          <w:rFonts w:eastAsia="Times New Roman" w:cs="Times New Roman"/>
-          <w:snapToGrid w:val="0"/>
-          <w:szCs w:val="24"/>
-          <w:lang w:eastAsia="ru-RU"/>
-        </w:rPr>
-        <w:t>Лопота</w:t>
-      </w:r>
-      <w:proofErr w:type="spellEnd"/>
+        <w:t xml:space="preserve"> А.В. Лопота</w:t>
+      </w:r>
     </w:p>
     <w:p>
       <w:pPr>
@@ -867,25 +856,7 @@
                 <w:szCs w:val="28"/>
                 <w:lang w:eastAsia="ru-RU"/>
               </w:rPr>
-              <w:t xml:space="preserve">Консультант по </w:t>
-            </w:r>
-            <w:proofErr w:type="spellStart"/>
-            <w:r>
-              <w:rPr>
-                <w:rFonts w:eastAsia="Times New Roman" w:cs="Times New Roman"/>
-                <w:szCs w:val="28"/>
-                <w:lang w:eastAsia="ru-RU"/>
-              </w:rPr>
-              <w:t>нормоконтролю</w:t>
-            </w:r>
-            <w:proofErr w:type="spellEnd"/>
-            <w:r>
-              <w:rPr>
-                <w:rFonts w:eastAsia="Times New Roman" w:cs="Times New Roman"/>
-                <w:szCs w:val="28"/>
-                <w:lang w:eastAsia="ru-RU"/>
-              </w:rPr>
-              <w:t>, инженер</w:t>
+              <w:t>Консультант по нормоконтролю, инженер</w:t>
             </w:r>
           </w:p>
         </w:tc>
@@ -1141,19 +1112,8 @@
           <w:szCs w:val="24"/>
           <w:lang w:eastAsia="ru-RU"/>
         </w:rPr>
-        <w:t xml:space="preserve">                                                                                 ________________  </w:t>
-      </w:r>
-      <w:proofErr w:type="spellStart"/>
-      <w:r>
-        <w:rPr>
-          <w:rFonts w:eastAsia="Times New Roman" w:cs="Times New Roman"/>
-          <w:sz w:val="24"/>
-          <w:szCs w:val="24"/>
-          <w:lang w:eastAsia="ru-RU"/>
-        </w:rPr>
-        <w:t>А.В.Лопота</w:t>
-      </w:r>
-      <w:proofErr w:type="spellEnd"/>
+        <w:t xml:space="preserve">                                                                                 ________________  А.В.Лопота</w:t>
+      </w:r>
     </w:p>
     <w:p>
       <w:pPr>
@@ -1704,7 +1664,6 @@
           <w:lang w:eastAsia="ru-RU"/>
         </w:rPr>
       </w:pPr>
-      <w:proofErr w:type="gramStart"/>
       <w:r>
         <w:rPr>
           <w:rFonts w:eastAsia="Times New Roman" w:cs="Times New Roman"/>
@@ -2004,7 +1963,6 @@
         </w:rPr>
         <w:t>_______________</w:t>
       </w:r>
-      <w:proofErr w:type="gramEnd"/>
     </w:p>
     <w:p>
       <w:pPr>
@@ -2112,23 +2070,7 @@
           <w:sz w:val="24"/>
           <w:szCs w:val="28"/>
         </w:rPr>
-        <w:t xml:space="preserve">консультант по </w:t>
-      </w:r>
-      <w:proofErr w:type="spellStart"/>
-      <w:r>
-        <w:rPr>
-          <w:sz w:val="24"/>
-          <w:szCs w:val="28"/>
-        </w:rPr>
-        <w:t>нормоконтролю</w:t>
-      </w:r>
-      <w:proofErr w:type="spellEnd"/>
-      <w:r>
-        <w:rPr>
-          <w:sz w:val="24"/>
-          <w:szCs w:val="28"/>
-        </w:rPr>
-        <w:t xml:space="preserve"> – инженер Д.С. Варфоломеев</w:t>
+        <w:t>консультант по нормоконтролю – инженер Д.С. Варфоломеев</w:t>
       </w:r>
     </w:p>
     <w:p>
@@ -2207,9 +2149,9 @@
               </wp:anchor>
             </w:drawing>
           </mc:Choice>
-          <mc:Fallback xmlns:w15="http://schemas.microsoft.com/office/word/2012/wordml">
+          <mc:Fallback>
             <w:pict>
-              <v:shapetype w14:anchorId="244F0C10" id="_x0000_t32" coordsize="21600,21600" o:spt="32" o:oned="t" path="m,l21600,21600e" filled="f">
+              <v:shapetype w14:anchorId="6D3385D6" id="_x0000_t32" coordsize="21600,21600" o:spt="32" o:oned="t" path="m,l21600,21600e" filled="f">
                 <v:path arrowok="t" fillok="f" o:connecttype="none"/>
                 <o:lock v:ext="edit" shapetype="t"/>
               </v:shapetype>
@@ -3385,23 +3327,7 @@
           <w:rFonts w:cs="Times New Roman"/>
           <w:szCs w:val="28"/>
         </w:rPr>
-        <w:t xml:space="preserve"> рекомендации по </w:t>
-      </w:r>
-      <w:proofErr w:type="gramStart"/>
-      <w:r>
-        <w:rPr>
-          <w:rFonts w:cs="Times New Roman"/>
-          <w:szCs w:val="28"/>
-        </w:rPr>
-        <w:t>улучшению</w:t>
-      </w:r>
-      <w:proofErr w:type="gramEnd"/>
-      <w:r>
-        <w:rPr>
-          <w:rFonts w:cs="Times New Roman"/>
-          <w:szCs w:val="28"/>
-        </w:rPr>
-        <w:t xml:space="preserve"> как аппаратной части электроники, так и по алгоритму системы управления.</w:t>
+        <w:t xml:space="preserve"> рекомендации по улучшению как аппаратной части электроники, так и по алгоритму системы управления.</w:t>
       </w:r>
     </w:p>
     <w:sdt>
@@ -6069,7 +5995,7 @@
                     </pic:cNvPicPr>
                   </pic:nvPicPr>
                   <pic:blipFill>
-                    <a:blip r:embed="rId9" cstate="print">
+                    <a:blip r:embed="rId8" cstate="print">
                       <a:extLst>
                         <a:ext uri="{28A0092B-C50C-407E-A947-70E740481C1C}">
                           <a14:useLocalDpi xmlns:a14="http://schemas.microsoft.com/office/drawing/2010/main" val="0"/>
@@ -6108,14 +6034,27 @@
       <w:r>
         <w:t xml:space="preserve">Рисунок </w:t>
       </w:r>
-      <w:fldSimple w:instr=" SEQ Рисунок \* ARABIC ">
-        <w:r>
-          <w:rPr>
-            <w:noProof/>
-          </w:rPr>
-          <w:t>1</w:t>
-        </w:r>
-      </w:fldSimple>
+      <w:r>
+        <w:fldChar w:fldCharType="begin"/>
+      </w:r>
+      <w:r>
+        <w:instrText xml:space="preserve"> SEQ Рисунок \* ARABIC </w:instrText>
+      </w:r>
+      <w:r>
+        <w:fldChar w:fldCharType="separate"/>
+      </w:r>
+      <w:r>
+        <w:rPr>
+          <w:noProof/>
+        </w:rPr>
+        <w:t>1</w:t>
+      </w:r>
+      <w:r>
+        <w:rPr>
+          <w:noProof/>
+        </w:rPr>
+        <w:fldChar w:fldCharType="end"/>
+      </w:r>
       <w:r>
         <w:t xml:space="preserve"> – Беговая дорожка </w:t>
       </w:r>
@@ -6158,7 +6097,7 @@
                     </pic:cNvPicPr>
                   </pic:nvPicPr>
                   <pic:blipFill>
-                    <a:blip r:embed="rId10" cstate="print">
+                    <a:blip r:embed="rId9" cstate="print">
                       <a:extLst>
                         <a:ext uri="{28A0092B-C50C-407E-A947-70E740481C1C}">
                           <a14:useLocalDpi xmlns:a14="http://schemas.microsoft.com/office/drawing/2010/main" val="0"/>
@@ -6197,14 +6136,27 @@
       <w:r>
         <w:t xml:space="preserve">Рисунок </w:t>
       </w:r>
-      <w:fldSimple w:instr=" SEQ Рисунок \* ARABIC ">
-        <w:r>
-          <w:rPr>
-            <w:noProof/>
-          </w:rPr>
-          <w:t>2</w:t>
-        </w:r>
-      </w:fldSimple>
+      <w:r>
+        <w:fldChar w:fldCharType="begin"/>
+      </w:r>
+      <w:r>
+        <w:instrText xml:space="preserve"> SEQ Рисунок \* ARABIC </w:instrText>
+      </w:r>
+      <w:r>
+        <w:fldChar w:fldCharType="separate"/>
+      </w:r>
+      <w:r>
+        <w:rPr>
+          <w:noProof/>
+        </w:rPr>
+        <w:t>2</w:t>
+      </w:r>
+      <w:r>
+        <w:rPr>
+          <w:noProof/>
+        </w:rPr>
+        <w:fldChar w:fldCharType="end"/>
+      </w:r>
       <w:r>
         <w:t xml:space="preserve"> – Беговая дорожка </w:t>
       </w:r>
@@ -6249,13 +6201,8 @@
         <w:ind w:firstLine="851"/>
       </w:pPr>
       <w:r>
-        <w:t xml:space="preserve">Проблема электромагнитной совместимости заключается </w:t>
-      </w:r>
-      <w:proofErr w:type="gramStart"/>
-      <w:r>
-        <w:t>в</w:t>
-      </w:r>
-      <w:proofErr w:type="gramEnd"/>
+        <w:t>Проблема электромагнитной совместимости заключается в</w:t>
+      </w:r>
       <w:r>
         <w:t xml:space="preserve"> </w:t>
       </w:r>
@@ -6317,7 +6264,7 @@
                     <pic:cNvPicPr/>
                   </pic:nvPicPr>
                   <pic:blipFill>
-                    <a:blip r:embed="rId11"/>
+                    <a:blip r:embed="rId10"/>
                     <a:stretch>
                       <a:fillRect/>
                     </a:stretch>
@@ -6345,14 +6292,27 @@
       <w:r>
         <w:t xml:space="preserve">Рисунок </w:t>
       </w:r>
-      <w:fldSimple w:instr=" SEQ Рисунок \* ARABIC ">
-        <w:r>
-          <w:rPr>
-            <w:noProof/>
-          </w:rPr>
-          <w:t>3</w:t>
-        </w:r>
-      </w:fldSimple>
+      <w:r>
+        <w:fldChar w:fldCharType="begin"/>
+      </w:r>
+      <w:r>
+        <w:instrText xml:space="preserve"> SEQ Рисунок \* ARABIC </w:instrText>
+      </w:r>
+      <w:r>
+        <w:fldChar w:fldCharType="separate"/>
+      </w:r>
+      <w:r>
+        <w:rPr>
+          <w:noProof/>
+        </w:rPr>
+        <w:t>3</w:t>
+      </w:r>
+      <w:r>
+        <w:rPr>
+          <w:noProof/>
+        </w:rPr>
+        <w:fldChar w:fldCharType="end"/>
+      </w:r>
       <w:r>
         <w:t xml:space="preserve"> – Велотренажер </w:t>
       </w:r>
@@ -6733,7 +6693,7 @@
                     </pic:cNvPicPr>
                   </pic:nvPicPr>
                   <pic:blipFill>
-                    <a:blip r:embed="rId12" cstate="print">
+                    <a:blip r:embed="rId11" cstate="print">
                       <a:extLst>
                         <a:ext uri="{28A0092B-C50C-407E-A947-70E740481C1C}">
                           <a14:useLocalDpi xmlns:a14="http://schemas.microsoft.com/office/drawing/2010/main" val="0"/>
@@ -6773,14 +6733,27 @@
       <w:r>
         <w:t xml:space="preserve">Рисунок </w:t>
       </w:r>
-      <w:fldSimple w:instr=" SEQ Рисунок \* ARABIC ">
-        <w:r>
-          <w:rPr>
-            <w:noProof/>
-          </w:rPr>
-          <w:t>4</w:t>
-        </w:r>
-      </w:fldSimple>
+      <w:r>
+        <w:fldChar w:fldCharType="begin"/>
+      </w:r>
+      <w:r>
+        <w:instrText xml:space="preserve"> SEQ Рисунок \* ARABIC </w:instrText>
+      </w:r>
+      <w:r>
+        <w:fldChar w:fldCharType="separate"/>
+      </w:r>
+      <w:r>
+        <w:rPr>
+          <w:noProof/>
+        </w:rPr>
+        <w:t>4</w:t>
+      </w:r>
+      <w:r>
+        <w:rPr>
+          <w:noProof/>
+        </w:rPr>
+        <w:fldChar w:fldCharType="end"/>
+      </w:r>
       <w:r>
         <w:t xml:space="preserve"> – Силовой многофункциональный тренажер</w:t>
       </w:r>
@@ -6857,7 +6830,7 @@
                     </pic:cNvPicPr>
                   </pic:nvPicPr>
                   <pic:blipFill>
-                    <a:blip r:embed="rId13" cstate="print">
+                    <a:blip r:embed="rId12" cstate="print">
                       <a:extLst>
                         <a:ext uri="{28A0092B-C50C-407E-A947-70E740481C1C}">
                           <a14:useLocalDpi xmlns:a14="http://schemas.microsoft.com/office/drawing/2010/main" val="0"/>
@@ -6994,7 +6967,7 @@
         </w:rPr>
         <w:drawing>
           <wp:inline distT="0" distB="0" distL="0" distR="0" wp14:anchorId="60BCCB21" wp14:editId="45C98CDA">
-            <wp:extent cx="2057401" cy="1543050"/>
+            <wp:extent cx="2438400" cy="1828800"/>
             <wp:effectExtent l="0" t="0" r="0" b="0"/>
             <wp:docPr id="50" name="Рисунок 50" descr="L:\2 НТО\СМТ\ПЛАКАТЫ СМТ\БЛОК МОТОРОВ.JPG"/>
             <wp:cNvGraphicFramePr>
@@ -7005,6 +6978,139 @@
                 <pic:pic xmlns:pic="http://schemas.openxmlformats.org/drawingml/2006/picture">
                   <pic:nvPicPr>
                     <pic:cNvPr id="0" name="Picture 4" descr="L:\2 НТО\СМТ\ПЛАКАТЫ СМТ\БЛОК МОТОРОВ.JPG"/>
+                    <pic:cNvPicPr>
+                      <a:picLocks noChangeAspect="1" noChangeArrowheads="1"/>
+                    </pic:cNvPicPr>
+                  </pic:nvPicPr>
+                  <pic:blipFill>
+                    <a:blip r:embed="rId13" cstate="print">
+                      <a:extLst>
+                        <a:ext uri="{28A0092B-C50C-407E-A947-70E740481C1C}">
+                          <a14:useLocalDpi xmlns:a14="http://schemas.microsoft.com/office/drawing/2010/main" val="0"/>
+                        </a:ext>
+                      </a:extLst>
+                    </a:blip>
+                    <a:srcRect/>
+                    <a:stretch>
+                      <a:fillRect/>
+                    </a:stretch>
+                  </pic:blipFill>
+                  <pic:spPr bwMode="auto">
+                    <a:xfrm>
+                      <a:off x="0" y="0"/>
+                      <a:ext cx="2449357" cy="1837018"/>
+                    </a:xfrm>
+                    <a:prstGeom prst="rect">
+                      <a:avLst/>
+                    </a:prstGeom>
+                    <a:noFill/>
+                    <a:ln>
+                      <a:noFill/>
+                    </a:ln>
+                  </pic:spPr>
+                </pic:pic>
+              </a:graphicData>
+            </a:graphic>
+          </wp:inline>
+        </w:drawing>
+      </w:r>
+    </w:p>
+    <w:p>
+      <w:pPr>
+        <w:pStyle w:val="af4"/>
+        <w:spacing w:after="240"/>
+        <w:ind w:left="0"/>
+        <w:rPr>
+          <w:rFonts w:eastAsiaTheme="minorHAnsi" w:cstheme="minorBidi"/>
+          <w:b w:val="0"/>
+          <w:sz w:val="28"/>
+          <w:szCs w:val="22"/>
+          <w:lang w:eastAsia="en-US"/>
+        </w:rPr>
+      </w:pPr>
+      <w:r>
+        <w:rPr>
+          <w:rFonts w:eastAsiaTheme="minorHAnsi" w:cstheme="minorBidi"/>
+          <w:b w:val="0"/>
+          <w:sz w:val="28"/>
+          <w:szCs w:val="22"/>
+          <w:lang w:eastAsia="en-US"/>
+        </w:rPr>
+        <w:t xml:space="preserve">Рисунок </w:t>
+      </w:r>
+      <w:r>
+        <w:rPr>
+          <w:rFonts w:eastAsiaTheme="minorHAnsi" w:cstheme="minorBidi"/>
+          <w:b w:val="0"/>
+          <w:sz w:val="28"/>
+          <w:szCs w:val="22"/>
+          <w:lang w:eastAsia="en-US"/>
+        </w:rPr>
+        <w:t>6</w:t>
+      </w:r>
+      <w:r>
+        <w:rPr>
+          <w:rFonts w:eastAsiaTheme="minorHAnsi" w:cstheme="minorBidi"/>
+          <w:b w:val="0"/>
+          <w:sz w:val="28"/>
+          <w:szCs w:val="22"/>
+          <w:lang w:eastAsia="en-US"/>
+        </w:rPr>
+        <w:t xml:space="preserve"> – Блок моторов</w:t>
+      </w:r>
+    </w:p>
+    <w:p>
+      <w:pPr>
+        <w:ind w:firstLine="851"/>
+      </w:pPr>
+      <w:r>
+        <w:t>Блок электроники,  представленный на рисунке 7, содержит в себе п</w:t>
+      </w:r>
+      <w:r>
+        <w:t>латы драйверов управления двигателями</w:t>
+      </w:r>
+      <w:r>
+        <w:t xml:space="preserve">, </w:t>
+      </w:r>
+      <w:r>
+        <w:t>плат</w:t>
+      </w:r>
+      <w:r>
+        <w:t>у</w:t>
+      </w:r>
+      <w:r>
+        <w:t xml:space="preserve"> интерфейсн</w:t>
+      </w:r>
+      <w:r>
+        <w:t>ую и плату управления вентилятором</w:t>
+      </w:r>
+      <w:r>
+        <w:t>.</w:t>
+      </w:r>
+    </w:p>
+    <w:p>
+      <w:pPr>
+        <w:keepNext/>
+        <w:jc w:val="center"/>
+      </w:pPr>
+      <w:r>
+        <w:rPr>
+          <w:noProof/>
+          <w:lang w:eastAsia="ru-RU"/>
+        </w:rPr>
+        <w:drawing>
+          <wp:inline distT="0" distB="0" distL="0" distR="0" wp14:anchorId="602D5532" wp14:editId="462A3C60">
+            <wp:extent cx="2409297" cy="1704975"/>
+            <wp:effectExtent l="0" t="0" r="0" b="0"/>
+            <wp:docPr id="1" name="Рисунок 1" descr="H:\блок управления смт\КПТВ.421322.002 Блок управления 2.PNG"/>
+            <wp:cNvGraphicFramePr>
+              <a:graphicFrameLocks xmlns:a="http://schemas.openxmlformats.org/drawingml/2006/main" noChangeAspect="1"/>
+            </wp:cNvGraphicFramePr>
+            <a:graphic xmlns:a="http://schemas.openxmlformats.org/drawingml/2006/main">
+              <a:graphicData uri="http://schemas.openxmlformats.org/drawingml/2006/picture">
+                <pic:pic xmlns:pic="http://schemas.openxmlformats.org/drawingml/2006/picture">
+                  <pic:nvPicPr>
+                    <pic:cNvPr id="0" name="Picture 7" descr="H:\блок управления смт\КПТВ.421322.002 Блок управления 2.PNG"/>
                     <pic:cNvPicPr>
                       <a:picLocks noChangeAspect="1" noChangeArrowheads="1"/>
                     </pic:cNvPicPr>
@@ -7025,7 +7131,7 @@
                   <pic:spPr bwMode="auto">
                     <a:xfrm>
                       <a:off x="0" y="0"/>
-                      <a:ext cx="2066638" cy="1549978"/>
+                      <a:ext cx="2419223" cy="1712000"/>
                     </a:xfrm>
                     <a:prstGeom prst="rect">
                       <a:avLst/>
@@ -7046,10 +7152,10 @@
       <w:pPr>
         <w:pStyle w:val="af4"/>
         <w:spacing w:after="240"/>
-        <w:ind w:left="0"/>
         <w:rPr>
           <w:rFonts w:eastAsiaTheme="minorHAnsi" w:cstheme="minorBidi"/>
           <w:b w:val="0"/>
+          <w:noProof/>
           <w:sz w:val="28"/>
           <w:szCs w:val="22"/>
           <w:lang w:eastAsia="en-US"/>
@@ -7059,6 +7165,7 @@
         <w:rPr>
           <w:rFonts w:eastAsiaTheme="minorHAnsi" w:cstheme="minorBidi"/>
           <w:b w:val="0"/>
+          <w:noProof/>
           <w:sz w:val="28"/>
           <w:szCs w:val="22"/>
           <w:lang w:eastAsia="en-US"/>
@@ -7069,55 +7176,117 @@
         <w:rPr>
           <w:rFonts w:eastAsiaTheme="minorHAnsi" w:cstheme="minorBidi"/>
           <w:b w:val="0"/>
+          <w:noProof/>
           <w:sz w:val="28"/>
           <w:szCs w:val="22"/>
           <w:lang w:eastAsia="en-US"/>
         </w:rPr>
-        <w:t>6</w:t>
+        <w:t>7</w:t>
       </w:r>
       <w:r>
         <w:rPr>
           <w:rFonts w:eastAsiaTheme="minorHAnsi" w:cstheme="minorBidi"/>
           <w:b w:val="0"/>
+          <w:noProof/>
           <w:sz w:val="28"/>
           <w:szCs w:val="22"/>
           <w:lang w:eastAsia="en-US"/>
         </w:rPr>
-        <w:t xml:space="preserve"> – Блок моторов</w:t>
+        <w:t xml:space="preserve"> – Блок электроники</w:t>
       </w:r>
     </w:p>
     <w:p>
       <w:pPr>
         <w:ind w:firstLine="851"/>
-      </w:pPr>
-      <w:r>
-        <w:t>Блок электроники,  представленный на рисунке 7, содержит в себе п</w:t>
-      </w:r>
-      <w:r>
-        <w:t>латы драйверов управления двигателями</w:t>
-      </w:r>
-      <w:r>
-        <w:t xml:space="preserve">, </w:t>
-      </w:r>
-      <w:r>
-        <w:t>плат</w:t>
-      </w:r>
-      <w:r>
-        <w:t>у</w:t>
-      </w:r>
-      <w:r>
-        <w:t xml:space="preserve"> интерфейсн</w:t>
-      </w:r>
-      <w:r>
-        <w:t>ую и плату управления вентилятором</w:t>
-      </w:r>
-      <w:r>
-        <w:t>.</w:t>
+        <w:rPr>
+          <w:rFonts w:cs="Times New Roman"/>
+        </w:rPr>
+      </w:pPr>
+      <w:r>
+        <w:rPr>
+          <w:rFonts w:cs="Times New Roman"/>
+        </w:rPr>
+        <w:t>Плата драйвера предназначена для реализации управления приводами,</w:t>
+      </w:r>
+      <w:r>
+        <w:rPr>
+          <w:rFonts w:cs="Times New Roman"/>
+        </w:rPr>
+        <w:t xml:space="preserve"> а также отвечает </w:t>
+      </w:r>
+      <w:r>
+        <w:rPr>
+          <w:rFonts w:cs="Times New Roman"/>
+        </w:rPr>
+        <w:t xml:space="preserve">за передачу данных параметров управления плате </w:t>
+      </w:r>
+      <w:r>
+        <w:rPr>
+          <w:rFonts w:cs="Times New Roman"/>
+        </w:rPr>
+        <w:lastRenderedPageBreak/>
+        <w:t xml:space="preserve">интерфейсной, осуществляет прием команд от платы интерфейсной. </w:t>
+      </w:r>
+      <w:r>
+        <w:rPr>
+          <w:rFonts w:cs="Times New Roman"/>
+        </w:rPr>
+        <w:t>Управляющим микроконтроллером является Миландр 1986ВЕ1Т. Обмен данными осуществляется посредством интерфейса</w:t>
+      </w:r>
+      <w:r>
+        <w:rPr>
+          <w:rFonts w:cs="Times New Roman"/>
+        </w:rPr>
+        <w:t xml:space="preserve"> </w:t>
+      </w:r>
+      <w:r>
+        <w:rPr>
+          <w:rFonts w:cs="Times New Roman"/>
+        </w:rPr>
+        <w:t xml:space="preserve">стандарта </w:t>
+      </w:r>
+      <w:r>
+        <w:rPr>
+          <w:rFonts w:cs="Times New Roman"/>
+        </w:rPr>
+        <w:t xml:space="preserve">ГОСТ Р 52070-2003. </w:t>
+      </w:r>
+      <w:r>
+        <w:rPr>
+          <w:rFonts w:cs="Times New Roman"/>
+        </w:rPr>
+        <w:t xml:space="preserve">Микроконтроллером осуществляется опрос оптического энкодера по интерфейсу </w:t>
+      </w:r>
+      <w:r>
+        <w:rPr>
+          <w:rFonts w:cs="Times New Roman"/>
+          <w:lang w:val="en-US"/>
+        </w:rPr>
+        <w:t>SPI</w:t>
+      </w:r>
+      <w:r>
+        <w:rPr>
+          <w:rFonts w:cs="Times New Roman"/>
+        </w:rPr>
+        <w:t xml:space="preserve">. </w:t>
+      </w:r>
+      <w:r>
+        <w:rPr>
+          <w:rFonts w:cs="Times New Roman"/>
+        </w:rPr>
+        <w:t>Внешний вид платы драйвера представлен на рисунке 8.</w:t>
+      </w:r>
+      <w:r>
+        <w:rPr>
+          <w:rFonts w:cs="Times New Roman"/>
+        </w:rPr>
+        <w:t xml:space="preserve"> Плата управления вентилятором аналогична по составу плате драйвера.</w:t>
       </w:r>
     </w:p>
     <w:p>
       <w:pPr>
         <w:keepNext/>
+        <w:spacing w:before="0" w:after="0"/>
         <w:jc w:val="center"/>
       </w:pPr>
       <w:r>
@@ -7126,10 +7295,10 @@
           <w:lang w:eastAsia="ru-RU"/>
         </w:rPr>
         <w:drawing>
-          <wp:inline distT="0" distB="0" distL="0" distR="0" wp14:anchorId="602D5532" wp14:editId="462A3C60">
-            <wp:extent cx="2180481" cy="1543050"/>
+          <wp:inline distT="0" distB="0" distL="0" distR="0" wp14:anchorId="5D5B0737" wp14:editId="0830A8BE">
+            <wp:extent cx="3773038" cy="2124075"/>
             <wp:effectExtent l="0" t="0" r="0" b="0"/>
-            <wp:docPr id="1" name="Рисунок 1" descr="H:\блок управления смт\КПТВ.421322.002 Блок управления 2.PNG"/>
+            <wp:docPr id="2" name="Рисунок 2" descr="https://pp.userapi.com/c841237/v841237266/4a3e6/veMBuWOaHwQ.jpg"/>
             <wp:cNvGraphicFramePr>
               <a:graphicFrameLocks xmlns:a="http://schemas.openxmlformats.org/drawingml/2006/main" noChangeAspect="1"/>
             </wp:cNvGraphicFramePr>
@@ -7137,7 +7306,7 @@
               <a:graphicData uri="http://schemas.openxmlformats.org/drawingml/2006/picture">
                 <pic:pic xmlns:pic="http://schemas.openxmlformats.org/drawingml/2006/picture">
                   <pic:nvPicPr>
-                    <pic:cNvPr id="0" name="Picture 7" descr="H:\блок управления смт\КПТВ.421322.002 Блок управления 2.PNG"/>
+                    <pic:cNvPr id="0" name="Picture 7" descr="https://pp.userapi.com/c841237/v841237266/4a3e6/veMBuWOaHwQ.jpg"/>
                     <pic:cNvPicPr>
                       <a:picLocks noChangeAspect="1" noChangeArrowheads="1"/>
                     </pic:cNvPicPr>
@@ -7158,7 +7327,7 @@
                   <pic:spPr bwMode="auto">
                     <a:xfrm>
                       <a:off x="0" y="0"/>
-                      <a:ext cx="2185469" cy="1546580"/>
+                      <a:ext cx="3830599" cy="2156479"/>
                     </a:xfrm>
                     <a:prstGeom prst="rect">
                       <a:avLst/>
@@ -7179,6 +7348,7 @@
       <w:pPr>
         <w:pStyle w:val="af4"/>
         <w:spacing w:after="240"/>
+        <w:ind w:left="0"/>
         <w:rPr>
           <w:rFonts w:eastAsiaTheme="minorHAnsi" w:cstheme="minorBidi"/>
           <w:b w:val="0"/>
@@ -7197,149 +7367,105 @@
           <w:szCs w:val="22"/>
           <w:lang w:eastAsia="en-US"/>
         </w:rPr>
-        <w:t xml:space="preserve">Рисунок </w:t>
-      </w:r>
-      <w:r>
-        <w:rPr>
-          <w:rFonts w:eastAsiaTheme="minorHAnsi" w:cstheme="minorBidi"/>
-          <w:b w:val="0"/>
+        <w:t>Рисунок 8 – Плата драйвера</w:t>
+      </w:r>
+    </w:p>
+    <w:p>
+      <w:pPr>
+        <w:ind w:firstLine="851"/>
+        <w:rPr>
+          <w:rFonts w:cs="Times New Roman"/>
+        </w:rPr>
+      </w:pPr>
+      <w:r>
+        <w:rPr>
+          <w:rFonts w:cs="Times New Roman"/>
+        </w:rPr>
+        <w:t>Плата</w:t>
+      </w:r>
+      <w:r>
+        <w:rPr>
+          <w:rFonts w:cs="Times New Roman"/>
+        </w:rPr>
+        <w:t xml:space="preserve"> интерфейсная, представленная на рисунке 9, </w:t>
+      </w:r>
+      <w:r>
+        <w:rPr>
+          <w:rFonts w:cs="Times New Roman"/>
+        </w:rPr>
+        <w:t>предназначена д</w:t>
+      </w:r>
+      <w:r>
+        <w:rPr>
+          <w:rFonts w:cs="Times New Roman"/>
+        </w:rPr>
+        <w:t xml:space="preserve">ля сбора данных с плат </w:t>
+      </w:r>
+      <w:r>
+        <w:rPr>
+          <w:rFonts w:cs="Times New Roman"/>
+        </w:rPr>
+        <w:t>драйверов</w:t>
+      </w:r>
+      <w:r>
+        <w:rPr>
+          <w:rFonts w:cs="Times New Roman"/>
+        </w:rPr>
+        <w:t>.</w:t>
+      </w:r>
+      <w:r>
+        <w:rPr>
+          <w:rFonts w:cs="Times New Roman"/>
+        </w:rPr>
+        <w:t xml:space="preserve"> </w:t>
+      </w:r>
+      <w:r>
+        <w:rPr>
+          <w:rFonts w:cs="Times New Roman"/>
+        </w:rPr>
+        <w:t>Управляющим микроконтроллером является Миландр 1986ВЕ1Т. Обмен данными осуществляется посредством последовательного синхронного интерфейса и интерфейс</w:t>
+      </w:r>
+      <w:r>
+        <w:rPr>
+          <w:rFonts w:cs="Times New Roman"/>
+        </w:rPr>
+        <w:t>а</w:t>
+      </w:r>
+      <w:r>
+        <w:rPr>
+          <w:rFonts w:cs="Times New Roman"/>
+        </w:rPr>
+        <w:t xml:space="preserve"> </w:t>
+      </w:r>
+      <w:r>
+        <w:rPr>
+          <w:rFonts w:cs="Times New Roman"/>
+        </w:rPr>
+        <w:t xml:space="preserve">стандарта </w:t>
+      </w:r>
+      <w:r>
+        <w:rPr>
+          <w:rFonts w:cs="Times New Roman"/>
+        </w:rPr>
+        <w:t>ГОСТ Р 52070-2003.</w:t>
+      </w:r>
+    </w:p>
+    <w:p>
+      <w:pPr>
+        <w:keepNext/>
+        <w:spacing w:after="0"/>
+        <w:jc w:val="center"/>
+      </w:pPr>
+      <w:r>
+        <w:rPr>
           <w:noProof/>
-          <w:sz w:val="28"/>
-          <w:szCs w:val="22"/>
-          <w:lang w:eastAsia="en-US"/>
-        </w:rPr>
-        <w:t>7</w:t>
-      </w:r>
-      <w:r>
-        <w:rPr>
-          <w:rFonts w:eastAsiaTheme="minorHAnsi" w:cstheme="minorBidi"/>
-          <w:b w:val="0"/>
-          <w:noProof/>
-          <w:sz w:val="28"/>
-          <w:szCs w:val="22"/>
-          <w:lang w:eastAsia="en-US"/>
-        </w:rPr>
-        <w:t xml:space="preserve"> – Блок электроники</w:t>
-      </w:r>
-    </w:p>
-    <w:p>
-      <w:pPr>
-        <w:ind w:firstLine="851"/>
-        <w:rPr>
-          <w:rFonts w:cs="Times New Roman"/>
-        </w:rPr>
-      </w:pPr>
-      <w:r>
-        <w:rPr>
-          <w:rFonts w:cs="Times New Roman"/>
-        </w:rPr>
-        <w:t>Плата драйвера предназначена для реализации управления приводами,</w:t>
-      </w:r>
-      <w:r>
-        <w:rPr>
-          <w:rFonts w:cs="Times New Roman"/>
-        </w:rPr>
-        <w:t xml:space="preserve"> а также отвечает </w:t>
-      </w:r>
-      <w:r>
-        <w:rPr>
-          <w:rFonts w:cs="Times New Roman"/>
-        </w:rPr>
-        <w:t xml:space="preserve">за передачу данных параметров управления плате интерфейсной, осуществляет прием команд от платы интерфейсной. </w:t>
-      </w:r>
-      <w:r>
-        <w:rPr>
-          <w:rFonts w:cs="Times New Roman"/>
-        </w:rPr>
-        <w:t xml:space="preserve">Управляющим микроконтроллером является Миландр 1986ВЕ1Т. Обмен </w:t>
-      </w:r>
-      <w:r>
-        <w:rPr>
-          <w:rFonts w:cs="Times New Roman"/>
-        </w:rPr>
-        <w:lastRenderedPageBreak/>
-        <w:t>данными осуществляется посредством интерфейса</w:t>
-      </w:r>
-      <w:r>
-        <w:rPr>
-          <w:rFonts w:cs="Times New Roman"/>
-        </w:rPr>
-        <w:t xml:space="preserve"> </w:t>
-      </w:r>
-      <w:r>
-        <w:rPr>
-          <w:rFonts w:cs="Times New Roman"/>
-        </w:rPr>
-        <w:t xml:space="preserve">стандарта </w:t>
-      </w:r>
-      <w:r>
-        <w:rPr>
-          <w:rFonts w:cs="Times New Roman"/>
-        </w:rPr>
-        <w:t xml:space="preserve">ГОСТ </w:t>
-      </w:r>
-      <w:proofErr w:type="gramStart"/>
-      <w:r>
-        <w:rPr>
-          <w:rFonts w:cs="Times New Roman"/>
-        </w:rPr>
-        <w:t>Р</w:t>
-      </w:r>
-      <w:proofErr w:type="gramEnd"/>
-      <w:r>
-        <w:rPr>
-          <w:rFonts w:cs="Times New Roman"/>
-        </w:rPr>
-        <w:t xml:space="preserve"> 52070-2003. </w:t>
-      </w:r>
-      <w:r>
-        <w:rPr>
-          <w:rFonts w:cs="Times New Roman"/>
-        </w:rPr>
-        <w:t xml:space="preserve">Микроконтроллером осуществляется опрос оптического энкодера по интерфейсу </w:t>
-      </w:r>
-      <w:r>
-        <w:rPr>
-          <w:rFonts w:cs="Times New Roman"/>
-          <w:lang w:val="en-US"/>
-        </w:rPr>
-        <w:t>SPI</w:t>
-      </w:r>
-      <w:r>
-        <w:rPr>
-          <w:rFonts w:cs="Times New Roman"/>
-        </w:rPr>
-        <w:t xml:space="preserve">. </w:t>
-      </w:r>
-      <w:r>
-        <w:rPr>
-          <w:rFonts w:cs="Times New Roman"/>
-        </w:rPr>
-        <w:t>Внешний вид платы драйвера представлен на рисунке 8.</w:t>
-      </w:r>
-      <w:r>
-        <w:rPr>
-          <w:rFonts w:cs="Times New Roman"/>
-        </w:rPr>
-        <w:t xml:space="preserve"> Плата управления вентилятором аналогична по составу плате драйвера.</w:t>
-      </w:r>
-    </w:p>
-    <w:p>
-      <w:pPr>
-        <w:keepNext/>
-        <w:spacing w:before="0" w:after="0"/>
-        <w:jc w:val="center"/>
-      </w:pPr>
-      <w:r>
-        <w:rPr>
-          <w:noProof/>
           <w:lang w:eastAsia="ru-RU"/>
         </w:rPr>
         <w:drawing>
-          <wp:inline distT="0" distB="0" distL="0" distR="0" wp14:anchorId="5D5B0737" wp14:editId="0830A8BE">
-            <wp:extent cx="3267075" cy="1839238"/>
-            <wp:effectExtent l="0" t="0" r="0" b="8890"/>
-            <wp:docPr id="2" name="Рисунок 2" descr="https://pp.userapi.com/c841237/v841237266/4a3e6/veMBuWOaHwQ.jpg"/>
+          <wp:inline distT="0" distB="0" distL="0" distR="0" wp14:anchorId="4DC639BE" wp14:editId="48A21B1E">
+            <wp:extent cx="3559077" cy="2257425"/>
+            <wp:effectExtent l="0" t="0" r="3810" b="0"/>
+            <wp:docPr id="3" name="Рисунок 3" descr="https://pp.userapi.com/c834300/v834300703/15524c/NqDhy6VQRWQ.jpg"/>
             <wp:cNvGraphicFramePr>
               <a:graphicFrameLocks xmlns:a="http://schemas.openxmlformats.org/drawingml/2006/main" noChangeAspect="1"/>
             </wp:cNvGraphicFramePr>
@@ -7347,7 +7473,7 @@
               <a:graphicData uri="http://schemas.openxmlformats.org/drawingml/2006/picture">
                 <pic:pic xmlns:pic="http://schemas.openxmlformats.org/drawingml/2006/picture">
                   <pic:nvPicPr>
-                    <pic:cNvPr id="0" name="Picture 7" descr="https://pp.userapi.com/c841237/v841237266/4a3e6/veMBuWOaHwQ.jpg"/>
+                    <pic:cNvPr id="0" name="Picture 1" descr="https://pp.userapi.com/c834300/v834300703/15524c/NqDhy6VQRWQ.jpg"/>
                     <pic:cNvPicPr>
                       <a:picLocks noChangeAspect="1" noChangeArrowheads="1"/>
                     </pic:cNvPicPr>
@@ -7368,7 +7494,7 @@
                   <pic:spPr bwMode="auto">
                     <a:xfrm>
                       <a:off x="0" y="0"/>
-                      <a:ext cx="3312658" cy="1864899"/>
+                      <a:ext cx="3613700" cy="2292071"/>
                     </a:xfrm>
                     <a:prstGeom prst="rect">
                       <a:avLst/>
@@ -7408,108 +7534,94 @@
           <w:szCs w:val="22"/>
           <w:lang w:eastAsia="en-US"/>
         </w:rPr>
-        <w:t>Рисунок 8 – Плата драйвера</w:t>
-      </w:r>
-    </w:p>
-    <w:p>
-      <w:pPr>
+        <w:t>Рисунок 9 –  Плата интерфейсная</w:t>
+      </w:r>
+    </w:p>
+    <w:p>
+      <w:pPr>
+        <w:spacing w:before="0" w:after="0"/>
         <w:ind w:firstLine="851"/>
-        <w:rPr>
-          <w:rFonts w:cs="Times New Roman"/>
-        </w:rPr>
-      </w:pPr>
-      <w:r>
-        <w:rPr>
-          <w:rFonts w:cs="Times New Roman"/>
-        </w:rPr>
-        <w:t>Плата</w:t>
-      </w:r>
-      <w:r>
-        <w:rPr>
-          <w:rFonts w:cs="Times New Roman"/>
-        </w:rPr>
-        <w:t xml:space="preserve"> интерфейсная, представленная на рисунке 9, </w:t>
-      </w:r>
-      <w:r>
-        <w:rPr>
-          <w:rFonts w:cs="Times New Roman"/>
-        </w:rPr>
-        <w:t>предназначена д</w:t>
-      </w:r>
-      <w:r>
-        <w:rPr>
-          <w:rFonts w:cs="Times New Roman"/>
-        </w:rPr>
-        <w:t xml:space="preserve">ля сбора данных с плат </w:t>
-      </w:r>
-      <w:r>
-        <w:rPr>
-          <w:rFonts w:cs="Times New Roman"/>
-        </w:rPr>
-        <w:t>драйверов</w:t>
-      </w:r>
-      <w:r>
-        <w:rPr>
-          <w:rFonts w:cs="Times New Roman"/>
-        </w:rPr>
+      </w:pPr>
+      <w:r>
+        <w:lastRenderedPageBreak/>
+        <w:t xml:space="preserve">В итоге конечными </w:t>
+      </w:r>
+      <w:r>
+        <w:t>элементами</w:t>
+      </w:r>
+      <w:r>
+        <w:t xml:space="preserve"> сборки тренажера, способными оказывать негативное влияние на </w:t>
+      </w:r>
+      <w:r>
+        <w:t>сопряжение тренажера с бортовой сетью РС МКС</w:t>
+      </w:r>
+      <w:r>
+        <w:t>, являются электродвигатели приводной системы, платы драйверов управления двигателями, плата интерфейсная и плата управления вентилятором</w:t>
+      </w:r>
+      <w:r>
         <w:t>.</w:t>
       </w:r>
-      <w:r>
-        <w:rPr>
-          <w:rFonts w:cs="Times New Roman"/>
-        </w:rPr>
-        <w:t xml:space="preserve"> </w:t>
-      </w:r>
-      <w:r>
-        <w:rPr>
-          <w:rFonts w:cs="Times New Roman"/>
-        </w:rPr>
-        <w:t>Управляющим микроконтроллером является Миландр 1986ВЕ1Т. Обмен данными осуществляется посредством последовательного синхронного интерфейса и интерфейс</w:t>
-      </w:r>
-      <w:r>
-        <w:rPr>
-          <w:rFonts w:cs="Times New Roman"/>
-        </w:rPr>
-        <w:t>а</w:t>
-      </w:r>
-      <w:r>
-        <w:rPr>
-          <w:rFonts w:cs="Times New Roman"/>
-        </w:rPr>
-        <w:t xml:space="preserve"> </w:t>
-      </w:r>
-      <w:r>
-        <w:rPr>
-          <w:rFonts w:cs="Times New Roman"/>
-        </w:rPr>
-        <w:t xml:space="preserve">стандарта </w:t>
-      </w:r>
-      <w:r>
-        <w:rPr>
-          <w:rFonts w:cs="Times New Roman"/>
-        </w:rPr>
-        <w:t xml:space="preserve">ГОСТ </w:t>
-      </w:r>
-      <w:proofErr w:type="gramStart"/>
-      <w:r>
-        <w:rPr>
-          <w:rFonts w:cs="Times New Roman"/>
-        </w:rPr>
-        <w:t>Р</w:t>
-      </w:r>
-      <w:proofErr w:type="gramEnd"/>
-      <w:r>
-        <w:rPr>
-          <w:rFonts w:cs="Times New Roman"/>
-        </w:rPr>
-        <w:t xml:space="preserve"> 52070-2003.</w:t>
+    </w:p>
+    <w:p>
+      <w:pPr>
+        <w:spacing w:before="0" w:after="0"/>
+        <w:ind w:firstLine="851"/>
+      </w:pPr>
+      <w:r>
+        <w:t>Система сопряжения силового многофункционального тренажера с бортовой сетью питания состоит как из аппаратных, так и из программных решений, направленных на устранение негативного влияния составляющих блока электроники силового многофункционального тренажера.</w:t>
+      </w:r>
+      <w:r>
+        <w:t xml:space="preserve"> Аппаратные решения реализованы в каждом элементе блока электроники по отдельности, а программное решение включено в алгоритм управления электродвигателями.</w:t>
+      </w:r>
+    </w:p>
+    <w:p>
+      <w:pPr>
+        <w:pStyle w:val="2"/>
+        <w:numPr>
+          <w:ilvl w:val="1"/>
+          <w:numId w:val="5"/>
+        </w:numPr>
+        <w:tabs>
+          <w:tab w:val="left" w:pos="1418"/>
+        </w:tabs>
+        <w:spacing w:before="0"/>
+        <w:ind w:left="0" w:firstLine="851"/>
+        <w:rPr>
+          <w:rFonts w:ascii="Times New Roman" w:hAnsi="Times New Roman" w:cs="Times New Roman"/>
+          <w:color w:val="auto"/>
+          <w:sz w:val="28"/>
+        </w:rPr>
+      </w:pPr>
+      <w:bookmarkStart w:id="12" w:name="_Toc8478331"/>
+      <w:r>
+        <w:rPr>
+          <w:rFonts w:ascii="Times New Roman" w:hAnsi="Times New Roman" w:cs="Times New Roman"/>
+          <w:color w:val="auto"/>
+          <w:sz w:val="28"/>
+        </w:rPr>
+        <w:t>Аппаратное решение системы сопряжения</w:t>
+      </w:r>
+      <w:bookmarkEnd w:id="12"/>
+    </w:p>
+    <w:p>
+      <w:pPr>
+        <w:spacing w:before="0" w:after="0"/>
+        <w:ind w:firstLine="851"/>
+      </w:pPr>
+      <w:r>
+        <w:t>Для решения проблем электромагнитной совместимости на входе цепи питания</w:t>
+      </w:r>
+      <w:r>
+        <w:t xml:space="preserve"> блока электроники</w:t>
+      </w:r>
+      <w:r>
+        <w:t xml:space="preserve"> тренажера установлен блок фильтров и балластных сопротивлений, представленный на рисунке 10. Он предназначен для фильтрации входного напряжения, а также для выделения реактивной энергии на балластных резисторах.</w:t>
       </w:r>
     </w:p>
     <w:p>
       <w:pPr>
         <w:keepNext/>
         <w:spacing w:after="0"/>
-        <w:jc w:val="center"/>
       </w:pPr>
       <w:r>
         <w:rPr>
@@ -7517,10 +7629,10 @@
           <w:lang w:eastAsia="ru-RU"/>
         </w:rPr>
         <w:drawing>
-          <wp:inline distT="0" distB="0" distL="0" distR="0" wp14:anchorId="4DC639BE" wp14:editId="48A21B1E">
-            <wp:extent cx="3138596" cy="1990725"/>
-            <wp:effectExtent l="0" t="0" r="5080" b="0"/>
-            <wp:docPr id="3" name="Рисунок 3" descr="https://pp.userapi.com/c834300/v834300703/15524c/NqDhy6VQRWQ.jpg"/>
+          <wp:inline distT="0" distB="0" distL="0" distR="0" wp14:anchorId="6F5A004F" wp14:editId="6ACAD806">
+            <wp:extent cx="6120130" cy="3338575"/>
+            <wp:effectExtent l="0" t="0" r="0" b="0"/>
+            <wp:docPr id="10" name="Рисунок 10" descr="L:\2 НТО\СМТ\КПТВ.333741.001_Тренажер\КПТВ.421322.002 Блок управления\КПТВ.426469.042 Блок электроники\КПТВ.426469.053 Блок фильтров и балластных сопротивлений\КПТВ.426469.053 Блок фильтров и балластных сопротивлений расширенный.PNG"/>
             <wp:cNvGraphicFramePr>
               <a:graphicFrameLocks xmlns:a="http://schemas.openxmlformats.org/drawingml/2006/main" noChangeAspect="1"/>
             </wp:cNvGraphicFramePr>
@@ -7528,7 +7640,7 @@
               <a:graphicData uri="http://schemas.openxmlformats.org/drawingml/2006/picture">
                 <pic:pic xmlns:pic="http://schemas.openxmlformats.org/drawingml/2006/picture">
                   <pic:nvPicPr>
-                    <pic:cNvPr id="0" name="Picture 1" descr="https://pp.userapi.com/c834300/v834300703/15524c/NqDhy6VQRWQ.jpg"/>
+                    <pic:cNvPr id="0" name="Picture 1" descr="L:\2 НТО\СМТ\КПТВ.333741.001_Тренажер\КПТВ.421322.002 Блок управления\КПТВ.426469.042 Блок электроники\КПТВ.426469.053 Блок фильтров и балластных сопротивлений\КПТВ.426469.053 Блок фильтров и балластных сопротивлений расширенный.PNG"/>
                     <pic:cNvPicPr>
                       <a:picLocks noChangeAspect="1" noChangeArrowheads="1"/>
                     </pic:cNvPicPr>
@@ -7549,7 +7661,7 @@
                   <pic:spPr bwMode="auto">
                     <a:xfrm>
                       <a:off x="0" y="0"/>
-                      <a:ext cx="3178793" cy="2016221"/>
+                      <a:ext cx="6120130" cy="3338575"/>
                     </a:xfrm>
                     <a:prstGeom prst="rect">
                       <a:avLst/>
@@ -7570,7 +7682,6 @@
       <w:pPr>
         <w:pStyle w:val="af4"/>
         <w:spacing w:after="240"/>
-        <w:ind w:left="0"/>
         <w:rPr>
           <w:rFonts w:eastAsiaTheme="minorHAnsi" w:cstheme="minorBidi"/>
           <w:b w:val="0"/>
@@ -7589,7 +7700,29 @@
           <w:szCs w:val="22"/>
           <w:lang w:eastAsia="en-US"/>
         </w:rPr>
-        <w:t>Рисунок 9 –  Плата интерфейсная</w:t>
+        <w:t xml:space="preserve">Рисунок </w:t>
+      </w:r>
+      <w:r>
+        <w:rPr>
+          <w:rFonts w:eastAsiaTheme="minorHAnsi" w:cstheme="minorBidi"/>
+          <w:b w:val="0"/>
+          <w:noProof/>
+          <w:sz w:val="28"/>
+          <w:szCs w:val="22"/>
+          <w:lang w:eastAsia="en-US"/>
+        </w:rPr>
+        <w:t>10</w:t>
+      </w:r>
+      <w:r>
+        <w:rPr>
+          <w:rFonts w:eastAsiaTheme="minorHAnsi" w:cstheme="minorBidi"/>
+          <w:b w:val="0"/>
+          <w:noProof/>
+          <w:sz w:val="28"/>
+          <w:szCs w:val="22"/>
+          <w:lang w:eastAsia="en-US"/>
+        </w:rPr>
+        <w:t xml:space="preserve"> – Блок фильтров и балластных сопротивлений</w:t>
       </w:r>
     </w:p>
     <w:p>
@@ -7598,93 +7731,7 @@
         <w:ind w:firstLine="851"/>
       </w:pPr>
       <w:r>
-        <w:t xml:space="preserve">В итоге конечными </w:t>
-      </w:r>
-      <w:r>
-        <w:t>элементами</w:t>
-      </w:r>
-      <w:r>
-        <w:t xml:space="preserve"> сборки тренажера, способными оказывать негативное влияние на </w:t>
-      </w:r>
-      <w:r>
-        <w:t>сопряжение тренажера с бортовой сетью РС МКС</w:t>
-      </w:r>
-      <w:r>
-        <w:t>, являются электродвигатели приводной системы, платы драйверов управления двигателями, плата интерфейсная и плата управления вентилятором</w:t>
-      </w:r>
-      <w:r>
-        <w:t>.</w:t>
-      </w:r>
-    </w:p>
-    <w:p>
-      <w:pPr>
-        <w:spacing w:before="0" w:after="0"/>
-        <w:ind w:firstLine="851"/>
-      </w:pPr>
-      <w:r>
         <w:lastRenderedPageBreak/>
-        <w:t>Система сопряжения силового многофункционального тренажера с бортовой сетью питания состоит как из аппаратных, так и из программных решений, направленных на устранение негативного влияния составляющих блока электроники силового многофункционального тренажера.</w:t>
-      </w:r>
-      <w:r>
-        <w:t xml:space="preserve"> Аппаратные решения реализованы в каждом элементе блока электроники по отдельности, а программное решение включено в алгоритм управления электродвигателями.</w:t>
-      </w:r>
-    </w:p>
-    <w:p>
-      <w:pPr>
-        <w:pStyle w:val="2"/>
-        <w:numPr>
-          <w:ilvl w:val="1"/>
-          <w:numId w:val="5"/>
-        </w:numPr>
-        <w:tabs>
-          <w:tab w:val="left" w:pos="1418"/>
-        </w:tabs>
-        <w:spacing w:before="0"/>
-        <w:ind w:left="0" w:firstLine="851"/>
-        <w:rPr>
-          <w:rFonts w:ascii="Times New Roman" w:hAnsi="Times New Roman" w:cs="Times New Roman"/>
-          <w:color w:val="auto"/>
-          <w:sz w:val="28"/>
-        </w:rPr>
-      </w:pPr>
-      <w:bookmarkStart w:id="12" w:name="_Toc8478331"/>
-      <w:r>
-        <w:rPr>
-          <w:rFonts w:ascii="Times New Roman" w:hAnsi="Times New Roman" w:cs="Times New Roman"/>
-          <w:color w:val="auto"/>
-          <w:sz w:val="28"/>
-        </w:rPr>
-        <w:t>Аппаратное решение системы сопряжения</w:t>
-      </w:r>
-      <w:bookmarkEnd w:id="12"/>
-    </w:p>
-    <w:p>
-      <w:pPr>
-        <w:spacing w:before="0" w:after="0"/>
-        <w:ind w:firstLine="851"/>
-      </w:pPr>
-      <w:r>
-        <w:t>Для решения проблем электромагнитной совместимости на входе цепи питания тренажера установлен блок фильтров и балластных сопротивлений, представленный на рисунке 10. Он предназначен для фильтрации входного напряжения, а также для выделения реактивной энергии на балластных резисторах.</w:t>
-      </w:r>
-    </w:p>
-    <w:p>
-      <w:pPr>
-        <w:spacing w:before="0" w:after="0"/>
-        <w:ind w:firstLine="851"/>
-      </w:pPr>
-    </w:p>
-    <w:p>
-      <w:pPr>
-        <w:spacing w:before="0" w:after="0"/>
-        <w:ind w:firstLine="851"/>
-      </w:pPr>
-    </w:p>
-    <w:p>
-      <w:pPr>
-        <w:spacing w:before="0" w:after="0"/>
-        <w:ind w:firstLine="851"/>
-      </w:pPr>
-      <w:r>
         <w:t>На плате интерфейсной реализована система аппаратной фильтрации входного и выходного напряжения, представленная на рисунке 1</w:t>
       </w:r>
       <w:r>
@@ -7708,7 +7755,6 @@
           <w:noProof/>
           <w:lang w:eastAsia="ru-RU"/>
         </w:rPr>
-        <w:lastRenderedPageBreak/>
         <w:drawing>
           <wp:inline distT="0" distB="0" distL="0" distR="0" wp14:anchorId="7B1B6A82" wp14:editId="65D1F99B">
             <wp:extent cx="6120130" cy="2215223"/>
@@ -7856,6 +7902,7 @@
           <w:noProof/>
           <w:lang w:eastAsia="ru-RU"/>
         </w:rPr>
+        <w:lastRenderedPageBreak/>
         <w:drawing>
           <wp:inline distT="0" distB="0" distL="0" distR="0" wp14:anchorId="236B2850" wp14:editId="633F7CA5">
             <wp:extent cx="5343525" cy="1803335"/>
@@ -7957,11 +8004,7 @@
         <w:ind w:firstLine="851"/>
       </w:pPr>
       <w:r>
-        <w:t xml:space="preserve">В виду значительной коммутируемой мощности становится вопрос надежной изоляции силовой части питания от питания цифровых микросхем. </w:t>
-      </w:r>
-      <w:r>
-        <w:lastRenderedPageBreak/>
-        <w:t>Для решения вопроса на плате реализован прямоходовой преобразователь напряжения с гальванической изоляцией в виде трансформатора.</w:t>
+        <w:t>В виду значительной коммутируемой мощности становится вопрос надежной изоляции силовой части питания от питания цифровых микросхем. Для решения вопроса на плате реализован прямоходовой преобразователь напряжения с гальванической изоляцией в виде трансформатора.</w:t>
       </w:r>
     </w:p>
     <w:p>
@@ -7977,7 +8020,7 @@
         </w:rPr>
         <w:drawing>
           <wp:inline distT="0" distB="0" distL="0" distR="0" wp14:anchorId="3DF9C838" wp14:editId="3282F0AD">
-            <wp:extent cx="4235513" cy="2276475"/>
+            <wp:extent cx="5068438" cy="2724150"/>
             <wp:effectExtent l="0" t="0" r="0" b="0"/>
             <wp:docPr id="9" name="Рисунок 9"/>
             <wp:cNvGraphicFramePr>
@@ -7999,7 +8042,7 @@
                   <pic:spPr>
                     <a:xfrm>
                       <a:off x="0" y="0"/>
-                      <a:ext cx="4240864" cy="2279351"/>
+                      <a:ext cx="5086457" cy="2733835"/>
                     </a:xfrm>
                     <a:prstGeom prst="rect">
                       <a:avLst/>
@@ -8063,7 +8106,11 @@
         <w:t>транзистора</w:t>
       </w:r>
       <w:r>
-        <w:t>, диода, и резистивного делителя. К входам коммутаторной</w:t>
+        <w:t xml:space="preserve">, диода, и резистивного </w:t>
+      </w:r>
+      <w:r>
+        <w:lastRenderedPageBreak/>
+        <w:t>делителя. К входам коммутаторной</w:t>
       </w:r>
       <w:r>
         <w:t xml:space="preserve"> балластной</w:t>
@@ -8087,8 +8134,8 @@
         </w:rPr>
         <w:drawing>
           <wp:inline distT="0" distB="0" distL="0" distR="0" wp14:anchorId="7876A07E" wp14:editId="79F80678">
-            <wp:extent cx="3078124" cy="2400300"/>
-            <wp:effectExtent l="0" t="0" r="8255" b="0"/>
+            <wp:extent cx="3603360" cy="2809875"/>
+            <wp:effectExtent l="0" t="0" r="0" b="0"/>
             <wp:docPr id="5" name="Рисунок 5"/>
             <wp:cNvGraphicFramePr>
               <a:graphicFrameLocks xmlns:a="http://schemas.openxmlformats.org/drawingml/2006/main" noChangeAspect="1"/>
@@ -8109,7 +8156,7 @@
                   <pic:spPr>
                     <a:xfrm>
                       <a:off x="0" y="0"/>
-                      <a:ext cx="3087708" cy="2407773"/>
+                      <a:ext cx="3622912" cy="2825122"/>
                     </a:xfrm>
                     <a:prstGeom prst="rect">
                       <a:avLst/>
@@ -8184,7 +8231,6 @@
           <w:color w:val="auto"/>
           <w:sz w:val="28"/>
         </w:rPr>
-        <w:lastRenderedPageBreak/>
         <w:t>Программное решение системы сопряжения</w:t>
       </w:r>
       <w:bookmarkEnd w:id="13"/>
@@ -8281,6 +8327,7 @@
           <w:noProof/>
           <w:lang w:eastAsia="ru-RU"/>
         </w:rPr>
+        <w:lastRenderedPageBreak/>
         <w:drawing>
           <wp:inline distT="0" distB="0" distL="0" distR="0" wp14:anchorId="15DF4508" wp14:editId="3168076B">
             <wp:extent cx="2370324" cy="3810000"/>
@@ -8334,6 +8381,7 @@
     <w:p>
       <w:pPr>
         <w:pStyle w:val="af4"/>
+        <w:spacing w:after="240" w:line="360" w:lineRule="auto"/>
       </w:pPr>
       <w:r>
         <w:rPr>
@@ -8372,7 +8420,6 @@
           <w:color w:val="auto"/>
           <w:sz w:val="28"/>
         </w:rPr>
-        <w:lastRenderedPageBreak/>
         <w:t>Выводы по разделу</w:t>
       </w:r>
       <w:bookmarkEnd w:id="14"/>
@@ -8480,35 +8527,7 @@
         <w:rPr>
           <w:rFonts w:cs="Times New Roman"/>
         </w:rPr>
-        <w:t xml:space="preserve">исследовать то, как система сопряжения отрабатывает на каждом вредном </w:t>
-      </w:r>
-      <w:proofErr w:type="spellStart"/>
-      <w:r>
-        <w:rPr>
-          <w:rFonts w:cs="Times New Roman"/>
-        </w:rPr>
-        <w:t>объектке</w:t>
-      </w:r>
-      <w:proofErr w:type="spellEnd"/>
-      <w:r>
-        <w:rPr>
-          <w:rFonts w:cs="Times New Roman"/>
-        </w:rPr>
-        <w:t xml:space="preserve"> и как при этом помогает отрабатывать блок фильтров и </w:t>
-      </w:r>
-      <w:proofErr w:type="spellStart"/>
-      <w:r>
-        <w:rPr>
-          <w:rFonts w:cs="Times New Roman"/>
-        </w:rPr>
-        <w:t>баллсатных</w:t>
-      </w:r>
-      <w:proofErr w:type="spellEnd"/>
-      <w:r>
-        <w:rPr>
-          <w:rFonts w:cs="Times New Roman"/>
-        </w:rPr>
-        <w:t xml:space="preserve"> сопротивлений</w:t>
+        <w:t>исследовать то, как система сопряжения отрабатывает на каждом вредном объектке и как при этом помогает отрабатывать блок фильтров и баллсатных сопротивлений</w:t>
       </w:r>
     </w:p>
     <w:p>
@@ -8955,15 +8974,7 @@
         <w:ind w:firstLine="851"/>
       </w:pPr>
       <w:r>
-        <w:t xml:space="preserve">Управление скоростью и направлением вращения электропривода осуществляется с помощью двух регуляторов тока и скорости. Регулятор скорости получает данные с датчика положения ротора, регулятор тока получает данные с токового шунта, установленного на плату драйвера. Регулятор тока является внутренним контуром управления, регулятор </w:t>
-      </w:r>
-      <w:proofErr w:type="gramStart"/>
-      <w:r>
-        <w:t>скорости-внешним</w:t>
-      </w:r>
-      <w:proofErr w:type="gramEnd"/>
-      <w:r>
-        <w:t xml:space="preserve"> контуром.</w:t>
+        <w:t>Управление скоростью и направлением вращения электропривода осуществляется с помощью двух регуляторов тока и скорости. Регулятор скорости получает данные с датчика положения ротора, регулятор тока получает данные с токового шунта, установленного на плату драйвера. Регулятор тока является внутренним контуром управления, регулятор скорости-внешним контуром.</w:t>
       </w:r>
     </w:p>
     <w:p>
@@ -9041,6 +9052,10 @@
     </w:p>
     <w:p/>
     <w:p>
+      <w:pPr>
+        <w:jc w:val="center"/>
+      </w:pPr>
+      <w:bookmarkStart w:id="18" w:name="_GoBack"/>
       <w:r>
         <w:rPr>
           <w:noProof/>
@@ -9082,7 +9097,6 @@
           </wp:inline>
         </w:drawing>
       </w:r>
-      <w:bookmarkStart w:id="18" w:name="_GoBack"/>
       <w:bookmarkEnd w:id="18"/>
     </w:p>
     <w:p>
@@ -9427,13 +9441,8 @@
       <w:r>
         <w:t xml:space="preserve">. </w:t>
       </w:r>
-      <w:proofErr w:type="gramStart"/>
-      <w:r>
-        <w:t>Система запитана напряжением 27 В. Прикладывая</w:t>
-      </w:r>
-      <w:proofErr w:type="gramEnd"/>
-      <w:r>
-        <w:t xml:space="preserve"> усилие, спортсмен заставляет вращаться двигатель в генераторном режиме. Вся приложенная спортсменом механическая мощность преобразуется электроприводом в электрическую энергию</w:t>
+      <w:r>
+        <w:t>Система запитана напряжением 27 В. Прикладывая усилие, спортсмен заставляет вращаться двигатель в генераторном режиме. Вся приложенная спортсменом механическая мощность преобразуется электроприводом в электрическую энергию</w:t>
       </w:r>
       <w:r>
         <w:t>, которая выделяется и копится в трех элементах системы: в обмотках электродвигателя в виде тепловой мощности, в конденсаторах в виде запасаемой электрической энергии, оставшаяся часть выделяется в виде тепловой энергии на балластных резисторах малого сопротивления. Так как в конденсаторах больше определенного количества накопить энергию нельзя, а температуру и ток обмотки следует внимательно контролировать во избежание выхода обмотки статора двигателя из строя, то всю основную лишнюю энергию следует удалять из системы путем пропускания избыточного тока через балластные резисторы.</w:t>
@@ -9735,14 +9744,12 @@
                                 </w:rPr>
                                 <w:t>W</w:t>
                               </w:r>
-                              <w:proofErr w:type="spellStart"/>
                               <w:r>
                                 <w:rPr>
                                   <w:vertAlign w:val="subscript"/>
                                 </w:rPr>
                                 <w:t>конд</w:t>
                               </w:r>
-                              <w:proofErr w:type="spellEnd"/>
                             </w:p>
                           </w:txbxContent>
                         </wps:txbx>
@@ -9795,14 +9802,12 @@
                                 </w:rPr>
                                 <w:t>W</w:t>
                               </w:r>
-                              <w:proofErr w:type="spellStart"/>
                               <w:r>
                                 <w:rPr>
                                   <w:vertAlign w:val="subscript"/>
                                 </w:rPr>
                                 <w:t>обм</w:t>
                               </w:r>
-                              <w:proofErr w:type="spellEnd"/>
                             </w:p>
                           </w:txbxContent>
                         </wps:txbx>
@@ -10440,7 +10445,7 @@
           </mc:Choice>
           <mc:Fallback>
             <w:pict>
-              <v:group id="Группа 39" o:spid="_x0000_s1026" style="width:312pt;height:201.75pt;mso-position-horizontal-relative:char;mso-position-vertical-relative:line" coordsize="40787,24949" o:gfxdata="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">
+              <v:group w14:anchorId="759B52B2" id="Группа 39" o:spid="_x0000_s1026" style="width:312pt;height:201.75pt;mso-position-horizontal-relative:char;mso-position-vertical-relative:line" coordsize="40787,24949" o:gfxdata="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">
                 <v:shapetype id="_x0000_t202" coordsize="21600,21600" o:spt="202" path="m,l,21600r21600,l21600,xe">
                   <v:stroke joinstyle="miter"/>
                   <v:path gradientshapeok="t" o:connecttype="rect"/>
@@ -10515,14 +10520,12 @@
                           </w:rPr>
                           <w:t>W</w:t>
                         </w:r>
-                        <w:proofErr w:type="spellStart"/>
                         <w:r>
                           <w:rPr>
                             <w:vertAlign w:val="subscript"/>
                           </w:rPr>
                           <w:t>конд</w:t>
                         </w:r>
-                        <w:proofErr w:type="spellEnd"/>
                       </w:p>
                     </w:txbxContent>
                   </v:textbox>
@@ -10537,14 +10540,12 @@
                           </w:rPr>
                           <w:t>W</w:t>
                         </w:r>
-                        <w:proofErr w:type="spellStart"/>
                         <w:r>
                           <w:rPr>
                             <w:vertAlign w:val="subscript"/>
                           </w:rPr>
                           <w:t>обм</w:t>
                         </w:r>
-                        <w:proofErr w:type="spellEnd"/>
                       </w:p>
                     </w:txbxContent>
                   </v:textbox>
@@ -10707,14 +10708,27 @@
       <w:r>
         <w:t xml:space="preserve">Рисунок </w:t>
       </w:r>
-      <w:fldSimple w:instr=" SEQ Рисунок \* ARABIC ">
-        <w:r>
-          <w:rPr>
-            <w:noProof/>
-          </w:rPr>
-          <w:t>6</w:t>
-        </w:r>
-      </w:fldSimple>
+      <w:r>
+        <w:fldChar w:fldCharType="begin"/>
+      </w:r>
+      <w:r>
+        <w:instrText xml:space="preserve"> SEQ Рисунок \* ARABIC </w:instrText>
+      </w:r>
+      <w:r>
+        <w:fldChar w:fldCharType="separate"/>
+      </w:r>
+      <w:r>
+        <w:rPr>
+          <w:noProof/>
+        </w:rPr>
+        <w:t>6</w:t>
+      </w:r>
+      <w:r>
+        <w:rPr>
+          <w:noProof/>
+        </w:rPr>
+        <w:fldChar w:fldCharType="end"/>
+      </w:r>
       <w:r>
         <w:t xml:space="preserve"> – Схема распределени</w:t>
       </w:r>
@@ -10731,23 +10745,7 @@
         <w:t>Необходимо провести</w:t>
       </w:r>
       <w:r>
-        <w:t xml:space="preserve"> испытания по исследованию распределения мощности в приводной системе в трех режимах работы: изометрическом, </w:t>
-      </w:r>
-      <w:proofErr w:type="spellStart"/>
-      <w:r>
-        <w:t>изокинетическом</w:t>
-      </w:r>
-      <w:proofErr w:type="spellEnd"/>
-      <w:r>
-        <w:t xml:space="preserve"> и изотоническом. В </w:t>
-      </w:r>
-      <w:proofErr w:type="spellStart"/>
-      <w:r>
-        <w:t>изокинетическом</w:t>
-      </w:r>
-      <w:proofErr w:type="spellEnd"/>
-      <w:r>
-        <w:t xml:space="preserve"> режиме исследования проводились как для концентрической фазы выполнения упражнения, так и для эксцентрической. В изотоническом режиме исследована только концентрическая фаза. Исследования проводились для правого и левого двигателя по отдельности.</w:t>
+        <w:t xml:space="preserve"> испытания по исследованию распределения мощности в приводной системе в трех режимах работы: изометрическом, изокинетическом и изотоническом. В изокинетическом режиме исследования проводились как для концентрической фазы выполнения упражнения, так и для эксцентрической. В изотоническом режиме исследована только концентрическая фаза. Исследования проводились для правого и левого двигателя по отдельности.</w:t>
       </w:r>
     </w:p>
     <w:p>
@@ -10758,14 +10756,12 @@
       <w:r>
         <w:t xml:space="preserve">В каждом из режимов спортсмен оказывает сопротивление моменту нагрузки, создаваемому приводной системой. Прикладываемое механическое усилие преобразуется в механическую энергию, которая характеризуется параметром механической мощности </w:t>
       </w:r>
-      <w:proofErr w:type="gramStart"/>
       <w:r>
         <w:rPr>
           <w:lang w:val="en-US"/>
         </w:rPr>
         <w:t>W</w:t>
       </w:r>
-      <w:proofErr w:type="gramEnd"/>
       <w:r>
         <w:rPr>
           <w:vertAlign w:val="subscript"/>
@@ -10792,22 +10788,18 @@
       <w:r>
         <w:t xml:space="preserve">в виде тепловой энергии в обмотках двигателя </w:t>
       </w:r>
-      <w:proofErr w:type="gramStart"/>
       <w:r>
         <w:rPr>
           <w:lang w:val="en-US"/>
         </w:rPr>
         <w:t>W</w:t>
       </w:r>
-      <w:proofErr w:type="spellStart"/>
-      <w:proofErr w:type="gramEnd"/>
       <w:r>
         <w:rPr>
           <w:vertAlign w:val="subscript"/>
         </w:rPr>
         <w:t>обм</w:t>
       </w:r>
-      <w:proofErr w:type="spellEnd"/>
       <w:r>
         <w:t>, вычисление которой осуществляется по формуле 2;</w:t>
       </w:r>
@@ -10828,14 +10820,12 @@
       <w:r>
         <w:t xml:space="preserve">в виде тепловой энергии выделяемой на балластных резисторах </w:t>
       </w:r>
-      <w:proofErr w:type="gramStart"/>
       <w:r>
         <w:rPr>
           <w:lang w:val="en-US"/>
         </w:rPr>
         <w:t>W</w:t>
       </w:r>
-      <w:proofErr w:type="gramEnd"/>
       <w:r>
         <w:rPr>
           <w:vertAlign w:val="subscript"/>
@@ -11501,14 +11491,12 @@
       <w:r>
         <w:t xml:space="preserve">Величина прикладываемого механического усилия </w:t>
       </w:r>
-      <w:proofErr w:type="gramStart"/>
       <w:r>
         <w:rPr>
           <w:lang w:val="en-US"/>
         </w:rPr>
         <w:t>F</w:t>
       </w:r>
-      <w:proofErr w:type="gramEnd"/>
       <w:r>
         <w:rPr>
           <w:vertAlign w:val="subscript"/>
@@ -11539,22 +11527,18 @@
       <w:r>
         <w:t xml:space="preserve"> с помощью секундомера. Величина силы тока в обмотках </w:t>
       </w:r>
-      <w:proofErr w:type="gramStart"/>
       <w:r>
         <w:rPr>
           <w:lang w:val="en-US"/>
         </w:rPr>
         <w:t>I</w:t>
       </w:r>
-      <w:proofErr w:type="spellStart"/>
-      <w:proofErr w:type="gramEnd"/>
       <w:r>
         <w:rPr>
           <w:vertAlign w:val="subscript"/>
         </w:rPr>
         <w:t>обм</w:t>
       </w:r>
-      <w:proofErr w:type="spellEnd"/>
       <w:r>
         <w:t xml:space="preserve"> и протекающего через балластный резистор </w:t>
       </w:r>
@@ -11571,15 +11555,7 @@
         <w:t>балласт</w:t>
       </w:r>
       <w:r>
-        <w:t xml:space="preserve"> определяется с помощью токовых клещей. Емкость конденсаторов</w:t>
-      </w:r>
-      <w:proofErr w:type="gramStart"/>
-      <w:r>
-        <w:t xml:space="preserve"> С</w:t>
-      </w:r>
-      <w:proofErr w:type="gramEnd"/>
-      <w:r>
-        <w:t xml:space="preserve">, сопротивление балластного резистора </w:t>
+        <w:t xml:space="preserve"> определяется с помощью токовых клещей. Емкость конденсаторов С, сопротивление балластного резистора </w:t>
       </w:r>
       <w:r>
         <w:rPr>
@@ -11602,14 +11578,12 @@
         </w:rPr>
         <w:t>R</w:t>
       </w:r>
-      <w:proofErr w:type="spellStart"/>
       <w:r>
         <w:rPr>
           <w:vertAlign w:val="subscript"/>
         </w:rPr>
         <w:t>обм</w:t>
       </w:r>
-      <w:proofErr w:type="spellEnd"/>
       <w:r>
         <w:t xml:space="preserve"> известны</w:t>
       </w:r>
@@ -12025,7 +11999,6 @@
         </w:rPr>
         <w:t xml:space="preserve"> </w:t>
       </w:r>
-      <w:proofErr w:type="spellStart"/>
       <w:r>
         <w:rPr>
           <w:rFonts w:eastAsia="Calibri" w:cs="Times New Roman"/>
@@ -12034,7 +12007,6 @@
         </w:rPr>
         <w:t>Sigrity</w:t>
       </w:r>
-      <w:proofErr w:type="spellEnd"/>
       <w:r>
         <w:rPr>
           <w:rFonts w:eastAsia="Calibri" w:cs="Times New Roman"/>
@@ -12169,43 +12141,32 @@
       <w:r>
         <w:t xml:space="preserve">Сборник «Электромагнитная </w:t>
       </w:r>
-      <w:proofErr w:type="gramStart"/>
       <w:r>
         <w:rPr>
           <w:lang w:val="en-US"/>
         </w:rPr>
         <w:t>c</w:t>
       </w:r>
-      <w:proofErr w:type="spellStart"/>
-      <w:proofErr w:type="gramEnd"/>
       <w:r>
         <w:t>овме</w:t>
       </w:r>
-      <w:proofErr w:type="spellEnd"/>
       <w:r>
         <w:rPr>
           <w:lang w:val="en-US"/>
         </w:rPr>
         <w:t>c</w:t>
       </w:r>
-      <w:proofErr w:type="spellStart"/>
       <w:r>
         <w:t>тимо</w:t>
       </w:r>
-      <w:proofErr w:type="spellEnd"/>
       <w:r>
         <w:rPr>
           <w:lang w:val="en-US"/>
         </w:rPr>
         <w:t>c</w:t>
       </w:r>
-      <w:proofErr w:type="spellStart"/>
-      <w:r>
-        <w:t>ть</w:t>
-      </w:r>
-      <w:proofErr w:type="spellEnd"/>
-      <w:r>
-        <w:t xml:space="preserve"> в электронике»</w:t>
+      <w:r>
+        <w:t>ть в электронике»</w:t>
       </w:r>
       <w:r>
         <w:rPr>
@@ -12266,7 +12227,6 @@
         </w:rPr>
         <w:t>.</w:t>
       </w:r>
-      <w:proofErr w:type="spellStart"/>
       <w:r>
         <w:rPr>
           <w:rFonts w:cs="Times New Roman"/>
@@ -12275,7 +12235,6 @@
         </w:rPr>
         <w:t>nasa</w:t>
       </w:r>
-      <w:proofErr w:type="spellEnd"/>
       <w:r>
         <w:rPr>
           <w:rFonts w:cs="Times New Roman"/>
@@ -12283,7 +12242,6 @@
         </w:rPr>
         <w:t>.</w:t>
       </w:r>
-      <w:proofErr w:type="spellStart"/>
       <w:r>
         <w:rPr>
           <w:rFonts w:cs="Times New Roman"/>
@@ -12292,7 +12250,6 @@
         </w:rPr>
         <w:t>gov</w:t>
       </w:r>
-      <w:proofErr w:type="spellEnd"/>
       <w:r>
         <w:rPr>
           <w:rFonts w:cs="Times New Roman"/>
@@ -12527,7 +12484,6 @@
         </w:rPr>
         <w:t>.</w:t>
       </w:r>
-      <w:proofErr w:type="spellStart"/>
       <w:r>
         <w:rPr>
           <w:rFonts w:cs="Times New Roman"/>
@@ -12536,7 +12492,6 @@
         </w:rPr>
         <w:t>hunchdesign</w:t>
       </w:r>
-      <w:proofErr w:type="spellEnd"/>
       <w:r>
         <w:rPr>
           <w:rFonts w:cs="Times New Roman"/>
@@ -12574,7 +12529,6 @@
         </w:rPr>
         <w:t>/2/2/0/9/22093000/</w:t>
       </w:r>
-      <w:proofErr w:type="spellStart"/>
       <w:r>
         <w:rPr>
           <w:rFonts w:cs="Times New Roman"/>
@@ -12583,7 +12537,6 @@
         </w:rPr>
         <w:t>cevis</w:t>
       </w:r>
-      <w:proofErr w:type="spellEnd"/>
       <w:r>
         <w:rPr>
           <w:rFonts w:cs="Times New Roman"/>
@@ -12621,7 +12574,6 @@
         </w:rPr>
         <w:t>.</w:t>
       </w:r>
-      <w:proofErr w:type="spellStart"/>
       <w:r>
         <w:rPr>
           <w:rFonts w:cs="Times New Roman"/>
@@ -12630,7 +12582,6 @@
         </w:rPr>
         <w:t>pdf</w:t>
       </w:r>
-      <w:proofErr w:type="spellEnd"/>
       <w:r>
         <w:rPr>
           <w:rFonts w:cs="Times New Roman"/>
@@ -12737,7 +12688,6 @@
         </w:rPr>
         <w:t>.</w:t>
       </w:r>
-      <w:proofErr w:type="spellStart"/>
       <w:r>
         <w:rPr>
           <w:rFonts w:cs="Times New Roman"/>
@@ -12746,7 +12696,6 @@
         </w:rPr>
         <w:t>nasa</w:t>
       </w:r>
-      <w:proofErr w:type="spellEnd"/>
       <w:r>
         <w:rPr>
           <w:rFonts w:cs="Times New Roman"/>
@@ -12754,7 +12703,6 @@
         </w:rPr>
         <w:t>.</w:t>
       </w:r>
-      <w:proofErr w:type="spellStart"/>
       <w:r>
         <w:rPr>
           <w:rFonts w:cs="Times New Roman"/>
@@ -12763,7 +12711,6 @@
         </w:rPr>
         <w:t>gov</w:t>
       </w:r>
-      <w:proofErr w:type="spellEnd"/>
       <w:r>
         <w:rPr>
           <w:rFonts w:cs="Times New Roman"/>
@@ -12893,15 +12840,20 @@
         </w:rPr>
         <w:t xml:space="preserve">Журнал предполетной подготовки. </w:t>
       </w:r>
-      <w:proofErr w:type="spellStart"/>
-      <w:r>
-        <w:rPr>
-          <w:rFonts w:cs="Times New Roman"/>
-          <w:szCs w:val="28"/>
-        </w:rPr>
-        <w:t>Саманта</w:t>
-      </w:r>
-      <w:proofErr w:type="spellEnd"/>
+      <w:r>
+        <w:rPr>
+          <w:rFonts w:cs="Times New Roman"/>
+          <w:szCs w:val="28"/>
+        </w:rPr>
+        <w:t>Саманта Кри</w:t>
+      </w:r>
+      <w:r>
+        <w:rPr>
+          <w:rFonts w:cs="Times New Roman"/>
+          <w:szCs w:val="28"/>
+        </w:rPr>
+        <w:t>стофоретти [Электронный ресурс]</w:t>
+      </w:r>
       <w:r>
         <w:rPr>
           <w:rFonts w:cs="Times New Roman"/>
@@ -12909,36 +12861,6 @@
         </w:rPr>
         <w:t xml:space="preserve"> </w:t>
       </w:r>
-      <w:proofErr w:type="spellStart"/>
-      <w:r>
-        <w:rPr>
-          <w:rFonts w:cs="Times New Roman"/>
-          <w:szCs w:val="28"/>
-        </w:rPr>
-        <w:t>Кри</w:t>
-      </w:r>
-      <w:r>
-        <w:rPr>
-          <w:rFonts w:cs="Times New Roman"/>
-          <w:szCs w:val="28"/>
-        </w:rPr>
-        <w:t>стофоретти</w:t>
-      </w:r>
-      <w:proofErr w:type="spellEnd"/>
-      <w:r>
-        <w:rPr>
-          <w:rFonts w:cs="Times New Roman"/>
-          <w:szCs w:val="28"/>
-        </w:rPr>
-        <w:t xml:space="preserve"> [Электронный ресурс]</w:t>
-      </w:r>
-      <w:r>
-        <w:rPr>
-          <w:rFonts w:cs="Times New Roman"/>
-          <w:szCs w:val="28"/>
-        </w:rPr>
-        <w:t xml:space="preserve"> </w:t>
-      </w:r>
       <w:r>
         <w:rPr>
           <w:rFonts w:cs="Times New Roman"/>
@@ -12969,7 +12891,6 @@
         </w:rPr>
         <w:t>://</w:t>
       </w:r>
-      <w:proofErr w:type="spellStart"/>
       <w:r>
         <w:rPr>
           <w:rFonts w:cs="Times New Roman"/>
@@ -12978,7 +12899,6 @@
         </w:rPr>
         <w:t>samlogbook</w:t>
       </w:r>
-      <w:proofErr w:type="spellEnd"/>
       <w:r>
         <w:rPr>
           <w:rFonts w:cs="Times New Roman"/>
@@ -12986,7 +12906,6 @@
         </w:rPr>
         <w:t>-</w:t>
       </w:r>
-      <w:proofErr w:type="spellStart"/>
       <w:r>
         <w:rPr>
           <w:rFonts w:cs="Times New Roman"/>
@@ -12995,7 +12914,6 @@
         </w:rPr>
         <w:t>ru</w:t>
       </w:r>
-      <w:proofErr w:type="spellEnd"/>
       <w:r>
         <w:rPr>
           <w:rFonts w:cs="Times New Roman"/>
@@ -13003,7 +12921,6 @@
         </w:rPr>
         <w:t>.</w:t>
       </w:r>
-      <w:proofErr w:type="spellStart"/>
       <w:r>
         <w:rPr>
           <w:rFonts w:cs="Times New Roman"/>
@@ -13012,7 +12929,6 @@
         </w:rPr>
         <w:t>livejournal</w:t>
       </w:r>
-      <w:proofErr w:type="spellEnd"/>
       <w:r>
         <w:rPr>
           <w:rFonts w:cs="Times New Roman"/>
@@ -13050,7 +12966,6 @@
         </w:rPr>
         <w:t>/</w:t>
       </w:r>
-      <w:proofErr w:type="spellStart"/>
       <w:r>
         <w:rPr>
           <w:rFonts w:cs="Times New Roman"/>
@@ -13059,7 +12974,6 @@
         </w:rPr>
         <w:t>cevis</w:t>
       </w:r>
-      <w:proofErr w:type="spellEnd"/>
       <w:r>
         <w:rPr>
           <w:rFonts w:cs="Times New Roman"/>
@@ -13092,7 +13006,6 @@
           <w:szCs w:val="28"/>
         </w:rPr>
       </w:pPr>
-      <w:proofErr w:type="spellStart"/>
       <w:r>
         <w:rPr>
           <w:rFonts w:cs="Times New Roman"/>
@@ -13101,7 +13014,6 @@
         </w:rPr>
         <w:t>Technische</w:t>
       </w:r>
-      <w:proofErr w:type="spellEnd"/>
       <w:r>
         <w:rPr>
           <w:rFonts w:cs="Times New Roman"/>
@@ -13109,7 +13021,6 @@
         </w:rPr>
         <w:t xml:space="preserve"> </w:t>
       </w:r>
-      <w:proofErr w:type="spellStart"/>
       <w:r>
         <w:rPr>
           <w:rFonts w:cs="Times New Roman"/>
@@ -13118,7 +13029,6 @@
         </w:rPr>
         <w:t>Universit</w:t>
       </w:r>
-      <w:proofErr w:type="spellEnd"/>
       <w:r>
         <w:rPr>
           <w:rFonts w:cs="Times New Roman"/>
@@ -13272,7 +13182,6 @@
         </w:rPr>
         <w:t xml:space="preserve">Официальный сайт </w:t>
       </w:r>
-      <w:proofErr w:type="spellStart"/>
       <w:r>
         <w:rPr>
           <w:rFonts w:cs="Times New Roman"/>
@@ -13281,7 +13190,6 @@
         </w:rPr>
         <w:t>Renishaw</w:t>
       </w:r>
-      <w:proofErr w:type="spellEnd"/>
       <w:r>
         <w:rPr>
           <w:rFonts w:cs="Times New Roman"/>
@@ -13334,7 +13242,6 @@
         </w:rPr>
         <w:t>.</w:t>
       </w:r>
-      <w:proofErr w:type="spellStart"/>
       <w:r>
         <w:rPr>
           <w:rFonts w:cs="Times New Roman"/>
@@ -13343,7 +13250,6 @@
         </w:rPr>
         <w:t>renishaw</w:t>
       </w:r>
-      <w:proofErr w:type="spellEnd"/>
       <w:r>
         <w:rPr>
           <w:rFonts w:cs="Times New Roman"/>
@@ -13351,7 +13257,6 @@
         </w:rPr>
         <w:t>.</w:t>
       </w:r>
-      <w:proofErr w:type="spellStart"/>
       <w:r>
         <w:rPr>
           <w:rFonts w:cs="Times New Roman"/>
@@ -13360,7 +13265,6 @@
         </w:rPr>
         <w:t>ru</w:t>
       </w:r>
-      <w:proofErr w:type="spellEnd"/>
       <w:r>
         <w:rPr>
           <w:rFonts w:cs="Times New Roman"/>
@@ -13368,7 +13272,6 @@
         </w:rPr>
         <w:t>/</w:t>
       </w:r>
-      <w:proofErr w:type="spellStart"/>
       <w:r>
         <w:rPr>
           <w:rFonts w:cs="Times New Roman"/>
@@ -13377,7 +13280,6 @@
         </w:rPr>
         <w:t>ru</w:t>
       </w:r>
-      <w:proofErr w:type="spellEnd"/>
       <w:r>
         <w:rPr>
           <w:rFonts w:cs="Times New Roman"/>
@@ -13482,71 +13384,7 @@
           <w:rFonts w:cs="Times New Roman"/>
           <w:szCs w:val="28"/>
         </w:rPr>
-        <w:t>Мак-</w:t>
-      </w:r>
-      <w:proofErr w:type="spellStart"/>
-      <w:r>
-        <w:rPr>
-          <w:rFonts w:cs="Times New Roman"/>
-          <w:szCs w:val="28"/>
-        </w:rPr>
-        <w:t>Дугалл</w:t>
-      </w:r>
-      <w:proofErr w:type="spellEnd"/>
-      <w:r>
-        <w:rPr>
-          <w:rFonts w:cs="Times New Roman"/>
-          <w:szCs w:val="28"/>
-        </w:rPr>
-        <w:t xml:space="preserve"> Дж. Дункан, </w:t>
-      </w:r>
-      <w:proofErr w:type="spellStart"/>
-      <w:r>
-        <w:rPr>
-          <w:rFonts w:cs="Times New Roman"/>
-          <w:szCs w:val="28"/>
-        </w:rPr>
-        <w:t>Уэнгер</w:t>
-      </w:r>
-      <w:proofErr w:type="spellEnd"/>
-      <w:r>
-        <w:rPr>
-          <w:rFonts w:cs="Times New Roman"/>
-          <w:szCs w:val="28"/>
-        </w:rPr>
-        <w:t xml:space="preserve"> </w:t>
-      </w:r>
-      <w:proofErr w:type="spellStart"/>
-      <w:r>
-        <w:rPr>
-          <w:rFonts w:cs="Times New Roman"/>
-          <w:szCs w:val="28"/>
-        </w:rPr>
-        <w:t>Говард</w:t>
-      </w:r>
-      <w:proofErr w:type="spellEnd"/>
-      <w:r>
-        <w:rPr>
-          <w:rFonts w:cs="Times New Roman"/>
-          <w:szCs w:val="28"/>
-        </w:rPr>
-        <w:t xml:space="preserve"> Э., Грин </w:t>
-      </w:r>
-      <w:proofErr w:type="spellStart"/>
-      <w:r>
-        <w:rPr>
-          <w:rFonts w:cs="Times New Roman"/>
-          <w:szCs w:val="28"/>
-        </w:rPr>
-        <w:t>Говард</w:t>
-      </w:r>
-      <w:proofErr w:type="spellEnd"/>
-      <w:r>
-        <w:rPr>
-          <w:rFonts w:cs="Times New Roman"/>
-          <w:szCs w:val="28"/>
-        </w:rPr>
-        <w:t xml:space="preserve"> Дж. Физиологическое тестирование спортсмена высокого класса Киев: Олимпийская литература, 1998. — 432 с.</w:t>
+        <w:t>Мак-Дугалл Дж. Дункан, Уэнгер Говард Э., Грин Говард Дж. Физиологическое тестирование спортсмена высокого класса Киев: Олимпийская литература, 1998. — 432 с.</w:t>
       </w:r>
     </w:p>
     <w:p>
@@ -13562,53 +13400,12 @@
         <w:spacing w:before="0" w:after="0"/>
         <w:ind w:left="0" w:firstLine="851"/>
       </w:pPr>
-      <w:proofErr w:type="spellStart"/>
-      <w:r>
-        <w:rPr>
-          <w:rFonts w:cs="Times New Roman"/>
-          <w:szCs w:val="28"/>
-        </w:rPr>
-        <w:t>Нетреба</w:t>
-      </w:r>
-      <w:proofErr w:type="spellEnd"/>
-      <w:r>
-        <w:rPr>
-          <w:rFonts w:cs="Times New Roman"/>
-          <w:szCs w:val="28"/>
-        </w:rPr>
-        <w:t xml:space="preserve"> А.И. Специфические изменения скоростно-силовых возможностей скелетных мышц под влиянием тренировки в </w:t>
-      </w:r>
-      <w:proofErr w:type="gramStart"/>
-      <w:r>
-        <w:rPr>
-          <w:rFonts w:cs="Times New Roman"/>
-          <w:szCs w:val="28"/>
-        </w:rPr>
-        <w:t>изотоническом</w:t>
-      </w:r>
-      <w:proofErr w:type="gramEnd"/>
-      <w:r>
-        <w:rPr>
-          <w:rFonts w:cs="Times New Roman"/>
-          <w:szCs w:val="28"/>
-        </w:rPr>
-        <w:t xml:space="preserve"> и </w:t>
-      </w:r>
-      <w:proofErr w:type="spellStart"/>
-      <w:r>
-        <w:rPr>
-          <w:rFonts w:cs="Times New Roman"/>
-          <w:szCs w:val="28"/>
-        </w:rPr>
-        <w:t>изокинетическом</w:t>
-      </w:r>
-      <w:proofErr w:type="spellEnd"/>
-      <w:r>
-        <w:rPr>
-          <w:rFonts w:cs="Times New Roman"/>
-          <w:szCs w:val="28"/>
-        </w:rPr>
-        <w:t xml:space="preserve"> режимах мышечного сокращения и при гипокинезии</w:t>
+      <w:r>
+        <w:rPr>
+          <w:rFonts w:cs="Times New Roman"/>
+          <w:szCs w:val="28"/>
+        </w:rPr>
+        <w:t>Нетреба А.И. Специфические изменения скоростно-силовых возможностей скелетных мышц под влиянием тренировки в изотоническом и изокинетическом режимах мышечного сокращения и при гипокинезии</w:t>
       </w:r>
       <w:r>
         <w:rPr>
@@ -13631,7 +13428,7 @@
 </file>
 
 <file path=word/endnotes.xml><?xml version="1.0" encoding="utf-8"?>
-<w:endnotes xmlns:wpc="http://schemas.microsoft.com/office/word/2010/wordprocessingCanvas" xmlns:mc="http://schemas.openxmlformats.org/markup-compatibility/2006" xmlns:o="urn:schemas-microsoft-com:office:office" xmlns:r="http://schemas.openxmlformats.org/officeDocument/2006/relationships" xmlns:m="http://schemas.openxmlformats.org/officeDocument/2006/math" xmlns:v="urn:schemas-microsoft-com:vml" xmlns:wp14="http://schemas.microsoft.com/office/word/2010/wordprocessingDrawing" xmlns:wp="http://schemas.openxmlformats.org/drawingml/2006/wordprocessingDrawing" xmlns:w10="urn:schemas-microsoft-com:office:word" xmlns:w="http://schemas.openxmlformats.org/wordprocessingml/2006/main" xmlns:w14="http://schemas.microsoft.com/office/word/2010/wordml" xmlns:wpg="http://schemas.microsoft.com/office/word/2010/wordprocessingGroup" xmlns:wpi="http://schemas.microsoft.com/office/word/2010/wordprocessingInk" xmlns:wne="http://schemas.microsoft.com/office/word/2006/wordml" xmlns:wps="http://schemas.microsoft.com/office/word/2010/wordprocessingShape" mc:Ignorable="w14 wp14">
+<w:endnotes xmlns:wpc="http://schemas.microsoft.com/office/word/2010/wordprocessingCanvas" xmlns:mc="http://schemas.openxmlformats.org/markup-compatibility/2006" xmlns:o="urn:schemas-microsoft-com:office:office" xmlns:r="http://schemas.openxmlformats.org/officeDocument/2006/relationships" xmlns:m="http://schemas.openxmlformats.org/officeDocument/2006/math" xmlns:v="urn:schemas-microsoft-com:vml" xmlns:wp14="http://schemas.microsoft.com/office/word/2010/wordprocessingDrawing" xmlns:wp="http://schemas.openxmlformats.org/drawingml/2006/wordprocessingDrawing" xmlns:w10="urn:schemas-microsoft-com:office:word" xmlns:w="http://schemas.openxmlformats.org/wordprocessingml/2006/main" xmlns:w14="http://schemas.microsoft.com/office/word/2010/wordml" xmlns:w15="http://schemas.microsoft.com/office/word/2012/wordml" xmlns:wpg="http://schemas.microsoft.com/office/word/2010/wordprocessingGroup" xmlns:wpi="http://schemas.microsoft.com/office/word/2010/wordprocessingInk" xmlns:wne="http://schemas.microsoft.com/office/word/2006/wordml" xmlns:wps="http://schemas.microsoft.com/office/word/2010/wordprocessingShape" mc:Ignorable="w14 w15 wp14">
   <w:endnote w:type="separator" w:id="-1">
     <w:p>
       <w:pPr>
@@ -13656,7 +13453,7 @@
 </file>
 
 <file path=word/footer1.xml><?xml version="1.0" encoding="utf-8"?>
-<w:ftr xmlns:wpc="http://schemas.microsoft.com/office/word/2010/wordprocessingCanvas" xmlns:mc="http://schemas.openxmlformats.org/markup-compatibility/2006" xmlns:o="urn:schemas-microsoft-com:office:office" xmlns:r="http://schemas.openxmlformats.org/officeDocument/2006/relationships" xmlns:m="http://schemas.openxmlformats.org/officeDocument/2006/math" xmlns:v="urn:schemas-microsoft-com:vml" xmlns:wp14="http://schemas.microsoft.com/office/word/2010/wordprocessingDrawing" xmlns:wp="http://schemas.openxmlformats.org/drawingml/2006/wordprocessingDrawing" xmlns:w10="urn:schemas-microsoft-com:office:word" xmlns:w="http://schemas.openxmlformats.org/wordprocessingml/2006/main" xmlns:w14="http://schemas.microsoft.com/office/word/2010/wordml" xmlns:wpg="http://schemas.microsoft.com/office/word/2010/wordprocessingGroup" xmlns:wpi="http://schemas.microsoft.com/office/word/2010/wordprocessingInk" xmlns:wne="http://schemas.microsoft.com/office/word/2006/wordml" xmlns:wps="http://schemas.microsoft.com/office/word/2010/wordprocessingShape" mc:Ignorable="w14 wp14">
+<w:ftr xmlns:wpc="http://schemas.microsoft.com/office/word/2010/wordprocessingCanvas" xmlns:mc="http://schemas.openxmlformats.org/markup-compatibility/2006" xmlns:o="urn:schemas-microsoft-com:office:office" xmlns:r="http://schemas.openxmlformats.org/officeDocument/2006/relationships" xmlns:m="http://schemas.openxmlformats.org/officeDocument/2006/math" xmlns:v="urn:schemas-microsoft-com:vml" xmlns:wp14="http://schemas.microsoft.com/office/word/2010/wordprocessingDrawing" xmlns:wp="http://schemas.openxmlformats.org/drawingml/2006/wordprocessingDrawing" xmlns:w10="urn:schemas-microsoft-com:office:word" xmlns:w="http://schemas.openxmlformats.org/wordprocessingml/2006/main" xmlns:w14="http://schemas.microsoft.com/office/word/2010/wordml" xmlns:w15="http://schemas.microsoft.com/office/word/2012/wordml" xmlns:wpg="http://schemas.microsoft.com/office/word/2010/wordprocessingGroup" xmlns:wpi="http://schemas.microsoft.com/office/word/2010/wordprocessingInk" xmlns:wne="http://schemas.microsoft.com/office/word/2006/wordml" xmlns:wps="http://schemas.microsoft.com/office/word/2010/wordprocessingShape" mc:Ignorable="w14 w15 wp14">
   <w:sdt>
     <w:sdtPr>
       <w:id w:val="1784156295"/>
@@ -13685,7 +13482,7 @@
           <w:rPr>
             <w:noProof/>
           </w:rPr>
-          <w:t>21</w:t>
+          <w:t>24</w:t>
         </w:r>
         <w:r>
           <w:fldChar w:fldCharType="end"/>
@@ -13702,7 +13499,7 @@
 </file>
 
 <file path=word/footnotes.xml><?xml version="1.0" encoding="utf-8"?>
-<w:footnotes xmlns:wpc="http://schemas.microsoft.com/office/word/2010/wordprocessingCanvas" xmlns:mc="http://schemas.openxmlformats.org/markup-compatibility/2006" xmlns:o="urn:schemas-microsoft-com:office:office" xmlns:r="http://schemas.openxmlformats.org/officeDocument/2006/relationships" xmlns:m="http://schemas.openxmlformats.org/officeDocument/2006/math" xmlns:v="urn:schemas-microsoft-com:vml" xmlns:wp14="http://schemas.microsoft.com/office/word/2010/wordprocessingDrawing" xmlns:wp="http://schemas.openxmlformats.org/drawingml/2006/wordprocessingDrawing" xmlns:w10="urn:schemas-microsoft-com:office:word" xmlns:w="http://schemas.openxmlformats.org/wordprocessingml/2006/main" xmlns:w14="http://schemas.microsoft.com/office/word/2010/wordml" xmlns:wpg="http://schemas.microsoft.com/office/word/2010/wordprocessingGroup" xmlns:wpi="http://schemas.microsoft.com/office/word/2010/wordprocessingInk" xmlns:wne="http://schemas.microsoft.com/office/word/2006/wordml" xmlns:wps="http://schemas.microsoft.com/office/word/2010/wordprocessingShape" mc:Ignorable="w14 wp14">
+<w:footnotes xmlns:wpc="http://schemas.microsoft.com/office/word/2010/wordprocessingCanvas" xmlns:mc="http://schemas.openxmlformats.org/markup-compatibility/2006" xmlns:o="urn:schemas-microsoft-com:office:office" xmlns:r="http://schemas.openxmlformats.org/officeDocument/2006/relationships" xmlns:m="http://schemas.openxmlformats.org/officeDocument/2006/math" xmlns:v="urn:schemas-microsoft-com:vml" xmlns:wp14="http://schemas.microsoft.com/office/word/2010/wordprocessingDrawing" xmlns:wp="http://schemas.openxmlformats.org/drawingml/2006/wordprocessingDrawing" xmlns:w10="urn:schemas-microsoft-com:office:word" xmlns:w="http://schemas.openxmlformats.org/wordprocessingml/2006/main" xmlns:w14="http://schemas.microsoft.com/office/word/2010/wordml" xmlns:w15="http://schemas.microsoft.com/office/word/2012/wordml" xmlns:wpg="http://schemas.microsoft.com/office/word/2010/wordprocessingGroup" xmlns:wpi="http://schemas.microsoft.com/office/word/2010/wordprocessingInk" xmlns:wne="http://schemas.microsoft.com/office/word/2006/wordml" xmlns:wps="http://schemas.microsoft.com/office/word/2010/wordprocessingShape" mc:Ignorable="w14 w15 wp14">
   <w:footnote w:type="separator" w:id="-1">
     <w:p>
       <w:pPr>
@@ -13727,7 +13524,7 @@
 </file>
 
 <file path=word/numbering.xml><?xml version="1.0" encoding="utf-8"?>
-<w:numbering xmlns:wpc="http://schemas.microsoft.com/office/word/2010/wordprocessingCanvas" xmlns:mc="http://schemas.openxmlformats.org/markup-compatibility/2006" xmlns:o="urn:schemas-microsoft-com:office:office" xmlns:r="http://schemas.openxmlformats.org/officeDocument/2006/relationships" xmlns:m="http://schemas.openxmlformats.org/officeDocument/2006/math" xmlns:v="urn:schemas-microsoft-com:vml" xmlns:wp14="http://schemas.microsoft.com/office/word/2010/wordprocessingDrawing" xmlns:wp="http://schemas.openxmlformats.org/drawingml/2006/wordprocessingDrawing" xmlns:w10="urn:schemas-microsoft-com:office:word" xmlns:w="http://schemas.openxmlformats.org/wordprocessingml/2006/main" xmlns:w14="http://schemas.microsoft.com/office/word/2010/wordml" xmlns:wpg="http://schemas.microsoft.com/office/word/2010/wordprocessingGroup" xmlns:wpi="http://schemas.microsoft.com/office/word/2010/wordprocessingInk" xmlns:wne="http://schemas.microsoft.com/office/word/2006/wordml" xmlns:wps="http://schemas.microsoft.com/office/word/2010/wordprocessingShape" mc:Ignorable="w14 wp14">
+<w:numbering xmlns:wpc="http://schemas.microsoft.com/office/word/2010/wordprocessingCanvas" xmlns:mc="http://schemas.openxmlformats.org/markup-compatibility/2006" xmlns:o="urn:schemas-microsoft-com:office:office" xmlns:r="http://schemas.openxmlformats.org/officeDocument/2006/relationships" xmlns:m="http://schemas.openxmlformats.org/officeDocument/2006/math" xmlns:v="urn:schemas-microsoft-com:vml" xmlns:wp14="http://schemas.microsoft.com/office/word/2010/wordprocessingDrawing" xmlns:wp="http://schemas.openxmlformats.org/drawingml/2006/wordprocessingDrawing" xmlns:w10="urn:schemas-microsoft-com:office:word" xmlns:w="http://schemas.openxmlformats.org/wordprocessingml/2006/main" xmlns:w14="http://schemas.microsoft.com/office/word/2010/wordml" xmlns:w15="http://schemas.microsoft.com/office/word/2012/wordml" xmlns:wpg="http://schemas.microsoft.com/office/word/2010/wordprocessingGroup" xmlns:wpi="http://schemas.microsoft.com/office/word/2010/wordprocessingInk" xmlns:wne="http://schemas.microsoft.com/office/word/2006/wordml" xmlns:wps="http://schemas.microsoft.com/office/word/2010/wordprocessingShape" mc:Ignorable="w14 w15 wp14">
   <w:abstractNum w:abstractNumId="0">
     <w:nsid w:val="08AE3BCD"/>
     <w:multiLevelType w:val="multilevel"/>
@@ -16666,7 +16463,7 @@
 </file>
 
 <file path=word/styles.xml><?xml version="1.0" encoding="utf-8"?>
-<w:styles xmlns:mc="http://schemas.openxmlformats.org/markup-compatibility/2006" xmlns:r="http://schemas.openxmlformats.org/officeDocument/2006/relationships" xmlns:w="http://schemas.openxmlformats.org/wordprocessingml/2006/main" xmlns:w14="http://schemas.microsoft.com/office/word/2010/wordml" mc:Ignorable="w14">
+<w:styles xmlns:mc="http://schemas.openxmlformats.org/markup-compatibility/2006" xmlns:r="http://schemas.openxmlformats.org/officeDocument/2006/relationships" xmlns:w="http://schemas.openxmlformats.org/wordprocessingml/2006/main" xmlns:w14="http://schemas.microsoft.com/office/word/2010/wordml" xmlns:w15="http://schemas.microsoft.com/office/word/2012/wordml" mc:Ignorable="w14 w15">
   <w:docDefaults>
     <w:rPrDefault>
       <w:rPr>
@@ -16682,970 +16479,378 @@
       </w:pPr>
     </w:pPrDefault>
   </w:docDefaults>
-  <w:latentStyles w:defLockedState="0" w:defUIPriority="99" w:defSemiHidden="1" w:defUnhideWhenUsed="1" w:defQFormat="0" w:count="267">
-    <w:lsdException w:name="Normal" w:semiHidden="0" w:uiPriority="0" w:unhideWhenUsed="0" w:qFormat="1"/>
-    <w:lsdException w:name="heading 1" w:semiHidden="0" w:uiPriority="9" w:unhideWhenUsed="0" w:qFormat="1"/>
-    <w:lsdException w:name="heading 2" w:uiPriority="9" w:qFormat="1"/>
-    <w:lsdException w:name="heading 3" w:uiPriority="9" w:qFormat="1"/>
-    <w:lsdException w:name="heading 4" w:uiPriority="9" w:qFormat="1"/>
-    <w:lsdException w:name="heading 5" w:uiPriority="9" w:qFormat="1"/>
-    <w:lsdException w:name="heading 6" w:uiPriority="9" w:qFormat="1"/>
-    <w:lsdException w:name="heading 7" w:uiPriority="9" w:qFormat="1"/>
-    <w:lsdException w:name="heading 8" w:uiPriority="9" w:qFormat="1"/>
-    <w:lsdException w:name="heading 9" w:uiPriority="9" w:qFormat="1"/>
-    <w:lsdException w:name="toc 1" w:uiPriority="39"/>
-    <w:lsdException w:name="toc 2" w:uiPriority="39"/>
-    <w:lsdException w:name="toc 3" w:uiPriority="39"/>
-    <w:lsdException w:name="toc 4" w:uiPriority="39"/>
-    <w:lsdException w:name="toc 5" w:uiPriority="39"/>
-    <w:lsdException w:name="toc 6" w:uiPriority="39"/>
-    <w:lsdException w:name="toc 7" w:uiPriority="39"/>
-    <w:lsdException w:name="toc 8" w:uiPriority="39"/>
-    <w:lsdException w:name="toc 9" w:uiPriority="39"/>
-    <w:lsdException w:name="caption" w:uiPriority="0" w:qFormat="1"/>
-    <w:lsdException w:name="Title" w:semiHidden="0" w:uiPriority="0" w:unhideWhenUsed="0" w:qFormat="1"/>
-    <w:lsdException w:name="Default Paragraph Font" w:uiPriority="1"/>
-    <w:lsdException w:name="Body Text" w:uiPriority="0"/>
-    <w:lsdException w:name="Subtitle" w:semiHidden="0" w:uiPriority="11" w:unhideWhenUsed="0" w:qFormat="1"/>
-    <w:lsdException w:name="Body Text Indent 3" w:uiPriority="0"/>
-    <w:lsdException w:name="Strong" w:semiHidden="0" w:uiPriority="22" w:unhideWhenUsed="0" w:qFormat="1"/>
-    <w:lsdException w:name="Emphasis" w:semiHidden="0" w:uiPriority="20" w:unhideWhenUsed="0" w:qFormat="1"/>
-    <w:lsdException w:name="Table Grid" w:semiHidden="0" w:uiPriority="59" w:unhideWhenUsed="0"/>
-    <w:lsdException w:name="Placeholder Text" w:unhideWhenUsed="0"/>
-    <w:lsdException w:name="No Spacing" w:semiHidden="0" w:uiPriority="1" w:unhideWhenUsed="0" w:qFormat="1"/>
-    <w:lsdException w:name="Light Shading" w:semiHidden="0" w:uiPriority="60" w:unhideWhenUsed="0"/>
-    <w:lsdException w:name="Light List" w:semiHidden="0" w:uiPriority="61" w:unhideWhenUsed="0"/>
-    <w:lsdException w:name="Light Grid" w:semiHidden="0" w:uiPriority="62" w:unhideWhenUsed="0"/>
-    <w:lsdException w:name="Medium Shading 1" w:semiHidden="0" w:uiPriority="63" w:unhideWhenUsed="0"/>
-    <w:lsdException w:name="Medium Shading 2" w:semiHidden="0" w:uiPriority="64" w:unhideWhenUsed="0"/>
-    <w:lsdException w:name="Medium List 1" w:semiHidden="0" w:uiPriority="65" w:unhideWhenUsed="0"/>
-    <w:lsdException w:name="Medium List 2" w:semiHidden="0" w:uiPriority="66" w:unhideWhenUsed="0"/>
-    <w:lsdException w:name="Medium Grid 1" w:semiHidden="0" w:uiPriority="67" w:unhideWhenUsed="0"/>
-    <w:lsdException w:name="Medium Grid 2" w:semiHidden="0" w:uiPriority="68" w:unhideWhenUsed="0"/>
-    <w:lsdException w:name="Medium Grid 3" w:semiHidden="0" w:uiPriority="69" w:unhideWhenUsed="0"/>
-    <w:lsdException w:name="Dark List" w:semiHidden="0" w:uiPriority="70" w:unhideWhenUsed="0"/>
-    <w:lsdException w:name="Colorful Shading" w:semiHidden="0" w:uiPriority="71" w:unhideWhenUsed="0"/>
-    <w:lsdException w:name="Colorful List" w:semiHidden="0" w:uiPriority="72" w:unhideWhenUsed="0"/>
-    <w:lsdException w:name="Colorful Grid" w:semiHidden="0" w:uiPriority="73" w:unhideWhenUsed="0"/>
-    <w:lsdException w:name="Light Shading Accent 1" w:semiHidden="0" w:uiPriority="60" w:unhideWhenUsed="0"/>
-    <w:lsdException w:name="Light List Accent 1" w:semiHidden="0" w:uiPriority="61" w:unhideWhenUsed="0"/>
-    <w:lsdException w:name="Light Grid Accent 1" w:semiHidden="0" w:uiPriority="62" w:unhideWhenUsed="0"/>
-    <w:lsdException w:name="Medium Shading 1 Accent 1" w:semiHidden="0" w:uiPriority="63" w:unhideWhenUsed="0"/>
-    <w:lsdException w:name="Medium Shading 2 Accent 1" w:semiHidden="0" w:uiPriority="64" w:unhideWhenUsed="0"/>
-    <w:lsdException w:name="Medium List 1 Accent 1" w:semiHidden="0" w:uiPriority="65" w:unhideWhenUsed="0"/>
-    <w:lsdException w:name="Revision" w:unhideWhenUsed="0"/>
-    <w:lsdException w:name="List Paragraph" w:semiHidden="0" w:uiPriority="34" w:unhideWhenUsed="0" w:qFormat="1"/>
-    <w:lsdException w:name="Quote" w:semiHidden="0" w:uiPriority="29" w:unhideWhenUsed="0" w:qFormat="1"/>
-    <w:lsdException w:name="Intense Quote" w:semiHidden="0" w:uiPriority="30" w:unhideWhenUsed="0" w:qFormat="1"/>
-    <w:lsdException w:name="Medium List 2 Accent 1" w:semiHidden="0" w:uiPriority="66" w:unhideWhenUsed="0"/>
-    <w:lsdException w:name="Medium Grid 1 Accent 1" w:semiHidden="0" w:uiPriority="67" w:unhideWhenUsed="0"/>
-    <w:lsdException w:name="Medium Grid 2 Accent 1" w:semiHidden="0" w:uiPriority="68" w:unhideWhenUsed="0"/>
-    <w:lsdException w:name="Medium Grid 3 Accent 1" w:semiHidden="0" w:uiPriority="69" w:unhideWhenUsed="0"/>
-    <w:lsdException w:name="Dark List Accent 1" w:semiHidden="0" w:uiPriority="70" w:unhideWhenUsed="0"/>
-    <w:lsdException w:name="Colorful Shading Accent 1" w:semiHidden="0" w:uiPriority="71" w:unhideWhenUsed="0"/>
-    <w:lsdException w:name="Colorful List Accent 1" w:semiHidden="0" w:uiPriority="72" w:unhideWhenUsed="0"/>
-    <w:lsdException w:name="Colorful Grid Accent 1" w:semiHidden="0" w:uiPriority="73" w:unhideWhenUsed="0"/>
-    <w:lsdException w:name="Light Shading Accent 2" w:semiHidden="0" w:uiPriority="60" w:unhideWhenUsed="0"/>
-    <w:lsdException w:name="Light List Accent 2" w:semiHidden="0" w:uiPriority="61" w:unhideWhenUsed="0"/>
-    <w:lsdException w:name="Light Grid Accent 2" w:semiHidden="0" w:uiPriority="62" w:unhideWhenUsed="0"/>
-    <w:lsdException w:name="Medium Shading 1 Accent 2" w:semiHidden="0" w:uiPriority="63" w:unhideWhenUsed="0"/>
-    <w:lsdException w:name="Medium Shading 2 Accent 2" w:semiHidden="0" w:uiPriority="64" w:unhideWhenUsed="0"/>
-    <w:lsdException w:name="Medium List 1 Accent 2" w:semiHidden="0" w:uiPriority="65" w:unhideWhenUsed="0"/>
-    <w:lsdException w:name="Medium List 2 Accent 2" w:semiHidden="0" w:uiPriority="66" w:unhideWhenUsed="0"/>
-    <w:lsdException w:name="Medium Grid 1 Accent 2" w:semiHidden="0" w:uiPriority="67" w:unhideWhenUsed="0"/>
-    <w:lsdException w:name="Medium Grid 2 Accent 2" w:semiHidden="0" w:uiPriority="68" w:unhideWhenUsed="0"/>
-    <w:lsdException w:name="Medium Grid 3 Accent 2" w:semiHidden="0" w:uiPriority="69" w:unhideWhenUsed="0"/>
-    <w:lsdException w:name="Dark List Accent 2" w:semiHidden="0" w:uiPriority="70" w:unhideWhenUsed="0"/>
-    <w:lsdException w:name="Colorful Shading Accent 2" w:semiHidden="0" w:uiPriority="71" w:unhideWhenUsed="0"/>
-    <w:lsdException w:name="Colorful List Accent 2" w:semiHidden="0" w:uiPriority="72" w:unhideWhenUsed="0"/>
-    <w:lsdException w:name="Colorful Grid Accent 2" w:semiHidden="0" w:uiPriority="73" w:unhideWhenUsed="0"/>
-    <w:lsdException w:name="Light Shading Accent 3" w:semiHidden="0" w:uiPriority="60" w:unhideWhenUsed="0"/>
-    <w:lsdException w:name="Light List Accent 3" w:semiHidden="0" w:uiPriority="61" w:unhideWhenUsed="0"/>
-    <w:lsdException w:name="Light Grid Accent 3" w:semiHidden="0" w:uiPriority="62" w:unhideWhenUsed="0"/>
-    <w:lsdException w:name="Medium Shading 1 Accent 3" w:semiHidden="0" w:uiPriority="63" w:unhideWhenUsed="0"/>
-    <w:lsdException w:name="Medium Shading 2 Accent 3" w:semiHidden="0" w:uiPriority="64" w:unhideWhenUsed="0"/>
-    <w:lsdException w:name="Medium List 1 Accent 3" w:semiHidden="0" w:uiPriority="65" w:unhideWhenUsed="0"/>
-    <w:lsdException w:name="Medium List 2 Accent 3" w:semiHidden="0" w:uiPriority="66" w:unhideWhenUsed="0"/>
-    <w:lsdException w:name="Medium Grid 1 Accent 3" w:semiHidden="0" w:uiPriority="67" w:unhideWhenUsed="0"/>
-    <w:lsdException w:name="Medium Grid 2 Accent 3" w:semiHidden="0" w:uiPriority="68" w:unhideWhenUsed="0"/>
-    <w:lsdException w:name="Medium Grid 3 Accent 3" w:semiHidden="0" w:uiPriority="69" w:unhideWhenUsed="0"/>
-    <w:lsdException w:name="Dark List Accent 3" w:semiHidden="0" w:uiPriority="70" w:unhideWhenUsed="0"/>
-    <w:lsdException w:name="Colorful Shading Accent 3" w:semiHidden="0" w:uiPriority="71" w:unhideWhenUsed="0"/>
-    <w:lsdException w:name="Colorful List Accent 3" w:semiHidden="0" w:uiPriority="72" w:unhideWhenUsed="0"/>
-    <w:lsdException w:name="Colorful Grid Accent 3" w:semiHidden="0" w:uiPriority="73" w:unhideWhenUsed="0"/>
-    <w:lsdException w:name="Light Shading Accent 4" w:semiHidden="0" w:uiPriority="60" w:unhideWhenUsed="0"/>
-    <w:lsdException w:name="Light List Accent 4" w:semiHidden="0" w:uiPriority="61" w:unhideWhenUsed="0"/>
-    <w:lsdException w:name="Light Grid Accent 4" w:semiHidden="0" w:uiPriority="62" w:unhideWhenUsed="0"/>
-    <w:lsdException w:name="Medium Shading 1 Accent 4" w:semiHidden="0" w:uiPriority="63" w:unhideWhenUsed="0"/>
-    <w:lsdException w:name="Medium Shading 2 Accent 4" w:semiHidden="0" w:uiPriority="64" w:unhideWhenUsed="0"/>
-    <w:lsdException w:name="Medium List 1 Accent 4" w:semiHidden="0" w:uiPriority="65" w:unhideWhenUsed="0"/>
-    <w:lsdException w:name="Medium List 2 Accent 4" w:semiHidden="0" w:uiPriority="66" w:unhideWhenUsed="0"/>
-    <w:lsdException w:name="Medium Grid 1 Accent 4" w:semiHidden="0" w:uiPriority="67" w:unhideWhenUsed="0"/>
-    <w:lsdException w:name="Medium Grid 2 Accent 4" w:semiHidden="0" w:uiPriority="68" w:unhideWhenUsed="0"/>
-    <w:lsdException w:name="Medium Grid 3 Accent 4" w:semiHidden="0" w:uiPriority="69" w:unhideWhenUsed="0"/>
-    <w:lsdException w:name="Dark List Accent 4" w:semiHidden="0" w:uiPriority="70" w:unhideWhenUsed="0"/>
-    <w:lsdException w:name="Colorful Shading Accent 4" w:semiHidden="0" w:uiPriority="71" w:unhideWhenUsed="0"/>
-    <w:lsdException w:name="Colorful List Accent 4" w:semiHidden="0" w:uiPriority="72" w:unhideWhenUsed="0"/>
-    <w:lsdException w:name="Colorful Grid Accent 4" w:semiHidden="0" w:uiPriority="73" w:unhideWhenUsed="0"/>
-    <w:lsdException w:name="Light Shading Accent 5" w:semiHidden="0" w:uiPriority="60" w:unhideWhenUsed="0"/>
-    <w:lsdException w:name="Light List Accent 5" w:semiHidden="0" w:uiPriority="61" w:unhideWhenUsed="0"/>
-    <w:lsdException w:name="Light Grid Accent 5" w:semiHidden="0" w:uiPriority="62" w:unhideWhenUsed="0"/>
-    <w:lsdException w:name="Medium Shading 1 Accent 5" w:semiHidden="0" w:uiPriority="63" w:unhideWhenUsed="0"/>
-    <w:lsdException w:name="Medium Shading 2 Accent 5" w:semiHidden="0" w:uiPriority="64" w:unhideWhenUsed="0"/>
-    <w:lsdException w:name="Medium List 1 Accent 5" w:semiHidden="0" w:uiPriority="65" w:unhideWhenUsed="0"/>
-    <w:lsdException w:name="Medium List 2 Accent 5" w:semiHidden="0" w:uiPriority="66" w:unhideWhenUsed="0"/>
-    <w:lsdException w:name="Medium Grid 1 Accent 5" w:semiHidden="0" w:uiPriority="67" w:unhideWhenUsed="0"/>
-    <w:lsdException w:name="Medium Grid 2 Accent 5" w:semiHidden="0" w:uiPriority="68" w:unhideWhenUsed="0"/>
-    <w:lsdException w:name="Medium Grid 3 Accent 5" w:semiHidden="0" w:uiPriority="69" w:unhideWhenUsed="0"/>
-    <w:lsdException w:name="Dark List Accent 5" w:semiHidden="0" w:uiPriority="70" w:unhideWhenUsed="0"/>
-    <w:lsdException w:name="Colorful Shading Accent 5" w:semiHidden="0" w:uiPriority="71" w:unhideWhenUsed="0"/>
-    <w:lsdException w:name="Colorful List Accent 5" w:semiHidden="0" w:uiPriority="72" w:unhideWhenUsed="0"/>
-    <w:lsdException w:name="Colorful Grid Accent 5" w:semiHidden="0" w:uiPriority="73" w:unhideWhenUsed="0"/>
-    <w:lsdException w:name="Light Shading Accent 6" w:semiHidden="0" w:uiPriority="60" w:unhideWhenUsed="0"/>
-    <w:lsdException w:name="Light List Accent 6" w:semiHidden="0" w:uiPriority="61" w:unhideWhenUsed="0"/>
-    <w:lsdException w:name="Light Grid Accent 6" w:semiHidden="0" w:uiPriority="62" w:unhideWhenUsed="0"/>
-    <w:lsdException w:name="Medium Shading 1 Accent 6" w:semiHidden="0" w:uiPriority="63" w:unhideWhenUsed="0"/>
-    <w:lsdException w:name="Medium Shading 2 Accent 6" w:semiHidden="0" w:uiPriority="64" w:unhideWhenUsed="0"/>
-    <w:lsdException w:name="Medium List 1 Accent 6" w:semiHidden="0" w:uiPriority="65" w:unhideWhenUsed="0"/>
-    <w:lsdException w:name="Medium List 2 Accent 6" w:semiHidden="0" w:uiPriority="66" w:unhideWhenUsed="0"/>
-    <w:lsdException w:name="Medium Grid 1 Accent 6" w:semiHidden="0" w:uiPriority="67" w:unhideWhenUsed="0"/>
-    <w:lsdException w:name="Medium Grid 2 Accent 6" w:semiHidden="0" w:uiPriority="68" w:unhideWhenUsed="0"/>
-    <w:lsdException w:name="Medium Grid 3 Accent 6" w:semiHidden="0" w:uiPriority="69" w:unhideWhenUsed="0"/>
-    <w:lsdException w:name="Dark List Accent 6" w:semiHidden="0" w:uiPriority="70" w:unhideWhenUsed="0"/>
-    <w:lsdException w:name="Colorful Shading Accent 6" w:semiHidden="0" w:uiPriority="71" w:unhideWhenUsed="0"/>
-    <w:lsdException w:name="Colorful List Accent 6" w:semiHidden="0" w:uiPriority="72" w:unhideWhenUsed="0"/>
-    <w:lsdException w:name="Colorful Grid Accent 6" w:semiHidden="0" w:uiPriority="73" w:unhideWhenUsed="0"/>
-    <w:lsdException w:name="Subtle Emphasis" w:semiHidden="0" w:uiPriority="19" w:unhideWhenUsed="0" w:qFormat="1"/>
-    <w:lsdException w:name="Intense Emphasis" w:semiHidden="0" w:uiPriority="21" w:unhideWhenUsed="0" w:qFormat="1"/>
-    <w:lsdException w:name="Subtle Reference" w:semiHidden="0" w:uiPriority="31" w:unhideWhenUsed="0" w:qFormat="1"/>
-    <w:lsdException w:name="Intense Reference" w:semiHidden="0" w:uiPriority="32" w:unhideWhenUsed="0" w:qFormat="1"/>
-    <w:lsdException w:name="Book Title" w:semiHidden="0" w:uiPriority="33" w:unhideWhenUsed="0" w:qFormat="1"/>
-    <w:lsdException w:name="Bibliography" w:uiPriority="37"/>
-    <w:lsdException w:name="TOC Heading" w:uiPriority="39" w:qFormat="1"/>
-  </w:latentStyles>
-  <w:style w:type="paragraph" w:default="1" w:styleId="a0">
-    <w:name w:val="Normal"/>
-    <w:qFormat/>
-    <w:rsid w:val="00360F0A"/>
-    <w:pPr>
-      <w:spacing w:before="120" w:after="120" w:line="360" w:lineRule="auto"/>
-      <w:jc w:val="both"/>
-    </w:pPr>
-  </w:style>
-  <w:style w:type="paragraph" w:styleId="1">
-    <w:name w:val="heading 1"/>
-    <w:basedOn w:val="a0"/>
-    <w:next w:val="a0"/>
-    <w:link w:val="10"/>
-    <w:uiPriority w:val="9"/>
-    <w:qFormat/>
-    <w:rsid w:val="00DE2938"/>
-    <w:pPr>
-      <w:keepNext/>
-      <w:keepLines/>
-      <w:spacing w:before="240" w:after="0"/>
-      <w:outlineLvl w:val="0"/>
-    </w:pPr>
-    <w:rPr>
-      <w:rFonts w:asciiTheme="majorHAnsi" w:eastAsiaTheme="majorEastAsia" w:hAnsiTheme="majorHAnsi" w:cstheme="majorBidi"/>
-      <w:color w:val="365F91" w:themeColor="accent1" w:themeShade="BF"/>
-      <w:sz w:val="32"/>
-      <w:szCs w:val="32"/>
-    </w:rPr>
-  </w:style>
-  <w:style w:type="paragraph" w:styleId="2">
-    <w:name w:val="heading 2"/>
-    <w:basedOn w:val="a0"/>
-    <w:next w:val="a0"/>
-    <w:link w:val="20"/>
-    <w:uiPriority w:val="9"/>
-    <w:unhideWhenUsed/>
-    <w:qFormat/>
-    <w:rsid w:val="00630C93"/>
-    <w:pPr>
-      <w:keepNext/>
-      <w:keepLines/>
-      <w:spacing w:before="40" w:after="0"/>
-      <w:outlineLvl w:val="1"/>
-    </w:pPr>
-    <w:rPr>
-      <w:rFonts w:asciiTheme="majorHAnsi" w:eastAsiaTheme="majorEastAsia" w:hAnsiTheme="majorHAnsi" w:cstheme="majorBidi"/>
-      <w:color w:val="365F91" w:themeColor="accent1" w:themeShade="BF"/>
-      <w:sz w:val="26"/>
-      <w:szCs w:val="26"/>
-    </w:rPr>
-  </w:style>
-  <w:style w:type="paragraph" w:styleId="3">
-    <w:name w:val="heading 3"/>
-    <w:basedOn w:val="a0"/>
-    <w:next w:val="a0"/>
-    <w:link w:val="30"/>
-    <w:uiPriority w:val="9"/>
-    <w:unhideWhenUsed/>
-    <w:qFormat/>
-    <w:rsid w:val="00CE682E"/>
-    <w:pPr>
-      <w:keepNext/>
-      <w:keepLines/>
-      <w:spacing w:before="40" w:after="0"/>
-      <w:outlineLvl w:val="2"/>
-    </w:pPr>
-    <w:rPr>
-      <w:rFonts w:asciiTheme="majorHAnsi" w:eastAsiaTheme="majorEastAsia" w:hAnsiTheme="majorHAnsi" w:cstheme="majorBidi"/>
-      <w:color w:val="243F60" w:themeColor="accent1" w:themeShade="7F"/>
-      <w:szCs w:val="24"/>
-    </w:rPr>
-  </w:style>
-  <w:style w:type="paragraph" w:styleId="4">
-    <w:name w:val="heading 4"/>
-    <w:basedOn w:val="a0"/>
-    <w:next w:val="a0"/>
-    <w:link w:val="40"/>
-    <w:uiPriority w:val="9"/>
-    <w:unhideWhenUsed/>
-    <w:qFormat/>
-    <w:rsid w:val="00F21F79"/>
-    <w:pPr>
-      <w:keepNext/>
-      <w:keepLines/>
-      <w:spacing w:before="40" w:after="0"/>
-      <w:outlineLvl w:val="3"/>
-    </w:pPr>
-    <w:rPr>
-      <w:rFonts w:asciiTheme="majorHAnsi" w:eastAsiaTheme="majorEastAsia" w:hAnsiTheme="majorHAnsi" w:cstheme="majorBidi"/>
-      <w:i/>
-      <w:iCs/>
-      <w:color w:val="365F91" w:themeColor="accent1" w:themeShade="BF"/>
-    </w:rPr>
-  </w:style>
-  <w:style w:type="character" w:default="1" w:styleId="a1">
-    <w:name w:val="Default Paragraph Font"/>
-    <w:uiPriority w:val="1"/>
-    <w:semiHidden/>
-    <w:unhideWhenUsed/>
-  </w:style>
-  <w:style w:type="table" w:default="1" w:styleId="a2">
-    <w:name w:val="Normal Table"/>
-    <w:uiPriority w:val="99"/>
-    <w:semiHidden/>
-    <w:unhideWhenUsed/>
-    <w:tblPr>
-      <w:tblInd w:w="0" w:type="dxa"/>
-      <w:tblCellMar>
-        <w:top w:w="0" w:type="dxa"/>
-        <w:left w:w="108" w:type="dxa"/>
-        <w:bottom w:w="0" w:type="dxa"/>
-        <w:right w:w="108" w:type="dxa"/>
-      </w:tblCellMar>
-    </w:tblPr>
-  </w:style>
-  <w:style w:type="numbering" w:default="1" w:styleId="a3">
-    <w:name w:val="No List"/>
-    <w:uiPriority w:val="99"/>
-    <w:semiHidden/>
-    <w:unhideWhenUsed/>
-  </w:style>
-  <w:style w:type="paragraph" w:styleId="31">
-    <w:name w:val="Body Text Indent 3"/>
-    <w:basedOn w:val="a0"/>
-    <w:link w:val="32"/>
-    <w:semiHidden/>
-    <w:rsid w:val="003A53BE"/>
-    <w:pPr>
-      <w:widowControl w:val="0"/>
-      <w:spacing w:before="0" w:after="0"/>
-      <w:ind w:firstLine="426"/>
-    </w:pPr>
-    <w:rPr>
-      <w:rFonts w:ascii="Times New Roman CYR" w:eastAsia="Times New Roman" w:hAnsi="Times New Roman CYR" w:cs="Times New Roman"/>
-      <w:snapToGrid w:val="0"/>
-      <w:sz w:val="18"/>
-      <w:szCs w:val="20"/>
-      <w:lang w:eastAsia="ru-RU"/>
-    </w:rPr>
-  </w:style>
-  <w:style w:type="character" w:customStyle="1" w:styleId="32">
-    <w:name w:val="Основной текст с отступом 3 Знак"/>
-    <w:basedOn w:val="a1"/>
-    <w:link w:val="31"/>
-    <w:semiHidden/>
-    <w:rsid w:val="003A53BE"/>
-    <w:rPr>
-      <w:rFonts w:ascii="Times New Roman CYR" w:eastAsia="Times New Roman" w:hAnsi="Times New Roman CYR" w:cs="Times New Roman"/>
-      <w:snapToGrid w:val="0"/>
-      <w:sz w:val="18"/>
-      <w:szCs w:val="20"/>
-      <w:lang w:eastAsia="ru-RU"/>
-    </w:rPr>
-  </w:style>
-  <w:style w:type="paragraph" w:styleId="a4">
-    <w:name w:val="Title"/>
-    <w:basedOn w:val="a0"/>
-    <w:link w:val="a5"/>
-    <w:qFormat/>
-    <w:rsid w:val="003A53BE"/>
-    <w:pPr>
-      <w:spacing w:before="0" w:after="0" w:line="240" w:lineRule="auto"/>
-      <w:jc w:val="center"/>
-    </w:pPr>
-    <w:rPr>
-      <w:rFonts w:eastAsia="Times New Roman" w:cs="Times New Roman"/>
-      <w:szCs w:val="20"/>
-      <w:lang w:eastAsia="ru-RU"/>
-    </w:rPr>
-  </w:style>
-  <w:style w:type="character" w:customStyle="1" w:styleId="a5">
-    <w:name w:val="Название Знак"/>
-    <w:basedOn w:val="a1"/>
-    <w:link w:val="a4"/>
-    <w:rsid w:val="003A53BE"/>
-    <w:rPr>
-      <w:rFonts w:ascii="Times New Roman" w:eastAsia="Times New Roman" w:hAnsi="Times New Roman" w:cs="Times New Roman"/>
-      <w:sz w:val="24"/>
-      <w:szCs w:val="20"/>
-      <w:lang w:eastAsia="ru-RU"/>
-    </w:rPr>
-  </w:style>
-  <w:style w:type="paragraph" w:styleId="a6">
-    <w:name w:val="List Paragraph"/>
-    <w:basedOn w:val="a0"/>
-    <w:uiPriority w:val="34"/>
-    <w:qFormat/>
-    <w:rsid w:val="004374FA"/>
-    <w:pPr>
-      <w:ind w:left="720"/>
-      <w:contextualSpacing/>
-    </w:pPr>
-  </w:style>
-  <w:style w:type="paragraph" w:styleId="a7">
-    <w:name w:val="header"/>
-    <w:basedOn w:val="a0"/>
-    <w:link w:val="a8"/>
-    <w:uiPriority w:val="99"/>
-    <w:unhideWhenUsed/>
-    <w:rsid w:val="00C845C8"/>
-    <w:pPr>
-      <w:tabs>
-        <w:tab w:val="center" w:pos="4677"/>
-        <w:tab w:val="right" w:pos="9355"/>
-      </w:tabs>
-      <w:spacing w:before="0" w:after="0" w:line="240" w:lineRule="auto"/>
-    </w:pPr>
-  </w:style>
-  <w:style w:type="character" w:customStyle="1" w:styleId="a8">
-    <w:name w:val="Верхний колонтитул Знак"/>
-    <w:basedOn w:val="a1"/>
-    <w:link w:val="a7"/>
-    <w:uiPriority w:val="99"/>
-    <w:rsid w:val="00C845C8"/>
-    <w:rPr>
-      <w:rFonts w:ascii="Times New Roman" w:hAnsi="Times New Roman"/>
-      <w:sz w:val="24"/>
-    </w:rPr>
-  </w:style>
-  <w:style w:type="paragraph" w:styleId="a9">
-    <w:name w:val="footer"/>
-    <w:basedOn w:val="a0"/>
-    <w:link w:val="aa"/>
-    <w:uiPriority w:val="99"/>
-    <w:unhideWhenUsed/>
-    <w:rsid w:val="00C845C8"/>
-    <w:pPr>
-      <w:tabs>
-        <w:tab w:val="center" w:pos="4677"/>
-        <w:tab w:val="right" w:pos="9355"/>
-      </w:tabs>
-      <w:spacing w:before="0" w:after="0" w:line="240" w:lineRule="auto"/>
-    </w:pPr>
-  </w:style>
-  <w:style w:type="character" w:customStyle="1" w:styleId="aa">
-    <w:name w:val="Нижний колонтитул Знак"/>
-    <w:basedOn w:val="a1"/>
-    <w:link w:val="a9"/>
-    <w:uiPriority w:val="99"/>
-    <w:rsid w:val="00C845C8"/>
-    <w:rPr>
-      <w:rFonts w:ascii="Times New Roman" w:hAnsi="Times New Roman"/>
-      <w:sz w:val="24"/>
-    </w:rPr>
-  </w:style>
-  <w:style w:type="paragraph" w:styleId="ab">
-    <w:name w:val="Balloon Text"/>
-    <w:basedOn w:val="a0"/>
-    <w:link w:val="ac"/>
-    <w:uiPriority w:val="99"/>
-    <w:semiHidden/>
-    <w:unhideWhenUsed/>
-    <w:rsid w:val="007B48EB"/>
-    <w:pPr>
-      <w:spacing w:before="0" w:after="0" w:line="240" w:lineRule="auto"/>
-    </w:pPr>
-    <w:rPr>
-      <w:rFonts w:ascii="Tahoma" w:hAnsi="Tahoma" w:cs="Tahoma"/>
-      <w:sz w:val="16"/>
-      <w:szCs w:val="16"/>
-    </w:rPr>
-  </w:style>
-  <w:style w:type="character" w:customStyle="1" w:styleId="ac">
-    <w:name w:val="Текст выноски Знак"/>
-    <w:basedOn w:val="a1"/>
-    <w:link w:val="ab"/>
-    <w:uiPriority w:val="99"/>
-    <w:semiHidden/>
-    <w:rsid w:val="007B48EB"/>
-    <w:rPr>
-      <w:rFonts w:ascii="Tahoma" w:hAnsi="Tahoma" w:cs="Tahoma"/>
-      <w:sz w:val="16"/>
-      <w:szCs w:val="16"/>
-    </w:rPr>
-  </w:style>
-  <w:style w:type="character" w:styleId="ad">
-    <w:name w:val="Placeholder Text"/>
-    <w:basedOn w:val="a1"/>
-    <w:uiPriority w:val="99"/>
-    <w:semiHidden/>
-    <w:rsid w:val="00DA3E07"/>
-    <w:rPr>
-      <w:color w:val="808080"/>
-    </w:rPr>
-  </w:style>
-  <w:style w:type="table" w:styleId="ae">
-    <w:name w:val="Table Grid"/>
-    <w:basedOn w:val="a2"/>
-    <w:uiPriority w:val="59"/>
-    <w:rsid w:val="00AD5675"/>
-    <w:pPr>
-      <w:spacing w:after="0" w:line="240" w:lineRule="auto"/>
-    </w:pPr>
-    <w:tblPr>
-      <w:tblInd w:w="0" w:type="dxa"/>
-      <w:tblBorders>
-        <w:top w:val="single" w:sz="4" w:space="0" w:color="000000" w:themeColor="text1"/>
-        <w:left w:val="single" w:sz="4" w:space="0" w:color="000000" w:themeColor="text1"/>
-        <w:bottom w:val="single" w:sz="4" w:space="0" w:color="000000" w:themeColor="text1"/>
-        <w:right w:val="single" w:sz="4" w:space="0" w:color="000000" w:themeColor="text1"/>
-        <w:insideH w:val="single" w:sz="4" w:space="0" w:color="000000" w:themeColor="text1"/>
-        <w:insideV w:val="single" w:sz="4" w:space="0" w:color="000000" w:themeColor="text1"/>
-      </w:tblBorders>
-      <w:tblCellMar>
-        <w:top w:w="0" w:type="dxa"/>
-        <w:left w:w="108" w:type="dxa"/>
-        <w:bottom w:w="0" w:type="dxa"/>
-        <w:right w:w="108" w:type="dxa"/>
-      </w:tblCellMar>
-    </w:tblPr>
-  </w:style>
-  <w:style w:type="character" w:styleId="af">
-    <w:name w:val="Hyperlink"/>
-    <w:basedOn w:val="a1"/>
-    <w:uiPriority w:val="99"/>
-    <w:unhideWhenUsed/>
-    <w:rsid w:val="00BF3ACA"/>
-    <w:rPr>
-      <w:color w:val="0000FF" w:themeColor="hyperlink"/>
-      <w:u w:val="single"/>
-    </w:rPr>
-  </w:style>
-  <w:style w:type="paragraph" w:styleId="af0">
-    <w:name w:val="Body Text"/>
-    <w:basedOn w:val="a0"/>
-    <w:link w:val="af1"/>
-    <w:rsid w:val="003137F6"/>
-    <w:pPr>
-      <w:spacing w:before="0" w:line="240" w:lineRule="auto"/>
-      <w:ind w:firstLine="851"/>
-      <w:jc w:val="left"/>
-    </w:pPr>
-    <w:rPr>
-      <w:rFonts w:eastAsia="Times New Roman" w:cs="Times New Roman"/>
-      <w:szCs w:val="28"/>
-      <w:lang w:eastAsia="ru-RU"/>
-    </w:rPr>
-  </w:style>
-  <w:style w:type="character" w:customStyle="1" w:styleId="af1">
-    <w:name w:val="Основной текст Знак"/>
-    <w:basedOn w:val="a1"/>
-    <w:link w:val="af0"/>
-    <w:rsid w:val="003137F6"/>
-    <w:rPr>
-      <w:rFonts w:ascii="Times New Roman" w:eastAsia="Times New Roman" w:hAnsi="Times New Roman" w:cs="Times New Roman"/>
-      <w:sz w:val="28"/>
-      <w:szCs w:val="28"/>
-      <w:lang w:eastAsia="ru-RU"/>
-    </w:rPr>
-  </w:style>
-  <w:style w:type="paragraph" w:customStyle="1" w:styleId="a">
-    <w:name w:val="Список маркерованный"/>
-    <w:basedOn w:val="a6"/>
-    <w:link w:val="af2"/>
-    <w:qFormat/>
-    <w:rsid w:val="004F38DC"/>
-    <w:pPr>
-      <w:numPr>
-        <w:numId w:val="2"/>
-      </w:numPr>
-      <w:tabs>
-        <w:tab w:val="left" w:pos="851"/>
-        <w:tab w:val="left" w:pos="1134"/>
-      </w:tabs>
-      <w:suppressAutoHyphens/>
-      <w:spacing w:before="0" w:after="0"/>
-      <w:ind w:left="0" w:firstLine="567"/>
-    </w:pPr>
-    <w:rPr>
-      <w:rFonts w:eastAsia="Calibri" w:cs="Times New Roman"/>
-      <w:szCs w:val="28"/>
-    </w:rPr>
-  </w:style>
-  <w:style w:type="character" w:customStyle="1" w:styleId="af2">
-    <w:name w:val="Список маркерованный Знак"/>
-    <w:basedOn w:val="a1"/>
-    <w:link w:val="a"/>
-    <w:rsid w:val="004F38DC"/>
-    <w:rPr>
-      <w:rFonts w:eastAsia="Calibri" w:cs="Times New Roman"/>
-      <w:szCs w:val="28"/>
-    </w:rPr>
-  </w:style>
-  <w:style w:type="character" w:styleId="af3">
-    <w:name w:val="FollowedHyperlink"/>
-    <w:basedOn w:val="a1"/>
-    <w:uiPriority w:val="99"/>
-    <w:semiHidden/>
-    <w:unhideWhenUsed/>
-    <w:rsid w:val="008D47C4"/>
-    <w:rPr>
-      <w:color w:val="800080" w:themeColor="followedHyperlink"/>
-      <w:u w:val="single"/>
-    </w:rPr>
-  </w:style>
-  <w:style w:type="paragraph" w:styleId="af4">
-    <w:name w:val="caption"/>
-    <w:basedOn w:val="a0"/>
-    <w:next w:val="a0"/>
-    <w:qFormat/>
-    <w:rsid w:val="00FD021D"/>
-    <w:pPr>
-      <w:spacing w:before="0" w:after="0" w:line="240" w:lineRule="auto"/>
-      <w:ind w:left="-851"/>
-      <w:jc w:val="center"/>
-    </w:pPr>
-    <w:rPr>
-      <w:rFonts w:eastAsia="Times New Roman" w:cs="Times New Roman"/>
-      <w:b/>
-      <w:sz w:val="32"/>
-      <w:szCs w:val="20"/>
-      <w:lang w:eastAsia="ru-RU"/>
-    </w:rPr>
-  </w:style>
-  <w:style w:type="character" w:customStyle="1" w:styleId="10">
-    <w:name w:val="Заголовок 1 Знак"/>
-    <w:basedOn w:val="a1"/>
-    <w:link w:val="1"/>
-    <w:uiPriority w:val="9"/>
-    <w:rsid w:val="00DE2938"/>
-    <w:rPr>
-      <w:rFonts w:asciiTheme="majorHAnsi" w:eastAsiaTheme="majorEastAsia" w:hAnsiTheme="majorHAnsi" w:cstheme="majorBidi"/>
-      <w:color w:val="365F91" w:themeColor="accent1" w:themeShade="BF"/>
-      <w:sz w:val="32"/>
-      <w:szCs w:val="32"/>
-    </w:rPr>
-  </w:style>
-  <w:style w:type="paragraph" w:styleId="af5">
-    <w:name w:val="TOC Heading"/>
-    <w:basedOn w:val="1"/>
-    <w:next w:val="a0"/>
-    <w:uiPriority w:val="39"/>
-    <w:unhideWhenUsed/>
-    <w:qFormat/>
-    <w:rsid w:val="005D3A3B"/>
-    <w:pPr>
-      <w:spacing w:line="259" w:lineRule="auto"/>
-      <w:jc w:val="left"/>
-      <w:outlineLvl w:val="9"/>
-    </w:pPr>
-    <w:rPr>
-      <w:lang w:eastAsia="ru-RU"/>
-    </w:rPr>
-  </w:style>
-  <w:style w:type="paragraph" w:styleId="11">
-    <w:name w:val="toc 1"/>
-    <w:basedOn w:val="a0"/>
-    <w:next w:val="a0"/>
-    <w:autoRedefine/>
-    <w:uiPriority w:val="39"/>
-    <w:unhideWhenUsed/>
-    <w:rsid w:val="006A18B1"/>
-    <w:pPr>
-      <w:tabs>
-        <w:tab w:val="left" w:pos="284"/>
-        <w:tab w:val="left" w:pos="426"/>
-        <w:tab w:val="right" w:leader="dot" w:pos="9628"/>
-      </w:tabs>
-      <w:spacing w:before="0" w:after="0"/>
-    </w:pPr>
-  </w:style>
-  <w:style w:type="paragraph" w:styleId="af6">
-    <w:name w:val="Subtitle"/>
-    <w:basedOn w:val="a0"/>
-    <w:next w:val="a0"/>
-    <w:link w:val="af7"/>
-    <w:uiPriority w:val="11"/>
-    <w:qFormat/>
-    <w:rsid w:val="00630C93"/>
-    <w:pPr>
-      <w:numPr>
-        <w:ilvl w:val="1"/>
-      </w:numPr>
-      <w:spacing w:after="160"/>
-    </w:pPr>
-    <w:rPr>
-      <w:rFonts w:asciiTheme="minorHAnsi" w:eastAsiaTheme="minorEastAsia" w:hAnsiTheme="minorHAnsi"/>
-      <w:color w:val="5A5A5A" w:themeColor="text1" w:themeTint="A5"/>
-      <w:spacing w:val="15"/>
-      <w:sz w:val="22"/>
-    </w:rPr>
-  </w:style>
-  <w:style w:type="character" w:customStyle="1" w:styleId="af7">
-    <w:name w:val="Подзаголовок Знак"/>
-    <w:basedOn w:val="a1"/>
-    <w:link w:val="af6"/>
-    <w:uiPriority w:val="11"/>
-    <w:rsid w:val="00630C93"/>
-    <w:rPr>
-      <w:rFonts w:eastAsiaTheme="minorEastAsia"/>
-      <w:color w:val="5A5A5A" w:themeColor="text1" w:themeTint="A5"/>
-      <w:spacing w:val="15"/>
-    </w:rPr>
-  </w:style>
-  <w:style w:type="character" w:customStyle="1" w:styleId="20">
-    <w:name w:val="Заголовок 2 Знак"/>
-    <w:basedOn w:val="a1"/>
-    <w:link w:val="2"/>
-    <w:uiPriority w:val="9"/>
-    <w:rsid w:val="00630C93"/>
-    <w:rPr>
-      <w:rFonts w:asciiTheme="majorHAnsi" w:eastAsiaTheme="majorEastAsia" w:hAnsiTheme="majorHAnsi" w:cstheme="majorBidi"/>
-      <w:color w:val="365F91" w:themeColor="accent1" w:themeShade="BF"/>
-      <w:sz w:val="26"/>
-      <w:szCs w:val="26"/>
-    </w:rPr>
-  </w:style>
-  <w:style w:type="paragraph" w:styleId="21">
-    <w:name w:val="toc 2"/>
-    <w:basedOn w:val="a0"/>
-    <w:next w:val="a0"/>
-    <w:autoRedefine/>
-    <w:uiPriority w:val="39"/>
-    <w:unhideWhenUsed/>
-    <w:rsid w:val="006A18B1"/>
-    <w:pPr>
-      <w:tabs>
-        <w:tab w:val="left" w:pos="851"/>
-        <w:tab w:val="right" w:leader="dot" w:pos="9628"/>
-      </w:tabs>
-      <w:spacing w:before="0" w:after="0"/>
-      <w:ind w:firstLine="284"/>
-    </w:pPr>
-  </w:style>
-  <w:style w:type="character" w:customStyle="1" w:styleId="30">
-    <w:name w:val="Заголовок 3 Знак"/>
-    <w:basedOn w:val="a1"/>
-    <w:link w:val="3"/>
-    <w:uiPriority w:val="9"/>
-    <w:rsid w:val="00CE682E"/>
-    <w:rPr>
-      <w:rFonts w:asciiTheme="majorHAnsi" w:eastAsiaTheme="majorEastAsia" w:hAnsiTheme="majorHAnsi" w:cstheme="majorBidi"/>
-      <w:color w:val="243F60" w:themeColor="accent1" w:themeShade="7F"/>
-      <w:sz w:val="24"/>
-      <w:szCs w:val="24"/>
-    </w:rPr>
-  </w:style>
-  <w:style w:type="character" w:customStyle="1" w:styleId="apple-converted-space">
-    <w:name w:val="apple-converted-space"/>
-    <w:basedOn w:val="a1"/>
-    <w:rsid w:val="00833504"/>
-  </w:style>
-  <w:style w:type="paragraph" w:styleId="33">
-    <w:name w:val="toc 3"/>
-    <w:basedOn w:val="a0"/>
-    <w:next w:val="a0"/>
-    <w:autoRedefine/>
-    <w:uiPriority w:val="39"/>
-    <w:unhideWhenUsed/>
-    <w:rsid w:val="00833504"/>
-    <w:pPr>
-      <w:spacing w:after="100"/>
-      <w:ind w:left="480"/>
-    </w:pPr>
-  </w:style>
-  <w:style w:type="character" w:styleId="af8">
-    <w:name w:val="Strong"/>
-    <w:basedOn w:val="a1"/>
-    <w:uiPriority w:val="22"/>
-    <w:qFormat/>
-    <w:rsid w:val="00205BBA"/>
-    <w:rPr>
-      <w:b/>
-      <w:bCs/>
-    </w:rPr>
-  </w:style>
-  <w:style w:type="paragraph" w:styleId="af9">
-    <w:name w:val="Normal (Web)"/>
-    <w:basedOn w:val="a0"/>
-    <w:uiPriority w:val="99"/>
-    <w:unhideWhenUsed/>
-    <w:rsid w:val="00596D90"/>
-    <w:pPr>
-      <w:spacing w:before="100" w:beforeAutospacing="1" w:after="100" w:afterAutospacing="1" w:line="240" w:lineRule="auto"/>
-      <w:jc w:val="left"/>
-    </w:pPr>
-    <w:rPr>
-      <w:rFonts w:eastAsia="Times New Roman" w:cs="Times New Roman"/>
-      <w:sz w:val="24"/>
-      <w:szCs w:val="24"/>
-      <w:lang w:eastAsia="ru-RU"/>
-    </w:rPr>
-  </w:style>
-  <w:style w:type="character" w:customStyle="1" w:styleId="40">
-    <w:name w:val="Заголовок 4 Знак"/>
-    <w:basedOn w:val="a1"/>
-    <w:link w:val="4"/>
-    <w:uiPriority w:val="9"/>
-    <w:rsid w:val="00F21F79"/>
-    <w:rPr>
-      <w:rFonts w:asciiTheme="majorHAnsi" w:eastAsiaTheme="majorEastAsia" w:hAnsiTheme="majorHAnsi" w:cstheme="majorBidi"/>
-      <w:i/>
-      <w:iCs/>
-      <w:color w:val="365F91" w:themeColor="accent1" w:themeShade="BF"/>
-    </w:rPr>
-  </w:style>
-  <w:style w:type="paragraph" w:styleId="HTML">
-    <w:name w:val="HTML Preformatted"/>
-    <w:basedOn w:val="a0"/>
-    <w:link w:val="HTML0"/>
-    <w:uiPriority w:val="99"/>
-    <w:semiHidden/>
-    <w:unhideWhenUsed/>
-    <w:rsid w:val="006870BF"/>
-    <w:pPr>
-      <w:tabs>
-        <w:tab w:val="left" w:pos="916"/>
-        <w:tab w:val="left" w:pos="1832"/>
-        <w:tab w:val="left" w:pos="2748"/>
-        <w:tab w:val="left" w:pos="3664"/>
-        <w:tab w:val="left" w:pos="4580"/>
-        <w:tab w:val="left" w:pos="5496"/>
-        <w:tab w:val="left" w:pos="6412"/>
-        <w:tab w:val="left" w:pos="7328"/>
-        <w:tab w:val="left" w:pos="8244"/>
-        <w:tab w:val="left" w:pos="9160"/>
-        <w:tab w:val="left" w:pos="10076"/>
-        <w:tab w:val="left" w:pos="10992"/>
-        <w:tab w:val="left" w:pos="11908"/>
-        <w:tab w:val="left" w:pos="12824"/>
-        <w:tab w:val="left" w:pos="13740"/>
-        <w:tab w:val="left" w:pos="14656"/>
-      </w:tabs>
-      <w:spacing w:before="0" w:after="0" w:line="240" w:lineRule="auto"/>
-      <w:jc w:val="left"/>
-    </w:pPr>
-    <w:rPr>
-      <w:rFonts w:ascii="Courier New" w:eastAsia="Times New Roman" w:hAnsi="Courier New" w:cs="Courier New"/>
-      <w:sz w:val="20"/>
-      <w:szCs w:val="20"/>
-      <w:lang w:eastAsia="ru-RU"/>
-    </w:rPr>
-  </w:style>
-  <w:style w:type="character" w:customStyle="1" w:styleId="HTML0">
-    <w:name w:val="Стандартный HTML Знак"/>
-    <w:basedOn w:val="a1"/>
-    <w:link w:val="HTML"/>
-    <w:uiPriority w:val="99"/>
-    <w:semiHidden/>
-    <w:rsid w:val="006870BF"/>
-    <w:rPr>
-      <w:rFonts w:ascii="Courier New" w:eastAsia="Times New Roman" w:hAnsi="Courier New" w:cs="Courier New"/>
-      <w:sz w:val="20"/>
-      <w:szCs w:val="20"/>
-      <w:lang w:eastAsia="ru-RU"/>
-    </w:rPr>
-  </w:style>
-  <w:style w:type="paragraph" w:customStyle="1" w:styleId="afa">
-    <w:name w:val="Основной"/>
-    <w:basedOn w:val="a0"/>
-    <w:rsid w:val="006870BF"/>
-    <w:pPr>
-      <w:spacing w:before="0" w:after="0"/>
-      <w:ind w:left="1276" w:right="91" w:firstLine="567"/>
-      <w:jc w:val="left"/>
-    </w:pPr>
-    <w:rPr>
-      <w:rFonts w:eastAsia="Times New Roman" w:cs="Times New Roman"/>
-      <w:szCs w:val="20"/>
-      <w:lang w:eastAsia="ru-RU"/>
-    </w:rPr>
-  </w:style>
-</w:styles>
-</file>
-
-<file path=word/stylesWithEffects.xml><?xml version="1.0" encoding="utf-8"?>
-<w:styles xmlns:wpc="http://schemas.microsoft.com/office/word/2010/wordprocessingCanvas" xmlns:mc="http://schemas.openxmlformats.org/markup-compatibility/2006" xmlns:o="urn:schemas-microsoft-com:office:office" xmlns:r="http://schemas.openxmlformats.org/officeDocument/2006/relationships" xmlns:m="http://schemas.openxmlformats.org/officeDocument/2006/math" xmlns:v="urn:schemas-microsoft-com:vml" xmlns:wp14="http://schemas.microsoft.com/office/word/2010/wordprocessingDrawing" xmlns:wp="http://schemas.openxmlformats.org/drawingml/2006/wordprocessingDrawing" xmlns:w10="urn:schemas-microsoft-com:office:word" xmlns:w="http://schemas.openxmlformats.org/wordprocessingml/2006/main" xmlns:w14="http://schemas.microsoft.com/office/word/2010/wordml" xmlns:wpg="http://schemas.microsoft.com/office/word/2010/wordprocessingGroup" xmlns:wpi="http://schemas.microsoft.com/office/word/2010/wordprocessingInk" xmlns:wne="http://schemas.microsoft.com/office/word/2006/wordml" xmlns:wps="http://schemas.microsoft.com/office/word/2010/wordprocessingShape" mc:Ignorable="w14 wp14">
-  <w:docDefaults>
-    <w:rPrDefault>
-      <w:rPr>
-        <w:rFonts w:ascii="Times New Roman" w:eastAsiaTheme="minorHAnsi" w:hAnsi="Times New Roman" w:cstheme="minorBidi"/>
-        <w:sz w:val="28"/>
-        <w:szCs w:val="22"/>
-        <w:lang w:val="ru-RU" w:eastAsia="en-US" w:bidi="ar-SA"/>
-      </w:rPr>
-    </w:rPrDefault>
-    <w:pPrDefault>
-      <w:pPr>
-        <w:spacing w:after="200" w:line="276" w:lineRule="auto"/>
-      </w:pPr>
-    </w:pPrDefault>
-  </w:docDefaults>
-  <w:latentStyles w:defLockedState="0" w:defUIPriority="99" w:defSemiHidden="1" w:defUnhideWhenUsed="1" w:defQFormat="0" w:count="267">
-    <w:lsdException w:name="Normal" w:semiHidden="0" w:uiPriority="0" w:unhideWhenUsed="0" w:qFormat="1"/>
-    <w:lsdException w:name="heading 1" w:semiHidden="0" w:uiPriority="9" w:unhideWhenUsed="0" w:qFormat="1"/>
-    <w:lsdException w:name="heading 2" w:uiPriority="9" w:qFormat="1"/>
-    <w:lsdException w:name="heading 3" w:uiPriority="9" w:qFormat="1"/>
-    <w:lsdException w:name="heading 4" w:uiPriority="9" w:qFormat="1"/>
-    <w:lsdException w:name="heading 5" w:uiPriority="9" w:qFormat="1"/>
-    <w:lsdException w:name="heading 6" w:uiPriority="9" w:qFormat="1"/>
-    <w:lsdException w:name="heading 7" w:uiPriority="9" w:qFormat="1"/>
-    <w:lsdException w:name="heading 8" w:uiPriority="9" w:qFormat="1"/>
-    <w:lsdException w:name="heading 9" w:uiPriority="9" w:qFormat="1"/>
-    <w:lsdException w:name="toc 1" w:uiPriority="39"/>
-    <w:lsdException w:name="toc 2" w:uiPriority="39"/>
-    <w:lsdException w:name="toc 3" w:uiPriority="39"/>
-    <w:lsdException w:name="toc 4" w:uiPriority="39"/>
-    <w:lsdException w:name="toc 5" w:uiPriority="39"/>
-    <w:lsdException w:name="toc 6" w:uiPriority="39"/>
-    <w:lsdException w:name="toc 7" w:uiPriority="39"/>
-    <w:lsdException w:name="toc 8" w:uiPriority="39"/>
-    <w:lsdException w:name="toc 9" w:uiPriority="39"/>
-    <w:lsdException w:name="caption" w:uiPriority="0" w:qFormat="1"/>
-    <w:lsdException w:name="Title" w:semiHidden="0" w:uiPriority="0" w:unhideWhenUsed="0" w:qFormat="1"/>
-    <w:lsdException w:name="Default Paragraph Font" w:uiPriority="1"/>
-    <w:lsdException w:name="Body Text" w:uiPriority="0"/>
-    <w:lsdException w:name="Subtitle" w:semiHidden="0" w:uiPriority="11" w:unhideWhenUsed="0" w:qFormat="1"/>
-    <w:lsdException w:name="Body Text Indent 3" w:uiPriority="0"/>
-    <w:lsdException w:name="Strong" w:semiHidden="0" w:uiPriority="22" w:unhideWhenUsed="0" w:qFormat="1"/>
-    <w:lsdException w:name="Emphasis" w:semiHidden="0" w:uiPriority="20" w:unhideWhenUsed="0" w:qFormat="1"/>
-    <w:lsdException w:name="Table Grid" w:semiHidden="0" w:uiPriority="59" w:unhideWhenUsed="0"/>
-    <w:lsdException w:name="Placeholder Text" w:unhideWhenUsed="0"/>
-    <w:lsdException w:name="No Spacing" w:semiHidden="0" w:uiPriority="1" w:unhideWhenUsed="0" w:qFormat="1"/>
-    <w:lsdException w:name="Light Shading" w:semiHidden="0" w:uiPriority="60" w:unhideWhenUsed="0"/>
-    <w:lsdException w:name="Light List" w:semiHidden="0" w:uiPriority="61" w:unhideWhenUsed="0"/>
-    <w:lsdException w:name="Light Grid" w:semiHidden="0" w:uiPriority="62" w:unhideWhenUsed="0"/>
-    <w:lsdException w:name="Medium Shading 1" w:semiHidden="0" w:uiPriority="63" w:unhideWhenUsed="0"/>
-    <w:lsdException w:name="Medium Shading 2" w:semiHidden="0" w:uiPriority="64" w:unhideWhenUsed="0"/>
-    <w:lsdException w:name="Medium List 1" w:semiHidden="0" w:uiPriority="65" w:unhideWhenUsed="0"/>
-    <w:lsdException w:name="Medium List 2" w:semiHidden="0" w:uiPriority="66" w:unhideWhenUsed="0"/>
-    <w:lsdException w:name="Medium Grid 1" w:semiHidden="0" w:uiPriority="67" w:unhideWhenUsed="0"/>
-    <w:lsdException w:name="Medium Grid 2" w:semiHidden="0" w:uiPriority="68" w:unhideWhenUsed="0"/>
-    <w:lsdException w:name="Medium Grid 3" w:semiHidden="0" w:uiPriority="69" w:unhideWhenUsed="0"/>
-    <w:lsdException w:name="Dark List" w:semiHidden="0" w:uiPriority="70" w:unhideWhenUsed="0"/>
-    <w:lsdException w:name="Colorful Shading" w:semiHidden="0" w:uiPriority="71" w:unhideWhenUsed="0"/>
-    <w:lsdException w:name="Colorful List" w:semiHidden="0" w:uiPriority="72" w:unhideWhenUsed="0"/>
-    <w:lsdException w:name="Colorful Grid" w:semiHidden="0" w:uiPriority="73" w:unhideWhenUsed="0"/>
-    <w:lsdException w:name="Light Shading Accent 1" w:semiHidden="0" w:uiPriority="60" w:unhideWhenUsed="0"/>
-    <w:lsdException w:name="Light List Accent 1" w:semiHidden="0" w:uiPriority="61" w:unhideWhenUsed="0"/>
-    <w:lsdException w:name="Light Grid Accent 1" w:semiHidden="0" w:uiPriority="62" w:unhideWhenUsed="0"/>
-    <w:lsdException w:name="Medium Shading 1 Accent 1" w:semiHidden="0" w:uiPriority="63" w:unhideWhenUsed="0"/>
-    <w:lsdException w:name="Medium Shading 2 Accent 1" w:semiHidden="0" w:uiPriority="64" w:unhideWhenUsed="0"/>
-    <w:lsdException w:name="Medium List 1 Accent 1" w:semiHidden="0" w:uiPriority="65" w:unhideWhenUsed="0"/>
-    <w:lsdException w:name="Revision" w:unhideWhenUsed="0"/>
-    <w:lsdException w:name="List Paragraph" w:semiHidden="0" w:uiPriority="34" w:unhideWhenUsed="0" w:qFormat="1"/>
-    <w:lsdException w:name="Quote" w:semiHidden="0" w:uiPriority="29" w:unhideWhenUsed="0" w:qFormat="1"/>
-    <w:lsdException w:name="Intense Quote" w:semiHidden="0" w:uiPriority="30" w:unhideWhenUsed="0" w:qFormat="1"/>
-    <w:lsdException w:name="Medium List 2 Accent 1" w:semiHidden="0" w:uiPriority="66" w:unhideWhenUsed="0"/>
-    <w:lsdException w:name="Medium Grid 1 Accent 1" w:semiHidden="0" w:uiPriority="67" w:unhideWhenUsed="0"/>
-    <w:lsdException w:name="Medium Grid 2 Accent 1" w:semiHidden="0" w:uiPriority="68" w:unhideWhenUsed="0"/>
-    <w:lsdException w:name="Medium Grid 3 Accent 1" w:semiHidden="0" w:uiPriority="69" w:unhideWhenUsed="0"/>
-    <w:lsdException w:name="Dark List Accent 1" w:semiHidden="0" w:uiPriority="70" w:unhideWhenUsed="0"/>
-    <w:lsdException w:name="Colorful Shading Accent 1" w:semiHidden="0" w:uiPriority="71" w:unhideWhenUsed="0"/>
-    <w:lsdException w:name="Colorful List Accent 1" w:semiHidden="0" w:uiPriority="72" w:unhideWhenUsed="0"/>
-    <w:lsdException w:name="Colorful Grid Accent 1" w:semiHidden="0" w:uiPriority="73" w:unhideWhenUsed="0"/>
-    <w:lsdException w:name="Light Shading Accent 2" w:semiHidden="0" w:uiPriority="60" w:unhideWhenUsed="0"/>
-    <w:lsdException w:name="Light List Accent 2" w:semiHidden="0" w:uiPriority="61" w:unhideWhenUsed="0"/>
-    <w:lsdException w:name="Light Grid Accent 2" w:semiHidden="0" w:uiPriority="62" w:unhideWhenUsed="0"/>
-    <w:lsdException w:name="Medium Shading 1 Accent 2" w:semiHidden="0" w:uiPriority="63" w:unhideWhenUsed="0"/>
-    <w:lsdException w:name="Medium Shading 2 Accent 2" w:semiHidden="0" w:uiPriority="64" w:unhideWhenUsed="0"/>
-    <w:lsdException w:name="Medium List 1 Accent 2" w:semiHidden="0" w:uiPriority="65" w:unhideWhenUsed="0"/>
-    <w:lsdException w:name="Medium List 2 Accent 2" w:semiHidden="0" w:uiPriority="66" w:unhideWhenUsed="0"/>
-    <w:lsdException w:name="Medium Grid 1 Accent 2" w:semiHidden="0" w:uiPriority="67" w:unhideWhenUsed="0"/>
-    <w:lsdException w:name="Medium Grid 2 Accent 2" w:semiHidden="0" w:uiPriority="68" w:unhideWhenUsed="0"/>
-    <w:lsdException w:name="Medium Grid 3 Accent 2" w:semiHidden="0" w:uiPriority="69" w:unhideWhenUsed="0"/>
-    <w:lsdException w:name="Dark List Accent 2" w:semiHidden="0" w:uiPriority="70" w:unhideWhenUsed="0"/>
-    <w:lsdException w:name="Colorful Shading Accent 2" w:semiHidden="0" w:uiPriority="71" w:unhideWhenUsed="0"/>
-    <w:lsdException w:name="Colorful List Accent 2" w:semiHidden="0" w:uiPriority="72" w:unhideWhenUsed="0"/>
-    <w:lsdException w:name="Colorful Grid Accent 2" w:semiHidden="0" w:uiPriority="73" w:unhideWhenUsed="0"/>
-    <w:lsdException w:name="Light Shading Accent 3" w:semiHidden="0" w:uiPriority="60" w:unhideWhenUsed="0"/>
-    <w:lsdException w:name="Light List Accent 3" w:semiHidden="0" w:uiPriority="61" w:unhideWhenUsed="0"/>
-    <w:lsdException w:name="Light Grid Accent 3" w:semiHidden="0" w:uiPriority="62" w:unhideWhenUsed="0"/>
-    <w:lsdException w:name="Medium Shading 1 Accent 3" w:semiHidden="0" w:uiPriority="63" w:unhideWhenUsed="0"/>
-    <w:lsdException w:name="Medium Shading 2 Accent 3" w:semiHidden="0" w:uiPriority="64" w:unhideWhenUsed="0"/>
-    <w:lsdException w:name="Medium List 1 Accent 3" w:semiHidden="0" w:uiPriority="65" w:unhideWhenUsed="0"/>
-    <w:lsdException w:name="Medium List 2 Accent 3" w:semiHidden="0" w:uiPriority="66" w:unhideWhenUsed="0"/>
-    <w:lsdException w:name="Medium Grid 1 Accent 3" w:semiHidden="0" w:uiPriority="67" w:unhideWhenUsed="0"/>
-    <w:lsdException w:name="Medium Grid 2 Accent 3" w:semiHidden="0" w:uiPriority="68" w:unhideWhenUsed="0"/>
-    <w:lsdException w:name="Medium Grid 3 Accent 3" w:semiHidden="0" w:uiPriority="69" w:unhideWhenUsed="0"/>
-    <w:lsdException w:name="Dark List Accent 3" w:semiHidden="0" w:uiPriority="70" w:unhideWhenUsed="0"/>
-    <w:lsdException w:name="Colorful Shading Accent 3" w:semiHidden="0" w:uiPriority="71" w:unhideWhenUsed="0"/>
-    <w:lsdException w:name="Colorful List Accent 3" w:semiHidden="0" w:uiPriority="72" w:unhideWhenUsed="0"/>
-    <w:lsdException w:name="Colorful Grid Accent 3" w:semiHidden="0" w:uiPriority="73" w:unhideWhenUsed="0"/>
-    <w:lsdException w:name="Light Shading Accent 4" w:semiHidden="0" w:uiPriority="60" w:unhideWhenUsed="0"/>
-    <w:lsdException w:name="Light List Accent 4" w:semiHidden="0" w:uiPriority="61" w:unhideWhenUsed="0"/>
-    <w:lsdException w:name="Light Grid Accent 4" w:semiHidden="0" w:uiPriority="62" w:unhideWhenUsed="0"/>
-    <w:lsdException w:name="Medium Shading 1 Accent 4" w:semiHidden="0" w:uiPriority="63" w:unhideWhenUsed="0"/>
-    <w:lsdException w:name="Medium Shading 2 Accent 4" w:semiHidden="0" w:uiPriority="64" w:unhideWhenUsed="0"/>
-    <w:lsdException w:name="Medium List 1 Accent 4" w:semiHidden="0" w:uiPriority="65" w:unhideWhenUsed="0"/>
-    <w:lsdException w:name="Medium List 2 Accent 4" w:semiHidden="0" w:uiPriority="66" w:unhideWhenUsed="0"/>
-    <w:lsdException w:name="Medium Grid 1 Accent 4" w:semiHidden="0" w:uiPriority="67" w:unhideWhenUsed="0"/>
-    <w:lsdException w:name="Medium Grid 2 Accent 4" w:semiHidden="0" w:uiPriority="68" w:unhideWhenUsed="0"/>
-    <w:lsdException w:name="Medium Grid 3 Accent 4" w:semiHidden="0" w:uiPriority="69" w:unhideWhenUsed="0"/>
-    <w:lsdException w:name="Dark List Accent 4" w:semiHidden="0" w:uiPriority="70" w:unhideWhenUsed="0"/>
-    <w:lsdException w:name="Colorful Shading Accent 4" w:semiHidden="0" w:uiPriority="71" w:unhideWhenUsed="0"/>
-    <w:lsdException w:name="Colorful List Accent 4" w:semiHidden="0" w:uiPriority="72" w:unhideWhenUsed="0"/>
-    <w:lsdException w:name="Colorful Grid Accent 4" w:semiHidden="0" w:uiPriority="73" w:unhideWhenUsed="0"/>
-    <w:lsdException w:name="Light Shading Accent 5" w:semiHidden="0" w:uiPriority="60" w:unhideWhenUsed="0"/>
-    <w:lsdException w:name="Light List Accent 5" w:semiHidden="0" w:uiPriority="61" w:unhideWhenUsed="0"/>
-    <w:lsdException w:name="Light Grid Accent 5" w:semiHidden="0" w:uiPriority="62" w:unhideWhenUsed="0"/>
-    <w:lsdException w:name="Medium Shading 1 Accent 5" w:semiHidden="0" w:uiPriority="63" w:unhideWhenUsed="0"/>
-    <w:lsdException w:name="Medium Shading 2 Accent 5" w:semiHidden="0" w:uiPriority="64" w:unhideWhenUsed="0"/>
-    <w:lsdException w:name="Medium List 1 Accent 5" w:semiHidden="0" w:uiPriority="65" w:unhideWhenUsed="0"/>
-    <w:lsdException w:name="Medium List 2 Accent 5" w:semiHidden="0" w:uiPriority="66" w:unhideWhenUsed="0"/>
-    <w:lsdException w:name="Medium Grid 1 Accent 5" w:semiHidden="0" w:uiPriority="67" w:unhideWhenUsed="0"/>
-    <w:lsdException w:name="Medium Grid 2 Accent 5" w:semiHidden="0" w:uiPriority="68" w:unhideWhenUsed="0"/>
-    <w:lsdException w:name="Medium Grid 3 Accent 5" w:semiHidden="0" w:uiPriority="69" w:unhideWhenUsed="0"/>
-    <w:lsdException w:name="Dark List Accent 5" w:semiHidden="0" w:uiPriority="70" w:unhideWhenUsed="0"/>
-    <w:lsdException w:name="Colorful Shading Accent 5" w:semiHidden="0" w:uiPriority="71" w:unhideWhenUsed="0"/>
-    <w:lsdException w:name="Colorful List Accent 5" w:semiHidden="0" w:uiPriority="72" w:unhideWhenUsed="0"/>
-    <w:lsdException w:name="Colorful Grid Accent 5" w:semiHidden="0" w:uiPriority="73" w:unhideWhenUsed="0"/>
-    <w:lsdException w:name="Light Shading Accent 6" w:semiHidden="0" w:uiPriority="60" w:unhideWhenUsed="0"/>
-    <w:lsdException w:name="Light List Accent 6" w:semiHidden="0" w:uiPriority="61" w:unhideWhenUsed="0"/>
-    <w:lsdException w:name="Light Grid Accent 6" w:semiHidden="0" w:uiPriority="62" w:unhideWhenUsed="0"/>
-    <w:lsdException w:name="Medium Shading 1 Accent 6" w:semiHidden="0" w:uiPriority="63" w:unhideWhenUsed="0"/>
-    <w:lsdException w:name="Medium Shading 2 Accent 6" w:semiHidden="0" w:uiPriority="64" w:unhideWhenUsed="0"/>
-    <w:lsdException w:name="Medium List 1 Accent 6" w:semiHidden="0" w:uiPriority="65" w:unhideWhenUsed="0"/>
-    <w:lsdException w:name="Medium List 2 Accent 6" w:semiHidden="0" w:uiPriority="66" w:unhideWhenUsed="0"/>
-    <w:lsdException w:name="Medium Grid 1 Accent 6" w:semiHidden="0" w:uiPriority="67" w:unhideWhenUsed="0"/>
-    <w:lsdException w:name="Medium Grid 2 Accent 6" w:semiHidden="0" w:uiPriority="68" w:unhideWhenUsed="0"/>
-    <w:lsdException w:name="Medium Grid 3 Accent 6" w:semiHidden="0" w:uiPriority="69" w:unhideWhenUsed="0"/>
-    <w:lsdException w:name="Dark List Accent 6" w:semiHidden="0" w:uiPriority="70" w:unhideWhenUsed="0"/>
-    <w:lsdException w:name="Colorful Shading Accent 6" w:semiHidden="0" w:uiPriority="71" w:unhideWhenUsed="0"/>
-    <w:lsdException w:name="Colorful List Accent 6" w:semiHidden="0" w:uiPriority="72" w:unhideWhenUsed="0"/>
-    <w:lsdException w:name="Colorful Grid Accent 6" w:semiHidden="0" w:uiPriority="73" w:unhideWhenUsed="0"/>
-    <w:lsdException w:name="Subtle Emphasis" w:semiHidden="0" w:uiPriority="19" w:unhideWhenUsed="0" w:qFormat="1"/>
-    <w:lsdException w:name="Intense Emphasis" w:semiHidden="0" w:uiPriority="21" w:unhideWhenUsed="0" w:qFormat="1"/>
-    <w:lsdException w:name="Subtle Reference" w:semiHidden="0" w:uiPriority="31" w:unhideWhenUsed="0" w:qFormat="1"/>
-    <w:lsdException w:name="Intense Reference" w:semiHidden="0" w:uiPriority="32" w:unhideWhenUsed="0" w:qFormat="1"/>
-    <w:lsdException w:name="Book Title" w:semiHidden="0" w:uiPriority="33" w:unhideWhenUsed="0" w:qFormat="1"/>
-    <w:lsdException w:name="Bibliography" w:uiPriority="37"/>
-    <w:lsdException w:name="TOC Heading" w:uiPriority="39" w:qFormat="1"/>
+  <w:latentStyles w:defLockedState="0" w:defUIPriority="99" w:defSemiHidden="0" w:defUnhideWhenUsed="0" w:defQFormat="0" w:count="371">
+    <w:lsdException w:name="Normal" w:uiPriority="0" w:qFormat="1"/>
+    <w:lsdException w:name="heading 1" w:uiPriority="9" w:qFormat="1"/>
+    <w:lsdException w:name="heading 2" w:semiHidden="1" w:uiPriority="9" w:unhideWhenUsed="1" w:qFormat="1"/>
+    <w:lsdException w:name="heading 3" w:semiHidden="1" w:uiPriority="9" w:unhideWhenUsed="1" w:qFormat="1"/>
+    <w:lsdException w:name="heading 4" w:semiHidden="1" w:uiPriority="9" w:unhideWhenUsed="1" w:qFormat="1"/>
+    <w:lsdException w:name="heading 5" w:semiHidden="1" w:uiPriority="9" w:unhideWhenUsed="1" w:qFormat="1"/>
+    <w:lsdException w:name="heading 6" w:semiHidden="1" w:uiPriority="9" w:unhideWhenUsed="1" w:qFormat="1"/>
+    <w:lsdException w:name="heading 7" w:semiHidden="1" w:uiPriority="9" w:unhideWhenUsed="1" w:qFormat="1"/>
+    <w:lsdException w:name="heading 8" w:semiHidden="1" w:uiPriority="9" w:unhideWhenUsed="1" w:qFormat="1"/>
+    <w:lsdException w:name="heading 9" w:semiHidden="1" w:uiPriority="9" w:unhideWhenUsed="1" w:qFormat="1"/>
+    <w:lsdException w:name="index 1" w:semiHidden="1" w:unhideWhenUsed="1"/>
+    <w:lsdException w:name="index 2" w:semiHidden="1" w:unhideWhenUsed="1"/>
+    <w:lsdException w:name="index 3" w:semiHidden="1" w:unhideWhenUsed="1"/>
+    <w:lsdException w:name="index 4" w:semiHidden="1" w:unhideWhenUsed="1"/>
+    <w:lsdException w:name="index 5" w:semiHidden="1" w:unhideWhenUsed="1"/>
+    <w:lsdException w:name="index 6" w:semiHidden="1" w:unhideWhenUsed="1"/>
+    <w:lsdException w:name="index 7" w:semiHidden="1" w:unhideWhenUsed="1"/>
+    <w:lsdException w:name="index 8" w:semiHidden="1" w:unhideWhenUsed="1"/>
+    <w:lsdException w:name="index 9" w:semiHidden="1" w:unhideWhenUsed="1"/>
+    <w:lsdException w:name="toc 1" w:semiHidden="1" w:uiPriority="39" w:unhideWhenUsed="1"/>
+    <w:lsdException w:name="toc 2" w:semiHidden="1" w:uiPriority="39" w:unhideWhenUsed="1"/>
+    <w:lsdException w:name="toc 3" w:semiHidden="1" w:uiPriority="39" w:unhideWhenUsed="1"/>
+    <w:lsdException w:name="toc 4" w:semiHidden="1" w:uiPriority="39" w:unhideWhenUsed="1"/>
+    <w:lsdException w:name="toc 5" w:semiHidden="1" w:uiPriority="39" w:unhideWhenUsed="1"/>
+    <w:lsdException w:name="toc 6" w:semiHidden="1" w:uiPriority="39" w:unhideWhenUsed="1"/>
+    <w:lsdException w:name="toc 7" w:semiHidden="1" w:uiPriority="39" w:unhideWhenUsed="1"/>
+    <w:lsdException w:name="toc 8" w:semiHidden="1" w:uiPriority="39" w:unhideWhenUsed="1"/>
+    <w:lsdException w:name="toc 9" w:semiHidden="1" w:uiPriority="39" w:unhideWhenUsed="1"/>
+    <w:lsdException w:name="Normal Indent" w:semiHidden="1" w:unhideWhenUsed="1"/>
+    <w:lsdException w:name="footnote text" w:semiHidden="1" w:unhideWhenUsed="1"/>
+    <w:lsdException w:name="annotation text" w:semiHidden="1" w:unhideWhenUsed="1"/>
+    <w:lsdException w:name="header" w:semiHidden="1" w:unhideWhenUsed="1"/>
+    <w:lsdException w:name="footer" w:semiHidden="1" w:unhideWhenUsed="1"/>
+    <w:lsdException w:name="index heading" w:semiHidden="1" w:unhideWhenUsed="1"/>
+    <w:lsdException w:name="caption" w:semiHidden="1" w:uiPriority="0" w:unhideWhenUsed="1" w:qFormat="1"/>
+    <w:lsdException w:name="table of figures" w:semiHidden="1" w:unhideWhenUsed="1"/>
+    <w:lsdException w:name="envelope address" w:semiHidden="1" w:unhideWhenUsed="1"/>
+    <w:lsdException w:name="envelope return" w:semiHidden="1" w:unhideWhenUsed="1"/>
+    <w:lsdException w:name="footnote reference" w:semiHidden="1" w:unhideWhenUsed="1"/>
+    <w:lsdException w:name="annotation reference" w:semiHidden="1" w:unhideWhenUsed="1"/>
+    <w:lsdException w:name="line number" w:semiHidden="1" w:unhideWhenUsed="1"/>
+    <w:lsdException w:name="page number" w:semiHidden="1" w:unhideWhenUsed="1"/>
+    <w:lsdException w:name="endnote reference" w:semiHidden="1" w:unhideWhenUsed="1"/>
+    <w:lsdException w:name="endnote text" w:semiHidden="1" w:unhideWhenUsed="1"/>
+    <w:lsdException w:name="table of authorities" w:semiHidden="1" w:unhideWhenUsed="1"/>
+    <w:lsdException w:name="macro" w:semiHidden="1" w:unhideWhenUsed="1"/>
+    <w:lsdException w:name="toa heading" w:semiHidden="1" w:unhideWhenUsed="1"/>
+    <w:lsdException w:name="List" w:semiHidden="1" w:unhideWhenUsed="1"/>
+    <w:lsdException w:name="List Bullet" w:semiHidden="1" w:unhideWhenUsed="1"/>
+    <w:lsdException w:name="List Number" w:semiHidden="1" w:unhideWhenUsed="1"/>
+    <w:lsdException w:name="List 2" w:semiHidden="1" w:unhideWhenUsed="1"/>
+    <w:lsdException w:name="List 3" w:semiHidden="1" w:unhideWhenUsed="1"/>
+    <w:lsdException w:name="List 4" w:semiHidden="1" w:unhideWhenUsed="1"/>
+    <w:lsdException w:name="List 5" w:semiHidden="1" w:unhideWhenUsed="1"/>
+    <w:lsdException w:name="List Bullet 2" w:semiHidden="1" w:unhideWhenUsed="1"/>
+    <w:lsdException w:name="List Bullet 3" w:semiHidden="1" w:unhideWhenUsed="1"/>
+    <w:lsdException w:name="List Bullet 4" w:semiHidden="1" w:unhideWhenUsed="1"/>
+    <w:lsdException w:name="List Bullet 5" w:semiHidden="1" w:unhideWhenUsed="1"/>
+    <w:lsdException w:name="List Number 2" w:semiHidden="1" w:unhideWhenUsed="1"/>
+    <w:lsdException w:name="List Number 3" w:semiHidden="1" w:unhideWhenUsed="1"/>
+    <w:lsdException w:name="List Number 4" w:semiHidden="1" w:unhideWhenUsed="1"/>
+    <w:lsdException w:name="List Number 5" w:semiHidden="1" w:unhideWhenUsed="1"/>
+    <w:lsdException w:name="Title" w:uiPriority="0" w:qFormat="1"/>
+    <w:lsdException w:name="Closing" w:semiHidden="1" w:unhideWhenUsed="1"/>
+    <w:lsdException w:name="Signature" w:semiHidden="1" w:unhideWhenUsed="1"/>
+    <w:lsdException w:name="Default Paragraph Font" w:semiHidden="1" w:uiPriority="1" w:unhideWhenUsed="1"/>
+    <w:lsdException w:name="Body Text" w:semiHidden="1" w:uiPriority="0" w:unhideWhenUsed="1"/>
+    <w:lsdException w:name="Body Text Indent" w:semiHidden="1" w:unhideWhenUsed="1"/>
+    <w:lsdException w:name="List Continue" w:semiHidden="1" w:unhideWhenUsed="1"/>
+    <w:lsdException w:name="List Continue 2" w:semiHidden="1" w:unhideWhenUsed="1"/>
+    <w:lsdException w:name="List Continue 3" w:semiHidden="1" w:unhideWhenUsed="1"/>
+    <w:lsdException w:name="List Continue 4" w:semiHidden="1" w:unhideWhenUsed="1"/>
+    <w:lsdException w:name="List Continue 5" w:semiHidden="1" w:unhideWhenUsed="1"/>
+    <w:lsdException w:name="Message Header" w:semiHidden="1" w:unhideWhenUsed="1"/>
+    <w:lsdException w:name="Subtitle" w:uiPriority="11" w:qFormat="1"/>
+    <w:lsdException w:name="Salutation" w:semiHidden="1" w:unhideWhenUsed="1"/>
+    <w:lsdException w:name="Date" w:semiHidden="1" w:unhideWhenUsed="1"/>
+    <w:lsdException w:name="Body Text First Indent" w:semiHidden="1" w:unhideWhenUsed="1"/>
+    <w:lsdException w:name="Body Text First Indent 2" w:semiHidden="1" w:unhideWhenUsed="1"/>
+    <w:lsdException w:name="Note Heading" w:semiHidden="1" w:unhideWhenUsed="1"/>
+    <w:lsdException w:name="Body Text 2" w:semiHidden="1" w:unhideWhenUsed="1"/>
+    <w:lsdException w:name="Body Text 3" w:semiHidden="1" w:unhideWhenUsed="1"/>
+    <w:lsdException w:name="Body Text Indent 2" w:semiHidden="1" w:unhideWhenUsed="1"/>
+    <w:lsdException w:name="Body Text Indent 3" w:semiHidden="1" w:uiPriority="0" w:unhideWhenUsed="1"/>
+    <w:lsdException w:name="Block Text" w:semiHidden="1" w:unhideWhenUsed="1"/>
+    <w:lsdException w:name="Hyperlink" w:semiHidden="1" w:unhideWhenUsed="1"/>
+    <w:lsdException w:name="FollowedHyperlink" w:semiHidden="1" w:unhideWhenUsed="1"/>
+    <w:lsdException w:name="Strong" w:uiPriority="22" w:qFormat="1"/>
+    <w:lsdException w:name="Emphasis" w:uiPriority="20" w:qFormat="1"/>
+    <w:lsdException w:name="Document Map" w:semiHidden="1" w:unhideWhenUsed="1"/>
+    <w:lsdException w:name="Plain Text" w:semiHidden="1" w:unhideWhenUsed="1"/>
+    <w:lsdException w:name="E-mail Signature" w:semiHidden="1" w:unhideWhenUsed="1"/>
+    <w:lsdException w:name="HTML Top of Form" w:semiHidden="1" w:unhideWhenUsed="1"/>
+    <w:lsdException w:name="HTML Bottom of Form" w:semiHidden="1" w:unhideWhenUsed="1"/>
+    <w:lsdException w:name="Normal (Web)" w:semiHidden="1" w:unhideWhenUsed="1"/>
+    <w:lsdException w:name="HTML Acronym" w:semiHidden="1" w:unhideWhenUsed="1"/>
+    <w:lsdException w:name="HTML Address" w:semiHidden="1" w:unhideWhenUsed="1"/>
+    <w:lsdException w:name="HTML Cite" w:semiHidden="1" w:unhideWhenUsed="1"/>
+    <w:lsdException w:name="HTML Code" w:semiHidden="1" w:unhideWhenUsed="1"/>
+    <w:lsdException w:name="HTML Definition" w:semiHidden="1" w:unhideWhenUsed="1"/>
+    <w:lsdException w:name="HTML Keyboard" w:semiHidden="1" w:unhideWhenUsed="1"/>
+    <w:lsdException w:name="HTML Preformatted" w:semiHidden="1" w:unhideWhenUsed="1"/>
+    <w:lsdException w:name="HTML Sample" w:semiHidden="1" w:unhideWhenUsed="1"/>
+    <w:lsdException w:name="HTML Typewriter" w:semiHidden="1" w:unhideWhenUsed="1"/>
+    <w:lsdException w:name="HTML Variable" w:semiHidden="1" w:unhideWhenUsed="1"/>
+    <w:lsdException w:name="Normal Table" w:semiHidden="1" w:unhideWhenUsed="1"/>
+    <w:lsdException w:name="annotation subject" w:semiHidden="1" w:unhideWhenUsed="1"/>
+    <w:lsdException w:name="No List" w:semiHidden="1" w:unhideWhenUsed="1"/>
+    <w:lsdException w:name="Outline List 1" w:semiHidden="1" w:unhideWhenUsed="1"/>
+    <w:lsdException w:name="Outline List 2" w:semiHidden="1" w:unhideWhenUsed="1"/>
+    <w:lsdException w:name="Outline List 3" w:semiHidden="1" w:unhideWhenUsed="1"/>
+    <w:lsdException w:name="Table Simple 1" w:semiHidden="1" w:unhideWhenUsed="1"/>
+    <w:lsdException w:name="Table Simple 2" w:semiHidden="1" w:unhideWhenUsed="1"/>
+    <w:lsdException w:name="Table Simple 3" w:semiHidden="1" w:unhideWhenUsed="1"/>
+    <w:lsdException w:name="Table Classic 1" w:semiHidden="1" w:unhideWhenUsed="1"/>
+    <w:lsdException w:name="Table Classic 2" w:semiHidden="1" w:unhideWhenUsed="1"/>
+    <w:lsdException w:name="Table Classic 3" w:semiHidden="1" w:unhideWhenUsed="1"/>
+    <w:lsdException w:name="Table Classic 4" w:semiHidden="1" w:unhideWhenUsed="1"/>
+    <w:lsdException w:name="Table Colorful 1" w:semiHidden="1" w:unhideWhenUsed="1"/>
+    <w:lsdException w:name="Table Colorful 2" w:semiHidden="1" w:unhideWhenUsed="1"/>
+    <w:lsdException w:name="Table Colorful 3" w:semiHidden="1" w:unhideWhenUsed="1"/>
+    <w:lsdException w:name="Table Columns 1" w:semiHidden="1" w:unhideWhenUsed="1"/>
+    <w:lsdException w:name="Table Columns 2" w:semiHidden="1" w:unhideWhenUsed="1"/>
+    <w:lsdException w:name="Table Columns 3" w:semiHidden="1" w:unhideWhenUsed="1"/>
+    <w:lsdException w:name="Table Columns 4" w:semiHidden="1" w:unhideWhenUsed="1"/>
+    <w:lsdException w:name="Table Columns 5" w:semiHidden="1" w:unhideWhenUsed="1"/>
+    <w:lsdException w:name="Table Grid 1" w:semiHidden="1" w:unhideWhenUsed="1"/>
+    <w:lsdException w:name="Table Grid 2" w:semiHidden="1" w:unhideWhenUsed="1"/>
+    <w:lsdException w:name="Table Grid 3" w:semiHidden="1" w:unhideWhenUsed="1"/>
+    <w:lsdException w:name="Table Grid 4" w:semiHidden="1" w:unhideWhenUsed="1"/>
+    <w:lsdException w:name="Table Grid 5" w:semiHidden="1" w:unhideWhenUsed="1"/>
+    <w:lsdException w:name="Table Grid 6" w:semiHidden="1" w:unhideWhenUsed="1"/>
+    <w:lsdException w:name="Table Grid 7" w:semiHidden="1" w:unhideWhenUsed="1"/>
+    <w:lsdException w:name="Table Grid 8" w:semiHidden="1" w:unhideWhenUsed="1"/>
+    <w:lsdException w:name="Table List 1" w:semiHidden="1" w:unhideWhenUsed="1"/>
+    <w:lsdException w:name="Table List 2" w:semiHidden="1" w:unhideWhenUsed="1"/>
+    <w:lsdException w:name="Table List 3" w:semiHidden="1" w:unhideWhenUsed="1"/>
+    <w:lsdException w:name="Table List 4" w:semiHidden="1" w:unhideWhenUsed="1"/>
+    <w:lsdException w:name="Table List 5" w:semiHidden="1" w:unhideWhenUsed="1"/>
+    <w:lsdException w:name="Table List 6" w:semiHidden="1" w:unhideWhenUsed="1"/>
+    <w:lsdException w:name="Table List 7" w:semiHidden="1" w:unhideWhenUsed="1"/>
+    <w:lsdException w:name="Table List 8" w:semiHidden="1" w:unhideWhenUsed="1"/>
+    <w:lsdException w:name="Table 3D effects 1" w:semiHidden="1" w:unhideWhenUsed="1"/>
+    <w:lsdException w:name="Table 3D effects 2" w:semiHidden="1" w:unhideWhenUsed="1"/>
+    <w:lsdException w:name="Table 3D effects 3" w:semiHidden="1" w:unhideWhenUsed="1"/>
+    <w:lsdException w:name="Table Contemporary" w:semiHidden="1" w:unhideWhenUsed="1"/>
+    <w:lsdException w:name="Table Elegant" w:semiHidden="1" w:unhideWhenUsed="1"/>
+    <w:lsdException w:name="Table Professional" w:semiHidden="1" w:unhideWhenUsed="1"/>
+    <w:lsdException w:name="Table Subtle 1" w:semiHidden="1" w:unhideWhenUsed="1"/>
+    <w:lsdException w:name="Table Subtle 2" w:semiHidden="1" w:unhideWhenUsed="1"/>
+    <w:lsdException w:name="Table Web 1" w:semiHidden="1" w:unhideWhenUsed="1"/>
+    <w:lsdException w:name="Table Web 2" w:semiHidden="1" w:unhideWhenUsed="1"/>
+    <w:lsdException w:name="Table Web 3" w:semiHidden="1" w:unhideWhenUsed="1"/>
+    <w:lsdException w:name="Balloon Text" w:semiHidden="1" w:unhideWhenUsed="1"/>
+    <w:lsdException w:name="Table Grid" w:uiPriority="59"/>
+    <w:lsdException w:name="Table Theme" w:semiHidden="1" w:unhideWhenUsed="1"/>
+    <w:lsdException w:name="Placeholder Text" w:semiHidden="1"/>
+    <w:lsdException w:name="No Spacing" w:uiPriority="1" w:qFormat="1"/>
+    <w:lsdException w:name="Light Shading" w:uiPriority="60"/>
+    <w:lsdException w:name="Light List" w:uiPriority="61"/>
+    <w:lsdException w:name="Light Grid" w:uiPriority="62"/>
+    <w:lsdException w:name="Medium Shading 1" w:uiPriority="63"/>
+    <w:lsdException w:name="Medium Shading 2" w:uiPriority="64"/>
+    <w:lsdException w:name="Medium List 1" w:uiPriority="65"/>
+    <w:lsdException w:name="Medium List 2" w:uiPriority="66"/>
+    <w:lsdException w:name="Medium Grid 1" w:uiPriority="67"/>
+    <w:lsdException w:name="Medium Grid 2" w:uiPriority="68"/>
+    <w:lsdException w:name="Medium Grid 3" w:uiPriority="69"/>
+    <w:lsdException w:name="Dark List" w:uiPriority="70"/>
+    <w:lsdException w:name="Colorful Shading" w:uiPriority="71"/>
+    <w:lsdException w:name="Colorful List" w:uiPriority="72"/>
+    <w:lsdException w:name="Colorful Grid" w:uiPriority="73"/>
+    <w:lsdException w:name="Light Shading Accent 1" w:uiPriority="60"/>
+    <w:lsdException w:name="Light List Accent 1" w:uiPriority="61"/>
+    <w:lsdException w:name="Light Grid Accent 1" w:uiPriority="62"/>
+    <w:lsdException w:name="Medium Shading 1 Accent 1" w:uiPriority="63"/>
+    <w:lsdException w:name="Medium Shading 2 Accent 1" w:uiPriority="64"/>
+    <w:lsdException w:name="Medium List 1 Accent 1" w:uiPriority="65"/>
+    <w:lsdException w:name="Revision" w:semiHidden="1"/>
+    <w:lsdException w:name="List Paragraph" w:uiPriority="34" w:qFormat="1"/>
+    <w:lsdException w:name="Quote" w:uiPriority="29" w:qFormat="1"/>
+    <w:lsdException w:name="Intense Quote" w:uiPriority="30" w:qFormat="1"/>
+    <w:lsdException w:name="Medium List 2 Accent 1" w:uiPriority="66"/>
+    <w:lsdException w:name="Medium Grid 1 Accent 1" w:uiPriority="67"/>
+    <w:lsdException w:name="Medium Grid 2 Accent 1" w:uiPriority="68"/>
+    <w:lsdException w:name="Medium Grid 3 Accent 1" w:uiPriority="69"/>
+    <w:lsdException w:name="Dark List Accent 1" w:uiPriority="70"/>
+    <w:lsdException w:name="Colorful Shading Accent 1" w:uiPriority="71"/>
+    <w:lsdException w:name="Colorful List Accent 1" w:uiPriority="72"/>
+    <w:lsdException w:name="Colorful Grid Accent 1" w:uiPriority="73"/>
+    <w:lsdException w:name="Light Shading Accent 2" w:uiPriority="60"/>
+    <w:lsdException w:name="Light List Accent 2" w:uiPriority="61"/>
+    <w:lsdException w:name="Light Grid Accent 2" w:uiPriority="62"/>
+    <w:lsdException w:name="Medium Shading 1 Accent 2" w:uiPriority="63"/>
+    <w:lsdException w:name="Medium Shading 2 Accent 2" w:uiPriority="64"/>
+    <w:lsdException w:name="Medium List 1 Accent 2" w:uiPriority="65"/>
+    <w:lsdException w:name="Medium List 2 Accent 2" w:uiPriority="66"/>
+    <w:lsdException w:name="Medium Grid 1 Accent 2" w:uiPriority="67"/>
+    <w:lsdException w:name="Medium Grid 2 Accent 2" w:uiPriority="68"/>
+    <w:lsdException w:name="Medium Grid 3 Accent 2" w:uiPriority="69"/>
+    <w:lsdException w:name="Dark List Accent 2" w:uiPriority="70"/>
+    <w:lsdException w:name="Colorful Shading Accent 2" w:uiPriority="71"/>
+    <w:lsdException w:name="Colorful List Accent 2" w:uiPriority="72"/>
+    <w:lsdException w:name="Colorful Grid Accent 2" w:uiPriority="73"/>
+    <w:lsdException w:name="Light Shading Accent 3" w:uiPriority="60"/>
+    <w:lsdException w:name="Light List Accent 3" w:uiPriority="61"/>
+    <w:lsdException w:name="Light Grid Accent 3" w:uiPriority="62"/>
+    <w:lsdException w:name="Medium Shading 1 Accent 3" w:uiPriority="63"/>
+    <w:lsdException w:name="Medium Shading 2 Accent 3" w:uiPriority="64"/>
+    <w:lsdException w:name="Medium List 1 Accent 3" w:uiPriority="65"/>
+    <w:lsdException w:name="Medium List 2 Accent 3" w:uiPriority="66"/>
+    <w:lsdException w:name="Medium Grid 1 Accent 3" w:uiPriority="67"/>
+    <w:lsdException w:name="Medium Grid 2 Accent 3" w:uiPriority="68"/>
+    <w:lsdException w:name="Medium Grid 3 Accent 3" w:uiPriority="69"/>
+    <w:lsdException w:name="Dark List Accent 3" w:uiPriority="70"/>
+    <w:lsdException w:name="Colorful Shading Accent 3" w:uiPriority="71"/>
+    <w:lsdException w:name="Colorful List Accent 3" w:uiPriority="72"/>
+    <w:lsdException w:name="Colorful Grid Accent 3" w:uiPriority="73"/>
+    <w:lsdException w:name="Light Shading Accent 4" w:uiPriority="60"/>
+    <w:lsdException w:name="Light List Accent 4" w:uiPriority="61"/>
+    <w:lsdException w:name="Light Grid Accent 4" w:uiPriority="62"/>
+    <w:lsdException w:name="Medium Shading 1 Accent 4" w:uiPriority="63"/>
+    <w:lsdException w:name="Medium Shading 2 Accent 4" w:uiPriority="64"/>
+    <w:lsdException w:name="Medium List 1 Accent 4" w:uiPriority="65"/>
+    <w:lsdException w:name="Medium List 2 Accent 4" w:uiPriority="66"/>
+    <w:lsdException w:name="Medium Grid 1 Accent 4" w:uiPriority="67"/>
+    <w:lsdException w:name="Medium Grid 2 Accent 4" w:uiPriority="68"/>
+    <w:lsdException w:name="Medium Grid 3 Accent 4" w:uiPriority="69"/>
+    <w:lsdException w:name="Dark List Accent 4" w:uiPriority="70"/>
+    <w:lsdException w:name="Colorful Shading Accent 4" w:uiPriority="71"/>
+    <w:lsdException w:name="Colorful List Accent 4" w:uiPriority="72"/>
+    <w:lsdException w:name="Colorful Grid Accent 4" w:uiPriority="73"/>
+    <w:lsdException w:name="Light Shading Accent 5" w:uiPriority="60"/>
+    <w:lsdException w:name="Light List Accent 5" w:uiPriority="61"/>
+    <w:lsdException w:name="Light Grid Accent 5" w:uiPriority="62"/>
+    <w:lsdException w:name="Medium Shading 1 Accent 5" w:uiPriority="63"/>
+    <w:lsdException w:name="Medium Shading 2 Accent 5" w:uiPriority="64"/>
+    <w:lsdException w:name="Medium List 1 Accent 5" w:uiPriority="65"/>
+    <w:lsdException w:name="Medium List 2 Accent 5" w:uiPriority="66"/>
+    <w:lsdException w:name="Medium Grid 1 Accent 5" w:uiPriority="67"/>
+    <w:lsdException w:name="Medium Grid 2 Accent 5" w:uiPriority="68"/>
+    <w:lsdException w:name="Medium Grid 3 Accent 5" w:uiPriority="69"/>
+    <w:lsdException w:name="Dark List Accent 5" w:uiPriority="70"/>
+    <w:lsdException w:name="Colorful Shading Accent 5" w:uiPriority="71"/>
+    <w:lsdException w:name="Colorful List Accent 5" w:uiPriority="72"/>
+    <w:lsdException w:name="Colorful Grid Accent 5" w:uiPriority="73"/>
+    <w:lsdException w:name="Light Shading Accent 6" w:uiPriority="60"/>
+    <w:lsdException w:name="Light List Accent 6" w:uiPriority="61"/>
+    <w:lsdException w:name="Light Grid Accent 6" w:uiPriority="62"/>
+    <w:lsdException w:name="Medium Shading 1 Accent 6" w:uiPriority="63"/>
+    <w:lsdException w:name="Medium Shading 2 Accent 6" w:uiPriority="64"/>
+    <w:lsdException w:name="Medium List 1 Accent 6" w:uiPriority="65"/>
+    <w:lsdException w:name="Medium List 2 Accent 6" w:uiPriority="66"/>
+    <w:lsdException w:name="Medium Grid 1 Accent 6" w:uiPriority="67"/>
+    <w:lsdException w:name="Medium Grid 2 Accent 6" w:uiPriority="68"/>
+    <w:lsdException w:name="Medium Grid 3 Accent 6" w:uiPriority="69"/>
+    <w:lsdException w:name="Dark List Accent 6" w:uiPriority="70"/>
+    <w:lsdException w:name="Colorful Shading Accent 6" w:uiPriority="71"/>
+    <w:lsdException w:name="Colorful List Accent 6" w:uiPriority="72"/>
+    <w:lsdException w:name="Colorful Grid Accent 6" w:uiPriority="73"/>
+    <w:lsdException w:name="Subtle Emphasis" w:uiPriority="19" w:qFormat="1"/>
+    <w:lsdException w:name="Intense Emphasis" w:uiPriority="21" w:qFormat="1"/>
+    <w:lsdException w:name="Subtle Reference" w:uiPriority="31" w:qFormat="1"/>
+    <w:lsdException w:name="Intense Reference" w:uiPriority="32" w:qFormat="1"/>
+    <w:lsdException w:name="Book Title" w:uiPriority="33" w:qFormat="1"/>
+    <w:lsdException w:name="Bibliography" w:semiHidden="1" w:uiPriority="37" w:unhideWhenUsed="1"/>
+    <w:lsdException w:name="TOC Heading" w:semiHidden="1" w:uiPriority="39" w:unhideWhenUsed="1" w:qFormat="1"/>
+    <w:lsdException w:name="Plain Table 1" w:uiPriority="41"/>
+    <w:lsdException w:name="Plain Table 2" w:uiPriority="42"/>
+    <w:lsdException w:name="Plain Table 3" w:uiPriority="43"/>
+    <w:lsdException w:name="Plain Table 4" w:uiPriority="44"/>
+    <w:lsdException w:name="Plain Table 5" w:uiPriority="45"/>
+    <w:lsdException w:name="Grid Table Light" w:uiPriority="40"/>
+    <w:lsdException w:name="Grid Table 1 Light" w:uiPriority="46"/>
+    <w:lsdException w:name="Grid Table 2" w:uiPriority="47"/>
+    <w:lsdException w:name="Grid Table 3" w:uiPriority="48"/>
+    <w:lsdException w:name="Grid Table 4" w:uiPriority="49"/>
+    <w:lsdException w:name="Grid Table 5 Dark" w:uiPriority="50"/>
+    <w:lsdException w:name="Grid Table 6 Colorful" w:uiPriority="51"/>
+    <w:lsdException w:name="Grid Table 7 Colorful" w:uiPriority="52"/>
+    <w:lsdException w:name="Grid Table 1 Light Accent 1" w:uiPriority="46"/>
+    <w:lsdException w:name="Grid Table 2 Accent 1" w:uiPriority="47"/>
+    <w:lsdException w:name="Grid Table 3 Accent 1" w:uiPriority="48"/>
+    <w:lsdException w:name="Grid Table 4 Accent 1" w:uiPriority="49"/>
+    <w:lsdException w:name="Grid Table 5 Dark Accent 1" w:uiPriority="50"/>
+    <w:lsdException w:name="Grid Table 6 Colorful Accent 1" w:uiPriority="51"/>
+    <w:lsdException w:name="Grid Table 7 Colorful Accent 1" w:uiPriority="52"/>
+    <w:lsdException w:name="Grid Table 1 Light Accent 2" w:uiPriority="46"/>
+    <w:lsdException w:name="Grid Table 2 Accent 2" w:uiPriority="47"/>
+    <w:lsdException w:name="Grid Table 3 Accent 2" w:uiPriority="48"/>
+    <w:lsdException w:name="Grid Table 4 Accent 2" w:uiPriority="49"/>
+    <w:lsdException w:name="Grid Table 5 Dark Accent 2" w:uiPriority="50"/>
+    <w:lsdException w:name="Grid Table 6 Colorful Accent 2" w:uiPriority="51"/>
+    <w:lsdException w:name="Grid Table 7 Colorful Accent 2" w:uiPriority="52"/>
+    <w:lsdException w:name="Grid Table 1 Light Accent 3" w:uiPriority="46"/>
+    <w:lsdException w:name="Grid Table 2 Accent 3" w:uiPriority="47"/>
+    <w:lsdException w:name="Grid Table 3 Accent 3" w:uiPriority="48"/>
+    <w:lsdException w:name="Grid Table 4 Accent 3" w:uiPriority="49"/>
+    <w:lsdException w:name="Grid Table 5 Dark Accent 3" w:uiPriority="50"/>
+    <w:lsdException w:name="Grid Table 6 Colorful Accent 3" w:uiPriority="51"/>
+    <w:lsdException w:name="Grid Table 7 Colorful Accent 3" w:uiPriority="52"/>
+    <w:lsdException w:name="Grid Table 1 Light Accent 4" w:uiPriority="46"/>
+    <w:lsdException w:name="Grid Table 2 Accent 4" w:uiPriority="47"/>
+    <w:lsdException w:name="Grid Table 3 Accent 4" w:uiPriority="48"/>
+    <w:lsdException w:name="Grid Table 4 Accent 4" w:uiPriority="49"/>
+    <w:lsdException w:name="Grid Table 5 Dark Accent 4" w:uiPriority="50"/>
+    <w:lsdException w:name="Grid Table 6 Colorful Accent 4" w:uiPriority="51"/>
+    <w:lsdException w:name="Grid Table 7 Colorful Accent 4" w:uiPriority="52"/>
+    <w:lsdException w:name="Grid Table 1 Light Accent 5" w:uiPriority="46"/>
+    <w:lsdException w:name="Grid Table 2 Accent 5" w:uiPriority="47"/>
+    <w:lsdException w:name="Grid Table 3 Accent 5" w:uiPriority="48"/>
+    <w:lsdException w:name="Grid Table 4 Accent 5" w:uiPriority="49"/>
+    <w:lsdException w:name="Grid Table 5 Dark Accent 5" w:uiPriority="50"/>
+    <w:lsdException w:name="Grid Table 6 Colorful Accent 5" w:uiPriority="51"/>
+    <w:lsdException w:name="Grid Table 7 Colorful Accent 5" w:uiPriority="52"/>
+    <w:lsdException w:name="Grid Table 1 Light Accent 6" w:uiPriority="46"/>
+    <w:lsdException w:name="Grid Table 2 Accent 6" w:uiPriority="47"/>
+    <w:lsdException w:name="Grid Table 3 Accent 6" w:uiPriority="48"/>
+    <w:lsdException w:name="Grid Table 4 Accent 6" w:uiPriority="49"/>
+    <w:lsdException w:name="Grid Table 5 Dark Accent 6" w:uiPriority="50"/>
+    <w:lsdException w:name="Grid Table 6 Colorful Accent 6" w:uiPriority="51"/>
+    <w:lsdException w:name="Grid Table 7 Colorful Accent 6" w:uiPriority="52"/>
+    <w:lsdException w:name="List Table 1 Light" w:uiPriority="46"/>
+    <w:lsdException w:name="List Table 2" w:uiPriority="47"/>
+    <w:lsdException w:name="List Table 3" w:uiPriority="48"/>
+    <w:lsdException w:name="List Table 4" w:uiPriority="49"/>
+    <w:lsdException w:name="List Table 5 Dark" w:uiPriority="50"/>
+    <w:lsdException w:name="List Table 6 Colorful" w:uiPriority="51"/>
+    <w:lsdException w:name="List Table 7 Colorful" w:uiPriority="52"/>
+    <w:lsdException w:name="List Table 1 Light Accent 1" w:uiPriority="46"/>
+    <w:lsdException w:name="List Table 2 Accent 1" w:uiPriority="47"/>
+    <w:lsdException w:name="List Table 3 Accent 1" w:uiPriority="48"/>
+    <w:lsdException w:name="List Table 4 Accent 1" w:uiPriority="49"/>
+    <w:lsdException w:name="List Table 5 Dark Accent 1" w:uiPriority="50"/>
+    <w:lsdException w:name="List Table 6 Colorful Accent 1" w:uiPriority="51"/>
+    <w:lsdException w:name="List Table 7 Colorful Accent 1" w:uiPriority="52"/>
+    <w:lsdException w:name="List Table 1 Light Accent 2" w:uiPriority="46"/>
+    <w:lsdException w:name="List Table 2 Accent 2" w:uiPriority="47"/>
+    <w:lsdException w:name="List Table 3 Accent 2" w:uiPriority="48"/>
+    <w:lsdException w:name="List Table 4 Accent 2" w:uiPriority="49"/>
+    <w:lsdException w:name="List Table 5 Dark Accent 2" w:uiPriority="50"/>
+    <w:lsdException w:name="List Table 6 Colorful Accent 2" w:uiPriority="51"/>
+    <w:lsdException w:name="List Table 7 Colorful Accent 2" w:uiPriority="52"/>
+    <w:lsdException w:name="List Table 1 Light Accent 3" w:uiPriority="46"/>
+    <w:lsdException w:name="List Table 2 Accent 3" w:uiPriority="47"/>
+    <w:lsdException w:name="List Table 3 Accent 3" w:uiPriority="48"/>
+    <w:lsdException w:name="List Table 4 Accent 3" w:uiPriority="49"/>
+    <w:lsdException w:name="List Table 5 Dark Accent 3" w:uiPriority="50"/>
+    <w:lsdException w:name="List Table 6 Colorful Accent 3" w:uiPriority="51"/>
+    <w:lsdException w:name="List Table 7 Colorful Accent 3" w:uiPriority="52"/>
+    <w:lsdException w:name="List Table 1 Light Accent 4" w:uiPriority="46"/>
+    <w:lsdException w:name="List Table 2 Accent 4" w:uiPriority="47"/>
+    <w:lsdException w:name="List Table 3 Accent 4" w:uiPriority="48"/>
+    <w:lsdException w:name="List Table 4 Accent 4" w:uiPriority="49"/>
+    <w:lsdException w:name="List Table 5 Dark Accent 4" w:uiPriority="50"/>
+    <w:lsdException w:name="List Table 6 Colorful Accent 4" w:uiPriority="51"/>
+    <w:lsdException w:name="List Table 7 Colorful Accent 4" w:uiPriority="52"/>
+    <w:lsdException w:name="List Table 1 Light Accent 5" w:uiPriority="46"/>
+    <w:lsdException w:name="List Table 2 Accent 5" w:uiPriority="47"/>
+    <w:lsdException w:name="List Table 3 Accent 5" w:uiPriority="48"/>
+    <w:lsdException w:name="List Table 4 Accent 5" w:uiPriority="49"/>
+    <w:lsdException w:name="List Table 5 Dark Accent 5" w:uiPriority="50"/>
+    <w:lsdException w:name="List Table 6 Colorful Accent 5" w:uiPriority="51"/>
+    <w:lsdException w:name="List Table 7 Colorful Accent 5" w:uiPriority="52"/>
+    <w:lsdException w:name="List Table 1 Light Accent 6" w:uiPriority="46"/>
+    <w:lsdException w:name="List Table 2 Accent 6" w:uiPriority="47"/>
+    <w:lsdException w:name="List Table 3 Accent 6" w:uiPriority="48"/>
+    <w:lsdException w:name="List Table 4 Accent 6" w:uiPriority="49"/>
+    <w:lsdException w:name="List Table 5 Dark Accent 6" w:uiPriority="50"/>
+    <w:lsdException w:name="List Table 6 Colorful Accent 6" w:uiPriority="51"/>
+    <w:lsdException w:name="List Table 7 Colorful Accent 6" w:uiPriority="52"/>
   </w:latentStyles>
   <w:style w:type="paragraph" w:default="1" w:styleId="a0">
     <w:name w:val="Normal"/>
@@ -18603,7 +17808,7 @@
 </file>
 
 <file path=customXml/itemProps1.xml><?xml version="1.0" encoding="utf-8"?>
-<ds:datastoreItem xmlns:ds="http://schemas.openxmlformats.org/officeDocument/2006/customXml" ds:itemID="{099DB161-CF70-4197-9FA1-E0C99E2EF5C0}">
+<ds:datastoreItem xmlns:ds="http://schemas.openxmlformats.org/officeDocument/2006/customXml" ds:itemID="{02D0AA16-1C1F-4585-9B38-E930471811F0}">
   <ds:schemaRefs>
     <ds:schemaRef ds:uri="http://schemas.openxmlformats.org/officeDocument/2006/bibliography"/>
   </ds:schemaRefs>

--- a/Диплом-Подлесный-23345_2.docx
+++ b/Диплом-Подлесный-23345_2.docx
@@ -1,6 +1,6 @@
 
 <file path=word/document.xml><?xml version="1.0" encoding="utf-8"?>
-<w:document xmlns:wpc="http://schemas.microsoft.com/office/word/2010/wordprocessingCanvas" xmlns:mc="http://schemas.openxmlformats.org/markup-compatibility/2006" xmlns:o="urn:schemas-microsoft-com:office:office" xmlns:r="http://schemas.openxmlformats.org/officeDocument/2006/relationships" xmlns:m="http://schemas.openxmlformats.org/officeDocument/2006/math" xmlns:v="urn:schemas-microsoft-com:vml" xmlns:wp14="http://schemas.microsoft.com/office/word/2010/wordprocessingDrawing" xmlns:wp="http://schemas.openxmlformats.org/drawingml/2006/wordprocessingDrawing" xmlns:w10="urn:schemas-microsoft-com:office:word" xmlns:w="http://schemas.openxmlformats.org/wordprocessingml/2006/main" xmlns:w14="http://schemas.microsoft.com/office/word/2010/wordml" xmlns:w15="http://schemas.microsoft.com/office/word/2012/wordml" xmlns:wpg="http://schemas.microsoft.com/office/word/2010/wordprocessingGroup" xmlns:wpi="http://schemas.microsoft.com/office/word/2010/wordprocessingInk" xmlns:wne="http://schemas.microsoft.com/office/word/2006/wordml" xmlns:wps="http://schemas.microsoft.com/office/word/2010/wordprocessingShape" mc:Ignorable="w14 w15 wp14">
+<w:document xmlns:wpc="http://schemas.microsoft.com/office/word/2010/wordprocessingCanvas" xmlns:mc="http://schemas.openxmlformats.org/markup-compatibility/2006" xmlns:o="urn:schemas-microsoft-com:office:office" xmlns:r="http://schemas.openxmlformats.org/officeDocument/2006/relationships" xmlns:m="http://schemas.openxmlformats.org/officeDocument/2006/math" xmlns:v="urn:schemas-microsoft-com:vml" xmlns:wp14="http://schemas.microsoft.com/office/word/2010/wordprocessingDrawing" xmlns:wp="http://schemas.openxmlformats.org/drawingml/2006/wordprocessingDrawing" xmlns:w10="urn:schemas-microsoft-com:office:word" xmlns:w="http://schemas.openxmlformats.org/wordprocessingml/2006/main" xmlns:w14="http://schemas.microsoft.com/office/word/2010/wordml" xmlns:wpg="http://schemas.microsoft.com/office/word/2010/wordprocessingGroup" xmlns:wpi="http://schemas.microsoft.com/office/word/2010/wordprocessingInk" xmlns:wne="http://schemas.microsoft.com/office/word/2006/wordml" xmlns:wps="http://schemas.microsoft.com/office/word/2010/wordprocessingShape" mc:Ignorable="w14 wp14">
   <w:body>
     <w:p>
       <w:pPr>
@@ -202,8 +202,19 @@
           <w:szCs w:val="24"/>
           <w:lang w:eastAsia="ru-RU"/>
         </w:rPr>
-        <w:t xml:space="preserve"> А.В. Лопота</w:t>
-      </w:r>
+        <w:t xml:space="preserve"> А.В. </w:t>
+      </w:r>
+      <w:proofErr w:type="spellStart"/>
+      <w:r>
+        <w:rPr>
+          <w:rFonts w:eastAsia="Times New Roman" w:cs="Times New Roman"/>
+          <w:snapToGrid w:val="0"/>
+          <w:szCs w:val="24"/>
+          <w:lang w:eastAsia="ru-RU"/>
+        </w:rPr>
+        <w:t>Лопота</w:t>
+      </w:r>
+      <w:proofErr w:type="spellEnd"/>
     </w:p>
     <w:p>
       <w:pPr>
@@ -856,7 +867,25 @@
                 <w:szCs w:val="28"/>
                 <w:lang w:eastAsia="ru-RU"/>
               </w:rPr>
-              <w:t>Консультант по нормоконтролю, инженер</w:t>
+              <w:t xml:space="preserve">Консультант по </w:t>
+            </w:r>
+            <w:proofErr w:type="spellStart"/>
+            <w:r>
+              <w:rPr>
+                <w:rFonts w:eastAsia="Times New Roman" w:cs="Times New Roman"/>
+                <w:szCs w:val="28"/>
+                <w:lang w:eastAsia="ru-RU"/>
+              </w:rPr>
+              <w:t>нормоконтролю</w:t>
+            </w:r>
+            <w:proofErr w:type="spellEnd"/>
+            <w:r>
+              <w:rPr>
+                <w:rFonts w:eastAsia="Times New Roman" w:cs="Times New Roman"/>
+                <w:szCs w:val="28"/>
+                <w:lang w:eastAsia="ru-RU"/>
+              </w:rPr>
+              <w:t>, инженер</w:t>
             </w:r>
           </w:p>
         </w:tc>
@@ -1112,8 +1141,19 @@
           <w:szCs w:val="24"/>
           <w:lang w:eastAsia="ru-RU"/>
         </w:rPr>
-        <w:t xml:space="preserve">                                                                                 ________________  А.В.Лопота</w:t>
-      </w:r>
+        <w:t xml:space="preserve">                                                                                 ________________  </w:t>
+      </w:r>
+      <w:proofErr w:type="spellStart"/>
+      <w:r>
+        <w:rPr>
+          <w:rFonts w:eastAsia="Times New Roman" w:cs="Times New Roman"/>
+          <w:sz w:val="24"/>
+          <w:szCs w:val="24"/>
+          <w:lang w:eastAsia="ru-RU"/>
+        </w:rPr>
+        <w:t>А.В.Лопота</w:t>
+      </w:r>
+      <w:proofErr w:type="spellEnd"/>
     </w:p>
     <w:p>
       <w:pPr>
@@ -2070,7 +2110,23 @@
           <w:sz w:val="24"/>
           <w:szCs w:val="28"/>
         </w:rPr>
-        <w:t>консультант по нормоконтролю – инженер Д.С. Варфоломеев</w:t>
+        <w:t xml:space="preserve">консультант по </w:t>
+      </w:r>
+      <w:proofErr w:type="spellStart"/>
+      <w:r>
+        <w:rPr>
+          <w:sz w:val="24"/>
+          <w:szCs w:val="28"/>
+        </w:rPr>
+        <w:t>нормоконтролю</w:t>
+      </w:r>
+      <w:proofErr w:type="spellEnd"/>
+      <w:r>
+        <w:rPr>
+          <w:sz w:val="24"/>
+          <w:szCs w:val="28"/>
+        </w:rPr>
+        <w:t xml:space="preserve"> – инженер Д.С. Варфоломеев</w:t>
       </w:r>
     </w:p>
     <w:p>
@@ -2149,7 +2205,7 @@
               </wp:anchor>
             </w:drawing>
           </mc:Choice>
-          <mc:Fallback>
+          <mc:Fallback xmlns:w15="http://schemas.microsoft.com/office/word/2012/wordml">
             <w:pict>
               <v:shapetype w14:anchorId="6D3385D6" id="_x0000_t32" coordsize="21600,21600" o:spt="32" o:oned="t" path="m,l21600,21600e" filled="f">
                 <v:path arrowok="t" fillok="f" o:connecttype="none"/>
@@ -5995,7 +6051,7 @@
                     </pic:cNvPicPr>
                   </pic:nvPicPr>
                   <pic:blipFill>
-                    <a:blip r:embed="rId8" cstate="print">
+                    <a:blip r:embed="rId9" cstate="print">
                       <a:extLst>
                         <a:ext uri="{28A0092B-C50C-407E-A947-70E740481C1C}">
                           <a14:useLocalDpi xmlns:a14="http://schemas.microsoft.com/office/drawing/2010/main" val="0"/>
@@ -6034,27 +6090,14 @@
       <w:r>
         <w:t xml:space="preserve">Рисунок </w:t>
       </w:r>
-      <w:r>
-        <w:fldChar w:fldCharType="begin"/>
-      </w:r>
-      <w:r>
-        <w:instrText xml:space="preserve"> SEQ Рисунок \* ARABIC </w:instrText>
-      </w:r>
-      <w:r>
-        <w:fldChar w:fldCharType="separate"/>
-      </w:r>
-      <w:r>
-        <w:rPr>
-          <w:noProof/>
-        </w:rPr>
-        <w:t>1</w:t>
-      </w:r>
-      <w:r>
-        <w:rPr>
-          <w:noProof/>
-        </w:rPr>
-        <w:fldChar w:fldCharType="end"/>
-      </w:r>
+      <w:fldSimple w:instr=" SEQ Рисунок \* ARABIC ">
+        <w:r>
+          <w:rPr>
+            <w:noProof/>
+          </w:rPr>
+          <w:t>1</w:t>
+        </w:r>
+      </w:fldSimple>
       <w:r>
         <w:t xml:space="preserve"> – Беговая дорожка </w:t>
       </w:r>
@@ -6097,7 +6140,7 @@
                     </pic:cNvPicPr>
                   </pic:nvPicPr>
                   <pic:blipFill>
-                    <a:blip r:embed="rId9" cstate="print">
+                    <a:blip r:embed="rId10" cstate="print">
                       <a:extLst>
                         <a:ext uri="{28A0092B-C50C-407E-A947-70E740481C1C}">
                           <a14:useLocalDpi xmlns:a14="http://schemas.microsoft.com/office/drawing/2010/main" val="0"/>
@@ -6136,27 +6179,14 @@
       <w:r>
         <w:t xml:space="preserve">Рисунок </w:t>
       </w:r>
-      <w:r>
-        <w:fldChar w:fldCharType="begin"/>
-      </w:r>
-      <w:r>
-        <w:instrText xml:space="preserve"> SEQ Рисунок \* ARABIC </w:instrText>
-      </w:r>
-      <w:r>
-        <w:fldChar w:fldCharType="separate"/>
-      </w:r>
-      <w:r>
-        <w:rPr>
-          <w:noProof/>
-        </w:rPr>
-        <w:t>2</w:t>
-      </w:r>
-      <w:r>
-        <w:rPr>
-          <w:noProof/>
-        </w:rPr>
-        <w:fldChar w:fldCharType="end"/>
-      </w:r>
+      <w:fldSimple w:instr=" SEQ Рисунок \* ARABIC ">
+        <w:r>
+          <w:rPr>
+            <w:noProof/>
+          </w:rPr>
+          <w:t>2</w:t>
+        </w:r>
+      </w:fldSimple>
       <w:r>
         <w:t xml:space="preserve"> – Беговая дорожка </w:t>
       </w:r>
@@ -6264,7 +6294,7 @@
                     <pic:cNvPicPr/>
                   </pic:nvPicPr>
                   <pic:blipFill>
-                    <a:blip r:embed="rId10"/>
+                    <a:blip r:embed="rId11"/>
                     <a:stretch>
                       <a:fillRect/>
                     </a:stretch>
@@ -6292,27 +6322,14 @@
       <w:r>
         <w:t xml:space="preserve">Рисунок </w:t>
       </w:r>
-      <w:r>
-        <w:fldChar w:fldCharType="begin"/>
-      </w:r>
-      <w:r>
-        <w:instrText xml:space="preserve"> SEQ Рисунок \* ARABIC </w:instrText>
-      </w:r>
-      <w:r>
-        <w:fldChar w:fldCharType="separate"/>
-      </w:r>
-      <w:r>
-        <w:rPr>
-          <w:noProof/>
-        </w:rPr>
-        <w:t>3</w:t>
-      </w:r>
-      <w:r>
-        <w:rPr>
-          <w:noProof/>
-        </w:rPr>
-        <w:fldChar w:fldCharType="end"/>
-      </w:r>
+      <w:fldSimple w:instr=" SEQ Рисунок \* ARABIC ">
+        <w:r>
+          <w:rPr>
+            <w:noProof/>
+          </w:rPr>
+          <w:t>3</w:t>
+        </w:r>
+      </w:fldSimple>
       <w:r>
         <w:t xml:space="preserve"> – Велотренажер </w:t>
       </w:r>
@@ -6693,7 +6710,7 @@
                     </pic:cNvPicPr>
                   </pic:nvPicPr>
                   <pic:blipFill>
-                    <a:blip r:embed="rId11" cstate="print">
+                    <a:blip r:embed="rId12" cstate="print">
                       <a:extLst>
                         <a:ext uri="{28A0092B-C50C-407E-A947-70E740481C1C}">
                           <a14:useLocalDpi xmlns:a14="http://schemas.microsoft.com/office/drawing/2010/main" val="0"/>
@@ -6733,27 +6750,14 @@
       <w:r>
         <w:t xml:space="preserve">Рисунок </w:t>
       </w:r>
-      <w:r>
-        <w:fldChar w:fldCharType="begin"/>
-      </w:r>
-      <w:r>
-        <w:instrText xml:space="preserve"> SEQ Рисунок \* ARABIC </w:instrText>
-      </w:r>
-      <w:r>
-        <w:fldChar w:fldCharType="separate"/>
-      </w:r>
-      <w:r>
-        <w:rPr>
-          <w:noProof/>
-        </w:rPr>
-        <w:t>4</w:t>
-      </w:r>
-      <w:r>
-        <w:rPr>
-          <w:noProof/>
-        </w:rPr>
-        <w:fldChar w:fldCharType="end"/>
-      </w:r>
+      <w:fldSimple w:instr=" SEQ Рисунок \* ARABIC ">
+        <w:r>
+          <w:rPr>
+            <w:noProof/>
+          </w:rPr>
+          <w:t>4</w:t>
+        </w:r>
+      </w:fldSimple>
       <w:r>
         <w:t xml:space="preserve"> – Силовой многофункциональный тренажер</w:t>
       </w:r>
@@ -6830,7 +6834,7 @@
                     </pic:cNvPicPr>
                   </pic:nvPicPr>
                   <pic:blipFill>
-                    <a:blip r:embed="rId12" cstate="print">
+                    <a:blip r:embed="rId13" cstate="print">
                       <a:extLst>
                         <a:ext uri="{28A0092B-C50C-407E-A947-70E740481C1C}">
                           <a14:useLocalDpi xmlns:a14="http://schemas.microsoft.com/office/drawing/2010/main" val="0"/>
@@ -6983,7 +6987,7 @@
                     </pic:cNvPicPr>
                   </pic:nvPicPr>
                   <pic:blipFill>
-                    <a:blip r:embed="rId13" cstate="print">
+                    <a:blip r:embed="rId14" cstate="print">
                       <a:extLst>
                         <a:ext uri="{28A0092B-C50C-407E-A947-70E740481C1C}">
                           <a14:useLocalDpi xmlns:a14="http://schemas.microsoft.com/office/drawing/2010/main" val="0"/>
@@ -7116,7 +7120,7 @@
                     </pic:cNvPicPr>
                   </pic:nvPicPr>
                   <pic:blipFill>
-                    <a:blip r:embed="rId14" cstate="print">
+                    <a:blip r:embed="rId15" cstate="print">
                       <a:extLst>
                         <a:ext uri="{28A0092B-C50C-407E-A947-70E740481C1C}">
                           <a14:useLocalDpi xmlns:a14="http://schemas.microsoft.com/office/drawing/2010/main" val="0"/>
@@ -7312,7 +7316,7 @@
                     </pic:cNvPicPr>
                   </pic:nvPicPr>
                   <pic:blipFill>
-                    <a:blip r:embed="rId15" cstate="print">
+                    <a:blip r:embed="rId16" cstate="print">
                       <a:extLst>
                         <a:ext uri="{28A0092B-C50C-407E-A947-70E740481C1C}">
                           <a14:useLocalDpi xmlns:a14="http://schemas.microsoft.com/office/drawing/2010/main" val="0"/>
@@ -7479,7 +7483,7 @@
                     </pic:cNvPicPr>
                   </pic:nvPicPr>
                   <pic:blipFill>
-                    <a:blip r:embed="rId16" cstate="print">
+                    <a:blip r:embed="rId17" cstate="print">
                       <a:extLst>
                         <a:ext uri="{28A0092B-C50C-407E-A947-70E740481C1C}">
                           <a14:useLocalDpi xmlns:a14="http://schemas.microsoft.com/office/drawing/2010/main" val="0"/>
@@ -7646,7 +7650,7 @@
                     </pic:cNvPicPr>
                   </pic:nvPicPr>
                   <pic:blipFill>
-                    <a:blip r:embed="rId17" cstate="print">
+                    <a:blip r:embed="rId18" cstate="print">
                       <a:extLst>
                         <a:ext uri="{28A0092B-C50C-407E-A947-70E740481C1C}">
                           <a14:useLocalDpi xmlns:a14="http://schemas.microsoft.com/office/drawing/2010/main" val="0"/>
@@ -7771,7 +7775,7 @@
                     <pic:cNvPicPr/>
                   </pic:nvPicPr>
                   <pic:blipFill>
-                    <a:blip r:embed="rId18"/>
+                    <a:blip r:embed="rId19"/>
                     <a:stretch>
                       <a:fillRect/>
                     </a:stretch>
@@ -7908,121 +7912,6 @@
             <wp:extent cx="5343525" cy="1803335"/>
             <wp:effectExtent l="0" t="0" r="0" b="6985"/>
             <wp:docPr id="8" name="Рисунок 8"/>
-            <wp:cNvGraphicFramePr>
-              <a:graphicFrameLocks xmlns:a="http://schemas.openxmlformats.org/drawingml/2006/main" noChangeAspect="1"/>
-            </wp:cNvGraphicFramePr>
-            <a:graphic xmlns:a="http://schemas.openxmlformats.org/drawingml/2006/main">
-              <a:graphicData uri="http://schemas.openxmlformats.org/drawingml/2006/picture">
-                <pic:pic xmlns:pic="http://schemas.openxmlformats.org/drawingml/2006/picture">
-                  <pic:nvPicPr>
-                    <pic:cNvPr id="0" name=""/>
-                    <pic:cNvPicPr/>
-                  </pic:nvPicPr>
-                  <pic:blipFill>
-                    <a:blip r:embed="rId19"/>
-                    <a:stretch>
-                      <a:fillRect/>
-                    </a:stretch>
-                  </pic:blipFill>
-                  <pic:spPr>
-                    <a:xfrm>
-                      <a:off x="0" y="0"/>
-                      <a:ext cx="5339647" cy="1802026"/>
-                    </a:xfrm>
-                    <a:prstGeom prst="rect">
-                      <a:avLst/>
-                    </a:prstGeom>
-                  </pic:spPr>
-                </pic:pic>
-              </a:graphicData>
-            </a:graphic>
-          </wp:inline>
-        </w:drawing>
-      </w:r>
-    </w:p>
-    <w:p>
-      <w:pPr>
-        <w:pStyle w:val="af4"/>
-        <w:spacing w:after="240"/>
-        <w:ind w:left="0"/>
-        <w:rPr>
-          <w:rFonts w:eastAsiaTheme="minorHAnsi" w:cstheme="minorBidi"/>
-          <w:b w:val="0"/>
-          <w:noProof/>
-          <w:sz w:val="28"/>
-          <w:szCs w:val="22"/>
-          <w:lang w:eastAsia="en-US"/>
-        </w:rPr>
-      </w:pPr>
-      <w:r>
-        <w:rPr>
-          <w:rFonts w:eastAsiaTheme="minorHAnsi" w:cstheme="minorBidi"/>
-          <w:b w:val="0"/>
-          <w:noProof/>
-          <w:sz w:val="28"/>
-          <w:szCs w:val="22"/>
-          <w:lang w:eastAsia="en-US"/>
-        </w:rPr>
-        <w:t xml:space="preserve">Рисунок </w:t>
-      </w:r>
-      <w:r>
-        <w:rPr>
-          <w:rFonts w:eastAsiaTheme="minorHAnsi" w:cstheme="minorBidi"/>
-          <w:b w:val="0"/>
-          <w:noProof/>
-          <w:sz w:val="28"/>
-          <w:szCs w:val="22"/>
-          <w:lang w:eastAsia="en-US"/>
-        </w:rPr>
-        <w:t>11</w:t>
-      </w:r>
-      <w:r>
-        <w:rPr>
-          <w:rFonts w:eastAsiaTheme="minorHAnsi" w:cstheme="minorBidi"/>
-          <w:b w:val="0"/>
-          <w:noProof/>
-          <w:sz w:val="28"/>
-          <w:szCs w:val="22"/>
-          <w:lang w:eastAsia="en-US"/>
-        </w:rPr>
-        <w:t xml:space="preserve"> – Вход питания платы </w:t>
-      </w:r>
-      <w:r>
-        <w:rPr>
-          <w:rFonts w:eastAsiaTheme="minorHAnsi" w:cstheme="minorBidi"/>
-          <w:b w:val="0"/>
-          <w:noProof/>
-          <w:sz w:val="28"/>
-          <w:szCs w:val="22"/>
-          <w:lang w:eastAsia="en-US"/>
-        </w:rPr>
-        <w:t>драйвера</w:t>
-      </w:r>
-    </w:p>
-    <w:p>
-      <w:pPr>
-        <w:ind w:firstLine="851"/>
-      </w:pPr>
-      <w:r>
-        <w:t>В виду значительной коммутируемой мощности становится вопрос надежной изоляции силовой части питания от питания цифровых микросхем. Для решения вопроса на плате реализован прямоходовой преобразователь напряжения с гальванической изоляцией в виде трансформатора.</w:t>
-      </w:r>
-    </w:p>
-    <w:p>
-      <w:pPr>
-        <w:keepNext/>
-        <w:spacing w:after="0"/>
-        <w:jc w:val="center"/>
-      </w:pPr>
-      <w:r>
-        <w:rPr>
-          <w:noProof/>
-          <w:lang w:eastAsia="ru-RU"/>
-        </w:rPr>
-        <w:drawing>
-          <wp:inline distT="0" distB="0" distL="0" distR="0" wp14:anchorId="3DF9C838" wp14:editId="3282F0AD">
-            <wp:extent cx="5068438" cy="2724150"/>
-            <wp:effectExtent l="0" t="0" r="0" b="0"/>
-            <wp:docPr id="9" name="Рисунок 9"/>
             <wp:cNvGraphicFramePr>
               <a:graphicFrameLocks xmlns:a="http://schemas.openxmlformats.org/drawingml/2006/main" noChangeAspect="1"/>
             </wp:cNvGraphicFramePr>
@@ -8042,7 +7931,7 @@
                   <pic:spPr>
                     <a:xfrm>
                       <a:off x="0" y="0"/>
-                      <a:ext cx="5086457" cy="2733835"/>
+                      <a:ext cx="5339647" cy="1802026"/>
                     </a:xfrm>
                     <a:prstGeom prst="rect">
                       <a:avLst/>
@@ -8078,7 +7967,7 @@
           <w:szCs w:val="22"/>
           <w:lang w:eastAsia="en-US"/>
         </w:rPr>
-        <w:t xml:space="preserve">Рисунок 12 –  </w:t>
+        <w:t xml:space="preserve">Рисунок </w:t>
       </w:r>
       <w:r>
         <w:rPr>
@@ -8089,7 +7978,29 @@
           <w:szCs w:val="22"/>
           <w:lang w:eastAsia="en-US"/>
         </w:rPr>
-        <w:t>Гальваническая изоляция</w:t>
+        <w:t>11</w:t>
+      </w:r>
+      <w:r>
+        <w:rPr>
+          <w:rFonts w:eastAsiaTheme="minorHAnsi" w:cstheme="minorBidi"/>
+          <w:b w:val="0"/>
+          <w:noProof/>
+          <w:sz w:val="28"/>
+          <w:szCs w:val="22"/>
+          <w:lang w:eastAsia="en-US"/>
+        </w:rPr>
+        <w:t xml:space="preserve"> – Вход питания платы </w:t>
+      </w:r>
+      <w:r>
+        <w:rPr>
+          <w:rFonts w:eastAsiaTheme="minorHAnsi" w:cstheme="minorBidi"/>
+          <w:b w:val="0"/>
+          <w:noProof/>
+          <w:sz w:val="28"/>
+          <w:szCs w:val="22"/>
+          <w:lang w:eastAsia="en-US"/>
+        </w:rPr>
+        <w:t>драйвера</w:t>
       </w:r>
     </w:p>
     <w:p>
@@ -8097,34 +8008,13 @@
         <w:ind w:firstLine="851"/>
       </w:pPr>
       <w:r>
-        <w:t>В процессе тренировки спортсмен оказывает сопротивление моменту нагрузки, создаваемому электродвигателями. Прикладываемая механическая мощность переводит электродвигатели в генераторный режим, способствуя тем самым выработки значительной электромагнитной энергии</w:t>
-      </w:r>
-      <w:r>
-        <w:t xml:space="preserve">, которую становится необходимым устранять из системы. Для её устранения аппаратно реализована коммутаторная цепь, представленная на рисунке 13, с обратной связью по напряжению, состоящая из </w:t>
-      </w:r>
-      <w:r>
-        <w:t>транзистора</w:t>
-      </w:r>
-      <w:r>
-        <w:t xml:space="preserve">, диода, и резистивного </w:t>
-      </w:r>
-      <w:r>
-        <w:lastRenderedPageBreak/>
-        <w:t>делителя. К входам коммутаторной</w:t>
-      </w:r>
-      <w:r>
-        <w:t xml:space="preserve"> балластной</w:t>
-      </w:r>
-      <w:r>
-        <w:t xml:space="preserve"> цепи подключаются балластные резисторы суммарной мощностью в 400 Вт и сопротивлением </w:t>
-      </w:r>
-      <w:r>
-        <w:t>5 Ом.</w:t>
+        <w:t>В виду значительной коммутируемой мощности становится вопрос надежной изоляции силовой части питания от питания цифровых микросхем. Для решения вопроса на плате реализован прямоходовой преобразователь напряжения с гальванической изоляцией в виде трансформатора.</w:t>
       </w:r>
     </w:p>
     <w:p>
       <w:pPr>
         <w:keepNext/>
+        <w:spacing w:after="0"/>
         <w:jc w:val="center"/>
       </w:pPr>
       <w:r>
@@ -8133,10 +8023,10 @@
           <w:lang w:eastAsia="ru-RU"/>
         </w:rPr>
         <w:drawing>
-          <wp:inline distT="0" distB="0" distL="0" distR="0" wp14:anchorId="7876A07E" wp14:editId="79F80678">
-            <wp:extent cx="3603360" cy="2809875"/>
+          <wp:inline distT="0" distB="0" distL="0" distR="0" wp14:anchorId="3DF9C838" wp14:editId="3282F0AD">
+            <wp:extent cx="5068438" cy="2724150"/>
             <wp:effectExtent l="0" t="0" r="0" b="0"/>
-            <wp:docPr id="5" name="Рисунок 5"/>
+            <wp:docPr id="9" name="Рисунок 9"/>
             <wp:cNvGraphicFramePr>
               <a:graphicFrameLocks xmlns:a="http://schemas.openxmlformats.org/drawingml/2006/main" noChangeAspect="1"/>
             </wp:cNvGraphicFramePr>
@@ -8156,6 +8046,120 @@
                   <pic:spPr>
                     <a:xfrm>
                       <a:off x="0" y="0"/>
+                      <a:ext cx="5086457" cy="2733835"/>
+                    </a:xfrm>
+                    <a:prstGeom prst="rect">
+                      <a:avLst/>
+                    </a:prstGeom>
+                  </pic:spPr>
+                </pic:pic>
+              </a:graphicData>
+            </a:graphic>
+          </wp:inline>
+        </w:drawing>
+      </w:r>
+    </w:p>
+    <w:p>
+      <w:pPr>
+        <w:pStyle w:val="af4"/>
+        <w:spacing w:after="240"/>
+        <w:ind w:left="0"/>
+        <w:rPr>
+          <w:rFonts w:eastAsiaTheme="minorHAnsi" w:cstheme="minorBidi"/>
+          <w:b w:val="0"/>
+          <w:noProof/>
+          <w:sz w:val="28"/>
+          <w:szCs w:val="22"/>
+          <w:lang w:eastAsia="en-US"/>
+        </w:rPr>
+      </w:pPr>
+      <w:r>
+        <w:rPr>
+          <w:rFonts w:eastAsiaTheme="minorHAnsi" w:cstheme="minorBidi"/>
+          <w:b w:val="0"/>
+          <w:noProof/>
+          <w:sz w:val="28"/>
+          <w:szCs w:val="22"/>
+          <w:lang w:eastAsia="en-US"/>
+        </w:rPr>
+        <w:t xml:space="preserve">Рисунок 12 –  </w:t>
+      </w:r>
+      <w:r>
+        <w:rPr>
+          <w:rFonts w:eastAsiaTheme="minorHAnsi" w:cstheme="minorBidi"/>
+          <w:b w:val="0"/>
+          <w:noProof/>
+          <w:sz w:val="28"/>
+          <w:szCs w:val="22"/>
+          <w:lang w:eastAsia="en-US"/>
+        </w:rPr>
+        <w:t>Гальваническая изоляция</w:t>
+      </w:r>
+    </w:p>
+    <w:p>
+      <w:pPr>
+        <w:ind w:firstLine="851"/>
+      </w:pPr>
+      <w:r>
+        <w:t>В процессе тренировки спортсмен оказывает сопротивление моменту нагрузки, создаваемому электродвигателями. Прикладываемая механическая мощность переводит электродвигатели в генераторный режим, способствуя тем самым выработки значительной электромагнитной энергии</w:t>
+      </w:r>
+      <w:r>
+        <w:t xml:space="preserve">, которую становится необходимым устранять из системы. Для её устранения аппаратно реализована коммутаторная цепь, представленная на рисунке 13, с обратной связью по напряжению, состоящая из </w:t>
+      </w:r>
+      <w:r>
+        <w:t>транзистора</w:t>
+      </w:r>
+      <w:r>
+        <w:t xml:space="preserve">, диода, и резистивного </w:t>
+      </w:r>
+      <w:r>
+        <w:lastRenderedPageBreak/>
+        <w:t>делителя. К входам коммутаторной</w:t>
+      </w:r>
+      <w:r>
+        <w:t xml:space="preserve"> балластной</w:t>
+      </w:r>
+      <w:r>
+        <w:t xml:space="preserve"> цепи подключаются балластные резисторы суммарной мощностью в 400 Вт и сопротивлением </w:t>
+      </w:r>
+      <w:r>
+        <w:t>5 Ом.</w:t>
+      </w:r>
+    </w:p>
+    <w:p>
+      <w:pPr>
+        <w:keepNext/>
+        <w:jc w:val="center"/>
+      </w:pPr>
+      <w:r>
+        <w:rPr>
+          <w:noProof/>
+          <w:lang w:eastAsia="ru-RU"/>
+        </w:rPr>
+        <w:drawing>
+          <wp:inline distT="0" distB="0" distL="0" distR="0" wp14:anchorId="7876A07E" wp14:editId="79F80678">
+            <wp:extent cx="3603360" cy="2809875"/>
+            <wp:effectExtent l="0" t="0" r="0" b="0"/>
+            <wp:docPr id="5" name="Рисунок 5"/>
+            <wp:cNvGraphicFramePr>
+              <a:graphicFrameLocks xmlns:a="http://schemas.openxmlformats.org/drawingml/2006/main" noChangeAspect="1"/>
+            </wp:cNvGraphicFramePr>
+            <a:graphic xmlns:a="http://schemas.openxmlformats.org/drawingml/2006/main">
+              <a:graphicData uri="http://schemas.openxmlformats.org/drawingml/2006/picture">
+                <pic:pic xmlns:pic="http://schemas.openxmlformats.org/drawingml/2006/picture">
+                  <pic:nvPicPr>
+                    <pic:cNvPr id="0" name=""/>
+                    <pic:cNvPicPr/>
+                  </pic:nvPicPr>
+                  <pic:blipFill>
+                    <a:blip r:embed="rId22"/>
+                    <a:stretch>
+                      <a:fillRect/>
+                    </a:stretch>
+                  </pic:blipFill>
+                  <pic:spPr>
+                    <a:xfrm>
+                      <a:off x="0" y="0"/>
                       <a:ext cx="3622912" cy="2825122"/>
                     </a:xfrm>
                     <a:prstGeom prst="rect">
@@ -8346,7 +8350,7 @@
                     </pic:cNvPicPr>
                   </pic:nvPicPr>
                   <pic:blipFill>
-                    <a:blip r:embed="rId22">
+                    <a:blip r:embed="rId23">
                       <a:extLst>
                         <a:ext uri="{28A0092B-C50C-407E-A947-70E740481C1C}">
                           <a14:useLocalDpi xmlns:a14="http://schemas.microsoft.com/office/drawing/2010/main" val="0"/>
@@ -8527,7 +8531,35 @@
         <w:rPr>
           <w:rFonts w:cs="Times New Roman"/>
         </w:rPr>
-        <w:t>исследовать то, как система сопряжения отрабатывает на каждом вредном объектке и как при этом помогает отрабатывать блок фильтров и баллсатных сопротивлений</w:t>
+        <w:t xml:space="preserve">исследовать то, как система сопряжения отрабатывает на каждом вредном </w:t>
+      </w:r>
+      <w:proofErr w:type="spellStart"/>
+      <w:r>
+        <w:rPr>
+          <w:rFonts w:cs="Times New Roman"/>
+        </w:rPr>
+        <w:t>объектке</w:t>
+      </w:r>
+      <w:proofErr w:type="spellEnd"/>
+      <w:r>
+        <w:rPr>
+          <w:rFonts w:cs="Times New Roman"/>
+        </w:rPr>
+        <w:t xml:space="preserve"> и как при этом помогает отрабатывать блок фильтров и </w:t>
+      </w:r>
+      <w:proofErr w:type="spellStart"/>
+      <w:r>
+        <w:rPr>
+          <w:rFonts w:cs="Times New Roman"/>
+        </w:rPr>
+        <w:t>баллсатных</w:t>
+      </w:r>
+      <w:proofErr w:type="spellEnd"/>
+      <w:r>
+        <w:rPr>
+          <w:rFonts w:cs="Times New Roman"/>
+        </w:rPr>
+        <w:t xml:space="preserve"> сопротивлений</w:t>
       </w:r>
     </w:p>
     <w:p>
@@ -9055,7 +9087,6 @@
       <w:pPr>
         <w:jc w:val="center"/>
       </w:pPr>
-      <w:bookmarkStart w:id="18" w:name="_GoBack"/>
       <w:r>
         <w:rPr>
           <w:noProof/>
@@ -9077,7 +9108,7 @@
                     <pic:cNvPicPr/>
                   </pic:nvPicPr>
                   <pic:blipFill>
-                    <a:blip r:embed="rId23"/>
+                    <a:blip r:embed="rId24"/>
                     <a:stretch>
                       <a:fillRect/>
                     </a:stretch>
@@ -9097,7 +9128,6 @@
           </wp:inline>
         </w:drawing>
       </w:r>
-      <w:bookmarkEnd w:id="18"/>
     </w:p>
     <w:p>
       <w:pPr>
@@ -9114,7 +9144,7 @@
           <w:sz w:val="28"/>
         </w:rPr>
       </w:pPr>
-      <w:bookmarkStart w:id="19" w:name="_Toc8478337"/>
+      <w:bookmarkStart w:id="18" w:name="_Toc8478337"/>
       <w:r>
         <w:rPr>
           <w:rFonts w:ascii="Times New Roman" w:hAnsi="Times New Roman" w:cs="Times New Roman"/>
@@ -9123,7 +9153,7 @@
         </w:rPr>
         <w:t>Выводы по разделу</w:t>
       </w:r>
-      <w:bookmarkEnd w:id="19"/>
+      <w:bookmarkEnd w:id="18"/>
     </w:p>
     <w:p>
       <w:pPr>
@@ -9243,7 +9273,7 @@
           <w:sz w:val="28"/>
         </w:rPr>
       </w:pPr>
-      <w:bookmarkStart w:id="20" w:name="_Toc8478338"/>
+      <w:bookmarkStart w:id="19" w:name="_Toc8478338"/>
       <w:r>
         <w:rPr>
           <w:rFonts w:ascii="Times New Roman" w:hAnsi="Times New Roman" w:cs="Times New Roman"/>
@@ -9253,7 +9283,7 @@
         <w:lastRenderedPageBreak/>
         <w:t>Исследование электромагнитной совместимости и целостности питания печатных плат в программе компьютерного моделирования</w:t>
       </w:r>
-      <w:bookmarkEnd w:id="20"/>
+      <w:bookmarkEnd w:id="19"/>
     </w:p>
     <w:p/>
     <w:p>
@@ -9271,7 +9301,7 @@
           <w:sz w:val="28"/>
         </w:rPr>
       </w:pPr>
-      <w:bookmarkStart w:id="21" w:name="_Toc8478339"/>
+      <w:bookmarkStart w:id="20" w:name="_Toc8478339"/>
       <w:r>
         <w:rPr>
           <w:rFonts w:ascii="Times New Roman" w:hAnsi="Times New Roman" w:cs="Times New Roman"/>
@@ -9288,7 +9318,7 @@
         </w:rPr>
         <w:t>драйвера</w:t>
       </w:r>
-      <w:bookmarkEnd w:id="21"/>
+      <w:bookmarkEnd w:id="20"/>
     </w:p>
     <w:p>
       <w:pPr>
@@ -9305,7 +9335,7 @@
           <w:sz w:val="28"/>
         </w:rPr>
       </w:pPr>
-      <w:bookmarkStart w:id="22" w:name="_Toc8478340"/>
+      <w:bookmarkStart w:id="21" w:name="_Toc8478340"/>
       <w:r>
         <w:rPr>
           <w:rFonts w:ascii="Times New Roman" w:hAnsi="Times New Roman" w:cs="Times New Roman"/>
@@ -9314,7 +9344,7 @@
         </w:rPr>
         <w:t>Исследование платы интерфейсной</w:t>
       </w:r>
-      <w:bookmarkEnd w:id="22"/>
+      <w:bookmarkEnd w:id="21"/>
     </w:p>
     <w:p/>
     <w:p/>
@@ -9333,7 +9363,7 @@
           <w:sz w:val="28"/>
         </w:rPr>
       </w:pPr>
-      <w:bookmarkStart w:id="23" w:name="_Toc8478341"/>
+      <w:bookmarkStart w:id="22" w:name="_Toc8478341"/>
       <w:r>
         <w:rPr>
           <w:rFonts w:ascii="Times New Roman" w:hAnsi="Times New Roman" w:cs="Times New Roman"/>
@@ -9342,7 +9372,7 @@
         </w:rPr>
         <w:t>Выводы по разделу</w:t>
       </w:r>
-      <w:bookmarkEnd w:id="23"/>
+      <w:bookmarkEnd w:id="22"/>
     </w:p>
     <w:p>
       <w:pPr>
@@ -9377,7 +9407,7 @@
           <w:sz w:val="28"/>
         </w:rPr>
       </w:pPr>
-      <w:bookmarkStart w:id="24" w:name="_Toc8478342"/>
+      <w:bookmarkStart w:id="23" w:name="_Toc8478342"/>
       <w:r>
         <w:rPr>
           <w:rFonts w:ascii="Times New Roman" w:hAnsi="Times New Roman" w:cs="Times New Roman"/>
@@ -9403,7 +9433,54 @@
         </w:rPr>
         <w:t>сследованию качества работы системы управления</w:t>
       </w:r>
+      <w:bookmarkEnd w:id="23"/>
+    </w:p>
+    <w:p>
+      <w:pPr>
+        <w:spacing w:before="0" w:after="0"/>
+        <w:ind w:firstLine="851"/>
+      </w:pPr>
+      <w:proofErr w:type="spellStart"/>
+      <w:r>
+        <w:t>Певрый</w:t>
+      </w:r>
+      <w:proofErr w:type="spellEnd"/>
+      <w:r>
+        <w:t xml:space="preserve"> опыт: влияние слива через </w:t>
+      </w:r>
+      <w:proofErr w:type="spellStart"/>
+      <w:r>
+        <w:t>балластник</w:t>
+      </w:r>
+      <w:proofErr w:type="spellEnd"/>
+      <w:r>
+        <w:t xml:space="preserve"> на ток электрической машины</w:t>
+      </w:r>
+    </w:p>
+    <w:p>
+      <w:pPr>
+        <w:spacing w:before="0" w:after="0"/>
+        <w:ind w:firstLine="851"/>
+      </w:pPr>
+      <w:r>
+        <w:t xml:space="preserve">Второй опыт: влияние слива через </w:t>
+      </w:r>
+      <w:proofErr w:type="spellStart"/>
+      <w:r>
+        <w:t>балластник</w:t>
+      </w:r>
+      <w:proofErr w:type="spellEnd"/>
+      <w:r>
+        <w:t xml:space="preserve"> на контура тока</w:t>
+      </w:r>
+      <w:bookmarkStart w:id="24" w:name="_GoBack"/>
       <w:bookmarkEnd w:id="24"/>
+    </w:p>
+    <w:p>
+      <w:pPr>
+        <w:spacing w:before="0" w:after="0"/>
+        <w:ind w:firstLine="851"/>
+      </w:pPr>
     </w:p>
     <w:p>
       <w:pPr>
@@ -9472,6 +9549,7 @@
         <w:ind w:left="0" w:firstLine="851"/>
       </w:pPr>
       <w:r>
+        <w:lastRenderedPageBreak/>
         <w:t>энергия не возвращается в источник питания, тем самым образуется замкнутая система распределения мощности, что позволяет получить достоверные результаты исследований;</w:t>
       </w:r>
     </w:p>
@@ -9500,1205 +9578,62 @@
         <w:pStyle w:val="a6"/>
         <w:keepNext/>
         <w:spacing w:before="0" w:after="0"/>
-        <w:ind w:left="0" w:firstLine="1701"/>
+        <w:ind w:left="0"/>
+        <w:jc w:val="center"/>
       </w:pPr>
       <w:r>
         <w:rPr>
           <w:noProof/>
           <w:lang w:eastAsia="ru-RU"/>
         </w:rPr>
-        <w:lastRenderedPageBreak/>
-        <mc:AlternateContent>
-          <mc:Choice Requires="wpg">
-            <w:drawing>
-              <wp:inline distT="0" distB="0" distL="0" distR="0" wp14:anchorId="759B52B2" wp14:editId="62C05FB6">
-                <wp:extent cx="3962400" cy="2562225"/>
-                <wp:effectExtent l="0" t="0" r="38100" b="28575"/>
-                <wp:docPr id="39" name="Группа 39"/>
-                <wp:cNvGraphicFramePr/>
-                <a:graphic xmlns:a="http://schemas.openxmlformats.org/drawingml/2006/main">
-                  <a:graphicData uri="http://schemas.microsoft.com/office/word/2010/wordprocessingGroup">
-                    <wpg:wgp>
-                      <wpg:cNvGrpSpPr/>
-                      <wpg:grpSpPr>
-                        <a:xfrm>
-                          <a:off x="0" y="0"/>
-                          <a:ext cx="3962400" cy="2562225"/>
-                          <a:chOff x="0" y="0"/>
-                          <a:chExt cx="4078762" cy="2494932"/>
-                        </a:xfrm>
-                      </wpg:grpSpPr>
-                      <wps:wsp>
-                        <wps:cNvPr id="16" name="Поле 16"/>
-                        <wps:cNvSpPr txBox="1"/>
-                        <wps:spPr>
-                          <a:xfrm>
-                            <a:off x="0" y="1567543"/>
-                            <a:ext cx="739140" cy="436245"/>
-                          </a:xfrm>
-                          <a:prstGeom prst="rect">
-                            <a:avLst/>
-                          </a:prstGeom>
-                          <a:solidFill>
-                            <a:schemeClr val="lt1"/>
-                          </a:solidFill>
-                          <a:ln w="6350">
-                            <a:noFill/>
-                          </a:ln>
-                          <a:effectLst/>
-                        </wps:spPr>
-                        <wps:style>
-                          <a:lnRef idx="0">
-                            <a:schemeClr val="accent1"/>
-                          </a:lnRef>
-                          <a:fillRef idx="0">
-                            <a:schemeClr val="accent1"/>
-                          </a:fillRef>
-                          <a:effectRef idx="0">
-                            <a:schemeClr val="accent1"/>
-                          </a:effectRef>
-                          <a:fontRef idx="minor">
-                            <a:schemeClr val="dk1"/>
-                          </a:fontRef>
-                        </wps:style>
-                        <wps:txbx>
-                          <w:txbxContent>
-                            <w:p>
-                              <w:r>
-                                <w:rPr>
-                                  <w:lang w:val="en-US"/>
-                                </w:rPr>
-                                <w:t>W</w:t>
-                              </w:r>
-                              <w:r>
-                                <w:rPr>
-                                  <w:vertAlign w:val="subscript"/>
-                                </w:rPr>
-                                <w:t>мех</w:t>
-                              </w:r>
-                            </w:p>
-                          </w:txbxContent>
-                        </wps:txbx>
-                        <wps:bodyPr rot="0" spcFirstLastPara="0" vertOverflow="overflow" horzOverflow="overflow" vert="horz" wrap="square" lIns="91440" tIns="45720" rIns="91440" bIns="45720" numCol="1" spcCol="0" rtlCol="0" fromWordArt="0" anchor="t" anchorCtr="0" forceAA="0" compatLnSpc="1">
-                          <a:prstTxWarp prst="textNoShape">
-                            <a:avLst/>
-                          </a:prstTxWarp>
-                          <a:noAutofit/>
-                        </wps:bodyPr>
-                      </wps:wsp>
-                      <wps:wsp>
-                        <wps:cNvPr id="19" name="Поле 19"/>
-                        <wps:cNvSpPr txBox="1"/>
-                        <wps:spPr>
-                          <a:xfrm>
-                            <a:off x="0" y="0"/>
-                            <a:ext cx="739140" cy="436245"/>
-                          </a:xfrm>
-                          <a:prstGeom prst="rect">
-                            <a:avLst/>
-                          </a:prstGeom>
-                          <a:solidFill>
-                            <a:schemeClr val="lt1"/>
-                          </a:solidFill>
-                          <a:ln w="6350">
-                            <a:noFill/>
-                          </a:ln>
-                          <a:effectLst/>
-                        </wps:spPr>
-                        <wps:style>
-                          <a:lnRef idx="0">
-                            <a:schemeClr val="accent1"/>
-                          </a:lnRef>
-                          <a:fillRef idx="0">
-                            <a:schemeClr val="accent1"/>
-                          </a:fillRef>
-                          <a:effectRef idx="0">
-                            <a:schemeClr val="accent1"/>
-                          </a:effectRef>
-                          <a:fontRef idx="minor">
-                            <a:schemeClr val="dk1"/>
-                          </a:fontRef>
-                        </wps:style>
-                        <wps:txbx>
-                          <w:txbxContent>
-                            <w:p>
-                              <w:r>
-                                <w:rPr>
-                                  <w:lang w:val="en-US"/>
-                                </w:rPr>
-                                <w:t>U</w:t>
-                              </w:r>
-                              <w:r>
-                                <w:rPr>
-                                  <w:vertAlign w:val="subscript"/>
-                                </w:rPr>
-                                <w:t>питание</w:t>
-                              </w:r>
-                            </w:p>
-                          </w:txbxContent>
-                        </wps:txbx>
-                        <wps:bodyPr rot="0" spcFirstLastPara="0" vertOverflow="overflow" horzOverflow="overflow" vert="horz" wrap="square" lIns="91440" tIns="45720" rIns="91440" bIns="45720" numCol="1" spcCol="0" rtlCol="0" fromWordArt="0" anchor="t" anchorCtr="0" forceAA="0" compatLnSpc="1">
-                          <a:prstTxWarp prst="textNoShape">
-                            <a:avLst/>
-                          </a:prstTxWarp>
-                          <a:noAutofit/>
-                        </wps:bodyPr>
-                      </wps:wsp>
-                      <wps:wsp>
-                        <wps:cNvPr id="21" name="Поле 21"/>
-                        <wps:cNvSpPr txBox="1"/>
-                        <wps:spPr>
-                          <a:xfrm>
-                            <a:off x="3188525" y="1680359"/>
-                            <a:ext cx="739140" cy="436245"/>
-                          </a:xfrm>
-                          <a:prstGeom prst="rect">
-                            <a:avLst/>
-                          </a:prstGeom>
-                          <a:solidFill>
-                            <a:schemeClr val="lt1"/>
-                          </a:solidFill>
-                          <a:ln w="6350">
-                            <a:noFill/>
-                          </a:ln>
-                          <a:effectLst/>
-                        </wps:spPr>
-                        <wps:style>
-                          <a:lnRef idx="0">
-                            <a:schemeClr val="accent1"/>
-                          </a:lnRef>
-                          <a:fillRef idx="0">
-                            <a:schemeClr val="accent1"/>
-                          </a:fillRef>
-                          <a:effectRef idx="0">
-                            <a:schemeClr val="accent1"/>
-                          </a:effectRef>
-                          <a:fontRef idx="minor">
-                            <a:schemeClr val="dk1"/>
-                          </a:fontRef>
-                        </wps:style>
-                        <wps:txbx>
-                          <w:txbxContent>
-                            <w:p>
-                              <w:r>
-                                <w:rPr>
-                                  <w:lang w:val="en-US"/>
-                                </w:rPr>
-                                <w:t>W</w:t>
-                              </w:r>
-                              <w:r>
-                                <w:rPr>
-                                  <w:vertAlign w:val="subscript"/>
-                                </w:rPr>
-                                <w:t>балласт</w:t>
-                              </w:r>
-                            </w:p>
-                          </w:txbxContent>
-                        </wps:txbx>
-                        <wps:bodyPr rot="0" spcFirstLastPara="0" vertOverflow="overflow" horzOverflow="overflow" vert="horz" wrap="square" lIns="91440" tIns="45720" rIns="91440" bIns="45720" numCol="1" spcCol="0" rtlCol="0" fromWordArt="0" anchor="t" anchorCtr="0" forceAA="0" compatLnSpc="1">
-                          <a:prstTxWarp prst="textNoShape">
-                            <a:avLst/>
-                          </a:prstTxWarp>
-                          <a:noAutofit/>
-                        </wps:bodyPr>
-                      </wps:wsp>
-                      <wps:wsp>
-                        <wps:cNvPr id="25" name="Поле 25"/>
-                        <wps:cNvSpPr txBox="1"/>
-                        <wps:spPr>
-                          <a:xfrm>
-                            <a:off x="3188525" y="944089"/>
-                            <a:ext cx="739140" cy="436245"/>
-                          </a:xfrm>
-                          <a:prstGeom prst="rect">
-                            <a:avLst/>
-                          </a:prstGeom>
-                          <a:solidFill>
-                            <a:schemeClr val="lt1"/>
-                          </a:solidFill>
-                          <a:ln w="6350">
-                            <a:noFill/>
-                          </a:ln>
-                          <a:effectLst/>
-                        </wps:spPr>
-                        <wps:style>
-                          <a:lnRef idx="0">
-                            <a:schemeClr val="accent1"/>
-                          </a:lnRef>
-                          <a:fillRef idx="0">
-                            <a:schemeClr val="accent1"/>
-                          </a:fillRef>
-                          <a:effectRef idx="0">
-                            <a:schemeClr val="accent1"/>
-                          </a:effectRef>
-                          <a:fontRef idx="minor">
-                            <a:schemeClr val="dk1"/>
-                          </a:fontRef>
-                        </wps:style>
-                        <wps:txbx>
-                          <w:txbxContent>
-                            <w:p>
-                              <w:r>
-                                <w:rPr>
-                                  <w:lang w:val="en-US"/>
-                                </w:rPr>
-                                <w:t>W</w:t>
-                              </w:r>
-                              <w:r>
-                                <w:rPr>
-                                  <w:vertAlign w:val="subscript"/>
-                                </w:rPr>
-                                <w:t>конд</w:t>
-                              </w:r>
-                            </w:p>
-                          </w:txbxContent>
-                        </wps:txbx>
-                        <wps:bodyPr rot="0" spcFirstLastPara="0" vertOverflow="overflow" horzOverflow="overflow" vert="horz" wrap="square" lIns="91440" tIns="45720" rIns="91440" bIns="45720" numCol="1" spcCol="0" rtlCol="0" fromWordArt="0" anchor="t" anchorCtr="0" forceAA="0" compatLnSpc="1">
-                          <a:prstTxWarp prst="textNoShape">
-                            <a:avLst/>
-                          </a:prstTxWarp>
-                          <a:noAutofit/>
-                        </wps:bodyPr>
-                      </wps:wsp>
-                      <wps:wsp>
-                        <wps:cNvPr id="27" name="Поле 27"/>
-                        <wps:cNvSpPr txBox="1"/>
-                        <wps:spPr>
-                          <a:xfrm>
-                            <a:off x="3188525" y="160317"/>
-                            <a:ext cx="739140" cy="436245"/>
-                          </a:xfrm>
-                          <a:prstGeom prst="rect">
-                            <a:avLst/>
-                          </a:prstGeom>
-                          <a:solidFill>
-                            <a:schemeClr val="lt1"/>
-                          </a:solidFill>
-                          <a:ln w="6350">
-                            <a:noFill/>
-                          </a:ln>
-                          <a:effectLst/>
-                        </wps:spPr>
-                        <wps:style>
-                          <a:lnRef idx="0">
-                            <a:schemeClr val="accent1"/>
-                          </a:lnRef>
-                          <a:fillRef idx="0">
-                            <a:schemeClr val="accent1"/>
-                          </a:fillRef>
-                          <a:effectRef idx="0">
-                            <a:schemeClr val="accent1"/>
-                          </a:effectRef>
-                          <a:fontRef idx="minor">
-                            <a:schemeClr val="dk1"/>
-                          </a:fontRef>
-                        </wps:style>
-                        <wps:txbx>
-                          <w:txbxContent>
-                            <w:p>
-                              <w:r>
-                                <w:rPr>
-                                  <w:lang w:val="en-US"/>
-                                </w:rPr>
-                                <w:t>W</w:t>
-                              </w:r>
-                              <w:r>
-                                <w:rPr>
-                                  <w:vertAlign w:val="subscript"/>
-                                </w:rPr>
-                                <w:t>обм</w:t>
-                              </w:r>
-                            </w:p>
-                          </w:txbxContent>
-                        </wps:txbx>
-                        <wps:bodyPr rot="0" spcFirstLastPara="0" vertOverflow="overflow" horzOverflow="overflow" vert="horz" wrap="square" lIns="91440" tIns="45720" rIns="91440" bIns="45720" numCol="1" spcCol="0" rtlCol="0" fromWordArt="0" anchor="t" anchorCtr="0" forceAA="0" compatLnSpc="1">
-                          <a:prstTxWarp prst="textNoShape">
-                            <a:avLst/>
-                          </a:prstTxWarp>
-                          <a:noAutofit/>
-                        </wps:bodyPr>
-                      </wps:wsp>
-                      <wpg:grpSp>
-                        <wpg:cNvPr id="37" name="Группа 37"/>
-                        <wpg:cNvGrpSpPr/>
-                        <wpg:grpSpPr>
-                          <a:xfrm>
-                            <a:off x="112816" y="237507"/>
-                            <a:ext cx="3965946" cy="2257425"/>
-                            <a:chOff x="0" y="0"/>
-                            <a:chExt cx="3965946" cy="2257425"/>
-                          </a:xfrm>
-                        </wpg:grpSpPr>
-                        <wps:wsp>
-                          <wps:cNvPr id="17" name="Стрелка вправо 17"/>
-                          <wps:cNvSpPr/>
-                          <wps:spPr>
-                            <a:xfrm>
-                              <a:off x="3146961" y="1816924"/>
-                              <a:ext cx="818985" cy="270344"/>
-                            </a:xfrm>
-                            <a:prstGeom prst="rightArrow">
-                              <a:avLst/>
-                            </a:prstGeom>
-                          </wps:spPr>
-                          <wps:style>
-                            <a:lnRef idx="2">
-                              <a:schemeClr val="accent6">
-                                <a:shade val="50000"/>
-                              </a:schemeClr>
-                            </a:lnRef>
-                            <a:fillRef idx="1">
-                              <a:schemeClr val="accent6"/>
-                            </a:fillRef>
-                            <a:effectRef idx="0">
-                              <a:schemeClr val="accent6"/>
-                            </a:effectRef>
-                            <a:fontRef idx="minor">
-                              <a:schemeClr val="lt1"/>
-                            </a:fontRef>
-                          </wps:style>
-                          <wps:bodyPr rot="0" spcFirstLastPara="0" vertOverflow="overflow" horzOverflow="overflow" vert="horz" wrap="square" lIns="91440" tIns="45720" rIns="91440" bIns="45720" numCol="1" spcCol="0" rtlCol="0" fromWordArt="0" anchor="ctr" anchorCtr="0" forceAA="0" compatLnSpc="1">
-                            <a:prstTxWarp prst="textNoShape">
-                              <a:avLst/>
-                            </a:prstTxWarp>
-                            <a:noAutofit/>
-                          </wps:bodyPr>
-                        </wps:wsp>
-                        <wps:wsp>
-                          <wps:cNvPr id="18" name="Стрелка вправо 18"/>
-                          <wps:cNvSpPr/>
-                          <wps:spPr>
-                            <a:xfrm>
-                              <a:off x="0" y="195943"/>
-                              <a:ext cx="818515" cy="269875"/>
-                            </a:xfrm>
-                            <a:prstGeom prst="rightArrow">
-                              <a:avLst/>
-                            </a:prstGeom>
-                          </wps:spPr>
-                          <wps:style>
-                            <a:lnRef idx="2">
-                              <a:schemeClr val="accent2">
-                                <a:shade val="50000"/>
-                              </a:schemeClr>
-                            </a:lnRef>
-                            <a:fillRef idx="1">
-                              <a:schemeClr val="accent2"/>
-                            </a:fillRef>
-                            <a:effectRef idx="0">
-                              <a:schemeClr val="accent2"/>
-                            </a:effectRef>
-                            <a:fontRef idx="minor">
-                              <a:schemeClr val="lt1"/>
-                            </a:fontRef>
-                          </wps:style>
-                          <wps:bodyPr rot="0" spcFirstLastPara="0" vertOverflow="overflow" horzOverflow="overflow" vert="horz" wrap="square" lIns="91440" tIns="45720" rIns="91440" bIns="45720" numCol="1" spcCol="0" rtlCol="0" fromWordArt="0" anchor="ctr" anchorCtr="0" forceAA="0" compatLnSpc="1">
-                            <a:prstTxWarp prst="textNoShape">
-                              <a:avLst/>
-                            </a:prstTxWarp>
-                            <a:noAutofit/>
-                          </wps:bodyPr>
-                        </wps:wsp>
-                        <wps:wsp>
-                          <wps:cNvPr id="20" name="Стрелка вправо 20"/>
-                          <wps:cNvSpPr/>
-                          <wps:spPr>
-                            <a:xfrm>
-                              <a:off x="0" y="1739735"/>
-                              <a:ext cx="818985" cy="270344"/>
-                            </a:xfrm>
-                            <a:prstGeom prst="rightArrow">
-                              <a:avLst/>
-                            </a:prstGeom>
-                          </wps:spPr>
-                          <wps:style>
-                            <a:lnRef idx="2">
-                              <a:schemeClr val="accent1">
-                                <a:shade val="50000"/>
-                              </a:schemeClr>
-                            </a:lnRef>
-                            <a:fillRef idx="1">
-                              <a:schemeClr val="accent1"/>
-                            </a:fillRef>
-                            <a:effectRef idx="0">
-                              <a:schemeClr val="accent1"/>
-                            </a:effectRef>
-                            <a:fontRef idx="minor">
-                              <a:schemeClr val="lt1"/>
-                            </a:fontRef>
-                          </wps:style>
-                          <wps:bodyPr rot="0" spcFirstLastPara="0" vertOverflow="overflow" horzOverflow="overflow" vert="horz" wrap="square" lIns="91440" tIns="45720" rIns="91440" bIns="45720" numCol="1" spcCol="0" rtlCol="0" fromWordArt="0" anchor="ctr" anchorCtr="0" forceAA="0" compatLnSpc="1">
-                            <a:prstTxWarp prst="textNoShape">
-                              <a:avLst/>
-                            </a:prstTxWarp>
-                            <a:noAutofit/>
-                          </wps:bodyPr>
-                        </wps:wsp>
-                        <wps:wsp>
-                          <wps:cNvPr id="22" name="Стрелка вправо 22"/>
-                          <wps:cNvSpPr/>
-                          <wps:spPr>
-                            <a:xfrm rot="10800000">
-                              <a:off x="0" y="659080"/>
-                              <a:ext cx="818515" cy="269875"/>
-                            </a:xfrm>
-                            <a:prstGeom prst="rightArrow">
-                              <a:avLst/>
-                            </a:prstGeom>
-                          </wps:spPr>
-                          <wps:style>
-                            <a:lnRef idx="2">
-                              <a:schemeClr val="accent2">
-                                <a:shade val="50000"/>
-                              </a:schemeClr>
-                            </a:lnRef>
-                            <a:fillRef idx="1">
-                              <a:schemeClr val="accent2"/>
-                            </a:fillRef>
-                            <a:effectRef idx="0">
-                              <a:schemeClr val="accent2"/>
-                            </a:effectRef>
-                            <a:fontRef idx="minor">
-                              <a:schemeClr val="lt1"/>
-                            </a:fontRef>
-                          </wps:style>
-                          <wps:bodyPr rot="0" spcFirstLastPara="0" vertOverflow="overflow" horzOverflow="overflow" vert="horz" wrap="square" lIns="91440" tIns="45720" rIns="91440" bIns="45720" numCol="1" spcCol="0" rtlCol="0" fromWordArt="0" anchor="ctr" anchorCtr="0" forceAA="0" compatLnSpc="1">
-                            <a:prstTxWarp prst="textNoShape">
-                              <a:avLst/>
-                            </a:prstTxWarp>
-                            <a:noAutofit/>
-                          </wps:bodyPr>
-                        </wps:wsp>
-                        <wps:wsp>
-                          <wps:cNvPr id="23" name="Умножение 23"/>
-                          <wps:cNvSpPr/>
-                          <wps:spPr>
-                            <a:xfrm>
-                              <a:off x="290945" y="463137"/>
-                              <a:ext cx="477078" cy="676331"/>
-                            </a:xfrm>
-                            <a:prstGeom prst="mathMultiply">
-                              <a:avLst/>
-                            </a:prstGeom>
-                          </wps:spPr>
-                          <wps:style>
-                            <a:lnRef idx="2">
-                              <a:schemeClr val="accent6">
-                                <a:shade val="50000"/>
-                              </a:schemeClr>
-                            </a:lnRef>
-                            <a:fillRef idx="1">
-                              <a:schemeClr val="accent6"/>
-                            </a:fillRef>
-                            <a:effectRef idx="0">
-                              <a:schemeClr val="accent6"/>
-                            </a:effectRef>
-                            <a:fontRef idx="minor">
-                              <a:schemeClr val="lt1"/>
-                            </a:fontRef>
-                          </wps:style>
-                          <wps:bodyPr rot="0" spcFirstLastPara="0" vertOverflow="overflow" horzOverflow="overflow" vert="horz" wrap="square" lIns="91440" tIns="45720" rIns="91440" bIns="45720" numCol="1" spcCol="0" rtlCol="0" fromWordArt="0" anchor="ctr" anchorCtr="0" forceAA="0" compatLnSpc="1">
-                            <a:prstTxWarp prst="textNoShape">
-                              <a:avLst/>
-                            </a:prstTxWarp>
-                            <a:noAutofit/>
-                          </wps:bodyPr>
-                        </wps:wsp>
-                        <wps:wsp>
-                          <wps:cNvPr id="24" name="Стрелка вправо 24"/>
-                          <wps:cNvSpPr/>
-                          <wps:spPr>
-                            <a:xfrm>
-                              <a:off x="3146961" y="1080654"/>
-                              <a:ext cx="818985" cy="270344"/>
-                            </a:xfrm>
-                            <a:prstGeom prst="rightArrow">
-                              <a:avLst/>
-                            </a:prstGeom>
-                          </wps:spPr>
-                          <wps:style>
-                            <a:lnRef idx="2">
-                              <a:schemeClr val="accent1">
-                                <a:shade val="50000"/>
-                              </a:schemeClr>
-                            </a:lnRef>
-                            <a:fillRef idx="1">
-                              <a:schemeClr val="accent1"/>
-                            </a:fillRef>
-                            <a:effectRef idx="0">
-                              <a:schemeClr val="accent1"/>
-                            </a:effectRef>
-                            <a:fontRef idx="minor">
-                              <a:schemeClr val="lt1"/>
-                            </a:fontRef>
-                          </wps:style>
-                          <wps:bodyPr rot="0" spcFirstLastPara="0" vertOverflow="overflow" horzOverflow="overflow" vert="horz" wrap="square" lIns="91440" tIns="45720" rIns="91440" bIns="45720" numCol="1" spcCol="0" rtlCol="0" fromWordArt="0" anchor="ctr" anchorCtr="0" forceAA="0" compatLnSpc="1">
-                            <a:prstTxWarp prst="textNoShape">
-                              <a:avLst/>
-                            </a:prstTxWarp>
-                            <a:noAutofit/>
-                          </wps:bodyPr>
-                        </wps:wsp>
-                        <wps:wsp>
-                          <wps:cNvPr id="26" name="Стрелка вправо 26"/>
-                          <wps:cNvSpPr/>
-                          <wps:spPr>
-                            <a:xfrm>
-                              <a:off x="3146961" y="302821"/>
-                              <a:ext cx="818985" cy="270344"/>
-                            </a:xfrm>
-                            <a:prstGeom prst="rightArrow">
-                              <a:avLst/>
-                            </a:prstGeom>
-                          </wps:spPr>
-                          <wps:style>
-                            <a:lnRef idx="2">
-                              <a:schemeClr val="accent1">
-                                <a:shade val="50000"/>
-                              </a:schemeClr>
-                            </a:lnRef>
-                            <a:fillRef idx="1">
-                              <a:schemeClr val="accent1"/>
-                            </a:fillRef>
-                            <a:effectRef idx="0">
-                              <a:schemeClr val="accent1"/>
-                            </a:effectRef>
-                            <a:fontRef idx="minor">
-                              <a:schemeClr val="lt1"/>
-                            </a:fontRef>
-                          </wps:style>
-                          <wps:bodyPr rot="0" spcFirstLastPara="0" vertOverflow="overflow" horzOverflow="overflow" vert="horz" wrap="square" lIns="91440" tIns="45720" rIns="91440" bIns="45720" numCol="1" spcCol="0" rtlCol="0" fromWordArt="0" anchor="ctr" anchorCtr="0" forceAA="0" compatLnSpc="1">
-                            <a:prstTxWarp prst="textNoShape">
-                              <a:avLst/>
-                            </a:prstTxWarp>
-                            <a:noAutofit/>
-                          </wps:bodyPr>
-                        </wps:wsp>
-                        <wpg:grpSp>
-                          <wpg:cNvPr id="36" name="Группа 36"/>
-                          <wpg:cNvGrpSpPr/>
-                          <wpg:grpSpPr>
-                            <a:xfrm>
-                              <a:off x="908462" y="0"/>
-                              <a:ext cx="2114550" cy="2257425"/>
-                              <a:chOff x="0" y="0"/>
-                              <a:chExt cx="2114550" cy="2257425"/>
-                            </a:xfrm>
-                          </wpg:grpSpPr>
-                          <wpg:grpSp>
-                            <wpg:cNvPr id="35" name="Группа 35"/>
-                            <wpg:cNvGrpSpPr/>
-                            <wpg:grpSpPr>
-                              <a:xfrm>
-                                <a:off x="0" y="0"/>
-                                <a:ext cx="2114550" cy="2257425"/>
-                                <a:chOff x="0" y="0"/>
-                                <a:chExt cx="2114550" cy="2257425"/>
-                              </a:xfrm>
-                            </wpg:grpSpPr>
-                            <wps:wsp>
-                              <wps:cNvPr id="7" name="Прямоугольник 7"/>
-                              <wps:cNvSpPr/>
-                              <wps:spPr>
-                                <a:xfrm>
-                                  <a:off x="0" y="0"/>
-                                  <a:ext cx="2114550" cy="2257425"/>
-                                </a:xfrm>
-                                <a:prstGeom prst="rect">
-                                  <a:avLst/>
-                                </a:prstGeom>
-                              </wps:spPr>
-                              <wps:style>
-                                <a:lnRef idx="2">
-                                  <a:schemeClr val="dk1"/>
-                                </a:lnRef>
-                                <a:fillRef idx="1">
-                                  <a:schemeClr val="lt1"/>
-                                </a:fillRef>
-                                <a:effectRef idx="0">
-                                  <a:schemeClr val="dk1"/>
-                                </a:effectRef>
-                                <a:fontRef idx="minor">
-                                  <a:schemeClr val="dk1"/>
-                                </a:fontRef>
-                              </wps:style>
-                              <wps:txbx>
-                                <w:txbxContent>
-                                  <w:p/>
-                                </w:txbxContent>
-                              </wps:txbx>
-                              <wps:bodyPr rot="0" spcFirstLastPara="0" vertOverflow="overflow" horzOverflow="overflow" vert="horz" wrap="square" lIns="91440" tIns="45720" rIns="91440" bIns="45720" numCol="1" spcCol="0" rtlCol="0" fromWordArt="0" anchor="ctr" anchorCtr="0" forceAA="0" compatLnSpc="1">
-                                <a:prstTxWarp prst="textNoShape">
-                                  <a:avLst/>
-                                </a:prstTxWarp>
-                                <a:noAutofit/>
-                              </wps:bodyPr>
-                            </wps:wsp>
-                            <wps:wsp>
-                              <wps:cNvPr id="12" name="Блок-схема: процесс 12"/>
-                              <wps:cNvSpPr/>
-                              <wps:spPr>
-                                <a:xfrm>
-                                  <a:off x="837211" y="118753"/>
-                                  <a:ext cx="1176020" cy="461010"/>
-                                </a:xfrm>
-                                <a:prstGeom prst="flowChartProcess">
-                                  <a:avLst/>
-                                </a:prstGeom>
-                              </wps:spPr>
-                              <wps:style>
-                                <a:lnRef idx="2">
-                                  <a:schemeClr val="dk1"/>
-                                </a:lnRef>
-                                <a:fillRef idx="1">
-                                  <a:schemeClr val="lt1"/>
-                                </a:fillRef>
-                                <a:effectRef idx="0">
-                                  <a:schemeClr val="dk1"/>
-                                </a:effectRef>
-                                <a:fontRef idx="minor">
-                                  <a:schemeClr val="dk1"/>
-                                </a:fontRef>
-                              </wps:style>
-                              <wps:txbx>
-                                <w:txbxContent>
-                                  <w:p>
-                                    <w:pPr>
-                                      <w:jc w:val="center"/>
-                                      <w:rPr>
-                                        <w:sz w:val="24"/>
-                                      </w:rPr>
-                                    </w:pPr>
-                                    <w:r>
-                                      <w:rPr>
-                                        <w:sz w:val="24"/>
-                                      </w:rPr>
-                                      <w:t>обмотки</w:t>
-                                    </w:r>
-                                  </w:p>
-                                </w:txbxContent>
-                              </wps:txbx>
-                              <wps:bodyPr rot="0" spcFirstLastPara="0" vertOverflow="overflow" horzOverflow="overflow" vert="horz" wrap="square" lIns="91440" tIns="45720" rIns="91440" bIns="45720" numCol="1" spcCol="0" rtlCol="0" fromWordArt="0" anchor="ctr" anchorCtr="0" forceAA="0" compatLnSpc="1">
-                                <a:prstTxWarp prst="textNoShape">
-                                  <a:avLst/>
-                                </a:prstTxWarp>
-                                <a:noAutofit/>
-                              </wps:bodyPr>
-                            </wps:wsp>
-                            <wps:wsp>
-                              <wps:cNvPr id="13" name="Блок-схема: процесс 13"/>
-                              <wps:cNvSpPr/>
-                              <wps:spPr>
-                                <a:xfrm>
-                                  <a:off x="837211" y="890649"/>
-                                  <a:ext cx="1176020" cy="461010"/>
-                                </a:xfrm>
-                                <a:prstGeom prst="flowChartProcess">
-                                  <a:avLst/>
-                                </a:prstGeom>
-                              </wps:spPr>
-                              <wps:style>
-                                <a:lnRef idx="2">
-                                  <a:schemeClr val="dk1"/>
-                                </a:lnRef>
-                                <a:fillRef idx="1">
-                                  <a:schemeClr val="lt1"/>
-                                </a:fillRef>
-                                <a:effectRef idx="0">
-                                  <a:schemeClr val="dk1"/>
-                                </a:effectRef>
-                                <a:fontRef idx="minor">
-                                  <a:schemeClr val="dk1"/>
-                                </a:fontRef>
-                              </wps:style>
-                              <wps:txbx>
-                                <w:txbxContent>
-                                  <w:p>
-                                    <w:pPr>
-                                      <w:jc w:val="center"/>
-                                      <w:rPr>
-                                        <w:sz w:val="24"/>
-                                      </w:rPr>
-                                    </w:pPr>
-                                    <w:r>
-                                      <w:rPr>
-                                        <w:sz w:val="24"/>
-                                      </w:rPr>
-                                      <w:t>конденсаторы</w:t>
-                                    </w:r>
-                                  </w:p>
-                                </w:txbxContent>
-                              </wps:txbx>
-                              <wps:bodyPr rot="0" spcFirstLastPara="0" vertOverflow="overflow" horzOverflow="overflow" vert="horz" wrap="square" lIns="91440" tIns="45720" rIns="91440" bIns="45720" numCol="1" spcCol="0" rtlCol="0" fromWordArt="0" anchor="ctr" anchorCtr="0" forceAA="0" compatLnSpc="1">
-                                <a:prstTxWarp prst="textNoShape">
-                                  <a:avLst/>
-                                </a:prstTxWarp>
-                                <a:noAutofit/>
-                              </wps:bodyPr>
-                            </wps:wsp>
-                            <wps:wsp>
-                              <wps:cNvPr id="14" name="Прямоугольник 14"/>
-                              <wps:cNvSpPr/>
-                              <wps:spPr>
-                                <a:xfrm>
-                                  <a:off x="433450" y="1567543"/>
-                                  <a:ext cx="1581150" cy="619125"/>
-                                </a:xfrm>
-                                <a:prstGeom prst="rect">
-                                  <a:avLst/>
-                                </a:prstGeom>
-                              </wps:spPr>
-                              <wps:style>
-                                <a:lnRef idx="2">
-                                  <a:schemeClr val="accent6"/>
-                                </a:lnRef>
-                                <a:fillRef idx="1">
-                                  <a:schemeClr val="lt1"/>
-                                </a:fillRef>
-                                <a:effectRef idx="0">
-                                  <a:schemeClr val="accent6"/>
-                                </a:effectRef>
-                                <a:fontRef idx="minor">
-                                  <a:schemeClr val="dk1"/>
-                                </a:fontRef>
-                              </wps:style>
-                              <wps:txbx>
-                                <w:txbxContent>
-                                  <w:p>
-                                    <w:pPr>
-                                      <w:jc w:val="center"/>
-                                      <w:rPr>
-                                        <w:sz w:val="24"/>
-                                      </w:rPr>
-                                    </w:pPr>
-                                    <w:r>
-                                      <w:rPr>
-                                        <w:sz w:val="24"/>
-                                      </w:rPr>
-                                      <w:t>Балластны</w:t>
-                                    </w:r>
-                                    <w:r>
-                                      <w:rPr>
-                                        <w:sz w:val="24"/>
-                                      </w:rPr>
-                                      <w:t>е</w:t>
-                                    </w:r>
-                                    <w:r>
-                                      <w:rPr>
-                                        <w:sz w:val="24"/>
-                                      </w:rPr>
-                                      <w:t xml:space="preserve"> </w:t>
-                                    </w:r>
-                                    <w:r>
-                                      <w:rPr>
-                                        <w:sz w:val="24"/>
-                                      </w:rPr>
-                                      <w:t>резисторы</w:t>
-                                    </w:r>
-                                  </w:p>
-                                </w:txbxContent>
-                              </wps:txbx>
-                              <wps:bodyPr rot="0" spcFirstLastPara="0" vertOverflow="overflow" horzOverflow="overflow" vert="horz" wrap="square" lIns="91440" tIns="45720" rIns="91440" bIns="45720" numCol="1" spcCol="0" rtlCol="0" fromWordArt="0" anchor="ctr" anchorCtr="0" forceAA="0" compatLnSpc="1">
-                                <a:prstTxWarp prst="textNoShape">
-                                  <a:avLst/>
-                                </a:prstTxWarp>
-                                <a:noAutofit/>
-                              </wps:bodyPr>
-                            </wps:wsp>
-                          </wpg:grpSp>
-                          <wpg:grpSp>
-                            <wpg:cNvPr id="34" name="Группа 34"/>
-                            <wpg:cNvGrpSpPr/>
-                            <wpg:grpSpPr>
-                              <a:xfrm rot="10800000">
-                                <a:off x="41564" y="659080"/>
-                                <a:ext cx="627822" cy="320027"/>
-                                <a:chOff x="0" y="0"/>
-                                <a:chExt cx="627822" cy="320027"/>
-                              </a:xfrm>
-                            </wpg:grpSpPr>
-                            <wps:wsp>
-                              <wps:cNvPr id="28" name="Равнобедренный треугольник 28"/>
-                              <wps:cNvSpPr/>
-                              <wps:spPr>
-                                <a:xfrm rot="1782402">
-                                  <a:off x="231569" y="0"/>
-                                  <a:ext cx="302741" cy="263968"/>
-                                </a:xfrm>
-                                <a:prstGeom prst="triangle">
-                                  <a:avLst/>
-                                </a:prstGeom>
-                              </wps:spPr>
-                              <wps:style>
-                                <a:lnRef idx="2">
-                                  <a:schemeClr val="dk1"/>
-                                </a:lnRef>
-                                <a:fillRef idx="1">
-                                  <a:schemeClr val="lt1"/>
-                                </a:fillRef>
-                                <a:effectRef idx="0">
-                                  <a:schemeClr val="dk1"/>
-                                </a:effectRef>
-                                <a:fontRef idx="minor">
-                                  <a:schemeClr val="dk1"/>
-                                </a:fontRef>
-                              </wps:style>
-                              <wps:bodyPr rot="0" spcFirstLastPara="0" vertOverflow="overflow" horzOverflow="overflow" vert="horz" wrap="square" lIns="91440" tIns="45720" rIns="91440" bIns="45720" numCol="1" spcCol="0" rtlCol="0" fromWordArt="0" anchor="ctr" anchorCtr="0" forceAA="0" compatLnSpc="1">
-                                <a:prstTxWarp prst="textNoShape">
-                                  <a:avLst/>
-                                </a:prstTxWarp>
-                                <a:noAutofit/>
-                              </wps:bodyPr>
-                            </wps:wsp>
-                            <wps:wsp>
-                              <wps:cNvPr id="29" name="Прямая соединительная линия 29"/>
-                              <wps:cNvCnPr/>
-                              <wps:spPr>
-                                <a:xfrm flipH="1">
-                                  <a:off x="0" y="178130"/>
-                                  <a:ext cx="176530" cy="5161"/>
-                                </a:xfrm>
-                                <a:prstGeom prst="line">
-                                  <a:avLst/>
-                                </a:prstGeom>
-                              </wps:spPr>
-                              <wps:style>
-                                <a:lnRef idx="2">
-                                  <a:schemeClr val="dk1"/>
-                                </a:lnRef>
-                                <a:fillRef idx="0">
-                                  <a:schemeClr val="dk1"/>
-                                </a:fillRef>
-                                <a:effectRef idx="1">
-                                  <a:schemeClr val="dk1"/>
-                                </a:effectRef>
-                                <a:fontRef idx="minor">
-                                  <a:schemeClr val="tx1"/>
-                                </a:fontRef>
-                              </wps:style>
-                              <wps:bodyPr/>
-                            </wps:wsp>
-                            <wps:wsp>
-                              <wps:cNvPr id="30" name="Прямая соединительная линия 30"/>
-                              <wps:cNvCnPr/>
-                              <wps:spPr>
-                                <a:xfrm flipH="1">
-                                  <a:off x="451263" y="172192"/>
-                                  <a:ext cx="176559" cy="5285"/>
-                                </a:xfrm>
-                                <a:prstGeom prst="line">
-                                  <a:avLst/>
-                                </a:prstGeom>
-                              </wps:spPr>
-                              <wps:style>
-                                <a:lnRef idx="2">
-                                  <a:schemeClr val="dk1"/>
-                                </a:lnRef>
-                                <a:fillRef idx="0">
-                                  <a:schemeClr val="dk1"/>
-                                </a:fillRef>
-                                <a:effectRef idx="1">
-                                  <a:schemeClr val="dk1"/>
-                                </a:effectRef>
-                                <a:fontRef idx="minor">
-                                  <a:schemeClr val="tx1"/>
-                                </a:fontRef>
-                              </wps:style>
-                              <wps:bodyPr/>
-                            </wps:wsp>
-                            <wps:wsp>
-                              <wps:cNvPr id="31" name="Прямая соединительная линия 31"/>
-                              <wps:cNvCnPr/>
-                              <wps:spPr>
-                                <a:xfrm flipV="1">
-                                  <a:off x="178130" y="23750"/>
-                                  <a:ext cx="0" cy="296277"/>
-                                </a:xfrm>
-                                <a:prstGeom prst="line">
-                                  <a:avLst/>
-                                </a:prstGeom>
-                              </wps:spPr>
-                              <wps:style>
-                                <a:lnRef idx="2">
-                                  <a:schemeClr val="dk1"/>
-                                </a:lnRef>
-                                <a:fillRef idx="0">
-                                  <a:schemeClr val="dk1"/>
-                                </a:fillRef>
-                                <a:effectRef idx="1">
-                                  <a:schemeClr val="dk1"/>
-                                </a:effectRef>
-                                <a:fontRef idx="minor">
-                                  <a:schemeClr val="tx1"/>
-                                </a:fontRef>
-                              </wps:style>
-                              <wps:bodyPr/>
-                            </wps:wsp>
-                          </wpg:grpSp>
-                        </wpg:grpSp>
-                      </wpg:grpSp>
-                    </wpg:wgp>
-                  </a:graphicData>
-                </a:graphic>
-              </wp:inline>
-            </w:drawing>
-          </mc:Choice>
-          <mc:Fallback>
-            <w:pict>
-              <v:group w14:anchorId="759B52B2" id="Группа 39" o:spid="_x0000_s1026" style="width:312pt;height:201.75pt;mso-position-horizontal-relative:char;mso-position-vertical-relative:line" coordsize="40787,24949" o:gfxdata="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">
-                <v:shapetype id="_x0000_t202" coordsize="21600,21600" o:spt="202" path="m,l,21600r21600,l21600,xe">
-                  <v:stroke joinstyle="miter"/>
-                  <v:path gradientshapeok="t" o:connecttype="rect"/>
-                </v:shapetype>
-                <v:shape id="Поле 16" o:spid="_x0000_s1027" type="#_x0000_t202" style="position:absolute;top:15675;width:7391;height:4362;visibility:visible;mso-wrap-style:square;v-text-anchor:top" o:gfxdata="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" fillcolor="white [3201]" stroked="f" strokeweight=".5pt">
-                  <v:textbox>
-                    <w:txbxContent>
-                      <w:p>
-                        <w:r>
-                          <w:rPr>
-                            <w:lang w:val="en-US"/>
-                          </w:rPr>
-                          <w:t>W</w:t>
-                        </w:r>
-                        <w:r>
-                          <w:rPr>
-                            <w:vertAlign w:val="subscript"/>
-                          </w:rPr>
-                          <w:t>мех</w:t>
-                        </w:r>
-                      </w:p>
-                    </w:txbxContent>
-                  </v:textbox>
-                </v:shape>
-                <v:shape id="Поле 19" o:spid="_x0000_s1028" type="#_x0000_t202" style="position:absolute;width:7391;height:4362;visibility:visible;mso-wrap-style:square;v-text-anchor:top" o:gfxdata="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" fillcolor="white [3201]" stroked="f" strokeweight=".5pt">
-                  <v:textbox>
-                    <w:txbxContent>
-                      <w:p>
-                        <w:r>
-                          <w:rPr>
-                            <w:lang w:val="en-US"/>
-                          </w:rPr>
-                          <w:t>U</w:t>
-                        </w:r>
-                        <w:r>
-                          <w:rPr>
-                            <w:vertAlign w:val="subscript"/>
-                          </w:rPr>
-                          <w:t>питание</w:t>
-                        </w:r>
-                      </w:p>
-                    </w:txbxContent>
-                  </v:textbox>
-                </v:shape>
-                <v:shape id="Поле 21" o:spid="_x0000_s1029" type="#_x0000_t202" style="position:absolute;left:31885;top:16803;width:7391;height:4363;visibility:visible;mso-wrap-style:square;v-text-anchor:top" o:gfxdata="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" fillcolor="white [3201]" stroked="f" strokeweight=".5pt">
-                  <v:textbox>
-                    <w:txbxContent>
-                      <w:p>
-                        <w:r>
-                          <w:rPr>
-                            <w:lang w:val="en-US"/>
-                          </w:rPr>
-                          <w:t>W</w:t>
-                        </w:r>
-                        <w:r>
-                          <w:rPr>
-                            <w:vertAlign w:val="subscript"/>
-                          </w:rPr>
-                          <w:t>балласт</w:t>
-                        </w:r>
-                      </w:p>
-                    </w:txbxContent>
-                  </v:textbox>
-                </v:shape>
-                <v:shape id="Поле 25" o:spid="_x0000_s1030" type="#_x0000_t202" style="position:absolute;left:31885;top:9440;width:7391;height:4363;visibility:visible;mso-wrap-style:square;v-text-anchor:top" o:gfxdata="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" fillcolor="white [3201]" stroked="f" strokeweight=".5pt">
-                  <v:textbox>
-                    <w:txbxContent>
-                      <w:p>
-                        <w:r>
-                          <w:rPr>
-                            <w:lang w:val="en-US"/>
-                          </w:rPr>
-                          <w:t>W</w:t>
-                        </w:r>
-                        <w:r>
-                          <w:rPr>
-                            <w:vertAlign w:val="subscript"/>
-                          </w:rPr>
-                          <w:t>конд</w:t>
-                        </w:r>
-                      </w:p>
-                    </w:txbxContent>
-                  </v:textbox>
-                </v:shape>
-                <v:shape id="Поле 27" o:spid="_x0000_s1031" type="#_x0000_t202" style="position:absolute;left:31885;top:1603;width:7391;height:4362;visibility:visible;mso-wrap-style:square;v-text-anchor:top" o:gfxdata="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" fillcolor="white [3201]" stroked="f" strokeweight=".5pt">
-                  <v:textbox>
-                    <w:txbxContent>
-                      <w:p>
-                        <w:r>
-                          <w:rPr>
-                            <w:lang w:val="en-US"/>
-                          </w:rPr>
-                          <w:t>W</w:t>
-                        </w:r>
-                        <w:r>
-                          <w:rPr>
-                            <w:vertAlign w:val="subscript"/>
-                          </w:rPr>
-                          <w:t>обм</w:t>
-                        </w:r>
-                      </w:p>
-                    </w:txbxContent>
-                  </v:textbox>
-                </v:shape>
-                <v:group id="Группа 37" o:spid="_x0000_s1032" style="position:absolute;left:1128;top:2375;width:39659;height:22574" coordsize="39659,22574" o:gfxdata="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">
-                  <v:shapetype id="_x0000_t13" coordsize="21600,21600" o:spt="13" adj="16200,5400" path="m@0,l@0@1,0@1,0@2@0@2@0,21600,21600,10800xe">
-                    <v:stroke joinstyle="miter"/>
-                    <v:formulas>
-                      <v:f eqn="val #0"/>
-                      <v:f eqn="val #1"/>
-                      <v:f eqn="sum height 0 #1"/>
-                      <v:f eqn="sum 10800 0 #1"/>
-                      <v:f eqn="sum width 0 #0"/>
-                      <v:f eqn="prod @4 @3 10800"/>
-                      <v:f eqn="sum width 0 @5"/>
-                    </v:formulas>
-                    <v:path o:connecttype="custom" o:connectlocs="@0,0;0,10800;@0,21600;21600,10800" o:connectangles="270,180,90,0" textboxrect="0,@1,@6,@2"/>
-                    <v:handles>
-                      <v:h position="#0,#1" xrange="0,21600" yrange="0,10800"/>
-                    </v:handles>
-                  </v:shapetype>
-                  <v:shape id="Стрелка вправо 17" o:spid="_x0000_s1033" type="#_x0000_t13" style="position:absolute;left:31469;top:18169;width:8190;height:2703;visibility:visible;mso-wrap-style:square;v-text-anchor:middle" o:gfxdata="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" adj="18035" fillcolor="#f79646 [3209]" strokecolor="#974706 [1609]" strokeweight="2pt"/>
-                  <v:shape id="Стрелка вправо 18" o:spid="_x0000_s1034" type="#_x0000_t13" style="position:absolute;top:1959;width:8185;height:2699;visibility:visible;mso-wrap-style:square;v-text-anchor:middle" o:gfxdata="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" adj="18039" fillcolor="#c0504d [3205]" strokecolor="#622423 [1605]" strokeweight="2pt"/>
-                  <v:shape id="Стрелка вправо 20" o:spid="_x0000_s1035" type="#_x0000_t13" style="position:absolute;top:17397;width:8189;height:2703;visibility:visible;mso-wrap-style:square;v-text-anchor:middle" o:gfxdata="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" adj="18035" fillcolor="#4f81bd [3204]" strokecolor="#243f60 [1604]" strokeweight="2pt"/>
-                  <v:shape id="Стрелка вправо 22" o:spid="_x0000_s1036" type="#_x0000_t13" style="position:absolute;top:6590;width:8185;height:2699;rotation:180;visibility:visible;mso-wrap-style:square;v-text-anchor:middle" o:gfxdata="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" adj="18039" fillcolor="#c0504d [3205]" strokecolor="#622423 [1605]" strokeweight="2pt"/>
-                  <v:shape id="Умножение 23" o:spid="_x0000_s1037" style="position:absolute;left:2909;top:4631;width:4771;height:6763;visibility:visible;mso-wrap-style:square;v-text-anchor:middle" coordsize="477078,676331" o:gfxdata="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" path="m68736,194777r91692,-64679l238539,240832,316650,130098r91692,64679l307197,338166,408342,481554r-91692,64679l238539,435499,160428,546233,68736,481554,169881,338166,68736,194777xe" fillcolor="#f79646 [3209]" strokecolor="#974706 [1609]" strokeweight="2pt">
-                    <v:path arrowok="t" o:connecttype="custom" o:connectlocs="68736,194777;160428,130098;238539,240832;316650,130098;408342,194777;307197,338166;408342,481554;316650,546233;238539,435499;160428,546233;68736,481554;169881,338166;68736,194777" o:connectangles="0,0,0,0,0,0,0,0,0,0,0,0,0"/>
-                  </v:shape>
-                  <v:shape id="Стрелка вправо 24" o:spid="_x0000_s1038" type="#_x0000_t13" style="position:absolute;left:31469;top:10806;width:8190;height:2703;visibility:visible;mso-wrap-style:square;v-text-anchor:middle" o:gfxdata="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" adj="18035" fillcolor="#4f81bd [3204]" strokecolor="#243f60 [1604]" strokeweight="2pt"/>
-                  <v:shape id="Стрелка вправо 26" o:spid="_x0000_s1039" type="#_x0000_t13" style="position:absolute;left:31469;top:3028;width:8190;height:2703;visibility:visible;mso-wrap-style:square;v-text-anchor:middle" o:gfxdata="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" adj="18035" fillcolor="#4f81bd [3204]" strokecolor="#243f60 [1604]" strokeweight="2pt"/>
-                  <v:group id="Группа 36" o:spid="_x0000_s1040" style="position:absolute;left:9084;width:21146;height:22574" coordsize="21145,22574" o:gfxdata="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">
-                    <v:group id="Группа 35" o:spid="_x0000_s1041" style="position:absolute;width:21145;height:22574" coordsize="21145,22574" o:gfxdata="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">
-                      <v:rect id="Прямоугольник 7" o:spid="_x0000_s1042" style="position:absolute;width:21145;height:22574;visibility:visible;mso-wrap-style:square;v-text-anchor:middle" o:gfxdata="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" fillcolor="white [3201]" strokecolor="black [3200]" strokeweight="2pt">
-                        <v:textbox>
-                          <w:txbxContent>
-                            <w:p/>
-                          </w:txbxContent>
-                        </v:textbox>
-                      </v:rect>
-                      <v:shapetype id="_x0000_t109" coordsize="21600,21600" o:spt="109" path="m,l,21600r21600,l21600,xe">
-                        <v:stroke joinstyle="miter"/>
-                        <v:path gradientshapeok="t" o:connecttype="rect"/>
-                      </v:shapetype>
-                      <v:shape id="Блок-схема: процесс 12" o:spid="_x0000_s1043" type="#_x0000_t109" style="position:absolute;left:8372;top:1187;width:11760;height:4610;visibility:visible;mso-wrap-style:square;v-text-anchor:middle" o:gfxdata="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" fillcolor="white [3201]" strokecolor="black [3200]" strokeweight="2pt">
-                        <v:textbox>
-                          <w:txbxContent>
-                            <w:p>
-                              <w:pPr>
-                                <w:jc w:val="center"/>
-                                <w:rPr>
-                                  <w:sz w:val="24"/>
-                                </w:rPr>
-                              </w:pPr>
-                              <w:r>
-                                <w:rPr>
-                                  <w:sz w:val="24"/>
-                                </w:rPr>
-                                <w:t>обмотки</w:t>
-                              </w:r>
-                            </w:p>
-                          </w:txbxContent>
-                        </v:textbox>
-                      </v:shape>
-                      <v:shape id="Блок-схема: процесс 13" o:spid="_x0000_s1044" type="#_x0000_t109" style="position:absolute;left:8372;top:8906;width:11760;height:4610;visibility:visible;mso-wrap-style:square;v-text-anchor:middle" o:gfxdata="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" fillcolor="white [3201]" strokecolor="black [3200]" strokeweight="2pt">
-                        <v:textbox>
-                          <w:txbxContent>
-                            <w:p>
-                              <w:pPr>
-                                <w:jc w:val="center"/>
-                                <w:rPr>
-                                  <w:sz w:val="24"/>
-                                </w:rPr>
-                              </w:pPr>
-                              <w:r>
-                                <w:rPr>
-                                  <w:sz w:val="24"/>
-                                </w:rPr>
-                                <w:t>конденсаторы</w:t>
-                              </w:r>
-                            </w:p>
-                          </w:txbxContent>
-                        </v:textbox>
-                      </v:shape>
-                      <v:rect id="Прямоугольник 14" o:spid="_x0000_s1045" style="position:absolute;left:4334;top:15675;width:15812;height:6191;visibility:visible;mso-wrap-style:square;v-text-anchor:middle" o:gfxdata="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" fillcolor="white [3201]" strokecolor="#f79646 [3209]" strokeweight="2pt">
-                        <v:textbox>
-                          <w:txbxContent>
-                            <w:p>
-                              <w:pPr>
-                                <w:jc w:val="center"/>
-                                <w:rPr>
-                                  <w:sz w:val="24"/>
-                                </w:rPr>
-                              </w:pPr>
-                              <w:r>
-                                <w:rPr>
-                                  <w:sz w:val="24"/>
-                                </w:rPr>
-                                <w:t>Балластны</w:t>
-                              </w:r>
-                              <w:r>
-                                <w:rPr>
-                                  <w:sz w:val="24"/>
-                                </w:rPr>
-                                <w:t>е</w:t>
-                              </w:r>
-                              <w:r>
-                                <w:rPr>
-                                  <w:sz w:val="24"/>
-                                </w:rPr>
-                                <w:t xml:space="preserve"> </w:t>
-                              </w:r>
-                              <w:r>
-                                <w:rPr>
-                                  <w:sz w:val="24"/>
-                                </w:rPr>
-                                <w:t>резисторы</w:t>
-                              </w:r>
-                            </w:p>
-                          </w:txbxContent>
-                        </v:textbox>
-                      </v:rect>
-                    </v:group>
-                    <v:group id="Группа 34" o:spid="_x0000_s1046" style="position:absolute;left:415;top:6590;width:6278;height:3201;rotation:180" coordsize="6278,3200" o:gfxdata="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">
-                      <v:shapetype id="_x0000_t5" coordsize="21600,21600" o:spt="5" adj="10800" path="m@0,l,21600r21600,xe">
-                        <v:stroke joinstyle="miter"/>
-                        <v:formulas>
-                          <v:f eqn="val #0"/>
-                          <v:f eqn="prod #0 1 2"/>
-                          <v:f eqn="sum @1 10800 0"/>
-                        </v:formulas>
-                        <v:path gradientshapeok="t" o:connecttype="custom" o:connectlocs="@0,0;@1,10800;0,21600;10800,21600;21600,21600;@2,10800" textboxrect="0,10800,10800,18000;5400,10800,16200,18000;10800,10800,21600,18000;0,7200,7200,21600;7200,7200,14400,21600;14400,7200,21600,21600"/>
-                        <v:handles>
-                          <v:h position="#0,topLeft" xrange="0,21600"/>
-                        </v:handles>
-                      </v:shapetype>
-                      <v:shape id="Равнобедренный треугольник 28" o:spid="_x0000_s1047" type="#_x0000_t5" style="position:absolute;left:2315;width:3028;height:2639;rotation:1946858fd;visibility:visible;mso-wrap-style:square;v-text-anchor:middle" o:gfxdata="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" fillcolor="white [3201]" strokecolor="black [3200]" strokeweight="2pt"/>
-                      <v:line id="Прямая соединительная линия 29" o:spid="_x0000_s1048" style="position:absolute;flip:x;visibility:visible;mso-wrap-style:square" from="0,1781" to="1765,1832" o:connectortype="straight" o:gfxdata="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" strokecolor="black [3200]" strokeweight="2pt">
-                        <v:shadow on="t" color="black" opacity="24903f" origin=",.5" offset="0,.55556mm"/>
-                      </v:line>
-                      <v:line id="Прямая соединительная линия 30" o:spid="_x0000_s1049" style="position:absolute;flip:x;visibility:visible;mso-wrap-style:square" from="4512,1721" to="6278,1774" o:connectortype="straight" o:gfxdata="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" strokecolor="black [3200]" strokeweight="2pt">
-                        <v:shadow on="t" color="black" opacity="24903f" origin=",.5" offset="0,.55556mm"/>
-                      </v:line>
-                      <v:line id="Прямая соединительная линия 31" o:spid="_x0000_s1050" style="position:absolute;flip:y;visibility:visible;mso-wrap-style:square" from="1781,237" to="1781,3200" o:connectortype="straight" o:gfxdata="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" strokecolor="black [3200]" strokeweight="2pt">
-                        <v:shadow on="t" color="black" opacity="24903f" origin=",.5" offset="0,.55556mm"/>
-                      </v:line>
-                    </v:group>
-                  </v:group>
-                </v:group>
-                <w10:anchorlock/>
-              </v:group>
-            </w:pict>
-          </mc:Fallback>
-        </mc:AlternateContent>
+        <w:drawing>
+          <wp:inline distT="0" distB="0" distL="0" distR="0">
+            <wp:extent cx="4203872" cy="2628900"/>
+            <wp:effectExtent l="0" t="0" r="6350" b="0"/>
+            <wp:docPr id="38" name="Рисунок 38" descr="E:\Учеба\Магистратура\Робототехника\Untitled Diagram.png"/>
+            <wp:cNvGraphicFramePr>
+              <a:graphicFrameLocks xmlns:a="http://schemas.openxmlformats.org/drawingml/2006/main" noChangeAspect="1"/>
+            </wp:cNvGraphicFramePr>
+            <a:graphic xmlns:a="http://schemas.openxmlformats.org/drawingml/2006/main">
+              <a:graphicData uri="http://schemas.openxmlformats.org/drawingml/2006/picture">
+                <pic:pic xmlns:pic="http://schemas.openxmlformats.org/drawingml/2006/picture">
+                  <pic:nvPicPr>
+                    <pic:cNvPr id="0" name="Picture 1" descr="E:\Учеба\Магистратура\Робототехника\Untitled Diagram.png"/>
+                    <pic:cNvPicPr>
+                      <a:picLocks noChangeAspect="1" noChangeArrowheads="1"/>
+                    </pic:cNvPicPr>
+                  </pic:nvPicPr>
+                  <pic:blipFill>
+                    <a:blip r:embed="rId25">
+                      <a:extLst>
+                        <a:ext uri="{28A0092B-C50C-407E-A947-70E740481C1C}">
+                          <a14:useLocalDpi xmlns:a14="http://schemas.microsoft.com/office/drawing/2010/main" val="0"/>
+                        </a:ext>
+                      </a:extLst>
+                    </a:blip>
+                    <a:srcRect/>
+                    <a:stretch>
+                      <a:fillRect/>
+                    </a:stretch>
+                  </pic:blipFill>
+                  <pic:spPr bwMode="auto">
+                    <a:xfrm>
+                      <a:off x="0" y="0"/>
+                      <a:ext cx="4203872" cy="2628900"/>
+                    </a:xfrm>
+                    <a:prstGeom prst="rect">
+                      <a:avLst/>
+                    </a:prstGeom>
+                    <a:noFill/>
+                    <a:ln>
+                      <a:noFill/>
+                    </a:ln>
+                  </pic:spPr>
+                </pic:pic>
+              </a:graphicData>
+            </a:graphic>
+          </wp:inline>
+        </w:drawing>
       </w:r>
     </w:p>
     <w:p>
@@ -10708,27 +9643,14 @@
       <w:r>
         <w:t xml:space="preserve">Рисунок </w:t>
       </w:r>
-      <w:r>
-        <w:fldChar w:fldCharType="begin"/>
-      </w:r>
-      <w:r>
-        <w:instrText xml:space="preserve"> SEQ Рисунок \* ARABIC </w:instrText>
-      </w:r>
-      <w:r>
-        <w:fldChar w:fldCharType="separate"/>
-      </w:r>
-      <w:r>
-        <w:rPr>
-          <w:noProof/>
-        </w:rPr>
-        <w:t>6</w:t>
-      </w:r>
-      <w:r>
-        <w:rPr>
-          <w:noProof/>
-        </w:rPr>
-        <w:fldChar w:fldCharType="end"/>
-      </w:r>
+      <w:fldSimple w:instr=" SEQ Рисунок \* ARABIC ">
+        <w:r>
+          <w:rPr>
+            <w:noProof/>
+          </w:rPr>
+          <w:t>6</w:t>
+        </w:r>
+      </w:fldSimple>
       <w:r>
         <w:t xml:space="preserve"> – Схема распределени</w:t>
       </w:r>
@@ -10745,7 +9667,23 @@
         <w:t>Необходимо провести</w:t>
       </w:r>
       <w:r>
-        <w:t xml:space="preserve"> испытания по исследованию распределения мощности в приводной системе в трех режимах работы: изометрическом, изокинетическом и изотоническом. В изокинетическом режиме исследования проводились как для концентрической фазы выполнения упражнения, так и для эксцентрической. В изотоническом режиме исследована только концентрическая фаза. Исследования проводились для правого и левого двигателя по отдельности.</w:t>
+        <w:t xml:space="preserve"> испытания по исследованию распределения мощности в приводной системе в трех режимах работы: изометрическом, </w:t>
+      </w:r>
+      <w:proofErr w:type="spellStart"/>
+      <w:r>
+        <w:t>изокинетическом</w:t>
+      </w:r>
+      <w:proofErr w:type="spellEnd"/>
+      <w:r>
+        <w:t xml:space="preserve"> и изотоническом. В </w:t>
+      </w:r>
+      <w:proofErr w:type="spellStart"/>
+      <w:r>
+        <w:t>изокинетическом</w:t>
+      </w:r>
+      <w:proofErr w:type="spellEnd"/>
+      <w:r>
+        <w:t xml:space="preserve"> режиме исследования проводились как для концентрической фазы выполнения упражнения, так и для эксцентрической. В изотоническом режиме исследована только концентрическая фаза. Исследования проводились для правого и левого двигателя по отдельности.</w:t>
       </w:r>
     </w:p>
     <w:p>
@@ -10786,6 +9724,7 @@
         <w:ind w:left="0" w:firstLine="851"/>
       </w:pPr>
       <w:r>
+        <w:lastRenderedPageBreak/>
         <w:t xml:space="preserve">в виде тепловой энергии в обмотках двигателя </w:t>
       </w:r>
       <w:r>
@@ -10794,12 +9733,14 @@
         </w:rPr>
         <w:t>W</w:t>
       </w:r>
+      <w:proofErr w:type="spellStart"/>
       <w:r>
         <w:rPr>
           <w:vertAlign w:val="subscript"/>
         </w:rPr>
         <w:t>обм</w:t>
       </w:r>
+      <w:proofErr w:type="spellEnd"/>
       <w:r>
         <w:t>, вычисление которой осуществляется по формуле 2;</w:t>
       </w:r>
@@ -11533,12 +10474,14 @@
         </w:rPr>
         <w:t>I</w:t>
       </w:r>
+      <w:proofErr w:type="spellStart"/>
       <w:r>
         <w:rPr>
           <w:vertAlign w:val="subscript"/>
         </w:rPr>
         <w:t>обм</w:t>
       </w:r>
+      <w:proofErr w:type="spellEnd"/>
       <w:r>
         <w:t xml:space="preserve"> и протекающего через балластный резистор </w:t>
       </w:r>
@@ -11578,12 +10521,14 @@
         </w:rPr>
         <w:t>R</w:t>
       </w:r>
+      <w:proofErr w:type="spellStart"/>
       <w:r>
         <w:rPr>
           <w:vertAlign w:val="subscript"/>
         </w:rPr>
         <w:t>обм</w:t>
       </w:r>
+      <w:proofErr w:type="spellEnd"/>
       <w:r>
         <w:t xml:space="preserve"> известны</w:t>
       </w:r>
@@ -11999,6 +10944,7 @@
         </w:rPr>
         <w:t xml:space="preserve"> </w:t>
       </w:r>
+      <w:proofErr w:type="spellStart"/>
       <w:r>
         <w:rPr>
           <w:rFonts w:eastAsia="Calibri" w:cs="Times New Roman"/>
@@ -12007,6 +10953,7 @@
         </w:rPr>
         <w:t>Sigrity</w:t>
       </w:r>
+      <w:proofErr w:type="spellEnd"/>
       <w:r>
         <w:rPr>
           <w:rFonts w:eastAsia="Calibri" w:cs="Times New Roman"/>
@@ -12147,26 +11094,35 @@
         </w:rPr>
         <w:t>c</w:t>
       </w:r>
+      <w:proofErr w:type="spellStart"/>
       <w:r>
         <w:t>овме</w:t>
       </w:r>
+      <w:proofErr w:type="spellEnd"/>
       <w:r>
         <w:rPr>
           <w:lang w:val="en-US"/>
         </w:rPr>
         <w:t>c</w:t>
       </w:r>
+      <w:proofErr w:type="spellStart"/>
       <w:r>
         <w:t>тимо</w:t>
       </w:r>
+      <w:proofErr w:type="spellEnd"/>
       <w:r>
         <w:rPr>
           <w:lang w:val="en-US"/>
         </w:rPr>
         <w:t>c</w:t>
       </w:r>
-      <w:r>
-        <w:t>ть в электронике»</w:t>
+      <w:proofErr w:type="spellStart"/>
+      <w:r>
+        <w:t>ть</w:t>
+      </w:r>
+      <w:proofErr w:type="spellEnd"/>
+      <w:r>
+        <w:t xml:space="preserve"> в электронике»</w:t>
       </w:r>
       <w:r>
         <w:rPr>
@@ -12227,6 +11183,7 @@
         </w:rPr>
         <w:t>.</w:t>
       </w:r>
+      <w:proofErr w:type="spellStart"/>
       <w:r>
         <w:rPr>
           <w:rFonts w:cs="Times New Roman"/>
@@ -12235,6 +11192,7 @@
         </w:rPr>
         <w:t>nasa</w:t>
       </w:r>
+      <w:proofErr w:type="spellEnd"/>
       <w:r>
         <w:rPr>
           <w:rFonts w:cs="Times New Roman"/>
@@ -12242,6 +11200,7 @@
         </w:rPr>
         <w:t>.</w:t>
       </w:r>
+      <w:proofErr w:type="spellStart"/>
       <w:r>
         <w:rPr>
           <w:rFonts w:cs="Times New Roman"/>
@@ -12250,6 +11209,7 @@
         </w:rPr>
         <w:t>gov</w:t>
       </w:r>
+      <w:proofErr w:type="spellEnd"/>
       <w:r>
         <w:rPr>
           <w:rFonts w:cs="Times New Roman"/>
@@ -12484,6 +11444,7 @@
         </w:rPr>
         <w:t>.</w:t>
       </w:r>
+      <w:proofErr w:type="spellStart"/>
       <w:r>
         <w:rPr>
           <w:rFonts w:cs="Times New Roman"/>
@@ -12492,6 +11453,7 @@
         </w:rPr>
         <w:t>hunchdesign</w:t>
       </w:r>
+      <w:proofErr w:type="spellEnd"/>
       <w:r>
         <w:rPr>
           <w:rFonts w:cs="Times New Roman"/>
@@ -12529,6 +11491,7 @@
         </w:rPr>
         <w:t>/2/2/0/9/22093000/</w:t>
       </w:r>
+      <w:proofErr w:type="spellStart"/>
       <w:r>
         <w:rPr>
           <w:rFonts w:cs="Times New Roman"/>
@@ -12537,6 +11500,7 @@
         </w:rPr>
         <w:t>cevis</w:t>
       </w:r>
+      <w:proofErr w:type="spellEnd"/>
       <w:r>
         <w:rPr>
           <w:rFonts w:cs="Times New Roman"/>
@@ -12574,6 +11538,7 @@
         </w:rPr>
         <w:t>.</w:t>
       </w:r>
+      <w:proofErr w:type="spellStart"/>
       <w:r>
         <w:rPr>
           <w:rFonts w:cs="Times New Roman"/>
@@ -12582,6 +11547,7 @@
         </w:rPr>
         <w:t>pdf</w:t>
       </w:r>
+      <w:proofErr w:type="spellEnd"/>
       <w:r>
         <w:rPr>
           <w:rFonts w:cs="Times New Roman"/>
@@ -12688,6 +11654,7 @@
         </w:rPr>
         <w:t>.</w:t>
       </w:r>
+      <w:proofErr w:type="spellStart"/>
       <w:r>
         <w:rPr>
           <w:rFonts w:cs="Times New Roman"/>
@@ -12696,6 +11663,7 @@
         </w:rPr>
         <w:t>nasa</w:t>
       </w:r>
+      <w:proofErr w:type="spellEnd"/>
       <w:r>
         <w:rPr>
           <w:rFonts w:cs="Times New Roman"/>
@@ -12703,6 +11671,7 @@
         </w:rPr>
         <w:t>.</w:t>
       </w:r>
+      <w:proofErr w:type="spellStart"/>
       <w:r>
         <w:rPr>
           <w:rFonts w:cs="Times New Roman"/>
@@ -12711,6 +11680,7 @@
         </w:rPr>
         <w:t>gov</w:t>
       </w:r>
+      <w:proofErr w:type="spellEnd"/>
       <w:r>
         <w:rPr>
           <w:rFonts w:cs="Times New Roman"/>
@@ -12840,20 +11810,15 @@
         </w:rPr>
         <w:t xml:space="preserve">Журнал предполетной подготовки. </w:t>
       </w:r>
-      <w:r>
-        <w:rPr>
-          <w:rFonts w:cs="Times New Roman"/>
-          <w:szCs w:val="28"/>
-        </w:rPr>
-        <w:t>Саманта Кри</w:t>
-      </w:r>
-      <w:r>
-        <w:rPr>
-          <w:rFonts w:cs="Times New Roman"/>
-          <w:szCs w:val="28"/>
-        </w:rPr>
-        <w:t>стофоретти [Электронный ресурс]</w:t>
-      </w:r>
+      <w:proofErr w:type="spellStart"/>
+      <w:r>
+        <w:rPr>
+          <w:rFonts w:cs="Times New Roman"/>
+          <w:szCs w:val="28"/>
+        </w:rPr>
+        <w:t>Саманта</w:t>
+      </w:r>
+      <w:proofErr w:type="spellEnd"/>
       <w:r>
         <w:rPr>
           <w:rFonts w:cs="Times New Roman"/>
@@ -12861,6 +11826,36 @@
         </w:rPr>
         <w:t xml:space="preserve"> </w:t>
       </w:r>
+      <w:proofErr w:type="spellStart"/>
+      <w:r>
+        <w:rPr>
+          <w:rFonts w:cs="Times New Roman"/>
+          <w:szCs w:val="28"/>
+        </w:rPr>
+        <w:t>Кри</w:t>
+      </w:r>
+      <w:r>
+        <w:rPr>
+          <w:rFonts w:cs="Times New Roman"/>
+          <w:szCs w:val="28"/>
+        </w:rPr>
+        <w:t>стофоретти</w:t>
+      </w:r>
+      <w:proofErr w:type="spellEnd"/>
+      <w:r>
+        <w:rPr>
+          <w:rFonts w:cs="Times New Roman"/>
+          <w:szCs w:val="28"/>
+        </w:rPr>
+        <w:t xml:space="preserve"> [Электронный ресурс]</w:t>
+      </w:r>
+      <w:r>
+        <w:rPr>
+          <w:rFonts w:cs="Times New Roman"/>
+          <w:szCs w:val="28"/>
+        </w:rPr>
+        <w:t xml:space="preserve"> </w:t>
+      </w:r>
       <w:r>
         <w:rPr>
           <w:rFonts w:cs="Times New Roman"/>
@@ -12891,6 +11886,7 @@
         </w:rPr>
         <w:t>://</w:t>
       </w:r>
+      <w:proofErr w:type="spellStart"/>
       <w:r>
         <w:rPr>
           <w:rFonts w:cs="Times New Roman"/>
@@ -12899,6 +11895,7 @@
         </w:rPr>
         <w:t>samlogbook</w:t>
       </w:r>
+      <w:proofErr w:type="spellEnd"/>
       <w:r>
         <w:rPr>
           <w:rFonts w:cs="Times New Roman"/>
@@ -12906,6 +11903,7 @@
         </w:rPr>
         <w:t>-</w:t>
       </w:r>
+      <w:proofErr w:type="spellStart"/>
       <w:r>
         <w:rPr>
           <w:rFonts w:cs="Times New Roman"/>
@@ -12914,6 +11912,7 @@
         </w:rPr>
         <w:t>ru</w:t>
       </w:r>
+      <w:proofErr w:type="spellEnd"/>
       <w:r>
         <w:rPr>
           <w:rFonts w:cs="Times New Roman"/>
@@ -12921,6 +11920,7 @@
         </w:rPr>
         <w:t>.</w:t>
       </w:r>
+      <w:proofErr w:type="spellStart"/>
       <w:r>
         <w:rPr>
           <w:rFonts w:cs="Times New Roman"/>
@@ -12929,6 +11929,7 @@
         </w:rPr>
         <w:t>livejournal</w:t>
       </w:r>
+      <w:proofErr w:type="spellEnd"/>
       <w:r>
         <w:rPr>
           <w:rFonts w:cs="Times New Roman"/>
@@ -12966,6 +11967,7 @@
         </w:rPr>
         <w:t>/</w:t>
       </w:r>
+      <w:proofErr w:type="spellStart"/>
       <w:r>
         <w:rPr>
           <w:rFonts w:cs="Times New Roman"/>
@@ -12974,6 +11976,7 @@
         </w:rPr>
         <w:t>cevis</w:t>
       </w:r>
+      <w:proofErr w:type="spellEnd"/>
       <w:r>
         <w:rPr>
           <w:rFonts w:cs="Times New Roman"/>
@@ -13006,6 +12009,7 @@
           <w:szCs w:val="28"/>
         </w:rPr>
       </w:pPr>
+      <w:proofErr w:type="spellStart"/>
       <w:r>
         <w:rPr>
           <w:rFonts w:cs="Times New Roman"/>
@@ -13014,6 +12018,7 @@
         </w:rPr>
         <w:t>Technische</w:t>
       </w:r>
+      <w:proofErr w:type="spellEnd"/>
       <w:r>
         <w:rPr>
           <w:rFonts w:cs="Times New Roman"/>
@@ -13021,6 +12026,7 @@
         </w:rPr>
         <w:t xml:space="preserve"> </w:t>
       </w:r>
+      <w:proofErr w:type="spellStart"/>
       <w:r>
         <w:rPr>
           <w:rFonts w:cs="Times New Roman"/>
@@ -13029,6 +12035,7 @@
         </w:rPr>
         <w:t>Universit</w:t>
       </w:r>
+      <w:proofErr w:type="spellEnd"/>
       <w:r>
         <w:rPr>
           <w:rFonts w:cs="Times New Roman"/>
@@ -13182,6 +12189,7 @@
         </w:rPr>
         <w:t xml:space="preserve">Официальный сайт </w:t>
       </w:r>
+      <w:proofErr w:type="spellStart"/>
       <w:r>
         <w:rPr>
           <w:rFonts w:cs="Times New Roman"/>
@@ -13190,6 +12198,7 @@
         </w:rPr>
         <w:t>Renishaw</w:t>
       </w:r>
+      <w:proofErr w:type="spellEnd"/>
       <w:r>
         <w:rPr>
           <w:rFonts w:cs="Times New Roman"/>
@@ -13242,6 +12251,7 @@
         </w:rPr>
         <w:t>.</w:t>
       </w:r>
+      <w:proofErr w:type="spellStart"/>
       <w:r>
         <w:rPr>
           <w:rFonts w:cs="Times New Roman"/>
@@ -13250,6 +12260,7 @@
         </w:rPr>
         <w:t>renishaw</w:t>
       </w:r>
+      <w:proofErr w:type="spellEnd"/>
       <w:r>
         <w:rPr>
           <w:rFonts w:cs="Times New Roman"/>
@@ -13257,6 +12268,7 @@
         </w:rPr>
         <w:t>.</w:t>
       </w:r>
+      <w:proofErr w:type="spellStart"/>
       <w:r>
         <w:rPr>
           <w:rFonts w:cs="Times New Roman"/>
@@ -13265,6 +12277,7 @@
         </w:rPr>
         <w:t>ru</w:t>
       </w:r>
+      <w:proofErr w:type="spellEnd"/>
       <w:r>
         <w:rPr>
           <w:rFonts w:cs="Times New Roman"/>
@@ -13272,6 +12285,7 @@
         </w:rPr>
         <w:t>/</w:t>
       </w:r>
+      <w:proofErr w:type="spellStart"/>
       <w:r>
         <w:rPr>
           <w:rFonts w:cs="Times New Roman"/>
@@ -13280,6 +12294,7 @@
         </w:rPr>
         <w:t>ru</w:t>
       </w:r>
+      <w:proofErr w:type="spellEnd"/>
       <w:r>
         <w:rPr>
           <w:rFonts w:cs="Times New Roman"/>
@@ -13384,7 +12399,71 @@
           <w:rFonts w:cs="Times New Roman"/>
           <w:szCs w:val="28"/>
         </w:rPr>
-        <w:t>Мак-Дугалл Дж. Дункан, Уэнгер Говард Э., Грин Говард Дж. Физиологическое тестирование спортсмена высокого класса Киев: Олимпийская литература, 1998. — 432 с.</w:t>
+        <w:t>Мак-</w:t>
+      </w:r>
+      <w:proofErr w:type="spellStart"/>
+      <w:r>
+        <w:rPr>
+          <w:rFonts w:cs="Times New Roman"/>
+          <w:szCs w:val="28"/>
+        </w:rPr>
+        <w:t>Дугалл</w:t>
+      </w:r>
+      <w:proofErr w:type="spellEnd"/>
+      <w:r>
+        <w:rPr>
+          <w:rFonts w:cs="Times New Roman"/>
+          <w:szCs w:val="28"/>
+        </w:rPr>
+        <w:t xml:space="preserve"> Дж. Дункан, </w:t>
+      </w:r>
+      <w:proofErr w:type="spellStart"/>
+      <w:r>
+        <w:rPr>
+          <w:rFonts w:cs="Times New Roman"/>
+          <w:szCs w:val="28"/>
+        </w:rPr>
+        <w:t>Уэнгер</w:t>
+      </w:r>
+      <w:proofErr w:type="spellEnd"/>
+      <w:r>
+        <w:rPr>
+          <w:rFonts w:cs="Times New Roman"/>
+          <w:szCs w:val="28"/>
+        </w:rPr>
+        <w:t xml:space="preserve"> </w:t>
+      </w:r>
+      <w:proofErr w:type="spellStart"/>
+      <w:r>
+        <w:rPr>
+          <w:rFonts w:cs="Times New Roman"/>
+          <w:szCs w:val="28"/>
+        </w:rPr>
+        <w:t>Говард</w:t>
+      </w:r>
+      <w:proofErr w:type="spellEnd"/>
+      <w:r>
+        <w:rPr>
+          <w:rFonts w:cs="Times New Roman"/>
+          <w:szCs w:val="28"/>
+        </w:rPr>
+        <w:t xml:space="preserve"> Э., Грин </w:t>
+      </w:r>
+      <w:proofErr w:type="spellStart"/>
+      <w:r>
+        <w:rPr>
+          <w:rFonts w:cs="Times New Roman"/>
+          <w:szCs w:val="28"/>
+        </w:rPr>
+        <w:t>Говард</w:t>
+      </w:r>
+      <w:proofErr w:type="spellEnd"/>
+      <w:r>
+        <w:rPr>
+          <w:rFonts w:cs="Times New Roman"/>
+          <w:szCs w:val="28"/>
+        </w:rPr>
+        <w:t xml:space="preserve"> Дж. Физиологическое тестирование спортсмена высокого класса Киев: Олимпийская литература, 1998. — 432 с.</w:t>
       </w:r>
     </w:p>
     <w:p>
@@ -13400,12 +12479,37 @@
         <w:spacing w:before="0" w:after="0"/>
         <w:ind w:left="0" w:firstLine="851"/>
       </w:pPr>
-      <w:r>
-        <w:rPr>
-          <w:rFonts w:cs="Times New Roman"/>
-          <w:szCs w:val="28"/>
-        </w:rPr>
-        <w:t>Нетреба А.И. Специфические изменения скоростно-силовых возможностей скелетных мышц под влиянием тренировки в изотоническом и изокинетическом режимах мышечного сокращения и при гипокинезии</w:t>
+      <w:proofErr w:type="spellStart"/>
+      <w:r>
+        <w:rPr>
+          <w:rFonts w:cs="Times New Roman"/>
+          <w:szCs w:val="28"/>
+        </w:rPr>
+        <w:t>Нетреба</w:t>
+      </w:r>
+      <w:proofErr w:type="spellEnd"/>
+      <w:r>
+        <w:rPr>
+          <w:rFonts w:cs="Times New Roman"/>
+          <w:szCs w:val="28"/>
+        </w:rPr>
+        <w:t xml:space="preserve"> А.И. Специфические изменения скоростно-силовых возможностей скелетных мышц под влиянием тренировки в изотоническом и </w:t>
+      </w:r>
+      <w:proofErr w:type="spellStart"/>
+      <w:r>
+        <w:rPr>
+          <w:rFonts w:cs="Times New Roman"/>
+          <w:szCs w:val="28"/>
+        </w:rPr>
+        <w:t>изокинетическом</w:t>
+      </w:r>
+      <w:proofErr w:type="spellEnd"/>
+      <w:r>
+        <w:rPr>
+          <w:rFonts w:cs="Times New Roman"/>
+          <w:szCs w:val="28"/>
+        </w:rPr>
+        <w:t xml:space="preserve"> режимах мышечного сокращения и при гипокинезии</w:t>
       </w:r>
       <w:r>
         <w:rPr>
@@ -13416,7 +12520,7 @@
       </w:r>
     </w:p>
     <w:sectPr>
-      <w:footerReference w:type="default" r:id="rId24"/>
+      <w:footerReference w:type="default" r:id="rId26"/>
       <w:pgSz w:w="11906" w:h="16838"/>
       <w:pgMar w:top="1134" w:right="567" w:bottom="1134" w:left="1701" w:header="709" w:footer="709" w:gutter="0"/>
       <w:cols w:space="708"/>
@@ -13428,7 +12532,7 @@
 </file>
 
 <file path=word/endnotes.xml><?xml version="1.0" encoding="utf-8"?>
-<w:endnotes xmlns:wpc="http://schemas.microsoft.com/office/word/2010/wordprocessingCanvas" xmlns:mc="http://schemas.openxmlformats.org/markup-compatibility/2006" xmlns:o="urn:schemas-microsoft-com:office:office" xmlns:r="http://schemas.openxmlformats.org/officeDocument/2006/relationships" xmlns:m="http://schemas.openxmlformats.org/officeDocument/2006/math" xmlns:v="urn:schemas-microsoft-com:vml" xmlns:wp14="http://schemas.microsoft.com/office/word/2010/wordprocessingDrawing" xmlns:wp="http://schemas.openxmlformats.org/drawingml/2006/wordprocessingDrawing" xmlns:w10="urn:schemas-microsoft-com:office:word" xmlns:w="http://schemas.openxmlformats.org/wordprocessingml/2006/main" xmlns:w14="http://schemas.microsoft.com/office/word/2010/wordml" xmlns:w15="http://schemas.microsoft.com/office/word/2012/wordml" xmlns:wpg="http://schemas.microsoft.com/office/word/2010/wordprocessingGroup" xmlns:wpi="http://schemas.microsoft.com/office/word/2010/wordprocessingInk" xmlns:wne="http://schemas.microsoft.com/office/word/2006/wordml" xmlns:wps="http://schemas.microsoft.com/office/word/2010/wordprocessingShape" mc:Ignorable="w14 w15 wp14">
+<w:endnotes xmlns:wpc="http://schemas.microsoft.com/office/word/2010/wordprocessingCanvas" xmlns:mc="http://schemas.openxmlformats.org/markup-compatibility/2006" xmlns:o="urn:schemas-microsoft-com:office:office" xmlns:r="http://schemas.openxmlformats.org/officeDocument/2006/relationships" xmlns:m="http://schemas.openxmlformats.org/officeDocument/2006/math" xmlns:v="urn:schemas-microsoft-com:vml" xmlns:wp14="http://schemas.microsoft.com/office/word/2010/wordprocessingDrawing" xmlns:wp="http://schemas.openxmlformats.org/drawingml/2006/wordprocessingDrawing" xmlns:w10="urn:schemas-microsoft-com:office:word" xmlns:w="http://schemas.openxmlformats.org/wordprocessingml/2006/main" xmlns:w14="http://schemas.microsoft.com/office/word/2010/wordml" xmlns:wpg="http://schemas.microsoft.com/office/word/2010/wordprocessingGroup" xmlns:wpi="http://schemas.microsoft.com/office/word/2010/wordprocessingInk" xmlns:wne="http://schemas.microsoft.com/office/word/2006/wordml" xmlns:wps="http://schemas.microsoft.com/office/word/2010/wordprocessingShape" mc:Ignorable="w14 wp14">
   <w:endnote w:type="separator" w:id="-1">
     <w:p>
       <w:pPr>
@@ -13453,7 +12557,7 @@
 </file>
 
 <file path=word/footer1.xml><?xml version="1.0" encoding="utf-8"?>
-<w:ftr xmlns:wpc="http://schemas.microsoft.com/office/word/2010/wordprocessingCanvas" xmlns:mc="http://schemas.openxmlformats.org/markup-compatibility/2006" xmlns:o="urn:schemas-microsoft-com:office:office" xmlns:r="http://schemas.openxmlformats.org/officeDocument/2006/relationships" xmlns:m="http://schemas.openxmlformats.org/officeDocument/2006/math" xmlns:v="urn:schemas-microsoft-com:vml" xmlns:wp14="http://schemas.microsoft.com/office/word/2010/wordprocessingDrawing" xmlns:wp="http://schemas.openxmlformats.org/drawingml/2006/wordprocessingDrawing" xmlns:w10="urn:schemas-microsoft-com:office:word" xmlns:w="http://schemas.openxmlformats.org/wordprocessingml/2006/main" xmlns:w14="http://schemas.microsoft.com/office/word/2010/wordml" xmlns:w15="http://schemas.microsoft.com/office/word/2012/wordml" xmlns:wpg="http://schemas.microsoft.com/office/word/2010/wordprocessingGroup" xmlns:wpi="http://schemas.microsoft.com/office/word/2010/wordprocessingInk" xmlns:wne="http://schemas.microsoft.com/office/word/2006/wordml" xmlns:wps="http://schemas.microsoft.com/office/word/2010/wordprocessingShape" mc:Ignorable="w14 w15 wp14">
+<w:ftr xmlns:wpc="http://schemas.microsoft.com/office/word/2010/wordprocessingCanvas" xmlns:mc="http://schemas.openxmlformats.org/markup-compatibility/2006" xmlns:o="urn:schemas-microsoft-com:office:office" xmlns:r="http://schemas.openxmlformats.org/officeDocument/2006/relationships" xmlns:m="http://schemas.openxmlformats.org/officeDocument/2006/math" xmlns:v="urn:schemas-microsoft-com:vml" xmlns:wp14="http://schemas.microsoft.com/office/word/2010/wordprocessingDrawing" xmlns:wp="http://schemas.openxmlformats.org/drawingml/2006/wordprocessingDrawing" xmlns:w10="urn:schemas-microsoft-com:office:word" xmlns:w="http://schemas.openxmlformats.org/wordprocessingml/2006/main" xmlns:w14="http://schemas.microsoft.com/office/word/2010/wordml" xmlns:wpg="http://schemas.microsoft.com/office/word/2010/wordprocessingGroup" xmlns:wpi="http://schemas.microsoft.com/office/word/2010/wordprocessingInk" xmlns:wne="http://schemas.microsoft.com/office/word/2006/wordml" xmlns:wps="http://schemas.microsoft.com/office/word/2010/wordprocessingShape" mc:Ignorable="w14 wp14">
   <w:sdt>
     <w:sdtPr>
       <w:id w:val="1784156295"/>
@@ -13499,7 +12603,7 @@
 </file>
 
 <file path=word/footnotes.xml><?xml version="1.0" encoding="utf-8"?>
-<w:footnotes xmlns:wpc="http://schemas.microsoft.com/office/word/2010/wordprocessingCanvas" xmlns:mc="http://schemas.openxmlformats.org/markup-compatibility/2006" xmlns:o="urn:schemas-microsoft-com:office:office" xmlns:r="http://schemas.openxmlformats.org/officeDocument/2006/relationships" xmlns:m="http://schemas.openxmlformats.org/officeDocument/2006/math" xmlns:v="urn:schemas-microsoft-com:vml" xmlns:wp14="http://schemas.microsoft.com/office/word/2010/wordprocessingDrawing" xmlns:wp="http://schemas.openxmlformats.org/drawingml/2006/wordprocessingDrawing" xmlns:w10="urn:schemas-microsoft-com:office:word" xmlns:w="http://schemas.openxmlformats.org/wordprocessingml/2006/main" xmlns:w14="http://schemas.microsoft.com/office/word/2010/wordml" xmlns:w15="http://schemas.microsoft.com/office/word/2012/wordml" xmlns:wpg="http://schemas.microsoft.com/office/word/2010/wordprocessingGroup" xmlns:wpi="http://schemas.microsoft.com/office/word/2010/wordprocessingInk" xmlns:wne="http://schemas.microsoft.com/office/word/2006/wordml" xmlns:wps="http://schemas.microsoft.com/office/word/2010/wordprocessingShape" mc:Ignorable="w14 w15 wp14">
+<w:footnotes xmlns:wpc="http://schemas.microsoft.com/office/word/2010/wordprocessingCanvas" xmlns:mc="http://schemas.openxmlformats.org/markup-compatibility/2006" xmlns:o="urn:schemas-microsoft-com:office:office" xmlns:r="http://schemas.openxmlformats.org/officeDocument/2006/relationships" xmlns:m="http://schemas.openxmlformats.org/officeDocument/2006/math" xmlns:v="urn:schemas-microsoft-com:vml" xmlns:wp14="http://schemas.microsoft.com/office/word/2010/wordprocessingDrawing" xmlns:wp="http://schemas.openxmlformats.org/drawingml/2006/wordprocessingDrawing" xmlns:w10="urn:schemas-microsoft-com:office:word" xmlns:w="http://schemas.openxmlformats.org/wordprocessingml/2006/main" xmlns:w14="http://schemas.microsoft.com/office/word/2010/wordml" xmlns:wpg="http://schemas.microsoft.com/office/word/2010/wordprocessingGroup" xmlns:wpi="http://schemas.microsoft.com/office/word/2010/wordprocessingInk" xmlns:wne="http://schemas.microsoft.com/office/word/2006/wordml" xmlns:wps="http://schemas.microsoft.com/office/word/2010/wordprocessingShape" mc:Ignorable="w14 wp14">
   <w:footnote w:type="separator" w:id="-1">
     <w:p>
       <w:pPr>
@@ -13524,7 +12628,7 @@
 </file>
 
 <file path=word/numbering.xml><?xml version="1.0" encoding="utf-8"?>
-<w:numbering xmlns:wpc="http://schemas.microsoft.com/office/word/2010/wordprocessingCanvas" xmlns:mc="http://schemas.openxmlformats.org/markup-compatibility/2006" xmlns:o="urn:schemas-microsoft-com:office:office" xmlns:r="http://schemas.openxmlformats.org/officeDocument/2006/relationships" xmlns:m="http://schemas.openxmlformats.org/officeDocument/2006/math" xmlns:v="urn:schemas-microsoft-com:vml" xmlns:wp14="http://schemas.microsoft.com/office/word/2010/wordprocessingDrawing" xmlns:wp="http://schemas.openxmlformats.org/drawingml/2006/wordprocessingDrawing" xmlns:w10="urn:schemas-microsoft-com:office:word" xmlns:w="http://schemas.openxmlformats.org/wordprocessingml/2006/main" xmlns:w14="http://schemas.microsoft.com/office/word/2010/wordml" xmlns:w15="http://schemas.microsoft.com/office/word/2012/wordml" xmlns:wpg="http://schemas.microsoft.com/office/word/2010/wordprocessingGroup" xmlns:wpi="http://schemas.microsoft.com/office/word/2010/wordprocessingInk" xmlns:wne="http://schemas.microsoft.com/office/word/2006/wordml" xmlns:wps="http://schemas.microsoft.com/office/word/2010/wordprocessingShape" mc:Ignorable="w14 w15 wp14">
+<w:numbering xmlns:wpc="http://schemas.microsoft.com/office/word/2010/wordprocessingCanvas" xmlns:mc="http://schemas.openxmlformats.org/markup-compatibility/2006" xmlns:o="urn:schemas-microsoft-com:office:office" xmlns:r="http://schemas.openxmlformats.org/officeDocument/2006/relationships" xmlns:m="http://schemas.openxmlformats.org/officeDocument/2006/math" xmlns:v="urn:schemas-microsoft-com:vml" xmlns:wp14="http://schemas.microsoft.com/office/word/2010/wordprocessingDrawing" xmlns:wp="http://schemas.openxmlformats.org/drawingml/2006/wordprocessingDrawing" xmlns:w10="urn:schemas-microsoft-com:office:word" xmlns:w="http://schemas.openxmlformats.org/wordprocessingml/2006/main" xmlns:w14="http://schemas.microsoft.com/office/word/2010/wordml" xmlns:wpg="http://schemas.microsoft.com/office/word/2010/wordprocessingGroup" xmlns:wpi="http://schemas.microsoft.com/office/word/2010/wordprocessingInk" xmlns:wne="http://schemas.microsoft.com/office/word/2006/wordml" xmlns:wps="http://schemas.microsoft.com/office/word/2010/wordprocessingShape" mc:Ignorable="w14 wp14">
   <w:abstractNum w:abstractNumId="0">
     <w:nsid w:val="08AE3BCD"/>
     <w:multiLevelType w:val="multilevel"/>
@@ -16463,7 +15567,7 @@
 </file>
 
 <file path=word/styles.xml><?xml version="1.0" encoding="utf-8"?>
-<w:styles xmlns:mc="http://schemas.openxmlformats.org/markup-compatibility/2006" xmlns:r="http://schemas.openxmlformats.org/officeDocument/2006/relationships" xmlns:w="http://schemas.openxmlformats.org/wordprocessingml/2006/main" xmlns:w14="http://schemas.microsoft.com/office/word/2010/wordml" xmlns:w15="http://schemas.microsoft.com/office/word/2012/wordml" mc:Ignorable="w14 w15">
+<w:styles xmlns:mc="http://schemas.openxmlformats.org/markup-compatibility/2006" xmlns:r="http://schemas.openxmlformats.org/officeDocument/2006/relationships" xmlns:w="http://schemas.openxmlformats.org/wordprocessingml/2006/main" xmlns:w14="http://schemas.microsoft.com/office/word/2010/wordml" mc:Ignorable="w14">
   <w:docDefaults>
     <w:rPrDefault>
       <w:rPr>
@@ -16479,378 +15583,970 @@
       </w:pPr>
     </w:pPrDefault>
   </w:docDefaults>
-  <w:latentStyles w:defLockedState="0" w:defUIPriority="99" w:defSemiHidden="0" w:defUnhideWhenUsed="0" w:defQFormat="0" w:count="371">
-    <w:lsdException w:name="Normal" w:uiPriority="0" w:qFormat="1"/>
-    <w:lsdException w:name="heading 1" w:uiPriority="9" w:qFormat="1"/>
-    <w:lsdException w:name="heading 2" w:semiHidden="1" w:uiPriority="9" w:unhideWhenUsed="1" w:qFormat="1"/>
-    <w:lsdException w:name="heading 3" w:semiHidden="1" w:uiPriority="9" w:unhideWhenUsed="1" w:qFormat="1"/>
-    <w:lsdException w:name="heading 4" w:semiHidden="1" w:uiPriority="9" w:unhideWhenUsed="1" w:qFormat="1"/>
-    <w:lsdException w:name="heading 5" w:semiHidden="1" w:uiPriority="9" w:unhideWhenUsed="1" w:qFormat="1"/>
-    <w:lsdException w:name="heading 6" w:semiHidden="1" w:uiPriority="9" w:unhideWhenUsed="1" w:qFormat="1"/>
-    <w:lsdException w:name="heading 7" w:semiHidden="1" w:uiPriority="9" w:unhideWhenUsed="1" w:qFormat="1"/>
-    <w:lsdException w:name="heading 8" w:semiHidden="1" w:uiPriority="9" w:unhideWhenUsed="1" w:qFormat="1"/>
-    <w:lsdException w:name="heading 9" w:semiHidden="1" w:uiPriority="9" w:unhideWhenUsed="1" w:qFormat="1"/>
-    <w:lsdException w:name="index 1" w:semiHidden="1" w:unhideWhenUsed="1"/>
-    <w:lsdException w:name="index 2" w:semiHidden="1" w:unhideWhenUsed="1"/>
-    <w:lsdException w:name="index 3" w:semiHidden="1" w:unhideWhenUsed="1"/>
-    <w:lsdException w:name="index 4" w:semiHidden="1" w:unhideWhenUsed="1"/>
-    <w:lsdException w:name="index 5" w:semiHidden="1" w:unhideWhenUsed="1"/>
-    <w:lsdException w:name="index 6" w:semiHidden="1" w:unhideWhenUsed="1"/>
-    <w:lsdException w:name="index 7" w:semiHidden="1" w:unhideWhenUsed="1"/>
-    <w:lsdException w:name="index 8" w:semiHidden="1" w:unhideWhenUsed="1"/>
-    <w:lsdException w:name="index 9" w:semiHidden="1" w:unhideWhenUsed="1"/>
-    <w:lsdException w:name="toc 1" w:semiHidden="1" w:uiPriority="39" w:unhideWhenUsed="1"/>
-    <w:lsdException w:name="toc 2" w:semiHidden="1" w:uiPriority="39" w:unhideWhenUsed="1"/>
-    <w:lsdException w:name="toc 3" w:semiHidden="1" w:uiPriority="39" w:unhideWhenUsed="1"/>
-    <w:lsdException w:name="toc 4" w:semiHidden="1" w:uiPriority="39" w:unhideWhenUsed="1"/>
-    <w:lsdException w:name="toc 5" w:semiHidden="1" w:uiPriority="39" w:unhideWhenUsed="1"/>
-    <w:lsdException w:name="toc 6" w:semiHidden="1" w:uiPriority="39" w:unhideWhenUsed="1"/>
-    <w:lsdException w:name="toc 7" w:semiHidden="1" w:uiPriority="39" w:unhideWhenUsed="1"/>
-    <w:lsdException w:name="toc 8" w:semiHidden="1" w:uiPriority="39" w:unhideWhenUsed="1"/>
-    <w:lsdException w:name="toc 9" w:semiHidden="1" w:uiPriority="39" w:unhideWhenUsed="1"/>
-    <w:lsdException w:name="Normal Indent" w:semiHidden="1" w:unhideWhenUsed="1"/>
-    <w:lsdException w:name="footnote text" w:semiHidden="1" w:unhideWhenUsed="1"/>
-    <w:lsdException w:name="annotation text" w:semiHidden="1" w:unhideWhenUsed="1"/>
-    <w:lsdException w:name="header" w:semiHidden="1" w:unhideWhenUsed="1"/>
-    <w:lsdException w:name="footer" w:semiHidden="1" w:unhideWhenUsed="1"/>
-    <w:lsdException w:name="index heading" w:semiHidden="1" w:unhideWhenUsed="1"/>
-    <w:lsdException w:name="caption" w:semiHidden="1" w:uiPriority="0" w:unhideWhenUsed="1" w:qFormat="1"/>
-    <w:lsdException w:name="table of figures" w:semiHidden="1" w:unhideWhenUsed="1"/>
-    <w:lsdException w:name="envelope address" w:semiHidden="1" w:unhideWhenUsed="1"/>
-    <w:lsdException w:name="envelope return" w:semiHidden="1" w:unhideWhenUsed="1"/>
-    <w:lsdException w:name="footnote reference" w:semiHidden="1" w:unhideWhenUsed="1"/>
-    <w:lsdException w:name="annotation reference" w:semiHidden="1" w:unhideWhenUsed="1"/>
-    <w:lsdException w:name="line number" w:semiHidden="1" w:unhideWhenUsed="1"/>
-    <w:lsdException w:name="page number" w:semiHidden="1" w:unhideWhenUsed="1"/>
-    <w:lsdException w:name="endnote reference" w:semiHidden="1" w:unhideWhenUsed="1"/>
-    <w:lsdException w:name="endnote text" w:semiHidden="1" w:unhideWhenUsed="1"/>
-    <w:lsdException w:name="table of authorities" w:semiHidden="1" w:unhideWhenUsed="1"/>
-    <w:lsdException w:name="macro" w:semiHidden="1" w:unhideWhenUsed="1"/>
-    <w:lsdException w:name="toa heading" w:semiHidden="1" w:unhideWhenUsed="1"/>
-    <w:lsdException w:name="List" w:semiHidden="1" w:unhideWhenUsed="1"/>
-    <w:lsdException w:name="List Bullet" w:semiHidden="1" w:unhideWhenUsed="1"/>
-    <w:lsdException w:name="List Number" w:semiHidden="1" w:unhideWhenUsed="1"/>
-    <w:lsdException w:name="List 2" w:semiHidden="1" w:unhideWhenUsed="1"/>
-    <w:lsdException w:name="List 3" w:semiHidden="1" w:unhideWhenUsed="1"/>
-    <w:lsdException w:name="List 4" w:semiHidden="1" w:unhideWhenUsed="1"/>
-    <w:lsdException w:name="List 5" w:semiHidden="1" w:unhideWhenUsed="1"/>
-    <w:lsdException w:name="List Bullet 2" w:semiHidden="1" w:unhideWhenUsed="1"/>
-    <w:lsdException w:name="List Bullet 3" w:semiHidden="1" w:unhideWhenUsed="1"/>
-    <w:lsdException w:name="List Bullet 4" w:semiHidden="1" w:unhideWhenUsed="1"/>
-    <w:lsdException w:name="List Bullet 5" w:semiHidden="1" w:unhideWhenUsed="1"/>
-    <w:lsdException w:name="List Number 2" w:semiHidden="1" w:unhideWhenUsed="1"/>
-    <w:lsdException w:name="List Number 3" w:semiHidden="1" w:unhideWhenUsed="1"/>
-    <w:lsdException w:name="List Number 4" w:semiHidden="1" w:unhideWhenUsed="1"/>
-    <w:lsdException w:name="List Number 5" w:semiHidden="1" w:unhideWhenUsed="1"/>
-    <w:lsdException w:name="Title" w:uiPriority="0" w:qFormat="1"/>
-    <w:lsdException w:name="Closing" w:semiHidden="1" w:unhideWhenUsed="1"/>
-    <w:lsdException w:name="Signature" w:semiHidden="1" w:unhideWhenUsed="1"/>
-    <w:lsdException w:name="Default Paragraph Font" w:semiHidden="1" w:uiPriority="1" w:unhideWhenUsed="1"/>
-    <w:lsdException w:name="Body Text" w:semiHidden="1" w:uiPriority="0" w:unhideWhenUsed="1"/>
-    <w:lsdException w:name="Body Text Indent" w:semiHidden="1" w:unhideWhenUsed="1"/>
-    <w:lsdException w:name="List Continue" w:semiHidden="1" w:unhideWhenUsed="1"/>
-    <w:lsdException w:name="List Continue 2" w:semiHidden="1" w:unhideWhenUsed="1"/>
-    <w:lsdException w:name="List Continue 3" w:semiHidden="1" w:unhideWhenUsed="1"/>
-    <w:lsdException w:name="List Continue 4" w:semiHidden="1" w:unhideWhenUsed="1"/>
-    <w:lsdException w:name="List Continue 5" w:semiHidden="1" w:unhideWhenUsed="1"/>
-    <w:lsdException w:name="Message Header" w:semiHidden="1" w:unhideWhenUsed="1"/>
-    <w:lsdException w:name="Subtitle" w:uiPriority="11" w:qFormat="1"/>
-    <w:lsdException w:name="Salutation" w:semiHidden="1" w:unhideWhenUsed="1"/>
-    <w:lsdException w:name="Date" w:semiHidden="1" w:unhideWhenUsed="1"/>
-    <w:lsdException w:name="Body Text First Indent" w:semiHidden="1" w:unhideWhenUsed="1"/>
-    <w:lsdException w:name="Body Text First Indent 2" w:semiHidden="1" w:unhideWhenUsed="1"/>
-    <w:lsdException w:name="Note Heading" w:semiHidden="1" w:unhideWhenUsed="1"/>
-    <w:lsdException w:name="Body Text 2" w:semiHidden="1" w:unhideWhenUsed="1"/>
-    <w:lsdException w:name="Body Text 3" w:semiHidden="1" w:unhideWhenUsed="1"/>
-    <w:lsdException w:name="Body Text Indent 2" w:semiHidden="1" w:unhideWhenUsed="1"/>
-    <w:lsdException w:name="Body Text Indent 3" w:semiHidden="1" w:uiPriority="0" w:unhideWhenUsed="1"/>
-    <w:lsdException w:name="Block Text" w:semiHidden="1" w:unhideWhenUsed="1"/>
-    <w:lsdException w:name="Hyperlink" w:semiHidden="1" w:unhideWhenUsed="1"/>
-    <w:lsdException w:name="FollowedHyperlink" w:semiHidden="1" w:unhideWhenUsed="1"/>
-    <w:lsdException w:name="Strong" w:uiPriority="22" w:qFormat="1"/>
-    <w:lsdException w:name="Emphasis" w:uiPriority="20" w:qFormat="1"/>
-    <w:lsdException w:name="Document Map" w:semiHidden="1" w:unhideWhenUsed="1"/>
-    <w:lsdException w:name="Plain Text" w:semiHidden="1" w:unhideWhenUsed="1"/>
-    <w:lsdException w:name="E-mail Signature" w:semiHidden="1" w:unhideWhenUsed="1"/>
-    <w:lsdException w:name="HTML Top of Form" w:semiHidden="1" w:unhideWhenUsed="1"/>
-    <w:lsdException w:name="HTML Bottom of Form" w:semiHidden="1" w:unhideWhenUsed="1"/>
-    <w:lsdException w:name="Normal (Web)" w:semiHidden="1" w:unhideWhenUsed="1"/>
-    <w:lsdException w:name="HTML Acronym" w:semiHidden="1" w:unhideWhenUsed="1"/>
-    <w:lsdException w:name="HTML Address" w:semiHidden="1" w:unhideWhenUsed="1"/>
-    <w:lsdException w:name="HTML Cite" w:semiHidden="1" w:unhideWhenUsed="1"/>
-    <w:lsdException w:name="HTML Code" w:semiHidden="1" w:unhideWhenUsed="1"/>
-    <w:lsdException w:name="HTML Definition" w:semiHidden="1" w:unhideWhenUsed="1"/>
-    <w:lsdException w:name="HTML Keyboard" w:semiHidden="1" w:unhideWhenUsed="1"/>
-    <w:lsdException w:name="HTML Preformatted" w:semiHidden="1" w:unhideWhenUsed="1"/>
-    <w:lsdException w:name="HTML Sample" w:semiHidden="1" w:unhideWhenUsed="1"/>
-    <w:lsdException w:name="HTML Typewriter" w:semiHidden="1" w:unhideWhenUsed="1"/>
-    <w:lsdException w:name="HTML Variable" w:semiHidden="1" w:unhideWhenUsed="1"/>
-    <w:lsdException w:name="Normal Table" w:semiHidden="1" w:unhideWhenUsed="1"/>
-    <w:lsdException w:name="annotation subject" w:semiHidden="1" w:unhideWhenUsed="1"/>
-    <w:lsdException w:name="No List" w:semiHidden="1" w:unhideWhenUsed="1"/>
-    <w:lsdException w:name="Outline List 1" w:semiHidden="1" w:unhideWhenUsed="1"/>
-    <w:lsdException w:name="Outline List 2" w:semiHidden="1" w:unhideWhenUsed="1"/>
-    <w:lsdException w:name="Outline List 3" w:semiHidden="1" w:unhideWhenUsed="1"/>
-    <w:lsdException w:name="Table Simple 1" w:semiHidden="1" w:unhideWhenUsed="1"/>
-    <w:lsdException w:name="Table Simple 2" w:semiHidden="1" w:unhideWhenUsed="1"/>
-    <w:lsdException w:name="Table Simple 3" w:semiHidden="1" w:unhideWhenUsed="1"/>
-    <w:lsdException w:name="Table Classic 1" w:semiHidden="1" w:unhideWhenUsed="1"/>
-    <w:lsdException w:name="Table Classic 2" w:semiHidden="1" w:unhideWhenUsed="1"/>
-    <w:lsdException w:name="Table Classic 3" w:semiHidden="1" w:unhideWhenUsed="1"/>
-    <w:lsdException w:name="Table Classic 4" w:semiHidden="1" w:unhideWhenUsed="1"/>
-    <w:lsdException w:name="Table Colorful 1" w:semiHidden="1" w:unhideWhenUsed="1"/>
-    <w:lsdException w:name="Table Colorful 2" w:semiHidden="1" w:unhideWhenUsed="1"/>
-    <w:lsdException w:name="Table Colorful 3" w:semiHidden="1" w:unhideWhenUsed="1"/>
-    <w:lsdException w:name="Table Columns 1" w:semiHidden="1" w:unhideWhenUsed="1"/>
-    <w:lsdException w:name="Table Columns 2" w:semiHidden="1" w:unhideWhenUsed="1"/>
-    <w:lsdException w:name="Table Columns 3" w:semiHidden="1" w:unhideWhenUsed="1"/>
-    <w:lsdException w:name="Table Columns 4" w:semiHidden="1" w:unhideWhenUsed="1"/>
-    <w:lsdException w:name="Table Columns 5" w:semiHidden="1" w:unhideWhenUsed="1"/>
-    <w:lsdException w:name="Table Grid 1" w:semiHidden="1" w:unhideWhenUsed="1"/>
-    <w:lsdException w:name="Table Grid 2" w:semiHidden="1" w:unhideWhenUsed="1"/>
-    <w:lsdException w:name="Table Grid 3" w:semiHidden="1" w:unhideWhenUsed="1"/>
-    <w:lsdException w:name="Table Grid 4" w:semiHidden="1" w:unhideWhenUsed="1"/>
-    <w:lsdException w:name="Table Grid 5" w:semiHidden="1" w:unhideWhenUsed="1"/>
-    <w:lsdException w:name="Table Grid 6" w:semiHidden="1" w:unhideWhenUsed="1"/>
-    <w:lsdException w:name="Table Grid 7" w:semiHidden="1" w:unhideWhenUsed="1"/>
-    <w:lsdException w:name="Table Grid 8" w:semiHidden="1" w:unhideWhenUsed="1"/>
-    <w:lsdException w:name="Table List 1" w:semiHidden="1" w:unhideWhenUsed="1"/>
-    <w:lsdException w:name="Table List 2" w:semiHidden="1" w:unhideWhenUsed="1"/>
-    <w:lsdException w:name="Table List 3" w:semiHidden="1" w:unhideWhenUsed="1"/>
-    <w:lsdException w:name="Table List 4" w:semiHidden="1" w:unhideWhenUsed="1"/>
-    <w:lsdException w:name="Table List 5" w:semiHidden="1" w:unhideWhenUsed="1"/>
-    <w:lsdException w:name="Table List 6" w:semiHidden="1" w:unhideWhenUsed="1"/>
-    <w:lsdException w:name="Table List 7" w:semiHidden="1" w:unhideWhenUsed="1"/>
-    <w:lsdException w:name="Table List 8" w:semiHidden="1" w:unhideWhenUsed="1"/>
-    <w:lsdException w:name="Table 3D effects 1" w:semiHidden="1" w:unhideWhenUsed="1"/>
-    <w:lsdException w:name="Table 3D effects 2" w:semiHidden="1" w:unhideWhenUsed="1"/>
-    <w:lsdException w:name="Table 3D effects 3" w:semiHidden="1" w:unhideWhenUsed="1"/>
-    <w:lsdException w:name="Table Contemporary" w:semiHidden="1" w:unhideWhenUsed="1"/>
-    <w:lsdException w:name="Table Elegant" w:semiHidden="1" w:unhideWhenUsed="1"/>
-    <w:lsdException w:name="Table Professional" w:semiHidden="1" w:unhideWhenUsed="1"/>
-    <w:lsdException w:name="Table Subtle 1" w:semiHidden="1" w:unhideWhenUsed="1"/>
-    <w:lsdException w:name="Table Subtle 2" w:semiHidden="1" w:unhideWhenUsed="1"/>
-    <w:lsdException w:name="Table Web 1" w:semiHidden="1" w:unhideWhenUsed="1"/>
-    <w:lsdException w:name="Table Web 2" w:semiHidden="1" w:unhideWhenUsed="1"/>
-    <w:lsdException w:name="Table Web 3" w:semiHidden="1" w:unhideWhenUsed="1"/>
-    <w:lsdException w:name="Balloon Text" w:semiHidden="1" w:unhideWhenUsed="1"/>
-    <w:lsdException w:name="Table Grid" w:uiPriority="59"/>
-    <w:lsdException w:name="Table Theme" w:semiHidden="1" w:unhideWhenUsed="1"/>
-    <w:lsdException w:name="Placeholder Text" w:semiHidden="1"/>
-    <w:lsdException w:name="No Spacing" w:uiPriority="1" w:qFormat="1"/>
-    <w:lsdException w:name="Light Shading" w:uiPriority="60"/>
-    <w:lsdException w:name="Light List" w:uiPriority="61"/>
-    <w:lsdException w:name="Light Grid" w:uiPriority="62"/>
-    <w:lsdException w:name="Medium Shading 1" w:uiPriority="63"/>
-    <w:lsdException w:name="Medium Shading 2" w:uiPriority="64"/>
-    <w:lsdException w:name="Medium List 1" w:uiPriority="65"/>
-    <w:lsdException w:name="Medium List 2" w:uiPriority="66"/>
-    <w:lsdException w:name="Medium Grid 1" w:uiPriority="67"/>
-    <w:lsdException w:name="Medium Grid 2" w:uiPriority="68"/>
-    <w:lsdException w:name="Medium Grid 3" w:uiPriority="69"/>
-    <w:lsdException w:name="Dark List" w:uiPriority="70"/>
-    <w:lsdException w:name="Colorful Shading" w:uiPriority="71"/>
-    <w:lsdException w:name="Colorful List" w:uiPriority="72"/>
-    <w:lsdException w:name="Colorful Grid" w:uiPriority="73"/>
-    <w:lsdException w:name="Light Shading Accent 1" w:uiPriority="60"/>
-    <w:lsdException w:name="Light List Accent 1" w:uiPriority="61"/>
-    <w:lsdException w:name="Light Grid Accent 1" w:uiPriority="62"/>
-    <w:lsdException w:name="Medium Shading 1 Accent 1" w:uiPriority="63"/>
-    <w:lsdException w:name="Medium Shading 2 Accent 1" w:uiPriority="64"/>
-    <w:lsdException w:name="Medium List 1 Accent 1" w:uiPriority="65"/>
-    <w:lsdException w:name="Revision" w:semiHidden="1"/>
-    <w:lsdException w:name="List Paragraph" w:uiPriority="34" w:qFormat="1"/>
-    <w:lsdException w:name="Quote" w:uiPriority="29" w:qFormat="1"/>
-    <w:lsdException w:name="Intense Quote" w:uiPriority="30" w:qFormat="1"/>
-    <w:lsdException w:name="Medium List 2 Accent 1" w:uiPriority="66"/>
-    <w:lsdException w:name="Medium Grid 1 Accent 1" w:uiPriority="67"/>
-    <w:lsdException w:name="Medium Grid 2 Accent 1" w:uiPriority="68"/>
-    <w:lsdException w:name="Medium Grid 3 Accent 1" w:uiPriority="69"/>
-    <w:lsdException w:name="Dark List Accent 1" w:uiPriority="70"/>
-    <w:lsdException w:name="Colorful Shading Accent 1" w:uiPriority="71"/>
-    <w:lsdException w:name="Colorful List Accent 1" w:uiPriority="72"/>
-    <w:lsdException w:name="Colorful Grid Accent 1" w:uiPriority="73"/>
-    <w:lsdException w:name="Light Shading Accent 2" w:uiPriority="60"/>
-    <w:lsdException w:name="Light List Accent 2" w:uiPriority="61"/>
-    <w:lsdException w:name="Light Grid Accent 2" w:uiPriority="62"/>
-    <w:lsdException w:name="Medium Shading 1 Accent 2" w:uiPriority="63"/>
-    <w:lsdException w:name="Medium Shading 2 Accent 2" w:uiPriority="64"/>
-    <w:lsdException w:name="Medium List 1 Accent 2" w:uiPriority="65"/>
-    <w:lsdException w:name="Medium List 2 Accent 2" w:uiPriority="66"/>
-    <w:lsdException w:name="Medium Grid 1 Accent 2" w:uiPriority="67"/>
-    <w:lsdException w:name="Medium Grid 2 Accent 2" w:uiPriority="68"/>
-    <w:lsdException w:name="Medium Grid 3 Accent 2" w:uiPriority="69"/>
-    <w:lsdException w:name="Dark List Accent 2" w:uiPriority="70"/>
-    <w:lsdException w:name="Colorful Shading Accent 2" w:uiPriority="71"/>
-    <w:lsdException w:name="Colorful List Accent 2" w:uiPriority="72"/>
-    <w:lsdException w:name="Colorful Grid Accent 2" w:uiPriority="73"/>
-    <w:lsdException w:name="Light Shading Accent 3" w:uiPriority="60"/>
-    <w:lsdException w:name="Light List Accent 3" w:uiPriority="61"/>
-    <w:lsdException w:name="Light Grid Accent 3" w:uiPriority="62"/>
-    <w:lsdException w:name="Medium Shading 1 Accent 3" w:uiPriority="63"/>
-    <w:lsdException w:name="Medium Shading 2 Accent 3" w:uiPriority="64"/>
-    <w:lsdException w:name="Medium List 1 Accent 3" w:uiPriority="65"/>
-    <w:lsdException w:name="Medium List 2 Accent 3" w:uiPriority="66"/>
-    <w:lsdException w:name="Medium Grid 1 Accent 3" w:uiPriority="67"/>
-    <w:lsdException w:name="Medium Grid 2 Accent 3" w:uiPriority="68"/>
-    <w:lsdException w:name="Medium Grid 3 Accent 3" w:uiPriority="69"/>
-    <w:lsdException w:name="Dark List Accent 3" w:uiPriority="70"/>
-    <w:lsdException w:name="Colorful Shading Accent 3" w:uiPriority="71"/>
-    <w:lsdException w:name="Colorful List Accent 3" w:uiPriority="72"/>
-    <w:lsdException w:name="Colorful Grid Accent 3" w:uiPriority="73"/>
-    <w:lsdException w:name="Light Shading Accent 4" w:uiPriority="60"/>
-    <w:lsdException w:name="Light List Accent 4" w:uiPriority="61"/>
-    <w:lsdException w:name="Light Grid Accent 4" w:uiPriority="62"/>
-    <w:lsdException w:name="Medium Shading 1 Accent 4" w:uiPriority="63"/>
-    <w:lsdException w:name="Medium Shading 2 Accent 4" w:uiPriority="64"/>
-    <w:lsdException w:name="Medium List 1 Accent 4" w:uiPriority="65"/>
-    <w:lsdException w:name="Medium List 2 Accent 4" w:uiPriority="66"/>
-    <w:lsdException w:name="Medium Grid 1 Accent 4" w:uiPriority="67"/>
-    <w:lsdException w:name="Medium Grid 2 Accent 4" w:uiPriority="68"/>
-    <w:lsdException w:name="Medium Grid 3 Accent 4" w:uiPriority="69"/>
-    <w:lsdException w:name="Dark List Accent 4" w:uiPriority="70"/>
-    <w:lsdException w:name="Colorful Shading Accent 4" w:uiPriority="71"/>
-    <w:lsdException w:name="Colorful List Accent 4" w:uiPriority="72"/>
-    <w:lsdException w:name="Colorful Grid Accent 4" w:uiPriority="73"/>
-    <w:lsdException w:name="Light Shading Accent 5" w:uiPriority="60"/>
-    <w:lsdException w:name="Light List Accent 5" w:uiPriority="61"/>
-    <w:lsdException w:name="Light Grid Accent 5" w:uiPriority="62"/>
-    <w:lsdException w:name="Medium Shading 1 Accent 5" w:uiPriority="63"/>
-    <w:lsdException w:name="Medium Shading 2 Accent 5" w:uiPriority="64"/>
-    <w:lsdException w:name="Medium List 1 Accent 5" w:uiPriority="65"/>
-    <w:lsdException w:name="Medium List 2 Accent 5" w:uiPriority="66"/>
-    <w:lsdException w:name="Medium Grid 1 Accent 5" w:uiPriority="67"/>
-    <w:lsdException w:name="Medium Grid 2 Accent 5" w:uiPriority="68"/>
-    <w:lsdException w:name="Medium Grid 3 Accent 5" w:uiPriority="69"/>
-    <w:lsdException w:name="Dark List Accent 5" w:uiPriority="70"/>
-    <w:lsdException w:name="Colorful Shading Accent 5" w:uiPriority="71"/>
-    <w:lsdException w:name="Colorful List Accent 5" w:uiPriority="72"/>
-    <w:lsdException w:name="Colorful Grid Accent 5" w:uiPriority="73"/>
-    <w:lsdException w:name="Light Shading Accent 6" w:uiPriority="60"/>
-    <w:lsdException w:name="Light List Accent 6" w:uiPriority="61"/>
-    <w:lsdException w:name="Light Grid Accent 6" w:uiPriority="62"/>
-    <w:lsdException w:name="Medium Shading 1 Accent 6" w:uiPriority="63"/>
-    <w:lsdException w:name="Medium Shading 2 Accent 6" w:uiPriority="64"/>
-    <w:lsdException w:name="Medium List 1 Accent 6" w:uiPriority="65"/>
-    <w:lsdException w:name="Medium List 2 Accent 6" w:uiPriority="66"/>
-    <w:lsdException w:name="Medium Grid 1 Accent 6" w:uiPriority="67"/>
-    <w:lsdException w:name="Medium Grid 2 Accent 6" w:uiPriority="68"/>
-    <w:lsdException w:name="Medium Grid 3 Accent 6" w:uiPriority="69"/>
-    <w:lsdException w:name="Dark List Accent 6" w:uiPriority="70"/>
-    <w:lsdException w:name="Colorful Shading Accent 6" w:uiPriority="71"/>
-    <w:lsdException w:name="Colorful List Accent 6" w:uiPriority="72"/>
-    <w:lsdException w:name="Colorful Grid Accent 6" w:uiPriority="73"/>
-    <w:lsdException w:name="Subtle Emphasis" w:uiPriority="19" w:qFormat="1"/>
-    <w:lsdException w:name="Intense Emphasis" w:uiPriority="21" w:qFormat="1"/>
-    <w:lsdException w:name="Subtle Reference" w:uiPriority="31" w:qFormat="1"/>
-    <w:lsdException w:name="Intense Reference" w:uiPriority="32" w:qFormat="1"/>
-    <w:lsdException w:name="Book Title" w:uiPriority="33" w:qFormat="1"/>
-    <w:lsdException w:name="Bibliography" w:semiHidden="1" w:uiPriority="37" w:unhideWhenUsed="1"/>
-    <w:lsdException w:name="TOC Heading" w:semiHidden="1" w:uiPriority="39" w:unhideWhenUsed="1" w:qFormat="1"/>
-    <w:lsdException w:name="Plain Table 1" w:uiPriority="41"/>
-    <w:lsdException w:name="Plain Table 2" w:uiPriority="42"/>
-    <w:lsdException w:name="Plain Table 3" w:uiPriority="43"/>
-    <w:lsdException w:name="Plain Table 4" w:uiPriority="44"/>
-    <w:lsdException w:name="Plain Table 5" w:uiPriority="45"/>
-    <w:lsdException w:name="Grid Table Light" w:uiPriority="40"/>
-    <w:lsdException w:name="Grid Table 1 Light" w:uiPriority="46"/>
-    <w:lsdException w:name="Grid Table 2" w:uiPriority="47"/>
-    <w:lsdException w:name="Grid Table 3" w:uiPriority="48"/>
-    <w:lsdException w:name="Grid Table 4" w:uiPriority="49"/>
-    <w:lsdException w:name="Grid Table 5 Dark" w:uiPriority="50"/>
-    <w:lsdException w:name="Grid Table 6 Colorful" w:uiPriority="51"/>
-    <w:lsdException w:name="Grid Table 7 Colorful" w:uiPriority="52"/>
-    <w:lsdException w:name="Grid Table 1 Light Accent 1" w:uiPriority="46"/>
-    <w:lsdException w:name="Grid Table 2 Accent 1" w:uiPriority="47"/>
-    <w:lsdException w:name="Grid Table 3 Accent 1" w:uiPriority="48"/>
-    <w:lsdException w:name="Grid Table 4 Accent 1" w:uiPriority="49"/>
-    <w:lsdException w:name="Grid Table 5 Dark Accent 1" w:uiPriority="50"/>
-    <w:lsdException w:name="Grid Table 6 Colorful Accent 1" w:uiPriority="51"/>
-    <w:lsdException w:name="Grid Table 7 Colorful Accent 1" w:uiPriority="52"/>
-    <w:lsdException w:name="Grid Table 1 Light Accent 2" w:uiPriority="46"/>
-    <w:lsdException w:name="Grid Table 2 Accent 2" w:uiPriority="47"/>
-    <w:lsdException w:name="Grid Table 3 Accent 2" w:uiPriority="48"/>
-    <w:lsdException w:name="Grid Table 4 Accent 2" w:uiPriority="49"/>
-    <w:lsdException w:name="Grid Table 5 Dark Accent 2" w:uiPriority="50"/>
-    <w:lsdException w:name="Grid Table 6 Colorful Accent 2" w:uiPriority="51"/>
-    <w:lsdException w:name="Grid Table 7 Colorful Accent 2" w:uiPriority="52"/>
-    <w:lsdException w:name="Grid Table 1 Light Accent 3" w:uiPriority="46"/>
-    <w:lsdException w:name="Grid Table 2 Accent 3" w:uiPriority="47"/>
-    <w:lsdException w:name="Grid Table 3 Accent 3" w:uiPriority="48"/>
-    <w:lsdException w:name="Grid Table 4 Accent 3" w:uiPriority="49"/>
-    <w:lsdException w:name="Grid Table 5 Dark Accent 3" w:uiPriority="50"/>
-    <w:lsdException w:name="Grid Table 6 Colorful Accent 3" w:uiPriority="51"/>
-    <w:lsdException w:name="Grid Table 7 Colorful Accent 3" w:uiPriority="52"/>
-    <w:lsdException w:name="Grid Table 1 Light Accent 4" w:uiPriority="46"/>
-    <w:lsdException w:name="Grid Table 2 Accent 4" w:uiPriority="47"/>
-    <w:lsdException w:name="Grid Table 3 Accent 4" w:uiPriority="48"/>
-    <w:lsdException w:name="Grid Table 4 Accent 4" w:uiPriority="49"/>
-    <w:lsdException w:name="Grid Table 5 Dark Accent 4" w:uiPriority="50"/>
-    <w:lsdException w:name="Grid Table 6 Colorful Accent 4" w:uiPriority="51"/>
-    <w:lsdException w:name="Grid Table 7 Colorful Accent 4" w:uiPriority="52"/>
-    <w:lsdException w:name="Grid Table 1 Light Accent 5" w:uiPriority="46"/>
-    <w:lsdException w:name="Grid Table 2 Accent 5" w:uiPriority="47"/>
-    <w:lsdException w:name="Grid Table 3 Accent 5" w:uiPriority="48"/>
-    <w:lsdException w:name="Grid Table 4 Accent 5" w:uiPriority="49"/>
-    <w:lsdException w:name="Grid Table 5 Dark Accent 5" w:uiPriority="50"/>
-    <w:lsdException w:name="Grid Table 6 Colorful Accent 5" w:uiPriority="51"/>
-    <w:lsdException w:name="Grid Table 7 Colorful Accent 5" w:uiPriority="52"/>
-    <w:lsdException w:name="Grid Table 1 Light Accent 6" w:uiPriority="46"/>
-    <w:lsdException w:name="Grid Table 2 Accent 6" w:uiPriority="47"/>
-    <w:lsdException w:name="Grid Table 3 Accent 6" w:uiPriority="48"/>
-    <w:lsdException w:name="Grid Table 4 Accent 6" w:uiPriority="49"/>
-    <w:lsdException w:name="Grid Table 5 Dark Accent 6" w:uiPriority="50"/>
-    <w:lsdException w:name="Grid Table 6 Colorful Accent 6" w:uiPriority="51"/>
-    <w:lsdException w:name="Grid Table 7 Colorful Accent 6" w:uiPriority="52"/>
-    <w:lsdException w:name="List Table 1 Light" w:uiPriority="46"/>
-    <w:lsdException w:name="List Table 2" w:uiPriority="47"/>
-    <w:lsdException w:name="List Table 3" w:uiPriority="48"/>
-    <w:lsdException w:name="List Table 4" w:uiPriority="49"/>
-    <w:lsdException w:name="List Table 5 Dark" w:uiPriority="50"/>
-    <w:lsdException w:name="List Table 6 Colorful" w:uiPriority="51"/>
-    <w:lsdException w:name="List Table 7 Colorful" w:uiPriority="52"/>
-    <w:lsdException w:name="List Table 1 Light Accent 1" w:uiPriority="46"/>
-    <w:lsdException w:name="List Table 2 Accent 1" w:uiPriority="47"/>
-    <w:lsdException w:name="List Table 3 Accent 1" w:uiPriority="48"/>
-    <w:lsdException w:name="List Table 4 Accent 1" w:uiPriority="49"/>
-    <w:lsdException w:name="List Table 5 Dark Accent 1" w:uiPriority="50"/>
-    <w:lsdException w:name="List Table 6 Colorful Accent 1" w:uiPriority="51"/>
-    <w:lsdException w:name="List Table 7 Colorful Accent 1" w:uiPriority="52"/>
-    <w:lsdException w:name="List Table 1 Light Accent 2" w:uiPriority="46"/>
-    <w:lsdException w:name="List Table 2 Accent 2" w:uiPriority="47"/>
-    <w:lsdException w:name="List Table 3 Accent 2" w:uiPriority="48"/>
-    <w:lsdException w:name="List Table 4 Accent 2" w:uiPriority="49"/>
-    <w:lsdException w:name="List Table 5 Dark Accent 2" w:uiPriority="50"/>
-    <w:lsdException w:name="List Table 6 Colorful Accent 2" w:uiPriority="51"/>
-    <w:lsdException w:name="List Table 7 Colorful Accent 2" w:uiPriority="52"/>
-    <w:lsdException w:name="List Table 1 Light Accent 3" w:uiPriority="46"/>
-    <w:lsdException w:name="List Table 2 Accent 3" w:uiPriority="47"/>
-    <w:lsdException w:name="List Table 3 Accent 3" w:uiPriority="48"/>
-    <w:lsdException w:name="List Table 4 Accent 3" w:uiPriority="49"/>
-    <w:lsdException w:name="List Table 5 Dark Accent 3" w:uiPriority="50"/>
-    <w:lsdException w:name="List Table 6 Colorful Accent 3" w:uiPriority="51"/>
-    <w:lsdException w:name="List Table 7 Colorful Accent 3" w:uiPriority="52"/>
-    <w:lsdException w:name="List Table 1 Light Accent 4" w:uiPriority="46"/>
-    <w:lsdException w:name="List Table 2 Accent 4" w:uiPriority="47"/>
-    <w:lsdException w:name="List Table 3 Accent 4" w:uiPriority="48"/>
-    <w:lsdException w:name="List Table 4 Accent 4" w:uiPriority="49"/>
-    <w:lsdException w:name="List Table 5 Dark Accent 4" w:uiPriority="50"/>
-    <w:lsdException w:name="List Table 6 Colorful Accent 4" w:uiPriority="51"/>
-    <w:lsdException w:name="List Table 7 Colorful Accent 4" w:uiPriority="52"/>
-    <w:lsdException w:name="List Table 1 Light Accent 5" w:uiPriority="46"/>
-    <w:lsdException w:name="List Table 2 Accent 5" w:uiPriority="47"/>
-    <w:lsdException w:name="List Table 3 Accent 5" w:uiPriority="48"/>
-    <w:lsdException w:name="List Table 4 Accent 5" w:uiPriority="49"/>
-    <w:lsdException w:name="List Table 5 Dark Accent 5" w:uiPriority="50"/>
-    <w:lsdException w:name="List Table 6 Colorful Accent 5" w:uiPriority="51"/>
-    <w:lsdException w:name="List Table 7 Colorful Accent 5" w:uiPriority="52"/>
-    <w:lsdException w:name="List Table 1 Light Accent 6" w:uiPriority="46"/>
-    <w:lsdException w:name="List Table 2 Accent 6" w:uiPriority="47"/>
-    <w:lsdException w:name="List Table 3 Accent 6" w:uiPriority="48"/>
-    <w:lsdException w:name="List Table 4 Accent 6" w:uiPriority="49"/>
-    <w:lsdException w:name="List Table 5 Dark Accent 6" w:uiPriority="50"/>
-    <w:lsdException w:name="List Table 6 Colorful Accent 6" w:uiPriority="51"/>
-    <w:lsdException w:name="List Table 7 Colorful Accent 6" w:uiPriority="52"/>
+  <w:latentStyles w:defLockedState="0" w:defUIPriority="99" w:defSemiHidden="1" w:defUnhideWhenUsed="1" w:defQFormat="0" w:count="267">
+    <w:lsdException w:name="Normal" w:semiHidden="0" w:uiPriority="0" w:unhideWhenUsed="0" w:qFormat="1"/>
+    <w:lsdException w:name="heading 1" w:semiHidden="0" w:uiPriority="9" w:unhideWhenUsed="0" w:qFormat="1"/>
+    <w:lsdException w:name="heading 2" w:uiPriority="9" w:qFormat="1"/>
+    <w:lsdException w:name="heading 3" w:uiPriority="9" w:qFormat="1"/>
+    <w:lsdException w:name="heading 4" w:uiPriority="9" w:qFormat="1"/>
+    <w:lsdException w:name="heading 5" w:uiPriority="9" w:qFormat="1"/>
+    <w:lsdException w:name="heading 6" w:uiPriority="9" w:qFormat="1"/>
+    <w:lsdException w:name="heading 7" w:uiPriority="9" w:qFormat="1"/>
+    <w:lsdException w:name="heading 8" w:uiPriority="9" w:qFormat="1"/>
+    <w:lsdException w:name="heading 9" w:uiPriority="9" w:qFormat="1"/>
+    <w:lsdException w:name="toc 1" w:uiPriority="39"/>
+    <w:lsdException w:name="toc 2" w:uiPriority="39"/>
+    <w:lsdException w:name="toc 3" w:uiPriority="39"/>
+    <w:lsdException w:name="toc 4" w:uiPriority="39"/>
+    <w:lsdException w:name="toc 5" w:uiPriority="39"/>
+    <w:lsdException w:name="toc 6" w:uiPriority="39"/>
+    <w:lsdException w:name="toc 7" w:uiPriority="39"/>
+    <w:lsdException w:name="toc 8" w:uiPriority="39"/>
+    <w:lsdException w:name="toc 9" w:uiPriority="39"/>
+    <w:lsdException w:name="caption" w:uiPriority="0" w:qFormat="1"/>
+    <w:lsdException w:name="Title" w:semiHidden="0" w:uiPriority="0" w:unhideWhenUsed="0" w:qFormat="1"/>
+    <w:lsdException w:name="Default Paragraph Font" w:uiPriority="1"/>
+    <w:lsdException w:name="Body Text" w:uiPriority="0"/>
+    <w:lsdException w:name="Subtitle" w:semiHidden="0" w:uiPriority="11" w:unhideWhenUsed="0" w:qFormat="1"/>
+    <w:lsdException w:name="Body Text Indent 3" w:uiPriority="0"/>
+    <w:lsdException w:name="Strong" w:semiHidden="0" w:uiPriority="22" w:unhideWhenUsed="0" w:qFormat="1"/>
+    <w:lsdException w:name="Emphasis" w:semiHidden="0" w:uiPriority="20" w:unhideWhenUsed="0" w:qFormat="1"/>
+    <w:lsdException w:name="Table Grid" w:semiHidden="0" w:uiPriority="59" w:unhideWhenUsed="0"/>
+    <w:lsdException w:name="Placeholder Text" w:unhideWhenUsed="0"/>
+    <w:lsdException w:name="No Spacing" w:semiHidden="0" w:uiPriority="1" w:unhideWhenUsed="0" w:qFormat="1"/>
+    <w:lsdException w:name="Light Shading" w:semiHidden="0" w:uiPriority="60" w:unhideWhenUsed="0"/>
+    <w:lsdException w:name="Light List" w:semiHidden="0" w:uiPriority="61" w:unhideWhenUsed="0"/>
+    <w:lsdException w:name="Light Grid" w:semiHidden="0" w:uiPriority="62" w:unhideWhenUsed="0"/>
+    <w:lsdException w:name="Medium Shading 1" w:semiHidden="0" w:uiPriority="63" w:unhideWhenUsed="0"/>
+    <w:lsdException w:name="Medium Shading 2" w:semiHidden="0" w:uiPriority="64" w:unhideWhenUsed="0"/>
+    <w:lsdException w:name="Medium List 1" w:semiHidden="0" w:uiPriority="65" w:unhideWhenUsed="0"/>
+    <w:lsdException w:name="Medium List 2" w:semiHidden="0" w:uiPriority="66" w:unhideWhenUsed="0"/>
+    <w:lsdException w:name="Medium Grid 1" w:semiHidden="0" w:uiPriority="67" w:unhideWhenUsed="0"/>
+    <w:lsdException w:name="Medium Grid 2" w:semiHidden="0" w:uiPriority="68" w:unhideWhenUsed="0"/>
+    <w:lsdException w:name="Medium Grid 3" w:semiHidden="0" w:uiPriority="69" w:unhideWhenUsed="0"/>
+    <w:lsdException w:name="Dark List" w:semiHidden="0" w:uiPriority="70" w:unhideWhenUsed="0"/>
+    <w:lsdException w:name="Colorful Shading" w:semiHidden="0" w:uiPriority="71" w:unhideWhenUsed="0"/>
+    <w:lsdException w:name="Colorful List" w:semiHidden="0" w:uiPriority="72" w:unhideWhenUsed="0"/>
+    <w:lsdException w:name="Colorful Grid" w:semiHidden="0" w:uiPriority="73" w:unhideWhenUsed="0"/>
+    <w:lsdException w:name="Light Shading Accent 1" w:semiHidden="0" w:uiPriority="60" w:unhideWhenUsed="0"/>
+    <w:lsdException w:name="Light List Accent 1" w:semiHidden="0" w:uiPriority="61" w:unhideWhenUsed="0"/>
+    <w:lsdException w:name="Light Grid Accent 1" w:semiHidden="0" w:uiPriority="62" w:unhideWhenUsed="0"/>
+    <w:lsdException w:name="Medium Shading 1 Accent 1" w:semiHidden="0" w:uiPriority="63" w:unhideWhenUsed="0"/>
+    <w:lsdException w:name="Medium Shading 2 Accent 1" w:semiHidden="0" w:uiPriority="64" w:unhideWhenUsed="0"/>
+    <w:lsdException w:name="Medium List 1 Accent 1" w:semiHidden="0" w:uiPriority="65" w:unhideWhenUsed="0"/>
+    <w:lsdException w:name="Revision" w:unhideWhenUsed="0"/>
+    <w:lsdException w:name="List Paragraph" w:semiHidden="0" w:uiPriority="34" w:unhideWhenUsed="0" w:qFormat="1"/>
+    <w:lsdException w:name="Quote" w:semiHidden="0" w:uiPriority="29" w:unhideWhenUsed="0" w:qFormat="1"/>
+    <w:lsdException w:name="Intense Quote" w:semiHidden="0" w:uiPriority="30" w:unhideWhenUsed="0" w:qFormat="1"/>
+    <w:lsdException w:name="Medium List 2 Accent 1" w:semiHidden="0" w:uiPriority="66" w:unhideWhenUsed="0"/>
+    <w:lsdException w:name="Medium Grid 1 Accent 1" w:semiHidden="0" w:uiPriority="67" w:unhideWhenUsed="0"/>
+    <w:lsdException w:name="Medium Grid 2 Accent 1" w:semiHidden="0" w:uiPriority="68" w:unhideWhenUsed="0"/>
+    <w:lsdException w:name="Medium Grid 3 Accent 1" w:semiHidden="0" w:uiPriority="69" w:unhideWhenUsed="0"/>
+    <w:lsdException w:name="Dark List Accent 1" w:semiHidden="0" w:uiPriority="70" w:unhideWhenUsed="0"/>
+    <w:lsdException w:name="Colorful Shading Accent 1" w:semiHidden="0" w:uiPriority="71" w:unhideWhenUsed="0"/>
+    <w:lsdException w:name="Colorful List Accent 1" w:semiHidden="0" w:uiPriority="72" w:unhideWhenUsed="0"/>
+    <w:lsdException w:name="Colorful Grid Accent 1" w:semiHidden="0" w:uiPriority="73" w:unhideWhenUsed="0"/>
+    <w:lsdException w:name="Light Shading Accent 2" w:semiHidden="0" w:uiPriority="60" w:unhideWhenUsed="0"/>
+    <w:lsdException w:name="Light List Accent 2" w:semiHidden="0" w:uiPriority="61" w:unhideWhenUsed="0"/>
+    <w:lsdException w:name="Light Grid Accent 2" w:semiHidden="0" w:uiPriority="62" w:unhideWhenUsed="0"/>
+    <w:lsdException w:name="Medium Shading 1 Accent 2" w:semiHidden="0" w:uiPriority="63" w:unhideWhenUsed="0"/>
+    <w:lsdException w:name="Medium Shading 2 Accent 2" w:semiHidden="0" w:uiPriority="64" w:unhideWhenUsed="0"/>
+    <w:lsdException w:name="Medium List 1 Accent 2" w:semiHidden="0" w:uiPriority="65" w:unhideWhenUsed="0"/>
+    <w:lsdException w:name="Medium List 2 Accent 2" w:semiHidden="0" w:uiPriority="66" w:unhideWhenUsed="0"/>
+    <w:lsdException w:name="Medium Grid 1 Accent 2" w:semiHidden="0" w:uiPriority="67" w:unhideWhenUsed="0"/>
+    <w:lsdException w:name="Medium Grid 2 Accent 2" w:semiHidden="0" w:uiPriority="68" w:unhideWhenUsed="0"/>
+    <w:lsdException w:name="Medium Grid 3 Accent 2" w:semiHidden="0" w:uiPriority="69" w:unhideWhenUsed="0"/>
+    <w:lsdException w:name="Dark List Accent 2" w:semiHidden="0" w:uiPriority="70" w:unhideWhenUsed="0"/>
+    <w:lsdException w:name="Colorful Shading Accent 2" w:semiHidden="0" w:uiPriority="71" w:unhideWhenUsed="0"/>
+    <w:lsdException w:name="Colorful List Accent 2" w:semiHidden="0" w:uiPriority="72" w:unhideWhenUsed="0"/>
+    <w:lsdException w:name="Colorful Grid Accent 2" w:semiHidden="0" w:uiPriority="73" w:unhideWhenUsed="0"/>
+    <w:lsdException w:name="Light Shading Accent 3" w:semiHidden="0" w:uiPriority="60" w:unhideWhenUsed="0"/>
+    <w:lsdException w:name="Light List Accent 3" w:semiHidden="0" w:uiPriority="61" w:unhideWhenUsed="0"/>
+    <w:lsdException w:name="Light Grid Accent 3" w:semiHidden="0" w:uiPriority="62" w:unhideWhenUsed="0"/>
+    <w:lsdException w:name="Medium Shading 1 Accent 3" w:semiHidden="0" w:uiPriority="63" w:unhideWhenUsed="0"/>
+    <w:lsdException w:name="Medium Shading 2 Accent 3" w:semiHidden="0" w:uiPriority="64" w:unhideWhenUsed="0"/>
+    <w:lsdException w:name="Medium List 1 Accent 3" w:semiHidden="0" w:uiPriority="65" w:unhideWhenUsed="0"/>
+    <w:lsdException w:name="Medium List 2 Accent 3" w:semiHidden="0" w:uiPriority="66" w:unhideWhenUsed="0"/>
+    <w:lsdException w:name="Medium Grid 1 Accent 3" w:semiHidden="0" w:uiPriority="67" w:unhideWhenUsed="0"/>
+    <w:lsdException w:name="Medium Grid 2 Accent 3" w:semiHidden="0" w:uiPriority="68" w:unhideWhenUsed="0"/>
+    <w:lsdException w:name="Medium Grid 3 Accent 3" w:semiHidden="0" w:uiPriority="69" w:unhideWhenUsed="0"/>
+    <w:lsdException w:name="Dark List Accent 3" w:semiHidden="0" w:uiPriority="70" w:unhideWhenUsed="0"/>
+    <w:lsdException w:name="Colorful Shading Accent 3" w:semiHidden="0" w:uiPriority="71" w:unhideWhenUsed="0"/>
+    <w:lsdException w:name="Colorful List Accent 3" w:semiHidden="0" w:uiPriority="72" w:unhideWhenUsed="0"/>
+    <w:lsdException w:name="Colorful Grid Accent 3" w:semiHidden="0" w:uiPriority="73" w:unhideWhenUsed="0"/>
+    <w:lsdException w:name="Light Shading Accent 4" w:semiHidden="0" w:uiPriority="60" w:unhideWhenUsed="0"/>
+    <w:lsdException w:name="Light List Accent 4" w:semiHidden="0" w:uiPriority="61" w:unhideWhenUsed="0"/>
+    <w:lsdException w:name="Light Grid Accent 4" w:semiHidden="0" w:uiPriority="62" w:unhideWhenUsed="0"/>
+    <w:lsdException w:name="Medium Shading 1 Accent 4" w:semiHidden="0" w:uiPriority="63" w:unhideWhenUsed="0"/>
+    <w:lsdException w:name="Medium Shading 2 Accent 4" w:semiHidden="0" w:uiPriority="64" w:unhideWhenUsed="0"/>
+    <w:lsdException w:name="Medium List 1 Accent 4" w:semiHidden="0" w:uiPriority="65" w:unhideWhenUsed="0"/>
+    <w:lsdException w:name="Medium List 2 Accent 4" w:semiHidden="0" w:uiPriority="66" w:unhideWhenUsed="0"/>
+    <w:lsdException w:name="Medium Grid 1 Accent 4" w:semiHidden="0" w:uiPriority="67" w:unhideWhenUsed="0"/>
+    <w:lsdException w:name="Medium Grid 2 Accent 4" w:semiHidden="0" w:uiPriority="68" w:unhideWhenUsed="0"/>
+    <w:lsdException w:name="Medium Grid 3 Accent 4" w:semiHidden="0" w:uiPriority="69" w:unhideWhenUsed="0"/>
+    <w:lsdException w:name="Dark List Accent 4" w:semiHidden="0" w:uiPriority="70" w:unhideWhenUsed="0"/>
+    <w:lsdException w:name="Colorful Shading Accent 4" w:semiHidden="0" w:uiPriority="71" w:unhideWhenUsed="0"/>
+    <w:lsdException w:name="Colorful List Accent 4" w:semiHidden="0" w:uiPriority="72" w:unhideWhenUsed="0"/>
+    <w:lsdException w:name="Colorful Grid Accent 4" w:semiHidden="0" w:uiPriority="73" w:unhideWhenUsed="0"/>
+    <w:lsdException w:name="Light Shading Accent 5" w:semiHidden="0" w:uiPriority="60" w:unhideWhenUsed="0"/>
+    <w:lsdException w:name="Light List Accent 5" w:semiHidden="0" w:uiPriority="61" w:unhideWhenUsed="0"/>
+    <w:lsdException w:name="Light Grid Accent 5" w:semiHidden="0" w:uiPriority="62" w:unhideWhenUsed="0"/>
+    <w:lsdException w:name="Medium Shading 1 Accent 5" w:semiHidden="0" w:uiPriority="63" w:unhideWhenUsed="0"/>
+    <w:lsdException w:name="Medium Shading 2 Accent 5" w:semiHidden="0" w:uiPriority="64" w:unhideWhenUsed="0"/>
+    <w:lsdException w:name="Medium List 1 Accent 5" w:semiHidden="0" w:uiPriority="65" w:unhideWhenUsed="0"/>
+    <w:lsdException w:name="Medium List 2 Accent 5" w:semiHidden="0" w:uiPriority="66" w:unhideWhenUsed="0"/>
+    <w:lsdException w:name="Medium Grid 1 Accent 5" w:semiHidden="0" w:uiPriority="67" w:unhideWhenUsed="0"/>
+    <w:lsdException w:name="Medium Grid 2 Accent 5" w:semiHidden="0" w:uiPriority="68" w:unhideWhenUsed="0"/>
+    <w:lsdException w:name="Medium Grid 3 Accent 5" w:semiHidden="0" w:uiPriority="69" w:unhideWhenUsed="0"/>
+    <w:lsdException w:name="Dark List Accent 5" w:semiHidden="0" w:uiPriority="70" w:unhideWhenUsed="0"/>
+    <w:lsdException w:name="Colorful Shading Accent 5" w:semiHidden="0" w:uiPriority="71" w:unhideWhenUsed="0"/>
+    <w:lsdException w:name="Colorful List Accent 5" w:semiHidden="0" w:uiPriority="72" w:unhideWhenUsed="0"/>
+    <w:lsdException w:name="Colorful Grid Accent 5" w:semiHidden="0" w:uiPriority="73" w:unhideWhenUsed="0"/>
+    <w:lsdException w:name="Light Shading Accent 6" w:semiHidden="0" w:uiPriority="60" w:unhideWhenUsed="0"/>
+    <w:lsdException w:name="Light List Accent 6" w:semiHidden="0" w:uiPriority="61" w:unhideWhenUsed="0"/>
+    <w:lsdException w:name="Light Grid Accent 6" w:semiHidden="0" w:uiPriority="62" w:unhideWhenUsed="0"/>
+    <w:lsdException w:name="Medium Shading 1 Accent 6" w:semiHidden="0" w:uiPriority="63" w:unhideWhenUsed="0"/>
+    <w:lsdException w:name="Medium Shading 2 Accent 6" w:semiHidden="0" w:uiPriority="64" w:unhideWhenUsed="0"/>
+    <w:lsdException w:name="Medium List 1 Accent 6" w:semiHidden="0" w:uiPriority="65" w:unhideWhenUsed="0"/>
+    <w:lsdException w:name="Medium List 2 Accent 6" w:semiHidden="0" w:uiPriority="66" w:unhideWhenUsed="0"/>
+    <w:lsdException w:name="Medium Grid 1 Accent 6" w:semiHidden="0" w:uiPriority="67" w:unhideWhenUsed="0"/>
+    <w:lsdException w:name="Medium Grid 2 Accent 6" w:semiHidden="0" w:uiPriority="68" w:unhideWhenUsed="0"/>
+    <w:lsdException w:name="Medium Grid 3 Accent 6" w:semiHidden="0" w:uiPriority="69" w:unhideWhenUsed="0"/>
+    <w:lsdException w:name="Dark List Accent 6" w:semiHidden="0" w:uiPriority="70" w:unhideWhenUsed="0"/>
+    <w:lsdException w:name="Colorful Shading Accent 6" w:semiHidden="0" w:uiPriority="71" w:unhideWhenUsed="0"/>
+    <w:lsdException w:name="Colorful List Accent 6" w:semiHidden="0" w:uiPriority="72" w:unhideWhenUsed="0"/>
+    <w:lsdException w:name="Colorful Grid Accent 6" w:semiHidden="0" w:uiPriority="73" w:unhideWhenUsed="0"/>
+    <w:lsdException w:name="Subtle Emphasis" w:semiHidden="0" w:uiPriority="19" w:unhideWhenUsed="0" w:qFormat="1"/>
+    <w:lsdException w:name="Intense Emphasis" w:semiHidden="0" w:uiPriority="21" w:unhideWhenUsed="0" w:qFormat="1"/>
+    <w:lsdException w:name="Subtle Reference" w:semiHidden="0" w:uiPriority="31" w:unhideWhenUsed="0" w:qFormat="1"/>
+    <w:lsdException w:name="Intense Reference" w:semiHidden="0" w:uiPriority="32" w:unhideWhenUsed="0" w:qFormat="1"/>
+    <w:lsdException w:name="Book Title" w:semiHidden="0" w:uiPriority="33" w:unhideWhenUsed="0" w:qFormat="1"/>
+    <w:lsdException w:name="Bibliography" w:uiPriority="37"/>
+    <w:lsdException w:name="TOC Heading" w:uiPriority="39" w:qFormat="1"/>
+  </w:latentStyles>
+  <w:style w:type="paragraph" w:default="1" w:styleId="a0">
+    <w:name w:val="Normal"/>
+    <w:qFormat/>
+    <w:rsid w:val="00360F0A"/>
+    <w:pPr>
+      <w:spacing w:before="120" w:after="120" w:line="360" w:lineRule="auto"/>
+      <w:jc w:val="both"/>
+    </w:pPr>
+  </w:style>
+  <w:style w:type="paragraph" w:styleId="1">
+    <w:name w:val="heading 1"/>
+    <w:basedOn w:val="a0"/>
+    <w:next w:val="a0"/>
+    <w:link w:val="10"/>
+    <w:uiPriority w:val="9"/>
+    <w:qFormat/>
+    <w:rsid w:val="00DE2938"/>
+    <w:pPr>
+      <w:keepNext/>
+      <w:keepLines/>
+      <w:spacing w:before="240" w:after="0"/>
+      <w:outlineLvl w:val="0"/>
+    </w:pPr>
+    <w:rPr>
+      <w:rFonts w:asciiTheme="majorHAnsi" w:eastAsiaTheme="majorEastAsia" w:hAnsiTheme="majorHAnsi" w:cstheme="majorBidi"/>
+      <w:color w:val="365F91" w:themeColor="accent1" w:themeShade="BF"/>
+      <w:sz w:val="32"/>
+      <w:szCs w:val="32"/>
+    </w:rPr>
+  </w:style>
+  <w:style w:type="paragraph" w:styleId="2">
+    <w:name w:val="heading 2"/>
+    <w:basedOn w:val="a0"/>
+    <w:next w:val="a0"/>
+    <w:link w:val="20"/>
+    <w:uiPriority w:val="9"/>
+    <w:unhideWhenUsed/>
+    <w:qFormat/>
+    <w:rsid w:val="00630C93"/>
+    <w:pPr>
+      <w:keepNext/>
+      <w:keepLines/>
+      <w:spacing w:before="40" w:after="0"/>
+      <w:outlineLvl w:val="1"/>
+    </w:pPr>
+    <w:rPr>
+      <w:rFonts w:asciiTheme="majorHAnsi" w:eastAsiaTheme="majorEastAsia" w:hAnsiTheme="majorHAnsi" w:cstheme="majorBidi"/>
+      <w:color w:val="365F91" w:themeColor="accent1" w:themeShade="BF"/>
+      <w:sz w:val="26"/>
+      <w:szCs w:val="26"/>
+    </w:rPr>
+  </w:style>
+  <w:style w:type="paragraph" w:styleId="3">
+    <w:name w:val="heading 3"/>
+    <w:basedOn w:val="a0"/>
+    <w:next w:val="a0"/>
+    <w:link w:val="30"/>
+    <w:uiPriority w:val="9"/>
+    <w:unhideWhenUsed/>
+    <w:qFormat/>
+    <w:rsid w:val="00CE682E"/>
+    <w:pPr>
+      <w:keepNext/>
+      <w:keepLines/>
+      <w:spacing w:before="40" w:after="0"/>
+      <w:outlineLvl w:val="2"/>
+    </w:pPr>
+    <w:rPr>
+      <w:rFonts w:asciiTheme="majorHAnsi" w:eastAsiaTheme="majorEastAsia" w:hAnsiTheme="majorHAnsi" w:cstheme="majorBidi"/>
+      <w:color w:val="243F60" w:themeColor="accent1" w:themeShade="7F"/>
+      <w:szCs w:val="24"/>
+    </w:rPr>
+  </w:style>
+  <w:style w:type="paragraph" w:styleId="4">
+    <w:name w:val="heading 4"/>
+    <w:basedOn w:val="a0"/>
+    <w:next w:val="a0"/>
+    <w:link w:val="40"/>
+    <w:uiPriority w:val="9"/>
+    <w:unhideWhenUsed/>
+    <w:qFormat/>
+    <w:rsid w:val="00F21F79"/>
+    <w:pPr>
+      <w:keepNext/>
+      <w:keepLines/>
+      <w:spacing w:before="40" w:after="0"/>
+      <w:outlineLvl w:val="3"/>
+    </w:pPr>
+    <w:rPr>
+      <w:rFonts w:asciiTheme="majorHAnsi" w:eastAsiaTheme="majorEastAsia" w:hAnsiTheme="majorHAnsi" w:cstheme="majorBidi"/>
+      <w:i/>
+      <w:iCs/>
+      <w:color w:val="365F91" w:themeColor="accent1" w:themeShade="BF"/>
+    </w:rPr>
+  </w:style>
+  <w:style w:type="character" w:default="1" w:styleId="a1">
+    <w:name w:val="Default Paragraph Font"/>
+    <w:uiPriority w:val="1"/>
+    <w:semiHidden/>
+    <w:unhideWhenUsed/>
+  </w:style>
+  <w:style w:type="table" w:default="1" w:styleId="a2">
+    <w:name w:val="Normal Table"/>
+    <w:uiPriority w:val="99"/>
+    <w:semiHidden/>
+    <w:unhideWhenUsed/>
+    <w:tblPr>
+      <w:tblInd w:w="0" w:type="dxa"/>
+      <w:tblCellMar>
+        <w:top w:w="0" w:type="dxa"/>
+        <w:left w:w="108" w:type="dxa"/>
+        <w:bottom w:w="0" w:type="dxa"/>
+        <w:right w:w="108" w:type="dxa"/>
+      </w:tblCellMar>
+    </w:tblPr>
+  </w:style>
+  <w:style w:type="numbering" w:default="1" w:styleId="a3">
+    <w:name w:val="No List"/>
+    <w:uiPriority w:val="99"/>
+    <w:semiHidden/>
+    <w:unhideWhenUsed/>
+  </w:style>
+  <w:style w:type="paragraph" w:styleId="31">
+    <w:name w:val="Body Text Indent 3"/>
+    <w:basedOn w:val="a0"/>
+    <w:link w:val="32"/>
+    <w:semiHidden/>
+    <w:rsid w:val="003A53BE"/>
+    <w:pPr>
+      <w:widowControl w:val="0"/>
+      <w:spacing w:before="0" w:after="0"/>
+      <w:ind w:firstLine="426"/>
+    </w:pPr>
+    <w:rPr>
+      <w:rFonts w:ascii="Times New Roman CYR" w:eastAsia="Times New Roman" w:hAnsi="Times New Roman CYR" w:cs="Times New Roman"/>
+      <w:snapToGrid w:val="0"/>
+      <w:sz w:val="18"/>
+      <w:szCs w:val="20"/>
+      <w:lang w:eastAsia="ru-RU"/>
+    </w:rPr>
+  </w:style>
+  <w:style w:type="character" w:customStyle="1" w:styleId="32">
+    <w:name w:val="Основной текст с отступом 3 Знак"/>
+    <w:basedOn w:val="a1"/>
+    <w:link w:val="31"/>
+    <w:semiHidden/>
+    <w:rsid w:val="003A53BE"/>
+    <w:rPr>
+      <w:rFonts w:ascii="Times New Roman CYR" w:eastAsia="Times New Roman" w:hAnsi="Times New Roman CYR" w:cs="Times New Roman"/>
+      <w:snapToGrid w:val="0"/>
+      <w:sz w:val="18"/>
+      <w:szCs w:val="20"/>
+      <w:lang w:eastAsia="ru-RU"/>
+    </w:rPr>
+  </w:style>
+  <w:style w:type="paragraph" w:styleId="a4">
+    <w:name w:val="Title"/>
+    <w:basedOn w:val="a0"/>
+    <w:link w:val="a5"/>
+    <w:qFormat/>
+    <w:rsid w:val="003A53BE"/>
+    <w:pPr>
+      <w:spacing w:before="0" w:after="0" w:line="240" w:lineRule="auto"/>
+      <w:jc w:val="center"/>
+    </w:pPr>
+    <w:rPr>
+      <w:rFonts w:eastAsia="Times New Roman" w:cs="Times New Roman"/>
+      <w:szCs w:val="20"/>
+      <w:lang w:eastAsia="ru-RU"/>
+    </w:rPr>
+  </w:style>
+  <w:style w:type="character" w:customStyle="1" w:styleId="a5">
+    <w:name w:val="Название Знак"/>
+    <w:basedOn w:val="a1"/>
+    <w:link w:val="a4"/>
+    <w:rsid w:val="003A53BE"/>
+    <w:rPr>
+      <w:rFonts w:ascii="Times New Roman" w:eastAsia="Times New Roman" w:hAnsi="Times New Roman" w:cs="Times New Roman"/>
+      <w:sz w:val="24"/>
+      <w:szCs w:val="20"/>
+      <w:lang w:eastAsia="ru-RU"/>
+    </w:rPr>
+  </w:style>
+  <w:style w:type="paragraph" w:styleId="a6">
+    <w:name w:val="List Paragraph"/>
+    <w:basedOn w:val="a0"/>
+    <w:uiPriority w:val="34"/>
+    <w:qFormat/>
+    <w:rsid w:val="004374FA"/>
+    <w:pPr>
+      <w:ind w:left="720"/>
+      <w:contextualSpacing/>
+    </w:pPr>
+  </w:style>
+  <w:style w:type="paragraph" w:styleId="a7">
+    <w:name w:val="header"/>
+    <w:basedOn w:val="a0"/>
+    <w:link w:val="a8"/>
+    <w:uiPriority w:val="99"/>
+    <w:unhideWhenUsed/>
+    <w:rsid w:val="00C845C8"/>
+    <w:pPr>
+      <w:tabs>
+        <w:tab w:val="center" w:pos="4677"/>
+        <w:tab w:val="right" w:pos="9355"/>
+      </w:tabs>
+      <w:spacing w:before="0" w:after="0" w:line="240" w:lineRule="auto"/>
+    </w:pPr>
+  </w:style>
+  <w:style w:type="character" w:customStyle="1" w:styleId="a8">
+    <w:name w:val="Верхний колонтитул Знак"/>
+    <w:basedOn w:val="a1"/>
+    <w:link w:val="a7"/>
+    <w:uiPriority w:val="99"/>
+    <w:rsid w:val="00C845C8"/>
+    <w:rPr>
+      <w:rFonts w:ascii="Times New Roman" w:hAnsi="Times New Roman"/>
+      <w:sz w:val="24"/>
+    </w:rPr>
+  </w:style>
+  <w:style w:type="paragraph" w:styleId="a9">
+    <w:name w:val="footer"/>
+    <w:basedOn w:val="a0"/>
+    <w:link w:val="aa"/>
+    <w:uiPriority w:val="99"/>
+    <w:unhideWhenUsed/>
+    <w:rsid w:val="00C845C8"/>
+    <w:pPr>
+      <w:tabs>
+        <w:tab w:val="center" w:pos="4677"/>
+        <w:tab w:val="right" w:pos="9355"/>
+      </w:tabs>
+      <w:spacing w:before="0" w:after="0" w:line="240" w:lineRule="auto"/>
+    </w:pPr>
+  </w:style>
+  <w:style w:type="character" w:customStyle="1" w:styleId="aa">
+    <w:name w:val="Нижний колонтитул Знак"/>
+    <w:basedOn w:val="a1"/>
+    <w:link w:val="a9"/>
+    <w:uiPriority w:val="99"/>
+    <w:rsid w:val="00C845C8"/>
+    <w:rPr>
+      <w:rFonts w:ascii="Times New Roman" w:hAnsi="Times New Roman"/>
+      <w:sz w:val="24"/>
+    </w:rPr>
+  </w:style>
+  <w:style w:type="paragraph" w:styleId="ab">
+    <w:name w:val="Balloon Text"/>
+    <w:basedOn w:val="a0"/>
+    <w:link w:val="ac"/>
+    <w:uiPriority w:val="99"/>
+    <w:semiHidden/>
+    <w:unhideWhenUsed/>
+    <w:rsid w:val="007B48EB"/>
+    <w:pPr>
+      <w:spacing w:before="0" w:after="0" w:line="240" w:lineRule="auto"/>
+    </w:pPr>
+    <w:rPr>
+      <w:rFonts w:ascii="Tahoma" w:hAnsi="Tahoma" w:cs="Tahoma"/>
+      <w:sz w:val="16"/>
+      <w:szCs w:val="16"/>
+    </w:rPr>
+  </w:style>
+  <w:style w:type="character" w:customStyle="1" w:styleId="ac">
+    <w:name w:val="Текст выноски Знак"/>
+    <w:basedOn w:val="a1"/>
+    <w:link w:val="ab"/>
+    <w:uiPriority w:val="99"/>
+    <w:semiHidden/>
+    <w:rsid w:val="007B48EB"/>
+    <w:rPr>
+      <w:rFonts w:ascii="Tahoma" w:hAnsi="Tahoma" w:cs="Tahoma"/>
+      <w:sz w:val="16"/>
+      <w:szCs w:val="16"/>
+    </w:rPr>
+  </w:style>
+  <w:style w:type="character" w:styleId="ad">
+    <w:name w:val="Placeholder Text"/>
+    <w:basedOn w:val="a1"/>
+    <w:uiPriority w:val="99"/>
+    <w:semiHidden/>
+    <w:rsid w:val="00DA3E07"/>
+    <w:rPr>
+      <w:color w:val="808080"/>
+    </w:rPr>
+  </w:style>
+  <w:style w:type="table" w:styleId="ae">
+    <w:name w:val="Table Grid"/>
+    <w:basedOn w:val="a2"/>
+    <w:uiPriority w:val="59"/>
+    <w:rsid w:val="00AD5675"/>
+    <w:pPr>
+      <w:spacing w:after="0" w:line="240" w:lineRule="auto"/>
+    </w:pPr>
+    <w:tblPr>
+      <w:tblInd w:w="0" w:type="dxa"/>
+      <w:tblBorders>
+        <w:top w:val="single" w:sz="4" w:space="0" w:color="000000" w:themeColor="text1"/>
+        <w:left w:val="single" w:sz="4" w:space="0" w:color="000000" w:themeColor="text1"/>
+        <w:bottom w:val="single" w:sz="4" w:space="0" w:color="000000" w:themeColor="text1"/>
+        <w:right w:val="single" w:sz="4" w:space="0" w:color="000000" w:themeColor="text1"/>
+        <w:insideH w:val="single" w:sz="4" w:space="0" w:color="000000" w:themeColor="text1"/>
+        <w:insideV w:val="single" w:sz="4" w:space="0" w:color="000000" w:themeColor="text1"/>
+      </w:tblBorders>
+      <w:tblCellMar>
+        <w:top w:w="0" w:type="dxa"/>
+        <w:left w:w="108" w:type="dxa"/>
+        <w:bottom w:w="0" w:type="dxa"/>
+        <w:right w:w="108" w:type="dxa"/>
+      </w:tblCellMar>
+    </w:tblPr>
+  </w:style>
+  <w:style w:type="character" w:styleId="af">
+    <w:name w:val="Hyperlink"/>
+    <w:basedOn w:val="a1"/>
+    <w:uiPriority w:val="99"/>
+    <w:unhideWhenUsed/>
+    <w:rsid w:val="00BF3ACA"/>
+    <w:rPr>
+      <w:color w:val="0000FF" w:themeColor="hyperlink"/>
+      <w:u w:val="single"/>
+    </w:rPr>
+  </w:style>
+  <w:style w:type="paragraph" w:styleId="af0">
+    <w:name w:val="Body Text"/>
+    <w:basedOn w:val="a0"/>
+    <w:link w:val="af1"/>
+    <w:rsid w:val="003137F6"/>
+    <w:pPr>
+      <w:spacing w:before="0" w:line="240" w:lineRule="auto"/>
+      <w:ind w:firstLine="851"/>
+      <w:jc w:val="left"/>
+    </w:pPr>
+    <w:rPr>
+      <w:rFonts w:eastAsia="Times New Roman" w:cs="Times New Roman"/>
+      <w:szCs w:val="28"/>
+      <w:lang w:eastAsia="ru-RU"/>
+    </w:rPr>
+  </w:style>
+  <w:style w:type="character" w:customStyle="1" w:styleId="af1">
+    <w:name w:val="Основной текст Знак"/>
+    <w:basedOn w:val="a1"/>
+    <w:link w:val="af0"/>
+    <w:rsid w:val="003137F6"/>
+    <w:rPr>
+      <w:rFonts w:ascii="Times New Roman" w:eastAsia="Times New Roman" w:hAnsi="Times New Roman" w:cs="Times New Roman"/>
+      <w:sz w:val="28"/>
+      <w:szCs w:val="28"/>
+      <w:lang w:eastAsia="ru-RU"/>
+    </w:rPr>
+  </w:style>
+  <w:style w:type="paragraph" w:customStyle="1" w:styleId="a">
+    <w:name w:val="Список маркерованный"/>
+    <w:basedOn w:val="a6"/>
+    <w:link w:val="af2"/>
+    <w:qFormat/>
+    <w:rsid w:val="004F38DC"/>
+    <w:pPr>
+      <w:numPr>
+        <w:numId w:val="2"/>
+      </w:numPr>
+      <w:tabs>
+        <w:tab w:val="left" w:pos="851"/>
+        <w:tab w:val="left" w:pos="1134"/>
+      </w:tabs>
+      <w:suppressAutoHyphens/>
+      <w:spacing w:before="0" w:after="0"/>
+      <w:ind w:left="0" w:firstLine="567"/>
+    </w:pPr>
+    <w:rPr>
+      <w:rFonts w:eastAsia="Calibri" w:cs="Times New Roman"/>
+      <w:szCs w:val="28"/>
+    </w:rPr>
+  </w:style>
+  <w:style w:type="character" w:customStyle="1" w:styleId="af2">
+    <w:name w:val="Список маркерованный Знак"/>
+    <w:basedOn w:val="a1"/>
+    <w:link w:val="a"/>
+    <w:rsid w:val="004F38DC"/>
+    <w:rPr>
+      <w:rFonts w:eastAsia="Calibri" w:cs="Times New Roman"/>
+      <w:szCs w:val="28"/>
+    </w:rPr>
+  </w:style>
+  <w:style w:type="character" w:styleId="af3">
+    <w:name w:val="FollowedHyperlink"/>
+    <w:basedOn w:val="a1"/>
+    <w:uiPriority w:val="99"/>
+    <w:semiHidden/>
+    <w:unhideWhenUsed/>
+    <w:rsid w:val="008D47C4"/>
+    <w:rPr>
+      <w:color w:val="800080" w:themeColor="followedHyperlink"/>
+      <w:u w:val="single"/>
+    </w:rPr>
+  </w:style>
+  <w:style w:type="paragraph" w:styleId="af4">
+    <w:name w:val="caption"/>
+    <w:basedOn w:val="a0"/>
+    <w:next w:val="a0"/>
+    <w:qFormat/>
+    <w:rsid w:val="00FD021D"/>
+    <w:pPr>
+      <w:spacing w:before="0" w:after="0" w:line="240" w:lineRule="auto"/>
+      <w:ind w:left="-851"/>
+      <w:jc w:val="center"/>
+    </w:pPr>
+    <w:rPr>
+      <w:rFonts w:eastAsia="Times New Roman" w:cs="Times New Roman"/>
+      <w:b/>
+      <w:sz w:val="32"/>
+      <w:szCs w:val="20"/>
+      <w:lang w:eastAsia="ru-RU"/>
+    </w:rPr>
+  </w:style>
+  <w:style w:type="character" w:customStyle="1" w:styleId="10">
+    <w:name w:val="Заголовок 1 Знак"/>
+    <w:basedOn w:val="a1"/>
+    <w:link w:val="1"/>
+    <w:uiPriority w:val="9"/>
+    <w:rsid w:val="00DE2938"/>
+    <w:rPr>
+      <w:rFonts w:asciiTheme="majorHAnsi" w:eastAsiaTheme="majorEastAsia" w:hAnsiTheme="majorHAnsi" w:cstheme="majorBidi"/>
+      <w:color w:val="365F91" w:themeColor="accent1" w:themeShade="BF"/>
+      <w:sz w:val="32"/>
+      <w:szCs w:val="32"/>
+    </w:rPr>
+  </w:style>
+  <w:style w:type="paragraph" w:styleId="af5">
+    <w:name w:val="TOC Heading"/>
+    <w:basedOn w:val="1"/>
+    <w:next w:val="a0"/>
+    <w:uiPriority w:val="39"/>
+    <w:unhideWhenUsed/>
+    <w:qFormat/>
+    <w:rsid w:val="005D3A3B"/>
+    <w:pPr>
+      <w:spacing w:line="259" w:lineRule="auto"/>
+      <w:jc w:val="left"/>
+      <w:outlineLvl w:val="9"/>
+    </w:pPr>
+    <w:rPr>
+      <w:lang w:eastAsia="ru-RU"/>
+    </w:rPr>
+  </w:style>
+  <w:style w:type="paragraph" w:styleId="11">
+    <w:name w:val="toc 1"/>
+    <w:basedOn w:val="a0"/>
+    <w:next w:val="a0"/>
+    <w:autoRedefine/>
+    <w:uiPriority w:val="39"/>
+    <w:unhideWhenUsed/>
+    <w:rsid w:val="006A18B1"/>
+    <w:pPr>
+      <w:tabs>
+        <w:tab w:val="left" w:pos="284"/>
+        <w:tab w:val="left" w:pos="426"/>
+        <w:tab w:val="right" w:leader="dot" w:pos="9628"/>
+      </w:tabs>
+      <w:spacing w:before="0" w:after="0"/>
+    </w:pPr>
+  </w:style>
+  <w:style w:type="paragraph" w:styleId="af6">
+    <w:name w:val="Subtitle"/>
+    <w:basedOn w:val="a0"/>
+    <w:next w:val="a0"/>
+    <w:link w:val="af7"/>
+    <w:uiPriority w:val="11"/>
+    <w:qFormat/>
+    <w:rsid w:val="00630C93"/>
+    <w:pPr>
+      <w:numPr>
+        <w:ilvl w:val="1"/>
+      </w:numPr>
+      <w:spacing w:after="160"/>
+    </w:pPr>
+    <w:rPr>
+      <w:rFonts w:asciiTheme="minorHAnsi" w:eastAsiaTheme="minorEastAsia" w:hAnsiTheme="minorHAnsi"/>
+      <w:color w:val="5A5A5A" w:themeColor="text1" w:themeTint="A5"/>
+      <w:spacing w:val="15"/>
+      <w:sz w:val="22"/>
+    </w:rPr>
+  </w:style>
+  <w:style w:type="character" w:customStyle="1" w:styleId="af7">
+    <w:name w:val="Подзаголовок Знак"/>
+    <w:basedOn w:val="a1"/>
+    <w:link w:val="af6"/>
+    <w:uiPriority w:val="11"/>
+    <w:rsid w:val="00630C93"/>
+    <w:rPr>
+      <w:rFonts w:eastAsiaTheme="minorEastAsia"/>
+      <w:color w:val="5A5A5A" w:themeColor="text1" w:themeTint="A5"/>
+      <w:spacing w:val="15"/>
+    </w:rPr>
+  </w:style>
+  <w:style w:type="character" w:customStyle="1" w:styleId="20">
+    <w:name w:val="Заголовок 2 Знак"/>
+    <w:basedOn w:val="a1"/>
+    <w:link w:val="2"/>
+    <w:uiPriority w:val="9"/>
+    <w:rsid w:val="00630C93"/>
+    <w:rPr>
+      <w:rFonts w:asciiTheme="majorHAnsi" w:eastAsiaTheme="majorEastAsia" w:hAnsiTheme="majorHAnsi" w:cstheme="majorBidi"/>
+      <w:color w:val="365F91" w:themeColor="accent1" w:themeShade="BF"/>
+      <w:sz w:val="26"/>
+      <w:szCs w:val="26"/>
+    </w:rPr>
+  </w:style>
+  <w:style w:type="paragraph" w:styleId="21">
+    <w:name w:val="toc 2"/>
+    <w:basedOn w:val="a0"/>
+    <w:next w:val="a0"/>
+    <w:autoRedefine/>
+    <w:uiPriority w:val="39"/>
+    <w:unhideWhenUsed/>
+    <w:rsid w:val="006A18B1"/>
+    <w:pPr>
+      <w:tabs>
+        <w:tab w:val="left" w:pos="851"/>
+        <w:tab w:val="right" w:leader="dot" w:pos="9628"/>
+      </w:tabs>
+      <w:spacing w:before="0" w:after="0"/>
+      <w:ind w:firstLine="284"/>
+    </w:pPr>
+  </w:style>
+  <w:style w:type="character" w:customStyle="1" w:styleId="30">
+    <w:name w:val="Заголовок 3 Знак"/>
+    <w:basedOn w:val="a1"/>
+    <w:link w:val="3"/>
+    <w:uiPriority w:val="9"/>
+    <w:rsid w:val="00CE682E"/>
+    <w:rPr>
+      <w:rFonts w:asciiTheme="majorHAnsi" w:eastAsiaTheme="majorEastAsia" w:hAnsiTheme="majorHAnsi" w:cstheme="majorBidi"/>
+      <w:color w:val="243F60" w:themeColor="accent1" w:themeShade="7F"/>
+      <w:sz w:val="24"/>
+      <w:szCs w:val="24"/>
+    </w:rPr>
+  </w:style>
+  <w:style w:type="character" w:customStyle="1" w:styleId="apple-converted-space">
+    <w:name w:val="apple-converted-space"/>
+    <w:basedOn w:val="a1"/>
+    <w:rsid w:val="00833504"/>
+  </w:style>
+  <w:style w:type="paragraph" w:styleId="33">
+    <w:name w:val="toc 3"/>
+    <w:basedOn w:val="a0"/>
+    <w:next w:val="a0"/>
+    <w:autoRedefine/>
+    <w:uiPriority w:val="39"/>
+    <w:unhideWhenUsed/>
+    <w:rsid w:val="00833504"/>
+    <w:pPr>
+      <w:spacing w:after="100"/>
+      <w:ind w:left="480"/>
+    </w:pPr>
+  </w:style>
+  <w:style w:type="character" w:styleId="af8">
+    <w:name w:val="Strong"/>
+    <w:basedOn w:val="a1"/>
+    <w:uiPriority w:val="22"/>
+    <w:qFormat/>
+    <w:rsid w:val="00205BBA"/>
+    <w:rPr>
+      <w:b/>
+      <w:bCs/>
+    </w:rPr>
+  </w:style>
+  <w:style w:type="paragraph" w:styleId="af9">
+    <w:name w:val="Normal (Web)"/>
+    <w:basedOn w:val="a0"/>
+    <w:uiPriority w:val="99"/>
+    <w:unhideWhenUsed/>
+    <w:rsid w:val="00596D90"/>
+    <w:pPr>
+      <w:spacing w:before="100" w:beforeAutospacing="1" w:after="100" w:afterAutospacing="1" w:line="240" w:lineRule="auto"/>
+      <w:jc w:val="left"/>
+    </w:pPr>
+    <w:rPr>
+      <w:rFonts w:eastAsia="Times New Roman" w:cs="Times New Roman"/>
+      <w:sz w:val="24"/>
+      <w:szCs w:val="24"/>
+      <w:lang w:eastAsia="ru-RU"/>
+    </w:rPr>
+  </w:style>
+  <w:style w:type="character" w:customStyle="1" w:styleId="40">
+    <w:name w:val="Заголовок 4 Знак"/>
+    <w:basedOn w:val="a1"/>
+    <w:link w:val="4"/>
+    <w:uiPriority w:val="9"/>
+    <w:rsid w:val="00F21F79"/>
+    <w:rPr>
+      <w:rFonts w:asciiTheme="majorHAnsi" w:eastAsiaTheme="majorEastAsia" w:hAnsiTheme="majorHAnsi" w:cstheme="majorBidi"/>
+      <w:i/>
+      <w:iCs/>
+      <w:color w:val="365F91" w:themeColor="accent1" w:themeShade="BF"/>
+    </w:rPr>
+  </w:style>
+  <w:style w:type="paragraph" w:styleId="HTML">
+    <w:name w:val="HTML Preformatted"/>
+    <w:basedOn w:val="a0"/>
+    <w:link w:val="HTML0"/>
+    <w:uiPriority w:val="99"/>
+    <w:semiHidden/>
+    <w:unhideWhenUsed/>
+    <w:rsid w:val="006870BF"/>
+    <w:pPr>
+      <w:tabs>
+        <w:tab w:val="left" w:pos="916"/>
+        <w:tab w:val="left" w:pos="1832"/>
+        <w:tab w:val="left" w:pos="2748"/>
+        <w:tab w:val="left" w:pos="3664"/>
+        <w:tab w:val="left" w:pos="4580"/>
+        <w:tab w:val="left" w:pos="5496"/>
+        <w:tab w:val="left" w:pos="6412"/>
+        <w:tab w:val="left" w:pos="7328"/>
+        <w:tab w:val="left" w:pos="8244"/>
+        <w:tab w:val="left" w:pos="9160"/>
+        <w:tab w:val="left" w:pos="10076"/>
+        <w:tab w:val="left" w:pos="10992"/>
+        <w:tab w:val="left" w:pos="11908"/>
+        <w:tab w:val="left" w:pos="12824"/>
+        <w:tab w:val="left" w:pos="13740"/>
+        <w:tab w:val="left" w:pos="14656"/>
+      </w:tabs>
+      <w:spacing w:before="0" w:after="0" w:line="240" w:lineRule="auto"/>
+      <w:jc w:val="left"/>
+    </w:pPr>
+    <w:rPr>
+      <w:rFonts w:ascii="Courier New" w:eastAsia="Times New Roman" w:hAnsi="Courier New" w:cs="Courier New"/>
+      <w:sz w:val="20"/>
+      <w:szCs w:val="20"/>
+      <w:lang w:eastAsia="ru-RU"/>
+    </w:rPr>
+  </w:style>
+  <w:style w:type="character" w:customStyle="1" w:styleId="HTML0">
+    <w:name w:val="Стандартный HTML Знак"/>
+    <w:basedOn w:val="a1"/>
+    <w:link w:val="HTML"/>
+    <w:uiPriority w:val="99"/>
+    <w:semiHidden/>
+    <w:rsid w:val="006870BF"/>
+    <w:rPr>
+      <w:rFonts w:ascii="Courier New" w:eastAsia="Times New Roman" w:hAnsi="Courier New" w:cs="Courier New"/>
+      <w:sz w:val="20"/>
+      <w:szCs w:val="20"/>
+      <w:lang w:eastAsia="ru-RU"/>
+    </w:rPr>
+  </w:style>
+  <w:style w:type="paragraph" w:customStyle="1" w:styleId="afa">
+    <w:name w:val="Основной"/>
+    <w:basedOn w:val="a0"/>
+    <w:rsid w:val="006870BF"/>
+    <w:pPr>
+      <w:spacing w:before="0" w:after="0"/>
+      <w:ind w:left="1276" w:right="91" w:firstLine="567"/>
+      <w:jc w:val="left"/>
+    </w:pPr>
+    <w:rPr>
+      <w:rFonts w:eastAsia="Times New Roman" w:cs="Times New Roman"/>
+      <w:szCs w:val="20"/>
+      <w:lang w:eastAsia="ru-RU"/>
+    </w:rPr>
+  </w:style>
+</w:styles>
+</file>
+
+<file path=word/stylesWithEffects.xml><?xml version="1.0" encoding="utf-8"?>
+<w:styles xmlns:wpc="http://schemas.microsoft.com/office/word/2010/wordprocessingCanvas" xmlns:mc="http://schemas.openxmlformats.org/markup-compatibility/2006" xmlns:o="urn:schemas-microsoft-com:office:office" xmlns:r="http://schemas.openxmlformats.org/officeDocument/2006/relationships" xmlns:m="http://schemas.openxmlformats.org/officeDocument/2006/math" xmlns:v="urn:schemas-microsoft-com:vml" xmlns:wp14="http://schemas.microsoft.com/office/word/2010/wordprocessingDrawing" xmlns:wp="http://schemas.openxmlformats.org/drawingml/2006/wordprocessingDrawing" xmlns:w10="urn:schemas-microsoft-com:office:word" xmlns:w="http://schemas.openxmlformats.org/wordprocessingml/2006/main" xmlns:w14="http://schemas.microsoft.com/office/word/2010/wordml" xmlns:wpg="http://schemas.microsoft.com/office/word/2010/wordprocessingGroup" xmlns:wpi="http://schemas.microsoft.com/office/word/2010/wordprocessingInk" xmlns:wne="http://schemas.microsoft.com/office/word/2006/wordml" xmlns:wps="http://schemas.microsoft.com/office/word/2010/wordprocessingShape" mc:Ignorable="w14 wp14">
+  <w:docDefaults>
+    <w:rPrDefault>
+      <w:rPr>
+        <w:rFonts w:ascii="Times New Roman" w:eastAsiaTheme="minorHAnsi" w:hAnsi="Times New Roman" w:cstheme="minorBidi"/>
+        <w:sz w:val="28"/>
+        <w:szCs w:val="22"/>
+        <w:lang w:val="ru-RU" w:eastAsia="en-US" w:bidi="ar-SA"/>
+      </w:rPr>
+    </w:rPrDefault>
+    <w:pPrDefault>
+      <w:pPr>
+        <w:spacing w:after="200" w:line="276" w:lineRule="auto"/>
+      </w:pPr>
+    </w:pPrDefault>
+  </w:docDefaults>
+  <w:latentStyles w:defLockedState="0" w:defUIPriority="99" w:defSemiHidden="1" w:defUnhideWhenUsed="1" w:defQFormat="0" w:count="267">
+    <w:lsdException w:name="Normal" w:semiHidden="0" w:uiPriority="0" w:unhideWhenUsed="0" w:qFormat="1"/>
+    <w:lsdException w:name="heading 1" w:semiHidden="0" w:uiPriority="9" w:unhideWhenUsed="0" w:qFormat="1"/>
+    <w:lsdException w:name="heading 2" w:uiPriority="9" w:qFormat="1"/>
+    <w:lsdException w:name="heading 3" w:uiPriority="9" w:qFormat="1"/>
+    <w:lsdException w:name="heading 4" w:uiPriority="9" w:qFormat="1"/>
+    <w:lsdException w:name="heading 5" w:uiPriority="9" w:qFormat="1"/>
+    <w:lsdException w:name="heading 6" w:uiPriority="9" w:qFormat="1"/>
+    <w:lsdException w:name="heading 7" w:uiPriority="9" w:qFormat="1"/>
+    <w:lsdException w:name="heading 8" w:uiPriority="9" w:qFormat="1"/>
+    <w:lsdException w:name="heading 9" w:uiPriority="9" w:qFormat="1"/>
+    <w:lsdException w:name="toc 1" w:uiPriority="39"/>
+    <w:lsdException w:name="toc 2" w:uiPriority="39"/>
+    <w:lsdException w:name="toc 3" w:uiPriority="39"/>
+    <w:lsdException w:name="toc 4" w:uiPriority="39"/>
+    <w:lsdException w:name="toc 5" w:uiPriority="39"/>
+    <w:lsdException w:name="toc 6" w:uiPriority="39"/>
+    <w:lsdException w:name="toc 7" w:uiPriority="39"/>
+    <w:lsdException w:name="toc 8" w:uiPriority="39"/>
+    <w:lsdException w:name="toc 9" w:uiPriority="39"/>
+    <w:lsdException w:name="caption" w:uiPriority="0" w:qFormat="1"/>
+    <w:lsdException w:name="Title" w:semiHidden="0" w:uiPriority="0" w:unhideWhenUsed="0" w:qFormat="1"/>
+    <w:lsdException w:name="Default Paragraph Font" w:uiPriority="1"/>
+    <w:lsdException w:name="Body Text" w:uiPriority="0"/>
+    <w:lsdException w:name="Subtitle" w:semiHidden="0" w:uiPriority="11" w:unhideWhenUsed="0" w:qFormat="1"/>
+    <w:lsdException w:name="Body Text Indent 3" w:uiPriority="0"/>
+    <w:lsdException w:name="Strong" w:semiHidden="0" w:uiPriority="22" w:unhideWhenUsed="0" w:qFormat="1"/>
+    <w:lsdException w:name="Emphasis" w:semiHidden="0" w:uiPriority="20" w:unhideWhenUsed="0" w:qFormat="1"/>
+    <w:lsdException w:name="Table Grid" w:semiHidden="0" w:uiPriority="59" w:unhideWhenUsed="0"/>
+    <w:lsdException w:name="Placeholder Text" w:unhideWhenUsed="0"/>
+    <w:lsdException w:name="No Spacing" w:semiHidden="0" w:uiPriority="1" w:unhideWhenUsed="0" w:qFormat="1"/>
+    <w:lsdException w:name="Light Shading" w:semiHidden="0" w:uiPriority="60" w:unhideWhenUsed="0"/>
+    <w:lsdException w:name="Light List" w:semiHidden="0" w:uiPriority="61" w:unhideWhenUsed="0"/>
+    <w:lsdException w:name="Light Grid" w:semiHidden="0" w:uiPriority="62" w:unhideWhenUsed="0"/>
+    <w:lsdException w:name="Medium Shading 1" w:semiHidden="0" w:uiPriority="63" w:unhideWhenUsed="0"/>
+    <w:lsdException w:name="Medium Shading 2" w:semiHidden="0" w:uiPriority="64" w:unhideWhenUsed="0"/>
+    <w:lsdException w:name="Medium List 1" w:semiHidden="0" w:uiPriority="65" w:unhideWhenUsed="0"/>
+    <w:lsdException w:name="Medium List 2" w:semiHidden="0" w:uiPriority="66" w:unhideWhenUsed="0"/>
+    <w:lsdException w:name="Medium Grid 1" w:semiHidden="0" w:uiPriority="67" w:unhideWhenUsed="0"/>
+    <w:lsdException w:name="Medium Grid 2" w:semiHidden="0" w:uiPriority="68" w:unhideWhenUsed="0"/>
+    <w:lsdException w:name="Medium Grid 3" w:semiHidden="0" w:uiPriority="69" w:unhideWhenUsed="0"/>
+    <w:lsdException w:name="Dark List" w:semiHidden="0" w:uiPriority="70" w:unhideWhenUsed="0"/>
+    <w:lsdException w:name="Colorful Shading" w:semiHidden="0" w:uiPriority="71" w:unhideWhenUsed="0"/>
+    <w:lsdException w:name="Colorful List" w:semiHidden="0" w:uiPriority="72" w:unhideWhenUsed="0"/>
+    <w:lsdException w:name="Colorful Grid" w:semiHidden="0" w:uiPriority="73" w:unhideWhenUsed="0"/>
+    <w:lsdException w:name="Light Shading Accent 1" w:semiHidden="0" w:uiPriority="60" w:unhideWhenUsed="0"/>
+    <w:lsdException w:name="Light List Accent 1" w:semiHidden="0" w:uiPriority="61" w:unhideWhenUsed="0"/>
+    <w:lsdException w:name="Light Grid Accent 1" w:semiHidden="0" w:uiPriority="62" w:unhideWhenUsed="0"/>
+    <w:lsdException w:name="Medium Shading 1 Accent 1" w:semiHidden="0" w:uiPriority="63" w:unhideWhenUsed="0"/>
+    <w:lsdException w:name="Medium Shading 2 Accent 1" w:semiHidden="0" w:uiPriority="64" w:unhideWhenUsed="0"/>
+    <w:lsdException w:name="Medium List 1 Accent 1" w:semiHidden="0" w:uiPriority="65" w:unhideWhenUsed="0"/>
+    <w:lsdException w:name="Revision" w:unhideWhenUsed="0"/>
+    <w:lsdException w:name="List Paragraph" w:semiHidden="0" w:uiPriority="34" w:unhideWhenUsed="0" w:qFormat="1"/>
+    <w:lsdException w:name="Quote" w:semiHidden="0" w:uiPriority="29" w:unhideWhenUsed="0" w:qFormat="1"/>
+    <w:lsdException w:name="Intense Quote" w:semiHidden="0" w:uiPriority="30" w:unhideWhenUsed="0" w:qFormat="1"/>
+    <w:lsdException w:name="Medium List 2 Accent 1" w:semiHidden="0" w:uiPriority="66" w:unhideWhenUsed="0"/>
+    <w:lsdException w:name="Medium Grid 1 Accent 1" w:semiHidden="0" w:uiPriority="67" w:unhideWhenUsed="0"/>
+    <w:lsdException w:name="Medium Grid 2 Accent 1" w:semiHidden="0" w:uiPriority="68" w:unhideWhenUsed="0"/>
+    <w:lsdException w:name="Medium Grid 3 Accent 1" w:semiHidden="0" w:uiPriority="69" w:unhideWhenUsed="0"/>
+    <w:lsdException w:name="Dark List Accent 1" w:semiHidden="0" w:uiPriority="70" w:unhideWhenUsed="0"/>
+    <w:lsdException w:name="Colorful Shading Accent 1" w:semiHidden="0" w:uiPriority="71" w:unhideWhenUsed="0"/>
+    <w:lsdException w:name="Colorful List Accent 1" w:semiHidden="0" w:uiPriority="72" w:unhideWhenUsed="0"/>
+    <w:lsdException w:name="Colorful Grid Accent 1" w:semiHidden="0" w:uiPriority="73" w:unhideWhenUsed="0"/>
+    <w:lsdException w:name="Light Shading Accent 2" w:semiHidden="0" w:uiPriority="60" w:unhideWhenUsed="0"/>
+    <w:lsdException w:name="Light List Accent 2" w:semiHidden="0" w:uiPriority="61" w:unhideWhenUsed="0"/>
+    <w:lsdException w:name="Light Grid Accent 2" w:semiHidden="0" w:uiPriority="62" w:unhideWhenUsed="0"/>
+    <w:lsdException w:name="Medium Shading 1 Accent 2" w:semiHidden="0" w:uiPriority="63" w:unhideWhenUsed="0"/>
+    <w:lsdException w:name="Medium Shading 2 Accent 2" w:semiHidden="0" w:uiPriority="64" w:unhideWhenUsed="0"/>
+    <w:lsdException w:name="Medium List 1 Accent 2" w:semiHidden="0" w:uiPriority="65" w:unhideWhenUsed="0"/>
+    <w:lsdException w:name="Medium List 2 Accent 2" w:semiHidden="0" w:uiPriority="66" w:unhideWhenUsed="0"/>
+    <w:lsdException w:name="Medium Grid 1 Accent 2" w:semiHidden="0" w:uiPriority="67" w:unhideWhenUsed="0"/>
+    <w:lsdException w:name="Medium Grid 2 Accent 2" w:semiHidden="0" w:uiPriority="68" w:unhideWhenUsed="0"/>
+    <w:lsdException w:name="Medium Grid 3 Accent 2" w:semiHidden="0" w:uiPriority="69" w:unhideWhenUsed="0"/>
+    <w:lsdException w:name="Dark List Accent 2" w:semiHidden="0" w:uiPriority="70" w:unhideWhenUsed="0"/>
+    <w:lsdException w:name="Colorful Shading Accent 2" w:semiHidden="0" w:uiPriority="71" w:unhideWhenUsed="0"/>
+    <w:lsdException w:name="Colorful List Accent 2" w:semiHidden="0" w:uiPriority="72" w:unhideWhenUsed="0"/>
+    <w:lsdException w:name="Colorful Grid Accent 2" w:semiHidden="0" w:uiPriority="73" w:unhideWhenUsed="0"/>
+    <w:lsdException w:name="Light Shading Accent 3" w:semiHidden="0" w:uiPriority="60" w:unhideWhenUsed="0"/>
+    <w:lsdException w:name="Light List Accent 3" w:semiHidden="0" w:uiPriority="61" w:unhideWhenUsed="0"/>
+    <w:lsdException w:name="Light Grid Accent 3" w:semiHidden="0" w:uiPriority="62" w:unhideWhenUsed="0"/>
+    <w:lsdException w:name="Medium Shading 1 Accent 3" w:semiHidden="0" w:uiPriority="63" w:unhideWhenUsed="0"/>
+    <w:lsdException w:name="Medium Shading 2 Accent 3" w:semiHidden="0" w:uiPriority="64" w:unhideWhenUsed="0"/>
+    <w:lsdException w:name="Medium List 1 Accent 3" w:semiHidden="0" w:uiPriority="65" w:unhideWhenUsed="0"/>
+    <w:lsdException w:name="Medium List 2 Accent 3" w:semiHidden="0" w:uiPriority="66" w:unhideWhenUsed="0"/>
+    <w:lsdException w:name="Medium Grid 1 Accent 3" w:semiHidden="0" w:uiPriority="67" w:unhideWhenUsed="0"/>
+    <w:lsdException w:name="Medium Grid 2 Accent 3" w:semiHidden="0" w:uiPriority="68" w:unhideWhenUsed="0"/>
+    <w:lsdException w:name="Medium Grid 3 Accent 3" w:semiHidden="0" w:uiPriority="69" w:unhideWhenUsed="0"/>
+    <w:lsdException w:name="Dark List Accent 3" w:semiHidden="0" w:uiPriority="70" w:unhideWhenUsed="0"/>
+    <w:lsdException w:name="Colorful Shading Accent 3" w:semiHidden="0" w:uiPriority="71" w:unhideWhenUsed="0"/>
+    <w:lsdException w:name="Colorful List Accent 3" w:semiHidden="0" w:uiPriority="72" w:unhideWhenUsed="0"/>
+    <w:lsdException w:name="Colorful Grid Accent 3" w:semiHidden="0" w:uiPriority="73" w:unhideWhenUsed="0"/>
+    <w:lsdException w:name="Light Shading Accent 4" w:semiHidden="0" w:uiPriority="60" w:unhideWhenUsed="0"/>
+    <w:lsdException w:name="Light List Accent 4" w:semiHidden="0" w:uiPriority="61" w:unhideWhenUsed="0"/>
+    <w:lsdException w:name="Light Grid Accent 4" w:semiHidden="0" w:uiPriority="62" w:unhideWhenUsed="0"/>
+    <w:lsdException w:name="Medium Shading 1 Accent 4" w:semiHidden="0" w:uiPriority="63" w:unhideWhenUsed="0"/>
+    <w:lsdException w:name="Medium Shading 2 Accent 4" w:semiHidden="0" w:uiPriority="64" w:unhideWhenUsed="0"/>
+    <w:lsdException w:name="Medium List 1 Accent 4" w:semiHidden="0" w:uiPriority="65" w:unhideWhenUsed="0"/>
+    <w:lsdException w:name="Medium List 2 Accent 4" w:semiHidden="0" w:uiPriority="66" w:unhideWhenUsed="0"/>
+    <w:lsdException w:name="Medium Grid 1 Accent 4" w:semiHidden="0" w:uiPriority="67" w:unhideWhenUsed="0"/>
+    <w:lsdException w:name="Medium Grid 2 Accent 4" w:semiHidden="0" w:uiPriority="68" w:unhideWhenUsed="0"/>
+    <w:lsdException w:name="Medium Grid 3 Accent 4" w:semiHidden="0" w:uiPriority="69" w:unhideWhenUsed="0"/>
+    <w:lsdException w:name="Dark List Accent 4" w:semiHidden="0" w:uiPriority="70" w:unhideWhenUsed="0"/>
+    <w:lsdException w:name="Colorful Shading Accent 4" w:semiHidden="0" w:uiPriority="71" w:unhideWhenUsed="0"/>
+    <w:lsdException w:name="Colorful List Accent 4" w:semiHidden="0" w:uiPriority="72" w:unhideWhenUsed="0"/>
+    <w:lsdException w:name="Colorful Grid Accent 4" w:semiHidden="0" w:uiPriority="73" w:unhideWhenUsed="0"/>
+    <w:lsdException w:name="Light Shading Accent 5" w:semiHidden="0" w:uiPriority="60" w:unhideWhenUsed="0"/>
+    <w:lsdException w:name="Light List Accent 5" w:semiHidden="0" w:uiPriority="61" w:unhideWhenUsed="0"/>
+    <w:lsdException w:name="Light Grid Accent 5" w:semiHidden="0" w:uiPriority="62" w:unhideWhenUsed="0"/>
+    <w:lsdException w:name="Medium Shading 1 Accent 5" w:semiHidden="0" w:uiPriority="63" w:unhideWhenUsed="0"/>
+    <w:lsdException w:name="Medium Shading 2 Accent 5" w:semiHidden="0" w:uiPriority="64" w:unhideWhenUsed="0"/>
+    <w:lsdException w:name="Medium List 1 Accent 5" w:semiHidden="0" w:uiPriority="65" w:unhideWhenUsed="0"/>
+    <w:lsdException w:name="Medium List 2 Accent 5" w:semiHidden="0" w:uiPriority="66" w:unhideWhenUsed="0"/>
+    <w:lsdException w:name="Medium Grid 1 Accent 5" w:semiHidden="0" w:uiPriority="67" w:unhideWhenUsed="0"/>
+    <w:lsdException w:name="Medium Grid 2 Accent 5" w:semiHidden="0" w:uiPriority="68" w:unhideWhenUsed="0"/>
+    <w:lsdException w:name="Medium Grid 3 Accent 5" w:semiHidden="0" w:uiPriority="69" w:unhideWhenUsed="0"/>
+    <w:lsdException w:name="Dark List Accent 5" w:semiHidden="0" w:uiPriority="70" w:unhideWhenUsed="0"/>
+    <w:lsdException w:name="Colorful Shading Accent 5" w:semiHidden="0" w:uiPriority="71" w:unhideWhenUsed="0"/>
+    <w:lsdException w:name="Colorful List Accent 5" w:semiHidden="0" w:uiPriority="72" w:unhideWhenUsed="0"/>
+    <w:lsdException w:name="Colorful Grid Accent 5" w:semiHidden="0" w:uiPriority="73" w:unhideWhenUsed="0"/>
+    <w:lsdException w:name="Light Shading Accent 6" w:semiHidden="0" w:uiPriority="60" w:unhideWhenUsed="0"/>
+    <w:lsdException w:name="Light List Accent 6" w:semiHidden="0" w:uiPriority="61" w:unhideWhenUsed="0"/>
+    <w:lsdException w:name="Light Grid Accent 6" w:semiHidden="0" w:uiPriority="62" w:unhideWhenUsed="0"/>
+    <w:lsdException w:name="Medium Shading 1 Accent 6" w:semiHidden="0" w:uiPriority="63" w:unhideWhenUsed="0"/>
+    <w:lsdException w:name="Medium Shading 2 Accent 6" w:semiHidden="0" w:uiPriority="64" w:unhideWhenUsed="0"/>
+    <w:lsdException w:name="Medium List 1 Accent 6" w:semiHidden="0" w:uiPriority="65" w:unhideWhenUsed="0"/>
+    <w:lsdException w:name="Medium List 2 Accent 6" w:semiHidden="0" w:uiPriority="66" w:unhideWhenUsed="0"/>
+    <w:lsdException w:name="Medium Grid 1 Accent 6" w:semiHidden="0" w:uiPriority="67" w:unhideWhenUsed="0"/>
+    <w:lsdException w:name="Medium Grid 2 Accent 6" w:semiHidden="0" w:uiPriority="68" w:unhideWhenUsed="0"/>
+    <w:lsdException w:name="Medium Grid 3 Accent 6" w:semiHidden="0" w:uiPriority="69" w:unhideWhenUsed="0"/>
+    <w:lsdException w:name="Dark List Accent 6" w:semiHidden="0" w:uiPriority="70" w:unhideWhenUsed="0"/>
+    <w:lsdException w:name="Colorful Shading Accent 6" w:semiHidden="0" w:uiPriority="71" w:unhideWhenUsed="0"/>
+    <w:lsdException w:name="Colorful List Accent 6" w:semiHidden="0" w:uiPriority="72" w:unhideWhenUsed="0"/>
+    <w:lsdException w:name="Colorful Grid Accent 6" w:semiHidden="0" w:uiPriority="73" w:unhideWhenUsed="0"/>
+    <w:lsdException w:name="Subtle Emphasis" w:semiHidden="0" w:uiPriority="19" w:unhideWhenUsed="0" w:qFormat="1"/>
+    <w:lsdException w:name="Intense Emphasis" w:semiHidden="0" w:uiPriority="21" w:unhideWhenUsed="0" w:qFormat="1"/>
+    <w:lsdException w:name="Subtle Reference" w:semiHidden="0" w:uiPriority="31" w:unhideWhenUsed="0" w:qFormat="1"/>
+    <w:lsdException w:name="Intense Reference" w:semiHidden="0" w:uiPriority="32" w:unhideWhenUsed="0" w:qFormat="1"/>
+    <w:lsdException w:name="Book Title" w:semiHidden="0" w:uiPriority="33" w:unhideWhenUsed="0" w:qFormat="1"/>
+    <w:lsdException w:name="Bibliography" w:uiPriority="37"/>
+    <w:lsdException w:name="TOC Heading" w:uiPriority="39" w:qFormat="1"/>
   </w:latentStyles>
   <w:style w:type="paragraph" w:default="1" w:styleId="a0">
     <w:name w:val="Normal"/>
@@ -17808,7 +17504,7 @@
 </file>
 
 <file path=customXml/itemProps1.xml><?xml version="1.0" encoding="utf-8"?>
-<ds:datastoreItem xmlns:ds="http://schemas.openxmlformats.org/officeDocument/2006/customXml" ds:itemID="{02D0AA16-1C1F-4585-9B38-E930471811F0}">
+<ds:datastoreItem xmlns:ds="http://schemas.openxmlformats.org/officeDocument/2006/customXml" ds:itemID="{255D6047-C5FB-41CE-8F2C-B622D4EE15BC}">
   <ds:schemaRefs>
     <ds:schemaRef ds:uri="http://schemas.openxmlformats.org/officeDocument/2006/bibliography"/>
   </ds:schemaRefs>

--- a/Диплом-Подлесный-23345_2.docx
+++ b/Диплом-Подлесный-23345_2.docx
@@ -1,6 +1,6 @@
 
 <file path=word/document.xml><?xml version="1.0" encoding="utf-8"?>
-<w:document xmlns:wpc="http://schemas.microsoft.com/office/word/2010/wordprocessingCanvas" xmlns:mc="http://schemas.openxmlformats.org/markup-compatibility/2006" xmlns:o="urn:schemas-microsoft-com:office:office" xmlns:r="http://schemas.openxmlformats.org/officeDocument/2006/relationships" xmlns:m="http://schemas.openxmlformats.org/officeDocument/2006/math" xmlns:v="urn:schemas-microsoft-com:vml" xmlns:wp14="http://schemas.microsoft.com/office/word/2010/wordprocessingDrawing" xmlns:wp="http://schemas.openxmlformats.org/drawingml/2006/wordprocessingDrawing" xmlns:w10="urn:schemas-microsoft-com:office:word" xmlns:w="http://schemas.openxmlformats.org/wordprocessingml/2006/main" xmlns:w14="http://schemas.microsoft.com/office/word/2010/wordml" xmlns:wpg="http://schemas.microsoft.com/office/word/2010/wordprocessingGroup" xmlns:wpi="http://schemas.microsoft.com/office/word/2010/wordprocessingInk" xmlns:wne="http://schemas.microsoft.com/office/word/2006/wordml" xmlns:wps="http://schemas.microsoft.com/office/word/2010/wordprocessingShape" mc:Ignorable="w14 wp14">
+<w:document xmlns:wpc="http://schemas.microsoft.com/office/word/2010/wordprocessingCanvas" xmlns:mc="http://schemas.openxmlformats.org/markup-compatibility/2006" xmlns:o="urn:schemas-microsoft-com:office:office" xmlns:r="http://schemas.openxmlformats.org/officeDocument/2006/relationships" xmlns:m="http://schemas.openxmlformats.org/officeDocument/2006/math" xmlns:v="urn:schemas-microsoft-com:vml" xmlns:wp14="http://schemas.microsoft.com/office/word/2010/wordprocessingDrawing" xmlns:wp="http://schemas.openxmlformats.org/drawingml/2006/wordprocessingDrawing" xmlns:w10="urn:schemas-microsoft-com:office:word" xmlns:w="http://schemas.openxmlformats.org/wordprocessingml/2006/main" xmlns:w14="http://schemas.microsoft.com/office/word/2010/wordml" xmlns:w15="http://schemas.microsoft.com/office/word/2012/wordml" xmlns:wpg="http://schemas.microsoft.com/office/word/2010/wordprocessingGroup" xmlns:wpi="http://schemas.microsoft.com/office/word/2010/wordprocessingInk" xmlns:wne="http://schemas.microsoft.com/office/word/2006/wordml" xmlns:wps="http://schemas.microsoft.com/office/word/2010/wordprocessingShape" mc:Ignorable="w14 w15 wp14">
   <w:body>
     <w:p>
       <w:pPr>
@@ -867,25 +867,7 @@
                 <w:szCs w:val="28"/>
                 <w:lang w:eastAsia="ru-RU"/>
               </w:rPr>
-              <w:t xml:space="preserve">Консультант по </w:t>
-            </w:r>
-            <w:proofErr w:type="spellStart"/>
-            <w:r>
-              <w:rPr>
-                <w:rFonts w:eastAsia="Times New Roman" w:cs="Times New Roman"/>
-                <w:szCs w:val="28"/>
-                <w:lang w:eastAsia="ru-RU"/>
-              </w:rPr>
-              <w:t>нормоконтролю</w:t>
-            </w:r>
-            <w:proofErr w:type="spellEnd"/>
-            <w:r>
-              <w:rPr>
-                <w:rFonts w:eastAsia="Times New Roman" w:cs="Times New Roman"/>
-                <w:szCs w:val="28"/>
-                <w:lang w:eastAsia="ru-RU"/>
-              </w:rPr>
-              <w:t>, инженер</w:t>
+              <w:t>Консультант по нормоконтролю, инженер</w:t>
             </w:r>
           </w:p>
         </w:tc>
@@ -2110,23 +2092,7 @@
           <w:sz w:val="24"/>
           <w:szCs w:val="28"/>
         </w:rPr>
-        <w:t xml:space="preserve">консультант по </w:t>
-      </w:r>
-      <w:proofErr w:type="spellStart"/>
-      <w:r>
-        <w:rPr>
-          <w:sz w:val="24"/>
-          <w:szCs w:val="28"/>
-        </w:rPr>
-        <w:t>нормоконтролю</w:t>
-      </w:r>
-      <w:proofErr w:type="spellEnd"/>
-      <w:r>
-        <w:rPr>
-          <w:sz w:val="24"/>
-          <w:szCs w:val="28"/>
-        </w:rPr>
-        <w:t xml:space="preserve"> – инженер Д.С. Варфоломеев</w:t>
+        <w:t>консультант по нормоконтролю – инженер Д.С. Варфоломеев</w:t>
       </w:r>
     </w:p>
     <w:p>
@@ -2205,9 +2171,9 @@
               </wp:anchor>
             </w:drawing>
           </mc:Choice>
-          <mc:Fallback xmlns:w15="http://schemas.microsoft.com/office/word/2012/wordml">
+          <mc:Fallback>
             <w:pict>
-              <v:shapetype w14:anchorId="6D3385D6" id="_x0000_t32" coordsize="21600,21600" o:spt="32" o:oned="t" path="m,l21600,21600e" filled="f">
+              <v:shapetype w14:anchorId="0DEC050F" id="_x0000_t32" coordsize="21600,21600" o:spt="32" o:oned="t" path="m,l21600,21600e" filled="f">
                 <v:path arrowok="t" fillok="f" o:connecttype="none"/>
                 <o:lock v:ext="edit" shapetype="t"/>
               </v:shapetype>
@@ -6051,7 +6017,7 @@
                     </pic:cNvPicPr>
                   </pic:nvPicPr>
                   <pic:blipFill>
-                    <a:blip r:embed="rId9" cstate="print">
+                    <a:blip r:embed="rId8" cstate="print">
                       <a:extLst>
                         <a:ext uri="{28A0092B-C50C-407E-A947-70E740481C1C}">
                           <a14:useLocalDpi xmlns:a14="http://schemas.microsoft.com/office/drawing/2010/main" val="0"/>
@@ -6090,14 +6056,27 @@
       <w:r>
         <w:t xml:space="preserve">Рисунок </w:t>
       </w:r>
-      <w:fldSimple w:instr=" SEQ Рисунок \* ARABIC ">
-        <w:r>
-          <w:rPr>
-            <w:noProof/>
-          </w:rPr>
-          <w:t>1</w:t>
-        </w:r>
-      </w:fldSimple>
+      <w:r>
+        <w:fldChar w:fldCharType="begin"/>
+      </w:r>
+      <w:r>
+        <w:instrText xml:space="preserve"> SEQ Рисунок \* ARABIC </w:instrText>
+      </w:r>
+      <w:r>
+        <w:fldChar w:fldCharType="separate"/>
+      </w:r>
+      <w:r>
+        <w:rPr>
+          <w:noProof/>
+        </w:rPr>
+        <w:t>1</w:t>
+      </w:r>
+      <w:r>
+        <w:rPr>
+          <w:noProof/>
+        </w:rPr>
+        <w:fldChar w:fldCharType="end"/>
+      </w:r>
       <w:r>
         <w:t xml:space="preserve"> – Беговая дорожка </w:t>
       </w:r>
@@ -6140,7 +6119,7 @@
                     </pic:cNvPicPr>
                   </pic:nvPicPr>
                   <pic:blipFill>
-                    <a:blip r:embed="rId10" cstate="print">
+                    <a:blip r:embed="rId9" cstate="print">
                       <a:extLst>
                         <a:ext uri="{28A0092B-C50C-407E-A947-70E740481C1C}">
                           <a14:useLocalDpi xmlns:a14="http://schemas.microsoft.com/office/drawing/2010/main" val="0"/>
@@ -6179,14 +6158,27 @@
       <w:r>
         <w:t xml:space="preserve">Рисунок </w:t>
       </w:r>
-      <w:fldSimple w:instr=" SEQ Рисунок \* ARABIC ">
-        <w:r>
-          <w:rPr>
-            <w:noProof/>
-          </w:rPr>
-          <w:t>2</w:t>
-        </w:r>
-      </w:fldSimple>
+      <w:r>
+        <w:fldChar w:fldCharType="begin"/>
+      </w:r>
+      <w:r>
+        <w:instrText xml:space="preserve"> SEQ Рисунок \* ARABIC </w:instrText>
+      </w:r>
+      <w:r>
+        <w:fldChar w:fldCharType="separate"/>
+      </w:r>
+      <w:r>
+        <w:rPr>
+          <w:noProof/>
+        </w:rPr>
+        <w:t>2</w:t>
+      </w:r>
+      <w:r>
+        <w:rPr>
+          <w:noProof/>
+        </w:rPr>
+        <w:fldChar w:fldCharType="end"/>
+      </w:r>
       <w:r>
         <w:t xml:space="preserve"> – Беговая дорожка </w:t>
       </w:r>
@@ -6294,7 +6286,7 @@
                     <pic:cNvPicPr/>
                   </pic:nvPicPr>
                   <pic:blipFill>
-                    <a:blip r:embed="rId11"/>
+                    <a:blip r:embed="rId10"/>
                     <a:stretch>
                       <a:fillRect/>
                     </a:stretch>
@@ -6320,16 +6312,34 @@
         <w:jc w:val="center"/>
       </w:pPr>
       <w:r>
-        <w:t xml:space="preserve">Рисунок </w:t>
-      </w:r>
-      <w:fldSimple w:instr=" SEQ Рисунок \* ARABIC ">
-        <w:r>
-          <w:rPr>
-            <w:noProof/>
-          </w:rPr>
-          <w:t>3</w:t>
-        </w:r>
-      </w:fldSimple>
+        <w:t>Рису</w:t>
+      </w:r>
+      <w:bookmarkStart w:id="7" w:name="_GoBack"/>
+      <w:bookmarkEnd w:id="7"/>
+      <w:r>
+        <w:t xml:space="preserve">нок </w:t>
+      </w:r>
+      <w:r>
+        <w:fldChar w:fldCharType="begin"/>
+      </w:r>
+      <w:r>
+        <w:instrText xml:space="preserve"> SEQ Рисунок \* ARABIC </w:instrText>
+      </w:r>
+      <w:r>
+        <w:fldChar w:fldCharType="separate"/>
+      </w:r>
+      <w:r>
+        <w:rPr>
+          <w:noProof/>
+        </w:rPr>
+        <w:t>3</w:t>
+      </w:r>
+      <w:r>
+        <w:rPr>
+          <w:noProof/>
+        </w:rPr>
+        <w:fldChar w:fldCharType="end"/>
+      </w:r>
       <w:r>
         <w:t xml:space="preserve"> – Велотренажер </w:t>
       </w:r>
@@ -6357,7 +6367,7 @@
           <w:sz w:val="28"/>
         </w:rPr>
       </w:pPr>
-      <w:bookmarkStart w:id="7" w:name="_Toc8478328"/>
+      <w:bookmarkStart w:id="8" w:name="_Toc8478328"/>
       <w:r>
         <w:rPr>
           <w:rFonts w:ascii="Times New Roman" w:hAnsi="Times New Roman" w:cs="Times New Roman"/>
@@ -6367,7 +6377,7 @@
         <w:lastRenderedPageBreak/>
         <w:t>Целостность питания</w:t>
       </w:r>
-      <w:bookmarkEnd w:id="7"/>
+      <w:bookmarkEnd w:id="8"/>
     </w:p>
     <w:p/>
     <w:p>
@@ -6384,7 +6394,7 @@
           <w:sz w:val="28"/>
         </w:rPr>
       </w:pPr>
-      <w:bookmarkStart w:id="8" w:name="_Toc8478329"/>
+      <w:bookmarkStart w:id="9" w:name="_Toc8478329"/>
       <w:r>
         <w:rPr>
           <w:rFonts w:ascii="Times New Roman" w:hAnsi="Times New Roman" w:cs="Times New Roman"/>
@@ -6393,7 +6403,22 @@
         </w:rPr>
         <w:t>Выводы по разделу</w:t>
       </w:r>
-      <w:bookmarkEnd w:id="8"/>
+      <w:bookmarkEnd w:id="9"/>
+    </w:p>
+    <w:p>
+      <w:pPr>
+        <w:spacing w:before="0" w:after="0"/>
+        <w:ind w:firstLine="851"/>
+      </w:pPr>
+      <w:r>
+        <w:t>Рекуперация</w:t>
+      </w:r>
+    </w:p>
+    <w:p>
+      <w:pPr>
+        <w:spacing w:before="0" w:after="0"/>
+        <w:ind w:firstLine="851"/>
+      </w:pPr>
     </w:p>
     <w:p>
       <w:pPr>
@@ -6455,15 +6480,15 @@
           <w:sz w:val="28"/>
         </w:rPr>
       </w:pPr>
-      <w:bookmarkStart w:id="9" w:name="_Toc468234458"/>
+      <w:bookmarkStart w:id="10" w:name="_Toc468234458"/>
       <w:r>
         <w:rPr>
           <w:rFonts w:cs="Times New Roman"/>
         </w:rPr>
         <w:br w:type="page"/>
       </w:r>
-      <w:bookmarkStart w:id="10" w:name="_Toc8478330"/>
-      <w:bookmarkStart w:id="11" w:name="_Toc468234457"/>
+      <w:bookmarkStart w:id="11" w:name="_Toc8478330"/>
+      <w:bookmarkStart w:id="12" w:name="_Toc468234457"/>
       <w:r>
         <w:rPr>
           <w:rFonts w:ascii="Times New Roman" w:hAnsi="Times New Roman" w:cs="Times New Roman"/>
@@ -6473,7 +6498,7 @@
         <w:lastRenderedPageBreak/>
         <w:t>Описание объекта исследования</w:t>
       </w:r>
-      <w:bookmarkEnd w:id="10"/>
+      <w:bookmarkEnd w:id="11"/>
     </w:p>
     <w:p>
       <w:pPr>
@@ -6710,7 +6735,7 @@
                     </pic:cNvPicPr>
                   </pic:nvPicPr>
                   <pic:blipFill>
-                    <a:blip r:embed="rId12" cstate="print">
+                    <a:blip r:embed="rId11" cstate="print">
                       <a:extLst>
                         <a:ext uri="{28A0092B-C50C-407E-A947-70E740481C1C}">
                           <a14:useLocalDpi xmlns:a14="http://schemas.microsoft.com/office/drawing/2010/main" val="0"/>
@@ -6750,14 +6775,27 @@
       <w:r>
         <w:t xml:space="preserve">Рисунок </w:t>
       </w:r>
-      <w:fldSimple w:instr=" SEQ Рисунок \* ARABIC ">
-        <w:r>
-          <w:rPr>
-            <w:noProof/>
-          </w:rPr>
-          <w:t>4</w:t>
-        </w:r>
-      </w:fldSimple>
+      <w:r>
+        <w:fldChar w:fldCharType="begin"/>
+      </w:r>
+      <w:r>
+        <w:instrText xml:space="preserve"> SEQ Рисунок \* ARABIC </w:instrText>
+      </w:r>
+      <w:r>
+        <w:fldChar w:fldCharType="separate"/>
+      </w:r>
+      <w:r>
+        <w:rPr>
+          <w:noProof/>
+        </w:rPr>
+        <w:t>4</w:t>
+      </w:r>
+      <w:r>
+        <w:rPr>
+          <w:noProof/>
+        </w:rPr>
+        <w:fldChar w:fldCharType="end"/>
+      </w:r>
       <w:r>
         <w:t xml:space="preserve"> – Силовой многофункциональный тренажер</w:t>
       </w:r>
@@ -6834,7 +6872,7 @@
                     </pic:cNvPicPr>
                   </pic:nvPicPr>
                   <pic:blipFill>
-                    <a:blip r:embed="rId13" cstate="print">
+                    <a:blip r:embed="rId12" cstate="print">
                       <a:extLst>
                         <a:ext uri="{28A0092B-C50C-407E-A947-70E740481C1C}">
                           <a14:useLocalDpi xmlns:a14="http://schemas.microsoft.com/office/drawing/2010/main" val="0"/>
@@ -6987,7 +7025,7 @@
                     </pic:cNvPicPr>
                   </pic:nvPicPr>
                   <pic:blipFill>
-                    <a:blip r:embed="rId14" cstate="print">
+                    <a:blip r:embed="rId13" cstate="print">
                       <a:extLst>
                         <a:ext uri="{28A0092B-C50C-407E-A947-70E740481C1C}">
                           <a14:useLocalDpi xmlns:a14="http://schemas.microsoft.com/office/drawing/2010/main" val="0"/>
@@ -7120,7 +7158,7 @@
                     </pic:cNvPicPr>
                   </pic:nvPicPr>
                   <pic:blipFill>
-                    <a:blip r:embed="rId15" cstate="print">
+                    <a:blip r:embed="rId14" cstate="print">
                       <a:extLst>
                         <a:ext uri="{28A0092B-C50C-407E-A947-70E740481C1C}">
                           <a14:useLocalDpi xmlns:a14="http://schemas.microsoft.com/office/drawing/2010/main" val="0"/>
@@ -7316,7 +7354,7 @@
                     </pic:cNvPicPr>
                   </pic:nvPicPr>
                   <pic:blipFill>
-                    <a:blip r:embed="rId16" cstate="print">
+                    <a:blip r:embed="rId15" cstate="print">
                       <a:extLst>
                         <a:ext uri="{28A0092B-C50C-407E-A947-70E740481C1C}">
                           <a14:useLocalDpi xmlns:a14="http://schemas.microsoft.com/office/drawing/2010/main" val="0"/>
@@ -7483,7 +7521,7 @@
                     </pic:cNvPicPr>
                   </pic:nvPicPr>
                   <pic:blipFill>
-                    <a:blip r:embed="rId17" cstate="print">
+                    <a:blip r:embed="rId16" cstate="print">
                       <a:extLst>
                         <a:ext uri="{28A0092B-C50C-407E-A947-70E740481C1C}">
                           <a14:useLocalDpi xmlns:a14="http://schemas.microsoft.com/office/drawing/2010/main" val="0"/>
@@ -7596,7 +7634,7 @@
           <w:sz w:val="28"/>
         </w:rPr>
       </w:pPr>
-      <w:bookmarkStart w:id="12" w:name="_Toc8478331"/>
+      <w:bookmarkStart w:id="13" w:name="_Toc8478331"/>
       <w:r>
         <w:rPr>
           <w:rFonts w:ascii="Times New Roman" w:hAnsi="Times New Roman" w:cs="Times New Roman"/>
@@ -7605,7 +7643,7 @@
         </w:rPr>
         <w:t>Аппаратное решение системы сопряжения</w:t>
       </w:r>
-      <w:bookmarkEnd w:id="12"/>
+      <w:bookmarkEnd w:id="13"/>
     </w:p>
     <w:p>
       <w:pPr>
@@ -7650,7 +7688,7 @@
                     </pic:cNvPicPr>
                   </pic:nvPicPr>
                   <pic:blipFill>
-                    <a:blip r:embed="rId18" cstate="print">
+                    <a:blip r:embed="rId17" cstate="print">
                       <a:extLst>
                         <a:ext uri="{28A0092B-C50C-407E-A947-70E740481C1C}">
                           <a14:useLocalDpi xmlns:a14="http://schemas.microsoft.com/office/drawing/2010/main" val="0"/>
@@ -7775,7 +7813,7 @@
                     <pic:cNvPicPr/>
                   </pic:nvPicPr>
                   <pic:blipFill>
-                    <a:blip r:embed="rId19"/>
+                    <a:blip r:embed="rId18"/>
                     <a:stretch>
                       <a:fillRect/>
                     </a:stretch>
@@ -7912,6 +7950,121 @@
             <wp:extent cx="5343525" cy="1803335"/>
             <wp:effectExtent l="0" t="0" r="0" b="6985"/>
             <wp:docPr id="8" name="Рисунок 8"/>
+            <wp:cNvGraphicFramePr>
+              <a:graphicFrameLocks xmlns:a="http://schemas.openxmlformats.org/drawingml/2006/main" noChangeAspect="1"/>
+            </wp:cNvGraphicFramePr>
+            <a:graphic xmlns:a="http://schemas.openxmlformats.org/drawingml/2006/main">
+              <a:graphicData uri="http://schemas.openxmlformats.org/drawingml/2006/picture">
+                <pic:pic xmlns:pic="http://schemas.openxmlformats.org/drawingml/2006/picture">
+                  <pic:nvPicPr>
+                    <pic:cNvPr id="0" name=""/>
+                    <pic:cNvPicPr/>
+                  </pic:nvPicPr>
+                  <pic:blipFill>
+                    <a:blip r:embed="rId19"/>
+                    <a:stretch>
+                      <a:fillRect/>
+                    </a:stretch>
+                  </pic:blipFill>
+                  <pic:spPr>
+                    <a:xfrm>
+                      <a:off x="0" y="0"/>
+                      <a:ext cx="5339647" cy="1802026"/>
+                    </a:xfrm>
+                    <a:prstGeom prst="rect">
+                      <a:avLst/>
+                    </a:prstGeom>
+                  </pic:spPr>
+                </pic:pic>
+              </a:graphicData>
+            </a:graphic>
+          </wp:inline>
+        </w:drawing>
+      </w:r>
+    </w:p>
+    <w:p>
+      <w:pPr>
+        <w:pStyle w:val="af4"/>
+        <w:spacing w:after="240"/>
+        <w:ind w:left="0"/>
+        <w:rPr>
+          <w:rFonts w:eastAsiaTheme="minorHAnsi" w:cstheme="minorBidi"/>
+          <w:b w:val="0"/>
+          <w:noProof/>
+          <w:sz w:val="28"/>
+          <w:szCs w:val="22"/>
+          <w:lang w:eastAsia="en-US"/>
+        </w:rPr>
+      </w:pPr>
+      <w:r>
+        <w:rPr>
+          <w:rFonts w:eastAsiaTheme="minorHAnsi" w:cstheme="minorBidi"/>
+          <w:b w:val="0"/>
+          <w:noProof/>
+          <w:sz w:val="28"/>
+          <w:szCs w:val="22"/>
+          <w:lang w:eastAsia="en-US"/>
+        </w:rPr>
+        <w:t xml:space="preserve">Рисунок </w:t>
+      </w:r>
+      <w:r>
+        <w:rPr>
+          <w:rFonts w:eastAsiaTheme="minorHAnsi" w:cstheme="minorBidi"/>
+          <w:b w:val="0"/>
+          <w:noProof/>
+          <w:sz w:val="28"/>
+          <w:szCs w:val="22"/>
+          <w:lang w:eastAsia="en-US"/>
+        </w:rPr>
+        <w:t>11</w:t>
+      </w:r>
+      <w:r>
+        <w:rPr>
+          <w:rFonts w:eastAsiaTheme="minorHAnsi" w:cstheme="minorBidi"/>
+          <w:b w:val="0"/>
+          <w:noProof/>
+          <w:sz w:val="28"/>
+          <w:szCs w:val="22"/>
+          <w:lang w:eastAsia="en-US"/>
+        </w:rPr>
+        <w:t xml:space="preserve"> – Вход питания платы </w:t>
+      </w:r>
+      <w:r>
+        <w:rPr>
+          <w:rFonts w:eastAsiaTheme="minorHAnsi" w:cstheme="minorBidi"/>
+          <w:b w:val="0"/>
+          <w:noProof/>
+          <w:sz w:val="28"/>
+          <w:szCs w:val="22"/>
+          <w:lang w:eastAsia="en-US"/>
+        </w:rPr>
+        <w:t>драйвера</w:t>
+      </w:r>
+    </w:p>
+    <w:p>
+      <w:pPr>
+        <w:ind w:firstLine="851"/>
+      </w:pPr>
+      <w:r>
+        <w:t>В виду значительной коммутируемой мощности становится вопрос надежной изоляции силовой части питания от питания цифровых микросхем. Для решения вопроса на плате реализован прямоходовой преобразователь напряжения с гальванической изоляцией в виде трансформатора.</w:t>
+      </w:r>
+    </w:p>
+    <w:p>
+      <w:pPr>
+        <w:keepNext/>
+        <w:spacing w:after="0"/>
+        <w:jc w:val="center"/>
+      </w:pPr>
+      <w:r>
+        <w:rPr>
+          <w:noProof/>
+          <w:lang w:eastAsia="ru-RU"/>
+        </w:rPr>
+        <w:drawing>
+          <wp:inline distT="0" distB="0" distL="0" distR="0" wp14:anchorId="3DF9C838" wp14:editId="3282F0AD">
+            <wp:extent cx="5068438" cy="2724150"/>
+            <wp:effectExtent l="0" t="0" r="0" b="0"/>
+            <wp:docPr id="9" name="Рисунок 9"/>
             <wp:cNvGraphicFramePr>
               <a:graphicFrameLocks xmlns:a="http://schemas.openxmlformats.org/drawingml/2006/main" noChangeAspect="1"/>
             </wp:cNvGraphicFramePr>
@@ -7931,7 +8084,7 @@
                   <pic:spPr>
                     <a:xfrm>
                       <a:off x="0" y="0"/>
-                      <a:ext cx="5339647" cy="1802026"/>
+                      <a:ext cx="5086457" cy="2733835"/>
                     </a:xfrm>
                     <a:prstGeom prst="rect">
                       <a:avLst/>
@@ -7967,7 +8120,7 @@
           <w:szCs w:val="22"/>
           <w:lang w:eastAsia="en-US"/>
         </w:rPr>
-        <w:t xml:space="preserve">Рисунок </w:t>
+        <w:t xml:space="preserve">Рисунок 12 –  </w:t>
       </w:r>
       <w:r>
         <w:rPr>
@@ -7978,55 +8131,54 @@
           <w:szCs w:val="22"/>
           <w:lang w:eastAsia="en-US"/>
         </w:rPr>
-        <w:t>11</w:t>
-      </w:r>
-      <w:r>
-        <w:rPr>
-          <w:rFonts w:eastAsiaTheme="minorHAnsi" w:cstheme="minorBidi"/>
-          <w:b w:val="0"/>
+        <w:t>Гальваническая изоляция</w:t>
+      </w:r>
+    </w:p>
+    <w:p>
+      <w:pPr>
+        <w:ind w:firstLine="851"/>
+      </w:pPr>
+      <w:r>
+        <w:t>В процессе тренировки спортсмен оказывает сопротивление моменту нагрузки, создаваемому электродвигателями. Прикладываемая механическая мощность переводит электродвигатели в генераторный режим, способствуя тем самым выработки значительной электромагнитной энергии</w:t>
+      </w:r>
+      <w:r>
+        <w:t xml:space="preserve">, которую становится необходимым устранять из системы. Для её устранения аппаратно реализована коммутаторная цепь, представленная на рисунке 13, с обратной связью по напряжению, состоящая из </w:t>
+      </w:r>
+      <w:r>
+        <w:t>транзистора</w:t>
+      </w:r>
+      <w:r>
+        <w:t xml:space="preserve">, диода, и резистивного </w:t>
+      </w:r>
+      <w:r>
+        <w:lastRenderedPageBreak/>
+        <w:t>делителя. К входам коммутаторной</w:t>
+      </w:r>
+      <w:r>
+        <w:t xml:space="preserve"> балластной</w:t>
+      </w:r>
+      <w:r>
+        <w:t xml:space="preserve"> цепи подключаются балластные резисторы суммарной мощностью в 400 Вт и сопротивлением </w:t>
+      </w:r>
+      <w:r>
+        <w:t>5 Ом.</w:t>
+      </w:r>
+    </w:p>
+    <w:p>
+      <w:pPr>
+        <w:keepNext/>
+        <w:jc w:val="center"/>
+      </w:pPr>
+      <w:r>
+        <w:rPr>
           <w:noProof/>
-          <w:sz w:val="28"/>
-          <w:szCs w:val="22"/>
-          <w:lang w:eastAsia="en-US"/>
-        </w:rPr>
-        <w:t xml:space="preserve"> – Вход питания платы </w:t>
-      </w:r>
-      <w:r>
-        <w:rPr>
-          <w:rFonts w:eastAsiaTheme="minorHAnsi" w:cstheme="minorBidi"/>
-          <w:b w:val="0"/>
-          <w:noProof/>
-          <w:sz w:val="28"/>
-          <w:szCs w:val="22"/>
-          <w:lang w:eastAsia="en-US"/>
-        </w:rPr>
-        <w:t>драйвера</w:t>
-      </w:r>
-    </w:p>
-    <w:p>
-      <w:pPr>
-        <w:ind w:firstLine="851"/>
-      </w:pPr>
-      <w:r>
-        <w:t>В виду значительной коммутируемой мощности становится вопрос надежной изоляции силовой части питания от питания цифровых микросхем. Для решения вопроса на плате реализован прямоходовой преобразователь напряжения с гальванической изоляцией в виде трансформатора.</w:t>
-      </w:r>
-    </w:p>
-    <w:p>
-      <w:pPr>
-        <w:keepNext/>
-        <w:spacing w:after="0"/>
-        <w:jc w:val="center"/>
-      </w:pPr>
-      <w:r>
-        <w:rPr>
-          <w:noProof/>
           <w:lang w:eastAsia="ru-RU"/>
         </w:rPr>
         <w:drawing>
-          <wp:inline distT="0" distB="0" distL="0" distR="0" wp14:anchorId="3DF9C838" wp14:editId="3282F0AD">
-            <wp:extent cx="5068438" cy="2724150"/>
+          <wp:inline distT="0" distB="0" distL="0" distR="0" wp14:anchorId="7876A07E" wp14:editId="79F80678">
+            <wp:extent cx="3603360" cy="2809875"/>
             <wp:effectExtent l="0" t="0" r="0" b="0"/>
-            <wp:docPr id="9" name="Рисунок 9"/>
+            <wp:docPr id="5" name="Рисунок 5"/>
             <wp:cNvGraphicFramePr>
               <a:graphicFrameLocks xmlns:a="http://schemas.openxmlformats.org/drawingml/2006/main" noChangeAspect="1"/>
             </wp:cNvGraphicFramePr>
@@ -8046,120 +8198,6 @@
                   <pic:spPr>
                     <a:xfrm>
                       <a:off x="0" y="0"/>
-                      <a:ext cx="5086457" cy="2733835"/>
-                    </a:xfrm>
-                    <a:prstGeom prst="rect">
-                      <a:avLst/>
-                    </a:prstGeom>
-                  </pic:spPr>
-                </pic:pic>
-              </a:graphicData>
-            </a:graphic>
-          </wp:inline>
-        </w:drawing>
-      </w:r>
-    </w:p>
-    <w:p>
-      <w:pPr>
-        <w:pStyle w:val="af4"/>
-        <w:spacing w:after="240"/>
-        <w:ind w:left="0"/>
-        <w:rPr>
-          <w:rFonts w:eastAsiaTheme="minorHAnsi" w:cstheme="minorBidi"/>
-          <w:b w:val="0"/>
-          <w:noProof/>
-          <w:sz w:val="28"/>
-          <w:szCs w:val="22"/>
-          <w:lang w:eastAsia="en-US"/>
-        </w:rPr>
-      </w:pPr>
-      <w:r>
-        <w:rPr>
-          <w:rFonts w:eastAsiaTheme="minorHAnsi" w:cstheme="minorBidi"/>
-          <w:b w:val="0"/>
-          <w:noProof/>
-          <w:sz w:val="28"/>
-          <w:szCs w:val="22"/>
-          <w:lang w:eastAsia="en-US"/>
-        </w:rPr>
-        <w:t xml:space="preserve">Рисунок 12 –  </w:t>
-      </w:r>
-      <w:r>
-        <w:rPr>
-          <w:rFonts w:eastAsiaTheme="minorHAnsi" w:cstheme="minorBidi"/>
-          <w:b w:val="0"/>
-          <w:noProof/>
-          <w:sz w:val="28"/>
-          <w:szCs w:val="22"/>
-          <w:lang w:eastAsia="en-US"/>
-        </w:rPr>
-        <w:t>Гальваническая изоляция</w:t>
-      </w:r>
-    </w:p>
-    <w:p>
-      <w:pPr>
-        <w:ind w:firstLine="851"/>
-      </w:pPr>
-      <w:r>
-        <w:t>В процессе тренировки спортсмен оказывает сопротивление моменту нагрузки, создаваемому электродвигателями. Прикладываемая механическая мощность переводит электродвигатели в генераторный режим, способствуя тем самым выработки значительной электромагнитной энергии</w:t>
-      </w:r>
-      <w:r>
-        <w:t xml:space="preserve">, которую становится необходимым устранять из системы. Для её устранения аппаратно реализована коммутаторная цепь, представленная на рисунке 13, с обратной связью по напряжению, состоящая из </w:t>
-      </w:r>
-      <w:r>
-        <w:t>транзистора</w:t>
-      </w:r>
-      <w:r>
-        <w:t xml:space="preserve">, диода, и резистивного </w:t>
-      </w:r>
-      <w:r>
-        <w:lastRenderedPageBreak/>
-        <w:t>делителя. К входам коммутаторной</w:t>
-      </w:r>
-      <w:r>
-        <w:t xml:space="preserve"> балластной</w:t>
-      </w:r>
-      <w:r>
-        <w:t xml:space="preserve"> цепи подключаются балластные резисторы суммарной мощностью в 400 Вт и сопротивлением </w:t>
-      </w:r>
-      <w:r>
-        <w:t>5 Ом.</w:t>
-      </w:r>
-    </w:p>
-    <w:p>
-      <w:pPr>
-        <w:keepNext/>
-        <w:jc w:val="center"/>
-      </w:pPr>
-      <w:r>
-        <w:rPr>
-          <w:noProof/>
-          <w:lang w:eastAsia="ru-RU"/>
-        </w:rPr>
-        <w:drawing>
-          <wp:inline distT="0" distB="0" distL="0" distR="0" wp14:anchorId="7876A07E" wp14:editId="79F80678">
-            <wp:extent cx="3603360" cy="2809875"/>
-            <wp:effectExtent l="0" t="0" r="0" b="0"/>
-            <wp:docPr id="5" name="Рисунок 5"/>
-            <wp:cNvGraphicFramePr>
-              <a:graphicFrameLocks xmlns:a="http://schemas.openxmlformats.org/drawingml/2006/main" noChangeAspect="1"/>
-            </wp:cNvGraphicFramePr>
-            <a:graphic xmlns:a="http://schemas.openxmlformats.org/drawingml/2006/main">
-              <a:graphicData uri="http://schemas.openxmlformats.org/drawingml/2006/picture">
-                <pic:pic xmlns:pic="http://schemas.openxmlformats.org/drawingml/2006/picture">
-                  <pic:nvPicPr>
-                    <pic:cNvPr id="0" name=""/>
-                    <pic:cNvPicPr/>
-                  </pic:nvPicPr>
-                  <pic:blipFill>
-                    <a:blip r:embed="rId22"/>
-                    <a:stretch>
-                      <a:fillRect/>
-                    </a:stretch>
-                  </pic:blipFill>
-                  <pic:spPr>
-                    <a:xfrm>
-                      <a:off x="0" y="0"/>
                       <a:ext cx="3622912" cy="2825122"/>
                     </a:xfrm>
                     <a:prstGeom prst="rect">
@@ -8228,7 +8266,7 @@
           <w:sz w:val="28"/>
         </w:rPr>
       </w:pPr>
-      <w:bookmarkStart w:id="13" w:name="_Toc8478332"/>
+      <w:bookmarkStart w:id="14" w:name="_Toc8478332"/>
       <w:r>
         <w:rPr>
           <w:rFonts w:ascii="Times New Roman" w:hAnsi="Times New Roman" w:cs="Times New Roman"/>
@@ -8237,7 +8275,7 @@
         </w:rPr>
         <w:t>Программное решение системы сопряжения</w:t>
       </w:r>
-      <w:bookmarkEnd w:id="13"/>
+      <w:bookmarkEnd w:id="14"/>
     </w:p>
     <w:p>
       <w:pPr>
@@ -8350,7 +8388,7 @@
                     </pic:cNvPicPr>
                   </pic:nvPicPr>
                   <pic:blipFill>
-                    <a:blip r:embed="rId23">
+                    <a:blip r:embed="rId22">
                       <a:extLst>
                         <a:ext uri="{28A0092B-C50C-407E-A947-70E740481C1C}">
                           <a14:useLocalDpi xmlns:a14="http://schemas.microsoft.com/office/drawing/2010/main" val="0"/>
@@ -8417,7 +8455,7 @@
           <w:sz w:val="28"/>
         </w:rPr>
       </w:pPr>
-      <w:bookmarkStart w:id="14" w:name="_Toc8478333"/>
+      <w:bookmarkStart w:id="15" w:name="_Toc8478333"/>
       <w:r>
         <w:rPr>
           <w:rFonts w:ascii="Times New Roman" w:hAnsi="Times New Roman" w:cs="Times New Roman"/>
@@ -8426,7 +8464,7 @@
         </w:rPr>
         <w:t>Выводы по разделу</w:t>
       </w:r>
-      <w:bookmarkEnd w:id="14"/>
+      <w:bookmarkEnd w:id="15"/>
     </w:p>
     <w:p>
       <w:pPr>
@@ -8495,7 +8533,7 @@
           <w:sz w:val="28"/>
         </w:rPr>
       </w:pPr>
-      <w:bookmarkStart w:id="15" w:name="_Toc8478334"/>
+      <w:bookmarkStart w:id="16" w:name="_Toc8478334"/>
       <w:r>
         <w:rPr>
           <w:rFonts w:ascii="Times New Roman" w:hAnsi="Times New Roman" w:cs="Times New Roman"/>
@@ -8505,7 +8543,7 @@
         <w:lastRenderedPageBreak/>
         <w:t>Разработка программы исследований и технических требований</w:t>
       </w:r>
-      <w:bookmarkEnd w:id="15"/>
+      <w:bookmarkEnd w:id="16"/>
     </w:p>
     <w:p>
       <w:pPr>
@@ -8929,7 +8967,7 @@
           <w:sz w:val="28"/>
         </w:rPr>
       </w:pPr>
-      <w:bookmarkStart w:id="16" w:name="_Toc8478335"/>
+      <w:bookmarkStart w:id="17" w:name="_Toc8478335"/>
       <w:r>
         <w:rPr>
           <w:rFonts w:ascii="Times New Roman" w:hAnsi="Times New Roman" w:cs="Times New Roman"/>
@@ -8938,7 +8976,7 @@
         </w:rPr>
         <w:t>Выводы по разделу</w:t>
       </w:r>
-      <w:bookmarkEnd w:id="16"/>
+      <w:bookmarkEnd w:id="17"/>
     </w:p>
     <w:p>
       <w:pPr>
@@ -9070,7 +9108,7 @@
           <w:sz w:val="28"/>
         </w:rPr>
       </w:pPr>
-      <w:bookmarkStart w:id="17" w:name="_Toc8478336"/>
+      <w:bookmarkStart w:id="18" w:name="_Toc8478336"/>
       <w:r>
         <w:rPr>
           <w:rFonts w:ascii="Times New Roman" w:hAnsi="Times New Roman" w:cs="Times New Roman"/>
@@ -9080,7 +9118,7 @@
         <w:lastRenderedPageBreak/>
         <w:t>Исследование магнитостатических свойств электродвигателя в программе компьютерного моделирования</w:t>
       </w:r>
-      <w:bookmarkEnd w:id="17"/>
+      <w:bookmarkEnd w:id="18"/>
     </w:p>
     <w:p/>
     <w:p>
@@ -9108,7 +9146,7 @@
                     <pic:cNvPicPr/>
                   </pic:nvPicPr>
                   <pic:blipFill>
-                    <a:blip r:embed="rId24"/>
+                    <a:blip r:embed="rId23"/>
                     <a:stretch>
                       <a:fillRect/>
                     </a:stretch>
@@ -9144,7 +9182,7 @@
           <w:sz w:val="28"/>
         </w:rPr>
       </w:pPr>
-      <w:bookmarkStart w:id="18" w:name="_Toc8478337"/>
+      <w:bookmarkStart w:id="19" w:name="_Toc8478337"/>
       <w:r>
         <w:rPr>
           <w:rFonts w:ascii="Times New Roman" w:hAnsi="Times New Roman" w:cs="Times New Roman"/>
@@ -9153,7 +9191,7 @@
         </w:rPr>
         <w:t>Выводы по разделу</w:t>
       </w:r>
-      <w:bookmarkEnd w:id="18"/>
+      <w:bookmarkEnd w:id="19"/>
     </w:p>
     <w:p>
       <w:pPr>
@@ -9273,7 +9311,7 @@
           <w:sz w:val="28"/>
         </w:rPr>
       </w:pPr>
-      <w:bookmarkStart w:id="19" w:name="_Toc8478338"/>
+      <w:bookmarkStart w:id="20" w:name="_Toc8478338"/>
       <w:r>
         <w:rPr>
           <w:rFonts w:ascii="Times New Roman" w:hAnsi="Times New Roman" w:cs="Times New Roman"/>
@@ -9283,7 +9321,7 @@
         <w:lastRenderedPageBreak/>
         <w:t>Исследование электромагнитной совместимости и целостности питания печатных плат в программе компьютерного моделирования</w:t>
       </w:r>
-      <w:bookmarkEnd w:id="19"/>
+      <w:bookmarkEnd w:id="20"/>
     </w:p>
     <w:p/>
     <w:p>
@@ -9301,7 +9339,7 @@
           <w:sz w:val="28"/>
         </w:rPr>
       </w:pPr>
-      <w:bookmarkStart w:id="20" w:name="_Toc8478339"/>
+      <w:bookmarkStart w:id="21" w:name="_Toc8478339"/>
       <w:r>
         <w:rPr>
           <w:rFonts w:ascii="Times New Roman" w:hAnsi="Times New Roman" w:cs="Times New Roman"/>
@@ -9318,7 +9356,7 @@
         </w:rPr>
         <w:t>драйвера</w:t>
       </w:r>
-      <w:bookmarkEnd w:id="20"/>
+      <w:bookmarkEnd w:id="21"/>
     </w:p>
     <w:p>
       <w:pPr>
@@ -9335,7 +9373,7 @@
           <w:sz w:val="28"/>
         </w:rPr>
       </w:pPr>
-      <w:bookmarkStart w:id="21" w:name="_Toc8478340"/>
+      <w:bookmarkStart w:id="22" w:name="_Toc8478340"/>
       <w:r>
         <w:rPr>
           <w:rFonts w:ascii="Times New Roman" w:hAnsi="Times New Roman" w:cs="Times New Roman"/>
@@ -9344,7 +9382,7 @@
         </w:rPr>
         <w:t>Исследование платы интерфейсной</w:t>
       </w:r>
-      <w:bookmarkEnd w:id="21"/>
+      <w:bookmarkEnd w:id="22"/>
     </w:p>
     <w:p/>
     <w:p/>
@@ -9363,7 +9401,7 @@
           <w:sz w:val="28"/>
         </w:rPr>
       </w:pPr>
-      <w:bookmarkStart w:id="22" w:name="_Toc8478341"/>
+      <w:bookmarkStart w:id="23" w:name="_Toc8478341"/>
       <w:r>
         <w:rPr>
           <w:rFonts w:ascii="Times New Roman" w:hAnsi="Times New Roman" w:cs="Times New Roman"/>
@@ -9372,7 +9410,7 @@
         </w:rPr>
         <w:t>Выводы по разделу</w:t>
       </w:r>
-      <w:bookmarkEnd w:id="22"/>
+      <w:bookmarkEnd w:id="23"/>
     </w:p>
     <w:p>
       <w:pPr>
@@ -9407,7 +9445,7 @@
           <w:sz w:val="28"/>
         </w:rPr>
       </w:pPr>
-      <w:bookmarkStart w:id="23" w:name="_Toc8478342"/>
+      <w:bookmarkStart w:id="24" w:name="_Toc8478342"/>
       <w:r>
         <w:rPr>
           <w:rFonts w:ascii="Times New Roman" w:hAnsi="Times New Roman" w:cs="Times New Roman"/>
@@ -9433,7 +9471,7 @@
         </w:rPr>
         <w:t>сследованию качества работы системы управления</w:t>
       </w:r>
-      <w:bookmarkEnd w:id="23"/>
+      <w:bookmarkEnd w:id="24"/>
     </w:p>
     <w:p>
       <w:pPr>
@@ -9473,8 +9511,6 @@
       <w:r>
         <w:t xml:space="preserve"> на контура тока</w:t>
       </w:r>
-      <w:bookmarkStart w:id="24" w:name="_GoBack"/>
-      <w:bookmarkEnd w:id="24"/>
     </w:p>
     <w:p>
       <w:pPr>
@@ -9604,7 +9640,7 @@
                     </pic:cNvPicPr>
                   </pic:nvPicPr>
                   <pic:blipFill>
-                    <a:blip r:embed="rId25">
+                    <a:blip r:embed="rId24">
                       <a:extLst>
                         <a:ext uri="{28A0092B-C50C-407E-A947-70E740481C1C}">
                           <a14:useLocalDpi xmlns:a14="http://schemas.microsoft.com/office/drawing/2010/main" val="0"/>
@@ -9643,14 +9679,27 @@
       <w:r>
         <w:t xml:space="preserve">Рисунок </w:t>
       </w:r>
-      <w:fldSimple w:instr=" SEQ Рисунок \* ARABIC ">
-        <w:r>
-          <w:rPr>
-            <w:noProof/>
-          </w:rPr>
-          <w:t>6</w:t>
-        </w:r>
-      </w:fldSimple>
+      <w:r>
+        <w:fldChar w:fldCharType="begin"/>
+      </w:r>
+      <w:r>
+        <w:instrText xml:space="preserve"> SEQ Рисунок \* ARABIC </w:instrText>
+      </w:r>
+      <w:r>
+        <w:fldChar w:fldCharType="separate"/>
+      </w:r>
+      <w:r>
+        <w:rPr>
+          <w:noProof/>
+        </w:rPr>
+        <w:t>6</w:t>
+      </w:r>
+      <w:r>
+        <w:rPr>
+          <w:noProof/>
+        </w:rPr>
+        <w:fldChar w:fldCharType="end"/>
+      </w:r>
       <w:r>
         <w:t xml:space="preserve"> – Схема распределени</w:t>
       </w:r>
@@ -10641,7 +10690,7 @@
         <w:lastRenderedPageBreak/>
         <w:t>ЗАКЛЮЧЕНИЕ</w:t>
       </w:r>
-      <w:bookmarkEnd w:id="11"/>
+      <w:bookmarkEnd w:id="12"/>
       <w:bookmarkEnd w:id="26"/>
     </w:p>
     <w:p>
@@ -10944,7 +10993,6 @@
         </w:rPr>
         <w:t xml:space="preserve"> </w:t>
       </w:r>
-      <w:proofErr w:type="spellStart"/>
       <w:r>
         <w:rPr>
           <w:rFonts w:eastAsia="Calibri" w:cs="Times New Roman"/>
@@ -10953,7 +11001,6 @@
         </w:rPr>
         <w:t>Sigrity</w:t>
       </w:r>
-      <w:proofErr w:type="spellEnd"/>
       <w:r>
         <w:rPr>
           <w:rFonts w:eastAsia="Calibri" w:cs="Times New Roman"/>
@@ -11064,7 +11111,7 @@
         </w:rPr>
         <w:t>ПИСОК ИСПОЛЬЗОВАННЫХ ИСТОЧНИКОВ</w:t>
       </w:r>
-      <w:bookmarkEnd w:id="9"/>
+      <w:bookmarkEnd w:id="10"/>
       <w:bookmarkEnd w:id="27"/>
     </w:p>
     <w:p>
@@ -11538,7 +11585,6 @@
         </w:rPr>
         <w:t>.</w:t>
       </w:r>
-      <w:proofErr w:type="spellStart"/>
       <w:r>
         <w:rPr>
           <w:rFonts w:cs="Times New Roman"/>
@@ -11547,7 +11593,6 @@
         </w:rPr>
         <w:t>pdf</w:t>
       </w:r>
-      <w:proofErr w:type="spellEnd"/>
       <w:r>
         <w:rPr>
           <w:rFonts w:cs="Times New Roman"/>
@@ -12520,7 +12565,7 @@
       </w:r>
     </w:p>
     <w:sectPr>
-      <w:footerReference w:type="default" r:id="rId26"/>
+      <w:footerReference w:type="default" r:id="rId25"/>
       <w:pgSz w:w="11906" w:h="16838"/>
       <w:pgMar w:top="1134" w:right="567" w:bottom="1134" w:left="1701" w:header="709" w:footer="709" w:gutter="0"/>
       <w:cols w:space="708"/>
@@ -12532,7 +12577,7 @@
 </file>
 
 <file path=word/endnotes.xml><?xml version="1.0" encoding="utf-8"?>
-<w:endnotes xmlns:wpc="http://schemas.microsoft.com/office/word/2010/wordprocessingCanvas" xmlns:mc="http://schemas.openxmlformats.org/markup-compatibility/2006" xmlns:o="urn:schemas-microsoft-com:office:office" xmlns:r="http://schemas.openxmlformats.org/officeDocument/2006/relationships" xmlns:m="http://schemas.openxmlformats.org/officeDocument/2006/math" xmlns:v="urn:schemas-microsoft-com:vml" xmlns:wp14="http://schemas.microsoft.com/office/word/2010/wordprocessingDrawing" xmlns:wp="http://schemas.openxmlformats.org/drawingml/2006/wordprocessingDrawing" xmlns:w10="urn:schemas-microsoft-com:office:word" xmlns:w="http://schemas.openxmlformats.org/wordprocessingml/2006/main" xmlns:w14="http://schemas.microsoft.com/office/word/2010/wordml" xmlns:wpg="http://schemas.microsoft.com/office/word/2010/wordprocessingGroup" xmlns:wpi="http://schemas.microsoft.com/office/word/2010/wordprocessingInk" xmlns:wne="http://schemas.microsoft.com/office/word/2006/wordml" xmlns:wps="http://schemas.microsoft.com/office/word/2010/wordprocessingShape" mc:Ignorable="w14 wp14">
+<w:endnotes xmlns:wpc="http://schemas.microsoft.com/office/word/2010/wordprocessingCanvas" xmlns:mc="http://schemas.openxmlformats.org/markup-compatibility/2006" xmlns:o="urn:schemas-microsoft-com:office:office" xmlns:r="http://schemas.openxmlformats.org/officeDocument/2006/relationships" xmlns:m="http://schemas.openxmlformats.org/officeDocument/2006/math" xmlns:v="urn:schemas-microsoft-com:vml" xmlns:wp14="http://schemas.microsoft.com/office/word/2010/wordprocessingDrawing" xmlns:wp="http://schemas.openxmlformats.org/drawingml/2006/wordprocessingDrawing" xmlns:w10="urn:schemas-microsoft-com:office:word" xmlns:w="http://schemas.openxmlformats.org/wordprocessingml/2006/main" xmlns:w14="http://schemas.microsoft.com/office/word/2010/wordml" xmlns:w15="http://schemas.microsoft.com/office/word/2012/wordml" xmlns:wpg="http://schemas.microsoft.com/office/word/2010/wordprocessingGroup" xmlns:wpi="http://schemas.microsoft.com/office/word/2010/wordprocessingInk" xmlns:wne="http://schemas.microsoft.com/office/word/2006/wordml" xmlns:wps="http://schemas.microsoft.com/office/word/2010/wordprocessingShape" mc:Ignorable="w14 w15 wp14">
   <w:endnote w:type="separator" w:id="-1">
     <w:p>
       <w:pPr>
@@ -12557,7 +12602,7 @@
 </file>
 
 <file path=word/footer1.xml><?xml version="1.0" encoding="utf-8"?>
-<w:ftr xmlns:wpc="http://schemas.microsoft.com/office/word/2010/wordprocessingCanvas" xmlns:mc="http://schemas.openxmlformats.org/markup-compatibility/2006" xmlns:o="urn:schemas-microsoft-com:office:office" xmlns:r="http://schemas.openxmlformats.org/officeDocument/2006/relationships" xmlns:m="http://schemas.openxmlformats.org/officeDocument/2006/math" xmlns:v="urn:schemas-microsoft-com:vml" xmlns:wp14="http://schemas.microsoft.com/office/word/2010/wordprocessingDrawing" xmlns:wp="http://schemas.openxmlformats.org/drawingml/2006/wordprocessingDrawing" xmlns:w10="urn:schemas-microsoft-com:office:word" xmlns:w="http://schemas.openxmlformats.org/wordprocessingml/2006/main" xmlns:w14="http://schemas.microsoft.com/office/word/2010/wordml" xmlns:wpg="http://schemas.microsoft.com/office/word/2010/wordprocessingGroup" xmlns:wpi="http://schemas.microsoft.com/office/word/2010/wordprocessingInk" xmlns:wne="http://schemas.microsoft.com/office/word/2006/wordml" xmlns:wps="http://schemas.microsoft.com/office/word/2010/wordprocessingShape" mc:Ignorable="w14 wp14">
+<w:ftr xmlns:wpc="http://schemas.microsoft.com/office/word/2010/wordprocessingCanvas" xmlns:mc="http://schemas.openxmlformats.org/markup-compatibility/2006" xmlns:o="urn:schemas-microsoft-com:office:office" xmlns:r="http://schemas.openxmlformats.org/officeDocument/2006/relationships" xmlns:m="http://schemas.openxmlformats.org/officeDocument/2006/math" xmlns:v="urn:schemas-microsoft-com:vml" xmlns:wp14="http://schemas.microsoft.com/office/word/2010/wordprocessingDrawing" xmlns:wp="http://schemas.openxmlformats.org/drawingml/2006/wordprocessingDrawing" xmlns:w10="urn:schemas-microsoft-com:office:word" xmlns:w="http://schemas.openxmlformats.org/wordprocessingml/2006/main" xmlns:w14="http://schemas.microsoft.com/office/word/2010/wordml" xmlns:w15="http://schemas.microsoft.com/office/word/2012/wordml" xmlns:wpg="http://schemas.microsoft.com/office/word/2010/wordprocessingGroup" xmlns:wpi="http://schemas.microsoft.com/office/word/2010/wordprocessingInk" xmlns:wne="http://schemas.microsoft.com/office/word/2006/wordml" xmlns:wps="http://schemas.microsoft.com/office/word/2010/wordprocessingShape" mc:Ignorable="w14 w15 wp14">
   <w:sdt>
     <w:sdtPr>
       <w:id w:val="1784156295"/>
@@ -12586,7 +12631,7 @@
           <w:rPr>
             <w:noProof/>
           </w:rPr>
-          <w:t>24</w:t>
+          <w:t>10</w:t>
         </w:r>
         <w:r>
           <w:fldChar w:fldCharType="end"/>
@@ -12603,7 +12648,7 @@
 </file>
 
 <file path=word/footnotes.xml><?xml version="1.0" encoding="utf-8"?>
-<w:footnotes xmlns:wpc="http://schemas.microsoft.com/office/word/2010/wordprocessingCanvas" xmlns:mc="http://schemas.openxmlformats.org/markup-compatibility/2006" xmlns:o="urn:schemas-microsoft-com:office:office" xmlns:r="http://schemas.openxmlformats.org/officeDocument/2006/relationships" xmlns:m="http://schemas.openxmlformats.org/officeDocument/2006/math" xmlns:v="urn:schemas-microsoft-com:vml" xmlns:wp14="http://schemas.microsoft.com/office/word/2010/wordprocessingDrawing" xmlns:wp="http://schemas.openxmlformats.org/drawingml/2006/wordprocessingDrawing" xmlns:w10="urn:schemas-microsoft-com:office:word" xmlns:w="http://schemas.openxmlformats.org/wordprocessingml/2006/main" xmlns:w14="http://schemas.microsoft.com/office/word/2010/wordml" xmlns:wpg="http://schemas.microsoft.com/office/word/2010/wordprocessingGroup" xmlns:wpi="http://schemas.microsoft.com/office/word/2010/wordprocessingInk" xmlns:wne="http://schemas.microsoft.com/office/word/2006/wordml" xmlns:wps="http://schemas.microsoft.com/office/word/2010/wordprocessingShape" mc:Ignorable="w14 wp14">
+<w:footnotes xmlns:wpc="http://schemas.microsoft.com/office/word/2010/wordprocessingCanvas" xmlns:mc="http://schemas.openxmlformats.org/markup-compatibility/2006" xmlns:o="urn:schemas-microsoft-com:office:office" xmlns:r="http://schemas.openxmlformats.org/officeDocument/2006/relationships" xmlns:m="http://schemas.openxmlformats.org/officeDocument/2006/math" xmlns:v="urn:schemas-microsoft-com:vml" xmlns:wp14="http://schemas.microsoft.com/office/word/2010/wordprocessingDrawing" xmlns:wp="http://schemas.openxmlformats.org/drawingml/2006/wordprocessingDrawing" xmlns:w10="urn:schemas-microsoft-com:office:word" xmlns:w="http://schemas.openxmlformats.org/wordprocessingml/2006/main" xmlns:w14="http://schemas.microsoft.com/office/word/2010/wordml" xmlns:w15="http://schemas.microsoft.com/office/word/2012/wordml" xmlns:wpg="http://schemas.microsoft.com/office/word/2010/wordprocessingGroup" xmlns:wpi="http://schemas.microsoft.com/office/word/2010/wordprocessingInk" xmlns:wne="http://schemas.microsoft.com/office/word/2006/wordml" xmlns:wps="http://schemas.microsoft.com/office/word/2010/wordprocessingShape" mc:Ignorable="w14 w15 wp14">
   <w:footnote w:type="separator" w:id="-1">
     <w:p>
       <w:pPr>
@@ -12628,7 +12673,7 @@
 </file>
 
 <file path=word/numbering.xml><?xml version="1.0" encoding="utf-8"?>
-<w:numbering xmlns:wpc="http://schemas.microsoft.com/office/word/2010/wordprocessingCanvas" xmlns:mc="http://schemas.openxmlformats.org/markup-compatibility/2006" xmlns:o="urn:schemas-microsoft-com:office:office" xmlns:r="http://schemas.openxmlformats.org/officeDocument/2006/relationships" xmlns:m="http://schemas.openxmlformats.org/officeDocument/2006/math" xmlns:v="urn:schemas-microsoft-com:vml" xmlns:wp14="http://schemas.microsoft.com/office/word/2010/wordprocessingDrawing" xmlns:wp="http://schemas.openxmlformats.org/drawingml/2006/wordprocessingDrawing" xmlns:w10="urn:schemas-microsoft-com:office:word" xmlns:w="http://schemas.openxmlformats.org/wordprocessingml/2006/main" xmlns:w14="http://schemas.microsoft.com/office/word/2010/wordml" xmlns:wpg="http://schemas.microsoft.com/office/word/2010/wordprocessingGroup" xmlns:wpi="http://schemas.microsoft.com/office/word/2010/wordprocessingInk" xmlns:wne="http://schemas.microsoft.com/office/word/2006/wordml" xmlns:wps="http://schemas.microsoft.com/office/word/2010/wordprocessingShape" mc:Ignorable="w14 wp14">
+<w:numbering xmlns:wpc="http://schemas.microsoft.com/office/word/2010/wordprocessingCanvas" xmlns:mc="http://schemas.openxmlformats.org/markup-compatibility/2006" xmlns:o="urn:schemas-microsoft-com:office:office" xmlns:r="http://schemas.openxmlformats.org/officeDocument/2006/relationships" xmlns:m="http://schemas.openxmlformats.org/officeDocument/2006/math" xmlns:v="urn:schemas-microsoft-com:vml" xmlns:wp14="http://schemas.microsoft.com/office/word/2010/wordprocessingDrawing" xmlns:wp="http://schemas.openxmlformats.org/drawingml/2006/wordprocessingDrawing" xmlns:w10="urn:schemas-microsoft-com:office:word" xmlns:w="http://schemas.openxmlformats.org/wordprocessingml/2006/main" xmlns:w14="http://schemas.microsoft.com/office/word/2010/wordml" xmlns:w15="http://schemas.microsoft.com/office/word/2012/wordml" xmlns:wpg="http://schemas.microsoft.com/office/word/2010/wordprocessingGroup" xmlns:wpi="http://schemas.microsoft.com/office/word/2010/wordprocessingInk" xmlns:wne="http://schemas.microsoft.com/office/word/2006/wordml" xmlns:wps="http://schemas.microsoft.com/office/word/2010/wordprocessingShape" mc:Ignorable="w14 w15 wp14">
   <w:abstractNum w:abstractNumId="0">
     <w:nsid w:val="08AE3BCD"/>
     <w:multiLevelType w:val="multilevel"/>
@@ -15567,7 +15612,7 @@
 </file>
 
 <file path=word/styles.xml><?xml version="1.0" encoding="utf-8"?>
-<w:styles xmlns:mc="http://schemas.openxmlformats.org/markup-compatibility/2006" xmlns:r="http://schemas.openxmlformats.org/officeDocument/2006/relationships" xmlns:w="http://schemas.openxmlformats.org/wordprocessingml/2006/main" xmlns:w14="http://schemas.microsoft.com/office/word/2010/wordml" mc:Ignorable="w14">
+<w:styles xmlns:mc="http://schemas.openxmlformats.org/markup-compatibility/2006" xmlns:r="http://schemas.openxmlformats.org/officeDocument/2006/relationships" xmlns:w="http://schemas.openxmlformats.org/wordprocessingml/2006/main" xmlns:w14="http://schemas.microsoft.com/office/word/2010/wordml" xmlns:w15="http://schemas.microsoft.com/office/word/2012/wordml" mc:Ignorable="w14 w15">
   <w:docDefaults>
     <w:rPrDefault>
       <w:rPr>
@@ -15583,970 +15628,378 @@
       </w:pPr>
     </w:pPrDefault>
   </w:docDefaults>
-  <w:latentStyles w:defLockedState="0" w:defUIPriority="99" w:defSemiHidden="1" w:defUnhideWhenUsed="1" w:defQFormat="0" w:count="267">
-    <w:lsdException w:name="Normal" w:semiHidden="0" w:uiPriority="0" w:unhideWhenUsed="0" w:qFormat="1"/>
-    <w:lsdException w:name="heading 1" w:semiHidden="0" w:uiPriority="9" w:unhideWhenUsed="0" w:qFormat="1"/>
-    <w:lsdException w:name="heading 2" w:uiPriority="9" w:qFormat="1"/>
-    <w:lsdException w:name="heading 3" w:uiPriority="9" w:qFormat="1"/>
-    <w:lsdException w:name="heading 4" w:uiPriority="9" w:qFormat="1"/>
-    <w:lsdException w:name="heading 5" w:uiPriority="9" w:qFormat="1"/>
-    <w:lsdException w:name="heading 6" w:uiPriority="9" w:qFormat="1"/>
-    <w:lsdException w:name="heading 7" w:uiPriority="9" w:qFormat="1"/>
-    <w:lsdException w:name="heading 8" w:uiPriority="9" w:qFormat="1"/>
-    <w:lsdException w:name="heading 9" w:uiPriority="9" w:qFormat="1"/>
-    <w:lsdException w:name="toc 1" w:uiPriority="39"/>
-    <w:lsdException w:name="toc 2" w:uiPriority="39"/>
-    <w:lsdException w:name="toc 3" w:uiPriority="39"/>
-    <w:lsdException w:name="toc 4" w:uiPriority="39"/>
-    <w:lsdException w:name="toc 5" w:uiPriority="39"/>
-    <w:lsdException w:name="toc 6" w:uiPriority="39"/>
-    <w:lsdException w:name="toc 7" w:uiPriority="39"/>
-    <w:lsdException w:name="toc 8" w:uiPriority="39"/>
-    <w:lsdException w:name="toc 9" w:uiPriority="39"/>
-    <w:lsdException w:name="caption" w:uiPriority="0" w:qFormat="1"/>
-    <w:lsdException w:name="Title" w:semiHidden="0" w:uiPriority="0" w:unhideWhenUsed="0" w:qFormat="1"/>
-    <w:lsdException w:name="Default Paragraph Font" w:uiPriority="1"/>
-    <w:lsdException w:name="Body Text" w:uiPriority="0"/>
-    <w:lsdException w:name="Subtitle" w:semiHidden="0" w:uiPriority="11" w:unhideWhenUsed="0" w:qFormat="1"/>
-    <w:lsdException w:name="Body Text Indent 3" w:uiPriority="0"/>
-    <w:lsdException w:name="Strong" w:semiHidden="0" w:uiPriority="22" w:unhideWhenUsed="0" w:qFormat="1"/>
-    <w:lsdException w:name="Emphasis" w:semiHidden="0" w:uiPriority="20" w:unhideWhenUsed="0" w:qFormat="1"/>
-    <w:lsdException w:name="Table Grid" w:semiHidden="0" w:uiPriority="59" w:unhideWhenUsed="0"/>
-    <w:lsdException w:name="Placeholder Text" w:unhideWhenUsed="0"/>
-    <w:lsdException w:name="No Spacing" w:semiHidden="0" w:uiPriority="1" w:unhideWhenUsed="0" w:qFormat="1"/>
-    <w:lsdException w:name="Light Shading" w:semiHidden="0" w:uiPriority="60" w:unhideWhenUsed="0"/>
-    <w:lsdException w:name="Light List" w:semiHidden="0" w:uiPriority="61" w:unhideWhenUsed="0"/>
-    <w:lsdException w:name="Light Grid" w:semiHidden="0" w:uiPriority="62" w:unhideWhenUsed="0"/>
-    <w:lsdException w:name="Medium Shading 1" w:semiHidden="0" w:uiPriority="63" w:unhideWhenUsed="0"/>
-    <w:lsdException w:name="Medium Shading 2" w:semiHidden="0" w:uiPriority="64" w:unhideWhenUsed="0"/>
-    <w:lsdException w:name="Medium List 1" w:semiHidden="0" w:uiPriority="65" w:unhideWhenUsed="0"/>
-    <w:lsdException w:name="Medium List 2" w:semiHidden="0" w:uiPriority="66" w:unhideWhenUsed="0"/>
-    <w:lsdException w:name="Medium Grid 1" w:semiHidden="0" w:uiPriority="67" w:unhideWhenUsed="0"/>
-    <w:lsdException w:name="Medium Grid 2" w:semiHidden="0" w:uiPriority="68" w:unhideWhenUsed="0"/>
-    <w:lsdException w:name="Medium Grid 3" w:semiHidden="0" w:uiPriority="69" w:unhideWhenUsed="0"/>
-    <w:lsdException w:name="Dark List" w:semiHidden="0" w:uiPriority="70" w:unhideWhenUsed="0"/>
-    <w:lsdException w:name="Colorful Shading" w:semiHidden="0" w:uiPriority="71" w:unhideWhenUsed="0"/>
-    <w:lsdException w:name="Colorful List" w:semiHidden="0" w:uiPriority="72" w:unhideWhenUsed="0"/>
-    <w:lsdException w:name="Colorful Grid" w:semiHidden="0" w:uiPriority="73" w:unhideWhenUsed="0"/>
-    <w:lsdException w:name="Light Shading Accent 1" w:semiHidden="0" w:uiPriority="60" w:unhideWhenUsed="0"/>
-    <w:lsdException w:name="Light List Accent 1" w:semiHidden="0" w:uiPriority="61" w:unhideWhenUsed="0"/>
-    <w:lsdException w:name="Light Grid Accent 1" w:semiHidden="0" w:uiPriority="62" w:unhideWhenUsed="0"/>
-    <w:lsdException w:name="Medium Shading 1 Accent 1" w:semiHidden="0" w:uiPriority="63" w:unhideWhenUsed="0"/>
-    <w:lsdException w:name="Medium Shading 2 Accent 1" w:semiHidden="0" w:uiPriority="64" w:unhideWhenUsed="0"/>
-    <w:lsdException w:name="Medium List 1 Accent 1" w:semiHidden="0" w:uiPriority="65" w:unhideWhenUsed="0"/>
-    <w:lsdException w:name="Revision" w:unhideWhenUsed="0"/>
-    <w:lsdException w:name="List Paragraph" w:semiHidden="0" w:uiPriority="34" w:unhideWhenUsed="0" w:qFormat="1"/>
-    <w:lsdException w:name="Quote" w:semiHidden="0" w:uiPriority="29" w:unhideWhenUsed="0" w:qFormat="1"/>
-    <w:lsdException w:name="Intense Quote" w:semiHidden="0" w:uiPriority="30" w:unhideWhenUsed="0" w:qFormat="1"/>
-    <w:lsdException w:name="Medium List 2 Accent 1" w:semiHidden="0" w:uiPriority="66" w:unhideWhenUsed="0"/>
-    <w:lsdException w:name="Medium Grid 1 Accent 1" w:semiHidden="0" w:uiPriority="67" w:unhideWhenUsed="0"/>
-    <w:lsdException w:name="Medium Grid 2 Accent 1" w:semiHidden="0" w:uiPriority="68" w:unhideWhenUsed="0"/>
-    <w:lsdException w:name="Medium Grid 3 Accent 1" w:semiHidden="0" w:uiPriority="69" w:unhideWhenUsed="0"/>
-    <w:lsdException w:name="Dark List Accent 1" w:semiHidden="0" w:uiPriority="70" w:unhideWhenUsed="0"/>
-    <w:lsdException w:name="Colorful Shading Accent 1" w:semiHidden="0" w:uiPriority="71" w:unhideWhenUsed="0"/>
-    <w:lsdException w:name="Colorful List Accent 1" w:semiHidden="0" w:uiPriority="72" w:unhideWhenUsed="0"/>
-    <w:lsdException w:name="Colorful Grid Accent 1" w:semiHidden="0" w:uiPriority="73" w:unhideWhenUsed="0"/>
-    <w:lsdException w:name="Light Shading Accent 2" w:semiHidden="0" w:uiPriority="60" w:unhideWhenUsed="0"/>
-    <w:lsdException w:name="Light List Accent 2" w:semiHidden="0" w:uiPriority="61" w:unhideWhenUsed="0"/>
-    <w:lsdException w:name="Light Grid Accent 2" w:semiHidden="0" w:uiPriority="62" w:unhideWhenUsed="0"/>
-    <w:lsdException w:name="Medium Shading 1 Accent 2" w:semiHidden="0" w:uiPriority="63" w:unhideWhenUsed="0"/>
-    <w:lsdException w:name="Medium Shading 2 Accent 2" w:semiHidden="0" w:uiPriority="64" w:unhideWhenUsed="0"/>
-    <w:lsdException w:name="Medium List 1 Accent 2" w:semiHidden="0" w:uiPriority="65" w:unhideWhenUsed="0"/>
-    <w:lsdException w:name="Medium List 2 Accent 2" w:semiHidden="0" w:uiPriority="66" w:unhideWhenUsed="0"/>
-    <w:lsdException w:name="Medium Grid 1 Accent 2" w:semiHidden="0" w:uiPriority="67" w:unhideWhenUsed="0"/>
-    <w:lsdException w:name="Medium Grid 2 Accent 2" w:semiHidden="0" w:uiPriority="68" w:unhideWhenUsed="0"/>
-    <w:lsdException w:name="Medium Grid 3 Accent 2" w:semiHidden="0" w:uiPriority="69" w:unhideWhenUsed="0"/>
-    <w:lsdException w:name="Dark List Accent 2" w:semiHidden="0" w:uiPriority="70" w:unhideWhenUsed="0"/>
-    <w:lsdException w:name="Colorful Shading Accent 2" w:semiHidden="0" w:uiPriority="71" w:unhideWhenUsed="0"/>
-    <w:lsdException w:name="Colorful List Accent 2" w:semiHidden="0" w:uiPriority="72" w:unhideWhenUsed="0"/>
-    <w:lsdException w:name="Colorful Grid Accent 2" w:semiHidden="0" w:uiPriority="73" w:unhideWhenUsed="0"/>
-    <w:lsdException w:name="Light Shading Accent 3" w:semiHidden="0" w:uiPriority="60" w:unhideWhenUsed="0"/>
-    <w:lsdException w:name="Light List Accent 3" w:semiHidden="0" w:uiPriority="61" w:unhideWhenUsed="0"/>
-    <w:lsdException w:name="Light Grid Accent 3" w:semiHidden="0" w:uiPriority="62" w:unhideWhenUsed="0"/>
-    <w:lsdException w:name="Medium Shading 1 Accent 3" w:semiHidden="0" w:uiPriority="63" w:unhideWhenUsed="0"/>
-    <w:lsdException w:name="Medium Shading 2 Accent 3" w:semiHidden="0" w:uiPriority="64" w:unhideWhenUsed="0"/>
-    <w:lsdException w:name="Medium List 1 Accent 3" w:semiHidden="0" w:uiPriority="65" w:unhideWhenUsed="0"/>
-    <w:lsdException w:name="Medium List 2 Accent 3" w:semiHidden="0" w:uiPriority="66" w:unhideWhenUsed="0"/>
-    <w:lsdException w:name="Medium Grid 1 Accent 3" w:semiHidden="0" w:uiPriority="67" w:unhideWhenUsed="0"/>
-    <w:lsdException w:name="Medium Grid 2 Accent 3" w:semiHidden="0" w:uiPriority="68" w:unhideWhenUsed="0"/>
-    <w:lsdException w:name="Medium Grid 3 Accent 3" w:semiHidden="0" w:uiPriority="69" w:unhideWhenUsed="0"/>
-    <w:lsdException w:name="Dark List Accent 3" w:semiHidden="0" w:uiPriority="70" w:unhideWhenUsed="0"/>
-    <w:lsdException w:name="Colorful Shading Accent 3" w:semiHidden="0" w:uiPriority="71" w:unhideWhenUsed="0"/>
-    <w:lsdException w:name="Colorful List Accent 3" w:semiHidden="0" w:uiPriority="72" w:unhideWhenUsed="0"/>
-    <w:lsdException w:name="Colorful Grid Accent 3" w:semiHidden="0" w:uiPriority="73" w:unhideWhenUsed="0"/>
-    <w:lsdException w:name="Light Shading Accent 4" w:semiHidden="0" w:uiPriority="60" w:unhideWhenUsed="0"/>
-    <w:lsdException w:name="Light List Accent 4" w:semiHidden="0" w:uiPriority="61" w:unhideWhenUsed="0"/>
-    <w:lsdException w:name="Light Grid Accent 4" w:semiHidden="0" w:uiPriority="62" w:unhideWhenUsed="0"/>
-    <w:lsdException w:name="Medium Shading 1 Accent 4" w:semiHidden="0" w:uiPriority="63" w:unhideWhenUsed="0"/>
-    <w:lsdException w:name="Medium Shading 2 Accent 4" w:semiHidden="0" w:uiPriority="64" w:unhideWhenUsed="0"/>
-    <w:lsdException w:name="Medium List 1 Accent 4" w:semiHidden="0" w:uiPriority="65" w:unhideWhenUsed="0"/>
-    <w:lsdException w:name="Medium List 2 Accent 4" w:semiHidden="0" w:uiPriority="66" w:unhideWhenUsed="0"/>
-    <w:lsdException w:name="Medium Grid 1 Accent 4" w:semiHidden="0" w:uiPriority="67" w:unhideWhenUsed="0"/>
-    <w:lsdException w:name="Medium Grid 2 Accent 4" w:semiHidden="0" w:uiPriority="68" w:unhideWhenUsed="0"/>
-    <w:lsdException w:name="Medium Grid 3 Accent 4" w:semiHidden="0" w:uiPriority="69" w:unhideWhenUsed="0"/>
-    <w:lsdException w:name="Dark List Accent 4" w:semiHidden="0" w:uiPriority="70" w:unhideWhenUsed="0"/>
-    <w:lsdException w:name="Colorful Shading Accent 4" w:semiHidden="0" w:uiPriority="71" w:unhideWhenUsed="0"/>
-    <w:lsdException w:name="Colorful List Accent 4" w:semiHidden="0" w:uiPriority="72" w:unhideWhenUsed="0"/>
-    <w:lsdException w:name="Colorful Grid Accent 4" w:semiHidden="0" w:uiPriority="73" w:unhideWhenUsed="0"/>
-    <w:lsdException w:name="Light Shading Accent 5" w:semiHidden="0" w:uiPriority="60" w:unhideWhenUsed="0"/>
-    <w:lsdException w:name="Light List Accent 5" w:semiHidden="0" w:uiPriority="61" w:unhideWhenUsed="0"/>
-    <w:lsdException w:name="Light Grid Accent 5" w:semiHidden="0" w:uiPriority="62" w:unhideWhenUsed="0"/>
-    <w:lsdException w:name="Medium Shading 1 Accent 5" w:semiHidden="0" w:uiPriority="63" w:unhideWhenUsed="0"/>
-    <w:lsdException w:name="Medium Shading 2 Accent 5" w:semiHidden="0" w:uiPriority="64" w:unhideWhenUsed="0"/>
-    <w:lsdException w:name="Medium List 1 Accent 5" w:semiHidden="0" w:uiPriority="65" w:unhideWhenUsed="0"/>
-    <w:lsdException w:name="Medium List 2 Accent 5" w:semiHidden="0" w:uiPriority="66" w:unhideWhenUsed="0"/>
-    <w:lsdException w:name="Medium Grid 1 Accent 5" w:semiHidden="0" w:uiPriority="67" w:unhideWhenUsed="0"/>
-    <w:lsdException w:name="Medium Grid 2 Accent 5" w:semiHidden="0" w:uiPriority="68" w:unhideWhenUsed="0"/>
-    <w:lsdException w:name="Medium Grid 3 Accent 5" w:semiHidden="0" w:uiPriority="69" w:unhideWhenUsed="0"/>
-    <w:lsdException w:name="Dark List Accent 5" w:semiHidden="0" w:uiPriority="70" w:unhideWhenUsed="0"/>
-    <w:lsdException w:name="Colorful Shading Accent 5" w:semiHidden="0" w:uiPriority="71" w:unhideWhenUsed="0"/>
-    <w:lsdException w:name="Colorful List Accent 5" w:semiHidden="0" w:uiPriority="72" w:unhideWhenUsed="0"/>
-    <w:lsdException w:name="Colorful Grid Accent 5" w:semiHidden="0" w:uiPriority="73" w:unhideWhenUsed="0"/>
-    <w:lsdException w:name="Light Shading Accent 6" w:semiHidden="0" w:uiPriority="60" w:unhideWhenUsed="0"/>
-    <w:lsdException w:name="Light List Accent 6" w:semiHidden="0" w:uiPriority="61" w:unhideWhenUsed="0"/>
-    <w:lsdException w:name="Light Grid Accent 6" w:semiHidden="0" w:uiPriority="62" w:unhideWhenUsed="0"/>
-    <w:lsdException w:name="Medium Shading 1 Accent 6" w:semiHidden="0" w:uiPriority="63" w:unhideWhenUsed="0"/>
-    <w:lsdException w:name="Medium Shading 2 Accent 6" w:semiHidden="0" w:uiPriority="64" w:unhideWhenUsed="0"/>
-    <w:lsdException w:name="Medium List 1 Accent 6" w:semiHidden="0" w:uiPriority="65" w:unhideWhenUsed="0"/>
-    <w:lsdException w:name="Medium List 2 Accent 6" w:semiHidden="0" w:uiPriority="66" w:unhideWhenUsed="0"/>
-    <w:lsdException w:name="Medium Grid 1 Accent 6" w:semiHidden="0" w:uiPriority="67" w:unhideWhenUsed="0"/>
-    <w:lsdException w:name="Medium Grid 2 Accent 6" w:semiHidden="0" w:uiPriority="68" w:unhideWhenUsed="0"/>
-    <w:lsdException w:name="Medium Grid 3 Accent 6" w:semiHidden="0" w:uiPriority="69" w:unhideWhenUsed="0"/>
-    <w:lsdException w:name="Dark List Accent 6" w:semiHidden="0" w:uiPriority="70" w:unhideWhenUsed="0"/>
-    <w:lsdException w:name="Colorful Shading Accent 6" w:semiHidden="0" w:uiPriority="71" w:unhideWhenUsed="0"/>
-    <w:lsdException w:name="Colorful List Accent 6" w:semiHidden="0" w:uiPriority="72" w:unhideWhenUsed="0"/>
-    <w:lsdException w:name="Colorful Grid Accent 6" w:semiHidden="0" w:uiPriority="73" w:unhideWhenUsed="0"/>
-    <w:lsdException w:name="Subtle Emphasis" w:semiHidden="0" w:uiPriority="19" w:unhideWhenUsed="0" w:qFormat="1"/>
-    <w:lsdException w:name="Intense Emphasis" w:semiHidden="0" w:uiPriority="21" w:unhideWhenUsed="0" w:qFormat="1"/>
-    <w:lsdException w:name="Subtle Reference" w:semiHidden="0" w:uiPriority="31" w:unhideWhenUsed="0" w:qFormat="1"/>
-    <w:lsdException w:name="Intense Reference" w:semiHidden="0" w:uiPriority="32" w:unhideWhenUsed="0" w:qFormat="1"/>
-    <w:lsdException w:name="Book Title" w:semiHidden="0" w:uiPriority="33" w:unhideWhenUsed="0" w:qFormat="1"/>
-    <w:lsdException w:name="Bibliography" w:uiPriority="37"/>
-    <w:lsdException w:name="TOC Heading" w:uiPriority="39" w:qFormat="1"/>
-  </w:latentStyles>
-  <w:style w:type="paragraph" w:default="1" w:styleId="a0">
-    <w:name w:val="Normal"/>
-    <w:qFormat/>
-    <w:rsid w:val="00360F0A"/>
-    <w:pPr>
-      <w:spacing w:before="120" w:after="120" w:line="360" w:lineRule="auto"/>
-      <w:jc w:val="both"/>
-    </w:pPr>
-  </w:style>
-  <w:style w:type="paragraph" w:styleId="1">
-    <w:name w:val="heading 1"/>
-    <w:basedOn w:val="a0"/>
-    <w:next w:val="a0"/>
-    <w:link w:val="10"/>
-    <w:uiPriority w:val="9"/>
-    <w:qFormat/>
-    <w:rsid w:val="00DE2938"/>
-    <w:pPr>
-      <w:keepNext/>
-      <w:keepLines/>
-      <w:spacing w:before="240" w:after="0"/>
-      <w:outlineLvl w:val="0"/>
-    </w:pPr>
-    <w:rPr>
-      <w:rFonts w:asciiTheme="majorHAnsi" w:eastAsiaTheme="majorEastAsia" w:hAnsiTheme="majorHAnsi" w:cstheme="majorBidi"/>
-      <w:color w:val="365F91" w:themeColor="accent1" w:themeShade="BF"/>
-      <w:sz w:val="32"/>
-      <w:szCs w:val="32"/>
-    </w:rPr>
-  </w:style>
-  <w:style w:type="paragraph" w:styleId="2">
-    <w:name w:val="heading 2"/>
-    <w:basedOn w:val="a0"/>
-    <w:next w:val="a0"/>
-    <w:link w:val="20"/>
-    <w:uiPriority w:val="9"/>
-    <w:unhideWhenUsed/>
-    <w:qFormat/>
-    <w:rsid w:val="00630C93"/>
-    <w:pPr>
-      <w:keepNext/>
-      <w:keepLines/>
-      <w:spacing w:before="40" w:after="0"/>
-      <w:outlineLvl w:val="1"/>
-    </w:pPr>
-    <w:rPr>
-      <w:rFonts w:asciiTheme="majorHAnsi" w:eastAsiaTheme="majorEastAsia" w:hAnsiTheme="majorHAnsi" w:cstheme="majorBidi"/>
-      <w:color w:val="365F91" w:themeColor="accent1" w:themeShade="BF"/>
-      <w:sz w:val="26"/>
-      <w:szCs w:val="26"/>
-    </w:rPr>
-  </w:style>
-  <w:style w:type="paragraph" w:styleId="3">
-    <w:name w:val="heading 3"/>
-    <w:basedOn w:val="a0"/>
-    <w:next w:val="a0"/>
-    <w:link w:val="30"/>
-    <w:uiPriority w:val="9"/>
-    <w:unhideWhenUsed/>
-    <w:qFormat/>
-    <w:rsid w:val="00CE682E"/>
-    <w:pPr>
-      <w:keepNext/>
-      <w:keepLines/>
-      <w:spacing w:before="40" w:after="0"/>
-      <w:outlineLvl w:val="2"/>
-    </w:pPr>
-    <w:rPr>
-      <w:rFonts w:asciiTheme="majorHAnsi" w:eastAsiaTheme="majorEastAsia" w:hAnsiTheme="majorHAnsi" w:cstheme="majorBidi"/>
-      <w:color w:val="243F60" w:themeColor="accent1" w:themeShade="7F"/>
-      <w:szCs w:val="24"/>
-    </w:rPr>
-  </w:style>
-  <w:style w:type="paragraph" w:styleId="4">
-    <w:name w:val="heading 4"/>
-    <w:basedOn w:val="a0"/>
-    <w:next w:val="a0"/>
-    <w:link w:val="40"/>
-    <w:uiPriority w:val="9"/>
-    <w:unhideWhenUsed/>
-    <w:qFormat/>
-    <w:rsid w:val="00F21F79"/>
-    <w:pPr>
-      <w:keepNext/>
-      <w:keepLines/>
-      <w:spacing w:before="40" w:after="0"/>
-      <w:outlineLvl w:val="3"/>
-    </w:pPr>
-    <w:rPr>
-      <w:rFonts w:asciiTheme="majorHAnsi" w:eastAsiaTheme="majorEastAsia" w:hAnsiTheme="majorHAnsi" w:cstheme="majorBidi"/>
-      <w:i/>
-      <w:iCs/>
-      <w:color w:val="365F91" w:themeColor="accent1" w:themeShade="BF"/>
-    </w:rPr>
-  </w:style>
-  <w:style w:type="character" w:default="1" w:styleId="a1">
-    <w:name w:val="Default Paragraph Font"/>
-    <w:uiPriority w:val="1"/>
-    <w:semiHidden/>
-    <w:unhideWhenUsed/>
-  </w:style>
-  <w:style w:type="table" w:default="1" w:styleId="a2">
-    <w:name w:val="Normal Table"/>
-    <w:uiPriority w:val="99"/>
-    <w:semiHidden/>
-    <w:unhideWhenUsed/>
-    <w:tblPr>
-      <w:tblInd w:w="0" w:type="dxa"/>
-      <w:tblCellMar>
-        <w:top w:w="0" w:type="dxa"/>
-        <w:left w:w="108" w:type="dxa"/>
-        <w:bottom w:w="0" w:type="dxa"/>
-        <w:right w:w="108" w:type="dxa"/>
-      </w:tblCellMar>
-    </w:tblPr>
-  </w:style>
-  <w:style w:type="numbering" w:default="1" w:styleId="a3">
-    <w:name w:val="No List"/>
-    <w:uiPriority w:val="99"/>
-    <w:semiHidden/>
-    <w:unhideWhenUsed/>
-  </w:style>
-  <w:style w:type="paragraph" w:styleId="31">
-    <w:name w:val="Body Text Indent 3"/>
-    <w:basedOn w:val="a0"/>
-    <w:link w:val="32"/>
-    <w:semiHidden/>
-    <w:rsid w:val="003A53BE"/>
-    <w:pPr>
-      <w:widowControl w:val="0"/>
-      <w:spacing w:before="0" w:after="0"/>
-      <w:ind w:firstLine="426"/>
-    </w:pPr>
-    <w:rPr>
-      <w:rFonts w:ascii="Times New Roman CYR" w:eastAsia="Times New Roman" w:hAnsi="Times New Roman CYR" w:cs="Times New Roman"/>
-      <w:snapToGrid w:val="0"/>
-      <w:sz w:val="18"/>
-      <w:szCs w:val="20"/>
-      <w:lang w:eastAsia="ru-RU"/>
-    </w:rPr>
-  </w:style>
-  <w:style w:type="character" w:customStyle="1" w:styleId="32">
-    <w:name w:val="Основной текст с отступом 3 Знак"/>
-    <w:basedOn w:val="a1"/>
-    <w:link w:val="31"/>
-    <w:semiHidden/>
-    <w:rsid w:val="003A53BE"/>
-    <w:rPr>
-      <w:rFonts w:ascii="Times New Roman CYR" w:eastAsia="Times New Roman" w:hAnsi="Times New Roman CYR" w:cs="Times New Roman"/>
-      <w:snapToGrid w:val="0"/>
-      <w:sz w:val="18"/>
-      <w:szCs w:val="20"/>
-      <w:lang w:eastAsia="ru-RU"/>
-    </w:rPr>
-  </w:style>
-  <w:style w:type="paragraph" w:styleId="a4">
-    <w:name w:val="Title"/>
-    <w:basedOn w:val="a0"/>
-    <w:link w:val="a5"/>
-    <w:qFormat/>
-    <w:rsid w:val="003A53BE"/>
-    <w:pPr>
-      <w:spacing w:before="0" w:after="0" w:line="240" w:lineRule="auto"/>
-      <w:jc w:val="center"/>
-    </w:pPr>
-    <w:rPr>
-      <w:rFonts w:eastAsia="Times New Roman" w:cs="Times New Roman"/>
-      <w:szCs w:val="20"/>
-      <w:lang w:eastAsia="ru-RU"/>
-    </w:rPr>
-  </w:style>
-  <w:style w:type="character" w:customStyle="1" w:styleId="a5">
-    <w:name w:val="Название Знак"/>
-    <w:basedOn w:val="a1"/>
-    <w:link w:val="a4"/>
-    <w:rsid w:val="003A53BE"/>
-    <w:rPr>
-      <w:rFonts w:ascii="Times New Roman" w:eastAsia="Times New Roman" w:hAnsi="Times New Roman" w:cs="Times New Roman"/>
-      <w:sz w:val="24"/>
-      <w:szCs w:val="20"/>
-      <w:lang w:eastAsia="ru-RU"/>
-    </w:rPr>
-  </w:style>
-  <w:style w:type="paragraph" w:styleId="a6">
-    <w:name w:val="List Paragraph"/>
-    <w:basedOn w:val="a0"/>
-    <w:uiPriority w:val="34"/>
-    <w:qFormat/>
-    <w:rsid w:val="004374FA"/>
-    <w:pPr>
-      <w:ind w:left="720"/>
-      <w:contextualSpacing/>
-    </w:pPr>
-  </w:style>
-  <w:style w:type="paragraph" w:styleId="a7">
-    <w:name w:val="header"/>
-    <w:basedOn w:val="a0"/>
-    <w:link w:val="a8"/>
-    <w:uiPriority w:val="99"/>
-    <w:unhideWhenUsed/>
-    <w:rsid w:val="00C845C8"/>
-    <w:pPr>
-      <w:tabs>
-        <w:tab w:val="center" w:pos="4677"/>
-        <w:tab w:val="right" w:pos="9355"/>
-      </w:tabs>
-      <w:spacing w:before="0" w:after="0" w:line="240" w:lineRule="auto"/>
-    </w:pPr>
-  </w:style>
-  <w:style w:type="character" w:customStyle="1" w:styleId="a8">
-    <w:name w:val="Верхний колонтитул Знак"/>
-    <w:basedOn w:val="a1"/>
-    <w:link w:val="a7"/>
-    <w:uiPriority w:val="99"/>
-    <w:rsid w:val="00C845C8"/>
-    <w:rPr>
-      <w:rFonts w:ascii="Times New Roman" w:hAnsi="Times New Roman"/>
-      <w:sz w:val="24"/>
-    </w:rPr>
-  </w:style>
-  <w:style w:type="paragraph" w:styleId="a9">
-    <w:name w:val="footer"/>
-    <w:basedOn w:val="a0"/>
-    <w:link w:val="aa"/>
-    <w:uiPriority w:val="99"/>
-    <w:unhideWhenUsed/>
-    <w:rsid w:val="00C845C8"/>
-    <w:pPr>
-      <w:tabs>
-        <w:tab w:val="center" w:pos="4677"/>
-        <w:tab w:val="right" w:pos="9355"/>
-      </w:tabs>
-      <w:spacing w:before="0" w:after="0" w:line="240" w:lineRule="auto"/>
-    </w:pPr>
-  </w:style>
-  <w:style w:type="character" w:customStyle="1" w:styleId="aa">
-    <w:name w:val="Нижний колонтитул Знак"/>
-    <w:basedOn w:val="a1"/>
-    <w:link w:val="a9"/>
-    <w:uiPriority w:val="99"/>
-    <w:rsid w:val="00C845C8"/>
-    <w:rPr>
-      <w:rFonts w:ascii="Times New Roman" w:hAnsi="Times New Roman"/>
-      <w:sz w:val="24"/>
-    </w:rPr>
-  </w:style>
-  <w:style w:type="paragraph" w:styleId="ab">
-    <w:name w:val="Balloon Text"/>
-    <w:basedOn w:val="a0"/>
-    <w:link w:val="ac"/>
-    <w:uiPriority w:val="99"/>
-    <w:semiHidden/>
-    <w:unhideWhenUsed/>
-    <w:rsid w:val="007B48EB"/>
-    <w:pPr>
-      <w:spacing w:before="0" w:after="0" w:line="240" w:lineRule="auto"/>
-    </w:pPr>
-    <w:rPr>
-      <w:rFonts w:ascii="Tahoma" w:hAnsi="Tahoma" w:cs="Tahoma"/>
-      <w:sz w:val="16"/>
-      <w:szCs w:val="16"/>
-    </w:rPr>
-  </w:style>
-  <w:style w:type="character" w:customStyle="1" w:styleId="ac">
-    <w:name w:val="Текст выноски Знак"/>
-    <w:basedOn w:val="a1"/>
-    <w:link w:val="ab"/>
-    <w:uiPriority w:val="99"/>
-    <w:semiHidden/>
-    <w:rsid w:val="007B48EB"/>
-    <w:rPr>
-      <w:rFonts w:ascii="Tahoma" w:hAnsi="Tahoma" w:cs="Tahoma"/>
-      <w:sz w:val="16"/>
-      <w:szCs w:val="16"/>
-    </w:rPr>
-  </w:style>
-  <w:style w:type="character" w:styleId="ad">
-    <w:name w:val="Placeholder Text"/>
-    <w:basedOn w:val="a1"/>
-    <w:uiPriority w:val="99"/>
-    <w:semiHidden/>
-    <w:rsid w:val="00DA3E07"/>
-    <w:rPr>
-      <w:color w:val="808080"/>
-    </w:rPr>
-  </w:style>
-  <w:style w:type="table" w:styleId="ae">
-    <w:name w:val="Table Grid"/>
-    <w:basedOn w:val="a2"/>
-    <w:uiPriority w:val="59"/>
-    <w:rsid w:val="00AD5675"/>
-    <w:pPr>
-      <w:spacing w:after="0" w:line="240" w:lineRule="auto"/>
-    </w:pPr>
-    <w:tblPr>
-      <w:tblInd w:w="0" w:type="dxa"/>
-      <w:tblBorders>
-        <w:top w:val="single" w:sz="4" w:space="0" w:color="000000" w:themeColor="text1"/>
-        <w:left w:val="single" w:sz="4" w:space="0" w:color="000000" w:themeColor="text1"/>
-        <w:bottom w:val="single" w:sz="4" w:space="0" w:color="000000" w:themeColor="text1"/>
-        <w:right w:val="single" w:sz="4" w:space="0" w:color="000000" w:themeColor="text1"/>
-        <w:insideH w:val="single" w:sz="4" w:space="0" w:color="000000" w:themeColor="text1"/>
-        <w:insideV w:val="single" w:sz="4" w:space="0" w:color="000000" w:themeColor="text1"/>
-      </w:tblBorders>
-      <w:tblCellMar>
-        <w:top w:w="0" w:type="dxa"/>
-        <w:left w:w="108" w:type="dxa"/>
-        <w:bottom w:w="0" w:type="dxa"/>
-        <w:right w:w="108" w:type="dxa"/>
-      </w:tblCellMar>
-    </w:tblPr>
-  </w:style>
-  <w:style w:type="character" w:styleId="af">
-    <w:name w:val="Hyperlink"/>
-    <w:basedOn w:val="a1"/>
-    <w:uiPriority w:val="99"/>
-    <w:unhideWhenUsed/>
-    <w:rsid w:val="00BF3ACA"/>
-    <w:rPr>
-      <w:color w:val="0000FF" w:themeColor="hyperlink"/>
-      <w:u w:val="single"/>
-    </w:rPr>
-  </w:style>
-  <w:style w:type="paragraph" w:styleId="af0">
-    <w:name w:val="Body Text"/>
-    <w:basedOn w:val="a0"/>
-    <w:link w:val="af1"/>
-    <w:rsid w:val="003137F6"/>
-    <w:pPr>
-      <w:spacing w:before="0" w:line="240" w:lineRule="auto"/>
-      <w:ind w:firstLine="851"/>
-      <w:jc w:val="left"/>
-    </w:pPr>
-    <w:rPr>
-      <w:rFonts w:eastAsia="Times New Roman" w:cs="Times New Roman"/>
-      <w:szCs w:val="28"/>
-      <w:lang w:eastAsia="ru-RU"/>
-    </w:rPr>
-  </w:style>
-  <w:style w:type="character" w:customStyle="1" w:styleId="af1">
-    <w:name w:val="Основной текст Знак"/>
-    <w:basedOn w:val="a1"/>
-    <w:link w:val="af0"/>
-    <w:rsid w:val="003137F6"/>
-    <w:rPr>
-      <w:rFonts w:ascii="Times New Roman" w:eastAsia="Times New Roman" w:hAnsi="Times New Roman" w:cs="Times New Roman"/>
-      <w:sz w:val="28"/>
-      <w:szCs w:val="28"/>
-      <w:lang w:eastAsia="ru-RU"/>
-    </w:rPr>
-  </w:style>
-  <w:style w:type="paragraph" w:customStyle="1" w:styleId="a">
-    <w:name w:val="Список маркерованный"/>
-    <w:basedOn w:val="a6"/>
-    <w:link w:val="af2"/>
-    <w:qFormat/>
-    <w:rsid w:val="004F38DC"/>
-    <w:pPr>
-      <w:numPr>
-        <w:numId w:val="2"/>
-      </w:numPr>
-      <w:tabs>
-        <w:tab w:val="left" w:pos="851"/>
-        <w:tab w:val="left" w:pos="1134"/>
-      </w:tabs>
-      <w:suppressAutoHyphens/>
-      <w:spacing w:before="0" w:after="0"/>
-      <w:ind w:left="0" w:firstLine="567"/>
-    </w:pPr>
-    <w:rPr>
-      <w:rFonts w:eastAsia="Calibri" w:cs="Times New Roman"/>
-      <w:szCs w:val="28"/>
-    </w:rPr>
-  </w:style>
-  <w:style w:type="character" w:customStyle="1" w:styleId="af2">
-    <w:name w:val="Список маркерованный Знак"/>
-    <w:basedOn w:val="a1"/>
-    <w:link w:val="a"/>
-    <w:rsid w:val="004F38DC"/>
-    <w:rPr>
-      <w:rFonts w:eastAsia="Calibri" w:cs="Times New Roman"/>
-      <w:szCs w:val="28"/>
-    </w:rPr>
-  </w:style>
-  <w:style w:type="character" w:styleId="af3">
-    <w:name w:val="FollowedHyperlink"/>
-    <w:basedOn w:val="a1"/>
-    <w:uiPriority w:val="99"/>
-    <w:semiHidden/>
-    <w:unhideWhenUsed/>
-    <w:rsid w:val="008D47C4"/>
-    <w:rPr>
-      <w:color w:val="800080" w:themeColor="followedHyperlink"/>
-      <w:u w:val="single"/>
-    </w:rPr>
-  </w:style>
-  <w:style w:type="paragraph" w:styleId="af4">
-    <w:name w:val="caption"/>
-    <w:basedOn w:val="a0"/>
-    <w:next w:val="a0"/>
-    <w:qFormat/>
-    <w:rsid w:val="00FD021D"/>
-    <w:pPr>
-      <w:spacing w:before="0" w:after="0" w:line="240" w:lineRule="auto"/>
-      <w:ind w:left="-851"/>
-      <w:jc w:val="center"/>
-    </w:pPr>
-    <w:rPr>
-      <w:rFonts w:eastAsia="Times New Roman" w:cs="Times New Roman"/>
-      <w:b/>
-      <w:sz w:val="32"/>
-      <w:szCs w:val="20"/>
-      <w:lang w:eastAsia="ru-RU"/>
-    </w:rPr>
-  </w:style>
-  <w:style w:type="character" w:customStyle="1" w:styleId="10">
-    <w:name w:val="Заголовок 1 Знак"/>
-    <w:basedOn w:val="a1"/>
-    <w:link w:val="1"/>
-    <w:uiPriority w:val="9"/>
-    <w:rsid w:val="00DE2938"/>
-    <w:rPr>
-      <w:rFonts w:asciiTheme="majorHAnsi" w:eastAsiaTheme="majorEastAsia" w:hAnsiTheme="majorHAnsi" w:cstheme="majorBidi"/>
-      <w:color w:val="365F91" w:themeColor="accent1" w:themeShade="BF"/>
-      <w:sz w:val="32"/>
-      <w:szCs w:val="32"/>
-    </w:rPr>
-  </w:style>
-  <w:style w:type="paragraph" w:styleId="af5">
-    <w:name w:val="TOC Heading"/>
-    <w:basedOn w:val="1"/>
-    <w:next w:val="a0"/>
-    <w:uiPriority w:val="39"/>
-    <w:unhideWhenUsed/>
-    <w:qFormat/>
-    <w:rsid w:val="005D3A3B"/>
-    <w:pPr>
-      <w:spacing w:line="259" w:lineRule="auto"/>
-      <w:jc w:val="left"/>
-      <w:outlineLvl w:val="9"/>
-    </w:pPr>
-    <w:rPr>
-      <w:lang w:eastAsia="ru-RU"/>
-    </w:rPr>
-  </w:style>
-  <w:style w:type="paragraph" w:styleId="11">
-    <w:name w:val="toc 1"/>
-    <w:basedOn w:val="a0"/>
-    <w:next w:val="a0"/>
-    <w:autoRedefine/>
-    <w:uiPriority w:val="39"/>
-    <w:unhideWhenUsed/>
-    <w:rsid w:val="006A18B1"/>
-    <w:pPr>
-      <w:tabs>
-        <w:tab w:val="left" w:pos="284"/>
-        <w:tab w:val="left" w:pos="426"/>
-        <w:tab w:val="right" w:leader="dot" w:pos="9628"/>
-      </w:tabs>
-      <w:spacing w:before="0" w:after="0"/>
-    </w:pPr>
-  </w:style>
-  <w:style w:type="paragraph" w:styleId="af6">
-    <w:name w:val="Subtitle"/>
-    <w:basedOn w:val="a0"/>
-    <w:next w:val="a0"/>
-    <w:link w:val="af7"/>
-    <w:uiPriority w:val="11"/>
-    <w:qFormat/>
-    <w:rsid w:val="00630C93"/>
-    <w:pPr>
-      <w:numPr>
-        <w:ilvl w:val="1"/>
-      </w:numPr>
-      <w:spacing w:after="160"/>
-    </w:pPr>
-    <w:rPr>
-      <w:rFonts w:asciiTheme="minorHAnsi" w:eastAsiaTheme="minorEastAsia" w:hAnsiTheme="minorHAnsi"/>
-      <w:color w:val="5A5A5A" w:themeColor="text1" w:themeTint="A5"/>
-      <w:spacing w:val="15"/>
-      <w:sz w:val="22"/>
-    </w:rPr>
-  </w:style>
-  <w:style w:type="character" w:customStyle="1" w:styleId="af7">
-    <w:name w:val="Подзаголовок Знак"/>
-    <w:basedOn w:val="a1"/>
-    <w:link w:val="af6"/>
-    <w:uiPriority w:val="11"/>
-    <w:rsid w:val="00630C93"/>
-    <w:rPr>
-      <w:rFonts w:eastAsiaTheme="minorEastAsia"/>
-      <w:color w:val="5A5A5A" w:themeColor="text1" w:themeTint="A5"/>
-      <w:spacing w:val="15"/>
-    </w:rPr>
-  </w:style>
-  <w:style w:type="character" w:customStyle="1" w:styleId="20">
-    <w:name w:val="Заголовок 2 Знак"/>
-    <w:basedOn w:val="a1"/>
-    <w:link w:val="2"/>
-    <w:uiPriority w:val="9"/>
-    <w:rsid w:val="00630C93"/>
-    <w:rPr>
-      <w:rFonts w:asciiTheme="majorHAnsi" w:eastAsiaTheme="majorEastAsia" w:hAnsiTheme="majorHAnsi" w:cstheme="majorBidi"/>
-      <w:color w:val="365F91" w:themeColor="accent1" w:themeShade="BF"/>
-      <w:sz w:val="26"/>
-      <w:szCs w:val="26"/>
-    </w:rPr>
-  </w:style>
-  <w:style w:type="paragraph" w:styleId="21">
-    <w:name w:val="toc 2"/>
-    <w:basedOn w:val="a0"/>
-    <w:next w:val="a0"/>
-    <w:autoRedefine/>
-    <w:uiPriority w:val="39"/>
-    <w:unhideWhenUsed/>
-    <w:rsid w:val="006A18B1"/>
-    <w:pPr>
-      <w:tabs>
-        <w:tab w:val="left" w:pos="851"/>
-        <w:tab w:val="right" w:leader="dot" w:pos="9628"/>
-      </w:tabs>
-      <w:spacing w:before="0" w:after="0"/>
-      <w:ind w:firstLine="284"/>
-    </w:pPr>
-  </w:style>
-  <w:style w:type="character" w:customStyle="1" w:styleId="30">
-    <w:name w:val="Заголовок 3 Знак"/>
-    <w:basedOn w:val="a1"/>
-    <w:link w:val="3"/>
-    <w:uiPriority w:val="9"/>
-    <w:rsid w:val="00CE682E"/>
-    <w:rPr>
-      <w:rFonts w:asciiTheme="majorHAnsi" w:eastAsiaTheme="majorEastAsia" w:hAnsiTheme="majorHAnsi" w:cstheme="majorBidi"/>
-      <w:color w:val="243F60" w:themeColor="accent1" w:themeShade="7F"/>
-      <w:sz w:val="24"/>
-      <w:szCs w:val="24"/>
-    </w:rPr>
-  </w:style>
-  <w:style w:type="character" w:customStyle="1" w:styleId="apple-converted-space">
-    <w:name w:val="apple-converted-space"/>
-    <w:basedOn w:val="a1"/>
-    <w:rsid w:val="00833504"/>
-  </w:style>
-  <w:style w:type="paragraph" w:styleId="33">
-    <w:name w:val="toc 3"/>
-    <w:basedOn w:val="a0"/>
-    <w:next w:val="a0"/>
-    <w:autoRedefine/>
-    <w:uiPriority w:val="39"/>
-    <w:unhideWhenUsed/>
-    <w:rsid w:val="00833504"/>
-    <w:pPr>
-      <w:spacing w:after="100"/>
-      <w:ind w:left="480"/>
-    </w:pPr>
-  </w:style>
-  <w:style w:type="character" w:styleId="af8">
-    <w:name w:val="Strong"/>
-    <w:basedOn w:val="a1"/>
-    <w:uiPriority w:val="22"/>
-    <w:qFormat/>
-    <w:rsid w:val="00205BBA"/>
-    <w:rPr>
-      <w:b/>
-      <w:bCs/>
-    </w:rPr>
-  </w:style>
-  <w:style w:type="paragraph" w:styleId="af9">
-    <w:name w:val="Normal (Web)"/>
-    <w:basedOn w:val="a0"/>
-    <w:uiPriority w:val="99"/>
-    <w:unhideWhenUsed/>
-    <w:rsid w:val="00596D90"/>
-    <w:pPr>
-      <w:spacing w:before="100" w:beforeAutospacing="1" w:after="100" w:afterAutospacing="1" w:line="240" w:lineRule="auto"/>
-      <w:jc w:val="left"/>
-    </w:pPr>
-    <w:rPr>
-      <w:rFonts w:eastAsia="Times New Roman" w:cs="Times New Roman"/>
-      <w:sz w:val="24"/>
-      <w:szCs w:val="24"/>
-      <w:lang w:eastAsia="ru-RU"/>
-    </w:rPr>
-  </w:style>
-  <w:style w:type="character" w:customStyle="1" w:styleId="40">
-    <w:name w:val="Заголовок 4 Знак"/>
-    <w:basedOn w:val="a1"/>
-    <w:link w:val="4"/>
-    <w:uiPriority w:val="9"/>
-    <w:rsid w:val="00F21F79"/>
-    <w:rPr>
-      <w:rFonts w:asciiTheme="majorHAnsi" w:eastAsiaTheme="majorEastAsia" w:hAnsiTheme="majorHAnsi" w:cstheme="majorBidi"/>
-      <w:i/>
-      <w:iCs/>
-      <w:color w:val="365F91" w:themeColor="accent1" w:themeShade="BF"/>
-    </w:rPr>
-  </w:style>
-  <w:style w:type="paragraph" w:styleId="HTML">
-    <w:name w:val="HTML Preformatted"/>
-    <w:basedOn w:val="a0"/>
-    <w:link w:val="HTML0"/>
-    <w:uiPriority w:val="99"/>
-    <w:semiHidden/>
-    <w:unhideWhenUsed/>
-    <w:rsid w:val="006870BF"/>
-    <w:pPr>
-      <w:tabs>
-        <w:tab w:val="left" w:pos="916"/>
-        <w:tab w:val="left" w:pos="1832"/>
-        <w:tab w:val="left" w:pos="2748"/>
-        <w:tab w:val="left" w:pos="3664"/>
-        <w:tab w:val="left" w:pos="4580"/>
-        <w:tab w:val="left" w:pos="5496"/>
-        <w:tab w:val="left" w:pos="6412"/>
-        <w:tab w:val="left" w:pos="7328"/>
-        <w:tab w:val="left" w:pos="8244"/>
-        <w:tab w:val="left" w:pos="9160"/>
-        <w:tab w:val="left" w:pos="10076"/>
-        <w:tab w:val="left" w:pos="10992"/>
-        <w:tab w:val="left" w:pos="11908"/>
-        <w:tab w:val="left" w:pos="12824"/>
-        <w:tab w:val="left" w:pos="13740"/>
-        <w:tab w:val="left" w:pos="14656"/>
-      </w:tabs>
-      <w:spacing w:before="0" w:after="0" w:line="240" w:lineRule="auto"/>
-      <w:jc w:val="left"/>
-    </w:pPr>
-    <w:rPr>
-      <w:rFonts w:ascii="Courier New" w:eastAsia="Times New Roman" w:hAnsi="Courier New" w:cs="Courier New"/>
-      <w:sz w:val="20"/>
-      <w:szCs w:val="20"/>
-      <w:lang w:eastAsia="ru-RU"/>
-    </w:rPr>
-  </w:style>
-  <w:style w:type="character" w:customStyle="1" w:styleId="HTML0">
-    <w:name w:val="Стандартный HTML Знак"/>
-    <w:basedOn w:val="a1"/>
-    <w:link w:val="HTML"/>
-    <w:uiPriority w:val="99"/>
-    <w:semiHidden/>
-    <w:rsid w:val="006870BF"/>
-    <w:rPr>
-      <w:rFonts w:ascii="Courier New" w:eastAsia="Times New Roman" w:hAnsi="Courier New" w:cs="Courier New"/>
-      <w:sz w:val="20"/>
-      <w:szCs w:val="20"/>
-      <w:lang w:eastAsia="ru-RU"/>
-    </w:rPr>
-  </w:style>
-  <w:style w:type="paragraph" w:customStyle="1" w:styleId="afa">
-    <w:name w:val="Основной"/>
-    <w:basedOn w:val="a0"/>
-    <w:rsid w:val="006870BF"/>
-    <w:pPr>
-      <w:spacing w:before="0" w:after="0"/>
-      <w:ind w:left="1276" w:right="91" w:firstLine="567"/>
-      <w:jc w:val="left"/>
-    </w:pPr>
-    <w:rPr>
-      <w:rFonts w:eastAsia="Times New Roman" w:cs="Times New Roman"/>
-      <w:szCs w:val="20"/>
-      <w:lang w:eastAsia="ru-RU"/>
-    </w:rPr>
-  </w:style>
-</w:styles>
-</file>
-
-<file path=word/stylesWithEffects.xml><?xml version="1.0" encoding="utf-8"?>
-<w:styles xmlns:wpc="http://schemas.microsoft.com/office/word/2010/wordprocessingCanvas" xmlns:mc="http://schemas.openxmlformats.org/markup-compatibility/2006" xmlns:o="urn:schemas-microsoft-com:office:office" xmlns:r="http://schemas.openxmlformats.org/officeDocument/2006/relationships" xmlns:m="http://schemas.openxmlformats.org/officeDocument/2006/math" xmlns:v="urn:schemas-microsoft-com:vml" xmlns:wp14="http://schemas.microsoft.com/office/word/2010/wordprocessingDrawing" xmlns:wp="http://schemas.openxmlformats.org/drawingml/2006/wordprocessingDrawing" xmlns:w10="urn:schemas-microsoft-com:office:word" xmlns:w="http://schemas.openxmlformats.org/wordprocessingml/2006/main" xmlns:w14="http://schemas.microsoft.com/office/word/2010/wordml" xmlns:wpg="http://schemas.microsoft.com/office/word/2010/wordprocessingGroup" xmlns:wpi="http://schemas.microsoft.com/office/word/2010/wordprocessingInk" xmlns:wne="http://schemas.microsoft.com/office/word/2006/wordml" xmlns:wps="http://schemas.microsoft.com/office/word/2010/wordprocessingShape" mc:Ignorable="w14 wp14">
-  <w:docDefaults>
-    <w:rPrDefault>
-      <w:rPr>
-        <w:rFonts w:ascii="Times New Roman" w:eastAsiaTheme="minorHAnsi" w:hAnsi="Times New Roman" w:cstheme="minorBidi"/>
-        <w:sz w:val="28"/>
-        <w:szCs w:val="22"/>
-        <w:lang w:val="ru-RU" w:eastAsia="en-US" w:bidi="ar-SA"/>
-      </w:rPr>
-    </w:rPrDefault>
-    <w:pPrDefault>
-      <w:pPr>
-        <w:spacing w:after="200" w:line="276" w:lineRule="auto"/>
-      </w:pPr>
-    </w:pPrDefault>
-  </w:docDefaults>
-  <w:latentStyles w:defLockedState="0" w:defUIPriority="99" w:defSemiHidden="1" w:defUnhideWhenUsed="1" w:defQFormat="0" w:count="267">
-    <w:lsdException w:name="Normal" w:semiHidden="0" w:uiPriority="0" w:unhideWhenUsed="0" w:qFormat="1"/>
-    <w:lsdException w:name="heading 1" w:semiHidden="0" w:uiPriority="9" w:unhideWhenUsed="0" w:qFormat="1"/>
-    <w:lsdException w:name="heading 2" w:uiPriority="9" w:qFormat="1"/>
-    <w:lsdException w:name="heading 3" w:uiPriority="9" w:qFormat="1"/>
-    <w:lsdException w:name="heading 4" w:uiPriority="9" w:qFormat="1"/>
-    <w:lsdException w:name="heading 5" w:uiPriority="9" w:qFormat="1"/>
-    <w:lsdException w:name="heading 6" w:uiPriority="9" w:qFormat="1"/>
-    <w:lsdException w:name="heading 7" w:uiPriority="9" w:qFormat="1"/>
-    <w:lsdException w:name="heading 8" w:uiPriority="9" w:qFormat="1"/>
-    <w:lsdException w:name="heading 9" w:uiPriority="9" w:qFormat="1"/>
-    <w:lsdException w:name="toc 1" w:uiPriority="39"/>
-    <w:lsdException w:name="toc 2" w:uiPriority="39"/>
-    <w:lsdException w:name="toc 3" w:uiPriority="39"/>
-    <w:lsdException w:name="toc 4" w:uiPriority="39"/>
-    <w:lsdException w:name="toc 5" w:uiPriority="39"/>
-    <w:lsdException w:name="toc 6" w:uiPriority="39"/>
-    <w:lsdException w:name="toc 7" w:uiPriority="39"/>
-    <w:lsdException w:name="toc 8" w:uiPriority="39"/>
-    <w:lsdException w:name="toc 9" w:uiPriority="39"/>
-    <w:lsdException w:name="caption" w:uiPriority="0" w:qFormat="1"/>
-    <w:lsdException w:name="Title" w:semiHidden="0" w:uiPriority="0" w:unhideWhenUsed="0" w:qFormat="1"/>
-    <w:lsdException w:name="Default Paragraph Font" w:uiPriority="1"/>
-    <w:lsdException w:name="Body Text" w:uiPriority="0"/>
-    <w:lsdException w:name="Subtitle" w:semiHidden="0" w:uiPriority="11" w:unhideWhenUsed="0" w:qFormat="1"/>
-    <w:lsdException w:name="Body Text Indent 3" w:uiPriority="0"/>
-    <w:lsdException w:name="Strong" w:semiHidden="0" w:uiPriority="22" w:unhideWhenUsed="0" w:qFormat="1"/>
-    <w:lsdException w:name="Emphasis" w:semiHidden="0" w:uiPriority="20" w:unhideWhenUsed="0" w:qFormat="1"/>
-    <w:lsdException w:name="Table Grid" w:semiHidden="0" w:uiPriority="59" w:unhideWhenUsed="0"/>
-    <w:lsdException w:name="Placeholder Text" w:unhideWhenUsed="0"/>
-    <w:lsdException w:name="No Spacing" w:semiHidden="0" w:uiPriority="1" w:unhideWhenUsed="0" w:qFormat="1"/>
-    <w:lsdException w:name="Light Shading" w:semiHidden="0" w:uiPriority="60" w:unhideWhenUsed="0"/>
-    <w:lsdException w:name="Light List" w:semiHidden="0" w:uiPriority="61" w:unhideWhenUsed="0"/>
-    <w:lsdException w:name="Light Grid" w:semiHidden="0" w:uiPriority="62" w:unhideWhenUsed="0"/>
-    <w:lsdException w:name="Medium Shading 1" w:semiHidden="0" w:uiPriority="63" w:unhideWhenUsed="0"/>
-    <w:lsdException w:name="Medium Shading 2" w:semiHidden="0" w:uiPriority="64" w:unhideWhenUsed="0"/>
-    <w:lsdException w:name="Medium List 1" w:semiHidden="0" w:uiPriority="65" w:unhideWhenUsed="0"/>
-    <w:lsdException w:name="Medium List 2" w:semiHidden="0" w:uiPriority="66" w:unhideWhenUsed="0"/>
-    <w:lsdException w:name="Medium Grid 1" w:semiHidden="0" w:uiPriority="67" w:unhideWhenUsed="0"/>
-    <w:lsdException w:name="Medium Grid 2" w:semiHidden="0" w:uiPriority="68" w:unhideWhenUsed="0"/>
-    <w:lsdException w:name="Medium Grid 3" w:semiHidden="0" w:uiPriority="69" w:unhideWhenUsed="0"/>
-    <w:lsdException w:name="Dark List" w:semiHidden="0" w:uiPriority="70" w:unhideWhenUsed="0"/>
-    <w:lsdException w:name="Colorful Shading" w:semiHidden="0" w:uiPriority="71" w:unhideWhenUsed="0"/>
-    <w:lsdException w:name="Colorful List" w:semiHidden="0" w:uiPriority="72" w:unhideWhenUsed="0"/>
-    <w:lsdException w:name="Colorful Grid" w:semiHidden="0" w:uiPriority="73" w:unhideWhenUsed="0"/>
-    <w:lsdException w:name="Light Shading Accent 1" w:semiHidden="0" w:uiPriority="60" w:unhideWhenUsed="0"/>
-    <w:lsdException w:name="Light List Accent 1" w:semiHidden="0" w:uiPriority="61" w:unhideWhenUsed="0"/>
-    <w:lsdException w:name="Light Grid Accent 1" w:semiHidden="0" w:uiPriority="62" w:unhideWhenUsed="0"/>
-    <w:lsdException w:name="Medium Shading 1 Accent 1" w:semiHidden="0" w:uiPriority="63" w:unhideWhenUsed="0"/>
-    <w:lsdException w:name="Medium Shading 2 Accent 1" w:semiHidden="0" w:uiPriority="64" w:unhideWhenUsed="0"/>
-    <w:lsdException w:name="Medium List 1 Accent 1" w:semiHidden="0" w:uiPriority="65" w:unhideWhenUsed="0"/>
-    <w:lsdException w:name="Revision" w:unhideWhenUsed="0"/>
-    <w:lsdException w:name="List Paragraph" w:semiHidden="0" w:uiPriority="34" w:unhideWhenUsed="0" w:qFormat="1"/>
-    <w:lsdException w:name="Quote" w:semiHidden="0" w:uiPriority="29" w:unhideWhenUsed="0" w:qFormat="1"/>
-    <w:lsdException w:name="Intense Quote" w:semiHidden="0" w:uiPriority="30" w:unhideWhenUsed="0" w:qFormat="1"/>
-    <w:lsdException w:name="Medium List 2 Accent 1" w:semiHidden="0" w:uiPriority="66" w:unhideWhenUsed="0"/>
-    <w:lsdException w:name="Medium Grid 1 Accent 1" w:semiHidden="0" w:uiPriority="67" w:unhideWhenUsed="0"/>
-    <w:lsdException w:name="Medium Grid 2 Accent 1" w:semiHidden="0" w:uiPriority="68" w:unhideWhenUsed="0"/>
-    <w:lsdException w:name="Medium Grid 3 Accent 1" w:semiHidden="0" w:uiPriority="69" w:unhideWhenUsed="0"/>
-    <w:lsdException w:name="Dark List Accent 1" w:semiHidden="0" w:uiPriority="70" w:unhideWhenUsed="0"/>
-    <w:lsdException w:name="Colorful Shading Accent 1" w:semiHidden="0" w:uiPriority="71" w:unhideWhenUsed="0"/>
-    <w:lsdException w:name="Colorful List Accent 1" w:semiHidden="0" w:uiPriority="72" w:unhideWhenUsed="0"/>
-    <w:lsdException w:name="Colorful Grid Accent 1" w:semiHidden="0" w:uiPriority="73" w:unhideWhenUsed="0"/>
-    <w:lsdException w:name="Light Shading Accent 2" w:semiHidden="0" w:uiPriority="60" w:unhideWhenUsed="0"/>
-    <w:lsdException w:name="Light List Accent 2" w:semiHidden="0" w:uiPriority="61" w:unhideWhenUsed="0"/>
-    <w:lsdException w:name="Light Grid Accent 2" w:semiHidden="0" w:uiPriority="62" w:unhideWhenUsed="0"/>
-    <w:lsdException w:name="Medium Shading 1 Accent 2" w:semiHidden="0" w:uiPriority="63" w:unhideWhenUsed="0"/>
-    <w:lsdException w:name="Medium Shading 2 Accent 2" w:semiHidden="0" w:uiPriority="64" w:unhideWhenUsed="0"/>
-    <w:lsdException w:name="Medium List 1 Accent 2" w:semiHidden="0" w:uiPriority="65" w:unhideWhenUsed="0"/>
-    <w:lsdException w:name="Medium List 2 Accent 2" w:semiHidden="0" w:uiPriority="66" w:unhideWhenUsed="0"/>
-    <w:lsdException w:name="Medium Grid 1 Accent 2" w:semiHidden="0" w:uiPriority="67" w:unhideWhenUsed="0"/>
-    <w:lsdException w:name="Medium Grid 2 Accent 2" w:semiHidden="0" w:uiPriority="68" w:unhideWhenUsed="0"/>
-    <w:lsdException w:name="Medium Grid 3 Accent 2" w:semiHidden="0" w:uiPriority="69" w:unhideWhenUsed="0"/>
-    <w:lsdException w:name="Dark List Accent 2" w:semiHidden="0" w:uiPriority="70" w:unhideWhenUsed="0"/>
-    <w:lsdException w:name="Colorful Shading Accent 2" w:semiHidden="0" w:uiPriority="71" w:unhideWhenUsed="0"/>
-    <w:lsdException w:name="Colorful List Accent 2" w:semiHidden="0" w:uiPriority="72" w:unhideWhenUsed="0"/>
-    <w:lsdException w:name="Colorful Grid Accent 2" w:semiHidden="0" w:uiPriority="73" w:unhideWhenUsed="0"/>
-    <w:lsdException w:name="Light Shading Accent 3" w:semiHidden="0" w:uiPriority="60" w:unhideWhenUsed="0"/>
-    <w:lsdException w:name="Light List Accent 3" w:semiHidden="0" w:uiPriority="61" w:unhideWhenUsed="0"/>
-    <w:lsdException w:name="Light Grid Accent 3" w:semiHidden="0" w:uiPriority="62" w:unhideWhenUsed="0"/>
-    <w:lsdException w:name="Medium Shading 1 Accent 3" w:semiHidden="0" w:uiPriority="63" w:unhideWhenUsed="0"/>
-    <w:lsdException w:name="Medium Shading 2 Accent 3" w:semiHidden="0" w:uiPriority="64" w:unhideWhenUsed="0"/>
-    <w:lsdException w:name="Medium List 1 Accent 3" w:semiHidden="0" w:uiPriority="65" w:unhideWhenUsed="0"/>
-    <w:lsdException w:name="Medium List 2 Accent 3" w:semiHidden="0" w:uiPriority="66" w:unhideWhenUsed="0"/>
-    <w:lsdException w:name="Medium Grid 1 Accent 3" w:semiHidden="0" w:uiPriority="67" w:unhideWhenUsed="0"/>
-    <w:lsdException w:name="Medium Grid 2 Accent 3" w:semiHidden="0" w:uiPriority="68" w:unhideWhenUsed="0"/>
-    <w:lsdException w:name="Medium Grid 3 Accent 3" w:semiHidden="0" w:uiPriority="69" w:unhideWhenUsed="0"/>
-    <w:lsdException w:name="Dark List Accent 3" w:semiHidden="0" w:uiPriority="70" w:unhideWhenUsed="0"/>
-    <w:lsdException w:name="Colorful Shading Accent 3" w:semiHidden="0" w:uiPriority="71" w:unhideWhenUsed="0"/>
-    <w:lsdException w:name="Colorful List Accent 3" w:semiHidden="0" w:uiPriority="72" w:unhideWhenUsed="0"/>
-    <w:lsdException w:name="Colorful Grid Accent 3" w:semiHidden="0" w:uiPriority="73" w:unhideWhenUsed="0"/>
-    <w:lsdException w:name="Light Shading Accent 4" w:semiHidden="0" w:uiPriority="60" w:unhideWhenUsed="0"/>
-    <w:lsdException w:name="Light List Accent 4" w:semiHidden="0" w:uiPriority="61" w:unhideWhenUsed="0"/>
-    <w:lsdException w:name="Light Grid Accent 4" w:semiHidden="0" w:uiPriority="62" w:unhideWhenUsed="0"/>
-    <w:lsdException w:name="Medium Shading 1 Accent 4" w:semiHidden="0" w:uiPriority="63" w:unhideWhenUsed="0"/>
-    <w:lsdException w:name="Medium Shading 2 Accent 4" w:semiHidden="0" w:uiPriority="64" w:unhideWhenUsed="0"/>
-    <w:lsdException w:name="Medium List 1 Accent 4" w:semiHidden="0" w:uiPriority="65" w:unhideWhenUsed="0"/>
-    <w:lsdException w:name="Medium List 2 Accent 4" w:semiHidden="0" w:uiPriority="66" w:unhideWhenUsed="0"/>
-    <w:lsdException w:name="Medium Grid 1 Accent 4" w:semiHidden="0" w:uiPriority="67" w:unhideWhenUsed="0"/>
-    <w:lsdException w:name="Medium Grid 2 Accent 4" w:semiHidden="0" w:uiPriority="68" w:unhideWhenUsed="0"/>
-    <w:lsdException w:name="Medium Grid 3 Accent 4" w:semiHidden="0" w:uiPriority="69" w:unhideWhenUsed="0"/>
-    <w:lsdException w:name="Dark List Accent 4" w:semiHidden="0" w:uiPriority="70" w:unhideWhenUsed="0"/>
-    <w:lsdException w:name="Colorful Shading Accent 4" w:semiHidden="0" w:uiPriority="71" w:unhideWhenUsed="0"/>
-    <w:lsdException w:name="Colorful List Accent 4" w:semiHidden="0" w:uiPriority="72" w:unhideWhenUsed="0"/>
-    <w:lsdException w:name="Colorful Grid Accent 4" w:semiHidden="0" w:uiPriority="73" w:unhideWhenUsed="0"/>
-    <w:lsdException w:name="Light Shading Accent 5" w:semiHidden="0" w:uiPriority="60" w:unhideWhenUsed="0"/>
-    <w:lsdException w:name="Light List Accent 5" w:semiHidden="0" w:uiPriority="61" w:unhideWhenUsed="0"/>
-    <w:lsdException w:name="Light Grid Accent 5" w:semiHidden="0" w:uiPriority="62" w:unhideWhenUsed="0"/>
-    <w:lsdException w:name="Medium Shading 1 Accent 5" w:semiHidden="0" w:uiPriority="63" w:unhideWhenUsed="0"/>
-    <w:lsdException w:name="Medium Shading 2 Accent 5" w:semiHidden="0" w:uiPriority="64" w:unhideWhenUsed="0"/>
-    <w:lsdException w:name="Medium List 1 Accent 5" w:semiHidden="0" w:uiPriority="65" w:unhideWhenUsed="0"/>
-    <w:lsdException w:name="Medium List 2 Accent 5" w:semiHidden="0" w:uiPriority="66" w:unhideWhenUsed="0"/>
-    <w:lsdException w:name="Medium Grid 1 Accent 5" w:semiHidden="0" w:uiPriority="67" w:unhideWhenUsed="0"/>
-    <w:lsdException w:name="Medium Grid 2 Accent 5" w:semiHidden="0" w:uiPriority="68" w:unhideWhenUsed="0"/>
-    <w:lsdException w:name="Medium Grid 3 Accent 5" w:semiHidden="0" w:uiPriority="69" w:unhideWhenUsed="0"/>
-    <w:lsdException w:name="Dark List Accent 5" w:semiHidden="0" w:uiPriority="70" w:unhideWhenUsed="0"/>
-    <w:lsdException w:name="Colorful Shading Accent 5" w:semiHidden="0" w:uiPriority="71" w:unhideWhenUsed="0"/>
-    <w:lsdException w:name="Colorful List Accent 5" w:semiHidden="0" w:uiPriority="72" w:unhideWhenUsed="0"/>
-    <w:lsdException w:name="Colorful Grid Accent 5" w:semiHidden="0" w:uiPriority="73" w:unhideWhenUsed="0"/>
-    <w:lsdException w:name="Light Shading Accent 6" w:semiHidden="0" w:uiPriority="60" w:unhideWhenUsed="0"/>
-    <w:lsdException w:name="Light List Accent 6" w:semiHidden="0" w:uiPriority="61" w:unhideWhenUsed="0"/>
-    <w:lsdException w:name="Light Grid Accent 6" w:semiHidden="0" w:uiPriority="62" w:unhideWhenUsed="0"/>
-    <w:lsdException w:name="Medium Shading 1 Accent 6" w:semiHidden="0" w:uiPriority="63" w:unhideWhenUsed="0"/>
-    <w:lsdException w:name="Medium Shading 2 Accent 6" w:semiHidden="0" w:uiPriority="64" w:unhideWhenUsed="0"/>
-    <w:lsdException w:name="Medium List 1 Accent 6" w:semiHidden="0" w:uiPriority="65" w:unhideWhenUsed="0"/>
-    <w:lsdException w:name="Medium List 2 Accent 6" w:semiHidden="0" w:uiPriority="66" w:unhideWhenUsed="0"/>
-    <w:lsdException w:name="Medium Grid 1 Accent 6" w:semiHidden="0" w:uiPriority="67" w:unhideWhenUsed="0"/>
-    <w:lsdException w:name="Medium Grid 2 Accent 6" w:semiHidden="0" w:uiPriority="68" w:unhideWhenUsed="0"/>
-    <w:lsdException w:name="Medium Grid 3 Accent 6" w:semiHidden="0" w:uiPriority="69" w:unhideWhenUsed="0"/>
-    <w:lsdException w:name="Dark List Accent 6" w:semiHidden="0" w:uiPriority="70" w:unhideWhenUsed="0"/>
-    <w:lsdException w:name="Colorful Shading Accent 6" w:semiHidden="0" w:uiPriority="71" w:unhideWhenUsed="0"/>
-    <w:lsdException w:name="Colorful List Accent 6" w:semiHidden="0" w:uiPriority="72" w:unhideWhenUsed="0"/>
-    <w:lsdException w:name="Colorful Grid Accent 6" w:semiHidden="0" w:uiPriority="73" w:unhideWhenUsed="0"/>
-    <w:lsdException w:name="Subtle Emphasis" w:semiHidden="0" w:uiPriority="19" w:unhideWhenUsed="0" w:qFormat="1"/>
-    <w:lsdException w:name="Intense Emphasis" w:semiHidden="0" w:uiPriority="21" w:unhideWhenUsed="0" w:qFormat="1"/>
-    <w:lsdException w:name="Subtle Reference" w:semiHidden="0" w:uiPriority="31" w:unhideWhenUsed="0" w:qFormat="1"/>
-    <w:lsdException w:name="Intense Reference" w:semiHidden="0" w:uiPriority="32" w:unhideWhenUsed="0" w:qFormat="1"/>
-    <w:lsdException w:name="Book Title" w:semiHidden="0" w:uiPriority="33" w:unhideWhenUsed="0" w:qFormat="1"/>
-    <w:lsdException w:name="Bibliography" w:uiPriority="37"/>
-    <w:lsdException w:name="TOC Heading" w:uiPriority="39" w:qFormat="1"/>
+  <w:latentStyles w:defLockedState="0" w:defUIPriority="99" w:defSemiHidden="0" w:defUnhideWhenUsed="0" w:defQFormat="0" w:count="371">
+    <w:lsdException w:name="Normal" w:uiPriority="0" w:qFormat="1"/>
+    <w:lsdException w:name="heading 1" w:uiPriority="9" w:qFormat="1"/>
+    <w:lsdException w:name="heading 2" w:semiHidden="1" w:uiPriority="9" w:unhideWhenUsed="1" w:qFormat="1"/>
+    <w:lsdException w:name="heading 3" w:semiHidden="1" w:uiPriority="9" w:unhideWhenUsed="1" w:qFormat="1"/>
+    <w:lsdException w:name="heading 4" w:semiHidden="1" w:uiPriority="9" w:unhideWhenUsed="1" w:qFormat="1"/>
+    <w:lsdException w:name="heading 5" w:semiHidden="1" w:uiPriority="9" w:unhideWhenUsed="1" w:qFormat="1"/>
+    <w:lsdException w:name="heading 6" w:semiHidden="1" w:uiPriority="9" w:unhideWhenUsed="1" w:qFormat="1"/>
+    <w:lsdException w:name="heading 7" w:semiHidden="1" w:uiPriority="9" w:unhideWhenUsed="1" w:qFormat="1"/>
+    <w:lsdException w:name="heading 8" w:semiHidden="1" w:uiPriority="9" w:unhideWhenUsed="1" w:qFormat="1"/>
+    <w:lsdException w:name="heading 9" w:semiHidden="1" w:uiPriority="9" w:unhideWhenUsed="1" w:qFormat="1"/>
+    <w:lsdException w:name="index 1" w:semiHidden="1" w:unhideWhenUsed="1"/>
+    <w:lsdException w:name="index 2" w:semiHidden="1" w:unhideWhenUsed="1"/>
+    <w:lsdException w:name="index 3" w:semiHidden="1" w:unhideWhenUsed="1"/>
+    <w:lsdException w:name="index 4" w:semiHidden="1" w:unhideWhenUsed="1"/>
+    <w:lsdException w:name="index 5" w:semiHidden="1" w:unhideWhenUsed="1"/>
+    <w:lsdException w:name="index 6" w:semiHidden="1" w:unhideWhenUsed="1"/>
+    <w:lsdException w:name="index 7" w:semiHidden="1" w:unhideWhenUsed="1"/>
+    <w:lsdException w:name="index 8" w:semiHidden="1" w:unhideWhenUsed="1"/>
+    <w:lsdException w:name="index 9" w:semiHidden="1" w:unhideWhenUsed="1"/>
+    <w:lsdException w:name="toc 1" w:semiHidden="1" w:uiPriority="39" w:unhideWhenUsed="1"/>
+    <w:lsdException w:name="toc 2" w:semiHidden="1" w:uiPriority="39" w:unhideWhenUsed="1"/>
+    <w:lsdException w:name="toc 3" w:semiHidden="1" w:uiPriority="39" w:unhideWhenUsed="1"/>
+    <w:lsdException w:name="toc 4" w:semiHidden="1" w:uiPriority="39" w:unhideWhenUsed="1"/>
+    <w:lsdException w:name="toc 5" w:semiHidden="1" w:uiPriority="39" w:unhideWhenUsed="1"/>
+    <w:lsdException w:name="toc 6" w:semiHidden="1" w:uiPriority="39" w:unhideWhenUsed="1"/>
+    <w:lsdException w:name="toc 7" w:semiHidden="1" w:uiPriority="39" w:unhideWhenUsed="1"/>
+    <w:lsdException w:name="toc 8" w:semiHidden="1" w:uiPriority="39" w:unhideWhenUsed="1"/>
+    <w:lsdException w:name="toc 9" w:semiHidden="1" w:uiPriority="39" w:unhideWhenUsed="1"/>
+    <w:lsdException w:name="Normal Indent" w:semiHidden="1" w:unhideWhenUsed="1"/>
+    <w:lsdException w:name="footnote text" w:semiHidden="1" w:unhideWhenUsed="1"/>
+    <w:lsdException w:name="annotation text" w:semiHidden="1" w:unhideWhenUsed="1"/>
+    <w:lsdException w:name="header" w:semiHidden="1" w:unhideWhenUsed="1"/>
+    <w:lsdException w:name="footer" w:semiHidden="1" w:unhideWhenUsed="1"/>
+    <w:lsdException w:name="index heading" w:semiHidden="1" w:unhideWhenUsed="1"/>
+    <w:lsdException w:name="caption" w:semiHidden="1" w:uiPriority="0" w:unhideWhenUsed="1" w:qFormat="1"/>
+    <w:lsdException w:name="table of figures" w:semiHidden="1" w:unhideWhenUsed="1"/>
+    <w:lsdException w:name="envelope address" w:semiHidden="1" w:unhideWhenUsed="1"/>
+    <w:lsdException w:name="envelope return" w:semiHidden="1" w:unhideWhenUsed="1"/>
+    <w:lsdException w:name="footnote reference" w:semiHidden="1" w:unhideWhenUsed="1"/>
+    <w:lsdException w:name="annotation reference" w:semiHidden="1" w:unhideWhenUsed="1"/>
+    <w:lsdException w:name="line number" w:semiHidden="1" w:unhideWhenUsed="1"/>
+    <w:lsdException w:name="page number" w:semiHidden="1" w:unhideWhenUsed="1"/>
+    <w:lsdException w:name="endnote reference" w:semiHidden="1" w:unhideWhenUsed="1"/>
+    <w:lsdException w:name="endnote text" w:semiHidden="1" w:unhideWhenUsed="1"/>
+    <w:lsdException w:name="table of authorities" w:semiHidden="1" w:unhideWhenUsed="1"/>
+    <w:lsdException w:name="macro" w:semiHidden="1" w:unhideWhenUsed="1"/>
+    <w:lsdException w:name="toa heading" w:semiHidden="1" w:unhideWhenUsed="1"/>
+    <w:lsdException w:name="List" w:semiHidden="1" w:unhideWhenUsed="1"/>
+    <w:lsdException w:name="List Bullet" w:semiHidden="1" w:unhideWhenUsed="1"/>
+    <w:lsdException w:name="List Number" w:semiHidden="1" w:unhideWhenUsed="1"/>
+    <w:lsdException w:name="List 2" w:semiHidden="1" w:unhideWhenUsed="1"/>
+    <w:lsdException w:name="List 3" w:semiHidden="1" w:unhideWhenUsed="1"/>
+    <w:lsdException w:name="List 4" w:semiHidden="1" w:unhideWhenUsed="1"/>
+    <w:lsdException w:name="List 5" w:semiHidden="1" w:unhideWhenUsed="1"/>
+    <w:lsdException w:name="List Bullet 2" w:semiHidden="1" w:unhideWhenUsed="1"/>
+    <w:lsdException w:name="List Bullet 3" w:semiHidden="1" w:unhideWhenUsed="1"/>
+    <w:lsdException w:name="List Bullet 4" w:semiHidden="1" w:unhideWhenUsed="1"/>
+    <w:lsdException w:name="List Bullet 5" w:semiHidden="1" w:unhideWhenUsed="1"/>
+    <w:lsdException w:name="List Number 2" w:semiHidden="1" w:unhideWhenUsed="1"/>
+    <w:lsdException w:name="List Number 3" w:semiHidden="1" w:unhideWhenUsed="1"/>
+    <w:lsdException w:name="List Number 4" w:semiHidden="1" w:unhideWhenUsed="1"/>
+    <w:lsdException w:name="List Number 5" w:semiHidden="1" w:unhideWhenUsed="1"/>
+    <w:lsdException w:name="Title" w:uiPriority="0" w:qFormat="1"/>
+    <w:lsdException w:name="Closing" w:semiHidden="1" w:unhideWhenUsed="1"/>
+    <w:lsdException w:name="Signature" w:semiHidden="1" w:unhideWhenUsed="1"/>
+    <w:lsdException w:name="Default Paragraph Font" w:semiHidden="1" w:uiPriority="1" w:unhideWhenUsed="1"/>
+    <w:lsdException w:name="Body Text" w:semiHidden="1" w:uiPriority="0" w:unhideWhenUsed="1"/>
+    <w:lsdException w:name="Body Text Indent" w:semiHidden="1" w:unhideWhenUsed="1"/>
+    <w:lsdException w:name="List Continue" w:semiHidden="1" w:unhideWhenUsed="1"/>
+    <w:lsdException w:name="List Continue 2" w:semiHidden="1" w:unhideWhenUsed="1"/>
+    <w:lsdException w:name="List Continue 3" w:semiHidden="1" w:unhideWhenUsed="1"/>
+    <w:lsdException w:name="List Continue 4" w:semiHidden="1" w:unhideWhenUsed="1"/>
+    <w:lsdException w:name="List Continue 5" w:semiHidden="1" w:unhideWhenUsed="1"/>
+    <w:lsdException w:name="Message Header" w:semiHidden="1" w:unhideWhenUsed="1"/>
+    <w:lsdException w:name="Subtitle" w:uiPriority="11" w:qFormat="1"/>
+    <w:lsdException w:name="Salutation" w:semiHidden="1" w:unhideWhenUsed="1"/>
+    <w:lsdException w:name="Date" w:semiHidden="1" w:unhideWhenUsed="1"/>
+    <w:lsdException w:name="Body Text First Indent" w:semiHidden="1" w:unhideWhenUsed="1"/>
+    <w:lsdException w:name="Body Text First Indent 2" w:semiHidden="1" w:unhideWhenUsed="1"/>
+    <w:lsdException w:name="Note Heading" w:semiHidden="1" w:unhideWhenUsed="1"/>
+    <w:lsdException w:name="Body Text 2" w:semiHidden="1" w:unhideWhenUsed="1"/>
+    <w:lsdException w:name="Body Text 3" w:semiHidden="1" w:unhideWhenUsed="1"/>
+    <w:lsdException w:name="Body Text Indent 2" w:semiHidden="1" w:unhideWhenUsed="1"/>
+    <w:lsdException w:name="Body Text Indent 3" w:semiHidden="1" w:uiPriority="0" w:unhideWhenUsed="1"/>
+    <w:lsdException w:name="Block Text" w:semiHidden="1" w:unhideWhenUsed="1"/>
+    <w:lsdException w:name="Hyperlink" w:semiHidden="1" w:unhideWhenUsed="1"/>
+    <w:lsdException w:name="FollowedHyperlink" w:semiHidden="1" w:unhideWhenUsed="1"/>
+    <w:lsdException w:name="Strong" w:uiPriority="22" w:qFormat="1"/>
+    <w:lsdException w:name="Emphasis" w:uiPriority="20" w:qFormat="1"/>
+    <w:lsdException w:name="Document Map" w:semiHidden="1" w:unhideWhenUsed="1"/>
+    <w:lsdException w:name="Plain Text" w:semiHidden="1" w:unhideWhenUsed="1"/>
+    <w:lsdException w:name="E-mail Signature" w:semiHidden="1" w:unhideWhenUsed="1"/>
+    <w:lsdException w:name="HTML Top of Form" w:semiHidden="1" w:unhideWhenUsed="1"/>
+    <w:lsdException w:name="HTML Bottom of Form" w:semiHidden="1" w:unhideWhenUsed="1"/>
+    <w:lsdException w:name="Normal (Web)" w:semiHidden="1" w:unhideWhenUsed="1"/>
+    <w:lsdException w:name="HTML Acronym" w:semiHidden="1" w:unhideWhenUsed="1"/>
+    <w:lsdException w:name="HTML Address" w:semiHidden="1" w:unhideWhenUsed="1"/>
+    <w:lsdException w:name="HTML Cite" w:semiHidden="1" w:unhideWhenUsed="1"/>
+    <w:lsdException w:name="HTML Code" w:semiHidden="1" w:unhideWhenUsed="1"/>
+    <w:lsdException w:name="HTML Definition" w:semiHidden="1" w:unhideWhenUsed="1"/>
+    <w:lsdException w:name="HTML Keyboard" w:semiHidden="1" w:unhideWhenUsed="1"/>
+    <w:lsdException w:name="HTML Preformatted" w:semiHidden="1" w:unhideWhenUsed="1"/>
+    <w:lsdException w:name="HTML Sample" w:semiHidden="1" w:unhideWhenUsed="1"/>
+    <w:lsdException w:name="HTML Typewriter" w:semiHidden="1" w:unhideWhenUsed="1"/>
+    <w:lsdException w:name="HTML Variable" w:semiHidden="1" w:unhideWhenUsed="1"/>
+    <w:lsdException w:name="Normal Table" w:semiHidden="1" w:unhideWhenUsed="1"/>
+    <w:lsdException w:name="annotation subject" w:semiHidden="1" w:unhideWhenUsed="1"/>
+    <w:lsdException w:name="No List" w:semiHidden="1" w:unhideWhenUsed="1"/>
+    <w:lsdException w:name="Outline List 1" w:semiHidden="1" w:unhideWhenUsed="1"/>
+    <w:lsdException w:name="Outline List 2" w:semiHidden="1" w:unhideWhenUsed="1"/>
+    <w:lsdException w:name="Outline List 3" w:semiHidden="1" w:unhideWhenUsed="1"/>
+    <w:lsdException w:name="Table Simple 1" w:semiHidden="1" w:unhideWhenUsed="1"/>
+    <w:lsdException w:name="Table Simple 2" w:semiHidden="1" w:unhideWhenUsed="1"/>
+    <w:lsdException w:name="Table Simple 3" w:semiHidden="1" w:unhideWhenUsed="1"/>
+    <w:lsdException w:name="Table Classic 1" w:semiHidden="1" w:unhideWhenUsed="1"/>
+    <w:lsdException w:name="Table Classic 2" w:semiHidden="1" w:unhideWhenUsed="1"/>
+    <w:lsdException w:name="Table Classic 3" w:semiHidden="1" w:unhideWhenUsed="1"/>
+    <w:lsdException w:name="Table Classic 4" w:semiHidden="1" w:unhideWhenUsed="1"/>
+    <w:lsdException w:name="Table Colorful 1" w:semiHidden="1" w:unhideWhenUsed="1"/>
+    <w:lsdException w:name="Table Colorful 2" w:semiHidden="1" w:unhideWhenUsed="1"/>
+    <w:lsdException w:name="Table Colorful 3" w:semiHidden="1" w:unhideWhenUsed="1"/>
+    <w:lsdException w:name="Table Columns 1" w:semiHidden="1" w:unhideWhenUsed="1"/>
+    <w:lsdException w:name="Table Columns 2" w:semiHidden="1" w:unhideWhenUsed="1"/>
+    <w:lsdException w:name="Table Columns 3" w:semiHidden="1" w:unhideWhenUsed="1"/>
+    <w:lsdException w:name="Table Columns 4" w:semiHidden="1" w:unhideWhenUsed="1"/>
+    <w:lsdException w:name="Table Columns 5" w:semiHidden="1" w:unhideWhenUsed="1"/>
+    <w:lsdException w:name="Table Grid 1" w:semiHidden="1" w:unhideWhenUsed="1"/>
+    <w:lsdException w:name="Table Grid 2" w:semiHidden="1" w:unhideWhenUsed="1"/>
+    <w:lsdException w:name="Table Grid 3" w:semiHidden="1" w:unhideWhenUsed="1"/>
+    <w:lsdException w:name="Table Grid 4" w:semiHidden="1" w:unhideWhenUsed="1"/>
+    <w:lsdException w:name="Table Grid 5" w:semiHidden="1" w:unhideWhenUsed="1"/>
+    <w:lsdException w:name="Table Grid 6" w:semiHidden="1" w:unhideWhenUsed="1"/>
+    <w:lsdException w:name="Table Grid 7" w:semiHidden="1" w:unhideWhenUsed="1"/>
+    <w:lsdException w:name="Table Grid 8" w:semiHidden="1" w:unhideWhenUsed="1"/>
+    <w:lsdException w:name="Table List 1" w:semiHidden="1" w:unhideWhenUsed="1"/>
+    <w:lsdException w:name="Table List 2" w:semiHidden="1" w:unhideWhenUsed="1"/>
+    <w:lsdException w:name="Table List 3" w:semiHidden="1" w:unhideWhenUsed="1"/>
+    <w:lsdException w:name="Table List 4" w:semiHidden="1" w:unhideWhenUsed="1"/>
+    <w:lsdException w:name="Table List 5" w:semiHidden="1" w:unhideWhenUsed="1"/>
+    <w:lsdException w:name="Table List 6" w:semiHidden="1" w:unhideWhenUsed="1"/>
+    <w:lsdException w:name="Table List 7" w:semiHidden="1" w:unhideWhenUsed="1"/>
+    <w:lsdException w:name="Table List 8" w:semiHidden="1" w:unhideWhenUsed="1"/>
+    <w:lsdException w:name="Table 3D effects 1" w:semiHidden="1" w:unhideWhenUsed="1"/>
+    <w:lsdException w:name="Table 3D effects 2" w:semiHidden="1" w:unhideWhenUsed="1"/>
+    <w:lsdException w:name="Table 3D effects 3" w:semiHidden="1" w:unhideWhenUsed="1"/>
+    <w:lsdException w:name="Table Contemporary" w:semiHidden="1" w:unhideWhenUsed="1"/>
+    <w:lsdException w:name="Table Elegant" w:semiHidden="1" w:unhideWhenUsed="1"/>
+    <w:lsdException w:name="Table Professional" w:semiHidden="1" w:unhideWhenUsed="1"/>
+    <w:lsdException w:name="Table Subtle 1" w:semiHidden="1" w:unhideWhenUsed="1"/>
+    <w:lsdException w:name="Table Subtle 2" w:semiHidden="1" w:unhideWhenUsed="1"/>
+    <w:lsdException w:name="Table Web 1" w:semiHidden="1" w:unhideWhenUsed="1"/>
+    <w:lsdException w:name="Table Web 2" w:semiHidden="1" w:unhideWhenUsed="1"/>
+    <w:lsdException w:name="Table Web 3" w:semiHidden="1" w:unhideWhenUsed="1"/>
+    <w:lsdException w:name="Balloon Text" w:semiHidden="1" w:unhideWhenUsed="1"/>
+    <w:lsdException w:name="Table Grid" w:uiPriority="59"/>
+    <w:lsdException w:name="Table Theme" w:semiHidden="1" w:unhideWhenUsed="1"/>
+    <w:lsdException w:name="Placeholder Text" w:semiHidden="1"/>
+    <w:lsdException w:name="No Spacing" w:uiPriority="1" w:qFormat="1"/>
+    <w:lsdException w:name="Light Shading" w:uiPriority="60"/>
+    <w:lsdException w:name="Light List" w:uiPriority="61"/>
+    <w:lsdException w:name="Light Grid" w:uiPriority="62"/>
+    <w:lsdException w:name="Medium Shading 1" w:uiPriority="63"/>
+    <w:lsdException w:name="Medium Shading 2" w:uiPriority="64"/>
+    <w:lsdException w:name="Medium List 1" w:uiPriority="65"/>
+    <w:lsdException w:name="Medium List 2" w:uiPriority="66"/>
+    <w:lsdException w:name="Medium Grid 1" w:uiPriority="67"/>
+    <w:lsdException w:name="Medium Grid 2" w:uiPriority="68"/>
+    <w:lsdException w:name="Medium Grid 3" w:uiPriority="69"/>
+    <w:lsdException w:name="Dark List" w:uiPriority="70"/>
+    <w:lsdException w:name="Colorful Shading" w:uiPriority="71"/>
+    <w:lsdException w:name="Colorful List" w:uiPriority="72"/>
+    <w:lsdException w:name="Colorful Grid" w:uiPriority="73"/>
+    <w:lsdException w:name="Light Shading Accent 1" w:uiPriority="60"/>
+    <w:lsdException w:name="Light List Accent 1" w:uiPriority="61"/>
+    <w:lsdException w:name="Light Grid Accent 1" w:uiPriority="62"/>
+    <w:lsdException w:name="Medium Shading 1 Accent 1" w:uiPriority="63"/>
+    <w:lsdException w:name="Medium Shading 2 Accent 1" w:uiPriority="64"/>
+    <w:lsdException w:name="Medium List 1 Accent 1" w:uiPriority="65"/>
+    <w:lsdException w:name="Revision" w:semiHidden="1"/>
+    <w:lsdException w:name="List Paragraph" w:uiPriority="34" w:qFormat="1"/>
+    <w:lsdException w:name="Quote" w:uiPriority="29" w:qFormat="1"/>
+    <w:lsdException w:name="Intense Quote" w:uiPriority="30" w:qFormat="1"/>
+    <w:lsdException w:name="Medium List 2 Accent 1" w:uiPriority="66"/>
+    <w:lsdException w:name="Medium Grid 1 Accent 1" w:uiPriority="67"/>
+    <w:lsdException w:name="Medium Grid 2 Accent 1" w:uiPriority="68"/>
+    <w:lsdException w:name="Medium Grid 3 Accent 1" w:uiPriority="69"/>
+    <w:lsdException w:name="Dark List Accent 1" w:uiPriority="70"/>
+    <w:lsdException w:name="Colorful Shading Accent 1" w:uiPriority="71"/>
+    <w:lsdException w:name="Colorful List Accent 1" w:uiPriority="72"/>
+    <w:lsdException w:name="Colorful Grid Accent 1" w:uiPriority="73"/>
+    <w:lsdException w:name="Light Shading Accent 2" w:uiPriority="60"/>
+    <w:lsdException w:name="Light List Accent 2" w:uiPriority="61"/>
+    <w:lsdException w:name="Light Grid Accent 2" w:uiPriority="62"/>
+    <w:lsdException w:name="Medium Shading 1 Accent 2" w:uiPriority="63"/>
+    <w:lsdException w:name="Medium Shading 2 Accent 2" w:uiPriority="64"/>
+    <w:lsdException w:name="Medium List 1 Accent 2" w:uiPriority="65"/>
+    <w:lsdException w:name="Medium List 2 Accent 2" w:uiPriority="66"/>
+    <w:lsdException w:name="Medium Grid 1 Accent 2" w:uiPriority="67"/>
+    <w:lsdException w:name="Medium Grid 2 Accent 2" w:uiPriority="68"/>
+    <w:lsdException w:name="Medium Grid 3 Accent 2" w:uiPriority="69"/>
+    <w:lsdException w:name="Dark List Accent 2" w:uiPriority="70"/>
+    <w:lsdException w:name="Colorful Shading Accent 2" w:uiPriority="71"/>
+    <w:lsdException w:name="Colorful List Accent 2" w:uiPriority="72"/>
+    <w:lsdException w:name="Colorful Grid Accent 2" w:uiPriority="73"/>
+    <w:lsdException w:name="Light Shading Accent 3" w:uiPriority="60"/>
+    <w:lsdException w:name="Light List Accent 3" w:uiPriority="61"/>
+    <w:lsdException w:name="Light Grid Accent 3" w:uiPriority="62"/>
+    <w:lsdException w:name="Medium Shading 1 Accent 3" w:uiPriority="63"/>
+    <w:lsdException w:name="Medium Shading 2 Accent 3" w:uiPriority="64"/>
+    <w:lsdException w:name="Medium List 1 Accent 3" w:uiPriority="65"/>
+    <w:lsdException w:name="Medium List 2 Accent 3" w:uiPriority="66"/>
+    <w:lsdException w:name="Medium Grid 1 Accent 3" w:uiPriority="67"/>
+    <w:lsdException w:name="Medium Grid 2 Accent 3" w:uiPriority="68"/>
+    <w:lsdException w:name="Medium Grid 3 Accent 3" w:uiPriority="69"/>
+    <w:lsdException w:name="Dark List Accent 3" w:uiPriority="70"/>
+    <w:lsdException w:name="Colorful Shading Accent 3" w:uiPriority="71"/>
+    <w:lsdException w:name="Colorful List Accent 3" w:uiPriority="72"/>
+    <w:lsdException w:name="Colorful Grid Accent 3" w:uiPriority="73"/>
+    <w:lsdException w:name="Light Shading Accent 4" w:uiPriority="60"/>
+    <w:lsdException w:name="Light List Accent 4" w:uiPriority="61"/>
+    <w:lsdException w:name="Light Grid Accent 4" w:uiPriority="62"/>
+    <w:lsdException w:name="Medium Shading 1 Accent 4" w:uiPriority="63"/>
+    <w:lsdException w:name="Medium Shading 2 Accent 4" w:uiPriority="64"/>
+    <w:lsdException w:name="Medium List 1 Accent 4" w:uiPriority="65"/>
+    <w:lsdException w:name="Medium List 2 Accent 4" w:uiPriority="66"/>
+    <w:lsdException w:name="Medium Grid 1 Accent 4" w:uiPriority="67"/>
+    <w:lsdException w:name="Medium Grid 2 Accent 4" w:uiPriority="68"/>
+    <w:lsdException w:name="Medium Grid 3 Accent 4" w:uiPriority="69"/>
+    <w:lsdException w:name="Dark List Accent 4" w:uiPriority="70"/>
+    <w:lsdException w:name="Colorful Shading Accent 4" w:uiPriority="71"/>
+    <w:lsdException w:name="Colorful List Accent 4" w:uiPriority="72"/>
+    <w:lsdException w:name="Colorful Grid Accent 4" w:uiPriority="73"/>
+    <w:lsdException w:name="Light Shading Accent 5" w:uiPriority="60"/>
+    <w:lsdException w:name="Light List Accent 5" w:uiPriority="61"/>
+    <w:lsdException w:name="Light Grid Accent 5" w:uiPriority="62"/>
+    <w:lsdException w:name="Medium Shading 1 Accent 5" w:uiPriority="63"/>
+    <w:lsdException w:name="Medium Shading 2 Accent 5" w:uiPriority="64"/>
+    <w:lsdException w:name="Medium List 1 Accent 5" w:uiPriority="65"/>
+    <w:lsdException w:name="Medium List 2 Accent 5" w:uiPriority="66"/>
+    <w:lsdException w:name="Medium Grid 1 Accent 5" w:uiPriority="67"/>
+    <w:lsdException w:name="Medium Grid 2 Accent 5" w:uiPriority="68"/>
+    <w:lsdException w:name="Medium Grid 3 Accent 5" w:uiPriority="69"/>
+    <w:lsdException w:name="Dark List Accent 5" w:uiPriority="70"/>
+    <w:lsdException w:name="Colorful Shading Accent 5" w:uiPriority="71"/>
+    <w:lsdException w:name="Colorful List Accent 5" w:uiPriority="72"/>
+    <w:lsdException w:name="Colorful Grid Accent 5" w:uiPriority="73"/>
+    <w:lsdException w:name="Light Shading Accent 6" w:uiPriority="60"/>
+    <w:lsdException w:name="Light List Accent 6" w:uiPriority="61"/>
+    <w:lsdException w:name="Light Grid Accent 6" w:uiPriority="62"/>
+    <w:lsdException w:name="Medium Shading 1 Accent 6" w:uiPriority="63"/>
+    <w:lsdException w:name="Medium Shading 2 Accent 6" w:uiPriority="64"/>
+    <w:lsdException w:name="Medium List 1 Accent 6" w:uiPriority="65"/>
+    <w:lsdException w:name="Medium List 2 Accent 6" w:uiPriority="66"/>
+    <w:lsdException w:name="Medium Grid 1 Accent 6" w:uiPriority="67"/>
+    <w:lsdException w:name="Medium Grid 2 Accent 6" w:uiPriority="68"/>
+    <w:lsdException w:name="Medium Grid 3 Accent 6" w:uiPriority="69"/>
+    <w:lsdException w:name="Dark List Accent 6" w:uiPriority="70"/>
+    <w:lsdException w:name="Colorful Shading Accent 6" w:uiPriority="71"/>
+    <w:lsdException w:name="Colorful List Accent 6" w:uiPriority="72"/>
+    <w:lsdException w:name="Colorful Grid Accent 6" w:uiPriority="73"/>
+    <w:lsdException w:name="Subtle Emphasis" w:uiPriority="19" w:qFormat="1"/>
+    <w:lsdException w:name="Intense Emphasis" w:uiPriority="21" w:qFormat="1"/>
+    <w:lsdException w:name="Subtle Reference" w:uiPriority="31" w:qFormat="1"/>
+    <w:lsdException w:name="Intense Reference" w:uiPriority="32" w:qFormat="1"/>
+    <w:lsdException w:name="Book Title" w:uiPriority="33" w:qFormat="1"/>
+    <w:lsdException w:name="Bibliography" w:semiHidden="1" w:uiPriority="37" w:unhideWhenUsed="1"/>
+    <w:lsdException w:name="TOC Heading" w:semiHidden="1" w:uiPriority="39" w:unhideWhenUsed="1" w:qFormat="1"/>
+    <w:lsdException w:name="Plain Table 1" w:uiPriority="41"/>
+    <w:lsdException w:name="Plain Table 2" w:uiPriority="42"/>
+    <w:lsdException w:name="Plain Table 3" w:uiPriority="43"/>
+    <w:lsdException w:name="Plain Table 4" w:uiPriority="44"/>
+    <w:lsdException w:name="Plain Table 5" w:uiPriority="45"/>
+    <w:lsdException w:name="Grid Table Light" w:uiPriority="40"/>
+    <w:lsdException w:name="Grid Table 1 Light" w:uiPriority="46"/>
+    <w:lsdException w:name="Grid Table 2" w:uiPriority="47"/>
+    <w:lsdException w:name="Grid Table 3" w:uiPriority="48"/>
+    <w:lsdException w:name="Grid Table 4" w:uiPriority="49"/>
+    <w:lsdException w:name="Grid Table 5 Dark" w:uiPriority="50"/>
+    <w:lsdException w:name="Grid Table 6 Colorful" w:uiPriority="51"/>
+    <w:lsdException w:name="Grid Table 7 Colorful" w:uiPriority="52"/>
+    <w:lsdException w:name="Grid Table 1 Light Accent 1" w:uiPriority="46"/>
+    <w:lsdException w:name="Grid Table 2 Accent 1" w:uiPriority="47"/>
+    <w:lsdException w:name="Grid Table 3 Accent 1" w:uiPriority="48"/>
+    <w:lsdException w:name="Grid Table 4 Accent 1" w:uiPriority="49"/>
+    <w:lsdException w:name="Grid Table 5 Dark Accent 1" w:uiPriority="50"/>
+    <w:lsdException w:name="Grid Table 6 Colorful Accent 1" w:uiPriority="51"/>
+    <w:lsdException w:name="Grid Table 7 Colorful Accent 1" w:uiPriority="52"/>
+    <w:lsdException w:name="Grid Table 1 Light Accent 2" w:uiPriority="46"/>
+    <w:lsdException w:name="Grid Table 2 Accent 2" w:uiPriority="47"/>
+    <w:lsdException w:name="Grid Table 3 Accent 2" w:uiPriority="48"/>
+    <w:lsdException w:name="Grid Table 4 Accent 2" w:uiPriority="49"/>
+    <w:lsdException w:name="Grid Table 5 Dark Accent 2" w:uiPriority="50"/>
+    <w:lsdException w:name="Grid Table 6 Colorful Accent 2" w:uiPriority="51"/>
+    <w:lsdException w:name="Grid Table 7 Colorful Accent 2" w:uiPriority="52"/>
+    <w:lsdException w:name="Grid Table 1 Light Accent 3" w:uiPriority="46"/>
+    <w:lsdException w:name="Grid Table 2 Accent 3" w:uiPriority="47"/>
+    <w:lsdException w:name="Grid Table 3 Accent 3" w:uiPriority="48"/>
+    <w:lsdException w:name="Grid Table 4 Accent 3" w:uiPriority="49"/>
+    <w:lsdException w:name="Grid Table 5 Dark Accent 3" w:uiPriority="50"/>
+    <w:lsdException w:name="Grid Table 6 Colorful Accent 3" w:uiPriority="51"/>
+    <w:lsdException w:name="Grid Table 7 Colorful Accent 3" w:uiPriority="52"/>
+    <w:lsdException w:name="Grid Table 1 Light Accent 4" w:uiPriority="46"/>
+    <w:lsdException w:name="Grid Table 2 Accent 4" w:uiPriority="47"/>
+    <w:lsdException w:name="Grid Table 3 Accent 4" w:uiPriority="48"/>
+    <w:lsdException w:name="Grid Table 4 Accent 4" w:uiPriority="49"/>
+    <w:lsdException w:name="Grid Table 5 Dark Accent 4" w:uiPriority="50"/>
+    <w:lsdException w:name="Grid Table 6 Colorful Accent 4" w:uiPriority="51"/>
+    <w:lsdException w:name="Grid Table 7 Colorful Accent 4" w:uiPriority="52"/>
+    <w:lsdException w:name="Grid Table 1 Light Accent 5" w:uiPriority="46"/>
+    <w:lsdException w:name="Grid Table 2 Accent 5" w:uiPriority="47"/>
+    <w:lsdException w:name="Grid Table 3 Accent 5" w:uiPriority="48"/>
+    <w:lsdException w:name="Grid Table 4 Accent 5" w:uiPriority="49"/>
+    <w:lsdException w:name="Grid Table 5 Dark Accent 5" w:uiPriority="50"/>
+    <w:lsdException w:name="Grid Table 6 Colorful Accent 5" w:uiPriority="51"/>
+    <w:lsdException w:name="Grid Table 7 Colorful Accent 5" w:uiPriority="52"/>
+    <w:lsdException w:name="Grid Table 1 Light Accent 6" w:uiPriority="46"/>
+    <w:lsdException w:name="Grid Table 2 Accent 6" w:uiPriority="47"/>
+    <w:lsdException w:name="Grid Table 3 Accent 6" w:uiPriority="48"/>
+    <w:lsdException w:name="Grid Table 4 Accent 6" w:uiPriority="49"/>
+    <w:lsdException w:name="Grid Table 5 Dark Accent 6" w:uiPriority="50"/>
+    <w:lsdException w:name="Grid Table 6 Colorful Accent 6" w:uiPriority="51"/>
+    <w:lsdException w:name="Grid Table 7 Colorful Accent 6" w:uiPriority="52"/>
+    <w:lsdException w:name="List Table 1 Light" w:uiPriority="46"/>
+    <w:lsdException w:name="List Table 2" w:uiPriority="47"/>
+    <w:lsdException w:name="List Table 3" w:uiPriority="48"/>
+    <w:lsdException w:name="List Table 4" w:uiPriority="49"/>
+    <w:lsdException w:name="List Table 5 Dark" w:uiPriority="50"/>
+    <w:lsdException w:name="List Table 6 Colorful" w:uiPriority="51"/>
+    <w:lsdException w:name="List Table 7 Colorful" w:uiPriority="52"/>
+    <w:lsdException w:name="List Table 1 Light Accent 1" w:uiPriority="46"/>
+    <w:lsdException w:name="List Table 2 Accent 1" w:uiPriority="47"/>
+    <w:lsdException w:name="List Table 3 Accent 1" w:uiPriority="48"/>
+    <w:lsdException w:name="List Table 4 Accent 1" w:uiPriority="49"/>
+    <w:lsdException w:name="List Table 5 Dark Accent 1" w:uiPriority="50"/>
+    <w:lsdException w:name="List Table 6 Colorful Accent 1" w:uiPriority="51"/>
+    <w:lsdException w:name="List Table 7 Colorful Accent 1" w:uiPriority="52"/>
+    <w:lsdException w:name="List Table 1 Light Accent 2" w:uiPriority="46"/>
+    <w:lsdException w:name="List Table 2 Accent 2" w:uiPriority="47"/>
+    <w:lsdException w:name="List Table 3 Accent 2" w:uiPriority="48"/>
+    <w:lsdException w:name="List Table 4 Accent 2" w:uiPriority="49"/>
+    <w:lsdException w:name="List Table 5 Dark Accent 2" w:uiPriority="50"/>
+    <w:lsdException w:name="List Table 6 Colorful Accent 2" w:uiPriority="51"/>
+    <w:lsdException w:name="List Table 7 Colorful Accent 2" w:uiPriority="52"/>
+    <w:lsdException w:name="List Table 1 Light Accent 3" w:uiPriority="46"/>
+    <w:lsdException w:name="List Table 2 Accent 3" w:uiPriority="47"/>
+    <w:lsdException w:name="List Table 3 Accent 3" w:uiPriority="48"/>
+    <w:lsdException w:name="List Table 4 Accent 3" w:uiPriority="49"/>
+    <w:lsdException w:name="List Table 5 Dark Accent 3" w:uiPriority="50"/>
+    <w:lsdException w:name="List Table 6 Colorful Accent 3" w:uiPriority="51"/>
+    <w:lsdException w:name="List Table 7 Colorful Accent 3" w:uiPriority="52"/>
+    <w:lsdException w:name="List Table 1 Light Accent 4" w:uiPriority="46"/>
+    <w:lsdException w:name="List Table 2 Accent 4" w:uiPriority="47"/>
+    <w:lsdException w:name="List Table 3 Accent 4" w:uiPriority="48"/>
+    <w:lsdException w:name="List Table 4 Accent 4" w:uiPriority="49"/>
+    <w:lsdException w:name="List Table 5 Dark Accent 4" w:uiPriority="50"/>
+    <w:lsdException w:name="List Table 6 Colorful Accent 4" w:uiPriority="51"/>
+    <w:lsdException w:name="List Table 7 Colorful Accent 4" w:uiPriority="52"/>
+    <w:lsdException w:name="List Table 1 Light Accent 5" w:uiPriority="46"/>
+    <w:lsdException w:name="List Table 2 Accent 5" w:uiPriority="47"/>
+    <w:lsdException w:name="List Table 3 Accent 5" w:uiPriority="48"/>
+    <w:lsdException w:name="List Table 4 Accent 5" w:uiPriority="49"/>
+    <w:lsdException w:name="List Table 5 Dark Accent 5" w:uiPriority="50"/>
+    <w:lsdException w:name="List Table 6 Colorful Accent 5" w:uiPriority="51"/>
+    <w:lsdException w:name="List Table 7 Colorful Accent 5" w:uiPriority="52"/>
+    <w:lsdException w:name="List Table 1 Light Accent 6" w:uiPriority="46"/>
+    <w:lsdException w:name="List Table 2 Accent 6" w:uiPriority="47"/>
+    <w:lsdException w:name="List Table 3 Accent 6" w:uiPriority="48"/>
+    <w:lsdException w:name="List Table 4 Accent 6" w:uiPriority="49"/>
+    <w:lsdException w:name="List Table 5 Dark Accent 6" w:uiPriority="50"/>
+    <w:lsdException w:name="List Table 6 Colorful Accent 6" w:uiPriority="51"/>
+    <w:lsdException w:name="List Table 7 Colorful Accent 6" w:uiPriority="52"/>
   </w:latentStyles>
   <w:style w:type="paragraph" w:default="1" w:styleId="a0">
     <w:name w:val="Normal"/>
@@ -17504,7 +16957,7 @@
 </file>
 
 <file path=customXml/itemProps1.xml><?xml version="1.0" encoding="utf-8"?>
-<ds:datastoreItem xmlns:ds="http://schemas.openxmlformats.org/officeDocument/2006/customXml" ds:itemID="{255D6047-C5FB-41CE-8F2C-B622D4EE15BC}">
+<ds:datastoreItem xmlns:ds="http://schemas.openxmlformats.org/officeDocument/2006/customXml" ds:itemID="{CB18DB7C-BCFC-4C64-8BDE-5204C6A2A09C}">
   <ds:schemaRefs>
     <ds:schemaRef ds:uri="http://schemas.openxmlformats.org/officeDocument/2006/bibliography"/>
   </ds:schemaRefs>

--- a/Диплом-Подлесный-23345_2.docx
+++ b/Диплом-Подлесный-23345_2.docx
@@ -5915,13 +5915,19 @@
           <w:numId w:val="22"/>
         </w:numPr>
         <w:tabs>
-          <w:tab w:val="left" w:pos="1134"/>
+          <w:tab w:val="left" w:pos="993"/>
         </w:tabs>
         <w:spacing w:before="0" w:after="0"/>
         <w:ind w:left="0" w:firstLine="851"/>
       </w:pPr>
       <w:r>
-        <w:t>возникновение излишней энергии</w:t>
+        <w:t xml:space="preserve">возникновение </w:t>
+      </w:r>
+      <w:r>
+        <w:t>избыточной</w:t>
+      </w:r>
+      <w:r>
+        <w:t xml:space="preserve"> энергии</w:t>
       </w:r>
       <w:r>
         <w:t>;</w:t>
@@ -5935,7 +5941,7 @@
           <w:numId w:val="22"/>
         </w:numPr>
         <w:tabs>
-          <w:tab w:val="left" w:pos="1134"/>
+          <w:tab w:val="left" w:pos="993"/>
         </w:tabs>
         <w:spacing w:before="0" w:after="0"/>
         <w:ind w:left="0" w:firstLine="851"/>
@@ -5952,13 +5958,26 @@
           <w:numId w:val="22"/>
         </w:numPr>
         <w:tabs>
+          <w:tab w:val="left" w:pos="993"/>
+        </w:tabs>
+        <w:spacing w:before="0" w:after="0"/>
+        <w:ind w:left="0" w:firstLine="851"/>
+      </w:pPr>
+      <w:r>
+        <w:t>целостность питания.</w:t>
+      </w:r>
+    </w:p>
+    <w:p>
+      <w:pPr>
+        <w:pStyle w:val="a6"/>
+        <w:tabs>
           <w:tab w:val="left" w:pos="1134"/>
         </w:tabs>
         <w:spacing w:before="0" w:after="0"/>
         <w:ind w:left="0" w:firstLine="851"/>
       </w:pPr>
       <w:r>
-        <w:t>целостность питания.</w:t>
+        <w:t>Решения обозначенных проблем рассматриваются применительно к электромеханическим системам, содержащим электродвигатели.</w:t>
       </w:r>
     </w:p>
     <w:p>
@@ -6016,10 +6035,103 @@
         <w:ind w:firstLine="851"/>
       </w:pPr>
       <w:r>
-        <w:t>Проблему возникновения излишней энергии решают с помощью рассеивания энергии в форме тепла на резисторах</w:t>
+        <w:t>В электромеханических  системах</w:t>
+      </w:r>
+      <w:r>
+        <w:t xml:space="preserve"> одним из способов устранения</w:t>
+      </w:r>
+      <w:r>
+        <w:t xml:space="preserve"> избыточной энергии </w:t>
+      </w:r>
+      <w:r>
+        <w:t>является</w:t>
+      </w:r>
+      <w:r>
+        <w:t xml:space="preserve"> диссипаци</w:t>
+      </w:r>
+      <w:r>
+        <w:t>я</w:t>
+      </w:r>
+      <w:r>
+        <w:t xml:space="preserve"> электрической энергии</w:t>
+      </w:r>
+      <w:r>
+        <w:t xml:space="preserve"> в форме тепла на балластных резисторах </w:t>
+      </w:r>
+      <w:r>
+        <w:t>[1].</w:t>
+      </w:r>
+      <w:r>
+        <w:t xml:space="preserve"> </w:t>
+      </w:r>
+      <w:r>
+        <w:t>Также балластные резисторы активно применяются при динамическом торможении</w:t>
+      </w:r>
+      <w:r>
+        <w:t xml:space="preserve"> электродвигател</w:t>
+      </w:r>
+      <w:r>
+        <w:t xml:space="preserve">ей постоянного тока, когда на резисторах выделяется энергия, возникшая при переходе двигателя в генераторный режим </w:t>
+      </w:r>
+      <w:r>
+        <w:t>[2]</w:t>
       </w:r>
       <w:r>
         <w:t>.</w:t>
+      </w:r>
+      <w:r>
+        <w:t xml:space="preserve"> </w:t>
+      </w:r>
+      <w:r>
+        <w:t xml:space="preserve">Иногда, чтобы не выделять энергию на резисторах впустую, </w:t>
+      </w:r>
+      <w:r>
+        <w:t xml:space="preserve">её направляют на подзаряд аккумуляторных батарей или обратно в сеть источника </w:t>
+      </w:r>
+      <w:r>
+        <w:t>[</w:t>
+      </w:r>
+      <w:r>
+        <w:t>3</w:t>
+      </w:r>
+      <w:r>
+        <w:t>]</w:t>
+      </w:r>
+      <w:r>
+        <w:t>.</w:t>
+      </w:r>
+      <w:r>
+        <w:t xml:space="preserve"> </w:t>
+      </w:r>
+    </w:p>
+    <w:p>
+      <w:pPr>
+        <w:spacing w:before="0" w:after="0"/>
+        <w:ind w:firstLine="851"/>
+      </w:pPr>
+      <w:r>
+        <w:t xml:space="preserve">Решение использовать балластных резисторов отлично своей простотой, в отличие от перенаправления энергии на перезаряд аккумуляторов, так как не требует реализации технических решений повышенной сложности. </w:t>
+      </w:r>
+      <w:r>
+        <w:t>Р</w:t>
+      </w:r>
+      <w:r>
+        <w:t>еализация</w:t>
+      </w:r>
+      <w:r>
+        <w:t xml:space="preserve"> решения</w:t>
+      </w:r>
+      <w:r>
+        <w:t xml:space="preserve"> </w:t>
+      </w:r>
+      <w:r>
+        <w:t>заключается в</w:t>
+      </w:r>
+      <w:r>
+        <w:t xml:space="preserve"> </w:t>
+      </w:r>
+      <w:r>
+        <w:t>алгоритме, по которому происходит наблюдение за состоянием уровня напряжения в цепях питания системы и в случае превышения, её устранения. Внешний вид балластного резистора представлен на рисунке 1.</w:t>
       </w:r>
     </w:p>
     <w:p>
@@ -6033,11 +6145,13 @@
           <w:noProof/>
           <w:lang w:eastAsia="ru-RU"/>
         </w:rPr>
+        <w:lastRenderedPageBreak/>
         <w:drawing>
-          <wp:inline distT="0" distB="0" distL="0" distR="0" wp14:anchorId="2BE10C4E" wp14:editId="73A1D0D1">
-            <wp:extent cx="1620000" cy="2439102"/>
-            <wp:effectExtent l="0" t="0" r="0" b="0"/>
-            <wp:docPr id="11" name="Рисунок 11" descr="https://www.nasa.gov/mission_pages/station/research/experiments/iss040e071309.jpg"/>
+          <wp:inline distT="0" distB="0" distL="0" distR="0">
+            <wp:extent cx="2276475" cy="2276475"/>
+            <wp:effectExtent l="0" t="0" r="9525" b="9525"/>
+            <wp:docPr id="12" name="Рисунок 12" descr="ÐÐ¾Ñ+Ð¾Ð¶ÐµÐµ Ð¸Ð·Ð¾Ð±ÑÐ°Ð¶ÐµÐ½Ð¸Ðµ"/>
             <wp:cNvGraphicFramePr>
               <a:graphicFrameLocks xmlns:a="http://schemas.openxmlformats.org/drawingml/2006/main" noChangeAspect="1"/>
             </wp:cNvGraphicFramePr>
@@ -6045,7 +6159,8 @@
               <a:graphicData uri="http://schemas.openxmlformats.org/drawingml/2006/picture">
                 <pic:pic xmlns:pic="http://schemas.openxmlformats.org/drawingml/2006/picture">
                   <pic:nvPicPr>
-                    <pic:cNvPr id="0" name="Picture 1" descr="https://www.nasa.gov/mission_pages/station/research/experiments/iss040e071309.jpg"/>
+                    <pic:cNvPr id="0" name="Picture 6" descr="ÐÐ¾Ñ+Ð¾Ð¶ÐµÐµ Ð¸Ð·Ð¾Ð±ÑÐ°Ð¶ÐµÐ½Ð¸Ðµ"/>
                     <pic:cNvPicPr>
                       <a:picLocks noChangeAspect="1" noChangeArrowheads="1"/>
                     </pic:cNvPicPr>
@@ -6066,7 +6181,7 @@
                   <pic:spPr bwMode="auto">
                     <a:xfrm>
                       <a:off x="0" y="0"/>
-                      <a:ext cx="1620000" cy="2439102"/>
+                      <a:ext cx="2276475" cy="2276475"/>
                     </a:xfrm>
                     <a:prstGeom prst="rect">
                       <a:avLst/>
@@ -6082,22 +6197,38 @@
           </wp:inline>
         </w:drawing>
       </w:r>
-    </w:p>
-    <w:p>
-      <w:pPr>
+      <w:bookmarkStart w:id="6" w:name="_GoBack"/>
+      <w:bookmarkEnd w:id="6"/>
+    </w:p>
+    <w:p>
+      <w:pPr>
+        <w:spacing w:before="0"/>
         <w:jc w:val="center"/>
       </w:pPr>
       <w:r>
         <w:t xml:space="preserve">Рисунок </w:t>
       </w:r>
-      <w:fldSimple w:instr=" SEQ Рисунок \* ARABIC ">
-        <w:r>
-          <w:rPr>
-            <w:noProof/>
-          </w:rPr>
-          <w:t>1</w:t>
-        </w:r>
-      </w:fldSimple>
+      <w:r>
+        <w:fldChar w:fldCharType="begin"/>
+      </w:r>
+      <w:r>
+        <w:instrText xml:space="preserve"> SEQ Рисунок \* ARABIC </w:instrText>
+      </w:r>
+      <w:r>
+        <w:fldChar w:fldCharType="separate"/>
+      </w:r>
+      <w:r>
+        <w:rPr>
+          <w:noProof/>
+        </w:rPr>
+        <w:t>1</w:t>
+      </w:r>
+      <w:r>
+        <w:rPr>
+          <w:noProof/>
+        </w:rPr>
+        <w:fldChar w:fldCharType="end"/>
+      </w:r>
       <w:r>
         <w:t xml:space="preserve"> – Беговая дорожка </w:t>
       </w:r>
@@ -6121,7 +6252,6 @@
           <w:noProof/>
           <w:lang w:eastAsia="ru-RU"/>
         </w:rPr>
-        <w:lastRenderedPageBreak/>
         <w:drawing>
           <wp:inline distT="0" distB="0" distL="0" distR="0" wp14:anchorId="0A716280" wp14:editId="3ADC857E">
             <wp:extent cx="2160000" cy="3162200"/>
@@ -6179,14 +6309,27 @@
       <w:r>
         <w:t xml:space="preserve">Рисунок </w:t>
       </w:r>
-      <w:fldSimple w:instr=" SEQ Рисунок \* ARABIC ">
-        <w:r>
-          <w:rPr>
-            <w:noProof/>
-          </w:rPr>
-          <w:t>2</w:t>
-        </w:r>
-      </w:fldSimple>
+      <w:r>
+        <w:fldChar w:fldCharType="begin"/>
+      </w:r>
+      <w:r>
+        <w:instrText xml:space="preserve"> SEQ Рисунок \* ARABIC </w:instrText>
+      </w:r>
+      <w:r>
+        <w:fldChar w:fldCharType="separate"/>
+      </w:r>
+      <w:r>
+        <w:rPr>
+          <w:noProof/>
+        </w:rPr>
+        <w:t>2</w:t>
+      </w:r>
+      <w:r>
+        <w:rPr>
+          <w:noProof/>
+        </w:rPr>
+        <w:fldChar w:fldCharType="end"/>
+      </w:r>
       <w:r>
         <w:t xml:space="preserve"> – Беговая дорожка </w:t>
       </w:r>
@@ -6214,7 +6357,7 @@
           <w:sz w:val="28"/>
         </w:rPr>
       </w:pPr>
-      <w:bookmarkStart w:id="6" w:name="_Toc8478327"/>
+      <w:bookmarkStart w:id="7" w:name="_Toc8478327"/>
       <w:r>
         <w:rPr>
           <w:rFonts w:ascii="Times New Roman" w:hAnsi="Times New Roman" w:cs="Times New Roman"/>
@@ -6223,7 +6366,7 @@
         </w:rPr>
         <w:t>Электромагнитная совместимость</w:t>
       </w:r>
-      <w:bookmarkEnd w:id="6"/>
+      <w:bookmarkEnd w:id="7"/>
     </w:p>
     <w:p>
       <w:pPr>
@@ -6278,6 +6421,7 @@
           <w:noProof/>
           <w:lang w:eastAsia="ru-RU"/>
         </w:rPr>
+        <w:lastRenderedPageBreak/>
         <w:drawing>
           <wp:inline distT="0" distB="0" distL="0" distR="0" wp14:anchorId="59E0AA8F" wp14:editId="1AFC2836">
             <wp:extent cx="2160000" cy="2955349"/>
@@ -6322,14 +6466,27 @@
       <w:r>
         <w:t xml:space="preserve">Рисунок </w:t>
       </w:r>
-      <w:fldSimple w:instr=" SEQ Рисунок \* ARABIC ">
-        <w:r>
-          <w:rPr>
-            <w:noProof/>
-          </w:rPr>
-          <w:t>3</w:t>
-        </w:r>
-      </w:fldSimple>
+      <w:r>
+        <w:fldChar w:fldCharType="begin"/>
+      </w:r>
+      <w:r>
+        <w:instrText xml:space="preserve"> SEQ Рисунок \* ARABIC </w:instrText>
+      </w:r>
+      <w:r>
+        <w:fldChar w:fldCharType="separate"/>
+      </w:r>
+      <w:r>
+        <w:rPr>
+          <w:noProof/>
+        </w:rPr>
+        <w:t>3</w:t>
+      </w:r>
+      <w:r>
+        <w:rPr>
+          <w:noProof/>
+        </w:rPr>
+        <w:fldChar w:fldCharType="end"/>
+      </w:r>
       <w:r>
         <w:t xml:space="preserve"> – Велотренажер </w:t>
       </w:r>
@@ -6357,17 +6514,16 @@
           <w:sz w:val="28"/>
         </w:rPr>
       </w:pPr>
-      <w:bookmarkStart w:id="7" w:name="_Toc8478328"/>
+      <w:bookmarkStart w:id="8" w:name="_Toc8478328"/>
       <w:r>
         <w:rPr>
           <w:rFonts w:ascii="Times New Roman" w:hAnsi="Times New Roman" w:cs="Times New Roman"/>
           <w:color w:val="auto"/>
           <w:sz w:val="28"/>
         </w:rPr>
-        <w:lastRenderedPageBreak/>
         <w:t>Целостность питания</w:t>
       </w:r>
-      <w:bookmarkEnd w:id="7"/>
+      <w:bookmarkEnd w:id="8"/>
     </w:p>
     <w:p/>
     <w:p>
@@ -6384,7 +6540,7 @@
           <w:sz w:val="28"/>
         </w:rPr>
       </w:pPr>
-      <w:bookmarkStart w:id="8" w:name="_Toc8478329"/>
+      <w:bookmarkStart w:id="9" w:name="_Toc8478329"/>
       <w:r>
         <w:rPr>
           <w:rFonts w:ascii="Times New Roman" w:hAnsi="Times New Roman" w:cs="Times New Roman"/>
@@ -6393,7 +6549,7 @@
         </w:rPr>
         <w:t>Выводы по разделу</w:t>
       </w:r>
-      <w:bookmarkEnd w:id="8"/>
+      <w:bookmarkEnd w:id="9"/>
     </w:p>
     <w:p>
       <w:pPr>
@@ -6455,15 +6611,15 @@
           <w:sz w:val="28"/>
         </w:rPr>
       </w:pPr>
-      <w:bookmarkStart w:id="9" w:name="_Toc468234458"/>
+      <w:bookmarkStart w:id="10" w:name="_Toc468234458"/>
       <w:r>
         <w:rPr>
           <w:rFonts w:cs="Times New Roman"/>
         </w:rPr>
         <w:br w:type="page"/>
       </w:r>
-      <w:bookmarkStart w:id="10" w:name="_Toc8478330"/>
-      <w:bookmarkStart w:id="11" w:name="_Toc468234457"/>
+      <w:bookmarkStart w:id="11" w:name="_Toc8478330"/>
+      <w:bookmarkStart w:id="12" w:name="_Toc468234457"/>
       <w:r>
         <w:rPr>
           <w:rFonts w:ascii="Times New Roman" w:hAnsi="Times New Roman" w:cs="Times New Roman"/>
@@ -6473,7 +6629,7 @@
         <w:lastRenderedPageBreak/>
         <w:t>Описание объекта исследования</w:t>
       </w:r>
-      <w:bookmarkEnd w:id="10"/>
+      <w:bookmarkEnd w:id="11"/>
     </w:p>
     <w:p>
       <w:pPr>
@@ -6750,14 +6906,27 @@
       <w:r>
         <w:t xml:space="preserve">Рисунок </w:t>
       </w:r>
-      <w:fldSimple w:instr=" SEQ Рисунок \* ARABIC ">
-        <w:r>
-          <w:rPr>
-            <w:noProof/>
-          </w:rPr>
-          <w:t>4</w:t>
-        </w:r>
-      </w:fldSimple>
+      <w:r>
+        <w:fldChar w:fldCharType="begin"/>
+      </w:r>
+      <w:r>
+        <w:instrText xml:space="preserve"> SEQ Рисунок \* ARABIC </w:instrText>
+      </w:r>
+      <w:r>
+        <w:fldChar w:fldCharType="separate"/>
+      </w:r>
+      <w:r>
+        <w:rPr>
+          <w:noProof/>
+        </w:rPr>
+        <w:t>4</w:t>
+      </w:r>
+      <w:r>
+        <w:rPr>
+          <w:noProof/>
+        </w:rPr>
+        <w:fldChar w:fldCharType="end"/>
+      </w:r>
       <w:r>
         <w:t xml:space="preserve"> – Силовой многофункциональный тренажер</w:t>
       </w:r>
@@ -7596,7 +7765,7 @@
           <w:sz w:val="28"/>
         </w:rPr>
       </w:pPr>
-      <w:bookmarkStart w:id="12" w:name="_Toc8478331"/>
+      <w:bookmarkStart w:id="13" w:name="_Toc8478331"/>
       <w:r>
         <w:rPr>
           <w:rFonts w:ascii="Times New Roman" w:hAnsi="Times New Roman" w:cs="Times New Roman"/>
@@ -7605,7 +7774,7 @@
         </w:rPr>
         <w:t>Аппаратное решение системы сопряжения</w:t>
       </w:r>
-      <w:bookmarkEnd w:id="12"/>
+      <w:bookmarkEnd w:id="13"/>
     </w:p>
     <w:p>
       <w:pPr>
@@ -8228,7 +8397,7 @@
           <w:sz w:val="28"/>
         </w:rPr>
       </w:pPr>
-      <w:bookmarkStart w:id="13" w:name="_Toc8478332"/>
+      <w:bookmarkStart w:id="14" w:name="_Toc8478332"/>
       <w:r>
         <w:rPr>
           <w:rFonts w:ascii="Times New Roman" w:hAnsi="Times New Roman" w:cs="Times New Roman"/>
@@ -8237,7 +8406,7 @@
         </w:rPr>
         <w:t>Программное решение системы сопряжения</w:t>
       </w:r>
-      <w:bookmarkEnd w:id="13"/>
+      <w:bookmarkEnd w:id="14"/>
     </w:p>
     <w:p>
       <w:pPr>
@@ -8417,7 +8586,7 @@
           <w:sz w:val="28"/>
         </w:rPr>
       </w:pPr>
-      <w:bookmarkStart w:id="14" w:name="_Toc8478333"/>
+      <w:bookmarkStart w:id="15" w:name="_Toc8478333"/>
       <w:r>
         <w:rPr>
           <w:rFonts w:ascii="Times New Roman" w:hAnsi="Times New Roman" w:cs="Times New Roman"/>
@@ -8426,7 +8595,7 @@
         </w:rPr>
         <w:t>Выводы по разделу</w:t>
       </w:r>
-      <w:bookmarkEnd w:id="14"/>
+      <w:bookmarkEnd w:id="15"/>
     </w:p>
     <w:p>
       <w:pPr>
@@ -8495,7 +8664,7 @@
           <w:sz w:val="28"/>
         </w:rPr>
       </w:pPr>
-      <w:bookmarkStart w:id="15" w:name="_Toc8478334"/>
+      <w:bookmarkStart w:id="16" w:name="_Toc8478334"/>
       <w:r>
         <w:rPr>
           <w:rFonts w:ascii="Times New Roman" w:hAnsi="Times New Roman" w:cs="Times New Roman"/>
@@ -8505,7 +8674,7 @@
         <w:lastRenderedPageBreak/>
         <w:t>Разработка программы исследований и технических требований</w:t>
       </w:r>
-      <w:bookmarkEnd w:id="15"/>
+      <w:bookmarkEnd w:id="16"/>
     </w:p>
     <w:p>
       <w:pPr>
@@ -8929,7 +9098,7 @@
           <w:sz w:val="28"/>
         </w:rPr>
       </w:pPr>
-      <w:bookmarkStart w:id="16" w:name="_Toc8478335"/>
+      <w:bookmarkStart w:id="17" w:name="_Toc8478335"/>
       <w:r>
         <w:rPr>
           <w:rFonts w:ascii="Times New Roman" w:hAnsi="Times New Roman" w:cs="Times New Roman"/>
@@ -8938,7 +9107,7 @@
         </w:rPr>
         <w:t>Выводы по разделу</w:t>
       </w:r>
-      <w:bookmarkEnd w:id="16"/>
+      <w:bookmarkEnd w:id="17"/>
     </w:p>
     <w:p>
       <w:pPr>
@@ -9070,7 +9239,7 @@
           <w:sz w:val="28"/>
         </w:rPr>
       </w:pPr>
-      <w:bookmarkStart w:id="17" w:name="_Toc8478336"/>
+      <w:bookmarkStart w:id="18" w:name="_Toc8478336"/>
       <w:r>
         <w:rPr>
           <w:rFonts w:ascii="Times New Roman" w:hAnsi="Times New Roman" w:cs="Times New Roman"/>
@@ -9080,7 +9249,7 @@
         <w:lastRenderedPageBreak/>
         <w:t>Исследование магнитостатических свойств электродвигателя в программе компьютерного моделирования</w:t>
       </w:r>
-      <w:bookmarkEnd w:id="17"/>
+      <w:bookmarkEnd w:id="18"/>
     </w:p>
     <w:p/>
     <w:p>
@@ -9144,7 +9313,7 @@
           <w:sz w:val="28"/>
         </w:rPr>
       </w:pPr>
-      <w:bookmarkStart w:id="18" w:name="_Toc8478337"/>
+      <w:bookmarkStart w:id="19" w:name="_Toc8478337"/>
       <w:r>
         <w:rPr>
           <w:rFonts w:ascii="Times New Roman" w:hAnsi="Times New Roman" w:cs="Times New Roman"/>
@@ -9153,7 +9322,7 @@
         </w:rPr>
         <w:t>Выводы по разделу</w:t>
       </w:r>
-      <w:bookmarkEnd w:id="18"/>
+      <w:bookmarkEnd w:id="19"/>
     </w:p>
     <w:p>
       <w:pPr>
@@ -9273,7 +9442,7 @@
           <w:sz w:val="28"/>
         </w:rPr>
       </w:pPr>
-      <w:bookmarkStart w:id="19" w:name="_Toc8478338"/>
+      <w:bookmarkStart w:id="20" w:name="_Toc8478338"/>
       <w:r>
         <w:rPr>
           <w:rFonts w:ascii="Times New Roman" w:hAnsi="Times New Roman" w:cs="Times New Roman"/>
@@ -9283,7 +9452,7 @@
         <w:lastRenderedPageBreak/>
         <w:t>Исследование электромагнитной совместимости и целостности питания печатных плат в программе компьютерного моделирования</w:t>
       </w:r>
-      <w:bookmarkEnd w:id="19"/>
+      <w:bookmarkEnd w:id="20"/>
     </w:p>
     <w:p/>
     <w:p>
@@ -9301,7 +9470,7 @@
           <w:sz w:val="28"/>
         </w:rPr>
       </w:pPr>
-      <w:bookmarkStart w:id="20" w:name="_Toc8478339"/>
+      <w:bookmarkStart w:id="21" w:name="_Toc8478339"/>
       <w:r>
         <w:rPr>
           <w:rFonts w:ascii="Times New Roman" w:hAnsi="Times New Roman" w:cs="Times New Roman"/>
@@ -9318,7 +9487,7 @@
         </w:rPr>
         <w:t>драйвера</w:t>
       </w:r>
-      <w:bookmarkEnd w:id="20"/>
+      <w:bookmarkEnd w:id="21"/>
     </w:p>
     <w:p>
       <w:pPr>
@@ -9335,7 +9504,7 @@
           <w:sz w:val="28"/>
         </w:rPr>
       </w:pPr>
-      <w:bookmarkStart w:id="21" w:name="_Toc8478340"/>
+      <w:bookmarkStart w:id="22" w:name="_Toc8478340"/>
       <w:r>
         <w:rPr>
           <w:rFonts w:ascii="Times New Roman" w:hAnsi="Times New Roman" w:cs="Times New Roman"/>
@@ -9344,7 +9513,7 @@
         </w:rPr>
         <w:t>Исследование платы интерфейсной</w:t>
       </w:r>
-      <w:bookmarkEnd w:id="21"/>
+      <w:bookmarkEnd w:id="22"/>
     </w:p>
     <w:p/>
     <w:p/>
@@ -9363,7 +9532,7 @@
           <w:sz w:val="28"/>
         </w:rPr>
       </w:pPr>
-      <w:bookmarkStart w:id="22" w:name="_Toc8478341"/>
+      <w:bookmarkStart w:id="23" w:name="_Toc8478341"/>
       <w:r>
         <w:rPr>
           <w:rFonts w:ascii="Times New Roman" w:hAnsi="Times New Roman" w:cs="Times New Roman"/>
@@ -9372,7 +9541,7 @@
         </w:rPr>
         <w:t>Выводы по разделу</w:t>
       </w:r>
-      <w:bookmarkEnd w:id="22"/>
+      <w:bookmarkEnd w:id="23"/>
     </w:p>
     <w:p>
       <w:pPr>
@@ -9407,7 +9576,7 @@
           <w:sz w:val="28"/>
         </w:rPr>
       </w:pPr>
-      <w:bookmarkStart w:id="23" w:name="_Toc8478342"/>
+      <w:bookmarkStart w:id="24" w:name="_Toc8478342"/>
       <w:r>
         <w:rPr>
           <w:rFonts w:ascii="Times New Roman" w:hAnsi="Times New Roman" w:cs="Times New Roman"/>
@@ -9433,7 +9602,7 @@
         </w:rPr>
         <w:t>сследованию качества работы системы управления</w:t>
       </w:r>
-      <w:bookmarkEnd w:id="23"/>
+      <w:bookmarkEnd w:id="24"/>
     </w:p>
     <w:p>
       <w:pPr>
@@ -9473,8 +9642,6 @@
       <w:r>
         <w:t xml:space="preserve"> на контура тока</w:t>
       </w:r>
-      <w:bookmarkStart w:id="24" w:name="_GoBack"/>
-      <w:bookmarkEnd w:id="24"/>
     </w:p>
     <w:p>
       <w:pPr>
@@ -9643,14 +9810,27 @@
       <w:r>
         <w:t xml:space="preserve">Рисунок </w:t>
       </w:r>
-      <w:fldSimple w:instr=" SEQ Рисунок \* ARABIC ">
-        <w:r>
-          <w:rPr>
-            <w:noProof/>
-          </w:rPr>
-          <w:t>6</w:t>
-        </w:r>
-      </w:fldSimple>
+      <w:r>
+        <w:fldChar w:fldCharType="begin"/>
+      </w:r>
+      <w:r>
+        <w:instrText xml:space="preserve"> SEQ Рисунок \* ARABIC </w:instrText>
+      </w:r>
+      <w:r>
+        <w:fldChar w:fldCharType="separate"/>
+      </w:r>
+      <w:r>
+        <w:rPr>
+          <w:noProof/>
+        </w:rPr>
+        <w:t>6</w:t>
+      </w:r>
+      <w:r>
+        <w:rPr>
+          <w:noProof/>
+        </w:rPr>
+        <w:fldChar w:fldCharType="end"/>
+      </w:r>
       <w:r>
         <w:t xml:space="preserve"> – Схема распределени</w:t>
       </w:r>
@@ -10641,7 +10821,7 @@
         <w:lastRenderedPageBreak/>
         <w:t>ЗАКЛЮЧЕНИЕ</w:t>
       </w:r>
-      <w:bookmarkEnd w:id="11"/>
+      <w:bookmarkEnd w:id="12"/>
       <w:bookmarkEnd w:id="26"/>
     </w:p>
     <w:p>
@@ -11064,7 +11244,7 @@
         </w:rPr>
         <w:t>ПИСОК ИСПОЛЬЗОВАННЫХ ИСТОЧНИКОВ</w:t>
       </w:r>
-      <w:bookmarkEnd w:id="9"/>
+      <w:bookmarkEnd w:id="10"/>
       <w:bookmarkEnd w:id="27"/>
     </w:p>
     <w:p>
@@ -11086,50 +11266,18 @@
       </w:pPr>
       <w:bookmarkStart w:id="28" w:name="_Ref467095333"/>
       <w:r>
-        <w:t xml:space="preserve">Сборник «Электромагнитная </w:t>
-      </w:r>
-      <w:r>
-        <w:rPr>
-          <w:lang w:val="en-US"/>
-        </w:rPr>
-        <w:t>c</w:t>
-      </w:r>
-      <w:proofErr w:type="spellStart"/>
-      <w:r>
-        <w:t>овме</w:t>
-      </w:r>
-      <w:proofErr w:type="spellEnd"/>
-      <w:r>
-        <w:rPr>
-          <w:lang w:val="en-US"/>
-        </w:rPr>
-        <w:t>c</w:t>
-      </w:r>
-      <w:proofErr w:type="spellStart"/>
-      <w:r>
-        <w:t>тимо</w:t>
-      </w:r>
-      <w:proofErr w:type="spellEnd"/>
-      <w:r>
-        <w:rPr>
-          <w:lang w:val="en-US"/>
-        </w:rPr>
-        <w:t>c</w:t>
-      </w:r>
-      <w:proofErr w:type="spellStart"/>
-      <w:r>
-        <w:t>ть</w:t>
-      </w:r>
-      <w:proofErr w:type="spellEnd"/>
-      <w:r>
-        <w:t xml:space="preserve"> в электронике»</w:t>
-      </w:r>
-      <w:r>
-        <w:rPr>
-          <w:rFonts w:cs="Times New Roman"/>
-          <w:szCs w:val="28"/>
-        </w:rPr>
-        <w:t xml:space="preserve"> [Электронный ресурс]</w:t>
+        <w:rPr>
+          <w:rFonts w:cs="Times New Roman"/>
+          <w:szCs w:val="28"/>
+        </w:rPr>
+        <w:t xml:space="preserve">Информационный портал </w:t>
+      </w:r>
+      <w:r>
+        <w:rPr>
+          <w:rFonts w:cs="Times New Roman"/>
+          <w:szCs w:val="28"/>
+        </w:rPr>
+        <w:t>ELECTRIK INFO.</w:t>
       </w:r>
       <w:r>
         <w:rPr>
@@ -11142,7 +11290,13 @@
         <w:rPr>
           <w:rFonts w:cs="Times New Roman"/>
           <w:szCs w:val="28"/>
-          <w:lang w:val="en-US"/>
+        </w:rPr>
+        <w:t xml:space="preserve">[Электронный ресурс] </w:t>
+      </w:r>
+      <w:r>
+        <w:rPr>
+          <w:rFonts w:cs="Times New Roman"/>
+          <w:szCs w:val="28"/>
         </w:rPr>
         <w:t>URL</w:t>
       </w:r>
@@ -11153,159 +11307,63 @@
         </w:rPr>
         <w:t xml:space="preserve">: </w:t>
       </w:r>
-      <w:r>
-        <w:rPr>
-          <w:rFonts w:cs="Times New Roman"/>
-          <w:szCs w:val="28"/>
-          <w:lang w:val="en-US"/>
-        </w:rPr>
-        <w:t>https</w:t>
-      </w:r>
-      <w:r>
-        <w:rPr>
-          <w:rFonts w:cs="Times New Roman"/>
-          <w:szCs w:val="28"/>
-        </w:rPr>
-        <w:t>://</w:t>
-      </w:r>
-      <w:r>
-        <w:rPr>
-          <w:rFonts w:cs="Times New Roman"/>
-          <w:szCs w:val="28"/>
-          <w:lang w:val="en-US"/>
-        </w:rPr>
-        <w:t>www</w:t>
-      </w:r>
-      <w:r>
-        <w:rPr>
-          <w:rFonts w:cs="Times New Roman"/>
-          <w:szCs w:val="28"/>
-        </w:rPr>
-        <w:t>.</w:t>
-      </w:r>
-      <w:proofErr w:type="spellStart"/>
-      <w:r>
-        <w:rPr>
-          <w:rFonts w:cs="Times New Roman"/>
-          <w:szCs w:val="28"/>
-          <w:lang w:val="en-US"/>
-        </w:rPr>
-        <w:t>nasa</w:t>
-      </w:r>
-      <w:proofErr w:type="spellEnd"/>
-      <w:r>
-        <w:rPr>
-          <w:rFonts w:cs="Times New Roman"/>
-          <w:szCs w:val="28"/>
-        </w:rPr>
-        <w:t>.</w:t>
-      </w:r>
-      <w:proofErr w:type="spellStart"/>
-      <w:r>
-        <w:rPr>
-          <w:rFonts w:cs="Times New Roman"/>
-          <w:szCs w:val="28"/>
-          <w:lang w:val="en-US"/>
-        </w:rPr>
-        <w:t>gov</w:t>
-      </w:r>
-      <w:proofErr w:type="spellEnd"/>
-      <w:r>
-        <w:rPr>
-          <w:rFonts w:cs="Times New Roman"/>
-          <w:szCs w:val="28"/>
-        </w:rPr>
-        <w:t>/</w:t>
-      </w:r>
-      <w:r>
-        <w:rPr>
-          <w:rFonts w:cs="Times New Roman"/>
-          <w:szCs w:val="28"/>
-          <w:lang w:val="en-US"/>
-        </w:rPr>
-        <w:t>mission</w:t>
-      </w:r>
-      <w:r>
-        <w:rPr>
-          <w:rFonts w:cs="Times New Roman"/>
-          <w:szCs w:val="28"/>
-        </w:rPr>
-        <w:t>_</w:t>
-      </w:r>
-      <w:r>
-        <w:rPr>
-          <w:rFonts w:cs="Times New Roman"/>
-          <w:szCs w:val="28"/>
-          <w:lang w:val="en-US"/>
-        </w:rPr>
-        <w:t>pages</w:t>
-      </w:r>
-      <w:r>
-        <w:rPr>
-          <w:rFonts w:cs="Times New Roman"/>
-          <w:szCs w:val="28"/>
-        </w:rPr>
-        <w:t>/</w:t>
-      </w:r>
-      <w:r>
-        <w:rPr>
-          <w:rFonts w:cs="Times New Roman"/>
-          <w:szCs w:val="28"/>
-          <w:lang w:val="en-US"/>
-        </w:rPr>
-        <w:t>station</w:t>
-      </w:r>
-      <w:r>
-        <w:rPr>
-          <w:rFonts w:cs="Times New Roman"/>
-          <w:szCs w:val="28"/>
-        </w:rPr>
-        <w:t>/</w:t>
-      </w:r>
-      <w:r>
-        <w:rPr>
-          <w:rFonts w:cs="Times New Roman"/>
-          <w:szCs w:val="28"/>
-          <w:lang w:val="en-US"/>
-        </w:rPr>
-        <w:t>research</w:t>
-      </w:r>
-      <w:r>
-        <w:rPr>
-          <w:rFonts w:cs="Times New Roman"/>
-          <w:szCs w:val="28"/>
-        </w:rPr>
-        <w:t>/</w:t>
-      </w:r>
-      <w:r>
-        <w:rPr>
-          <w:rFonts w:cs="Times New Roman"/>
-          <w:szCs w:val="28"/>
-          <w:lang w:val="en-US"/>
-        </w:rPr>
-        <w:t>experiments</w:t>
-      </w:r>
-      <w:r>
-        <w:rPr>
-          <w:rFonts w:cs="Times New Roman"/>
-          <w:szCs w:val="28"/>
-        </w:rPr>
-        <w:t>/976.</w:t>
-      </w:r>
-      <w:r>
-        <w:rPr>
-          <w:rFonts w:cs="Times New Roman"/>
-          <w:szCs w:val="28"/>
-          <w:lang w:val="en-US"/>
-        </w:rPr>
-        <w:t>html</w:t>
-      </w:r>
-      <w:r>
-        <w:rPr>
-          <w:rFonts w:cs="Times New Roman"/>
-          <w:szCs w:val="28"/>
-        </w:rPr>
-        <w:t xml:space="preserve"> (дата посещения 06.06.2018)</w:t>
+      <w:hyperlink r:id="rId26" w:history="1">
+        <w:r>
+          <w:rPr>
+            <w:rFonts w:cs="Times New Roman"/>
+            <w:szCs w:val="28"/>
+          </w:rPr>
+          <w:t>http://electrik.info/main/fakty/1172-rekuperaciya-elektricheskoy-energii.html</w:t>
+        </w:r>
+      </w:hyperlink>
+      <w:r>
+        <w:rPr>
+          <w:rFonts w:cs="Times New Roman"/>
+          <w:szCs w:val="28"/>
+        </w:rPr>
+        <w:t xml:space="preserve"> (дата посещения </w:t>
+      </w:r>
+      <w:r>
+        <w:rPr>
+          <w:rFonts w:cs="Times New Roman"/>
+          <w:szCs w:val="28"/>
+        </w:rPr>
+        <w:t>21</w:t>
+      </w:r>
+      <w:r>
+        <w:rPr>
+          <w:rFonts w:cs="Times New Roman"/>
+          <w:szCs w:val="28"/>
+        </w:rPr>
+        <w:t>.0</w:t>
+      </w:r>
+      <w:r>
+        <w:rPr>
+          <w:rFonts w:cs="Times New Roman"/>
+          <w:szCs w:val="28"/>
+        </w:rPr>
+        <w:t>5</w:t>
+      </w:r>
+      <w:r>
+        <w:rPr>
+          <w:rFonts w:cs="Times New Roman"/>
+          <w:szCs w:val="28"/>
+        </w:rPr>
+        <w:t>.201</w:t>
+      </w:r>
+      <w:r>
+        <w:rPr>
+          <w:rFonts w:cs="Times New Roman"/>
+          <w:szCs w:val="28"/>
+        </w:rPr>
+        <w:t>9</w:t>
+      </w:r>
+      <w:r>
+        <w:rPr>
+          <w:rFonts w:cs="Times New Roman"/>
+          <w:szCs w:val="28"/>
+        </w:rPr>
+        <w:t>)</w:t>
       </w:r>
       <w:r>
         <w:rPr>
@@ -11337,15 +11395,21 @@
           <w:rFonts w:cs="Times New Roman"/>
           <w:szCs w:val="28"/>
         </w:rPr>
-        <w:t xml:space="preserve">Презентация </w:t>
-      </w:r>
-      <w:r>
-        <w:rPr>
-          <w:rFonts w:cs="Times New Roman"/>
-          <w:szCs w:val="28"/>
-          <w:lang w:val="en-US"/>
-        </w:rPr>
-        <w:t>Johnson</w:t>
+        <w:t xml:space="preserve">Информационный портал </w:t>
+      </w:r>
+      <w:r>
+        <w:rPr>
+          <w:rFonts w:cs="Times New Roman"/>
+          <w:szCs w:val="28"/>
+        </w:rPr>
+        <w:t>ELQUANTA</w:t>
+      </w:r>
+      <w:r>
+        <w:rPr>
+          <w:rFonts w:cs="Times New Roman"/>
+          <w:szCs w:val="28"/>
+        </w:rPr>
+        <w:t>.</w:t>
       </w:r>
       <w:r>
         <w:rPr>
@@ -11358,52 +11422,13 @@
         <w:rPr>
           <w:rFonts w:cs="Times New Roman"/>
           <w:szCs w:val="28"/>
-          <w:lang w:val="en-US"/>
-        </w:rPr>
-        <w:t>Sp</w:t>
-      </w:r>
-      <w:r>
-        <w:rPr>
-          <w:rFonts w:cs="Times New Roman"/>
-          <w:szCs w:val="28"/>
-          <w:lang w:val="en-US"/>
-        </w:rPr>
-        <w:t>ace</w:t>
-      </w:r>
-      <w:r>
-        <w:rPr>
-          <w:rFonts w:cs="Times New Roman"/>
-          <w:szCs w:val="28"/>
-        </w:rPr>
-        <w:t xml:space="preserve"> </w:t>
-      </w:r>
-      <w:r>
-        <w:rPr>
-          <w:rFonts w:cs="Times New Roman"/>
-          <w:szCs w:val="28"/>
-          <w:lang w:val="en-US"/>
-        </w:rPr>
-        <w:t>Center</w:t>
-      </w:r>
-      <w:r>
-        <w:rPr>
-          <w:rFonts w:cs="Times New Roman"/>
-          <w:szCs w:val="28"/>
-        </w:rPr>
-        <w:t xml:space="preserve"> [Электронный ресурс]</w:t>
-      </w:r>
-      <w:r>
-        <w:rPr>
-          <w:rFonts w:cs="Times New Roman"/>
-          <w:szCs w:val="28"/>
-        </w:rPr>
-        <w:t xml:space="preserve"> </w:t>
-      </w:r>
-      <w:r>
-        <w:rPr>
-          <w:rFonts w:cs="Times New Roman"/>
-          <w:szCs w:val="28"/>
-          <w:lang w:val="en-US"/>
+        </w:rPr>
+        <w:t xml:space="preserve">[Электронный ресурс] </w:t>
+      </w:r>
+      <w:r>
+        <w:rPr>
+          <w:rFonts w:cs="Times New Roman"/>
+          <w:szCs w:val="28"/>
         </w:rPr>
         <w:t>URL</w:t>
       </w:r>
@@ -11415,145 +11440,56 @@
         <w:t xml:space="preserve">: </w:t>
       </w:r>
       <w:r>
-        <w:rPr>
-          <w:rFonts w:cs="Times New Roman"/>
-          <w:szCs w:val="28"/>
-          <w:lang w:val="en-US"/>
-        </w:rPr>
-        <w:t>http</w:t>
-      </w:r>
-      <w:r>
-        <w:rPr>
-          <w:rFonts w:cs="Times New Roman"/>
-          <w:szCs w:val="28"/>
-        </w:rPr>
-        <w:t>://</w:t>
-      </w:r>
-      <w:r>
-        <w:rPr>
-          <w:rFonts w:cs="Times New Roman"/>
-          <w:szCs w:val="28"/>
-          <w:lang w:val="en-US"/>
-        </w:rPr>
-        <w:t>www</w:t>
-      </w:r>
-      <w:r>
-        <w:rPr>
-          <w:rFonts w:cs="Times New Roman"/>
-          <w:szCs w:val="28"/>
-        </w:rPr>
-        <w:t>.</w:t>
-      </w:r>
-      <w:proofErr w:type="spellStart"/>
-      <w:r>
-        <w:rPr>
-          <w:rFonts w:cs="Times New Roman"/>
-          <w:szCs w:val="28"/>
-          <w:lang w:val="en-US"/>
-        </w:rPr>
-        <w:t>hunchdesign</w:t>
-      </w:r>
-      <w:proofErr w:type="spellEnd"/>
-      <w:r>
-        <w:rPr>
-          <w:rFonts w:cs="Times New Roman"/>
-          <w:szCs w:val="28"/>
-        </w:rPr>
-        <w:t>.</w:t>
-      </w:r>
-      <w:r>
-        <w:rPr>
-          <w:rFonts w:cs="Times New Roman"/>
-          <w:szCs w:val="28"/>
-          <w:lang w:val="en-US"/>
-        </w:rPr>
-        <w:t>com</w:t>
-      </w:r>
-      <w:r>
-        <w:rPr>
-          <w:rFonts w:cs="Times New Roman"/>
-          <w:szCs w:val="28"/>
-        </w:rPr>
-        <w:t>/</w:t>
-      </w:r>
-      <w:r>
-        <w:rPr>
-          <w:rFonts w:cs="Times New Roman"/>
-          <w:szCs w:val="28"/>
-          <w:lang w:val="en-US"/>
-        </w:rPr>
-        <w:t>uploads</w:t>
-      </w:r>
-      <w:r>
-        <w:rPr>
-          <w:rFonts w:cs="Times New Roman"/>
-          <w:szCs w:val="28"/>
-        </w:rPr>
-        <w:t>/2/2/0/9/22093000/</w:t>
-      </w:r>
-      <w:proofErr w:type="spellStart"/>
-      <w:r>
-        <w:rPr>
-          <w:rFonts w:cs="Times New Roman"/>
-          <w:szCs w:val="28"/>
-          <w:lang w:val="en-US"/>
-        </w:rPr>
-        <w:t>cevis</w:t>
-      </w:r>
-      <w:proofErr w:type="spellEnd"/>
-      <w:r>
-        <w:rPr>
-          <w:rFonts w:cs="Times New Roman"/>
-          <w:szCs w:val="28"/>
-        </w:rPr>
-        <w:t>_</w:t>
-      </w:r>
-      <w:r>
-        <w:rPr>
-          <w:rFonts w:cs="Times New Roman"/>
-          <w:szCs w:val="28"/>
-          <w:lang w:val="en-US"/>
-        </w:rPr>
-        <w:t>handles</w:t>
-      </w:r>
-      <w:r>
-        <w:rPr>
-          <w:rFonts w:cs="Times New Roman"/>
-          <w:szCs w:val="28"/>
-        </w:rPr>
-        <w:t>_</w:t>
-      </w:r>
-      <w:r>
-        <w:rPr>
-          <w:rFonts w:cs="Times New Roman"/>
-          <w:szCs w:val="28"/>
-          <w:lang w:val="en-US"/>
-        </w:rPr>
-        <w:t>presentation</w:t>
-      </w:r>
-      <w:r>
-        <w:rPr>
-          <w:rFonts w:cs="Times New Roman"/>
-          <w:szCs w:val="28"/>
-        </w:rPr>
-        <w:t>.</w:t>
-      </w:r>
-      <w:proofErr w:type="spellStart"/>
-      <w:r>
-        <w:rPr>
-          <w:rFonts w:cs="Times New Roman"/>
-          <w:szCs w:val="28"/>
-          <w:lang w:val="en-US"/>
-        </w:rPr>
-        <w:t>pdf</w:t>
-      </w:r>
-      <w:proofErr w:type="spellEnd"/>
-      <w:r>
-        <w:rPr>
-          <w:rFonts w:cs="Times New Roman"/>
-          <w:szCs w:val="28"/>
-        </w:rPr>
-        <w:t xml:space="preserve"> (дата посещения 06.06.2018)</w:t>
+        <w:t>https://elquanta.ru/teoriya/rekuperaciya.html</w:t>
+      </w:r>
+      <w:r>
+        <w:rPr>
+          <w:rFonts w:cs="Times New Roman"/>
+          <w:szCs w:val="28"/>
+        </w:rPr>
+        <w:t xml:space="preserve"> (дата посещения </w:t>
+      </w:r>
+      <w:r>
+        <w:rPr>
+          <w:rFonts w:cs="Times New Roman"/>
+          <w:szCs w:val="28"/>
+        </w:rPr>
+        <w:t>21</w:t>
+      </w:r>
+      <w:r>
+        <w:rPr>
+          <w:rFonts w:cs="Times New Roman"/>
+          <w:szCs w:val="28"/>
+        </w:rPr>
+        <w:t>.0</w:t>
+      </w:r>
+      <w:r>
+        <w:rPr>
+          <w:rFonts w:cs="Times New Roman"/>
+          <w:szCs w:val="28"/>
+        </w:rPr>
+        <w:t>5</w:t>
+      </w:r>
+      <w:r>
+        <w:rPr>
+          <w:rFonts w:cs="Times New Roman"/>
+          <w:szCs w:val="28"/>
+        </w:rPr>
+        <w:t>.201</w:t>
+      </w:r>
+      <w:r>
+        <w:rPr>
+          <w:rFonts w:cs="Times New Roman"/>
+          <w:szCs w:val="28"/>
+        </w:rPr>
+        <w:t>9</w:t>
+      </w:r>
+      <w:r>
+        <w:rPr>
+          <w:rFonts w:cs="Times New Roman"/>
+          <w:szCs w:val="28"/>
+        </w:rPr>
+        <w:t>)</w:t>
       </w:r>
       <w:r>
         <w:rPr>
@@ -11580,210 +11516,21 @@
           <w:szCs w:val="28"/>
         </w:rPr>
       </w:pPr>
-      <w:r>
-        <w:rPr>
-          <w:rFonts w:cs="Times New Roman"/>
-          <w:szCs w:val="28"/>
-        </w:rPr>
-        <w:t xml:space="preserve">Официальный сайт </w:t>
-      </w:r>
-      <w:r>
-        <w:rPr>
-          <w:rFonts w:cs="Times New Roman"/>
-          <w:szCs w:val="28"/>
-          <w:lang w:val="en-US"/>
-        </w:rPr>
-        <w:t>NASA</w:t>
-      </w:r>
-      <w:r>
-        <w:rPr>
-          <w:rFonts w:cs="Times New Roman"/>
-          <w:szCs w:val="28"/>
-        </w:rPr>
-        <w:t xml:space="preserve"> [Электронный ресурс]</w:t>
-      </w:r>
-      <w:r>
-        <w:rPr>
-          <w:rFonts w:cs="Times New Roman"/>
-          <w:szCs w:val="28"/>
-        </w:rPr>
-        <w:t xml:space="preserve"> </w:t>
-      </w:r>
-      <w:r>
-        <w:rPr>
-          <w:rFonts w:cs="Times New Roman"/>
-          <w:szCs w:val="28"/>
-          <w:lang w:val="en-US"/>
-        </w:rPr>
-        <w:t>URL</w:t>
-      </w:r>
-      <w:r>
-        <w:rPr>
-          <w:rFonts w:cs="Times New Roman"/>
-          <w:szCs w:val="28"/>
-        </w:rPr>
-        <w:t xml:space="preserve">: </w:t>
-      </w:r>
-      <w:r>
-        <w:rPr>
-          <w:rFonts w:cs="Times New Roman"/>
-          <w:szCs w:val="28"/>
-          <w:lang w:val="en-US"/>
-        </w:rPr>
-        <w:t>https</w:t>
-      </w:r>
-      <w:r>
-        <w:rPr>
-          <w:rFonts w:cs="Times New Roman"/>
-          <w:szCs w:val="28"/>
-        </w:rPr>
-        <w:t>://</w:t>
-      </w:r>
-      <w:r>
-        <w:rPr>
-          <w:rFonts w:cs="Times New Roman"/>
-          <w:szCs w:val="28"/>
-          <w:lang w:val="en-US"/>
-        </w:rPr>
-        <w:t>www</w:t>
-      </w:r>
-      <w:r>
-        <w:rPr>
-          <w:rFonts w:cs="Times New Roman"/>
-          <w:szCs w:val="28"/>
-        </w:rPr>
-        <w:t>.</w:t>
-      </w:r>
       <w:proofErr w:type="spellStart"/>
       <w:r>
-        <w:rPr>
-          <w:rFonts w:cs="Times New Roman"/>
-          <w:szCs w:val="28"/>
-          <w:lang w:val="en-US"/>
-        </w:rPr>
-        <w:t>nasa</w:t>
+        <w:t>Шевлюгин</w:t>
       </w:r>
       <w:proofErr w:type="spellEnd"/>
       <w:r>
-        <w:rPr>
-          <w:rFonts w:cs="Times New Roman"/>
-          <w:szCs w:val="28"/>
-        </w:rPr>
-        <w:t>.</w:t>
+        <w:t xml:space="preserve"> М.В. </w:t>
       </w:r>
       <w:proofErr w:type="spellStart"/>
       <w:r>
-        <w:rPr>
-          <w:rFonts w:cs="Times New Roman"/>
-          <w:szCs w:val="28"/>
-          <w:lang w:val="en-US"/>
-        </w:rPr>
-        <w:t>gov</w:t>
+        <w:t>Ресурсо</w:t>
       </w:r>
       <w:proofErr w:type="spellEnd"/>
       <w:r>
-        <w:rPr>
-          <w:rFonts w:cs="Times New Roman"/>
-          <w:szCs w:val="28"/>
-        </w:rPr>
-        <w:t>/</w:t>
-      </w:r>
-      <w:r>
-        <w:rPr>
-          <w:rFonts w:cs="Times New Roman"/>
-          <w:szCs w:val="28"/>
-          <w:lang w:val="en-US"/>
-        </w:rPr>
-        <w:t>mission</w:t>
-      </w:r>
-      <w:r>
-        <w:rPr>
-          <w:rFonts w:cs="Times New Roman"/>
-          <w:szCs w:val="28"/>
-        </w:rPr>
-        <w:t>_</w:t>
-      </w:r>
-      <w:r>
-        <w:rPr>
-          <w:rFonts w:cs="Times New Roman"/>
-          <w:szCs w:val="28"/>
-          <w:lang w:val="en-US"/>
-        </w:rPr>
-        <w:t>pages</w:t>
-      </w:r>
-      <w:r>
-        <w:rPr>
-          <w:rFonts w:cs="Times New Roman"/>
-          <w:szCs w:val="28"/>
-        </w:rPr>
-        <w:t>/</w:t>
-      </w:r>
-      <w:r>
-        <w:rPr>
-          <w:rFonts w:cs="Times New Roman"/>
-          <w:szCs w:val="28"/>
-          <w:lang w:val="en-US"/>
-        </w:rPr>
-        <w:t>station</w:t>
-      </w:r>
-      <w:r>
-        <w:rPr>
-          <w:rFonts w:cs="Times New Roman"/>
-          <w:szCs w:val="28"/>
-        </w:rPr>
-        <w:t>/</w:t>
-      </w:r>
-      <w:r>
-        <w:rPr>
-          <w:rFonts w:cs="Times New Roman"/>
-          <w:szCs w:val="28"/>
-          <w:lang w:val="en-US"/>
-        </w:rPr>
-        <w:t>research</w:t>
-      </w:r>
-      <w:r>
-        <w:rPr>
-          <w:rFonts w:cs="Times New Roman"/>
-          <w:szCs w:val="28"/>
-        </w:rPr>
-        <w:t>/</w:t>
-      </w:r>
-      <w:r>
-        <w:rPr>
-          <w:rFonts w:cs="Times New Roman"/>
-          <w:szCs w:val="28"/>
-          <w:lang w:val="en-US"/>
-        </w:rPr>
-        <w:t>experiments</w:t>
-      </w:r>
-      <w:r>
-        <w:rPr>
-          <w:rFonts w:cs="Times New Roman"/>
-          <w:szCs w:val="28"/>
-        </w:rPr>
-        <w:t>/1001.</w:t>
-      </w:r>
-      <w:r>
-        <w:rPr>
-          <w:rFonts w:cs="Times New Roman"/>
-          <w:szCs w:val="28"/>
-          <w:lang w:val="en-US"/>
-        </w:rPr>
-        <w:t>html</w:t>
-      </w:r>
-      <w:r>
-        <w:rPr>
-          <w:rFonts w:cs="Times New Roman"/>
-          <w:szCs w:val="28"/>
-        </w:rPr>
-        <w:t xml:space="preserve"> (дата посещения 06.06.2018)</w:t>
-      </w:r>
-      <w:r>
-        <w:rPr>
-          <w:rFonts w:cs="Times New Roman"/>
-          <w:szCs w:val="28"/>
-        </w:rPr>
-        <w:t>.</w:t>
+        <w:t>- и энергосберегающие технологии на железнодорожном транспорте и в метрополитенах, реализуемые с использованием накопителей энергии. Автореферат диссертации на соискание ученой степени д.т.н. — М.: МГУПС (МНИТ), 2009. — С. 51.</w:t>
       </w:r>
     </w:p>
     <w:p>
@@ -11804,42 +11551,113 @@
         </w:rPr>
       </w:pPr>
       <w:r>
-        <w:rPr>
-          <w:rFonts w:cs="Times New Roman"/>
-          <w:szCs w:val="28"/>
-        </w:rPr>
-        <w:t xml:space="preserve">Журнал предполетной подготовки. </w:t>
+        <w:t xml:space="preserve">Сборник «Электромагнитная </w:t>
+      </w:r>
+      <w:proofErr w:type="gramStart"/>
+      <w:r>
+        <w:rPr>
+          <w:lang w:val="en-US"/>
+        </w:rPr>
+        <w:t>c</w:t>
       </w:r>
       <w:proofErr w:type="spellStart"/>
-      <w:r>
-        <w:rPr>
-          <w:rFonts w:cs="Times New Roman"/>
-          <w:szCs w:val="28"/>
-        </w:rPr>
-        <w:t>Саманта</w:t>
+      <w:proofErr w:type="gramEnd"/>
+      <w:r>
+        <w:t>овме</w:t>
       </w:r>
       <w:proofErr w:type="spellEnd"/>
       <w:r>
         <w:rPr>
+          <w:lang w:val="en-US"/>
+        </w:rPr>
+        <w:t>c</w:t>
+      </w:r>
+      <w:proofErr w:type="spellStart"/>
+      <w:r>
+        <w:t>тимо</w:t>
+      </w:r>
+      <w:proofErr w:type="spellEnd"/>
+      <w:r>
+        <w:rPr>
+          <w:lang w:val="en-US"/>
+        </w:rPr>
+        <w:t>c</w:t>
+      </w:r>
+      <w:proofErr w:type="spellStart"/>
+      <w:r>
+        <w:t>ть</w:t>
+      </w:r>
+      <w:proofErr w:type="spellEnd"/>
+      <w:r>
+        <w:t xml:space="preserve"> в электронике»</w:t>
+      </w:r>
+      <w:r>
+        <w:rPr>
+          <w:rFonts w:cs="Times New Roman"/>
+          <w:szCs w:val="28"/>
+        </w:rPr>
+        <w:t xml:space="preserve"> [Электронный ресурс]</w:t>
+      </w:r>
+      <w:r>
+        <w:rPr>
           <w:rFonts w:cs="Times New Roman"/>
           <w:szCs w:val="28"/>
         </w:rPr>
         <w:t xml:space="preserve"> </w:t>
       </w:r>
+      <w:r>
+        <w:rPr>
+          <w:rFonts w:cs="Times New Roman"/>
+          <w:szCs w:val="28"/>
+          <w:lang w:val="en-US"/>
+        </w:rPr>
+        <w:t>URL</w:t>
+      </w:r>
+      <w:r>
+        <w:rPr>
+          <w:rFonts w:cs="Times New Roman"/>
+          <w:szCs w:val="28"/>
+        </w:rPr>
+        <w:t xml:space="preserve">: </w:t>
+      </w:r>
+      <w:r>
+        <w:rPr>
+          <w:rFonts w:cs="Times New Roman"/>
+          <w:szCs w:val="28"/>
+          <w:lang w:val="en-US"/>
+        </w:rPr>
+        <w:t>https</w:t>
+      </w:r>
+      <w:r>
+        <w:rPr>
+          <w:rFonts w:cs="Times New Roman"/>
+          <w:szCs w:val="28"/>
+        </w:rPr>
+        <w:t>://</w:t>
+      </w:r>
+      <w:r>
+        <w:rPr>
+          <w:rFonts w:cs="Times New Roman"/>
+          <w:szCs w:val="28"/>
+          <w:lang w:val="en-US"/>
+        </w:rPr>
+        <w:t>www</w:t>
+      </w:r>
+      <w:r>
+        <w:rPr>
+          <w:rFonts w:cs="Times New Roman"/>
+          <w:szCs w:val="28"/>
+        </w:rPr>
+        <w:t>.</w:t>
+      </w:r>
       <w:proofErr w:type="spellStart"/>
       <w:r>
         <w:rPr>
           <w:rFonts w:cs="Times New Roman"/>
           <w:szCs w:val="28"/>
-        </w:rPr>
-        <w:t>Кри</w:t>
-      </w:r>
-      <w:r>
-        <w:rPr>
-          <w:rFonts w:cs="Times New Roman"/>
-          <w:szCs w:val="28"/>
-        </w:rPr>
-        <w:t>стофоретти</w:t>
+          <w:lang w:val="en-US"/>
+        </w:rPr>
+        <w:t>nasa</w:t>
       </w:r>
       <w:proofErr w:type="spellEnd"/>
       <w:r>
@@ -11847,29 +11665,24 @@
           <w:rFonts w:cs="Times New Roman"/>
           <w:szCs w:val="28"/>
         </w:rPr>
-        <w:t xml:space="preserve"> [Электронный ресурс]</w:t>
-      </w:r>
-      <w:r>
-        <w:rPr>
-          <w:rFonts w:cs="Times New Roman"/>
-          <w:szCs w:val="28"/>
-        </w:rPr>
-        <w:t xml:space="preserve"> </w:t>
-      </w:r>
+        <w:t>.</w:t>
+      </w:r>
+      <w:proofErr w:type="spellStart"/>
       <w:r>
         <w:rPr>
           <w:rFonts w:cs="Times New Roman"/>
           <w:szCs w:val="28"/>
           <w:lang w:val="en-US"/>
         </w:rPr>
-        <w:t>URL</w:t>
-      </w:r>
-      <w:r>
-        <w:rPr>
-          <w:rFonts w:cs="Times New Roman"/>
-          <w:szCs w:val="28"/>
-        </w:rPr>
-        <w:t xml:space="preserve">: </w:t>
+        <w:t>gov</w:t>
+      </w:r>
+      <w:proofErr w:type="spellEnd"/>
+      <w:r>
+        <w:rPr>
+          <w:rFonts w:cs="Times New Roman"/>
+          <w:szCs w:val="28"/>
+        </w:rPr>
+        <w:t>/</w:t>
       </w:r>
       <w:r>
         <w:rPr>
@@ -11877,65 +11690,59 @@
           <w:szCs w:val="28"/>
           <w:lang w:val="en-US"/>
         </w:rPr>
-        <w:t>https</w:t>
-      </w:r>
-      <w:r>
-        <w:rPr>
-          <w:rFonts w:cs="Times New Roman"/>
-          <w:szCs w:val="28"/>
-        </w:rPr>
-        <w:t>://</w:t>
-      </w:r>
-      <w:proofErr w:type="spellStart"/>
+        <w:t>mission</w:t>
+      </w:r>
+      <w:r>
+        <w:rPr>
+          <w:rFonts w:cs="Times New Roman"/>
+          <w:szCs w:val="28"/>
+        </w:rPr>
+        <w:t>_</w:t>
+      </w:r>
       <w:r>
         <w:rPr>
           <w:rFonts w:cs="Times New Roman"/>
           <w:szCs w:val="28"/>
           <w:lang w:val="en-US"/>
         </w:rPr>
-        <w:t>samlogbook</w:t>
-      </w:r>
-      <w:proofErr w:type="spellEnd"/>
-      <w:r>
-        <w:rPr>
-          <w:rFonts w:cs="Times New Roman"/>
-          <w:szCs w:val="28"/>
-        </w:rPr>
-        <w:t>-</w:t>
-      </w:r>
-      <w:proofErr w:type="spellStart"/>
+        <w:t>pages</w:t>
+      </w:r>
+      <w:r>
+        <w:rPr>
+          <w:rFonts w:cs="Times New Roman"/>
+          <w:szCs w:val="28"/>
+        </w:rPr>
+        <w:t>/</w:t>
+      </w:r>
       <w:r>
         <w:rPr>
           <w:rFonts w:cs="Times New Roman"/>
           <w:szCs w:val="28"/>
           <w:lang w:val="en-US"/>
         </w:rPr>
-        <w:t>ru</w:t>
-      </w:r>
-      <w:proofErr w:type="spellEnd"/>
-      <w:r>
-        <w:rPr>
-          <w:rFonts w:cs="Times New Roman"/>
-          <w:szCs w:val="28"/>
-        </w:rPr>
-        <w:t>.</w:t>
-      </w:r>
-      <w:proofErr w:type="spellStart"/>
+        <w:t>station</w:t>
+      </w:r>
+      <w:r>
+        <w:rPr>
+          <w:rFonts w:cs="Times New Roman"/>
+          <w:szCs w:val="28"/>
+        </w:rPr>
+        <w:t>/</w:t>
+      </w:r>
       <w:r>
         <w:rPr>
           <w:rFonts w:cs="Times New Roman"/>
           <w:szCs w:val="28"/>
           <w:lang w:val="en-US"/>
         </w:rPr>
-        <w:t>livejournal</w:t>
-      </w:r>
-      <w:proofErr w:type="spellEnd"/>
-      <w:r>
-        <w:rPr>
-          <w:rFonts w:cs="Times New Roman"/>
-          <w:szCs w:val="28"/>
-        </w:rPr>
-        <w:t>.</w:t>
+        <w:t>research</w:t>
+      </w:r>
+      <w:r>
+        <w:rPr>
+          <w:rFonts w:cs="Times New Roman"/>
+          <w:szCs w:val="28"/>
+        </w:rPr>
+        <w:t>/</w:t>
       </w:r>
       <w:r>
         <w:rPr>
@@ -11943,14 +11750,14 @@
           <w:szCs w:val="28"/>
           <w:lang w:val="en-US"/>
         </w:rPr>
-        <w:t>com</w:t>
-      </w:r>
-      <w:r>
-        <w:rPr>
-          <w:rFonts w:cs="Times New Roman"/>
-          <w:szCs w:val="28"/>
-        </w:rPr>
-        <w:t>/</w:t>
+        <w:t>experiments</w:t>
+      </w:r>
+      <w:r>
+        <w:rPr>
+          <w:rFonts w:cs="Times New Roman"/>
+          <w:szCs w:val="28"/>
+        </w:rPr>
+        <w:t>/976.</w:t>
       </w:r>
       <w:r>
         <w:rPr>
@@ -11958,25 +11765,8 @@
           <w:szCs w:val="28"/>
           <w:lang w:val="en-US"/>
         </w:rPr>
-        <w:t>tag</w:t>
-      </w:r>
-      <w:r>
-        <w:rPr>
-          <w:rFonts w:cs="Times New Roman"/>
-          <w:szCs w:val="28"/>
-        </w:rPr>
-        <w:t>/</w:t>
-      </w:r>
-      <w:proofErr w:type="spellStart"/>
-      <w:r>
-        <w:rPr>
-          <w:rFonts w:cs="Times New Roman"/>
-          <w:szCs w:val="28"/>
-          <w:lang w:val="en-US"/>
-        </w:rPr>
-        <w:t>cevis</w:t>
-      </w:r>
-      <w:proofErr w:type="spellEnd"/>
+        <w:t>html</w:t>
+      </w:r>
       <w:r>
         <w:rPr>
           <w:rFonts w:cs="Times New Roman"/>
@@ -12009,6 +11799,118 @@
           <w:szCs w:val="28"/>
         </w:rPr>
       </w:pPr>
+      <w:r>
+        <w:rPr>
+          <w:rFonts w:cs="Times New Roman"/>
+          <w:szCs w:val="28"/>
+        </w:rPr>
+        <w:t xml:space="preserve">Презентация </w:t>
+      </w:r>
+      <w:r>
+        <w:rPr>
+          <w:rFonts w:cs="Times New Roman"/>
+          <w:szCs w:val="28"/>
+          <w:lang w:val="en-US"/>
+        </w:rPr>
+        <w:t>Johnson</w:t>
+      </w:r>
+      <w:r>
+        <w:rPr>
+          <w:rFonts w:cs="Times New Roman"/>
+          <w:szCs w:val="28"/>
+        </w:rPr>
+        <w:t xml:space="preserve"> </w:t>
+      </w:r>
+      <w:r>
+        <w:rPr>
+          <w:rFonts w:cs="Times New Roman"/>
+          <w:szCs w:val="28"/>
+          <w:lang w:val="en-US"/>
+        </w:rPr>
+        <w:t>Sp</w:t>
+      </w:r>
+      <w:r>
+        <w:rPr>
+          <w:rFonts w:cs="Times New Roman"/>
+          <w:szCs w:val="28"/>
+          <w:lang w:val="en-US"/>
+        </w:rPr>
+        <w:t>ace</w:t>
+      </w:r>
+      <w:r>
+        <w:rPr>
+          <w:rFonts w:cs="Times New Roman"/>
+          <w:szCs w:val="28"/>
+        </w:rPr>
+        <w:t xml:space="preserve"> </w:t>
+      </w:r>
+      <w:r>
+        <w:rPr>
+          <w:rFonts w:cs="Times New Roman"/>
+          <w:szCs w:val="28"/>
+          <w:lang w:val="en-US"/>
+        </w:rPr>
+        <w:t>Center</w:t>
+      </w:r>
+      <w:r>
+        <w:rPr>
+          <w:rFonts w:cs="Times New Roman"/>
+          <w:szCs w:val="28"/>
+        </w:rPr>
+        <w:t xml:space="preserve"> [Электронный ресурс]</w:t>
+      </w:r>
+      <w:r>
+        <w:rPr>
+          <w:rFonts w:cs="Times New Roman"/>
+          <w:szCs w:val="28"/>
+        </w:rPr>
+        <w:t xml:space="preserve"> </w:t>
+      </w:r>
+      <w:r>
+        <w:rPr>
+          <w:rFonts w:cs="Times New Roman"/>
+          <w:szCs w:val="28"/>
+          <w:lang w:val="en-US"/>
+        </w:rPr>
+        <w:t>URL</w:t>
+      </w:r>
+      <w:r>
+        <w:rPr>
+          <w:rFonts w:cs="Times New Roman"/>
+          <w:szCs w:val="28"/>
+        </w:rPr>
+        <w:t xml:space="preserve">: </w:t>
+      </w:r>
+      <w:r>
+        <w:rPr>
+          <w:rFonts w:cs="Times New Roman"/>
+          <w:szCs w:val="28"/>
+          <w:lang w:val="en-US"/>
+        </w:rPr>
+        <w:t>http</w:t>
+      </w:r>
+      <w:r>
+        <w:rPr>
+          <w:rFonts w:cs="Times New Roman"/>
+          <w:szCs w:val="28"/>
+        </w:rPr>
+        <w:t>://</w:t>
+      </w:r>
+      <w:r>
+        <w:rPr>
+          <w:rFonts w:cs="Times New Roman"/>
+          <w:szCs w:val="28"/>
+          <w:lang w:val="en-US"/>
+        </w:rPr>
+        <w:t>www</w:t>
+      </w:r>
+      <w:r>
+        <w:rPr>
+          <w:rFonts w:cs="Times New Roman"/>
+          <w:szCs w:val="28"/>
+        </w:rPr>
+        <w:t>.</w:t>
+      </w:r>
       <w:proofErr w:type="spellStart"/>
       <w:r>
         <w:rPr>
@@ -12016,7 +11918,7 @@
           <w:szCs w:val="28"/>
           <w:lang w:val="en-US"/>
         </w:rPr>
-        <w:t>Technische</w:t>
+        <w:t>hunchdesign</w:t>
       </w:r>
       <w:proofErr w:type="spellEnd"/>
       <w:r>
@@ -12024,7 +11926,37 @@
           <w:rFonts w:cs="Times New Roman"/>
           <w:szCs w:val="28"/>
         </w:rPr>
-        <w:t xml:space="preserve"> </w:t>
+        <w:t>.</w:t>
+      </w:r>
+      <w:r>
+        <w:rPr>
+          <w:rFonts w:cs="Times New Roman"/>
+          <w:szCs w:val="28"/>
+          <w:lang w:val="en-US"/>
+        </w:rPr>
+        <w:t>com</w:t>
+      </w:r>
+      <w:r>
+        <w:rPr>
+          <w:rFonts w:cs="Times New Roman"/>
+          <w:szCs w:val="28"/>
+        </w:rPr>
+        <w:t>/</w:t>
+      </w:r>
+      <w:r>
+        <w:rPr>
+          <w:rFonts w:cs="Times New Roman"/>
+          <w:szCs w:val="28"/>
+          <w:lang w:val="en-US"/>
+        </w:rPr>
+        <w:t>uploads</w:t>
+      </w:r>
+      <w:r>
+        <w:rPr>
+          <w:rFonts w:cs="Times New Roman"/>
+          <w:szCs w:val="28"/>
+        </w:rPr>
+        <w:t>/2/2/0/9/22093000/</w:t>
       </w:r>
       <w:proofErr w:type="spellStart"/>
       <w:r>
@@ -12033,7 +11965,7 @@
           <w:szCs w:val="28"/>
           <w:lang w:val="en-US"/>
         </w:rPr>
-        <w:t>Universit</w:t>
+        <w:t>cevis</w:t>
       </w:r>
       <w:proofErr w:type="spellEnd"/>
       <w:r>
@@ -12041,7 +11973,7 @@
           <w:rFonts w:cs="Times New Roman"/>
           <w:szCs w:val="28"/>
         </w:rPr>
-        <w:t>ä</w:t>
+        <w:t>_</w:t>
       </w:r>
       <w:r>
         <w:rPr>
@@ -12049,14 +11981,14 @@
           <w:szCs w:val="28"/>
           <w:lang w:val="en-US"/>
         </w:rPr>
-        <w:t>t</w:t>
-      </w:r>
-      <w:r>
-        <w:rPr>
-          <w:rFonts w:cs="Times New Roman"/>
-          <w:szCs w:val="28"/>
-        </w:rPr>
-        <w:t xml:space="preserve"> </w:t>
+        <w:t>handles</w:t>
+      </w:r>
+      <w:r>
+        <w:rPr>
+          <w:rFonts w:cs="Times New Roman"/>
+          <w:szCs w:val="28"/>
+        </w:rPr>
+        <w:t>_</w:t>
       </w:r>
       <w:r>
         <w:rPr>
@@ -12064,105 +11996,38 @@
           <w:szCs w:val="28"/>
           <w:lang w:val="en-US"/>
         </w:rPr>
-        <w:t>Wien</w:t>
-      </w:r>
-      <w:r>
-        <w:rPr>
-          <w:rFonts w:cs="Times New Roman"/>
-          <w:szCs w:val="28"/>
-        </w:rPr>
-        <w:t xml:space="preserve"> [</w:t>
-      </w:r>
-      <w:r>
-        <w:rPr>
-          <w:rFonts w:cs="Times New Roman"/>
-          <w:szCs w:val="28"/>
-        </w:rPr>
-        <w:t>Электронный</w:t>
-      </w:r>
-      <w:r>
-        <w:rPr>
-          <w:rFonts w:cs="Times New Roman"/>
-          <w:szCs w:val="28"/>
-        </w:rPr>
-        <w:t xml:space="preserve"> </w:t>
-      </w:r>
-      <w:r>
-        <w:rPr>
-          <w:rFonts w:cs="Times New Roman"/>
-          <w:szCs w:val="28"/>
-        </w:rPr>
-        <w:t>ресурс</w:t>
-      </w:r>
-      <w:r>
-        <w:rPr>
-          <w:rFonts w:cs="Times New Roman"/>
-          <w:szCs w:val="28"/>
-        </w:rPr>
-        <w:t>]</w:t>
-      </w:r>
-      <w:r>
-        <w:rPr>
-          <w:rFonts w:cs="Times New Roman"/>
-          <w:szCs w:val="28"/>
-        </w:rPr>
-        <w:t xml:space="preserve"> </w:t>
-      </w:r>
-      <w:r>
-        <w:rPr>
-          <w:rFonts w:cs="Times New Roman"/>
-          <w:szCs w:val="28"/>
-        </w:rPr>
-        <w:t>URL</w:t>
-      </w:r>
-      <w:r>
-        <w:rPr>
-          <w:rFonts w:cs="Times New Roman"/>
-          <w:szCs w:val="28"/>
-        </w:rPr>
-        <w:t xml:space="preserve">: </w:t>
-      </w:r>
-      <w:r>
-        <w:rPr>
-          <w:rFonts w:cs="Times New Roman"/>
-          <w:szCs w:val="28"/>
-        </w:rPr>
-        <w:t xml:space="preserve">https://www.tuwien.ac.at/aktuelles/news_detail/article/7244/ </w:t>
-      </w:r>
-      <w:r>
-        <w:rPr>
-          <w:rFonts w:cs="Times New Roman"/>
-          <w:szCs w:val="28"/>
-        </w:rPr>
-        <w:t>(дата посещения 01.</w:t>
-      </w:r>
-      <w:r>
-        <w:rPr>
-          <w:rFonts w:cs="Times New Roman"/>
-          <w:szCs w:val="28"/>
-        </w:rPr>
-        <w:t>0</w:t>
-      </w:r>
-      <w:r>
-        <w:rPr>
-          <w:rFonts w:cs="Times New Roman"/>
-          <w:szCs w:val="28"/>
-        </w:rPr>
-        <w:t>6.201</w:t>
-      </w:r>
-      <w:r>
-        <w:rPr>
-          <w:rFonts w:cs="Times New Roman"/>
-          <w:szCs w:val="28"/>
-        </w:rPr>
-        <w:t>8</w:t>
-      </w:r>
-      <w:r>
-        <w:rPr>
-          <w:rFonts w:cs="Times New Roman"/>
-          <w:szCs w:val="28"/>
-        </w:rPr>
-        <w:t>).</w:t>
+        <w:t>presentation</w:t>
+      </w:r>
+      <w:r>
+        <w:rPr>
+          <w:rFonts w:cs="Times New Roman"/>
+          <w:szCs w:val="28"/>
+        </w:rPr>
+        <w:t>.</w:t>
+      </w:r>
+      <w:proofErr w:type="spellStart"/>
+      <w:r>
+        <w:rPr>
+          <w:rFonts w:cs="Times New Roman"/>
+          <w:szCs w:val="28"/>
+          <w:lang w:val="en-US"/>
+        </w:rPr>
+        <w:t>pdf</w:t>
+      </w:r>
+      <w:proofErr w:type="spellEnd"/>
+      <w:r>
+        <w:rPr>
+          <w:rFonts w:cs="Times New Roman"/>
+          <w:szCs w:val="28"/>
+        </w:rPr>
+        <w:t xml:space="preserve"> (дата посещения 06.06.2018)</w:t>
+      </w:r>
+      <w:r>
+        <w:rPr>
+          <w:rFonts w:cs="Times New Roman"/>
+          <w:szCs w:val="28"/>
+        </w:rPr>
+        <w:t>.</w:t>
       </w:r>
     </w:p>
     <w:p>
@@ -12189,6 +12054,73 @@
         </w:rPr>
         <w:t xml:space="preserve">Официальный сайт </w:t>
       </w:r>
+      <w:r>
+        <w:rPr>
+          <w:rFonts w:cs="Times New Roman"/>
+          <w:szCs w:val="28"/>
+          <w:lang w:val="en-US"/>
+        </w:rPr>
+        <w:t>NASA</w:t>
+      </w:r>
+      <w:r>
+        <w:rPr>
+          <w:rFonts w:cs="Times New Roman"/>
+          <w:szCs w:val="28"/>
+        </w:rPr>
+        <w:t xml:space="preserve"> [Электронный ресурс]</w:t>
+      </w:r>
+      <w:r>
+        <w:rPr>
+          <w:rFonts w:cs="Times New Roman"/>
+          <w:szCs w:val="28"/>
+        </w:rPr>
+        <w:t xml:space="preserve"> </w:t>
+      </w:r>
+      <w:r>
+        <w:rPr>
+          <w:rFonts w:cs="Times New Roman"/>
+          <w:szCs w:val="28"/>
+          <w:lang w:val="en-US"/>
+        </w:rPr>
+        <w:t>URL</w:t>
+      </w:r>
+      <w:r>
+        <w:rPr>
+          <w:rFonts w:cs="Times New Roman"/>
+          <w:szCs w:val="28"/>
+        </w:rPr>
+        <w:t xml:space="preserve">: </w:t>
+      </w:r>
+      <w:r>
+        <w:rPr>
+          <w:rFonts w:cs="Times New Roman"/>
+          <w:szCs w:val="28"/>
+          <w:lang w:val="en-US"/>
+        </w:rPr>
+        <w:t>https</w:t>
+      </w:r>
+      <w:r>
+        <w:rPr>
+          <w:rFonts w:cs="Times New Roman"/>
+          <w:szCs w:val="28"/>
+        </w:rPr>
+        <w:t>://</w:t>
+      </w:r>
+      <w:r>
+        <w:rPr>
+          <w:rFonts w:cs="Times New Roman"/>
+          <w:szCs w:val="28"/>
+          <w:lang w:val="en-US"/>
+        </w:rPr>
+        <w:t>www</w:t>
+      </w:r>
+      <w:r>
+        <w:rPr>
+          <w:rFonts w:cs="Times New Roman"/>
+          <w:szCs w:val="28"/>
+        </w:rPr>
+        <w:t>.</w:t>
+      </w:r>
       <w:proofErr w:type="spellStart"/>
       <w:r>
         <w:rPr>
@@ -12196,7 +12128,7 @@
           <w:szCs w:val="28"/>
           <w:lang w:val="en-US"/>
         </w:rPr>
-        <w:t>Renishaw</w:t>
+        <w:t>nasa</w:t>
       </w:r>
       <w:proofErr w:type="spellEnd"/>
       <w:r>
@@ -12204,22 +12136,24 @@
           <w:rFonts w:cs="Times New Roman"/>
           <w:szCs w:val="28"/>
         </w:rPr>
-        <w:t xml:space="preserve"> [Электронный ресурс] </w:t>
-      </w:r>
+        <w:t>.</w:t>
+      </w:r>
+      <w:proofErr w:type="spellStart"/>
       <w:r>
         <w:rPr>
           <w:rFonts w:cs="Times New Roman"/>
           <w:szCs w:val="28"/>
           <w:lang w:val="en-US"/>
         </w:rPr>
-        <w:t>URL</w:t>
-      </w:r>
-      <w:r>
-        <w:rPr>
-          <w:rFonts w:cs="Times New Roman"/>
-          <w:szCs w:val="28"/>
-        </w:rPr>
-        <w:t xml:space="preserve">: </w:t>
+        <w:t>gov</w:t>
+      </w:r>
+      <w:proofErr w:type="spellEnd"/>
+      <w:r>
+        <w:rPr>
+          <w:rFonts w:cs="Times New Roman"/>
+          <w:szCs w:val="28"/>
+        </w:rPr>
+        <w:t>/</w:t>
       </w:r>
       <w:r>
         <w:rPr>
@@ -12227,14 +12161,14 @@
           <w:szCs w:val="28"/>
           <w:lang w:val="en-US"/>
         </w:rPr>
-        <w:t>http</w:t>
-      </w:r>
-      <w:r>
-        <w:rPr>
-          <w:rFonts w:cs="Times New Roman"/>
-          <w:szCs w:val="28"/>
-        </w:rPr>
-        <w:t>://</w:t>
+        <w:t>mission</w:t>
+      </w:r>
+      <w:r>
+        <w:rPr>
+          <w:rFonts w:cs="Times New Roman"/>
+          <w:szCs w:val="28"/>
+        </w:rPr>
+        <w:t>_</w:t>
       </w:r>
       <w:r>
         <w:rPr>
@@ -12242,7 +12176,74 @@
           <w:szCs w:val="28"/>
           <w:lang w:val="en-US"/>
         </w:rPr>
-        <w:t>www</w:t>
+        <w:t>pages</w:t>
+      </w:r>
+      <w:r>
+        <w:rPr>
+          <w:rFonts w:cs="Times New Roman"/>
+          <w:szCs w:val="28"/>
+        </w:rPr>
+        <w:t>/</w:t>
+      </w:r>
+      <w:r>
+        <w:rPr>
+          <w:rFonts w:cs="Times New Roman"/>
+          <w:szCs w:val="28"/>
+          <w:lang w:val="en-US"/>
+        </w:rPr>
+        <w:t>station</w:t>
+      </w:r>
+      <w:r>
+        <w:rPr>
+          <w:rFonts w:cs="Times New Roman"/>
+          <w:szCs w:val="28"/>
+        </w:rPr>
+        <w:t>/</w:t>
+      </w:r>
+      <w:r>
+        <w:rPr>
+          <w:rFonts w:cs="Times New Roman"/>
+          <w:szCs w:val="28"/>
+          <w:lang w:val="en-US"/>
+        </w:rPr>
+        <w:t>research</w:t>
+      </w:r>
+      <w:r>
+        <w:rPr>
+          <w:rFonts w:cs="Times New Roman"/>
+          <w:szCs w:val="28"/>
+        </w:rPr>
+        <w:t>/</w:t>
+      </w:r>
+      <w:r>
+        <w:rPr>
+          <w:rFonts w:cs="Times New Roman"/>
+          <w:szCs w:val="28"/>
+          <w:lang w:val="en-US"/>
+        </w:rPr>
+        <w:t>experiments</w:t>
+      </w:r>
+      <w:r>
+        <w:rPr>
+          <w:rFonts w:cs="Times New Roman"/>
+          <w:szCs w:val="28"/>
+        </w:rPr>
+        <w:t>/1001.</w:t>
+      </w:r>
+      <w:r>
+        <w:rPr>
+          <w:rFonts w:cs="Times New Roman"/>
+          <w:szCs w:val="28"/>
+          <w:lang w:val="en-US"/>
+        </w:rPr>
+        <w:t>html</w:t>
+      </w:r>
+      <w:r>
+        <w:rPr>
+          <w:rFonts w:cs="Times New Roman"/>
+          <w:szCs w:val="28"/>
+        </w:rPr>
+        <w:t xml:space="preserve"> (дата посещения 06.06.2018)</w:t>
       </w:r>
       <w:r>
         <w:rPr>
@@ -12250,102 +12251,6 @@
           <w:szCs w:val="28"/>
         </w:rPr>
         <w:t>.</w:t>
-      </w:r>
-      <w:proofErr w:type="spellStart"/>
-      <w:r>
-        <w:rPr>
-          <w:rFonts w:cs="Times New Roman"/>
-          <w:szCs w:val="28"/>
-          <w:lang w:val="en-US"/>
-        </w:rPr>
-        <w:t>renishaw</w:t>
-      </w:r>
-      <w:proofErr w:type="spellEnd"/>
-      <w:r>
-        <w:rPr>
-          <w:rFonts w:cs="Times New Roman"/>
-          <w:szCs w:val="28"/>
-        </w:rPr>
-        <w:t>.</w:t>
-      </w:r>
-      <w:proofErr w:type="spellStart"/>
-      <w:r>
-        <w:rPr>
-          <w:rFonts w:cs="Times New Roman"/>
-          <w:szCs w:val="28"/>
-          <w:lang w:val="en-US"/>
-        </w:rPr>
-        <w:t>ru</w:t>
-      </w:r>
-      <w:proofErr w:type="spellEnd"/>
-      <w:r>
-        <w:rPr>
-          <w:rFonts w:cs="Times New Roman"/>
-          <w:szCs w:val="28"/>
-        </w:rPr>
-        <w:t>/</w:t>
-      </w:r>
-      <w:proofErr w:type="spellStart"/>
-      <w:r>
-        <w:rPr>
-          <w:rFonts w:cs="Times New Roman"/>
-          <w:szCs w:val="28"/>
-          <w:lang w:val="en-US"/>
-        </w:rPr>
-        <w:t>ru</w:t>
-      </w:r>
-      <w:proofErr w:type="spellEnd"/>
-      <w:r>
-        <w:rPr>
-          <w:rFonts w:cs="Times New Roman"/>
-          <w:szCs w:val="28"/>
-        </w:rPr>
-        <w:t>/</w:t>
-      </w:r>
-      <w:r>
-        <w:rPr>
-          <w:rFonts w:cs="Times New Roman"/>
-          <w:szCs w:val="28"/>
-          <w:lang w:val="en-US"/>
-        </w:rPr>
-        <w:t>resolute</w:t>
-      </w:r>
-      <w:r>
-        <w:rPr>
-          <w:rFonts w:cs="Times New Roman"/>
-          <w:szCs w:val="28"/>
-        </w:rPr>
-        <w:t>-</w:t>
-      </w:r>
-      <w:r>
-        <w:rPr>
-          <w:rFonts w:cs="Times New Roman"/>
-          <w:szCs w:val="28"/>
-          <w:lang w:val="en-US"/>
-        </w:rPr>
-        <w:t>encoder</w:t>
-      </w:r>
-      <w:r>
-        <w:rPr>
-          <w:rFonts w:cs="Times New Roman"/>
-          <w:szCs w:val="28"/>
-        </w:rPr>
-        <w:t>-</w:t>
-      </w:r>
-      <w:r>
-        <w:rPr>
-          <w:rFonts w:cs="Times New Roman"/>
-          <w:szCs w:val="28"/>
-          <w:lang w:val="en-US"/>
-        </w:rPr>
-        <w:t>series</w:t>
-      </w:r>
-      <w:r>
-        <w:rPr>
-          <w:rFonts w:cs="Times New Roman"/>
-          <w:szCs w:val="28"/>
-        </w:rPr>
-        <w:t>--37823 (дата посещения 06.06.2018).</w:t>
       </w:r>
     </w:p>
     <w:p>
@@ -12360,21 +12265,198 @@
         </w:tabs>
         <w:spacing w:before="0" w:after="0"/>
         <w:ind w:left="0" w:firstLine="851"/>
-      </w:pPr>
-      <w:r>
-        <w:rPr>
-          <w:rFonts w:cs="Times New Roman"/>
-          <w:szCs w:val="28"/>
-        </w:rPr>
-        <w:t>СИЛОВОЙ МНОГОФУНКЦИОНАЛЬНЫЙ ТРЕНАЖЕР «СМТ». Пояснительная записка СМЕ01.00.000 ПЗ</w:t>
-      </w:r>
-      <w:bookmarkEnd w:id="28"/>
-      <w:r>
-        <w:rPr>
-          <w:rFonts w:cs="Times New Roman"/>
-          <w:szCs w:val="28"/>
-        </w:rPr>
-        <w:t xml:space="preserve"> – 2015 г.</w:t>
+        <w:rPr>
+          <w:rFonts w:cs="Times New Roman"/>
+          <w:szCs w:val="28"/>
+        </w:rPr>
+      </w:pPr>
+      <w:r>
+        <w:rPr>
+          <w:rFonts w:cs="Times New Roman"/>
+          <w:szCs w:val="28"/>
+        </w:rPr>
+        <w:t xml:space="preserve">Журнал предполетной подготовки. </w:t>
+      </w:r>
+      <w:proofErr w:type="spellStart"/>
+      <w:r>
+        <w:rPr>
+          <w:rFonts w:cs="Times New Roman"/>
+          <w:szCs w:val="28"/>
+        </w:rPr>
+        <w:t>Саманта</w:t>
+      </w:r>
+      <w:proofErr w:type="spellEnd"/>
+      <w:r>
+        <w:rPr>
+          <w:rFonts w:cs="Times New Roman"/>
+          <w:szCs w:val="28"/>
+        </w:rPr>
+        <w:t xml:space="preserve"> </w:t>
+      </w:r>
+      <w:proofErr w:type="spellStart"/>
+      <w:r>
+        <w:rPr>
+          <w:rFonts w:cs="Times New Roman"/>
+          <w:szCs w:val="28"/>
+        </w:rPr>
+        <w:t>Кри</w:t>
+      </w:r>
+      <w:r>
+        <w:rPr>
+          <w:rFonts w:cs="Times New Roman"/>
+          <w:szCs w:val="28"/>
+        </w:rPr>
+        <w:t>стофоретти</w:t>
+      </w:r>
+      <w:proofErr w:type="spellEnd"/>
+      <w:r>
+        <w:rPr>
+          <w:rFonts w:cs="Times New Roman"/>
+          <w:szCs w:val="28"/>
+        </w:rPr>
+        <w:t xml:space="preserve"> [Электронный ресурс]</w:t>
+      </w:r>
+      <w:r>
+        <w:rPr>
+          <w:rFonts w:cs="Times New Roman"/>
+          <w:szCs w:val="28"/>
+        </w:rPr>
+        <w:t xml:space="preserve"> </w:t>
+      </w:r>
+      <w:r>
+        <w:rPr>
+          <w:rFonts w:cs="Times New Roman"/>
+          <w:szCs w:val="28"/>
+          <w:lang w:val="en-US"/>
+        </w:rPr>
+        <w:t>URL</w:t>
+      </w:r>
+      <w:r>
+        <w:rPr>
+          <w:rFonts w:cs="Times New Roman"/>
+          <w:szCs w:val="28"/>
+        </w:rPr>
+        <w:t xml:space="preserve">: </w:t>
+      </w:r>
+      <w:r>
+        <w:rPr>
+          <w:rFonts w:cs="Times New Roman"/>
+          <w:szCs w:val="28"/>
+          <w:lang w:val="en-US"/>
+        </w:rPr>
+        <w:t>https</w:t>
+      </w:r>
+      <w:r>
+        <w:rPr>
+          <w:rFonts w:cs="Times New Roman"/>
+          <w:szCs w:val="28"/>
+        </w:rPr>
+        <w:t>://</w:t>
+      </w:r>
+      <w:proofErr w:type="spellStart"/>
+      <w:r>
+        <w:rPr>
+          <w:rFonts w:cs="Times New Roman"/>
+          <w:szCs w:val="28"/>
+          <w:lang w:val="en-US"/>
+        </w:rPr>
+        <w:t>samlogbook</w:t>
+      </w:r>
+      <w:proofErr w:type="spellEnd"/>
+      <w:r>
+        <w:rPr>
+          <w:rFonts w:cs="Times New Roman"/>
+          <w:szCs w:val="28"/>
+        </w:rPr>
+        <w:t>-</w:t>
+      </w:r>
+      <w:proofErr w:type="spellStart"/>
+      <w:r>
+        <w:rPr>
+          <w:rFonts w:cs="Times New Roman"/>
+          <w:szCs w:val="28"/>
+          <w:lang w:val="en-US"/>
+        </w:rPr>
+        <w:t>ru</w:t>
+      </w:r>
+      <w:proofErr w:type="spellEnd"/>
+      <w:r>
+        <w:rPr>
+          <w:rFonts w:cs="Times New Roman"/>
+          <w:szCs w:val="28"/>
+        </w:rPr>
+        <w:t>.</w:t>
+      </w:r>
+      <w:proofErr w:type="spellStart"/>
+      <w:r>
+        <w:rPr>
+          <w:rFonts w:cs="Times New Roman"/>
+          <w:szCs w:val="28"/>
+          <w:lang w:val="en-US"/>
+        </w:rPr>
+        <w:t>livejournal</w:t>
+      </w:r>
+      <w:proofErr w:type="spellEnd"/>
+      <w:r>
+        <w:rPr>
+          <w:rFonts w:cs="Times New Roman"/>
+          <w:szCs w:val="28"/>
+        </w:rPr>
+        <w:t>.</w:t>
+      </w:r>
+      <w:r>
+        <w:rPr>
+          <w:rFonts w:cs="Times New Roman"/>
+          <w:szCs w:val="28"/>
+          <w:lang w:val="en-US"/>
+        </w:rPr>
+        <w:t>com</w:t>
+      </w:r>
+      <w:r>
+        <w:rPr>
+          <w:rFonts w:cs="Times New Roman"/>
+          <w:szCs w:val="28"/>
+        </w:rPr>
+        <w:t>/</w:t>
+      </w:r>
+      <w:r>
+        <w:rPr>
+          <w:rFonts w:cs="Times New Roman"/>
+          <w:szCs w:val="28"/>
+          <w:lang w:val="en-US"/>
+        </w:rPr>
+        <w:t>tag</w:t>
+      </w:r>
+      <w:r>
+        <w:rPr>
+          <w:rFonts w:cs="Times New Roman"/>
+          <w:szCs w:val="28"/>
+        </w:rPr>
+        <w:t>/</w:t>
+      </w:r>
+      <w:proofErr w:type="spellStart"/>
+      <w:r>
+        <w:rPr>
+          <w:rFonts w:cs="Times New Roman"/>
+          <w:szCs w:val="28"/>
+          <w:lang w:val="en-US"/>
+        </w:rPr>
+        <w:t>cevis</w:t>
+      </w:r>
+      <w:proofErr w:type="spellEnd"/>
+      <w:r>
+        <w:rPr>
+          <w:rFonts w:cs="Times New Roman"/>
+          <w:szCs w:val="28"/>
+        </w:rPr>
+        <w:t xml:space="preserve"> (дата посещения 06.06.2018)</w:t>
+      </w:r>
+      <w:r>
+        <w:rPr>
+          <w:rFonts w:cs="Times New Roman"/>
+          <w:szCs w:val="28"/>
+        </w:rPr>
+        <w:t>.</w:t>
       </w:r>
     </w:p>
     <w:p>
@@ -12394,20 +12476,14 @@
           <w:szCs w:val="28"/>
         </w:rPr>
       </w:pPr>
-      <w:r>
-        <w:rPr>
-          <w:rFonts w:cs="Times New Roman"/>
-          <w:szCs w:val="28"/>
-        </w:rPr>
-        <w:t>Мак-</w:t>
-      </w:r>
       <w:proofErr w:type="spellStart"/>
       <w:r>
         <w:rPr>
           <w:rFonts w:cs="Times New Roman"/>
           <w:szCs w:val="28"/>
-        </w:rPr>
-        <w:t>Дугалл</w:t>
+          <w:lang w:val="en-US"/>
+        </w:rPr>
+        <w:t>Technische</w:t>
       </w:r>
       <w:proofErr w:type="spellEnd"/>
       <w:r>
@@ -12415,15 +12491,16 @@
           <w:rFonts w:cs="Times New Roman"/>
           <w:szCs w:val="28"/>
         </w:rPr>
-        <w:t xml:space="preserve"> Дж. Дункан, </w:t>
+        <w:t xml:space="preserve"> </w:t>
       </w:r>
       <w:proofErr w:type="spellStart"/>
       <w:r>
         <w:rPr>
           <w:rFonts w:cs="Times New Roman"/>
           <w:szCs w:val="28"/>
-        </w:rPr>
-        <w:t>Уэнгер</w:t>
+          <w:lang w:val="en-US"/>
+        </w:rPr>
+        <w:t>Universit</w:t>
       </w:r>
       <w:proofErr w:type="spellEnd"/>
       <w:r>
@@ -12431,39 +12508,128 @@
           <w:rFonts w:cs="Times New Roman"/>
           <w:szCs w:val="28"/>
         </w:rPr>
+        <w:t>ä</w:t>
+      </w:r>
+      <w:r>
+        <w:rPr>
+          <w:rFonts w:cs="Times New Roman"/>
+          <w:szCs w:val="28"/>
+          <w:lang w:val="en-US"/>
+        </w:rPr>
+        <w:t>t</w:t>
+      </w:r>
+      <w:r>
+        <w:rPr>
+          <w:rFonts w:cs="Times New Roman"/>
+          <w:szCs w:val="28"/>
+        </w:rPr>
         <w:t xml:space="preserve"> </w:t>
       </w:r>
-      <w:proofErr w:type="spellStart"/>
-      <w:r>
-        <w:rPr>
-          <w:rFonts w:cs="Times New Roman"/>
-          <w:szCs w:val="28"/>
-        </w:rPr>
-        <w:t>Говард</w:t>
-      </w:r>
-      <w:proofErr w:type="spellEnd"/>
-      <w:r>
-        <w:rPr>
-          <w:rFonts w:cs="Times New Roman"/>
-          <w:szCs w:val="28"/>
-        </w:rPr>
-        <w:t xml:space="preserve"> Э., Грин </w:t>
-      </w:r>
-      <w:proofErr w:type="spellStart"/>
-      <w:r>
-        <w:rPr>
-          <w:rFonts w:cs="Times New Roman"/>
-          <w:szCs w:val="28"/>
-        </w:rPr>
-        <w:t>Говард</w:t>
-      </w:r>
-      <w:proofErr w:type="spellEnd"/>
-      <w:r>
-        <w:rPr>
-          <w:rFonts w:cs="Times New Roman"/>
-          <w:szCs w:val="28"/>
-        </w:rPr>
-        <w:t xml:space="preserve"> Дж. Физиологическое тестирование спортсмена высокого класса Киев: Олимпийская литература, 1998. — 432 с.</w:t>
+      <w:r>
+        <w:rPr>
+          <w:rFonts w:cs="Times New Roman"/>
+          <w:szCs w:val="28"/>
+          <w:lang w:val="en-US"/>
+        </w:rPr>
+        <w:t>Wien</w:t>
+      </w:r>
+      <w:r>
+        <w:rPr>
+          <w:rFonts w:cs="Times New Roman"/>
+          <w:szCs w:val="28"/>
+        </w:rPr>
+        <w:t xml:space="preserve"> [</w:t>
+      </w:r>
+      <w:r>
+        <w:rPr>
+          <w:rFonts w:cs="Times New Roman"/>
+          <w:szCs w:val="28"/>
+        </w:rPr>
+        <w:t>Электронный</w:t>
+      </w:r>
+      <w:r>
+        <w:rPr>
+          <w:rFonts w:cs="Times New Roman"/>
+          <w:szCs w:val="28"/>
+        </w:rPr>
+        <w:t xml:space="preserve"> </w:t>
+      </w:r>
+      <w:r>
+        <w:rPr>
+          <w:rFonts w:cs="Times New Roman"/>
+          <w:szCs w:val="28"/>
+        </w:rPr>
+        <w:t>ресурс</w:t>
+      </w:r>
+      <w:r>
+        <w:rPr>
+          <w:rFonts w:cs="Times New Roman"/>
+          <w:szCs w:val="28"/>
+        </w:rPr>
+        <w:t>]</w:t>
+      </w:r>
+      <w:r>
+        <w:rPr>
+          <w:rFonts w:cs="Times New Roman"/>
+          <w:szCs w:val="28"/>
+        </w:rPr>
+        <w:t xml:space="preserve"> </w:t>
+      </w:r>
+      <w:r>
+        <w:rPr>
+          <w:rFonts w:cs="Times New Roman"/>
+          <w:szCs w:val="28"/>
+        </w:rPr>
+        <w:t>URL</w:t>
+      </w:r>
+      <w:r>
+        <w:rPr>
+          <w:rFonts w:cs="Times New Roman"/>
+          <w:szCs w:val="28"/>
+        </w:rPr>
+        <w:t xml:space="preserve">: </w:t>
+      </w:r>
+      <w:r>
+        <w:rPr>
+          <w:rFonts w:cs="Times New Roman"/>
+          <w:szCs w:val="28"/>
+        </w:rPr>
+        <w:t xml:space="preserve">https://www.tuwien.ac.at/aktuelles/news_detail/article/7244/ </w:t>
+      </w:r>
+      <w:r>
+        <w:rPr>
+          <w:rFonts w:cs="Times New Roman"/>
+          <w:szCs w:val="28"/>
+        </w:rPr>
+        <w:t>(дата посещения 01.</w:t>
+      </w:r>
+      <w:r>
+        <w:rPr>
+          <w:rFonts w:cs="Times New Roman"/>
+          <w:szCs w:val="28"/>
+        </w:rPr>
+        <w:t>0</w:t>
+      </w:r>
+      <w:r>
+        <w:rPr>
+          <w:rFonts w:cs="Times New Roman"/>
+          <w:szCs w:val="28"/>
+        </w:rPr>
+        <w:t>6.201</w:t>
+      </w:r>
+      <w:r>
+        <w:rPr>
+          <w:rFonts w:cs="Times New Roman"/>
+          <w:szCs w:val="28"/>
+        </w:rPr>
+        <w:t>8</w:t>
+      </w:r>
+      <w:r>
+        <w:rPr>
+          <w:rFonts w:cs="Times New Roman"/>
+          <w:szCs w:val="28"/>
+        </w:rPr>
+        <w:t>).</w:t>
       </w:r>
     </w:p>
     <w:p>
@@ -12478,12 +12644,314 @@
         </w:tabs>
         <w:spacing w:before="0" w:after="0"/>
         <w:ind w:left="0" w:firstLine="851"/>
-      </w:pPr>
+        <w:rPr>
+          <w:rFonts w:cs="Times New Roman"/>
+          <w:szCs w:val="28"/>
+        </w:rPr>
+      </w:pPr>
+      <w:r>
+        <w:rPr>
+          <w:rFonts w:cs="Times New Roman"/>
+          <w:szCs w:val="28"/>
+        </w:rPr>
+        <w:t xml:space="preserve">Официальный сайт </w:t>
+      </w:r>
       <w:proofErr w:type="spellStart"/>
       <w:r>
         <w:rPr>
           <w:rFonts w:cs="Times New Roman"/>
           <w:szCs w:val="28"/>
+          <w:lang w:val="en-US"/>
+        </w:rPr>
+        <w:t>Renishaw</w:t>
+      </w:r>
+      <w:proofErr w:type="spellEnd"/>
+      <w:r>
+        <w:rPr>
+          <w:rFonts w:cs="Times New Roman"/>
+          <w:szCs w:val="28"/>
+        </w:rPr>
+        <w:t xml:space="preserve"> [Электронный ресурс] </w:t>
+      </w:r>
+      <w:r>
+        <w:rPr>
+          <w:rFonts w:cs="Times New Roman"/>
+          <w:szCs w:val="28"/>
+          <w:lang w:val="en-US"/>
+        </w:rPr>
+        <w:t>URL</w:t>
+      </w:r>
+      <w:r>
+        <w:rPr>
+          <w:rFonts w:cs="Times New Roman"/>
+          <w:szCs w:val="28"/>
+        </w:rPr>
+        <w:t xml:space="preserve">: </w:t>
+      </w:r>
+      <w:r>
+        <w:rPr>
+          <w:rFonts w:cs="Times New Roman"/>
+          <w:szCs w:val="28"/>
+          <w:lang w:val="en-US"/>
+        </w:rPr>
+        <w:t>http</w:t>
+      </w:r>
+      <w:r>
+        <w:rPr>
+          <w:rFonts w:cs="Times New Roman"/>
+          <w:szCs w:val="28"/>
+        </w:rPr>
+        <w:t>://</w:t>
+      </w:r>
+      <w:r>
+        <w:rPr>
+          <w:rFonts w:cs="Times New Roman"/>
+          <w:szCs w:val="28"/>
+          <w:lang w:val="en-US"/>
+        </w:rPr>
+        <w:t>www</w:t>
+      </w:r>
+      <w:r>
+        <w:rPr>
+          <w:rFonts w:cs="Times New Roman"/>
+          <w:szCs w:val="28"/>
+        </w:rPr>
+        <w:t>.</w:t>
+      </w:r>
+      <w:proofErr w:type="spellStart"/>
+      <w:r>
+        <w:rPr>
+          <w:rFonts w:cs="Times New Roman"/>
+          <w:szCs w:val="28"/>
+          <w:lang w:val="en-US"/>
+        </w:rPr>
+        <w:t>renishaw</w:t>
+      </w:r>
+      <w:proofErr w:type="spellEnd"/>
+      <w:r>
+        <w:rPr>
+          <w:rFonts w:cs="Times New Roman"/>
+          <w:szCs w:val="28"/>
+        </w:rPr>
+        <w:t>.</w:t>
+      </w:r>
+      <w:proofErr w:type="spellStart"/>
+      <w:r>
+        <w:rPr>
+          <w:rFonts w:cs="Times New Roman"/>
+          <w:szCs w:val="28"/>
+          <w:lang w:val="en-US"/>
+        </w:rPr>
+        <w:t>ru</w:t>
+      </w:r>
+      <w:proofErr w:type="spellEnd"/>
+      <w:r>
+        <w:rPr>
+          <w:rFonts w:cs="Times New Roman"/>
+          <w:szCs w:val="28"/>
+        </w:rPr>
+        <w:t>/</w:t>
+      </w:r>
+      <w:proofErr w:type="spellStart"/>
+      <w:r>
+        <w:rPr>
+          <w:rFonts w:cs="Times New Roman"/>
+          <w:szCs w:val="28"/>
+          <w:lang w:val="en-US"/>
+        </w:rPr>
+        <w:t>ru</w:t>
+      </w:r>
+      <w:proofErr w:type="spellEnd"/>
+      <w:r>
+        <w:rPr>
+          <w:rFonts w:cs="Times New Roman"/>
+          <w:szCs w:val="28"/>
+        </w:rPr>
+        <w:t>/</w:t>
+      </w:r>
+      <w:r>
+        <w:rPr>
+          <w:rFonts w:cs="Times New Roman"/>
+          <w:szCs w:val="28"/>
+          <w:lang w:val="en-US"/>
+        </w:rPr>
+        <w:t>resolute</w:t>
+      </w:r>
+      <w:r>
+        <w:rPr>
+          <w:rFonts w:cs="Times New Roman"/>
+          <w:szCs w:val="28"/>
+        </w:rPr>
+        <w:t>-</w:t>
+      </w:r>
+      <w:r>
+        <w:rPr>
+          <w:rFonts w:cs="Times New Roman"/>
+          <w:szCs w:val="28"/>
+          <w:lang w:val="en-US"/>
+        </w:rPr>
+        <w:t>encoder</w:t>
+      </w:r>
+      <w:r>
+        <w:rPr>
+          <w:rFonts w:cs="Times New Roman"/>
+          <w:szCs w:val="28"/>
+        </w:rPr>
+        <w:t>-</w:t>
+      </w:r>
+      <w:r>
+        <w:rPr>
+          <w:rFonts w:cs="Times New Roman"/>
+          <w:szCs w:val="28"/>
+          <w:lang w:val="en-US"/>
+        </w:rPr>
+        <w:t>series</w:t>
+      </w:r>
+      <w:r>
+        <w:rPr>
+          <w:rFonts w:cs="Times New Roman"/>
+          <w:szCs w:val="28"/>
+        </w:rPr>
+        <w:t>--37823 (дата посещения 06.06.2018).</w:t>
+      </w:r>
+    </w:p>
+    <w:p>
+      <w:pPr>
+        <w:pStyle w:val="a6"/>
+        <w:numPr>
+          <w:ilvl w:val="0"/>
+          <w:numId w:val="3"/>
+        </w:numPr>
+        <w:tabs>
+          <w:tab w:val="left" w:pos="1276"/>
+        </w:tabs>
+        <w:spacing w:before="0" w:after="0"/>
+        <w:ind w:left="0" w:firstLine="851"/>
+      </w:pPr>
+      <w:r>
+        <w:rPr>
+          <w:rFonts w:cs="Times New Roman"/>
+          <w:szCs w:val="28"/>
+        </w:rPr>
+        <w:lastRenderedPageBreak/>
+        <w:t>СИЛОВОЙ МНОГОФУНКЦИОНАЛЬНЫЙ ТРЕНАЖЕР «СМТ». Пояснительная записка СМЕ01.00.000 ПЗ</w:t>
+      </w:r>
+      <w:bookmarkEnd w:id="28"/>
+      <w:r>
+        <w:rPr>
+          <w:rFonts w:cs="Times New Roman"/>
+          <w:szCs w:val="28"/>
+        </w:rPr>
+        <w:t xml:space="preserve"> – 2015 г.</w:t>
+      </w:r>
+    </w:p>
+    <w:p>
+      <w:pPr>
+        <w:pStyle w:val="a6"/>
+        <w:numPr>
+          <w:ilvl w:val="0"/>
+          <w:numId w:val="3"/>
+        </w:numPr>
+        <w:tabs>
+          <w:tab w:val="left" w:pos="1276"/>
+        </w:tabs>
+        <w:spacing w:before="0" w:after="0"/>
+        <w:ind w:left="0" w:firstLine="851"/>
+        <w:rPr>
+          <w:rFonts w:cs="Times New Roman"/>
+          <w:szCs w:val="28"/>
+        </w:rPr>
+      </w:pPr>
+      <w:r>
+        <w:rPr>
+          <w:rFonts w:cs="Times New Roman"/>
+          <w:szCs w:val="28"/>
+        </w:rPr>
+        <w:t>Мак-</w:t>
+      </w:r>
+      <w:proofErr w:type="spellStart"/>
+      <w:r>
+        <w:rPr>
+          <w:rFonts w:cs="Times New Roman"/>
+          <w:szCs w:val="28"/>
+        </w:rPr>
+        <w:t>Дугалл</w:t>
+      </w:r>
+      <w:proofErr w:type="spellEnd"/>
+      <w:r>
+        <w:rPr>
+          <w:rFonts w:cs="Times New Roman"/>
+          <w:szCs w:val="28"/>
+        </w:rPr>
+        <w:t xml:space="preserve"> Дж. Дункан, </w:t>
+      </w:r>
+      <w:proofErr w:type="spellStart"/>
+      <w:r>
+        <w:rPr>
+          <w:rFonts w:cs="Times New Roman"/>
+          <w:szCs w:val="28"/>
+        </w:rPr>
+        <w:t>Уэнгер</w:t>
+      </w:r>
+      <w:proofErr w:type="spellEnd"/>
+      <w:r>
+        <w:rPr>
+          <w:rFonts w:cs="Times New Roman"/>
+          <w:szCs w:val="28"/>
+        </w:rPr>
+        <w:t xml:space="preserve"> </w:t>
+      </w:r>
+      <w:proofErr w:type="spellStart"/>
+      <w:r>
+        <w:rPr>
+          <w:rFonts w:cs="Times New Roman"/>
+          <w:szCs w:val="28"/>
+        </w:rPr>
+        <w:t>Говард</w:t>
+      </w:r>
+      <w:proofErr w:type="spellEnd"/>
+      <w:r>
+        <w:rPr>
+          <w:rFonts w:cs="Times New Roman"/>
+          <w:szCs w:val="28"/>
+        </w:rPr>
+        <w:t xml:space="preserve"> Э., Грин </w:t>
+      </w:r>
+      <w:proofErr w:type="spellStart"/>
+      <w:r>
+        <w:rPr>
+          <w:rFonts w:cs="Times New Roman"/>
+          <w:szCs w:val="28"/>
+        </w:rPr>
+        <w:t>Говард</w:t>
+      </w:r>
+      <w:proofErr w:type="spellEnd"/>
+      <w:r>
+        <w:rPr>
+          <w:rFonts w:cs="Times New Roman"/>
+          <w:szCs w:val="28"/>
+        </w:rPr>
+        <w:t xml:space="preserve"> Дж. Физиологическое тестирование спортсмена высокого класса Киев: Олимпийская литература, 1998. — 432 с.</w:t>
+      </w:r>
+    </w:p>
+    <w:p>
+      <w:pPr>
+        <w:pStyle w:val="a6"/>
+        <w:numPr>
+          <w:ilvl w:val="0"/>
+          <w:numId w:val="3"/>
+        </w:numPr>
+        <w:tabs>
+          <w:tab w:val="left" w:pos="1276"/>
+        </w:tabs>
+        <w:spacing w:before="0" w:after="0"/>
+        <w:ind w:left="0" w:firstLine="851"/>
+      </w:pPr>
+      <w:proofErr w:type="spellStart"/>
+      <w:r>
+        <w:rPr>
+          <w:rFonts w:cs="Times New Roman"/>
+          <w:szCs w:val="28"/>
         </w:rPr>
         <w:t>Нетреба</w:t>
       </w:r>
@@ -12520,7 +12988,7 @@
       </w:r>
     </w:p>
     <w:sectPr>
-      <w:footerReference w:type="default" r:id="rId26"/>
+      <w:footerReference w:type="default" r:id="rId27"/>
       <w:pgSz w:w="11906" w:h="16838"/>
       <w:pgMar w:top="1134" w:right="567" w:bottom="1134" w:left="1701" w:header="709" w:footer="709" w:gutter="0"/>
       <w:cols w:space="708"/>
@@ -17504,7 +17972,7 @@
 </file>
 
 <file path=customXml/itemProps1.xml><?xml version="1.0" encoding="utf-8"?>
-<ds:datastoreItem xmlns:ds="http://schemas.openxmlformats.org/officeDocument/2006/customXml" ds:itemID="{255D6047-C5FB-41CE-8F2C-B622D4EE15BC}">
+<ds:datastoreItem xmlns:ds="http://schemas.openxmlformats.org/officeDocument/2006/customXml" ds:itemID="{FA8FBF72-A0D0-4E8F-9760-FFA1195878CC}">
   <ds:schemaRefs>
     <ds:schemaRef ds:uri="http://schemas.openxmlformats.org/officeDocument/2006/bibliography"/>
   </ds:schemaRefs>

--- a/Диплом-Подлесный-23345_2.docx
+++ b/Диплом-Подлесный-23345_2.docx
@@ -5947,7 +5947,22 @@
         <w:ind w:left="0" w:firstLine="851"/>
       </w:pPr>
       <w:r>
-        <w:t>электромагнитная совместимость;</w:t>
+        <w:t xml:space="preserve">достижение </w:t>
+      </w:r>
+      <w:r>
+        <w:t>электромагнитн</w:t>
+      </w:r>
+      <w:r>
+        <w:t>ой</w:t>
+      </w:r>
+      <w:r>
+        <w:t xml:space="preserve"> совместимост</w:t>
+      </w:r>
+      <w:r>
+        <w:t>и</w:t>
+      </w:r>
+      <w:r>
+        <w:t>;</w:t>
       </w:r>
     </w:p>
     <w:p>
@@ -5964,7 +5979,16 @@
         <w:ind w:left="0" w:firstLine="851"/>
       </w:pPr>
       <w:r>
-        <w:t>целостность питания.</w:t>
+        <w:t xml:space="preserve">сохранение </w:t>
+      </w:r>
+      <w:r>
+        <w:t>целостност</w:t>
+      </w:r>
+      <w:r>
+        <w:t>и</w:t>
+      </w:r>
+      <w:r>
+        <w:t xml:space="preserve"> питания.</w:t>
       </w:r>
     </w:p>
     <w:p>
@@ -5977,7 +6001,13 @@
         <w:ind w:left="0" w:firstLine="851"/>
       </w:pPr>
       <w:r>
-        <w:t>Решения обозначенных проблем рассматриваются применительно к электромеханическим системам, содержащим электродвигатели.</w:t>
+        <w:t>Решения обозначенных проблем рассматриваются применительно к элект</w:t>
+      </w:r>
+      <w:r>
+        <w:t>ромеханическим системам с электродвигателями</w:t>
+      </w:r>
+      <w:r>
+        <w:t>.</w:t>
       </w:r>
     </w:p>
     <w:p>
@@ -6083,25 +6113,7 @@
         <w:t xml:space="preserve"> </w:t>
       </w:r>
       <w:r>
-        <w:t xml:space="preserve">Иногда, чтобы не выделять энергию на резисторах впустую, </w:t>
-      </w:r>
-      <w:r>
-        <w:t xml:space="preserve">её направляют на подзаряд аккумуляторных батарей или обратно в сеть источника </w:t>
-      </w:r>
-      <w:r>
-        <w:t>[</w:t>
-      </w:r>
-      <w:r>
-        <w:t>3</w:t>
-      </w:r>
-      <w:r>
-        <w:t>]</w:t>
-      </w:r>
-      <w:r>
-        <w:t>.</w:t>
-      </w:r>
-      <w:r>
-        <w:t xml:space="preserve"> </w:t>
+        <w:t xml:space="preserve">Внешний вид балластного резистора представлен на рисунке 1. </w:t>
       </w:r>
     </w:p>
     <w:p>
@@ -6110,28 +6122,73 @@
         <w:ind w:firstLine="851"/>
       </w:pPr>
       <w:r>
-        <w:t xml:space="preserve">Решение использовать балластных резисторов отлично своей простотой, в отличие от перенаправления энергии на перезаряд аккумуляторов, так как не требует реализации технических решений повышенной сложности. </w:t>
-      </w:r>
-      <w:r>
-        <w:t>Р</w:t>
-      </w:r>
-      <w:r>
-        <w:t>еализация</w:t>
-      </w:r>
-      <w:r>
-        <w:t xml:space="preserve"> решения</w:t>
+        <w:t xml:space="preserve">Иногда, чтобы не выделять энергию на резисторах впустую, </w:t>
+      </w:r>
+      <w:r>
+        <w:t>осуществляют её рекуперацию, то есть</w:t>
+      </w:r>
+      <w:r>
+        <w:t xml:space="preserve"> направляют на подзаряд аккумуляторных батарей или обратно в сеть источника </w:t>
+      </w:r>
+      <w:r>
+        <w:t>[</w:t>
+      </w:r>
+      <w:r>
+        <w:t>3</w:t>
+      </w:r>
+      <w:r>
+        <w:t>]</w:t>
+      </w:r>
+      <w:r>
+        <w:t>.</w:t>
       </w:r>
       <w:r>
         <w:t xml:space="preserve"> </w:t>
       </w:r>
       <w:r>
-        <w:t>заключается в</w:t>
+        <w:t>В системе разработанного силового многофункционального тренажера нет аккумуляторных батарей, поэтому принято р</w:t>
+      </w:r>
+      <w:r>
+        <w:t>ешение</w:t>
+      </w:r>
+      <w:r>
+        <w:t xml:space="preserve"> ограничиться</w:t>
+      </w:r>
+      <w:r>
+        <w:t xml:space="preserve"> использова</w:t>
+      </w:r>
+      <w:r>
+        <w:t>нием</w:t>
+      </w:r>
+      <w:r>
+        <w:t xml:space="preserve"> балластны</w:t>
+      </w:r>
+      <w:r>
+        <w:t>х</w:t>
+      </w:r>
+      <w:r>
+        <w:t xml:space="preserve"> резистор</w:t>
+      </w:r>
+      <w:r>
+        <w:t>ов</w:t>
       </w:r>
       <w:r>
         <w:t xml:space="preserve"> </w:t>
       </w:r>
       <w:r>
-        <w:t>алгоритме, по которому происходит наблюдение за состоянием уровня напряжения в цепях питания системы и в случае превышения, её устранения. Внешний вид балластного резистора представлен на рисунке 1.</w:t>
+        <w:t xml:space="preserve">и не </w:t>
+      </w:r>
+      <w:r>
+        <w:t>перенаправл</w:t>
+      </w:r>
+      <w:r>
+        <w:t>ять</w:t>
+      </w:r>
+      <w:r>
+        <w:t xml:space="preserve"> эне</w:t>
+      </w:r>
+      <w:r>
+        <w:t>ргию в источник, так как это сможет пагубно отразиться на качестве питания бортовой сети МКС.</w:t>
       </w:r>
     </w:p>
     <w:p>
@@ -6145,288 +6202,11 @@
           <w:noProof/>
           <w:lang w:eastAsia="ru-RU"/>
         </w:rPr>
-        <w:lastRenderedPageBreak/>
         <w:drawing>
-          <wp:inline distT="0" distB="0" distL="0" distR="0">
-            <wp:extent cx="2276475" cy="2276475"/>
-            <wp:effectExtent l="0" t="0" r="9525" b="9525"/>
-            <wp:docPr id="12" name="Рисунок 12" descr="ÐÐ¾Ñ-Ð¾Ð¶ÐµÐµ Ð¸Ð·Ð¾Ð±ÑÐ°Ð¶ÐµÐ½Ð¸Ðµ"/>
-            <wp:cNvGraphicFramePr>
-              <a:graphicFrameLocks xmlns:a="http://schemas.openxmlformats.org/drawingml/2006/main" noChangeAspect="1"/>
-            </wp:cNvGraphicFramePr>
-            <a:graphic xmlns:a="http://schemas.openxmlformats.org/drawingml/2006/main">
-              <a:graphicData uri="http://schemas.openxmlformats.org/drawingml/2006/picture">
-                <pic:pic xmlns:pic="http://schemas.openxmlformats.org/drawingml/2006/picture">
-                  <pic:nvPicPr>
-                    <pic:cNvPr id="0" name="Picture 6" descr="ÐÐ¾Ñ-Ð¾Ð¶ÐµÐµ Ð¸Ð·Ð¾Ð±ÑÐ°Ð¶ÐµÐ½Ð¸Ðµ"/>
-                    <pic:cNvPicPr>
-                      <a:picLocks noChangeAspect="1" noChangeArrowheads="1"/>
-                    </pic:cNvPicPr>
-                  </pic:nvPicPr>
-                  <pic:blipFill>
-                    <a:blip r:embed="rId9" cstate="print">
-                      <a:extLst>
-                        <a:ext uri="{28A0092B-C50C-407E-A947-70E740481C1C}">
-                          <a14:useLocalDpi xmlns:a14="http://schemas.microsoft.com/office/drawing/2010/main" val="0"/>
-                        </a:ext>
-                      </a:extLst>
-                    </a:blip>
-                    <a:srcRect/>
-                    <a:stretch>
-                      <a:fillRect/>
-                    </a:stretch>
-                  </pic:blipFill>
-                  <pic:spPr bwMode="auto">
-                    <a:xfrm>
-                      <a:off x="0" y="0"/>
-                      <a:ext cx="2276475" cy="2276475"/>
-                    </a:xfrm>
-                    <a:prstGeom prst="rect">
-                      <a:avLst/>
-                    </a:prstGeom>
-                    <a:noFill/>
-                    <a:ln>
-                      <a:noFill/>
-                    </a:ln>
-                  </pic:spPr>
-                </pic:pic>
-              </a:graphicData>
-            </a:graphic>
-          </wp:inline>
-        </w:drawing>
-      </w:r>
-      <w:bookmarkStart w:id="6" w:name="_GoBack"/>
-      <w:bookmarkEnd w:id="6"/>
-    </w:p>
-    <w:p>
-      <w:pPr>
-        <w:spacing w:before="0"/>
-        <w:jc w:val="center"/>
-      </w:pPr>
-      <w:r>
-        <w:t xml:space="preserve">Рисунок </w:t>
-      </w:r>
-      <w:r>
-        <w:fldChar w:fldCharType="begin"/>
-      </w:r>
-      <w:r>
-        <w:instrText xml:space="preserve"> SEQ Рисунок \* ARABIC </w:instrText>
-      </w:r>
-      <w:r>
-        <w:fldChar w:fldCharType="separate"/>
-      </w:r>
-      <w:r>
-        <w:rPr>
-          <w:noProof/>
-        </w:rPr>
-        <w:t>1</w:t>
-      </w:r>
-      <w:r>
-        <w:rPr>
-          <w:noProof/>
-        </w:rPr>
-        <w:fldChar w:fldCharType="end"/>
-      </w:r>
-      <w:r>
-        <w:t xml:space="preserve"> – Беговая дорожка </w:t>
-      </w:r>
-      <w:r>
-        <w:t>«</w:t>
-      </w:r>
-      <w:r>
-        <w:t>БД-2</w:t>
-      </w:r>
-      <w:r>
-        <w:t>»</w:t>
-      </w:r>
-    </w:p>
-    <w:p>
-      <w:pPr>
-        <w:keepNext/>
-        <w:jc w:val="center"/>
-      </w:pPr>
-      <w:r>
-        <w:rPr>
-          <w:noProof/>
-          <w:lang w:eastAsia="ru-RU"/>
-        </w:rPr>
-        <w:drawing>
-          <wp:inline distT="0" distB="0" distL="0" distR="0" wp14:anchorId="0A716280" wp14:editId="3ADC857E">
-            <wp:extent cx="2160000" cy="3162200"/>
-            <wp:effectExtent l="0" t="0" r="0" b="635"/>
-            <wp:docPr id="15" name="Рисунок 15" descr="https://www.nasa.gov/mission_pages/station/research/experiments/iss020e041515.jpg"/>
-            <wp:cNvGraphicFramePr>
-              <a:graphicFrameLocks xmlns:a="http://schemas.openxmlformats.org/drawingml/2006/main" noChangeAspect="1"/>
-            </wp:cNvGraphicFramePr>
-            <a:graphic xmlns:a="http://schemas.openxmlformats.org/drawingml/2006/main">
-              <a:graphicData uri="http://schemas.openxmlformats.org/drawingml/2006/picture">
-                <pic:pic xmlns:pic="http://schemas.openxmlformats.org/drawingml/2006/picture">
-                  <pic:nvPicPr>
-                    <pic:cNvPr id="0" name="Picture 3" descr="https://www.nasa.gov/mission_pages/station/research/experiments/iss020e041515.jpg"/>
-                    <pic:cNvPicPr>
-                      <a:picLocks noChangeAspect="1" noChangeArrowheads="1"/>
-                    </pic:cNvPicPr>
-                  </pic:nvPicPr>
-                  <pic:blipFill>
-                    <a:blip r:embed="rId10" cstate="print">
-                      <a:extLst>
-                        <a:ext uri="{28A0092B-C50C-407E-A947-70E740481C1C}">
-                          <a14:useLocalDpi xmlns:a14="http://schemas.microsoft.com/office/drawing/2010/main" val="0"/>
-                        </a:ext>
-                      </a:extLst>
-                    </a:blip>
-                    <a:srcRect/>
-                    <a:stretch>
-                      <a:fillRect/>
-                    </a:stretch>
-                  </pic:blipFill>
-                  <pic:spPr bwMode="auto">
-                    <a:xfrm>
-                      <a:off x="0" y="0"/>
-                      <a:ext cx="2160000" cy="3162200"/>
-                    </a:xfrm>
-                    <a:prstGeom prst="rect">
-                      <a:avLst/>
-                    </a:prstGeom>
-                    <a:noFill/>
-                    <a:ln>
-                      <a:noFill/>
-                    </a:ln>
-                  </pic:spPr>
-                </pic:pic>
-              </a:graphicData>
-            </a:graphic>
-          </wp:inline>
-        </w:drawing>
-      </w:r>
-    </w:p>
-    <w:p>
-      <w:pPr>
-        <w:jc w:val="center"/>
-      </w:pPr>
-      <w:r>
-        <w:t xml:space="preserve">Рисунок </w:t>
-      </w:r>
-      <w:r>
-        <w:fldChar w:fldCharType="begin"/>
-      </w:r>
-      <w:r>
-        <w:instrText xml:space="preserve"> SEQ Рисунок \* ARABIC </w:instrText>
-      </w:r>
-      <w:r>
-        <w:fldChar w:fldCharType="separate"/>
-      </w:r>
-      <w:r>
-        <w:rPr>
-          <w:noProof/>
-        </w:rPr>
-        <w:t>2</w:t>
-      </w:r>
-      <w:r>
-        <w:rPr>
-          <w:noProof/>
-        </w:rPr>
-        <w:fldChar w:fldCharType="end"/>
-      </w:r>
-      <w:r>
-        <w:t xml:space="preserve"> – Беговая дорожка </w:t>
-      </w:r>
-      <w:r>
-        <w:t>«</w:t>
-      </w:r>
-      <w:r>
-        <w:t>COLBERT</w:t>
-      </w:r>
-      <w:r>
-        <w:t>»</w:t>
-      </w:r>
-    </w:p>
-    <w:p>
-      <w:pPr>
-        <w:pStyle w:val="2"/>
-        <w:numPr>
-          <w:ilvl w:val="1"/>
-          <w:numId w:val="5"/>
-        </w:numPr>
-        <w:ind w:left="0" w:firstLine="851"/>
-        <w:rPr>
-          <w:rFonts w:ascii="Times New Roman" w:hAnsi="Times New Roman" w:cs="Times New Roman"/>
-          <w:color w:val="auto"/>
-          <w:sz w:val="28"/>
-        </w:rPr>
-      </w:pPr>
-      <w:bookmarkStart w:id="7" w:name="_Toc8478327"/>
-      <w:r>
-        <w:rPr>
-          <w:rFonts w:ascii="Times New Roman" w:hAnsi="Times New Roman" w:cs="Times New Roman"/>
-          <w:color w:val="auto"/>
-          <w:sz w:val="28"/>
-        </w:rPr>
-        <w:t>Электромагнитная совместимость</w:t>
-      </w:r>
-      <w:bookmarkEnd w:id="7"/>
-    </w:p>
-    <w:p>
-      <w:pPr>
-        <w:spacing w:before="0" w:after="0"/>
-        <w:ind w:firstLine="851"/>
-      </w:pPr>
-      <w:r>
-        <w:t>Проблема электромагнитной совместимости заключается в</w:t>
-      </w:r>
-      <w:r>
-        <w:t xml:space="preserve"> </w:t>
-      </w:r>
-      <w:r>
-        <w:t>влиянии</w:t>
-      </w:r>
-      <w:r>
-        <w:t xml:space="preserve"> электромагнитных излучений, создаваемых токами и напряжениями высокоскоростных импульсов, генерируемых системой питания СМТ </w:t>
-      </w:r>
-      <w:r>
-        <w:t xml:space="preserve">на ботовую систему питания </w:t>
-      </w:r>
-      <w:r>
-        <w:t xml:space="preserve">РС </w:t>
-      </w:r>
-      <w:r>
-        <w:t>МКС</w:t>
-      </w:r>
-      <w:r>
-        <w:t xml:space="preserve"> </w:t>
-      </w:r>
-      <w:r>
-        <w:t>[1</w:t>
-      </w:r>
-      <w:r>
-        <w:t xml:space="preserve"> журнал</w:t>
-      </w:r>
-      <w:r>
-        <w:t>]</w:t>
-      </w:r>
-      <w:r>
-        <w:t>.</w:t>
-      </w:r>
-    </w:p>
-    <w:p>
-      <w:pPr>
-        <w:keepNext/>
-        <w:spacing w:before="0" w:after="0"/>
-        <w:jc w:val="center"/>
-      </w:pPr>
-      <w:r>
-        <w:rPr>
-          <w:noProof/>
-          <w:lang w:eastAsia="ru-RU"/>
-        </w:rPr>
-        <w:lastRenderedPageBreak/>
-        <w:drawing>
-          <wp:inline distT="0" distB="0" distL="0" distR="0" wp14:anchorId="59E0AA8F" wp14:editId="1AFC2836">
-            <wp:extent cx="2160000" cy="2955349"/>
-            <wp:effectExtent l="0" t="0" r="0" b="0"/>
-            <wp:docPr id="32" name="Рисунок 32"/>
+          <wp:inline distT="0" distB="0" distL="0" distR="0" wp14:anchorId="22A3EF07" wp14:editId="0615B424">
+            <wp:extent cx="1520639" cy="1095375"/>
+            <wp:effectExtent l="0" t="0" r="3810" b="0"/>
+            <wp:docPr id="7" name="Рисунок 7"/>
             <wp:cNvGraphicFramePr>
               <a:graphicFrameLocks xmlns:a="http://schemas.openxmlformats.org/drawingml/2006/main" noChangeAspect="1"/>
             </wp:cNvGraphicFramePr>
@@ -6438,7 +6218,7 @@
                     <pic:cNvPicPr/>
                   </pic:nvPicPr>
                   <pic:blipFill>
-                    <a:blip r:embed="rId11"/>
+                    <a:blip r:embed="rId9"/>
                     <a:stretch>
                       <a:fillRect/>
                     </a:stretch>
@@ -6446,7 +6226,7 @@
                   <pic:spPr>
                     <a:xfrm>
                       <a:off x="0" y="0"/>
-                      <a:ext cx="2160000" cy="2955349"/>
+                      <a:ext cx="1523838" cy="1097680"/>
                     </a:xfrm>
                     <a:prstGeom prst="rect">
                       <a:avLst/>
@@ -6461,6 +6241,7 @@
     </w:p>
     <w:p>
       <w:pPr>
+        <w:spacing w:before="0"/>
         <w:jc w:val="center"/>
       </w:pPr>
       <w:r>
@@ -6470,7 +6251,10 @@
         <w:fldChar w:fldCharType="begin"/>
       </w:r>
       <w:r>
-        <w:instrText xml:space="preserve"> SEQ Рисунок \* ARABIC </w:instrText>
+        <w:instrText xml:space="preserve"> SEQ Рисунок \*</w:instrText>
+      </w:r>
+      <w:r>
+        <w:instrText xml:space="preserve"> ARABIC </w:instrText>
       </w:r>
       <w:r>
         <w:fldChar w:fldCharType="separate"/>
@@ -6479,7 +6263,7 @@
         <w:rPr>
           <w:noProof/>
         </w:rPr>
-        <w:t>3</w:t>
+        <w:t>1</w:t>
       </w:r>
       <w:r>
         <w:rPr>
@@ -6488,16 +6272,39 @@
         <w:fldChar w:fldCharType="end"/>
       </w:r>
       <w:r>
-        <w:t xml:space="preserve"> – Велотренажер </w:t>
-      </w:r>
-      <w:r>
-        <w:t>«</w:t>
-      </w:r>
-      <w:r>
-        <w:t>CEVIS</w:t>
-      </w:r>
-      <w:r>
-        <w:t>»</w:t>
+        <w:t xml:space="preserve"> – </w:t>
+      </w:r>
+      <w:r>
+        <w:t>Балластные резисторы</w:t>
+      </w:r>
+      <w:bookmarkStart w:id="6" w:name="_Toc8478327"/>
+    </w:p>
+    <w:p>
+      <w:pPr>
+        <w:spacing w:after="0"/>
+        <w:ind w:firstLine="851"/>
+      </w:pPr>
+      <w:r>
+        <w:lastRenderedPageBreak/>
+        <w:t>Основным алгоритмом управления устранением энергии является наблюдение за общим уровнем напряжения  питания и потребляемого тока в системе и включением ветви схемы</w:t>
+      </w:r>
+      <w:r>
+        <w:t xml:space="preserve"> с балластниками</w:t>
+      </w:r>
+      <w:r>
+        <w:t xml:space="preserve"> по достижению установленно</w:t>
+      </w:r>
+      <w:r>
+        <w:t>го</w:t>
+      </w:r>
+      <w:r>
+        <w:t xml:space="preserve"> </w:t>
+      </w:r>
+      <w:r>
+        <w:t>граничного значения</w:t>
+      </w:r>
+      <w:r>
+        <w:t>.</w:t>
       </w:r>
     </w:p>
     <w:p>
@@ -6514,18 +6321,241 @@
           <w:sz w:val="28"/>
         </w:rPr>
       </w:pPr>
-      <w:bookmarkStart w:id="8" w:name="_Toc8478328"/>
       <w:r>
         <w:rPr>
           <w:rFonts w:ascii="Times New Roman" w:hAnsi="Times New Roman" w:cs="Times New Roman"/>
           <w:color w:val="auto"/>
           <w:sz w:val="28"/>
         </w:rPr>
-        <w:t>Целостность питания</w:t>
-      </w:r>
-      <w:bookmarkEnd w:id="8"/>
-    </w:p>
-    <w:p/>
+        <w:t>Электромагнитная совместимость</w:t>
+      </w:r>
+      <w:bookmarkEnd w:id="6"/>
+    </w:p>
+    <w:p>
+      <w:pPr>
+        <w:spacing w:before="0" w:after="0"/>
+        <w:ind w:firstLine="851"/>
+      </w:pPr>
+      <w:r>
+        <w:t xml:space="preserve">Проблема электромагнитной совместимости заключается </w:t>
+      </w:r>
+      <w:r>
+        <w:t>во</w:t>
+      </w:r>
+      <w:r>
+        <w:t xml:space="preserve"> </w:t>
+      </w:r>
+      <w:r>
+        <w:t>влиянии</w:t>
+      </w:r>
+      <w:r>
+        <w:t xml:space="preserve"> электромагнитных излучений, создаваемых токами и напряжениями высокоскоростных импульсов, генерируемых </w:t>
+      </w:r>
+      <w:r>
+        <w:t xml:space="preserve">электронными печатными платами </w:t>
+      </w:r>
+      <w:r>
+        <w:t>СМТ</w:t>
+      </w:r>
+      <w:r>
+        <w:t>,</w:t>
+      </w:r>
+      <w:r>
+        <w:t xml:space="preserve"> </w:t>
+      </w:r>
+      <w:r>
+        <w:t xml:space="preserve">на ботовую систему питания </w:t>
+      </w:r>
+      <w:r>
+        <w:t xml:space="preserve">РС </w:t>
+      </w:r>
+      <w:r>
+        <w:t>МКС</w:t>
+      </w:r>
+      <w:r>
+        <w:t xml:space="preserve"> </w:t>
+      </w:r>
+      <w:r>
+        <w:t>[</w:t>
+      </w:r>
+      <w:r>
+        <w:t>4</w:t>
+      </w:r>
+      <w:r>
+        <w:t>]</w:t>
+      </w:r>
+      <w:r>
+        <w:t>.</w:t>
+      </w:r>
+      <w:r>
+        <w:t xml:space="preserve"> </w:t>
+      </w:r>
+      <w:r>
+        <w:t xml:space="preserve">Электромагнитные помехи делятся на два типа: передаваемые по </w:t>
+      </w:r>
+      <w:r>
+        <w:t>проводникам</w:t>
+      </w:r>
+      <w:r>
+        <w:t>, иначе кондуктивные помехи, и</w:t>
+      </w:r>
+      <w:r>
+        <w:t xml:space="preserve"> передаваемые</w:t>
+      </w:r>
+      <w:r>
+        <w:t xml:space="preserve"> через окружающее пространство, иначе излучаемые помехи. Кондуктивные помехи в свою очередь разделяются на синфазную и дифференциальную составляющ</w:t>
+      </w:r>
+      <w:r>
+        <w:t>ие</w:t>
+      </w:r>
+      <w:r>
+        <w:t xml:space="preserve"> </w:t>
+      </w:r>
+      <w:r>
+        <w:t>[5]</w:t>
+      </w:r>
+      <w:r>
+        <w:t>.</w:t>
+      </w:r>
+      <w:r>
+        <w:t xml:space="preserve"> </w:t>
+      </w:r>
+      <w:r>
+        <w:t xml:space="preserve">Излучаемые помехи в случае отсутствия передачи высокочастотных сигналов </w:t>
+      </w:r>
+      <w:r>
+        <w:t>порождаются кондуктивными помехами</w:t>
+      </w:r>
+      <w:r>
+        <w:t xml:space="preserve"> и являются результатом излучения проводниками электромагнитного поля</w:t>
+      </w:r>
+      <w:r>
+        <w:t xml:space="preserve">. </w:t>
+      </w:r>
+    </w:p>
+    <w:p>
+      <w:pPr>
+        <w:spacing w:before="0" w:after="0"/>
+        <w:ind w:firstLine="851"/>
+      </w:pPr>
+      <w:r>
+        <w:t>Для устранения дифференциальной составляющей кондуктивных помех</w:t>
+      </w:r>
+      <w:r>
+        <w:t xml:space="preserve"> применяется синфазный дроссель, представляющий собою две катушки, намотанные на общий сердечник. Магнитные поля, индуцированные дифференциальными протекающими токами, взаимно уничтожают друг друга. Структура и принцип работы синфазного дросселя представлен на рисунке 2.</w:t>
+      </w:r>
+    </w:p>
+    <w:p>
+      <w:pPr>
+        <w:keepNext/>
+        <w:spacing w:after="0"/>
+        <w:jc w:val="center"/>
+      </w:pPr>
+      <w:r>
+        <w:rPr>
+          <w:noProof/>
+          <w:lang w:eastAsia="ru-RU"/>
+        </w:rPr>
+        <w:drawing>
+          <wp:inline distT="0" distB="0" distL="0" distR="0" wp14:anchorId="3E077E48" wp14:editId="4084698C">
+            <wp:extent cx="4257675" cy="1457325"/>
+            <wp:effectExtent l="0" t="0" r="9525" b="9525"/>
+            <wp:docPr id="11" name="Рисунок 11"/>
+            <wp:cNvGraphicFramePr>
+              <a:graphicFrameLocks xmlns:a="http://schemas.openxmlformats.org/drawingml/2006/main" noChangeAspect="1"/>
+            </wp:cNvGraphicFramePr>
+            <a:graphic xmlns:a="http://schemas.openxmlformats.org/drawingml/2006/main">
+              <a:graphicData uri="http://schemas.openxmlformats.org/drawingml/2006/picture">
+                <pic:pic xmlns:pic="http://schemas.openxmlformats.org/drawingml/2006/picture">
+                  <pic:nvPicPr>
+                    <pic:cNvPr id="0" name=""/>
+                    <pic:cNvPicPr/>
+                  </pic:nvPicPr>
+                  <pic:blipFill>
+                    <a:blip r:embed="rId10"/>
+                    <a:stretch>
+                      <a:fillRect/>
+                    </a:stretch>
+                  </pic:blipFill>
+                  <pic:spPr>
+                    <a:xfrm>
+                      <a:off x="0" y="0"/>
+                      <a:ext cx="4257675" cy="1457325"/>
+                    </a:xfrm>
+                    <a:prstGeom prst="rect">
+                      <a:avLst/>
+                    </a:prstGeom>
+                  </pic:spPr>
+                </pic:pic>
+              </a:graphicData>
+            </a:graphic>
+          </wp:inline>
+        </w:drawing>
+      </w:r>
+    </w:p>
+    <w:p>
+      <w:pPr>
+        <w:jc w:val="center"/>
+      </w:pPr>
+      <w:r>
+        <w:t xml:space="preserve">Рисунок </w:t>
+      </w:r>
+      <w:r>
+        <w:t>2</w:t>
+      </w:r>
+      <w:r>
+        <w:t xml:space="preserve"> – </w:t>
+      </w:r>
+      <w:r>
+        <w:t>Структура и принцип работы синфазного дросселя</w:t>
+      </w:r>
+    </w:p>
+    <w:p>
+      <w:pPr>
+        <w:spacing w:before="0" w:after="0"/>
+        <w:ind w:firstLine="851"/>
+      </w:pPr>
+    </w:p>
+    <w:p>
+      <w:pPr>
+        <w:spacing w:before="0" w:after="0"/>
+        <w:ind w:firstLine="851"/>
+      </w:pPr>
+      <w:r>
+        <w:lastRenderedPageBreak/>
+        <w:t>Условие достижения совместимости подразумевает гарантию надлежащего качества напряжения питания, а именно таких параметров, как уровень пульсаций и помех.</w:t>
+      </w:r>
+    </w:p>
+    <w:p>
+      <w:pPr>
+        <w:spacing w:before="0" w:after="0"/>
+        <w:ind w:firstLine="851"/>
+      </w:pPr>
+      <w:r>
+        <w:t>Для решения проблемы электромагнитной совместимости используют</w:t>
+      </w:r>
+      <w:r>
+        <w:t xml:space="preserve"> синфазные дроссели, </w:t>
+      </w:r>
+      <w:proofErr w:type="gramStart"/>
+      <w:r>
+        <w:t>п</w:t>
+      </w:r>
+      <w:proofErr w:type="gramEnd"/>
+      <w:r>
+        <w:t xml:space="preserve"> фильтрацию входного питания с помощью конденсаторов большой емкости.</w:t>
+      </w:r>
+    </w:p>
+    <w:p>
+      <w:pPr>
+        <w:jc w:val="center"/>
+      </w:pPr>
+    </w:p>
+    <w:p>
+      <w:pPr>
+        <w:jc w:val="center"/>
+      </w:pPr>
+    </w:p>
     <w:p>
       <w:pPr>
         <w:pStyle w:val="2"/>
@@ -6540,16 +6570,42 @@
           <w:sz w:val="28"/>
         </w:rPr>
       </w:pPr>
-      <w:bookmarkStart w:id="9" w:name="_Toc8478329"/>
+      <w:bookmarkStart w:id="7" w:name="_Toc8478328"/>
       <w:r>
         <w:rPr>
           <w:rFonts w:ascii="Times New Roman" w:hAnsi="Times New Roman" w:cs="Times New Roman"/>
           <w:color w:val="auto"/>
           <w:sz w:val="28"/>
         </w:rPr>
+        <w:t>Целостность питания</w:t>
+      </w:r>
+      <w:bookmarkEnd w:id="7"/>
+    </w:p>
+    <w:p/>
+    <w:p>
+      <w:pPr>
+        <w:pStyle w:val="2"/>
+        <w:numPr>
+          <w:ilvl w:val="1"/>
+          <w:numId w:val="5"/>
+        </w:numPr>
+        <w:ind w:left="0" w:firstLine="851"/>
+        <w:rPr>
+          <w:rFonts w:ascii="Times New Roman" w:hAnsi="Times New Roman" w:cs="Times New Roman"/>
+          <w:color w:val="auto"/>
+          <w:sz w:val="28"/>
+        </w:rPr>
+      </w:pPr>
+      <w:bookmarkStart w:id="8" w:name="_Toc8478329"/>
+      <w:r>
+        <w:rPr>
+          <w:rFonts w:ascii="Times New Roman" w:hAnsi="Times New Roman" w:cs="Times New Roman"/>
+          <w:color w:val="auto"/>
+          <w:sz w:val="28"/>
+        </w:rPr>
         <w:t>Выводы по разделу</w:t>
       </w:r>
-      <w:bookmarkEnd w:id="9"/>
+      <w:bookmarkEnd w:id="8"/>
     </w:p>
     <w:p>
       <w:pPr>
@@ -6611,15 +6667,15 @@
           <w:sz w:val="28"/>
         </w:rPr>
       </w:pPr>
-      <w:bookmarkStart w:id="10" w:name="_Toc468234458"/>
+      <w:bookmarkStart w:id="9" w:name="_Toc468234458"/>
       <w:r>
         <w:rPr>
           <w:rFonts w:cs="Times New Roman"/>
         </w:rPr>
         <w:br w:type="page"/>
       </w:r>
-      <w:bookmarkStart w:id="11" w:name="_Toc8478330"/>
-      <w:bookmarkStart w:id="12" w:name="_Toc468234457"/>
+      <w:bookmarkStart w:id="10" w:name="_Toc8478330"/>
+      <w:bookmarkStart w:id="11" w:name="_Toc468234457"/>
       <w:r>
         <w:rPr>
           <w:rFonts w:ascii="Times New Roman" w:hAnsi="Times New Roman" w:cs="Times New Roman"/>
@@ -6629,7 +6685,7 @@
         <w:lastRenderedPageBreak/>
         <w:t>Описание объекта исследования</w:t>
       </w:r>
-      <w:bookmarkEnd w:id="11"/>
+      <w:bookmarkEnd w:id="10"/>
     </w:p>
     <w:p>
       <w:pPr>
@@ -6866,7 +6922,7 @@
                     </pic:cNvPicPr>
                   </pic:nvPicPr>
                   <pic:blipFill>
-                    <a:blip r:embed="rId12" cstate="print">
+                    <a:blip r:embed="rId11" cstate="print">
                       <a:extLst>
                         <a:ext uri="{28A0092B-C50C-407E-A947-70E740481C1C}">
                           <a14:useLocalDpi xmlns:a14="http://schemas.microsoft.com/office/drawing/2010/main" val="0"/>
@@ -7003,7 +7059,7 @@
                     </pic:cNvPicPr>
                   </pic:nvPicPr>
                   <pic:blipFill>
-                    <a:blip r:embed="rId13" cstate="print">
+                    <a:blip r:embed="rId12" cstate="print">
                       <a:extLst>
                         <a:ext uri="{28A0092B-C50C-407E-A947-70E740481C1C}">
                           <a14:useLocalDpi xmlns:a14="http://schemas.microsoft.com/office/drawing/2010/main" val="0"/>
@@ -7156,7 +7212,7 @@
                     </pic:cNvPicPr>
                   </pic:nvPicPr>
                   <pic:blipFill>
-                    <a:blip r:embed="rId14" cstate="print">
+                    <a:blip r:embed="rId13" cstate="print">
                       <a:extLst>
                         <a:ext uri="{28A0092B-C50C-407E-A947-70E740481C1C}">
                           <a14:useLocalDpi xmlns:a14="http://schemas.microsoft.com/office/drawing/2010/main" val="0"/>
@@ -7289,7 +7345,7 @@
                     </pic:cNvPicPr>
                   </pic:nvPicPr>
                   <pic:blipFill>
-                    <a:blip r:embed="rId15" cstate="print">
+                    <a:blip r:embed="rId14" cstate="print">
                       <a:extLst>
                         <a:ext uri="{28A0092B-C50C-407E-A947-70E740481C1C}">
                           <a14:useLocalDpi xmlns:a14="http://schemas.microsoft.com/office/drawing/2010/main" val="0"/>
@@ -7485,7 +7541,7 @@
                     </pic:cNvPicPr>
                   </pic:nvPicPr>
                   <pic:blipFill>
-                    <a:blip r:embed="rId16" cstate="print">
+                    <a:blip r:embed="rId15" cstate="print">
                       <a:extLst>
                         <a:ext uri="{28A0092B-C50C-407E-A947-70E740481C1C}">
                           <a14:useLocalDpi xmlns:a14="http://schemas.microsoft.com/office/drawing/2010/main" val="0"/>
@@ -7652,7 +7708,7 @@
                     </pic:cNvPicPr>
                   </pic:nvPicPr>
                   <pic:blipFill>
-                    <a:blip r:embed="rId17" cstate="print">
+                    <a:blip r:embed="rId16" cstate="print">
                       <a:extLst>
                         <a:ext uri="{28A0092B-C50C-407E-A947-70E740481C1C}">
                           <a14:useLocalDpi xmlns:a14="http://schemas.microsoft.com/office/drawing/2010/main" val="0"/>
@@ -7765,7 +7821,7 @@
           <w:sz w:val="28"/>
         </w:rPr>
       </w:pPr>
-      <w:bookmarkStart w:id="13" w:name="_Toc8478331"/>
+      <w:bookmarkStart w:id="12" w:name="_Toc8478331"/>
       <w:r>
         <w:rPr>
           <w:rFonts w:ascii="Times New Roman" w:hAnsi="Times New Roman" w:cs="Times New Roman"/>
@@ -7774,7 +7830,7 @@
         </w:rPr>
         <w:t>Аппаратное решение системы сопряжения</w:t>
       </w:r>
-      <w:bookmarkEnd w:id="13"/>
+      <w:bookmarkEnd w:id="12"/>
     </w:p>
     <w:p>
       <w:pPr>
@@ -7819,7 +7875,7 @@
                     </pic:cNvPicPr>
                   </pic:nvPicPr>
                   <pic:blipFill>
-                    <a:blip r:embed="rId18" cstate="print">
+                    <a:blip r:embed="rId17" cstate="print">
                       <a:extLst>
                         <a:ext uri="{28A0092B-C50C-407E-A947-70E740481C1C}">
                           <a14:useLocalDpi xmlns:a14="http://schemas.microsoft.com/office/drawing/2010/main" val="0"/>
@@ -7944,7 +8000,7 @@
                     <pic:cNvPicPr/>
                   </pic:nvPicPr>
                   <pic:blipFill>
-                    <a:blip r:embed="rId19"/>
+                    <a:blip r:embed="rId18"/>
                     <a:stretch>
                       <a:fillRect/>
                     </a:stretch>
@@ -8081,6 +8137,121 @@
             <wp:extent cx="5343525" cy="1803335"/>
             <wp:effectExtent l="0" t="0" r="0" b="6985"/>
             <wp:docPr id="8" name="Рисунок 8"/>
+            <wp:cNvGraphicFramePr>
+              <a:graphicFrameLocks xmlns:a="http://schemas.openxmlformats.org/drawingml/2006/main" noChangeAspect="1"/>
+            </wp:cNvGraphicFramePr>
+            <a:graphic xmlns:a="http://schemas.openxmlformats.org/drawingml/2006/main">
+              <a:graphicData uri="http://schemas.openxmlformats.org/drawingml/2006/picture">
+                <pic:pic xmlns:pic="http://schemas.openxmlformats.org/drawingml/2006/picture">
+                  <pic:nvPicPr>
+                    <pic:cNvPr id="0" name=""/>
+                    <pic:cNvPicPr/>
+                  </pic:nvPicPr>
+                  <pic:blipFill>
+                    <a:blip r:embed="rId19"/>
+                    <a:stretch>
+                      <a:fillRect/>
+                    </a:stretch>
+                  </pic:blipFill>
+                  <pic:spPr>
+                    <a:xfrm>
+                      <a:off x="0" y="0"/>
+                      <a:ext cx="5339647" cy="1802026"/>
+                    </a:xfrm>
+                    <a:prstGeom prst="rect">
+                      <a:avLst/>
+                    </a:prstGeom>
+                  </pic:spPr>
+                </pic:pic>
+              </a:graphicData>
+            </a:graphic>
+          </wp:inline>
+        </w:drawing>
+      </w:r>
+    </w:p>
+    <w:p>
+      <w:pPr>
+        <w:pStyle w:val="af4"/>
+        <w:spacing w:after="240"/>
+        <w:ind w:left="0"/>
+        <w:rPr>
+          <w:rFonts w:eastAsiaTheme="minorHAnsi" w:cstheme="minorBidi"/>
+          <w:b w:val="0"/>
+          <w:noProof/>
+          <w:sz w:val="28"/>
+          <w:szCs w:val="22"/>
+          <w:lang w:eastAsia="en-US"/>
+        </w:rPr>
+      </w:pPr>
+      <w:r>
+        <w:rPr>
+          <w:rFonts w:eastAsiaTheme="minorHAnsi" w:cstheme="minorBidi"/>
+          <w:b w:val="0"/>
+          <w:noProof/>
+          <w:sz w:val="28"/>
+          <w:szCs w:val="22"/>
+          <w:lang w:eastAsia="en-US"/>
+        </w:rPr>
+        <w:t xml:space="preserve">Рисунок </w:t>
+      </w:r>
+      <w:r>
+        <w:rPr>
+          <w:rFonts w:eastAsiaTheme="minorHAnsi" w:cstheme="minorBidi"/>
+          <w:b w:val="0"/>
+          <w:noProof/>
+          <w:sz w:val="28"/>
+          <w:szCs w:val="22"/>
+          <w:lang w:eastAsia="en-US"/>
+        </w:rPr>
+        <w:t>11</w:t>
+      </w:r>
+      <w:r>
+        <w:rPr>
+          <w:rFonts w:eastAsiaTheme="minorHAnsi" w:cstheme="minorBidi"/>
+          <w:b w:val="0"/>
+          <w:noProof/>
+          <w:sz w:val="28"/>
+          <w:szCs w:val="22"/>
+          <w:lang w:eastAsia="en-US"/>
+        </w:rPr>
+        <w:t xml:space="preserve"> – Вход питания платы </w:t>
+      </w:r>
+      <w:r>
+        <w:rPr>
+          <w:rFonts w:eastAsiaTheme="minorHAnsi" w:cstheme="minorBidi"/>
+          <w:b w:val="0"/>
+          <w:noProof/>
+          <w:sz w:val="28"/>
+          <w:szCs w:val="22"/>
+          <w:lang w:eastAsia="en-US"/>
+        </w:rPr>
+        <w:t>драйвера</w:t>
+      </w:r>
+    </w:p>
+    <w:p>
+      <w:pPr>
+        <w:ind w:firstLine="851"/>
+      </w:pPr>
+      <w:r>
+        <w:t>В виду значительной коммутируемой мощности становится вопрос надежной изоляции силовой части питания от питания цифровых микросхем. Для решения вопроса на плате реализован прямоходовой преобразователь напряжения с гальванической изоляцией в виде трансформатора.</w:t>
+      </w:r>
+    </w:p>
+    <w:p>
+      <w:pPr>
+        <w:keepNext/>
+        <w:spacing w:after="0"/>
+        <w:jc w:val="center"/>
+      </w:pPr>
+      <w:r>
+        <w:rPr>
+          <w:noProof/>
+          <w:lang w:eastAsia="ru-RU"/>
+        </w:rPr>
+        <w:drawing>
+          <wp:inline distT="0" distB="0" distL="0" distR="0" wp14:anchorId="3DF9C838" wp14:editId="3282F0AD">
+            <wp:extent cx="5068438" cy="2724150"/>
+            <wp:effectExtent l="0" t="0" r="0" b="0"/>
+            <wp:docPr id="9" name="Рисунок 9"/>
             <wp:cNvGraphicFramePr>
               <a:graphicFrameLocks xmlns:a="http://schemas.openxmlformats.org/drawingml/2006/main" noChangeAspect="1"/>
             </wp:cNvGraphicFramePr>
@@ -8100,7 +8271,7 @@
                   <pic:spPr>
                     <a:xfrm>
                       <a:off x="0" y="0"/>
-                      <a:ext cx="5339647" cy="1802026"/>
+                      <a:ext cx="5086457" cy="2733835"/>
                     </a:xfrm>
                     <a:prstGeom prst="rect">
                       <a:avLst/>
@@ -8136,7 +8307,7 @@
           <w:szCs w:val="22"/>
           <w:lang w:eastAsia="en-US"/>
         </w:rPr>
-        <w:t xml:space="preserve">Рисунок </w:t>
+        <w:t xml:space="preserve">Рисунок 12 –  </w:t>
       </w:r>
       <w:r>
         <w:rPr>
@@ -8147,55 +8318,54 @@
           <w:szCs w:val="22"/>
           <w:lang w:eastAsia="en-US"/>
         </w:rPr>
-        <w:t>11</w:t>
-      </w:r>
-      <w:r>
-        <w:rPr>
-          <w:rFonts w:eastAsiaTheme="minorHAnsi" w:cstheme="minorBidi"/>
-          <w:b w:val="0"/>
+        <w:t>Гальваническая изоляция</w:t>
+      </w:r>
+    </w:p>
+    <w:p>
+      <w:pPr>
+        <w:ind w:firstLine="851"/>
+      </w:pPr>
+      <w:r>
+        <w:t>В процессе тренировки спортсмен оказывает сопротивление моменту нагрузки, создаваемому электродвигателями. Прикладываемая механическая мощность переводит электродвигатели в генераторный режим, способствуя тем самым выработки значительной электромагнитной энергии</w:t>
+      </w:r>
+      <w:r>
+        <w:t xml:space="preserve">, которую становится необходимым устранять из системы. Для её устранения аппаратно реализована коммутаторная цепь, представленная на рисунке 13, с обратной связью по напряжению, состоящая из </w:t>
+      </w:r>
+      <w:r>
+        <w:t>транзистора</w:t>
+      </w:r>
+      <w:r>
+        <w:t xml:space="preserve">, диода, и резистивного </w:t>
+      </w:r>
+      <w:r>
+        <w:lastRenderedPageBreak/>
+        <w:t>делителя. К входам коммутаторной</w:t>
+      </w:r>
+      <w:r>
+        <w:t xml:space="preserve"> балластной</w:t>
+      </w:r>
+      <w:r>
+        <w:t xml:space="preserve"> цепи подключаются балластные резисторы суммарной мощностью в 400 Вт и сопротивлением </w:t>
+      </w:r>
+      <w:r>
+        <w:t>5 Ом.</w:t>
+      </w:r>
+    </w:p>
+    <w:p>
+      <w:pPr>
+        <w:keepNext/>
+        <w:jc w:val="center"/>
+      </w:pPr>
+      <w:r>
+        <w:rPr>
           <w:noProof/>
-          <w:sz w:val="28"/>
-          <w:szCs w:val="22"/>
-          <w:lang w:eastAsia="en-US"/>
-        </w:rPr>
-        <w:t xml:space="preserve"> – Вход питания платы </w:t>
-      </w:r>
-      <w:r>
-        <w:rPr>
-          <w:rFonts w:eastAsiaTheme="minorHAnsi" w:cstheme="minorBidi"/>
-          <w:b w:val="0"/>
-          <w:noProof/>
-          <w:sz w:val="28"/>
-          <w:szCs w:val="22"/>
-          <w:lang w:eastAsia="en-US"/>
-        </w:rPr>
-        <w:t>драйвера</w:t>
-      </w:r>
-    </w:p>
-    <w:p>
-      <w:pPr>
-        <w:ind w:firstLine="851"/>
-      </w:pPr>
-      <w:r>
-        <w:t>В виду значительной коммутируемой мощности становится вопрос надежной изоляции силовой части питания от питания цифровых микросхем. Для решения вопроса на плате реализован прямоходовой преобразователь напряжения с гальванической изоляцией в виде трансформатора.</w:t>
-      </w:r>
-    </w:p>
-    <w:p>
-      <w:pPr>
-        <w:keepNext/>
-        <w:spacing w:after="0"/>
-        <w:jc w:val="center"/>
-      </w:pPr>
-      <w:r>
-        <w:rPr>
-          <w:noProof/>
           <w:lang w:eastAsia="ru-RU"/>
         </w:rPr>
         <w:drawing>
-          <wp:inline distT="0" distB="0" distL="0" distR="0" wp14:anchorId="3DF9C838" wp14:editId="3282F0AD">
-            <wp:extent cx="5068438" cy="2724150"/>
+          <wp:inline distT="0" distB="0" distL="0" distR="0" wp14:anchorId="7876A07E" wp14:editId="79F80678">
+            <wp:extent cx="3603360" cy="2809875"/>
             <wp:effectExtent l="0" t="0" r="0" b="0"/>
-            <wp:docPr id="9" name="Рисунок 9"/>
+            <wp:docPr id="5" name="Рисунок 5"/>
             <wp:cNvGraphicFramePr>
               <a:graphicFrameLocks xmlns:a="http://schemas.openxmlformats.org/drawingml/2006/main" noChangeAspect="1"/>
             </wp:cNvGraphicFramePr>
@@ -8215,120 +8385,6 @@
                   <pic:spPr>
                     <a:xfrm>
                       <a:off x="0" y="0"/>
-                      <a:ext cx="5086457" cy="2733835"/>
-                    </a:xfrm>
-                    <a:prstGeom prst="rect">
-                      <a:avLst/>
-                    </a:prstGeom>
-                  </pic:spPr>
-                </pic:pic>
-              </a:graphicData>
-            </a:graphic>
-          </wp:inline>
-        </w:drawing>
-      </w:r>
-    </w:p>
-    <w:p>
-      <w:pPr>
-        <w:pStyle w:val="af4"/>
-        <w:spacing w:after="240"/>
-        <w:ind w:left="0"/>
-        <w:rPr>
-          <w:rFonts w:eastAsiaTheme="minorHAnsi" w:cstheme="minorBidi"/>
-          <w:b w:val="0"/>
-          <w:noProof/>
-          <w:sz w:val="28"/>
-          <w:szCs w:val="22"/>
-          <w:lang w:eastAsia="en-US"/>
-        </w:rPr>
-      </w:pPr>
-      <w:r>
-        <w:rPr>
-          <w:rFonts w:eastAsiaTheme="minorHAnsi" w:cstheme="minorBidi"/>
-          <w:b w:val="0"/>
-          <w:noProof/>
-          <w:sz w:val="28"/>
-          <w:szCs w:val="22"/>
-          <w:lang w:eastAsia="en-US"/>
-        </w:rPr>
-        <w:t xml:space="preserve">Рисунок 12 –  </w:t>
-      </w:r>
-      <w:r>
-        <w:rPr>
-          <w:rFonts w:eastAsiaTheme="minorHAnsi" w:cstheme="minorBidi"/>
-          <w:b w:val="0"/>
-          <w:noProof/>
-          <w:sz w:val="28"/>
-          <w:szCs w:val="22"/>
-          <w:lang w:eastAsia="en-US"/>
-        </w:rPr>
-        <w:t>Гальваническая изоляция</w:t>
-      </w:r>
-    </w:p>
-    <w:p>
-      <w:pPr>
-        <w:ind w:firstLine="851"/>
-      </w:pPr>
-      <w:r>
-        <w:t>В процессе тренировки спортсмен оказывает сопротивление моменту нагрузки, создаваемому электродвигателями. Прикладываемая механическая мощность переводит электродвигатели в генераторный режим, способствуя тем самым выработки значительной электромагнитной энергии</w:t>
-      </w:r>
-      <w:r>
-        <w:t xml:space="preserve">, которую становится необходимым устранять из системы. Для её устранения аппаратно реализована коммутаторная цепь, представленная на рисунке 13, с обратной связью по напряжению, состоящая из </w:t>
-      </w:r>
-      <w:r>
-        <w:t>транзистора</w:t>
-      </w:r>
-      <w:r>
-        <w:t xml:space="preserve">, диода, и резистивного </w:t>
-      </w:r>
-      <w:r>
-        <w:lastRenderedPageBreak/>
-        <w:t>делителя. К входам коммутаторной</w:t>
-      </w:r>
-      <w:r>
-        <w:t xml:space="preserve"> балластной</w:t>
-      </w:r>
-      <w:r>
-        <w:t xml:space="preserve"> цепи подключаются балластные резисторы суммарной мощностью в 400 Вт и сопротивлением </w:t>
-      </w:r>
-      <w:r>
-        <w:t>5 Ом.</w:t>
-      </w:r>
-    </w:p>
-    <w:p>
-      <w:pPr>
-        <w:keepNext/>
-        <w:jc w:val="center"/>
-      </w:pPr>
-      <w:r>
-        <w:rPr>
-          <w:noProof/>
-          <w:lang w:eastAsia="ru-RU"/>
-        </w:rPr>
-        <w:drawing>
-          <wp:inline distT="0" distB="0" distL="0" distR="0" wp14:anchorId="7876A07E" wp14:editId="79F80678">
-            <wp:extent cx="3603360" cy="2809875"/>
-            <wp:effectExtent l="0" t="0" r="0" b="0"/>
-            <wp:docPr id="5" name="Рисунок 5"/>
-            <wp:cNvGraphicFramePr>
-              <a:graphicFrameLocks xmlns:a="http://schemas.openxmlformats.org/drawingml/2006/main" noChangeAspect="1"/>
-            </wp:cNvGraphicFramePr>
-            <a:graphic xmlns:a="http://schemas.openxmlformats.org/drawingml/2006/main">
-              <a:graphicData uri="http://schemas.openxmlformats.org/drawingml/2006/picture">
-                <pic:pic xmlns:pic="http://schemas.openxmlformats.org/drawingml/2006/picture">
-                  <pic:nvPicPr>
-                    <pic:cNvPr id="0" name=""/>
-                    <pic:cNvPicPr/>
-                  </pic:nvPicPr>
-                  <pic:blipFill>
-                    <a:blip r:embed="rId22"/>
-                    <a:stretch>
-                      <a:fillRect/>
-                    </a:stretch>
-                  </pic:blipFill>
-                  <pic:spPr>
-                    <a:xfrm>
-                      <a:off x="0" y="0"/>
                       <a:ext cx="3622912" cy="2825122"/>
                     </a:xfrm>
                     <a:prstGeom prst="rect">
@@ -8397,7 +8453,7 @@
           <w:sz w:val="28"/>
         </w:rPr>
       </w:pPr>
-      <w:bookmarkStart w:id="14" w:name="_Toc8478332"/>
+      <w:bookmarkStart w:id="13" w:name="_Toc8478332"/>
       <w:r>
         <w:rPr>
           <w:rFonts w:ascii="Times New Roman" w:hAnsi="Times New Roman" w:cs="Times New Roman"/>
@@ -8406,7 +8462,7 @@
         </w:rPr>
         <w:t>Программное решение системы сопряжения</w:t>
       </w:r>
-      <w:bookmarkEnd w:id="14"/>
+      <w:bookmarkEnd w:id="13"/>
     </w:p>
     <w:p>
       <w:pPr>
@@ -8519,7 +8575,7 @@
                     </pic:cNvPicPr>
                   </pic:nvPicPr>
                   <pic:blipFill>
-                    <a:blip r:embed="rId23">
+                    <a:blip r:embed="rId22">
                       <a:extLst>
                         <a:ext uri="{28A0092B-C50C-407E-A947-70E740481C1C}">
                           <a14:useLocalDpi xmlns:a14="http://schemas.microsoft.com/office/drawing/2010/main" val="0"/>
@@ -8586,7 +8642,7 @@
           <w:sz w:val="28"/>
         </w:rPr>
       </w:pPr>
-      <w:bookmarkStart w:id="15" w:name="_Toc8478333"/>
+      <w:bookmarkStart w:id="14" w:name="_Toc8478333"/>
       <w:r>
         <w:rPr>
           <w:rFonts w:ascii="Times New Roman" w:hAnsi="Times New Roman" w:cs="Times New Roman"/>
@@ -8595,7 +8651,7 @@
         </w:rPr>
         <w:t>Выводы по разделу</w:t>
       </w:r>
-      <w:bookmarkEnd w:id="15"/>
+      <w:bookmarkEnd w:id="14"/>
     </w:p>
     <w:p>
       <w:pPr>
@@ -8664,7 +8720,7 @@
           <w:sz w:val="28"/>
         </w:rPr>
       </w:pPr>
-      <w:bookmarkStart w:id="16" w:name="_Toc8478334"/>
+      <w:bookmarkStart w:id="15" w:name="_Toc8478334"/>
       <w:r>
         <w:rPr>
           <w:rFonts w:ascii="Times New Roman" w:hAnsi="Times New Roman" w:cs="Times New Roman"/>
@@ -8674,7 +8730,7 @@
         <w:lastRenderedPageBreak/>
         <w:t>Разработка программы исследований и технических требований</w:t>
       </w:r>
-      <w:bookmarkEnd w:id="16"/>
+      <w:bookmarkEnd w:id="15"/>
     </w:p>
     <w:p>
       <w:pPr>
@@ -8702,28 +8758,24 @@
         </w:rPr>
         <w:t xml:space="preserve">исследовать то, как система сопряжения отрабатывает на каждом вредном </w:t>
       </w:r>
-      <w:proofErr w:type="spellStart"/>
-      <w:r>
-        <w:rPr>
-          <w:rFonts w:cs="Times New Roman"/>
-        </w:rPr>
-        <w:t>объектке</w:t>
-      </w:r>
-      <w:proofErr w:type="spellEnd"/>
+      <w:r>
+        <w:rPr>
+          <w:rFonts w:cs="Times New Roman"/>
+        </w:rPr>
+        <w:t>объекте</w:t>
+      </w:r>
       <w:r>
         <w:rPr>
           <w:rFonts w:cs="Times New Roman"/>
         </w:rPr>
         <w:t xml:space="preserve"> и как при этом помогает отрабатывать блок фильтров и </w:t>
       </w:r>
-      <w:proofErr w:type="spellStart"/>
-      <w:r>
-        <w:rPr>
-          <w:rFonts w:cs="Times New Roman"/>
-        </w:rPr>
-        <w:t>баллсатных</w:t>
-      </w:r>
-      <w:proofErr w:type="spellEnd"/>
+      <w:r>
+        <w:rPr>
+          <w:rFonts w:cs="Times New Roman"/>
+        </w:rPr>
+        <w:t>балластных</w:t>
+      </w:r>
       <w:r>
         <w:rPr>
           <w:rFonts w:cs="Times New Roman"/>
@@ -9098,7 +9150,7 @@
           <w:sz w:val="28"/>
         </w:rPr>
       </w:pPr>
-      <w:bookmarkStart w:id="17" w:name="_Toc8478335"/>
+      <w:bookmarkStart w:id="16" w:name="_Toc8478335"/>
       <w:r>
         <w:rPr>
           <w:rFonts w:ascii="Times New Roman" w:hAnsi="Times New Roman" w:cs="Times New Roman"/>
@@ -9107,7 +9159,7 @@
         </w:rPr>
         <w:t>Выводы по разделу</w:t>
       </w:r>
-      <w:bookmarkEnd w:id="17"/>
+      <w:bookmarkEnd w:id="16"/>
     </w:p>
     <w:p>
       <w:pPr>
@@ -9239,7 +9291,7 @@
           <w:sz w:val="28"/>
         </w:rPr>
       </w:pPr>
-      <w:bookmarkStart w:id="18" w:name="_Toc8478336"/>
+      <w:bookmarkStart w:id="17" w:name="_Toc8478336"/>
       <w:r>
         <w:rPr>
           <w:rFonts w:ascii="Times New Roman" w:hAnsi="Times New Roman" w:cs="Times New Roman"/>
@@ -9249,9 +9301,8 @@
         <w:lastRenderedPageBreak/>
         <w:t>Исследование магнитостатических свойств электродвигателя в программе компьютерного моделирования</w:t>
       </w:r>
-      <w:bookmarkEnd w:id="18"/>
-    </w:p>
-    <w:p/>
+      <w:bookmarkEnd w:id="17"/>
+    </w:p>
     <w:p>
       <w:pPr>
         <w:jc w:val="center"/>
@@ -9277,7 +9328,7 @@
                     <pic:cNvPicPr/>
                   </pic:nvPicPr>
                   <pic:blipFill>
-                    <a:blip r:embed="rId24"/>
+                    <a:blip r:embed="rId23"/>
                     <a:stretch>
                       <a:fillRect/>
                     </a:stretch>
@@ -9313,7 +9364,7 @@
           <w:sz w:val="28"/>
         </w:rPr>
       </w:pPr>
-      <w:bookmarkStart w:id="19" w:name="_Toc8478337"/>
+      <w:bookmarkStart w:id="18" w:name="_Toc8478337"/>
       <w:r>
         <w:rPr>
           <w:rFonts w:ascii="Times New Roman" w:hAnsi="Times New Roman" w:cs="Times New Roman"/>
@@ -9322,7 +9373,7 @@
         </w:rPr>
         <w:t>Выводы по разделу</w:t>
       </w:r>
-      <w:bookmarkEnd w:id="19"/>
+      <w:bookmarkEnd w:id="18"/>
     </w:p>
     <w:p>
       <w:pPr>
@@ -9363,14 +9414,7 @@
         <w:rPr>
           <w:rFonts w:cs="Times New Roman"/>
         </w:rPr>
-        <w:t xml:space="preserve">Одним из самых важных физических параметров, вносящим нелинейность в систему управления, а также способным нарушить работу регулятора тока, является выделяемая в процессе рекуперации мощность. Необходимо научиться управлять состоянием теплового равновесия и баланса </w:t>
-      </w:r>
-      <w:r>
-        <w:rPr>
-          <w:rFonts w:cs="Times New Roman"/>
-        </w:rPr>
-        <w:lastRenderedPageBreak/>
-        <w:t>мощностей в системе, чтобы не нарушить работу регуляторов управления приводами.</w:t>
+        <w:t>Одним из самых важных физических параметров, вносящим нелинейность в систему управления, а также способным нарушить работу регулятора тока, является выделяемая в процессе рекуперации мощность. Необходимо научиться управлять состоянием теплового равновесия и баланса мощностей в системе, чтобы не нарушить работу регуляторов управления приводами.</w:t>
       </w:r>
     </w:p>
     <w:p>
@@ -9388,6 +9432,7 @@
         <w:rPr>
           <w:rFonts w:cs="Times New Roman"/>
         </w:rPr>
+        <w:lastRenderedPageBreak/>
         <w:t xml:space="preserve">Перейдем к задаче </w:t>
       </w:r>
       <w:r>
@@ -9442,7 +9487,7 @@
           <w:sz w:val="28"/>
         </w:rPr>
       </w:pPr>
-      <w:bookmarkStart w:id="20" w:name="_Toc8478338"/>
+      <w:bookmarkStart w:id="19" w:name="_Toc8478338"/>
       <w:r>
         <w:rPr>
           <w:rFonts w:ascii="Times New Roman" w:hAnsi="Times New Roman" w:cs="Times New Roman"/>
@@ -9452,7 +9497,7 @@
         <w:lastRenderedPageBreak/>
         <w:t>Исследование электромагнитной совместимости и целостности питания печатных плат в программе компьютерного моделирования</w:t>
       </w:r>
-      <w:bookmarkEnd w:id="20"/>
+      <w:bookmarkEnd w:id="19"/>
     </w:p>
     <w:p/>
     <w:p>
@@ -9470,7 +9515,7 @@
           <w:sz w:val="28"/>
         </w:rPr>
       </w:pPr>
-      <w:bookmarkStart w:id="21" w:name="_Toc8478339"/>
+      <w:bookmarkStart w:id="20" w:name="_Toc8478339"/>
       <w:r>
         <w:rPr>
           <w:rFonts w:ascii="Times New Roman" w:hAnsi="Times New Roman" w:cs="Times New Roman"/>
@@ -9487,7 +9532,7 @@
         </w:rPr>
         <w:t>драйвера</w:t>
       </w:r>
-      <w:bookmarkEnd w:id="21"/>
+      <w:bookmarkEnd w:id="20"/>
     </w:p>
     <w:p>
       <w:pPr>
@@ -9504,7 +9549,7 @@
           <w:sz w:val="28"/>
         </w:rPr>
       </w:pPr>
-      <w:bookmarkStart w:id="22" w:name="_Toc8478340"/>
+      <w:bookmarkStart w:id="21" w:name="_Toc8478340"/>
       <w:r>
         <w:rPr>
           <w:rFonts w:ascii="Times New Roman" w:hAnsi="Times New Roman" w:cs="Times New Roman"/>
@@ -9513,7 +9558,7 @@
         </w:rPr>
         <w:t>Исследование платы интерфейсной</w:t>
       </w:r>
-      <w:bookmarkEnd w:id="22"/>
+      <w:bookmarkEnd w:id="21"/>
     </w:p>
     <w:p/>
     <w:p/>
@@ -9532,7 +9577,7 @@
           <w:sz w:val="28"/>
         </w:rPr>
       </w:pPr>
-      <w:bookmarkStart w:id="23" w:name="_Toc8478341"/>
+      <w:bookmarkStart w:id="22" w:name="_Toc8478341"/>
       <w:r>
         <w:rPr>
           <w:rFonts w:ascii="Times New Roman" w:hAnsi="Times New Roman" w:cs="Times New Roman"/>
@@ -9541,7 +9586,7 @@
         </w:rPr>
         <w:t>Выводы по разделу</w:t>
       </w:r>
-      <w:bookmarkEnd w:id="23"/>
+      <w:bookmarkEnd w:id="22"/>
     </w:p>
     <w:p>
       <w:pPr>
@@ -9576,7 +9621,7 @@
           <w:sz w:val="28"/>
         </w:rPr>
       </w:pPr>
-      <w:bookmarkStart w:id="24" w:name="_Toc8478342"/>
+      <w:bookmarkStart w:id="23" w:name="_Toc8478342"/>
       <w:r>
         <w:rPr>
           <w:rFonts w:ascii="Times New Roman" w:hAnsi="Times New Roman" w:cs="Times New Roman"/>
@@ -9602,7 +9647,7 @@
         </w:rPr>
         <w:t>сследованию качества работы системы управления</w:t>
       </w:r>
-      <w:bookmarkEnd w:id="24"/>
+      <w:bookmarkEnd w:id="23"/>
     </w:p>
     <w:p>
       <w:pPr>
@@ -9771,7 +9816,7 @@
                     </pic:cNvPicPr>
                   </pic:nvPicPr>
                   <pic:blipFill>
-                    <a:blip r:embed="rId25">
+                    <a:blip r:embed="rId24">
                       <a:extLst>
                         <a:ext uri="{28A0092B-C50C-407E-A947-70E740481C1C}">
                           <a14:useLocalDpi xmlns:a14="http://schemas.microsoft.com/office/drawing/2010/main" val="0"/>
@@ -10736,7 +10781,7 @@
           <w:sz w:val="28"/>
         </w:rPr>
       </w:pPr>
-      <w:bookmarkStart w:id="25" w:name="_Toc8478343"/>
+      <w:bookmarkStart w:id="24" w:name="_Toc8478343"/>
       <w:r>
         <w:rPr>
           <w:rFonts w:ascii="Times New Roman" w:hAnsi="Times New Roman" w:cs="Times New Roman"/>
@@ -10745,7 +10790,7 @@
         </w:rPr>
         <w:t>Выводы по разделу</w:t>
       </w:r>
-      <w:bookmarkEnd w:id="25"/>
+      <w:bookmarkEnd w:id="24"/>
     </w:p>
     <w:p>
       <w:pPr>
@@ -10811,7 +10856,7 @@
           <w:sz w:val="28"/>
         </w:rPr>
       </w:pPr>
-      <w:bookmarkStart w:id="26" w:name="_Toc8478344"/>
+      <w:bookmarkStart w:id="25" w:name="_Toc8478344"/>
       <w:r>
         <w:rPr>
           <w:rFonts w:ascii="Times New Roman" w:hAnsi="Times New Roman" w:cs="Times New Roman"/>
@@ -10821,8 +10866,8 @@
         <w:lastRenderedPageBreak/>
         <w:t>ЗАКЛЮЧЕНИЕ</w:t>
       </w:r>
-      <w:bookmarkEnd w:id="12"/>
-      <w:bookmarkEnd w:id="26"/>
+      <w:bookmarkEnd w:id="11"/>
+      <w:bookmarkEnd w:id="25"/>
     </w:p>
     <w:p>
       <w:pPr>
@@ -11226,7 +11271,7 @@
           <w:sz w:val="28"/>
         </w:rPr>
       </w:pPr>
-      <w:bookmarkStart w:id="27" w:name="_Toc8478345"/>
+      <w:bookmarkStart w:id="26" w:name="_Toc8478345"/>
       <w:r>
         <w:rPr>
           <w:rFonts w:ascii="Times New Roman" w:hAnsi="Times New Roman" w:cs="Times New Roman"/>
@@ -11244,8 +11289,8 @@
         </w:rPr>
         <w:t>ПИСОК ИСПОЛЬЗОВАННЫХ ИСТОЧНИКОВ</w:t>
       </w:r>
-      <w:bookmarkEnd w:id="10"/>
-      <w:bookmarkEnd w:id="27"/>
+      <w:bookmarkEnd w:id="9"/>
+      <w:bookmarkEnd w:id="26"/>
     </w:p>
     <w:p>
       <w:pPr>
@@ -11264,7 +11309,7 @@
           <w:szCs w:val="28"/>
         </w:rPr>
       </w:pPr>
-      <w:bookmarkStart w:id="28" w:name="_Ref467095333"/>
+      <w:bookmarkStart w:id="27" w:name="_Ref467095333"/>
       <w:r>
         <w:rPr>
           <w:rFonts w:cs="Times New Roman"/>
@@ -11307,7 +11352,7 @@
         </w:rPr>
         <w:t xml:space="preserve">: </w:t>
       </w:r>
-      <w:hyperlink r:id="rId26" w:history="1">
+      <w:hyperlink r:id="rId25" w:history="1">
         <w:r>
           <w:rPr>
             <w:rFonts w:cs="Times New Roman"/>
@@ -11574,7 +11619,12 @@
       </w:r>
       <w:proofErr w:type="spellStart"/>
       <w:r>
-        <w:t>тимо</w:t>
+        <w:t>ти</w:t>
+      </w:r>
+      <w:bookmarkStart w:id="28" w:name="_GoBack"/>
+      <w:bookmarkEnd w:id="28"/>
+      <w:r>
+        <w:t>мо</w:t>
       </w:r>
       <w:proofErr w:type="spellEnd"/>
       <w:r>
@@ -11772,7 +11822,49 @@
           <w:rFonts w:cs="Times New Roman"/>
           <w:szCs w:val="28"/>
         </w:rPr>
-        <w:t xml:space="preserve"> (дата посещения 06.06.2018)</w:t>
+        <w:t xml:space="preserve"> (дата посещения </w:t>
+      </w:r>
+      <w:r>
+        <w:rPr>
+          <w:rFonts w:cs="Times New Roman"/>
+          <w:szCs w:val="28"/>
+        </w:rPr>
+        <w:t>21</w:t>
+      </w:r>
+      <w:r>
+        <w:rPr>
+          <w:rFonts w:cs="Times New Roman"/>
+          <w:szCs w:val="28"/>
+        </w:rPr>
+        <w:t>.0</w:t>
+      </w:r>
+      <w:r>
+        <w:rPr>
+          <w:rFonts w:cs="Times New Roman"/>
+          <w:szCs w:val="28"/>
+        </w:rPr>
+        <w:t>5</w:t>
+      </w:r>
+      <w:r>
+        <w:rPr>
+          <w:rFonts w:cs="Times New Roman"/>
+          <w:szCs w:val="28"/>
+        </w:rPr>
+        <w:t>.201</w:t>
+      </w:r>
+      <w:r>
+        <w:rPr>
+          <w:rFonts w:cs="Times New Roman"/>
+          <w:szCs w:val="28"/>
+        </w:rPr>
+        <w:t>9</w:t>
+      </w:r>
+      <w:r>
+        <w:rPr>
+          <w:rFonts w:cs="Times New Roman"/>
+          <w:szCs w:val="28"/>
+        </w:rPr>
+        <w:t>)</w:t>
       </w:r>
       <w:r>
         <w:rPr>
@@ -11804,73 +11896,26 @@
           <w:rFonts w:cs="Times New Roman"/>
           <w:szCs w:val="28"/>
         </w:rPr>
-        <w:t xml:space="preserve">Презентация </w:t>
-      </w:r>
-      <w:r>
-        <w:rPr>
-          <w:rFonts w:cs="Times New Roman"/>
-          <w:szCs w:val="28"/>
-          <w:lang w:val="en-US"/>
-        </w:rPr>
-        <w:t>Johnson</w:t>
-      </w:r>
-      <w:r>
-        <w:rPr>
-          <w:rFonts w:cs="Times New Roman"/>
-          <w:szCs w:val="28"/>
-        </w:rPr>
-        <w:t xml:space="preserve"> </w:t>
-      </w:r>
-      <w:r>
-        <w:rPr>
-          <w:rFonts w:cs="Times New Roman"/>
-          <w:szCs w:val="28"/>
-          <w:lang w:val="en-US"/>
-        </w:rPr>
-        <w:t>Sp</w:t>
-      </w:r>
-      <w:r>
-        <w:rPr>
-          <w:rFonts w:cs="Times New Roman"/>
-          <w:szCs w:val="28"/>
-          <w:lang w:val="en-US"/>
-        </w:rPr>
-        <w:t>ace</w:t>
-      </w:r>
-      <w:r>
-        <w:rPr>
-          <w:rFonts w:cs="Times New Roman"/>
-          <w:szCs w:val="28"/>
-        </w:rPr>
-        <w:t xml:space="preserve"> </w:t>
-      </w:r>
-      <w:r>
-        <w:rPr>
-          <w:rFonts w:cs="Times New Roman"/>
-          <w:szCs w:val="28"/>
-          <w:lang w:val="en-US"/>
-        </w:rPr>
-        <w:t>Center</w:t>
-      </w:r>
-      <w:r>
-        <w:rPr>
-          <w:rFonts w:cs="Times New Roman"/>
-          <w:szCs w:val="28"/>
-        </w:rPr>
-        <w:t xml:space="preserve"> [Электронный ресурс]</w:t>
-      </w:r>
-      <w:r>
-        <w:rPr>
-          <w:rFonts w:cs="Times New Roman"/>
-          <w:szCs w:val="28"/>
-        </w:rPr>
-        <w:t xml:space="preserve"> </w:t>
-      </w:r>
-      <w:r>
-        <w:rPr>
-          <w:rFonts w:cs="Times New Roman"/>
-          <w:szCs w:val="28"/>
-          <w:lang w:val="en-US"/>
+        <w:t xml:space="preserve">Официальный сайт </w:t>
+      </w:r>
+      <w:r>
+        <w:rPr>
+          <w:rFonts w:cs="Times New Roman"/>
+          <w:szCs w:val="28"/>
+        </w:rPr>
+        <w:t>КОМПЭЛ</w:t>
+      </w:r>
+      <w:r>
+        <w:rPr>
+          <w:rFonts w:cs="Times New Roman"/>
+          <w:szCs w:val="28"/>
+        </w:rPr>
+        <w:t xml:space="preserve"> [Электронный ресурс] </w:t>
+      </w:r>
+      <w:r>
+        <w:rPr>
+          <w:rFonts w:cs="Times New Roman"/>
+          <w:szCs w:val="28"/>
         </w:rPr>
         <w:t>URL</w:t>
       </w:r>
@@ -11881,146 +11926,63 @@
         </w:rPr>
         <w:t xml:space="preserve">: </w:t>
       </w:r>
-      <w:r>
-        <w:rPr>
-          <w:rFonts w:cs="Times New Roman"/>
-          <w:szCs w:val="28"/>
-          <w:lang w:val="en-US"/>
-        </w:rPr>
-        <w:t>http</w:t>
-      </w:r>
-      <w:r>
-        <w:rPr>
-          <w:rFonts w:cs="Times New Roman"/>
-          <w:szCs w:val="28"/>
-        </w:rPr>
-        <w:t>://</w:t>
-      </w:r>
-      <w:r>
-        <w:rPr>
-          <w:rFonts w:cs="Times New Roman"/>
-          <w:szCs w:val="28"/>
-          <w:lang w:val="en-US"/>
-        </w:rPr>
-        <w:t>www</w:t>
-      </w:r>
-      <w:r>
-        <w:rPr>
-          <w:rFonts w:cs="Times New Roman"/>
-          <w:szCs w:val="28"/>
-        </w:rPr>
-        <w:t>.</w:t>
-      </w:r>
-      <w:proofErr w:type="spellStart"/>
-      <w:r>
-        <w:rPr>
-          <w:rFonts w:cs="Times New Roman"/>
-          <w:szCs w:val="28"/>
-          <w:lang w:val="en-US"/>
-        </w:rPr>
-        <w:t>hunchdesign</w:t>
-      </w:r>
-      <w:proofErr w:type="spellEnd"/>
-      <w:r>
-        <w:rPr>
-          <w:rFonts w:cs="Times New Roman"/>
-          <w:szCs w:val="28"/>
-        </w:rPr>
-        <w:t>.</w:t>
-      </w:r>
-      <w:r>
-        <w:rPr>
-          <w:rFonts w:cs="Times New Roman"/>
-          <w:szCs w:val="28"/>
-          <w:lang w:val="en-US"/>
-        </w:rPr>
-        <w:t>com</w:t>
-      </w:r>
-      <w:r>
-        <w:rPr>
-          <w:rFonts w:cs="Times New Roman"/>
-          <w:szCs w:val="28"/>
-        </w:rPr>
-        <w:t>/</w:t>
-      </w:r>
-      <w:r>
-        <w:rPr>
-          <w:rFonts w:cs="Times New Roman"/>
-          <w:szCs w:val="28"/>
-          <w:lang w:val="en-US"/>
-        </w:rPr>
-        <w:t>uploads</w:t>
-      </w:r>
-      <w:r>
-        <w:rPr>
-          <w:rFonts w:cs="Times New Roman"/>
-          <w:szCs w:val="28"/>
-        </w:rPr>
-        <w:t>/2/2/0/9/22093000/</w:t>
-      </w:r>
-      <w:proofErr w:type="spellStart"/>
-      <w:r>
-        <w:rPr>
-          <w:rFonts w:cs="Times New Roman"/>
-          <w:szCs w:val="28"/>
-          <w:lang w:val="en-US"/>
-        </w:rPr>
-        <w:t>cevis</w:t>
-      </w:r>
-      <w:proofErr w:type="spellEnd"/>
-      <w:r>
-        <w:rPr>
-          <w:rFonts w:cs="Times New Roman"/>
-          <w:szCs w:val="28"/>
-        </w:rPr>
-        <w:t>_</w:t>
-      </w:r>
-      <w:r>
-        <w:rPr>
-          <w:rFonts w:cs="Times New Roman"/>
-          <w:szCs w:val="28"/>
-          <w:lang w:val="en-US"/>
-        </w:rPr>
-        <w:t>handles</w:t>
-      </w:r>
-      <w:r>
-        <w:rPr>
-          <w:rFonts w:cs="Times New Roman"/>
-          <w:szCs w:val="28"/>
-        </w:rPr>
-        <w:t>_</w:t>
-      </w:r>
-      <w:r>
-        <w:rPr>
-          <w:rFonts w:cs="Times New Roman"/>
-          <w:szCs w:val="28"/>
-          <w:lang w:val="en-US"/>
-        </w:rPr>
-        <w:t>presentation</w:t>
-      </w:r>
-      <w:r>
-        <w:rPr>
-          <w:rFonts w:cs="Times New Roman"/>
-          <w:szCs w:val="28"/>
-        </w:rPr>
-        <w:t>.</w:t>
-      </w:r>
-      <w:proofErr w:type="spellStart"/>
-      <w:r>
-        <w:rPr>
-          <w:rFonts w:cs="Times New Roman"/>
-          <w:szCs w:val="28"/>
-          <w:lang w:val="en-US"/>
-        </w:rPr>
-        <w:t>pdf</w:t>
-      </w:r>
-      <w:proofErr w:type="spellEnd"/>
-      <w:r>
-        <w:rPr>
-          <w:rFonts w:cs="Times New Roman"/>
-          <w:szCs w:val="28"/>
-        </w:rPr>
-        <w:t xml:space="preserve"> (дата посещения 06.06.2018)</w:t>
+      <w:hyperlink r:id="rId26" w:history="1">
+        <w:r>
+          <w:rPr>
+            <w:rFonts w:cs="Times New Roman"/>
+            <w:szCs w:val="28"/>
+          </w:rPr>
+          <w:t>https://www.compel.ru/lib/ne/2014/5/6-sinfaznyie-drosseli-kompanii-sumida-dlya-poverhnostnogo-montazha</w:t>
+        </w:r>
+      </w:hyperlink>
+      <w:r>
+        <w:rPr>
+          <w:rFonts w:cs="Times New Roman"/>
+          <w:szCs w:val="28"/>
+        </w:rPr>
+        <w:t xml:space="preserve"> (дата посещения </w:t>
+      </w:r>
+      <w:r>
+        <w:rPr>
+          <w:rFonts w:cs="Times New Roman"/>
+          <w:szCs w:val="28"/>
+        </w:rPr>
+        <w:t>21</w:t>
+      </w:r>
+      <w:r>
+        <w:rPr>
+          <w:rFonts w:cs="Times New Roman"/>
+          <w:szCs w:val="28"/>
+        </w:rPr>
+        <w:t>.0</w:t>
+      </w:r>
+      <w:r>
+        <w:rPr>
+          <w:rFonts w:cs="Times New Roman"/>
+          <w:szCs w:val="28"/>
+        </w:rPr>
+        <w:t>5</w:t>
+      </w:r>
+      <w:r>
+        <w:rPr>
+          <w:rFonts w:cs="Times New Roman"/>
+          <w:szCs w:val="28"/>
+        </w:rPr>
+        <w:t>.201</w:t>
+      </w:r>
+      <w:r>
+        <w:rPr>
+          <w:rFonts w:cs="Times New Roman"/>
+          <w:szCs w:val="28"/>
+        </w:rPr>
+        <w:t>9</w:t>
+      </w:r>
+      <w:r>
+        <w:rPr>
+          <w:rFonts w:cs="Times New Roman"/>
+          <w:szCs w:val="28"/>
+        </w:rPr>
+        <w:t>)</w:t>
       </w:r>
       <w:r>
         <w:rPr>
@@ -12047,211 +12009,6 @@
           <w:szCs w:val="28"/>
         </w:rPr>
       </w:pPr>
-      <w:r>
-        <w:rPr>
-          <w:rFonts w:cs="Times New Roman"/>
-          <w:szCs w:val="28"/>
-        </w:rPr>
-        <w:t xml:space="preserve">Официальный сайт </w:t>
-      </w:r>
-      <w:r>
-        <w:rPr>
-          <w:rFonts w:cs="Times New Roman"/>
-          <w:szCs w:val="28"/>
-          <w:lang w:val="en-US"/>
-        </w:rPr>
-        <w:t>NASA</w:t>
-      </w:r>
-      <w:r>
-        <w:rPr>
-          <w:rFonts w:cs="Times New Roman"/>
-          <w:szCs w:val="28"/>
-        </w:rPr>
-        <w:t xml:space="preserve"> [Электронный ресурс]</w:t>
-      </w:r>
-      <w:r>
-        <w:rPr>
-          <w:rFonts w:cs="Times New Roman"/>
-          <w:szCs w:val="28"/>
-        </w:rPr>
-        <w:t xml:space="preserve"> </w:t>
-      </w:r>
-      <w:r>
-        <w:rPr>
-          <w:rFonts w:cs="Times New Roman"/>
-          <w:szCs w:val="28"/>
-          <w:lang w:val="en-US"/>
-        </w:rPr>
-        <w:t>URL</w:t>
-      </w:r>
-      <w:r>
-        <w:rPr>
-          <w:rFonts w:cs="Times New Roman"/>
-          <w:szCs w:val="28"/>
-        </w:rPr>
-        <w:t xml:space="preserve">: </w:t>
-      </w:r>
-      <w:r>
-        <w:rPr>
-          <w:rFonts w:cs="Times New Roman"/>
-          <w:szCs w:val="28"/>
-          <w:lang w:val="en-US"/>
-        </w:rPr>
-        <w:t>https</w:t>
-      </w:r>
-      <w:r>
-        <w:rPr>
-          <w:rFonts w:cs="Times New Roman"/>
-          <w:szCs w:val="28"/>
-        </w:rPr>
-        <w:t>://</w:t>
-      </w:r>
-      <w:r>
-        <w:rPr>
-          <w:rFonts w:cs="Times New Roman"/>
-          <w:szCs w:val="28"/>
-          <w:lang w:val="en-US"/>
-        </w:rPr>
-        <w:t>www</w:t>
-      </w:r>
-      <w:r>
-        <w:rPr>
-          <w:rFonts w:cs="Times New Roman"/>
-          <w:szCs w:val="28"/>
-        </w:rPr>
-        <w:t>.</w:t>
-      </w:r>
-      <w:proofErr w:type="spellStart"/>
-      <w:r>
-        <w:rPr>
-          <w:rFonts w:cs="Times New Roman"/>
-          <w:szCs w:val="28"/>
-          <w:lang w:val="en-US"/>
-        </w:rPr>
-        <w:t>nasa</w:t>
-      </w:r>
-      <w:proofErr w:type="spellEnd"/>
-      <w:r>
-        <w:rPr>
-          <w:rFonts w:cs="Times New Roman"/>
-          <w:szCs w:val="28"/>
-        </w:rPr>
-        <w:t>.</w:t>
-      </w:r>
-      <w:proofErr w:type="spellStart"/>
-      <w:r>
-        <w:rPr>
-          <w:rFonts w:cs="Times New Roman"/>
-          <w:szCs w:val="28"/>
-          <w:lang w:val="en-US"/>
-        </w:rPr>
-        <w:t>gov</w:t>
-      </w:r>
-      <w:proofErr w:type="spellEnd"/>
-      <w:r>
-        <w:rPr>
-          <w:rFonts w:cs="Times New Roman"/>
-          <w:szCs w:val="28"/>
-        </w:rPr>
-        <w:t>/</w:t>
-      </w:r>
-      <w:r>
-        <w:rPr>
-          <w:rFonts w:cs="Times New Roman"/>
-          <w:szCs w:val="28"/>
-          <w:lang w:val="en-US"/>
-        </w:rPr>
-        <w:t>mission</w:t>
-      </w:r>
-      <w:r>
-        <w:rPr>
-          <w:rFonts w:cs="Times New Roman"/>
-          <w:szCs w:val="28"/>
-        </w:rPr>
-        <w:t>_</w:t>
-      </w:r>
-      <w:r>
-        <w:rPr>
-          <w:rFonts w:cs="Times New Roman"/>
-          <w:szCs w:val="28"/>
-          <w:lang w:val="en-US"/>
-        </w:rPr>
-        <w:t>pages</w:t>
-      </w:r>
-      <w:r>
-        <w:rPr>
-          <w:rFonts w:cs="Times New Roman"/>
-          <w:szCs w:val="28"/>
-        </w:rPr>
-        <w:t>/</w:t>
-      </w:r>
-      <w:r>
-        <w:rPr>
-          <w:rFonts w:cs="Times New Roman"/>
-          <w:szCs w:val="28"/>
-          <w:lang w:val="en-US"/>
-        </w:rPr>
-        <w:t>station</w:t>
-      </w:r>
-      <w:r>
-        <w:rPr>
-          <w:rFonts w:cs="Times New Roman"/>
-          <w:szCs w:val="28"/>
-        </w:rPr>
-        <w:t>/</w:t>
-      </w:r>
-      <w:r>
-        <w:rPr>
-          <w:rFonts w:cs="Times New Roman"/>
-          <w:szCs w:val="28"/>
-          <w:lang w:val="en-US"/>
-        </w:rPr>
-        <w:t>research</w:t>
-      </w:r>
-      <w:r>
-        <w:rPr>
-          <w:rFonts w:cs="Times New Roman"/>
-          <w:szCs w:val="28"/>
-        </w:rPr>
-        <w:t>/</w:t>
-      </w:r>
-      <w:r>
-        <w:rPr>
-          <w:rFonts w:cs="Times New Roman"/>
-          <w:szCs w:val="28"/>
-          <w:lang w:val="en-US"/>
-        </w:rPr>
-        <w:t>experiments</w:t>
-      </w:r>
-      <w:r>
-        <w:rPr>
-          <w:rFonts w:cs="Times New Roman"/>
-          <w:szCs w:val="28"/>
-        </w:rPr>
-        <w:t>/1001.</w:t>
-      </w:r>
-      <w:r>
-        <w:rPr>
-          <w:rFonts w:cs="Times New Roman"/>
-          <w:szCs w:val="28"/>
-          <w:lang w:val="en-US"/>
-        </w:rPr>
-        <w:t>html</w:t>
-      </w:r>
-      <w:r>
-        <w:rPr>
-          <w:rFonts w:cs="Times New Roman"/>
-          <w:szCs w:val="28"/>
-        </w:rPr>
-        <w:t xml:space="preserve"> (дата посещения 06.06.2018)</w:t>
-      </w:r>
-      <w:r>
-        <w:rPr>
-          <w:rFonts w:cs="Times New Roman"/>
-          <w:szCs w:val="28"/>
-        </w:rPr>
-        <w:t>.</w:t>
-      </w:r>
     </w:p>
     <w:p>
       <w:pPr>
@@ -12275,15 +12032,121 @@
           <w:rFonts w:cs="Times New Roman"/>
           <w:szCs w:val="28"/>
         </w:rPr>
-        <w:t xml:space="preserve">Журнал предполетной подготовки. </w:t>
+        <w:t xml:space="preserve">Презентация </w:t>
+      </w:r>
+      <w:r>
+        <w:rPr>
+          <w:rFonts w:cs="Times New Roman"/>
+          <w:szCs w:val="28"/>
+          <w:lang w:val="en-US"/>
+        </w:rPr>
+        <w:t>Johnson</w:t>
+      </w:r>
+      <w:r>
+        <w:rPr>
+          <w:rFonts w:cs="Times New Roman"/>
+          <w:szCs w:val="28"/>
+        </w:rPr>
+        <w:t xml:space="preserve"> </w:t>
+      </w:r>
+      <w:r>
+        <w:rPr>
+          <w:rFonts w:cs="Times New Roman"/>
+          <w:szCs w:val="28"/>
+          <w:lang w:val="en-US"/>
+        </w:rPr>
+        <w:t>Sp</w:t>
+      </w:r>
+      <w:r>
+        <w:rPr>
+          <w:rFonts w:cs="Times New Roman"/>
+          <w:szCs w:val="28"/>
+          <w:lang w:val="en-US"/>
+        </w:rPr>
+        <w:t>ace</w:t>
+      </w:r>
+      <w:r>
+        <w:rPr>
+          <w:rFonts w:cs="Times New Roman"/>
+          <w:szCs w:val="28"/>
+        </w:rPr>
+        <w:t xml:space="preserve"> </w:t>
+      </w:r>
+      <w:r>
+        <w:rPr>
+          <w:rFonts w:cs="Times New Roman"/>
+          <w:szCs w:val="28"/>
+          <w:lang w:val="en-US"/>
+        </w:rPr>
+        <w:t>Center</w:t>
+      </w:r>
+      <w:r>
+        <w:rPr>
+          <w:rFonts w:cs="Times New Roman"/>
+          <w:szCs w:val="28"/>
+        </w:rPr>
+        <w:t xml:space="preserve"> [Электронный ресурс]</w:t>
+      </w:r>
+      <w:r>
+        <w:rPr>
+          <w:rFonts w:cs="Times New Roman"/>
+          <w:szCs w:val="28"/>
+        </w:rPr>
+        <w:t xml:space="preserve"> </w:t>
+      </w:r>
+      <w:r>
+        <w:rPr>
+          <w:rFonts w:cs="Times New Roman"/>
+          <w:szCs w:val="28"/>
+          <w:lang w:val="en-US"/>
+        </w:rPr>
+        <w:t>URL</w:t>
+      </w:r>
+      <w:r>
+        <w:rPr>
+          <w:rFonts w:cs="Times New Roman"/>
+          <w:szCs w:val="28"/>
+        </w:rPr>
+        <w:t xml:space="preserve">: </w:t>
+      </w:r>
+      <w:r>
+        <w:rPr>
+          <w:rFonts w:cs="Times New Roman"/>
+          <w:szCs w:val="28"/>
+          <w:lang w:val="en-US"/>
+        </w:rPr>
+        <w:t>http</w:t>
+      </w:r>
+      <w:r>
+        <w:rPr>
+          <w:rFonts w:cs="Times New Roman"/>
+          <w:szCs w:val="28"/>
+        </w:rPr>
+        <w:t>://</w:t>
+      </w:r>
+      <w:r>
+        <w:rPr>
+          <w:rFonts w:cs="Times New Roman"/>
+          <w:szCs w:val="28"/>
+          <w:lang w:val="en-US"/>
+        </w:rPr>
+        <w:t>www</w:t>
+      </w:r>
+      <w:r>
+        <w:rPr>
+          <w:rFonts w:cs="Times New Roman"/>
+          <w:szCs w:val="28"/>
+        </w:rPr>
+        <w:t>.</w:t>
       </w:r>
       <w:proofErr w:type="spellStart"/>
       <w:r>
         <w:rPr>
           <w:rFonts w:cs="Times New Roman"/>
           <w:szCs w:val="28"/>
-        </w:rPr>
-        <w:t>Саманта</w:t>
+          <w:lang w:val="en-US"/>
+        </w:rPr>
+        <w:t>hunchdesign</w:t>
       </w:r>
       <w:proofErr w:type="spellEnd"/>
       <w:r>
@@ -12291,22 +12154,46 @@
           <w:rFonts w:cs="Times New Roman"/>
           <w:szCs w:val="28"/>
         </w:rPr>
-        <w:t xml:space="preserve"> </w:t>
+        <w:t>.</w:t>
+      </w:r>
+      <w:r>
+        <w:rPr>
+          <w:rFonts w:cs="Times New Roman"/>
+          <w:szCs w:val="28"/>
+          <w:lang w:val="en-US"/>
+        </w:rPr>
+        <w:t>com</w:t>
+      </w:r>
+      <w:r>
+        <w:rPr>
+          <w:rFonts w:cs="Times New Roman"/>
+          <w:szCs w:val="28"/>
+        </w:rPr>
+        <w:t>/</w:t>
+      </w:r>
+      <w:r>
+        <w:rPr>
+          <w:rFonts w:cs="Times New Roman"/>
+          <w:szCs w:val="28"/>
+          <w:lang w:val="en-US"/>
+        </w:rPr>
+        <w:t>uploads</w:t>
+      </w:r>
+      <w:r>
+        <w:rPr>
+          <w:rFonts w:cs="Times New Roman"/>
+          <w:szCs w:val="28"/>
+        </w:rPr>
+        <w:t>/2/2/0/9/22093000/</w:t>
       </w:r>
       <w:proofErr w:type="spellStart"/>
       <w:r>
         <w:rPr>
           <w:rFonts w:cs="Times New Roman"/>
           <w:szCs w:val="28"/>
-        </w:rPr>
-        <w:t>Кри</w:t>
-      </w:r>
-      <w:r>
-        <w:rPr>
-          <w:rFonts w:cs="Times New Roman"/>
-          <w:szCs w:val="28"/>
-        </w:rPr>
-        <w:t>стофоретти</w:t>
+          <w:lang w:val="en-US"/>
+        </w:rPr>
+        <w:t>cevis</w:t>
       </w:r>
       <w:proofErr w:type="spellEnd"/>
       <w:r>
@@ -12314,14 +12201,7 @@
           <w:rFonts w:cs="Times New Roman"/>
           <w:szCs w:val="28"/>
         </w:rPr>
-        <w:t xml:space="preserve"> [Электронный ресурс]</w:t>
-      </w:r>
-      <w:r>
-        <w:rPr>
-          <w:rFonts w:cs="Times New Roman"/>
-          <w:szCs w:val="28"/>
-        </w:rPr>
-        <w:t xml:space="preserve"> </w:t>
+        <w:t>_</w:t>
       </w:r>
       <w:r>
         <w:rPr>
@@ -12329,14 +12209,14 @@
           <w:szCs w:val="28"/>
           <w:lang w:val="en-US"/>
         </w:rPr>
-        <w:t>URL</w:t>
-      </w:r>
-      <w:r>
-        <w:rPr>
-          <w:rFonts w:cs="Times New Roman"/>
-          <w:szCs w:val="28"/>
-        </w:rPr>
-        <w:t xml:space="preserve">: </w:t>
+        <w:t>handles</w:t>
+      </w:r>
+      <w:r>
+        <w:rPr>
+          <w:rFonts w:cs="Times New Roman"/>
+          <w:szCs w:val="28"/>
+        </w:rPr>
+        <w:t>_</w:t>
       </w:r>
       <w:r>
         <w:rPr>
@@ -12344,14 +12224,14 @@
           <w:szCs w:val="28"/>
           <w:lang w:val="en-US"/>
         </w:rPr>
-        <w:t>https</w:t>
-      </w:r>
-      <w:r>
-        <w:rPr>
-          <w:rFonts w:cs="Times New Roman"/>
-          <w:szCs w:val="28"/>
-        </w:rPr>
-        <w:t>://</w:t>
+        <w:t>presentation</w:t>
+      </w:r>
+      <w:r>
+        <w:rPr>
+          <w:rFonts w:cs="Times New Roman"/>
+          <w:szCs w:val="28"/>
+        </w:rPr>
+        <w:t>.</w:t>
       </w:r>
       <w:proofErr w:type="spellStart"/>
       <w:r>
@@ -12360,88 +12240,7 @@
           <w:szCs w:val="28"/>
           <w:lang w:val="en-US"/>
         </w:rPr>
-        <w:t>samlogbook</w:t>
-      </w:r>
-      <w:proofErr w:type="spellEnd"/>
-      <w:r>
-        <w:rPr>
-          <w:rFonts w:cs="Times New Roman"/>
-          <w:szCs w:val="28"/>
-        </w:rPr>
-        <w:t>-</w:t>
-      </w:r>
-      <w:proofErr w:type="spellStart"/>
-      <w:r>
-        <w:rPr>
-          <w:rFonts w:cs="Times New Roman"/>
-          <w:szCs w:val="28"/>
-          <w:lang w:val="en-US"/>
-        </w:rPr>
-        <w:t>ru</w:t>
-      </w:r>
-      <w:proofErr w:type="spellEnd"/>
-      <w:r>
-        <w:rPr>
-          <w:rFonts w:cs="Times New Roman"/>
-          <w:szCs w:val="28"/>
-        </w:rPr>
-        <w:t>.</w:t>
-      </w:r>
-      <w:proofErr w:type="spellStart"/>
-      <w:r>
-        <w:rPr>
-          <w:rFonts w:cs="Times New Roman"/>
-          <w:szCs w:val="28"/>
-          <w:lang w:val="en-US"/>
-        </w:rPr>
-        <w:t>livejournal</w:t>
-      </w:r>
-      <w:proofErr w:type="spellEnd"/>
-      <w:r>
-        <w:rPr>
-          <w:rFonts w:cs="Times New Roman"/>
-          <w:szCs w:val="28"/>
-        </w:rPr>
-        <w:t>.</w:t>
-      </w:r>
-      <w:r>
-        <w:rPr>
-          <w:rFonts w:cs="Times New Roman"/>
-          <w:szCs w:val="28"/>
-          <w:lang w:val="en-US"/>
-        </w:rPr>
-        <w:t>com</w:t>
-      </w:r>
-      <w:r>
-        <w:rPr>
-          <w:rFonts w:cs="Times New Roman"/>
-          <w:szCs w:val="28"/>
-        </w:rPr>
-        <w:t>/</w:t>
-      </w:r>
-      <w:r>
-        <w:rPr>
-          <w:rFonts w:cs="Times New Roman"/>
-          <w:szCs w:val="28"/>
-          <w:lang w:val="en-US"/>
-        </w:rPr>
-        <w:t>tag</w:t>
-      </w:r>
-      <w:r>
-        <w:rPr>
-          <w:rFonts w:cs="Times New Roman"/>
-          <w:szCs w:val="28"/>
-        </w:rPr>
-        <w:t>/</w:t>
-      </w:r>
-      <w:proofErr w:type="spellStart"/>
-      <w:r>
-        <w:rPr>
-          <w:rFonts w:cs="Times New Roman"/>
-          <w:szCs w:val="28"/>
-          <w:lang w:val="en-US"/>
-        </w:rPr>
-        <w:t>cevis</w:t>
+        <w:t>pdf</w:t>
       </w:r>
       <w:proofErr w:type="spellEnd"/>
       <w:r>
@@ -12476,6 +12275,80 @@
           <w:szCs w:val="28"/>
         </w:rPr>
       </w:pPr>
+      <w:r>
+        <w:rPr>
+          <w:rFonts w:cs="Times New Roman"/>
+          <w:szCs w:val="28"/>
+        </w:rPr>
+        <w:t xml:space="preserve">Официальный сайт </w:t>
+      </w:r>
+      <w:r>
+        <w:rPr>
+          <w:rFonts w:cs="Times New Roman"/>
+          <w:szCs w:val="28"/>
+          <w:lang w:val="en-US"/>
+        </w:rPr>
+        <w:t>NASA</w:t>
+      </w:r>
+      <w:r>
+        <w:rPr>
+          <w:rFonts w:cs="Times New Roman"/>
+          <w:szCs w:val="28"/>
+        </w:rPr>
+        <w:t xml:space="preserve"> [Электронный ресурс]</w:t>
+      </w:r>
+      <w:r>
+        <w:rPr>
+          <w:rFonts w:cs="Times New Roman"/>
+          <w:szCs w:val="28"/>
+        </w:rPr>
+        <w:t xml:space="preserve"> </w:t>
+      </w:r>
+      <w:r>
+        <w:rPr>
+          <w:rFonts w:cs="Times New Roman"/>
+          <w:szCs w:val="28"/>
+          <w:lang w:val="en-US"/>
+        </w:rPr>
+        <w:t>URL</w:t>
+      </w:r>
+      <w:r>
+        <w:rPr>
+          <w:rFonts w:cs="Times New Roman"/>
+          <w:szCs w:val="28"/>
+        </w:rPr>
+        <w:t xml:space="preserve">: </w:t>
+      </w:r>
+      <w:r>
+        <w:rPr>
+          <w:rFonts w:cs="Times New Roman"/>
+          <w:szCs w:val="28"/>
+          <w:lang w:val="en-US"/>
+        </w:rPr>
+        <w:t>https</w:t>
+      </w:r>
+      <w:r>
+        <w:rPr>
+          <w:rFonts w:cs="Times New Roman"/>
+          <w:szCs w:val="28"/>
+        </w:rPr>
+        <w:t>://</w:t>
+      </w:r>
+      <w:r>
+        <w:rPr>
+          <w:rFonts w:cs="Times New Roman"/>
+          <w:szCs w:val="28"/>
+          <w:lang w:val="en-US"/>
+        </w:rPr>
+        <w:t>www</w:t>
+      </w:r>
+      <w:r>
+        <w:rPr>
+          <w:rFonts w:cs="Times New Roman"/>
+          <w:szCs w:val="28"/>
+        </w:rPr>
+        <w:t>.</w:t>
+      </w:r>
       <w:proofErr w:type="spellStart"/>
       <w:r>
         <w:rPr>
@@ -12483,7 +12356,7 @@
           <w:szCs w:val="28"/>
           <w:lang w:val="en-US"/>
         </w:rPr>
-        <w:t>Technische</w:t>
+        <w:t>nasa</w:t>
       </w:r>
       <w:proofErr w:type="spellEnd"/>
       <w:r>
@@ -12491,7 +12364,7 @@
           <w:rFonts w:cs="Times New Roman"/>
           <w:szCs w:val="28"/>
         </w:rPr>
-        <w:t xml:space="preserve"> </w:t>
+        <w:t>.</w:t>
       </w:r>
       <w:proofErr w:type="spellStart"/>
       <w:r>
@@ -12500,7 +12373,7 @@
           <w:szCs w:val="28"/>
           <w:lang w:val="en-US"/>
         </w:rPr>
-        <w:t>Universit</w:t>
+        <w:t>gov</w:t>
       </w:r>
       <w:proofErr w:type="spellEnd"/>
       <w:r>
@@ -12508,7 +12381,7 @@
           <w:rFonts w:cs="Times New Roman"/>
           <w:szCs w:val="28"/>
         </w:rPr>
-        <w:t>ä</w:t>
+        <w:t>/</w:t>
       </w:r>
       <w:r>
         <w:rPr>
@@ -12516,14 +12389,14 @@
           <w:szCs w:val="28"/>
           <w:lang w:val="en-US"/>
         </w:rPr>
-        <w:t>t</w:t>
-      </w:r>
-      <w:r>
-        <w:rPr>
-          <w:rFonts w:cs="Times New Roman"/>
-          <w:szCs w:val="28"/>
-        </w:rPr>
-        <w:t xml:space="preserve"> </w:t>
+        <w:t>mission</w:t>
+      </w:r>
+      <w:r>
+        <w:rPr>
+          <w:rFonts w:cs="Times New Roman"/>
+          <w:szCs w:val="28"/>
+        </w:rPr>
+        <w:t>_</w:t>
       </w:r>
       <w:r>
         <w:rPr>
@@ -12531,105 +12404,81 @@
           <w:szCs w:val="28"/>
           <w:lang w:val="en-US"/>
         </w:rPr>
-        <w:t>Wien</w:t>
-      </w:r>
-      <w:r>
-        <w:rPr>
-          <w:rFonts w:cs="Times New Roman"/>
-          <w:szCs w:val="28"/>
-        </w:rPr>
-        <w:t xml:space="preserve"> [</w:t>
-      </w:r>
-      <w:r>
-        <w:rPr>
-          <w:rFonts w:cs="Times New Roman"/>
-          <w:szCs w:val="28"/>
-        </w:rPr>
-        <w:t>Электронный</w:t>
-      </w:r>
-      <w:r>
-        <w:rPr>
-          <w:rFonts w:cs="Times New Roman"/>
-          <w:szCs w:val="28"/>
-        </w:rPr>
-        <w:t xml:space="preserve"> </w:t>
-      </w:r>
-      <w:r>
-        <w:rPr>
-          <w:rFonts w:cs="Times New Roman"/>
-          <w:szCs w:val="28"/>
-        </w:rPr>
-        <w:t>ресурс</w:t>
-      </w:r>
-      <w:r>
-        <w:rPr>
-          <w:rFonts w:cs="Times New Roman"/>
-          <w:szCs w:val="28"/>
-        </w:rPr>
-        <w:t>]</w:t>
-      </w:r>
-      <w:r>
-        <w:rPr>
-          <w:rFonts w:cs="Times New Roman"/>
-          <w:szCs w:val="28"/>
-        </w:rPr>
-        <w:t xml:space="preserve"> </w:t>
-      </w:r>
-      <w:r>
-        <w:rPr>
-          <w:rFonts w:cs="Times New Roman"/>
-          <w:szCs w:val="28"/>
-        </w:rPr>
-        <w:t>URL</w:t>
-      </w:r>
-      <w:r>
-        <w:rPr>
-          <w:rFonts w:cs="Times New Roman"/>
-          <w:szCs w:val="28"/>
-        </w:rPr>
-        <w:t xml:space="preserve">: </w:t>
-      </w:r>
-      <w:r>
-        <w:rPr>
-          <w:rFonts w:cs="Times New Roman"/>
-          <w:szCs w:val="28"/>
-        </w:rPr>
-        <w:t xml:space="preserve">https://www.tuwien.ac.at/aktuelles/news_detail/article/7244/ </w:t>
-      </w:r>
-      <w:r>
-        <w:rPr>
-          <w:rFonts w:cs="Times New Roman"/>
-          <w:szCs w:val="28"/>
-        </w:rPr>
-        <w:t>(дата посещения 01.</w:t>
-      </w:r>
-      <w:r>
-        <w:rPr>
-          <w:rFonts w:cs="Times New Roman"/>
-          <w:szCs w:val="28"/>
-        </w:rPr>
-        <w:t>0</w:t>
-      </w:r>
-      <w:r>
-        <w:rPr>
-          <w:rFonts w:cs="Times New Roman"/>
-          <w:szCs w:val="28"/>
-        </w:rPr>
-        <w:t>6.201</w:t>
-      </w:r>
-      <w:r>
-        <w:rPr>
-          <w:rFonts w:cs="Times New Roman"/>
-          <w:szCs w:val="28"/>
-        </w:rPr>
-        <w:t>8</w:t>
-      </w:r>
-      <w:r>
-        <w:rPr>
-          <w:rFonts w:cs="Times New Roman"/>
-          <w:szCs w:val="28"/>
-        </w:rPr>
-        <w:t>).</w:t>
+        <w:t>pages</w:t>
+      </w:r>
+      <w:r>
+        <w:rPr>
+          <w:rFonts w:cs="Times New Roman"/>
+          <w:szCs w:val="28"/>
+        </w:rPr>
+        <w:t>/</w:t>
+      </w:r>
+      <w:r>
+        <w:rPr>
+          <w:rFonts w:cs="Times New Roman"/>
+          <w:szCs w:val="28"/>
+          <w:lang w:val="en-US"/>
+        </w:rPr>
+        <w:t>station</w:t>
+      </w:r>
+      <w:r>
+        <w:rPr>
+          <w:rFonts w:cs="Times New Roman"/>
+          <w:szCs w:val="28"/>
+        </w:rPr>
+        <w:t>/</w:t>
+      </w:r>
+      <w:r>
+        <w:rPr>
+          <w:rFonts w:cs="Times New Roman"/>
+          <w:szCs w:val="28"/>
+          <w:lang w:val="en-US"/>
+        </w:rPr>
+        <w:t>research</w:t>
+      </w:r>
+      <w:r>
+        <w:rPr>
+          <w:rFonts w:cs="Times New Roman"/>
+          <w:szCs w:val="28"/>
+        </w:rPr>
+        <w:t>/</w:t>
+      </w:r>
+      <w:r>
+        <w:rPr>
+          <w:rFonts w:cs="Times New Roman"/>
+          <w:szCs w:val="28"/>
+          <w:lang w:val="en-US"/>
+        </w:rPr>
+        <w:t>experiments</w:t>
+      </w:r>
+      <w:r>
+        <w:rPr>
+          <w:rFonts w:cs="Times New Roman"/>
+          <w:szCs w:val="28"/>
+        </w:rPr>
+        <w:t>/1001.</w:t>
+      </w:r>
+      <w:r>
+        <w:rPr>
+          <w:rFonts w:cs="Times New Roman"/>
+          <w:szCs w:val="28"/>
+          <w:lang w:val="en-US"/>
+        </w:rPr>
+        <w:t>html</w:t>
+      </w:r>
+      <w:r>
+        <w:rPr>
+          <w:rFonts w:cs="Times New Roman"/>
+          <w:szCs w:val="28"/>
+        </w:rPr>
+        <w:t xml:space="preserve"> (дата посещения 06.06.2018)</w:t>
+      </w:r>
+      <w:r>
+        <w:rPr>
+          <w:rFonts w:cs="Times New Roman"/>
+          <w:szCs w:val="28"/>
+        </w:rPr>
+        <w:t>.</w:t>
       </w:r>
     </w:p>
     <w:p>
@@ -12654,16 +12503,92 @@
           <w:rFonts w:cs="Times New Roman"/>
           <w:szCs w:val="28"/>
         </w:rPr>
-        <w:t xml:space="preserve">Официальный сайт </w:t>
+        <w:t xml:space="preserve">Журнал предполетной подготовки. </w:t>
       </w:r>
       <w:proofErr w:type="spellStart"/>
       <w:r>
         <w:rPr>
           <w:rFonts w:cs="Times New Roman"/>
           <w:szCs w:val="28"/>
+        </w:rPr>
+        <w:t>Саманта</w:t>
+      </w:r>
+      <w:proofErr w:type="spellEnd"/>
+      <w:r>
+        <w:rPr>
+          <w:rFonts w:cs="Times New Roman"/>
+          <w:szCs w:val="28"/>
+        </w:rPr>
+        <w:t xml:space="preserve"> </w:t>
+      </w:r>
+      <w:proofErr w:type="spellStart"/>
+      <w:r>
+        <w:rPr>
+          <w:rFonts w:cs="Times New Roman"/>
+          <w:szCs w:val="28"/>
+        </w:rPr>
+        <w:t>Кри</w:t>
+      </w:r>
+      <w:r>
+        <w:rPr>
+          <w:rFonts w:cs="Times New Roman"/>
+          <w:szCs w:val="28"/>
+        </w:rPr>
+        <w:t>стофоретти</w:t>
+      </w:r>
+      <w:proofErr w:type="spellEnd"/>
+      <w:r>
+        <w:rPr>
+          <w:rFonts w:cs="Times New Roman"/>
+          <w:szCs w:val="28"/>
+        </w:rPr>
+        <w:t xml:space="preserve"> [Электронный ресурс]</w:t>
+      </w:r>
+      <w:r>
+        <w:rPr>
+          <w:rFonts w:cs="Times New Roman"/>
+          <w:szCs w:val="28"/>
+        </w:rPr>
+        <w:t xml:space="preserve"> </w:t>
+      </w:r>
+      <w:r>
+        <w:rPr>
+          <w:rFonts w:cs="Times New Roman"/>
+          <w:szCs w:val="28"/>
           <w:lang w:val="en-US"/>
         </w:rPr>
-        <w:t>Renishaw</w:t>
+        <w:t>URL</w:t>
+      </w:r>
+      <w:r>
+        <w:rPr>
+          <w:rFonts w:cs="Times New Roman"/>
+          <w:szCs w:val="28"/>
+        </w:rPr>
+        <w:t xml:space="preserve">: </w:t>
+      </w:r>
+      <w:r>
+        <w:rPr>
+          <w:rFonts w:cs="Times New Roman"/>
+          <w:szCs w:val="28"/>
+          <w:lang w:val="en-US"/>
+        </w:rPr>
+        <w:t>https</w:t>
+      </w:r>
+      <w:r>
+        <w:rPr>
+          <w:rFonts w:cs="Times New Roman"/>
+          <w:szCs w:val="28"/>
+        </w:rPr>
+        <w:t>://</w:t>
+      </w:r>
+      <w:proofErr w:type="spellStart"/>
+      <w:r>
+        <w:rPr>
+          <w:rFonts w:cs="Times New Roman"/>
+          <w:szCs w:val="28"/>
+          <w:lang w:val="en-US"/>
+        </w:rPr>
+        <w:t>samlogbook</w:t>
       </w:r>
       <w:proofErr w:type="spellEnd"/>
       <w:r>
@@ -12671,37 +12596,41 @@
           <w:rFonts w:cs="Times New Roman"/>
           <w:szCs w:val="28"/>
         </w:rPr>
-        <w:t xml:space="preserve"> [Электронный ресурс] </w:t>
-      </w:r>
+        <w:t>-</w:t>
+      </w:r>
+      <w:proofErr w:type="spellStart"/>
       <w:r>
         <w:rPr>
           <w:rFonts w:cs="Times New Roman"/>
           <w:szCs w:val="28"/>
           <w:lang w:val="en-US"/>
         </w:rPr>
-        <w:t>URL</w:t>
-      </w:r>
-      <w:r>
-        <w:rPr>
-          <w:rFonts w:cs="Times New Roman"/>
-          <w:szCs w:val="28"/>
-        </w:rPr>
-        <w:t xml:space="preserve">: </w:t>
-      </w:r>
+        <w:t>ru</w:t>
+      </w:r>
+      <w:proofErr w:type="spellEnd"/>
+      <w:r>
+        <w:rPr>
+          <w:rFonts w:cs="Times New Roman"/>
+          <w:szCs w:val="28"/>
+        </w:rPr>
+        <w:t>.</w:t>
+      </w:r>
+      <w:proofErr w:type="spellStart"/>
       <w:r>
         <w:rPr>
           <w:rFonts w:cs="Times New Roman"/>
           <w:szCs w:val="28"/>
           <w:lang w:val="en-US"/>
         </w:rPr>
-        <w:t>http</w:t>
-      </w:r>
-      <w:r>
-        <w:rPr>
-          <w:rFonts w:cs="Times New Roman"/>
-          <w:szCs w:val="28"/>
-        </w:rPr>
-        <w:t>://</w:t>
+        <w:t>livejournal</w:t>
+      </w:r>
+      <w:proofErr w:type="spellEnd"/>
+      <w:r>
+        <w:rPr>
+          <w:rFonts w:cs="Times New Roman"/>
+          <w:szCs w:val="28"/>
+        </w:rPr>
+        <w:t>.</w:t>
       </w:r>
       <w:r>
         <w:rPr>
@@ -12709,7 +12638,46 @@
           <w:szCs w:val="28"/>
           <w:lang w:val="en-US"/>
         </w:rPr>
-        <w:t>www</w:t>
+        <w:t>com</w:t>
+      </w:r>
+      <w:r>
+        <w:rPr>
+          <w:rFonts w:cs="Times New Roman"/>
+          <w:szCs w:val="28"/>
+        </w:rPr>
+        <w:t>/</w:t>
+      </w:r>
+      <w:r>
+        <w:rPr>
+          <w:rFonts w:cs="Times New Roman"/>
+          <w:szCs w:val="28"/>
+          <w:lang w:val="en-US"/>
+        </w:rPr>
+        <w:t>tag</w:t>
+      </w:r>
+      <w:r>
+        <w:rPr>
+          <w:rFonts w:cs="Times New Roman"/>
+          <w:szCs w:val="28"/>
+        </w:rPr>
+        <w:t>/</w:t>
+      </w:r>
+      <w:proofErr w:type="spellStart"/>
+      <w:r>
+        <w:rPr>
+          <w:rFonts w:cs="Times New Roman"/>
+          <w:szCs w:val="28"/>
+          <w:lang w:val="en-US"/>
+        </w:rPr>
+        <w:t>cevis</w:t>
+      </w:r>
+      <w:proofErr w:type="spellEnd"/>
+      <w:r>
+        <w:rPr>
+          <w:rFonts w:cs="Times New Roman"/>
+          <w:szCs w:val="28"/>
+        </w:rPr>
+        <w:t xml:space="preserve"> (дата посещения 06.06.2018)</w:t>
       </w:r>
       <w:r>
         <w:rPr>
@@ -12717,102 +12685,6 @@
           <w:szCs w:val="28"/>
         </w:rPr>
         <w:t>.</w:t>
-      </w:r>
-      <w:proofErr w:type="spellStart"/>
-      <w:r>
-        <w:rPr>
-          <w:rFonts w:cs="Times New Roman"/>
-          <w:szCs w:val="28"/>
-          <w:lang w:val="en-US"/>
-        </w:rPr>
-        <w:t>renishaw</w:t>
-      </w:r>
-      <w:proofErr w:type="spellEnd"/>
-      <w:r>
-        <w:rPr>
-          <w:rFonts w:cs="Times New Roman"/>
-          <w:szCs w:val="28"/>
-        </w:rPr>
-        <w:t>.</w:t>
-      </w:r>
-      <w:proofErr w:type="spellStart"/>
-      <w:r>
-        <w:rPr>
-          <w:rFonts w:cs="Times New Roman"/>
-          <w:szCs w:val="28"/>
-          <w:lang w:val="en-US"/>
-        </w:rPr>
-        <w:t>ru</w:t>
-      </w:r>
-      <w:proofErr w:type="spellEnd"/>
-      <w:r>
-        <w:rPr>
-          <w:rFonts w:cs="Times New Roman"/>
-          <w:szCs w:val="28"/>
-        </w:rPr>
-        <w:t>/</w:t>
-      </w:r>
-      <w:proofErr w:type="spellStart"/>
-      <w:r>
-        <w:rPr>
-          <w:rFonts w:cs="Times New Roman"/>
-          <w:szCs w:val="28"/>
-          <w:lang w:val="en-US"/>
-        </w:rPr>
-        <w:t>ru</w:t>
-      </w:r>
-      <w:proofErr w:type="spellEnd"/>
-      <w:r>
-        <w:rPr>
-          <w:rFonts w:cs="Times New Roman"/>
-          <w:szCs w:val="28"/>
-        </w:rPr>
-        <w:t>/</w:t>
-      </w:r>
-      <w:r>
-        <w:rPr>
-          <w:rFonts w:cs="Times New Roman"/>
-          <w:szCs w:val="28"/>
-          <w:lang w:val="en-US"/>
-        </w:rPr>
-        <w:t>resolute</w:t>
-      </w:r>
-      <w:r>
-        <w:rPr>
-          <w:rFonts w:cs="Times New Roman"/>
-          <w:szCs w:val="28"/>
-        </w:rPr>
-        <w:t>-</w:t>
-      </w:r>
-      <w:r>
-        <w:rPr>
-          <w:rFonts w:cs="Times New Roman"/>
-          <w:szCs w:val="28"/>
-          <w:lang w:val="en-US"/>
-        </w:rPr>
-        <w:t>encoder</w:t>
-      </w:r>
-      <w:r>
-        <w:rPr>
-          <w:rFonts w:cs="Times New Roman"/>
-          <w:szCs w:val="28"/>
-        </w:rPr>
-        <w:t>-</w:t>
-      </w:r>
-      <w:r>
-        <w:rPr>
-          <w:rFonts w:cs="Times New Roman"/>
-          <w:szCs w:val="28"/>
-          <w:lang w:val="en-US"/>
-        </w:rPr>
-        <w:t>series</w:t>
-      </w:r>
-      <w:r>
-        <w:rPr>
-          <w:rFonts w:cs="Times New Roman"/>
-          <w:szCs w:val="28"/>
-        </w:rPr>
-        <w:t>--37823 (дата посещения 06.06.2018).</w:t>
       </w:r>
     </w:p>
     <w:p>
@@ -12827,6 +12699,183 @@
         </w:tabs>
         <w:spacing w:before="0" w:after="0"/>
         <w:ind w:left="0" w:firstLine="851"/>
+        <w:rPr>
+          <w:rFonts w:cs="Times New Roman"/>
+          <w:szCs w:val="28"/>
+        </w:rPr>
+      </w:pPr>
+      <w:proofErr w:type="spellStart"/>
+      <w:r>
+        <w:rPr>
+          <w:rFonts w:cs="Times New Roman"/>
+          <w:szCs w:val="28"/>
+          <w:lang w:val="en-US"/>
+        </w:rPr>
+        <w:t>Technische</w:t>
+      </w:r>
+      <w:proofErr w:type="spellEnd"/>
+      <w:r>
+        <w:rPr>
+          <w:rFonts w:cs="Times New Roman"/>
+          <w:szCs w:val="28"/>
+        </w:rPr>
+        <w:t xml:space="preserve"> </w:t>
+      </w:r>
+      <w:proofErr w:type="spellStart"/>
+      <w:r>
+        <w:rPr>
+          <w:rFonts w:cs="Times New Roman"/>
+          <w:szCs w:val="28"/>
+          <w:lang w:val="en-US"/>
+        </w:rPr>
+        <w:t>Universit</w:t>
+      </w:r>
+      <w:proofErr w:type="spellEnd"/>
+      <w:r>
+        <w:rPr>
+          <w:rFonts w:cs="Times New Roman"/>
+          <w:szCs w:val="28"/>
+        </w:rPr>
+        <w:t>ä</w:t>
+      </w:r>
+      <w:r>
+        <w:rPr>
+          <w:rFonts w:cs="Times New Roman"/>
+          <w:szCs w:val="28"/>
+          <w:lang w:val="en-US"/>
+        </w:rPr>
+        <w:t>t</w:t>
+      </w:r>
+      <w:r>
+        <w:rPr>
+          <w:rFonts w:cs="Times New Roman"/>
+          <w:szCs w:val="28"/>
+        </w:rPr>
+        <w:t xml:space="preserve"> </w:t>
+      </w:r>
+      <w:r>
+        <w:rPr>
+          <w:rFonts w:cs="Times New Roman"/>
+          <w:szCs w:val="28"/>
+          <w:lang w:val="en-US"/>
+        </w:rPr>
+        <w:t>Wien</w:t>
+      </w:r>
+      <w:r>
+        <w:rPr>
+          <w:rFonts w:cs="Times New Roman"/>
+          <w:szCs w:val="28"/>
+        </w:rPr>
+        <w:t xml:space="preserve"> [</w:t>
+      </w:r>
+      <w:r>
+        <w:rPr>
+          <w:rFonts w:cs="Times New Roman"/>
+          <w:szCs w:val="28"/>
+        </w:rPr>
+        <w:t>Электронный</w:t>
+      </w:r>
+      <w:r>
+        <w:rPr>
+          <w:rFonts w:cs="Times New Roman"/>
+          <w:szCs w:val="28"/>
+        </w:rPr>
+        <w:t xml:space="preserve"> </w:t>
+      </w:r>
+      <w:r>
+        <w:rPr>
+          <w:rFonts w:cs="Times New Roman"/>
+          <w:szCs w:val="28"/>
+        </w:rPr>
+        <w:t>ресурс</w:t>
+      </w:r>
+      <w:r>
+        <w:rPr>
+          <w:rFonts w:cs="Times New Roman"/>
+          <w:szCs w:val="28"/>
+        </w:rPr>
+        <w:t>]</w:t>
+      </w:r>
+      <w:r>
+        <w:rPr>
+          <w:rFonts w:cs="Times New Roman"/>
+          <w:szCs w:val="28"/>
+        </w:rPr>
+        <w:t xml:space="preserve"> </w:t>
+      </w:r>
+      <w:r>
+        <w:rPr>
+          <w:rFonts w:cs="Times New Roman"/>
+          <w:szCs w:val="28"/>
+        </w:rPr>
+        <w:t>URL</w:t>
+      </w:r>
+      <w:r>
+        <w:rPr>
+          <w:rFonts w:cs="Times New Roman"/>
+          <w:szCs w:val="28"/>
+        </w:rPr>
+        <w:t xml:space="preserve">: </w:t>
+      </w:r>
+      <w:r>
+        <w:rPr>
+          <w:rFonts w:cs="Times New Roman"/>
+          <w:szCs w:val="28"/>
+        </w:rPr>
+        <w:t xml:space="preserve">https://www.tuwien.ac.at/aktuelles/news_detail/article/7244/ </w:t>
+      </w:r>
+      <w:r>
+        <w:rPr>
+          <w:rFonts w:cs="Times New Roman"/>
+          <w:szCs w:val="28"/>
+        </w:rPr>
+        <w:t>(дата посещения 01.</w:t>
+      </w:r>
+      <w:r>
+        <w:rPr>
+          <w:rFonts w:cs="Times New Roman"/>
+          <w:szCs w:val="28"/>
+        </w:rPr>
+        <w:t>0</w:t>
+      </w:r>
+      <w:r>
+        <w:rPr>
+          <w:rFonts w:cs="Times New Roman"/>
+          <w:szCs w:val="28"/>
+        </w:rPr>
+        <w:t>6.201</w:t>
+      </w:r>
+      <w:r>
+        <w:rPr>
+          <w:rFonts w:cs="Times New Roman"/>
+          <w:szCs w:val="28"/>
+        </w:rPr>
+        <w:t>8</w:t>
+      </w:r>
+      <w:r>
+        <w:rPr>
+          <w:rFonts w:cs="Times New Roman"/>
+          <w:szCs w:val="28"/>
+        </w:rPr>
+        <w:t>).</w:t>
+      </w:r>
+    </w:p>
+    <w:p>
+      <w:pPr>
+        <w:pStyle w:val="a6"/>
+        <w:numPr>
+          <w:ilvl w:val="0"/>
+          <w:numId w:val="3"/>
+        </w:numPr>
+        <w:tabs>
+          <w:tab w:val="left" w:pos="1276"/>
+        </w:tabs>
+        <w:spacing w:before="0" w:after="0"/>
+        <w:ind w:left="0" w:firstLine="851"/>
+        <w:rPr>
+          <w:rFonts w:cs="Times New Roman"/>
+          <w:szCs w:val="28"/>
+        </w:rPr>
       </w:pPr>
       <w:r>
         <w:rPr>
@@ -12834,9 +12883,188 @@
           <w:szCs w:val="28"/>
         </w:rPr>
         <w:lastRenderedPageBreak/>
+        <w:t xml:space="preserve">Официальный сайт </w:t>
+      </w:r>
+      <w:proofErr w:type="spellStart"/>
+      <w:r>
+        <w:rPr>
+          <w:rFonts w:cs="Times New Roman"/>
+          <w:szCs w:val="28"/>
+          <w:lang w:val="en-US"/>
+        </w:rPr>
+        <w:t>Renishaw</w:t>
+      </w:r>
+      <w:proofErr w:type="spellEnd"/>
+      <w:r>
+        <w:rPr>
+          <w:rFonts w:cs="Times New Roman"/>
+          <w:szCs w:val="28"/>
+        </w:rPr>
+        <w:t xml:space="preserve"> [Электронный ресурс] </w:t>
+      </w:r>
+      <w:r>
+        <w:rPr>
+          <w:rFonts w:cs="Times New Roman"/>
+          <w:szCs w:val="28"/>
+          <w:lang w:val="en-US"/>
+        </w:rPr>
+        <w:t>URL</w:t>
+      </w:r>
+      <w:r>
+        <w:rPr>
+          <w:rFonts w:cs="Times New Roman"/>
+          <w:szCs w:val="28"/>
+        </w:rPr>
+        <w:t xml:space="preserve">: </w:t>
+      </w:r>
+      <w:r>
+        <w:rPr>
+          <w:rFonts w:cs="Times New Roman"/>
+          <w:szCs w:val="28"/>
+          <w:lang w:val="en-US"/>
+        </w:rPr>
+        <w:t>http</w:t>
+      </w:r>
+      <w:r>
+        <w:rPr>
+          <w:rFonts w:cs="Times New Roman"/>
+          <w:szCs w:val="28"/>
+        </w:rPr>
+        <w:t>://</w:t>
+      </w:r>
+      <w:r>
+        <w:rPr>
+          <w:rFonts w:cs="Times New Roman"/>
+          <w:szCs w:val="28"/>
+          <w:lang w:val="en-US"/>
+        </w:rPr>
+        <w:t>www</w:t>
+      </w:r>
+      <w:r>
+        <w:rPr>
+          <w:rFonts w:cs="Times New Roman"/>
+          <w:szCs w:val="28"/>
+        </w:rPr>
+        <w:t>.</w:t>
+      </w:r>
+      <w:proofErr w:type="spellStart"/>
+      <w:r>
+        <w:rPr>
+          <w:rFonts w:cs="Times New Roman"/>
+          <w:szCs w:val="28"/>
+          <w:lang w:val="en-US"/>
+        </w:rPr>
+        <w:t>renishaw</w:t>
+      </w:r>
+      <w:proofErr w:type="spellEnd"/>
+      <w:r>
+        <w:rPr>
+          <w:rFonts w:cs="Times New Roman"/>
+          <w:szCs w:val="28"/>
+        </w:rPr>
+        <w:t>.</w:t>
+      </w:r>
+      <w:proofErr w:type="spellStart"/>
+      <w:r>
+        <w:rPr>
+          <w:rFonts w:cs="Times New Roman"/>
+          <w:szCs w:val="28"/>
+          <w:lang w:val="en-US"/>
+        </w:rPr>
+        <w:t>ru</w:t>
+      </w:r>
+      <w:proofErr w:type="spellEnd"/>
+      <w:r>
+        <w:rPr>
+          <w:rFonts w:cs="Times New Roman"/>
+          <w:szCs w:val="28"/>
+        </w:rPr>
+        <w:t>/</w:t>
+      </w:r>
+      <w:proofErr w:type="spellStart"/>
+      <w:r>
+        <w:rPr>
+          <w:rFonts w:cs="Times New Roman"/>
+          <w:szCs w:val="28"/>
+          <w:lang w:val="en-US"/>
+        </w:rPr>
+        <w:t>ru</w:t>
+      </w:r>
+      <w:proofErr w:type="spellEnd"/>
+      <w:r>
+        <w:rPr>
+          <w:rFonts w:cs="Times New Roman"/>
+          <w:szCs w:val="28"/>
+        </w:rPr>
+        <w:t>/</w:t>
+      </w:r>
+      <w:r>
+        <w:rPr>
+          <w:rFonts w:cs="Times New Roman"/>
+          <w:szCs w:val="28"/>
+          <w:lang w:val="en-US"/>
+        </w:rPr>
+        <w:t>resolute</w:t>
+      </w:r>
+      <w:r>
+        <w:rPr>
+          <w:rFonts w:cs="Times New Roman"/>
+          <w:szCs w:val="28"/>
+        </w:rPr>
+        <w:t>-</w:t>
+      </w:r>
+      <w:r>
+        <w:rPr>
+          <w:rFonts w:cs="Times New Roman"/>
+          <w:szCs w:val="28"/>
+          <w:lang w:val="en-US"/>
+        </w:rPr>
+        <w:t>encoder</w:t>
+      </w:r>
+      <w:r>
+        <w:rPr>
+          <w:rFonts w:cs="Times New Roman"/>
+          <w:szCs w:val="28"/>
+        </w:rPr>
+        <w:t>-</w:t>
+      </w:r>
+      <w:r>
+        <w:rPr>
+          <w:rFonts w:cs="Times New Roman"/>
+          <w:szCs w:val="28"/>
+          <w:lang w:val="en-US"/>
+        </w:rPr>
+        <w:t>series</w:t>
+      </w:r>
+      <w:r>
+        <w:rPr>
+          <w:rFonts w:cs="Times New Roman"/>
+          <w:szCs w:val="28"/>
+        </w:rPr>
+        <w:t>--37823 (дата посещения 06.06.2018).</w:t>
+      </w:r>
+    </w:p>
+    <w:p>
+      <w:pPr>
+        <w:pStyle w:val="a6"/>
+        <w:numPr>
+          <w:ilvl w:val="0"/>
+          <w:numId w:val="3"/>
+        </w:numPr>
+        <w:tabs>
+          <w:tab w:val="left" w:pos="1276"/>
+        </w:tabs>
+        <w:spacing w:before="0" w:after="0"/>
+        <w:ind w:left="0" w:firstLine="851"/>
+      </w:pPr>
+      <w:r>
+        <w:rPr>
+          <w:rFonts w:cs="Times New Roman"/>
+          <w:szCs w:val="28"/>
+        </w:rPr>
         <w:t>СИЛОВОЙ МНОГОФУНКЦИОНАЛЬНЫЙ ТРЕНАЖЕР «СМТ». Пояснительная записка СМЕ01.00.000 ПЗ</w:t>
       </w:r>
-      <w:bookmarkEnd w:id="28"/>
+      <w:bookmarkEnd w:id="27"/>
       <w:r>
         <w:rPr>
           <w:rFonts w:cs="Times New Roman"/>
@@ -13054,7 +13282,7 @@
           <w:rPr>
             <w:noProof/>
           </w:rPr>
-          <w:t>24</w:t>
+          <w:t>19</w:t>
         </w:r>
         <w:r>
           <w:fldChar w:fldCharType="end"/>
@@ -17972,7 +18200,7 @@
 </file>
 
 <file path=customXml/itemProps1.xml><?xml version="1.0" encoding="utf-8"?>
-<ds:datastoreItem xmlns:ds="http://schemas.openxmlformats.org/officeDocument/2006/customXml" ds:itemID="{FA8FBF72-A0D0-4E8F-9760-FFA1195878CC}">
+<ds:datastoreItem xmlns:ds="http://schemas.openxmlformats.org/officeDocument/2006/customXml" ds:itemID="{CAD6508C-906F-4517-97E9-B98A526FFAF2}">
   <ds:schemaRefs>
     <ds:schemaRef ds:uri="http://schemas.openxmlformats.org/officeDocument/2006/bibliography"/>
   </ds:schemaRefs>

--- a/Диплом-Подлесный-23345_2.docx
+++ b/Диплом-Подлесный-23345_2.docx
@@ -1626,7 +1626,7 @@
           <w:u w:val="single"/>
           <w:lang w:eastAsia="ru-RU"/>
         </w:rPr>
-        <w:t>Силов</w:t>
+        <w:t>Конструкторская документация на с</w:t>
       </w:r>
       <w:r>
         <w:rPr>
@@ -1636,7 +1636,7 @@
           <w:u w:val="single"/>
           <w:lang w:eastAsia="ru-RU"/>
         </w:rPr>
-        <w:t>ой многофункциональный тренажер с двумя синхронными электродвигателями                  с постоянными магнитами и датчиком положения ротора</w:t>
+        <w:t>илов</w:t>
       </w:r>
       <w:r>
         <w:rPr>
@@ -1646,7 +1646,7 @@
           <w:u w:val="single"/>
           <w:lang w:eastAsia="ru-RU"/>
         </w:rPr>
-        <w:t>, чертеж двигателя_____________ _____________________________</w:t>
+        <w:t>ой</w:t>
       </w:r>
       <w:r>
         <w:rPr>
@@ -1656,7 +1656,7 @@
           <w:u w:val="single"/>
           <w:lang w:eastAsia="ru-RU"/>
         </w:rPr>
-        <w:t>___________________</w:t>
+        <w:t xml:space="preserve"> многофункциональный тренажер с двумя</w:t>
       </w:r>
       <w:r>
         <w:rPr>
@@ -1666,12 +1666,102 @@
           <w:u w:val="single"/>
           <w:lang w:eastAsia="ru-RU"/>
         </w:rPr>
-        <w:t>______________________________</w:t>
-      </w:r>
-    </w:p>
-    <w:p>
-      <w:pPr>
-        <w:spacing w:before="0" w:after="0" w:line="240" w:lineRule="auto"/>
+        <w:t>__</w:t>
+      </w:r>
+      <w:r>
+        <w:rPr>
+          <w:rFonts w:eastAsia="Times New Roman" w:cs="Times New Roman"/>
+          <w:sz w:val="24"/>
+          <w:szCs w:val="24"/>
+          <w:u w:val="single"/>
+          <w:lang w:eastAsia="ru-RU"/>
+        </w:rPr>
+        <w:t xml:space="preserve"> синхронными эле</w:t>
+      </w:r>
+      <w:r>
+        <w:rPr>
+          <w:rFonts w:eastAsia="Times New Roman" w:cs="Times New Roman"/>
+          <w:sz w:val="24"/>
+          <w:szCs w:val="24"/>
+          <w:u w:val="single"/>
+          <w:lang w:eastAsia="ru-RU"/>
+        </w:rPr>
+        <w:t>ктродвигателями</w:t>
+      </w:r>
+      <w:r>
+        <w:rPr>
+          <w:rFonts w:eastAsia="Times New Roman" w:cs="Times New Roman"/>
+          <w:sz w:val="24"/>
+          <w:szCs w:val="24"/>
+          <w:u w:val="single"/>
+          <w:lang w:eastAsia="ru-RU"/>
+        </w:rPr>
+        <w:t xml:space="preserve"> с постоянными магнитами и датчиком положения ротора</w:t>
+      </w:r>
+      <w:r>
+        <w:rPr>
+          <w:rFonts w:eastAsia="Times New Roman" w:cs="Times New Roman"/>
+          <w:sz w:val="24"/>
+          <w:szCs w:val="24"/>
+          <w:u w:val="single"/>
+          <w:lang w:eastAsia="ru-RU"/>
+        </w:rPr>
+        <w:t>, чертеж</w:t>
+      </w:r>
+      <w:r>
+        <w:rPr>
+          <w:rFonts w:eastAsia="Times New Roman" w:cs="Times New Roman"/>
+          <w:sz w:val="24"/>
+          <w:szCs w:val="24"/>
+          <w:u w:val="single"/>
+          <w:lang w:eastAsia="ru-RU"/>
+        </w:rPr>
+        <w:t xml:space="preserve"> ротора и статора</w:t>
+      </w:r>
+      <w:r>
+        <w:rPr>
+          <w:rFonts w:eastAsia="Times New Roman" w:cs="Times New Roman"/>
+          <w:sz w:val="24"/>
+          <w:szCs w:val="24"/>
+          <w:u w:val="single"/>
+          <w:lang w:eastAsia="ru-RU"/>
+        </w:rPr>
+        <w:t xml:space="preserve"> двигателя_____________ _</w:t>
+      </w:r>
+      <w:r>
+        <w:rPr>
+          <w:rFonts w:eastAsia="Times New Roman" w:cs="Times New Roman"/>
+          <w:sz w:val="24"/>
+          <w:szCs w:val="24"/>
+          <w:u w:val="single"/>
+          <w:lang w:eastAsia="ru-RU"/>
+        </w:rPr>
+        <w:t>_______________</w:t>
+      </w:r>
+      <w:r>
+        <w:rPr>
+          <w:rFonts w:eastAsia="Times New Roman" w:cs="Times New Roman"/>
+          <w:sz w:val="24"/>
+          <w:szCs w:val="24"/>
+          <w:u w:val="single"/>
+          <w:lang w:eastAsia="ru-RU"/>
+        </w:rPr>
+        <w:t>________________</w:t>
+      </w:r>
+      <w:r>
+        <w:rPr>
+          <w:rFonts w:eastAsia="Times New Roman" w:cs="Times New Roman"/>
+          <w:sz w:val="24"/>
+          <w:szCs w:val="24"/>
+          <w:u w:val="single"/>
+          <w:lang w:eastAsia="ru-RU"/>
+        </w:rPr>
+        <w:t>____</w:t>
+      </w:r>
+    </w:p>
+    <w:p>
+      <w:pPr>
+        <w:spacing w:after="0" w:line="240" w:lineRule="auto"/>
         <w:jc w:val="left"/>
         <w:rPr>
           <w:rFonts w:eastAsia="Times New Roman" w:cs="Times New Roman"/>
@@ -3287,7 +3377,29 @@
         <w:t>существующие решения по достижению совместимости систем в цепях питания</w:t>
       </w:r>
       <w:r>
-        <w:t xml:space="preserve">. Рассмотрен и изучен объект исследования. Разработана программа проведения лабораторных испытаний. Сформированы технические требования. Проведено </w:t>
+        <w:t xml:space="preserve">. Рассмотрен и изучен объект исследования. Разработана программа проведения лабораторных испытаний. Сформированы технические требования. </w:t>
+      </w:r>
+      <w:r>
+        <w:t xml:space="preserve">Осуществлено </w:t>
+      </w:r>
+      <w:r>
+        <w:rPr>
+          <w:rFonts w:cs="Times New Roman"/>
+          <w:szCs w:val="28"/>
+        </w:rPr>
+        <w:t xml:space="preserve">исследование </w:t>
+      </w:r>
+      <w:r>
+        <w:rPr>
+          <w:rFonts w:cs="Times New Roman"/>
+        </w:rPr>
+        <w:t>магнитостатических свойств электродвигателя в программе компьютерного моделирования</w:t>
+      </w:r>
+      <w:r>
+        <w:t xml:space="preserve">. </w:t>
+      </w:r>
+      <w:r>
+        <w:t xml:space="preserve">Проведено </w:t>
       </w:r>
       <w:r>
         <w:rPr>
@@ -5809,10 +5921,9 @@
       <w:r>
         <w:rPr>
           <w:rFonts w:eastAsia="Calibri" w:cs="Times New Roman"/>
-          <w:color w:val="000000"/>
-          <w:szCs w:val="28"/>
-        </w:rPr>
-        <w:t>силовой многофункциональный тренажер с двумя синхронными электродвигателями с постоянными магнитами и датчиком положения ротора</w:t>
+          <w:szCs w:val="28"/>
+        </w:rPr>
+        <w:t xml:space="preserve">конструкторская документация на </w:t>
       </w:r>
       <w:r>
         <w:rPr>
@@ -5820,7 +5931,31 @@
           <w:color w:val="000000"/>
           <w:szCs w:val="28"/>
         </w:rPr>
-        <w:t>, чертеж двигателя</w:t>
+        <w:t>силовой многофункциональный тренажер с двумя синхронными электродвигателями с постоянными магнитами и датчиком положения ротора</w:t>
+      </w:r>
+      <w:r>
+        <w:rPr>
+          <w:rFonts w:eastAsia="Calibri" w:cs="Times New Roman"/>
+          <w:color w:val="000000"/>
+          <w:szCs w:val="28"/>
+        </w:rPr>
+        <w:t>, чертеж</w:t>
+      </w:r>
+      <w:r>
+        <w:rPr>
+          <w:rFonts w:eastAsia="Calibri" w:cs="Times New Roman"/>
+          <w:color w:val="000000"/>
+          <w:szCs w:val="28"/>
+        </w:rPr>
+        <w:t xml:space="preserve"> ротора и статора</w:t>
+      </w:r>
+      <w:r>
+        <w:rPr>
+          <w:rFonts w:eastAsia="Calibri" w:cs="Times New Roman"/>
+          <w:color w:val="000000"/>
+          <w:szCs w:val="28"/>
+        </w:rPr>
+        <w:t xml:space="preserve"> двигателя</w:t>
       </w:r>
       <w:r>
         <w:rPr>
@@ -5979,7 +6114,10 @@
         <w:ind w:left="0" w:firstLine="851"/>
       </w:pPr>
       <w:r>
-        <w:t xml:space="preserve">сохранение </w:t>
+        <w:t>обеспечение</w:t>
+      </w:r>
+      <w:r>
+        <w:t xml:space="preserve"> </w:t>
       </w:r>
       <w:r>
         <w:t>целостност</w:t>
@@ -6247,30 +6385,14 @@
       <w:r>
         <w:t xml:space="preserve">Рисунок </w:t>
       </w:r>
-      <w:r>
-        <w:fldChar w:fldCharType="begin"/>
-      </w:r>
-      <w:r>
-        <w:instrText xml:space="preserve"> SEQ Рисунок \*</w:instrText>
-      </w:r>
-      <w:r>
-        <w:instrText xml:space="preserve"> ARABIC </w:instrText>
-      </w:r>
-      <w:r>
-        <w:fldChar w:fldCharType="separate"/>
-      </w:r>
-      <w:r>
-        <w:rPr>
-          <w:noProof/>
-        </w:rPr>
-        <w:t>1</w:t>
-      </w:r>
-      <w:r>
-        <w:rPr>
-          <w:noProof/>
-        </w:rPr>
-        <w:fldChar w:fldCharType="end"/>
-      </w:r>
+      <w:fldSimple w:instr=" SEQ Рисунок \* ARABIC ">
+        <w:r>
+          <w:rPr>
+            <w:noProof/>
+          </w:rPr>
+          <w:t>1</w:t>
+        </w:r>
+      </w:fldSimple>
       <w:r>
         <w:t xml:space="preserve"> – </w:t>
       </w:r>
@@ -6281,7 +6403,7 @@
     </w:p>
     <w:p>
       <w:pPr>
-        <w:spacing w:after="0"/>
+        <w:spacing w:before="0" w:after="0"/>
         <w:ind w:firstLine="851"/>
       </w:pPr>
       <w:r>
@@ -6304,7 +6426,423 @@
         <w:t>граничного значения</w:t>
       </w:r>
       <w:r>
+        <w:t xml:space="preserve"> напряжения питания в системе</w:t>
+      </w:r>
+      <w:r>
         <w:t>.</w:t>
+      </w:r>
+      <w:r>
+        <w:t xml:space="preserve"> </w:t>
+      </w:r>
+      <w:r>
+        <w:t xml:space="preserve">Включение балластной цепи может осуществляться </w:t>
+      </w:r>
+      <w:r>
+        <w:t>по пороговому алгоритму,</w:t>
+      </w:r>
+      <w:r>
+        <w:t xml:space="preserve"> </w:t>
+      </w:r>
+      <w:r>
+        <w:t xml:space="preserve">по гистерезисному закону, </w:t>
+      </w:r>
+      <w:r>
+        <w:t>по закону широтно-импульсной модуляции.</w:t>
+      </w:r>
+      <w:r>
+        <w:t xml:space="preserve"> </w:t>
+      </w:r>
+    </w:p>
+    <w:p>
+      <w:pPr>
+        <w:spacing w:before="0" w:after="0"/>
+        <w:ind w:firstLine="851"/>
+      </w:pPr>
+      <w:r>
+        <w:t>В случае порогового алгоритма при малейшем превышении порога, назначаемого равным номинальному напряжению питания, происходит открытие балластной цепи. Н</w:t>
+      </w:r>
+      <w:r>
+        <w:t>едостаток алгоритма состоит в очень частой смене состояний включения и выключения, что с программной точки зрения занимает значительное процессорное время, а с аппаратной приводит к появлению большого количества пульсаций напряжения. Преимуществом является простота программной реализации.</w:t>
+      </w:r>
+    </w:p>
+    <w:p>
+      <w:pPr>
+        <w:spacing w:before="0" w:after="0"/>
+        <w:ind w:firstLine="851"/>
+      </w:pPr>
+      <w:r>
+        <w:t>В случае гистерезисного закона</w:t>
+      </w:r>
+      <w:r>
+        <w:t xml:space="preserve">, графически представленного на рисунке 2, </w:t>
+      </w:r>
+      <w:r>
+        <w:t xml:space="preserve"> </w:t>
+      </w:r>
+      <w:r>
+        <w:t>назначается</w:t>
+      </w:r>
+      <w:r>
+        <w:t xml:space="preserve"> </w:t>
+      </w:r>
+      <w:r>
+        <w:t>номинальный</w:t>
+      </w:r>
+      <w:r>
+        <w:t xml:space="preserve"> уровень напряжения питания</w:t>
+      </w:r>
+      <w:r>
+        <w:t xml:space="preserve"> </w:t>
+      </w:r>
+      <w:proofErr w:type="gramStart"/>
+      <w:r>
+        <w:rPr>
+          <w:lang w:val="en-US"/>
+        </w:rPr>
+        <w:t>U</w:t>
+      </w:r>
+      <w:proofErr w:type="gramEnd"/>
+      <w:r>
+        <w:t>пит</w:t>
+      </w:r>
+      <w:r>
+        <w:t xml:space="preserve">, равный напряжению питания в системе, назначается ширина петли гистерезиса </w:t>
+      </w:r>
+      <w:r>
+        <w:rPr>
+          <w:lang w:val="en-US"/>
+        </w:rPr>
+        <w:t>h</w:t>
+      </w:r>
+      <w:r>
+        <w:t>, которую иначе можно назвать зоной нечувствительности</w:t>
+      </w:r>
+      <w:r>
+        <w:t xml:space="preserve">. В момент достижения напряжением питания уровня </w:t>
+      </w:r>
+      <w:proofErr w:type="gramStart"/>
+      <w:r>
+        <w:rPr>
+          <w:lang w:val="en-US"/>
+        </w:rPr>
+        <w:t>U</w:t>
+      </w:r>
+      <w:proofErr w:type="gramEnd"/>
+      <w:r>
+        <w:t>пит+</w:t>
+      </w:r>
+      <w:r>
+        <w:rPr>
+          <w:lang w:val="en-US"/>
+        </w:rPr>
+        <w:t>h</w:t>
+      </w:r>
+      <w:r>
+        <w:t xml:space="preserve"> включается балластная цепь и отключается только тогда, когда напряжение в системе опустится до </w:t>
+      </w:r>
+      <w:r>
+        <w:rPr>
+          <w:lang w:val="en-US"/>
+        </w:rPr>
+        <w:t>U</w:t>
+      </w:r>
+      <w:r>
+        <w:t>пит.</w:t>
+      </w:r>
+      <w:r>
+        <w:t xml:space="preserve"> Преимуществом является простота программной реализации и устранение недостатка предыдущего алгоритма по занятости процессорного</w:t>
+      </w:r>
+      <w:r>
+        <w:t xml:space="preserve"> времени</w:t>
+      </w:r>
+      <w:proofErr w:type="gramStart"/>
+      <w:r>
+        <w:t>.</w:t>
+      </w:r>
+      <w:proofErr w:type="gramEnd"/>
+      <w:r>
+        <w:t xml:space="preserve"> </w:t>
+      </w:r>
+      <w:r>
+        <w:t xml:space="preserve">Также </w:t>
+      </w:r>
+      <w:r>
+        <w:t>уменьшение количества переключений</w:t>
+      </w:r>
+      <w:r>
+        <w:t xml:space="preserve"> уменьшает число пульсаций</w:t>
+      </w:r>
+      <w:r>
+        <w:t>.</w:t>
+      </w:r>
+      <w:r>
+        <w:t xml:space="preserve"> Недостатком алгоритма является недостаточная гибкость управления, так как совершенно непонятно, что происходит с системой в зоне нечувствительности.</w:t>
+      </w:r>
+    </w:p>
+    <w:p>
+      <w:pPr>
+        <w:keepNext/>
+        <w:spacing w:before="0" w:after="0"/>
+        <w:jc w:val="center"/>
+      </w:pPr>
+      <w:r>
+        <w:rPr>
+          <w:noProof/>
+          <w:lang w:eastAsia="ru-RU"/>
+        </w:rPr>
+        <w:drawing>
+          <wp:inline distT="0" distB="0" distL="0" distR="0">
+            <wp:extent cx="1515890" cy="1247775"/>
+            <wp:effectExtent l="0" t="0" r="8255" b="0"/>
+            <wp:docPr id="16" name="Рисунок 16"/>
+            <wp:cNvGraphicFramePr>
+              <a:graphicFrameLocks xmlns:a="http://schemas.openxmlformats.org/drawingml/2006/main" noChangeAspect="1"/>
+            </wp:cNvGraphicFramePr>
+            <a:graphic xmlns:a="http://schemas.openxmlformats.org/drawingml/2006/main">
+              <a:graphicData uri="http://schemas.openxmlformats.org/drawingml/2006/picture">
+                <pic:pic xmlns:pic="http://schemas.openxmlformats.org/drawingml/2006/picture">
+                  <pic:nvPicPr>
+                    <pic:cNvPr id="0" name="Picture 2"/>
+                    <pic:cNvPicPr>
+                      <a:picLocks noChangeAspect="1" noChangeArrowheads="1"/>
+                    </pic:cNvPicPr>
+                  </pic:nvPicPr>
+                  <pic:blipFill>
+                    <a:blip r:embed="rId10">
+                      <a:extLst>
+                        <a:ext uri="{28A0092B-C50C-407E-A947-70E740481C1C}">
+                          <a14:useLocalDpi xmlns:a14="http://schemas.microsoft.com/office/drawing/2010/main" val="0"/>
+                        </a:ext>
+                      </a:extLst>
+                    </a:blip>
+                    <a:srcRect/>
+                    <a:stretch>
+                      <a:fillRect/>
+                    </a:stretch>
+                  </pic:blipFill>
+                  <pic:spPr bwMode="auto">
+                    <a:xfrm>
+                      <a:off x="0" y="0"/>
+                      <a:ext cx="1533963" cy="1262652"/>
+                    </a:xfrm>
+                    <a:prstGeom prst="rect">
+                      <a:avLst/>
+                    </a:prstGeom>
+                    <a:noFill/>
+                    <a:ln>
+                      <a:noFill/>
+                    </a:ln>
+                  </pic:spPr>
+                </pic:pic>
+              </a:graphicData>
+            </a:graphic>
+          </wp:inline>
+        </w:drawing>
+      </w:r>
+    </w:p>
+    <w:p>
+      <w:pPr>
+        <w:spacing w:before="0"/>
+        <w:jc w:val="center"/>
+      </w:pPr>
+      <w:r>
+        <w:t xml:space="preserve">Рисунок </w:t>
+      </w:r>
+      <w:fldSimple w:instr=" SEQ Рисунок \* ARABIC ">
+        <w:r>
+          <w:rPr>
+            <w:noProof/>
+          </w:rPr>
+          <w:t>2</w:t>
+        </w:r>
+      </w:fldSimple>
+      <w:r>
+        <w:t xml:space="preserve"> – Гистерезисный закон управления</w:t>
+      </w:r>
+    </w:p>
+    <w:p>
+      <w:pPr>
+        <w:spacing w:before="0"/>
+        <w:ind w:firstLine="851"/>
+      </w:pPr>
+      <w:r>
+        <w:lastRenderedPageBreak/>
+        <w:t>В случае широтно-импульсной модуляции</w:t>
+      </w:r>
+      <w:r>
+        <w:t xml:space="preserve"> сигнала управления балластной цепью,</w:t>
+      </w:r>
+      <w:r>
+        <w:t xml:space="preserve"> балластная цепь открывается на время, пропорциональное величине превышения номинального напряжения питания. Недостатком является повышенная математическая сложность реализации. Достоинством является гибкость и повышенная управляемость.</w:t>
+      </w:r>
+      <w:r>
+        <w:t xml:space="preserve"> </w:t>
+      </w:r>
+      <w:r>
+        <w:t>Графическое представление</w:t>
+      </w:r>
+      <w:r>
+        <w:t xml:space="preserve"> вид алгоритма </w:t>
+      </w:r>
+      <w:r>
+        <w:t xml:space="preserve">широтно-импульсной модуляции </w:t>
+      </w:r>
+      <w:r>
+        <w:t>изображено</w:t>
+      </w:r>
+      <w:r>
+        <w:t xml:space="preserve"> </w:t>
+      </w:r>
+      <w:r>
+        <w:t>на рисунке 3</w:t>
+      </w:r>
+      <w:r>
+        <w:t>.</w:t>
+      </w:r>
+    </w:p>
+    <w:p>
+      <w:pPr>
+        <w:keepNext/>
+        <w:spacing w:before="0" w:after="0"/>
+        <w:jc w:val="center"/>
+      </w:pPr>
+      <w:r>
+        <w:rPr>
+          <w:noProof/>
+          <w:lang w:eastAsia="ru-RU"/>
+        </w:rPr>
+        <w:drawing>
+          <wp:inline distT="0" distB="0" distL="0" distR="0">
+            <wp:extent cx="6115050" cy="1200150"/>
+            <wp:effectExtent l="0" t="0" r="0" b="0"/>
+            <wp:docPr id="17" name="Рисунок 17"/>
+            <wp:cNvGraphicFramePr>
+              <a:graphicFrameLocks xmlns:a="http://schemas.openxmlformats.org/drawingml/2006/main" noChangeAspect="1"/>
+            </wp:cNvGraphicFramePr>
+            <a:graphic xmlns:a="http://schemas.openxmlformats.org/drawingml/2006/main">
+              <a:graphicData uri="http://schemas.openxmlformats.org/drawingml/2006/picture">
+                <pic:pic xmlns:pic="http://schemas.openxmlformats.org/drawingml/2006/picture">
+                  <pic:nvPicPr>
+                    <pic:cNvPr id="0" name="Picture 3"/>
+                    <pic:cNvPicPr>
+                      <a:picLocks noChangeAspect="1" noChangeArrowheads="1"/>
+                    </pic:cNvPicPr>
+                  </pic:nvPicPr>
+                  <pic:blipFill>
+                    <a:blip r:embed="rId11">
+                      <a:extLst>
+                        <a:ext uri="{28A0092B-C50C-407E-A947-70E740481C1C}">
+                          <a14:useLocalDpi xmlns:a14="http://schemas.microsoft.com/office/drawing/2010/main" val="0"/>
+                        </a:ext>
+                      </a:extLst>
+                    </a:blip>
+                    <a:srcRect/>
+                    <a:stretch>
+                      <a:fillRect/>
+                    </a:stretch>
+                  </pic:blipFill>
+                  <pic:spPr bwMode="auto">
+                    <a:xfrm>
+                      <a:off x="0" y="0"/>
+                      <a:ext cx="6115050" cy="1200150"/>
+                    </a:xfrm>
+                    <a:prstGeom prst="rect">
+                      <a:avLst/>
+                    </a:prstGeom>
+                    <a:noFill/>
+                    <a:ln>
+                      <a:noFill/>
+                    </a:ln>
+                  </pic:spPr>
+                </pic:pic>
+              </a:graphicData>
+            </a:graphic>
+          </wp:inline>
+        </w:drawing>
+      </w:r>
+    </w:p>
+    <w:p>
+      <w:pPr>
+        <w:pStyle w:val="af4"/>
+        <w:spacing w:after="240"/>
+        <w:ind w:left="0"/>
+        <w:rPr>
+          <w:rFonts w:eastAsiaTheme="minorHAnsi" w:cstheme="minorBidi"/>
+          <w:b w:val="0"/>
+          <w:sz w:val="28"/>
+          <w:szCs w:val="22"/>
+          <w:lang w:eastAsia="en-US"/>
+        </w:rPr>
+      </w:pPr>
+      <w:r>
+        <w:rPr>
+          <w:rFonts w:eastAsiaTheme="minorHAnsi" w:cstheme="minorBidi"/>
+          <w:b w:val="0"/>
+          <w:sz w:val="28"/>
+          <w:szCs w:val="22"/>
+          <w:lang w:eastAsia="en-US"/>
+        </w:rPr>
+        <w:t xml:space="preserve">Рисунок </w:t>
+      </w:r>
+      <w:r>
+        <w:rPr>
+          <w:rFonts w:eastAsiaTheme="minorHAnsi" w:cstheme="minorBidi"/>
+          <w:b w:val="0"/>
+          <w:sz w:val="28"/>
+          <w:szCs w:val="22"/>
+          <w:lang w:eastAsia="en-US"/>
+        </w:rPr>
+        <w:fldChar w:fldCharType="begin"/>
+      </w:r>
+      <w:r>
+        <w:rPr>
+          <w:rFonts w:eastAsiaTheme="minorHAnsi" w:cstheme="minorBidi"/>
+          <w:b w:val="0"/>
+          <w:sz w:val="28"/>
+          <w:szCs w:val="22"/>
+          <w:lang w:eastAsia="en-US"/>
+        </w:rPr>
+        <w:instrText xml:space="preserve"> SEQ Рисунок \* ARABIC </w:instrText>
+      </w:r>
+      <w:r>
+        <w:rPr>
+          <w:rFonts w:eastAsiaTheme="minorHAnsi" w:cstheme="minorBidi"/>
+          <w:b w:val="0"/>
+          <w:sz w:val="28"/>
+          <w:szCs w:val="22"/>
+          <w:lang w:eastAsia="en-US"/>
+        </w:rPr>
+        <w:fldChar w:fldCharType="separate"/>
+      </w:r>
+      <w:r>
+        <w:rPr>
+          <w:rFonts w:eastAsiaTheme="minorHAnsi" w:cstheme="minorBidi"/>
+          <w:b w:val="0"/>
+          <w:sz w:val="28"/>
+          <w:szCs w:val="22"/>
+          <w:lang w:eastAsia="en-US"/>
+        </w:rPr>
+        <w:t>3</w:t>
+      </w:r>
+      <w:r>
+        <w:rPr>
+          <w:rFonts w:eastAsiaTheme="minorHAnsi" w:cstheme="minorBidi"/>
+          <w:b w:val="0"/>
+          <w:sz w:val="28"/>
+          <w:szCs w:val="22"/>
+          <w:lang w:eastAsia="en-US"/>
+        </w:rPr>
+        <w:fldChar w:fldCharType="end"/>
+      </w:r>
+      <w:r>
+        <w:rPr>
+          <w:rFonts w:eastAsiaTheme="minorHAnsi" w:cstheme="minorBidi"/>
+          <w:b w:val="0"/>
+          <w:sz w:val="28"/>
+          <w:szCs w:val="22"/>
+          <w:lang w:eastAsia="en-US"/>
+        </w:rPr>
+        <w:t xml:space="preserve"> – ШИМ управление</w:t>
       </w:r>
     </w:p>
     <w:p>
@@ -6337,15 +6875,39 @@
         <w:ind w:firstLine="851"/>
       </w:pPr>
       <w:r>
-        <w:t xml:space="preserve">Проблема электромагнитной совместимости заключается </w:t>
-      </w:r>
-      <w:r>
-        <w:t>во</w:t>
+        <w:t xml:space="preserve">Электромагнитная совместимость характеризуется помехоустойчивостью электронного </w:t>
+      </w:r>
+      <w:r>
+        <w:t xml:space="preserve">оборудования </w:t>
+      </w:r>
+      <w:r>
+        <w:t xml:space="preserve">к импульсным помехам сети питания, а также уровнем собственных импульсных помех, измеряемых на цепях питания </w:t>
+      </w:r>
+      <w:r>
+        <w:t>[4]</w:t>
+      </w:r>
+      <w:r>
+        <w:t>.</w:t>
       </w:r>
       <w:r>
         <w:t xml:space="preserve"> </w:t>
       </w:r>
       <w:r>
+        <w:t>Проблема электромагнитной совместимости заключается</w:t>
+      </w:r>
+      <w:r>
+        <w:t xml:space="preserve"> </w:t>
+      </w:r>
+      <w:r>
+        <w:t xml:space="preserve">как в </w:t>
+      </w:r>
+      <w:r>
+        <w:t>негативном</w:t>
+      </w:r>
+      <w:r>
+        <w:t xml:space="preserve"> </w:t>
+      </w:r>
+      <w:r>
         <w:t>влиянии</w:t>
       </w:r>
       <w:r>
@@ -6373,76 +6935,49 @@
         <w:t>МКС</w:t>
       </w:r>
       <w:r>
+        <w:t xml:space="preserve">, так и в помехоустойчивости </w:t>
+      </w:r>
+      <w:r>
+        <w:t>электронных компонентов СМТ от влияния электромагнитного излучения бортовой системы питания РС МКС</w:t>
+      </w:r>
+      <w:r>
         <w:t xml:space="preserve"> </w:t>
       </w:r>
       <w:r>
         <w:t>[</w:t>
       </w:r>
       <w:r>
+        <w:t>5</w:t>
+      </w:r>
+      <w:r>
+        <w:t>]</w:t>
+      </w:r>
+      <w:r>
+        <w:t>.</w:t>
+      </w:r>
+      <w:r>
+        <w:t xml:space="preserve"> </w:t>
+      </w:r>
+      <w:r>
+        <w:t xml:space="preserve">Задача достижения электромагнитной совместимости состоит в уменьшении </w:t>
+      </w:r>
+      <w:r>
+        <w:t>обоюдного влияния систем друг на друга.</w:t>
+      </w:r>
+      <w:r>
+        <w:t xml:space="preserve"> Структурная схема взаим</w:t>
+      </w:r>
+      <w:r>
+        <w:t>ного влияния</w:t>
+      </w:r>
+      <w:r>
+        <w:t xml:space="preserve"> двух систем представлена на рисунке </w:t>
+      </w:r>
+      <w:r>
         <w:t>4</w:t>
       </w:r>
       <w:r>
-        <w:t>]</w:t>
-      </w:r>
-      <w:r>
         <w:t>.</w:t>
-      </w:r>
-      <w:r>
-        <w:t xml:space="preserve"> </w:t>
-      </w:r>
-      <w:r>
-        <w:t xml:space="preserve">Электромагнитные помехи делятся на два типа: передаваемые по </w:t>
-      </w:r>
-      <w:r>
-        <w:t>проводникам</w:t>
-      </w:r>
-      <w:r>
-        <w:t>, иначе кондуктивные помехи, и</w:t>
-      </w:r>
-      <w:r>
-        <w:t xml:space="preserve"> передаваемые</w:t>
-      </w:r>
-      <w:r>
-        <w:t xml:space="preserve"> через окружающее пространство, иначе излучаемые помехи. Кондуктивные помехи в свою очередь разделяются на синфазную и дифференциальную составляющ</w:t>
-      </w:r>
-      <w:r>
-        <w:t>ие</w:t>
-      </w:r>
-      <w:r>
-        <w:t xml:space="preserve"> </w:t>
-      </w:r>
-      <w:r>
-        <w:t>[5]</w:t>
-      </w:r>
-      <w:r>
-        <w:t>.</w:t>
-      </w:r>
-      <w:r>
-        <w:t xml:space="preserve"> </w:t>
-      </w:r>
-      <w:r>
-        <w:t xml:space="preserve">Излучаемые помехи в случае отсутствия передачи высокочастотных сигналов </w:t>
-      </w:r>
-      <w:r>
-        <w:t>порождаются кондуктивными помехами</w:t>
-      </w:r>
-      <w:r>
-        <w:t xml:space="preserve"> и являются результатом излучения проводниками электромагнитного поля</w:t>
-      </w:r>
-      <w:r>
-        <w:t xml:space="preserve">. </w:t>
-      </w:r>
-    </w:p>
-    <w:p>
-      <w:pPr>
-        <w:spacing w:before="0" w:after="0"/>
-        <w:ind w:firstLine="851"/>
-      </w:pPr>
-      <w:r>
-        <w:t>Для устранения дифференциальной составляющей кондуктивных помех</w:t>
-      </w:r>
-      <w:r>
-        <w:t xml:space="preserve"> применяется синфазный дроссель, представляющий собою две катушки, намотанные на общий сердечник. Магнитные поля, индуцированные дифференциальными протекающими токами, взаимно уничтожают друг друга. Структура и принцип работы синфазного дросселя представлен на рисунке 2.</w:t>
       </w:r>
     </w:p>
     <w:p>
@@ -6457,9 +6992,304 @@
           <w:lang w:eastAsia="ru-RU"/>
         </w:rPr>
         <w:drawing>
-          <wp:inline distT="0" distB="0" distL="0" distR="0" wp14:anchorId="3E077E48" wp14:editId="4084698C">
-            <wp:extent cx="4257675" cy="1457325"/>
-            <wp:effectExtent l="0" t="0" r="9525" b="9525"/>
+          <wp:inline distT="0" distB="0" distL="0" distR="0" wp14:anchorId="3CA799AC" wp14:editId="04BF38B3">
+            <wp:extent cx="4482790" cy="914400"/>
+            <wp:effectExtent l="0" t="0" r="0" b="0"/>
+            <wp:docPr id="14" name="Рисунок 14" descr="E:\Учеба\Магистратура\Диплом и ГОСЫ_git\Untitled Diagram.png"/>
+            <wp:cNvGraphicFramePr>
+              <a:graphicFrameLocks xmlns:a="http://schemas.openxmlformats.org/drawingml/2006/main" noChangeAspect="1"/>
+            </wp:cNvGraphicFramePr>
+            <a:graphic xmlns:a="http://schemas.openxmlformats.org/drawingml/2006/main">
+              <a:graphicData uri="http://schemas.openxmlformats.org/drawingml/2006/picture">
+                <pic:pic xmlns:pic="http://schemas.openxmlformats.org/drawingml/2006/picture">
+                  <pic:nvPicPr>
+                    <pic:cNvPr id="0" name="Picture 1" descr="E:\Учеба\Магистратура\Диплом и ГОСЫ_git\Untitled Diagram.png"/>
+                    <pic:cNvPicPr>
+                      <a:picLocks noChangeAspect="1" noChangeArrowheads="1"/>
+                    </pic:cNvPicPr>
+                  </pic:nvPicPr>
+                  <pic:blipFill>
+                    <a:blip r:embed="rId12">
+                      <a:extLst>
+                        <a:ext uri="{28A0092B-C50C-407E-A947-70E740481C1C}">
+                          <a14:useLocalDpi xmlns:a14="http://schemas.microsoft.com/office/drawing/2010/main" val="0"/>
+                        </a:ext>
+                      </a:extLst>
+                    </a:blip>
+                    <a:srcRect/>
+                    <a:stretch>
+                      <a:fillRect/>
+                    </a:stretch>
+                  </pic:blipFill>
+                  <pic:spPr bwMode="auto">
+                    <a:xfrm>
+                      <a:off x="0" y="0"/>
+                      <a:ext cx="4482790" cy="914400"/>
+                    </a:xfrm>
+                    <a:prstGeom prst="rect">
+                      <a:avLst/>
+                    </a:prstGeom>
+                    <a:noFill/>
+                    <a:ln>
+                      <a:noFill/>
+                    </a:ln>
+                  </pic:spPr>
+                </pic:pic>
+              </a:graphicData>
+            </a:graphic>
+          </wp:inline>
+        </w:drawing>
+      </w:r>
+    </w:p>
+    <w:p>
+      <w:pPr>
+        <w:spacing w:before="0"/>
+        <w:jc w:val="center"/>
+      </w:pPr>
+      <w:r>
+        <w:t xml:space="preserve">Рисунок </w:t>
+      </w:r>
+      <w:fldSimple w:instr=" SEQ Рисунок \* ARABIC ">
+        <w:r>
+          <w:rPr>
+            <w:noProof/>
+          </w:rPr>
+          <w:t>4</w:t>
+        </w:r>
+      </w:fldSimple>
+      <w:r>
+        <w:t xml:space="preserve"> – </w:t>
+      </w:r>
+      <w:r>
+        <w:t>Структурная схема взаимного влияния</w:t>
+      </w:r>
+    </w:p>
+    <w:p>
+      <w:pPr>
+        <w:spacing w:before="0" w:after="0"/>
+        <w:ind w:firstLine="851"/>
+      </w:pPr>
+      <w:r>
+        <w:lastRenderedPageBreak/>
+        <w:t>При проведении испытаний по проверке электромагнитной совместимости</w:t>
+      </w:r>
+      <w:r>
+        <w:t xml:space="preserve"> изделия</w:t>
+      </w:r>
+      <w:r>
+        <w:t xml:space="preserve"> основным</w:t>
+      </w:r>
+      <w:r>
+        <w:t>и</w:t>
+      </w:r>
+      <w:r>
+        <w:t xml:space="preserve"> измеряемым</w:t>
+      </w:r>
+      <w:r>
+        <w:t>и</w:t>
+      </w:r>
+      <w:r>
+        <w:t xml:space="preserve"> параметр</w:t>
+      </w:r>
+      <w:r>
+        <w:t>ами</w:t>
+      </w:r>
+      <w:r>
+        <w:t xml:space="preserve"> является напряженность электрического поля излучаемых</w:t>
+      </w:r>
+      <w:r>
+        <w:t xml:space="preserve"> изделием</w:t>
+      </w:r>
+      <w:r>
+        <w:t xml:space="preserve"> помех</w:t>
+      </w:r>
+      <w:r>
+        <w:t xml:space="preserve"> и величина пульсаций напряжения питания</w:t>
+      </w:r>
+      <w:r>
+        <w:t>, создаваемых изделием в цепях питания</w:t>
+      </w:r>
+      <w:r>
+        <w:t>. Напряженность магнитного поля характеризует густоту силовых линий электромагнитного поля</w:t>
+      </w:r>
+      <w:r>
+        <w:t xml:space="preserve"> и</w:t>
+      </w:r>
+      <w:r>
+        <w:t xml:space="preserve"> несет в себе смысл «внешнего поля» </w:t>
+      </w:r>
+      <w:r>
+        <w:t>[6].</w:t>
+      </w:r>
+      <w:r>
+        <w:t xml:space="preserve"> </w:t>
+      </w:r>
+      <w:r>
+        <w:t xml:space="preserve"> Единиц</w:t>
+      </w:r>
+      <w:r>
+        <w:t>ей</w:t>
+      </w:r>
+      <w:r>
+        <w:t xml:space="preserve"> измерения </w:t>
+      </w:r>
+      <w:r>
+        <w:t>напряженности магнитного поля является величина</w:t>
+      </w:r>
+      <w:r>
+        <w:t> ампер на метр.</w:t>
+      </w:r>
+    </w:p>
+    <w:p>
+      <w:pPr>
+        <w:spacing w:before="0" w:after="0"/>
+        <w:ind w:firstLine="851"/>
+      </w:pPr>
+      <w:r>
+        <w:t xml:space="preserve"> </w:t>
+      </w:r>
+      <w:r>
+        <w:t xml:space="preserve">Электромагнитные помехи делятся на два типа: передаваемые по </w:t>
+      </w:r>
+      <w:r>
+        <w:t>проводникам</w:t>
+      </w:r>
+      <w:r>
+        <w:t xml:space="preserve">, </w:t>
+      </w:r>
+      <w:r>
+        <w:t>называемые</w:t>
+      </w:r>
+      <w:r>
+        <w:t xml:space="preserve"> кондуктивные помехи, и</w:t>
+      </w:r>
+      <w:r>
+        <w:t xml:space="preserve"> передаваемые</w:t>
+      </w:r>
+      <w:r>
+        <w:t xml:space="preserve"> через окружающее пространство, </w:t>
+      </w:r>
+      <w:r>
+        <w:t xml:space="preserve">называемые </w:t>
+      </w:r>
+      <w:r>
+        <w:t>излучаемые помехи. Кондуктивные помехи в свою очередь разделяются на синфазную и дифференциальную составляющ</w:t>
+      </w:r>
+      <w:r>
+        <w:t>ие</w:t>
+      </w:r>
+      <w:r>
+        <w:t xml:space="preserve"> </w:t>
+      </w:r>
+      <w:r>
+        <w:t>[</w:t>
+      </w:r>
+      <w:r>
+        <w:t>7</w:t>
+      </w:r>
+      <w:r>
+        <w:t>]</w:t>
+      </w:r>
+      <w:r>
+        <w:t>.</w:t>
+      </w:r>
+      <w:r>
+        <w:t xml:space="preserve"> </w:t>
+      </w:r>
+      <w:r>
+        <w:t xml:space="preserve">Излучаемые помехи от бортовой сети питания РС МКС </w:t>
+      </w:r>
+      <w:r>
+        <w:t>порождают кондуктивны</w:t>
+      </w:r>
+      <w:r>
+        <w:t>е</w:t>
+      </w:r>
+      <w:r>
+        <w:t xml:space="preserve"> помех</w:t>
+      </w:r>
+      <w:r>
+        <w:t>и в цепи питания тренажера</w:t>
+      </w:r>
+      <w:r>
+        <w:t>.</w:t>
+      </w:r>
+      <w:r>
+        <w:t xml:space="preserve"> В свою очередь кондуктивные помехи, генерируемые цепями самого тренажера, создают излучаемые помехи, оказывающие влияние на бортовую сеть РС МКС. </w:t>
+      </w:r>
+      <w:r>
+        <w:t xml:space="preserve">Поэтому необходимо </w:t>
+      </w:r>
+      <w:r>
+        <w:t xml:space="preserve">как </w:t>
+      </w:r>
+      <w:r>
+        <w:t>ограничивать выбросы электромагнитных излучений электронными компонентами печатных плат</w:t>
+      </w:r>
+      <w:r>
+        <w:t>, так и при</w:t>
+      </w:r>
+      <w:r>
+        <w:t>нят</w:t>
+      </w:r>
+      <w:r>
+        <w:t>ь меры для подав</w:t>
+      </w:r>
+      <w:r>
+        <w:t>ления</w:t>
+      </w:r>
+      <w:r>
+        <w:t xml:space="preserve"> негативно</w:t>
+      </w:r>
+      <w:r>
+        <w:t>го</w:t>
+      </w:r>
+      <w:r>
+        <w:t xml:space="preserve"> влияни</w:t>
+      </w:r>
+      <w:r>
+        <w:t>я</w:t>
+      </w:r>
+      <w:r>
+        <w:t xml:space="preserve"> внешнего излучения</w:t>
+      </w:r>
+      <w:r>
+        <w:t xml:space="preserve">. </w:t>
+      </w:r>
+    </w:p>
+    <w:p>
+      <w:pPr>
+        <w:spacing w:before="0" w:after="0"/>
+        <w:ind w:firstLine="851"/>
+      </w:pPr>
+      <w:r>
+        <w:t>Для устранения дифференциальной составляющей кондуктивных помех</w:t>
+      </w:r>
+      <w:r>
+        <w:t xml:space="preserve"> применяется синфазный дроссель, представляющий собою две катушки, намотанные на общий сердечник. Магнитные поля, индуцированные дифференциальными протекающими токами, взаимно уничтожают друг друга. Структура и принцип работы синфазного дросселя представлен на рисунке </w:t>
+      </w:r>
+      <w:r>
+        <w:t>5</w:t>
+      </w:r>
+      <w:r>
+        <w:t>.</w:t>
+      </w:r>
+    </w:p>
+    <w:p>
+      <w:pPr>
+        <w:keepNext/>
+        <w:spacing w:after="0"/>
+        <w:jc w:val="center"/>
+      </w:pPr>
+      <w:r>
+        <w:rPr>
+          <w:noProof/>
+          <w:lang w:eastAsia="ru-RU"/>
+        </w:rPr>
+        <w:drawing>
+          <wp:inline distT="0" distB="0" distL="0" distR="0" wp14:anchorId="36EEDD01" wp14:editId="04A14F20">
+            <wp:extent cx="4229847" cy="1447800"/>
+            <wp:effectExtent l="0" t="0" r="0" b="0"/>
             <wp:docPr id="11" name="Рисунок 11"/>
             <wp:cNvGraphicFramePr>
               <a:graphicFrameLocks xmlns:a="http://schemas.openxmlformats.org/drawingml/2006/main" noChangeAspect="1"/>
@@ -6472,7 +7302,7 @@
                     <pic:cNvPicPr/>
                   </pic:nvPicPr>
                   <pic:blipFill>
-                    <a:blip r:embed="rId10"/>
+                    <a:blip r:embed="rId13"/>
                     <a:stretch>
                       <a:fillRect/>
                     </a:stretch>
@@ -6480,7 +7310,7 @@
                   <pic:spPr>
                     <a:xfrm>
                       <a:off x="0" y="0"/>
-                      <a:ext cx="4257675" cy="1457325"/>
+                      <a:ext cx="4232881" cy="1448838"/>
                     </a:xfrm>
                     <a:prstGeom prst="rect">
                       <a:avLst/>
@@ -6501,13 +7331,10 @@
         <w:t xml:space="preserve">Рисунок </w:t>
       </w:r>
       <w:r>
-        <w:t>2</w:t>
-      </w:r>
-      <w:r>
-        <w:t xml:space="preserve"> – </w:t>
-      </w:r>
-      <w:r>
-        <w:t>Структура и принцип работы синфазного дросселя</w:t>
+        <w:t>5</w:t>
+      </w:r>
+      <w:r>
+        <w:t xml:space="preserve"> – Структура и принцип работы синфазного дросселя</w:t>
       </w:r>
     </w:p>
     <w:p>
@@ -6515,6 +7342,120 @@
         <w:spacing w:before="0" w:after="0"/>
         <w:ind w:firstLine="851"/>
       </w:pPr>
+      <w:r>
+        <w:lastRenderedPageBreak/>
+        <w:t>Синфазная составляющая кондуктивных помех влияет на такие параметры качества напряжения питания, как уровень пульсаций.</w:t>
+      </w:r>
+      <w:r>
+        <w:t xml:space="preserve"> </w:t>
+      </w:r>
+      <w:r>
+        <w:t>Подавление</w:t>
+      </w:r>
+      <w:r>
+        <w:t xml:space="preserve"> синфазной составляющей кондуктивных помех достигается фильтрацией входного напряжения питания</w:t>
+      </w:r>
+      <w:r>
+        <w:t xml:space="preserve"> с помощью </w:t>
+      </w:r>
+      <w:r>
+        <w:rPr>
+          <w:lang w:val="en-US"/>
+        </w:rPr>
+        <w:t>RC</w:t>
+      </w:r>
+      <w:r>
+        <w:t xml:space="preserve"> </w:t>
+      </w:r>
+      <w:r>
+        <w:t>фильт</w:t>
+      </w:r>
+      <w:r>
+        <w:t>ра</w:t>
+      </w:r>
+      <w:r>
+        <w:t xml:space="preserve"> ни</w:t>
+      </w:r>
+      <w:r>
+        <w:t>жн</w:t>
+      </w:r>
+      <w:r>
+        <w:t>их частот</w:t>
+      </w:r>
+      <w:r>
+        <w:t xml:space="preserve">, представленном на рисунке </w:t>
+      </w:r>
+      <w:r>
+        <w:t>6</w:t>
+      </w:r>
+      <w:r>
+        <w:t>.</w:t>
+      </w:r>
+    </w:p>
+    <w:p>
+      <w:pPr>
+        <w:keepNext/>
+        <w:spacing w:before="0" w:after="0"/>
+        <w:jc w:val="center"/>
+      </w:pPr>
+      <w:r>
+        <w:rPr>
+          <w:noProof/>
+          <w:lang w:eastAsia="ru-RU"/>
+        </w:rPr>
+        <w:drawing>
+          <wp:inline distT="0" distB="0" distL="0" distR="0" wp14:anchorId="3B653759" wp14:editId="35091811">
+            <wp:extent cx="1800478" cy="1143000"/>
+            <wp:effectExtent l="0" t="0" r="9525" b="0"/>
+            <wp:docPr id="13" name="Рисунок 13"/>
+            <wp:cNvGraphicFramePr>
+              <a:graphicFrameLocks xmlns:a="http://schemas.openxmlformats.org/drawingml/2006/main" noChangeAspect="1"/>
+            </wp:cNvGraphicFramePr>
+            <a:graphic xmlns:a="http://schemas.openxmlformats.org/drawingml/2006/main">
+              <a:graphicData uri="http://schemas.openxmlformats.org/drawingml/2006/picture">
+                <pic:pic xmlns:pic="http://schemas.openxmlformats.org/drawingml/2006/picture">
+                  <pic:nvPicPr>
+                    <pic:cNvPr id="0" name=""/>
+                    <pic:cNvPicPr/>
+                  </pic:nvPicPr>
+                  <pic:blipFill>
+                    <a:blip r:embed="rId14"/>
+                    <a:stretch>
+                      <a:fillRect/>
+                    </a:stretch>
+                  </pic:blipFill>
+                  <pic:spPr>
+                    <a:xfrm>
+                      <a:off x="0" y="0"/>
+                      <a:ext cx="1806465" cy="1146801"/>
+                    </a:xfrm>
+                    <a:prstGeom prst="rect">
+                      <a:avLst/>
+                    </a:prstGeom>
+                  </pic:spPr>
+                </pic:pic>
+              </a:graphicData>
+            </a:graphic>
+          </wp:inline>
+        </w:drawing>
+      </w:r>
+    </w:p>
+    <w:p>
+      <w:pPr>
+        <w:jc w:val="center"/>
+      </w:pPr>
+      <w:r>
+        <w:t xml:space="preserve">Рисунок </w:t>
+      </w:r>
+      <w:r>
+        <w:t>6</w:t>
+      </w:r>
+      <w:r>
+        <w:t xml:space="preserve"> – </w:t>
+      </w:r>
+      <w:r>
+        <w:t>Фильтр нижних частот</w:t>
+      </w:r>
     </w:p>
     <w:p>
       <w:pPr>
@@ -6522,39 +7463,312 @@
         <w:ind w:firstLine="851"/>
       </w:pPr>
       <w:r>
-        <w:lastRenderedPageBreak/>
-        <w:t>Условие достижения совместимости подразумевает гарантию надлежащего качества напряжения питания, а именно таких параметров, как уровень пульсаций и помех.</w:t>
-      </w:r>
-    </w:p>
+        <w:t xml:space="preserve">Подбирая параметры </w:t>
+      </w:r>
+      <w:r>
+        <w:rPr>
+          <w:lang w:val="en-US"/>
+        </w:rPr>
+        <w:t>R</w:t>
+      </w:r>
+      <w:r>
+        <w:t>,</w:t>
+      </w:r>
+      <w:r>
+        <w:t xml:space="preserve"> </w:t>
+      </w:r>
+      <w:r>
+        <w:rPr>
+          <w:lang w:val="en-US"/>
+        </w:rPr>
+        <w:t>C</w:t>
+      </w:r>
+      <w:r>
+        <w:t xml:space="preserve"> </w:t>
+      </w:r>
+      <w:r>
+        <w:t xml:space="preserve">достигают значения частоты среза фильтра, рассчитываемой по формуле 1, выше которой подавляются электромагнитные высокочастотные </w:t>
+      </w:r>
+      <w:r>
+        <w:t>помехи,</w:t>
+      </w:r>
+      <w:r>
+        <w:t xml:space="preserve"> как </w:t>
+      </w:r>
+      <w:r>
+        <w:t>на входе, так и на выходе цепей питания</w:t>
+      </w:r>
+      <w:r>
+        <w:t xml:space="preserve"> </w:t>
+      </w:r>
+      <w:r>
+        <w:t>[8]</w:t>
+      </w:r>
+      <w:r>
+        <w:t xml:space="preserve">. </w:t>
+      </w:r>
+    </w:p>
+    <w:tbl>
+      <w:tblPr>
+        <w:tblStyle w:val="ae"/>
+        <w:tblW w:w="6237" w:type="dxa"/>
+        <w:tblInd w:w="3510" w:type="dxa"/>
+        <w:tblBorders>
+          <w:top w:val="none" w:sz="0" w:space="0" w:color="auto"/>
+          <w:left w:val="none" w:sz="0" w:space="0" w:color="auto"/>
+          <w:bottom w:val="none" w:sz="0" w:space="0" w:color="auto"/>
+          <w:right w:val="none" w:sz="0" w:space="0" w:color="auto"/>
+          <w:insideH w:val="none" w:sz="0" w:space="0" w:color="auto"/>
+          <w:insideV w:val="none" w:sz="0" w:space="0" w:color="auto"/>
+        </w:tblBorders>
+        <w:tblLook w:val="04A0" w:firstRow="1" w:lastRow="0" w:firstColumn="1" w:lastColumn="0" w:noHBand="0" w:noVBand="1"/>
+      </w:tblPr>
+      <w:tblGrid>
+        <w:gridCol w:w="5670"/>
+        <w:gridCol w:w="567"/>
+      </w:tblGrid>
+      <w:tr>
+        <w:tc>
+          <w:tcPr>
+            <w:tcW w:w="5670" w:type="dxa"/>
+          </w:tcPr>
+          <w:p>
+            <w:pPr>
+              <w:spacing w:before="0"/>
+              <w:rPr>
+                <w:i/>
+              </w:rPr>
+            </w:pPr>
+            <m:oMathPara>
+              <m:oMathParaPr>
+                <m:jc m:val="left"/>
+              </m:oMathParaPr>
+              <m:oMath>
+                <m:sSub>
+                  <m:sSubPr>
+                    <m:ctrlPr>
+                      <w:rPr>
+                        <w:rFonts w:ascii="Cambria Math" w:hAnsi="Cambria Math"/>
+                        <w:i/>
+                        <w:lang w:val="en-US"/>
+                      </w:rPr>
+                    </m:ctrlPr>
+                  </m:sSubPr>
+                  <m:e>
+                    <m:r>
+                      <w:rPr>
+                        <w:rFonts w:ascii="Cambria Math" w:hAnsi="Cambria Math"/>
+                        <w:lang w:val="en-US"/>
+                      </w:rPr>
+                      <m:t>f</m:t>
+                    </m:r>
+                  </m:e>
+                  <m:sub>
+                    <m:r>
+                      <w:rPr>
+                        <w:rFonts w:ascii="Cambria Math" w:hAnsi="Cambria Math"/>
+                      </w:rPr>
+                      <m:t>ср</m:t>
+                    </m:r>
+                  </m:sub>
+                </m:sSub>
+                <m:r>
+                  <w:rPr>
+                    <w:rFonts w:ascii="Cambria Math" w:hAnsi="Cambria Math"/>
+                    <w:lang w:val="en-US"/>
+                  </w:rPr>
+                  <m:t>=</m:t>
+                </m:r>
+                <m:f>
+                  <m:fPr>
+                    <m:ctrlPr>
+                      <w:rPr>
+                        <w:rFonts w:ascii="Cambria Math" w:hAnsi="Cambria Math"/>
+                        <w:i/>
+                        <w:lang w:val="en-US"/>
+                      </w:rPr>
+                    </m:ctrlPr>
+                  </m:fPr>
+                  <m:num>
+                    <m:r>
+                      <w:rPr>
+                        <w:rFonts w:ascii="Cambria Math" w:hAnsi="Cambria Math"/>
+                        <w:lang w:val="en-US"/>
+                      </w:rPr>
+                      <m:t>1</m:t>
+                    </m:r>
+                  </m:num>
+                  <m:den>
+                    <m:r>
+                      <w:rPr>
+                        <w:rFonts w:ascii="Cambria Math" w:hAnsi="Cambria Math"/>
+                        <w:lang w:val="en-US"/>
+                      </w:rPr>
+                      <m:t>2*π*R*C</m:t>
+                    </m:r>
+                  </m:den>
+                </m:f>
+              </m:oMath>
+            </m:oMathPara>
+          </w:p>
+        </w:tc>
+        <w:tc>
+          <w:tcPr>
+            <w:tcW w:w="567" w:type="dxa"/>
+          </w:tcPr>
+          <w:p>
+            <w:pPr>
+              <w:spacing w:before="0" w:line="240" w:lineRule="auto"/>
+              <w:rPr>
+                <w:lang w:val="en-US"/>
+              </w:rPr>
+            </w:pPr>
+          </w:p>
+          <w:p>
+            <w:pPr>
+              <w:spacing w:before="0" w:line="240" w:lineRule="auto"/>
+              <w:rPr>
+                <w:lang w:val="en-US"/>
+              </w:rPr>
+            </w:pPr>
+            <w:r>
+              <w:rPr>
+                <w:lang w:val="en-US"/>
+              </w:rPr>
+              <w:t>(1)</w:t>
+            </w:r>
+          </w:p>
+        </w:tc>
+      </w:tr>
+    </w:tbl>
     <w:p>
       <w:pPr>
         <w:spacing w:before="0" w:after="0"/>
         <w:ind w:firstLine="851"/>
       </w:pPr>
       <w:r>
-        <w:t>Для решения проблемы электромагнитной совместимости используют</w:t>
-      </w:r>
-      <w:r>
-        <w:t xml:space="preserve"> синфазные дроссели, </w:t>
-      </w:r>
-      <w:proofErr w:type="gramStart"/>
-      <w:r>
-        <w:t>п</w:t>
-      </w:r>
-      <w:proofErr w:type="gramEnd"/>
-      <w:r>
-        <w:t xml:space="preserve"> фильтрацию входного питания с помощью конденсаторов большой емкости.</w:t>
-      </w:r>
-    </w:p>
-    <w:p>
-      <w:pPr>
+        <w:t xml:space="preserve">Для </w:t>
+      </w:r>
+      <w:r>
+        <w:t>блокировки электромагнитных помех внутри устройства и одновременно для защиты устройства от</w:t>
+      </w:r>
+      <w:r>
+        <w:t xml:space="preserve"> </w:t>
+      </w:r>
+      <w:r>
+        <w:t xml:space="preserve">влияния </w:t>
+      </w:r>
+      <w:r>
+        <w:t>помех</w:t>
+      </w:r>
+      <w:r>
+        <w:t xml:space="preserve"> извне</w:t>
+      </w:r>
+      <w:r>
+        <w:t xml:space="preserve"> используют экранирование, покрытие токопроводящим материалом электронных изделий с дальнейшим их заземлением. Электропроводный экран позволяет защитить оборудование от высокочастотной электромагнитной составляющей </w:t>
+      </w:r>
+      <w:r>
+        <w:t xml:space="preserve">электромагнитного поля помех. Экран заземляют с целью привязки его электрического потенциала </w:t>
+      </w:r>
+      <w:r>
+        <w:t>[9]</w:t>
+      </w:r>
+      <w:r>
+        <w:t>.</w:t>
+      </w:r>
+      <w:r>
+        <w:t xml:space="preserve"> </w:t>
+      </w:r>
+      <w:r>
+        <w:t xml:space="preserve">Графическое изображение экранирования представлено на рисунке </w:t>
+      </w:r>
+      <w:r>
+        <w:t>7</w:t>
+      </w:r>
+      <w:r>
+        <w:t>.</w:t>
+      </w:r>
+    </w:p>
+    <w:p>
+      <w:pPr>
+        <w:keepNext/>
+        <w:spacing w:before="0" w:after="0"/>
         <w:jc w:val="center"/>
       </w:pPr>
-    </w:p>
-    <w:p>
-      <w:pPr>
+      <w:r>
+        <w:rPr>
+          <w:noProof/>
+          <w:lang w:eastAsia="ru-RU"/>
+        </w:rPr>
+        <w:drawing>
+          <wp:inline distT="0" distB="0" distL="0" distR="0" wp14:anchorId="38ED09A3" wp14:editId="7897744C">
+            <wp:extent cx="1590712" cy="1543050"/>
+            <wp:effectExtent l="0" t="0" r="9525" b="0"/>
+            <wp:docPr id="15" name="Рисунок 15"/>
+            <wp:cNvGraphicFramePr>
+              <a:graphicFrameLocks xmlns:a="http://schemas.openxmlformats.org/drawingml/2006/main" noChangeAspect="1"/>
+            </wp:cNvGraphicFramePr>
+            <a:graphic xmlns:a="http://schemas.openxmlformats.org/drawingml/2006/main">
+              <a:graphicData uri="http://schemas.openxmlformats.org/drawingml/2006/picture">
+                <pic:pic xmlns:pic="http://schemas.openxmlformats.org/drawingml/2006/picture">
+                  <pic:nvPicPr>
+                    <pic:cNvPr id="0" name=""/>
+                    <pic:cNvPicPr/>
+                  </pic:nvPicPr>
+                  <pic:blipFill>
+                    <a:blip r:embed="rId15"/>
+                    <a:stretch>
+                      <a:fillRect/>
+                    </a:stretch>
+                  </pic:blipFill>
+                  <pic:spPr>
+                    <a:xfrm>
+                      <a:off x="0" y="0"/>
+                      <a:ext cx="1592376" cy="1544664"/>
+                    </a:xfrm>
+                    <a:prstGeom prst="rect">
+                      <a:avLst/>
+                    </a:prstGeom>
+                  </pic:spPr>
+                </pic:pic>
+              </a:graphicData>
+            </a:graphic>
+          </wp:inline>
+        </w:drawing>
+      </w:r>
+    </w:p>
+    <w:p>
+      <w:pPr>
+        <w:spacing w:before="0"/>
         <w:jc w:val="center"/>
       </w:pPr>
+      <w:r>
+        <w:t xml:space="preserve">Рисунок </w:t>
+      </w:r>
+      <w:r>
+        <w:t>7</w:t>
+      </w:r>
+      <w:r>
+        <w:t xml:space="preserve"> – Экранирование и заземление</w:t>
+      </w:r>
+    </w:p>
+    <w:p>
+      <w:pPr>
+        <w:ind w:firstLine="851"/>
+      </w:pPr>
+      <w:r>
+        <w:lastRenderedPageBreak/>
+        <w:t>В различных конструктивных исполнениях функцию экрана выполняет корпус аппаратуры с общим проводом экранированных кабелей.</w:t>
+      </w:r>
+      <w:r>
+        <w:t xml:space="preserve"> В виду негерметичности конструкций, наличия щелей и отверстий, электромагнитные помехи проникают в устройство и достигают максимального значения в непосредственной близости от этих отверстий и щелей. Напряженность поля в случае отверстий убывает обратно пропорционально кубу расстояния, а в случае со щелью убывает обратно пропорционально его квадрату. В связи с этим наиболее чувствительные элементы электроники размещают вдали от щелей и отверстий. Значительно снижают экранирующие свойства разъемы. Чем больше будет контактное сопротивление разъема, тем больше будет влияние помехи </w:t>
+      </w:r>
+      <w:r>
+        <w:t>[10]</w:t>
+      </w:r>
+      <w:r>
+        <w:t>.</w:t>
+      </w:r>
     </w:p>
     <w:p>
       <w:pPr>
@@ -6581,7 +7795,246 @@
       </w:r>
       <w:bookmarkEnd w:id="7"/>
     </w:p>
-    <w:p/>
+    <w:p>
+      <w:pPr>
+        <w:spacing w:before="0" w:after="0"/>
+        <w:ind w:firstLine="851"/>
+      </w:pPr>
+      <w:r>
+        <w:t>Обеспечение целостности питания позволит микросхемам получать стабильное напряже</w:t>
+      </w:r>
+      <w:r>
+        <w:t>ние, что позволит формировать</w:t>
+      </w:r>
+      <w:r>
+        <w:t xml:space="preserve"> устойчивые информационные</w:t>
+      </w:r>
+      <w:r>
+        <w:t xml:space="preserve"> и тактовые</w:t>
+      </w:r>
+      <w:r>
+        <w:t xml:space="preserve"> сигналы в сигнальных цепях схемы </w:t>
+      </w:r>
+      <w:r>
+        <w:t>[11]</w:t>
+      </w:r>
+      <w:r>
+        <w:t>.</w:t>
+      </w:r>
+      <w:r>
+        <w:t xml:space="preserve"> Достижение целостности питания заключается в равномерном распределении импеданса</w:t>
+      </w:r>
+      <w:r>
+        <w:t>,</w:t>
+      </w:r>
+      <w:r>
+        <w:t xml:space="preserve"> рассчитываемого по формуле 2,</w:t>
+      </w:r>
+      <w:r>
+        <w:t xml:space="preserve"> в схеме распределения питания </w:t>
+      </w:r>
+      <w:r>
+        <w:t>[12]</w:t>
+      </w:r>
+      <w:r>
+        <w:t>.</w:t>
+      </w:r>
+      <w:r>
+        <w:t xml:space="preserve"> Не позволяет достигнуть равномерного распределения избыточная индуктивность, устранить которую становится возможным лишь установкой дополнительных развязывающих конденсаторов, которые </w:t>
+      </w:r>
+      <w:r>
+        <w:t>компенсир</w:t>
+      </w:r>
+      <w:r>
+        <w:t xml:space="preserve">уют лишнюю индуктивность и </w:t>
+      </w:r>
+      <w:r>
+        <w:t>обеспечив</w:t>
+      </w:r>
+      <w:r>
+        <w:t>ают</w:t>
+      </w:r>
+      <w:r>
+        <w:t xml:space="preserve"> согласованный импеданс между модулем регулятора напряжения и печатной платой.</w:t>
+      </w:r>
+    </w:p>
+    <w:p>
+      <w:pPr>
+        <w:spacing w:before="0" w:after="0"/>
+        <w:ind w:firstLine="851"/>
+      </w:pPr>
+      <w:bookmarkStart w:id="8" w:name="_GoBack"/>
+      <w:bookmarkEnd w:id="8"/>
+    </w:p>
+    <w:tbl>
+      <w:tblPr>
+        <w:tblStyle w:val="ae"/>
+        <w:tblW w:w="6237" w:type="dxa"/>
+        <w:tblInd w:w="3510" w:type="dxa"/>
+        <w:tblBorders>
+          <w:top w:val="none" w:sz="0" w:space="0" w:color="auto"/>
+          <w:left w:val="none" w:sz="0" w:space="0" w:color="auto"/>
+          <w:bottom w:val="none" w:sz="0" w:space="0" w:color="auto"/>
+          <w:right w:val="none" w:sz="0" w:space="0" w:color="auto"/>
+          <w:insideH w:val="none" w:sz="0" w:space="0" w:color="auto"/>
+          <w:insideV w:val="none" w:sz="0" w:space="0" w:color="auto"/>
+        </w:tblBorders>
+        <w:tblLook w:val="04A0" w:firstRow="1" w:lastRow="0" w:firstColumn="1" w:lastColumn="0" w:noHBand="0" w:noVBand="1"/>
+      </w:tblPr>
+      <w:tblGrid>
+        <w:gridCol w:w="5670"/>
+        <w:gridCol w:w="567"/>
+      </w:tblGrid>
+      <w:tr>
+        <w:tc>
+          <w:tcPr>
+            <w:tcW w:w="5670" w:type="dxa"/>
+          </w:tcPr>
+          <w:p>
+            <w:pPr>
+              <w:spacing w:before="0"/>
+              <w:rPr>
+                <w:i/>
+              </w:rPr>
+            </w:pPr>
+            <m:oMathPara>
+              <m:oMathParaPr>
+                <m:jc m:val="left"/>
+              </m:oMathParaPr>
+              <m:oMath>
+                <m:sSub>
+                  <m:sSubPr>
+                    <m:ctrlPr>
+                      <w:rPr>
+                        <w:rFonts w:ascii="Cambria Math" w:hAnsi="Cambria Math"/>
+                        <w:i/>
+                        <w:lang w:val="en-US"/>
+                      </w:rPr>
+                    </m:ctrlPr>
+                  </m:sSubPr>
+                  <m:e>
+                    <m:r>
+                      <w:rPr>
+                        <w:rFonts w:ascii="Cambria Math" w:hAnsi="Cambria Math"/>
+                        <w:lang w:val="en-US"/>
+                      </w:rPr>
+                      <m:t>Z</m:t>
+                    </m:r>
+                  </m:e>
+                  <m:sub>
+                    <m:r>
+                      <w:rPr>
+                        <w:rFonts w:ascii="Cambria Math" w:hAnsi="Cambria Math"/>
+                      </w:rPr>
+                      <m:t>0</m:t>
+                    </m:r>
+                  </m:sub>
+                </m:sSub>
+                <m:r>
+                  <w:rPr>
+                    <w:rFonts w:ascii="Cambria Math" w:hAnsi="Cambria Math"/>
+                    <w:lang w:val="en-US"/>
+                  </w:rPr>
+                  <m:t>=</m:t>
+                </m:r>
+                <m:rad>
+                  <m:radPr>
+                    <m:degHide m:val="1"/>
+                    <m:ctrlPr>
+                      <w:rPr>
+                        <w:rFonts w:ascii="Cambria Math" w:hAnsi="Cambria Math"/>
+                        <w:i/>
+                        <w:lang w:val="en-US"/>
+                      </w:rPr>
+                    </m:ctrlPr>
+                  </m:radPr>
+                  <m:deg/>
+                  <m:e>
+                    <m:f>
+                      <m:fPr>
+                        <m:ctrlPr>
+                          <w:rPr>
+                            <w:rFonts w:ascii="Cambria Math" w:hAnsi="Cambria Math"/>
+                            <w:i/>
+                            <w:lang w:val="en-US"/>
+                          </w:rPr>
+                        </m:ctrlPr>
+                      </m:fPr>
+                      <m:num>
+                        <m:r>
+                          <w:rPr>
+                            <w:rFonts w:ascii="Cambria Math" w:hAnsi="Cambria Math"/>
+                            <w:lang w:val="en-US"/>
+                          </w:rPr>
+                          <m:t>L</m:t>
+                        </m:r>
+                      </m:num>
+                      <m:den>
+                        <m:r>
+                          <w:rPr>
+                            <w:rFonts w:ascii="Cambria Math" w:hAnsi="Cambria Math"/>
+                            <w:lang w:val="en-US"/>
+                          </w:rPr>
+                          <m:t>C</m:t>
+                        </m:r>
+                      </m:den>
+                    </m:f>
+                  </m:e>
+                </m:rad>
+              </m:oMath>
+            </m:oMathPara>
+          </w:p>
+        </w:tc>
+        <w:tc>
+          <w:tcPr>
+            <w:tcW w:w="567" w:type="dxa"/>
+          </w:tcPr>
+          <w:p>
+            <w:pPr>
+              <w:spacing w:before="0" w:line="240" w:lineRule="auto"/>
+              <w:rPr>
+                <w:lang w:val="en-US"/>
+              </w:rPr>
+            </w:pPr>
+          </w:p>
+          <w:p>
+            <w:pPr>
+              <w:spacing w:before="0" w:line="240" w:lineRule="auto"/>
+              <w:rPr>
+                <w:lang w:val="en-US"/>
+              </w:rPr>
+            </w:pPr>
+            <w:r>
+              <w:rPr>
+                <w:lang w:val="en-US"/>
+              </w:rPr>
+              <w:t>(</w:t>
+            </w:r>
+            <w:r>
+              <w:t>2</w:t>
+            </w:r>
+            <w:r>
+              <w:rPr>
+                <w:lang w:val="en-US"/>
+              </w:rPr>
+              <w:t>)</w:t>
+            </w:r>
+          </w:p>
+        </w:tc>
+      </w:tr>
+    </w:tbl>
+    <w:p>
+      <w:pPr>
+        <w:spacing w:before="0" w:after="0"/>
+        <w:ind w:firstLine="851"/>
+      </w:pPr>
+    </w:p>
+    <w:p>
+      <w:pPr>
+        <w:spacing w:before="0" w:after="0"/>
+        <w:ind w:firstLine="851"/>
+      </w:pPr>
+    </w:p>
     <w:p>
       <w:pPr>
         <w:pStyle w:val="2"/>
@@ -6596,16 +8049,17 @@
           <w:sz w:val="28"/>
         </w:rPr>
       </w:pPr>
-      <w:bookmarkStart w:id="8" w:name="_Toc8478329"/>
+      <w:bookmarkStart w:id="9" w:name="_Toc8478329"/>
       <w:r>
         <w:rPr>
           <w:rFonts w:ascii="Times New Roman" w:hAnsi="Times New Roman" w:cs="Times New Roman"/>
           <w:color w:val="auto"/>
           <w:sz w:val="28"/>
         </w:rPr>
+        <w:lastRenderedPageBreak/>
         <w:t>Выводы по разделу</w:t>
       </w:r>
-      <w:bookmarkEnd w:id="8"/>
+      <w:bookmarkEnd w:id="9"/>
     </w:p>
     <w:p>
       <w:pPr>
@@ -6613,16 +8067,34 @@
         <w:ind w:firstLine="851"/>
       </w:pPr>
       <w:r>
-        <w:t>Изначально разрабатываемые тренажеры большее походили своим исполнением на земные тренажеры в тренажерных залах. С течением времени исполнение тренажеров для космонавтов приобретало свою индивидуальную форму.</w:t>
-      </w:r>
-      <w:r>
-        <w:t xml:space="preserve"> Разрабатываемый многофункциональный тренажер можно назвать символом космического тренажера. </w:t>
-      </w:r>
-      <w:r>
-        <w:t>Силовой многофункциональный тренажер способен заменить собой сразу несколько тренажеров, освободив тем самым место на МКС и позволив космонавтам полноценно нагружать все группы мышц без остановок, очередей и лишних перемещений по территории МКС</w:t>
+        <w:t>Представленные технические решения и рекомендац</w:t>
+      </w:r>
+      <w:r>
+        <w:t>ии позволя</w:t>
+      </w:r>
+      <w:r>
+        <w:t>т наиболее эффективно</w:t>
+      </w:r>
+      <w:r>
+        <w:t xml:space="preserve"> решить задачу достижения совместимости в</w:t>
+      </w:r>
+      <w:r>
+        <w:t xml:space="preserve"> цепях питания сопряженных систем, а именно позволят устранить избыточную энергию в системе</w:t>
+      </w:r>
+      <w:r>
+        <w:t>,</w:t>
+      </w:r>
+      <w:r>
+        <w:t xml:space="preserve"> защитить разрабатываемую систему от влияния электромагнитных помех, </w:t>
+      </w:r>
+      <w:r>
+        <w:t>обеспечить целостность питания</w:t>
       </w:r>
       <w:r>
         <w:t>.</w:t>
+      </w:r>
+      <w:r>
+        <w:t xml:space="preserve"> </w:t>
       </w:r>
     </w:p>
     <w:p>
@@ -6631,22 +8103,13 @@
         <w:ind w:firstLine="851"/>
       </w:pPr>
       <w:r>
-        <w:t>Разработка отечественного силового многофункционального тренажера является актуальной задачей, так как на нем будет возможно выполнение перечня упражнений, в два раза превышающего возможности австрийского «</w:t>
-      </w:r>
-      <w:r>
-        <w:rPr>
-          <w:lang w:val="en-US"/>
-        </w:rPr>
-        <w:t>MDS</w:t>
-      </w:r>
-      <w:r>
-        <w:t xml:space="preserve">». А </w:t>
-      </w:r>
-      <w:r>
-        <w:t>исследование приводной системы и разработка системы управления позволит этот комплекс упражнений реализовать.</w:t>
-      </w:r>
-      <w:r>
-        <w:t xml:space="preserve"> Перейдем к исследованию электромеханической части силового многофункционального тренажера.</w:t>
+        <w:t xml:space="preserve">Рассмотрим, каким образом эти решения реализованы в объекте исследования – </w:t>
+      </w:r>
+      <w:r>
+        <w:t>спроектированной</w:t>
+      </w:r>
+      <w:r>
+        <w:t xml:space="preserve"> системе сопряжения силового многофункционального тренажера.</w:t>
       </w:r>
     </w:p>
     <w:p>
@@ -6667,15 +8130,15 @@
           <w:sz w:val="28"/>
         </w:rPr>
       </w:pPr>
-      <w:bookmarkStart w:id="9" w:name="_Toc468234458"/>
+      <w:bookmarkStart w:id="10" w:name="_Toc468234458"/>
       <w:r>
         <w:rPr>
           <w:rFonts w:cs="Times New Roman"/>
         </w:rPr>
         <w:br w:type="page"/>
       </w:r>
-      <w:bookmarkStart w:id="10" w:name="_Toc8478330"/>
-      <w:bookmarkStart w:id="11" w:name="_Toc468234457"/>
+      <w:bookmarkStart w:id="11" w:name="_Toc8478330"/>
+      <w:bookmarkStart w:id="12" w:name="_Toc468234457"/>
       <w:r>
         <w:rPr>
           <w:rFonts w:ascii="Times New Roman" w:hAnsi="Times New Roman" w:cs="Times New Roman"/>
@@ -6685,7 +8148,7 @@
         <w:lastRenderedPageBreak/>
         <w:t>Описание объекта исследования</w:t>
       </w:r>
-      <w:bookmarkEnd w:id="10"/>
+      <w:bookmarkEnd w:id="11"/>
     </w:p>
     <w:p>
       <w:pPr>
@@ -6905,7 +8368,7 @@
           <w:lang w:eastAsia="ru-RU"/>
         </w:rPr>
         <w:drawing>
-          <wp:inline distT="0" distB="0" distL="0" distR="0" wp14:anchorId="7DEA0DBC" wp14:editId="171DE940">
+          <wp:inline distT="0" distB="0" distL="0" distR="0" wp14:anchorId="65558FC1" wp14:editId="1E78BA9A">
             <wp:extent cx="2489200" cy="1866900"/>
             <wp:effectExtent l="0" t="0" r="6350" b="0"/>
             <wp:docPr id="45" name="Рисунок 45" descr="L:\2 НТО\СМТ\ПЛАКАТЫ СМТ\ГРЕБЛЯ.JPG"/>
@@ -6922,7 +8385,7 @@
                     </pic:cNvPicPr>
                   </pic:nvPicPr>
                   <pic:blipFill>
-                    <a:blip r:embed="rId11" cstate="print">
+                    <a:blip r:embed="rId16" cstate="print">
                       <a:extLst>
                         <a:ext uri="{28A0092B-C50C-407E-A947-70E740481C1C}">
                           <a14:useLocalDpi xmlns:a14="http://schemas.microsoft.com/office/drawing/2010/main" val="0"/>
@@ -6962,27 +8425,14 @@
       <w:r>
         <w:t xml:space="preserve">Рисунок </w:t>
       </w:r>
-      <w:r>
-        <w:fldChar w:fldCharType="begin"/>
-      </w:r>
-      <w:r>
-        <w:instrText xml:space="preserve"> SEQ Рисунок \* ARABIC </w:instrText>
-      </w:r>
-      <w:r>
-        <w:fldChar w:fldCharType="separate"/>
-      </w:r>
-      <w:r>
-        <w:rPr>
-          <w:noProof/>
-        </w:rPr>
-        <w:t>4</w:t>
-      </w:r>
-      <w:r>
-        <w:rPr>
-          <w:noProof/>
-        </w:rPr>
-        <w:fldChar w:fldCharType="end"/>
-      </w:r>
+      <w:fldSimple w:instr=" SEQ Рисунок \* ARABIC ">
+        <w:r>
+          <w:rPr>
+            <w:noProof/>
+          </w:rPr>
+          <w:t>6</w:t>
+        </w:r>
+      </w:fldSimple>
       <w:r>
         <w:t xml:space="preserve"> – Силовой многофункциональный тренажер</w:t>
       </w:r>
@@ -7042,7 +8492,7 @@
           <w:lang w:eastAsia="ru-RU"/>
         </w:rPr>
         <w:drawing>
-          <wp:inline distT="0" distB="0" distL="0" distR="0" wp14:anchorId="7189EAC7" wp14:editId="5300CCC7">
+          <wp:inline distT="0" distB="0" distL="0" distR="0" wp14:anchorId="189B7778" wp14:editId="1F43020D">
             <wp:extent cx="2590800" cy="1457325"/>
             <wp:effectExtent l="0" t="0" r="0" b="0"/>
             <wp:docPr id="49" name="Рисунок 49" descr="L:\2 НТО\СМТ\ПЛАКАТЫ СМТ\Блок управления КПТВ.421322.002.JPG"/>
@@ -7059,7 +8509,7 @@
                     </pic:cNvPicPr>
                   </pic:nvPicPr>
                   <pic:blipFill>
-                    <a:blip r:embed="rId12" cstate="print">
+                    <a:blip r:embed="rId17" cstate="print">
                       <a:extLst>
                         <a:ext uri="{28A0092B-C50C-407E-A947-70E740481C1C}">
                           <a14:useLocalDpi xmlns:a14="http://schemas.microsoft.com/office/drawing/2010/main" val="0"/>
@@ -7195,7 +8645,7 @@
           <w:lang w:eastAsia="ru-RU"/>
         </w:rPr>
         <w:drawing>
-          <wp:inline distT="0" distB="0" distL="0" distR="0" wp14:anchorId="60BCCB21" wp14:editId="45C98CDA">
+          <wp:inline distT="0" distB="0" distL="0" distR="0" wp14:anchorId="68B25CD3" wp14:editId="1D9FFC05">
             <wp:extent cx="2438400" cy="1828800"/>
             <wp:effectExtent l="0" t="0" r="0" b="0"/>
             <wp:docPr id="50" name="Рисунок 50" descr="L:\2 НТО\СМТ\ПЛАКАТЫ СМТ\БЛОК МОТОРОВ.JPG"/>
@@ -7212,7 +8662,7 @@
                     </pic:cNvPicPr>
                   </pic:nvPicPr>
                   <pic:blipFill>
-                    <a:blip r:embed="rId13" cstate="print">
+                    <a:blip r:embed="rId18" cstate="print">
                       <a:extLst>
                         <a:ext uri="{28A0092B-C50C-407E-A947-70E740481C1C}">
                           <a14:useLocalDpi xmlns:a14="http://schemas.microsoft.com/office/drawing/2010/main" val="0"/>
@@ -7328,7 +8778,7 @@
           <w:lang w:eastAsia="ru-RU"/>
         </w:rPr>
         <w:drawing>
-          <wp:inline distT="0" distB="0" distL="0" distR="0" wp14:anchorId="602D5532" wp14:editId="462A3C60">
+          <wp:inline distT="0" distB="0" distL="0" distR="0" wp14:anchorId="1D941ED7" wp14:editId="566FDB78">
             <wp:extent cx="2409297" cy="1704975"/>
             <wp:effectExtent l="0" t="0" r="0" b="0"/>
             <wp:docPr id="1" name="Рисунок 1" descr="H:\блок управления смт\КПТВ.421322.002 Блок управления 2.PNG"/>
@@ -7345,7 +8795,7 @@
                     </pic:cNvPicPr>
                   </pic:nvPicPr>
                   <pic:blipFill>
-                    <a:blip r:embed="rId14" cstate="print">
+                    <a:blip r:embed="rId19" cstate="print">
                       <a:extLst>
                         <a:ext uri="{28A0092B-C50C-407E-A947-70E740481C1C}">
                           <a14:useLocalDpi xmlns:a14="http://schemas.microsoft.com/office/drawing/2010/main" val="0"/>
@@ -7524,7 +8974,7 @@
           <w:lang w:eastAsia="ru-RU"/>
         </w:rPr>
         <w:drawing>
-          <wp:inline distT="0" distB="0" distL="0" distR="0" wp14:anchorId="5D5B0737" wp14:editId="0830A8BE">
+          <wp:inline distT="0" distB="0" distL="0" distR="0" wp14:anchorId="1C4381BB" wp14:editId="64D4B56D">
             <wp:extent cx="3773038" cy="2124075"/>
             <wp:effectExtent l="0" t="0" r="0" b="0"/>
             <wp:docPr id="2" name="Рисунок 2" descr="https://pp.userapi.com/c841237/v841237266/4a3e6/veMBuWOaHwQ.jpg"/>
@@ -7541,7 +8991,7 @@
                     </pic:cNvPicPr>
                   </pic:nvPicPr>
                   <pic:blipFill>
-                    <a:blip r:embed="rId15" cstate="print">
+                    <a:blip r:embed="rId20" cstate="print">
                       <a:extLst>
                         <a:ext uri="{28A0092B-C50C-407E-A947-70E740481C1C}">
                           <a14:useLocalDpi xmlns:a14="http://schemas.microsoft.com/office/drawing/2010/main" val="0"/>
@@ -7691,7 +9141,7 @@
           <w:lang w:eastAsia="ru-RU"/>
         </w:rPr>
         <w:drawing>
-          <wp:inline distT="0" distB="0" distL="0" distR="0" wp14:anchorId="4DC639BE" wp14:editId="48A21B1E">
+          <wp:inline distT="0" distB="0" distL="0" distR="0" wp14:anchorId="4F411646" wp14:editId="0F00690E">
             <wp:extent cx="3559077" cy="2257425"/>
             <wp:effectExtent l="0" t="0" r="3810" b="0"/>
             <wp:docPr id="3" name="Рисунок 3" descr="https://pp.userapi.com/c834300/v834300703/15524c/NqDhy6VQRWQ.jpg"/>
@@ -7708,7 +9158,7 @@
                     </pic:cNvPicPr>
                   </pic:nvPicPr>
                   <pic:blipFill>
-                    <a:blip r:embed="rId16" cstate="print">
+                    <a:blip r:embed="rId21" cstate="print">
                       <a:extLst>
                         <a:ext uri="{28A0092B-C50C-407E-A947-70E740481C1C}">
                           <a14:useLocalDpi xmlns:a14="http://schemas.microsoft.com/office/drawing/2010/main" val="0"/>
@@ -7821,7 +9271,7 @@
           <w:sz w:val="28"/>
         </w:rPr>
       </w:pPr>
-      <w:bookmarkStart w:id="12" w:name="_Toc8478331"/>
+      <w:bookmarkStart w:id="13" w:name="_Toc8478331"/>
       <w:r>
         <w:rPr>
           <w:rFonts w:ascii="Times New Roman" w:hAnsi="Times New Roman" w:cs="Times New Roman"/>
@@ -7830,7 +9280,7 @@
         </w:rPr>
         <w:t>Аппаратное решение системы сопряжения</w:t>
       </w:r>
-      <w:bookmarkEnd w:id="12"/>
+      <w:bookmarkEnd w:id="13"/>
     </w:p>
     <w:p>
       <w:pPr>
@@ -7858,7 +9308,7 @@
           <w:lang w:eastAsia="ru-RU"/>
         </w:rPr>
         <w:drawing>
-          <wp:inline distT="0" distB="0" distL="0" distR="0" wp14:anchorId="6F5A004F" wp14:editId="6ACAD806">
+          <wp:inline distT="0" distB="0" distL="0" distR="0" wp14:anchorId="1DCAE799" wp14:editId="0C23A430">
             <wp:extent cx="6120130" cy="3338575"/>
             <wp:effectExtent l="0" t="0" r="0" b="0"/>
             <wp:docPr id="10" name="Рисунок 10" descr="L:\2 НТО\СМТ\КПТВ.333741.001_Тренажер\КПТВ.421322.002 Блок управления\КПТВ.426469.042 Блок электроники\КПТВ.426469.053 Блок фильтров и балластных сопротивлений\КПТВ.426469.053 Блок фильтров и балластных сопротивлений расширенный.PNG"/>
@@ -7875,7 +9325,7 @@
                     </pic:cNvPicPr>
                   </pic:nvPicPr>
                   <pic:blipFill>
-                    <a:blip r:embed="rId17" cstate="print">
+                    <a:blip r:embed="rId22" cstate="print">
                       <a:extLst>
                         <a:ext uri="{28A0092B-C50C-407E-A947-70E740481C1C}">
                           <a14:useLocalDpi xmlns:a14="http://schemas.microsoft.com/office/drawing/2010/main" val="0"/>
@@ -7985,7 +9435,7 @@
           <w:lang w:eastAsia="ru-RU"/>
         </w:rPr>
         <w:drawing>
-          <wp:inline distT="0" distB="0" distL="0" distR="0" wp14:anchorId="7B1B6A82" wp14:editId="65D1F99B">
+          <wp:inline distT="0" distB="0" distL="0" distR="0" wp14:anchorId="4E5E837A" wp14:editId="1AE6C873">
             <wp:extent cx="6120130" cy="2215223"/>
             <wp:effectExtent l="0" t="0" r="0" b="0"/>
             <wp:docPr id="4" name="Рисунок 4"/>
@@ -8000,7 +9450,7 @@
                     <pic:cNvPicPr/>
                   </pic:nvPicPr>
                   <pic:blipFill>
-                    <a:blip r:embed="rId18"/>
+                    <a:blip r:embed="rId23"/>
                     <a:stretch>
                       <a:fillRect/>
                     </a:stretch>
@@ -8133,7 +9583,7 @@
         </w:rPr>
         <w:lastRenderedPageBreak/>
         <w:drawing>
-          <wp:inline distT="0" distB="0" distL="0" distR="0" wp14:anchorId="236B2850" wp14:editId="633F7CA5">
+          <wp:inline distT="0" distB="0" distL="0" distR="0" wp14:anchorId="22A49130" wp14:editId="1E6294C3">
             <wp:extent cx="5343525" cy="1803335"/>
             <wp:effectExtent l="0" t="0" r="0" b="6985"/>
             <wp:docPr id="8" name="Рисунок 8"/>
@@ -8148,7 +9598,7 @@
                     <pic:cNvPicPr/>
                   </pic:nvPicPr>
                   <pic:blipFill>
-                    <a:blip r:embed="rId19"/>
+                    <a:blip r:embed="rId24"/>
                     <a:stretch>
                       <a:fillRect/>
                     </a:stretch>
@@ -8248,7 +9698,7 @@
           <w:lang w:eastAsia="ru-RU"/>
         </w:rPr>
         <w:drawing>
-          <wp:inline distT="0" distB="0" distL="0" distR="0" wp14:anchorId="3DF9C838" wp14:editId="3282F0AD">
+          <wp:inline distT="0" distB="0" distL="0" distR="0" wp14:anchorId="46F1CAC4" wp14:editId="44FC9772">
             <wp:extent cx="5068438" cy="2724150"/>
             <wp:effectExtent l="0" t="0" r="0" b="0"/>
             <wp:docPr id="9" name="Рисунок 9"/>
@@ -8263,7 +9713,7 @@
                     <pic:cNvPicPr/>
                   </pic:nvPicPr>
                   <pic:blipFill>
-                    <a:blip r:embed="rId20"/>
+                    <a:blip r:embed="rId25"/>
                     <a:stretch>
                       <a:fillRect/>
                     </a:stretch>
@@ -8362,7 +9812,7 @@
           <w:lang w:eastAsia="ru-RU"/>
         </w:rPr>
         <w:drawing>
-          <wp:inline distT="0" distB="0" distL="0" distR="0" wp14:anchorId="7876A07E" wp14:editId="79F80678">
+          <wp:inline distT="0" distB="0" distL="0" distR="0" wp14:anchorId="294ACCE1" wp14:editId="35A28CC2">
             <wp:extent cx="3603360" cy="2809875"/>
             <wp:effectExtent l="0" t="0" r="0" b="0"/>
             <wp:docPr id="5" name="Рисунок 5"/>
@@ -8377,7 +9827,7 @@
                     <pic:cNvPicPr/>
                   </pic:nvPicPr>
                   <pic:blipFill>
-                    <a:blip r:embed="rId21"/>
+                    <a:blip r:embed="rId26"/>
                     <a:stretch>
                       <a:fillRect/>
                     </a:stretch>
@@ -8453,7 +9903,7 @@
           <w:sz w:val="28"/>
         </w:rPr>
       </w:pPr>
-      <w:bookmarkStart w:id="13" w:name="_Toc8478332"/>
+      <w:bookmarkStart w:id="14" w:name="_Toc8478332"/>
       <w:r>
         <w:rPr>
           <w:rFonts w:ascii="Times New Roman" w:hAnsi="Times New Roman" w:cs="Times New Roman"/>
@@ -8462,7 +9912,7 @@
         </w:rPr>
         <w:t>Программное решение системы сопряжения</w:t>
       </w:r>
-      <w:bookmarkEnd w:id="13"/>
+      <w:bookmarkEnd w:id="14"/>
     </w:p>
     <w:p>
       <w:pPr>
@@ -8558,7 +10008,7 @@
         </w:rPr>
         <w:lastRenderedPageBreak/>
         <w:drawing>
-          <wp:inline distT="0" distB="0" distL="0" distR="0" wp14:anchorId="15DF4508" wp14:editId="3168076B">
+          <wp:inline distT="0" distB="0" distL="0" distR="0" wp14:anchorId="37FED115" wp14:editId="45A7EDF7">
             <wp:extent cx="2370324" cy="3810000"/>
             <wp:effectExtent l="0" t="0" r="0" b="0"/>
             <wp:docPr id="33" name="Рисунок 33" descr="C:\Users\vpodlesniy\Downloads\Untitled Diagram1.png"/>
@@ -8575,7 +10025,7 @@
                     </pic:cNvPicPr>
                   </pic:nvPicPr>
                   <pic:blipFill>
-                    <a:blip r:embed="rId22">
+                    <a:blip r:embed="rId27">
                       <a:extLst>
                         <a:ext uri="{28A0092B-C50C-407E-A947-70E740481C1C}">
                           <a14:useLocalDpi xmlns:a14="http://schemas.microsoft.com/office/drawing/2010/main" val="0"/>
@@ -8642,7 +10092,7 @@
           <w:sz w:val="28"/>
         </w:rPr>
       </w:pPr>
-      <w:bookmarkStart w:id="14" w:name="_Toc8478333"/>
+      <w:bookmarkStart w:id="15" w:name="_Toc8478333"/>
       <w:r>
         <w:rPr>
           <w:rFonts w:ascii="Times New Roman" w:hAnsi="Times New Roman" w:cs="Times New Roman"/>
@@ -8651,7 +10101,7 @@
         </w:rPr>
         <w:t>Выводы по разделу</w:t>
       </w:r>
-      <w:bookmarkEnd w:id="14"/>
+      <w:bookmarkEnd w:id="15"/>
     </w:p>
     <w:p>
       <w:pPr>
@@ -8720,7 +10170,7 @@
           <w:sz w:val="28"/>
         </w:rPr>
       </w:pPr>
-      <w:bookmarkStart w:id="15" w:name="_Toc8478334"/>
+      <w:bookmarkStart w:id="16" w:name="_Toc8478334"/>
       <w:r>
         <w:rPr>
           <w:rFonts w:ascii="Times New Roman" w:hAnsi="Times New Roman" w:cs="Times New Roman"/>
@@ -8730,7 +10180,7 @@
         <w:lastRenderedPageBreak/>
         <w:t>Разработка программы исследований и технических требований</w:t>
       </w:r>
-      <w:bookmarkEnd w:id="15"/>
+      <w:bookmarkEnd w:id="16"/>
     </w:p>
     <w:p>
       <w:pPr>
@@ -9150,7 +10600,7 @@
           <w:sz w:val="28"/>
         </w:rPr>
       </w:pPr>
-      <w:bookmarkStart w:id="16" w:name="_Toc8478335"/>
+      <w:bookmarkStart w:id="17" w:name="_Toc8478335"/>
       <w:r>
         <w:rPr>
           <w:rFonts w:ascii="Times New Roman" w:hAnsi="Times New Roman" w:cs="Times New Roman"/>
@@ -9159,7 +10609,7 @@
         </w:rPr>
         <w:t>Выводы по разделу</w:t>
       </w:r>
-      <w:bookmarkEnd w:id="16"/>
+      <w:bookmarkEnd w:id="17"/>
     </w:p>
     <w:p>
       <w:pPr>
@@ -9291,7 +10741,7 @@
           <w:sz w:val="28"/>
         </w:rPr>
       </w:pPr>
-      <w:bookmarkStart w:id="17" w:name="_Toc8478336"/>
+      <w:bookmarkStart w:id="18" w:name="_Toc8478336"/>
       <w:r>
         <w:rPr>
           <w:rFonts w:ascii="Times New Roman" w:hAnsi="Times New Roman" w:cs="Times New Roman"/>
@@ -9301,21 +10751,39 @@
         <w:lastRenderedPageBreak/>
         <w:t>Исследование магнитостатических свойств электродвигателя в программе компьютерного моделирования</w:t>
       </w:r>
-      <w:bookmarkEnd w:id="17"/>
-    </w:p>
-    <w:p>
-      <w:pPr>
-        <w:jc w:val="center"/>
-      </w:pPr>
-      <w:r>
+      <w:bookmarkEnd w:id="18"/>
+    </w:p>
+    <w:p>
+      <w:pPr>
+        <w:ind w:firstLine="851"/>
+        <w:jc w:val="left"/>
         <w:rPr>
           <w:noProof/>
           <w:lang w:eastAsia="ru-RU"/>
         </w:rPr>
+      </w:pPr>
+      <w:r>
+        <w:rPr>
+          <w:noProof/>
+          <w:lang w:eastAsia="ru-RU"/>
+        </w:rPr>
+        <w:t>В качестве исходных данных имеется чертеж ротора и статора электродвигателя силового многофункционального тренажера. Чертеж представлен на рисунке</w:t>
+      </w:r>
+    </w:p>
+    <w:p>
+      <w:pPr>
+        <w:keepNext/>
+        <w:jc w:val="center"/>
+      </w:pPr>
+      <w:r>
+        <w:rPr>
+          <w:noProof/>
+          <w:lang w:eastAsia="ru-RU"/>
+        </w:rPr>
         <w:drawing>
-          <wp:inline distT="0" distB="0" distL="0" distR="0" wp14:anchorId="04588803" wp14:editId="21893610">
-            <wp:extent cx="4263743" cy="4200525"/>
-            <wp:effectExtent l="0" t="0" r="3810" b="0"/>
+          <wp:inline distT="0" distB="0" distL="0" distR="0" wp14:anchorId="566106AE" wp14:editId="634A14E7">
+            <wp:extent cx="3345250" cy="3295650"/>
+            <wp:effectExtent l="0" t="0" r="7620" b="0"/>
             <wp:docPr id="6" name="Рисунок 6"/>
             <wp:cNvGraphicFramePr>
               <a:graphicFrameLocks xmlns:a="http://schemas.openxmlformats.org/drawingml/2006/main" noChangeAspect="1"/>
@@ -9328,7 +10796,7 @@
                     <pic:cNvPicPr/>
                   </pic:nvPicPr>
                   <pic:blipFill>
-                    <a:blip r:embed="rId23"/>
+                    <a:blip r:embed="rId28"/>
                     <a:stretch>
                       <a:fillRect/>
                     </a:stretch>
@@ -9336,7 +10804,7 @@
                   <pic:spPr>
                     <a:xfrm>
                       <a:off x="0" y="0"/>
-                      <a:ext cx="4264501" cy="4201271"/>
+                      <a:ext cx="3345844" cy="3296235"/>
                     </a:xfrm>
                     <a:prstGeom prst="rect">
                       <a:avLst/>
@@ -9351,6 +10819,98 @@
     </w:p>
     <w:p>
       <w:pPr>
+        <w:pStyle w:val="af4"/>
+        <w:spacing w:after="240" w:line="360" w:lineRule="auto"/>
+        <w:ind w:left="0"/>
+        <w:rPr>
+          <w:rFonts w:eastAsiaTheme="minorHAnsi" w:cstheme="minorBidi"/>
+          <w:b w:val="0"/>
+          <w:noProof/>
+          <w:sz w:val="28"/>
+          <w:szCs w:val="22"/>
+          <w:lang w:eastAsia="en-US"/>
+        </w:rPr>
+      </w:pPr>
+      <w:r>
+        <w:rPr>
+          <w:rFonts w:eastAsiaTheme="minorHAnsi" w:cstheme="minorBidi"/>
+          <w:b w:val="0"/>
+          <w:noProof/>
+          <w:sz w:val="28"/>
+          <w:szCs w:val="22"/>
+          <w:lang w:eastAsia="en-US"/>
+        </w:rPr>
+        <w:t xml:space="preserve">Рисунок </w:t>
+      </w:r>
+      <w:r>
+        <w:rPr>
+          <w:rFonts w:eastAsiaTheme="minorHAnsi" w:cstheme="minorBidi"/>
+          <w:b w:val="0"/>
+          <w:noProof/>
+          <w:sz w:val="28"/>
+          <w:szCs w:val="22"/>
+          <w:lang w:eastAsia="en-US"/>
+        </w:rPr>
+        <w:fldChar w:fldCharType="begin"/>
+      </w:r>
+      <w:r>
+        <w:rPr>
+          <w:rFonts w:eastAsiaTheme="minorHAnsi" w:cstheme="minorBidi"/>
+          <w:b w:val="0"/>
+          <w:noProof/>
+          <w:sz w:val="28"/>
+          <w:szCs w:val="22"/>
+          <w:lang w:eastAsia="en-US"/>
+        </w:rPr>
+        <w:instrText xml:space="preserve"> SEQ Рисунок \* ARABIC </w:instrText>
+      </w:r>
+      <w:r>
+        <w:rPr>
+          <w:rFonts w:eastAsiaTheme="minorHAnsi" w:cstheme="minorBidi"/>
+          <w:b w:val="0"/>
+          <w:noProof/>
+          <w:sz w:val="28"/>
+          <w:szCs w:val="22"/>
+          <w:lang w:eastAsia="en-US"/>
+        </w:rPr>
+        <w:fldChar w:fldCharType="separate"/>
+      </w:r>
+      <w:r>
+        <w:rPr>
+          <w:rFonts w:eastAsiaTheme="minorHAnsi" w:cstheme="minorBidi"/>
+          <w:b w:val="0"/>
+          <w:noProof/>
+          <w:sz w:val="28"/>
+          <w:szCs w:val="22"/>
+          <w:lang w:eastAsia="en-US"/>
+        </w:rPr>
+        <w:t>7</w:t>
+      </w:r>
+      <w:r>
+        <w:rPr>
+          <w:rFonts w:eastAsiaTheme="minorHAnsi" w:cstheme="minorBidi"/>
+          <w:b w:val="0"/>
+          <w:noProof/>
+          <w:sz w:val="28"/>
+          <w:szCs w:val="22"/>
+          <w:lang w:eastAsia="en-US"/>
+        </w:rPr>
+        <w:fldChar w:fldCharType="end"/>
+      </w:r>
+      <w:r>
+        <w:rPr>
+          <w:rFonts w:eastAsiaTheme="minorHAnsi" w:cstheme="minorBidi"/>
+          <w:b w:val="0"/>
+          <w:noProof/>
+          <w:sz w:val="28"/>
+          <w:szCs w:val="22"/>
+          <w:lang w:eastAsia="en-US"/>
+        </w:rPr>
+        <w:t xml:space="preserve"> – Чертеж ротора и статора электродвигателя</w:t>
+      </w:r>
+    </w:p>
+    <w:p>
+      <w:pPr>
         <w:pStyle w:val="2"/>
         <w:numPr>
           <w:ilvl w:val="1"/>
@@ -9364,7 +10924,7 @@
           <w:sz w:val="28"/>
         </w:rPr>
       </w:pPr>
-      <w:bookmarkStart w:id="18" w:name="_Toc8478337"/>
+      <w:bookmarkStart w:id="19" w:name="_Toc8478337"/>
       <w:r>
         <w:rPr>
           <w:rFonts w:ascii="Times New Roman" w:hAnsi="Times New Roman" w:cs="Times New Roman"/>
@@ -9373,7 +10933,7 @@
         </w:rPr>
         <w:t>Выводы по разделу</w:t>
       </w:r>
-      <w:bookmarkEnd w:id="18"/>
+      <w:bookmarkEnd w:id="19"/>
     </w:p>
     <w:p>
       <w:pPr>
@@ -9414,7 +10974,14 @@
         <w:rPr>
           <w:rFonts w:cs="Times New Roman"/>
         </w:rPr>
-        <w:t>Одним из самых важных физических параметров, вносящим нелинейность в систему управления, а также способным нарушить работу регулятора тока, является выделяемая в процессе рекуперации мощность. Необходимо научиться управлять состоянием теплового равновесия и баланса мощностей в системе, чтобы не нарушить работу регуляторов управления приводами.</w:t>
+        <w:t xml:space="preserve">Одним из самых важных физических параметров, вносящим нелинейность в систему управления, а также способным нарушить работу регулятора тока, является выделяемая в процессе рекуперации мощность. Необходимо научиться управлять состоянием теплового равновесия и баланса </w:t>
+      </w:r>
+      <w:r>
+        <w:rPr>
+          <w:rFonts w:cs="Times New Roman"/>
+        </w:rPr>
+        <w:lastRenderedPageBreak/>
+        <w:t>мощностей в системе, чтобы не нарушить работу регуляторов управления приводами.</w:t>
       </w:r>
     </w:p>
     <w:p>
@@ -9432,7 +10999,6 @@
         <w:rPr>
           <w:rFonts w:cs="Times New Roman"/>
         </w:rPr>
-        <w:lastRenderedPageBreak/>
         <w:t xml:space="preserve">Перейдем к задаче </w:t>
       </w:r>
       <w:r>
@@ -9487,7 +11053,7 @@
           <w:sz w:val="28"/>
         </w:rPr>
       </w:pPr>
-      <w:bookmarkStart w:id="19" w:name="_Toc8478338"/>
+      <w:bookmarkStart w:id="20" w:name="_Toc8478338"/>
       <w:r>
         <w:rPr>
           <w:rFonts w:ascii="Times New Roman" w:hAnsi="Times New Roman" w:cs="Times New Roman"/>
@@ -9497,7 +11063,7 @@
         <w:lastRenderedPageBreak/>
         <w:t>Исследование электромагнитной совместимости и целостности питания печатных плат в программе компьютерного моделирования</w:t>
       </w:r>
-      <w:bookmarkEnd w:id="19"/>
+      <w:bookmarkEnd w:id="20"/>
     </w:p>
     <w:p/>
     <w:p>
@@ -9515,7 +11081,7 @@
           <w:sz w:val="28"/>
         </w:rPr>
       </w:pPr>
-      <w:bookmarkStart w:id="20" w:name="_Toc8478339"/>
+      <w:bookmarkStart w:id="21" w:name="_Toc8478339"/>
       <w:r>
         <w:rPr>
           <w:rFonts w:ascii="Times New Roman" w:hAnsi="Times New Roman" w:cs="Times New Roman"/>
@@ -9532,7 +11098,7 @@
         </w:rPr>
         <w:t>драйвера</w:t>
       </w:r>
-      <w:bookmarkEnd w:id="20"/>
+      <w:bookmarkEnd w:id="21"/>
     </w:p>
     <w:p>
       <w:pPr>
@@ -9549,7 +11115,7 @@
           <w:sz w:val="28"/>
         </w:rPr>
       </w:pPr>
-      <w:bookmarkStart w:id="21" w:name="_Toc8478340"/>
+      <w:bookmarkStart w:id="22" w:name="_Toc8478340"/>
       <w:r>
         <w:rPr>
           <w:rFonts w:ascii="Times New Roman" w:hAnsi="Times New Roman" w:cs="Times New Roman"/>
@@ -9558,7 +11124,7 @@
         </w:rPr>
         <w:t>Исследование платы интерфейсной</w:t>
       </w:r>
-      <w:bookmarkEnd w:id="21"/>
+      <w:bookmarkEnd w:id="22"/>
     </w:p>
     <w:p/>
     <w:p/>
@@ -9577,7 +11143,7 @@
           <w:sz w:val="28"/>
         </w:rPr>
       </w:pPr>
-      <w:bookmarkStart w:id="22" w:name="_Toc8478341"/>
+      <w:bookmarkStart w:id="23" w:name="_Toc8478341"/>
       <w:r>
         <w:rPr>
           <w:rFonts w:ascii="Times New Roman" w:hAnsi="Times New Roman" w:cs="Times New Roman"/>
@@ -9586,7 +11152,7 @@
         </w:rPr>
         <w:t>Выводы по разделу</w:t>
       </w:r>
-      <w:bookmarkEnd w:id="22"/>
+      <w:bookmarkEnd w:id="23"/>
     </w:p>
     <w:p>
       <w:pPr>
@@ -9621,7 +11187,7 @@
           <w:sz w:val="28"/>
         </w:rPr>
       </w:pPr>
-      <w:bookmarkStart w:id="23" w:name="_Toc8478342"/>
+      <w:bookmarkStart w:id="24" w:name="_Toc8478342"/>
       <w:r>
         <w:rPr>
           <w:rFonts w:ascii="Times New Roman" w:hAnsi="Times New Roman" w:cs="Times New Roman"/>
@@ -9647,7 +11213,7 @@
         </w:rPr>
         <w:t>сследованию качества работы системы управления</w:t>
       </w:r>
-      <w:bookmarkEnd w:id="23"/>
+      <w:bookmarkEnd w:id="24"/>
     </w:p>
     <w:p>
       <w:pPr>
@@ -9799,7 +11365,7 @@
           <w:lang w:eastAsia="ru-RU"/>
         </w:rPr>
         <w:drawing>
-          <wp:inline distT="0" distB="0" distL="0" distR="0">
+          <wp:inline distT="0" distB="0" distL="0" distR="0" wp14:anchorId="2C10DE00" wp14:editId="1E21780D">
             <wp:extent cx="4203872" cy="2628900"/>
             <wp:effectExtent l="0" t="0" r="6350" b="0"/>
             <wp:docPr id="38" name="Рисунок 38" descr="E:\Учеба\Магистратура\Робототехника\Untitled Diagram.png"/>
@@ -9816,7 +11382,7 @@
                     </pic:cNvPicPr>
                   </pic:nvPicPr>
                   <pic:blipFill>
-                    <a:blip r:embed="rId24">
+                    <a:blip r:embed="rId29">
                       <a:extLst>
                         <a:ext uri="{28A0092B-C50C-407E-A947-70E740481C1C}">
                           <a14:useLocalDpi xmlns:a14="http://schemas.microsoft.com/office/drawing/2010/main" val="0"/>
@@ -9855,27 +11421,14 @@
       <w:r>
         <w:t xml:space="preserve">Рисунок </w:t>
       </w:r>
-      <w:r>
-        <w:fldChar w:fldCharType="begin"/>
-      </w:r>
-      <w:r>
-        <w:instrText xml:space="preserve"> SEQ Рисунок \* ARABIC </w:instrText>
-      </w:r>
-      <w:r>
-        <w:fldChar w:fldCharType="separate"/>
-      </w:r>
-      <w:r>
-        <w:rPr>
-          <w:noProof/>
-        </w:rPr>
-        <w:t>6</w:t>
-      </w:r>
-      <w:r>
-        <w:rPr>
-          <w:noProof/>
-        </w:rPr>
-        <w:fldChar w:fldCharType="end"/>
-      </w:r>
+      <w:fldSimple w:instr=" SEQ Рисунок \* ARABIC ">
+        <w:r>
+          <w:rPr>
+            <w:noProof/>
+          </w:rPr>
+          <w:t>8</w:t>
+        </w:r>
+      </w:fldSimple>
       <w:r>
         <w:t xml:space="preserve"> – Схема распределени</w:t>
       </w:r>
@@ -10781,7 +12334,7 @@
           <w:sz w:val="28"/>
         </w:rPr>
       </w:pPr>
-      <w:bookmarkStart w:id="24" w:name="_Toc8478343"/>
+      <w:bookmarkStart w:id="25" w:name="_Toc8478343"/>
       <w:r>
         <w:rPr>
           <w:rFonts w:ascii="Times New Roman" w:hAnsi="Times New Roman" w:cs="Times New Roman"/>
@@ -10790,7 +12343,7 @@
         </w:rPr>
         <w:t>Выводы по разделу</w:t>
       </w:r>
-      <w:bookmarkEnd w:id="24"/>
+      <w:bookmarkEnd w:id="25"/>
     </w:p>
     <w:p>
       <w:pPr>
@@ -10856,7 +12409,7 @@
           <w:sz w:val="28"/>
         </w:rPr>
       </w:pPr>
-      <w:bookmarkStart w:id="25" w:name="_Toc8478344"/>
+      <w:bookmarkStart w:id="26" w:name="_Toc8478344"/>
       <w:r>
         <w:rPr>
           <w:rFonts w:ascii="Times New Roman" w:hAnsi="Times New Roman" w:cs="Times New Roman"/>
@@ -10866,8 +12419,8 @@
         <w:lastRenderedPageBreak/>
         <w:t>ЗАКЛЮЧЕНИЕ</w:t>
       </w:r>
-      <w:bookmarkEnd w:id="11"/>
-      <w:bookmarkEnd w:id="25"/>
+      <w:bookmarkEnd w:id="12"/>
+      <w:bookmarkEnd w:id="26"/>
     </w:p>
     <w:p>
       <w:pPr>
@@ -11271,7 +12824,7 @@
           <w:sz w:val="28"/>
         </w:rPr>
       </w:pPr>
-      <w:bookmarkStart w:id="26" w:name="_Toc8478345"/>
+      <w:bookmarkStart w:id="27" w:name="_Toc8478345"/>
       <w:r>
         <w:rPr>
           <w:rFonts w:ascii="Times New Roman" w:hAnsi="Times New Roman" w:cs="Times New Roman"/>
@@ -11289,8 +12842,8 @@
         </w:rPr>
         <w:t>ПИСОК ИСПОЛЬЗОВАННЫХ ИСТОЧНИКОВ</w:t>
       </w:r>
-      <w:bookmarkEnd w:id="9"/>
-      <w:bookmarkEnd w:id="26"/>
+      <w:bookmarkEnd w:id="10"/>
+      <w:bookmarkEnd w:id="27"/>
     </w:p>
     <w:p>
       <w:pPr>
@@ -11309,7 +12862,7 @@
           <w:szCs w:val="28"/>
         </w:rPr>
       </w:pPr>
-      <w:bookmarkStart w:id="27" w:name="_Ref467095333"/>
+      <w:bookmarkStart w:id="28" w:name="_Ref467095333"/>
       <w:r>
         <w:rPr>
           <w:rFonts w:cs="Times New Roman"/>
@@ -11352,7 +12905,7 @@
         </w:rPr>
         <w:t xml:space="preserve">: </w:t>
       </w:r>
-      <w:hyperlink r:id="rId25" w:history="1">
+      <w:hyperlink r:id="rId30" w:history="1">
         <w:r>
           <w:rPr>
             <w:rFonts w:cs="Times New Roman"/>
@@ -11556,10 +13109,6 @@
         </w:tabs>
         <w:spacing w:before="0" w:after="0"/>
         <w:ind w:left="0" w:firstLine="851"/>
-        <w:rPr>
-          <w:rFonts w:cs="Times New Roman"/>
-          <w:szCs w:val="28"/>
-        </w:rPr>
       </w:pPr>
       <w:proofErr w:type="spellStart"/>
       <w:r>
@@ -11596,282 +13145,10 @@
         </w:rPr>
       </w:pPr>
       <w:r>
-        <w:t xml:space="preserve">Сборник «Электромагнитная </w:t>
-      </w:r>
-      <w:proofErr w:type="gramStart"/>
-      <w:r>
-        <w:rPr>
-          <w:lang w:val="en-US"/>
-        </w:rPr>
-        <w:t>c</w:t>
-      </w:r>
-      <w:proofErr w:type="spellStart"/>
-      <w:proofErr w:type="gramEnd"/>
-      <w:r>
-        <w:t>овме</w:t>
-      </w:r>
-      <w:proofErr w:type="spellEnd"/>
-      <w:r>
-        <w:rPr>
-          <w:lang w:val="en-US"/>
-        </w:rPr>
-        <w:t>c</w:t>
-      </w:r>
-      <w:proofErr w:type="spellStart"/>
-      <w:r>
-        <w:t>ти</w:t>
-      </w:r>
-      <w:bookmarkStart w:id="28" w:name="_GoBack"/>
-      <w:bookmarkEnd w:id="28"/>
-      <w:r>
-        <w:t>мо</w:t>
-      </w:r>
-      <w:proofErr w:type="spellEnd"/>
-      <w:r>
-        <w:rPr>
-          <w:lang w:val="en-US"/>
-        </w:rPr>
-        <w:t>c</w:t>
-      </w:r>
-      <w:proofErr w:type="spellStart"/>
-      <w:r>
-        <w:t>ть</w:t>
-      </w:r>
-      <w:proofErr w:type="spellEnd"/>
-      <w:r>
-        <w:t xml:space="preserve"> в электронике»</w:t>
-      </w:r>
-      <w:r>
-        <w:rPr>
-          <w:rFonts w:cs="Times New Roman"/>
-          <w:szCs w:val="28"/>
-        </w:rPr>
-        <w:t xml:space="preserve"> [Электронный ресурс]</w:t>
-      </w:r>
-      <w:r>
-        <w:rPr>
-          <w:rFonts w:cs="Times New Roman"/>
-          <w:szCs w:val="28"/>
-        </w:rPr>
-        <w:t xml:space="preserve"> </w:t>
-      </w:r>
-      <w:r>
-        <w:rPr>
-          <w:rFonts w:cs="Times New Roman"/>
-          <w:szCs w:val="28"/>
-          <w:lang w:val="en-US"/>
-        </w:rPr>
-        <w:t>URL</w:t>
-      </w:r>
-      <w:r>
-        <w:rPr>
-          <w:rFonts w:cs="Times New Roman"/>
-          <w:szCs w:val="28"/>
-        </w:rPr>
-        <w:t xml:space="preserve">: </w:t>
-      </w:r>
-      <w:r>
-        <w:rPr>
-          <w:rFonts w:cs="Times New Roman"/>
-          <w:szCs w:val="28"/>
-          <w:lang w:val="en-US"/>
-        </w:rPr>
-        <w:t>https</w:t>
-      </w:r>
-      <w:r>
-        <w:rPr>
-          <w:rFonts w:cs="Times New Roman"/>
-          <w:szCs w:val="28"/>
-        </w:rPr>
-        <w:t>://</w:t>
-      </w:r>
-      <w:r>
-        <w:rPr>
-          <w:rFonts w:cs="Times New Roman"/>
-          <w:szCs w:val="28"/>
-          <w:lang w:val="en-US"/>
-        </w:rPr>
-        <w:t>www</w:t>
-      </w:r>
-      <w:r>
-        <w:rPr>
-          <w:rFonts w:cs="Times New Roman"/>
-          <w:szCs w:val="28"/>
-        </w:rPr>
-        <w:t>.</w:t>
-      </w:r>
-      <w:proofErr w:type="spellStart"/>
-      <w:r>
-        <w:rPr>
-          <w:rFonts w:cs="Times New Roman"/>
-          <w:szCs w:val="28"/>
-          <w:lang w:val="en-US"/>
-        </w:rPr>
-        <w:t>nasa</w:t>
-      </w:r>
-      <w:proofErr w:type="spellEnd"/>
-      <w:r>
-        <w:rPr>
-          <w:rFonts w:cs="Times New Roman"/>
-          <w:szCs w:val="28"/>
-        </w:rPr>
-        <w:t>.</w:t>
-      </w:r>
-      <w:proofErr w:type="spellStart"/>
-      <w:r>
-        <w:rPr>
-          <w:rFonts w:cs="Times New Roman"/>
-          <w:szCs w:val="28"/>
-          <w:lang w:val="en-US"/>
-        </w:rPr>
-        <w:t>gov</w:t>
-      </w:r>
-      <w:proofErr w:type="spellEnd"/>
-      <w:r>
-        <w:rPr>
-          <w:rFonts w:cs="Times New Roman"/>
-          <w:szCs w:val="28"/>
-        </w:rPr>
-        <w:t>/</w:t>
-      </w:r>
-      <w:r>
-        <w:rPr>
-          <w:rFonts w:cs="Times New Roman"/>
-          <w:szCs w:val="28"/>
-          <w:lang w:val="en-US"/>
-        </w:rPr>
-        <w:t>mission</w:t>
-      </w:r>
-      <w:r>
-        <w:rPr>
-          <w:rFonts w:cs="Times New Roman"/>
-          <w:szCs w:val="28"/>
-        </w:rPr>
-        <w:t>_</w:t>
-      </w:r>
-      <w:r>
-        <w:rPr>
-          <w:rFonts w:cs="Times New Roman"/>
-          <w:szCs w:val="28"/>
-          <w:lang w:val="en-US"/>
-        </w:rPr>
-        <w:t>pages</w:t>
-      </w:r>
-      <w:r>
-        <w:rPr>
-          <w:rFonts w:cs="Times New Roman"/>
-          <w:szCs w:val="28"/>
-        </w:rPr>
-        <w:t>/</w:t>
-      </w:r>
-      <w:r>
-        <w:rPr>
-          <w:rFonts w:cs="Times New Roman"/>
-          <w:szCs w:val="28"/>
-          <w:lang w:val="en-US"/>
-        </w:rPr>
-        <w:t>station</w:t>
-      </w:r>
-      <w:r>
-        <w:rPr>
-          <w:rFonts w:cs="Times New Roman"/>
-          <w:szCs w:val="28"/>
-        </w:rPr>
-        <w:t>/</w:t>
-      </w:r>
-      <w:r>
-        <w:rPr>
-          <w:rFonts w:cs="Times New Roman"/>
-          <w:szCs w:val="28"/>
-          <w:lang w:val="en-US"/>
-        </w:rPr>
-        <w:t>research</w:t>
-      </w:r>
-      <w:r>
-        <w:rPr>
-          <w:rFonts w:cs="Times New Roman"/>
-          <w:szCs w:val="28"/>
-        </w:rPr>
-        <w:t>/</w:t>
-      </w:r>
-      <w:r>
-        <w:rPr>
-          <w:rFonts w:cs="Times New Roman"/>
-          <w:szCs w:val="28"/>
-          <w:lang w:val="en-US"/>
-        </w:rPr>
-        <w:t>experiments</w:t>
-      </w:r>
-      <w:r>
-        <w:rPr>
-          <w:rFonts w:cs="Times New Roman"/>
-          <w:szCs w:val="28"/>
-        </w:rPr>
-        <w:t>/976.</w:t>
-      </w:r>
-      <w:r>
-        <w:rPr>
-          <w:rFonts w:cs="Times New Roman"/>
-          <w:szCs w:val="28"/>
-          <w:lang w:val="en-US"/>
-        </w:rPr>
-        <w:t>html</w:t>
-      </w:r>
-      <w:r>
-        <w:rPr>
-          <w:rFonts w:cs="Times New Roman"/>
-          <w:szCs w:val="28"/>
-        </w:rPr>
-        <w:t xml:space="preserve"> (дата посещения </w:t>
-      </w:r>
-      <w:r>
-        <w:rPr>
-          <w:rFonts w:cs="Times New Roman"/>
-          <w:szCs w:val="28"/>
-        </w:rPr>
-        <w:t>21</w:t>
-      </w:r>
-      <w:r>
-        <w:rPr>
-          <w:rFonts w:cs="Times New Roman"/>
-          <w:szCs w:val="28"/>
-        </w:rPr>
-        <w:t>.0</w:t>
-      </w:r>
-      <w:r>
-        <w:rPr>
-          <w:rFonts w:cs="Times New Roman"/>
-          <w:szCs w:val="28"/>
-        </w:rPr>
-        <w:t>5</w:t>
-      </w:r>
-      <w:r>
-        <w:rPr>
-          <w:rFonts w:cs="Times New Roman"/>
-          <w:szCs w:val="28"/>
-        </w:rPr>
-        <w:t>.201</w:t>
-      </w:r>
-      <w:r>
-        <w:rPr>
-          <w:rFonts w:cs="Times New Roman"/>
-          <w:szCs w:val="28"/>
-        </w:rPr>
-        <w:t>9</w:t>
-      </w:r>
-      <w:r>
-        <w:rPr>
-          <w:rFonts w:cs="Times New Roman"/>
-          <w:szCs w:val="28"/>
-        </w:rPr>
-        <w:t>)</w:t>
-      </w:r>
-      <w:r>
-        <w:rPr>
-          <w:rFonts w:cs="Times New Roman"/>
-          <w:szCs w:val="28"/>
-        </w:rPr>
-        <w:t>.</w:t>
+        <w:t>ГОСТ 33991-2016 Электрооборудование автомобильных транспортных средств. Электромагнитная совместимость. Помехи в цепях. Требования и методы испыт</w:t>
+      </w:r>
+      <w:r>
+        <w:t>аний.</w:t>
       </w:r>
     </w:p>
     <w:p>
@@ -11892,30 +13169,63 @@
         </w:rPr>
       </w:pPr>
       <w:r>
-        <w:rPr>
-          <w:rFonts w:cs="Times New Roman"/>
-          <w:szCs w:val="28"/>
-        </w:rPr>
-        <w:t xml:space="preserve">Официальный сайт </w:t>
-      </w:r>
-      <w:r>
-        <w:rPr>
-          <w:rFonts w:cs="Times New Roman"/>
-          <w:szCs w:val="28"/>
-        </w:rPr>
-        <w:t>КОМПЭЛ</w:t>
-      </w:r>
-      <w:r>
-        <w:rPr>
-          <w:rFonts w:cs="Times New Roman"/>
-          <w:szCs w:val="28"/>
-        </w:rPr>
-        <w:t xml:space="preserve"> [Электронный ресурс] </w:t>
-      </w:r>
-      <w:r>
-        <w:rPr>
-          <w:rFonts w:cs="Times New Roman"/>
-          <w:szCs w:val="28"/>
+        <w:t xml:space="preserve">Сборник «Электромагнитная </w:t>
+      </w:r>
+      <w:proofErr w:type="gramStart"/>
+      <w:r>
+        <w:rPr>
+          <w:lang w:val="en-US"/>
+        </w:rPr>
+        <w:t>c</w:t>
+      </w:r>
+      <w:proofErr w:type="spellStart"/>
+      <w:proofErr w:type="gramEnd"/>
+      <w:r>
+        <w:t>овме</w:t>
+      </w:r>
+      <w:proofErr w:type="spellEnd"/>
+      <w:r>
+        <w:rPr>
+          <w:lang w:val="en-US"/>
+        </w:rPr>
+        <w:t>c</w:t>
+      </w:r>
+      <w:r>
+        <w:t>тимо</w:t>
+      </w:r>
+      <w:r>
+        <w:rPr>
+          <w:lang w:val="en-US"/>
+        </w:rPr>
+        <w:t>c</w:t>
+      </w:r>
+      <w:proofErr w:type="spellStart"/>
+      <w:r>
+        <w:t>ть</w:t>
+      </w:r>
+      <w:proofErr w:type="spellEnd"/>
+      <w:r>
+        <w:t xml:space="preserve"> в электронике»</w:t>
+      </w:r>
+      <w:r>
+        <w:rPr>
+          <w:rFonts w:cs="Times New Roman"/>
+          <w:szCs w:val="28"/>
+        </w:rPr>
+        <w:t xml:space="preserve"> [Электронный ресурс]</w:t>
+      </w:r>
+      <w:r>
+        <w:rPr>
+          <w:rFonts w:cs="Times New Roman"/>
+          <w:szCs w:val="28"/>
+        </w:rPr>
+        <w:t xml:space="preserve"> </w:t>
+      </w:r>
+      <w:r>
+        <w:rPr>
+          <w:rFonts w:cs="Times New Roman"/>
+          <w:szCs w:val="28"/>
+          <w:lang w:val="en-US"/>
         </w:rPr>
         <w:t>URL</w:t>
       </w:r>
@@ -11926,15 +13236,153 @@
         </w:rPr>
         <w:t xml:space="preserve">: </w:t>
       </w:r>
-      <w:hyperlink r:id="rId26" w:history="1">
-        <w:r>
-          <w:rPr>
-            <w:rFonts w:cs="Times New Roman"/>
-            <w:szCs w:val="28"/>
-          </w:rPr>
-          <w:t>https://www.compel.ru/lib/ne/2014/5/6-sinfaznyie-drosseli-kompanii-sumida-dlya-poverhnostnogo-montazha</w:t>
-        </w:r>
-      </w:hyperlink>
+      <w:r>
+        <w:rPr>
+          <w:rFonts w:cs="Times New Roman"/>
+          <w:szCs w:val="28"/>
+          <w:lang w:val="en-US"/>
+        </w:rPr>
+        <w:t>https</w:t>
+      </w:r>
+      <w:r>
+        <w:rPr>
+          <w:rFonts w:cs="Times New Roman"/>
+          <w:szCs w:val="28"/>
+        </w:rPr>
+        <w:t>://</w:t>
+      </w:r>
+      <w:r>
+        <w:rPr>
+          <w:rFonts w:cs="Times New Roman"/>
+          <w:szCs w:val="28"/>
+          <w:lang w:val="en-US"/>
+        </w:rPr>
+        <w:t>www</w:t>
+      </w:r>
+      <w:r>
+        <w:rPr>
+          <w:rFonts w:cs="Times New Roman"/>
+          <w:szCs w:val="28"/>
+        </w:rPr>
+        <w:t>.</w:t>
+      </w:r>
+      <w:proofErr w:type="spellStart"/>
+      <w:r>
+        <w:rPr>
+          <w:rFonts w:cs="Times New Roman"/>
+          <w:szCs w:val="28"/>
+          <w:lang w:val="en-US"/>
+        </w:rPr>
+        <w:t>nasa</w:t>
+      </w:r>
+      <w:proofErr w:type="spellEnd"/>
+      <w:r>
+        <w:rPr>
+          <w:rFonts w:cs="Times New Roman"/>
+          <w:szCs w:val="28"/>
+        </w:rPr>
+        <w:t>.</w:t>
+      </w:r>
+      <w:proofErr w:type="spellStart"/>
+      <w:r>
+        <w:rPr>
+          <w:rFonts w:cs="Times New Roman"/>
+          <w:szCs w:val="28"/>
+          <w:lang w:val="en-US"/>
+        </w:rPr>
+        <w:t>gov</w:t>
+      </w:r>
+      <w:proofErr w:type="spellEnd"/>
+      <w:r>
+        <w:rPr>
+          <w:rFonts w:cs="Times New Roman"/>
+          <w:szCs w:val="28"/>
+        </w:rPr>
+        <w:t>/</w:t>
+      </w:r>
+      <w:r>
+        <w:rPr>
+          <w:rFonts w:cs="Times New Roman"/>
+          <w:szCs w:val="28"/>
+          <w:lang w:val="en-US"/>
+        </w:rPr>
+        <w:t>mission</w:t>
+      </w:r>
+      <w:r>
+        <w:rPr>
+          <w:rFonts w:cs="Times New Roman"/>
+          <w:szCs w:val="28"/>
+        </w:rPr>
+        <w:t>_</w:t>
+      </w:r>
+      <w:r>
+        <w:rPr>
+          <w:rFonts w:cs="Times New Roman"/>
+          <w:szCs w:val="28"/>
+          <w:lang w:val="en-US"/>
+        </w:rPr>
+        <w:t>pages</w:t>
+      </w:r>
+      <w:r>
+        <w:rPr>
+          <w:rFonts w:cs="Times New Roman"/>
+          <w:szCs w:val="28"/>
+        </w:rPr>
+        <w:t>/</w:t>
+      </w:r>
+      <w:r>
+        <w:rPr>
+          <w:rFonts w:cs="Times New Roman"/>
+          <w:szCs w:val="28"/>
+          <w:lang w:val="en-US"/>
+        </w:rPr>
+        <w:t>station</w:t>
+      </w:r>
+      <w:r>
+        <w:rPr>
+          <w:rFonts w:cs="Times New Roman"/>
+          <w:szCs w:val="28"/>
+        </w:rPr>
+        <w:t>/</w:t>
+      </w:r>
+      <w:r>
+        <w:rPr>
+          <w:rFonts w:cs="Times New Roman"/>
+          <w:szCs w:val="28"/>
+          <w:lang w:val="en-US"/>
+        </w:rPr>
+        <w:t>research</w:t>
+      </w:r>
+      <w:r>
+        <w:rPr>
+          <w:rFonts w:cs="Times New Roman"/>
+          <w:szCs w:val="28"/>
+        </w:rPr>
+        <w:t>/</w:t>
+      </w:r>
+      <w:r>
+        <w:rPr>
+          <w:rFonts w:cs="Times New Roman"/>
+          <w:szCs w:val="28"/>
+          <w:lang w:val="en-US"/>
+        </w:rPr>
+        <w:t>experiments</w:t>
+      </w:r>
+      <w:r>
+        <w:rPr>
+          <w:rFonts w:cs="Times New Roman"/>
+          <w:szCs w:val="28"/>
+        </w:rPr>
+        <w:t>/976.</w:t>
+      </w:r>
+      <w:r>
+        <w:rPr>
+          <w:rFonts w:cs="Times New Roman"/>
+          <w:szCs w:val="28"/>
+          <w:lang w:val="en-US"/>
+        </w:rPr>
+        <w:t>html</w:t>
+      </w:r>
       <w:r>
         <w:rPr>
           <w:rFonts w:cs="Times New Roman"/>
@@ -12009,6 +13457,120 @@
           <w:szCs w:val="28"/>
         </w:rPr>
       </w:pPr>
+      <w:r>
+        <w:rPr>
+          <w:rFonts w:cs="Times New Roman"/>
+          <w:szCs w:val="28"/>
+        </w:rPr>
+        <w:t xml:space="preserve">Информационный портал </w:t>
+      </w:r>
+      <w:r>
+        <w:rPr>
+          <w:rFonts w:cs="Times New Roman"/>
+          <w:szCs w:val="28"/>
+        </w:rPr>
+        <w:t>ZAOCHNIK</w:t>
+      </w:r>
+      <w:r>
+        <w:rPr>
+          <w:rFonts w:cs="Times New Roman"/>
+          <w:szCs w:val="28"/>
+        </w:rPr>
+        <w:t>.</w:t>
+      </w:r>
+      <w:r>
+        <w:rPr>
+          <w:rFonts w:cs="Times New Roman"/>
+          <w:szCs w:val="28"/>
+        </w:rPr>
+        <w:t xml:space="preserve"> </w:t>
+      </w:r>
+      <w:r>
+        <w:rPr>
+          <w:rFonts w:cs="Times New Roman"/>
+          <w:szCs w:val="28"/>
+        </w:rPr>
+        <w:t xml:space="preserve">[Электронный ресурс] </w:t>
+      </w:r>
+      <w:r>
+        <w:rPr>
+          <w:rFonts w:cs="Times New Roman"/>
+          <w:szCs w:val="28"/>
+        </w:rPr>
+        <w:t>URL</w:t>
+      </w:r>
+      <w:r>
+        <w:rPr>
+          <w:rFonts w:cs="Times New Roman"/>
+          <w:szCs w:val="28"/>
+        </w:rPr>
+        <w:t xml:space="preserve">: </w:t>
+      </w:r>
+      <w:hyperlink r:id="rId31" w:history="1">
+        <w:r>
+          <w:rPr>
+            <w:rFonts w:cs="Times New Roman"/>
+            <w:szCs w:val="28"/>
+          </w:rPr>
+          <w:t>https://zaochnik.com/spravochnik/fizika/magnitnoe-pole/naprjazhennost-magnitnogo-polja/</w:t>
+        </w:r>
+      </w:hyperlink>
+      <w:r>
+        <w:rPr>
+          <w:rFonts w:cs="Times New Roman"/>
+          <w:szCs w:val="28"/>
+        </w:rPr>
+        <w:t xml:space="preserve"> (дата посещения </w:t>
+      </w:r>
+      <w:r>
+        <w:rPr>
+          <w:rFonts w:cs="Times New Roman"/>
+          <w:szCs w:val="28"/>
+        </w:rPr>
+        <w:t>21</w:t>
+      </w:r>
+      <w:r>
+        <w:rPr>
+          <w:rFonts w:cs="Times New Roman"/>
+          <w:szCs w:val="28"/>
+        </w:rPr>
+        <w:t>.0</w:t>
+      </w:r>
+      <w:r>
+        <w:rPr>
+          <w:rFonts w:cs="Times New Roman"/>
+          <w:szCs w:val="28"/>
+        </w:rPr>
+        <w:t>5</w:t>
+      </w:r>
+      <w:r>
+        <w:rPr>
+          <w:rFonts w:cs="Times New Roman"/>
+          <w:szCs w:val="28"/>
+        </w:rPr>
+        <w:t>.201</w:t>
+      </w:r>
+      <w:r>
+        <w:rPr>
+          <w:rFonts w:cs="Times New Roman"/>
+          <w:szCs w:val="28"/>
+        </w:rPr>
+        <w:t>9</w:t>
+      </w:r>
+      <w:r>
+        <w:rPr>
+          <w:rFonts w:cs="Times New Roman"/>
+          <w:szCs w:val="28"/>
+        </w:rPr>
+        <w:t>)</w:t>
+      </w:r>
+      <w:r>
+        <w:rPr>
+          <w:rFonts w:cs="Times New Roman"/>
+          <w:szCs w:val="28"/>
+        </w:rPr>
+        <w:t>.</w:t>
+      </w:r>
     </w:p>
     <w:p>
       <w:pPr>
@@ -12032,73 +13594,26 @@
           <w:rFonts w:cs="Times New Roman"/>
           <w:szCs w:val="28"/>
         </w:rPr>
-        <w:t xml:space="preserve">Презентация </w:t>
-      </w:r>
-      <w:r>
-        <w:rPr>
-          <w:rFonts w:cs="Times New Roman"/>
-          <w:szCs w:val="28"/>
-          <w:lang w:val="en-US"/>
-        </w:rPr>
-        <w:t>Johnson</w:t>
-      </w:r>
-      <w:r>
-        <w:rPr>
-          <w:rFonts w:cs="Times New Roman"/>
-          <w:szCs w:val="28"/>
-        </w:rPr>
-        <w:t xml:space="preserve"> </w:t>
-      </w:r>
-      <w:r>
-        <w:rPr>
-          <w:rFonts w:cs="Times New Roman"/>
-          <w:szCs w:val="28"/>
-          <w:lang w:val="en-US"/>
-        </w:rPr>
-        <w:t>Sp</w:t>
-      </w:r>
-      <w:r>
-        <w:rPr>
-          <w:rFonts w:cs="Times New Roman"/>
-          <w:szCs w:val="28"/>
-          <w:lang w:val="en-US"/>
-        </w:rPr>
-        <w:t>ace</w:t>
-      </w:r>
-      <w:r>
-        <w:rPr>
-          <w:rFonts w:cs="Times New Roman"/>
-          <w:szCs w:val="28"/>
-        </w:rPr>
-        <w:t xml:space="preserve"> </w:t>
-      </w:r>
-      <w:r>
-        <w:rPr>
-          <w:rFonts w:cs="Times New Roman"/>
-          <w:szCs w:val="28"/>
-          <w:lang w:val="en-US"/>
-        </w:rPr>
-        <w:t>Center</w:t>
-      </w:r>
-      <w:r>
-        <w:rPr>
-          <w:rFonts w:cs="Times New Roman"/>
-          <w:szCs w:val="28"/>
-        </w:rPr>
-        <w:t xml:space="preserve"> [Электронный ресурс]</w:t>
-      </w:r>
-      <w:r>
-        <w:rPr>
-          <w:rFonts w:cs="Times New Roman"/>
-          <w:szCs w:val="28"/>
-        </w:rPr>
-        <w:t xml:space="preserve"> </w:t>
-      </w:r>
-      <w:r>
-        <w:rPr>
-          <w:rFonts w:cs="Times New Roman"/>
-          <w:szCs w:val="28"/>
-          <w:lang w:val="en-US"/>
+        <w:t xml:space="preserve">Официальный сайт </w:t>
+      </w:r>
+      <w:r>
+        <w:rPr>
+          <w:rFonts w:cs="Times New Roman"/>
+          <w:szCs w:val="28"/>
+        </w:rPr>
+        <w:t>КОМПЭЛ</w:t>
+      </w:r>
+      <w:r>
+        <w:rPr>
+          <w:rFonts w:cs="Times New Roman"/>
+          <w:szCs w:val="28"/>
+        </w:rPr>
+        <w:t xml:space="preserve"> [Электронный ресурс] </w:t>
+      </w:r>
+      <w:r>
+        <w:rPr>
+          <w:rFonts w:cs="Times New Roman"/>
+          <w:szCs w:val="28"/>
         </w:rPr>
         <w:t>URL</w:t>
       </w:r>
@@ -12109,146 +13624,63 @@
         </w:rPr>
         <w:t xml:space="preserve">: </w:t>
       </w:r>
-      <w:r>
-        <w:rPr>
-          <w:rFonts w:cs="Times New Roman"/>
-          <w:szCs w:val="28"/>
-          <w:lang w:val="en-US"/>
-        </w:rPr>
-        <w:t>http</w:t>
-      </w:r>
-      <w:r>
-        <w:rPr>
-          <w:rFonts w:cs="Times New Roman"/>
-          <w:szCs w:val="28"/>
-        </w:rPr>
-        <w:t>://</w:t>
-      </w:r>
-      <w:r>
-        <w:rPr>
-          <w:rFonts w:cs="Times New Roman"/>
-          <w:szCs w:val="28"/>
-          <w:lang w:val="en-US"/>
-        </w:rPr>
-        <w:t>www</w:t>
-      </w:r>
-      <w:r>
-        <w:rPr>
-          <w:rFonts w:cs="Times New Roman"/>
-          <w:szCs w:val="28"/>
-        </w:rPr>
-        <w:t>.</w:t>
-      </w:r>
-      <w:proofErr w:type="spellStart"/>
-      <w:r>
-        <w:rPr>
-          <w:rFonts w:cs="Times New Roman"/>
-          <w:szCs w:val="28"/>
-          <w:lang w:val="en-US"/>
-        </w:rPr>
-        <w:t>hunchdesign</w:t>
-      </w:r>
-      <w:proofErr w:type="spellEnd"/>
-      <w:r>
-        <w:rPr>
-          <w:rFonts w:cs="Times New Roman"/>
-          <w:szCs w:val="28"/>
-        </w:rPr>
-        <w:t>.</w:t>
-      </w:r>
-      <w:r>
-        <w:rPr>
-          <w:rFonts w:cs="Times New Roman"/>
-          <w:szCs w:val="28"/>
-          <w:lang w:val="en-US"/>
-        </w:rPr>
-        <w:t>com</w:t>
-      </w:r>
-      <w:r>
-        <w:rPr>
-          <w:rFonts w:cs="Times New Roman"/>
-          <w:szCs w:val="28"/>
-        </w:rPr>
-        <w:t>/</w:t>
-      </w:r>
-      <w:r>
-        <w:rPr>
-          <w:rFonts w:cs="Times New Roman"/>
-          <w:szCs w:val="28"/>
-          <w:lang w:val="en-US"/>
-        </w:rPr>
-        <w:t>uploads</w:t>
-      </w:r>
-      <w:r>
-        <w:rPr>
-          <w:rFonts w:cs="Times New Roman"/>
-          <w:szCs w:val="28"/>
-        </w:rPr>
-        <w:t>/2/2/0/9/22093000/</w:t>
-      </w:r>
-      <w:proofErr w:type="spellStart"/>
-      <w:r>
-        <w:rPr>
-          <w:rFonts w:cs="Times New Roman"/>
-          <w:szCs w:val="28"/>
-          <w:lang w:val="en-US"/>
-        </w:rPr>
-        <w:t>cevis</w:t>
-      </w:r>
-      <w:proofErr w:type="spellEnd"/>
-      <w:r>
-        <w:rPr>
-          <w:rFonts w:cs="Times New Roman"/>
-          <w:szCs w:val="28"/>
-        </w:rPr>
-        <w:t>_</w:t>
-      </w:r>
-      <w:r>
-        <w:rPr>
-          <w:rFonts w:cs="Times New Roman"/>
-          <w:szCs w:val="28"/>
-          <w:lang w:val="en-US"/>
-        </w:rPr>
-        <w:t>handles</w:t>
-      </w:r>
-      <w:r>
-        <w:rPr>
-          <w:rFonts w:cs="Times New Roman"/>
-          <w:szCs w:val="28"/>
-        </w:rPr>
-        <w:t>_</w:t>
-      </w:r>
-      <w:r>
-        <w:rPr>
-          <w:rFonts w:cs="Times New Roman"/>
-          <w:szCs w:val="28"/>
-          <w:lang w:val="en-US"/>
-        </w:rPr>
-        <w:t>presentation</w:t>
-      </w:r>
-      <w:r>
-        <w:rPr>
-          <w:rFonts w:cs="Times New Roman"/>
-          <w:szCs w:val="28"/>
-        </w:rPr>
-        <w:t>.</w:t>
-      </w:r>
-      <w:proofErr w:type="spellStart"/>
-      <w:r>
-        <w:rPr>
-          <w:rFonts w:cs="Times New Roman"/>
-          <w:szCs w:val="28"/>
-          <w:lang w:val="en-US"/>
-        </w:rPr>
-        <w:t>pdf</w:t>
-      </w:r>
-      <w:proofErr w:type="spellEnd"/>
-      <w:r>
-        <w:rPr>
-          <w:rFonts w:cs="Times New Roman"/>
-          <w:szCs w:val="28"/>
-        </w:rPr>
-        <w:t xml:space="preserve"> (дата посещения 06.06.2018)</w:t>
+      <w:hyperlink r:id="rId32" w:history="1">
+        <w:r>
+          <w:rPr>
+            <w:rFonts w:cs="Times New Roman"/>
+            <w:szCs w:val="28"/>
+          </w:rPr>
+          <w:t>https://www.compel.ru/lib/ne/2014/5/6-sinfaznyie-drosseli-kompanii-sumida-dlya-poverhnostnogo-montazha</w:t>
+        </w:r>
+      </w:hyperlink>
+      <w:r>
+        <w:rPr>
+          <w:rFonts w:cs="Times New Roman"/>
+          <w:szCs w:val="28"/>
+        </w:rPr>
+        <w:t xml:space="preserve"> (дата посещения </w:t>
+      </w:r>
+      <w:r>
+        <w:rPr>
+          <w:rFonts w:cs="Times New Roman"/>
+          <w:szCs w:val="28"/>
+        </w:rPr>
+        <w:t>21</w:t>
+      </w:r>
+      <w:r>
+        <w:rPr>
+          <w:rFonts w:cs="Times New Roman"/>
+          <w:szCs w:val="28"/>
+        </w:rPr>
+        <w:t>.0</w:t>
+      </w:r>
+      <w:r>
+        <w:rPr>
+          <w:rFonts w:cs="Times New Roman"/>
+          <w:szCs w:val="28"/>
+        </w:rPr>
+        <w:t>5</w:t>
+      </w:r>
+      <w:r>
+        <w:rPr>
+          <w:rFonts w:cs="Times New Roman"/>
+          <w:szCs w:val="28"/>
+        </w:rPr>
+        <w:t>.201</w:t>
+      </w:r>
+      <w:r>
+        <w:rPr>
+          <w:rFonts w:cs="Times New Roman"/>
+          <w:szCs w:val="28"/>
+        </w:rPr>
+        <w:t>9</w:t>
+      </w:r>
+      <w:r>
+        <w:rPr>
+          <w:rFonts w:cs="Times New Roman"/>
+          <w:szCs w:val="28"/>
+        </w:rPr>
+        <w:t>)</w:t>
       </w:r>
       <w:r>
         <w:rPr>
@@ -12280,22 +13712,14 @@
           <w:rFonts w:cs="Times New Roman"/>
           <w:szCs w:val="28"/>
         </w:rPr>
-        <w:t xml:space="preserve">Официальный сайт </w:t>
-      </w:r>
-      <w:r>
-        <w:rPr>
-          <w:rFonts w:cs="Times New Roman"/>
-          <w:szCs w:val="28"/>
-          <w:lang w:val="en-US"/>
-        </w:rPr>
-        <w:t>NASA</w:t>
-      </w:r>
-      <w:r>
-        <w:rPr>
-          <w:rFonts w:cs="Times New Roman"/>
-          <w:szCs w:val="28"/>
-        </w:rPr>
-        <w:t xml:space="preserve"> [Электронный ресурс]</w:t>
+        <w:t>Информационный портал ОСНОВЫ ЭЛЕКТРОАКУСТИКИ</w:t>
+      </w:r>
+      <w:r>
+        <w:rPr>
+          <w:rFonts w:cs="Times New Roman"/>
+          <w:szCs w:val="28"/>
+        </w:rPr>
+        <w:t>.</w:t>
       </w:r>
       <w:r>
         <w:rPr>
@@ -12308,7 +13732,13 @@
         <w:rPr>
           <w:rFonts w:cs="Times New Roman"/>
           <w:szCs w:val="28"/>
-          <w:lang w:val="en-US"/>
+        </w:rPr>
+        <w:t xml:space="preserve">[Электронный ресурс] </w:t>
+      </w:r>
+      <w:r>
+        <w:rPr>
+          <w:rFonts w:cs="Times New Roman"/>
+          <w:szCs w:val="28"/>
         </w:rPr>
         <w:t>URL</w:t>
       </w:r>
@@ -12319,159 +13749,63 @@
         </w:rPr>
         <w:t xml:space="preserve">: </w:t>
       </w:r>
-      <w:r>
-        <w:rPr>
-          <w:rFonts w:cs="Times New Roman"/>
-          <w:szCs w:val="28"/>
-          <w:lang w:val="en-US"/>
-        </w:rPr>
-        <w:t>https</w:t>
-      </w:r>
-      <w:r>
-        <w:rPr>
-          <w:rFonts w:cs="Times New Roman"/>
-          <w:szCs w:val="28"/>
-        </w:rPr>
-        <w:t>://</w:t>
-      </w:r>
-      <w:r>
-        <w:rPr>
-          <w:rFonts w:cs="Times New Roman"/>
-          <w:szCs w:val="28"/>
-          <w:lang w:val="en-US"/>
-        </w:rPr>
-        <w:t>www</w:t>
-      </w:r>
-      <w:r>
-        <w:rPr>
-          <w:rFonts w:cs="Times New Roman"/>
-          <w:szCs w:val="28"/>
-        </w:rPr>
-        <w:t>.</w:t>
-      </w:r>
-      <w:proofErr w:type="spellStart"/>
-      <w:r>
-        <w:rPr>
-          <w:rFonts w:cs="Times New Roman"/>
-          <w:szCs w:val="28"/>
-          <w:lang w:val="en-US"/>
-        </w:rPr>
-        <w:t>nasa</w:t>
-      </w:r>
-      <w:proofErr w:type="spellEnd"/>
-      <w:r>
-        <w:rPr>
-          <w:rFonts w:cs="Times New Roman"/>
-          <w:szCs w:val="28"/>
-        </w:rPr>
-        <w:t>.</w:t>
-      </w:r>
-      <w:proofErr w:type="spellStart"/>
-      <w:r>
-        <w:rPr>
-          <w:rFonts w:cs="Times New Roman"/>
-          <w:szCs w:val="28"/>
-          <w:lang w:val="en-US"/>
-        </w:rPr>
-        <w:t>gov</w:t>
-      </w:r>
-      <w:proofErr w:type="spellEnd"/>
-      <w:r>
-        <w:rPr>
-          <w:rFonts w:cs="Times New Roman"/>
-          <w:szCs w:val="28"/>
-        </w:rPr>
-        <w:t>/</w:t>
-      </w:r>
-      <w:r>
-        <w:rPr>
-          <w:rFonts w:cs="Times New Roman"/>
-          <w:szCs w:val="28"/>
-          <w:lang w:val="en-US"/>
-        </w:rPr>
-        <w:t>mission</w:t>
-      </w:r>
-      <w:r>
-        <w:rPr>
-          <w:rFonts w:cs="Times New Roman"/>
-          <w:szCs w:val="28"/>
-        </w:rPr>
-        <w:t>_</w:t>
-      </w:r>
-      <w:r>
-        <w:rPr>
-          <w:rFonts w:cs="Times New Roman"/>
-          <w:szCs w:val="28"/>
-          <w:lang w:val="en-US"/>
-        </w:rPr>
-        <w:t>pages</w:t>
-      </w:r>
-      <w:r>
-        <w:rPr>
-          <w:rFonts w:cs="Times New Roman"/>
-          <w:szCs w:val="28"/>
-        </w:rPr>
-        <w:t>/</w:t>
-      </w:r>
-      <w:r>
-        <w:rPr>
-          <w:rFonts w:cs="Times New Roman"/>
-          <w:szCs w:val="28"/>
-          <w:lang w:val="en-US"/>
-        </w:rPr>
-        <w:t>station</w:t>
-      </w:r>
-      <w:r>
-        <w:rPr>
-          <w:rFonts w:cs="Times New Roman"/>
-          <w:szCs w:val="28"/>
-        </w:rPr>
-        <w:t>/</w:t>
-      </w:r>
-      <w:r>
-        <w:rPr>
-          <w:rFonts w:cs="Times New Roman"/>
-          <w:szCs w:val="28"/>
-          <w:lang w:val="en-US"/>
-        </w:rPr>
-        <w:t>research</w:t>
-      </w:r>
-      <w:r>
-        <w:rPr>
-          <w:rFonts w:cs="Times New Roman"/>
-          <w:szCs w:val="28"/>
-        </w:rPr>
-        <w:t>/</w:t>
-      </w:r>
-      <w:r>
-        <w:rPr>
-          <w:rFonts w:cs="Times New Roman"/>
-          <w:szCs w:val="28"/>
-          <w:lang w:val="en-US"/>
-        </w:rPr>
-        <w:t>experiments</w:t>
-      </w:r>
-      <w:r>
-        <w:rPr>
-          <w:rFonts w:cs="Times New Roman"/>
-          <w:szCs w:val="28"/>
-        </w:rPr>
-        <w:t>/1001.</w:t>
-      </w:r>
-      <w:r>
-        <w:rPr>
-          <w:rFonts w:cs="Times New Roman"/>
-          <w:szCs w:val="28"/>
-          <w:lang w:val="en-US"/>
-        </w:rPr>
-        <w:t>html</w:t>
-      </w:r>
-      <w:r>
-        <w:rPr>
-          <w:rFonts w:cs="Times New Roman"/>
-          <w:szCs w:val="28"/>
-        </w:rPr>
-        <w:t xml:space="preserve"> (дата посещения 06.06.2018)</w:t>
+      <w:hyperlink r:id="rId33" w:history="1">
+        <w:r>
+          <w:rPr>
+            <w:rFonts w:cs="Times New Roman"/>
+            <w:szCs w:val="28"/>
+          </w:rPr>
+          <w:t>http://audioakustika.ru/node/1450</w:t>
+        </w:r>
+      </w:hyperlink>
+      <w:r>
+        <w:rPr>
+          <w:rFonts w:cs="Times New Roman"/>
+          <w:szCs w:val="28"/>
+        </w:rPr>
+        <w:t xml:space="preserve"> (дата посещения </w:t>
+      </w:r>
+      <w:r>
+        <w:rPr>
+          <w:rFonts w:cs="Times New Roman"/>
+          <w:szCs w:val="28"/>
+        </w:rPr>
+        <w:t>21</w:t>
+      </w:r>
+      <w:r>
+        <w:rPr>
+          <w:rFonts w:cs="Times New Roman"/>
+          <w:szCs w:val="28"/>
+        </w:rPr>
+        <w:t>.0</w:t>
+      </w:r>
+      <w:r>
+        <w:rPr>
+          <w:rFonts w:cs="Times New Roman"/>
+          <w:szCs w:val="28"/>
+        </w:rPr>
+        <w:t>5</w:t>
+      </w:r>
+      <w:r>
+        <w:rPr>
+          <w:rFonts w:cs="Times New Roman"/>
+          <w:szCs w:val="28"/>
+        </w:rPr>
+        <w:t>.201</w:t>
+      </w:r>
+      <w:r>
+        <w:rPr>
+          <w:rFonts w:cs="Times New Roman"/>
+          <w:szCs w:val="28"/>
+        </w:rPr>
+        <w:t>9</w:t>
+      </w:r>
+      <w:r>
+        <w:rPr>
+          <w:rFonts w:cs="Times New Roman"/>
+          <w:szCs w:val="28"/>
+        </w:rPr>
+        <w:t>)</w:t>
       </w:r>
       <w:r>
         <w:rPr>
@@ -12503,17 +13837,22 @@
           <w:rFonts w:cs="Times New Roman"/>
           <w:szCs w:val="28"/>
         </w:rPr>
-        <w:t xml:space="preserve">Журнал предполетной подготовки. </w:t>
-      </w:r>
-      <w:proofErr w:type="spellStart"/>
-      <w:r>
-        <w:rPr>
-          <w:rFonts w:cs="Times New Roman"/>
-          <w:szCs w:val="28"/>
-        </w:rPr>
-        <w:t>Саманта</w:t>
-      </w:r>
-      <w:proofErr w:type="spellEnd"/>
+        <w:t xml:space="preserve">Информационный портал </w:t>
+      </w:r>
+      <w:r>
+        <w:rPr>
+          <w:rFonts w:cs="Times New Roman"/>
+          <w:szCs w:val="28"/>
+        </w:rPr>
+        <w:t>L-CARD</w:t>
+      </w:r>
+      <w:r>
+        <w:rPr>
+          <w:rFonts w:cs="Times New Roman"/>
+          <w:szCs w:val="28"/>
+        </w:rPr>
+        <w:t>.</w:t>
+      </w:r>
       <w:r>
         <w:rPr>
           <w:rFonts w:cs="Times New Roman"/>
@@ -12521,41 +13860,17 @@
         </w:rPr>
         <w:t xml:space="preserve"> </w:t>
       </w:r>
-      <w:proofErr w:type="spellStart"/>
-      <w:r>
-        <w:rPr>
-          <w:rFonts w:cs="Times New Roman"/>
-          <w:szCs w:val="28"/>
-        </w:rPr>
-        <w:t>Кри</w:t>
-      </w:r>
-      <w:r>
-        <w:rPr>
-          <w:rFonts w:cs="Times New Roman"/>
-          <w:szCs w:val="28"/>
-        </w:rPr>
-        <w:t>стофоретти</w:t>
-      </w:r>
-      <w:proofErr w:type="spellEnd"/>
-      <w:r>
-        <w:rPr>
-          <w:rFonts w:cs="Times New Roman"/>
-          <w:szCs w:val="28"/>
-        </w:rPr>
-        <w:t xml:space="preserve"> [Электронный ресурс]</w:t>
-      </w:r>
-      <w:r>
-        <w:rPr>
-          <w:rFonts w:cs="Times New Roman"/>
-          <w:szCs w:val="28"/>
-        </w:rPr>
-        <w:t xml:space="preserve"> </w:t>
-      </w:r>
-      <w:r>
-        <w:rPr>
-          <w:rFonts w:cs="Times New Roman"/>
-          <w:szCs w:val="28"/>
-          <w:lang w:val="en-US"/>
+      <w:r>
+        <w:rPr>
+          <w:rFonts w:cs="Times New Roman"/>
+          <w:szCs w:val="28"/>
+        </w:rPr>
+        <w:t xml:space="preserve">[Электронный ресурс] </w:t>
+      </w:r>
+      <w:r>
+        <w:rPr>
+          <w:rFonts w:cs="Times New Roman"/>
+          <w:szCs w:val="28"/>
         </w:rPr>
         <w:t>URL</w:t>
       </w:r>
@@ -12566,118 +13881,63 @@
         </w:rPr>
         <w:t xml:space="preserve">: </w:t>
       </w:r>
-      <w:r>
-        <w:rPr>
-          <w:rFonts w:cs="Times New Roman"/>
-          <w:szCs w:val="28"/>
-          <w:lang w:val="en-US"/>
-        </w:rPr>
-        <w:t>https</w:t>
-      </w:r>
-      <w:r>
-        <w:rPr>
-          <w:rFonts w:cs="Times New Roman"/>
-          <w:szCs w:val="28"/>
-        </w:rPr>
-        <w:t>://</w:t>
-      </w:r>
-      <w:proofErr w:type="spellStart"/>
-      <w:r>
-        <w:rPr>
-          <w:rFonts w:cs="Times New Roman"/>
-          <w:szCs w:val="28"/>
-          <w:lang w:val="en-US"/>
-        </w:rPr>
-        <w:t>samlogbook</w:t>
-      </w:r>
-      <w:proofErr w:type="spellEnd"/>
-      <w:r>
-        <w:rPr>
-          <w:rFonts w:cs="Times New Roman"/>
-          <w:szCs w:val="28"/>
-        </w:rPr>
-        <w:t>-</w:t>
-      </w:r>
-      <w:proofErr w:type="spellStart"/>
-      <w:r>
-        <w:rPr>
-          <w:rFonts w:cs="Times New Roman"/>
-          <w:szCs w:val="28"/>
-          <w:lang w:val="en-US"/>
-        </w:rPr>
-        <w:t>ru</w:t>
-      </w:r>
-      <w:proofErr w:type="spellEnd"/>
-      <w:r>
-        <w:rPr>
-          <w:rFonts w:cs="Times New Roman"/>
-          <w:szCs w:val="28"/>
-        </w:rPr>
-        <w:t>.</w:t>
-      </w:r>
-      <w:proofErr w:type="spellStart"/>
-      <w:r>
-        <w:rPr>
-          <w:rFonts w:cs="Times New Roman"/>
-          <w:szCs w:val="28"/>
-          <w:lang w:val="en-US"/>
-        </w:rPr>
-        <w:t>livejournal</w:t>
-      </w:r>
-      <w:proofErr w:type="spellEnd"/>
-      <w:r>
-        <w:rPr>
-          <w:rFonts w:cs="Times New Roman"/>
-          <w:szCs w:val="28"/>
-        </w:rPr>
-        <w:t>.</w:t>
-      </w:r>
-      <w:r>
-        <w:rPr>
-          <w:rFonts w:cs="Times New Roman"/>
-          <w:szCs w:val="28"/>
-          <w:lang w:val="en-US"/>
-        </w:rPr>
-        <w:t>com</w:t>
-      </w:r>
-      <w:r>
-        <w:rPr>
-          <w:rFonts w:cs="Times New Roman"/>
-          <w:szCs w:val="28"/>
-        </w:rPr>
-        <w:t>/</w:t>
-      </w:r>
-      <w:r>
-        <w:rPr>
-          <w:rFonts w:cs="Times New Roman"/>
-          <w:szCs w:val="28"/>
-          <w:lang w:val="en-US"/>
-        </w:rPr>
-        <w:t>tag</w:t>
-      </w:r>
-      <w:r>
-        <w:rPr>
-          <w:rFonts w:cs="Times New Roman"/>
-          <w:szCs w:val="28"/>
-        </w:rPr>
-        <w:t>/</w:t>
-      </w:r>
-      <w:proofErr w:type="spellStart"/>
-      <w:r>
-        <w:rPr>
-          <w:rFonts w:cs="Times New Roman"/>
-          <w:szCs w:val="28"/>
-          <w:lang w:val="en-US"/>
-        </w:rPr>
-        <w:t>cevis</w:t>
-      </w:r>
-      <w:proofErr w:type="spellEnd"/>
-      <w:r>
-        <w:rPr>
-          <w:rFonts w:cs="Times New Roman"/>
-          <w:szCs w:val="28"/>
-        </w:rPr>
-        <w:t xml:space="preserve"> (дата посещения 06.06.2018)</w:t>
+      <w:hyperlink r:id="rId34" w:history="1">
+        <w:r>
+          <w:rPr>
+            <w:rFonts w:cs="Times New Roman"/>
+            <w:szCs w:val="28"/>
+          </w:rPr>
+          <w:t>http://www.lcard.ru/lexicon/shielding</w:t>
+        </w:r>
+      </w:hyperlink>
+      <w:r>
+        <w:rPr>
+          <w:rFonts w:cs="Times New Roman"/>
+          <w:szCs w:val="28"/>
+        </w:rPr>
+        <w:t xml:space="preserve"> (дата посещения </w:t>
+      </w:r>
+      <w:r>
+        <w:rPr>
+          <w:rFonts w:cs="Times New Roman"/>
+          <w:szCs w:val="28"/>
+        </w:rPr>
+        <w:t>21</w:t>
+      </w:r>
+      <w:r>
+        <w:rPr>
+          <w:rFonts w:cs="Times New Roman"/>
+          <w:szCs w:val="28"/>
+        </w:rPr>
+        <w:t>.0</w:t>
+      </w:r>
+      <w:r>
+        <w:rPr>
+          <w:rFonts w:cs="Times New Roman"/>
+          <w:szCs w:val="28"/>
+        </w:rPr>
+        <w:t>5</w:t>
+      </w:r>
+      <w:r>
+        <w:rPr>
+          <w:rFonts w:cs="Times New Roman"/>
+          <w:szCs w:val="28"/>
+        </w:rPr>
+        <w:t>.201</w:t>
+      </w:r>
+      <w:r>
+        <w:rPr>
+          <w:rFonts w:cs="Times New Roman"/>
+          <w:szCs w:val="28"/>
+        </w:rPr>
+        <w:t>9</w:t>
+      </w:r>
+      <w:r>
+        <w:rPr>
+          <w:rFonts w:cs="Times New Roman"/>
+          <w:szCs w:val="28"/>
+        </w:rPr>
+        <w:t>)</w:t>
       </w:r>
       <w:r>
         <w:rPr>
@@ -12704,16 +13964,36 @@
           <w:szCs w:val="28"/>
         </w:rPr>
       </w:pPr>
-      <w:proofErr w:type="spellStart"/>
-      <w:r>
-        <w:rPr>
-          <w:rFonts w:cs="Times New Roman"/>
-          <w:szCs w:val="28"/>
-          <w:lang w:val="en-US"/>
-        </w:rPr>
-        <w:t>Technische</w:t>
-      </w:r>
-      <w:proofErr w:type="spellEnd"/>
+      <w:r>
+        <w:rPr>
+          <w:rFonts w:cs="Times New Roman"/>
+          <w:szCs w:val="28"/>
+        </w:rPr>
+        <w:t xml:space="preserve">Информационный портал </w:t>
+      </w:r>
+      <w:proofErr w:type="gramStart"/>
+      <w:r>
+        <w:rPr>
+          <w:rFonts w:cs="Times New Roman"/>
+          <w:szCs w:val="28"/>
+        </w:rPr>
+        <w:t>C</w:t>
+      </w:r>
+      <w:proofErr w:type="gramEnd"/>
+      <w:r>
+        <w:rPr>
+          <w:rFonts w:cs="Times New Roman"/>
+          <w:szCs w:val="28"/>
+        </w:rPr>
+        <w:t>ТУДМИ</w:t>
+      </w:r>
+      <w:r>
+        <w:rPr>
+          <w:rFonts w:cs="Times New Roman"/>
+          <w:szCs w:val="28"/>
+        </w:rPr>
+        <w:t>.</w:t>
+      </w:r>
       <w:r>
         <w:rPr>
           <w:rFonts w:cs="Times New Roman"/>
@@ -12721,30 +14001,26 @@
         </w:rPr>
         <w:t xml:space="preserve"> </w:t>
       </w:r>
-      <w:proofErr w:type="spellStart"/>
-      <w:r>
-        <w:rPr>
-          <w:rFonts w:cs="Times New Roman"/>
-          <w:szCs w:val="28"/>
-          <w:lang w:val="en-US"/>
-        </w:rPr>
-        <w:t>Universit</w:t>
-      </w:r>
-      <w:proofErr w:type="spellEnd"/>
-      <w:r>
-        <w:rPr>
-          <w:rFonts w:cs="Times New Roman"/>
-          <w:szCs w:val="28"/>
-        </w:rPr>
-        <w:t>ä</w:t>
-      </w:r>
-      <w:r>
-        <w:rPr>
-          <w:rFonts w:cs="Times New Roman"/>
-          <w:szCs w:val="28"/>
-          <w:lang w:val="en-US"/>
-        </w:rPr>
-        <w:t>t</w:t>
+      <w:r>
+        <w:rPr>
+          <w:rFonts w:cs="Times New Roman"/>
+          <w:szCs w:val="28"/>
+        </w:rPr>
+        <w:t xml:space="preserve">[Электронный ресурс] </w:t>
+      </w:r>
+      <w:r>
+        <w:rPr>
+          <w:rFonts w:cs="Times New Roman"/>
+          <w:szCs w:val="28"/>
+        </w:rPr>
+        <w:t>URL</w:t>
+      </w:r>
+      <w:r>
+        <w:rPr>
+          <w:rFonts w:cs="Times New Roman"/>
+          <w:szCs w:val="28"/>
+        </w:rPr>
+        <w:t xml:space="preserve">: </w:t>
       </w:r>
       <w:r>
         <w:rPr>
@@ -12753,111 +14029,77 @@
         </w:rPr>
         <w:t xml:space="preserve"> </w:t>
       </w:r>
-      <w:r>
-        <w:rPr>
-          <w:rFonts w:cs="Times New Roman"/>
-          <w:szCs w:val="28"/>
-          <w:lang w:val="en-US"/>
-        </w:rPr>
-        <w:t>Wien</w:t>
-      </w:r>
-      <w:r>
-        <w:rPr>
-          <w:rFonts w:cs="Times New Roman"/>
-          <w:szCs w:val="28"/>
-        </w:rPr>
-        <w:t xml:space="preserve"> [</w:t>
-      </w:r>
-      <w:r>
-        <w:rPr>
-          <w:rFonts w:cs="Times New Roman"/>
-          <w:szCs w:val="28"/>
-        </w:rPr>
-        <w:t>Электронный</w:t>
-      </w:r>
-      <w:r>
-        <w:rPr>
-          <w:rFonts w:cs="Times New Roman"/>
-          <w:szCs w:val="28"/>
-        </w:rPr>
-        <w:t xml:space="preserve"> </w:t>
-      </w:r>
-      <w:r>
-        <w:rPr>
-          <w:rFonts w:cs="Times New Roman"/>
-          <w:szCs w:val="28"/>
-        </w:rPr>
-        <w:t>ресурс</w:t>
-      </w:r>
-      <w:r>
-        <w:rPr>
-          <w:rFonts w:cs="Times New Roman"/>
-          <w:szCs w:val="28"/>
-        </w:rPr>
-        <w:t>]</w:t>
-      </w:r>
-      <w:r>
-        <w:rPr>
-          <w:rFonts w:cs="Times New Roman"/>
-          <w:szCs w:val="28"/>
-        </w:rPr>
-        <w:t xml:space="preserve"> </w:t>
-      </w:r>
-      <w:r>
-        <w:rPr>
-          <w:rFonts w:cs="Times New Roman"/>
-          <w:szCs w:val="28"/>
-        </w:rPr>
-        <w:t>URL</w:t>
-      </w:r>
-      <w:r>
-        <w:rPr>
-          <w:rFonts w:cs="Times New Roman"/>
-          <w:szCs w:val="28"/>
-        </w:rPr>
-        <w:t xml:space="preserve">: </w:t>
-      </w:r>
-      <w:r>
-        <w:rPr>
-          <w:rFonts w:cs="Times New Roman"/>
-          <w:szCs w:val="28"/>
-        </w:rPr>
-        <w:t xml:space="preserve">https://www.tuwien.ac.at/aktuelles/news_detail/article/7244/ </w:t>
-      </w:r>
-      <w:r>
-        <w:rPr>
-          <w:rFonts w:cs="Times New Roman"/>
-          <w:szCs w:val="28"/>
-        </w:rPr>
-        <w:t>(дата посещения 01.</w:t>
-      </w:r>
-      <w:r>
-        <w:rPr>
-          <w:rFonts w:cs="Times New Roman"/>
-          <w:szCs w:val="28"/>
-        </w:rPr>
-        <w:t>0</w:t>
-      </w:r>
-      <w:r>
-        <w:rPr>
-          <w:rFonts w:cs="Times New Roman"/>
-          <w:szCs w:val="28"/>
-        </w:rPr>
-        <w:t>6.201</w:t>
-      </w:r>
-      <w:r>
-        <w:rPr>
-          <w:rFonts w:cs="Times New Roman"/>
-          <w:szCs w:val="28"/>
-        </w:rPr>
-        <w:t>8</w:t>
-      </w:r>
-      <w:r>
-        <w:rPr>
-          <w:rFonts w:cs="Times New Roman"/>
-          <w:szCs w:val="28"/>
-        </w:rPr>
-        <w:t>).</w:t>
+      <w:hyperlink r:id="rId35" w:history="1">
+        <w:r>
+          <w:rPr>
+            <w:rFonts w:cs="Times New Roman"/>
+            <w:szCs w:val="28"/>
+          </w:rPr>
+          <w:t>https://studme.org/</w:t>
+        </w:r>
+      </w:hyperlink>
+      <w:r>
+        <w:rPr>
+          <w:rFonts w:cs="Times New Roman"/>
+          <w:szCs w:val="28"/>
+        </w:rPr>
+        <w:t>shielding</w:t>
+      </w:r>
+      <w:r>
+        <w:rPr>
+          <w:rFonts w:cs="Times New Roman"/>
+          <w:szCs w:val="28"/>
+        </w:rPr>
+        <w:t xml:space="preserve"> (дата посещения </w:t>
+      </w:r>
+      <w:r>
+        <w:rPr>
+          <w:rFonts w:cs="Times New Roman"/>
+          <w:szCs w:val="28"/>
+        </w:rPr>
+        <w:t>21</w:t>
+      </w:r>
+      <w:r>
+        <w:rPr>
+          <w:rFonts w:cs="Times New Roman"/>
+          <w:szCs w:val="28"/>
+        </w:rPr>
+        <w:t>.0</w:t>
+      </w:r>
+      <w:r>
+        <w:rPr>
+          <w:rFonts w:cs="Times New Roman"/>
+          <w:szCs w:val="28"/>
+        </w:rPr>
+        <w:t>5</w:t>
+      </w:r>
+      <w:r>
+        <w:rPr>
+          <w:rFonts w:cs="Times New Roman"/>
+          <w:szCs w:val="28"/>
+        </w:rPr>
+        <w:t>.201</w:t>
+      </w:r>
+      <w:r>
+        <w:rPr>
+          <w:rFonts w:cs="Times New Roman"/>
+          <w:szCs w:val="28"/>
+        </w:rPr>
+        <w:t>9</w:t>
+      </w:r>
+      <w:r>
+        <w:rPr>
+          <w:rFonts w:cs="Times New Roman"/>
+          <w:szCs w:val="28"/>
+        </w:rPr>
+        <w:t>)</w:t>
+      </w:r>
+      <w:r>
+        <w:rPr>
+          <w:rFonts w:cs="Times New Roman"/>
+          <w:szCs w:val="28"/>
+        </w:rPr>
+        <w:t>.</w:t>
       </w:r>
     </w:p>
     <w:p>
@@ -12883,30 +14125,33 @@
           <w:szCs w:val="28"/>
         </w:rPr>
         <w:lastRenderedPageBreak/>
-        <w:t xml:space="preserve">Официальный сайт </w:t>
-      </w:r>
-      <w:proofErr w:type="spellStart"/>
-      <w:r>
-        <w:rPr>
-          <w:rFonts w:cs="Times New Roman"/>
-          <w:szCs w:val="28"/>
-          <w:lang w:val="en-US"/>
-        </w:rPr>
-        <w:t>Renishaw</w:t>
-      </w:r>
-      <w:proofErr w:type="spellEnd"/>
-      <w:r>
-        <w:rPr>
-          <w:rFonts w:cs="Times New Roman"/>
-          <w:szCs w:val="28"/>
-        </w:rPr>
-        <w:t xml:space="preserve"> [Электронный ресурс] </w:t>
-      </w:r>
-      <w:r>
-        <w:rPr>
-          <w:rFonts w:cs="Times New Roman"/>
-          <w:szCs w:val="28"/>
-          <w:lang w:val="en-US"/>
+        <w:t>Информационный портал ВРЕМЯ ЭЛЕКТРОНИКИ</w:t>
+      </w:r>
+      <w:r>
+        <w:rPr>
+          <w:rFonts w:cs="Times New Roman"/>
+          <w:szCs w:val="28"/>
+        </w:rPr>
+        <w:t>.</w:t>
+      </w:r>
+      <w:r>
+        <w:rPr>
+          <w:rFonts w:cs="Times New Roman"/>
+          <w:szCs w:val="28"/>
+        </w:rPr>
+        <w:t xml:space="preserve"> </w:t>
+      </w:r>
+      <w:r>
+        <w:rPr>
+          <w:rFonts w:cs="Times New Roman"/>
+          <w:szCs w:val="28"/>
+        </w:rPr>
+        <w:t xml:space="preserve">[Электронный ресурс] </w:t>
+      </w:r>
+      <w:r>
+        <w:rPr>
+          <w:rFonts w:cs="Times New Roman"/>
+          <w:szCs w:val="28"/>
         </w:rPr>
         <w:t>URL</w:t>
       </w:r>
@@ -12917,28 +14162,63 @@
         </w:rPr>
         <w:t xml:space="preserve">: </w:t>
       </w:r>
-      <w:r>
-        <w:rPr>
-          <w:rFonts w:cs="Times New Roman"/>
-          <w:szCs w:val="28"/>
-          <w:lang w:val="en-US"/>
-        </w:rPr>
-        <w:t>http</w:t>
-      </w:r>
-      <w:r>
-        <w:rPr>
-          <w:rFonts w:cs="Times New Roman"/>
-          <w:szCs w:val="28"/>
-        </w:rPr>
-        <w:t>://</w:t>
-      </w:r>
-      <w:r>
-        <w:rPr>
-          <w:rFonts w:cs="Times New Roman"/>
-          <w:szCs w:val="28"/>
-          <w:lang w:val="en-US"/>
-        </w:rPr>
-        <w:t>www</w:t>
+      <w:hyperlink r:id="rId36" w:history="1">
+        <w:r>
+          <w:rPr>
+            <w:rFonts w:cs="Times New Roman"/>
+            <w:szCs w:val="28"/>
+          </w:rPr>
+          <w:t>http://www.russianelectronics.ru/leader-r/review/2327/doc/52968/</w:t>
+        </w:r>
+      </w:hyperlink>
+      <w:r>
+        <w:rPr>
+          <w:rFonts w:cs="Times New Roman"/>
+          <w:szCs w:val="28"/>
+        </w:rPr>
+        <w:t xml:space="preserve"> (дата посещения </w:t>
+      </w:r>
+      <w:r>
+        <w:rPr>
+          <w:rFonts w:cs="Times New Roman"/>
+          <w:szCs w:val="28"/>
+        </w:rPr>
+        <w:t>21</w:t>
+      </w:r>
+      <w:r>
+        <w:rPr>
+          <w:rFonts w:cs="Times New Roman"/>
+          <w:szCs w:val="28"/>
+        </w:rPr>
+        <w:t>.0</w:t>
+      </w:r>
+      <w:r>
+        <w:rPr>
+          <w:rFonts w:cs="Times New Roman"/>
+          <w:szCs w:val="28"/>
+        </w:rPr>
+        <w:t>5</w:t>
+      </w:r>
+      <w:r>
+        <w:rPr>
+          <w:rFonts w:cs="Times New Roman"/>
+          <w:szCs w:val="28"/>
+        </w:rPr>
+        <w:t>.201</w:t>
+      </w:r>
+      <w:r>
+        <w:rPr>
+          <w:rFonts w:cs="Times New Roman"/>
+          <w:szCs w:val="28"/>
+        </w:rPr>
+        <w:t>9</w:t>
+      </w:r>
+      <w:r>
+        <w:rPr>
+          <w:rFonts w:cs="Times New Roman"/>
+          <w:szCs w:val="28"/>
+        </w:rPr>
+        <w:t>)</w:t>
       </w:r>
       <w:r>
         <w:rPr>
@@ -12946,102 +14226,6 @@
           <w:szCs w:val="28"/>
         </w:rPr>
         <w:t>.</w:t>
-      </w:r>
-      <w:proofErr w:type="spellStart"/>
-      <w:r>
-        <w:rPr>
-          <w:rFonts w:cs="Times New Roman"/>
-          <w:szCs w:val="28"/>
-          <w:lang w:val="en-US"/>
-        </w:rPr>
-        <w:t>renishaw</w:t>
-      </w:r>
-      <w:proofErr w:type="spellEnd"/>
-      <w:r>
-        <w:rPr>
-          <w:rFonts w:cs="Times New Roman"/>
-          <w:szCs w:val="28"/>
-        </w:rPr>
-        <w:t>.</w:t>
-      </w:r>
-      <w:proofErr w:type="spellStart"/>
-      <w:r>
-        <w:rPr>
-          <w:rFonts w:cs="Times New Roman"/>
-          <w:szCs w:val="28"/>
-          <w:lang w:val="en-US"/>
-        </w:rPr>
-        <w:t>ru</w:t>
-      </w:r>
-      <w:proofErr w:type="spellEnd"/>
-      <w:r>
-        <w:rPr>
-          <w:rFonts w:cs="Times New Roman"/>
-          <w:szCs w:val="28"/>
-        </w:rPr>
-        <w:t>/</w:t>
-      </w:r>
-      <w:proofErr w:type="spellStart"/>
-      <w:r>
-        <w:rPr>
-          <w:rFonts w:cs="Times New Roman"/>
-          <w:szCs w:val="28"/>
-          <w:lang w:val="en-US"/>
-        </w:rPr>
-        <w:t>ru</w:t>
-      </w:r>
-      <w:proofErr w:type="spellEnd"/>
-      <w:r>
-        <w:rPr>
-          <w:rFonts w:cs="Times New Roman"/>
-          <w:szCs w:val="28"/>
-        </w:rPr>
-        <w:t>/</w:t>
-      </w:r>
-      <w:r>
-        <w:rPr>
-          <w:rFonts w:cs="Times New Roman"/>
-          <w:szCs w:val="28"/>
-          <w:lang w:val="en-US"/>
-        </w:rPr>
-        <w:t>resolute</w:t>
-      </w:r>
-      <w:r>
-        <w:rPr>
-          <w:rFonts w:cs="Times New Roman"/>
-          <w:szCs w:val="28"/>
-        </w:rPr>
-        <w:t>-</w:t>
-      </w:r>
-      <w:r>
-        <w:rPr>
-          <w:rFonts w:cs="Times New Roman"/>
-          <w:szCs w:val="28"/>
-          <w:lang w:val="en-US"/>
-        </w:rPr>
-        <w:t>encoder</w:t>
-      </w:r>
-      <w:r>
-        <w:rPr>
-          <w:rFonts w:cs="Times New Roman"/>
-          <w:szCs w:val="28"/>
-        </w:rPr>
-        <w:t>-</w:t>
-      </w:r>
-      <w:r>
-        <w:rPr>
-          <w:rFonts w:cs="Times New Roman"/>
-          <w:szCs w:val="28"/>
-          <w:lang w:val="en-US"/>
-        </w:rPr>
-        <w:t>series</w:t>
-      </w:r>
-      <w:r>
-        <w:rPr>
-          <w:rFonts w:cs="Times New Roman"/>
-          <w:szCs w:val="28"/>
-        </w:rPr>
-        <w:t>--37823 (дата посещения 06.06.2018).</w:t>
       </w:r>
     </w:p>
     <w:p>
@@ -13056,21 +14240,42 @@
         </w:tabs>
         <w:spacing w:before="0" w:after="0"/>
         <w:ind w:left="0" w:firstLine="851"/>
-      </w:pPr>
-      <w:r>
-        <w:rPr>
-          <w:rFonts w:cs="Times New Roman"/>
-          <w:szCs w:val="28"/>
-        </w:rPr>
-        <w:t>СИЛОВОЙ МНОГОФУНКЦИОНАЛЬНЫЙ ТРЕНАЖЕР «СМТ». Пояснительная записка СМЕ01.00.000 ПЗ</w:t>
-      </w:r>
-      <w:bookmarkEnd w:id="27"/>
-      <w:r>
-        <w:rPr>
-          <w:rFonts w:cs="Times New Roman"/>
-          <w:szCs w:val="28"/>
-        </w:rPr>
-        <w:t xml:space="preserve"> – 2015 г.</w:t>
+        <w:rPr>
+          <w:rFonts w:cs="Times New Roman"/>
+          <w:szCs w:val="28"/>
+        </w:rPr>
+      </w:pPr>
+      <w:proofErr w:type="spellStart"/>
+      <w:r>
+        <w:rPr>
+          <w:rFonts w:cs="Times New Roman"/>
+          <w:szCs w:val="28"/>
+        </w:rPr>
+        <w:t>Тепикин</w:t>
+      </w:r>
+      <w:proofErr w:type="spellEnd"/>
+      <w:r>
+        <w:rPr>
+          <w:rFonts w:cs="Times New Roman"/>
+          <w:szCs w:val="28"/>
+        </w:rPr>
+        <w:t xml:space="preserve">, А.И. Обеспечение целостности питания и сигналов на практике / А.И. </w:t>
+      </w:r>
+      <w:proofErr w:type="spellStart"/>
+      <w:r>
+        <w:rPr>
+          <w:rFonts w:cs="Times New Roman"/>
+          <w:szCs w:val="28"/>
+        </w:rPr>
+        <w:t>Тепикин</w:t>
+      </w:r>
+      <w:proofErr w:type="spellEnd"/>
+      <w:r>
+        <w:rPr>
+          <w:rFonts w:cs="Times New Roman"/>
+          <w:szCs w:val="28"/>
+        </w:rPr>
+        <w:t xml:space="preserve"> // Электронные компоненты. – 2018. - №8. – С.10-14.</w:t>
       </w:r>
     </w:p>
     <w:p>
@@ -13095,15 +14300,121 @@
           <w:rFonts w:cs="Times New Roman"/>
           <w:szCs w:val="28"/>
         </w:rPr>
-        <w:t>Мак-</w:t>
+        <w:t xml:space="preserve">Презентация </w:t>
+      </w:r>
+      <w:r>
+        <w:rPr>
+          <w:rFonts w:cs="Times New Roman"/>
+          <w:szCs w:val="28"/>
+          <w:lang w:val="en-US"/>
+        </w:rPr>
+        <w:t>Johnson</w:t>
+      </w:r>
+      <w:r>
+        <w:rPr>
+          <w:rFonts w:cs="Times New Roman"/>
+          <w:szCs w:val="28"/>
+        </w:rPr>
+        <w:t xml:space="preserve"> </w:t>
+      </w:r>
+      <w:r>
+        <w:rPr>
+          <w:rFonts w:cs="Times New Roman"/>
+          <w:szCs w:val="28"/>
+          <w:lang w:val="en-US"/>
+        </w:rPr>
+        <w:t>Sp</w:t>
+      </w:r>
+      <w:r>
+        <w:rPr>
+          <w:rFonts w:cs="Times New Roman"/>
+          <w:szCs w:val="28"/>
+          <w:lang w:val="en-US"/>
+        </w:rPr>
+        <w:t>ace</w:t>
+      </w:r>
+      <w:r>
+        <w:rPr>
+          <w:rFonts w:cs="Times New Roman"/>
+          <w:szCs w:val="28"/>
+        </w:rPr>
+        <w:t xml:space="preserve"> </w:t>
+      </w:r>
+      <w:r>
+        <w:rPr>
+          <w:rFonts w:cs="Times New Roman"/>
+          <w:szCs w:val="28"/>
+          <w:lang w:val="en-US"/>
+        </w:rPr>
+        <w:t>Center</w:t>
+      </w:r>
+      <w:r>
+        <w:rPr>
+          <w:rFonts w:cs="Times New Roman"/>
+          <w:szCs w:val="28"/>
+        </w:rPr>
+        <w:t xml:space="preserve"> [Электронный ресурс]</w:t>
+      </w:r>
+      <w:r>
+        <w:rPr>
+          <w:rFonts w:cs="Times New Roman"/>
+          <w:szCs w:val="28"/>
+        </w:rPr>
+        <w:t xml:space="preserve"> </w:t>
+      </w:r>
+      <w:r>
+        <w:rPr>
+          <w:rFonts w:cs="Times New Roman"/>
+          <w:szCs w:val="28"/>
+          <w:lang w:val="en-US"/>
+        </w:rPr>
+        <w:t>URL</w:t>
+      </w:r>
+      <w:r>
+        <w:rPr>
+          <w:rFonts w:cs="Times New Roman"/>
+          <w:szCs w:val="28"/>
+        </w:rPr>
+        <w:t xml:space="preserve">: </w:t>
+      </w:r>
+      <w:r>
+        <w:rPr>
+          <w:rFonts w:cs="Times New Roman"/>
+          <w:szCs w:val="28"/>
+          <w:lang w:val="en-US"/>
+        </w:rPr>
+        <w:t>http</w:t>
+      </w:r>
+      <w:r>
+        <w:rPr>
+          <w:rFonts w:cs="Times New Roman"/>
+          <w:szCs w:val="28"/>
+        </w:rPr>
+        <w:t>://</w:t>
+      </w:r>
+      <w:r>
+        <w:rPr>
+          <w:rFonts w:cs="Times New Roman"/>
+          <w:szCs w:val="28"/>
+          <w:lang w:val="en-US"/>
+        </w:rPr>
+        <w:t>www</w:t>
+      </w:r>
+      <w:r>
+        <w:rPr>
+          <w:rFonts w:cs="Times New Roman"/>
+          <w:szCs w:val="28"/>
+        </w:rPr>
+        <w:t>.</w:t>
       </w:r>
       <w:proofErr w:type="spellStart"/>
       <w:r>
         <w:rPr>
           <w:rFonts w:cs="Times New Roman"/>
           <w:szCs w:val="28"/>
-        </w:rPr>
-        <w:t>Дугалл</w:t>
+          <w:lang w:val="en-US"/>
+        </w:rPr>
+        <w:t>hunchdesign</w:t>
       </w:r>
       <w:proofErr w:type="spellEnd"/>
       <w:r>
@@ -13111,15 +14422,46 @@
           <w:rFonts w:cs="Times New Roman"/>
           <w:szCs w:val="28"/>
         </w:rPr>
-        <w:t xml:space="preserve"> Дж. Дункан, </w:t>
+        <w:t>.</w:t>
+      </w:r>
+      <w:r>
+        <w:rPr>
+          <w:rFonts w:cs="Times New Roman"/>
+          <w:szCs w:val="28"/>
+          <w:lang w:val="en-US"/>
+        </w:rPr>
+        <w:t>com</w:t>
+      </w:r>
+      <w:r>
+        <w:rPr>
+          <w:rFonts w:cs="Times New Roman"/>
+          <w:szCs w:val="28"/>
+        </w:rPr>
+        <w:t>/</w:t>
+      </w:r>
+      <w:r>
+        <w:rPr>
+          <w:rFonts w:cs="Times New Roman"/>
+          <w:szCs w:val="28"/>
+          <w:lang w:val="en-US"/>
+        </w:rPr>
+        <w:t>uploads</w:t>
+      </w:r>
+      <w:r>
+        <w:rPr>
+          <w:rFonts w:cs="Times New Roman"/>
+          <w:szCs w:val="28"/>
+        </w:rPr>
+        <w:t>/2/2/0/9/22093000/</w:t>
       </w:r>
       <w:proofErr w:type="spellStart"/>
       <w:r>
         <w:rPr>
           <w:rFonts w:cs="Times New Roman"/>
           <w:szCs w:val="28"/>
-        </w:rPr>
-        <w:t>Уэнгер</w:t>
+          <w:lang w:val="en-US"/>
+        </w:rPr>
+        <w:t>cevis</w:t>
       </w:r>
       <w:proofErr w:type="spellEnd"/>
       <w:r>
@@ -13127,15 +14469,46 @@
           <w:rFonts w:cs="Times New Roman"/>
           <w:szCs w:val="28"/>
         </w:rPr>
-        <w:t xml:space="preserve"> </w:t>
+        <w:t>_</w:t>
+      </w:r>
+      <w:r>
+        <w:rPr>
+          <w:rFonts w:cs="Times New Roman"/>
+          <w:szCs w:val="28"/>
+          <w:lang w:val="en-US"/>
+        </w:rPr>
+        <w:t>handles</w:t>
+      </w:r>
+      <w:r>
+        <w:rPr>
+          <w:rFonts w:cs="Times New Roman"/>
+          <w:szCs w:val="28"/>
+        </w:rPr>
+        <w:t>_</w:t>
+      </w:r>
+      <w:r>
+        <w:rPr>
+          <w:rFonts w:cs="Times New Roman"/>
+          <w:szCs w:val="28"/>
+          <w:lang w:val="en-US"/>
+        </w:rPr>
+        <w:t>presentation</w:t>
+      </w:r>
+      <w:r>
+        <w:rPr>
+          <w:rFonts w:cs="Times New Roman"/>
+          <w:szCs w:val="28"/>
+        </w:rPr>
+        <w:t>.</w:t>
       </w:r>
       <w:proofErr w:type="spellStart"/>
       <w:r>
         <w:rPr>
           <w:rFonts w:cs="Times New Roman"/>
           <w:szCs w:val="28"/>
-        </w:rPr>
-        <w:t>Говард</w:t>
+          <w:lang w:val="en-US"/>
+        </w:rPr>
+        <w:t>pdf</w:t>
       </w:r>
       <w:proofErr w:type="spellEnd"/>
       <w:r>
@@ -13143,23 +14516,14 @@
           <w:rFonts w:cs="Times New Roman"/>
           <w:szCs w:val="28"/>
         </w:rPr>
-        <w:t xml:space="preserve"> Э., Грин </w:t>
-      </w:r>
-      <w:proofErr w:type="spellStart"/>
-      <w:r>
-        <w:rPr>
-          <w:rFonts w:cs="Times New Roman"/>
-          <w:szCs w:val="28"/>
-        </w:rPr>
-        <w:t>Говард</w:t>
-      </w:r>
-      <w:proofErr w:type="spellEnd"/>
-      <w:r>
-        <w:rPr>
-          <w:rFonts w:cs="Times New Roman"/>
-          <w:szCs w:val="28"/>
-        </w:rPr>
-        <w:t xml:space="preserve"> Дж. Физиологическое тестирование спортсмена высокого класса Киев: Олимпийская литература, 1998. — 432 с.</w:t>
+        <w:t xml:space="preserve"> (дата посещения 06.06.2018)</w:t>
+      </w:r>
+      <w:r>
+        <w:rPr>
+          <w:rFonts w:cs="Times New Roman"/>
+          <w:szCs w:val="28"/>
+        </w:rPr>
+        <w:t>.</w:t>
       </w:r>
     </w:p>
     <w:p>
@@ -13174,12 +14538,915 @@
         </w:tabs>
         <w:spacing w:before="0" w:after="0"/>
         <w:ind w:left="0" w:firstLine="851"/>
-      </w:pPr>
+        <w:rPr>
+          <w:rFonts w:cs="Times New Roman"/>
+          <w:szCs w:val="28"/>
+        </w:rPr>
+      </w:pPr>
+      <w:r>
+        <w:rPr>
+          <w:rFonts w:cs="Times New Roman"/>
+          <w:szCs w:val="28"/>
+        </w:rPr>
+        <w:t xml:space="preserve">Официальный сайт </w:t>
+      </w:r>
+      <w:r>
+        <w:rPr>
+          <w:rFonts w:cs="Times New Roman"/>
+          <w:szCs w:val="28"/>
+          <w:lang w:val="en-US"/>
+        </w:rPr>
+        <w:t>NASA</w:t>
+      </w:r>
+      <w:r>
+        <w:rPr>
+          <w:rFonts w:cs="Times New Roman"/>
+          <w:szCs w:val="28"/>
+        </w:rPr>
+        <w:t xml:space="preserve"> [Электронный ресурс]</w:t>
+      </w:r>
+      <w:r>
+        <w:rPr>
+          <w:rFonts w:cs="Times New Roman"/>
+          <w:szCs w:val="28"/>
+        </w:rPr>
+        <w:t xml:space="preserve"> </w:t>
+      </w:r>
+      <w:r>
+        <w:rPr>
+          <w:rFonts w:cs="Times New Roman"/>
+          <w:szCs w:val="28"/>
+          <w:lang w:val="en-US"/>
+        </w:rPr>
+        <w:t>URL</w:t>
+      </w:r>
+      <w:r>
+        <w:rPr>
+          <w:rFonts w:cs="Times New Roman"/>
+          <w:szCs w:val="28"/>
+        </w:rPr>
+        <w:t xml:space="preserve">: </w:t>
+      </w:r>
+      <w:r>
+        <w:rPr>
+          <w:rFonts w:cs="Times New Roman"/>
+          <w:szCs w:val="28"/>
+          <w:lang w:val="en-US"/>
+        </w:rPr>
+        <w:t>https</w:t>
+      </w:r>
+      <w:r>
+        <w:rPr>
+          <w:rFonts w:cs="Times New Roman"/>
+          <w:szCs w:val="28"/>
+        </w:rPr>
+        <w:t>://</w:t>
+      </w:r>
+      <w:r>
+        <w:rPr>
+          <w:rFonts w:cs="Times New Roman"/>
+          <w:szCs w:val="28"/>
+          <w:lang w:val="en-US"/>
+        </w:rPr>
+        <w:t>www</w:t>
+      </w:r>
+      <w:r>
+        <w:rPr>
+          <w:rFonts w:cs="Times New Roman"/>
+          <w:szCs w:val="28"/>
+        </w:rPr>
+        <w:t>.</w:t>
+      </w:r>
       <w:proofErr w:type="spellStart"/>
       <w:r>
         <w:rPr>
           <w:rFonts w:cs="Times New Roman"/>
           <w:szCs w:val="28"/>
+          <w:lang w:val="en-US"/>
+        </w:rPr>
+        <w:t>nasa</w:t>
+      </w:r>
+      <w:proofErr w:type="spellEnd"/>
+      <w:r>
+        <w:rPr>
+          <w:rFonts w:cs="Times New Roman"/>
+          <w:szCs w:val="28"/>
+        </w:rPr>
+        <w:t>.</w:t>
+      </w:r>
+      <w:proofErr w:type="spellStart"/>
+      <w:r>
+        <w:rPr>
+          <w:rFonts w:cs="Times New Roman"/>
+          <w:szCs w:val="28"/>
+          <w:lang w:val="en-US"/>
+        </w:rPr>
+        <w:t>gov</w:t>
+      </w:r>
+      <w:proofErr w:type="spellEnd"/>
+      <w:r>
+        <w:rPr>
+          <w:rFonts w:cs="Times New Roman"/>
+          <w:szCs w:val="28"/>
+        </w:rPr>
+        <w:t>/</w:t>
+      </w:r>
+      <w:r>
+        <w:rPr>
+          <w:rFonts w:cs="Times New Roman"/>
+          <w:szCs w:val="28"/>
+          <w:lang w:val="en-US"/>
+        </w:rPr>
+        <w:t>mission</w:t>
+      </w:r>
+      <w:r>
+        <w:rPr>
+          <w:rFonts w:cs="Times New Roman"/>
+          <w:szCs w:val="28"/>
+        </w:rPr>
+        <w:t>_</w:t>
+      </w:r>
+      <w:r>
+        <w:rPr>
+          <w:rFonts w:cs="Times New Roman"/>
+          <w:szCs w:val="28"/>
+          <w:lang w:val="en-US"/>
+        </w:rPr>
+        <w:t>pages</w:t>
+      </w:r>
+      <w:r>
+        <w:rPr>
+          <w:rFonts w:cs="Times New Roman"/>
+          <w:szCs w:val="28"/>
+        </w:rPr>
+        <w:t>/</w:t>
+      </w:r>
+      <w:r>
+        <w:rPr>
+          <w:rFonts w:cs="Times New Roman"/>
+          <w:szCs w:val="28"/>
+          <w:lang w:val="en-US"/>
+        </w:rPr>
+        <w:t>station</w:t>
+      </w:r>
+      <w:r>
+        <w:rPr>
+          <w:rFonts w:cs="Times New Roman"/>
+          <w:szCs w:val="28"/>
+        </w:rPr>
+        <w:t>/</w:t>
+      </w:r>
+      <w:r>
+        <w:rPr>
+          <w:rFonts w:cs="Times New Roman"/>
+          <w:szCs w:val="28"/>
+          <w:lang w:val="en-US"/>
+        </w:rPr>
+        <w:t>research</w:t>
+      </w:r>
+      <w:r>
+        <w:rPr>
+          <w:rFonts w:cs="Times New Roman"/>
+          <w:szCs w:val="28"/>
+        </w:rPr>
+        <w:t>/</w:t>
+      </w:r>
+      <w:r>
+        <w:rPr>
+          <w:rFonts w:cs="Times New Roman"/>
+          <w:szCs w:val="28"/>
+          <w:lang w:val="en-US"/>
+        </w:rPr>
+        <w:t>experiments</w:t>
+      </w:r>
+      <w:r>
+        <w:rPr>
+          <w:rFonts w:cs="Times New Roman"/>
+          <w:szCs w:val="28"/>
+        </w:rPr>
+        <w:t>/1001.</w:t>
+      </w:r>
+      <w:r>
+        <w:rPr>
+          <w:rFonts w:cs="Times New Roman"/>
+          <w:szCs w:val="28"/>
+          <w:lang w:val="en-US"/>
+        </w:rPr>
+        <w:t>html</w:t>
+      </w:r>
+      <w:r>
+        <w:rPr>
+          <w:rFonts w:cs="Times New Roman"/>
+          <w:szCs w:val="28"/>
+        </w:rPr>
+        <w:t xml:space="preserve"> (дата посещения 06.06.2018)</w:t>
+      </w:r>
+      <w:r>
+        <w:rPr>
+          <w:rFonts w:cs="Times New Roman"/>
+          <w:szCs w:val="28"/>
+        </w:rPr>
+        <w:t>.</w:t>
+      </w:r>
+    </w:p>
+    <w:p>
+      <w:pPr>
+        <w:pStyle w:val="a6"/>
+        <w:numPr>
+          <w:ilvl w:val="0"/>
+          <w:numId w:val="3"/>
+        </w:numPr>
+        <w:tabs>
+          <w:tab w:val="left" w:pos="1276"/>
+        </w:tabs>
+        <w:spacing w:before="0" w:after="0"/>
+        <w:ind w:left="0" w:firstLine="851"/>
+        <w:rPr>
+          <w:rFonts w:cs="Times New Roman"/>
+          <w:szCs w:val="28"/>
+        </w:rPr>
+      </w:pPr>
+      <w:r>
+        <w:rPr>
+          <w:rFonts w:cs="Times New Roman"/>
+          <w:szCs w:val="28"/>
+        </w:rPr>
+        <w:t xml:space="preserve">Журнал предполетной подготовки. </w:t>
+      </w:r>
+      <w:proofErr w:type="spellStart"/>
+      <w:r>
+        <w:rPr>
+          <w:rFonts w:cs="Times New Roman"/>
+          <w:szCs w:val="28"/>
+        </w:rPr>
+        <w:t>Саманта</w:t>
+      </w:r>
+      <w:proofErr w:type="spellEnd"/>
+      <w:r>
+        <w:rPr>
+          <w:rFonts w:cs="Times New Roman"/>
+          <w:szCs w:val="28"/>
+        </w:rPr>
+        <w:t xml:space="preserve"> </w:t>
+      </w:r>
+      <w:proofErr w:type="spellStart"/>
+      <w:r>
+        <w:rPr>
+          <w:rFonts w:cs="Times New Roman"/>
+          <w:szCs w:val="28"/>
+        </w:rPr>
+        <w:t>Кри</w:t>
+      </w:r>
+      <w:r>
+        <w:rPr>
+          <w:rFonts w:cs="Times New Roman"/>
+          <w:szCs w:val="28"/>
+        </w:rPr>
+        <w:t>стофоретти</w:t>
+      </w:r>
+      <w:proofErr w:type="spellEnd"/>
+      <w:r>
+        <w:rPr>
+          <w:rFonts w:cs="Times New Roman"/>
+          <w:szCs w:val="28"/>
+        </w:rPr>
+        <w:t xml:space="preserve"> [Электронный ресурс]</w:t>
+      </w:r>
+      <w:r>
+        <w:rPr>
+          <w:rFonts w:cs="Times New Roman"/>
+          <w:szCs w:val="28"/>
+        </w:rPr>
+        <w:t xml:space="preserve"> </w:t>
+      </w:r>
+      <w:r>
+        <w:rPr>
+          <w:rFonts w:cs="Times New Roman"/>
+          <w:szCs w:val="28"/>
+          <w:lang w:val="en-US"/>
+        </w:rPr>
+        <w:t>URL</w:t>
+      </w:r>
+      <w:r>
+        <w:rPr>
+          <w:rFonts w:cs="Times New Roman"/>
+          <w:szCs w:val="28"/>
+        </w:rPr>
+        <w:t xml:space="preserve">: </w:t>
+      </w:r>
+      <w:r>
+        <w:rPr>
+          <w:rFonts w:cs="Times New Roman"/>
+          <w:szCs w:val="28"/>
+          <w:lang w:val="en-US"/>
+        </w:rPr>
+        <w:t>https</w:t>
+      </w:r>
+      <w:r>
+        <w:rPr>
+          <w:rFonts w:cs="Times New Roman"/>
+          <w:szCs w:val="28"/>
+        </w:rPr>
+        <w:t>://</w:t>
+      </w:r>
+      <w:proofErr w:type="spellStart"/>
+      <w:r>
+        <w:rPr>
+          <w:rFonts w:cs="Times New Roman"/>
+          <w:szCs w:val="28"/>
+          <w:lang w:val="en-US"/>
+        </w:rPr>
+        <w:t>samlogbook</w:t>
+      </w:r>
+      <w:proofErr w:type="spellEnd"/>
+      <w:r>
+        <w:rPr>
+          <w:rFonts w:cs="Times New Roman"/>
+          <w:szCs w:val="28"/>
+        </w:rPr>
+        <w:t>-</w:t>
+      </w:r>
+      <w:proofErr w:type="spellStart"/>
+      <w:r>
+        <w:rPr>
+          <w:rFonts w:cs="Times New Roman"/>
+          <w:szCs w:val="28"/>
+          <w:lang w:val="en-US"/>
+        </w:rPr>
+        <w:t>ru</w:t>
+      </w:r>
+      <w:proofErr w:type="spellEnd"/>
+      <w:r>
+        <w:rPr>
+          <w:rFonts w:cs="Times New Roman"/>
+          <w:szCs w:val="28"/>
+        </w:rPr>
+        <w:t>.</w:t>
+      </w:r>
+      <w:proofErr w:type="spellStart"/>
+      <w:r>
+        <w:rPr>
+          <w:rFonts w:cs="Times New Roman"/>
+          <w:szCs w:val="28"/>
+          <w:lang w:val="en-US"/>
+        </w:rPr>
+        <w:t>livejournal</w:t>
+      </w:r>
+      <w:proofErr w:type="spellEnd"/>
+      <w:r>
+        <w:rPr>
+          <w:rFonts w:cs="Times New Roman"/>
+          <w:szCs w:val="28"/>
+        </w:rPr>
+        <w:t>.</w:t>
+      </w:r>
+      <w:r>
+        <w:rPr>
+          <w:rFonts w:cs="Times New Roman"/>
+          <w:szCs w:val="28"/>
+          <w:lang w:val="en-US"/>
+        </w:rPr>
+        <w:t>com</w:t>
+      </w:r>
+      <w:r>
+        <w:rPr>
+          <w:rFonts w:cs="Times New Roman"/>
+          <w:szCs w:val="28"/>
+        </w:rPr>
+        <w:t>/</w:t>
+      </w:r>
+      <w:r>
+        <w:rPr>
+          <w:rFonts w:cs="Times New Roman"/>
+          <w:szCs w:val="28"/>
+          <w:lang w:val="en-US"/>
+        </w:rPr>
+        <w:t>tag</w:t>
+      </w:r>
+      <w:r>
+        <w:rPr>
+          <w:rFonts w:cs="Times New Roman"/>
+          <w:szCs w:val="28"/>
+        </w:rPr>
+        <w:t>/</w:t>
+      </w:r>
+      <w:proofErr w:type="spellStart"/>
+      <w:r>
+        <w:rPr>
+          <w:rFonts w:cs="Times New Roman"/>
+          <w:szCs w:val="28"/>
+          <w:lang w:val="en-US"/>
+        </w:rPr>
+        <w:t>cevis</w:t>
+      </w:r>
+      <w:proofErr w:type="spellEnd"/>
+      <w:r>
+        <w:rPr>
+          <w:rFonts w:cs="Times New Roman"/>
+          <w:szCs w:val="28"/>
+        </w:rPr>
+        <w:t xml:space="preserve"> (дата посещения 06.06.2018)</w:t>
+      </w:r>
+      <w:r>
+        <w:rPr>
+          <w:rFonts w:cs="Times New Roman"/>
+          <w:szCs w:val="28"/>
+        </w:rPr>
+        <w:t>.</w:t>
+      </w:r>
+    </w:p>
+    <w:p>
+      <w:pPr>
+        <w:pStyle w:val="a6"/>
+        <w:numPr>
+          <w:ilvl w:val="0"/>
+          <w:numId w:val="3"/>
+        </w:numPr>
+        <w:tabs>
+          <w:tab w:val="left" w:pos="1276"/>
+        </w:tabs>
+        <w:spacing w:before="0" w:after="0"/>
+        <w:ind w:left="0" w:firstLine="851"/>
+        <w:rPr>
+          <w:rFonts w:cs="Times New Roman"/>
+          <w:szCs w:val="28"/>
+        </w:rPr>
+      </w:pPr>
+      <w:proofErr w:type="spellStart"/>
+      <w:r>
+        <w:rPr>
+          <w:rFonts w:cs="Times New Roman"/>
+          <w:szCs w:val="28"/>
+          <w:lang w:val="en-US"/>
+        </w:rPr>
+        <w:t>Technische</w:t>
+      </w:r>
+      <w:proofErr w:type="spellEnd"/>
+      <w:r>
+        <w:rPr>
+          <w:rFonts w:cs="Times New Roman"/>
+          <w:szCs w:val="28"/>
+        </w:rPr>
+        <w:t xml:space="preserve"> </w:t>
+      </w:r>
+      <w:proofErr w:type="spellStart"/>
+      <w:r>
+        <w:rPr>
+          <w:rFonts w:cs="Times New Roman"/>
+          <w:szCs w:val="28"/>
+          <w:lang w:val="en-US"/>
+        </w:rPr>
+        <w:t>Universit</w:t>
+      </w:r>
+      <w:proofErr w:type="spellEnd"/>
+      <w:r>
+        <w:rPr>
+          <w:rFonts w:cs="Times New Roman"/>
+          <w:szCs w:val="28"/>
+        </w:rPr>
+        <w:t>ä</w:t>
+      </w:r>
+      <w:r>
+        <w:rPr>
+          <w:rFonts w:cs="Times New Roman"/>
+          <w:szCs w:val="28"/>
+          <w:lang w:val="en-US"/>
+        </w:rPr>
+        <w:t>t</w:t>
+      </w:r>
+      <w:r>
+        <w:rPr>
+          <w:rFonts w:cs="Times New Roman"/>
+          <w:szCs w:val="28"/>
+        </w:rPr>
+        <w:t xml:space="preserve"> </w:t>
+      </w:r>
+      <w:r>
+        <w:rPr>
+          <w:rFonts w:cs="Times New Roman"/>
+          <w:szCs w:val="28"/>
+          <w:lang w:val="en-US"/>
+        </w:rPr>
+        <w:t>Wien</w:t>
+      </w:r>
+      <w:r>
+        <w:rPr>
+          <w:rFonts w:cs="Times New Roman"/>
+          <w:szCs w:val="28"/>
+        </w:rPr>
+        <w:t xml:space="preserve"> [</w:t>
+      </w:r>
+      <w:r>
+        <w:rPr>
+          <w:rFonts w:cs="Times New Roman"/>
+          <w:szCs w:val="28"/>
+        </w:rPr>
+        <w:t>Электронный</w:t>
+      </w:r>
+      <w:r>
+        <w:rPr>
+          <w:rFonts w:cs="Times New Roman"/>
+          <w:szCs w:val="28"/>
+        </w:rPr>
+        <w:t xml:space="preserve"> </w:t>
+      </w:r>
+      <w:r>
+        <w:rPr>
+          <w:rFonts w:cs="Times New Roman"/>
+          <w:szCs w:val="28"/>
+        </w:rPr>
+        <w:t>ресурс</w:t>
+      </w:r>
+      <w:r>
+        <w:rPr>
+          <w:rFonts w:cs="Times New Roman"/>
+          <w:szCs w:val="28"/>
+        </w:rPr>
+        <w:t>]</w:t>
+      </w:r>
+      <w:r>
+        <w:rPr>
+          <w:rFonts w:cs="Times New Roman"/>
+          <w:szCs w:val="28"/>
+        </w:rPr>
+        <w:t xml:space="preserve"> </w:t>
+      </w:r>
+      <w:r>
+        <w:rPr>
+          <w:rFonts w:cs="Times New Roman"/>
+          <w:szCs w:val="28"/>
+        </w:rPr>
+        <w:t>URL</w:t>
+      </w:r>
+      <w:r>
+        <w:rPr>
+          <w:rFonts w:cs="Times New Roman"/>
+          <w:szCs w:val="28"/>
+        </w:rPr>
+        <w:t xml:space="preserve">: </w:t>
+      </w:r>
+      <w:r>
+        <w:rPr>
+          <w:rFonts w:cs="Times New Roman"/>
+          <w:szCs w:val="28"/>
+        </w:rPr>
+        <w:t xml:space="preserve">https://www.tuwien.ac.at/aktuelles/news_detail/article/7244/ </w:t>
+      </w:r>
+      <w:r>
+        <w:rPr>
+          <w:rFonts w:cs="Times New Roman"/>
+          <w:szCs w:val="28"/>
+        </w:rPr>
+        <w:t>(дата посещения 01.</w:t>
+      </w:r>
+      <w:r>
+        <w:rPr>
+          <w:rFonts w:cs="Times New Roman"/>
+          <w:szCs w:val="28"/>
+        </w:rPr>
+        <w:t>0</w:t>
+      </w:r>
+      <w:r>
+        <w:rPr>
+          <w:rFonts w:cs="Times New Roman"/>
+          <w:szCs w:val="28"/>
+        </w:rPr>
+        <w:t>6.201</w:t>
+      </w:r>
+      <w:r>
+        <w:rPr>
+          <w:rFonts w:cs="Times New Roman"/>
+          <w:szCs w:val="28"/>
+        </w:rPr>
+        <w:t>8</w:t>
+      </w:r>
+      <w:r>
+        <w:rPr>
+          <w:rFonts w:cs="Times New Roman"/>
+          <w:szCs w:val="28"/>
+        </w:rPr>
+        <w:t>).</w:t>
+      </w:r>
+    </w:p>
+    <w:p>
+      <w:pPr>
+        <w:pStyle w:val="a6"/>
+        <w:numPr>
+          <w:ilvl w:val="0"/>
+          <w:numId w:val="3"/>
+        </w:numPr>
+        <w:tabs>
+          <w:tab w:val="left" w:pos="1276"/>
+        </w:tabs>
+        <w:spacing w:before="0" w:after="0"/>
+        <w:ind w:left="0" w:firstLine="851"/>
+        <w:rPr>
+          <w:rFonts w:cs="Times New Roman"/>
+          <w:szCs w:val="28"/>
+        </w:rPr>
+      </w:pPr>
+      <w:r>
+        <w:rPr>
+          <w:rFonts w:cs="Times New Roman"/>
+          <w:szCs w:val="28"/>
+        </w:rPr>
+        <w:t xml:space="preserve">Официальный сайт </w:t>
+      </w:r>
+      <w:proofErr w:type="spellStart"/>
+      <w:r>
+        <w:rPr>
+          <w:rFonts w:cs="Times New Roman"/>
+          <w:szCs w:val="28"/>
+          <w:lang w:val="en-US"/>
+        </w:rPr>
+        <w:t>Renishaw</w:t>
+      </w:r>
+      <w:proofErr w:type="spellEnd"/>
+      <w:r>
+        <w:rPr>
+          <w:rFonts w:cs="Times New Roman"/>
+          <w:szCs w:val="28"/>
+        </w:rPr>
+        <w:t xml:space="preserve"> [Электронный ресурс] </w:t>
+      </w:r>
+      <w:r>
+        <w:rPr>
+          <w:rFonts w:cs="Times New Roman"/>
+          <w:szCs w:val="28"/>
+          <w:lang w:val="en-US"/>
+        </w:rPr>
+        <w:t>URL</w:t>
+      </w:r>
+      <w:r>
+        <w:rPr>
+          <w:rFonts w:cs="Times New Roman"/>
+          <w:szCs w:val="28"/>
+        </w:rPr>
+        <w:t xml:space="preserve">: </w:t>
+      </w:r>
+      <w:r>
+        <w:rPr>
+          <w:rFonts w:cs="Times New Roman"/>
+          <w:szCs w:val="28"/>
+          <w:lang w:val="en-US"/>
+        </w:rPr>
+        <w:t>http</w:t>
+      </w:r>
+      <w:r>
+        <w:rPr>
+          <w:rFonts w:cs="Times New Roman"/>
+          <w:szCs w:val="28"/>
+        </w:rPr>
+        <w:t>://</w:t>
+      </w:r>
+      <w:r>
+        <w:rPr>
+          <w:rFonts w:cs="Times New Roman"/>
+          <w:szCs w:val="28"/>
+          <w:lang w:val="en-US"/>
+        </w:rPr>
+        <w:t>www</w:t>
+      </w:r>
+      <w:r>
+        <w:rPr>
+          <w:rFonts w:cs="Times New Roman"/>
+          <w:szCs w:val="28"/>
+        </w:rPr>
+        <w:t>.</w:t>
+      </w:r>
+      <w:proofErr w:type="spellStart"/>
+      <w:r>
+        <w:rPr>
+          <w:rFonts w:cs="Times New Roman"/>
+          <w:szCs w:val="28"/>
+          <w:lang w:val="en-US"/>
+        </w:rPr>
+        <w:t>renishaw</w:t>
+      </w:r>
+      <w:proofErr w:type="spellEnd"/>
+      <w:r>
+        <w:rPr>
+          <w:rFonts w:cs="Times New Roman"/>
+          <w:szCs w:val="28"/>
+        </w:rPr>
+        <w:t>.</w:t>
+      </w:r>
+      <w:proofErr w:type="spellStart"/>
+      <w:r>
+        <w:rPr>
+          <w:rFonts w:cs="Times New Roman"/>
+          <w:szCs w:val="28"/>
+          <w:lang w:val="en-US"/>
+        </w:rPr>
+        <w:t>ru</w:t>
+      </w:r>
+      <w:proofErr w:type="spellEnd"/>
+      <w:r>
+        <w:rPr>
+          <w:rFonts w:cs="Times New Roman"/>
+          <w:szCs w:val="28"/>
+        </w:rPr>
+        <w:t>/</w:t>
+      </w:r>
+      <w:proofErr w:type="spellStart"/>
+      <w:r>
+        <w:rPr>
+          <w:rFonts w:cs="Times New Roman"/>
+          <w:szCs w:val="28"/>
+          <w:lang w:val="en-US"/>
+        </w:rPr>
+        <w:t>ru</w:t>
+      </w:r>
+      <w:proofErr w:type="spellEnd"/>
+      <w:r>
+        <w:rPr>
+          <w:rFonts w:cs="Times New Roman"/>
+          <w:szCs w:val="28"/>
+        </w:rPr>
+        <w:t>/</w:t>
+      </w:r>
+      <w:r>
+        <w:rPr>
+          <w:rFonts w:cs="Times New Roman"/>
+          <w:szCs w:val="28"/>
+          <w:lang w:val="en-US"/>
+        </w:rPr>
+        <w:t>resolute</w:t>
+      </w:r>
+      <w:r>
+        <w:rPr>
+          <w:rFonts w:cs="Times New Roman"/>
+          <w:szCs w:val="28"/>
+        </w:rPr>
+        <w:t>-</w:t>
+      </w:r>
+      <w:r>
+        <w:rPr>
+          <w:rFonts w:cs="Times New Roman"/>
+          <w:szCs w:val="28"/>
+          <w:lang w:val="en-US"/>
+        </w:rPr>
+        <w:t>encoder</w:t>
+      </w:r>
+      <w:r>
+        <w:rPr>
+          <w:rFonts w:cs="Times New Roman"/>
+          <w:szCs w:val="28"/>
+        </w:rPr>
+        <w:t>-</w:t>
+      </w:r>
+      <w:r>
+        <w:rPr>
+          <w:rFonts w:cs="Times New Roman"/>
+          <w:szCs w:val="28"/>
+          <w:lang w:val="en-US"/>
+        </w:rPr>
+        <w:t>series</w:t>
+      </w:r>
+      <w:r>
+        <w:rPr>
+          <w:rFonts w:cs="Times New Roman"/>
+          <w:szCs w:val="28"/>
+        </w:rPr>
+        <w:t>--37823 (дата посещения 06.06.2018).</w:t>
+      </w:r>
+    </w:p>
+    <w:p>
+      <w:pPr>
+        <w:pStyle w:val="a6"/>
+        <w:numPr>
+          <w:ilvl w:val="0"/>
+          <w:numId w:val="3"/>
+        </w:numPr>
+        <w:tabs>
+          <w:tab w:val="left" w:pos="1276"/>
+        </w:tabs>
+        <w:spacing w:before="0" w:after="0"/>
+        <w:ind w:left="0" w:firstLine="851"/>
+      </w:pPr>
+      <w:r>
+        <w:rPr>
+          <w:rFonts w:cs="Times New Roman"/>
+          <w:szCs w:val="28"/>
+        </w:rPr>
+        <w:t>СИЛОВОЙ МНОГОФУНКЦИОНАЛЬНЫЙ ТРЕНАЖЕР «СМТ». Пояснительная записка СМЕ01.00.000 ПЗ</w:t>
+      </w:r>
+      <w:bookmarkEnd w:id="28"/>
+      <w:r>
+        <w:rPr>
+          <w:rFonts w:cs="Times New Roman"/>
+          <w:szCs w:val="28"/>
+        </w:rPr>
+        <w:t xml:space="preserve"> – 2015 г.</w:t>
+      </w:r>
+    </w:p>
+    <w:p>
+      <w:pPr>
+        <w:pStyle w:val="a6"/>
+        <w:numPr>
+          <w:ilvl w:val="0"/>
+          <w:numId w:val="3"/>
+        </w:numPr>
+        <w:tabs>
+          <w:tab w:val="left" w:pos="1276"/>
+        </w:tabs>
+        <w:spacing w:before="0" w:after="0"/>
+        <w:ind w:left="0" w:firstLine="851"/>
+        <w:rPr>
+          <w:rFonts w:cs="Times New Roman"/>
+          <w:szCs w:val="28"/>
+        </w:rPr>
+      </w:pPr>
+      <w:r>
+        <w:rPr>
+          <w:rFonts w:cs="Times New Roman"/>
+          <w:szCs w:val="28"/>
+        </w:rPr>
+        <w:t>Мак-</w:t>
+      </w:r>
+      <w:proofErr w:type="spellStart"/>
+      <w:r>
+        <w:rPr>
+          <w:rFonts w:cs="Times New Roman"/>
+          <w:szCs w:val="28"/>
+        </w:rPr>
+        <w:t>Дугалл</w:t>
+      </w:r>
+      <w:proofErr w:type="spellEnd"/>
+      <w:r>
+        <w:rPr>
+          <w:rFonts w:cs="Times New Roman"/>
+          <w:szCs w:val="28"/>
+        </w:rPr>
+        <w:t xml:space="preserve"> Дж. Дункан, </w:t>
+      </w:r>
+      <w:proofErr w:type="spellStart"/>
+      <w:r>
+        <w:rPr>
+          <w:rFonts w:cs="Times New Roman"/>
+          <w:szCs w:val="28"/>
+        </w:rPr>
+        <w:t>Уэнгер</w:t>
+      </w:r>
+      <w:proofErr w:type="spellEnd"/>
+      <w:r>
+        <w:rPr>
+          <w:rFonts w:cs="Times New Roman"/>
+          <w:szCs w:val="28"/>
+        </w:rPr>
+        <w:t xml:space="preserve"> </w:t>
+      </w:r>
+      <w:proofErr w:type="spellStart"/>
+      <w:r>
+        <w:rPr>
+          <w:rFonts w:cs="Times New Roman"/>
+          <w:szCs w:val="28"/>
+        </w:rPr>
+        <w:t>Говард</w:t>
+      </w:r>
+      <w:proofErr w:type="spellEnd"/>
+      <w:r>
+        <w:rPr>
+          <w:rFonts w:cs="Times New Roman"/>
+          <w:szCs w:val="28"/>
+        </w:rPr>
+        <w:t xml:space="preserve"> Э., Грин </w:t>
+      </w:r>
+      <w:proofErr w:type="spellStart"/>
+      <w:r>
+        <w:rPr>
+          <w:rFonts w:cs="Times New Roman"/>
+          <w:szCs w:val="28"/>
+        </w:rPr>
+        <w:t>Говард</w:t>
+      </w:r>
+      <w:proofErr w:type="spellEnd"/>
+      <w:r>
+        <w:rPr>
+          <w:rFonts w:cs="Times New Roman"/>
+          <w:szCs w:val="28"/>
+        </w:rPr>
+        <w:t xml:space="preserve"> Дж. Физиологическое тестирование спортсмена высокого класса Киев: Олимпийская литература, 1998. — 432 с.</w:t>
+      </w:r>
+    </w:p>
+    <w:p>
+      <w:pPr>
+        <w:pStyle w:val="a6"/>
+        <w:numPr>
+          <w:ilvl w:val="0"/>
+          <w:numId w:val="3"/>
+        </w:numPr>
+        <w:tabs>
+          <w:tab w:val="left" w:pos="1276"/>
+        </w:tabs>
+        <w:spacing w:before="0" w:after="0"/>
+        <w:ind w:left="0" w:firstLine="851"/>
+      </w:pPr>
+      <w:proofErr w:type="spellStart"/>
+      <w:r>
+        <w:rPr>
+          <w:rFonts w:cs="Times New Roman"/>
+          <w:szCs w:val="28"/>
         </w:rPr>
         <w:t>Нетреба</w:t>
       </w:r>
@@ -13216,7 +15483,7 @@
       </w:r>
     </w:p>
     <w:sectPr>
-      <w:footerReference w:type="default" r:id="rId27"/>
+      <w:footerReference w:type="default" r:id="rId37"/>
       <w:pgSz w:w="11906" w:h="16838"/>
       <w:pgMar w:top="1134" w:right="567" w:bottom="1134" w:left="1701" w:header="709" w:footer="709" w:gutter="0"/>
       <w:cols w:space="708"/>
@@ -13262,7 +15529,6 @@
         <w:docPartUnique/>
       </w:docPartObj>
     </w:sdtPr>
-    <w:sdtEndPr/>
     <w:sdtContent>
       <w:p>
         <w:pPr>
@@ -13282,7 +15548,7 @@
           <w:rPr>
             <w:noProof/>
           </w:rPr>
-          <w:t>19</w:t>
+          <w:t>17</w:t>
         </w:r>
         <w:r>
           <w:fldChar w:fldCharType="end"/>
@@ -17083,6 +19349,21 @@
       <w:lang w:eastAsia="ru-RU"/>
     </w:rPr>
   </w:style>
+  <w:style w:type="character" w:customStyle="1" w:styleId="mjx-char">
+    <w:name w:val="mjx-char"/>
+    <w:basedOn w:val="a1"/>
+    <w:rsid w:val="00EC11B8"/>
+  </w:style>
+  <w:style w:type="character" w:customStyle="1" w:styleId="mjx-charbox">
+    <w:name w:val="mjx-charbox"/>
+    <w:basedOn w:val="a1"/>
+    <w:rsid w:val="00EC11B8"/>
+  </w:style>
+  <w:style w:type="character" w:customStyle="1" w:styleId="mjxassistivemathml">
+    <w:name w:val="mjx_assistive_mathml"/>
+    <w:basedOn w:val="a1"/>
+    <w:rsid w:val="00EC11B8"/>
+  </w:style>
 </w:styles>
 </file>
 
@@ -17907,6 +20188,21 @@
       <w:lang w:eastAsia="ru-RU"/>
     </w:rPr>
   </w:style>
+  <w:style w:type="character" w:customStyle="1" w:styleId="mjx-char">
+    <w:name w:val="mjx-char"/>
+    <w:basedOn w:val="a1"/>
+    <w:rsid w:val="00EC11B8"/>
+  </w:style>
+  <w:style w:type="character" w:customStyle="1" w:styleId="mjx-charbox">
+    <w:name w:val="mjx-charbox"/>
+    <w:basedOn w:val="a1"/>
+    <w:rsid w:val="00EC11B8"/>
+  </w:style>
+  <w:style w:type="character" w:customStyle="1" w:styleId="mjxassistivemathml">
+    <w:name w:val="mjx_assistive_mathml"/>
+    <w:basedOn w:val="a1"/>
+    <w:rsid w:val="00EC11B8"/>
+  </w:style>
 </w:styles>
 </file>
 
@@ -18200,7 +20496,7 @@
 </file>
 
 <file path=customXml/itemProps1.xml><?xml version="1.0" encoding="utf-8"?>
-<ds:datastoreItem xmlns:ds="http://schemas.openxmlformats.org/officeDocument/2006/customXml" ds:itemID="{CAD6508C-906F-4517-97E9-B98A526FFAF2}">
+<ds:datastoreItem xmlns:ds="http://schemas.openxmlformats.org/officeDocument/2006/customXml" ds:itemID="{3E0BFF7E-F7B9-4118-A2F5-AD0FD9600E92}">
   <ds:schemaRefs>
     <ds:schemaRef ds:uri="http://schemas.openxmlformats.org/officeDocument/2006/bibliography"/>
   </ds:schemaRefs>

--- a/Диплом-Подлесный-23345_2.docx
+++ b/Диплом-Подлесный-23345_2.docx
@@ -1794,6 +1794,7 @@
           <w:lang w:eastAsia="ru-RU"/>
         </w:rPr>
       </w:pPr>
+      <w:proofErr w:type="gramStart"/>
       <w:r>
         <w:rPr>
           <w:rFonts w:eastAsia="Times New Roman" w:cs="Times New Roman"/>
@@ -2093,6 +2094,7 @@
         </w:rPr>
         <w:t>_______________</w:t>
       </w:r>
+      <w:proofErr w:type="gramEnd"/>
     </w:p>
     <w:p>
       <w:pPr>
@@ -3495,7 +3497,23 @@
           <w:rFonts w:cs="Times New Roman"/>
           <w:szCs w:val="28"/>
         </w:rPr>
-        <w:t xml:space="preserve"> рекомендации по улучшению как аппаратной части электроники, так и по алгоритму системы управления.</w:t>
+        <w:t xml:space="preserve"> рекомендации по </w:t>
+      </w:r>
+      <w:proofErr w:type="gramStart"/>
+      <w:r>
+        <w:rPr>
+          <w:rFonts w:cs="Times New Roman"/>
+          <w:szCs w:val="28"/>
+        </w:rPr>
+        <w:t>улучшению</w:t>
+      </w:r>
+      <w:proofErr w:type="gramEnd"/>
+      <w:r>
+        <w:rPr>
+          <w:rFonts w:cs="Times New Roman"/>
+          <w:szCs w:val="28"/>
+        </w:rPr>
+        <w:t xml:space="preserve"> как аппаратной части электроники, так и по алгоритму системы управления.</w:t>
       </w:r>
     </w:p>
     <w:sdt>
@@ -3556,11 +3574,6 @@
         <w:p>
           <w:pPr>
             <w:pStyle w:val="11"/>
-            <w:tabs>
-              <w:tab w:val="clear" w:pos="284"/>
-              <w:tab w:val="clear" w:pos="426"/>
-              <w:tab w:val="left" w:pos="709"/>
-            </w:tabs>
             <w:rPr>
               <w:rFonts w:asciiTheme="minorHAnsi" w:eastAsiaTheme="minorEastAsia" w:hAnsiTheme="minorHAnsi"/>
               <w:noProof/>
@@ -3577,14 +3590,31 @@
           <w:r>
             <w:fldChar w:fldCharType="separate"/>
           </w:r>
-          <w:hyperlink w:anchor="_Toc9973935" w:history="1">
+          <w:hyperlink w:anchor="_Toc10069728" w:history="1">
             <w:r>
               <w:rPr>
                 <w:rStyle w:val="af"/>
                 <w:rFonts w:cs="Times New Roman"/>
                 <w:noProof/>
               </w:rPr>
-              <w:t>ВВЕДЕНИЕ</w:t>
+              <w:t>1</w:t>
+            </w:r>
+            <w:r>
+              <w:rPr>
+                <w:rFonts w:asciiTheme="minorHAnsi" w:eastAsiaTheme="minorEastAsia" w:hAnsiTheme="minorHAnsi"/>
+                <w:noProof/>
+                <w:sz w:val="22"/>
+                <w:lang w:eastAsia="ru-RU"/>
+              </w:rPr>
+              <w:tab/>
+            </w:r>
+            <w:r>
+              <w:rPr>
+                <w:rStyle w:val="af"/>
+                <w:rFonts w:cs="Times New Roman"/>
+                <w:noProof/>
+              </w:rPr>
+              <w:t>Анализ существующих решений по достижению совместимости в цепях питания</w:t>
             </w:r>
             <w:r>
               <w:rPr>
@@ -3605,7 +3635,7 @@
                 <w:noProof/>
                 <w:webHidden/>
               </w:rPr>
-              <w:instrText xml:space="preserve"> PAGEREF _Toc9973935 \h </w:instrText>
+              <w:instrText xml:space="preserve"> PAGEREF _Toc10069728 \h </w:instrText>
             </w:r>
             <w:r>
               <w:rPr>
@@ -3625,7 +3655,7 @@
                 <w:noProof/>
                 <w:webHidden/>
               </w:rPr>
-              <w:t>7</w:t>
+              <w:t>9</w:t>
             </w:r>
             <w:r>
               <w:rPr>
@@ -3638,12 +3668,7 @@
         </w:p>
         <w:p>
           <w:pPr>
-            <w:pStyle w:val="11"/>
-            <w:tabs>
-              <w:tab w:val="clear" w:pos="284"/>
-              <w:tab w:val="clear" w:pos="426"/>
-              <w:tab w:val="left" w:pos="709"/>
-            </w:tabs>
+            <w:pStyle w:val="21"/>
             <w:rPr>
               <w:rFonts w:asciiTheme="minorHAnsi" w:eastAsiaTheme="minorEastAsia" w:hAnsiTheme="minorHAnsi"/>
               <w:noProof/>
@@ -3651,14 +3676,14 @@
               <w:lang w:eastAsia="ru-RU"/>
             </w:rPr>
           </w:pPr>
-          <w:hyperlink w:anchor="_Toc9973936" w:history="1">
+          <w:hyperlink w:anchor="_Toc10069729" w:history="1">
             <w:r>
               <w:rPr>
                 <w:rStyle w:val="af"/>
                 <w:rFonts w:cs="Times New Roman"/>
                 <w:noProof/>
               </w:rPr>
-              <w:t>1</w:t>
+              <w:t>1.1</w:t>
             </w:r>
             <w:r>
               <w:rPr>
@@ -3675,7 +3700,7 @@
                 <w:rFonts w:cs="Times New Roman"/>
                 <w:noProof/>
               </w:rPr>
-              <w:t>Анализ существующих решений по достижению совместимости в цепях питания</w:t>
+              <w:t>Устранение избыточной энергии</w:t>
             </w:r>
             <w:r>
               <w:rPr>
@@ -3696,7 +3721,7 @@
                 <w:noProof/>
                 <w:webHidden/>
               </w:rPr>
-              <w:instrText xml:space="preserve"> PAGEREF _Toc9973936 \h </w:instrText>
+              <w:instrText xml:space="preserve"> PAGEREF _Toc10069729 \h </w:instrText>
             </w:r>
             <w:r>
               <w:rPr>
@@ -3730,10 +3755,6 @@
         <w:p>
           <w:pPr>
             <w:pStyle w:val="21"/>
-            <w:tabs>
-              <w:tab w:val="left" w:pos="709"/>
-            </w:tabs>
-            <w:ind w:firstLine="0"/>
             <w:rPr>
               <w:rFonts w:asciiTheme="minorHAnsi" w:eastAsiaTheme="minorEastAsia" w:hAnsiTheme="minorHAnsi"/>
               <w:noProof/>
@@ -3741,14 +3762,14 @@
               <w:lang w:eastAsia="ru-RU"/>
             </w:rPr>
           </w:pPr>
-          <w:hyperlink w:anchor="_Toc9973937" w:history="1">
+          <w:hyperlink w:anchor="_Toc10069730" w:history="1">
             <w:r>
               <w:rPr>
                 <w:rStyle w:val="af"/>
                 <w:rFonts w:cs="Times New Roman"/>
                 <w:noProof/>
               </w:rPr>
-              <w:t>1.1</w:t>
+              <w:t>1.2</w:t>
             </w:r>
             <w:r>
               <w:rPr>
@@ -3765,7 +3786,7 @@
                 <w:rFonts w:cs="Times New Roman"/>
                 <w:noProof/>
               </w:rPr>
-              <w:t>Устранение избыточной энергии</w:t>
+              <w:t>Электромагнитная совместимость</w:t>
             </w:r>
             <w:r>
               <w:rPr>
@@ -3786,7 +3807,7 @@
                 <w:noProof/>
                 <w:webHidden/>
               </w:rPr>
-              <w:instrText xml:space="preserve"> PAGEREF _Toc9973937 \h </w:instrText>
+              <w:instrText xml:space="preserve"> PAGEREF _Toc10069730 \h </w:instrText>
             </w:r>
             <w:r>
               <w:rPr>
@@ -3806,7 +3827,7 @@
                 <w:noProof/>
                 <w:webHidden/>
               </w:rPr>
-              <w:t>9</w:t>
+              <w:t>11</w:t>
             </w:r>
             <w:r>
               <w:rPr>
@@ -3820,10 +3841,6 @@
         <w:p>
           <w:pPr>
             <w:pStyle w:val="21"/>
-            <w:tabs>
-              <w:tab w:val="left" w:pos="709"/>
-            </w:tabs>
-            <w:ind w:firstLine="0"/>
             <w:rPr>
               <w:rFonts w:asciiTheme="minorHAnsi" w:eastAsiaTheme="minorEastAsia" w:hAnsiTheme="minorHAnsi"/>
               <w:noProof/>
@@ -3831,14 +3848,14 @@
               <w:lang w:eastAsia="ru-RU"/>
             </w:rPr>
           </w:pPr>
-          <w:hyperlink w:anchor="_Toc9973938" w:history="1">
+          <w:hyperlink w:anchor="_Toc10069731" w:history="1">
             <w:r>
               <w:rPr>
                 <w:rStyle w:val="af"/>
                 <w:rFonts w:cs="Times New Roman"/>
                 <w:noProof/>
               </w:rPr>
-              <w:t>1.2</w:t>
+              <w:t>1.3</w:t>
             </w:r>
             <w:r>
               <w:rPr>
@@ -3855,7 +3872,7 @@
                 <w:rFonts w:cs="Times New Roman"/>
                 <w:noProof/>
               </w:rPr>
-              <w:t>Электромагнитная совместимость</w:t>
+              <w:t>Целостность питания</w:t>
             </w:r>
             <w:r>
               <w:rPr>
@@ -3876,7 +3893,7 @@
                 <w:noProof/>
                 <w:webHidden/>
               </w:rPr>
-              <w:instrText xml:space="preserve"> PAGEREF _Toc9973938 \h </w:instrText>
+              <w:instrText xml:space="preserve"> PAGEREF _Toc10069731 \h </w:instrText>
             </w:r>
             <w:r>
               <w:rPr>
@@ -3896,7 +3913,7 @@
                 <w:noProof/>
                 <w:webHidden/>
               </w:rPr>
-              <w:t>11</w:t>
+              <w:t>14</w:t>
             </w:r>
             <w:r>
               <w:rPr>
@@ -3910,10 +3927,6 @@
         <w:p>
           <w:pPr>
             <w:pStyle w:val="21"/>
-            <w:tabs>
-              <w:tab w:val="left" w:pos="709"/>
-            </w:tabs>
-            <w:ind w:firstLine="0"/>
             <w:rPr>
               <w:rFonts w:asciiTheme="minorHAnsi" w:eastAsiaTheme="minorEastAsia" w:hAnsiTheme="minorHAnsi"/>
               <w:noProof/>
@@ -3921,14 +3934,14 @@
               <w:lang w:eastAsia="ru-RU"/>
             </w:rPr>
           </w:pPr>
-          <w:hyperlink w:anchor="_Toc9973939" w:history="1">
+          <w:hyperlink w:anchor="_Toc10069732" w:history="1">
             <w:r>
               <w:rPr>
                 <w:rStyle w:val="af"/>
                 <w:rFonts w:cs="Times New Roman"/>
                 <w:noProof/>
               </w:rPr>
-              <w:t>1.3</w:t>
+              <w:t>1.4</w:t>
             </w:r>
             <w:r>
               <w:rPr>
@@ -3945,7 +3958,7 @@
                 <w:rFonts w:cs="Times New Roman"/>
                 <w:noProof/>
               </w:rPr>
-              <w:t>Целостность питания</w:t>
+              <w:t>Выводы по разделу</w:t>
             </w:r>
             <w:r>
               <w:rPr>
@@ -3966,7 +3979,7 @@
                 <w:noProof/>
                 <w:webHidden/>
               </w:rPr>
-              <w:instrText xml:space="preserve"> PAGEREF _Toc9973939 \h </w:instrText>
+              <w:instrText xml:space="preserve"> PAGEREF _Toc10069732 \h </w:instrText>
             </w:r>
             <w:r>
               <w:rPr>
@@ -3986,7 +3999,7 @@
                 <w:noProof/>
                 <w:webHidden/>
               </w:rPr>
-              <w:t>14</w:t>
+              <w:t>15</w:t>
             </w:r>
             <w:r>
               <w:rPr>
@@ -3999,11 +4012,7 @@
         </w:p>
         <w:p>
           <w:pPr>
-            <w:pStyle w:val="21"/>
-            <w:tabs>
-              <w:tab w:val="left" w:pos="709"/>
-            </w:tabs>
-            <w:ind w:firstLine="0"/>
+            <w:pStyle w:val="11"/>
             <w:rPr>
               <w:rFonts w:asciiTheme="minorHAnsi" w:eastAsiaTheme="minorEastAsia" w:hAnsiTheme="minorHAnsi"/>
               <w:noProof/>
@@ -4011,14 +4020,14 @@
               <w:lang w:eastAsia="ru-RU"/>
             </w:rPr>
           </w:pPr>
-          <w:hyperlink w:anchor="_Toc9973940" w:history="1">
+          <w:hyperlink w:anchor="_Toc10069733" w:history="1">
             <w:r>
               <w:rPr>
                 <w:rStyle w:val="af"/>
                 <w:rFonts w:cs="Times New Roman"/>
                 <w:noProof/>
               </w:rPr>
-              <w:t>1.4</w:t>
+              <w:t>2</w:t>
             </w:r>
             <w:r>
               <w:rPr>
@@ -4035,7 +4044,7 @@
                 <w:rFonts w:cs="Times New Roman"/>
                 <w:noProof/>
               </w:rPr>
-              <w:t>Выводы по разделу</w:t>
+              <w:t>Описание объекта исследования</w:t>
             </w:r>
             <w:r>
               <w:rPr>
@@ -4056,7 +4065,7 @@
                 <w:noProof/>
                 <w:webHidden/>
               </w:rPr>
-              <w:instrText xml:space="preserve"> PAGEREF _Toc9973940 \h </w:instrText>
+              <w:instrText xml:space="preserve"> PAGEREF _Toc10069733 \h </w:instrText>
             </w:r>
             <w:r>
               <w:rPr>
@@ -4076,7 +4085,7 @@
                 <w:noProof/>
                 <w:webHidden/>
               </w:rPr>
-              <w:t>15</w:t>
+              <w:t>16</w:t>
             </w:r>
             <w:r>
               <w:rPr>
@@ -4089,12 +4098,7 @@
         </w:p>
         <w:p>
           <w:pPr>
-            <w:pStyle w:val="11"/>
-            <w:tabs>
-              <w:tab w:val="clear" w:pos="284"/>
-              <w:tab w:val="clear" w:pos="426"/>
-              <w:tab w:val="left" w:pos="709"/>
-            </w:tabs>
+            <w:pStyle w:val="21"/>
             <w:rPr>
               <w:rFonts w:asciiTheme="minorHAnsi" w:eastAsiaTheme="minorEastAsia" w:hAnsiTheme="minorHAnsi"/>
               <w:noProof/>
@@ -4102,14 +4106,14 @@
               <w:lang w:eastAsia="ru-RU"/>
             </w:rPr>
           </w:pPr>
-          <w:hyperlink w:anchor="_Toc9973941" w:history="1">
+          <w:hyperlink w:anchor="_Toc10069734" w:history="1">
             <w:r>
               <w:rPr>
                 <w:rStyle w:val="af"/>
                 <w:rFonts w:cs="Times New Roman"/>
                 <w:noProof/>
               </w:rPr>
-              <w:t>2</w:t>
+              <w:t>2.1</w:t>
             </w:r>
             <w:r>
               <w:rPr>
@@ -4126,7 +4130,7 @@
                 <w:rFonts w:cs="Times New Roman"/>
                 <w:noProof/>
               </w:rPr>
-              <w:t>Описание объекта исследования</w:t>
+              <w:t>Аппаратное решение системы сопряжения</w:t>
             </w:r>
             <w:r>
               <w:rPr>
@@ -4147,7 +4151,7 @@
                 <w:noProof/>
                 <w:webHidden/>
               </w:rPr>
-              <w:instrText xml:space="preserve"> PAGEREF _Toc9973941 \h </w:instrText>
+              <w:instrText xml:space="preserve"> PAGEREF _Toc10069734 \h </w:instrText>
             </w:r>
             <w:r>
               <w:rPr>
@@ -4167,7 +4171,7 @@
                 <w:noProof/>
                 <w:webHidden/>
               </w:rPr>
-              <w:t>16</w:t>
+              <w:t>21</w:t>
             </w:r>
             <w:r>
               <w:rPr>
@@ -4181,10 +4185,6 @@
         <w:p>
           <w:pPr>
             <w:pStyle w:val="21"/>
-            <w:tabs>
-              <w:tab w:val="left" w:pos="709"/>
-            </w:tabs>
-            <w:ind w:firstLine="0"/>
             <w:rPr>
               <w:rFonts w:asciiTheme="minorHAnsi" w:eastAsiaTheme="minorEastAsia" w:hAnsiTheme="minorHAnsi"/>
               <w:noProof/>
@@ -4192,14 +4192,14 @@
               <w:lang w:eastAsia="ru-RU"/>
             </w:rPr>
           </w:pPr>
-          <w:hyperlink w:anchor="_Toc9973942" w:history="1">
+          <w:hyperlink w:anchor="_Toc10069735" w:history="1">
             <w:r>
               <w:rPr>
                 <w:rStyle w:val="af"/>
                 <w:rFonts w:cs="Times New Roman"/>
                 <w:noProof/>
               </w:rPr>
-              <w:t>2.1</w:t>
+              <w:t>2.2</w:t>
             </w:r>
             <w:r>
               <w:rPr>
@@ -4216,7 +4216,7 @@
                 <w:rFonts w:cs="Times New Roman"/>
                 <w:noProof/>
               </w:rPr>
-              <w:t>Аппаратное решение системы сопряжения</w:t>
+              <w:t>Программное решение системы сопряжения</w:t>
             </w:r>
             <w:r>
               <w:rPr>
@@ -4237,7 +4237,7 @@
                 <w:noProof/>
                 <w:webHidden/>
               </w:rPr>
-              <w:instrText xml:space="preserve"> PAGEREF _Toc9973942 \h </w:instrText>
+              <w:instrText xml:space="preserve"> PAGEREF _Toc10069735 \h </w:instrText>
             </w:r>
             <w:r>
               <w:rPr>
@@ -4257,7 +4257,7 @@
                 <w:noProof/>
                 <w:webHidden/>
               </w:rPr>
-              <w:t>20</w:t>
+              <w:t>24</w:t>
             </w:r>
             <w:r>
               <w:rPr>
@@ -4271,10 +4271,6 @@
         <w:p>
           <w:pPr>
             <w:pStyle w:val="21"/>
-            <w:tabs>
-              <w:tab w:val="left" w:pos="709"/>
-            </w:tabs>
-            <w:ind w:firstLine="0"/>
             <w:rPr>
               <w:rFonts w:asciiTheme="minorHAnsi" w:eastAsiaTheme="minorEastAsia" w:hAnsiTheme="minorHAnsi"/>
               <w:noProof/>
@@ -4282,14 +4278,14 @@
               <w:lang w:eastAsia="ru-RU"/>
             </w:rPr>
           </w:pPr>
-          <w:hyperlink w:anchor="_Toc9973943" w:history="1">
+          <w:hyperlink w:anchor="_Toc10069736" w:history="1">
             <w:r>
               <w:rPr>
                 <w:rStyle w:val="af"/>
                 <w:rFonts w:cs="Times New Roman"/>
                 <w:noProof/>
               </w:rPr>
-              <w:t>2.2</w:t>
+              <w:t>2.4</w:t>
             </w:r>
             <w:r>
               <w:rPr>
@@ -4306,7 +4302,7 @@
                 <w:rFonts w:cs="Times New Roman"/>
                 <w:noProof/>
               </w:rPr>
-              <w:t>Программное решение системы сопряжения</w:t>
+              <w:t>Выводы по разделу</w:t>
             </w:r>
             <w:r>
               <w:rPr>
@@ -4327,7 +4323,7 @@
                 <w:noProof/>
                 <w:webHidden/>
               </w:rPr>
-              <w:instrText xml:space="preserve"> PAGEREF _Toc9973943 \h </w:instrText>
+              <w:instrText xml:space="preserve"> PAGEREF _Toc10069736 \h </w:instrText>
             </w:r>
             <w:r>
               <w:rPr>
@@ -4347,7 +4343,7 @@
                 <w:noProof/>
                 <w:webHidden/>
               </w:rPr>
-              <w:t>23</w:t>
+              <w:t>25</w:t>
             </w:r>
             <w:r>
               <w:rPr>
@@ -4360,11 +4356,7 @@
         </w:p>
         <w:p>
           <w:pPr>
-            <w:pStyle w:val="21"/>
-            <w:tabs>
-              <w:tab w:val="left" w:pos="709"/>
-            </w:tabs>
-            <w:ind w:firstLine="0"/>
+            <w:pStyle w:val="11"/>
             <w:rPr>
               <w:rFonts w:asciiTheme="minorHAnsi" w:eastAsiaTheme="minorEastAsia" w:hAnsiTheme="minorHAnsi"/>
               <w:noProof/>
@@ -4372,14 +4364,14 @@
               <w:lang w:eastAsia="ru-RU"/>
             </w:rPr>
           </w:pPr>
-          <w:hyperlink w:anchor="_Toc9973944" w:history="1">
+          <w:hyperlink w:anchor="_Toc10069737" w:history="1">
             <w:r>
               <w:rPr>
                 <w:rStyle w:val="af"/>
                 <w:rFonts w:cs="Times New Roman"/>
                 <w:noProof/>
               </w:rPr>
-              <w:t>2.4</w:t>
+              <w:t>3</w:t>
             </w:r>
             <w:r>
               <w:rPr>
@@ -4396,7 +4388,7 @@
                 <w:rFonts w:cs="Times New Roman"/>
                 <w:noProof/>
               </w:rPr>
-              <w:t>Выводы по разделу</w:t>
+              <w:t>Разработка программы исследований и технических требований</w:t>
             </w:r>
             <w:r>
               <w:rPr>
@@ -4417,7 +4409,7 @@
                 <w:noProof/>
                 <w:webHidden/>
               </w:rPr>
-              <w:instrText xml:space="preserve"> PAGEREF _Toc9973944 \h </w:instrText>
+              <w:instrText xml:space="preserve"> PAGEREF _Toc10069737 \h </w:instrText>
             </w:r>
             <w:r>
               <w:rPr>
@@ -4437,7 +4429,7 @@
                 <w:noProof/>
                 <w:webHidden/>
               </w:rPr>
-              <w:t>24</w:t>
+              <w:t>26</w:t>
             </w:r>
             <w:r>
               <w:rPr>
@@ -4450,12 +4442,7 @@
         </w:p>
         <w:p>
           <w:pPr>
-            <w:pStyle w:val="11"/>
-            <w:tabs>
-              <w:tab w:val="clear" w:pos="284"/>
-              <w:tab w:val="clear" w:pos="426"/>
-              <w:tab w:val="left" w:pos="709"/>
-            </w:tabs>
+            <w:pStyle w:val="21"/>
             <w:rPr>
               <w:rFonts w:asciiTheme="minorHAnsi" w:eastAsiaTheme="minorEastAsia" w:hAnsiTheme="minorHAnsi"/>
               <w:noProof/>
@@ -4463,14 +4450,14 @@
               <w:lang w:eastAsia="ru-RU"/>
             </w:rPr>
           </w:pPr>
-          <w:hyperlink w:anchor="_Toc9973945" w:history="1">
+          <w:hyperlink w:anchor="_Toc10069738" w:history="1">
             <w:r>
               <w:rPr>
                 <w:rStyle w:val="af"/>
                 <w:rFonts w:cs="Times New Roman"/>
                 <w:noProof/>
               </w:rPr>
-              <w:t>3</w:t>
+              <w:t>3.1</w:t>
             </w:r>
             <w:r>
               <w:rPr>
@@ -4487,7 +4474,7 @@
                 <w:rFonts w:cs="Times New Roman"/>
                 <w:noProof/>
               </w:rPr>
-              <w:t>Разработка программы исследований и технических требований</w:t>
+              <w:t>Устранение избыточной энергии</w:t>
             </w:r>
             <w:r>
               <w:rPr>
@@ -4508,7 +4495,7 @@
                 <w:noProof/>
                 <w:webHidden/>
               </w:rPr>
-              <w:instrText xml:space="preserve"> PAGEREF _Toc9973945 \h </w:instrText>
+              <w:instrText xml:space="preserve"> PAGEREF _Toc10069738 \h </w:instrText>
             </w:r>
             <w:r>
               <w:rPr>
@@ -4528,7 +4515,7 @@
                 <w:noProof/>
                 <w:webHidden/>
               </w:rPr>
-              <w:t>25</w:t>
+              <w:t>26</w:t>
             </w:r>
             <w:r>
               <w:rPr>
@@ -4542,10 +4529,6 @@
         <w:p>
           <w:pPr>
             <w:pStyle w:val="21"/>
-            <w:tabs>
-              <w:tab w:val="left" w:pos="709"/>
-            </w:tabs>
-            <w:ind w:firstLine="0"/>
             <w:rPr>
               <w:rFonts w:asciiTheme="minorHAnsi" w:eastAsiaTheme="minorEastAsia" w:hAnsiTheme="minorHAnsi"/>
               <w:noProof/>
@@ -4553,14 +4536,14 @@
               <w:lang w:eastAsia="ru-RU"/>
             </w:rPr>
           </w:pPr>
-          <w:hyperlink w:anchor="_Toc9973946" w:history="1">
+          <w:hyperlink w:anchor="_Toc10069739" w:history="1">
             <w:r>
               <w:rPr>
                 <w:rStyle w:val="af"/>
                 <w:rFonts w:cs="Times New Roman"/>
                 <w:noProof/>
               </w:rPr>
-              <w:t>3.1</w:t>
+              <w:t>3.2</w:t>
             </w:r>
             <w:r>
               <w:rPr>
@@ -4577,7 +4560,7 @@
                 <w:rFonts w:cs="Times New Roman"/>
                 <w:noProof/>
               </w:rPr>
-              <w:t>Устранение избыточной энергии</w:t>
+              <w:t>Электромагнитная совместимость</w:t>
             </w:r>
             <w:r>
               <w:rPr>
@@ -4598,7 +4581,7 @@
                 <w:noProof/>
                 <w:webHidden/>
               </w:rPr>
-              <w:instrText xml:space="preserve"> PAGEREF _Toc9973946 \h </w:instrText>
+              <w:instrText xml:space="preserve"> PAGEREF _Toc10069739 \h </w:instrText>
             </w:r>
             <w:r>
               <w:rPr>
@@ -4618,7 +4601,7 @@
                 <w:noProof/>
                 <w:webHidden/>
               </w:rPr>
-              <w:t>25</w:t>
+              <w:t>27</w:t>
             </w:r>
             <w:r>
               <w:rPr>
@@ -4632,10 +4615,6 @@
         <w:p>
           <w:pPr>
             <w:pStyle w:val="21"/>
-            <w:tabs>
-              <w:tab w:val="left" w:pos="709"/>
-            </w:tabs>
-            <w:ind w:firstLine="0"/>
             <w:rPr>
               <w:rFonts w:asciiTheme="minorHAnsi" w:eastAsiaTheme="minorEastAsia" w:hAnsiTheme="minorHAnsi"/>
               <w:noProof/>
@@ -4643,14 +4622,14 @@
               <w:lang w:eastAsia="ru-RU"/>
             </w:rPr>
           </w:pPr>
-          <w:hyperlink w:anchor="_Toc9973947" w:history="1">
+          <w:hyperlink w:anchor="_Toc10069740" w:history="1">
             <w:r>
               <w:rPr>
                 <w:rStyle w:val="af"/>
                 <w:rFonts w:cs="Times New Roman"/>
                 <w:noProof/>
               </w:rPr>
-              <w:t>3.2</w:t>
+              <w:t>3.3</w:t>
             </w:r>
             <w:r>
               <w:rPr>
@@ -4667,7 +4646,7 @@
                 <w:rFonts w:cs="Times New Roman"/>
                 <w:noProof/>
               </w:rPr>
-              <w:t>Электромагнитная совместимость</w:t>
+              <w:t>Целостность питания</w:t>
             </w:r>
             <w:r>
               <w:rPr>
@@ -4688,7 +4667,7 @@
                 <w:noProof/>
                 <w:webHidden/>
               </w:rPr>
-              <w:instrText xml:space="preserve"> PAGEREF _Toc9973947 \h </w:instrText>
+              <w:instrText xml:space="preserve"> PAGEREF _Toc10069740 \h </w:instrText>
             </w:r>
             <w:r>
               <w:rPr>
@@ -4708,7 +4687,7 @@
                 <w:noProof/>
                 <w:webHidden/>
               </w:rPr>
-              <w:t>27</w:t>
+              <w:t>28</w:t>
             </w:r>
             <w:r>
               <w:rPr>
@@ -4722,10 +4701,6 @@
         <w:p>
           <w:pPr>
             <w:pStyle w:val="21"/>
-            <w:tabs>
-              <w:tab w:val="left" w:pos="709"/>
-            </w:tabs>
-            <w:ind w:firstLine="0"/>
             <w:rPr>
               <w:rFonts w:asciiTheme="minorHAnsi" w:eastAsiaTheme="minorEastAsia" w:hAnsiTheme="minorHAnsi"/>
               <w:noProof/>
@@ -4733,14 +4708,14 @@
               <w:lang w:eastAsia="ru-RU"/>
             </w:rPr>
           </w:pPr>
-          <w:hyperlink w:anchor="_Toc9973948" w:history="1">
+          <w:hyperlink w:anchor="_Toc10069741" w:history="1">
             <w:r>
               <w:rPr>
                 <w:rStyle w:val="af"/>
                 <w:rFonts w:cs="Times New Roman"/>
                 <w:noProof/>
               </w:rPr>
-              <w:t>3.3</w:t>
+              <w:t>3.4</w:t>
             </w:r>
             <w:r>
               <w:rPr>
@@ -4757,7 +4732,7 @@
                 <w:rFonts w:cs="Times New Roman"/>
                 <w:noProof/>
               </w:rPr>
-              <w:t>Целостность питания</w:t>
+              <w:t>Выводы по разделу</w:t>
             </w:r>
             <w:r>
               <w:rPr>
@@ -4778,7 +4753,7 @@
                 <w:noProof/>
                 <w:webHidden/>
               </w:rPr>
-              <w:instrText xml:space="preserve"> PAGEREF _Toc9973948 \h </w:instrText>
+              <w:instrText xml:space="preserve"> PAGEREF _Toc10069741 \h </w:instrText>
             </w:r>
             <w:r>
               <w:rPr>
@@ -4811,11 +4786,7 @@
         </w:p>
         <w:p>
           <w:pPr>
-            <w:pStyle w:val="21"/>
-            <w:tabs>
-              <w:tab w:val="left" w:pos="709"/>
-            </w:tabs>
-            <w:ind w:firstLine="0"/>
+            <w:pStyle w:val="11"/>
             <w:rPr>
               <w:rFonts w:asciiTheme="minorHAnsi" w:eastAsiaTheme="minorEastAsia" w:hAnsiTheme="minorHAnsi"/>
               <w:noProof/>
@@ -4823,14 +4794,14 @@
               <w:lang w:eastAsia="ru-RU"/>
             </w:rPr>
           </w:pPr>
-          <w:hyperlink w:anchor="_Toc9973949" w:history="1">
+          <w:hyperlink w:anchor="_Toc10069742" w:history="1">
             <w:r>
               <w:rPr>
                 <w:rStyle w:val="af"/>
                 <w:rFonts w:cs="Times New Roman"/>
                 <w:noProof/>
               </w:rPr>
-              <w:t>3.4</w:t>
+              <w:t>4</w:t>
             </w:r>
             <w:r>
               <w:rPr>
@@ -4847,7 +4818,7 @@
                 <w:rFonts w:cs="Times New Roman"/>
                 <w:noProof/>
               </w:rPr>
-              <w:t>Выводы по разделу</w:t>
+              <w:t>Исследование магнитостатических свойств электродвигателя в программе компьютерного моделирования</w:t>
             </w:r>
             <w:r>
               <w:rPr>
@@ -4868,7 +4839,7 @@
                 <w:noProof/>
                 <w:webHidden/>
               </w:rPr>
-              <w:instrText xml:space="preserve"> PAGEREF _Toc9973949 \h </w:instrText>
+              <w:instrText xml:space="preserve"> PAGEREF _Toc10069742 \h </w:instrText>
             </w:r>
             <w:r>
               <w:rPr>
@@ -4901,12 +4872,7 @@
         </w:p>
         <w:p>
           <w:pPr>
-            <w:pStyle w:val="11"/>
-            <w:tabs>
-              <w:tab w:val="clear" w:pos="284"/>
-              <w:tab w:val="clear" w:pos="426"/>
-              <w:tab w:val="left" w:pos="709"/>
-            </w:tabs>
+            <w:pStyle w:val="21"/>
             <w:rPr>
               <w:rFonts w:asciiTheme="minorHAnsi" w:eastAsiaTheme="minorEastAsia" w:hAnsiTheme="minorHAnsi"/>
               <w:noProof/>
@@ -4914,14 +4880,14 @@
               <w:lang w:eastAsia="ru-RU"/>
             </w:rPr>
           </w:pPr>
-          <w:hyperlink w:anchor="_Toc9973950" w:history="1">
+          <w:hyperlink w:anchor="_Toc10069744" w:history="1">
             <w:r>
               <w:rPr>
                 <w:rStyle w:val="af"/>
                 <w:rFonts w:cs="Times New Roman"/>
                 <w:noProof/>
               </w:rPr>
-              <w:t>4</w:t>
+              <w:t>4.1</w:t>
             </w:r>
             <w:r>
               <w:rPr>
@@ -4938,7 +4904,7 @@
                 <w:rFonts w:cs="Times New Roman"/>
                 <w:noProof/>
               </w:rPr>
-              <w:t>Исследование магнитостатических свойств электродвигателя в программе компьютерного моделирования</w:t>
+              <w:t>Выводы по разделу</w:t>
             </w:r>
             <w:r>
               <w:rPr>
@@ -4959,7 +4925,7 @@
                 <w:noProof/>
                 <w:webHidden/>
               </w:rPr>
-              <w:instrText xml:space="preserve"> PAGEREF _Toc9973950 \h </w:instrText>
+              <w:instrText xml:space="preserve"> PAGEREF _Toc10069744 \h </w:instrText>
             </w:r>
             <w:r>
               <w:rPr>
@@ -4979,7 +4945,7 @@
                 <w:noProof/>
                 <w:webHidden/>
               </w:rPr>
-              <w:t>31</w:t>
+              <w:t>33</w:t>
             </w:r>
             <w:r>
               <w:rPr>
@@ -4992,11 +4958,7 @@
         </w:p>
         <w:p>
           <w:pPr>
-            <w:pStyle w:val="21"/>
-            <w:tabs>
-              <w:tab w:val="left" w:pos="709"/>
-            </w:tabs>
-            <w:ind w:firstLine="0"/>
+            <w:pStyle w:val="11"/>
             <w:rPr>
               <w:rFonts w:asciiTheme="minorHAnsi" w:eastAsiaTheme="minorEastAsia" w:hAnsiTheme="minorHAnsi"/>
               <w:noProof/>
@@ -5004,14 +4966,14 @@
               <w:lang w:eastAsia="ru-RU"/>
             </w:rPr>
           </w:pPr>
-          <w:hyperlink w:anchor="_Toc9973951" w:history="1">
+          <w:hyperlink w:anchor="_Toc10069745" w:history="1">
             <w:r>
               <w:rPr>
                 <w:rStyle w:val="af"/>
                 <w:rFonts w:cs="Times New Roman"/>
                 <w:noProof/>
               </w:rPr>
-              <w:t>4.1</w:t>
+              <w:t>5</w:t>
             </w:r>
             <w:r>
               <w:rPr>
@@ -5028,7 +4990,7 @@
                 <w:rFonts w:cs="Times New Roman"/>
                 <w:noProof/>
               </w:rPr>
-              <w:t>Выводы по разделу</w:t>
+              <w:t>Исследование электромагнитной совместимости и целостности питания печатных плат в программе компьютерного моделирования</w:t>
             </w:r>
             <w:r>
               <w:rPr>
@@ -5049,7 +5011,7 @@
                 <w:noProof/>
                 <w:webHidden/>
               </w:rPr>
-              <w:instrText xml:space="preserve"> PAGEREF _Toc9973951 \h </w:instrText>
+              <w:instrText xml:space="preserve"> PAGEREF _Toc10069745 \h </w:instrText>
             </w:r>
             <w:r>
               <w:rPr>
@@ -5069,7 +5031,7 @@
                 <w:noProof/>
                 <w:webHidden/>
               </w:rPr>
-              <w:t>31</w:t>
+              <w:t>35</w:t>
             </w:r>
             <w:r>
               <w:rPr>
@@ -5082,12 +5044,7 @@
         </w:p>
         <w:p>
           <w:pPr>
-            <w:pStyle w:val="11"/>
-            <w:tabs>
-              <w:tab w:val="clear" w:pos="284"/>
-              <w:tab w:val="clear" w:pos="426"/>
-              <w:tab w:val="left" w:pos="709"/>
-            </w:tabs>
+            <w:pStyle w:val="21"/>
             <w:rPr>
               <w:rFonts w:asciiTheme="minorHAnsi" w:eastAsiaTheme="minorEastAsia" w:hAnsiTheme="minorHAnsi"/>
               <w:noProof/>
@@ -5095,14 +5052,14 @@
               <w:lang w:eastAsia="ru-RU"/>
             </w:rPr>
           </w:pPr>
-          <w:hyperlink w:anchor="_Toc9973952" w:history="1">
+          <w:hyperlink w:anchor="_Toc10069746" w:history="1">
             <w:r>
               <w:rPr>
                 <w:rStyle w:val="af"/>
                 <w:rFonts w:cs="Times New Roman"/>
                 <w:noProof/>
               </w:rPr>
-              <w:t>5</w:t>
+              <w:t>5.1</w:t>
             </w:r>
             <w:r>
               <w:rPr>
@@ -5119,7 +5076,7 @@
                 <w:rFonts w:cs="Times New Roman"/>
                 <w:noProof/>
               </w:rPr>
-              <w:t>Исследование электромагнитной совместимости и целостности питания печатных плат в программе компьютерного моделирования</w:t>
+              <w:t>Исследование платы драйвера</w:t>
             </w:r>
             <w:r>
               <w:rPr>
@@ -5140,7 +5097,7 @@
                 <w:noProof/>
                 <w:webHidden/>
               </w:rPr>
-              <w:instrText xml:space="preserve"> PAGEREF _Toc9973952 \h </w:instrText>
+              <w:instrText xml:space="preserve"> PAGEREF _Toc10069746 \h </w:instrText>
             </w:r>
             <w:r>
               <w:rPr>
@@ -5160,7 +5117,7 @@
                 <w:noProof/>
                 <w:webHidden/>
               </w:rPr>
-              <w:t>33</w:t>
+              <w:t>35</w:t>
             </w:r>
             <w:r>
               <w:rPr>
@@ -5174,10 +5131,6 @@
         <w:p>
           <w:pPr>
             <w:pStyle w:val="21"/>
-            <w:tabs>
-              <w:tab w:val="left" w:pos="709"/>
-            </w:tabs>
-            <w:ind w:firstLine="0"/>
             <w:rPr>
               <w:rFonts w:asciiTheme="minorHAnsi" w:eastAsiaTheme="minorEastAsia" w:hAnsiTheme="minorHAnsi"/>
               <w:noProof/>
@@ -5185,14 +5138,14 @@
               <w:lang w:eastAsia="ru-RU"/>
             </w:rPr>
           </w:pPr>
-          <w:hyperlink w:anchor="_Toc9973953" w:history="1">
+          <w:hyperlink w:anchor="_Toc10069747" w:history="1">
             <w:r>
               <w:rPr>
                 <w:rStyle w:val="af"/>
                 <w:rFonts w:cs="Times New Roman"/>
                 <w:noProof/>
               </w:rPr>
-              <w:t>5.1</w:t>
+              <w:t>5.2</w:t>
             </w:r>
             <w:r>
               <w:rPr>
@@ -5209,7 +5162,7 @@
                 <w:rFonts w:cs="Times New Roman"/>
                 <w:noProof/>
               </w:rPr>
-              <w:t>Исследование платы драйвера</w:t>
+              <w:t>Исследование платы интерфейсной</w:t>
             </w:r>
             <w:r>
               <w:rPr>
@@ -5230,7 +5183,7 @@
                 <w:noProof/>
                 <w:webHidden/>
               </w:rPr>
-              <w:instrText xml:space="preserve"> PAGEREF _Toc9973953 \h </w:instrText>
+              <w:instrText xml:space="preserve"> PAGEREF _Toc10069747 \h </w:instrText>
             </w:r>
             <w:r>
               <w:rPr>
@@ -5250,7 +5203,7 @@
                 <w:noProof/>
                 <w:webHidden/>
               </w:rPr>
-              <w:t>33</w:t>
+              <w:t>35</w:t>
             </w:r>
             <w:r>
               <w:rPr>
@@ -5264,10 +5217,6 @@
         <w:p>
           <w:pPr>
             <w:pStyle w:val="21"/>
-            <w:tabs>
-              <w:tab w:val="left" w:pos="709"/>
-            </w:tabs>
-            <w:ind w:firstLine="0"/>
             <w:rPr>
               <w:rFonts w:asciiTheme="minorHAnsi" w:eastAsiaTheme="minorEastAsia" w:hAnsiTheme="minorHAnsi"/>
               <w:noProof/>
@@ -5275,14 +5224,14 @@
               <w:lang w:eastAsia="ru-RU"/>
             </w:rPr>
           </w:pPr>
-          <w:hyperlink w:anchor="_Toc9973954" w:history="1">
+          <w:hyperlink w:anchor="_Toc10069748" w:history="1">
             <w:r>
               <w:rPr>
                 <w:rStyle w:val="af"/>
                 <w:rFonts w:cs="Times New Roman"/>
                 <w:noProof/>
               </w:rPr>
-              <w:t>5.2</w:t>
+              <w:t>5.3</w:t>
             </w:r>
             <w:r>
               <w:rPr>
@@ -5299,7 +5248,7 @@
                 <w:rFonts w:cs="Times New Roman"/>
                 <w:noProof/>
               </w:rPr>
-              <w:t>Исследование платы интерфейсной</w:t>
+              <w:t>Выводы по разделу</w:t>
             </w:r>
             <w:r>
               <w:rPr>
@@ -5320,7 +5269,7 @@
                 <w:noProof/>
                 <w:webHidden/>
               </w:rPr>
-              <w:instrText xml:space="preserve"> PAGEREF _Toc9973954 \h </w:instrText>
+              <w:instrText xml:space="preserve"> PAGEREF _Toc10069748 \h </w:instrText>
             </w:r>
             <w:r>
               <w:rPr>
@@ -5340,7 +5289,7 @@
                 <w:noProof/>
                 <w:webHidden/>
               </w:rPr>
-              <w:t>33</w:t>
+              <w:t>35</w:t>
             </w:r>
             <w:r>
               <w:rPr>
@@ -5353,11 +5302,7 @@
         </w:p>
         <w:p>
           <w:pPr>
-            <w:pStyle w:val="21"/>
-            <w:tabs>
-              <w:tab w:val="left" w:pos="709"/>
-            </w:tabs>
-            <w:ind w:firstLine="0"/>
+            <w:pStyle w:val="11"/>
             <w:rPr>
               <w:rFonts w:asciiTheme="minorHAnsi" w:eastAsiaTheme="minorEastAsia" w:hAnsiTheme="minorHAnsi"/>
               <w:noProof/>
@@ -5365,14 +5310,14 @@
               <w:lang w:eastAsia="ru-RU"/>
             </w:rPr>
           </w:pPr>
-          <w:hyperlink w:anchor="_Toc9973955" w:history="1">
+          <w:hyperlink w:anchor="_Toc10069749" w:history="1">
             <w:r>
               <w:rPr>
                 <w:rStyle w:val="af"/>
                 <w:rFonts w:cs="Times New Roman"/>
                 <w:noProof/>
               </w:rPr>
-              <w:t>5.3</w:t>
+              <w:t>6</w:t>
             </w:r>
             <w:r>
               <w:rPr>
@@ -5389,7 +5334,7 @@
                 <w:rFonts w:cs="Times New Roman"/>
                 <w:noProof/>
               </w:rPr>
-              <w:t>Выводы по разделу</w:t>
+              <w:t>Лабораторные испытания по исследованию качества работы системы управления</w:t>
             </w:r>
             <w:r>
               <w:rPr>
@@ -5410,7 +5355,7 @@
                 <w:noProof/>
                 <w:webHidden/>
               </w:rPr>
-              <w:instrText xml:space="preserve"> PAGEREF _Toc9973955 \h </w:instrText>
+              <w:instrText xml:space="preserve"> PAGEREF _Toc10069749 \h </w:instrText>
             </w:r>
             <w:r>
               <w:rPr>
@@ -5430,7 +5375,7 @@
                 <w:noProof/>
                 <w:webHidden/>
               </w:rPr>
-              <w:t>33</w:t>
+              <w:t>36</w:t>
             </w:r>
             <w:r>
               <w:rPr>
@@ -5443,12 +5388,7 @@
         </w:p>
         <w:p>
           <w:pPr>
-            <w:pStyle w:val="11"/>
-            <w:tabs>
-              <w:tab w:val="clear" w:pos="284"/>
-              <w:tab w:val="clear" w:pos="426"/>
-              <w:tab w:val="left" w:pos="709"/>
-            </w:tabs>
+            <w:pStyle w:val="21"/>
             <w:rPr>
               <w:rFonts w:asciiTheme="minorHAnsi" w:eastAsiaTheme="minorEastAsia" w:hAnsiTheme="minorHAnsi"/>
               <w:noProof/>
@@ -5456,14 +5396,14 @@
               <w:lang w:eastAsia="ru-RU"/>
             </w:rPr>
           </w:pPr>
-          <w:hyperlink w:anchor="_Toc9973956" w:history="1">
+          <w:hyperlink w:anchor="_Toc10069750" w:history="1">
             <w:r>
               <w:rPr>
                 <w:rStyle w:val="af"/>
                 <w:rFonts w:cs="Times New Roman"/>
                 <w:noProof/>
               </w:rPr>
-              <w:t>6</w:t>
+              <w:t>6.1</w:t>
             </w:r>
             <w:r>
               <w:rPr>
@@ -5480,7 +5420,7 @@
                 <w:rFonts w:cs="Times New Roman"/>
                 <w:noProof/>
               </w:rPr>
-              <w:t>Лабораторные испытания по исследованию качества работы системы управления</w:t>
+              <w:t>Выводы по разделу</w:t>
             </w:r>
             <w:r>
               <w:rPr>
@@ -5501,7 +5441,7 @@
                 <w:noProof/>
                 <w:webHidden/>
               </w:rPr>
-              <w:instrText xml:space="preserve"> PAGEREF _Toc9973956 \h </w:instrText>
+              <w:instrText xml:space="preserve"> PAGEREF _Toc10069750 \h </w:instrText>
             </w:r>
             <w:r>
               <w:rPr>
@@ -5521,7 +5461,7 @@
                 <w:noProof/>
                 <w:webHidden/>
               </w:rPr>
-              <w:t>34</w:t>
+              <w:t>36</w:t>
             </w:r>
             <w:r>
               <w:rPr>
@@ -5534,11 +5474,7 @@
         </w:p>
         <w:p>
           <w:pPr>
-            <w:pStyle w:val="21"/>
-            <w:tabs>
-              <w:tab w:val="left" w:pos="709"/>
-            </w:tabs>
-            <w:ind w:firstLine="0"/>
+            <w:pStyle w:val="11"/>
             <w:rPr>
               <w:rFonts w:asciiTheme="minorHAnsi" w:eastAsiaTheme="minorEastAsia" w:hAnsiTheme="minorHAnsi"/>
               <w:noProof/>
@@ -5546,72 +5482,55 @@
               <w:lang w:eastAsia="ru-RU"/>
             </w:rPr>
           </w:pPr>
-          <w:hyperlink w:anchor="_Toc9973957" w:history="1">
+          <w:hyperlink w:anchor="_Toc10069751" w:history="1">
             <w:r>
               <w:rPr>
                 <w:rStyle w:val="af"/>
                 <w:rFonts w:cs="Times New Roman"/>
                 <w:noProof/>
               </w:rPr>
-              <w:t>6.1</w:t>
-            </w:r>
-            <w:r>
-              <w:rPr>
-                <w:rFonts w:asciiTheme="minorHAnsi" w:eastAsiaTheme="minorEastAsia" w:hAnsiTheme="minorHAnsi"/>
-                <w:noProof/>
-                <w:sz w:val="22"/>
-                <w:lang w:eastAsia="ru-RU"/>
+              <w:t>ЗАКЛЮЧЕНИЕ</w:t>
+            </w:r>
+            <w:r>
+              <w:rPr>
+                <w:noProof/>
+                <w:webHidden/>
               </w:rPr>
               <w:tab/>
             </w:r>
             <w:r>
               <w:rPr>
-                <w:rStyle w:val="af"/>
-                <w:rFonts w:cs="Times New Roman"/>
-                <w:noProof/>
-              </w:rPr>
-              <w:t>Выводы по разделу</w:t>
-            </w:r>
-            <w:r>
-              <w:rPr>
                 <w:noProof/>
                 <w:webHidden/>
               </w:rPr>
-              <w:tab/>
+              <w:fldChar w:fldCharType="begin"/>
             </w:r>
             <w:r>
               <w:rPr>
                 <w:noProof/>
                 <w:webHidden/>
               </w:rPr>
-              <w:fldChar w:fldCharType="begin"/>
+              <w:instrText xml:space="preserve"> PAGEREF _Toc10069751 \h </w:instrText>
             </w:r>
             <w:r>
               <w:rPr>
                 <w:noProof/>
                 <w:webHidden/>
               </w:rPr>
-              <w:instrText xml:space="preserve"> PAGEREF _Toc9973957 \h </w:instrText>
             </w:r>
             <w:r>
               <w:rPr>
                 <w:noProof/>
                 <w:webHidden/>
               </w:rPr>
+              <w:fldChar w:fldCharType="separate"/>
             </w:r>
             <w:r>
               <w:rPr>
                 <w:noProof/>
                 <w:webHidden/>
               </w:rPr>
-              <w:fldChar w:fldCharType="separate"/>
-            </w:r>
-            <w:r>
-              <w:rPr>
-                <w:noProof/>
-                <w:webHidden/>
-              </w:rPr>
-              <w:t>34</w:t>
+              <w:t>37</w:t>
             </w:r>
             <w:r>
               <w:rPr>
@@ -5625,11 +5544,6 @@
         <w:p>
           <w:pPr>
             <w:pStyle w:val="11"/>
-            <w:tabs>
-              <w:tab w:val="clear" w:pos="284"/>
-              <w:tab w:val="clear" w:pos="426"/>
-              <w:tab w:val="left" w:pos="709"/>
-            </w:tabs>
             <w:rPr>
               <w:rFonts w:asciiTheme="minorHAnsi" w:eastAsiaTheme="minorEastAsia" w:hAnsiTheme="minorHAnsi"/>
               <w:noProof/>
@@ -5637,14 +5551,14 @@
               <w:lang w:eastAsia="ru-RU"/>
             </w:rPr>
           </w:pPr>
-          <w:hyperlink w:anchor="_Toc9973958" w:history="1">
+          <w:hyperlink w:anchor="_Toc10069752" w:history="1">
             <w:r>
               <w:rPr>
                 <w:rStyle w:val="af"/>
                 <w:rFonts w:cs="Times New Roman"/>
                 <w:noProof/>
               </w:rPr>
-              <w:t>ЗАКЛЮЧЕНИЕ</w:t>
+              <w:t>СПИСОК ИСПОЛЬЗОВАННЫХ ИСТОЧНИКОВ</w:t>
             </w:r>
             <w:r>
               <w:rPr>
@@ -5665,7 +5579,7 @@
                 <w:noProof/>
                 <w:webHidden/>
               </w:rPr>
-              <w:instrText xml:space="preserve"> PAGEREF _Toc9973958 \h </w:instrText>
+              <w:instrText xml:space="preserve"> PAGEREF _Toc10069752 \h </w:instrText>
             </w:r>
             <w:r>
               <w:rPr>
@@ -5685,81 +5599,7 @@
                 <w:noProof/>
                 <w:webHidden/>
               </w:rPr>
-              <w:t>35</w:t>
-            </w:r>
-            <w:r>
-              <w:rPr>
-                <w:noProof/>
-                <w:webHidden/>
-              </w:rPr>
-              <w:fldChar w:fldCharType="end"/>
-            </w:r>
-          </w:hyperlink>
-        </w:p>
-        <w:p>
-          <w:pPr>
-            <w:pStyle w:val="11"/>
-            <w:tabs>
-              <w:tab w:val="clear" w:pos="284"/>
-              <w:tab w:val="clear" w:pos="426"/>
-              <w:tab w:val="left" w:pos="709"/>
-            </w:tabs>
-            <w:rPr>
-              <w:rFonts w:asciiTheme="minorHAnsi" w:eastAsiaTheme="minorEastAsia" w:hAnsiTheme="minorHAnsi"/>
-              <w:noProof/>
-              <w:sz w:val="22"/>
-              <w:lang w:eastAsia="ru-RU"/>
-            </w:rPr>
-          </w:pPr>
-          <w:hyperlink w:anchor="_Toc9973959" w:history="1">
-            <w:r>
-              <w:rPr>
-                <w:rStyle w:val="af"/>
-                <w:rFonts w:cs="Times New Roman"/>
-                <w:noProof/>
-              </w:rPr>
-              <w:t>СПИСОК ИСПОЛЬЗОВАННЫХ ИСТОЧНИКОВ</w:t>
-            </w:r>
-            <w:r>
-              <w:rPr>
-                <w:noProof/>
-                <w:webHidden/>
-              </w:rPr>
-              <w:tab/>
-            </w:r>
-            <w:r>
-              <w:rPr>
-                <w:noProof/>
-                <w:webHidden/>
-              </w:rPr>
-              <w:fldChar w:fldCharType="begin"/>
-            </w:r>
-            <w:r>
-              <w:rPr>
-                <w:noProof/>
-                <w:webHidden/>
-              </w:rPr>
-              <w:instrText xml:space="preserve"> PAGEREF _Toc9973959 \h </w:instrText>
-            </w:r>
-            <w:r>
-              <w:rPr>
-                <w:noProof/>
-                <w:webHidden/>
-              </w:rPr>
-            </w:r>
-            <w:r>
-              <w:rPr>
-                <w:noProof/>
-                <w:webHidden/>
-              </w:rPr>
-              <w:fldChar w:fldCharType="separate"/>
-            </w:r>
-            <w:r>
-              <w:rPr>
-                <w:noProof/>
-                <w:webHidden/>
-              </w:rPr>
-              <w:t>36</w:t>
+              <w:t>38</w:t>
             </w:r>
             <w:r>
               <w:rPr>
@@ -5787,36 +5627,42 @@
               <w:b/>
               <w:bCs/>
             </w:rPr>
-            <w:lastRenderedPageBreak/>
             <w:fldChar w:fldCharType="end"/>
-          </w:r>
-          <w:r>
-            <w:rPr>
-              <w:rFonts w:cs="Times New Roman"/>
-              <w:szCs w:val="28"/>
-            </w:rPr>
-            <w:t xml:space="preserve"> </w:t>
-          </w:r>
-          <w:r>
-            <w:rPr>
-              <w:rFonts w:cs="Times New Roman"/>
-              <w:szCs w:val="28"/>
-            </w:rPr>
-            <w:t>В</w:t>
-          </w:r>
-          <w:r>
-            <w:rPr>
-              <w:rFonts w:cs="Times New Roman"/>
-              <w:szCs w:val="28"/>
-            </w:rPr>
-            <w:t>ВЕДЕНИЕ</w:t>
           </w:r>
         </w:p>
       </w:sdtContent>
     </w:sdt>
-    <w:bookmarkStart w:id="3" w:name="_Toc9973935" w:displacedByCustomXml="prev"/>
     <w:bookmarkEnd w:id="2"/>
-    <w:bookmarkEnd w:id="3"/>
+    <w:p>
+      <w:pPr>
+        <w:pStyle w:val="a6"/>
+        <w:tabs>
+          <w:tab w:val="left" w:pos="1134"/>
+        </w:tabs>
+        <w:spacing w:before="0" w:after="0"/>
+        <w:ind w:left="0"/>
+        <w:jc w:val="center"/>
+        <w:rPr>
+          <w:rFonts w:cs="Times New Roman"/>
+          <w:szCs w:val="28"/>
+        </w:rPr>
+      </w:pPr>
+      <w:r>
+        <w:rPr>
+          <w:rFonts w:cs="Times New Roman"/>
+          <w:szCs w:val="28"/>
+        </w:rPr>
+        <w:lastRenderedPageBreak/>
+        <w:t>В</w:t>
+      </w:r>
+      <w:r>
+        <w:rPr>
+          <w:rFonts w:cs="Times New Roman"/>
+          <w:szCs w:val="28"/>
+        </w:rPr>
+        <w:t>ВЕДЕНИЕ</w:t>
+      </w:r>
+    </w:p>
     <w:p>
       <w:pPr>
         <w:pStyle w:val="a6"/>
@@ -6351,7 +6197,7 @@
           <w:sz w:val="28"/>
         </w:rPr>
       </w:pPr>
-      <w:bookmarkStart w:id="4" w:name="_Toc9973936"/>
+      <w:bookmarkStart w:id="3" w:name="_Toc10069728"/>
       <w:r>
         <w:rPr>
           <w:rFonts w:ascii="Times New Roman" w:hAnsi="Times New Roman" w:cs="Times New Roman"/>
@@ -6362,7 +6208,7 @@
         <w:lastRenderedPageBreak/>
         <w:t>Анализ существующих решений по достижению совместимости в цепях питания</w:t>
       </w:r>
-      <w:bookmarkEnd w:id="4"/>
+      <w:bookmarkEnd w:id="3"/>
     </w:p>
     <w:p>
       <w:pPr>
@@ -6511,7 +6357,7 @@
           <w:sz w:val="28"/>
         </w:rPr>
       </w:pPr>
-      <w:bookmarkStart w:id="5" w:name="_Toc9973937"/>
+      <w:bookmarkStart w:id="4" w:name="_Toc10069729"/>
       <w:r>
         <w:rPr>
           <w:rFonts w:ascii="Times New Roman" w:hAnsi="Times New Roman" w:cs="Times New Roman"/>
@@ -6544,7 +6390,7 @@
         </w:rPr>
         <w:t xml:space="preserve"> энергии</w:t>
       </w:r>
-      <w:bookmarkEnd w:id="5"/>
+      <w:bookmarkEnd w:id="4"/>
     </w:p>
     <w:p>
       <w:pPr>
@@ -6756,27 +6602,14 @@
       <w:r>
         <w:t xml:space="preserve">Рисунок </w:t>
       </w:r>
-      <w:r>
-        <w:fldChar w:fldCharType="begin"/>
-      </w:r>
-      <w:r>
-        <w:instrText xml:space="preserve"> SEQ Рисунок \* ARABIC </w:instrText>
-      </w:r>
-      <w:r>
-        <w:fldChar w:fldCharType="separate"/>
-      </w:r>
-      <w:r>
-        <w:rPr>
-          <w:noProof/>
-        </w:rPr>
-        <w:t>1</w:t>
-      </w:r>
-      <w:r>
-        <w:rPr>
-          <w:noProof/>
-        </w:rPr>
-        <w:fldChar w:fldCharType="end"/>
-      </w:r>
+      <w:fldSimple w:instr=" SEQ Рисунок \* ARABIC ">
+        <w:r>
+          <w:rPr>
+            <w:noProof/>
+          </w:rPr>
+          <w:t>1</w:t>
+        </w:r>
+      </w:fldSimple>
       <w:r>
         <w:t xml:space="preserve"> – </w:t>
       </w:r>
@@ -6850,7 +6683,15 @@
         <w:ind w:firstLine="851"/>
       </w:pPr>
       <w:r>
-        <w:t>В случае порогового алгоритма при малейшем превышении порога, назначаемого равным номинальному напряжению питания, происходит открытие балластной цепи. Н</w:t>
+        <w:t xml:space="preserve">В случае порогового алгоритма при малейшем превышении порога, назначаемого </w:t>
+      </w:r>
+      <w:proofErr w:type="gramStart"/>
+      <w:r>
+        <w:t>равным</w:t>
+      </w:r>
+      <w:proofErr w:type="gramEnd"/>
+      <w:r>
+        <w:t xml:space="preserve"> номинальному напряжению питания, происходит открытие балластной цепи. Н</w:t>
       </w:r>
       <w:r>
         <w:t>едостаток алгоритма состоит в очень частой смене состояний включения и выключения, что с программной точки зрения занимает значительное процессорное время, а с аппаратной приводит к появлению большого количества пульсаций напряжения. Преимуществом является простота программной реализации.</w:t>
@@ -6941,7 +6782,15 @@
         <w:t>пит.</w:t>
       </w:r>
       <w:r>
-        <w:t xml:space="preserve"> Преимуществом является простота программной реализации и устранение </w:t>
+        <w:t xml:space="preserve"> Преимуществом является простота программной </w:t>
+      </w:r>
+      <w:proofErr w:type="gramStart"/>
+      <w:r>
+        <w:t>реализации</w:t>
+      </w:r>
+      <w:proofErr w:type="gramEnd"/>
+      <w:r>
+        <w:t xml:space="preserve"> и устранение </w:t>
       </w:r>
       <w:r>
         <w:lastRenderedPageBreak/>
@@ -7044,27 +6893,14 @@
       <w:r>
         <w:t xml:space="preserve">Рисунок </w:t>
       </w:r>
-      <w:r>
-        <w:fldChar w:fldCharType="begin"/>
-      </w:r>
-      <w:r>
-        <w:instrText xml:space="preserve"> SEQ Рисунок \* ARABIC </w:instrText>
-      </w:r>
-      <w:r>
-        <w:fldChar w:fldCharType="separate"/>
-      </w:r>
-      <w:r>
-        <w:rPr>
-          <w:noProof/>
-        </w:rPr>
-        <w:t>2</w:t>
-      </w:r>
-      <w:r>
-        <w:rPr>
-          <w:noProof/>
-        </w:rPr>
-        <w:fldChar w:fldCharType="end"/>
-      </w:r>
+      <w:fldSimple w:instr=" SEQ Рисунок \* ARABIC ">
+        <w:r>
+          <w:rPr>
+            <w:noProof/>
+          </w:rPr>
+          <w:t>2</w:t>
+        </w:r>
+      </w:fldSimple>
       <w:r>
         <w:t xml:space="preserve"> – Гистерезисный закон управления</w:t>
       </w:r>
@@ -7229,6 +7065,7 @@
         <w:rPr>
           <w:rFonts w:eastAsiaTheme="minorHAnsi" w:cstheme="minorBidi"/>
           <w:b w:val="0"/>
+          <w:noProof/>
           <w:sz w:val="28"/>
           <w:szCs w:val="22"/>
           <w:lang w:eastAsia="en-US"/>
@@ -7276,7 +7113,7 @@
           <w:sz w:val="28"/>
         </w:rPr>
       </w:pPr>
-      <w:bookmarkStart w:id="6" w:name="_Toc9973938"/>
+      <w:bookmarkStart w:id="5" w:name="_Toc10069730"/>
       <w:r>
         <w:rPr>
           <w:rFonts w:ascii="Times New Roman" w:hAnsi="Times New Roman" w:cs="Times New Roman"/>
@@ -7285,7 +7122,7 @@
         </w:rPr>
         <w:t>Электромагнитная совместимость</w:t>
       </w:r>
-      <w:bookmarkEnd w:id="6"/>
+      <w:bookmarkEnd w:id="5"/>
     </w:p>
     <w:p>
       <w:pPr>
@@ -7477,27 +7314,14 @@
       <w:r>
         <w:t xml:space="preserve">Рисунок </w:t>
       </w:r>
-      <w:r>
-        <w:fldChar w:fldCharType="begin"/>
-      </w:r>
-      <w:r>
-        <w:instrText xml:space="preserve"> SEQ Рисунок \* ARABIC </w:instrText>
-      </w:r>
-      <w:r>
-        <w:fldChar w:fldCharType="separate"/>
-      </w:r>
-      <w:r>
-        <w:rPr>
-          <w:noProof/>
-        </w:rPr>
-        <w:t>4</w:t>
-      </w:r>
-      <w:r>
-        <w:rPr>
-          <w:noProof/>
-        </w:rPr>
-        <w:fldChar w:fldCharType="end"/>
-      </w:r>
+      <w:fldSimple w:instr=" SEQ Рисунок \* ARABIC ">
+        <w:r>
+          <w:rPr>
+            <w:noProof/>
+          </w:rPr>
+          <w:t>4</w:t>
+        </w:r>
+      </w:fldSimple>
       <w:r>
         <w:t xml:space="preserve"> – </w:t>
       </w:r>
@@ -7619,7 +7443,11 @@
         <w:t xml:space="preserve">называемые </w:t>
       </w:r>
       <w:r>
-        <w:t>излучаемые помехи. Кондуктивные помехи в свою очередь разделяются на синфазную и дифференциальную составляющ</w:t>
+        <w:t xml:space="preserve">излучаемые помехи. </w:t>
+      </w:r>
+      <w:proofErr w:type="gramStart"/>
+      <w:r>
+        <w:t>Кондуктивные помехи в свою очередь разделяются на синфазную и дифференциальную составляющ</w:t>
       </w:r>
       <w:r>
         <w:t>ие</w:t>
@@ -7639,6 +7467,7 @@
       <w:r>
         <w:t>.</w:t>
       </w:r>
+      <w:proofErr w:type="gramEnd"/>
       <w:r>
         <w:t xml:space="preserve"> </w:t>
       </w:r>
@@ -7811,6 +7640,7 @@
       <w:r>
         <w:t xml:space="preserve"> </w:t>
       </w:r>
+      <w:proofErr w:type="gramStart"/>
       <w:r>
         <w:t>Подавление</w:t>
       </w:r>
@@ -7853,6 +7683,7 @@
       <w:r>
         <w:t>.</w:t>
       </w:r>
+      <w:proofErr w:type="gramEnd"/>
     </w:p>
     <w:p>
       <w:pPr>
@@ -8265,7 +8096,7 @@
           <w:sz w:val="28"/>
         </w:rPr>
       </w:pPr>
-      <w:bookmarkStart w:id="7" w:name="_Toc9973939"/>
+      <w:bookmarkStart w:id="6" w:name="_Toc10069731"/>
       <w:r>
         <w:rPr>
           <w:rFonts w:ascii="Times New Roman" w:hAnsi="Times New Roman" w:cs="Times New Roman"/>
@@ -8274,7 +8105,7 @@
         </w:rPr>
         <w:t>Целостность питания</w:t>
       </w:r>
-      <w:bookmarkEnd w:id="7"/>
+      <w:bookmarkEnd w:id="6"/>
     </w:p>
     <w:p>
       <w:pPr>
@@ -8502,7 +8333,7 @@
           <w:sz w:val="28"/>
         </w:rPr>
       </w:pPr>
-      <w:bookmarkStart w:id="8" w:name="_Toc9973940"/>
+      <w:bookmarkStart w:id="7" w:name="_Toc10069732"/>
       <w:r>
         <w:rPr>
           <w:rFonts w:ascii="Times New Roman" w:hAnsi="Times New Roman" w:cs="Times New Roman"/>
@@ -8511,7 +8342,7 @@
         </w:rPr>
         <w:t>Выводы по разделу</w:t>
       </w:r>
-      <w:bookmarkEnd w:id="8"/>
+      <w:bookmarkEnd w:id="7"/>
     </w:p>
     <w:p>
       <w:pPr>
@@ -8582,15 +8413,15 @@
           <w:sz w:val="28"/>
         </w:rPr>
       </w:pPr>
-      <w:bookmarkStart w:id="9" w:name="_Toc468234458"/>
+      <w:bookmarkStart w:id="8" w:name="_Toc468234458"/>
       <w:r>
         <w:rPr>
           <w:rFonts w:cs="Times New Roman"/>
         </w:rPr>
         <w:br w:type="page"/>
       </w:r>
-      <w:bookmarkStart w:id="10" w:name="_Toc468234457"/>
-      <w:bookmarkStart w:id="11" w:name="_Toc9973941"/>
+      <w:bookmarkStart w:id="9" w:name="_Toc468234457"/>
+      <w:bookmarkStart w:id="10" w:name="_Toc10069733"/>
       <w:r>
         <w:rPr>
           <w:rFonts w:ascii="Times New Roman" w:hAnsi="Times New Roman" w:cs="Times New Roman"/>
@@ -8600,7 +8431,7 @@
         <w:lastRenderedPageBreak/>
         <w:t>Описание объекта исследования</w:t>
       </w:r>
-      <w:bookmarkEnd w:id="11"/>
+      <w:bookmarkEnd w:id="10"/>
     </w:p>
     <w:p>
       <w:pPr>
@@ -8886,27 +8717,14 @@
       <w:r>
         <w:t xml:space="preserve">Рисунок </w:t>
       </w:r>
-      <w:r>
-        <w:fldChar w:fldCharType="begin"/>
-      </w:r>
-      <w:r>
-        <w:instrText xml:space="preserve"> SEQ Рисунок \* ARABIC </w:instrText>
-      </w:r>
-      <w:r>
-        <w:fldChar w:fldCharType="separate"/>
-      </w:r>
-      <w:r>
-        <w:rPr>
-          <w:noProof/>
-        </w:rPr>
-        <w:t>6</w:t>
-      </w:r>
-      <w:r>
-        <w:rPr>
-          <w:noProof/>
-        </w:rPr>
-        <w:fldChar w:fldCharType="end"/>
-      </w:r>
+      <w:fldSimple w:instr=" SEQ Рисунок \* ARABIC ">
+        <w:r>
+          <w:rPr>
+            <w:noProof/>
+          </w:rPr>
+          <w:t>5</w:t>
+        </w:r>
+      </w:fldSimple>
       <w:r>
         <w:t xml:space="preserve"> – Силовой многофункциональный тренажер</w:t>
       </w:r>
@@ -9274,19 +9092,7 @@
       </w:r>
       <w:r>
         <w:lastRenderedPageBreak/>
-        <w:t>оказывать влияние на внутренний токовый контур системы управления.</w:t>
-      </w:r>
-      <w:r>
-        <w:t xml:space="preserve"> </w:t>
-      </w:r>
-      <w:r>
-        <w:t>Схема распределения вырабатываемой мощности представлена на рисунке 7.  Вся приложенная спортсменом механическая мощность преобразуется электроприводом в электрическую энергию, которая выделяется и копится в трех элементах системы: в обмотках электродвигателя в виде тепловой мощности, в конденсаторах в виде запасаемой электрической энергии</w:t>
-      </w:r>
-      <w:r>
-        <w:t xml:space="preserve"> на платах управления двигателями</w:t>
-      </w:r>
-      <w:r>
-        <w:t>, оставшаяся часть выделяется в виде тепловой энергии на балластных резисторах малого сопротивления. Так как в конденсаторах больше определенного количества накопить энергию нельзя, а температуру и ток обмотки следует внимательно контролировать во избежание выхода обмотки статора двигателя из строя, то всю основную лишнюю энергию следует удалять из системы путем пропускания избыточного тока через балластные резисторы.</w:t>
+        <w:t>оказывать влияние на внутренний токовый контур системы управления. Схема распределения вырабатываемой мощности представлена на рисунке 7.  Вся приложенная спортсменом механическая мощность преобразуется электроприводом в электрическую энергию, которая выделяется и копится в трех элементах системы: в обмотках электродвигателя в виде тепловой мощности, в конденсаторах в виде запасаемой электрической энергии на платах управления двигателями, оставшаяся часть выделяется в виде тепловой энергии на балластных резисторах малого сопротивления. Так как в конденсаторах больше определенного количества накопить энергию нельзя, а температуру и ток обмотки следует внимательно контролировать во избежание выхода обмотки статора двигателя из строя, то всю основную лишнюю энергию следует удалять из системы путем пропускания избыточного тока через балластные резисторы.</w:t>
       </w:r>
     </w:p>
     <w:p>
@@ -9399,13 +9205,7 @@
         <w:t>мех</w:t>
       </w:r>
       <w:r>
-        <w:t xml:space="preserve">, вычисление которой осуществляется по формуле </w:t>
-      </w:r>
-      <w:r>
-        <w:t>3</w:t>
-      </w:r>
-      <w:r>
-        <w:t>. Механическая мощность перераспределяется в приводной системе в следующих её компонентах:</w:t>
+        <w:t>, вычисление которой осуществляется по формуле 3. Механическая мощность перераспределяется в приводной системе в следующих её компонентах:</w:t>
       </w:r>
     </w:p>
     <w:p>
@@ -9442,13 +9242,7 @@
       </w:r>
       <w:proofErr w:type="spellEnd"/>
       <w:r>
-        <w:t xml:space="preserve">, вычисление которой осуществляется по формуле </w:t>
-      </w:r>
-      <w:r>
-        <w:t>4</w:t>
-      </w:r>
-      <w:r>
-        <w:t>;</w:t>
+        <w:t>, вычисление которой осуществляется по формуле 4;</w:t>
       </w:r>
     </w:p>
     <w:p>
@@ -9482,10 +9276,7 @@
         <w:t>балласт</w:t>
       </w:r>
       <w:r>
-        <w:t xml:space="preserve">, вычисление которой осуществляется по формуле </w:t>
-      </w:r>
-      <w:r>
-        <w:t>5</w:t>
+        <w:t>, вычисление которой осуществляется по формуле 5</w:t>
       </w:r>
       <w:r>
         <w:t>;</w:t>
@@ -9529,7 +9320,7 @@
           <m:e>
             <m:r>
               <m:rPr>
-                <m:sty m:val="p"/>
+                <m:sty m:val="b"/>
               </m:rPr>
               <w:rPr>
                 <w:rFonts w:ascii="Cambria Math" w:hAnsi="Cambria Math"/>
@@ -9542,7 +9333,7 @@
           <m:sub>
             <m:r>
               <m:rPr>
-                <m:sty m:val="p"/>
+                <m:sty m:val="b"/>
               </m:rPr>
               <w:rPr>
                 <w:rFonts w:ascii="Cambria Math" w:hAnsi="Cambria Math"/>
@@ -9555,7 +9346,7 @@
         </m:sSub>
         <m:r>
           <m:rPr>
-            <m:sty m:val="p"/>
+            <m:sty m:val="b"/>
           </m:rPr>
           <w:rPr>
             <w:rFonts w:ascii="Cambria Math" w:hAnsi="Cambria Math"/>
@@ -9592,7 +9383,7 @@
               <m:e>
                 <m:r>
                   <m:rPr>
-                    <m:sty m:val="p"/>
+                    <m:sty m:val="b"/>
                   </m:rPr>
                   <w:rPr>
                     <w:rFonts w:ascii="Cambria Math" w:hAnsi="Cambria Math"/>
@@ -9606,7 +9397,7 @@
               <m:sub>
                 <m:r>
                   <m:rPr>
-                    <m:sty m:val="p"/>
+                    <m:sty m:val="b"/>
                   </m:rPr>
                   <w:rPr>
                     <w:rFonts w:ascii="Cambria Math" w:hAnsi="Cambria Math"/>
@@ -9619,7 +9410,7 @@
             </m:sSub>
             <m:r>
               <m:rPr>
-                <m:sty m:val="p"/>
+                <m:sty m:val="b"/>
               </m:rPr>
               <w:rPr>
                 <w:rFonts w:ascii="Cambria Math" w:hAnsi="Cambria Math"/>
@@ -9630,7 +9421,7 @@
             </m:r>
             <m:r>
               <m:rPr>
-                <m:sty m:val="p"/>
+                <m:sty m:val="b"/>
               </m:rPr>
               <w:rPr>
                 <w:rFonts w:ascii="Cambria Math" w:hAnsi="Cambria Math"/>
@@ -9644,7 +9435,7 @@
           <m:den>
             <m:r>
               <m:rPr>
-                <m:sty m:val="p"/>
+                <m:sty m:val="b"/>
               </m:rPr>
               <w:rPr>
                 <w:rFonts w:ascii="Cambria Math" w:hAnsi="Cambria Math"/>
@@ -9717,23 +9508,7 @@
           <w:sz w:val="28"/>
           <w:szCs w:val="28"/>
         </w:rPr>
-        <w:t>(</w:t>
-      </w:r>
-      <w:r>
-        <w:rPr>
-          <w:b w:val="0"/>
-          <w:sz w:val="28"/>
-          <w:szCs w:val="28"/>
-        </w:rPr>
-        <w:t>3</w:t>
-      </w:r>
-      <w:r>
-        <w:rPr>
-          <w:b w:val="0"/>
-          <w:sz w:val="28"/>
-          <w:szCs w:val="28"/>
-        </w:rPr>
-        <w:t>)</w:t>
+        <w:t>(3)</w:t>
       </w:r>
     </w:p>
     <w:p>
@@ -9909,19 +9684,7 @@
         <w:rPr>
           <w:rFonts w:cs="Times New Roman"/>
         </w:rPr>
-        <w:t>(</w:t>
-      </w:r>
-      <w:r>
-        <w:rPr>
-          <w:rFonts w:cs="Times New Roman"/>
-        </w:rPr>
-        <w:t>4</w:t>
-      </w:r>
-      <w:r>
-        <w:rPr>
-          <w:rFonts w:cs="Times New Roman"/>
-        </w:rPr>
-        <w:t>)</w:t>
+        <w:t>(4)</w:t>
       </w:r>
     </w:p>
     <w:p>
@@ -9949,7 +9712,7 @@
           <m:e>
             <m:r>
               <m:rPr>
-                <m:sty m:val="p"/>
+                <m:sty m:val="b"/>
               </m:rPr>
               <w:rPr>
                 <w:rFonts w:ascii="Cambria Math" w:hAnsi="Cambria Math"/>
@@ -9962,7 +9725,7 @@
           <m:sub>
             <m:r>
               <m:rPr>
-                <m:sty m:val="p"/>
+                <m:sty m:val="b"/>
               </m:rPr>
               <w:rPr>
                 <w:rFonts w:ascii="Cambria Math" w:hAnsi="Cambria Math"/>
@@ -9975,7 +9738,7 @@
         </m:sSub>
         <m:r>
           <m:rPr>
-            <m:sty m:val="p"/>
+            <m:sty m:val="b"/>
           </m:rPr>
           <w:rPr>
             <w:rFonts w:ascii="Cambria Math" w:hAnsi="Cambria Math"/>
@@ -9999,7 +9762,7 @@
           <m:e>
             <m:r>
               <m:rPr>
-                <m:sty m:val="p"/>
+                <m:sty m:val="b"/>
               </m:rPr>
               <w:rPr>
                 <w:rFonts w:ascii="Cambria Math" w:hAnsi="Cambria Math"/>
@@ -10013,7 +9776,7 @@
           <m:sub>
             <m:r>
               <m:rPr>
-                <m:sty m:val="p"/>
+                <m:sty m:val="b"/>
               </m:rPr>
               <w:rPr>
                 <w:rFonts w:ascii="Cambria Math" w:hAnsi="Cambria Math"/>
@@ -10026,7 +9789,7 @@
           <m:sup>
             <m:r>
               <m:rPr>
-                <m:sty m:val="p"/>
+                <m:sty m:val="b"/>
               </m:rPr>
               <w:rPr>
                 <w:rFonts w:ascii="Cambria Math" w:hAnsi="Cambria Math"/>
@@ -10039,7 +9802,7 @@
         </m:sSubSup>
         <m:r>
           <m:rPr>
-            <m:sty m:val="p"/>
+            <m:sty m:val="b"/>
           </m:rPr>
           <w:rPr>
             <w:rFonts w:ascii="Cambria Math" w:hAnsi="Cambria Math"/>
@@ -10063,7 +9826,7 @@
           <m:e>
             <m:r>
               <m:rPr>
-                <m:sty m:val="p"/>
+                <m:sty m:val="b"/>
               </m:rPr>
               <w:rPr>
                 <w:rFonts w:ascii="Cambria Math" w:hAnsi="Cambria Math"/>
@@ -10077,7 +9840,7 @@
           <m:sub>
             <m:r>
               <m:rPr>
-                <m:sty m:val="p"/>
+                <m:sty m:val="b"/>
               </m:rPr>
               <w:rPr>
                 <w:rFonts w:ascii="Cambria Math" w:hAnsi="Cambria Math"/>
@@ -10274,10 +10037,7 @@
       </w:r>
       <w:proofErr w:type="spellEnd"/>
       <w:r>
-        <w:t xml:space="preserve"> известны</w:t>
-      </w:r>
-      <w:r>
-        <w:t>.</w:t>
+        <w:t xml:space="preserve"> известны.</w:t>
       </w:r>
     </w:p>
     <w:p>
@@ -10415,7 +10175,7 @@
           <w:noProof/>
           <w:sz w:val="28"/>
           <w:szCs w:val="22"/>
-          <w:lang w:val="en-US" w:eastAsia="en-US"/>
+          <w:lang w:eastAsia="en-US"/>
         </w:rPr>
         <w:t>8</w:t>
       </w:r>
@@ -10491,13 +10251,41 @@
         <w:rPr>
           <w:rFonts w:cs="Times New Roman"/>
         </w:rPr>
-        <w:t xml:space="preserve">ГОСТ Р 52070-2003. </w:t>
-      </w:r>
-      <w:r>
-        <w:rPr>
-          <w:rFonts w:cs="Times New Roman"/>
-        </w:rPr>
-        <w:t xml:space="preserve">Микроконтроллером осуществляется опрос оптического энкодера по интерфейсу </w:t>
+        <w:t xml:space="preserve">ГОСТ </w:t>
+      </w:r>
+      <w:proofErr w:type="gramStart"/>
+      <w:r>
+        <w:rPr>
+          <w:rFonts w:cs="Times New Roman"/>
+        </w:rPr>
+        <w:t>Р</w:t>
+      </w:r>
+      <w:proofErr w:type="gramEnd"/>
+      <w:r>
+        <w:rPr>
+          <w:rFonts w:cs="Times New Roman"/>
+        </w:rPr>
+        <w:t xml:space="preserve"> 52070-2003. </w:t>
+      </w:r>
+      <w:r>
+        <w:rPr>
+          <w:rFonts w:cs="Times New Roman"/>
+        </w:rPr>
+        <w:t xml:space="preserve">Микроконтроллером осуществляется опрос </w:t>
+      </w:r>
+      <w:proofErr w:type="gramStart"/>
+      <w:r>
+        <w:rPr>
+          <w:rFonts w:cs="Times New Roman"/>
+        </w:rPr>
+        <w:t>оптического</w:t>
+      </w:r>
+      <w:proofErr w:type="gramEnd"/>
+      <w:r>
+        <w:rPr>
+          <w:rFonts w:cs="Times New Roman"/>
+        </w:rPr>
+        <w:t xml:space="preserve"> энкодера по интерфейсу </w:t>
       </w:r>
       <w:r>
         <w:rPr>
@@ -10521,7 +10309,6 @@
       <w:r>
         <w:rPr>
           <w:rFonts w:cs="Times New Roman"/>
-          <w:lang w:val="en-US"/>
         </w:rPr>
         <w:t>9</w:t>
       </w:r>
@@ -10880,7 +10667,7 @@
           <w:noProof/>
           <w:sz w:val="28"/>
           <w:szCs w:val="22"/>
-          <w:lang w:val="en-US" w:eastAsia="en-US"/>
+          <w:lang w:eastAsia="en-US"/>
         </w:rPr>
         <w:t>10</w:t>
       </w:r>
@@ -10956,7 +10743,7 @@
           <w:sz w:val="28"/>
         </w:rPr>
       </w:pPr>
-      <w:bookmarkStart w:id="12" w:name="_Toc9973942"/>
+      <w:bookmarkStart w:id="11" w:name="_Toc10069734"/>
       <w:r>
         <w:rPr>
           <w:rFonts w:ascii="Times New Roman" w:hAnsi="Times New Roman" w:cs="Times New Roman"/>
@@ -10965,7 +10752,7 @@
         </w:rPr>
         <w:t>Аппаратное решение системы сопряжения</w:t>
       </w:r>
-      <w:bookmarkEnd w:id="12"/>
+      <w:bookmarkEnd w:id="11"/>
     </w:p>
     <w:p>
       <w:pPr>
@@ -10973,13 +10760,21 @@
         <w:ind w:firstLine="851"/>
       </w:pPr>
       <w:r>
-        <w:t>Для решения проблем электромагнитной совместимости на входе цепи питания</w:t>
+        <w:t xml:space="preserve">Для решения проблем электромагнитной совместимости на входе </w:t>
+      </w:r>
+      <w:proofErr w:type="gramStart"/>
+      <w:r>
+        <w:t>цепи питания</w:t>
       </w:r>
       <w:r>
         <w:t xml:space="preserve"> блока электроники</w:t>
       </w:r>
       <w:r>
-        <w:t xml:space="preserve"> тренажера установлен блок фильтров и балластных сопротивлений, представленный на рисунке </w:t>
+        <w:t xml:space="preserve"> тренажера</w:t>
+      </w:r>
+      <w:proofErr w:type="gramEnd"/>
+      <w:r>
+        <w:t xml:space="preserve"> установлен блок фильтров и балластных сопротивлений, представленный на рисунке </w:t>
       </w:r>
       <w:r>
         <w:t>11</w:t>
@@ -11128,7 +10923,15 @@
         <w:t>. Аппаратное решение представляет собой последовательное включение диода, изолирующего общую цепь питания от цепей питания платы, применение синфазного дросселя, устраняющего синфазные помехи входного питания, фильтрующих конденсаторов, подавляющих электромагнитные выбросы входного и выходного напряжения и конденсаторов, соединенных с корпусом изделия для устранен</w:t>
       </w:r>
       <w:r>
-        <w:t>ия электростатических разрядов. Модуль питания выполняет роль регулятора и стабилизатора выходного напряжения для питания цифровой части электрической схемы.</w:t>
+        <w:t xml:space="preserve">ия электростатических разрядов. Модуль питания </w:t>
+      </w:r>
+      <w:proofErr w:type="gramStart"/>
+      <w:r>
+        <w:t>выполняет роль</w:t>
+      </w:r>
+      <w:proofErr w:type="gramEnd"/>
+      <w:r>
+        <w:t xml:space="preserve"> регулятора и стабилизатора выходного напряжения для питания цифровой части электрической схемы.</w:t>
       </w:r>
       <w:r>
         <w:t xml:space="preserve"> </w:t>
@@ -11232,7 +11035,7 @@
           <w:noProof/>
           <w:sz w:val="28"/>
           <w:szCs w:val="22"/>
-          <w:lang w:val="en-US" w:eastAsia="en-US"/>
+          <w:lang w:eastAsia="en-US"/>
         </w:rPr>
         <w:t>12</w:t>
       </w:r>
@@ -11412,7 +11215,7 @@
           <w:noProof/>
           <w:sz w:val="28"/>
           <w:szCs w:val="22"/>
-          <w:lang w:val="en-US" w:eastAsia="en-US"/>
+          <w:lang w:eastAsia="en-US"/>
         </w:rPr>
         <w:t>13</w:t>
       </w:r>
@@ -11524,7 +11327,7 @@
           <w:noProof/>
           <w:sz w:val="28"/>
           <w:szCs w:val="22"/>
-          <w:lang w:val="en-US" w:eastAsia="en-US"/>
+          <w:lang w:eastAsia="en-US"/>
         </w:rPr>
       </w:pPr>
       <w:r>
@@ -11742,7 +11545,7 @@
           <w:sz w:val="28"/>
         </w:rPr>
       </w:pPr>
-      <w:bookmarkStart w:id="13" w:name="_Toc9973943"/>
+      <w:bookmarkStart w:id="12" w:name="_Toc10069735"/>
       <w:r>
         <w:rPr>
           <w:rFonts w:ascii="Times New Roman" w:hAnsi="Times New Roman" w:cs="Times New Roman"/>
@@ -11751,7 +11554,7 @@
         </w:rPr>
         <w:t>Программное решение системы сопряжения</w:t>
       </w:r>
-      <w:bookmarkEnd w:id="13"/>
+      <w:bookmarkEnd w:id="12"/>
     </w:p>
     <w:p>
       <w:pPr>
@@ -11980,7 +11783,7 @@
           <w:sz w:val="28"/>
         </w:rPr>
       </w:pPr>
-      <w:bookmarkStart w:id="14" w:name="_Toc9973944"/>
+      <w:bookmarkStart w:id="13" w:name="_Toc10069736"/>
       <w:r>
         <w:rPr>
           <w:rFonts w:ascii="Times New Roman" w:hAnsi="Times New Roman" w:cs="Times New Roman"/>
@@ -11989,7 +11792,7 @@
         </w:rPr>
         <w:t>Выводы по разделу</w:t>
       </w:r>
-      <w:bookmarkEnd w:id="14"/>
+      <w:bookmarkEnd w:id="13"/>
     </w:p>
     <w:p>
       <w:pPr>
@@ -12051,7 +11854,7 @@
           <w:sz w:val="28"/>
         </w:rPr>
       </w:pPr>
-      <w:bookmarkStart w:id="15" w:name="_Toc9973945"/>
+      <w:bookmarkStart w:id="14" w:name="_Toc10069737"/>
       <w:r>
         <w:rPr>
           <w:rFonts w:ascii="Times New Roman" w:hAnsi="Times New Roman" w:cs="Times New Roman"/>
@@ -12061,7 +11864,7 @@
         <w:lastRenderedPageBreak/>
         <w:t>Разработка программы исследований и технических требований</w:t>
       </w:r>
-      <w:bookmarkEnd w:id="15"/>
+      <w:bookmarkEnd w:id="14"/>
     </w:p>
     <w:p>
       <w:pPr>
@@ -12138,28 +11941,7 @@
         <w:t xml:space="preserve">позволяют </w:t>
       </w:r>
       <w:r>
-        <w:t>дости</w:t>
-      </w:r>
-      <w:r>
-        <w:t>гнуть</w:t>
-      </w:r>
-      <w:r>
-        <w:t xml:space="preserve"> совместимости в цепях питания технических систем </w:t>
-      </w:r>
-      <w:r>
-        <w:t>и</w:t>
-      </w:r>
-      <w:r>
-        <w:t xml:space="preserve"> </w:t>
-      </w:r>
-      <w:r>
-        <w:t>решить</w:t>
-      </w:r>
-      <w:r>
-        <w:t xml:space="preserve"> проблем</w:t>
-      </w:r>
-      <w:r>
-        <w:t>ы, связанные с необходимостью устранения избыточной энергии, электромагнитной совместимостью и целостностью питания</w:t>
+        <w:t>достигнуть совместимости в цепях питания технических систем и решить проблемы, связанные с необходимостью устранения избыточной энергии, электромагнитной совместимостью и целостностью питания</w:t>
       </w:r>
       <w:r>
         <w:rPr>
@@ -12203,7 +11985,7 @@
           <w:sz w:val="28"/>
         </w:rPr>
       </w:pPr>
-      <w:bookmarkStart w:id="16" w:name="_Toc9973946"/>
+      <w:bookmarkStart w:id="15" w:name="_Toc10069738"/>
       <w:r>
         <w:rPr>
           <w:rFonts w:ascii="Times New Roman" w:hAnsi="Times New Roman" w:cs="Times New Roman"/>
@@ -12212,7 +11994,7 @@
         </w:rPr>
         <w:t>Устранение избыточной энергии</w:t>
       </w:r>
-      <w:bookmarkEnd w:id="16"/>
+      <w:bookmarkEnd w:id="15"/>
     </w:p>
     <w:p>
       <w:pPr>
@@ -12279,10 +12061,7 @@
         <w:t>электродвигателя</w:t>
       </w:r>
       <w:r>
-        <w:t xml:space="preserve"> во многом определит </w:t>
-      </w:r>
-      <w:r>
-        <w:t>качество работы системы управления силового многофункционального тренажера</w:t>
+        <w:t xml:space="preserve"> во многом определит качество работы системы управления силового многофункционального тренажера</w:t>
       </w:r>
       <w:r>
         <w:t>.</w:t>
@@ -12345,10 +12124,7 @@
         <w:ind w:left="0" w:firstLine="851"/>
       </w:pPr>
       <w:r>
-        <w:t>замкнуть балластную цепь и наблюдать за распределением токов в фазных обмотках двигателей</w:t>
-      </w:r>
-      <w:r>
-        <w:t>;</w:t>
+        <w:t>замкнуть балластную цепь и наблюдать за распределением токов в фазных обмотках двигателей;</w:t>
       </w:r>
     </w:p>
     <w:p>
@@ -12402,7 +12178,7 @@
           <w:sz w:val="28"/>
         </w:rPr>
       </w:pPr>
-      <w:bookmarkStart w:id="17" w:name="_Toc9973947"/>
+      <w:bookmarkStart w:id="16" w:name="_Toc10069739"/>
       <w:r>
         <w:rPr>
           <w:rFonts w:ascii="Times New Roman" w:hAnsi="Times New Roman" w:cs="Times New Roman"/>
@@ -12412,7 +12188,7 @@
         <w:lastRenderedPageBreak/>
         <w:t>Электромагнитная совместимость</w:t>
       </w:r>
-      <w:bookmarkEnd w:id="17"/>
+      <w:bookmarkEnd w:id="16"/>
     </w:p>
     <w:p>
       <w:pPr>
@@ -12470,20 +12246,58 @@
         </w:rPr>
         <w:t>[14].</w:t>
       </w:r>
+      <w:r>
+        <w:rPr>
+          <w:szCs w:val="28"/>
+        </w:rPr>
+        <w:t xml:space="preserve"> Рабочая частота драйверов двигателей составляет  13 кГц.</w:t>
+      </w:r>
     </w:p>
     <w:p>
       <w:pPr>
         <w:spacing w:before="0" w:after="0"/>
         <w:ind w:firstLine="851"/>
         <w:rPr>
-          <w:rFonts w:cs="Times New Roman"/>
-        </w:rPr>
-      </w:pPr>
-      <w:r>
-        <w:rPr>
-          <w:szCs w:val="28"/>
-        </w:rPr>
-        <w:t>Согласно техническому заданию напряжения кондуктивных помех, создаваемых силовым многофункциональным тренажером, не должны превышать 102 дБмкВ при рабочей частоте 13 кГц</w:t>
+          <w:szCs w:val="28"/>
+        </w:rPr>
+      </w:pPr>
+      <w:r>
+        <w:rPr>
+          <w:szCs w:val="28"/>
+        </w:rPr>
+        <w:t xml:space="preserve">Напряженность электрического поля излучаемых электромагнитных помех не должна превышать </w:t>
+      </w:r>
+      <w:r>
+        <w:rPr>
+          <w:szCs w:val="28"/>
+        </w:rPr>
+        <w:t xml:space="preserve">36 </w:t>
+      </w:r>
+      <w:r>
+        <w:rPr>
+          <w:szCs w:val="28"/>
+        </w:rPr>
+        <w:t>мкВ/</w:t>
+      </w:r>
+      <w:proofErr w:type="gramStart"/>
+      <w:r>
+        <w:rPr>
+          <w:szCs w:val="28"/>
+        </w:rPr>
+        <w:t>м</w:t>
+      </w:r>
+      <w:proofErr w:type="gramEnd"/>
+      <w:r>
+        <w:rPr>
+          <w:szCs w:val="28"/>
+        </w:rPr>
+        <w:t xml:space="preserve"> при рабочей частоте</w:t>
+      </w:r>
+      <w:r>
+        <w:rPr>
+          <w:szCs w:val="28"/>
+        </w:rPr>
+        <w:t xml:space="preserve"> 13 кГц</w:t>
       </w:r>
       <w:r>
         <w:rPr>
@@ -12501,47 +12315,231 @@
         <w:rPr>
           <w:szCs w:val="28"/>
         </w:rPr>
-        <w:t xml:space="preserve"> </w:t>
-      </w:r>
-      <w:r>
-        <w:rPr>
-          <w:szCs w:val="28"/>
-        </w:rPr>
-        <w:t>Напряженность электрического поля излучаемых электромагнитных помех не должна превышать 55дБмкВ/м при рабочей частоте</w:t>
-      </w:r>
-      <w:r>
-        <w:rPr>
-          <w:szCs w:val="28"/>
-        </w:rPr>
-        <w:t xml:space="preserve"> </w:t>
-      </w:r>
-      <w:r>
-        <w:rPr>
-          <w:szCs w:val="28"/>
-        </w:rPr>
-        <w:t>13 кГц</w:t>
-      </w:r>
-      <w:r>
-        <w:rPr>
-          <w:szCs w:val="28"/>
-        </w:rPr>
-        <w:t xml:space="preserve"> [14]</w:t>
-      </w:r>
-      <w:r>
-        <w:rPr>
-          <w:szCs w:val="28"/>
-        </w:rPr>
-        <w:t>.</w:t>
+        <w:t xml:space="preserve"> Основными источниками электромагнитных помех являются электродвигатели, плата интерфейсная и платы драйверов управления двигателя. </w:t>
+      </w:r>
+      <w:r>
+        <w:rPr>
+          <w:szCs w:val="28"/>
+        </w:rPr>
+        <w:t>Необходимо определить</w:t>
+      </w:r>
+      <w:r>
+        <w:rPr>
+          <w:szCs w:val="28"/>
+        </w:rPr>
+        <w:t xml:space="preserve"> суммарное значение напряженности излучаемого электромагнитного поля.</w:t>
+      </w:r>
+      <w:r>
+        <w:rPr>
+          <w:szCs w:val="28"/>
+        </w:rPr>
+        <w:t xml:space="preserve"> Величина напряженности зависит от величины тока. Согласно техническому заданию электродвигатель силового многофункционального тренажера должен создавать </w:t>
+      </w:r>
+      <w:r>
+        <w:t xml:space="preserve">момент вращения </w:t>
+      </w:r>
+      <w:r>
+        <w:t>не менее 2</w:t>
+      </w:r>
+      <w:r>
+        <w:t>3</w:t>
+      </w:r>
+      <w:r>
+        <w:t>0</w:t>
+      </w:r>
+      <w:r>
+        <w:t xml:space="preserve"> кгс, что составляет 23 Н*м. </w:t>
       </w:r>
     </w:p>
     <w:p>
       <w:pPr>
         <w:spacing w:before="0" w:after="0"/>
         <w:ind w:firstLine="851"/>
-        <w:rPr>
-          <w:rFonts w:cs="Times New Roman"/>
-        </w:rPr>
-      </w:pPr>
+      </w:pPr>
+      <w:r>
+        <w:t>Для проведения исследований необходимо:</w:t>
+      </w:r>
+    </w:p>
+    <w:p>
+      <w:pPr>
+        <w:pStyle w:val="a6"/>
+        <w:numPr>
+          <w:ilvl w:val="0"/>
+          <w:numId w:val="28"/>
+        </w:numPr>
+        <w:tabs>
+          <w:tab w:val="left" w:pos="993"/>
+        </w:tabs>
+        <w:spacing w:before="0" w:after="0"/>
+        <w:ind w:left="0" w:firstLine="851"/>
+      </w:pPr>
+      <w:r>
+        <w:t xml:space="preserve">провести моделирование электродвигателя в программе </w:t>
+      </w:r>
+      <w:r>
+        <w:rPr>
+          <w:lang w:val="en-US"/>
+        </w:rPr>
+        <w:t>FEMM</w:t>
+      </w:r>
+      <w:r>
+        <w:t>;</w:t>
+      </w:r>
+    </w:p>
+    <w:p>
+      <w:pPr>
+        <w:pStyle w:val="a6"/>
+        <w:numPr>
+          <w:ilvl w:val="0"/>
+          <w:numId w:val="28"/>
+        </w:numPr>
+        <w:tabs>
+          <w:tab w:val="left" w:pos="993"/>
+        </w:tabs>
+        <w:spacing w:before="0" w:after="0"/>
+        <w:ind w:left="0" w:firstLine="851"/>
+      </w:pPr>
+      <w:r>
+        <w:t>определить при каком токе электродвигатель разовьет требуемый момент</w:t>
+      </w:r>
+      <w:r>
+        <w:t>;</w:t>
+      </w:r>
+    </w:p>
+    <w:p>
+      <w:pPr>
+        <w:pStyle w:val="a6"/>
+        <w:numPr>
+          <w:ilvl w:val="0"/>
+          <w:numId w:val="28"/>
+        </w:numPr>
+        <w:tabs>
+          <w:tab w:val="left" w:pos="993"/>
+        </w:tabs>
+        <w:spacing w:before="0" w:after="0"/>
+        <w:ind w:left="0" w:firstLine="851"/>
+      </w:pPr>
+      <w:r>
+        <w:t>определить напряженность излучения электродвигателем электромагнитного поля</w:t>
+      </w:r>
+      <w:r>
+        <w:t>;</w:t>
+      </w:r>
+    </w:p>
+    <w:p>
+      <w:pPr>
+        <w:pStyle w:val="a6"/>
+        <w:numPr>
+          <w:ilvl w:val="0"/>
+          <w:numId w:val="28"/>
+        </w:numPr>
+        <w:tabs>
+          <w:tab w:val="left" w:pos="993"/>
+        </w:tabs>
+        <w:spacing w:before="0" w:after="0"/>
+        <w:ind w:left="0" w:firstLine="851"/>
+      </w:pPr>
+      <w:r>
+        <w:t xml:space="preserve">провести </w:t>
+      </w:r>
+      <w:r>
+        <w:t>моделирова</w:t>
+      </w:r>
+      <w:r>
+        <w:t>ние</w:t>
+      </w:r>
+      <w:r>
+        <w:t xml:space="preserve"> плат</w:t>
+      </w:r>
+      <w:r>
+        <w:t>ы</w:t>
+      </w:r>
+      <w:r>
+        <w:t xml:space="preserve"> интерфейсн</w:t>
+      </w:r>
+      <w:r>
+        <w:t>ой</w:t>
+      </w:r>
+      <w:r>
+        <w:t xml:space="preserve"> и плат </w:t>
+      </w:r>
+      <w:r>
+        <w:t>управления электродвигателей</w:t>
+      </w:r>
+      <w:r>
+        <w:t xml:space="preserve"> на предмет электромагнитного излучения</w:t>
+      </w:r>
+      <w:r>
+        <w:t>;</w:t>
+      </w:r>
+    </w:p>
+    <w:p>
+      <w:pPr>
+        <w:pStyle w:val="a6"/>
+        <w:numPr>
+          <w:ilvl w:val="0"/>
+          <w:numId w:val="28"/>
+        </w:numPr>
+        <w:tabs>
+          <w:tab w:val="left" w:pos="993"/>
+        </w:tabs>
+        <w:spacing w:before="0" w:after="0"/>
+        <w:ind w:left="0" w:firstLine="851"/>
+      </w:pPr>
+      <w:r>
+        <w:t>определить суммарное значение напряженности;</w:t>
+      </w:r>
+    </w:p>
+    <w:p>
+      <w:pPr>
+        <w:pStyle w:val="a6"/>
+        <w:numPr>
+          <w:ilvl w:val="0"/>
+          <w:numId w:val="28"/>
+        </w:numPr>
+        <w:tabs>
+          <w:tab w:val="left" w:pos="993"/>
+        </w:tabs>
+        <w:spacing w:before="0" w:after="0"/>
+        <w:ind w:left="0" w:firstLine="851"/>
+      </w:pPr>
+      <w:r>
+        <w:t>сравнить полученные значения с требуемыми ограничениями.</w:t>
+      </w:r>
+    </w:p>
+    <w:p>
+      <w:pPr>
+        <w:pStyle w:val="a6"/>
+        <w:tabs>
+          <w:tab w:val="left" w:pos="851"/>
+        </w:tabs>
+        <w:spacing w:before="0" w:after="0"/>
+        <w:ind w:left="0" w:firstLine="851"/>
+      </w:pPr>
+      <w:r>
+        <w:rPr>
+          <w:rFonts w:cs="Times New Roman"/>
+        </w:rPr>
+        <w:t>Реализованные аппаратные решения системы сопряжения</w:t>
+      </w:r>
+      <w:r>
+        <w:rPr>
+          <w:rFonts w:cs="Times New Roman"/>
+        </w:rPr>
+        <w:t xml:space="preserve"> можно считать </w:t>
+      </w:r>
+      <w:r>
+        <w:rPr>
+          <w:rFonts w:cs="Times New Roman"/>
+        </w:rPr>
+        <w:t>эффективными,</w:t>
+      </w:r>
+      <w:r>
+        <w:rPr>
+          <w:rFonts w:cs="Times New Roman"/>
+        </w:rPr>
+        <w:t xml:space="preserve"> только если значение напряженности поля не будет превышать заданное в техническом задании.</w:t>
+      </w:r>
     </w:p>
     <w:p>
       <w:pPr>
@@ -12560,196 +12558,100 @@
           <w:sz w:val="28"/>
         </w:rPr>
       </w:pPr>
-      <w:bookmarkStart w:id="18" w:name="_Toc9973948"/>
+      <w:bookmarkStart w:id="17" w:name="_Toc10069740"/>
       <w:r>
         <w:rPr>
           <w:rFonts w:ascii="Times New Roman" w:hAnsi="Times New Roman" w:cs="Times New Roman"/>
           <w:color w:val="auto"/>
           <w:sz w:val="28"/>
         </w:rPr>
+        <w:lastRenderedPageBreak/>
         <w:t>Целостность питания</w:t>
       </w:r>
-      <w:bookmarkEnd w:id="18"/>
+      <w:bookmarkEnd w:id="17"/>
     </w:p>
     <w:p>
       <w:pPr>
         <w:spacing w:before="0" w:after="0"/>
         <w:ind w:firstLine="851"/>
         <w:rPr>
-          <w:rFonts w:cs="Times New Roman"/>
-        </w:rPr>
-      </w:pPr>
+          <w:szCs w:val="28"/>
+        </w:rPr>
+      </w:pPr>
+      <w:r>
+        <w:rPr>
+          <w:szCs w:val="28"/>
+        </w:rPr>
+        <w:t>Согласно техническому заданию напряжение кондуктивных помех, создаваемых силовым многофункциональным тренажером, не должн</w:t>
+      </w:r>
+      <w:r>
+        <w:rPr>
+          <w:szCs w:val="28"/>
+        </w:rPr>
+        <w:t>о</w:t>
+      </w:r>
+      <w:r>
+        <w:rPr>
+          <w:szCs w:val="28"/>
+        </w:rPr>
+        <w:t xml:space="preserve"> превышать 103 мкВ при рабочей частоте 13 кГц</w:t>
+      </w:r>
+      <w:r>
+        <w:rPr>
+          <w:szCs w:val="28"/>
+        </w:rPr>
+        <w:t xml:space="preserve"> [14]</w:t>
+      </w:r>
+      <w:r>
+        <w:rPr>
+          <w:szCs w:val="28"/>
+        </w:rPr>
+        <w:t>.</w:t>
+      </w:r>
+      <w:r>
+        <w:rPr>
+          <w:szCs w:val="28"/>
+        </w:rPr>
+        <w:t xml:space="preserve"> Потенциальным источником кондуктивных помех является плата управления электродвигателем, на которой на частоте 13 кГц происходит коммутация обмоток под напряжением 27 В. Чтобы определить амплитуду кондуктивных помех необходимо построить амплитудно-частотную характеристику распределения импеданса</w:t>
+      </w:r>
+      <w:r>
+        <w:rPr>
+          <w:szCs w:val="28"/>
+        </w:rPr>
+        <w:t xml:space="preserve"> в</w:t>
+      </w:r>
+      <w:r>
+        <w:rPr>
+          <w:szCs w:val="28"/>
+        </w:rPr>
+        <w:t xml:space="preserve"> цеп</w:t>
+      </w:r>
+      <w:r>
+        <w:rPr>
+          <w:szCs w:val="28"/>
+        </w:rPr>
+        <w:t>ях</w:t>
+      </w:r>
+      <w:r>
+        <w:rPr>
+          <w:szCs w:val="28"/>
+        </w:rPr>
+        <w:t xml:space="preserve"> питания на печатной плате</w:t>
+      </w:r>
+      <w:r>
+        <w:rPr>
+          <w:szCs w:val="28"/>
+        </w:rPr>
+        <w:t xml:space="preserve"> управления электродвигателем. </w:t>
+      </w:r>
     </w:p>
     <w:p>
       <w:pPr>
         <w:spacing w:before="0" w:after="0"/>
         <w:ind w:firstLine="851"/>
-        <w:rPr>
-          <w:rFonts w:cs="Times New Roman"/>
-        </w:rPr>
-      </w:pPr>
-    </w:p>
-    <w:p>
-      <w:pPr>
-        <w:spacing w:before="0" w:after="0"/>
-        <w:ind w:firstLine="851"/>
-        <w:rPr>
-          <w:rFonts w:cs="Times New Roman"/>
-        </w:rPr>
-      </w:pPr>
-    </w:p>
-    <w:p>
-      <w:pPr>
-        <w:spacing w:before="0" w:after="0"/>
-        <w:ind w:firstLine="851"/>
-        <w:rPr>
-          <w:rFonts w:cs="Times New Roman"/>
-        </w:rPr>
-      </w:pPr>
-      <w:r>
-        <w:rPr>
-          <w:rFonts w:cs="Times New Roman"/>
-        </w:rPr>
-        <w:t>Аппаратная часть системы сопряжения, реализованная на электронных печатных платах, позволяет разрешить проблемы, связанные с электромагнитной совместимостью</w:t>
-      </w:r>
-      <w:r>
-        <w:rPr>
-          <w:rFonts w:cs="Times New Roman"/>
-        </w:rPr>
-        <w:t xml:space="preserve"> и целостностью питания</w:t>
-      </w:r>
-      <w:r>
-        <w:rPr>
-          <w:rFonts w:cs="Times New Roman"/>
-        </w:rPr>
-        <w:t xml:space="preserve">. С целью определения эффективности </w:t>
-      </w:r>
-      <w:r>
-        <w:rPr>
-          <w:rFonts w:cs="Times New Roman"/>
-        </w:rPr>
-        <w:t>решений по обеспечению электромагнитной совместимости</w:t>
-      </w:r>
-      <w:r>
-        <w:rPr>
-          <w:rFonts w:cs="Times New Roman"/>
-        </w:rPr>
-        <w:t xml:space="preserve"> необходимо провести моделирование печатных плат драйвера и платы интерфейсной и построить распределение электромагнитного</w:t>
-      </w:r>
-      <w:r>
-        <w:rPr>
-          <w:rFonts w:cs="Times New Roman"/>
-        </w:rPr>
-        <w:t xml:space="preserve"> поля, вывести суммарное значение напряженности и сравнить его </w:t>
-      </w:r>
-      <w:proofErr w:type="gramStart"/>
-      <w:r>
-        <w:rPr>
-          <w:rFonts w:cs="Times New Roman"/>
-        </w:rPr>
-        <w:t>с</w:t>
-      </w:r>
-      <w:proofErr w:type="gramEnd"/>
-      <w:r>
-        <w:rPr>
-          <w:rFonts w:cs="Times New Roman"/>
-        </w:rPr>
-        <w:t xml:space="preserve"> установленным в техническом задании. Решение можно считать эффективным, только если значение напряженности поля не будет превышать заданное в техническом задании. </w:t>
-      </w:r>
-    </w:p>
-    <w:p>
-      <w:pPr>
-        <w:spacing w:before="0" w:after="0"/>
-        <w:ind w:firstLine="851"/>
-        <w:rPr>
-          <w:rFonts w:cs="Times New Roman"/>
-        </w:rPr>
-      </w:pPr>
-      <w:r>
-        <w:rPr>
-          <w:rFonts w:cs="Times New Roman"/>
-        </w:rPr>
-        <w:t xml:space="preserve">С целью определения эффективности решений по обеспечению целостности питания необходимо провести моделирование печатных плат драйвера и платы интерфейсной и построить распределение электромагнитного </w:t>
-      </w:r>
-      <w:r>
-        <w:rPr>
-          <w:rFonts w:cs="Times New Roman"/>
-        </w:rPr>
-        <w:lastRenderedPageBreak/>
-        <w:t xml:space="preserve">поля, вывести суммарное значение напряженности и сравнить его </w:t>
-      </w:r>
-      <w:proofErr w:type="gramStart"/>
-      <w:r>
-        <w:rPr>
-          <w:rFonts w:cs="Times New Roman"/>
-        </w:rPr>
-        <w:t>с</w:t>
-      </w:r>
-      <w:proofErr w:type="gramEnd"/>
-      <w:r>
-        <w:rPr>
-          <w:rFonts w:cs="Times New Roman"/>
-        </w:rPr>
-        <w:t xml:space="preserve"> установленным в техническом задании. Решение можно считать эффективным, только если значение напряженности поля не будет превышать заданное в техническом задании.</w:t>
-      </w:r>
-    </w:p>
-    <w:p>
-      <w:pPr>
-        <w:spacing w:before="0" w:after="0"/>
-        <w:ind w:firstLine="851"/>
-        <w:rPr>
-          <w:rFonts w:cs="Times New Roman"/>
-        </w:rPr>
-      </w:pPr>
-    </w:p>
-    <w:p>
-      <w:pPr>
-        <w:spacing w:before="0" w:after="0"/>
-        <w:ind w:firstLine="851"/>
-        <w:rPr>
-          <w:rFonts w:cs="Times New Roman"/>
-        </w:rPr>
-      </w:pPr>
-    </w:p>
-    <w:p>
-      <w:pPr>
-        <w:spacing w:before="0" w:after="0"/>
-        <w:ind w:firstLine="851"/>
-        <w:rPr>
-          <w:rFonts w:cs="Times New Roman"/>
-        </w:rPr>
-      </w:pPr>
-      <w:r>
-        <w:rPr>
-          <w:rFonts w:cs="Times New Roman"/>
-        </w:rPr>
-        <w:t>Требования к системе управления</w:t>
-      </w:r>
-    </w:p>
-    <w:p>
-      <w:pPr>
-        <w:spacing w:before="0" w:after="0"/>
-        <w:ind w:firstLine="851"/>
-        <w:rPr>
-          <w:rFonts w:cs="Times New Roman"/>
-        </w:rPr>
-      </w:pPr>
-    </w:p>
-    <w:p>
-      <w:pPr>
-        <w:spacing w:before="0" w:after="0"/>
-        <w:ind w:firstLine="851"/>
-        <w:rPr>
-          <w:rFonts w:cs="Times New Roman"/>
-          <w:szCs w:val="28"/>
-        </w:rPr>
-      </w:pPr>
-      <w:r>
-        <w:rPr>
-          <w:rFonts w:cs="Times New Roman"/>
-          <w:szCs w:val="28"/>
-        </w:rPr>
-        <w:t xml:space="preserve">В электромеханическую систему входит: </w:t>
+      </w:pPr>
+      <w:r>
+        <w:t>Для проведения исследований необходимо:</w:t>
       </w:r>
     </w:p>
     <w:p>
@@ -12757,7 +12659,7 @@
         <w:pStyle w:val="a6"/>
         <w:numPr>
           <w:ilvl w:val="0"/>
-          <w:numId w:val="25"/>
+          <w:numId w:val="28"/>
         </w:numPr>
         <w:tabs>
           <w:tab w:val="left" w:pos="993"/>
@@ -12766,46 +12668,7 @@
         <w:ind w:left="0" w:firstLine="851"/>
       </w:pPr>
       <w:r>
-        <w:rPr>
-          <w:rFonts w:cs="Times New Roman"/>
-          <w:szCs w:val="28"/>
-        </w:rPr>
-        <w:t>дв</w:t>
-      </w:r>
-      <w:r>
-        <w:rPr>
-          <w:rFonts w:cs="Times New Roman"/>
-          <w:szCs w:val="28"/>
-        </w:rPr>
-        <w:t>а</w:t>
-      </w:r>
-      <w:r>
-        <w:rPr>
-          <w:rFonts w:cs="Times New Roman"/>
-          <w:szCs w:val="28"/>
-        </w:rPr>
-        <w:t xml:space="preserve"> синхронных электродвигател</w:t>
-      </w:r>
-      <w:r>
-        <w:rPr>
-          <w:rFonts w:cs="Times New Roman"/>
-          <w:szCs w:val="28"/>
-        </w:rPr>
-        <w:t>я</w:t>
-      </w:r>
-      <w:r>
-        <w:rPr>
-          <w:rFonts w:cs="Times New Roman"/>
-          <w:szCs w:val="28"/>
-        </w:rPr>
-        <w:t xml:space="preserve"> с постоянными магнитами</w:t>
-      </w:r>
-      <w:r>
-        <w:rPr>
-          <w:rFonts w:cs="Times New Roman"/>
-          <w:szCs w:val="28"/>
-        </w:rPr>
-        <w:t>;</w:t>
+        <w:t xml:space="preserve">провести моделирование платы управления электродвигателями; </w:t>
       </w:r>
     </w:p>
     <w:p>
@@ -12813,7 +12676,7 @@
         <w:pStyle w:val="a6"/>
         <w:numPr>
           <w:ilvl w:val="0"/>
-          <w:numId w:val="25"/>
+          <w:numId w:val="28"/>
         </w:numPr>
         <w:tabs>
           <w:tab w:val="left" w:pos="993"/>
@@ -12822,11 +12685,10 @@
         <w:ind w:left="0" w:firstLine="851"/>
       </w:pPr>
       <w:r>
-        <w:rPr>
-          <w:rFonts w:cs="Times New Roman"/>
-          <w:szCs w:val="28"/>
-        </w:rPr>
-        <w:t>две платы драйвера управления электродвигателями;</w:t>
+        <w:t>построить амплитудно-частотную характеристику распределения импеданса</w:t>
+      </w:r>
+      <w:r>
+        <w:t>;</w:t>
       </w:r>
     </w:p>
     <w:p>
@@ -12834,7 +12696,7 @@
         <w:pStyle w:val="a6"/>
         <w:numPr>
           <w:ilvl w:val="0"/>
-          <w:numId w:val="25"/>
+          <w:numId w:val="28"/>
         </w:numPr>
         <w:tabs>
           <w:tab w:val="left" w:pos="993"/>
@@ -12843,90 +12705,129 @@
         <w:ind w:left="0" w:firstLine="851"/>
       </w:pPr>
       <w:r>
-        <w:rPr>
-          <w:rFonts w:cs="Times New Roman"/>
-          <w:szCs w:val="28"/>
-        </w:rPr>
-        <w:t>плата интерфейсная.</w:t>
-      </w:r>
-    </w:p>
-    <w:p>
-      <w:pPr>
-        <w:spacing w:before="0" w:after="0"/>
-        <w:ind w:firstLine="851"/>
-        <w:rPr>
-          <w:rFonts w:cs="Times New Roman"/>
-        </w:rPr>
-      </w:pPr>
-    </w:p>
-    <w:p>
-      <w:pPr>
-        <w:spacing w:before="0" w:after="0"/>
-        <w:ind w:firstLine="851"/>
-        <w:rPr>
-          <w:rFonts w:cs="Times New Roman"/>
-        </w:rPr>
-      </w:pPr>
-      <w:r>
-        <w:rPr>
-          <w:rFonts w:cs="Times New Roman"/>
-        </w:rPr>
-        <w:t>Приводная система тренажера состоит из электродвигателей – синхронных машин на постоянных магнитах. Особый интерес представляет исследование магнитостатических свойств электродвигателя и получения его электромеханических характеристик</w:t>
-      </w:r>
-      <w:r>
-        <w:rPr>
-          <w:rFonts w:cs="Times New Roman"/>
-        </w:rPr>
-        <w:t xml:space="preserve">. Знание характеристик позволит оценить соответствие характеристик разработанного электропривода требованиям к создаваемой тренажером нагрузки, позволит предусмотреть явления магнитных процессов и </w:t>
-      </w:r>
-      <w:r>
-        <w:rPr>
-          <w:rFonts w:cs="Times New Roman"/>
-        </w:rPr>
-        <w:t>разработать алгоритмы для</w:t>
-      </w:r>
-      <w:r>
-        <w:rPr>
-          <w:rFonts w:cs="Times New Roman"/>
-        </w:rPr>
-        <w:t xml:space="preserve"> систем</w:t>
-      </w:r>
-      <w:r>
-        <w:rPr>
-          <w:rFonts w:cs="Times New Roman"/>
-        </w:rPr>
-        <w:t>ы</w:t>
-      </w:r>
-      <w:r>
-        <w:rPr>
-          <w:rFonts w:cs="Times New Roman"/>
-        </w:rPr>
-        <w:t xml:space="preserve"> управления, а также способствует проведению лабораторных испытаний по исследованию распределения мощности в приводной системе.</w:t>
-      </w:r>
-    </w:p>
-    <w:p>
-      <w:pPr>
+        <w:t>определить частоту резонанса</w:t>
+      </w:r>
+      <w:r>
+        <w:t>;</w:t>
+      </w:r>
+    </w:p>
+    <w:p>
+      <w:pPr>
+        <w:pStyle w:val="a6"/>
+        <w:numPr>
+          <w:ilvl w:val="0"/>
+          <w:numId w:val="28"/>
+        </w:numPr>
         <w:tabs>
           <w:tab w:val="left" w:pos="993"/>
         </w:tabs>
         <w:spacing w:before="0" w:after="0"/>
-        <w:ind w:firstLine="851"/>
-        <w:rPr>
-          <w:rFonts w:cs="Times New Roman"/>
-        </w:rPr>
-      </w:pPr>
-    </w:p>
-    <w:p>
-      <w:pPr>
+        <w:ind w:left="0" w:firstLine="851"/>
+      </w:pPr>
+      <w:r>
+        <w:t>рассчитать величину амплитуды напряжения на частоте резонанса на основе знания величины тока из предыдущих исследований</w:t>
+      </w:r>
+      <w:r>
+        <w:t>;</w:t>
+      </w:r>
+    </w:p>
+    <w:p>
+      <w:pPr>
+        <w:pStyle w:val="a6"/>
+        <w:numPr>
+          <w:ilvl w:val="0"/>
+          <w:numId w:val="28"/>
+        </w:numPr>
         <w:tabs>
           <w:tab w:val="left" w:pos="993"/>
         </w:tabs>
         <w:spacing w:before="0" w:after="0"/>
+        <w:ind w:left="0" w:firstLine="851"/>
+      </w:pPr>
+      <w:r>
+        <w:t>сравнить полученн</w:t>
+      </w:r>
+      <w:r>
+        <w:t>о</w:t>
+      </w:r>
+      <w:r>
+        <w:t>е значени</w:t>
+      </w:r>
+      <w:r>
+        <w:t xml:space="preserve">е </w:t>
+      </w:r>
+      <w:r>
+        <w:t>с требуемыми ограничениями.</w:t>
+      </w:r>
+    </w:p>
+    <w:p>
+      <w:pPr>
+        <w:pStyle w:val="a6"/>
+        <w:tabs>
+          <w:tab w:val="left" w:pos="851"/>
+        </w:tabs>
+        <w:spacing w:before="0" w:after="0"/>
+        <w:ind w:left="0" w:firstLine="851"/>
+      </w:pPr>
+      <w:r>
+        <w:rPr>
+          <w:rFonts w:cs="Times New Roman"/>
+        </w:rPr>
+        <w:t xml:space="preserve">Реализованные аппаратные решения системы сопряжения можно считать эффективными, только если значение </w:t>
+      </w:r>
+      <w:r>
+        <w:rPr>
+          <w:rFonts w:cs="Times New Roman"/>
+        </w:rPr>
+        <w:t>кондуктивной помехи</w:t>
+      </w:r>
+      <w:r>
+        <w:rPr>
+          <w:rFonts w:cs="Times New Roman"/>
+        </w:rPr>
+        <w:t xml:space="preserve"> не будет превышать заданное в техническом задании.</w:t>
+      </w:r>
+    </w:p>
+    <w:p>
+      <w:pPr>
+        <w:pStyle w:val="2"/>
+        <w:numPr>
+          <w:ilvl w:val="1"/>
+          <w:numId w:val="14"/>
+        </w:numPr>
+        <w:tabs>
+          <w:tab w:val="left" w:pos="1418"/>
+        </w:tabs>
+        <w:spacing w:before="0"/>
+        <w:ind w:left="0" w:firstLine="851"/>
+        <w:rPr>
+          <w:rFonts w:ascii="Times New Roman" w:hAnsi="Times New Roman" w:cs="Times New Roman"/>
+          <w:color w:val="auto"/>
+          <w:sz w:val="28"/>
+        </w:rPr>
+      </w:pPr>
+      <w:bookmarkStart w:id="18" w:name="_Toc10069741"/>
+      <w:r>
+        <w:rPr>
+          <w:rFonts w:ascii="Times New Roman" w:hAnsi="Times New Roman" w:cs="Times New Roman"/>
+          <w:color w:val="auto"/>
+          <w:sz w:val="28"/>
+        </w:rPr>
+        <w:t>Выводы по разделу</w:t>
+      </w:r>
+      <w:bookmarkEnd w:id="18"/>
+    </w:p>
+    <w:p>
+      <w:pPr>
+        <w:spacing w:before="0" w:after="0"/>
         <w:ind w:firstLine="851"/>
         <w:rPr>
-          <w:rFonts w:cs="Times New Roman"/>
-        </w:rPr>
-      </w:pPr>
+          <w:szCs w:val="28"/>
+        </w:rPr>
+      </w:pPr>
+      <w:r>
+        <w:t>Сформировано описание объекта исследования – системы сопряжения силового многофункционального тренажера с бортовой сетью РС МКС. Отмечены элементы сборки тренажера, оказывающие негативное влияние на сопряжение тренажера с бортовой сетью</w:t>
+      </w:r>
     </w:p>
     <w:p>
       <w:pPr>
@@ -12965,7 +12866,7 @@
           <w:sz w:val="28"/>
         </w:rPr>
       </w:pPr>
-      <w:bookmarkStart w:id="19" w:name="_Toc9973950"/>
+      <w:bookmarkStart w:id="19" w:name="_Toc10069742"/>
       <w:r>
         <w:rPr>
           <w:rFonts w:ascii="Times New Roman" w:hAnsi="Times New Roman" w:cs="Times New Roman"/>
@@ -12979,6 +12880,7 @@
     </w:p>
     <w:p>
       <w:pPr>
+        <w:spacing w:before="0" w:after="0"/>
         <w:ind w:firstLine="851"/>
         <w:rPr>
           <w:noProof/>
@@ -12992,21 +12894,39 @@
         </w:rPr>
         <w:t>В качестве исходных данных имеется чертеж ротора и статора электродвигателя силового многофункционального тренажера. Чертеж представлен на рисунке</w:t>
       </w:r>
-    </w:p>
-    <w:p>
-      <w:pPr>
-        <w:keepNext/>
-        <w:jc w:val="center"/>
-      </w:pPr>
       <w:r>
         <w:rPr>
           <w:noProof/>
           <w:lang w:eastAsia="ru-RU"/>
         </w:rPr>
+        <w:t xml:space="preserve"> 17.</w:t>
+      </w:r>
+    </w:p>
+    <w:p>
+      <w:pPr>
+        <w:spacing w:before="0" w:after="0"/>
+        <w:ind w:firstLine="851"/>
+        <w:rPr>
+          <w:noProof/>
+          <w:lang w:eastAsia="ru-RU"/>
+        </w:rPr>
+      </w:pPr>
+    </w:p>
+    <w:p>
+      <w:pPr>
+        <w:keepNext/>
+        <w:spacing w:before="0" w:after="0"/>
+        <w:jc w:val="center"/>
+      </w:pPr>
+      <w:r>
+        <w:rPr>
+          <w:noProof/>
+          <w:lang w:eastAsia="ru-RU"/>
+        </w:rPr>
         <w:drawing>
-          <wp:inline distT="0" distB="0" distL="0" distR="0" wp14:anchorId="0898BB3A" wp14:editId="66535D6F">
-            <wp:extent cx="3345250" cy="3295650"/>
-            <wp:effectExtent l="0" t="0" r="7620" b="0"/>
+          <wp:inline distT="0" distB="0" distL="0" distR="0" wp14:anchorId="24CB78A5" wp14:editId="2CE0263D">
+            <wp:extent cx="2050589" cy="2020186"/>
+            <wp:effectExtent l="0" t="0" r="6985" b="0"/>
             <wp:docPr id="6" name="Рисунок 6"/>
             <wp:cNvGraphicFramePr>
               <a:graphicFrameLocks xmlns:a="http://schemas.openxmlformats.org/drawingml/2006/main" noChangeAspect="1"/>
@@ -13027,7 +12947,7 @@
                   <pic:spPr>
                     <a:xfrm>
                       <a:off x="0" y="0"/>
-                      <a:ext cx="3345844" cy="3296235"/>
+                      <a:ext cx="2057506" cy="2027000"/>
                     </a:xfrm>
                     <a:prstGeom prst="rect">
                       <a:avLst/>
@@ -13043,7 +12963,7 @@
     <w:p>
       <w:pPr>
         <w:pStyle w:val="af4"/>
-        <w:spacing w:after="240" w:line="360" w:lineRule="auto"/>
+        <w:spacing w:line="360" w:lineRule="auto"/>
         <w:ind w:left="0"/>
         <w:rPr>
           <w:rFonts w:eastAsiaTheme="minorHAnsi" w:cstheme="minorBidi"/>
@@ -13074,7 +12994,7 @@
           <w:szCs w:val="22"/>
           <w:lang w:eastAsia="en-US"/>
         </w:rPr>
-        <w:fldChar w:fldCharType="begin"/>
+        <w:t>1</w:t>
       </w:r>
       <w:r>
         <w:rPr>
@@ -13085,7 +13005,7 @@
           <w:szCs w:val="22"/>
           <w:lang w:eastAsia="en-US"/>
         </w:rPr>
-        <w:instrText xml:space="preserve"> SEQ Рисунок \* ARABIC </w:instrText>
+        <w:t>7</w:t>
       </w:r>
       <w:r>
         <w:rPr>
@@ -13096,64 +13016,71 @@
           <w:szCs w:val="22"/>
           <w:lang w:eastAsia="en-US"/>
         </w:rPr>
-        <w:fldChar w:fldCharType="separate"/>
-      </w:r>
-      <w:r>
-        <w:rPr>
-          <w:rFonts w:eastAsiaTheme="minorHAnsi" w:cstheme="minorBidi"/>
-          <w:b w:val="0"/>
-          <w:noProof/>
-          <w:sz w:val="28"/>
-          <w:szCs w:val="22"/>
-          <w:lang w:eastAsia="en-US"/>
-        </w:rPr>
-        <w:t>7</w:t>
-      </w:r>
-      <w:r>
-        <w:rPr>
-          <w:rFonts w:eastAsiaTheme="minorHAnsi" w:cstheme="minorBidi"/>
-          <w:b w:val="0"/>
-          <w:noProof/>
-          <w:sz w:val="28"/>
-          <w:szCs w:val="22"/>
-          <w:lang w:eastAsia="en-US"/>
-        </w:rPr>
-        <w:fldChar w:fldCharType="end"/>
-      </w:r>
-      <w:r>
-        <w:rPr>
-          <w:rFonts w:eastAsiaTheme="minorHAnsi" w:cstheme="minorBidi"/>
-          <w:b w:val="0"/>
-          <w:noProof/>
-          <w:sz w:val="28"/>
-          <w:szCs w:val="22"/>
-          <w:lang w:eastAsia="en-US"/>
-        </w:rPr>
         <w:t xml:space="preserve"> – Чертеж ротора и статора электродвигателя</w:t>
       </w:r>
     </w:p>
-    <w:p>
-      <w:pPr>
-        <w:pStyle w:val="2"/>
-        <w:spacing w:before="0"/>
+    <w:p/>
+    <w:p>
+      <w:pPr>
+        <w:spacing w:before="0" w:after="0"/>
+        <w:ind w:firstLine="851"/>
+      </w:pPr>
+      <w:r>
+        <w:t>Проведем</w:t>
+      </w:r>
+      <w:r>
+        <w:t xml:space="preserve"> исследование электродвигателя в программе моделирования </w:t>
+      </w:r>
+      <w:r>
+        <w:rPr>
+          <w:lang w:val="en-US"/>
+        </w:rPr>
+        <w:t>FEMM</w:t>
+      </w:r>
+      <w:r>
+        <w:t xml:space="preserve">, рассчитаем статическое магнитное поле электродвигателя </w:t>
+      </w:r>
+      <w:r>
+        <w:t>[15]</w:t>
+      </w:r>
+      <w:r>
+        <w:t>. Сначала разобьём модель на конечные элементы</w:t>
+      </w:r>
+      <w:r>
+        <w:t xml:space="preserve"> </w:t>
+      </w:r>
+      <w:r>
+        <w:rPr>
+          <w:lang w:val="en-US"/>
+        </w:rPr>
+        <w:t>[16]</w:t>
+      </w:r>
+      <w:r>
+        <w:t>. Результат разбиения представлен на рисунке 18.</w:t>
+      </w:r>
+    </w:p>
+    <w:p>
+      <w:pPr>
+        <w:spacing w:before="0" w:after="0"/>
+        <w:ind w:firstLine="851"/>
+      </w:pPr>
+    </w:p>
+    <w:p>
+      <w:pPr>
+        <w:keepNext/>
+        <w:spacing w:before="0" w:after="0"/>
         <w:jc w:val="center"/>
-        <w:rPr>
-          <w:rFonts w:ascii="Times New Roman" w:hAnsi="Times New Roman" w:cs="Times New Roman"/>
-          <w:color w:val="auto"/>
-          <w:sz w:val="28"/>
-        </w:rPr>
-      </w:pPr>
-      <w:bookmarkStart w:id="20" w:name="_Toc9973951"/>
+      </w:pPr>
+      <w:bookmarkStart w:id="20" w:name="_Toc10069743"/>
       <w:r>
         <w:rPr>
           <w:noProof/>
           <w:lang w:eastAsia="ru-RU"/>
         </w:rPr>
-        <w:lastRenderedPageBreak/>
         <w:drawing>
-          <wp:inline distT="0" distB="0" distL="0" distR="0" wp14:anchorId="1728C938" wp14:editId="0CF2A9BD">
-            <wp:extent cx="6120130" cy="6029803"/>
-            <wp:effectExtent l="0" t="0" r="0" b="9525"/>
+          <wp:inline distT="0" distB="0" distL="0" distR="0" wp14:anchorId="7DC7FC33" wp14:editId="7C231AC6">
+            <wp:extent cx="2374392" cy="2339163"/>
+            <wp:effectExtent l="0" t="0" r="6985" b="4445"/>
             <wp:docPr id="19" name="Рисунок 19"/>
             <wp:cNvGraphicFramePr>
               <a:graphicFrameLocks xmlns:a="http://schemas.openxmlformats.org/drawingml/2006/main" noChangeAspect="1"/>
@@ -13174,7 +13101,7 @@
                   <pic:spPr>
                     <a:xfrm>
                       <a:off x="0" y="0"/>
-                      <a:ext cx="6120130" cy="6029803"/>
+                      <a:ext cx="2378063" cy="2342780"/>
                     </a:xfrm>
                     <a:prstGeom prst="rect">
                       <a:avLst/>
@@ -13186,25 +13113,124 @@
           </wp:inline>
         </w:drawing>
       </w:r>
-    </w:p>
-    <w:p/>
-    <w:p/>
+      <w:bookmarkEnd w:id="20"/>
+    </w:p>
+    <w:p>
+      <w:pPr>
+        <w:pStyle w:val="af4"/>
+        <w:spacing w:line="360" w:lineRule="auto"/>
+        <w:ind w:left="0"/>
+        <w:rPr>
+          <w:rFonts w:eastAsiaTheme="minorHAnsi" w:cstheme="minorBidi"/>
+          <w:b w:val="0"/>
+          <w:noProof/>
+          <w:sz w:val="28"/>
+          <w:szCs w:val="22"/>
+          <w:lang w:eastAsia="en-US"/>
+        </w:rPr>
+      </w:pPr>
+      <w:r>
+        <w:rPr>
+          <w:rFonts w:eastAsiaTheme="minorHAnsi" w:cstheme="minorBidi"/>
+          <w:b w:val="0"/>
+          <w:noProof/>
+          <w:sz w:val="28"/>
+          <w:szCs w:val="22"/>
+          <w:lang w:eastAsia="en-US"/>
+        </w:rPr>
+        <w:t>Рисунок 18 – Результат разбиения на конечные элементы</w:t>
+      </w:r>
+    </w:p>
+    <w:p>
+      <w:pPr>
+        <w:spacing w:before="0" w:after="0"/>
+        <w:ind w:firstLine="851"/>
+      </w:pPr>
+      <w:r>
+        <w:lastRenderedPageBreak/>
+        <w:t>Целью исследований является определения</w:t>
+      </w:r>
+      <w:r>
+        <w:t xml:space="preserve"> </w:t>
+      </w:r>
+      <w:r>
+        <w:t>величины тока, которого будет достаточно для того, чтобы электродвигатель тренажера развил момент величиной в 230 кгс или 23 Н*</w:t>
+      </w:r>
+      <w:r>
+        <w:rPr>
+          <w:lang w:val="en-US"/>
+        </w:rPr>
+        <w:t>m</w:t>
+      </w:r>
+      <w:r>
+        <w:t xml:space="preserve">, и </w:t>
+      </w:r>
+      <w:r>
+        <w:t xml:space="preserve">напряженности излучаемого электромагнитного поля </w:t>
+      </w:r>
+      <w:r>
+        <w:t>при этом значении тока</w:t>
+      </w:r>
+      <w:r>
+        <w:t>.</w:t>
+      </w:r>
+      <w:r>
+        <w:t xml:space="preserve"> </w:t>
+      </w:r>
+      <w:r>
+        <w:t xml:space="preserve">Возьмем для начала величину тока равной 20 А. Зададим противоположный по знаку ток в фазах </w:t>
+      </w:r>
+      <w:proofErr w:type="gramStart"/>
+      <w:r>
+        <w:t>В</w:t>
+      </w:r>
+      <w:proofErr w:type="gramEnd"/>
+      <w:r>
+        <w:t xml:space="preserve"> и </w:t>
+      </w:r>
+      <w:proofErr w:type="gramStart"/>
+      <w:r>
+        <w:t>С</w:t>
+      </w:r>
+      <w:proofErr w:type="gramEnd"/>
+      <w:r>
+        <w:t xml:space="preserve"> и устраним ток в фазе А для сохранения общей суммы токов в обмотках равной нулю. Задаваемые параметры токов в программе представлены н рисунке 19.</w:t>
+      </w:r>
+    </w:p>
+    <w:p>
+      <w:pPr>
+        <w:spacing w:before="0" w:after="0"/>
+        <w:ind w:firstLine="851"/>
+      </w:pPr>
+    </w:p>
     <w:tbl>
       <w:tblPr>
         <w:tblStyle w:val="ae"/>
         <w:tblW w:w="0" w:type="auto"/>
+        <w:tblBorders>
+          <w:top w:val="none" w:sz="0" w:space="0" w:color="auto"/>
+          <w:left w:val="none" w:sz="0" w:space="0" w:color="auto"/>
+          <w:bottom w:val="none" w:sz="0" w:space="0" w:color="auto"/>
+          <w:right w:val="none" w:sz="0" w:space="0" w:color="auto"/>
+          <w:insideH w:val="none" w:sz="0" w:space="0" w:color="auto"/>
+          <w:insideV w:val="none" w:sz="0" w:space="0" w:color="auto"/>
+        </w:tblBorders>
         <w:tblLook w:val="04A0" w:firstRow="1" w:lastRow="0" w:firstColumn="1" w:lastColumn="0" w:noHBand="0" w:noVBand="1"/>
       </w:tblPr>
       <w:tblGrid>
         <w:gridCol w:w="9854"/>
       </w:tblGrid>
       <w:tr>
+        <w:trPr>
+          <w:trHeight w:val="2292"/>
+        </w:trPr>
         <w:tc>
           <w:tcPr>
             <w:tcW w:w="9854" w:type="dxa"/>
           </w:tcPr>
           <w:p>
             <w:pPr>
+              <w:spacing w:before="0" w:after="0"/>
               <w:jc w:val="center"/>
             </w:pPr>
             <w:r>
@@ -13213,7 +13239,7 @@
                 <w:lang w:eastAsia="ru-RU"/>
               </w:rPr>
               <w:drawing>
-                <wp:inline distT="0" distB="0" distL="0" distR="0" wp14:anchorId="384A6333" wp14:editId="18CC7631">
+                <wp:inline distT="0" distB="0" distL="0" distR="0" wp14:anchorId="695F8914" wp14:editId="111AC12D">
                   <wp:extent cx="2955851" cy="1355095"/>
                   <wp:effectExtent l="0" t="0" r="0" b="0"/>
                   <wp:docPr id="21" name="Рисунок 21"/>
@@ -13258,6 +13284,7 @@
           </w:tcPr>
           <w:p>
             <w:pPr>
+              <w:spacing w:before="0" w:after="0"/>
               <w:jc w:val="center"/>
             </w:pPr>
             <w:r>
@@ -13265,11 +13292,10 @@
                 <w:noProof/>
                 <w:lang w:eastAsia="ru-RU"/>
               </w:rPr>
-              <w:lastRenderedPageBreak/>
               <w:drawing>
-                <wp:inline distT="0" distB="0" distL="0" distR="0" wp14:anchorId="62E1201F" wp14:editId="719A3E45">
-                  <wp:extent cx="2849525" cy="1306350"/>
-                  <wp:effectExtent l="0" t="0" r="8255" b="8255"/>
+                <wp:inline distT="0" distB="0" distL="0" distR="0" wp14:anchorId="4A7186F5" wp14:editId="005333E8">
+                  <wp:extent cx="2902689" cy="1330722"/>
+                  <wp:effectExtent l="0" t="0" r="0" b="3175"/>
                   <wp:docPr id="22" name="Рисунок 22"/>
                   <wp:cNvGraphicFramePr>
                     <a:graphicFrameLocks xmlns:a="http://schemas.openxmlformats.org/drawingml/2006/main" noChangeAspect="1"/>
@@ -13290,7 +13316,7 @@
                         <pic:spPr>
                           <a:xfrm>
                             <a:off x="0" y="0"/>
-                            <a:ext cx="2853018" cy="1307951"/>
+                            <a:ext cx="2906246" cy="1332353"/>
                           </a:xfrm>
                           <a:prstGeom prst="rect">
                             <a:avLst/>
@@ -13312,6 +13338,8 @@
           </w:tcPr>
           <w:p>
             <w:pPr>
+              <w:keepNext/>
+              <w:spacing w:before="0" w:after="0"/>
               <w:jc w:val="center"/>
             </w:pPr>
             <w:r>
@@ -13320,9 +13348,9 @@
                 <w:lang w:eastAsia="ru-RU"/>
               </w:rPr>
               <w:drawing>
-                <wp:inline distT="0" distB="0" distL="0" distR="0" wp14:anchorId="6CA120C6" wp14:editId="7C73465C">
-                  <wp:extent cx="2798788" cy="1286540"/>
-                  <wp:effectExtent l="0" t="0" r="1905" b="8890"/>
+                <wp:inline distT="0" distB="0" distL="0" distR="0" wp14:anchorId="12FB0906" wp14:editId="4395F86F">
+                  <wp:extent cx="2912016" cy="1338588"/>
+                  <wp:effectExtent l="0" t="0" r="3175" b="0"/>
                   <wp:docPr id="23" name="Рисунок 23"/>
                   <wp:cNvGraphicFramePr>
                     <a:graphicFrameLocks xmlns:a="http://schemas.openxmlformats.org/drawingml/2006/main" noChangeAspect="1"/>
@@ -13343,7 +13371,7 @@
                         <pic:spPr>
                           <a:xfrm>
                             <a:off x="0" y="0"/>
-                            <a:ext cx="2822657" cy="1297512"/>
+                            <a:ext cx="2939397" cy="1351175"/>
                           </a:xfrm>
                           <a:prstGeom prst="rect">
                             <a:avLst/>
@@ -13359,107 +13387,230 @@
         </w:tc>
       </w:tr>
     </w:tbl>
-    <w:p/>
-    <w:p>
-      <w:r>
+    <w:p>
+      <w:pPr>
+        <w:pStyle w:val="af4"/>
+        <w:spacing w:line="360" w:lineRule="auto"/>
+        <w:ind w:left="0"/>
+        <w:rPr>
+          <w:rFonts w:eastAsiaTheme="minorHAnsi" w:cstheme="minorBidi"/>
+          <w:b w:val="0"/>
+          <w:noProof/>
+          <w:sz w:val="28"/>
+          <w:szCs w:val="22"/>
+          <w:lang w:eastAsia="en-US"/>
+        </w:rPr>
+      </w:pPr>
+      <w:r>
+        <w:rPr>
+          <w:rFonts w:eastAsiaTheme="minorHAnsi" w:cstheme="minorBidi"/>
+          <w:b w:val="0"/>
+          <w:noProof/>
+          <w:sz w:val="28"/>
+          <w:szCs w:val="22"/>
+          <w:lang w:eastAsia="en-US"/>
+        </w:rPr>
+        <w:t>Рисунок 19 – Величины токов фаз двигателя</w:t>
+      </w:r>
+    </w:p>
+    <w:p>
+      <w:pPr>
+        <w:spacing w:before="0" w:after="0"/>
+      </w:pPr>
+    </w:p>
+    <w:p>
+      <w:pPr>
+        <w:spacing w:before="0" w:after="0"/>
+        <w:ind w:firstLine="851"/>
+      </w:pPr>
+      <w:r>
+        <w:t>Картина напряженности электромагнитного поля представлена на рисунке 20.</w:t>
+      </w:r>
+    </w:p>
+    <w:p>
+      <w:pPr>
+        <w:spacing w:before="0" w:after="0"/>
+        <w:ind w:firstLine="851"/>
         <w:rPr>
           <w:noProof/>
           <w:lang w:eastAsia="ru-RU"/>
         </w:rPr>
-        <w:lastRenderedPageBreak/>
-        <w:drawing>
-          <wp:inline distT="0" distB="0" distL="0" distR="0" wp14:anchorId="227422E3" wp14:editId="587578CA">
-            <wp:extent cx="6120130" cy="6099917"/>
-            <wp:effectExtent l="0" t="0" r="0" b="0"/>
-            <wp:docPr id="24" name="Рисунок 24"/>
-            <wp:cNvGraphicFramePr>
-              <a:graphicFrameLocks xmlns:a="http://schemas.openxmlformats.org/drawingml/2006/main" noChangeAspect="1"/>
-            </wp:cNvGraphicFramePr>
-            <a:graphic xmlns:a="http://schemas.openxmlformats.org/drawingml/2006/main">
-              <a:graphicData uri="http://schemas.openxmlformats.org/drawingml/2006/picture">
-                <pic:pic xmlns:pic="http://schemas.openxmlformats.org/drawingml/2006/picture">
-                  <pic:nvPicPr>
-                    <pic:cNvPr id="0" name=""/>
-                    <pic:cNvPicPr/>
-                  </pic:nvPicPr>
-                  <pic:blipFill>
-                    <a:blip r:embed="rId34"/>
-                    <a:stretch>
-                      <a:fillRect/>
-                    </a:stretch>
-                  </pic:blipFill>
-                  <pic:spPr>
-                    <a:xfrm>
-                      <a:off x="0" y="0"/>
-                      <a:ext cx="6120130" cy="6099917"/>
-                    </a:xfrm>
-                    <a:prstGeom prst="rect">
-                      <a:avLst/>
-                    </a:prstGeom>
-                  </pic:spPr>
-                </pic:pic>
-              </a:graphicData>
-            </a:graphic>
-          </wp:inline>
-        </w:drawing>
-      </w:r>
-    </w:p>
-    <w:p/>
-    <w:p>
-      <w:r>
+      </w:pPr>
+      <w:r>
+        <w:t>Величина результирующего момента представлена на рисунке 21 и равна 25 Н*м.</w:t>
+      </w:r>
+    </w:p>
+    <w:p>
+      <w:pPr>
         <w:rPr>
           <w:noProof/>
           <w:lang w:eastAsia="ru-RU"/>
         </w:rPr>
-        <w:lastRenderedPageBreak/>
-        <w:drawing>
-          <wp:inline distT="0" distB="0" distL="0" distR="0" wp14:anchorId="5E69AE67" wp14:editId="231B10B0">
-            <wp:extent cx="2066925" cy="3429000"/>
-            <wp:effectExtent l="0" t="0" r="9525" b="0"/>
-            <wp:docPr id="25" name="Рисунок 25"/>
-            <wp:cNvGraphicFramePr>
-              <a:graphicFrameLocks xmlns:a="http://schemas.openxmlformats.org/drawingml/2006/main" noChangeAspect="1"/>
-            </wp:cNvGraphicFramePr>
-            <a:graphic xmlns:a="http://schemas.openxmlformats.org/drawingml/2006/main">
-              <a:graphicData uri="http://schemas.openxmlformats.org/drawingml/2006/picture">
-                <pic:pic xmlns:pic="http://schemas.openxmlformats.org/drawingml/2006/picture">
-                  <pic:nvPicPr>
-                    <pic:cNvPr id="0" name=""/>
-                    <pic:cNvPicPr/>
-                  </pic:nvPicPr>
-                  <pic:blipFill>
-                    <a:blip r:embed="rId35"/>
-                    <a:stretch>
-                      <a:fillRect/>
-                    </a:stretch>
-                  </pic:blipFill>
-                  <pic:spPr>
-                    <a:xfrm>
-                      <a:off x="0" y="0"/>
-                      <a:ext cx="2066925" cy="3429000"/>
-                    </a:xfrm>
-                    <a:prstGeom prst="rect">
-                      <a:avLst/>
-                    </a:prstGeom>
-                  </pic:spPr>
-                </pic:pic>
-              </a:graphicData>
-            </a:graphic>
-          </wp:inline>
-        </w:drawing>
-      </w:r>
+      </w:pPr>
     </w:p>
     <w:p/>
-    <w:p>
+    <w:tbl>
+      <w:tblPr>
+        <w:tblStyle w:val="ae"/>
+        <w:tblW w:w="0" w:type="auto"/>
+        <w:tblLook w:val="04A0" w:firstRow="1" w:lastRow="0" w:firstColumn="1" w:lastColumn="0" w:noHBand="0" w:noVBand="1"/>
+      </w:tblPr>
+      <w:tblGrid>
+        <w:gridCol w:w="6368"/>
+        <w:gridCol w:w="3486"/>
+      </w:tblGrid>
+      <w:tr>
+        <w:tc>
+          <w:tcPr>
+            <w:tcW w:w="7905" w:type="dxa"/>
+          </w:tcPr>
+          <w:p>
+            <w:r>
+              <w:rPr>
+                <w:noProof/>
+                <w:lang w:eastAsia="ru-RU"/>
+              </w:rPr>
+              <w:drawing>
+                <wp:inline distT="0" distB="0" distL="0" distR="0" wp14:anchorId="67B66A7D" wp14:editId="5C202F60">
+                  <wp:extent cx="3467032" cy="3455581"/>
+                  <wp:effectExtent l="0" t="0" r="635" b="0"/>
+                  <wp:docPr id="24" name="Рисунок 24"/>
+                  <wp:cNvGraphicFramePr>
+                    <a:graphicFrameLocks xmlns:a="http://schemas.openxmlformats.org/drawingml/2006/main" noChangeAspect="1"/>
+                  </wp:cNvGraphicFramePr>
+                  <a:graphic xmlns:a="http://schemas.openxmlformats.org/drawingml/2006/main">
+                    <a:graphicData uri="http://schemas.openxmlformats.org/drawingml/2006/picture">
+                      <pic:pic xmlns:pic="http://schemas.openxmlformats.org/drawingml/2006/picture">
+                        <pic:nvPicPr>
+                          <pic:cNvPr id="0" name=""/>
+                          <pic:cNvPicPr/>
+                        </pic:nvPicPr>
+                        <pic:blipFill>
+                          <a:blip r:embed="rId34"/>
+                          <a:stretch>
+                            <a:fillRect/>
+                          </a:stretch>
+                        </pic:blipFill>
+                        <pic:spPr>
+                          <a:xfrm>
+                            <a:off x="0" y="0"/>
+                            <a:ext cx="3468416" cy="3456960"/>
+                          </a:xfrm>
+                          <a:prstGeom prst="rect">
+                            <a:avLst/>
+                          </a:prstGeom>
+                        </pic:spPr>
+                      </pic:pic>
+                    </a:graphicData>
+                  </a:graphic>
+                </wp:inline>
+              </w:drawing>
+            </w:r>
+          </w:p>
+        </w:tc>
+        <w:tc>
+          <w:tcPr>
+            <w:tcW w:w="1949" w:type="dxa"/>
+          </w:tcPr>
+          <w:p>
+            <w:pPr>
+              <w:keepNext/>
+            </w:pPr>
+            <w:r>
+              <w:rPr>
+                <w:noProof/>
+                <w:lang w:eastAsia="ru-RU"/>
+              </w:rPr>
+              <w:drawing>
+                <wp:inline distT="0" distB="0" distL="0" distR="0" wp14:anchorId="3D82BBC8" wp14:editId="5B6ABDD3">
+                  <wp:extent cx="2066925" cy="3429000"/>
+                  <wp:effectExtent l="0" t="0" r="9525" b="0"/>
+                  <wp:docPr id="25" name="Рисунок 25"/>
+                  <wp:cNvGraphicFramePr>
+                    <a:graphicFrameLocks xmlns:a="http://schemas.openxmlformats.org/drawingml/2006/main" noChangeAspect="1"/>
+                  </wp:cNvGraphicFramePr>
+                  <a:graphic xmlns:a="http://schemas.openxmlformats.org/drawingml/2006/main">
+                    <a:graphicData uri="http://schemas.openxmlformats.org/drawingml/2006/picture">
+                      <pic:pic xmlns:pic="http://schemas.openxmlformats.org/drawingml/2006/picture">
+                        <pic:nvPicPr>
+                          <pic:cNvPr id="0" name=""/>
+                          <pic:cNvPicPr/>
+                        </pic:nvPicPr>
+                        <pic:blipFill>
+                          <a:blip r:embed="rId35"/>
+                          <a:stretch>
+                            <a:fillRect/>
+                          </a:stretch>
+                        </pic:blipFill>
+                        <pic:spPr>
+                          <a:xfrm>
+                            <a:off x="0" y="0"/>
+                            <a:ext cx="2066925" cy="3429000"/>
+                          </a:xfrm>
+                          <a:prstGeom prst="rect">
+                            <a:avLst/>
+                          </a:prstGeom>
+                        </pic:spPr>
+                      </pic:pic>
+                    </a:graphicData>
+                  </a:graphic>
+                </wp:inline>
+              </w:drawing>
+            </w:r>
+          </w:p>
+        </w:tc>
+      </w:tr>
+    </w:tbl>
+    <w:p>
+      <w:pPr>
+        <w:pStyle w:val="af4"/>
+        <w:rPr>
+          <w:rFonts w:eastAsiaTheme="minorHAnsi" w:cstheme="minorBidi"/>
+          <w:b w:val="0"/>
+          <w:noProof/>
+          <w:sz w:val="28"/>
+          <w:szCs w:val="22"/>
+          <w:lang w:eastAsia="en-US"/>
+        </w:rPr>
+      </w:pPr>
+      <w:r>
+        <w:rPr>
+          <w:rFonts w:eastAsiaTheme="minorHAnsi" w:cstheme="minorBidi"/>
+          <w:b w:val="0"/>
+          <w:noProof/>
+          <w:sz w:val="28"/>
+          <w:szCs w:val="22"/>
+          <w:lang w:eastAsia="en-US"/>
+        </w:rPr>
+        <w:t xml:space="preserve">Рисунок 20 – </w:t>
+      </w:r>
+      <w:r>
+        <w:rPr>
+          <w:rFonts w:eastAsiaTheme="minorHAnsi" w:cstheme="minorBidi"/>
+          <w:b w:val="0"/>
+          <w:noProof/>
+          <w:sz w:val="28"/>
+          <w:szCs w:val="22"/>
+          <w:lang w:eastAsia="en-US"/>
+        </w:rPr>
+        <w:t>Картина напряженности электромагнитного поля</w:t>
+      </w:r>
+    </w:p>
+    <w:p/>
+    <w:p>
+      <w:pPr>
+        <w:keepNext/>
+        <w:jc w:val="center"/>
+      </w:pPr>
       <w:r>
         <w:rPr>
           <w:noProof/>
           <w:lang w:eastAsia="ru-RU"/>
         </w:rPr>
         <w:drawing>
-          <wp:inline distT="0" distB="0" distL="0" distR="0" wp14:anchorId="2854FF33" wp14:editId="5FCF056B">
-            <wp:extent cx="3181350" cy="1790700"/>
-            <wp:effectExtent l="0" t="0" r="0" b="0"/>
+          <wp:inline distT="0" distB="0" distL="0" distR="0" wp14:anchorId="601E480F" wp14:editId="04BF5227">
+            <wp:extent cx="2739015" cy="1541721"/>
+            <wp:effectExtent l="0" t="0" r="4445" b="1905"/>
             <wp:docPr id="26" name="Рисунок 26"/>
             <wp:cNvGraphicFramePr>
               <a:graphicFrameLocks xmlns:a="http://schemas.openxmlformats.org/drawingml/2006/main" noChangeAspect="1"/>
@@ -13480,7 +13631,7 @@
                   <pic:spPr>
                     <a:xfrm>
                       <a:off x="0" y="0"/>
-                      <a:ext cx="3181350" cy="1790700"/>
+                      <a:ext cx="2745808" cy="1545545"/>
                     </a:xfrm>
                     <a:prstGeom prst="rect">
                       <a:avLst/>
@@ -13492,8 +13643,22 @@
           </wp:inline>
         </w:drawing>
       </w:r>
-      <w:bookmarkStart w:id="21" w:name="_GoBack"/>
-      <w:bookmarkEnd w:id="21"/>
+    </w:p>
+    <w:p>
+      <w:pPr>
+        <w:pStyle w:val="af4"/>
+      </w:pPr>
+      <w:r>
+        <w:rPr>
+          <w:rFonts w:eastAsiaTheme="minorHAnsi" w:cstheme="minorBidi"/>
+          <w:b w:val="0"/>
+          <w:noProof/>
+          <w:sz w:val="28"/>
+          <w:szCs w:val="22"/>
+          <w:lang w:eastAsia="en-US"/>
+        </w:rPr>
+        <w:t xml:space="preserve">Рисунок 21 – </w:t>
+      </w:r>
     </w:p>
     <w:p/>
     <w:p>
@@ -13511,6 +13676,7 @@
           <w:sz w:val="28"/>
         </w:rPr>
       </w:pPr>
+      <w:bookmarkStart w:id="21" w:name="_Toc10069744"/>
       <w:r>
         <w:rPr>
           <w:rFonts w:ascii="Times New Roman" w:hAnsi="Times New Roman" w:cs="Times New Roman"/>
@@ -13519,7 +13685,7 @@
         </w:rPr>
         <w:t>Выводы по разделу</w:t>
       </w:r>
-      <w:bookmarkEnd w:id="20"/>
+      <w:bookmarkEnd w:id="21"/>
     </w:p>
     <w:p>
       <w:pPr>
@@ -13536,13 +13702,7 @@
         <w:rPr>
           <w:rFonts w:cs="Times New Roman"/>
         </w:rPr>
-        <w:t>Разработанная система управления позволит управлять скоростью и направлением вращения приводов по двум параметрам: току и скорости, чем обеспечивается большая точность.</w:t>
-      </w:r>
-      <w:r>
-        <w:rPr>
-          <w:rFonts w:cs="Times New Roman"/>
-        </w:rPr>
-        <w:t xml:space="preserve"> Перед тем, как приступать к программированию режимов работы тренажера, получив возможность управления приводной системой, необходимо обратить внимание на факторы, которые могут повлиять на нашу систему управления и вывести её из строя.</w:t>
+        <w:t>Полученное значение величины тока теперь можно использовать в дальнейших исследованиях. Полученные значение напряженности необходимо учесть в общей сумму.</w:t>
       </w:r>
     </w:p>
     <w:p>
@@ -13560,24 +13720,8 @@
         <w:rPr>
           <w:rFonts w:cs="Times New Roman"/>
         </w:rPr>
-        <w:t xml:space="preserve">Одним из самых важных физических параметров, вносящим нелинейность в систему управления, а также способным нарушить работу </w:t>
-      </w:r>
-      <w:r>
-        <w:rPr>
-          <w:rFonts w:cs="Times New Roman"/>
-        </w:rPr>
-        <w:lastRenderedPageBreak/>
-        <w:t xml:space="preserve">регулятора тока, является выделяемая в процессе рекуперации мощность. Необходимо научиться управлять состоянием теплового равновесия и баланса </w:t>
-      </w:r>
-    </w:p>
-    <w:p>
-      <w:pPr>
-        <w:spacing w:before="0" w:after="200" w:line="276" w:lineRule="auto"/>
-        <w:jc w:val="left"/>
-        <w:rPr>
-          <w:noProof/>
-        </w:rPr>
-      </w:pPr>
+        <w:t>Перейдем к исследованию электромагнитной совместимости и целостности питания печатных плат.</w:t>
+      </w:r>
       <w:r>
         <w:rPr>
           <w:noProof/>
@@ -13603,7 +13747,7 @@
           <w:sz w:val="28"/>
         </w:rPr>
       </w:pPr>
-      <w:bookmarkStart w:id="22" w:name="_Toc9973952"/>
+      <w:bookmarkStart w:id="22" w:name="_Toc10069745"/>
       <w:r>
         <w:rPr>
           <w:rFonts w:ascii="Times New Roman" w:hAnsi="Times New Roman" w:cs="Times New Roman"/>
@@ -13631,7 +13775,7 @@
           <w:sz w:val="28"/>
         </w:rPr>
       </w:pPr>
-      <w:bookmarkStart w:id="23" w:name="_Toc9973953"/>
+      <w:bookmarkStart w:id="23" w:name="_Toc10069746"/>
       <w:r>
         <w:rPr>
           <w:rFonts w:ascii="Times New Roman" w:hAnsi="Times New Roman" w:cs="Times New Roman"/>
@@ -13665,7 +13809,7 @@
           <w:sz w:val="28"/>
         </w:rPr>
       </w:pPr>
-      <w:bookmarkStart w:id="24" w:name="_Toc9973954"/>
+      <w:bookmarkStart w:id="24" w:name="_Toc10069747"/>
       <w:r>
         <w:rPr>
           <w:rFonts w:ascii="Times New Roman" w:hAnsi="Times New Roman" w:cs="Times New Roman"/>
@@ -13693,7 +13837,7 @@
           <w:sz w:val="28"/>
         </w:rPr>
       </w:pPr>
-      <w:bookmarkStart w:id="25" w:name="_Toc9973955"/>
+      <w:bookmarkStart w:id="25" w:name="_Toc10069748"/>
       <w:r>
         <w:rPr>
           <w:rFonts w:ascii="Times New Roman" w:hAnsi="Times New Roman" w:cs="Times New Roman"/>
@@ -13737,7 +13881,7 @@
           <w:sz w:val="28"/>
         </w:rPr>
       </w:pPr>
-      <w:bookmarkStart w:id="26" w:name="_Toc9973956"/>
+      <w:bookmarkStart w:id="26" w:name="_Toc10069749"/>
       <w:r>
         <w:rPr>
           <w:rFonts w:ascii="Times New Roman" w:hAnsi="Times New Roman" w:cs="Times New Roman"/>
@@ -13818,7 +13962,7 @@
           <w:sz w:val="28"/>
         </w:rPr>
       </w:pPr>
-      <w:bookmarkStart w:id="27" w:name="_Toc9973957"/>
+      <w:bookmarkStart w:id="27" w:name="_Toc10069750"/>
       <w:r>
         <w:rPr>
           <w:rFonts w:ascii="Times New Roman" w:hAnsi="Times New Roman" w:cs="Times New Roman"/>
@@ -13893,7 +14037,7 @@
           <w:sz w:val="28"/>
         </w:rPr>
       </w:pPr>
-      <w:bookmarkStart w:id="28" w:name="_Toc9973958"/>
+      <w:bookmarkStart w:id="28" w:name="_Toc10069751"/>
       <w:r>
         <w:rPr>
           <w:rFonts w:ascii="Times New Roman" w:hAnsi="Times New Roman" w:cs="Times New Roman"/>
@@ -13903,7 +14047,7 @@
         <w:lastRenderedPageBreak/>
         <w:t>ЗАКЛЮЧЕНИЕ</w:t>
       </w:r>
-      <w:bookmarkEnd w:id="10"/>
+      <w:bookmarkEnd w:id="9"/>
       <w:bookmarkEnd w:id="28"/>
     </w:p>
     <w:p>
@@ -14118,7 +14262,23 @@
           <w:rFonts w:cs="Times New Roman"/>
           <w:szCs w:val="28"/>
         </w:rPr>
-        <w:t xml:space="preserve"> рекомендации по улучшению как аппаратной части электроники, так и по алгоритму системы управления.</w:t>
+        <w:t xml:space="preserve"> рекомендации по </w:t>
+      </w:r>
+      <w:proofErr w:type="gramStart"/>
+      <w:r>
+        <w:rPr>
+          <w:rFonts w:cs="Times New Roman"/>
+          <w:szCs w:val="28"/>
+        </w:rPr>
+        <w:t>улучшению</w:t>
+      </w:r>
+      <w:proofErr w:type="gramEnd"/>
+      <w:r>
+        <w:rPr>
+          <w:rFonts w:cs="Times New Roman"/>
+          <w:szCs w:val="28"/>
+        </w:rPr>
+        <w:t xml:space="preserve"> как аппаратной части электроники, так и по алгоритму системы управления.</w:t>
       </w:r>
     </w:p>
     <w:p>
@@ -14206,7 +14366,6 @@
         </w:rPr>
         <w:t xml:space="preserve"> </w:t>
       </w:r>
-      <w:proofErr w:type="spellStart"/>
       <w:r>
         <w:rPr>
           <w:rFonts w:eastAsia="Calibri" w:cs="Times New Roman"/>
@@ -14215,7 +14374,6 @@
         </w:rPr>
         <w:t>Sigrity</w:t>
       </w:r>
-      <w:proofErr w:type="spellEnd"/>
       <w:r>
         <w:rPr>
           <w:rFonts w:eastAsia="Calibri" w:cs="Times New Roman"/>
@@ -14308,7 +14466,7 @@
           <w:sz w:val="28"/>
         </w:rPr>
       </w:pPr>
-      <w:bookmarkStart w:id="29" w:name="_Toc9973959"/>
+      <w:bookmarkStart w:id="29" w:name="_Toc10069752"/>
       <w:r>
         <w:rPr>
           <w:rFonts w:ascii="Times New Roman" w:hAnsi="Times New Roman" w:cs="Times New Roman"/>
@@ -14326,7 +14484,7 @@
         </w:rPr>
         <w:t>ПИСОК ИСПОЛЬЗОВАННЫХ ИСТОЧНИКОВ</w:t>
       </w:r>
-      <w:bookmarkEnd w:id="9"/>
+      <w:bookmarkEnd w:id="8"/>
       <w:bookmarkEnd w:id="29"/>
     </w:p>
     <w:p>
@@ -15867,7 +16025,35 @@
           <w:rFonts w:cs="Times New Roman"/>
           <w:szCs w:val="28"/>
         </w:rPr>
-        <w:t xml:space="preserve">Презентация </w:t>
+        <w:t>Милых В</w:t>
+      </w:r>
+      <w:r>
+        <w:rPr>
+          <w:rFonts w:cs="Times New Roman"/>
+          <w:szCs w:val="28"/>
+        </w:rPr>
+        <w:t>.И.</w:t>
+      </w:r>
+      <w:r>
+        <w:rPr>
+          <w:rFonts w:cs="Times New Roman"/>
+          <w:szCs w:val="28"/>
+        </w:rPr>
+        <w:t>, Полякова Н.В.</w:t>
+      </w:r>
+      <w:r>
+        <w:rPr>
+          <w:rFonts w:cs="Times New Roman"/>
+          <w:szCs w:val="28"/>
+        </w:rPr>
+        <w:t xml:space="preserve"> </w:t>
+      </w:r>
+      <w:r>
+        <w:rPr>
+          <w:rFonts w:cs="Times New Roman"/>
+          <w:szCs w:val="28"/>
+        </w:rPr>
+        <w:t xml:space="preserve">Автоматизированные расчеты в программной среде </w:t>
       </w:r>
       <w:r>
         <w:rPr>
@@ -15875,215 +16061,84 @@
           <w:szCs w:val="28"/>
           <w:lang w:val="en-US"/>
         </w:rPr>
-        <w:t>Johnson</w:t>
-      </w:r>
-      <w:r>
-        <w:rPr>
-          <w:rFonts w:cs="Times New Roman"/>
-          <w:szCs w:val="28"/>
-        </w:rPr>
-        <w:t xml:space="preserve"> </w:t>
-      </w:r>
-      <w:r>
-        <w:rPr>
-          <w:rFonts w:cs="Times New Roman"/>
-          <w:szCs w:val="28"/>
-          <w:lang w:val="en-US"/>
-        </w:rPr>
-        <w:t>Sp</w:t>
-      </w:r>
-      <w:r>
-        <w:rPr>
-          <w:rFonts w:cs="Times New Roman"/>
-          <w:szCs w:val="28"/>
-          <w:lang w:val="en-US"/>
-        </w:rPr>
-        <w:t>ace</w:t>
-      </w:r>
-      <w:r>
-        <w:rPr>
-          <w:rFonts w:cs="Times New Roman"/>
-          <w:szCs w:val="28"/>
-        </w:rPr>
-        <w:t xml:space="preserve"> </w:t>
-      </w:r>
-      <w:r>
-        <w:rPr>
-          <w:rFonts w:cs="Times New Roman"/>
-          <w:szCs w:val="28"/>
-          <w:lang w:val="en-US"/>
-        </w:rPr>
-        <w:t>Center</w:t>
-      </w:r>
-      <w:r>
-        <w:rPr>
-          <w:rFonts w:cs="Times New Roman"/>
-          <w:szCs w:val="28"/>
-        </w:rPr>
-        <w:t xml:space="preserve"> [Электронный ресурс]</w:t>
-      </w:r>
-      <w:r>
-        <w:rPr>
-          <w:rFonts w:cs="Times New Roman"/>
-          <w:szCs w:val="28"/>
-        </w:rPr>
-        <w:t xml:space="preserve"> </w:t>
-      </w:r>
-      <w:r>
-        <w:rPr>
-          <w:rFonts w:cs="Times New Roman"/>
-          <w:szCs w:val="28"/>
-          <w:lang w:val="en-US"/>
-        </w:rPr>
-        <w:t>URL</w:t>
-      </w:r>
-      <w:r>
-        <w:rPr>
-          <w:rFonts w:cs="Times New Roman"/>
-          <w:szCs w:val="28"/>
-        </w:rPr>
-        <w:t xml:space="preserve">: </w:t>
-      </w:r>
-      <w:r>
-        <w:rPr>
-          <w:rFonts w:cs="Times New Roman"/>
-          <w:szCs w:val="28"/>
-          <w:lang w:val="en-US"/>
-        </w:rPr>
-        <w:t>http</w:t>
-      </w:r>
-      <w:r>
-        <w:rPr>
-          <w:rFonts w:cs="Times New Roman"/>
-          <w:szCs w:val="28"/>
-        </w:rPr>
-        <w:t>://</w:t>
-      </w:r>
-      <w:r>
-        <w:rPr>
-          <w:rFonts w:cs="Times New Roman"/>
-          <w:szCs w:val="28"/>
-          <w:lang w:val="en-US"/>
-        </w:rPr>
-        <w:t>www</w:t>
-      </w:r>
-      <w:r>
-        <w:rPr>
-          <w:rFonts w:cs="Times New Roman"/>
-          <w:szCs w:val="28"/>
-        </w:rPr>
-        <w:t>.</w:t>
-      </w:r>
-      <w:proofErr w:type="spellStart"/>
-      <w:r>
-        <w:rPr>
-          <w:rFonts w:cs="Times New Roman"/>
-          <w:szCs w:val="28"/>
-          <w:lang w:val="en-US"/>
-        </w:rPr>
-        <w:t>hunchdesign</w:t>
-      </w:r>
-      <w:proofErr w:type="spellEnd"/>
-      <w:r>
-        <w:rPr>
-          <w:rFonts w:cs="Times New Roman"/>
-          <w:szCs w:val="28"/>
-        </w:rPr>
-        <w:t>.</w:t>
-      </w:r>
-      <w:r>
-        <w:rPr>
-          <w:rFonts w:cs="Times New Roman"/>
-          <w:szCs w:val="28"/>
-          <w:lang w:val="en-US"/>
-        </w:rPr>
-        <w:t>com</w:t>
-      </w:r>
-      <w:r>
-        <w:rPr>
-          <w:rFonts w:cs="Times New Roman"/>
-          <w:szCs w:val="28"/>
-        </w:rPr>
-        <w:t>/</w:t>
-      </w:r>
-      <w:r>
-        <w:rPr>
-          <w:rFonts w:cs="Times New Roman"/>
-          <w:szCs w:val="28"/>
-          <w:lang w:val="en-US"/>
-        </w:rPr>
-        <w:t>uploads</w:t>
-      </w:r>
-      <w:r>
-        <w:rPr>
-          <w:rFonts w:cs="Times New Roman"/>
-          <w:szCs w:val="28"/>
-        </w:rPr>
-        <w:t>/2/2/0/9/22093000/</w:t>
-      </w:r>
-      <w:proofErr w:type="spellStart"/>
-      <w:r>
-        <w:rPr>
-          <w:rFonts w:cs="Times New Roman"/>
-          <w:szCs w:val="28"/>
-          <w:lang w:val="en-US"/>
-        </w:rPr>
-        <w:t>cevis</w:t>
-      </w:r>
-      <w:proofErr w:type="spellEnd"/>
-      <w:r>
-        <w:rPr>
-          <w:rFonts w:cs="Times New Roman"/>
-          <w:szCs w:val="28"/>
-        </w:rPr>
-        <w:t>_</w:t>
-      </w:r>
-      <w:r>
-        <w:rPr>
-          <w:rFonts w:cs="Times New Roman"/>
-          <w:szCs w:val="28"/>
-          <w:lang w:val="en-US"/>
-        </w:rPr>
-        <w:t>handles</w:t>
-      </w:r>
-      <w:r>
-        <w:rPr>
-          <w:rFonts w:cs="Times New Roman"/>
-          <w:szCs w:val="28"/>
-        </w:rPr>
-        <w:t>_</w:t>
-      </w:r>
-      <w:r>
-        <w:rPr>
-          <w:rFonts w:cs="Times New Roman"/>
-          <w:szCs w:val="28"/>
-          <w:lang w:val="en-US"/>
-        </w:rPr>
-        <w:t>presentation</w:t>
-      </w:r>
-      <w:r>
-        <w:rPr>
-          <w:rFonts w:cs="Times New Roman"/>
-          <w:szCs w:val="28"/>
-        </w:rPr>
-        <w:t>.</w:t>
-      </w:r>
-      <w:proofErr w:type="spellStart"/>
-      <w:r>
-        <w:rPr>
-          <w:rFonts w:cs="Times New Roman"/>
-          <w:szCs w:val="28"/>
-          <w:lang w:val="en-US"/>
-        </w:rPr>
-        <w:t>pdf</w:t>
-      </w:r>
-      <w:proofErr w:type="spellEnd"/>
-      <w:r>
-        <w:rPr>
-          <w:rFonts w:cs="Times New Roman"/>
-          <w:szCs w:val="28"/>
-        </w:rPr>
-        <w:t xml:space="preserve"> (дата посещения 06.06.2018)</w:t>
+        <w:t>FEMM</w:t>
+      </w:r>
+      <w:r>
+        <w:rPr>
+          <w:rFonts w:cs="Times New Roman"/>
+          <w:szCs w:val="28"/>
+        </w:rPr>
+        <w:t xml:space="preserve"> динамики электромагнитных процессов турбогенераторов</w:t>
+      </w:r>
+      <w:r>
+        <w:rPr>
+          <w:rFonts w:cs="Times New Roman"/>
+          <w:szCs w:val="28"/>
+        </w:rPr>
+        <w:t xml:space="preserve"> / Милых В.И., Полякова Н.В. // </w:t>
+      </w:r>
+      <w:r>
+        <w:rPr>
+          <w:rFonts w:cs="Times New Roman"/>
+          <w:szCs w:val="28"/>
+        </w:rPr>
+        <w:t>Электротехника и электромеханика</w:t>
+      </w:r>
+      <w:r>
+        <w:rPr>
+          <w:rFonts w:cs="Times New Roman"/>
+          <w:szCs w:val="28"/>
+        </w:rPr>
+        <w:t>. – 201</w:t>
+      </w:r>
+      <w:r>
+        <w:rPr>
+          <w:rFonts w:cs="Times New Roman"/>
+          <w:szCs w:val="28"/>
+        </w:rPr>
+        <w:t>5</w:t>
+      </w:r>
+      <w:r>
+        <w:rPr>
+          <w:rFonts w:cs="Times New Roman"/>
+          <w:szCs w:val="28"/>
+        </w:rPr>
+        <w:t>. - №</w:t>
+      </w:r>
+      <w:r>
+        <w:rPr>
+          <w:rFonts w:cs="Times New Roman"/>
+          <w:szCs w:val="28"/>
+        </w:rPr>
+        <w:t>6</w:t>
+      </w:r>
+      <w:r>
+        <w:rPr>
+          <w:rFonts w:cs="Times New Roman"/>
+          <w:szCs w:val="28"/>
+        </w:rPr>
+        <w:t>. – С.</w:t>
+      </w:r>
+      <w:r>
+        <w:rPr>
+          <w:rFonts w:cs="Times New Roman"/>
+          <w:szCs w:val="28"/>
+        </w:rPr>
+        <w:t>24</w:t>
+      </w:r>
+      <w:r>
+        <w:rPr>
+          <w:rFonts w:cs="Times New Roman"/>
+          <w:szCs w:val="28"/>
+        </w:rPr>
+        <w:t>-</w:t>
+      </w:r>
+      <w:r>
+        <w:rPr>
+          <w:rFonts w:cs="Times New Roman"/>
+          <w:szCs w:val="28"/>
+        </w:rPr>
+        <w:t>30</w:t>
       </w:r>
       <w:r>
         <w:rPr>
@@ -16111,26 +16166,22 @@
         </w:rPr>
       </w:pPr>
       <w:r>
-        <w:rPr>
-          <w:rFonts w:cs="Times New Roman"/>
-          <w:szCs w:val="28"/>
-        </w:rPr>
-        <w:t xml:space="preserve">Официальный сайт </w:t>
-      </w:r>
-      <w:r>
-        <w:rPr>
-          <w:rFonts w:cs="Times New Roman"/>
-          <w:szCs w:val="28"/>
-          <w:lang w:val="en-US"/>
-        </w:rPr>
-        <w:t>NASA</w:t>
-      </w:r>
-      <w:r>
-        <w:rPr>
-          <w:rFonts w:cs="Times New Roman"/>
-          <w:szCs w:val="28"/>
-        </w:rPr>
-        <w:t xml:space="preserve"> [Электронный ресурс]</w:t>
+        <w:t xml:space="preserve">Володин В. </w:t>
+      </w:r>
+      <w:bookmarkStart w:id="31" w:name="_GoBack"/>
+      <w:bookmarkEnd w:id="31"/>
+      <w:r>
+        <w:t>Моделирование в программе FEM</w:t>
+      </w:r>
+      <w:r>
+        <w:t>M. Краткая пошаговая инструкция</w:t>
+      </w:r>
+      <w:r>
+        <w:rPr>
+          <w:rFonts w:cs="Times New Roman"/>
+          <w:szCs w:val="28"/>
+        </w:rPr>
+        <w:t>.</w:t>
       </w:r>
       <w:r>
         <w:rPr>
@@ -16143,7 +16194,13 @@
         <w:rPr>
           <w:rFonts w:cs="Times New Roman"/>
           <w:szCs w:val="28"/>
-          <w:lang w:val="en-US"/>
+        </w:rPr>
+        <w:t xml:space="preserve">[Электронный ресурс] </w:t>
+      </w:r>
+      <w:r>
+        <w:rPr>
+          <w:rFonts w:cs="Times New Roman"/>
+          <w:szCs w:val="28"/>
         </w:rPr>
         <w:t>URL</w:t>
       </w:r>
@@ -16154,159 +16211,63 @@
         </w:rPr>
         <w:t xml:space="preserve">: </w:t>
       </w:r>
-      <w:r>
-        <w:rPr>
-          <w:rFonts w:cs="Times New Roman"/>
-          <w:szCs w:val="28"/>
-          <w:lang w:val="en-US"/>
-        </w:rPr>
-        <w:t>https</w:t>
-      </w:r>
-      <w:r>
-        <w:rPr>
-          <w:rFonts w:cs="Times New Roman"/>
-          <w:szCs w:val="28"/>
-        </w:rPr>
-        <w:t>://</w:t>
-      </w:r>
-      <w:r>
-        <w:rPr>
-          <w:rFonts w:cs="Times New Roman"/>
-          <w:szCs w:val="28"/>
-          <w:lang w:val="en-US"/>
-        </w:rPr>
-        <w:t>www</w:t>
-      </w:r>
-      <w:r>
-        <w:rPr>
-          <w:rFonts w:cs="Times New Roman"/>
-          <w:szCs w:val="28"/>
-        </w:rPr>
-        <w:t>.</w:t>
-      </w:r>
-      <w:proofErr w:type="spellStart"/>
-      <w:r>
-        <w:rPr>
-          <w:rFonts w:cs="Times New Roman"/>
-          <w:szCs w:val="28"/>
-          <w:lang w:val="en-US"/>
-        </w:rPr>
-        <w:t>nasa</w:t>
-      </w:r>
-      <w:proofErr w:type="spellEnd"/>
-      <w:r>
-        <w:rPr>
-          <w:rFonts w:cs="Times New Roman"/>
-          <w:szCs w:val="28"/>
-        </w:rPr>
-        <w:t>.</w:t>
-      </w:r>
-      <w:proofErr w:type="spellStart"/>
-      <w:r>
-        <w:rPr>
-          <w:rFonts w:cs="Times New Roman"/>
-          <w:szCs w:val="28"/>
-          <w:lang w:val="en-US"/>
-        </w:rPr>
-        <w:t>gov</w:t>
-      </w:r>
-      <w:proofErr w:type="spellEnd"/>
-      <w:r>
-        <w:rPr>
-          <w:rFonts w:cs="Times New Roman"/>
-          <w:szCs w:val="28"/>
-        </w:rPr>
-        <w:t>/</w:t>
-      </w:r>
-      <w:r>
-        <w:rPr>
-          <w:rFonts w:cs="Times New Roman"/>
-          <w:szCs w:val="28"/>
-          <w:lang w:val="en-US"/>
-        </w:rPr>
-        <w:t>mission</w:t>
-      </w:r>
-      <w:r>
-        <w:rPr>
-          <w:rFonts w:cs="Times New Roman"/>
-          <w:szCs w:val="28"/>
-        </w:rPr>
-        <w:t>_</w:t>
-      </w:r>
-      <w:r>
-        <w:rPr>
-          <w:rFonts w:cs="Times New Roman"/>
-          <w:szCs w:val="28"/>
-          <w:lang w:val="en-US"/>
-        </w:rPr>
-        <w:t>pages</w:t>
-      </w:r>
-      <w:r>
-        <w:rPr>
-          <w:rFonts w:cs="Times New Roman"/>
-          <w:szCs w:val="28"/>
-        </w:rPr>
-        <w:t>/</w:t>
-      </w:r>
-      <w:r>
-        <w:rPr>
-          <w:rFonts w:cs="Times New Roman"/>
-          <w:szCs w:val="28"/>
-          <w:lang w:val="en-US"/>
-        </w:rPr>
-        <w:t>station</w:t>
-      </w:r>
-      <w:r>
-        <w:rPr>
-          <w:rFonts w:cs="Times New Roman"/>
-          <w:szCs w:val="28"/>
-        </w:rPr>
-        <w:t>/</w:t>
-      </w:r>
-      <w:r>
-        <w:rPr>
-          <w:rFonts w:cs="Times New Roman"/>
-          <w:szCs w:val="28"/>
-          <w:lang w:val="en-US"/>
-        </w:rPr>
-        <w:t>research</w:t>
-      </w:r>
-      <w:r>
-        <w:rPr>
-          <w:rFonts w:cs="Times New Roman"/>
-          <w:szCs w:val="28"/>
-        </w:rPr>
-        <w:t>/</w:t>
-      </w:r>
-      <w:r>
-        <w:rPr>
-          <w:rFonts w:cs="Times New Roman"/>
-          <w:szCs w:val="28"/>
-          <w:lang w:val="en-US"/>
-        </w:rPr>
-        <w:t>experiments</w:t>
-      </w:r>
-      <w:r>
-        <w:rPr>
-          <w:rFonts w:cs="Times New Roman"/>
-          <w:szCs w:val="28"/>
-        </w:rPr>
-        <w:t>/1001.</w:t>
-      </w:r>
-      <w:r>
-        <w:rPr>
-          <w:rFonts w:cs="Times New Roman"/>
-          <w:szCs w:val="28"/>
-          <w:lang w:val="en-US"/>
-        </w:rPr>
-        <w:t>html</w:t>
-      </w:r>
-      <w:r>
-        <w:rPr>
-          <w:rFonts w:cs="Times New Roman"/>
-          <w:szCs w:val="28"/>
-        </w:rPr>
-        <w:t xml:space="preserve"> (дата посещения 06.06.2018)</w:t>
+      <w:hyperlink r:id="rId44" w:history="1">
+        <w:r>
+          <w:rPr>
+            <w:rFonts w:cs="Times New Roman"/>
+            <w:szCs w:val="28"/>
+          </w:rPr>
+          <w:t>http://valvolodin.narod.ru/articles/femm_mod.pdf</w:t>
+        </w:r>
+      </w:hyperlink>
+      <w:r>
+        <w:rPr>
+          <w:rFonts w:cs="Times New Roman"/>
+          <w:szCs w:val="28"/>
+        </w:rPr>
+        <w:t xml:space="preserve"> (дата посещения </w:t>
+      </w:r>
+      <w:r>
+        <w:rPr>
+          <w:rFonts w:cs="Times New Roman"/>
+          <w:szCs w:val="28"/>
+        </w:rPr>
+        <w:t>21</w:t>
+      </w:r>
+      <w:r>
+        <w:rPr>
+          <w:rFonts w:cs="Times New Roman"/>
+          <w:szCs w:val="28"/>
+        </w:rPr>
+        <w:t>.0</w:t>
+      </w:r>
+      <w:r>
+        <w:rPr>
+          <w:rFonts w:cs="Times New Roman"/>
+          <w:szCs w:val="28"/>
+        </w:rPr>
+        <w:t>5</w:t>
+      </w:r>
+      <w:r>
+        <w:rPr>
+          <w:rFonts w:cs="Times New Roman"/>
+          <w:szCs w:val="28"/>
+        </w:rPr>
+        <w:t>.201</w:t>
+      </w:r>
+      <w:r>
+        <w:rPr>
+          <w:rFonts w:cs="Times New Roman"/>
+          <w:szCs w:val="28"/>
+        </w:rPr>
+        <w:t>9</w:t>
+      </w:r>
+      <w:r>
+        <w:rPr>
+          <w:rFonts w:cs="Times New Roman"/>
+          <w:szCs w:val="28"/>
+        </w:rPr>
+        <w:t>)</w:t>
       </w:r>
       <w:r>
         <w:rPr>
@@ -16338,15 +16299,121 @@
           <w:rFonts w:cs="Times New Roman"/>
           <w:szCs w:val="28"/>
         </w:rPr>
-        <w:t xml:space="preserve">Журнал предполетной подготовки. </w:t>
+        <w:t xml:space="preserve">Презентация </w:t>
+      </w:r>
+      <w:r>
+        <w:rPr>
+          <w:rFonts w:cs="Times New Roman"/>
+          <w:szCs w:val="28"/>
+          <w:lang w:val="en-US"/>
+        </w:rPr>
+        <w:t>Johnson</w:t>
+      </w:r>
+      <w:r>
+        <w:rPr>
+          <w:rFonts w:cs="Times New Roman"/>
+          <w:szCs w:val="28"/>
+        </w:rPr>
+        <w:t xml:space="preserve"> </w:t>
+      </w:r>
+      <w:r>
+        <w:rPr>
+          <w:rFonts w:cs="Times New Roman"/>
+          <w:szCs w:val="28"/>
+          <w:lang w:val="en-US"/>
+        </w:rPr>
+        <w:t>Sp</w:t>
+      </w:r>
+      <w:r>
+        <w:rPr>
+          <w:rFonts w:cs="Times New Roman"/>
+          <w:szCs w:val="28"/>
+          <w:lang w:val="en-US"/>
+        </w:rPr>
+        <w:t>ace</w:t>
+      </w:r>
+      <w:r>
+        <w:rPr>
+          <w:rFonts w:cs="Times New Roman"/>
+          <w:szCs w:val="28"/>
+        </w:rPr>
+        <w:t xml:space="preserve"> </w:t>
+      </w:r>
+      <w:r>
+        <w:rPr>
+          <w:rFonts w:cs="Times New Roman"/>
+          <w:szCs w:val="28"/>
+          <w:lang w:val="en-US"/>
+        </w:rPr>
+        <w:t>Center</w:t>
+      </w:r>
+      <w:r>
+        <w:rPr>
+          <w:rFonts w:cs="Times New Roman"/>
+          <w:szCs w:val="28"/>
+        </w:rPr>
+        <w:t xml:space="preserve"> [Электронный ресурс]</w:t>
+      </w:r>
+      <w:r>
+        <w:rPr>
+          <w:rFonts w:cs="Times New Roman"/>
+          <w:szCs w:val="28"/>
+        </w:rPr>
+        <w:t xml:space="preserve"> </w:t>
+      </w:r>
+      <w:r>
+        <w:rPr>
+          <w:rFonts w:cs="Times New Roman"/>
+          <w:szCs w:val="28"/>
+          <w:lang w:val="en-US"/>
+        </w:rPr>
+        <w:t>URL</w:t>
+      </w:r>
+      <w:r>
+        <w:rPr>
+          <w:rFonts w:cs="Times New Roman"/>
+          <w:szCs w:val="28"/>
+        </w:rPr>
+        <w:t xml:space="preserve">: </w:t>
+      </w:r>
+      <w:r>
+        <w:rPr>
+          <w:rFonts w:cs="Times New Roman"/>
+          <w:szCs w:val="28"/>
+          <w:lang w:val="en-US"/>
+        </w:rPr>
+        <w:t>http</w:t>
+      </w:r>
+      <w:r>
+        <w:rPr>
+          <w:rFonts w:cs="Times New Roman"/>
+          <w:szCs w:val="28"/>
+        </w:rPr>
+        <w:t>://</w:t>
+      </w:r>
+      <w:r>
+        <w:rPr>
+          <w:rFonts w:cs="Times New Roman"/>
+          <w:szCs w:val="28"/>
+          <w:lang w:val="en-US"/>
+        </w:rPr>
+        <w:t>www</w:t>
+      </w:r>
+      <w:r>
+        <w:rPr>
+          <w:rFonts w:cs="Times New Roman"/>
+          <w:szCs w:val="28"/>
+        </w:rPr>
+        <w:t>.</w:t>
       </w:r>
       <w:proofErr w:type="spellStart"/>
       <w:r>
         <w:rPr>
           <w:rFonts w:cs="Times New Roman"/>
           <w:szCs w:val="28"/>
-        </w:rPr>
-        <w:t>Саманта</w:t>
+          <w:lang w:val="en-US"/>
+        </w:rPr>
+        <w:t>hunchdesign</w:t>
       </w:r>
       <w:proofErr w:type="spellEnd"/>
       <w:r>
@@ -16354,22 +16421,46 @@
           <w:rFonts w:cs="Times New Roman"/>
           <w:szCs w:val="28"/>
         </w:rPr>
-        <w:t xml:space="preserve"> </w:t>
+        <w:t>.</w:t>
+      </w:r>
+      <w:r>
+        <w:rPr>
+          <w:rFonts w:cs="Times New Roman"/>
+          <w:szCs w:val="28"/>
+          <w:lang w:val="en-US"/>
+        </w:rPr>
+        <w:t>com</w:t>
+      </w:r>
+      <w:r>
+        <w:rPr>
+          <w:rFonts w:cs="Times New Roman"/>
+          <w:szCs w:val="28"/>
+        </w:rPr>
+        <w:t>/</w:t>
+      </w:r>
+      <w:r>
+        <w:rPr>
+          <w:rFonts w:cs="Times New Roman"/>
+          <w:szCs w:val="28"/>
+          <w:lang w:val="en-US"/>
+        </w:rPr>
+        <w:t>uploads</w:t>
+      </w:r>
+      <w:r>
+        <w:rPr>
+          <w:rFonts w:cs="Times New Roman"/>
+          <w:szCs w:val="28"/>
+        </w:rPr>
+        <w:t>/2/2/0/9/22093000/</w:t>
       </w:r>
       <w:proofErr w:type="spellStart"/>
       <w:r>
         <w:rPr>
           <w:rFonts w:cs="Times New Roman"/>
           <w:szCs w:val="28"/>
-        </w:rPr>
-        <w:t>Кри</w:t>
-      </w:r>
-      <w:r>
-        <w:rPr>
-          <w:rFonts w:cs="Times New Roman"/>
-          <w:szCs w:val="28"/>
-        </w:rPr>
-        <w:t>стофоретти</w:t>
+          <w:lang w:val="en-US"/>
+        </w:rPr>
+        <w:t>cevis</w:t>
       </w:r>
       <w:proofErr w:type="spellEnd"/>
       <w:r>
@@ -16377,14 +16468,7 @@
           <w:rFonts w:cs="Times New Roman"/>
           <w:szCs w:val="28"/>
         </w:rPr>
-        <w:t xml:space="preserve"> [Электронный ресурс]</w:t>
-      </w:r>
-      <w:r>
-        <w:rPr>
-          <w:rFonts w:cs="Times New Roman"/>
-          <w:szCs w:val="28"/>
-        </w:rPr>
-        <w:t xml:space="preserve"> </w:t>
+        <w:t>_</w:t>
       </w:r>
       <w:r>
         <w:rPr>
@@ -16392,14 +16476,14 @@
           <w:szCs w:val="28"/>
           <w:lang w:val="en-US"/>
         </w:rPr>
-        <w:t>URL</w:t>
-      </w:r>
-      <w:r>
-        <w:rPr>
-          <w:rFonts w:cs="Times New Roman"/>
-          <w:szCs w:val="28"/>
-        </w:rPr>
-        <w:t xml:space="preserve">: </w:t>
+        <w:t>handles</w:t>
+      </w:r>
+      <w:r>
+        <w:rPr>
+          <w:rFonts w:cs="Times New Roman"/>
+          <w:szCs w:val="28"/>
+        </w:rPr>
+        <w:t>_</w:t>
       </w:r>
       <w:r>
         <w:rPr>
@@ -16407,14 +16491,14 @@
           <w:szCs w:val="28"/>
           <w:lang w:val="en-US"/>
         </w:rPr>
-        <w:t>https</w:t>
-      </w:r>
-      <w:r>
-        <w:rPr>
-          <w:rFonts w:cs="Times New Roman"/>
-          <w:szCs w:val="28"/>
-        </w:rPr>
-        <w:t>://</w:t>
+        <w:t>presentation</w:t>
+      </w:r>
+      <w:r>
+        <w:rPr>
+          <w:rFonts w:cs="Times New Roman"/>
+          <w:szCs w:val="28"/>
+        </w:rPr>
+        <w:t>.</w:t>
       </w:r>
       <w:proofErr w:type="spellStart"/>
       <w:r>
@@ -16423,7 +16507,7 @@
           <w:szCs w:val="28"/>
           <w:lang w:val="en-US"/>
         </w:rPr>
-        <w:t>samlogbook</w:t>
+        <w:t>pdf</w:t>
       </w:r>
       <w:proofErr w:type="spellEnd"/>
       <w:r>
@@ -16431,18 +16515,8 @@
           <w:rFonts w:cs="Times New Roman"/>
           <w:szCs w:val="28"/>
         </w:rPr>
-        <w:t>-</w:t>
-      </w:r>
-      <w:proofErr w:type="spellStart"/>
-      <w:r>
-        <w:rPr>
-          <w:rFonts w:cs="Times New Roman"/>
-          <w:szCs w:val="28"/>
-          <w:lang w:val="en-US"/>
-        </w:rPr>
-        <w:t>ru</w:t>
-      </w:r>
-      <w:proofErr w:type="spellEnd"/>
+        <w:t xml:space="preserve"> (дата посещения 06.06.2018)</w:t>
+      </w:r>
       <w:r>
         <w:rPr>
           <w:rFonts w:cs="Times New Roman"/>
@@ -16450,78 +16524,8 @@
         </w:rPr>
         <w:t>.</w:t>
       </w:r>
-      <w:proofErr w:type="spellStart"/>
-      <w:r>
-        <w:rPr>
-          <w:rFonts w:cs="Times New Roman"/>
-          <w:szCs w:val="28"/>
-          <w:lang w:val="en-US"/>
-        </w:rPr>
-        <w:t>livejournal</w:t>
-      </w:r>
-      <w:proofErr w:type="spellEnd"/>
-      <w:r>
-        <w:rPr>
-          <w:rFonts w:cs="Times New Roman"/>
-          <w:szCs w:val="28"/>
-        </w:rPr>
-        <w:t>.</w:t>
-      </w:r>
-      <w:r>
-        <w:rPr>
-          <w:rFonts w:cs="Times New Roman"/>
-          <w:szCs w:val="28"/>
-          <w:lang w:val="en-US"/>
-        </w:rPr>
-        <w:t>com</w:t>
-      </w:r>
-      <w:r>
-        <w:rPr>
-          <w:rFonts w:cs="Times New Roman"/>
-          <w:szCs w:val="28"/>
-        </w:rPr>
-        <w:t>/</w:t>
-      </w:r>
-      <w:r>
-        <w:rPr>
-          <w:rFonts w:cs="Times New Roman"/>
-          <w:szCs w:val="28"/>
-          <w:lang w:val="en-US"/>
-        </w:rPr>
-        <w:t>tag</w:t>
-      </w:r>
-      <w:r>
-        <w:rPr>
-          <w:rFonts w:cs="Times New Roman"/>
-          <w:szCs w:val="28"/>
-        </w:rPr>
-        <w:t>/</w:t>
-      </w:r>
-      <w:proofErr w:type="spellStart"/>
-      <w:r>
-        <w:rPr>
-          <w:rFonts w:cs="Times New Roman"/>
-          <w:szCs w:val="28"/>
-          <w:lang w:val="en-US"/>
-        </w:rPr>
-        <w:t>cevis</w:t>
-      </w:r>
-      <w:proofErr w:type="spellEnd"/>
-      <w:r>
-        <w:rPr>
-          <w:rFonts w:cs="Times New Roman"/>
-          <w:szCs w:val="28"/>
-        </w:rPr>
-        <w:t xml:space="preserve"> (дата посещения 06.06.2018)</w:t>
-      </w:r>
-      <w:r>
-        <w:rPr>
-          <w:rFonts w:cs="Times New Roman"/>
-          <w:szCs w:val="28"/>
-        </w:rPr>
-        <w:t>.</w:t>
-      </w:r>
-    </w:p>
+    </w:p>
+    <w:bookmarkEnd w:id="30"/>
     <w:p>
       <w:pPr>
         <w:pStyle w:val="a6"/>
@@ -16539,437 +16543,9 @@
           <w:szCs w:val="28"/>
         </w:rPr>
       </w:pPr>
-      <w:proofErr w:type="spellStart"/>
-      <w:r>
-        <w:rPr>
-          <w:rFonts w:cs="Times New Roman"/>
-          <w:szCs w:val="28"/>
-          <w:lang w:val="en-US"/>
-        </w:rPr>
-        <w:t>Technische</w:t>
-      </w:r>
-      <w:proofErr w:type="spellEnd"/>
-      <w:r>
-        <w:rPr>
-          <w:rFonts w:cs="Times New Roman"/>
-          <w:szCs w:val="28"/>
-        </w:rPr>
-        <w:t xml:space="preserve"> </w:t>
-      </w:r>
-      <w:proofErr w:type="spellStart"/>
-      <w:r>
-        <w:rPr>
-          <w:rFonts w:cs="Times New Roman"/>
-          <w:szCs w:val="28"/>
-          <w:lang w:val="en-US"/>
-        </w:rPr>
-        <w:t>Universit</w:t>
-      </w:r>
-      <w:proofErr w:type="spellEnd"/>
-      <w:r>
-        <w:rPr>
-          <w:rFonts w:cs="Times New Roman"/>
-          <w:szCs w:val="28"/>
-        </w:rPr>
-        <w:t>ä</w:t>
-      </w:r>
-      <w:r>
-        <w:rPr>
-          <w:rFonts w:cs="Times New Roman"/>
-          <w:szCs w:val="28"/>
-          <w:lang w:val="en-US"/>
-        </w:rPr>
-        <w:t>t</w:t>
-      </w:r>
-      <w:r>
-        <w:rPr>
-          <w:rFonts w:cs="Times New Roman"/>
-          <w:szCs w:val="28"/>
-        </w:rPr>
-        <w:t xml:space="preserve"> </w:t>
-      </w:r>
-      <w:r>
-        <w:rPr>
-          <w:rFonts w:cs="Times New Roman"/>
-          <w:szCs w:val="28"/>
-          <w:lang w:val="en-US"/>
-        </w:rPr>
-        <w:t>Wien</w:t>
-      </w:r>
-      <w:r>
-        <w:rPr>
-          <w:rFonts w:cs="Times New Roman"/>
-          <w:szCs w:val="28"/>
-        </w:rPr>
-        <w:t xml:space="preserve"> [</w:t>
-      </w:r>
-      <w:r>
-        <w:rPr>
-          <w:rFonts w:cs="Times New Roman"/>
-          <w:szCs w:val="28"/>
-        </w:rPr>
-        <w:t>Электронный</w:t>
-      </w:r>
-      <w:r>
-        <w:rPr>
-          <w:rFonts w:cs="Times New Roman"/>
-          <w:szCs w:val="28"/>
-        </w:rPr>
-        <w:t xml:space="preserve"> </w:t>
-      </w:r>
-      <w:r>
-        <w:rPr>
-          <w:rFonts w:cs="Times New Roman"/>
-          <w:szCs w:val="28"/>
-        </w:rPr>
-        <w:t>ресурс</w:t>
-      </w:r>
-      <w:r>
-        <w:rPr>
-          <w:rFonts w:cs="Times New Roman"/>
-          <w:szCs w:val="28"/>
-        </w:rPr>
-        <w:t>]</w:t>
-      </w:r>
-      <w:r>
-        <w:rPr>
-          <w:rFonts w:cs="Times New Roman"/>
-          <w:szCs w:val="28"/>
-        </w:rPr>
-        <w:t xml:space="preserve"> </w:t>
-      </w:r>
-      <w:r>
-        <w:rPr>
-          <w:rFonts w:cs="Times New Roman"/>
-          <w:szCs w:val="28"/>
-        </w:rPr>
-        <w:t>URL</w:t>
-      </w:r>
-      <w:r>
-        <w:rPr>
-          <w:rFonts w:cs="Times New Roman"/>
-          <w:szCs w:val="28"/>
-        </w:rPr>
-        <w:t xml:space="preserve">: </w:t>
-      </w:r>
-      <w:r>
-        <w:rPr>
-          <w:rFonts w:cs="Times New Roman"/>
-          <w:szCs w:val="28"/>
-        </w:rPr>
-        <w:t xml:space="preserve">https://www.tuwien.ac.at/aktuelles/news_detail/article/7244/ </w:t>
-      </w:r>
-      <w:r>
-        <w:rPr>
-          <w:rFonts w:cs="Times New Roman"/>
-          <w:szCs w:val="28"/>
-        </w:rPr>
-        <w:t>(дата посещения 01.</w:t>
-      </w:r>
-      <w:r>
-        <w:rPr>
-          <w:rFonts w:cs="Times New Roman"/>
-          <w:szCs w:val="28"/>
-        </w:rPr>
-        <w:t>0</w:t>
-      </w:r>
-      <w:r>
-        <w:rPr>
-          <w:rFonts w:cs="Times New Roman"/>
-          <w:szCs w:val="28"/>
-        </w:rPr>
-        <w:t>6.201</w:t>
-      </w:r>
-      <w:r>
-        <w:rPr>
-          <w:rFonts w:cs="Times New Roman"/>
-          <w:szCs w:val="28"/>
-        </w:rPr>
-        <w:t>8</w:t>
-      </w:r>
-      <w:r>
-        <w:rPr>
-          <w:rFonts w:cs="Times New Roman"/>
-          <w:szCs w:val="28"/>
-        </w:rPr>
-        <w:t>).</w:t>
-      </w:r>
-    </w:p>
-    <w:p>
-      <w:pPr>
-        <w:pStyle w:val="a6"/>
-        <w:numPr>
-          <w:ilvl w:val="0"/>
-          <w:numId w:val="3"/>
-        </w:numPr>
-        <w:tabs>
-          <w:tab w:val="left" w:pos="1276"/>
-        </w:tabs>
-        <w:spacing w:before="0" w:after="0"/>
-        <w:ind w:left="0" w:firstLine="851"/>
-        <w:rPr>
-          <w:rFonts w:cs="Times New Roman"/>
-          <w:szCs w:val="28"/>
-        </w:rPr>
-      </w:pPr>
-      <w:r>
-        <w:rPr>
-          <w:rFonts w:cs="Times New Roman"/>
-          <w:szCs w:val="28"/>
-        </w:rPr>
-        <w:t xml:space="preserve">Официальный сайт </w:t>
-      </w:r>
-      <w:proofErr w:type="spellStart"/>
-      <w:r>
-        <w:rPr>
-          <w:rFonts w:cs="Times New Roman"/>
-          <w:szCs w:val="28"/>
-          <w:lang w:val="en-US"/>
-        </w:rPr>
-        <w:t>Renishaw</w:t>
-      </w:r>
-      <w:proofErr w:type="spellEnd"/>
-      <w:r>
-        <w:rPr>
-          <w:rFonts w:cs="Times New Roman"/>
-          <w:szCs w:val="28"/>
-        </w:rPr>
-        <w:t xml:space="preserve"> [Электронный ресурс] </w:t>
-      </w:r>
-      <w:r>
-        <w:rPr>
-          <w:rFonts w:cs="Times New Roman"/>
-          <w:szCs w:val="28"/>
-          <w:lang w:val="en-US"/>
-        </w:rPr>
-        <w:t>URL</w:t>
-      </w:r>
-      <w:r>
-        <w:rPr>
-          <w:rFonts w:cs="Times New Roman"/>
-          <w:szCs w:val="28"/>
-        </w:rPr>
-        <w:t xml:space="preserve">: </w:t>
-      </w:r>
-      <w:r>
-        <w:rPr>
-          <w:rFonts w:cs="Times New Roman"/>
-          <w:szCs w:val="28"/>
-          <w:lang w:val="en-US"/>
-        </w:rPr>
-        <w:t>http</w:t>
-      </w:r>
-      <w:r>
-        <w:rPr>
-          <w:rFonts w:cs="Times New Roman"/>
-          <w:szCs w:val="28"/>
-        </w:rPr>
-        <w:t>://</w:t>
-      </w:r>
-      <w:r>
-        <w:rPr>
-          <w:rFonts w:cs="Times New Roman"/>
-          <w:szCs w:val="28"/>
-          <w:lang w:val="en-US"/>
-        </w:rPr>
-        <w:t>www</w:t>
-      </w:r>
-      <w:r>
-        <w:rPr>
-          <w:rFonts w:cs="Times New Roman"/>
-          <w:szCs w:val="28"/>
-        </w:rPr>
-        <w:t>.</w:t>
-      </w:r>
-      <w:proofErr w:type="spellStart"/>
-      <w:r>
-        <w:rPr>
-          <w:rFonts w:cs="Times New Roman"/>
-          <w:szCs w:val="28"/>
-          <w:lang w:val="en-US"/>
-        </w:rPr>
-        <w:t>renishaw</w:t>
-      </w:r>
-      <w:proofErr w:type="spellEnd"/>
-      <w:r>
-        <w:rPr>
-          <w:rFonts w:cs="Times New Roman"/>
-          <w:szCs w:val="28"/>
-        </w:rPr>
-        <w:t>.</w:t>
-      </w:r>
-      <w:proofErr w:type="spellStart"/>
-      <w:r>
-        <w:rPr>
-          <w:rFonts w:cs="Times New Roman"/>
-          <w:szCs w:val="28"/>
-          <w:lang w:val="en-US"/>
-        </w:rPr>
-        <w:t>ru</w:t>
-      </w:r>
-      <w:proofErr w:type="spellEnd"/>
-      <w:r>
-        <w:rPr>
-          <w:rFonts w:cs="Times New Roman"/>
-          <w:szCs w:val="28"/>
-        </w:rPr>
-        <w:t>/</w:t>
-      </w:r>
-      <w:proofErr w:type="spellStart"/>
-      <w:r>
-        <w:rPr>
-          <w:rFonts w:cs="Times New Roman"/>
-          <w:szCs w:val="28"/>
-          <w:lang w:val="en-US"/>
-        </w:rPr>
-        <w:t>ru</w:t>
-      </w:r>
-      <w:proofErr w:type="spellEnd"/>
-      <w:r>
-        <w:rPr>
-          <w:rFonts w:cs="Times New Roman"/>
-          <w:szCs w:val="28"/>
-        </w:rPr>
-        <w:t>/</w:t>
-      </w:r>
-      <w:r>
-        <w:rPr>
-          <w:rFonts w:cs="Times New Roman"/>
-          <w:szCs w:val="28"/>
-          <w:lang w:val="en-US"/>
-        </w:rPr>
-        <w:t>resolute</w:t>
-      </w:r>
-      <w:r>
-        <w:rPr>
-          <w:rFonts w:cs="Times New Roman"/>
-          <w:szCs w:val="28"/>
-        </w:rPr>
-        <w:t>-</w:t>
-      </w:r>
-      <w:r>
-        <w:rPr>
-          <w:rFonts w:cs="Times New Roman"/>
-          <w:szCs w:val="28"/>
-          <w:lang w:val="en-US"/>
-        </w:rPr>
-        <w:t>encoder</w:t>
-      </w:r>
-      <w:r>
-        <w:rPr>
-          <w:rFonts w:cs="Times New Roman"/>
-          <w:szCs w:val="28"/>
-        </w:rPr>
-        <w:t>-</w:t>
-      </w:r>
-      <w:r>
-        <w:rPr>
-          <w:rFonts w:cs="Times New Roman"/>
-          <w:szCs w:val="28"/>
-          <w:lang w:val="en-US"/>
-        </w:rPr>
-        <w:t>series</w:t>
-      </w:r>
-      <w:r>
-        <w:rPr>
-          <w:rFonts w:cs="Times New Roman"/>
-          <w:szCs w:val="28"/>
-        </w:rPr>
-        <w:t>--37823 (дата посещения 06.06.2018).</w:t>
-      </w:r>
-    </w:p>
-    <w:bookmarkEnd w:id="30"/>
-    <w:p>
-      <w:pPr>
-        <w:pStyle w:val="a6"/>
-        <w:numPr>
-          <w:ilvl w:val="0"/>
-          <w:numId w:val="3"/>
-        </w:numPr>
-        <w:tabs>
-          <w:tab w:val="left" w:pos="1276"/>
-        </w:tabs>
-        <w:spacing w:before="0" w:after="0"/>
-        <w:ind w:left="0" w:firstLine="851"/>
-        <w:rPr>
-          <w:rFonts w:cs="Times New Roman"/>
-          <w:szCs w:val="28"/>
-        </w:rPr>
-      </w:pPr>
-      <w:r>
-        <w:rPr>
-          <w:rFonts w:cs="Times New Roman"/>
-          <w:szCs w:val="28"/>
-        </w:rPr>
-        <w:t>Мак-</w:t>
-      </w:r>
-      <w:proofErr w:type="spellStart"/>
-      <w:r>
-        <w:rPr>
-          <w:rFonts w:cs="Times New Roman"/>
-          <w:szCs w:val="28"/>
-        </w:rPr>
-        <w:t>Дугалл</w:t>
-      </w:r>
-      <w:proofErr w:type="spellEnd"/>
-      <w:r>
-        <w:rPr>
-          <w:rFonts w:cs="Times New Roman"/>
-          <w:szCs w:val="28"/>
-        </w:rPr>
-        <w:t xml:space="preserve"> Дж. Дункан, </w:t>
-      </w:r>
-      <w:proofErr w:type="spellStart"/>
-      <w:r>
-        <w:rPr>
-          <w:rFonts w:cs="Times New Roman"/>
-          <w:szCs w:val="28"/>
-        </w:rPr>
-        <w:t>Уэнгер</w:t>
-      </w:r>
-      <w:proofErr w:type="spellEnd"/>
-      <w:r>
-        <w:rPr>
-          <w:rFonts w:cs="Times New Roman"/>
-          <w:szCs w:val="28"/>
-        </w:rPr>
-        <w:t xml:space="preserve"> </w:t>
-      </w:r>
-      <w:proofErr w:type="spellStart"/>
-      <w:r>
-        <w:rPr>
-          <w:rFonts w:cs="Times New Roman"/>
-          <w:szCs w:val="28"/>
-        </w:rPr>
-        <w:t>Говард</w:t>
-      </w:r>
-      <w:proofErr w:type="spellEnd"/>
-      <w:r>
-        <w:rPr>
-          <w:rFonts w:cs="Times New Roman"/>
-          <w:szCs w:val="28"/>
-        </w:rPr>
-        <w:t xml:space="preserve"> Э., Грин </w:t>
-      </w:r>
-      <w:proofErr w:type="spellStart"/>
-      <w:r>
-        <w:rPr>
-          <w:rFonts w:cs="Times New Roman"/>
-          <w:szCs w:val="28"/>
-        </w:rPr>
-        <w:t>Говард</w:t>
-      </w:r>
-      <w:proofErr w:type="spellEnd"/>
-      <w:r>
-        <w:rPr>
-          <w:rFonts w:cs="Times New Roman"/>
-          <w:szCs w:val="28"/>
-        </w:rPr>
-        <w:t xml:space="preserve"> Дж. Физиологическое тестирование спортсмена высокого класса Киев: Олимпийская литература, 1998. — 432 с.</w:t>
-      </w:r>
     </w:p>
     <w:sectPr>
-      <w:footerReference w:type="default" r:id="rId44"/>
+      <w:footerReference w:type="default" r:id="rId45"/>
       <w:pgSz w:w="11906" w:h="16838"/>
       <w:pgMar w:top="1134" w:right="567" w:bottom="1134" w:left="1701" w:header="709" w:footer="709" w:gutter="0"/>
       <w:cols w:space="708"/>
@@ -22214,7 +21790,7 @@
 </file>
 
 <file path=customXml/itemProps1.xml><?xml version="1.0" encoding="utf-8"?>
-<ds:datastoreItem xmlns:ds="http://schemas.openxmlformats.org/officeDocument/2006/customXml" ds:itemID="{E7B4B82E-F9A9-4704-9954-A3DDE59C4DC7}">
+<ds:datastoreItem xmlns:ds="http://schemas.openxmlformats.org/officeDocument/2006/customXml" ds:itemID="{58F68F08-0083-456D-B815-4587F14D48F0}">
   <ds:schemaRefs>
     <ds:schemaRef ds:uri="http://schemas.openxmlformats.org/officeDocument/2006/bibliography"/>
   </ds:schemaRefs>

--- a/Диплом-Подлесный-23345_2.docx
+++ b/Диплом-Подлесный-23345_2.docx
@@ -1073,7 +1073,9 @@
         <w:widowControl w:val="0"/>
         <w:jc w:val="center"/>
         <w:rPr>
-          <w:szCs w:val="28"/>
+          <w:rFonts w:eastAsia="Times New Roman" w:cs="Times New Roman"/>
+          <w:szCs w:val="28"/>
+          <w:lang w:eastAsia="ru-RU"/>
         </w:rPr>
       </w:pPr>
       <w:r>
@@ -1088,2239 +1090,23 @@
         </w:rPr>
         <w:t>19</w:t>
       </w:r>
-      <w:r>
-        <w:rPr>
-          <w:rFonts w:eastAsia="Times New Roman" w:cs="Times New Roman"/>
-          <w:szCs w:val="28"/>
-          <w:lang w:eastAsia="ru-RU"/>
-        </w:rPr>
-        <w:br w:type="page"/>
-      </w:r>
-    </w:p>
-    <w:p>
-      <w:pPr>
-        <w:spacing w:before="0" w:after="0" w:line="240" w:lineRule="auto"/>
+      <w:bookmarkStart w:id="0" w:name="_Toc468234409"/>
+    </w:p>
+    <w:p>
+      <w:pPr>
+        <w:widowControl w:val="0"/>
         <w:jc w:val="center"/>
         <w:rPr>
-          <w:rFonts w:cs="Times New Roman"/>
-          <w:b/>
-          <w:sz w:val="22"/>
-          <w:szCs w:val="24"/>
-        </w:rPr>
-      </w:pPr>
-      <w:bookmarkStart w:id="0" w:name="_Toc468234409"/>
-      <w:r>
-        <w:rPr>
-          <w:rFonts w:cs="Times New Roman"/>
-          <w:b/>
-          <w:sz w:val="22"/>
-          <w:szCs w:val="24"/>
-        </w:rPr>
-        <w:lastRenderedPageBreak/>
-        <w:t>САНКТ-ПЕТЕРБУРГСКИЙ ПОЛИТЕХНИЧЕСКИЙ УНИВЕРСИТЕТ ПЕТРА ВЕЛИКОГО</w:t>
-      </w:r>
-    </w:p>
-    <w:p>
-      <w:pPr>
-        <w:spacing w:before="0" w:after="0" w:line="240" w:lineRule="auto"/>
-        <w:jc w:val="center"/>
-        <w:rPr>
-          <w:rFonts w:cs="Times New Roman"/>
-          <w:b/>
-        </w:rPr>
-      </w:pPr>
-      <w:r>
-        <w:rPr>
-          <w:rFonts w:cs="Times New Roman"/>
-          <w:b/>
-        </w:rPr>
-        <w:t xml:space="preserve">Институт </w:t>
-      </w:r>
-      <w:r>
-        <w:rPr>
-          <w:rFonts w:cs="Times New Roman"/>
-          <w:b/>
-        </w:rPr>
-        <w:t>металлургии, машиностроения и транспорта</w:t>
-      </w:r>
-    </w:p>
-    <w:p>
-      <w:pPr>
-        <w:spacing w:before="0" w:after="0"/>
-      </w:pPr>
-    </w:p>
-    <w:tbl>
-      <w:tblPr>
-        <w:tblW w:w="0" w:type="auto"/>
-        <w:tblBorders>
-          <w:top w:val="single" w:sz="4" w:space="0" w:color="auto"/>
-          <w:left w:val="single" w:sz="4" w:space="0" w:color="auto"/>
-          <w:bottom w:val="single" w:sz="4" w:space="0" w:color="auto"/>
-          <w:right w:val="single" w:sz="4" w:space="0" w:color="auto"/>
-          <w:insideH w:val="single" w:sz="4" w:space="0" w:color="auto"/>
-          <w:insideV w:val="single" w:sz="4" w:space="0" w:color="auto"/>
-        </w:tblBorders>
-        <w:tblLook w:val="04A0" w:firstRow="1" w:lastRow="0" w:firstColumn="1" w:lastColumn="0" w:noHBand="0" w:noVBand="1"/>
-      </w:tblPr>
-      <w:tblGrid>
-        <w:gridCol w:w="5110"/>
-        <w:gridCol w:w="4671"/>
-      </w:tblGrid>
-      <w:tr>
-        <w:tc>
-          <w:tcPr>
-            <w:tcW w:w="5110" w:type="dxa"/>
-            <w:tcBorders>
-              <w:top w:val="nil"/>
-              <w:left w:val="nil"/>
-              <w:bottom w:val="nil"/>
-              <w:right w:val="nil"/>
-            </w:tcBorders>
-          </w:tcPr>
-          <w:p>
-            <w:pPr>
-              <w:spacing w:before="0" w:after="0"/>
-              <w:ind w:firstLine="708"/>
-              <w:rPr>
-                <w:rFonts w:cs="Times New Roman"/>
-              </w:rPr>
-            </w:pPr>
-          </w:p>
-        </w:tc>
-        <w:tc>
-          <w:tcPr>
-            <w:tcW w:w="4671" w:type="dxa"/>
-            <w:tcBorders>
-              <w:top w:val="nil"/>
-              <w:left w:val="nil"/>
-              <w:bottom w:val="nil"/>
-              <w:right w:val="nil"/>
-            </w:tcBorders>
-          </w:tcPr>
-          <w:p>
-            <w:pPr>
-              <w:spacing w:before="0" w:after="0"/>
-              <w:rPr>
-                <w:rFonts w:cs="Times New Roman"/>
-              </w:rPr>
-            </w:pPr>
-            <w:r>
-              <w:rPr>
-                <w:rFonts w:cs="Times New Roman"/>
-              </w:rPr>
-              <w:t>УТВЕРЖДАЮ</w:t>
-            </w:r>
-          </w:p>
-          <w:p>
-            <w:pPr>
-              <w:spacing w:before="0" w:after="0"/>
-              <w:ind w:hanging="13"/>
-              <w:rPr>
-                <w:rFonts w:cs="Times New Roman"/>
-              </w:rPr>
-            </w:pPr>
-            <w:r>
-              <w:rPr>
-                <w:rFonts w:cs="Times New Roman"/>
-              </w:rPr>
-              <w:t>Заведующий кафедрой</w:t>
-            </w:r>
-          </w:p>
-          <w:p>
-            <w:pPr>
-              <w:spacing w:before="0" w:after="0"/>
-              <w:ind w:hanging="13"/>
-              <w:rPr>
-                <w:rFonts w:cs="Times New Roman"/>
-              </w:rPr>
-            </w:pPr>
-            <w:r>
-              <w:rPr>
-                <w:rFonts w:cs="Times New Roman"/>
-              </w:rPr>
-              <w:t>_______________________________</w:t>
-            </w:r>
-          </w:p>
-          <w:p>
-            <w:pPr>
-              <w:spacing w:before="0" w:after="0"/>
-              <w:ind w:hanging="13"/>
-              <w:rPr>
-                <w:rFonts w:cs="Times New Roman"/>
-              </w:rPr>
-            </w:pPr>
-            <w:r>
-              <w:rPr>
-                <w:rFonts w:cs="Times New Roman"/>
-              </w:rPr>
-              <w:t>_________________ /</w:t>
-            </w:r>
-            <w:r>
-              <w:rPr>
-                <w:rFonts w:cs="Times New Roman"/>
-              </w:rPr>
-              <w:t xml:space="preserve"> </w:t>
-            </w:r>
-            <w:r>
-              <w:rPr>
-                <w:rFonts w:cs="Times New Roman"/>
-              </w:rPr>
-              <w:t>А</w:t>
-            </w:r>
-            <w:r>
-              <w:rPr>
-                <w:rFonts w:cs="Times New Roman"/>
-              </w:rPr>
-              <w:t>.</w:t>
-            </w:r>
-            <w:r>
-              <w:rPr>
-                <w:rFonts w:cs="Times New Roman"/>
-              </w:rPr>
-              <w:t>В.</w:t>
-            </w:r>
-            <w:r>
-              <w:rPr>
-                <w:rFonts w:cs="Times New Roman"/>
-              </w:rPr>
-              <w:t xml:space="preserve"> </w:t>
-            </w:r>
-            <w:r>
-              <w:rPr>
-                <w:rFonts w:cs="Times New Roman"/>
-              </w:rPr>
-              <w:t>Лопота</w:t>
-            </w:r>
-            <w:r>
-              <w:rPr>
-                <w:rFonts w:cs="Times New Roman"/>
-              </w:rPr>
-              <w:t xml:space="preserve"> </w:t>
-            </w:r>
-          </w:p>
-          <w:p>
-            <w:pPr>
-              <w:spacing w:before="0" w:after="0"/>
-              <w:ind w:hanging="13"/>
-              <w:rPr>
-                <w:rFonts w:cs="Times New Roman"/>
-              </w:rPr>
-            </w:pPr>
-            <w:r>
-              <w:rPr>
-                <w:rFonts w:cs="Times New Roman"/>
-                <w:u w:val="single"/>
-              </w:rPr>
-              <w:t>«</w:t>
-            </w:r>
-            <w:r>
-              <w:rPr>
-                <w:rFonts w:cs="Times New Roman"/>
-                <w:u w:val="single"/>
-                <w:lang w:val="en-US"/>
-              </w:rPr>
-              <w:t xml:space="preserve">        </w:t>
-            </w:r>
-            <w:r>
-              <w:rPr>
-                <w:rFonts w:cs="Times New Roman"/>
-                <w:u w:val="single"/>
-              </w:rPr>
-              <w:t>»</w:t>
-            </w:r>
-            <w:r>
-              <w:rPr>
-                <w:rFonts w:cs="Times New Roman"/>
-                <w:u w:val="single"/>
-              </w:rPr>
-              <w:tab/>
-            </w:r>
-            <w:r>
-              <w:rPr>
-                <w:rFonts w:cs="Times New Roman"/>
-                <w:u w:val="single"/>
-              </w:rPr>
-              <w:tab/>
-            </w:r>
-            <w:r>
-              <w:rPr>
-                <w:rFonts w:cs="Times New Roman"/>
-                <w:u w:val="single"/>
-              </w:rPr>
-              <w:tab/>
-            </w:r>
-            <w:r>
-              <w:rPr>
-                <w:rFonts w:cs="Times New Roman"/>
-                <w:u w:val="single"/>
-              </w:rPr>
-              <w:tab/>
-            </w:r>
-            <w:r>
-              <w:rPr>
-                <w:rFonts w:cs="Times New Roman"/>
-              </w:rPr>
-              <w:t>20</w:t>
-            </w:r>
-            <w:r>
-              <w:rPr>
-                <w:rFonts w:cs="Times New Roman"/>
-              </w:rPr>
-              <w:t>1</w:t>
-            </w:r>
-            <w:r>
-              <w:rPr>
-                <w:rFonts w:cs="Times New Roman"/>
-              </w:rPr>
-              <w:t>9</w:t>
-            </w:r>
-            <w:r>
-              <w:rPr>
-                <w:rFonts w:cs="Times New Roman"/>
-              </w:rPr>
-              <w:t xml:space="preserve"> г.</w:t>
-            </w:r>
-          </w:p>
-        </w:tc>
-      </w:tr>
-    </w:tbl>
-    <w:p>
-      <w:pPr>
-        <w:spacing w:before="0" w:after="0"/>
-        <w:rPr>
-          <w:rFonts w:cs="Times New Roman"/>
-        </w:rPr>
-      </w:pPr>
-    </w:p>
-    <w:p>
-      <w:pPr>
-        <w:spacing w:after="0"/>
-        <w:jc w:val="center"/>
-        <w:rPr>
-          <w:rFonts w:cs="Times New Roman"/>
-          <w:b/>
-        </w:rPr>
-      </w:pPr>
-      <w:r>
-        <w:rPr>
-          <w:rFonts w:cs="Times New Roman"/>
-          <w:b/>
-        </w:rPr>
-        <w:t>ЗАДАНИЕ</w:t>
-      </w:r>
-    </w:p>
-    <w:p>
-      <w:pPr>
-        <w:jc w:val="center"/>
-        <w:rPr>
-          <w:rFonts w:cs="Times New Roman"/>
-          <w:b/>
-        </w:rPr>
-      </w:pPr>
-      <w:r>
-        <w:rPr>
-          <w:rFonts w:cs="Times New Roman"/>
-          <w:b/>
-        </w:rPr>
-        <w:t>по выполнению выпускной квалификационной работы</w:t>
-      </w:r>
-    </w:p>
-    <w:p>
-      <w:pPr>
-        <w:spacing w:before="0" w:after="0"/>
-        <w:rPr>
-          <w:rFonts w:cs="Times New Roman"/>
-          <w:u w:val="single"/>
-        </w:rPr>
-      </w:pPr>
-      <w:r>
-        <w:rPr>
-          <w:rFonts w:cs="Times New Roman"/>
-        </w:rPr>
-        <w:t xml:space="preserve">студенту </w:t>
-      </w:r>
-      <w:r>
-        <w:rPr>
-          <w:rFonts w:cs="Times New Roman"/>
-          <w:u w:val="single"/>
-        </w:rPr>
-        <w:tab/>
-      </w:r>
-      <w:r>
-        <w:rPr>
-          <w:rFonts w:cs="Times New Roman"/>
-          <w:u w:val="single"/>
-        </w:rPr>
-        <w:t>Подлесному</w:t>
-      </w:r>
-      <w:r>
-        <w:rPr>
-          <w:rFonts w:cs="Times New Roman"/>
-          <w:u w:val="single"/>
-        </w:rPr>
-        <w:t xml:space="preserve"> </w:t>
-      </w:r>
-      <w:r>
-        <w:rPr>
-          <w:rFonts w:cs="Times New Roman"/>
-          <w:u w:val="single"/>
-        </w:rPr>
-        <w:t>Василию</w:t>
-      </w:r>
-      <w:r>
-        <w:rPr>
-          <w:rFonts w:cs="Times New Roman"/>
-          <w:u w:val="single"/>
-        </w:rPr>
-        <w:t xml:space="preserve"> Сергеевичу</w:t>
-      </w:r>
-      <w:r>
-        <w:rPr>
-          <w:rFonts w:cs="Times New Roman"/>
-          <w:u w:val="single"/>
-        </w:rPr>
-        <w:t>, гр. № 23345/2</w:t>
-      </w:r>
-      <w:r>
-        <w:rPr>
-          <w:rFonts w:cs="Times New Roman"/>
-          <w:u w:val="single"/>
-        </w:rPr>
-        <w:tab/>
-      </w:r>
-      <w:r>
-        <w:rPr>
-          <w:rFonts w:cs="Times New Roman"/>
-          <w:u w:val="single"/>
-        </w:rPr>
-        <w:tab/>
-      </w:r>
-      <w:r>
-        <w:rPr>
-          <w:rFonts w:cs="Times New Roman"/>
-          <w:u w:val="single"/>
-        </w:rPr>
-        <w:tab/>
-      </w:r>
-    </w:p>
-    <w:p>
-      <w:pPr>
-        <w:spacing w:before="0" w:after="0"/>
-        <w:jc w:val="center"/>
-        <w:rPr>
-          <w:rFonts w:cs="Times New Roman"/>
-          <w:sz w:val="16"/>
-          <w:szCs w:val="24"/>
-        </w:rPr>
-      </w:pPr>
-      <w:r>
-        <w:rPr>
-          <w:rFonts w:cs="Times New Roman"/>
-          <w:sz w:val="16"/>
-          <w:szCs w:val="24"/>
-        </w:rPr>
-        <w:t>фамилия, имя, отчество (при наличии), номер группы</w:t>
-      </w:r>
-    </w:p>
-    <w:p>
-      <w:pPr>
-        <w:spacing w:before="0" w:after="0"/>
-        <w:ind w:right="424"/>
-        <w:rPr>
-          <w:rFonts w:cs="Times New Roman"/>
-          <w:u w:val="single"/>
-        </w:rPr>
-      </w:pPr>
-      <w:r>
-        <w:rPr>
-          <w:rFonts w:cs="Times New Roman"/>
-        </w:rPr>
-        <w:t>1. Тема работы:</w:t>
-      </w:r>
-      <w:r>
-        <w:rPr>
-          <w:rFonts w:cs="Times New Roman"/>
-          <w:u w:val="single"/>
-        </w:rPr>
-        <w:t xml:space="preserve"> </w:t>
-      </w:r>
-      <w:r>
-        <w:rPr>
-          <w:rFonts w:cs="Times New Roman"/>
-          <w:u w:val="single"/>
-        </w:rPr>
-        <w:t>Исследование системы сопряжения силового многофункционального тренажера с бортовой сетью питания РС МКС</w:t>
-      </w:r>
-      <w:r>
-        <w:rPr>
-          <w:rFonts w:cs="Times New Roman"/>
-          <w:u w:val="single"/>
-        </w:rPr>
-        <w:tab/>
-      </w:r>
-      <w:r>
-        <w:rPr>
-          <w:rFonts w:cs="Times New Roman"/>
-          <w:u w:val="single"/>
-        </w:rPr>
-        <w:tab/>
-      </w:r>
-      <w:r>
-        <w:rPr>
-          <w:rFonts w:cs="Times New Roman"/>
-          <w:u w:val="single"/>
-        </w:rPr>
-        <w:tab/>
-      </w:r>
-      <w:r>
-        <w:rPr>
-          <w:rFonts w:cs="Times New Roman"/>
-          <w:u w:val="single"/>
-        </w:rPr>
-        <w:tab/>
-      </w:r>
-      <w:r>
-        <w:rPr>
-          <w:rFonts w:cs="Times New Roman"/>
-          <w:u w:val="single"/>
-        </w:rPr>
-        <w:tab/>
-      </w:r>
-      <w:r>
-        <w:rPr>
-          <w:rFonts w:cs="Times New Roman"/>
-          <w:u w:val="single"/>
-        </w:rPr>
-        <w:tab/>
-      </w:r>
-      <w:r>
-        <w:rPr>
-          <w:rFonts w:cs="Times New Roman"/>
-          <w:u w:val="single"/>
-        </w:rPr>
-        <w:tab/>
-      </w:r>
-      <w:r>
-        <w:rPr>
-          <w:rFonts w:cs="Times New Roman"/>
-          <w:u w:val="single"/>
-        </w:rPr>
-        <w:tab/>
-      </w:r>
-      <w:r>
-        <w:rPr>
-          <w:rFonts w:cs="Times New Roman"/>
-          <w:u w:val="single"/>
-        </w:rPr>
-        <w:tab/>
-      </w:r>
-      <w:r>
-        <w:rPr>
-          <w:rFonts w:cs="Times New Roman"/>
-          <w:u w:val="single"/>
-        </w:rPr>
-        <w:tab/>
-      </w:r>
-      <w:r>
-        <w:rPr>
-          <w:rFonts w:cs="Times New Roman"/>
-          <w:u w:val="single"/>
-        </w:rPr>
-        <w:tab/>
-      </w:r>
-      <w:r>
-        <w:rPr>
-          <w:rFonts w:cs="Times New Roman"/>
-          <w:u w:val="single"/>
-        </w:rPr>
-        <w:tab/>
-      </w:r>
-      <w:r>
-        <w:rPr>
-          <w:rFonts w:cs="Times New Roman"/>
-          <w:u w:val="single"/>
-        </w:rPr>
-        <w:tab/>
-      </w:r>
-      <w:r>
-        <w:rPr>
-          <w:rFonts w:cs="Times New Roman"/>
-          <w:u w:val="single"/>
-        </w:rPr>
-        <w:tab/>
-      </w:r>
-      <w:r>
-        <w:rPr>
-          <w:rFonts w:cs="Times New Roman"/>
-          <w:u w:val="single"/>
-        </w:rPr>
-        <w:tab/>
-      </w:r>
-    </w:p>
-    <w:p>
-      <w:pPr>
-        <w:rPr>
-          <w:rFonts w:cs="Times New Roman"/>
-        </w:rPr>
-      </w:pPr>
-      <w:r>
-        <w:rPr>
-          <w:rFonts w:cs="Times New Roman"/>
-        </w:rPr>
-        <w:t>2. Срок сдачи студентом</w:t>
-      </w:r>
-      <w:r>
-        <w:rPr>
-          <w:rFonts w:cs="Times New Roman"/>
-        </w:rPr>
-        <w:t xml:space="preserve"> законченной</w:t>
-      </w:r>
-      <w:r>
-        <w:rPr>
-          <w:rFonts w:cs="Times New Roman"/>
-        </w:rPr>
-        <w:t xml:space="preserve"> </w:t>
-      </w:r>
-      <w:r>
-        <w:rPr>
-          <w:rFonts w:cs="Times New Roman"/>
-        </w:rPr>
-        <w:t>работы:</w:t>
-      </w:r>
-      <w:r>
-        <w:rPr>
-          <w:rFonts w:cs="Times New Roman"/>
-          <w:u w:val="single"/>
-        </w:rPr>
-        <w:t xml:space="preserve"> </w:t>
-      </w:r>
-      <w:r>
-        <w:rPr>
-          <w:rFonts w:cs="Times New Roman"/>
-          <w:u w:val="single"/>
-        </w:rPr>
-        <w:tab/>
-      </w:r>
-      <w:r>
-        <w:rPr>
-          <w:rFonts w:cs="Times New Roman"/>
-          <w:u w:val="single"/>
-        </w:rPr>
-        <w:tab/>
-      </w:r>
-      <w:r>
-        <w:rPr>
-          <w:rFonts w:cs="Times New Roman"/>
-          <w:u w:val="single"/>
-        </w:rPr>
-        <w:t>27</w:t>
-      </w:r>
-      <w:r>
-        <w:rPr>
-          <w:rFonts w:cs="Times New Roman"/>
-          <w:u w:val="single"/>
-        </w:rPr>
-        <w:t>.06.2019</w:t>
-      </w:r>
-      <w:r>
-        <w:rPr>
-          <w:rFonts w:cs="Times New Roman"/>
-          <w:u w:val="single"/>
-        </w:rPr>
-        <w:tab/>
-      </w:r>
-      <w:r>
-        <w:rPr>
-          <w:rFonts w:cs="Times New Roman"/>
-          <w:u w:val="single"/>
-        </w:rPr>
-        <w:tab/>
-      </w:r>
-      <w:r>
-        <w:rPr>
-          <w:rFonts w:cs="Times New Roman"/>
-          <w:u w:val="single"/>
-        </w:rPr>
-        <w:tab/>
-      </w:r>
-    </w:p>
-    <w:p>
-      <w:pPr>
-        <w:ind w:right="424"/>
-        <w:rPr>
-          <w:rFonts w:cs="Times New Roman"/>
-          <w:u w:val="single"/>
-        </w:rPr>
-      </w:pPr>
-      <w:r>
-        <w:rPr>
-          <w:rFonts w:cs="Times New Roman"/>
-        </w:rPr>
-        <w:t>3. Исходные данные по</w:t>
-      </w:r>
-      <w:r>
-        <w:rPr>
-          <w:rFonts w:cs="Times New Roman"/>
-        </w:rPr>
-        <w:t xml:space="preserve"> работе</w:t>
-      </w:r>
-      <w:r>
-        <w:rPr>
-          <w:rFonts w:cs="Times New Roman"/>
-        </w:rPr>
-        <w:t>:</w:t>
-      </w:r>
-      <w:r>
-        <w:rPr>
-          <w:rFonts w:cs="Times New Roman"/>
-          <w:u w:val="single"/>
-        </w:rPr>
-        <w:t xml:space="preserve"> </w:t>
-      </w:r>
-      <w:r>
-        <w:rPr>
-          <w:rFonts w:cs="Times New Roman"/>
-          <w:u w:val="single"/>
-        </w:rPr>
-        <w:t>Конструкторская документация на силовой многофункциональный тренажер, чертеж двигателя</w:t>
-      </w:r>
-      <w:r>
-        <w:rPr>
-          <w:rFonts w:cs="Times New Roman"/>
-          <w:u w:val="single"/>
-        </w:rPr>
-        <w:tab/>
-      </w:r>
-      <w:r>
-        <w:rPr>
-          <w:rFonts w:cs="Times New Roman"/>
-          <w:u w:val="single"/>
-        </w:rPr>
-        <w:tab/>
-      </w:r>
-      <w:r>
-        <w:rPr>
-          <w:rFonts w:cs="Times New Roman"/>
-          <w:u w:val="single"/>
-        </w:rPr>
-        <w:tab/>
-      </w:r>
-      <w:r>
-        <w:rPr>
-          <w:rFonts w:cs="Times New Roman"/>
-          <w:u w:val="single"/>
-        </w:rPr>
-        <w:tab/>
-      </w:r>
-      <w:r>
-        <w:rPr>
-          <w:rFonts w:cs="Times New Roman"/>
-          <w:u w:val="single"/>
-        </w:rPr>
-        <w:tab/>
-      </w:r>
-    </w:p>
-    <w:p>
-      <w:pPr>
-        <w:spacing w:after="0"/>
-        <w:rPr>
-          <w:rFonts w:cs="Times New Roman"/>
-          <w:u w:val="single"/>
-        </w:rPr>
-      </w:pPr>
-      <w:r>
-        <w:rPr>
-          <w:rFonts w:cs="Times New Roman"/>
-        </w:rPr>
-        <w:t>4</w:t>
-      </w:r>
-      <w:r>
-        <w:rPr>
-          <w:rFonts w:cs="Times New Roman"/>
-        </w:rPr>
-        <w:t>. Содержание работы</w:t>
-      </w:r>
-      <w:r>
-        <w:rPr>
-          <w:rFonts w:cs="Times New Roman"/>
-        </w:rPr>
-        <w:t xml:space="preserve"> </w:t>
-      </w:r>
-      <w:r>
-        <w:rPr>
-          <w:rFonts w:cs="Times New Roman"/>
-        </w:rPr>
-        <w:t>(</w:t>
-      </w:r>
-      <w:r>
-        <w:rPr>
-          <w:rFonts w:cs="Times New Roman"/>
-        </w:rPr>
-        <w:t xml:space="preserve">перечень подлежащих </w:t>
-      </w:r>
-      <w:r>
-        <w:rPr>
-          <w:rFonts w:cs="Times New Roman"/>
-        </w:rPr>
-        <w:t>разработке вопросов)</w:t>
-      </w:r>
-      <w:r>
-        <w:rPr>
-          <w:rFonts w:cs="Times New Roman"/>
-        </w:rPr>
-        <w:t>:</w:t>
-      </w:r>
-    </w:p>
-    <w:p>
-      <w:pPr>
-        <w:tabs>
-          <w:tab w:val="left" w:pos="9214"/>
-        </w:tabs>
-        <w:spacing w:before="0"/>
-        <w:ind w:right="424"/>
-        <w:rPr>
-          <w:rFonts w:cs="Times New Roman"/>
-          <w:u w:val="single"/>
-        </w:rPr>
-      </w:pPr>
-      <w:r>
-        <w:rPr>
-          <w:rFonts w:cs="Times New Roman"/>
-          <w:u w:val="single"/>
-        </w:rPr>
-        <w:t>Постановка задачи, анализ существующих решений по достижению совместимости в цепях питания, описание объекта исследования, разработка программы исследований и технических требований, исследование магнитостатических свойств двигателя в программе компьютерного моделирования, исследование электромагнитной совместимости и целостности питания печатных плат в программе компьютерного моделирования, проведение лабораторных испытаний по исследованию качества работы системы управления, анализ полученных результатов</w:t>
-      </w:r>
-      <w:r>
-        <w:rPr>
-          <w:rFonts w:cs="Times New Roman"/>
-          <w:u w:val="single"/>
-        </w:rPr>
-        <w:tab/>
-      </w:r>
-    </w:p>
-    <w:p>
-      <w:pPr>
-        <w:spacing w:before="0" w:after="0"/>
-        <w:rPr>
-          <w:rFonts w:cs="Times New Roman"/>
-          <w:u w:val="single"/>
-        </w:rPr>
-      </w:pPr>
-      <w:r>
-        <w:rPr>
-          <w:rFonts w:cs="Times New Roman"/>
-        </w:rPr>
-        <w:lastRenderedPageBreak/>
-        <w:t>5. Перечень графического материала</w:t>
-      </w:r>
-      <w:r>
-        <w:rPr>
-          <w:rFonts w:cs="Times New Roman"/>
-        </w:rPr>
-        <w:t xml:space="preserve"> (</w:t>
-      </w:r>
-      <w:r>
-        <w:rPr>
-          <w:rFonts w:cs="Times New Roman"/>
-        </w:rPr>
-        <w:t>с указанием обязательных чертежей</w:t>
-      </w:r>
-      <w:r>
-        <w:rPr>
-          <w:rFonts w:cs="Times New Roman"/>
-        </w:rPr>
-        <w:t>)</w:t>
-      </w:r>
-      <w:r>
-        <w:rPr>
-          <w:rFonts w:cs="Times New Roman"/>
-        </w:rPr>
-        <w:t>:</w:t>
-      </w:r>
-      <w:r>
-        <w:rPr>
-          <w:rFonts w:cs="Times New Roman"/>
-          <w:u w:val="single"/>
-        </w:rPr>
-        <w:t xml:space="preserve">  </w:t>
-      </w:r>
-      <w:r>
-        <w:rPr>
-          <w:rFonts w:cs="Times New Roman"/>
-          <w:u w:val="single"/>
-        </w:rPr>
-        <w:tab/>
-      </w:r>
-      <w:r>
-        <w:rPr>
-          <w:rFonts w:cs="Times New Roman"/>
-          <w:u w:val="single"/>
-        </w:rPr>
-        <w:tab/>
-      </w:r>
-      <w:r>
-        <w:rPr>
-          <w:rFonts w:cs="Times New Roman"/>
-          <w:u w:val="single"/>
-        </w:rPr>
-        <w:tab/>
-      </w:r>
-      <w:r>
-        <w:rPr>
-          <w:rFonts w:cs="Times New Roman"/>
-          <w:u w:val="single"/>
-        </w:rPr>
-        <w:tab/>
-      </w:r>
-      <w:r>
-        <w:rPr>
-          <w:rFonts w:cs="Times New Roman"/>
-          <w:u w:val="single"/>
-        </w:rPr>
-        <w:tab/>
-      </w:r>
-      <w:r>
-        <w:rPr>
-          <w:rFonts w:cs="Times New Roman"/>
-          <w:u w:val="single"/>
-        </w:rPr>
-        <w:tab/>
-      </w:r>
-      <w:r>
-        <w:rPr>
-          <w:rFonts w:cs="Times New Roman"/>
-          <w:u w:val="single"/>
-        </w:rPr>
-        <w:tab/>
-      </w:r>
-      <w:r>
-        <w:rPr>
-          <w:rFonts w:cs="Times New Roman"/>
-          <w:u w:val="single"/>
-        </w:rPr>
-        <w:tab/>
-      </w:r>
-      <w:r>
-        <w:rPr>
-          <w:rFonts w:cs="Times New Roman"/>
-          <w:u w:val="single"/>
-        </w:rPr>
-        <w:tab/>
-      </w:r>
-      <w:r>
-        <w:rPr>
-          <w:rFonts w:cs="Times New Roman"/>
-          <w:u w:val="single"/>
-        </w:rPr>
-        <w:tab/>
-      </w:r>
-      <w:r>
-        <w:rPr>
-          <w:rFonts w:cs="Times New Roman"/>
-          <w:u w:val="single"/>
-        </w:rPr>
-        <w:tab/>
-      </w:r>
-      <w:r>
-        <w:rPr>
-          <w:rFonts w:cs="Times New Roman"/>
-          <w:u w:val="single"/>
-        </w:rPr>
-        <w:tab/>
-      </w:r>
-      <w:r>
-        <w:rPr>
-          <w:rFonts w:cs="Times New Roman"/>
-          <w:u w:val="single"/>
-        </w:rPr>
-        <w:tab/>
-      </w:r>
-      <w:r>
-        <w:rPr>
-          <w:rFonts w:cs="Times New Roman"/>
-          <w:u w:val="single"/>
-        </w:rPr>
-        <w:tab/>
-      </w:r>
-      <w:r>
-        <w:rPr>
-          <w:rFonts w:cs="Times New Roman"/>
-          <w:u w:val="single"/>
-        </w:rPr>
-        <w:tab/>
-      </w:r>
-      <w:r>
-        <w:rPr>
-          <w:rFonts w:cs="Times New Roman"/>
-          <w:u w:val="single"/>
-        </w:rPr>
-        <w:tab/>
-      </w:r>
-      <w:r>
-        <w:rPr>
-          <w:rFonts w:cs="Times New Roman"/>
-          <w:u w:val="single"/>
-        </w:rPr>
-        <w:tab/>
-      </w:r>
-      <w:r>
-        <w:rPr>
-          <w:rFonts w:cs="Times New Roman"/>
-          <w:u w:val="single"/>
-        </w:rPr>
-        <w:tab/>
-      </w:r>
-      <w:r>
-        <w:rPr>
-          <w:rFonts w:cs="Times New Roman"/>
-          <w:u w:val="single"/>
-        </w:rPr>
-        <w:tab/>
-      </w:r>
-      <w:r>
-        <w:rPr>
-          <w:rFonts w:cs="Times New Roman"/>
-          <w:u w:val="single"/>
-        </w:rPr>
-        <w:tab/>
-      </w:r>
-      <w:r>
-        <w:rPr>
-          <w:rFonts w:cs="Times New Roman"/>
-          <w:u w:val="single"/>
-        </w:rPr>
-        <w:tab/>
-      </w:r>
-      <w:r>
-        <w:rPr>
-          <w:rFonts w:cs="Times New Roman"/>
-          <w:u w:val="single"/>
-        </w:rPr>
-        <w:tab/>
-      </w:r>
-      <w:r>
-        <w:rPr>
-          <w:rFonts w:cs="Times New Roman"/>
-          <w:u w:val="single"/>
-        </w:rPr>
-        <w:tab/>
-      </w:r>
-      <w:r>
-        <w:rPr>
-          <w:rFonts w:cs="Times New Roman"/>
-          <w:u w:val="single"/>
-        </w:rPr>
-        <w:tab/>
-      </w:r>
-      <w:r>
-        <w:rPr>
-          <w:rFonts w:cs="Times New Roman"/>
-          <w:u w:val="single"/>
-        </w:rPr>
-        <w:tab/>
-      </w:r>
-      <w:r>
-        <w:rPr>
-          <w:rFonts w:cs="Times New Roman"/>
-          <w:u w:val="single"/>
-        </w:rPr>
-        <w:tab/>
-      </w:r>
-    </w:p>
-    <w:p>
-      <w:pPr>
-        <w:spacing w:before="0" w:after="0"/>
-        <w:rPr>
-          <w:rFonts w:cs="Times New Roman"/>
-          <w:u w:val="single"/>
-        </w:rPr>
-      </w:pPr>
-      <w:r>
-        <w:rPr>
-          <w:rFonts w:cs="Times New Roman"/>
-          <w:u w:val="single"/>
-        </w:rPr>
-        <w:tab/>
-      </w:r>
-      <w:r>
-        <w:rPr>
-          <w:rFonts w:cs="Times New Roman"/>
-          <w:u w:val="single"/>
-        </w:rPr>
-        <w:tab/>
-      </w:r>
-      <w:r>
-        <w:rPr>
-          <w:rFonts w:cs="Times New Roman"/>
-          <w:u w:val="single"/>
-        </w:rPr>
-        <w:tab/>
-      </w:r>
-      <w:r>
-        <w:rPr>
-          <w:rFonts w:cs="Times New Roman"/>
-          <w:u w:val="single"/>
-        </w:rPr>
-        <w:tab/>
-      </w:r>
-      <w:r>
-        <w:rPr>
-          <w:rFonts w:cs="Times New Roman"/>
-          <w:u w:val="single"/>
-        </w:rPr>
-        <w:tab/>
-      </w:r>
-      <w:r>
-        <w:rPr>
-          <w:rFonts w:cs="Times New Roman"/>
-          <w:u w:val="single"/>
-        </w:rPr>
-        <w:tab/>
-      </w:r>
-      <w:r>
-        <w:rPr>
-          <w:rFonts w:cs="Times New Roman"/>
-          <w:u w:val="single"/>
-        </w:rPr>
-        <w:tab/>
-      </w:r>
-      <w:r>
-        <w:rPr>
-          <w:rFonts w:cs="Times New Roman"/>
-          <w:u w:val="single"/>
-        </w:rPr>
-        <w:tab/>
-      </w:r>
-      <w:r>
-        <w:rPr>
-          <w:rFonts w:cs="Times New Roman"/>
-          <w:u w:val="single"/>
-        </w:rPr>
-        <w:tab/>
-      </w:r>
-      <w:r>
-        <w:rPr>
-          <w:rFonts w:cs="Times New Roman"/>
-          <w:u w:val="single"/>
-        </w:rPr>
-        <w:tab/>
-      </w:r>
-      <w:r>
-        <w:rPr>
-          <w:rFonts w:cs="Times New Roman"/>
-          <w:u w:val="single"/>
-        </w:rPr>
-        <w:tab/>
-      </w:r>
-      <w:r>
-        <w:rPr>
-          <w:rFonts w:cs="Times New Roman"/>
-          <w:u w:val="single"/>
-        </w:rPr>
-        <w:tab/>
-      </w:r>
-      <w:r>
-        <w:rPr>
-          <w:rFonts w:cs="Times New Roman"/>
-          <w:u w:val="single"/>
-        </w:rPr>
-        <w:tab/>
-      </w:r>
-    </w:p>
-    <w:p>
-      <w:pPr>
-        <w:tabs>
-          <w:tab w:val="left" w:pos="9638"/>
-        </w:tabs>
-        <w:spacing w:before="0" w:after="0"/>
-        <w:rPr>
-          <w:rFonts w:cs="Times New Roman"/>
-          <w:u w:val="single"/>
-        </w:rPr>
-      </w:pPr>
-    </w:p>
-    <w:p>
-      <w:pPr>
-        <w:spacing w:before="0" w:after="0"/>
-        <w:rPr>
-          <w:rFonts w:cs="Times New Roman"/>
-          <w:u w:val="single"/>
-        </w:rPr>
-      </w:pPr>
-      <w:r>
-        <w:rPr>
-          <w:rFonts w:cs="Times New Roman"/>
-        </w:rPr>
-        <w:t xml:space="preserve">6. Консультанты </w:t>
-      </w:r>
-      <w:r>
-        <w:rPr>
-          <w:rFonts w:cs="Times New Roman"/>
-        </w:rPr>
-        <w:t>по работе</w:t>
-      </w:r>
-      <w:r>
-        <w:rPr>
-          <w:rFonts w:cs="Times New Roman"/>
-        </w:rPr>
-        <w:t xml:space="preserve">: </w:t>
-      </w:r>
-      <w:r>
-        <w:rPr>
-          <w:rFonts w:cs="Times New Roman"/>
-          <w:u w:val="single"/>
-        </w:rPr>
-        <w:tab/>
-        <w:t xml:space="preserve">научный консультант – </w:t>
-      </w:r>
-      <w:r>
-        <w:rPr>
-          <w:rFonts w:cs="Times New Roman"/>
-          <w:u w:val="single"/>
-        </w:rPr>
-        <w:t>Юсупов</w:t>
-      </w:r>
-      <w:r>
-        <w:rPr>
-          <w:rFonts w:cs="Times New Roman"/>
-          <w:u w:val="single"/>
-        </w:rPr>
-        <w:t xml:space="preserve"> </w:t>
-      </w:r>
-      <w:r>
-        <w:rPr>
-          <w:rFonts w:cs="Times New Roman"/>
-          <w:u w:val="single"/>
-        </w:rPr>
-        <w:t xml:space="preserve">А.Н., </w:t>
-      </w:r>
-      <w:r>
-        <w:rPr>
-          <w:rFonts w:cs="Times New Roman"/>
-          <w:u w:val="single"/>
-        </w:rPr>
-        <w:tab/>
-      </w:r>
-      <w:r>
-        <w:rPr>
-          <w:rFonts w:cs="Times New Roman"/>
-          <w:u w:val="single"/>
-        </w:rPr>
-        <w:tab/>
-        <w:t xml:space="preserve"> консультант по нормоконтролю – Чупров С.Г.</w:t>
-      </w:r>
-      <w:r>
-        <w:rPr>
-          <w:rFonts w:cs="Times New Roman"/>
-          <w:u w:val="single"/>
-        </w:rPr>
-        <w:tab/>
-      </w:r>
-      <w:r>
-        <w:rPr>
-          <w:rFonts w:cs="Times New Roman"/>
-          <w:u w:val="single"/>
-        </w:rPr>
-        <w:tab/>
-      </w:r>
-      <w:r>
-        <w:rPr>
-          <w:rFonts w:cs="Times New Roman"/>
-          <w:u w:val="single"/>
-        </w:rPr>
-        <w:tab/>
-      </w:r>
-      <w:r>
-        <w:rPr>
-          <w:rFonts w:cs="Times New Roman"/>
-          <w:u w:val="single"/>
-        </w:rPr>
-        <w:tab/>
-      </w:r>
-      <w:r>
-        <w:rPr>
-          <w:rFonts w:cs="Times New Roman"/>
-          <w:u w:val="single"/>
-        </w:rPr>
-        <w:tab/>
-      </w:r>
-      <w:r>
-        <w:rPr>
-          <w:rFonts w:cs="Times New Roman"/>
-          <w:u w:val="single"/>
-        </w:rPr>
-        <w:tab/>
-      </w:r>
-      <w:r>
-        <w:rPr>
-          <w:rFonts w:cs="Times New Roman"/>
-          <w:u w:val="single"/>
-        </w:rPr>
-        <w:tab/>
-      </w:r>
-      <w:r>
-        <w:rPr>
-          <w:rFonts w:cs="Times New Roman"/>
-          <w:u w:val="single"/>
-        </w:rPr>
-        <w:tab/>
-      </w:r>
-      <w:r>
-        <w:rPr>
-          <w:rFonts w:cs="Times New Roman"/>
-          <w:u w:val="single"/>
-        </w:rPr>
-        <w:tab/>
-      </w:r>
-      <w:r>
-        <w:rPr>
-          <w:rFonts w:cs="Times New Roman"/>
-          <w:u w:val="single"/>
-        </w:rPr>
-        <w:tab/>
-      </w:r>
-      <w:r>
-        <w:rPr>
-          <w:rFonts w:cs="Times New Roman"/>
-          <w:u w:val="single"/>
-        </w:rPr>
-        <w:tab/>
-      </w:r>
-      <w:r>
-        <w:rPr>
-          <w:rFonts w:cs="Times New Roman"/>
-          <w:u w:val="single"/>
-        </w:rPr>
-        <w:tab/>
-      </w:r>
-      <w:r>
-        <w:rPr>
-          <w:rFonts w:cs="Times New Roman"/>
-          <w:u w:val="single"/>
-        </w:rPr>
-        <w:tab/>
-      </w:r>
-      <w:r>
-        <w:rPr>
-          <w:rFonts w:cs="Times New Roman"/>
-          <w:u w:val="single"/>
-        </w:rPr>
-        <w:tab/>
-      </w:r>
-      <w:r>
-        <w:rPr>
-          <w:rFonts w:cs="Times New Roman"/>
-          <w:u w:val="single"/>
-        </w:rPr>
-        <w:tab/>
-      </w:r>
-      <w:r>
-        <w:rPr>
-          <w:rFonts w:cs="Times New Roman"/>
-          <w:u w:val="single"/>
-        </w:rPr>
-        <w:tab/>
-      </w:r>
-      <w:r>
-        <w:rPr>
-          <w:rFonts w:cs="Times New Roman"/>
-          <w:u w:val="single"/>
-        </w:rPr>
-        <w:tab/>
-      </w:r>
-      <w:r>
-        <w:rPr>
-          <w:rFonts w:cs="Times New Roman"/>
-          <w:u w:val="single"/>
-        </w:rPr>
-        <w:tab/>
-      </w:r>
-      <w:r>
-        <w:rPr>
-          <w:rFonts w:cs="Times New Roman"/>
-          <w:u w:val="single"/>
-        </w:rPr>
-        <w:tab/>
-      </w:r>
-      <w:r>
-        <w:rPr>
-          <w:rFonts w:cs="Times New Roman"/>
-          <w:u w:val="single"/>
-        </w:rPr>
-        <w:tab/>
-      </w:r>
-      <w:r>
-        <w:rPr>
-          <w:rFonts w:cs="Times New Roman"/>
-          <w:u w:val="single"/>
-        </w:rPr>
-        <w:tab/>
-      </w:r>
-      <w:r>
-        <w:rPr>
-          <w:rFonts w:cs="Times New Roman"/>
-          <w:u w:val="single"/>
-        </w:rPr>
-        <w:tab/>
-      </w:r>
-      <w:r>
-        <w:rPr>
-          <w:rFonts w:cs="Times New Roman"/>
-          <w:u w:val="single"/>
-        </w:rPr>
-        <w:tab/>
-      </w:r>
-      <w:r>
-        <w:rPr>
-          <w:rFonts w:cs="Times New Roman"/>
-          <w:u w:val="single"/>
-        </w:rPr>
-        <w:tab/>
-      </w:r>
-      <w:r>
-        <w:rPr>
-          <w:rFonts w:cs="Times New Roman"/>
-          <w:u w:val="single"/>
-        </w:rPr>
-        <w:tab/>
-      </w:r>
-      <w:r>
-        <w:rPr>
-          <w:rFonts w:cs="Times New Roman"/>
-          <w:u w:val="single"/>
-        </w:rPr>
-        <w:tab/>
-      </w:r>
-      <w:r>
-        <w:rPr>
-          <w:rFonts w:cs="Times New Roman"/>
-          <w:u w:val="single"/>
-        </w:rPr>
-        <w:tab/>
-      </w:r>
-      <w:r>
-        <w:rPr>
-          <w:rFonts w:cs="Times New Roman"/>
-          <w:u w:val="single"/>
-        </w:rPr>
-        <w:tab/>
-      </w:r>
-      <w:r>
-        <w:rPr>
-          <w:rFonts w:cs="Times New Roman"/>
-          <w:u w:val="single"/>
-        </w:rPr>
-        <w:tab/>
-      </w:r>
-      <w:r>
-        <w:rPr>
-          <w:rFonts w:cs="Times New Roman"/>
-          <w:u w:val="single"/>
-        </w:rPr>
-        <w:tab/>
-      </w:r>
-      <w:r>
-        <w:rPr>
-          <w:rFonts w:cs="Times New Roman"/>
-          <w:u w:val="single"/>
-        </w:rPr>
-        <w:tab/>
-      </w:r>
-      <w:r>
-        <w:rPr>
-          <w:rFonts w:cs="Times New Roman"/>
-          <w:u w:val="single"/>
-        </w:rPr>
-        <w:tab/>
-      </w:r>
-      <w:r>
-        <w:rPr>
-          <w:rFonts w:cs="Times New Roman"/>
-          <w:u w:val="single"/>
-        </w:rPr>
-        <w:tab/>
-      </w:r>
-      <w:r>
-        <w:rPr>
-          <w:rFonts w:cs="Times New Roman"/>
-          <w:u w:val="single"/>
-        </w:rPr>
-        <w:tab/>
-      </w:r>
-      <w:r>
-        <w:rPr>
-          <w:rFonts w:cs="Times New Roman"/>
-          <w:u w:val="single"/>
-        </w:rPr>
-        <w:tab/>
-      </w:r>
-      <w:r>
-        <w:rPr>
-          <w:rFonts w:cs="Times New Roman"/>
-          <w:u w:val="single"/>
-        </w:rPr>
-        <w:tab/>
-      </w:r>
-      <w:r>
-        <w:rPr>
-          <w:rFonts w:cs="Times New Roman"/>
-          <w:u w:val="single"/>
-        </w:rPr>
-        <w:tab/>
-      </w:r>
-      <w:r>
-        <w:rPr>
-          <w:rFonts w:cs="Times New Roman"/>
-          <w:u w:val="single"/>
-        </w:rPr>
-        <w:tab/>
-      </w:r>
-      <w:r>
-        <w:rPr>
-          <w:rFonts w:cs="Times New Roman"/>
-          <w:u w:val="single"/>
-        </w:rPr>
-        <w:tab/>
-      </w:r>
-      <w:r>
-        <w:rPr>
-          <w:rFonts w:cs="Times New Roman"/>
-          <w:u w:val="single"/>
-        </w:rPr>
-        <w:tab/>
-      </w:r>
-      <w:r>
-        <w:rPr>
-          <w:rFonts w:cs="Times New Roman"/>
-          <w:u w:val="single"/>
-        </w:rPr>
-        <w:tab/>
-      </w:r>
-      <w:r>
-        <w:rPr>
-          <w:rFonts w:cs="Times New Roman"/>
-          <w:u w:val="single"/>
-        </w:rPr>
-        <w:tab/>
-      </w:r>
-      <w:r>
-        <w:rPr>
-          <w:rFonts w:cs="Times New Roman"/>
-          <w:u w:val="single"/>
-        </w:rPr>
-        <w:tab/>
-      </w:r>
-      <w:r>
-        <w:rPr>
-          <w:rFonts w:cs="Times New Roman"/>
-          <w:u w:val="single"/>
-        </w:rPr>
-        <w:tab/>
-      </w:r>
-      <w:r>
-        <w:rPr>
-          <w:rFonts w:cs="Times New Roman"/>
-          <w:u w:val="single"/>
-        </w:rPr>
-        <w:tab/>
-      </w:r>
-    </w:p>
-    <w:p>
-      <w:pPr>
-        <w:tabs>
-          <w:tab w:val="left" w:pos="9638"/>
-        </w:tabs>
-        <w:spacing w:before="0" w:after="0"/>
-        <w:rPr>
-          <w:rFonts w:cs="Times New Roman"/>
-        </w:rPr>
-      </w:pPr>
-    </w:p>
-    <w:p>
-      <w:pPr>
-        <w:spacing w:before="0" w:after="0"/>
-        <w:rPr>
-          <w:rFonts w:cs="Times New Roman"/>
-          <w:u w:val="single"/>
-        </w:rPr>
-      </w:pPr>
-      <w:r>
-        <w:rPr>
-          <w:rFonts w:cs="Times New Roman"/>
-        </w:rPr>
-        <w:t>7. Дата выдачи задания</w:t>
-      </w:r>
-      <w:r>
-        <w:rPr>
-          <w:rFonts w:cs="Times New Roman"/>
-        </w:rPr>
-        <w:t xml:space="preserve">: </w:t>
-      </w:r>
-      <w:r>
-        <w:rPr>
-          <w:rFonts w:cs="Times New Roman"/>
-          <w:u w:val="single"/>
-        </w:rPr>
-        <w:tab/>
-      </w:r>
-      <w:r>
-        <w:rPr>
-          <w:rFonts w:cs="Times New Roman"/>
-          <w:u w:val="single"/>
-        </w:rPr>
-        <w:t>11.02.2019</w:t>
-      </w:r>
-      <w:r>
-        <w:rPr>
-          <w:rFonts w:cs="Times New Roman"/>
-          <w:u w:val="single"/>
-        </w:rPr>
-        <w:tab/>
-      </w:r>
-      <w:r>
-        <w:rPr>
-          <w:rFonts w:cs="Times New Roman"/>
-          <w:u w:val="single"/>
-        </w:rPr>
-        <w:tab/>
-      </w:r>
-      <w:r>
-        <w:rPr>
-          <w:rFonts w:cs="Times New Roman"/>
-          <w:u w:val="single"/>
-        </w:rPr>
-        <w:tab/>
-      </w:r>
-      <w:r>
-        <w:rPr>
-          <w:rFonts w:cs="Times New Roman"/>
-          <w:u w:val="single"/>
-        </w:rPr>
-        <w:tab/>
-      </w:r>
-      <w:r>
-        <w:rPr>
-          <w:rFonts w:cs="Times New Roman"/>
-          <w:u w:val="single"/>
-        </w:rPr>
-        <w:tab/>
-      </w:r>
-      <w:r>
-        <w:rPr>
-          <w:rFonts w:cs="Times New Roman"/>
-          <w:u w:val="single"/>
-        </w:rPr>
-        <w:tab/>
-      </w:r>
-      <w:r>
-        <w:rPr>
-          <w:rFonts w:cs="Times New Roman"/>
-          <w:u w:val="single"/>
-        </w:rPr>
-        <w:tab/>
-      </w:r>
-    </w:p>
-    <w:p>
-      <w:pPr>
-        <w:spacing w:before="0" w:after="0"/>
-        <w:rPr>
-          <w:rFonts w:cs="Times New Roman"/>
-        </w:rPr>
-      </w:pPr>
-    </w:p>
-    <w:p>
-      <w:pPr>
-        <w:spacing w:before="0" w:after="0"/>
-        <w:rPr>
-          <w:rFonts w:cs="Times New Roman"/>
-        </w:rPr>
-      </w:pPr>
-    </w:p>
-    <w:p>
-      <w:pPr>
-        <w:spacing w:before="0" w:after="0"/>
+          <w:szCs w:val="28"/>
+        </w:rPr>
+      </w:pPr>
+      <w:r>
         <w:rPr>
           <w:rFonts w:cs="Times New Roman"/>
           <w:sz w:val="24"/>
           <w:szCs w:val="24"/>
         </w:rPr>
-      </w:pPr>
-      <w:r>
-        <w:rPr>
-          <w:rFonts w:cs="Times New Roman"/>
-        </w:rPr>
-        <w:t xml:space="preserve">Руководитель ВКР </w:t>
-      </w:r>
-      <w:r>
-        <w:rPr>
-          <w:rFonts w:cs="Times New Roman"/>
-          <w:sz w:val="24"/>
-          <w:szCs w:val="24"/>
-          <w:u w:val="single"/>
-        </w:rPr>
-        <w:tab/>
-      </w:r>
-      <w:r>
-        <w:rPr>
-          <w:rFonts w:cs="Times New Roman"/>
-          <w:sz w:val="24"/>
-          <w:szCs w:val="24"/>
-          <w:u w:val="single"/>
-        </w:rPr>
-        <w:tab/>
-      </w:r>
-      <w:r>
-        <w:rPr>
-          <w:rFonts w:cs="Times New Roman"/>
-          <w:sz w:val="24"/>
-          <w:szCs w:val="24"/>
-          <w:u w:val="single"/>
-        </w:rPr>
-        <w:tab/>
-      </w:r>
-      <w:r>
-        <w:rPr>
-          <w:rFonts w:cs="Times New Roman"/>
-          <w:sz w:val="24"/>
-          <w:szCs w:val="24"/>
-          <w:u w:val="single"/>
-        </w:rPr>
-        <w:tab/>
-      </w:r>
-      <w:r>
-        <w:rPr>
-          <w:rFonts w:cs="Times New Roman"/>
-          <w:sz w:val="24"/>
-          <w:szCs w:val="24"/>
-          <w:u w:val="single"/>
-        </w:rPr>
-        <w:tab/>
-      </w:r>
-      <w:r>
-        <w:rPr>
-          <w:rFonts w:cs="Times New Roman"/>
-          <w:sz w:val="24"/>
-          <w:szCs w:val="24"/>
-          <w:u w:val="single"/>
-        </w:rPr>
-        <w:tab/>
-      </w:r>
-      <w:r>
-        <w:rPr>
-          <w:rFonts w:cs="Times New Roman"/>
-          <w:sz w:val="24"/>
-          <w:szCs w:val="24"/>
-        </w:rPr>
-        <w:tab/>
-      </w:r>
-      <w:r>
-        <w:rPr>
-          <w:rFonts w:cs="Times New Roman"/>
-          <w:sz w:val="24"/>
-          <w:szCs w:val="24"/>
-          <w:u w:val="single"/>
-        </w:rPr>
-        <w:tab/>
-        <w:t>В.Н</w:t>
-      </w:r>
-      <w:r>
-        <w:rPr>
-          <w:rFonts w:cs="Times New Roman"/>
-          <w:sz w:val="24"/>
-          <w:szCs w:val="24"/>
-          <w:u w:val="single"/>
-        </w:rPr>
-        <w:t>. Уланов</w:t>
-      </w:r>
-    </w:p>
-    <w:p>
-      <w:pPr>
-        <w:spacing w:before="0" w:after="0"/>
-        <w:ind w:left="2127" w:firstLine="709"/>
-        <w:rPr>
-          <w:rFonts w:cs="Times New Roman"/>
-          <w:sz w:val="16"/>
-          <w:szCs w:val="16"/>
-        </w:rPr>
-      </w:pPr>
-      <w:r>
-        <w:rPr>
-          <w:rFonts w:cs="Times New Roman"/>
-          <w:sz w:val="16"/>
-          <w:szCs w:val="16"/>
-        </w:rPr>
-        <w:t>(подпись)</w:t>
-      </w:r>
-      <w:r>
-        <w:rPr>
-          <w:rFonts w:cs="Times New Roman"/>
-          <w:sz w:val="16"/>
-          <w:szCs w:val="16"/>
-        </w:rPr>
-        <w:tab/>
-      </w:r>
-      <w:r>
-        <w:rPr>
-          <w:rFonts w:cs="Times New Roman"/>
-          <w:sz w:val="16"/>
-          <w:szCs w:val="16"/>
-        </w:rPr>
-        <w:tab/>
-      </w:r>
-      <w:r>
-        <w:rPr>
-          <w:rFonts w:cs="Times New Roman"/>
-          <w:sz w:val="16"/>
-          <w:szCs w:val="16"/>
-        </w:rPr>
-        <w:tab/>
-      </w:r>
-      <w:r>
-        <w:rPr>
-          <w:rFonts w:cs="Times New Roman"/>
-          <w:sz w:val="16"/>
-          <w:szCs w:val="16"/>
-        </w:rPr>
-        <w:tab/>
-      </w:r>
-      <w:r>
-        <w:rPr>
-          <w:rFonts w:cs="Times New Roman"/>
-          <w:sz w:val="16"/>
-          <w:szCs w:val="16"/>
-        </w:rPr>
-        <w:tab/>
-      </w:r>
-      <w:r>
-        <w:rPr>
-          <w:rFonts w:cs="Times New Roman"/>
-          <w:sz w:val="16"/>
-          <w:szCs w:val="16"/>
-        </w:rPr>
-        <w:tab/>
-      </w:r>
-      <w:r>
-        <w:rPr>
-          <w:rFonts w:cs="Times New Roman"/>
-          <w:sz w:val="16"/>
-          <w:szCs w:val="16"/>
-        </w:rPr>
-        <w:tab/>
-      </w:r>
-      <w:r>
-        <w:rPr>
-          <w:rFonts w:cs="Times New Roman"/>
-          <w:sz w:val="16"/>
-          <w:szCs w:val="16"/>
-        </w:rPr>
-        <w:t>инициалы, фамилия</w:t>
-      </w:r>
-    </w:p>
-    <w:p>
-      <w:pPr>
-        <w:spacing w:before="0" w:after="0"/>
-        <w:rPr>
-          <w:rFonts w:cs="Times New Roman"/>
-          <w:sz w:val="24"/>
-          <w:szCs w:val="24"/>
-        </w:rPr>
-      </w:pPr>
-    </w:p>
-    <w:p>
-      <w:pPr>
-        <w:spacing w:before="0" w:after="0"/>
-        <w:rPr>
-          <w:rFonts w:cs="Times New Roman"/>
-          <w:u w:val="single"/>
-        </w:rPr>
-      </w:pPr>
-      <w:r>
-        <w:rPr>
-          <w:rFonts w:cs="Times New Roman"/>
-        </w:rPr>
-        <w:t xml:space="preserve">Задание принял к исполнению </w:t>
-      </w:r>
-      <w:r>
-        <w:rPr>
-          <w:rFonts w:cs="Times New Roman"/>
-          <w:sz w:val="24"/>
-          <w:szCs w:val="24"/>
-          <w:u w:val="single"/>
-        </w:rPr>
-        <w:tab/>
-      </w:r>
-      <w:r>
-        <w:rPr>
-          <w:rFonts w:cs="Times New Roman"/>
-          <w:sz w:val="24"/>
-          <w:szCs w:val="24"/>
-          <w:u w:val="single"/>
-        </w:rPr>
-        <w:tab/>
-      </w:r>
-      <w:r>
-        <w:rPr>
-          <w:rFonts w:cs="Times New Roman"/>
-          <w:sz w:val="24"/>
-          <w:szCs w:val="24"/>
-          <w:u w:val="single"/>
-        </w:rPr>
-        <w:tab/>
-      </w:r>
-      <w:r>
-        <w:rPr>
-          <w:rFonts w:cs="Times New Roman"/>
-          <w:sz w:val="24"/>
-          <w:szCs w:val="24"/>
-          <w:u w:val="single"/>
-        </w:rPr>
-        <w:tab/>
-      </w:r>
-      <w:r>
-        <w:rPr>
-          <w:rFonts w:cs="Times New Roman"/>
-          <w:sz w:val="24"/>
-          <w:szCs w:val="24"/>
-          <w:u w:val="single"/>
-        </w:rPr>
-        <w:tab/>
-      </w:r>
-    </w:p>
-    <w:p>
-      <w:pPr>
-        <w:spacing w:before="0" w:after="0"/>
-        <w:rPr>
-          <w:rFonts w:cs="Times New Roman"/>
-          <w:sz w:val="24"/>
-          <w:szCs w:val="24"/>
-        </w:rPr>
-      </w:pPr>
-      <w:r>
-        <w:rPr>
-          <w:rFonts w:cs="Times New Roman"/>
-          <w:sz w:val="24"/>
-          <w:szCs w:val="24"/>
-        </w:rPr>
-        <w:tab/>
-      </w:r>
-      <w:r>
-        <w:rPr>
-          <w:rFonts w:cs="Times New Roman"/>
-          <w:sz w:val="24"/>
-          <w:szCs w:val="24"/>
-        </w:rPr>
-        <w:tab/>
-      </w:r>
-      <w:r>
-        <w:rPr>
-          <w:rFonts w:cs="Times New Roman"/>
-          <w:sz w:val="24"/>
-          <w:szCs w:val="24"/>
-        </w:rPr>
-        <w:tab/>
-      </w:r>
-      <w:r>
-        <w:rPr>
-          <w:rFonts w:cs="Times New Roman"/>
-          <w:sz w:val="24"/>
-          <w:szCs w:val="24"/>
-        </w:rPr>
-        <w:tab/>
-      </w:r>
-      <w:r>
-        <w:rPr>
-          <w:rFonts w:cs="Times New Roman"/>
-          <w:sz w:val="24"/>
-          <w:szCs w:val="24"/>
-        </w:rPr>
-        <w:tab/>
-      </w:r>
-      <w:r>
-        <w:rPr>
-          <w:rFonts w:cs="Times New Roman"/>
-          <w:sz w:val="24"/>
-          <w:szCs w:val="24"/>
-        </w:rPr>
-        <w:tab/>
-      </w:r>
-      <w:r>
-        <w:rPr>
-          <w:rFonts w:cs="Times New Roman"/>
-          <w:sz w:val="24"/>
-          <w:szCs w:val="24"/>
-        </w:rPr>
-        <w:tab/>
-      </w:r>
-      <w:r>
-        <w:rPr>
-          <w:rFonts w:cs="Times New Roman"/>
-          <w:sz w:val="24"/>
-          <w:szCs w:val="24"/>
-        </w:rPr>
-        <w:tab/>
-      </w:r>
-      <w:r>
-        <w:rPr>
-          <w:rFonts w:cs="Times New Roman"/>
-          <w:sz w:val="16"/>
-          <w:szCs w:val="16"/>
-        </w:rPr>
-        <w:t>(</w:t>
-      </w:r>
-      <w:r>
-        <w:rPr>
-          <w:rFonts w:cs="Times New Roman"/>
-          <w:sz w:val="16"/>
-          <w:szCs w:val="16"/>
-        </w:rPr>
-        <w:t>дата</w:t>
-      </w:r>
-      <w:r>
-        <w:rPr>
-          <w:rFonts w:cs="Times New Roman"/>
-          <w:sz w:val="16"/>
-          <w:szCs w:val="16"/>
-        </w:rPr>
-        <w:t>)</w:t>
-      </w:r>
-    </w:p>
-    <w:p>
-      <w:pPr>
-        <w:spacing w:before="0" w:after="0"/>
-        <w:rPr>
-          <w:rFonts w:cs="Times New Roman"/>
-          <w:sz w:val="24"/>
-          <w:szCs w:val="24"/>
-        </w:rPr>
-      </w:pPr>
-    </w:p>
-    <w:p>
-      <w:pPr>
-        <w:spacing w:before="0" w:after="0"/>
-        <w:rPr>
-          <w:rFonts w:cs="Times New Roman"/>
-          <w:sz w:val="24"/>
-          <w:szCs w:val="24"/>
-        </w:rPr>
-      </w:pPr>
-      <w:r>
-        <w:rPr>
-          <w:rFonts w:cs="Times New Roman"/>
-        </w:rPr>
-        <w:t xml:space="preserve">Студент </w:t>
-      </w:r>
-      <w:r>
-        <w:rPr>
-          <w:rFonts w:cs="Times New Roman"/>
-          <w:sz w:val="24"/>
-          <w:szCs w:val="24"/>
-        </w:rPr>
-        <w:tab/>
-      </w:r>
-      <w:r>
-        <w:rPr>
-          <w:rFonts w:cs="Times New Roman"/>
-        </w:rPr>
-        <w:tab/>
-      </w:r>
-      <w:r>
-        <w:rPr>
-          <w:rFonts w:cs="Times New Roman"/>
-          <w:sz w:val="24"/>
-          <w:szCs w:val="24"/>
-          <w:u w:val="single"/>
-        </w:rPr>
-        <w:tab/>
-      </w:r>
-      <w:r>
-        <w:rPr>
-          <w:rFonts w:cs="Times New Roman"/>
-          <w:sz w:val="24"/>
-          <w:szCs w:val="24"/>
-          <w:u w:val="single"/>
-        </w:rPr>
-        <w:tab/>
-      </w:r>
-      <w:r>
-        <w:rPr>
-          <w:rFonts w:cs="Times New Roman"/>
-          <w:sz w:val="24"/>
-          <w:szCs w:val="24"/>
-          <w:u w:val="single"/>
-        </w:rPr>
-        <w:tab/>
-      </w:r>
-      <w:r>
-        <w:rPr>
-          <w:rFonts w:cs="Times New Roman"/>
-          <w:sz w:val="24"/>
-          <w:szCs w:val="24"/>
-          <w:u w:val="single"/>
-        </w:rPr>
-        <w:tab/>
-      </w:r>
-      <w:r>
-        <w:rPr>
-          <w:rFonts w:cs="Times New Roman"/>
-          <w:sz w:val="24"/>
-          <w:szCs w:val="24"/>
-          <w:u w:val="single"/>
-        </w:rPr>
-        <w:tab/>
-      </w:r>
-      <w:r>
-        <w:rPr>
-          <w:rFonts w:cs="Times New Roman"/>
-          <w:sz w:val="24"/>
-          <w:szCs w:val="24"/>
-          <w:u w:val="single"/>
-        </w:rPr>
-        <w:tab/>
-      </w:r>
-      <w:r>
-        <w:rPr>
-          <w:rFonts w:cs="Times New Roman"/>
-          <w:sz w:val="24"/>
-          <w:szCs w:val="24"/>
-        </w:rPr>
-        <w:tab/>
-      </w:r>
-      <w:r>
-        <w:rPr>
-          <w:rFonts w:cs="Times New Roman"/>
-          <w:sz w:val="24"/>
-          <w:szCs w:val="24"/>
-          <w:u w:val="single"/>
-        </w:rPr>
-        <w:tab/>
-      </w:r>
-      <w:r>
-        <w:rPr>
-          <w:rFonts w:cs="Times New Roman"/>
-          <w:sz w:val="24"/>
-          <w:szCs w:val="24"/>
-          <w:u w:val="single"/>
-        </w:rPr>
-        <w:t>В</w:t>
-      </w:r>
-      <w:r>
-        <w:rPr>
-          <w:rFonts w:cs="Times New Roman"/>
-          <w:sz w:val="24"/>
-          <w:szCs w:val="24"/>
-          <w:u w:val="single"/>
-        </w:rPr>
-        <w:t>.</w:t>
-      </w:r>
-      <w:r>
-        <w:rPr>
-          <w:rFonts w:cs="Times New Roman"/>
-          <w:sz w:val="24"/>
-          <w:szCs w:val="24"/>
-          <w:u w:val="single"/>
-        </w:rPr>
-        <w:t>С. Подлесный</w:t>
-      </w:r>
-    </w:p>
-    <w:p>
-      <w:pPr>
-        <w:spacing w:before="0" w:after="0"/>
-        <w:ind w:left="2127" w:firstLine="709"/>
-        <w:rPr>
-          <w:rFonts w:cs="Times New Roman"/>
-          <w:sz w:val="16"/>
-          <w:szCs w:val="16"/>
-        </w:rPr>
-      </w:pPr>
-      <w:r>
-        <w:rPr>
-          <w:rFonts w:cs="Times New Roman"/>
-          <w:sz w:val="16"/>
-          <w:szCs w:val="16"/>
-        </w:rPr>
-        <w:t>(подпись)</w:t>
-      </w:r>
-      <w:r>
-        <w:rPr>
-          <w:rFonts w:cs="Times New Roman"/>
-          <w:sz w:val="16"/>
-          <w:szCs w:val="16"/>
-        </w:rPr>
-        <w:tab/>
-      </w:r>
-      <w:r>
-        <w:rPr>
-          <w:rFonts w:cs="Times New Roman"/>
-          <w:sz w:val="16"/>
-          <w:szCs w:val="16"/>
-        </w:rPr>
-        <w:tab/>
-      </w:r>
-      <w:r>
-        <w:rPr>
-          <w:rFonts w:cs="Times New Roman"/>
-          <w:sz w:val="16"/>
-          <w:szCs w:val="16"/>
-        </w:rPr>
-        <w:tab/>
-      </w:r>
-      <w:r>
-        <w:rPr>
-          <w:rFonts w:cs="Times New Roman"/>
-          <w:sz w:val="16"/>
-          <w:szCs w:val="16"/>
-        </w:rPr>
-        <w:tab/>
-      </w:r>
-      <w:r>
-        <w:rPr>
-          <w:rFonts w:cs="Times New Roman"/>
-          <w:sz w:val="16"/>
-          <w:szCs w:val="16"/>
-        </w:rPr>
-        <w:tab/>
-      </w:r>
-      <w:r>
-        <w:rPr>
-          <w:rFonts w:cs="Times New Roman"/>
-          <w:sz w:val="16"/>
-          <w:szCs w:val="16"/>
-        </w:rPr>
-        <w:tab/>
-      </w:r>
-      <w:r>
-        <w:rPr>
-          <w:rFonts w:cs="Times New Roman"/>
-          <w:sz w:val="16"/>
-          <w:szCs w:val="16"/>
-        </w:rPr>
-        <w:tab/>
-      </w:r>
-      <w:r>
-        <w:rPr>
-          <w:rFonts w:cs="Times New Roman"/>
-          <w:sz w:val="16"/>
-          <w:szCs w:val="16"/>
-        </w:rPr>
-        <w:t>инициалы, фамилия</w:t>
-      </w:r>
-    </w:p>
-    <w:p>
-      <w:pPr>
-        <w:spacing w:before="0" w:after="200" w:line="276" w:lineRule="auto"/>
-        <w:jc w:val="left"/>
-        <w:rPr>
-          <w:rFonts w:cs="Times New Roman"/>
-          <w:sz w:val="24"/>
-          <w:szCs w:val="24"/>
-        </w:rPr>
-      </w:pPr>
-      <w:r>
-        <w:rPr>
-          <w:rFonts w:cs="Times New Roman"/>
-          <w:sz w:val="24"/>
-          <w:szCs w:val="24"/>
-        </w:rPr>
+        <w:lastRenderedPageBreak/>
         <w:br w:type="page"/>
       </w:r>
     </w:p>
@@ -3434,14 +1220,79 @@
           <w:snapToGrid w:val="0"/>
           <w:szCs w:val="28"/>
         </w:rPr>
-        <w:t xml:space="preserve"> 11 источников, 0</w:t>
+        <w:t xml:space="preserve"> 11 источников</w:t>
       </w:r>
       <w:r>
         <w:rPr>
           <w:snapToGrid w:val="0"/>
           <w:szCs w:val="28"/>
         </w:rPr>
-        <w:t xml:space="preserve"> прил.</w:t>
+        <w:t>.</w:t>
+      </w:r>
+    </w:p>
+    <w:p>
+      <w:pPr>
+        <w:spacing w:before="0" w:after="0"/>
+        <w:rPr>
+          <w:snapToGrid w:val="0"/>
+          <w:szCs w:val="28"/>
+        </w:rPr>
+      </w:pPr>
+      <w:r>
+        <w:rPr>
+          <w:snapToGrid w:val="0"/>
+          <w:szCs w:val="28"/>
+        </w:rPr>
+        <w:t>СИСТЕМА СОПРЯЖЕНИЯ</w:t>
+      </w:r>
+      <w:r>
+        <w:rPr>
+          <w:snapToGrid w:val="0"/>
+          <w:szCs w:val="28"/>
+        </w:rPr>
+        <w:t xml:space="preserve">, </w:t>
+      </w:r>
+      <w:r>
+        <w:rPr>
+          <w:snapToGrid w:val="0"/>
+          <w:szCs w:val="28"/>
+        </w:rPr>
+        <w:t>СИЛОВОЙ МНОГОФУНКЦИОНАЛЬНЫЙ ТРЕНАЖЕР</w:t>
+      </w:r>
+      <w:r>
+        <w:rPr>
+          <w:snapToGrid w:val="0"/>
+          <w:szCs w:val="28"/>
+        </w:rPr>
+        <w:t xml:space="preserve">, </w:t>
+      </w:r>
+      <w:r>
+        <w:rPr>
+          <w:snapToGrid w:val="0"/>
+          <w:szCs w:val="28"/>
+        </w:rPr>
+        <w:t>БОРТОВАЯ СЕТЬ ПИТАНИЯ</w:t>
+      </w:r>
+      <w:r>
+        <w:rPr>
+          <w:snapToGrid w:val="0"/>
+          <w:szCs w:val="28"/>
+        </w:rPr>
+        <w:t>, РС МКС</w:t>
+      </w:r>
+      <w:r>
+        <w:rPr>
+          <w:snapToGrid w:val="0"/>
+          <w:szCs w:val="28"/>
+        </w:rPr>
+        <w:t>, ЭЛЕКТРОМАГНИТНАЯ СОВМЕСТИМОСТЬ</w:t>
+      </w:r>
+      <w:r>
+        <w:rPr>
+          <w:snapToGrid w:val="0"/>
+          <w:szCs w:val="28"/>
+        </w:rPr>
+        <w:t>.</w:t>
       </w:r>
     </w:p>
     <w:p>
@@ -3449,62 +1300,48 @@
         <w:spacing w:before="0" w:after="0"/>
         <w:ind w:firstLine="851"/>
         <w:rPr>
-          <w:snapToGrid w:val="0"/>
-          <w:szCs w:val="28"/>
-        </w:rPr>
-      </w:pPr>
-      <w:r>
-        <w:rPr>
-          <w:snapToGrid w:val="0"/>
-          <w:szCs w:val="28"/>
-        </w:rPr>
-        <w:t>СИСТЕМА СОПРЯЖЕНИЯ</w:t>
-      </w:r>
-      <w:r>
-        <w:rPr>
-          <w:snapToGrid w:val="0"/>
-          <w:szCs w:val="28"/>
-        </w:rPr>
-        <w:t xml:space="preserve">, </w:t>
-      </w:r>
-      <w:r>
-        <w:rPr>
-          <w:snapToGrid w:val="0"/>
-          <w:szCs w:val="28"/>
-        </w:rPr>
-        <w:t>СИЛОВОЙ МНОГОФУНКЦИОНАЛЬНЫЙ ТРЕНАЖЕР</w:t>
-      </w:r>
-      <w:r>
-        <w:rPr>
-          <w:snapToGrid w:val="0"/>
-          <w:szCs w:val="28"/>
-        </w:rPr>
-        <w:t xml:space="preserve">, </w:t>
-      </w:r>
-      <w:r>
-        <w:rPr>
-          <w:snapToGrid w:val="0"/>
-          <w:szCs w:val="28"/>
-        </w:rPr>
-        <w:t>БОРТОВАЯ СЕТЬ ПИТАНИЯ</w:t>
-      </w:r>
-      <w:r>
-        <w:rPr>
-          <w:snapToGrid w:val="0"/>
-          <w:szCs w:val="28"/>
-        </w:rPr>
-        <w:t>, РС МКС</w:t>
-      </w:r>
-      <w:r>
-        <w:rPr>
-          <w:snapToGrid w:val="0"/>
-          <w:szCs w:val="28"/>
-        </w:rPr>
-        <w:t>, ЭЛЕКТРОМАГНИТНАЯ СОВМЕСТИМОСТЬ</w:t>
-      </w:r>
-      <w:r>
-        <w:rPr>
-          <w:snapToGrid w:val="0"/>
+          <w:rFonts w:cs="Times New Roman"/>
+          <w:szCs w:val="28"/>
+        </w:rPr>
+      </w:pPr>
+      <w:r>
+        <w:rPr>
+          <w:rFonts w:cs="Times New Roman"/>
+          <w:szCs w:val="28"/>
+        </w:rPr>
+        <w:t xml:space="preserve">Объект исследования </w:t>
+      </w:r>
+      <w:r>
+        <w:rPr>
+          <w:rFonts w:cs="Times New Roman"/>
+          <w:szCs w:val="28"/>
+        </w:rPr>
+        <w:t>–</w:t>
+      </w:r>
+      <w:r>
+        <w:rPr>
+          <w:rFonts w:cs="Times New Roman"/>
+          <w:szCs w:val="28"/>
+        </w:rPr>
+        <w:t xml:space="preserve"> </w:t>
+      </w:r>
+      <w:r>
+        <w:rPr>
+          <w:rFonts w:cs="Times New Roman"/>
+          <w:szCs w:val="28"/>
+        </w:rPr>
+        <w:t>система сопряжения силового многофункционального тренажера</w:t>
+      </w:r>
+      <w:r>
+        <w:rPr>
+          <w:rFonts w:cs="Times New Roman"/>
+          <w:szCs w:val="28"/>
+        </w:rPr>
+        <w:t xml:space="preserve"> с бортовой сетью РС МКС</w:t>
+      </w:r>
+      <w:r>
+        <w:rPr>
+          <w:rFonts w:cs="Times New Roman"/>
           <w:szCs w:val="28"/>
         </w:rPr>
         <w:t>.</w:t>
@@ -3524,14 +1361,14 @@
           <w:rFonts w:cs="Times New Roman"/>
           <w:szCs w:val="28"/>
         </w:rPr>
-        <w:t xml:space="preserve">Объект исследования </w:t>
-      </w:r>
-      <w:r>
-        <w:rPr>
-          <w:rFonts w:cs="Times New Roman"/>
-          <w:szCs w:val="28"/>
-        </w:rPr>
-        <w:t>–</w:t>
+        <w:t>Предмет исследования – влияние</w:t>
+      </w:r>
+      <w:r>
+        <w:rPr>
+          <w:rFonts w:cs="Times New Roman"/>
+          <w:szCs w:val="28"/>
+        </w:rPr>
+        <w:t xml:space="preserve"> системы</w:t>
       </w:r>
       <w:r>
         <w:rPr>
@@ -3545,14 +1382,35 @@
           <w:rFonts w:cs="Times New Roman"/>
           <w:szCs w:val="28"/>
         </w:rPr>
-        <w:t>система сопряжения силового многофункционального тренажера</w:t>
-      </w:r>
-      <w:r>
-        <w:rPr>
-          <w:rFonts w:cs="Times New Roman"/>
-          <w:szCs w:val="28"/>
-        </w:rPr>
-        <w:t xml:space="preserve"> с бортовой сетью РС МКС</w:t>
+        <w:t>питания</w:t>
+      </w:r>
+      <w:r>
+        <w:rPr>
+          <w:rFonts w:cs="Times New Roman"/>
+          <w:szCs w:val="28"/>
+        </w:rPr>
+        <w:t xml:space="preserve"> тренажера</w:t>
+      </w:r>
+      <w:r>
+        <w:rPr>
+          <w:rFonts w:cs="Times New Roman"/>
+          <w:szCs w:val="28"/>
+        </w:rPr>
+        <w:t xml:space="preserve"> </w:t>
+      </w:r>
+      <w:r>
+        <w:rPr>
+          <w:rFonts w:cs="Times New Roman"/>
+          <w:szCs w:val="28"/>
+        </w:rPr>
+        <w:t>на качество отработки режимов работы</w:t>
+      </w:r>
+      <w:r>
+        <w:rPr>
+          <w:rFonts w:cs="Times New Roman"/>
+          <w:szCs w:val="28"/>
+        </w:rPr>
+        <w:t xml:space="preserve"> и на бортовую сеть РС МКС</w:t>
       </w:r>
       <w:r>
         <w:rPr>
@@ -3576,79 +1434,6 @@
           <w:rFonts w:cs="Times New Roman"/>
           <w:szCs w:val="28"/>
         </w:rPr>
-        <w:t>Предмет исследования – влияние</w:t>
-      </w:r>
-      <w:r>
-        <w:rPr>
-          <w:rFonts w:cs="Times New Roman"/>
-          <w:szCs w:val="28"/>
-        </w:rPr>
-        <w:t xml:space="preserve"> системы</w:t>
-      </w:r>
-      <w:r>
-        <w:rPr>
-          <w:rFonts w:cs="Times New Roman"/>
-          <w:szCs w:val="28"/>
-        </w:rPr>
-        <w:t xml:space="preserve"> </w:t>
-      </w:r>
-      <w:r>
-        <w:rPr>
-          <w:rFonts w:cs="Times New Roman"/>
-          <w:szCs w:val="28"/>
-        </w:rPr>
-        <w:t>питания</w:t>
-      </w:r>
-      <w:r>
-        <w:rPr>
-          <w:rFonts w:cs="Times New Roman"/>
-          <w:szCs w:val="28"/>
-        </w:rPr>
-        <w:t xml:space="preserve"> тренажера</w:t>
-      </w:r>
-      <w:r>
-        <w:rPr>
-          <w:rFonts w:cs="Times New Roman"/>
-          <w:szCs w:val="28"/>
-        </w:rPr>
-        <w:t xml:space="preserve"> </w:t>
-      </w:r>
-      <w:r>
-        <w:rPr>
-          <w:rFonts w:cs="Times New Roman"/>
-          <w:szCs w:val="28"/>
-        </w:rPr>
-        <w:t>на качество отработки режимов работы</w:t>
-      </w:r>
-      <w:r>
-        <w:rPr>
-          <w:rFonts w:cs="Times New Roman"/>
-          <w:szCs w:val="28"/>
-        </w:rPr>
-        <w:t xml:space="preserve"> и на бортовую сеть РС МКС</w:t>
-      </w:r>
-      <w:r>
-        <w:rPr>
-          <w:rFonts w:cs="Times New Roman"/>
-          <w:szCs w:val="28"/>
-        </w:rPr>
-        <w:t>.</w:t>
-      </w:r>
-    </w:p>
-    <w:p>
-      <w:pPr>
-        <w:spacing w:before="0" w:after="0"/>
-        <w:ind w:firstLine="851"/>
-        <w:rPr>
-          <w:rFonts w:cs="Times New Roman"/>
-          <w:szCs w:val="28"/>
-        </w:rPr>
-      </w:pPr>
-      <w:r>
-        <w:rPr>
-          <w:rFonts w:cs="Times New Roman"/>
-          <w:szCs w:val="28"/>
-        </w:rPr>
         <w:t>Цель</w:t>
       </w:r>
       <w:r>
@@ -3670,7 +1455,28 @@
           <w:rFonts w:cs="Times New Roman"/>
           <w:szCs w:val="28"/>
         </w:rPr>
-        <w:t>исследование системы сопряжения силового многофункционального тренажера с бортовой сетью питания МКС</w:t>
+        <w:t>определить эффективность спроектированной</w:t>
+      </w:r>
+      <w:r>
+        <w:rPr>
+          <w:rFonts w:cs="Times New Roman"/>
+          <w:szCs w:val="28"/>
+        </w:rPr>
+        <w:t xml:space="preserve"> системы сопряжения силового многофункционального тренажера с бортовой сетью питания</w:t>
+      </w:r>
+      <w:r>
+        <w:rPr>
+          <w:rFonts w:cs="Times New Roman"/>
+          <w:szCs w:val="28"/>
+        </w:rPr>
+        <w:t xml:space="preserve"> РС</w:t>
+      </w:r>
+      <w:r>
+        <w:rPr>
+          <w:rFonts w:cs="Times New Roman"/>
+          <w:szCs w:val="28"/>
+        </w:rPr>
+        <w:t xml:space="preserve"> МКС</w:t>
       </w:r>
       <w:r>
         <w:rPr>
@@ -4087,7 +1893,7 @@
           <w:rFonts w:cs="Times New Roman"/>
           <w:szCs w:val="28"/>
         </w:rPr>
-        <w:t>;</w:t>
+        <w:t>.</w:t>
       </w:r>
     </w:p>
     <w:p>
@@ -4125,7 +1931,7 @@
           <w:rFonts w:cs="Times New Roman"/>
           <w:szCs w:val="28"/>
         </w:rPr>
-        <w:t xml:space="preserve"> системе управления тренажером предъявляются высокие требования по безопасности и качеству отработки тренировочных режимов, также на </w:t>
+        <w:t xml:space="preserve"> системе управления тренажером предъявляются высокие требования по </w:t>
       </w:r>
       <w:r>
         <w:rPr>
@@ -4133,7 +1939,7 @@
           <w:szCs w:val="28"/>
         </w:rPr>
         <w:lastRenderedPageBreak/>
-        <w:t>электронную часть тренажера накладываются требования по электромагнитной совместимости изделий аэрокосмического предназначения</w:t>
+        <w:t>безопасности и качеству отработки тренировочных режимов, также на электронную часть тренажера накладываются требования по электромагнитной совместимости изделий аэрокосмического предназначения</w:t>
       </w:r>
       <w:r>
         <w:rPr>
@@ -7562,7 +5368,21 @@
           <w:rFonts w:eastAsia="Calibri" w:cs="Times New Roman"/>
           <w:szCs w:val="28"/>
         </w:rPr>
-        <w:t xml:space="preserve">Целью работы является исследование </w:t>
+        <w:t xml:space="preserve">Целью работы является </w:t>
+      </w:r>
+      <w:r>
+        <w:rPr>
+          <w:rFonts w:eastAsia="Calibri" w:cs="Times New Roman"/>
+          <w:szCs w:val="28"/>
+        </w:rPr>
+        <w:t>определение эффективности спроектированной</w:t>
+      </w:r>
+      <w:r>
+        <w:rPr>
+          <w:rFonts w:eastAsia="Calibri" w:cs="Times New Roman"/>
+          <w:szCs w:val="28"/>
+        </w:rPr>
+        <w:t xml:space="preserve"> </w:t>
       </w:r>
       <w:r>
         <w:rPr>
@@ -8140,7 +5960,10 @@
         <w:ind w:firstLine="851"/>
       </w:pPr>
       <w:r>
-        <w:t>В электромеханических  системах</w:t>
+        <w:t xml:space="preserve">В </w:t>
+      </w:r>
+      <w:r>
+        <w:t>электромеханических системах</w:t>
       </w:r>
       <w:r>
         <w:t xml:space="preserve"> одним из способов устранения</w:t>
@@ -8230,13 +6053,13 @@
         <w:t>для преобразования и накопления рекуперативной электрической энергии в аккумуляторах очень трудозатратна, принято решение не устанавливать в</w:t>
       </w:r>
       <w:r>
-        <w:t xml:space="preserve"> системе силового многофункционального тренажера </w:t>
-      </w:r>
-      <w:r>
-        <w:t xml:space="preserve"> </w:t>
-      </w:r>
-      <w:r>
-        <w:t xml:space="preserve">аккумуляторных батарей, </w:t>
+        <w:t xml:space="preserve"> системе силового многофункционального </w:t>
+      </w:r>
+      <w:r>
+        <w:t>тренажера аккумуляторных</w:t>
+      </w:r>
+      <w:r>
+        <w:t xml:space="preserve"> батарей, </w:t>
       </w:r>
       <w:r>
         <w:t>а</w:t>
@@ -8344,14 +6167,27 @@
       <w:r>
         <w:t xml:space="preserve">Рисунок </w:t>
       </w:r>
-      <w:fldSimple w:instr=" SEQ Рисунок \* ARABIC ">
-        <w:r>
-          <w:rPr>
-            <w:noProof/>
-          </w:rPr>
-          <w:t>1</w:t>
-        </w:r>
-      </w:fldSimple>
+      <w:r>
+        <w:fldChar w:fldCharType="begin"/>
+      </w:r>
+      <w:r>
+        <w:instrText xml:space="preserve"> SEQ Рисунок \* ARABIC </w:instrText>
+      </w:r>
+      <w:r>
+        <w:fldChar w:fldCharType="separate"/>
+      </w:r>
+      <w:r>
+        <w:rPr>
+          <w:noProof/>
+        </w:rPr>
+        <w:t>1</w:t>
+      </w:r>
+      <w:r>
+        <w:rPr>
+          <w:noProof/>
+        </w:rPr>
+        <w:fldChar w:fldCharType="end"/>
+      </w:r>
       <w:r>
         <w:t xml:space="preserve"> – </w:t>
       </w:r>
@@ -8374,7 +6210,34 @@
         <w:t>А</w:t>
       </w:r>
       <w:r>
-        <w:t>лгоритмом управления устранением энергии является наблюдение за общим уровнем напряжения  питания и потребляемого тока в системе и включением ветви схемы</w:t>
+        <w:t>лгоритм</w:t>
+      </w:r>
+      <w:r>
+        <w:t xml:space="preserve"> управления </w:t>
+      </w:r>
+      <w:r>
+        <w:t>цепью с балластными резисторами состоит из</w:t>
+      </w:r>
+      <w:r>
+        <w:t xml:space="preserve"> наблюдени</w:t>
+      </w:r>
+      <w:r>
+        <w:t>я</w:t>
+      </w:r>
+      <w:r>
+        <w:t xml:space="preserve"> за общим уровнем </w:t>
+      </w:r>
+      <w:r>
+        <w:t>напряжения питания</w:t>
+      </w:r>
+      <w:r>
+        <w:t xml:space="preserve"> и потребляемого тока в системе и включени</w:t>
+      </w:r>
+      <w:r>
+        <w:t>я</w:t>
+      </w:r>
+      <w:r>
+        <w:t xml:space="preserve"> ветви схемы</w:t>
       </w:r>
       <w:r>
         <w:t xml:space="preserve"> с балластниками</w:t>
@@ -8404,12 +6267,21 @@
         <w:t xml:space="preserve">Включение балластной цепи может осуществляться </w:t>
       </w:r>
       <w:r>
-        <w:t>по пороговому алгоритму,</w:t>
+        <w:t>в</w:t>
       </w:r>
       <w:r>
         <w:t xml:space="preserve"> </w:t>
       </w:r>
       <w:r>
+        <w:t>релейном режиме</w:t>
+      </w:r>
+      <w:r>
+        <w:t>,</w:t>
+      </w:r>
+      <w:r>
+        <w:t xml:space="preserve"> </w:t>
+      </w:r>
+      <w:r>
         <w:t xml:space="preserve">по гистерезисному закону, </w:t>
       </w:r>
       <w:r>
@@ -8425,10 +6297,46 @@
         <w:ind w:firstLine="851"/>
       </w:pPr>
       <w:r>
-        <w:t>В случае порогового алгоритма при малейшем превышении порога, назначаемого равным номинальному напряжению питания, происходит открытие балластной цепи. Н</w:t>
-      </w:r>
-      <w:r>
-        <w:t>едостаток алгоритма состоит в очень частой смене состояний включения и выключения, что с программной точки зрения занимает значительное процессорное время, а с аппаратной приводит к появлению большого количества пульсаций напряжения. Преимуществом является простота программной реализации.</w:t>
+        <w:t xml:space="preserve">В случае </w:t>
+      </w:r>
+      <w:r>
+        <w:t>релейного</w:t>
+      </w:r>
+      <w:r>
+        <w:t xml:space="preserve"> </w:t>
+      </w:r>
+      <w:r>
+        <w:t>режима</w:t>
+      </w:r>
+      <w:r>
+        <w:t xml:space="preserve"> при малейшем превышении порога, назначаемого равным номинальному напряжению питания, происходит открытие балластной цепи. Н</w:t>
+      </w:r>
+      <w:r>
+        <w:t>едостаток алгоритма состоит в очень частой смене состояний включения и выключения</w:t>
+      </w:r>
+      <w:r>
+        <w:t xml:space="preserve"> полной нагрузки</w:t>
+      </w:r>
+      <w:r>
+        <w:t xml:space="preserve">, что </w:t>
+      </w:r>
+      <w:r>
+        <w:t>с</w:t>
+      </w:r>
+      <w:r>
+        <w:t xml:space="preserve"> аппаратной</w:t>
+      </w:r>
+      <w:r>
+        <w:t xml:space="preserve"> точки зрения</w:t>
+      </w:r>
+      <w:r>
+        <w:t xml:space="preserve"> приводит к появлению большого количества пульсаций напряжения</w:t>
+      </w:r>
+      <w:r>
+        <w:t xml:space="preserve"> питания</w:t>
+      </w:r>
+      <w:r>
+        <w:t>. Преимуществом является простота программной реализации.</w:t>
       </w:r>
     </w:p>
     <w:p>
@@ -8440,91 +6348,85 @@
         <w:t>В случае гистерезисного закона</w:t>
       </w:r>
       <w:r>
-        <w:t xml:space="preserve">, графически представленного на рисунке 2, </w:t>
+        <w:t xml:space="preserve">, графически представленного на рисунке </w:t>
+      </w:r>
+      <w:r>
+        <w:t>2, назначается</w:t>
       </w:r>
       <w:r>
         <w:t xml:space="preserve"> </w:t>
       </w:r>
       <w:r>
-        <w:t>назначается</w:t>
+        <w:t>номинальный</w:t>
+      </w:r>
+      <w:r>
+        <w:t xml:space="preserve"> уровень напряжения питания</w:t>
       </w:r>
       <w:r>
         <w:t xml:space="preserve"> </w:t>
       </w:r>
       <w:r>
-        <w:t>номинальный</w:t>
-      </w:r>
-      <w:r>
-        <w:t xml:space="preserve"> уровень напряжения питания</w:t>
+        <w:rPr>
+          <w:lang w:val="en-US"/>
+        </w:rPr>
+        <w:t>U</w:t>
+      </w:r>
+      <w:r>
+        <w:t>пит</w:t>
+      </w:r>
+      <w:r>
+        <w:t xml:space="preserve">, равный напряжению питания в системе, назначается ширина петли гистерезиса </w:t>
+      </w:r>
+      <w:r>
+        <w:rPr>
+          <w:lang w:val="en-US"/>
+        </w:rPr>
+        <w:t>h</w:t>
+      </w:r>
+      <w:r>
+        <w:t>, которую иначе можно назвать зоной нечувствительности</w:t>
+      </w:r>
+      <w:r>
+        <w:t xml:space="preserve">. В момент достижения напряжением питания уровня </w:t>
+      </w:r>
+      <w:r>
+        <w:rPr>
+          <w:lang w:val="en-US"/>
+        </w:rPr>
+        <w:t>U</w:t>
+      </w:r>
+      <w:r>
+        <w:t>пит+</w:t>
+      </w:r>
+      <w:r>
+        <w:rPr>
+          <w:lang w:val="en-US"/>
+        </w:rPr>
+        <w:t>h</w:t>
+      </w:r>
+      <w:r>
+        <w:t xml:space="preserve"> включается балластная цепь и отключается только тогда, когда напряжение в системе опустится до </w:t>
+      </w:r>
+      <w:r>
+        <w:rPr>
+          <w:lang w:val="en-US"/>
+        </w:rPr>
+        <w:t>U</w:t>
+      </w:r>
+      <w:r>
+        <w:t>пит.</w:t>
+      </w:r>
+      <w:r>
+        <w:t xml:space="preserve"> Преимуществом является простота программной реализации и устранение недостатка предыдущего алгоритма по занятости процессорного</w:t>
+      </w:r>
+      <w:r>
+        <w:t xml:space="preserve"> времени.</w:t>
       </w:r>
       <w:r>
         <w:t xml:space="preserve"> </w:t>
       </w:r>
       <w:r>
-        <w:rPr>
-          <w:lang w:val="en-US"/>
-        </w:rPr>
-        <w:t>U</w:t>
-      </w:r>
-      <w:r>
-        <w:t>пит</w:t>
-      </w:r>
-      <w:r>
-        <w:t xml:space="preserve">, равный напряжению питания в системе, назначается ширина петли гистерезиса </w:t>
-      </w:r>
-      <w:r>
-        <w:rPr>
-          <w:lang w:val="en-US"/>
-        </w:rPr>
-        <w:t>h</w:t>
-      </w:r>
-      <w:r>
-        <w:t>, которую иначе можно назвать зоной нечувствительности</w:t>
-      </w:r>
-      <w:r>
-        <w:t xml:space="preserve">. В момент достижения напряжением питания уровня </w:t>
-      </w:r>
-      <w:r>
-        <w:rPr>
-          <w:lang w:val="en-US"/>
-        </w:rPr>
-        <w:t>U</w:t>
-      </w:r>
-      <w:r>
-        <w:t>пит+</w:t>
-      </w:r>
-      <w:r>
-        <w:rPr>
-          <w:lang w:val="en-US"/>
-        </w:rPr>
-        <w:t>h</w:t>
-      </w:r>
-      <w:r>
-        <w:t xml:space="preserve"> включается балластная цепь и отключается только тогда, когда напряжение в системе опустится до </w:t>
-      </w:r>
-      <w:r>
-        <w:rPr>
-          <w:lang w:val="en-US"/>
-        </w:rPr>
-        <w:t>U</w:t>
-      </w:r>
-      <w:r>
-        <w:t>пит.</w:t>
-      </w:r>
-      <w:r>
-        <w:t xml:space="preserve"> Преимуществом является простота программной реализации и устранение </w:t>
-      </w:r>
-      <w:r>
         <w:lastRenderedPageBreak/>
-        <w:t>недостатка предыдущего алгоритма по занятости процессорного</w:t>
-      </w:r>
-      <w:r>
-        <w:t xml:space="preserve"> времени.</w:t>
-      </w:r>
-      <w:r>
-        <w:t xml:space="preserve"> </w:t>
-      </w:r>
-      <w:r>
         <w:t xml:space="preserve">Также </w:t>
       </w:r>
       <w:r>
@@ -8615,14 +6517,27 @@
       <w:r>
         <w:t xml:space="preserve">Рисунок </w:t>
       </w:r>
-      <w:fldSimple w:instr=" SEQ Рисунок \* ARABIC ">
-        <w:r>
-          <w:rPr>
-            <w:noProof/>
-          </w:rPr>
-          <w:t>2</w:t>
-        </w:r>
-      </w:fldSimple>
+      <w:r>
+        <w:fldChar w:fldCharType="begin"/>
+      </w:r>
+      <w:r>
+        <w:instrText xml:space="preserve"> SEQ Рисунок \* ARABIC </w:instrText>
+      </w:r>
+      <w:r>
+        <w:fldChar w:fldCharType="separate"/>
+      </w:r>
+      <w:r>
+        <w:rPr>
+          <w:noProof/>
+        </w:rPr>
+        <w:t>2</w:t>
+      </w:r>
+      <w:r>
+        <w:rPr>
+          <w:noProof/>
+        </w:rPr>
+        <w:fldChar w:fldCharType="end"/>
+      </w:r>
       <w:r>
         <w:t xml:space="preserve"> – Гистерезисный закон управления</w:t>
       </w:r>
@@ -8888,14 +6803,14 @@
         <w:t>влиянии</w:t>
       </w:r>
       <w:r>
-        <w:t xml:space="preserve"> электромагнитных излучений, создаваемых токами и </w:t>
+        <w:t xml:space="preserve"> электромагнитных излучений, создаваемых токами и напряжениями высокоскоростных импульсов, генерируемых </w:t>
+      </w:r>
+      <w:r>
+        <w:t xml:space="preserve">электронными </w:t>
       </w:r>
       <w:r>
         <w:lastRenderedPageBreak/>
-        <w:t xml:space="preserve">напряжениями высокоскоростных импульсов, генерируемых </w:t>
-      </w:r>
-      <w:r>
-        <w:t xml:space="preserve">электронными печатными платами </w:t>
+        <w:t xml:space="preserve">печатными платами </w:t>
       </w:r>
       <w:r>
         <w:t>СМТ</w:t>
@@ -9036,14 +6951,27 @@
       <w:r>
         <w:t xml:space="preserve">Рисунок </w:t>
       </w:r>
-      <w:fldSimple w:instr=" SEQ Рисунок \* ARABIC ">
-        <w:r>
-          <w:rPr>
-            <w:noProof/>
-          </w:rPr>
-          <w:t>4</w:t>
-        </w:r>
-      </w:fldSimple>
+      <w:r>
+        <w:fldChar w:fldCharType="begin"/>
+      </w:r>
+      <w:r>
+        <w:instrText xml:space="preserve"> SEQ Рисунок \* ARABIC </w:instrText>
+      </w:r>
+      <w:r>
+        <w:fldChar w:fldCharType="separate"/>
+      </w:r>
+      <w:r>
+        <w:rPr>
+          <w:noProof/>
+        </w:rPr>
+        <w:t>4</w:t>
+      </w:r>
+      <w:r>
+        <w:rPr>
+          <w:noProof/>
+        </w:rPr>
+        <w:fldChar w:fldCharType="end"/>
+      </w:r>
       <w:r>
         <w:t xml:space="preserve"> – </w:t>
       </w:r>
@@ -9216,49 +7144,46 @@
         <w:t xml:space="preserve">как </w:t>
       </w:r>
       <w:r>
-        <w:t xml:space="preserve">ограничивать выбросы электромагнитных излучений </w:t>
-      </w:r>
+        <w:t>ограничивать выбросы электромагнитных излучений электронными компонентами печатных плат</w:t>
+      </w:r>
+      <w:r>
+        <w:t>, так и при</w:t>
+      </w:r>
+      <w:r>
+        <w:t>нят</w:t>
+      </w:r>
+      <w:r>
+        <w:t>ь меры для подав</w:t>
+      </w:r>
+      <w:r>
+        <w:t>ления</w:t>
+      </w:r>
+      <w:r>
+        <w:t xml:space="preserve"> негативно</w:t>
+      </w:r>
+      <w:r>
+        <w:t>го</w:t>
+      </w:r>
+      <w:r>
+        <w:t xml:space="preserve"> влияни</w:t>
+      </w:r>
+      <w:r>
+        <w:t>я</w:t>
+      </w:r>
+      <w:r>
+        <w:t xml:space="preserve"> внешнего излучения</w:t>
+      </w:r>
+      <w:r>
+        <w:t xml:space="preserve">. </w:t>
+      </w:r>
+    </w:p>
+    <w:p>
+      <w:pPr>
+        <w:spacing w:before="0" w:after="0"/>
+        <w:ind w:firstLine="851"/>
+      </w:pPr>
       <w:r>
         <w:lastRenderedPageBreak/>
-        <w:t>электронными компонентами печатных плат</w:t>
-      </w:r>
-      <w:r>
-        <w:t>, так и при</w:t>
-      </w:r>
-      <w:r>
-        <w:t>нят</w:t>
-      </w:r>
-      <w:r>
-        <w:t>ь меры для подав</w:t>
-      </w:r>
-      <w:r>
-        <w:t>ления</w:t>
-      </w:r>
-      <w:r>
-        <w:t xml:space="preserve"> негативно</w:t>
-      </w:r>
-      <w:r>
-        <w:t>го</w:t>
-      </w:r>
-      <w:r>
-        <w:t xml:space="preserve"> влияни</w:t>
-      </w:r>
-      <w:r>
-        <w:t>я</w:t>
-      </w:r>
-      <w:r>
-        <w:t xml:space="preserve"> внешнего излучения</w:t>
-      </w:r>
-      <w:r>
-        <w:t xml:space="preserve">. </w:t>
-      </w:r>
-    </w:p>
-    <w:p>
-      <w:pPr>
-        <w:spacing w:before="0" w:after="0"/>
-        <w:ind w:firstLine="851"/>
-      </w:pPr>
-      <w:r>
         <w:t>Для устранения дифференциальной составляющей кондуктивных помех</w:t>
       </w:r>
       <w:r>
@@ -9495,7 +7420,19 @@
         <w:t xml:space="preserve"> </w:t>
       </w:r>
       <w:r>
-        <w:t xml:space="preserve">достигают значения частоты среза фильтра, рассчитываемой по формуле 1, выше которой подавляются электромагнитные высокочастотные </w:t>
+        <w:t>достигают значения частоты с</w:t>
+      </w:r>
+      <w:r>
+        <w:t>реза фильтра, рассчитываемой по (</w:t>
+      </w:r>
+      <w:r>
+        <w:t>1</w:t>
+      </w:r>
+      <w:r>
+        <w:t>)</w:t>
+      </w:r>
+      <w:r>
+        <w:t xml:space="preserve">, выше которой подавляются электромагнитные высокочастотные </w:t>
       </w:r>
       <w:r>
         <w:t>помехи,</w:t>
@@ -9661,26 +7598,29 @@
         <w:ind w:firstLine="851"/>
       </w:pPr>
       <w:r>
+        <w:t xml:space="preserve">Для </w:t>
+      </w:r>
+      <w:r>
+        <w:t>блокировки электромагнитных помех внутри устройства и одновременно для защиты устройства от</w:t>
+      </w:r>
+      <w:r>
+        <w:t xml:space="preserve"> </w:t>
+      </w:r>
+      <w:r>
+        <w:t xml:space="preserve">влияния </w:t>
+      </w:r>
+      <w:r>
+        <w:t>помех</w:t>
+      </w:r>
+      <w:r>
+        <w:t xml:space="preserve"> извне</w:t>
+      </w:r>
+      <w:r>
+        <w:t xml:space="preserve"> используют </w:t>
+      </w:r>
+      <w:r>
         <w:lastRenderedPageBreak/>
-        <w:t xml:space="preserve">Для </w:t>
-      </w:r>
-      <w:r>
-        <w:t>блокировки электромагнитных помех внутри устройства и одновременно для защиты устройства от</w:t>
-      </w:r>
-      <w:r>
-        <w:t xml:space="preserve"> </w:t>
-      </w:r>
-      <w:r>
-        <w:t xml:space="preserve">влияния </w:t>
-      </w:r>
-      <w:r>
-        <w:t>помех</w:t>
-      </w:r>
-      <w:r>
-        <w:t xml:space="preserve"> извне</w:t>
-      </w:r>
-      <w:r>
-        <w:t xml:space="preserve"> используют экранирование, покрытие токопроводящим материалом электронных изделий с дальнейшим их заземлением. Электропроводный экран позволяет защитить оборудование от высокочастотной электромагнитной составляющей </w:t>
+        <w:t xml:space="preserve">экранирование, покрытие токопроводящим материалом электронных изделий с дальнейшим их заземлением. Электропроводный экран позволяет защитить оборудование от высокочастотной электромагнитной составляющей </w:t>
       </w:r>
       <w:r>
         <w:t xml:space="preserve">электромагнитного поля помех. Экран заземляют с целью привязки его электрического потенциала </w:t>
@@ -9828,11 +7768,11 @@
         <w:ind w:firstLine="851"/>
       </w:pPr>
       <w:r>
-        <w:t xml:space="preserve">Проблема целостности питания вызвана такими аспектами, как плотность рассеиваемой мощности, многообразие шин питания и наличие </w:t>
+        <w:t xml:space="preserve">Проблема целостности питания вызвана такими аспектами, как плотность рассеиваемой мощности, многообразие шин питания и наличие шумов. Обеспечение целостности питания позволит микросхемам получать стабильное напряжение, что позволит формировать устойчивые </w:t>
       </w:r>
       <w:r>
         <w:lastRenderedPageBreak/>
-        <w:t xml:space="preserve">шумов. Обеспечение целостности питания позволит микросхемам получать стабильное напряжение, что позволит формировать устойчивые информационные и тактовые сигналы в сигнальных цепях схемы </w:t>
+        <w:t xml:space="preserve">информационные и тактовые сигналы в сигнальных цепях схемы </w:t>
       </w:r>
       <w:r>
         <w:t>[11]</w:t>
@@ -9844,7 +7784,21 @@
         <w:t>,</w:t>
       </w:r>
       <w:r>
-        <w:t xml:space="preserve"> рассчитываемого по формуле 2, по схеме питания </w:t>
+        <w:t xml:space="preserve"> рассчитываемого по </w:t>
+      </w:r>
+      <w:r>
+        <w:t>(</w:t>
+      </w:r>
+      <w:r>
+        <w:t>2</w:t>
+      </w:r>
+      <w:r>
+        <w:t>)</w:t>
+      </w:r>
+      <w:bookmarkStart w:id="6" w:name="_GoBack"/>
+      <w:bookmarkEnd w:id="6"/>
+      <w:r>
+        <w:t xml:space="preserve">, по схеме питания </w:t>
       </w:r>
       <w:r>
         <w:t>[12]</w:t>
@@ -10028,7 +7982,13 @@
         <w:ind w:firstLine="851"/>
       </w:pPr>
       <w:r>
-        <w:t>В процессе проектирования электронного устройства полигоны цепей питания подлежат тщательному исследованию и моделированию. Участки с неравномерной индуктивностью могут создавать как слишком узкие места в полигонах питания, так и слишком широкие и отдаленные. Неравномерно распределенный импеданс цепей питания может привести к генерации импульсных помех большой величины, что повлечет за собой не только сбои в работе микросхем, но и значительное из</w:t>
+        <w:t xml:space="preserve">В процессе проектирования электронного устройства полигоны цепей питания подлежат тщательному исследованию и моделированию. Участки с неравномерной индуктивностью могут создавать как слишком узкие места в полигонах питания, так и </w:t>
+      </w:r>
+      <w:r>
+        <w:t>слишком широкие,</w:t>
+      </w:r>
+      <w:r>
+        <w:t xml:space="preserve"> и отдаленные. Неравномерно распределенный импеданс цепей питания может привести к генерации импульсных помех большой величины, что повлечет за собой не только сбои в работе микросхем, но и значительное из</w:t>
       </w:r>
       <w:r>
         <w:t>лучение электромагнитного поля.</w:t>
@@ -10048,7 +8008,7 @@
           <w:sz w:val="28"/>
         </w:rPr>
       </w:pPr>
-      <w:bookmarkStart w:id="6" w:name="_Toc10113662"/>
+      <w:bookmarkStart w:id="7" w:name="_Toc10113662"/>
       <w:r>
         <w:rPr>
           <w:rFonts w:ascii="Times New Roman" w:hAnsi="Times New Roman" w:cs="Times New Roman"/>
@@ -10057,7 +8017,7 @@
         </w:rPr>
         <w:t>Выводы по разделу</w:t>
       </w:r>
-      <w:bookmarkEnd w:id="6"/>
+      <w:bookmarkEnd w:id="7"/>
     </w:p>
     <w:p>
       <w:pPr>
@@ -10128,15 +8088,15 @@
           <w:sz w:val="28"/>
         </w:rPr>
       </w:pPr>
-      <w:bookmarkStart w:id="7" w:name="_Toc468234458"/>
+      <w:bookmarkStart w:id="8" w:name="_Toc468234458"/>
       <w:r>
         <w:rPr>
           <w:rFonts w:cs="Times New Roman"/>
         </w:rPr>
         <w:br w:type="page"/>
       </w:r>
-      <w:bookmarkStart w:id="8" w:name="_Toc468234457"/>
       <w:bookmarkStart w:id="9" w:name="_Toc10113663"/>
+      <w:bookmarkStart w:id="10" w:name="_Toc468234457"/>
       <w:r>
         <w:rPr>
           <w:rFonts w:ascii="Times New Roman" w:hAnsi="Times New Roman" w:cs="Times New Roman"/>
@@ -10205,7 +8165,21 @@
           <w:rFonts w:cs="Times New Roman"/>
           <w:szCs w:val="28"/>
         </w:rPr>
-        <w:t xml:space="preserve"> 4,</w:t>
+        <w:t xml:space="preserve"> </w:t>
+      </w:r>
+      <w:r>
+        <w:rPr>
+          <w:rFonts w:cs="Times New Roman"/>
+          <w:szCs w:val="28"/>
+        </w:rPr>
+        <w:t>8</w:t>
+      </w:r>
+      <w:r>
+        <w:rPr>
+          <w:rFonts w:cs="Times New Roman"/>
+          <w:szCs w:val="28"/>
+        </w:rPr>
+        <w:t>,</w:t>
       </w:r>
       <w:r>
         <w:rPr>
@@ -10248,7 +8222,7 @@
         <w:rPr>
           <w:rFonts w:cs="Times New Roman"/>
         </w:rPr>
-        <w:t>силового многофункционального тренажера</w:t>
+        <w:t>СМТ</w:t>
       </w:r>
       <w:r>
         <w:rPr>
@@ -10376,8 +8350,8 @@
         </w:rPr>
         <w:drawing>
           <wp:inline distT="0" distB="0" distL="0" distR="0" wp14:anchorId="4EEF8647" wp14:editId="55FF324D">
-            <wp:extent cx="3441699" cy="2581275"/>
-            <wp:effectExtent l="0" t="0" r="6985" b="0"/>
+            <wp:extent cx="4114800" cy="3086100"/>
+            <wp:effectExtent l="0" t="0" r="0" b="0"/>
             <wp:docPr id="45" name="Рисунок 45" descr="L:\2 НТО\СМТ\ПЛАКАТЫ СМТ\ГРЕБЛЯ.JPG"/>
             <wp:cNvGraphicFramePr>
               <a:graphicFrameLocks xmlns:a="http://schemas.openxmlformats.org/drawingml/2006/main" noChangeAspect="1"/>
@@ -10407,7 +8381,7 @@
                   <pic:spPr bwMode="auto">
                     <a:xfrm>
                       <a:off x="0" y="0"/>
-                      <a:ext cx="3454728" cy="2591046"/>
+                      <a:ext cx="4148471" cy="3111353"/>
                     </a:xfrm>
                     <a:prstGeom prst="rect">
                       <a:avLst/>
@@ -10432,14 +8406,9 @@
       <w:r>
         <w:t xml:space="preserve">Рисунок </w:t>
       </w:r>
-      <w:fldSimple w:instr=" SEQ Рисунок \* ARABIC ">
-        <w:r>
-          <w:rPr>
-            <w:noProof/>
-          </w:rPr>
-          <w:t>5</w:t>
-        </w:r>
-      </w:fldSimple>
+      <w:r>
+        <w:t>8</w:t>
+      </w:r>
       <w:r>
         <w:t xml:space="preserve"> – Силовой многофункциональный тренажер</w:t>
       </w:r>
@@ -10453,46 +8422,12 @@
       <w:pPr>
         <w:spacing w:before="0" w:after="0"/>
         <w:ind w:firstLine="851"/>
-        <w:rPr>
-          <w:rFonts w:cs="Times New Roman"/>
-          <w:szCs w:val="28"/>
-        </w:rPr>
-      </w:pPr>
-      <w:r>
-        <w:t xml:space="preserve">Основное </w:t>
-      </w:r>
-      <w:r>
-        <w:t>негативно</w:t>
-      </w:r>
-      <w:r>
-        <w:t>е</w:t>
-      </w:r>
-      <w:r>
-        <w:t xml:space="preserve"> воздействи</w:t>
-      </w:r>
-      <w:r>
-        <w:t>е</w:t>
-      </w:r>
-      <w:r>
-        <w:t xml:space="preserve"> на сопряжение силового многофункционального тренажера с бортовой сетью РС МКС </w:t>
-      </w:r>
-      <w:r>
-        <w:t>оказывает</w:t>
-      </w:r>
-      <w:r>
-        <w:t xml:space="preserve"> электромеханическая система многофункционального тренажера с электронной системой управления</w:t>
-      </w:r>
-      <w:r>
-        <w:t xml:space="preserve">, которая в </w:t>
-      </w:r>
-      <w:r>
-        <w:t>составе</w:t>
-      </w:r>
-      <w:r>
-        <w:t xml:space="preserve"> тренажера образует блок управления, представленный на рисунке 5.</w:t>
-      </w:r>
-      <w:r>
-        <w:t xml:space="preserve"> Подключение силового многофункционального тренажера к бортовой сети питания осуществляется с помощью кабеля питания, подключаемого к блоку управления.</w:t>
+      </w:pPr>
+      <w:r>
+        <w:t>Входящая в состав СМТ электроника состоит из правого и левого двигателей, плат драйверов управления двигателями, платы интерфейсной, пульта управления и системы тензоизмерений. Структурная схема электронных компонентов в составе СМТ представлена на рисунке</w:t>
+      </w:r>
+      <w:r>
+        <w:t xml:space="preserve"> 9.</w:t>
       </w:r>
     </w:p>
     <w:p>
@@ -10503,11 +8438,229 @@
       </w:pPr>
       <w:r>
         <w:rPr>
-          <w:rFonts w:cs="Times New Roman"/>
           <w:noProof/>
           <w:lang w:eastAsia="ru-RU"/>
         </w:rPr>
         <w:lastRenderedPageBreak/>
+        <w:drawing>
+          <wp:inline distT="0" distB="0" distL="0" distR="0" wp14:anchorId="7EE80F1A" wp14:editId="27985713">
+            <wp:extent cx="3619594" cy="3448050"/>
+            <wp:effectExtent l="0" t="0" r="0" b="0"/>
+            <wp:docPr id="24" name="Рисунок 24" descr="C:\Users\ПодлесныйВС\Documents\Untitled Diagram.png"/>
+            <wp:cNvGraphicFramePr>
+              <a:graphicFrameLocks xmlns:a="http://schemas.openxmlformats.org/drawingml/2006/main" noChangeAspect="1"/>
+            </wp:cNvGraphicFramePr>
+            <a:graphic xmlns:a="http://schemas.openxmlformats.org/drawingml/2006/main">
+              <a:graphicData uri="http://schemas.openxmlformats.org/drawingml/2006/picture">
+                <pic:pic xmlns:pic="http://schemas.openxmlformats.org/drawingml/2006/picture">
+                  <pic:nvPicPr>
+                    <pic:cNvPr id="0" name="Picture 1" descr="C:\Users\ПодлесныйВС\Documents\Untitled Diagram.png"/>
+                    <pic:cNvPicPr>
+                      <a:picLocks noChangeAspect="1" noChangeArrowheads="1"/>
+                    </pic:cNvPicPr>
+                  </pic:nvPicPr>
+                  <pic:blipFill>
+                    <a:blip r:embed="rId16">
+                      <a:extLst>
+                        <a:ext uri="{28A0092B-C50C-407E-A947-70E740481C1C}">
+                          <a14:useLocalDpi xmlns:a14="http://schemas.microsoft.com/office/drawing/2010/main" val="0"/>
+                        </a:ext>
+                      </a:extLst>
+                    </a:blip>
+                    <a:srcRect/>
+                    <a:stretch>
+                      <a:fillRect/>
+                    </a:stretch>
+                  </pic:blipFill>
+                  <pic:spPr bwMode="auto">
+                    <a:xfrm>
+                      <a:off x="0" y="0"/>
+                      <a:ext cx="3670489" cy="3496533"/>
+                    </a:xfrm>
+                    <a:prstGeom prst="rect">
+                      <a:avLst/>
+                    </a:prstGeom>
+                    <a:noFill/>
+                    <a:ln>
+                      <a:noFill/>
+                    </a:ln>
+                  </pic:spPr>
+                </pic:pic>
+              </a:graphicData>
+            </a:graphic>
+          </wp:inline>
+        </w:drawing>
+      </w:r>
+    </w:p>
+    <w:p>
+      <w:pPr>
+        <w:pStyle w:val="af4"/>
+        <w:spacing w:line="360" w:lineRule="auto"/>
+        <w:ind w:left="0"/>
+        <w:rPr>
+          <w:rFonts w:eastAsiaTheme="minorHAnsi" w:cstheme="minorBidi"/>
+          <w:b w:val="0"/>
+          <w:sz w:val="28"/>
+          <w:szCs w:val="22"/>
+          <w:lang w:eastAsia="en-US"/>
+        </w:rPr>
+      </w:pPr>
+      <w:r>
+        <w:rPr>
+          <w:rFonts w:eastAsiaTheme="minorHAnsi" w:cstheme="minorBidi"/>
+          <w:b w:val="0"/>
+          <w:sz w:val="28"/>
+          <w:szCs w:val="22"/>
+          <w:lang w:eastAsia="en-US"/>
+        </w:rPr>
+        <w:t xml:space="preserve">Рисунок </w:t>
+      </w:r>
+      <w:r>
+        <w:rPr>
+          <w:rFonts w:eastAsiaTheme="minorHAnsi" w:cstheme="minorBidi"/>
+          <w:b w:val="0"/>
+          <w:sz w:val="28"/>
+          <w:szCs w:val="22"/>
+          <w:lang w:eastAsia="en-US"/>
+        </w:rPr>
+        <w:fldChar w:fldCharType="begin"/>
+      </w:r>
+      <w:r>
+        <w:rPr>
+          <w:rFonts w:eastAsiaTheme="minorHAnsi" w:cstheme="minorBidi"/>
+          <w:b w:val="0"/>
+          <w:sz w:val="28"/>
+          <w:szCs w:val="22"/>
+          <w:lang w:eastAsia="en-US"/>
+        </w:rPr>
+        <w:instrText xml:space="preserve"> SEQ Рисунок \* ARABIC </w:instrText>
+      </w:r>
+      <w:r>
+        <w:rPr>
+          <w:rFonts w:eastAsiaTheme="minorHAnsi" w:cstheme="minorBidi"/>
+          <w:b w:val="0"/>
+          <w:sz w:val="28"/>
+          <w:szCs w:val="22"/>
+          <w:lang w:eastAsia="en-US"/>
+        </w:rPr>
+        <w:fldChar w:fldCharType="separate"/>
+      </w:r>
+      <w:r>
+        <w:rPr>
+          <w:rFonts w:eastAsiaTheme="minorHAnsi" w:cstheme="minorBidi"/>
+          <w:b w:val="0"/>
+          <w:sz w:val="28"/>
+          <w:szCs w:val="22"/>
+          <w:lang w:eastAsia="en-US"/>
+        </w:rPr>
+        <w:t>5</w:t>
+      </w:r>
+      <w:r>
+        <w:rPr>
+          <w:rFonts w:eastAsiaTheme="minorHAnsi" w:cstheme="minorBidi"/>
+          <w:b w:val="0"/>
+          <w:sz w:val="28"/>
+          <w:szCs w:val="22"/>
+          <w:lang w:eastAsia="en-US"/>
+        </w:rPr>
+        <w:fldChar w:fldCharType="end"/>
+      </w:r>
+      <w:r>
+        <w:rPr>
+          <w:rFonts w:eastAsiaTheme="minorHAnsi" w:cstheme="minorBidi"/>
+          <w:b w:val="0"/>
+          <w:sz w:val="28"/>
+          <w:szCs w:val="22"/>
+          <w:lang w:eastAsia="en-US"/>
+        </w:rPr>
+        <w:t xml:space="preserve"> – </w:t>
+      </w:r>
+      <w:r>
+        <w:rPr>
+          <w:rFonts w:eastAsiaTheme="minorHAnsi" w:cstheme="minorBidi"/>
+          <w:b w:val="0"/>
+          <w:sz w:val="28"/>
+          <w:szCs w:val="22"/>
+          <w:lang w:eastAsia="en-US"/>
+        </w:rPr>
+        <w:t>Структурная схема электронных компонентов СМТ</w:t>
+      </w:r>
+    </w:p>
+    <w:p>
+      <w:pPr>
+        <w:spacing w:before="0" w:after="0"/>
+      </w:pPr>
+    </w:p>
+    <w:p>
+      <w:pPr>
+        <w:spacing w:before="0" w:after="0"/>
+        <w:ind w:firstLine="851"/>
+      </w:pPr>
+      <w:r>
+        <w:t xml:space="preserve">Основное </w:t>
+      </w:r>
+      <w:r>
+        <w:t>негативно</w:t>
+      </w:r>
+      <w:r>
+        <w:t>е</w:t>
+      </w:r>
+      <w:r>
+        <w:t xml:space="preserve"> воздействи</w:t>
+      </w:r>
+      <w:r>
+        <w:t>е</w:t>
+      </w:r>
+      <w:r>
+        <w:t xml:space="preserve"> на сопряжение силового многофункционального тренажера с бортовой сетью РС МКС </w:t>
+      </w:r>
+      <w:r>
+        <w:t>оказывает</w:t>
+      </w:r>
+      <w:r>
+        <w:t xml:space="preserve"> электромеханическая система многофункционального тренажера с электронной системой управления</w:t>
+      </w:r>
+      <w:r>
+        <w:t xml:space="preserve">, которая в </w:t>
+      </w:r>
+      <w:r>
+        <w:t>составе</w:t>
+      </w:r>
+      <w:r>
+        <w:t xml:space="preserve"> тренажера образует блок управления, представленный на рисунке </w:t>
+      </w:r>
+      <w:r>
+        <w:t>9</w:t>
+      </w:r>
+      <w:r>
+        <w:t>.</w:t>
+      </w:r>
+      <w:r>
+        <w:t xml:space="preserve"> Подключение силового многофункционального тренажера к бортовой сети питания осуществляется с помощью кабеля питания, подключаемого к блоку управления.</w:t>
+      </w:r>
+    </w:p>
+    <w:p>
+      <w:pPr>
+        <w:spacing w:before="0" w:after="0"/>
+        <w:ind w:firstLine="851"/>
+        <w:rPr>
+          <w:rFonts w:cs="Times New Roman"/>
+          <w:szCs w:val="28"/>
+        </w:rPr>
+      </w:pPr>
+    </w:p>
+    <w:p>
+      <w:pPr>
+        <w:keepNext/>
+        <w:spacing w:before="0" w:after="0"/>
+        <w:jc w:val="center"/>
+      </w:pPr>
+      <w:r>
+        <w:rPr>
+          <w:rFonts w:cs="Times New Roman"/>
+          <w:noProof/>
+          <w:lang w:eastAsia="ru-RU"/>
+        </w:rPr>
         <w:drawing>
           <wp:inline distT="0" distB="0" distL="0" distR="0" wp14:anchorId="5E9233D4" wp14:editId="29DB3631">
             <wp:extent cx="3589868" cy="2019300"/>
@@ -10526,7 +8679,7 @@
                     </pic:cNvPicPr>
                   </pic:nvPicPr>
                   <pic:blipFill>
-                    <a:blip r:embed="rId16" cstate="print">
+                    <a:blip r:embed="rId17" cstate="print">
                       <a:extLst>
                         <a:ext uri="{28A0092B-C50C-407E-A947-70E740481C1C}">
                           <a14:useLocalDpi xmlns:a14="http://schemas.microsoft.com/office/drawing/2010/main" val="0"/>
@@ -10589,7 +8742,7 @@
           <w:szCs w:val="22"/>
           <w:lang w:eastAsia="en-US"/>
         </w:rPr>
-        <w:t>5</w:t>
+        <w:t>9</w:t>
       </w:r>
       <w:r>
         <w:rPr>
@@ -10605,11 +8758,6 @@
     <w:p>
       <w:pPr>
         <w:spacing w:before="0" w:after="0"/>
-      </w:pPr>
-    </w:p>
-    <w:p>
-      <w:pPr>
-        <w:spacing w:before="0" w:after="0"/>
         <w:ind w:firstLine="851"/>
         <w:rPr>
           <w:rFonts w:cs="Times New Roman"/>
@@ -10621,6 +8769,7 @@
           <w:rFonts w:cs="Times New Roman"/>
           <w:szCs w:val="28"/>
         </w:rPr>
+        <w:lastRenderedPageBreak/>
         <w:t xml:space="preserve">Блок управления состоит из блока </w:t>
       </w:r>
       <w:r>
@@ -10657,7 +8806,13 @@
         <w:t>синхронных двигателей с постоянными магнитами</w:t>
       </w:r>
       <w:r>
-        <w:t xml:space="preserve">, представленный на рисунке 6, содержит в своем составе два синхронных </w:t>
+        <w:t xml:space="preserve">, представленный на рисунке </w:t>
+      </w:r>
+      <w:r>
+        <w:t>10</w:t>
+      </w:r>
+      <w:r>
+        <w:t xml:space="preserve">, содержит в своем составе два синхронных </w:t>
       </w:r>
       <w:r>
         <w:t xml:space="preserve">вентильных </w:t>
@@ -10707,7 +8862,7 @@
                     </pic:cNvPicPr>
                   </pic:nvPicPr>
                   <pic:blipFill>
-                    <a:blip r:embed="rId17" cstate="print">
+                    <a:blip r:embed="rId18" cstate="print">
                       <a:extLst>
                         <a:ext uri="{28A0092B-C50C-407E-A947-70E740481C1C}">
                           <a14:useLocalDpi xmlns:a14="http://schemas.microsoft.com/office/drawing/2010/main" val="0"/>
@@ -10770,7 +8925,7 @@
           <w:szCs w:val="22"/>
           <w:lang w:eastAsia="en-US"/>
         </w:rPr>
-        <w:t>6</w:t>
+        <w:t>10</w:t>
       </w:r>
       <w:r>
         <w:rPr>
@@ -10803,11 +8958,17 @@
         <w:t>[13]</w:t>
       </w:r>
       <w:r>
-        <w:t xml:space="preserve">, которая является источником распространения электромагнитных помех и при этом потенциально способна </w:t>
+        <w:t xml:space="preserve">, которая является источником распространения электромагнитных помех и при этом потенциально способна оказывать влияние на внутренний токовый контур системы управления. Схема распределения вырабатываемой мощности представлена на рисунке </w:t>
+      </w:r>
+      <w:r>
+        <w:t>11</w:t>
+      </w:r>
+      <w:r>
+        <w:t xml:space="preserve">.  Вся приложенная спортсменом механическая мощность преобразуется электроприводом в электрическую энергию, которая выделяется и копится в трех элементах системы: в обмотках электродвигателя в виде тепловой мощности, в конденсаторах в виде запасаемой электрической энергии на платах управления двигателями, оставшаяся часть выделяется в виде тепловой энергии на балластных резисторах малого сопротивления. Так как в конденсаторах больше определенного количества накопить энергию нельзя, а температуру и </w:t>
       </w:r>
       <w:r>
         <w:lastRenderedPageBreak/>
-        <w:t>оказывать влияние на внутренний токовый контур системы управления. Схема распределения вырабатываемой мощности представлена на рисунке 7.  Вся приложенная спортсменом механическая мощность преобразуется электроприводом в электрическую энергию, которая выделяется и копится в трех элементах системы: в обмотках электродвигателя в виде тепловой мощности, в конденсаторах в виде запасаемой электрической энергии на платах управления двигателями, оставшаяся часть выделяется в виде тепловой энергии на балластных резисторах малого сопротивления. Так как в конденсаторах больше определенного количества накопить энергию нельзя, а температуру и ток обмотки следует внимательно контролировать во избежание выхода обмотки статора двигателя из строя, то всю основную лишнюю энергию следует удалять из системы путем пропускания избыточного тока через балластные резисторы.</w:t>
+        <w:t>ток обмотки следует внимательно контролировать во избежание выхода обмотки статора двигателя из строя, то всю основную лишнюю энергию следует удалять из системы путем пропускания избыточного тока через балластные резисторы.</w:t>
       </w:r>
     </w:p>
     <w:p>
@@ -10850,7 +9011,7 @@
                     </pic:cNvPicPr>
                   </pic:nvPicPr>
                   <pic:blipFill>
-                    <a:blip r:embed="rId18">
+                    <a:blip r:embed="rId19">
                       <a:extLst>
                         <a:ext uri="{28A0092B-C50C-407E-A947-70E740481C1C}">
                           <a14:useLocalDpi xmlns:a14="http://schemas.microsoft.com/office/drawing/2010/main" val="0"/>
@@ -10888,7 +9049,13 @@
         <w:jc w:val="center"/>
       </w:pPr>
       <w:r>
-        <w:t xml:space="preserve">Рисунок 7 – Схема распределения мощности в приводной системе </w:t>
+        <w:t xml:space="preserve">Рисунок </w:t>
+      </w:r>
+      <w:r>
+        <w:t>11</w:t>
+      </w:r>
+      <w:r>
+        <w:t xml:space="preserve"> – Схема распределения мощности в приводной системе </w:t>
       </w:r>
     </w:p>
     <w:p>
@@ -10935,7 +9102,6 @@
         <w:ind w:left="0" w:firstLine="851"/>
       </w:pPr>
       <w:r>
-        <w:lastRenderedPageBreak/>
         <w:t xml:space="preserve">в виде тепловой энергии в обмотках двигателя </w:t>
       </w:r>
       <w:r>
@@ -11632,6 +9798,7 @@
         </w:rPr>
       </w:pPr>
       <w:r>
+        <w:lastRenderedPageBreak/>
         <w:t xml:space="preserve">Величина прикладываемого механического усилия </w:t>
       </w:r>
       <w:r>
@@ -11737,10 +9904,16 @@
         <w:ind w:firstLine="851"/>
       </w:pPr>
       <w:r>
-        <w:t xml:space="preserve">Блок электроники,  представленный на рисунке </w:t>
-      </w:r>
-      <w:r>
-        <w:t>8</w:t>
+        <w:t xml:space="preserve">Блок </w:t>
+      </w:r>
+      <w:r>
+        <w:t>электроники, представленный</w:t>
+      </w:r>
+      <w:r>
+        <w:t xml:space="preserve"> на рисунке </w:t>
+      </w:r>
+      <w:r>
+        <w:t>12</w:t>
       </w:r>
       <w:r>
         <w:t>, содержит в себе п</w:t>
@@ -11802,7 +9975,7 @@
                     </pic:cNvPicPr>
                   </pic:nvPicPr>
                   <pic:blipFill>
-                    <a:blip r:embed="rId19" cstate="print">
+                    <a:blip r:embed="rId20" cstate="print">
                       <a:extLst>
                         <a:ext uri="{28A0092B-C50C-407E-A947-70E740481C1C}">
                           <a14:useLocalDpi xmlns:a14="http://schemas.microsoft.com/office/drawing/2010/main" val="0"/>
@@ -11868,7 +10041,7 @@
           <w:szCs w:val="22"/>
           <w:lang w:eastAsia="en-US"/>
         </w:rPr>
-        <w:t>8</w:t>
+        <w:t>12</w:t>
       </w:r>
       <w:r>
         <w:rPr>
@@ -11911,14 +10084,7 @@
         <w:rPr>
           <w:rFonts w:cs="Times New Roman"/>
         </w:rPr>
-        <w:t xml:space="preserve">за передачу данных параметров управления плате </w:t>
-      </w:r>
-      <w:r>
-        <w:rPr>
-          <w:rFonts w:cs="Times New Roman"/>
-        </w:rPr>
-        <w:lastRenderedPageBreak/>
-        <w:t xml:space="preserve">интерфейсной, осуществляет прием команд от платы интерфейсной. </w:t>
+        <w:t xml:space="preserve">за передачу данных параметров управления плате интерфейсной, осуществляет прием команд от платы интерфейсной. </w:t>
       </w:r>
       <w:r>
         <w:rPr>
@@ -11973,7 +10139,7 @@
         <w:rPr>
           <w:rFonts w:cs="Times New Roman"/>
         </w:rPr>
-        <w:t>9</w:t>
+        <w:t>13</w:t>
       </w:r>
       <w:r>
         <w:rPr>
@@ -12014,6 +10180,7 @@
           <w:noProof/>
           <w:lang w:eastAsia="ru-RU"/>
         </w:rPr>
+        <w:lastRenderedPageBreak/>
         <w:drawing>
           <wp:inline distT="0" distB="0" distL="0" distR="0" wp14:anchorId="1C4381BB" wp14:editId="64D4B56D">
             <wp:extent cx="2764465" cy="1556288"/>
@@ -12032,7 +10199,7 @@
                     </pic:cNvPicPr>
                   </pic:nvPicPr>
                   <pic:blipFill>
-                    <a:blip r:embed="rId20" cstate="print">
+                    <a:blip r:embed="rId21" cstate="print">
                       <a:extLst>
                         <a:ext uri="{28A0092B-C50C-407E-A947-70E740481C1C}">
                           <a14:useLocalDpi xmlns:a14="http://schemas.microsoft.com/office/drawing/2010/main" val="0"/>
@@ -12098,7 +10265,7 @@
           <w:szCs w:val="22"/>
           <w:lang w:eastAsia="en-US"/>
         </w:rPr>
-        <w:t>9</w:t>
+        <w:t>13</w:t>
       </w:r>
       <w:r>
         <w:rPr>
@@ -12145,7 +10312,13 @@
         <w:rPr>
           <w:rFonts w:cs="Times New Roman"/>
         </w:rPr>
-        <w:t>10</w:t>
+        <w:t>1</w:t>
+      </w:r>
+      <w:r>
+        <w:rPr>
+          <w:rFonts w:cs="Times New Roman"/>
+        </w:rPr>
+        <w:t>4</w:t>
       </w:r>
       <w:r>
         <w:rPr>
@@ -12252,7 +10425,7 @@
                     </pic:cNvPicPr>
                   </pic:nvPicPr>
                   <pic:blipFill>
-                    <a:blip r:embed="rId21" cstate="print">
+                    <a:blip r:embed="rId22" cstate="print">
                       <a:extLst>
                         <a:ext uri="{28A0092B-C50C-407E-A947-70E740481C1C}">
                           <a14:useLocalDpi xmlns:a14="http://schemas.microsoft.com/office/drawing/2010/main" val="0"/>
@@ -12318,7 +10491,7 @@
           <w:szCs w:val="22"/>
           <w:lang w:eastAsia="en-US"/>
         </w:rPr>
-        <w:t>10</w:t>
+        <w:t>1</w:t>
       </w:r>
       <w:r>
         <w:rPr>
@@ -12329,6 +10502,17 @@
           <w:szCs w:val="22"/>
           <w:lang w:eastAsia="en-US"/>
         </w:rPr>
+        <w:t>4</w:t>
+      </w:r>
+      <w:r>
+        <w:rPr>
+          <w:rFonts w:eastAsiaTheme="minorHAnsi" w:cstheme="minorBidi"/>
+          <w:b w:val="0"/>
+          <w:noProof/>
+          <w:sz w:val="28"/>
+          <w:szCs w:val="22"/>
+          <w:lang w:eastAsia="en-US"/>
+        </w:rPr>
         <w:t xml:space="preserve"> –  Плата интерфейсная</w:t>
       </w:r>
     </w:p>
@@ -12343,35 +10527,38 @@
         <w:ind w:firstLine="851"/>
       </w:pPr>
       <w:r>
+        <w:t xml:space="preserve">В итоге конечными </w:t>
+      </w:r>
+      <w:r>
+        <w:t>элементами</w:t>
+      </w:r>
+      <w:r>
+        <w:t xml:space="preserve"> сборки тренажера, способными оказывать негативное влияние на </w:t>
+      </w:r>
+      <w:r>
+        <w:t>сопряжение тренажера с бортовой сетью РС МКС</w:t>
+      </w:r>
+      <w:r>
+        <w:t>, являются электродвигатели приводной системы, платы драйверов управления двигателями, плата интерфейсная и плата управления вентилятором</w:t>
+      </w:r>
+      <w:r>
+        <w:t>.</w:t>
+      </w:r>
+    </w:p>
+    <w:p>
+      <w:pPr>
+        <w:spacing w:before="0" w:after="0"/>
+        <w:ind w:firstLine="851"/>
+      </w:pPr>
+      <w:r>
+        <w:t>Система сопряжения силового многофункционального тренажера с бортовой сетью питания состоит как из аппаратных, так и из программных решений, направленных на устранение негативного влияния составляющих блока электроники силового многофункционального тренажера.</w:t>
+      </w:r>
+      <w:r>
+        <w:t xml:space="preserve"> Аппаратные </w:t>
+      </w:r>
+      <w:r>
         <w:lastRenderedPageBreak/>
-        <w:t xml:space="preserve">В итоге конечными </w:t>
-      </w:r>
-      <w:r>
-        <w:t>элементами</w:t>
-      </w:r>
-      <w:r>
-        <w:t xml:space="preserve"> сборки тренажера, способными оказывать негативное влияние на </w:t>
-      </w:r>
-      <w:r>
-        <w:t>сопряжение тренажера с бортовой сетью РС МКС</w:t>
-      </w:r>
-      <w:r>
-        <w:t>, являются электродвигатели приводной системы, платы драйверов управления двигателями, плата интерфейсная и плата управления вентилятором</w:t>
-      </w:r>
-      <w:r>
-        <w:t>.</w:t>
-      </w:r>
-    </w:p>
-    <w:p>
-      <w:pPr>
-        <w:spacing w:before="0" w:after="0"/>
-        <w:ind w:firstLine="851"/>
-      </w:pPr>
-      <w:r>
-        <w:t>Система сопряжения силового многофункционального тренажера с бортовой сетью питания состоит как из аппаратных, так и из программных решений, направленных на устранение негативного влияния составляющих блока электроники силового многофункционального тренажера.</w:t>
-      </w:r>
-      <w:r>
-        <w:t xml:space="preserve"> Аппаратные решения реализованы в каждом элементе блока электроники по отдельности, а программное решение включено в алгоритм управления электродвигателями.</w:t>
+        <w:t>решения реализованы в каждом элементе блока электроники по отдельности, а программное решение включено в алгоритм управления электродвигателями.</w:t>
       </w:r>
     </w:p>
     <w:p>
@@ -12392,7 +10579,7 @@
           <w:sz w:val="28"/>
         </w:rPr>
       </w:pPr>
-      <w:bookmarkStart w:id="10" w:name="_Toc10113664"/>
+      <w:bookmarkStart w:id="11" w:name="_Toc10113664"/>
       <w:r>
         <w:rPr>
           <w:rFonts w:ascii="Times New Roman" w:hAnsi="Times New Roman" w:cs="Times New Roman"/>
@@ -12401,7 +10588,7 @@
         </w:rPr>
         <w:t>Аппаратное решение системы сопряжения</w:t>
       </w:r>
-      <w:bookmarkEnd w:id="10"/>
+      <w:bookmarkEnd w:id="11"/>
     </w:p>
     <w:p>
       <w:pPr>
@@ -12418,7 +10605,10 @@
         <w:t xml:space="preserve"> тренажера установлен блок фильтров и балластных сопротивлений, представленный на рисунке </w:t>
       </w:r>
       <w:r>
-        <w:t>11</w:t>
+        <w:t>1</w:t>
+      </w:r>
+      <w:r>
+        <w:t>5</w:t>
       </w:r>
       <w:r>
         <w:t xml:space="preserve">. Он предназначен для фильтрации входного напряжения, а также для </w:t>
@@ -12468,7 +10658,7 @@
                     </pic:cNvPicPr>
                   </pic:nvPicPr>
                   <pic:blipFill>
-                    <a:blip r:embed="rId22" cstate="print">
+                    <a:blip r:embed="rId23" cstate="print">
                       <a:extLst>
                         <a:ext uri="{28A0092B-C50C-407E-A947-70E740481C1C}">
                           <a14:useLocalDpi xmlns:a14="http://schemas.microsoft.com/office/drawing/2010/main" val="0"/>
@@ -12534,7 +10724,7 @@
           <w:szCs w:val="22"/>
           <w:lang w:eastAsia="en-US"/>
         </w:rPr>
-        <w:t>11</w:t>
+        <w:t>1</w:t>
       </w:r>
       <w:r>
         <w:rPr>
@@ -12545,102 +10735,9 @@
           <w:szCs w:val="22"/>
           <w:lang w:eastAsia="en-US"/>
         </w:rPr>
-        <w:t xml:space="preserve"> – Блок фильтров и балластных сопротивлений</w:t>
-      </w:r>
-    </w:p>
-    <w:p>
-      <w:pPr>
-        <w:spacing w:before="0" w:after="0"/>
-        <w:ind w:firstLine="851"/>
-      </w:pPr>
-      <w:r>
-        <w:lastRenderedPageBreak/>
-        <w:t xml:space="preserve">На плате интерфейсной реализована система аппаратной фильтрации входного и выходного напряжения, представленная на рисунке </w:t>
-      </w:r>
-      <w:r>
-        <w:t>12</w:t>
-      </w:r>
-      <w:r>
-        <w:t>. Аппаратное решение представляет собой последовательное включение диода, изолирующего общую цепь питания от цепей питания платы, применение синфазного дросселя, устраняющего синфазные помехи входного питания, фильтрующих конденсаторов, подавляющих электромагнитные выбросы входного и выходного напряжения и конденсаторов, соединенных с корпусом изделия для устранен</w:t>
-      </w:r>
-      <w:r>
-        <w:t>ия электростатических разрядов. Модуль питания выполняет роль регулятора и стабилизатора выходного напряжения для питания цифровой части электрической схемы.</w:t>
-      </w:r>
-      <w:r>
-        <w:t xml:space="preserve"> </w:t>
-      </w:r>
-      <w:r>
-        <w:t xml:space="preserve">Также предусмотрено экранирование платы интерфейсной помещением её в металлический корпус. Для решения задачи экранирования на плате введен дополнительный слой </w:t>
-      </w:r>
-      <w:r>
-        <w:rPr>
-          <w:lang w:val="en-US"/>
-        </w:rPr>
-        <w:t>EGND</w:t>
-      </w:r>
-      <w:r>
-        <w:t>, который винтами соединяется с корпусом изделия.</w:t>
-      </w:r>
-    </w:p>
-    <w:p>
-      <w:pPr>
-        <w:spacing w:before="0" w:after="0"/>
-        <w:ind w:firstLine="851"/>
-      </w:pPr>
-    </w:p>
-    <w:p>
-      <w:pPr>
-        <w:keepNext/>
-        <w:spacing w:before="0" w:after="0"/>
-        <w:jc w:val="center"/>
-      </w:pPr>
-      <w:r>
-        <w:rPr>
-          <w:noProof/>
-          <w:lang w:eastAsia="ru-RU"/>
-        </w:rPr>
-        <w:drawing>
-          <wp:inline distT="0" distB="0" distL="0" distR="0" wp14:anchorId="59E7D972" wp14:editId="2E8DC694">
-            <wp:extent cx="5220586" cy="1889628"/>
-            <wp:effectExtent l="0" t="0" r="0" b="0"/>
-            <wp:docPr id="4" name="Рисунок 4"/>
-            <wp:cNvGraphicFramePr>
-              <a:graphicFrameLocks xmlns:a="http://schemas.openxmlformats.org/drawingml/2006/main" noChangeAspect="1"/>
-            </wp:cNvGraphicFramePr>
-            <a:graphic xmlns:a="http://schemas.openxmlformats.org/drawingml/2006/main">
-              <a:graphicData uri="http://schemas.openxmlformats.org/drawingml/2006/picture">
-                <pic:pic xmlns:pic="http://schemas.openxmlformats.org/drawingml/2006/picture">
-                  <pic:nvPicPr>
-                    <pic:cNvPr id="0" name=""/>
-                    <pic:cNvPicPr/>
-                  </pic:nvPicPr>
-                  <pic:blipFill>
-                    <a:blip r:embed="rId23"/>
-                    <a:stretch>
-                      <a:fillRect/>
-                    </a:stretch>
-                  </pic:blipFill>
-                  <pic:spPr>
-                    <a:xfrm>
-                      <a:off x="0" y="0"/>
-                      <a:ext cx="5219449" cy="1889217"/>
-                    </a:xfrm>
-                    <a:prstGeom prst="rect">
-                      <a:avLst/>
-                    </a:prstGeom>
-                  </pic:spPr>
-                </pic:pic>
-              </a:graphicData>
-            </a:graphic>
-          </wp:inline>
-        </w:drawing>
-      </w:r>
-    </w:p>
-    <w:p>
-      <w:pPr>
-        <w:pStyle w:val="af4"/>
-        <w:spacing w:line="360" w:lineRule="auto"/>
-        <w:ind w:left="0"/>
+        <w:t>5</w:t>
+      </w:r>
+      <w:r>
         <w:rPr>
           <w:rFonts w:eastAsiaTheme="minorHAnsi" w:cstheme="minorBidi"/>
           <w:b w:val="0"/>
@@ -12649,45 +10746,8 @@
           <w:szCs w:val="22"/>
           <w:lang w:eastAsia="en-US"/>
         </w:rPr>
-      </w:pPr>
-      <w:r>
-        <w:rPr>
-          <w:rFonts w:eastAsiaTheme="minorHAnsi" w:cstheme="minorBidi"/>
-          <w:b w:val="0"/>
-          <w:noProof/>
-          <w:sz w:val="28"/>
-          <w:szCs w:val="22"/>
-          <w:lang w:eastAsia="en-US"/>
-        </w:rPr>
-        <w:t xml:space="preserve">Рисунок </w:t>
-      </w:r>
-      <w:r>
-        <w:rPr>
-          <w:rFonts w:eastAsiaTheme="minorHAnsi" w:cstheme="minorBidi"/>
-          <w:b w:val="0"/>
-          <w:noProof/>
-          <w:sz w:val="28"/>
-          <w:szCs w:val="22"/>
-          <w:lang w:eastAsia="en-US"/>
-        </w:rPr>
-        <w:t>12</w:t>
-      </w:r>
-      <w:r>
-        <w:rPr>
-          <w:rFonts w:eastAsiaTheme="minorHAnsi" w:cstheme="minorBidi"/>
-          <w:b w:val="0"/>
-          <w:noProof/>
-          <w:sz w:val="28"/>
-          <w:szCs w:val="22"/>
-          <w:lang w:eastAsia="en-US"/>
-        </w:rPr>
-        <w:t xml:space="preserve"> – Вход питания платы интерфейсной</w:t>
-      </w:r>
-    </w:p>
-    <w:p>
-      <w:pPr>
-        <w:spacing w:before="0" w:after="0"/>
-      </w:pPr>
+        <w:t xml:space="preserve"> – Блок фильтров и балластных сопротивлений</w:t>
+      </w:r>
     </w:p>
     <w:p>
       <w:pPr>
@@ -12695,62 +10755,29 @@
         <w:ind w:firstLine="851"/>
       </w:pPr>
       <w:r>
-        <w:t xml:space="preserve">Плата драйвера </w:t>
-      </w:r>
-      <w:r>
-        <w:t>управляет приводами, коммутирует значительный поток электромагнитной энергии и представляет собой</w:t>
-      </w:r>
-      <w:r>
-        <w:t xml:space="preserve"> основной</w:t>
-      </w:r>
-      <w:r>
-        <w:t xml:space="preserve"> источник негативного влияния. </w:t>
-      </w:r>
-      <w:r>
-        <w:t>На плате драйвера реализована</w:t>
+        <w:t xml:space="preserve">На плате интерфейсной реализована система аппаратной фильтрации входного и выходного напряжения, представленная на рисунке </w:t>
+      </w:r>
+      <w:r>
+        <w:t>1</w:t>
+      </w:r>
+      <w:r>
+        <w:t>6</w:t>
+      </w:r>
+      <w:r>
+        <w:t>. Аппаратное решение представляет собой последовательное включение диода, изолирующего общую цепь питания от цепей питания платы, применение синфазного дросселя, устраняющего синфазные помехи входного питания, фильтрующих конденсаторов, подавляющих электромагнитные выбросы входного и выходного напряжения и конденсаторов, соединенных с корпусом изделия для устранен</w:t>
+      </w:r>
+      <w:r>
+        <w:t xml:space="preserve">ия электростатических разрядов. Модуль питания выполняет роль регулятора и стабилизатора выходного напряжения для </w:t>
+      </w:r>
+      <w:r>
+        <w:lastRenderedPageBreak/>
+        <w:t>питания цифровой части электрической схемы.</w:t>
       </w:r>
       <w:r>
         <w:t xml:space="preserve"> </w:t>
       </w:r>
       <w:r>
-        <w:t>система аппаратной фильтрации входного и выходного напряжения, представленн</w:t>
-      </w:r>
-      <w:r>
-        <w:t>ая</w:t>
-      </w:r>
-      <w:r>
-        <w:t xml:space="preserve"> на рисунке </w:t>
-      </w:r>
-      <w:r>
-        <w:t>13</w:t>
-      </w:r>
-      <w:r>
-        <w:t>. Аппаратное решение представляет собой последовательное включение диода,</w:t>
-      </w:r>
-      <w:r>
-        <w:t xml:space="preserve"> изолирующего общую цепь питания от цепей питания платы,</w:t>
-      </w:r>
-      <w:r>
-        <w:t xml:space="preserve"> применение </w:t>
-      </w:r>
-      <w:r>
-        <w:t xml:space="preserve">фильтрующих конденсаторов </w:t>
-      </w:r>
-      <w:r>
-        <w:t>суммарной емкостью более 2000 мкФ</w:t>
-      </w:r>
-      <w:r>
-        <w:t>,</w:t>
-      </w:r>
-      <w:r>
-        <w:t xml:space="preserve"> </w:t>
-      </w:r>
-      <w:r>
-        <w:lastRenderedPageBreak/>
-        <w:t>подавляющих электромагнитные выбросы входного и выходного напряжения, а также выполняющих роль емкостей подзарядки, установку двунаправленного силового стабилитрона, выполняющего роль стабилизатора.</w:t>
-      </w:r>
-      <w:r>
-        <w:t xml:space="preserve"> На плате драйвера решения задачи экранирования осуществляется также с помощью введения дополнительного слоя </w:t>
+        <w:t xml:space="preserve">Также предусмотрено экранирование платы интерфейсной помещением её в металлический корпус. Для решения задачи экранирования на плате введен дополнительный слой </w:t>
       </w:r>
       <w:r>
         <w:rPr>
@@ -12759,7 +10786,7 @@
         <w:t>EGND</w:t>
       </w:r>
       <w:r>
-        <w:t xml:space="preserve"> по контуру платы, который винтами соединяется с корпусом изделия.</w:t>
+        <w:t>, который винтами соединяется с корпусом изделия.</w:t>
       </w:r>
     </w:p>
     <w:p>
@@ -12780,10 +10807,10 @@
           <w:lang w:eastAsia="ru-RU"/>
         </w:rPr>
         <w:drawing>
-          <wp:inline distT="0" distB="0" distL="0" distR="0" wp14:anchorId="55FFE7BD" wp14:editId="556A26DC">
-            <wp:extent cx="4731489" cy="1596784"/>
-            <wp:effectExtent l="0" t="0" r="0" b="3810"/>
-            <wp:docPr id="8" name="Рисунок 8"/>
+          <wp:inline distT="0" distB="0" distL="0" distR="0" wp14:anchorId="59E7D972" wp14:editId="2E8DC694">
+            <wp:extent cx="5220586" cy="1889628"/>
+            <wp:effectExtent l="0" t="0" r="0" b="0"/>
+            <wp:docPr id="4" name="Рисунок 4"/>
             <wp:cNvGraphicFramePr>
               <a:graphicFrameLocks xmlns:a="http://schemas.openxmlformats.org/drawingml/2006/main" noChangeAspect="1"/>
             </wp:cNvGraphicFramePr>
@@ -12803,7 +10830,7 @@
                   <pic:spPr>
                     <a:xfrm>
                       <a:off x="0" y="0"/>
-                      <a:ext cx="4744980" cy="1601337"/>
+                      <a:ext cx="5219449" cy="1889217"/>
                     </a:xfrm>
                     <a:prstGeom prst="rect">
                       <a:avLst/>
@@ -12850,7 +10877,7 @@
           <w:szCs w:val="22"/>
           <w:lang w:eastAsia="en-US"/>
         </w:rPr>
-        <w:t>13</w:t>
+        <w:t>1</w:t>
       </w:r>
       <w:r>
         <w:rPr>
@@ -12861,7 +10888,7 @@
           <w:szCs w:val="22"/>
           <w:lang w:eastAsia="en-US"/>
         </w:rPr>
-        <w:t xml:space="preserve"> – Вход питания платы </w:t>
+        <w:t>6</w:t>
       </w:r>
       <w:r>
         <w:rPr>
@@ -12872,7 +10899,7 @@
           <w:szCs w:val="22"/>
           <w:lang w:eastAsia="en-US"/>
         </w:rPr>
-        <w:t>драйвера</w:t>
+        <w:t xml:space="preserve"> – Вход питания платы интерфейсной</w:t>
       </w:r>
     </w:p>
     <w:p>
@@ -12886,13 +10913,70 @@
         <w:ind w:firstLine="851"/>
       </w:pPr>
       <w:r>
-        <w:t>В виду значительной коммутируемой мощности становится вопрос надежной изоляции силовой части питания от питания цифровых микросхем. Для решения вопроса на плате реализован прямоходовой преобразователь напряжения с гальванической изоляцией в виде трансформатора</w:t>
-      </w:r>
-      <w:r>
-        <w:t>, схема которого представлена на рисунке 14</w:t>
-      </w:r>
-      <w:r>
-        <w:t>.</w:t>
+        <w:t xml:space="preserve">Плата драйвера </w:t>
+      </w:r>
+      <w:r>
+        <w:t>управляет приводами, коммутирует значительный поток электромагнитной энергии и представляет собой</w:t>
+      </w:r>
+      <w:r>
+        <w:t xml:space="preserve"> основной</w:t>
+      </w:r>
+      <w:r>
+        <w:t xml:space="preserve"> источник негативного влияния. </w:t>
+      </w:r>
+      <w:r>
+        <w:t>На плате драйвера реализована</w:t>
+      </w:r>
+      <w:r>
+        <w:t xml:space="preserve"> </w:t>
+      </w:r>
+      <w:r>
+        <w:t>система аппаратной фильтрации входного и выходного напряжения, представленн</w:t>
+      </w:r>
+      <w:r>
+        <w:t>ая</w:t>
+      </w:r>
+      <w:r>
+        <w:t xml:space="preserve"> на рисунке </w:t>
+      </w:r>
+      <w:r>
+        <w:t>1</w:t>
+      </w:r>
+      <w:r>
+        <w:t>7</w:t>
+      </w:r>
+      <w:r>
+        <w:t>. Аппаратное решение представляет собой последовательное включение диода,</w:t>
+      </w:r>
+      <w:r>
+        <w:t xml:space="preserve"> изолирующего общую цепь питания от цепей питания платы,</w:t>
+      </w:r>
+      <w:r>
+        <w:t xml:space="preserve"> применение </w:t>
+      </w:r>
+      <w:r>
+        <w:t xml:space="preserve">фильтрующих конденсаторов </w:t>
+      </w:r>
+      <w:r>
+        <w:t>суммарной емкостью более 2000 мкФ</w:t>
+      </w:r>
+      <w:r>
+        <w:t>,</w:t>
+      </w:r>
+      <w:r>
+        <w:t xml:space="preserve"> подавляющих электромагнитные выбросы входного и выходного напряжения, а также выполняющих роль емкостей подзарядки, установку двунаправленного силового стабилитрона, выполняющего роль стабилизатора.</w:t>
+      </w:r>
+      <w:r>
+        <w:t xml:space="preserve"> На плате драйвера решения задачи экранирования осуществляется также с помощью введения дополнительного слоя </w:t>
+      </w:r>
+      <w:r>
+        <w:rPr>
+          <w:lang w:val="en-US"/>
+        </w:rPr>
+        <w:t>EGND</w:t>
+      </w:r>
+      <w:r>
+        <w:t xml:space="preserve"> по контуру платы, который винтами соединяется с корпусом изделия.</w:t>
       </w:r>
     </w:p>
     <w:p>
@@ -12912,11 +10996,12 @@
           <w:noProof/>
           <w:lang w:eastAsia="ru-RU"/>
         </w:rPr>
+        <w:lastRenderedPageBreak/>
         <w:drawing>
-          <wp:inline distT="0" distB="0" distL="0" distR="0" wp14:anchorId="525C2AEA" wp14:editId="34E724E8">
-            <wp:extent cx="4530188" cy="2434855"/>
-            <wp:effectExtent l="0" t="0" r="3810" b="3810"/>
-            <wp:docPr id="9" name="Рисунок 9"/>
+          <wp:inline distT="0" distB="0" distL="0" distR="0" wp14:anchorId="55FFE7BD" wp14:editId="556A26DC">
+            <wp:extent cx="4731489" cy="1596784"/>
+            <wp:effectExtent l="0" t="0" r="0" b="3810"/>
+            <wp:docPr id="8" name="Рисунок 8"/>
             <wp:cNvGraphicFramePr>
               <a:graphicFrameLocks xmlns:a="http://schemas.openxmlformats.org/drawingml/2006/main" noChangeAspect="1"/>
             </wp:cNvGraphicFramePr>
@@ -12936,7 +11021,7 @@
                   <pic:spPr>
                     <a:xfrm>
                       <a:off x="0" y="0"/>
-                      <a:ext cx="4549995" cy="2445501"/>
+                      <a:ext cx="4744980" cy="1601337"/>
                     </a:xfrm>
                     <a:prstGeom prst="rect">
                       <a:avLst/>
@@ -12983,7 +11068,7 @@
           <w:szCs w:val="22"/>
           <w:lang w:eastAsia="en-US"/>
         </w:rPr>
-        <w:t>14</w:t>
+        <w:t>1</w:t>
       </w:r>
       <w:r>
         <w:rPr>
@@ -12994,7 +11079,7 @@
           <w:szCs w:val="22"/>
           <w:lang w:eastAsia="en-US"/>
         </w:rPr>
-        <w:t xml:space="preserve"> –  </w:t>
+        <w:t>7</w:t>
       </w:r>
       <w:r>
         <w:rPr>
@@ -13005,8 +11090,24 @@
           <w:szCs w:val="22"/>
           <w:lang w:eastAsia="en-US"/>
         </w:rPr>
-        <w:t>Гальваническая изоляция</w:t>
-      </w:r>
+        <w:t xml:space="preserve"> – Вход питания платы </w:t>
+      </w:r>
+      <w:r>
+        <w:rPr>
+          <w:rFonts w:eastAsiaTheme="minorHAnsi" w:cstheme="minorBidi"/>
+          <w:b w:val="0"/>
+          <w:noProof/>
+          <w:sz w:val="28"/>
+          <w:szCs w:val="22"/>
+          <w:lang w:eastAsia="en-US"/>
+        </w:rPr>
+        <w:t>драйвера</w:t>
+      </w:r>
+    </w:p>
+    <w:p>
+      <w:pPr>
+        <w:spacing w:before="0" w:after="0"/>
+      </w:pPr>
     </w:p>
     <w:p>
       <w:pPr>
@@ -13014,32 +11115,16 @@
         <w:ind w:firstLine="851"/>
       </w:pPr>
       <w:r>
-        <w:lastRenderedPageBreak/>
-        <w:t>В процессе тренировки спортсмен оказывает сопротивление моменту нагрузки, создаваемому электродвигателями. Прикладываемая механическая мощность переводит электродвигатели в генераторный режим, способствуя тем самым выработки значительной электромагнитной энергии</w:t>
-      </w:r>
-      <w:r>
-        <w:t xml:space="preserve">, которую становится необходимым устранять из системы. Для её устранения аппаратно реализована коммутаторная цепь, представленная на рисунке </w:t>
-      </w:r>
-      <w:r>
-        <w:t>15</w:t>
-      </w:r>
-      <w:r>
-        <w:t xml:space="preserve">, с обратной связью по напряжению, состоящая из </w:t>
-      </w:r>
-      <w:r>
-        <w:t>транзистора</w:t>
-      </w:r>
-      <w:r>
-        <w:t>, диода, и резистивного делителя. К входам коммутаторной</w:t>
-      </w:r>
-      <w:r>
-        <w:t xml:space="preserve"> балластной</w:t>
-      </w:r>
-      <w:r>
-        <w:t xml:space="preserve"> цепи подключаются балластные резисторы суммарной мощностью в 400 Вт и сопротивлением </w:t>
-      </w:r>
-      <w:r>
-        <w:t>5 Ом.</w:t>
+        <w:t>В виду значительной коммутируемой мощности становится вопрос надежной изоляции силовой части питания от питания цифровых микросхем. Для решения вопроса на плате реализован прямоходовой преобразователь напряжения с гальванической изоляцией в виде трансформатора</w:t>
+      </w:r>
+      <w:r>
+        <w:t>, схема которого представлена на рисунке 1</w:t>
+      </w:r>
+      <w:r>
+        <w:t>8</w:t>
+      </w:r>
+      <w:r>
+        <w:t>.</w:t>
       </w:r>
     </w:p>
     <w:p>
@@ -13060,10 +11145,10 @@
           <w:lang w:eastAsia="ru-RU"/>
         </w:rPr>
         <w:drawing>
-          <wp:inline distT="0" distB="0" distL="0" distR="0" wp14:anchorId="0B805804" wp14:editId="55BD41DB">
-            <wp:extent cx="2190750" cy="1708332"/>
-            <wp:effectExtent l="0" t="0" r="0" b="6350"/>
-            <wp:docPr id="5" name="Рисунок 5"/>
+          <wp:inline distT="0" distB="0" distL="0" distR="0" wp14:anchorId="525C2AEA" wp14:editId="34E724E8">
+            <wp:extent cx="4530188" cy="2434855"/>
+            <wp:effectExtent l="0" t="0" r="3810" b="3810"/>
+            <wp:docPr id="9" name="Рисунок 9"/>
             <wp:cNvGraphicFramePr>
               <a:graphicFrameLocks xmlns:a="http://schemas.openxmlformats.org/drawingml/2006/main" noChangeAspect="1"/>
             </wp:cNvGraphicFramePr>
@@ -13083,6 +11168,170 @@
                   <pic:spPr>
                     <a:xfrm>
                       <a:off x="0" y="0"/>
+                      <a:ext cx="4549995" cy="2445501"/>
+                    </a:xfrm>
+                    <a:prstGeom prst="rect">
+                      <a:avLst/>
+                    </a:prstGeom>
+                  </pic:spPr>
+                </pic:pic>
+              </a:graphicData>
+            </a:graphic>
+          </wp:inline>
+        </w:drawing>
+      </w:r>
+    </w:p>
+    <w:p>
+      <w:pPr>
+        <w:pStyle w:val="af4"/>
+        <w:spacing w:line="360" w:lineRule="auto"/>
+        <w:ind w:left="0"/>
+        <w:rPr>
+          <w:rFonts w:eastAsiaTheme="minorHAnsi" w:cstheme="minorBidi"/>
+          <w:b w:val="0"/>
+          <w:noProof/>
+          <w:sz w:val="28"/>
+          <w:szCs w:val="22"/>
+          <w:lang w:eastAsia="en-US"/>
+        </w:rPr>
+      </w:pPr>
+      <w:r>
+        <w:rPr>
+          <w:rFonts w:eastAsiaTheme="minorHAnsi" w:cstheme="minorBidi"/>
+          <w:b w:val="0"/>
+          <w:noProof/>
+          <w:sz w:val="28"/>
+          <w:szCs w:val="22"/>
+          <w:lang w:eastAsia="en-US"/>
+        </w:rPr>
+        <w:t xml:space="preserve">Рисунок </w:t>
+      </w:r>
+      <w:r>
+        <w:rPr>
+          <w:rFonts w:eastAsiaTheme="minorHAnsi" w:cstheme="minorBidi"/>
+          <w:b w:val="0"/>
+          <w:noProof/>
+          <w:sz w:val="28"/>
+          <w:szCs w:val="22"/>
+          <w:lang w:eastAsia="en-US"/>
+        </w:rPr>
+        <w:t>1</w:t>
+      </w:r>
+      <w:r>
+        <w:rPr>
+          <w:rFonts w:eastAsiaTheme="minorHAnsi" w:cstheme="minorBidi"/>
+          <w:b w:val="0"/>
+          <w:noProof/>
+          <w:sz w:val="28"/>
+          <w:szCs w:val="22"/>
+          <w:lang w:eastAsia="en-US"/>
+        </w:rPr>
+        <w:t>8</w:t>
+      </w:r>
+      <w:r>
+        <w:rPr>
+          <w:rFonts w:eastAsiaTheme="minorHAnsi" w:cstheme="minorBidi"/>
+          <w:b w:val="0"/>
+          <w:noProof/>
+          <w:sz w:val="28"/>
+          <w:szCs w:val="22"/>
+          <w:lang w:eastAsia="en-US"/>
+        </w:rPr>
+        <w:t xml:space="preserve"> –  </w:t>
+      </w:r>
+      <w:r>
+        <w:rPr>
+          <w:rFonts w:eastAsiaTheme="minorHAnsi" w:cstheme="minorBidi"/>
+          <w:b w:val="0"/>
+          <w:noProof/>
+          <w:sz w:val="28"/>
+          <w:szCs w:val="22"/>
+          <w:lang w:eastAsia="en-US"/>
+        </w:rPr>
+        <w:t>Гальваническая изоляция</w:t>
+      </w:r>
+    </w:p>
+    <w:p>
+      <w:pPr>
+        <w:spacing w:before="0" w:after="0"/>
+        <w:ind w:firstLine="851"/>
+      </w:pPr>
+      <w:r>
+        <w:t>В процессе тренировки спортсмен оказывает сопротивление моменту нагрузки, создаваемому электродвигателями. Прикладываемая механическая мощность переводит электродвигатели в генераторный режим, способствуя тем самым выработки значительной электромагнитной энергии</w:t>
+      </w:r>
+      <w:r>
+        <w:t xml:space="preserve">, которую становится необходимым устранять из системы. Для её устранения аппаратно реализована коммутаторная цепь, представленная на рисунке </w:t>
+      </w:r>
+      <w:r>
+        <w:t>1</w:t>
+      </w:r>
+      <w:r>
+        <w:t>9</w:t>
+      </w:r>
+      <w:r>
+        <w:t xml:space="preserve">, с обратной связью по напряжению, состоящая из </w:t>
+      </w:r>
+      <w:r>
+        <w:t>транзистора</w:t>
+      </w:r>
+      <w:r>
+        <w:t xml:space="preserve">, диода, и резистивного </w:t>
+      </w:r>
+      <w:r>
+        <w:lastRenderedPageBreak/>
+        <w:t>делителя. К входам коммутаторной</w:t>
+      </w:r>
+      <w:r>
+        <w:t xml:space="preserve"> балластной</w:t>
+      </w:r>
+      <w:r>
+        <w:t xml:space="preserve"> цепи подключаются балластные резисторы суммарной мощностью в 400 Вт и сопротивлением </w:t>
+      </w:r>
+      <w:r>
+        <w:t>5 Ом.</w:t>
+      </w:r>
+    </w:p>
+    <w:p>
+      <w:pPr>
+        <w:spacing w:before="0" w:after="0"/>
+        <w:ind w:firstLine="851"/>
+      </w:pPr>
+    </w:p>
+    <w:p>
+      <w:pPr>
+        <w:keepNext/>
+        <w:spacing w:before="0" w:after="0"/>
+        <w:jc w:val="center"/>
+      </w:pPr>
+      <w:r>
+        <w:rPr>
+          <w:noProof/>
+          <w:lang w:eastAsia="ru-RU"/>
+        </w:rPr>
+        <w:drawing>
+          <wp:inline distT="0" distB="0" distL="0" distR="0" wp14:anchorId="0B805804" wp14:editId="55BD41DB">
+            <wp:extent cx="2190750" cy="1708332"/>
+            <wp:effectExtent l="0" t="0" r="0" b="6350"/>
+            <wp:docPr id="5" name="Рисунок 5"/>
+            <wp:cNvGraphicFramePr>
+              <a:graphicFrameLocks xmlns:a="http://schemas.openxmlformats.org/drawingml/2006/main" noChangeAspect="1"/>
+            </wp:cNvGraphicFramePr>
+            <a:graphic xmlns:a="http://schemas.openxmlformats.org/drawingml/2006/main">
+              <a:graphicData uri="http://schemas.openxmlformats.org/drawingml/2006/picture">
+                <pic:pic xmlns:pic="http://schemas.openxmlformats.org/drawingml/2006/picture">
+                  <pic:nvPicPr>
+                    <pic:cNvPr id="0" name=""/>
+                    <pic:cNvPicPr/>
+                  </pic:nvPicPr>
+                  <pic:blipFill>
+                    <a:blip r:embed="rId27"/>
+                    <a:stretch>
+                      <a:fillRect/>
+                    </a:stretch>
+                  </pic:blipFill>
+                  <pic:spPr>
+                    <a:xfrm>
+                      <a:off x="0" y="0"/>
                       <a:ext cx="2220130" cy="1731242"/>
                     </a:xfrm>
                     <a:prstGeom prst="rect">
@@ -13130,7 +11379,18 @@
           <w:szCs w:val="22"/>
           <w:lang w:eastAsia="en-US"/>
         </w:rPr>
-        <w:t>15</w:t>
+        <w:t>1</w:t>
+      </w:r>
+      <w:r>
+        <w:rPr>
+          <w:rFonts w:eastAsiaTheme="minorHAnsi" w:cstheme="minorBidi"/>
+          <w:b w:val="0"/>
+          <w:noProof/>
+          <w:sz w:val="28"/>
+          <w:szCs w:val="22"/>
+          <w:lang w:eastAsia="en-US"/>
+        </w:rPr>
+        <w:t>9</w:t>
       </w:r>
       <w:r>
         <w:rPr>
@@ -13178,7 +11438,7 @@
           <w:sz w:val="28"/>
         </w:rPr>
       </w:pPr>
-      <w:bookmarkStart w:id="11" w:name="_Toc10113665"/>
+      <w:bookmarkStart w:id="12" w:name="_Toc10113665"/>
       <w:r>
         <w:rPr>
           <w:rFonts w:ascii="Times New Roman" w:hAnsi="Times New Roman" w:cs="Times New Roman"/>
@@ -13187,7 +11447,7 @@
         </w:rPr>
         <w:t>Программное решение системы сопряжения</w:t>
       </w:r>
-      <w:bookmarkEnd w:id="11"/>
+      <w:bookmarkEnd w:id="12"/>
     </w:p>
     <w:p>
       <w:pPr>
@@ -13213,7 +11473,7 @@
         <w:t xml:space="preserve">Блок-схема алгоритма представлена на рисунке </w:t>
       </w:r>
       <w:r>
-        <w:t>16</w:t>
+        <w:t>20</w:t>
       </w:r>
       <w:r>
         <w:t xml:space="preserve">. </w:t>
@@ -13267,7 +11527,6 @@
         <w:ind w:firstLine="851"/>
       </w:pPr>
       <w:r>
-        <w:lastRenderedPageBreak/>
         <w:t xml:space="preserve">Вводится звено </w:t>
       </w:r>
       <w:r>
@@ -13306,6 +11565,7 @@
           <w:noProof/>
           <w:lang w:eastAsia="ru-RU"/>
         </w:rPr>
+        <w:lastRenderedPageBreak/>
         <w:drawing>
           <wp:inline distT="0" distB="0" distL="0" distR="0">
             <wp:extent cx="1980455" cy="3829050"/>
@@ -13324,7 +11584,7 @@
                     </pic:cNvPicPr>
                   </pic:nvPicPr>
                   <pic:blipFill>
-                    <a:blip r:embed="rId27" cstate="print">
+                    <a:blip r:embed="rId28" cstate="print">
                       <a:extLst>
                         <a:ext uri="{28A0092B-C50C-407E-A947-70E740481C1C}">
                           <a14:useLocalDpi xmlns:a14="http://schemas.microsoft.com/office/drawing/2010/main" val="0"/>
@@ -13389,7 +11649,7 @@
           <w:szCs w:val="22"/>
           <w:lang w:eastAsia="en-US"/>
         </w:rPr>
-        <w:t>16</w:t>
+        <w:t>20</w:t>
       </w:r>
       <w:r>
         <w:rPr>
@@ -13426,7 +11686,7 @@
           <w:sz w:val="28"/>
         </w:rPr>
       </w:pPr>
-      <w:bookmarkStart w:id="12" w:name="_Toc10113666"/>
+      <w:bookmarkStart w:id="13" w:name="_Toc10113666"/>
       <w:r>
         <w:rPr>
           <w:rFonts w:ascii="Times New Roman" w:hAnsi="Times New Roman" w:cs="Times New Roman"/>
@@ -13435,8 +11695,6 @@
         </w:rPr>
         <w:t>Выводы по разделу</w:t>
       </w:r>
-      <w:bookmarkStart w:id="13" w:name="_GoBack"/>
-      <w:bookmarkEnd w:id="12"/>
       <w:bookmarkEnd w:id="13"/>
     </w:p>
     <w:p>
@@ -14451,7 +12709,21 @@
           <w:noProof/>
           <w:lang w:eastAsia="ru-RU"/>
         </w:rPr>
-        <w:t xml:space="preserve"> 17.</w:t>
+        <w:t xml:space="preserve"> </w:t>
+      </w:r>
+      <w:r>
+        <w:rPr>
+          <w:noProof/>
+          <w:lang w:eastAsia="ru-RU"/>
+        </w:rPr>
+        <w:t>21</w:t>
+      </w:r>
+      <w:r>
+        <w:rPr>
+          <w:noProof/>
+          <w:lang w:eastAsia="ru-RU"/>
+        </w:rPr>
+        <w:t>.</w:t>
       </w:r>
     </w:p>
     <w:p>
@@ -14480,157 +12752,6 @@
             <wp:extent cx="2050589" cy="2020186"/>
             <wp:effectExtent l="0" t="0" r="6985" b="0"/>
             <wp:docPr id="6" name="Рисунок 6"/>
-            <wp:cNvGraphicFramePr>
-              <a:graphicFrameLocks xmlns:a="http://schemas.openxmlformats.org/drawingml/2006/main" noChangeAspect="1"/>
-            </wp:cNvGraphicFramePr>
-            <a:graphic xmlns:a="http://schemas.openxmlformats.org/drawingml/2006/main">
-              <a:graphicData uri="http://schemas.openxmlformats.org/drawingml/2006/picture">
-                <pic:pic xmlns:pic="http://schemas.openxmlformats.org/drawingml/2006/picture">
-                  <pic:nvPicPr>
-                    <pic:cNvPr id="0" name=""/>
-                    <pic:cNvPicPr/>
-                  </pic:nvPicPr>
-                  <pic:blipFill>
-                    <a:blip r:embed="rId28"/>
-                    <a:stretch>
-                      <a:fillRect/>
-                    </a:stretch>
-                  </pic:blipFill>
-                  <pic:spPr>
-                    <a:xfrm>
-                      <a:off x="0" y="0"/>
-                      <a:ext cx="2057506" cy="2027000"/>
-                    </a:xfrm>
-                    <a:prstGeom prst="rect">
-                      <a:avLst/>
-                    </a:prstGeom>
-                  </pic:spPr>
-                </pic:pic>
-              </a:graphicData>
-            </a:graphic>
-          </wp:inline>
-        </w:drawing>
-      </w:r>
-    </w:p>
-    <w:p>
-      <w:pPr>
-        <w:pStyle w:val="af4"/>
-        <w:spacing w:line="360" w:lineRule="auto"/>
-        <w:ind w:left="0"/>
-        <w:rPr>
-          <w:rFonts w:eastAsiaTheme="minorHAnsi" w:cstheme="minorBidi"/>
-          <w:b w:val="0"/>
-          <w:noProof/>
-          <w:sz w:val="28"/>
-          <w:szCs w:val="22"/>
-          <w:lang w:eastAsia="en-US"/>
-        </w:rPr>
-      </w:pPr>
-      <w:r>
-        <w:rPr>
-          <w:rFonts w:eastAsiaTheme="minorHAnsi" w:cstheme="minorBidi"/>
-          <w:b w:val="0"/>
-          <w:noProof/>
-          <w:sz w:val="28"/>
-          <w:szCs w:val="22"/>
-          <w:lang w:eastAsia="en-US"/>
-        </w:rPr>
-        <w:t xml:space="preserve">Рисунок </w:t>
-      </w:r>
-      <w:r>
-        <w:rPr>
-          <w:rFonts w:eastAsiaTheme="minorHAnsi" w:cstheme="minorBidi"/>
-          <w:b w:val="0"/>
-          <w:noProof/>
-          <w:sz w:val="28"/>
-          <w:szCs w:val="22"/>
-          <w:lang w:eastAsia="en-US"/>
-        </w:rPr>
-        <w:t>1</w:t>
-      </w:r>
-      <w:r>
-        <w:rPr>
-          <w:rFonts w:eastAsiaTheme="minorHAnsi" w:cstheme="minorBidi"/>
-          <w:b w:val="0"/>
-          <w:noProof/>
-          <w:sz w:val="28"/>
-          <w:szCs w:val="22"/>
-          <w:lang w:eastAsia="en-US"/>
-        </w:rPr>
-        <w:t>7</w:t>
-      </w:r>
-      <w:r>
-        <w:rPr>
-          <w:rFonts w:eastAsiaTheme="minorHAnsi" w:cstheme="minorBidi"/>
-          <w:b w:val="0"/>
-          <w:noProof/>
-          <w:sz w:val="28"/>
-          <w:szCs w:val="22"/>
-          <w:lang w:eastAsia="en-US"/>
-        </w:rPr>
-        <w:t xml:space="preserve"> – Чертеж ротора и статора электродвигателя</w:t>
-      </w:r>
-    </w:p>
-    <w:p/>
-    <w:p>
-      <w:pPr>
-        <w:spacing w:before="0" w:after="0"/>
-        <w:ind w:firstLine="851"/>
-      </w:pPr>
-      <w:r>
-        <w:t>Проведем</w:t>
-      </w:r>
-      <w:r>
-        <w:t xml:space="preserve"> исследование электродвигателя в программе моделирования </w:t>
-      </w:r>
-      <w:r>
-        <w:rPr>
-          <w:lang w:val="en-US"/>
-        </w:rPr>
-        <w:t>FEMM</w:t>
-      </w:r>
-      <w:r>
-        <w:t xml:space="preserve">, рассчитаем статическое магнитное поле электродвигателя </w:t>
-      </w:r>
-      <w:r>
-        <w:t>[15]</w:t>
-      </w:r>
-      <w:r>
-        <w:t>. Сначала разобьём модель на конечные элементы</w:t>
-      </w:r>
-      <w:r>
-        <w:t xml:space="preserve"> </w:t>
-      </w:r>
-      <w:r>
-        <w:t>[16]</w:t>
-      </w:r>
-      <w:r>
-        <w:t>. Результат разбиения представлен на рисунке 18.</w:t>
-      </w:r>
-    </w:p>
-    <w:p>
-      <w:pPr>
-        <w:spacing w:before="0" w:after="0"/>
-        <w:ind w:firstLine="851"/>
-      </w:pPr>
-    </w:p>
-    <w:p>
-      <w:pPr>
-        <w:keepNext/>
-        <w:spacing w:before="0" w:after="0"/>
-        <w:jc w:val="center"/>
-      </w:pPr>
-      <w:bookmarkStart w:id="20" w:name="_Toc10069743"/>
-      <w:r>
-        <w:rPr>
-          <w:noProof/>
-          <w:lang w:eastAsia="ru-RU"/>
-        </w:rPr>
-        <w:drawing>
-          <wp:inline distT="0" distB="0" distL="0" distR="0" wp14:anchorId="7DC7FC33" wp14:editId="7C231AC6">
-            <wp:extent cx="2374392" cy="2339163"/>
-            <wp:effectExtent l="0" t="0" r="6985" b="4445"/>
-            <wp:docPr id="19" name="Рисунок 19"/>
             <wp:cNvGraphicFramePr>
               <a:graphicFrameLocks xmlns:a="http://schemas.openxmlformats.org/drawingml/2006/main" noChangeAspect="1"/>
             </wp:cNvGraphicFramePr>
@@ -14650,6 +12771,152 @@
                   <pic:spPr>
                     <a:xfrm>
                       <a:off x="0" y="0"/>
+                      <a:ext cx="2057506" cy="2027000"/>
+                    </a:xfrm>
+                    <a:prstGeom prst="rect">
+                      <a:avLst/>
+                    </a:prstGeom>
+                  </pic:spPr>
+                </pic:pic>
+              </a:graphicData>
+            </a:graphic>
+          </wp:inline>
+        </w:drawing>
+      </w:r>
+    </w:p>
+    <w:p>
+      <w:pPr>
+        <w:pStyle w:val="af4"/>
+        <w:spacing w:line="360" w:lineRule="auto"/>
+        <w:ind w:left="0"/>
+        <w:rPr>
+          <w:rFonts w:eastAsiaTheme="minorHAnsi" w:cstheme="minorBidi"/>
+          <w:b w:val="0"/>
+          <w:noProof/>
+          <w:sz w:val="28"/>
+          <w:szCs w:val="22"/>
+          <w:lang w:eastAsia="en-US"/>
+        </w:rPr>
+      </w:pPr>
+      <w:r>
+        <w:rPr>
+          <w:rFonts w:eastAsiaTheme="minorHAnsi" w:cstheme="minorBidi"/>
+          <w:b w:val="0"/>
+          <w:noProof/>
+          <w:sz w:val="28"/>
+          <w:szCs w:val="22"/>
+          <w:lang w:eastAsia="en-US"/>
+        </w:rPr>
+        <w:t xml:space="preserve">Рисунок </w:t>
+      </w:r>
+      <w:r>
+        <w:rPr>
+          <w:rFonts w:eastAsiaTheme="minorHAnsi" w:cstheme="minorBidi"/>
+          <w:b w:val="0"/>
+          <w:noProof/>
+          <w:sz w:val="28"/>
+          <w:szCs w:val="22"/>
+          <w:lang w:eastAsia="en-US"/>
+        </w:rPr>
+        <w:t>21</w:t>
+      </w:r>
+      <w:r>
+        <w:rPr>
+          <w:rFonts w:eastAsiaTheme="minorHAnsi" w:cstheme="minorBidi"/>
+          <w:b w:val="0"/>
+          <w:noProof/>
+          <w:sz w:val="28"/>
+          <w:szCs w:val="22"/>
+          <w:lang w:eastAsia="en-US"/>
+        </w:rPr>
+        <w:t xml:space="preserve"> – Чертеж ротора и статора электродвигателя</w:t>
+      </w:r>
+    </w:p>
+    <w:p/>
+    <w:p>
+      <w:pPr>
+        <w:spacing w:before="0" w:after="0"/>
+        <w:ind w:firstLine="851"/>
+      </w:pPr>
+      <w:r>
+        <w:t>Проведем</w:t>
+      </w:r>
+      <w:r>
+        <w:t xml:space="preserve"> исследование электродвигателя в программе моделирования </w:t>
+      </w:r>
+      <w:r>
+        <w:rPr>
+          <w:lang w:val="en-US"/>
+        </w:rPr>
+        <w:t>FEMM</w:t>
+      </w:r>
+      <w:r>
+        <w:t xml:space="preserve">, рассчитаем статическое магнитное поле электродвигателя </w:t>
+      </w:r>
+      <w:r>
+        <w:t>[15]</w:t>
+      </w:r>
+      <w:r>
+        <w:t>. Сначала разобьём модель на конечные элементы</w:t>
+      </w:r>
+      <w:r>
+        <w:t xml:space="preserve"> </w:t>
+      </w:r>
+      <w:r>
+        <w:t>[16]</w:t>
+      </w:r>
+      <w:r>
+        <w:t xml:space="preserve">. Результат разбиения представлен на рисунке </w:t>
+      </w:r>
+      <w:r>
+        <w:t>22</w:t>
+      </w:r>
+      <w:r>
+        <w:t>.</w:t>
+      </w:r>
+    </w:p>
+    <w:p>
+      <w:pPr>
+        <w:spacing w:before="0" w:after="0"/>
+        <w:ind w:firstLine="851"/>
+      </w:pPr>
+    </w:p>
+    <w:p>
+      <w:pPr>
+        <w:keepNext/>
+        <w:spacing w:before="0" w:after="0"/>
+        <w:jc w:val="center"/>
+      </w:pPr>
+      <w:bookmarkStart w:id="20" w:name="_Toc10069743"/>
+      <w:r>
+        <w:rPr>
+          <w:noProof/>
+          <w:lang w:eastAsia="ru-RU"/>
+        </w:rPr>
+        <w:drawing>
+          <wp:inline distT="0" distB="0" distL="0" distR="0" wp14:anchorId="7DC7FC33" wp14:editId="7C231AC6">
+            <wp:extent cx="2374392" cy="2339163"/>
+            <wp:effectExtent l="0" t="0" r="6985" b="4445"/>
+            <wp:docPr id="19" name="Рисунок 19"/>
+            <wp:cNvGraphicFramePr>
+              <a:graphicFrameLocks xmlns:a="http://schemas.openxmlformats.org/drawingml/2006/main" noChangeAspect="1"/>
+            </wp:cNvGraphicFramePr>
+            <a:graphic xmlns:a="http://schemas.openxmlformats.org/drawingml/2006/main">
+              <a:graphicData uri="http://schemas.openxmlformats.org/drawingml/2006/picture">
+                <pic:pic xmlns:pic="http://schemas.openxmlformats.org/drawingml/2006/picture">
+                  <pic:nvPicPr>
+                    <pic:cNvPr id="0" name=""/>
+                    <pic:cNvPicPr/>
+                  </pic:nvPicPr>
+                  <pic:blipFill>
+                    <a:blip r:embed="rId30"/>
+                    <a:stretch>
+                      <a:fillRect/>
+                    </a:stretch>
+                  </pic:blipFill>
+                  <pic:spPr>
+                    <a:xfrm>
+                      <a:off x="0" y="0"/>
                       <a:ext cx="2378063" cy="2342780"/>
                     </a:xfrm>
                     <a:prstGeom prst="rect">
@@ -14687,7 +12954,29 @@
           <w:szCs w:val="22"/>
           <w:lang w:eastAsia="en-US"/>
         </w:rPr>
-        <w:t>Рисунок 18 – Результат разбиения на конечные элементы</w:t>
+        <w:t xml:space="preserve">Рисунок </w:t>
+      </w:r>
+      <w:r>
+        <w:rPr>
+          <w:rFonts w:eastAsiaTheme="minorHAnsi" w:cstheme="minorBidi"/>
+          <w:b w:val="0"/>
+          <w:noProof/>
+          <w:sz w:val="28"/>
+          <w:szCs w:val="22"/>
+          <w:lang w:eastAsia="en-US"/>
+        </w:rPr>
+        <w:t>22</w:t>
+      </w:r>
+      <w:r>
+        <w:rPr>
+          <w:rFonts w:eastAsiaTheme="minorHAnsi" w:cstheme="minorBidi"/>
+          <w:b w:val="0"/>
+          <w:noProof/>
+          <w:sz w:val="28"/>
+          <w:szCs w:val="22"/>
+          <w:lang w:eastAsia="en-US"/>
+        </w:rPr>
+        <w:t xml:space="preserve"> – Результат разбиения на конечные элементы</w:t>
       </w:r>
     </w:p>
     <w:p>
@@ -14721,7 +13010,13 @@
         <w:t xml:space="preserve"> </w:t>
       </w:r>
       <w:r>
-        <w:t>Возьмем для начала величину тока равной 20 А. Зададим противоположный по знаку ток в фазах В и С и устраним ток в фазе А для сохранения общей суммы токов в обмотках равной нулю. Задаваемые параметры токов в программе представлены н рисунке 19.</w:t>
+        <w:t xml:space="preserve">Возьмем для начала величину тока равной 20 А. Зададим противоположный по знаку ток в фазах В и С и устраним ток в фазе А для сохранения общей суммы токов в обмотках равной нулю. Задаваемые параметры токов в программе представлены н рисунке </w:t>
+      </w:r>
+      <w:r>
+        <w:t>23</w:t>
+      </w:r>
+      <w:r>
+        <w:t>.</w:t>
       </w:r>
     </w:p>
     <w:p>
@@ -14781,7 +13076,7 @@
                           <pic:cNvPicPr/>
                         </pic:nvPicPr>
                         <pic:blipFill>
-                          <a:blip r:embed="rId30"/>
+                          <a:blip r:embed="rId31"/>
                           <a:stretch>
                             <a:fillRect/>
                           </a:stretch>
@@ -14824,61 +13119,6 @@
                   <wp:extent cx="2902689" cy="1330722"/>
                   <wp:effectExtent l="0" t="0" r="0" b="3175"/>
                   <wp:docPr id="22" name="Рисунок 22"/>
-                  <wp:cNvGraphicFramePr>
-                    <a:graphicFrameLocks xmlns:a="http://schemas.openxmlformats.org/drawingml/2006/main" noChangeAspect="1"/>
-                  </wp:cNvGraphicFramePr>
-                  <a:graphic xmlns:a="http://schemas.openxmlformats.org/drawingml/2006/main">
-                    <a:graphicData uri="http://schemas.openxmlformats.org/drawingml/2006/picture">
-                      <pic:pic xmlns:pic="http://schemas.openxmlformats.org/drawingml/2006/picture">
-                        <pic:nvPicPr>
-                          <pic:cNvPr id="0" name=""/>
-                          <pic:cNvPicPr/>
-                        </pic:nvPicPr>
-                        <pic:blipFill>
-                          <a:blip r:embed="rId31"/>
-                          <a:stretch>
-                            <a:fillRect/>
-                          </a:stretch>
-                        </pic:blipFill>
-                        <pic:spPr>
-                          <a:xfrm>
-                            <a:off x="0" y="0"/>
-                            <a:ext cx="2906246" cy="1332353"/>
-                          </a:xfrm>
-                          <a:prstGeom prst="rect">
-                            <a:avLst/>
-                          </a:prstGeom>
-                        </pic:spPr>
-                      </pic:pic>
-                    </a:graphicData>
-                  </a:graphic>
-                </wp:inline>
-              </w:drawing>
-            </w:r>
-          </w:p>
-        </w:tc>
-      </w:tr>
-      <w:tr>
-        <w:tc>
-          <w:tcPr>
-            <w:tcW w:w="9854" w:type="dxa"/>
-          </w:tcPr>
-          <w:p>
-            <w:pPr>
-              <w:keepNext/>
-              <w:spacing w:before="0" w:after="0"/>
-              <w:jc w:val="center"/>
-            </w:pPr>
-            <w:r>
-              <w:rPr>
-                <w:noProof/>
-                <w:lang w:eastAsia="ru-RU"/>
-              </w:rPr>
-              <w:drawing>
-                <wp:inline distT="0" distB="0" distL="0" distR="0" wp14:anchorId="12FB0906" wp14:editId="4395F86F">
-                  <wp:extent cx="2912016" cy="1338588"/>
-                  <wp:effectExtent l="0" t="0" r="3175" b="0"/>
-                  <wp:docPr id="23" name="Рисунок 23"/>
                   <wp:cNvGraphicFramePr>
                     <a:graphicFrameLocks xmlns:a="http://schemas.openxmlformats.org/drawingml/2006/main" noChangeAspect="1"/>
                   </wp:cNvGraphicFramePr>
@@ -14898,6 +13138,61 @@
                         <pic:spPr>
                           <a:xfrm>
                             <a:off x="0" y="0"/>
+                            <a:ext cx="2906246" cy="1332353"/>
+                          </a:xfrm>
+                          <a:prstGeom prst="rect">
+                            <a:avLst/>
+                          </a:prstGeom>
+                        </pic:spPr>
+                      </pic:pic>
+                    </a:graphicData>
+                  </a:graphic>
+                </wp:inline>
+              </w:drawing>
+            </w:r>
+          </w:p>
+        </w:tc>
+      </w:tr>
+      <w:tr>
+        <w:tc>
+          <w:tcPr>
+            <w:tcW w:w="9854" w:type="dxa"/>
+          </w:tcPr>
+          <w:p>
+            <w:pPr>
+              <w:keepNext/>
+              <w:spacing w:before="0" w:after="0"/>
+              <w:jc w:val="center"/>
+            </w:pPr>
+            <w:r>
+              <w:rPr>
+                <w:noProof/>
+                <w:lang w:eastAsia="ru-RU"/>
+              </w:rPr>
+              <w:drawing>
+                <wp:inline distT="0" distB="0" distL="0" distR="0" wp14:anchorId="12FB0906" wp14:editId="4395F86F">
+                  <wp:extent cx="2912016" cy="1338588"/>
+                  <wp:effectExtent l="0" t="0" r="3175" b="0"/>
+                  <wp:docPr id="23" name="Рисунок 23"/>
+                  <wp:cNvGraphicFramePr>
+                    <a:graphicFrameLocks xmlns:a="http://schemas.openxmlformats.org/drawingml/2006/main" noChangeAspect="1"/>
+                  </wp:cNvGraphicFramePr>
+                  <a:graphic xmlns:a="http://schemas.openxmlformats.org/drawingml/2006/main">
+                    <a:graphicData uri="http://schemas.openxmlformats.org/drawingml/2006/picture">
+                      <pic:pic xmlns:pic="http://schemas.openxmlformats.org/drawingml/2006/picture">
+                        <pic:nvPicPr>
+                          <pic:cNvPr id="0" name=""/>
+                          <pic:cNvPicPr/>
+                        </pic:nvPicPr>
+                        <pic:blipFill>
+                          <a:blip r:embed="rId33"/>
+                          <a:stretch>
+                            <a:fillRect/>
+                          </a:stretch>
+                        </pic:blipFill>
+                        <pic:spPr>
+                          <a:xfrm>
+                            <a:off x="0" y="0"/>
                             <a:ext cx="2939397" cy="1351175"/>
                           </a:xfrm>
                           <a:prstGeom prst="rect">
@@ -14937,7 +13232,29 @@
           <w:szCs w:val="22"/>
           <w:lang w:eastAsia="en-US"/>
         </w:rPr>
-        <w:t>Рисунок 19 – Величины токов фаз двигателя</w:t>
+        <w:t xml:space="preserve">Рисунок </w:t>
+      </w:r>
+      <w:r>
+        <w:rPr>
+          <w:rFonts w:eastAsiaTheme="minorHAnsi" w:cstheme="minorBidi"/>
+          <w:b w:val="0"/>
+          <w:noProof/>
+          <w:sz w:val="28"/>
+          <w:szCs w:val="22"/>
+          <w:lang w:eastAsia="en-US"/>
+        </w:rPr>
+        <w:t>23</w:t>
+      </w:r>
+      <w:r>
+        <w:rPr>
+          <w:rFonts w:eastAsiaTheme="minorHAnsi" w:cstheme="minorBidi"/>
+          <w:b w:val="0"/>
+          <w:noProof/>
+          <w:sz w:val="28"/>
+          <w:szCs w:val="22"/>
+          <w:lang w:eastAsia="en-US"/>
+        </w:rPr>
+        <w:t xml:space="preserve"> – Величины токов фаз двигателя</w:t>
       </w:r>
     </w:p>
     <w:p>
@@ -14951,7 +13268,13 @@
         <w:ind w:firstLine="851"/>
       </w:pPr>
       <w:r>
-        <w:t>Картина напряженности электромагнитного поля представлена на рисунке 20.</w:t>
+        <w:t xml:space="preserve">Картина напряженности электромагнитного поля представлена на рисунке </w:t>
+      </w:r>
+      <w:r>
+        <w:t>24</w:t>
+      </w:r>
+      <w:r>
+        <w:t>.</w:t>
       </w:r>
       <w:r>
         <w:t xml:space="preserve"> Напряжённость магнитного поля сконцентрирована внутри воздушного зазора двигателя и не выходит за пределы статора.</w:t>
@@ -14967,7 +13290,13 @@
         </w:rPr>
       </w:pPr>
       <w:r>
-        <w:t>Величина результирующего момента представлена на рисунке 21 и равна 25 Н*м.</w:t>
+        <w:t xml:space="preserve">Величина результирующего момента представлена на рисунке </w:t>
+      </w:r>
+      <w:r>
+        <w:t>25</w:t>
+      </w:r>
+      <w:r>
+        <w:t xml:space="preserve"> и равна 25 Н*м.</w:t>
       </w:r>
     </w:p>
     <w:tbl>
@@ -15020,7 +13349,7 @@
                           <pic:cNvPicPr/>
                         </pic:nvPicPr>
                         <pic:blipFill>
-                          <a:blip r:embed="rId33"/>
+                          <a:blip r:embed="rId34"/>
                           <a:stretch>
                             <a:fillRect/>
                           </a:stretch>
@@ -15073,7 +13402,7 @@
                           <pic:cNvPicPr/>
                         </pic:nvPicPr>
                         <pic:blipFill>
-                          <a:blip r:embed="rId34"/>
+                          <a:blip r:embed="rId35"/>
                           <a:stretch>
                             <a:fillRect/>
                           </a:stretch>
@@ -15119,7 +13448,29 @@
           <w:szCs w:val="22"/>
           <w:lang w:eastAsia="en-US"/>
         </w:rPr>
-        <w:t xml:space="preserve">Рисунок 20 – </w:t>
+        <w:t xml:space="preserve">Рисунок </w:t>
+      </w:r>
+      <w:r>
+        <w:rPr>
+          <w:rFonts w:eastAsiaTheme="minorHAnsi" w:cstheme="minorBidi"/>
+          <w:b w:val="0"/>
+          <w:noProof/>
+          <w:sz w:val="28"/>
+          <w:szCs w:val="22"/>
+          <w:lang w:eastAsia="en-US"/>
+        </w:rPr>
+        <w:t>24</w:t>
+      </w:r>
+      <w:r>
+        <w:rPr>
+          <w:rFonts w:eastAsiaTheme="minorHAnsi" w:cstheme="minorBidi"/>
+          <w:b w:val="0"/>
+          <w:noProof/>
+          <w:sz w:val="28"/>
+          <w:szCs w:val="22"/>
+          <w:lang w:eastAsia="en-US"/>
+        </w:rPr>
+        <w:t xml:space="preserve"> – </w:t>
       </w:r>
       <w:r>
         <w:rPr>
@@ -15165,7 +13516,7 @@
                     <pic:cNvPicPr/>
                   </pic:nvPicPr>
                   <pic:blipFill>
-                    <a:blip r:embed="rId35"/>
+                    <a:blip r:embed="rId36"/>
                     <a:stretch>
                       <a:fillRect/>
                     </a:stretch>
@@ -15208,7 +13559,29 @@
           <w:szCs w:val="22"/>
           <w:lang w:eastAsia="en-US"/>
         </w:rPr>
-        <w:t xml:space="preserve">Рисунок 21 – </w:t>
+        <w:t xml:space="preserve">Рисунок </w:t>
+      </w:r>
+      <w:r>
+        <w:rPr>
+          <w:rFonts w:eastAsiaTheme="minorHAnsi" w:cstheme="minorBidi"/>
+          <w:b w:val="0"/>
+          <w:noProof/>
+          <w:sz w:val="28"/>
+          <w:szCs w:val="22"/>
+          <w:lang w:eastAsia="en-US"/>
+        </w:rPr>
+        <w:t>25</w:t>
+      </w:r>
+      <w:r>
+        <w:rPr>
+          <w:rFonts w:eastAsiaTheme="minorHAnsi" w:cstheme="minorBidi"/>
+          <w:b w:val="0"/>
+          <w:noProof/>
+          <w:sz w:val="28"/>
+          <w:szCs w:val="22"/>
+          <w:lang w:eastAsia="en-US"/>
+        </w:rPr>
+        <w:t xml:space="preserve"> – </w:t>
       </w:r>
       <w:r>
         <w:rPr>
@@ -15617,7 +13990,7 @@
         <w:lastRenderedPageBreak/>
         <w:t>ЗАКЛЮЧЕНИЕ</w:t>
       </w:r>
-      <w:bookmarkEnd w:id="8"/>
+      <w:bookmarkEnd w:id="10"/>
       <w:bookmarkEnd w:id="28"/>
     </w:p>
     <w:p>
@@ -16038,7 +14411,7 @@
         </w:rPr>
         <w:t>ПИСОК ИСПОЛЬЗОВАННЫХ ИСТОЧНИКОВ</w:t>
       </w:r>
-      <w:bookmarkEnd w:id="7"/>
+      <w:bookmarkEnd w:id="8"/>
       <w:bookmarkEnd w:id="29"/>
     </w:p>
     <w:p>
@@ -16101,7 +14474,7 @@
         </w:rPr>
         <w:t xml:space="preserve">: </w:t>
       </w:r>
-      <w:hyperlink r:id="rId36" w:history="1">
+      <w:hyperlink r:id="rId37" w:history="1">
         <w:r>
           <w:rPr>
             <w:rFonts w:cs="Times New Roman"/>
@@ -16676,7 +15049,7 @@
         </w:rPr>
         <w:t xml:space="preserve">: </w:t>
       </w:r>
-      <w:hyperlink r:id="rId37" w:history="1">
+      <w:hyperlink r:id="rId38" w:history="1">
         <w:r>
           <w:rPr>
             <w:rFonts w:cs="Times New Roman"/>
@@ -16794,7 +15167,7 @@
         </w:rPr>
         <w:t xml:space="preserve">: </w:t>
       </w:r>
-      <w:hyperlink r:id="rId38" w:history="1">
+      <w:hyperlink r:id="rId39" w:history="1">
         <w:r>
           <w:rPr>
             <w:rFonts w:cs="Times New Roman"/>
@@ -16919,7 +15292,7 @@
         </w:rPr>
         <w:t xml:space="preserve">: </w:t>
       </w:r>
-      <w:hyperlink r:id="rId39" w:history="1">
+      <w:hyperlink r:id="rId40" w:history="1">
         <w:r>
           <w:rPr>
             <w:rFonts w:cs="Times New Roman"/>
@@ -17051,7 +15424,7 @@
         </w:rPr>
         <w:t xml:space="preserve">: </w:t>
       </w:r>
-      <w:hyperlink r:id="rId40" w:history="1">
+      <w:hyperlink r:id="rId41" w:history="1">
         <w:r>
           <w:rPr>
             <w:rFonts w:cs="Times New Roman"/>
@@ -17197,7 +15570,7 @@
         </w:rPr>
         <w:t xml:space="preserve"> </w:t>
       </w:r>
-      <w:hyperlink r:id="rId41" w:history="1">
+      <w:hyperlink r:id="rId42" w:history="1">
         <w:r>
           <w:rPr>
             <w:rFonts w:cs="Times New Roman"/>
@@ -17330,7 +15703,7 @@
         </w:rPr>
         <w:t xml:space="preserve">: </w:t>
       </w:r>
-      <w:hyperlink r:id="rId42" w:history="1">
+      <w:hyperlink r:id="rId43" w:history="1">
         <w:r>
           <w:rPr>
             <w:rFonts w:cs="Times New Roman"/>
@@ -17558,7 +15931,7 @@
         </w:rPr>
         <w:t xml:space="preserve">: </w:t>
       </w:r>
-      <w:hyperlink r:id="rId43" w:history="1">
+      <w:hyperlink r:id="rId44" w:history="1">
         <w:r>
           <w:rPr>
             <w:rFonts w:cs="Times New Roman"/>
@@ -17868,7 +16241,7 @@
       <w:bookmarkEnd w:id="30"/>
     </w:p>
     <w:sectPr>
-      <w:footerReference w:type="default" r:id="rId44"/>
+      <w:footerReference w:type="default" r:id="rId45"/>
       <w:pgSz w:w="11906" w:h="16838"/>
       <w:pgMar w:top="1134" w:right="567" w:bottom="1134" w:left="1701" w:header="709" w:footer="709" w:gutter="0"/>
       <w:cols w:space="708"/>
@@ -17914,6 +16287,7 @@
         <w:docPartUnique/>
       </w:docPartObj>
     </w:sdtPr>
+    <w:sdtEndPr/>
     <w:sdtContent>
       <w:p>
         <w:pPr>
@@ -17933,7 +16307,7 @@
           <w:rPr>
             <w:noProof/>
           </w:rPr>
-          <w:t>21</w:t>
+          <w:t>10</w:t>
         </w:r>
         <w:r>
           <w:fldChar w:fldCharType="end"/>
@@ -22551,7 +20925,7 @@
 </file>
 
 <file path=customXml/itemProps1.xml><?xml version="1.0" encoding="utf-8"?>
-<ds:datastoreItem xmlns:ds="http://schemas.openxmlformats.org/officeDocument/2006/customXml" ds:itemID="{0B13408D-1054-421B-A95F-1A3FB68C6E28}">
+<ds:datastoreItem xmlns:ds="http://schemas.openxmlformats.org/officeDocument/2006/customXml" ds:itemID="{7E5F608E-441D-41B0-946C-C9C1D432407A}">
   <ds:schemaRefs>
     <ds:schemaRef ds:uri="http://schemas.openxmlformats.org/officeDocument/2006/bibliography"/>
   </ds:schemaRefs>

--- a/Диплом-Подлесный-23345_2.docx
+++ b/Диплом-Подлесный-23345_2.docx
@@ -1,6 +1,6 @@
 
 <file path=word/document.xml><?xml version="1.0" encoding="utf-8"?>
-<w:document xmlns:wpc="http://schemas.microsoft.com/office/word/2010/wordprocessingCanvas" xmlns:mc="http://schemas.openxmlformats.org/markup-compatibility/2006" xmlns:o="urn:schemas-microsoft-com:office:office" xmlns:r="http://schemas.openxmlformats.org/officeDocument/2006/relationships" xmlns:m="http://schemas.openxmlformats.org/officeDocument/2006/math" xmlns:v="urn:schemas-microsoft-com:vml" xmlns:wp14="http://schemas.microsoft.com/office/word/2010/wordprocessingDrawing" xmlns:wp="http://schemas.openxmlformats.org/drawingml/2006/wordprocessingDrawing" xmlns:w10="urn:schemas-microsoft-com:office:word" xmlns:w="http://schemas.openxmlformats.org/wordprocessingml/2006/main" xmlns:w14="http://schemas.microsoft.com/office/word/2010/wordml" xmlns:w15="http://schemas.microsoft.com/office/word/2012/wordml" xmlns:wpg="http://schemas.microsoft.com/office/word/2010/wordprocessingGroup" xmlns:wpi="http://schemas.microsoft.com/office/word/2010/wordprocessingInk" xmlns:wne="http://schemas.microsoft.com/office/word/2006/wordml" xmlns:wps="http://schemas.microsoft.com/office/word/2010/wordprocessingShape" mc:Ignorable="w14 w15 wp14">
+<w:document xmlns:wpc="http://schemas.microsoft.com/office/word/2010/wordprocessingCanvas" xmlns:mc="http://schemas.openxmlformats.org/markup-compatibility/2006" xmlns:o="urn:schemas-microsoft-com:office:office" xmlns:r="http://schemas.openxmlformats.org/officeDocument/2006/relationships" xmlns:m="http://schemas.openxmlformats.org/officeDocument/2006/math" xmlns:v="urn:schemas-microsoft-com:vml" xmlns:wp14="http://schemas.microsoft.com/office/word/2010/wordprocessingDrawing" xmlns:wp="http://schemas.openxmlformats.org/drawingml/2006/wordprocessingDrawing" xmlns:w10="urn:schemas-microsoft-com:office:word" xmlns:w="http://schemas.openxmlformats.org/wordprocessingml/2006/main" xmlns:w14="http://schemas.microsoft.com/office/word/2010/wordml" xmlns:wpg="http://schemas.microsoft.com/office/word/2010/wordprocessingGroup" xmlns:wpi="http://schemas.microsoft.com/office/word/2010/wordprocessingInk" xmlns:wne="http://schemas.microsoft.com/office/word/2006/wordml" xmlns:wps="http://schemas.microsoft.com/office/word/2010/wordprocessingShape" mc:Ignorable="w14 wp14">
   <w:body>
     <w:p>
       <w:pPr>
@@ -177,12 +177,14 @@
         </w:rPr>
         <w:t> </w:t>
       </w:r>
+      <w:proofErr w:type="spellStart"/>
       <w:r>
         <w:rPr>
           <w:szCs w:val="28"/>
         </w:rPr>
         <w:t>Лопота</w:t>
       </w:r>
+      <w:proofErr w:type="spellEnd"/>
     </w:p>
     <w:p>
       <w:pPr>
@@ -730,7 +732,21 @@
         <w:rPr>
           <w:szCs w:val="28"/>
         </w:rPr>
-        <w:t>доцент кафедры МиР, к.т.н.</w:t>
+        <w:t xml:space="preserve">доцент кафедры </w:t>
+      </w:r>
+      <w:proofErr w:type="spellStart"/>
+      <w:r>
+        <w:rPr>
+          <w:szCs w:val="28"/>
+        </w:rPr>
+        <w:t>МиР</w:t>
+      </w:r>
+      <w:proofErr w:type="spellEnd"/>
+      <w:r>
+        <w:rPr>
+          <w:szCs w:val="28"/>
+        </w:rPr>
+        <w:t>, к.т.н.</w:t>
       </w:r>
       <w:r>
         <w:rPr>
@@ -940,8 +956,16 @@
         <w:rPr>
           <w:szCs w:val="28"/>
         </w:rPr>
-        <w:t>по нормоконтролю</w:t>
-      </w:r>
+        <w:t xml:space="preserve">по </w:t>
+      </w:r>
+      <w:proofErr w:type="spellStart"/>
+      <w:r>
+        <w:rPr>
+          <w:szCs w:val="28"/>
+        </w:rPr>
+        <w:t>нормоконтролю</w:t>
+      </w:r>
+      <w:proofErr w:type="spellEnd"/>
       <w:r>
         <w:rPr>
           <w:szCs w:val="28"/>
@@ -2090,7 +2114,23 @@
           <w:rFonts w:cs="Times New Roman"/>
           <w:szCs w:val="28"/>
         </w:rPr>
-        <w:t xml:space="preserve"> рекомендации по улучшению как аппаратной части электроники, так и по алгоритму системы управления.</w:t>
+        <w:t xml:space="preserve"> рекомендации по </w:t>
+      </w:r>
+      <w:proofErr w:type="gramStart"/>
+      <w:r>
+        <w:rPr>
+          <w:rFonts w:cs="Times New Roman"/>
+          <w:szCs w:val="28"/>
+        </w:rPr>
+        <w:t>улучшению</w:t>
+      </w:r>
+      <w:proofErr w:type="gramEnd"/>
+      <w:r>
+        <w:rPr>
+          <w:rFonts w:cs="Times New Roman"/>
+          <w:szCs w:val="28"/>
+        </w:rPr>
+        <w:t xml:space="preserve"> как аппаратной части электроники, так и по алгоритму системы управления.</w:t>
       </w:r>
     </w:p>
     <w:sdt>
@@ -5984,7 +6024,13 @@
         <w:t xml:space="preserve"> электрической энергии</w:t>
       </w:r>
       <w:r>
-        <w:t xml:space="preserve"> в форме тепла на балластных резисторах </w:t>
+        <w:t xml:space="preserve"> в форме тепла на балластных резисторах</w:t>
+      </w:r>
+      <w:r>
+        <w:t>, иногда называемых тормозными</w:t>
+      </w:r>
+      <w:r>
+        <w:t xml:space="preserve"> </w:t>
       </w:r>
       <w:r>
         <w:t>[1].</w:t>
@@ -6012,97 +6058,6 @@
       </w:r>
       <w:r>
         <w:t xml:space="preserve">Внешний вид балластного резистора представлен на рисунке 1. </w:t>
-      </w:r>
-    </w:p>
-    <w:p>
-      <w:pPr>
-        <w:spacing w:before="0" w:after="0"/>
-        <w:ind w:firstLine="851"/>
-      </w:pPr>
-      <w:r>
-        <w:t xml:space="preserve">Иногда, чтобы не выделять энергию на резисторах впустую, </w:t>
-      </w:r>
-      <w:r>
-        <w:t>осуществляют её рекуперацию, то есть</w:t>
-      </w:r>
-      <w:r>
-        <w:t xml:space="preserve"> направляют на подзаряд аккумуляторных батарей или обратно в сеть источника </w:t>
-      </w:r>
-      <w:r>
-        <w:t>[</w:t>
-      </w:r>
-      <w:r>
-        <w:t>3</w:t>
-      </w:r>
-      <w:r>
-        <w:t>]</w:t>
-      </w:r>
-      <w:r>
-        <w:t>.</w:t>
-      </w:r>
-      <w:r>
-        <w:t xml:space="preserve"> </w:t>
-      </w:r>
-      <w:r>
-        <w:t>В виду того, что на МКС бортовая сеть обеспечивает российский сегмент бесперебойным питанием и что разработка электроники</w:t>
-      </w:r>
-      <w:r>
-        <w:t xml:space="preserve"> </w:t>
-      </w:r>
-      <w:r>
-        <w:t>для преобразования и накопления рекуперативной электрической энергии в аккумуляторах очень трудозатратна, принято решение не устанавливать в</w:t>
-      </w:r>
-      <w:r>
-        <w:t xml:space="preserve"> системе силового многофункционального </w:t>
-      </w:r>
-      <w:r>
-        <w:t>тренажера аккумуляторных</w:t>
-      </w:r>
-      <w:r>
-        <w:t xml:space="preserve"> батарей, </w:t>
-      </w:r>
-      <w:r>
-        <w:t>а</w:t>
-      </w:r>
-      <w:r>
-        <w:t xml:space="preserve"> ограничиться</w:t>
-      </w:r>
-      <w:r>
-        <w:t xml:space="preserve"> использова</w:t>
-      </w:r>
-      <w:r>
-        <w:t>нием</w:t>
-      </w:r>
-      <w:r>
-        <w:t xml:space="preserve"> балластны</w:t>
-      </w:r>
-      <w:r>
-        <w:t>х</w:t>
-      </w:r>
-      <w:r>
-        <w:t xml:space="preserve"> резистор</w:t>
-      </w:r>
-      <w:r>
-        <w:t>ов</w:t>
-      </w:r>
-      <w:r>
-        <w:t>.</w:t>
-      </w:r>
-    </w:p>
-    <w:p>
-      <w:pPr>
-        <w:spacing w:before="0" w:after="0"/>
-        <w:ind w:firstLine="851"/>
-      </w:pPr>
-      <w:r>
-        <w:t xml:space="preserve">Процесс устранения избыточной энергии из системы способен привести к значительному электромагнитному излучению, а в случае потери контроля над алгоритмом управления и к выходу из строя всей электроники в целом. В </w:t>
-      </w:r>
-      <w:r>
-        <w:lastRenderedPageBreak/>
-        <w:t>связи с этим к алгоритму управления цепью с балластными резисторами пред</w:t>
-      </w:r>
-      <w:r>
-        <w:t>ъявляются повышенные требования по качеству работы.</w:t>
       </w:r>
     </w:p>
     <w:p>
@@ -6123,9 +6078,9 @@
           <w:lang w:eastAsia="ru-RU"/>
         </w:rPr>
         <w:drawing>
-          <wp:inline distT="0" distB="0" distL="0" distR="0" wp14:anchorId="22A3EF07" wp14:editId="0615B424">
-            <wp:extent cx="1837992" cy="1323975"/>
-            <wp:effectExtent l="0" t="0" r="0" b="0"/>
+          <wp:inline distT="0" distB="0" distL="0" distR="0" wp14:anchorId="589C39E0" wp14:editId="7C6524C8">
+            <wp:extent cx="2208235" cy="1590675"/>
+            <wp:effectExtent l="0" t="0" r="1905" b="0"/>
             <wp:docPr id="7" name="Рисунок 7"/>
             <wp:cNvGraphicFramePr>
               <a:graphicFrameLocks xmlns:a="http://schemas.openxmlformats.org/drawingml/2006/main" noChangeAspect="1"/>
@@ -6138,7 +6093,7 @@
                     <pic:cNvPicPr/>
                   </pic:nvPicPr>
                   <pic:blipFill>
-                    <a:blip r:embed="rId8"/>
+                    <a:blip r:embed="rId9"/>
                     <a:stretch>
                       <a:fillRect/>
                     </a:stretch>
@@ -6146,7 +6101,7 @@
                   <pic:spPr>
                     <a:xfrm>
                       <a:off x="0" y="0"/>
-                      <a:ext cx="1850579" cy="1333042"/>
+                      <a:ext cx="2227556" cy="1604593"/>
                     </a:xfrm>
                     <a:prstGeom prst="rect">
                       <a:avLst/>
@@ -6189,16 +6144,12 @@
         <w:fldChar w:fldCharType="end"/>
       </w:r>
       <w:r>
-        <w:t xml:space="preserve"> – </w:t>
-      </w:r>
-      <w:r>
-        <w:t>Балластные резисторы</w:t>
-      </w:r>
-    </w:p>
-    <w:p>
-      <w:pPr>
-        <w:spacing w:before="0" w:after="0"/>
-        <w:jc w:val="center"/>
+        <w:t xml:space="preserve"> – Балластные резисторы</w:t>
+      </w:r>
+    </w:p>
+    <w:p>
+      <w:pPr>
+        <w:spacing w:before="0" w:after="0"/>
       </w:pPr>
     </w:p>
     <w:p>
@@ -6207,55 +6158,40 @@
         <w:ind w:firstLine="851"/>
       </w:pPr>
       <w:r>
-        <w:t>А</w:t>
-      </w:r>
-      <w:r>
-        <w:t>лгоритм</w:t>
-      </w:r>
-      <w:r>
-        <w:t xml:space="preserve"> управления </w:t>
-      </w:r>
-      <w:r>
-        <w:t>цепью с балластными резисторами состоит из</w:t>
-      </w:r>
-      <w:r>
-        <w:t xml:space="preserve"> наблюдени</w:t>
-      </w:r>
-      <w:r>
-        <w:t>я</w:t>
-      </w:r>
-      <w:r>
-        <w:t xml:space="preserve"> за общим уровнем </w:t>
-      </w:r>
-      <w:r>
-        <w:t>напряжения питания</w:t>
-      </w:r>
-      <w:r>
-        <w:t xml:space="preserve"> и потребляемого тока в системе и включени</w:t>
-      </w:r>
-      <w:r>
-        <w:t>я</w:t>
-      </w:r>
-      <w:r>
-        <w:t xml:space="preserve"> ветви схемы</w:t>
-      </w:r>
-      <w:r>
-        <w:t xml:space="preserve"> с балластниками</w:t>
-      </w:r>
-      <w:r>
-        <w:t xml:space="preserve"> по достижению установленно</w:t>
+        <w:t>Устранение энергии путем её диссипации активно применяется</w:t>
+      </w:r>
+      <w:r>
+        <w:t xml:space="preserve"> при реостатном торможении</w:t>
+      </w:r>
+      <w:r>
+        <w:t xml:space="preserve"> </w:t>
+      </w:r>
+      <w:r>
+        <w:t>такого</w:t>
+      </w:r>
+      <w:r>
+        <w:t xml:space="preserve"> электрифицированно</w:t>
       </w:r>
       <w:r>
         <w:t>го</w:t>
       </w:r>
       <w:r>
+        <w:t xml:space="preserve"> транспорт</w:t>
+      </w:r>
+      <w:r>
+        <w:t>а, как троллейбус,</w:t>
+      </w:r>
+      <w:r>
+        <w:t xml:space="preserve"> трамвай</w:t>
+      </w:r>
+      <w:r>
+        <w:t>, электропоезда</w:t>
+      </w:r>
+      <w:r>
         <w:t xml:space="preserve"> </w:t>
       </w:r>
       <w:r>
-        <w:t>граничного значения</w:t>
-      </w:r>
-      <w:r>
-        <w:t xml:space="preserve"> напряжения питания в системе</w:t>
+        <w:t>[3]</w:t>
       </w:r>
       <w:r>
         <w:t>.</w:t>
@@ -6264,182 +6200,17 @@
         <w:t xml:space="preserve"> </w:t>
       </w:r>
       <w:r>
-        <w:t xml:space="preserve">Включение балластной цепи может осуществляться </w:t>
-      </w:r>
-      <w:r>
-        <w:t>в</w:t>
-      </w:r>
-      <w:r>
-        <w:t xml:space="preserve"> </w:t>
-      </w:r>
-      <w:r>
-        <w:t>релейном режиме</w:t>
-      </w:r>
-      <w:r>
-        <w:t>,</w:t>
-      </w:r>
-      <w:r>
-        <w:t xml:space="preserve"> </w:t>
-      </w:r>
-      <w:r>
-        <w:t xml:space="preserve">по гистерезисному закону, </w:t>
-      </w:r>
-      <w:r>
-        <w:t>по закону широтно-импульсной модуляции.</w:t>
-      </w:r>
-      <w:r>
-        <w:t xml:space="preserve"> </w:t>
-      </w:r>
-    </w:p>
-    <w:p>
-      <w:pPr>
-        <w:spacing w:before="0" w:after="0"/>
-        <w:ind w:firstLine="851"/>
-      </w:pPr>
-      <w:r>
-        <w:t xml:space="preserve">В случае </w:t>
-      </w:r>
-      <w:r>
-        <w:t>релейного</w:t>
-      </w:r>
-      <w:r>
-        <w:t xml:space="preserve"> </w:t>
-      </w:r>
-      <w:r>
-        <w:t>режима</w:t>
-      </w:r>
-      <w:r>
-        <w:t xml:space="preserve"> при малейшем превышении порога, назначаемого равным номинальному напряжению питания, происходит открытие балластной цепи. Н</w:t>
-      </w:r>
-      <w:r>
-        <w:t>едостаток алгоритма состоит в очень частой смене состояний включения и выключения</w:t>
-      </w:r>
-      <w:r>
-        <w:t xml:space="preserve"> полной нагрузки</w:t>
-      </w:r>
-      <w:r>
-        <w:t xml:space="preserve">, что </w:t>
-      </w:r>
-      <w:r>
-        <w:t>с</w:t>
-      </w:r>
-      <w:r>
-        <w:t xml:space="preserve"> аппаратной</w:t>
-      </w:r>
-      <w:r>
-        <w:t xml:space="preserve"> точки зрения</w:t>
-      </w:r>
-      <w:r>
-        <w:t xml:space="preserve"> приводит к появлению большого количества пульсаций напряжения</w:t>
-      </w:r>
-      <w:r>
-        <w:t xml:space="preserve"> питания</w:t>
-      </w:r>
-      <w:r>
-        <w:t>. Преимуществом является простота программной реализации.</w:t>
-      </w:r>
-    </w:p>
-    <w:p>
-      <w:pPr>
-        <w:spacing w:before="0" w:after="0"/>
-        <w:ind w:firstLine="851"/>
-      </w:pPr>
-      <w:r>
-        <w:t>В случае гистерезисного закона</w:t>
-      </w:r>
-      <w:r>
-        <w:t xml:space="preserve">, графически представленного на рисунке </w:t>
-      </w:r>
-      <w:r>
-        <w:t>2, назначается</w:t>
-      </w:r>
-      <w:r>
-        <w:t xml:space="preserve"> </w:t>
-      </w:r>
-      <w:r>
-        <w:t>номинальный</w:t>
-      </w:r>
-      <w:r>
-        <w:t xml:space="preserve"> уровень напряжения питания</w:t>
-      </w:r>
-      <w:r>
-        <w:t xml:space="preserve"> </w:t>
-      </w:r>
-      <w:r>
-        <w:rPr>
-          <w:lang w:val="en-US"/>
-        </w:rPr>
-        <w:t>U</w:t>
-      </w:r>
-      <w:r>
-        <w:t>пит</w:t>
-      </w:r>
-      <w:r>
-        <w:t xml:space="preserve">, равный напряжению питания в системе, назначается ширина петли гистерезиса </w:t>
-      </w:r>
-      <w:r>
-        <w:rPr>
-          <w:lang w:val="en-US"/>
-        </w:rPr>
-        <w:t>h</w:t>
-      </w:r>
-      <w:r>
-        <w:t>, которую иначе можно назвать зоной нечувствительности</w:t>
-      </w:r>
-      <w:r>
-        <w:t xml:space="preserve">. В момент достижения напряжением питания уровня </w:t>
-      </w:r>
-      <w:r>
-        <w:rPr>
-          <w:lang w:val="en-US"/>
-        </w:rPr>
-        <w:t>U</w:t>
-      </w:r>
-      <w:r>
-        <w:t>пит+</w:t>
-      </w:r>
-      <w:r>
-        <w:rPr>
-          <w:lang w:val="en-US"/>
-        </w:rPr>
-        <w:t>h</w:t>
-      </w:r>
-      <w:r>
-        <w:t xml:space="preserve"> включается балластная цепь и отключается только тогда, когда напряжение в системе опустится до </w:t>
-      </w:r>
-      <w:r>
-        <w:rPr>
-          <w:lang w:val="en-US"/>
-        </w:rPr>
-        <w:t>U</w:t>
-      </w:r>
-      <w:r>
-        <w:t>пит.</w:t>
-      </w:r>
-      <w:r>
-        <w:t xml:space="preserve"> Преимуществом является простота программной реализации и устранение недостатка предыдущего алгоритма по занятости процессорного</w:t>
-      </w:r>
-      <w:r>
-        <w:t xml:space="preserve"> времени.</w:t>
-      </w:r>
-      <w:r>
-        <w:t xml:space="preserve"> </w:t>
+        <w:t>П</w:t>
+      </w:r>
+      <w:r>
+        <w:t xml:space="preserve">рактически вся энергия выделяется на тормозных резисторах и повторно не используется. </w:t>
+      </w:r>
+      <w:r>
+        <w:t xml:space="preserve">Изменение тормозного </w:t>
       </w:r>
       <w:r>
         <w:lastRenderedPageBreak/>
-        <w:t xml:space="preserve">Также </w:t>
-      </w:r>
-      <w:r>
-        <w:t>уменьшение количества переключений</w:t>
-      </w:r>
-      <w:r>
-        <w:t xml:space="preserve"> уменьшает число пульсаций</w:t>
-      </w:r>
-      <w:r>
-        <w:t>.</w:t>
-      </w:r>
-      <w:r>
-        <w:t xml:space="preserve"> Недостатком алгоритма является недостаточная гибкость управления, так как совершенно непонятно, что происходит с системой в зоне нечувствительности.</w:t>
+        <w:t>усилия осуществляется с помощью изменения сопротивления. Это приводит к резким переменам напряжения в сети. Внешний вид тормозных резисторов на крыше электропоезда представлены на рисунке 2.</w:t>
       </w:r>
     </w:p>
     <w:p>
@@ -6460,7 +6231,535 @@
           <w:lang w:eastAsia="ru-RU"/>
         </w:rPr>
         <w:drawing>
-          <wp:inline distT="0" distB="0" distL="0" distR="0" wp14:anchorId="01525C59" wp14:editId="4FAD726F">
+          <wp:inline distT="0" distB="0" distL="0" distR="0" wp14:anchorId="3FBC7B48" wp14:editId="3CD25D30">
+            <wp:extent cx="3090124" cy="2314575"/>
+            <wp:effectExtent l="0" t="0" r="0" b="0"/>
+            <wp:docPr id="25" name="Рисунок 25" descr="https://upload.wikimedia.org/wikipedia/ru/thumb/5/56/Brake_resistors_ER2R-7006.jpg/1024px-Brake_resistors_ER2R-7006.jpg"/>
+            <wp:cNvGraphicFramePr>
+              <a:graphicFrameLocks xmlns:a="http://schemas.openxmlformats.org/drawingml/2006/main" noChangeAspect="1"/>
+            </wp:cNvGraphicFramePr>
+            <a:graphic xmlns:a="http://schemas.openxmlformats.org/drawingml/2006/main">
+              <a:graphicData uri="http://schemas.openxmlformats.org/drawingml/2006/picture">
+                <pic:pic xmlns:pic="http://schemas.openxmlformats.org/drawingml/2006/picture">
+                  <pic:nvPicPr>
+                    <pic:cNvPr id="0" name="Picture 1" descr="https://upload.wikimedia.org/wikipedia/ru/thumb/5/56/Brake_resistors_ER2R-7006.jpg/1024px-Brake_resistors_ER2R-7006.jpg"/>
+                    <pic:cNvPicPr>
+                      <a:picLocks noChangeAspect="1" noChangeArrowheads="1"/>
+                    </pic:cNvPicPr>
+                  </pic:nvPicPr>
+                  <pic:blipFill>
+                    <a:blip r:embed="rId10" cstate="print">
+                      <a:extLst>
+                        <a:ext uri="{28A0092B-C50C-407E-A947-70E740481C1C}">
+                          <a14:useLocalDpi xmlns:a14="http://schemas.microsoft.com/office/drawing/2010/main" val="0"/>
+                        </a:ext>
+                      </a:extLst>
+                    </a:blip>
+                    <a:srcRect/>
+                    <a:stretch>
+                      <a:fillRect/>
+                    </a:stretch>
+                  </pic:blipFill>
+                  <pic:spPr bwMode="auto">
+                    <a:xfrm>
+                      <a:off x="0" y="0"/>
+                      <a:ext cx="3094548" cy="2317889"/>
+                    </a:xfrm>
+                    <a:prstGeom prst="rect">
+                      <a:avLst/>
+                    </a:prstGeom>
+                    <a:noFill/>
+                    <a:ln>
+                      <a:noFill/>
+                    </a:ln>
+                  </pic:spPr>
+                </pic:pic>
+              </a:graphicData>
+            </a:graphic>
+          </wp:inline>
+        </w:drawing>
+      </w:r>
+    </w:p>
+    <w:p>
+      <w:pPr>
+        <w:spacing w:before="0" w:after="0"/>
+        <w:jc w:val="center"/>
+      </w:pPr>
+      <w:r>
+        <w:t xml:space="preserve">Рисунок </w:t>
+      </w:r>
+      <w:fldSimple w:instr=" SEQ Рисунок \* ARABIC ">
+        <w:r>
+          <w:t>2</w:t>
+        </w:r>
+      </w:fldSimple>
+      <w:r>
+        <w:t xml:space="preserve"> – Тормозные резисторы на крыше электропоезда</w:t>
+      </w:r>
+    </w:p>
+    <w:p>
+      <w:pPr>
+        <w:spacing w:before="0" w:after="0"/>
+        <w:jc w:val="center"/>
+      </w:pPr>
+    </w:p>
+    <w:p>
+      <w:pPr>
+        <w:spacing w:before="0" w:after="0"/>
+        <w:ind w:firstLine="851"/>
+      </w:pPr>
+      <w:r>
+        <w:t>Ч</w:t>
+      </w:r>
+      <w:r>
+        <w:t xml:space="preserve">тобы не выделять энергию на резисторах впустую, </w:t>
+      </w:r>
+      <w:r>
+        <w:t>осуществляют её рекуперацию, то есть</w:t>
+      </w:r>
+      <w:r>
+        <w:t xml:space="preserve"> направляют на подзаряд аккумуляторных батарей или обратно в сеть источника </w:t>
+      </w:r>
+      <w:r>
+        <w:t>[</w:t>
+      </w:r>
+      <w:r>
+        <w:t>4</w:t>
+      </w:r>
+      <w:r>
+        <w:t>]</w:t>
+      </w:r>
+      <w:r>
+        <w:t>.</w:t>
+      </w:r>
+      <w:r>
+        <w:t xml:space="preserve"> </w:t>
+      </w:r>
+      <w:r>
+        <w:t xml:space="preserve">При торможении </w:t>
+      </w:r>
+      <w:r>
+        <w:t>электрифицированно</w:t>
+      </w:r>
+      <w:r>
+        <w:t>го</w:t>
+      </w:r>
+      <w:r>
+        <w:t xml:space="preserve"> транспорт</w:t>
+      </w:r>
+      <w:r>
+        <w:t>а рекуперируемая энергия либо</w:t>
+      </w:r>
+      <w:r>
+        <w:t xml:space="preserve"> раскручивает маховик</w:t>
+      </w:r>
+      <w:r>
+        <w:t>, который затем используется для разгона, либо</w:t>
+      </w:r>
+      <w:r>
+        <w:t xml:space="preserve"> отдается обратно в сеть для того, чтобы её могли расходовать </w:t>
+      </w:r>
+      <w:r>
+        <w:t xml:space="preserve">другие потребители </w:t>
+      </w:r>
+      <w:r>
+        <w:t>[5]</w:t>
+      </w:r>
+      <w:r>
+        <w:t xml:space="preserve">. </w:t>
+      </w:r>
+      <w:r>
+        <w:t xml:space="preserve">Рекуперативное торможение </w:t>
+      </w:r>
+      <w:r>
+        <w:t xml:space="preserve">также </w:t>
+      </w:r>
+      <w:r>
+        <w:t>сглаживае</w:t>
+      </w:r>
+      <w:r>
+        <w:t xml:space="preserve">т колебания напряжения сети </w:t>
+      </w:r>
+      <w:r>
+        <w:t xml:space="preserve">и позволяет устранить недостаток мощности на отдельных участках движения, однако технически сложно реализуемо и требует разработки накопителей энергии. </w:t>
+      </w:r>
+    </w:p>
+    <w:p>
+      <w:pPr>
+        <w:spacing w:before="0" w:after="0"/>
+        <w:ind w:firstLine="851"/>
+      </w:pPr>
+      <w:r>
+        <w:t>Рекупе</w:t>
+      </w:r>
+      <w:r>
+        <w:t>рация энергии торможения повсеместно</w:t>
+      </w:r>
+      <w:bookmarkStart w:id="4" w:name="_GoBack"/>
+      <w:bookmarkEnd w:id="4"/>
+      <w:r>
+        <w:t xml:space="preserve"> используется в современных гибридных автомобилях и электромобилях. Энергия торможения запасается в аккумуляторах электромобиля и в дальнейшем повторно используется.</w:t>
+      </w:r>
+    </w:p>
+    <w:p>
+      <w:pPr>
+        <w:spacing w:before="0" w:after="0"/>
+        <w:ind w:firstLine="851"/>
+      </w:pPr>
+      <w:r>
+        <w:t>В</w:t>
+      </w:r>
+      <w:r>
+        <w:t xml:space="preserve"> виду того, что на МКС бортовая сеть обеспечивает российский сегмент бесперебойным питанием и что разработка электроники</w:t>
+      </w:r>
+      <w:r>
+        <w:t xml:space="preserve"> </w:t>
+      </w:r>
+      <w:r>
+        <w:t xml:space="preserve">для преобразования и накопления рекуперативной электрической энергии в </w:t>
+      </w:r>
+      <w:r>
+        <w:lastRenderedPageBreak/>
+        <w:t xml:space="preserve">аккумуляторах очень трудозатратна, принято решение не устанавливать </w:t>
+      </w:r>
+      <w:proofErr w:type="gramStart"/>
+      <w:r>
+        <w:t>в</w:t>
+      </w:r>
+      <w:proofErr w:type="gramEnd"/>
+      <w:r>
+        <w:t xml:space="preserve"> системе силового многофункционального </w:t>
+      </w:r>
+      <w:r>
+        <w:t>тренажера аккумуляторных</w:t>
+      </w:r>
+      <w:r>
+        <w:t xml:space="preserve"> батарей, </w:t>
+      </w:r>
+      <w:r>
+        <w:t>а</w:t>
+      </w:r>
+      <w:r>
+        <w:t xml:space="preserve"> ограничиться</w:t>
+      </w:r>
+      <w:r>
+        <w:t xml:space="preserve"> использова</w:t>
+      </w:r>
+      <w:r>
+        <w:t>нием</w:t>
+      </w:r>
+      <w:r>
+        <w:t xml:space="preserve"> балластны</w:t>
+      </w:r>
+      <w:r>
+        <w:t>х</w:t>
+      </w:r>
+      <w:r>
+        <w:t xml:space="preserve"> резистор</w:t>
+      </w:r>
+      <w:r>
+        <w:t>ов</w:t>
+      </w:r>
+      <w:r>
+        <w:t>.</w:t>
+      </w:r>
+    </w:p>
+    <w:p>
+      <w:pPr>
+        <w:spacing w:before="0" w:after="0"/>
+        <w:ind w:firstLine="851"/>
+      </w:pPr>
+      <w:r>
+        <w:t>Процесс устранения избыточной энергии из системы способен привести к значительному электромагнитному излучению, а в случае потери контроля над алгоритмом управления и к выходу из строя всей электроники в целом. В связи с этим к алгоритму управления цепью с балластными резисторами пред</w:t>
+      </w:r>
+      <w:r>
+        <w:t>ъявляются повышенные требования по качеству работы.</w:t>
+      </w:r>
+    </w:p>
+    <w:p>
+      <w:pPr>
+        <w:spacing w:before="0" w:after="0"/>
+        <w:ind w:firstLine="851"/>
+      </w:pPr>
+      <w:r>
+        <w:t>А</w:t>
+      </w:r>
+      <w:r>
+        <w:t>лгоритм</w:t>
+      </w:r>
+      <w:r>
+        <w:t xml:space="preserve"> управления </w:t>
+      </w:r>
+      <w:r>
+        <w:t>цепью с балластными резисторами состоит из</w:t>
+      </w:r>
+      <w:r>
+        <w:t xml:space="preserve"> наблюдени</w:t>
+      </w:r>
+      <w:r>
+        <w:t>я</w:t>
+      </w:r>
+      <w:r>
+        <w:t xml:space="preserve"> за общим уровнем </w:t>
+      </w:r>
+      <w:r>
+        <w:t>напряжения питания</w:t>
+      </w:r>
+      <w:r>
+        <w:t xml:space="preserve"> и потребляемого тока в системе и включени</w:t>
+      </w:r>
+      <w:r>
+        <w:t>я</w:t>
+      </w:r>
+      <w:r>
+        <w:t xml:space="preserve"> ветви схемы</w:t>
+      </w:r>
+      <w:r>
+        <w:t xml:space="preserve"> с балластниками</w:t>
+      </w:r>
+      <w:r>
+        <w:t xml:space="preserve"> по достижению установленно</w:t>
+      </w:r>
+      <w:r>
+        <w:t>го</w:t>
+      </w:r>
+      <w:r>
+        <w:t xml:space="preserve"> </w:t>
+      </w:r>
+      <w:r>
+        <w:t>граничного значения</w:t>
+      </w:r>
+      <w:r>
+        <w:t xml:space="preserve"> напряжения питания в системе</w:t>
+      </w:r>
+      <w:r>
+        <w:t>.</w:t>
+      </w:r>
+      <w:r>
+        <w:t xml:space="preserve"> </w:t>
+      </w:r>
+      <w:r>
+        <w:t xml:space="preserve">Включение балластной цепи может осуществляться </w:t>
+      </w:r>
+      <w:r>
+        <w:t>в</w:t>
+      </w:r>
+      <w:r>
+        <w:t xml:space="preserve"> </w:t>
+      </w:r>
+      <w:r>
+        <w:t>релейном режиме</w:t>
+      </w:r>
+      <w:r>
+        <w:t>,</w:t>
+      </w:r>
+      <w:r>
+        <w:t xml:space="preserve"> </w:t>
+      </w:r>
+      <w:r>
+        <w:t xml:space="preserve">по гистерезисному закону, </w:t>
+      </w:r>
+      <w:r>
+        <w:t>по закону широтно-импульсной модуляции.</w:t>
+      </w:r>
+      <w:r>
+        <w:t xml:space="preserve"> </w:t>
+      </w:r>
+    </w:p>
+    <w:p>
+      <w:pPr>
+        <w:spacing w:before="0" w:after="0"/>
+        <w:ind w:firstLine="851"/>
+      </w:pPr>
+      <w:r>
+        <w:t xml:space="preserve">В случае </w:t>
+      </w:r>
+      <w:r>
+        <w:t>релейного</w:t>
+      </w:r>
+      <w:r>
+        <w:t xml:space="preserve"> </w:t>
+      </w:r>
+      <w:r>
+        <w:t>режима</w:t>
+      </w:r>
+      <w:r>
+        <w:t xml:space="preserve"> при малейшем превышении порога, </w:t>
+      </w:r>
+      <w:r>
+        <w:t>равном</w:t>
+      </w:r>
+      <w:r>
+        <w:t xml:space="preserve"> номинальному напряжению питания, происходит открытие балластной цепи. Н</w:t>
+      </w:r>
+      <w:r>
+        <w:t>едостаток алгоритма состоит в очень частой смене состояний включения и выключения</w:t>
+      </w:r>
+      <w:r>
+        <w:t xml:space="preserve"> </w:t>
+      </w:r>
+      <w:r>
+        <w:t>цепи нагрузки</w:t>
+      </w:r>
+      <w:r>
+        <w:t xml:space="preserve">, что </w:t>
+      </w:r>
+      <w:r>
+        <w:t>с</w:t>
+      </w:r>
+      <w:r>
+        <w:t xml:space="preserve"> аппаратной</w:t>
+      </w:r>
+      <w:r>
+        <w:t xml:space="preserve"> точки зрения</w:t>
+      </w:r>
+      <w:r>
+        <w:t xml:space="preserve"> приводит к появлению большого количества пульсаций напряжения</w:t>
+      </w:r>
+      <w:r>
+        <w:t xml:space="preserve"> питания</w:t>
+      </w:r>
+      <w:r>
+        <w:t>. Преимуществом является простота программной реализации.</w:t>
+      </w:r>
+    </w:p>
+    <w:p>
+      <w:pPr>
+        <w:spacing w:before="0" w:after="0"/>
+        <w:ind w:firstLine="851"/>
+      </w:pPr>
+      <w:r>
+        <w:t>В случае гистерезисного закона</w:t>
+      </w:r>
+      <w:r>
+        <w:t xml:space="preserve">, графически представленного на рисунке </w:t>
+      </w:r>
+      <w:r>
+        <w:t>2, назначается</w:t>
+      </w:r>
+      <w:r>
+        <w:t xml:space="preserve"> </w:t>
+      </w:r>
+      <w:r>
+        <w:t>номинальный</w:t>
+      </w:r>
+      <w:r>
+        <w:t xml:space="preserve"> уровень напряжения питания</w:t>
+      </w:r>
+      <w:r>
+        <w:t xml:space="preserve"> </w:t>
+      </w:r>
+      <w:proofErr w:type="gramStart"/>
+      <w:r>
+        <w:rPr>
+          <w:lang w:val="en-US"/>
+        </w:rPr>
+        <w:t>U</w:t>
+      </w:r>
+      <w:proofErr w:type="gramEnd"/>
+      <w:r>
+        <w:t>пит</w:t>
+      </w:r>
+      <w:r>
+        <w:t xml:space="preserve">, равный напряжению питания в системе, назначается ширина петли гистерезиса </w:t>
+      </w:r>
+      <w:r>
+        <w:rPr>
+          <w:lang w:val="en-US"/>
+        </w:rPr>
+        <w:t>h</w:t>
+      </w:r>
+      <w:r>
+        <w:t>, которую иначе можно назвать зоной нечувствительности</w:t>
+      </w:r>
+      <w:r>
+        <w:t xml:space="preserve">. В момент достижения напряжением питания уровня </w:t>
+      </w:r>
+      <w:proofErr w:type="gramStart"/>
+      <w:r>
+        <w:rPr>
+          <w:lang w:val="en-US"/>
+        </w:rPr>
+        <w:t>U</w:t>
+      </w:r>
+      <w:proofErr w:type="gramEnd"/>
+      <w:r>
+        <w:t>пит+</w:t>
+      </w:r>
+      <w:r>
+        <w:rPr>
+          <w:lang w:val="en-US"/>
+        </w:rPr>
+        <w:t>h</w:t>
+      </w:r>
+      <w:r>
+        <w:t xml:space="preserve"> включается балластная цепь и отключается только тогда, когда напряжение в системе опустится до </w:t>
+      </w:r>
+      <w:r>
+        <w:rPr>
+          <w:lang w:val="en-US"/>
+        </w:rPr>
+        <w:t>U</w:t>
+      </w:r>
+      <w:r>
+        <w:t>пит.</w:t>
+      </w:r>
+      <w:r>
+        <w:t xml:space="preserve"> Преимуществом является простота программной </w:t>
+      </w:r>
+      <w:proofErr w:type="gramStart"/>
+      <w:r>
+        <w:t>реализации</w:t>
+      </w:r>
+      <w:proofErr w:type="gramEnd"/>
+      <w:r>
+        <w:t xml:space="preserve"> и устранение недостатка предыдущего алгоритма по занятости процессорного</w:t>
+      </w:r>
+      <w:r>
+        <w:t xml:space="preserve"> времени.</w:t>
+      </w:r>
+      <w:r>
+        <w:t xml:space="preserve"> </w:t>
+      </w:r>
+      <w:r>
+        <w:t xml:space="preserve">Также </w:t>
+      </w:r>
+      <w:r>
+        <w:t>уменьшение количества переключений</w:t>
+      </w:r>
+      <w:r>
+        <w:t xml:space="preserve"> уменьшает число пульсаций</w:t>
+      </w:r>
+      <w:r>
+        <w:t>.</w:t>
+      </w:r>
+      <w:r>
+        <w:t xml:space="preserve"> </w:t>
+      </w:r>
+      <w:r>
+        <w:lastRenderedPageBreak/>
+        <w:t>Недостатком алгоритма является недостаточная гибкость управления, так как совершенно непонятно, что происходит с системой в зоне нечувствительности.</w:t>
+      </w:r>
+    </w:p>
+    <w:p>
+      <w:pPr>
+        <w:spacing w:before="0" w:after="0"/>
+        <w:ind w:firstLine="851"/>
+      </w:pPr>
+    </w:p>
+    <w:p>
+      <w:pPr>
+        <w:keepNext/>
+        <w:spacing w:before="0" w:after="0"/>
+        <w:jc w:val="center"/>
+      </w:pPr>
+      <w:r>
+        <w:rPr>
+          <w:noProof/>
+          <w:lang w:eastAsia="ru-RU"/>
+        </w:rPr>
+        <w:drawing>
+          <wp:inline distT="0" distB="0" distL="0" distR="0" wp14:anchorId="2DFF660D" wp14:editId="39FAC8BB">
             <wp:extent cx="1515890" cy="1247775"/>
             <wp:effectExtent l="0" t="0" r="8255" b="0"/>
             <wp:docPr id="16" name="Рисунок 16"/>
@@ -6477,7 +6776,7 @@
                     </pic:cNvPicPr>
                   </pic:nvPicPr>
                   <pic:blipFill>
-                    <a:blip r:embed="rId9">
+                    <a:blip r:embed="rId11">
                       <a:extLst>
                         <a:ext uri="{28A0092B-C50C-407E-A947-70E740481C1C}">
                           <a14:useLocalDpi xmlns:a14="http://schemas.microsoft.com/office/drawing/2010/main" val="0"/>
@@ -6517,27 +6816,14 @@
       <w:r>
         <w:t xml:space="preserve">Рисунок </w:t>
       </w:r>
-      <w:r>
-        <w:fldChar w:fldCharType="begin"/>
-      </w:r>
-      <w:r>
-        <w:instrText xml:space="preserve"> SEQ Рисунок \* ARABIC </w:instrText>
-      </w:r>
-      <w:r>
-        <w:fldChar w:fldCharType="separate"/>
-      </w:r>
-      <w:r>
-        <w:rPr>
-          <w:noProof/>
-        </w:rPr>
-        <w:t>2</w:t>
-      </w:r>
-      <w:r>
-        <w:rPr>
-          <w:noProof/>
-        </w:rPr>
-        <w:fldChar w:fldCharType="end"/>
-      </w:r>
+      <w:fldSimple w:instr=" SEQ Рисунок \* ARABIC ">
+        <w:r>
+          <w:rPr>
+            <w:noProof/>
+          </w:rPr>
+          <w:t>3</w:t>
+        </w:r>
+      </w:fldSimple>
       <w:r>
         <w:t xml:space="preserve"> – Гистерезисный закон управления</w:t>
       </w:r>
@@ -6596,7 +6882,7 @@
           <w:lang w:eastAsia="ru-RU"/>
         </w:rPr>
         <w:drawing>
-          <wp:inline distT="0" distB="0" distL="0" distR="0" wp14:anchorId="4C0BFDB1" wp14:editId="03104DCA">
+          <wp:inline distT="0" distB="0" distL="0" distR="0" wp14:anchorId="64F376C3" wp14:editId="6B2005F5">
             <wp:extent cx="4705350" cy="923480"/>
             <wp:effectExtent l="0" t="0" r="0" b="0"/>
             <wp:docPr id="17" name="Рисунок 17"/>
@@ -6613,7 +6899,7 @@
                     </pic:cNvPicPr>
                   </pic:nvPicPr>
                   <pic:blipFill>
-                    <a:blip r:embed="rId10">
+                    <a:blip r:embed="rId12">
                       <a:extLst>
                         <a:ext uri="{28A0092B-C50C-407E-A947-70E740481C1C}">
                           <a14:useLocalDpi xmlns:a14="http://schemas.microsoft.com/office/drawing/2010/main" val="0"/>
@@ -6707,7 +6993,7 @@
           <w:szCs w:val="22"/>
           <w:lang w:eastAsia="en-US"/>
         </w:rPr>
-        <w:t>3</w:t>
+        <w:t>4</w:t>
       </w:r>
       <w:r>
         <w:rPr>
@@ -6750,7 +7036,7 @@
           <w:sz w:val="28"/>
         </w:rPr>
       </w:pPr>
-      <w:bookmarkStart w:id="4" w:name="_Toc10113660"/>
+      <w:bookmarkStart w:id="5" w:name="_Toc10113660"/>
       <w:r>
         <w:rPr>
           <w:rFonts w:ascii="Times New Roman" w:hAnsi="Times New Roman" w:cs="Times New Roman"/>
@@ -6759,7 +7045,7 @@
         </w:rPr>
         <w:t>Электромагнитная совместимость</w:t>
       </w:r>
-      <w:bookmarkEnd w:id="4"/>
+      <w:bookmarkEnd w:id="5"/>
     </w:p>
     <w:p>
       <w:pPr>
@@ -6776,7 +7062,13 @@
         <w:t xml:space="preserve">к импульсным помехам сети питания, а также уровнем собственных импульсных помех, измеряемых на цепях питания </w:t>
       </w:r>
       <w:r>
-        <w:t>[4]</w:t>
+        <w:t>[</w:t>
+      </w:r>
+      <w:r>
+        <w:t>6</w:t>
+      </w:r>
+      <w:r>
+        <w:t>]</w:t>
       </w:r>
       <w:r>
         <w:t>.</w:t>
@@ -6806,44 +7098,44 @@
         <w:t xml:space="preserve"> электромагнитных излучений, создаваемых токами и напряжениями высокоскоростных импульсов, генерируемых </w:t>
       </w:r>
       <w:r>
-        <w:t xml:space="preserve">электронными </w:t>
+        <w:t xml:space="preserve">электронными печатными платами </w:t>
+      </w:r>
+      <w:r>
+        <w:t>СМТ</w:t>
+      </w:r>
+      <w:r>
+        <w:t>,</w:t>
+      </w:r>
+      <w:r>
+        <w:t xml:space="preserve"> </w:t>
+      </w:r>
+      <w:r>
+        <w:t xml:space="preserve">на ботовую систему питания </w:t>
+      </w:r>
+      <w:r>
+        <w:t xml:space="preserve">РС </w:t>
+      </w:r>
+      <w:r>
+        <w:t>МКС</w:t>
+      </w:r>
+      <w:r>
+        <w:t xml:space="preserve">, так и в </w:t>
       </w:r>
       <w:r>
         <w:lastRenderedPageBreak/>
-        <w:t xml:space="preserve">печатными платами </w:t>
-      </w:r>
-      <w:r>
-        <w:t>СМТ</w:t>
-      </w:r>
-      <w:r>
-        <w:t>,</w:t>
+        <w:t xml:space="preserve">помехоустойчивости </w:t>
+      </w:r>
+      <w:r>
+        <w:t>электронных компонентов СМТ от влияния электромагнитного излучения бортовой системы питания РС МКС</w:t>
       </w:r>
       <w:r>
         <w:t xml:space="preserve"> </w:t>
       </w:r>
       <w:r>
-        <w:t xml:space="preserve">на ботовую систему питания </w:t>
-      </w:r>
-      <w:r>
-        <w:t xml:space="preserve">РС </w:t>
-      </w:r>
-      <w:r>
-        <w:t>МКС</w:t>
-      </w:r>
-      <w:r>
-        <w:t xml:space="preserve">, так и в помехоустойчивости </w:t>
-      </w:r>
-      <w:r>
-        <w:t>электронных компонентов СМТ от влияния электромагнитного излучения бортовой системы питания РС МКС</w:t>
-      </w:r>
-      <w:r>
-        <w:t xml:space="preserve"> </w:t>
-      </w:r>
-      <w:r>
         <w:t>[</w:t>
       </w:r>
       <w:r>
-        <w:t>5</w:t>
+        <w:t>7</w:t>
       </w:r>
       <w:r>
         <w:t>]</w:t>
@@ -6894,7 +7186,7 @@
           <w:lang w:eastAsia="ru-RU"/>
         </w:rPr>
         <w:drawing>
-          <wp:inline distT="0" distB="0" distL="0" distR="0" wp14:anchorId="1EB21B0E" wp14:editId="31C4A71A">
+          <wp:inline distT="0" distB="0" distL="0" distR="0" wp14:anchorId="46917027" wp14:editId="54887497">
             <wp:extent cx="3790950" cy="773279"/>
             <wp:effectExtent l="0" t="0" r="0" b="8255"/>
             <wp:docPr id="14" name="Рисунок 14" descr="E:\Учеба\Магистратура\Диплом и ГОСЫ_git\Untitled Diagram.png"/>
@@ -6911,7 +7203,7 @@
                     </pic:cNvPicPr>
                   </pic:nvPicPr>
                   <pic:blipFill>
-                    <a:blip r:embed="rId11">
+                    <a:blip r:embed="rId13">
                       <a:extLst>
                         <a:ext uri="{28A0092B-C50C-407E-A947-70E740481C1C}">
                           <a14:useLocalDpi xmlns:a14="http://schemas.microsoft.com/office/drawing/2010/main" val="0"/>
@@ -6951,27 +7243,14 @@
       <w:r>
         <w:t xml:space="preserve">Рисунок </w:t>
       </w:r>
-      <w:r>
-        <w:fldChar w:fldCharType="begin"/>
-      </w:r>
-      <w:r>
-        <w:instrText xml:space="preserve"> SEQ Рисунок \* ARABIC </w:instrText>
-      </w:r>
-      <w:r>
-        <w:fldChar w:fldCharType="separate"/>
-      </w:r>
-      <w:r>
-        <w:rPr>
-          <w:noProof/>
-        </w:rPr>
-        <w:t>4</w:t>
-      </w:r>
-      <w:r>
-        <w:rPr>
-          <w:noProof/>
-        </w:rPr>
-        <w:fldChar w:fldCharType="end"/>
-      </w:r>
+      <w:fldSimple w:instr=" SEQ Рисунок \* ARABIC ">
+        <w:r>
+          <w:rPr>
+            <w:noProof/>
+          </w:rPr>
+          <w:t>5</w:t>
+        </w:r>
+      </w:fldSimple>
       <w:r>
         <w:t xml:space="preserve"> – </w:t>
       </w:r>
@@ -7039,7 +7318,13 @@
         <w:t xml:space="preserve"> несет в себе смысл «внешнего поля» </w:t>
       </w:r>
       <w:r>
-        <w:t>[6].</w:t>
+        <w:t>[</w:t>
+      </w:r>
+      <w:r>
+        <w:t>8</w:t>
+      </w:r>
+      <w:r>
+        <w:t>].</w:t>
       </w:r>
       <w:r>
         <w:t xml:space="preserve"> </w:t>
@@ -7093,7 +7378,11 @@
         <w:t xml:space="preserve">называемые </w:t>
       </w:r>
       <w:r>
-        <w:t>излучаемые помехи. Кондуктивные помехи в свою очередь разделяются на синфазную и дифференциальную составляющ</w:t>
+        <w:t xml:space="preserve">излучаемые помехи. </w:t>
+      </w:r>
+      <w:proofErr w:type="gramStart"/>
+      <w:r>
+        <w:t>Кондуктивные помехи в свою очередь разделяются на синфазную и дифференциальную составляющ</w:t>
       </w:r>
       <w:r>
         <w:t>ие</w:t>
@@ -7105,7 +7394,7 @@
         <w:t>[</w:t>
       </w:r>
       <w:r>
-        <w:t>7</w:t>
+        <w:t>9</w:t>
       </w:r>
       <w:r>
         <w:t>]</w:t>
@@ -7113,6 +7402,7 @@
       <w:r>
         <w:t>.</w:t>
       </w:r>
+      <w:proofErr w:type="gramEnd"/>
       <w:r>
         <w:t xml:space="preserve"> </w:t>
       </w:r>
@@ -7214,7 +7504,7 @@
           <w:lang w:eastAsia="ru-RU"/>
         </w:rPr>
         <w:drawing>
-          <wp:inline distT="0" distB="0" distL="0" distR="0" wp14:anchorId="1C2434F6" wp14:editId="341094C4">
+          <wp:inline distT="0" distB="0" distL="0" distR="0" wp14:anchorId="11ED9854" wp14:editId="62F98F54">
             <wp:extent cx="2743200" cy="938948"/>
             <wp:effectExtent l="0" t="0" r="0" b="0"/>
             <wp:docPr id="11" name="Рисунок 11"/>
@@ -7229,7 +7519,7 @@
                     <pic:cNvPicPr/>
                   </pic:nvPicPr>
                   <pic:blipFill>
-                    <a:blip r:embed="rId12"/>
+                    <a:blip r:embed="rId14"/>
                     <a:stretch>
                       <a:fillRect/>
                     </a:stretch>
@@ -7282,6 +7572,7 @@
       <w:r>
         <w:t xml:space="preserve"> </w:t>
       </w:r>
+      <w:proofErr w:type="gramStart"/>
       <w:r>
         <w:t>Подавление</w:t>
       </w:r>
@@ -7324,6 +7615,7 @@
       <w:r>
         <w:t>.</w:t>
       </w:r>
+      <w:proofErr w:type="gramEnd"/>
     </w:p>
     <w:p>
       <w:pPr>
@@ -7337,7 +7629,7 @@
           <w:lang w:eastAsia="ru-RU"/>
         </w:rPr>
         <w:drawing>
-          <wp:inline distT="0" distB="0" distL="0" distR="0" wp14:anchorId="3B653759" wp14:editId="35091811">
+          <wp:inline distT="0" distB="0" distL="0" distR="0" wp14:anchorId="1AFC67EE" wp14:editId="602BC3D7">
             <wp:extent cx="1605426" cy="1019175"/>
             <wp:effectExtent l="0" t="0" r="0" b="0"/>
             <wp:docPr id="13" name="Рисунок 13"/>
@@ -7352,7 +7644,7 @@
                     <pic:cNvPicPr/>
                   </pic:nvPicPr>
                   <pic:blipFill>
-                    <a:blip r:embed="rId13"/>
+                    <a:blip r:embed="rId15"/>
                     <a:stretch>
                       <a:fillRect/>
                     </a:stretch>
@@ -7447,7 +7739,13 @@
         <w:t xml:space="preserve"> </w:t>
       </w:r>
       <w:r>
-        <w:t>[8]</w:t>
+        <w:t>[</w:t>
+      </w:r>
+      <w:r>
+        <w:t>10</w:t>
+      </w:r>
+      <w:r>
+        <w:t>]</w:t>
       </w:r>
       <w:r>
         <w:t xml:space="preserve">. </w:t>
@@ -7626,7 +7924,16 @@
         <w:t xml:space="preserve">электромагнитного поля помех. Экран заземляют с целью привязки его электрического потенциала </w:t>
       </w:r>
       <w:r>
-        <w:t>[9]</w:t>
+        <w:t>[</w:t>
+      </w:r>
+      <w:r>
+        <w:rPr>
+          <w:lang w:val="en-US"/>
+        </w:rPr>
+        <w:t>11</w:t>
+      </w:r>
+      <w:r>
+        <w:t>]</w:t>
       </w:r>
       <w:r>
         <w:t>.</w:t>
@@ -7662,7 +7969,7 @@
           <w:lang w:eastAsia="ru-RU"/>
         </w:rPr>
         <w:drawing>
-          <wp:inline distT="0" distB="0" distL="0" distR="0" wp14:anchorId="75DEE988" wp14:editId="03B1FE5F">
+          <wp:inline distT="0" distB="0" distL="0" distR="0" wp14:anchorId="0A04F9A8" wp14:editId="7BEA60BE">
             <wp:extent cx="1266679" cy="1228725"/>
             <wp:effectExtent l="0" t="0" r="0" b="0"/>
             <wp:docPr id="15" name="Рисунок 15"/>
@@ -7677,7 +7984,7 @@
                     <pic:cNvPicPr/>
                   </pic:nvPicPr>
                   <pic:blipFill>
-                    <a:blip r:embed="rId14"/>
+                    <a:blip r:embed="rId16"/>
                     <a:stretch>
                       <a:fillRect/>
                     </a:stretch>
@@ -7731,7 +8038,13 @@
         <w:t xml:space="preserve"> В виду негерметичности конструкций, наличия щелей и отверстий, электромагнитные помехи проникают в устройство и достигают максимального значения в непосредственной близости от этих отверстий и щелей. Напряженность поля в случае отверстий убывает обратно пропорционально кубу расстояния, а в случае со щелью убывает обратно пропорционально его квадрату. В связи с этим наиболее чувствительные элементы электроники размещают вдали от щелей и отверстий. Значительно снижают экранирующие свойства разъемы. Чем больше будет контактное сопротивление разъема, тем больше будет влияние помехи </w:t>
       </w:r>
       <w:r>
-        <w:t>[10]</w:t>
+        <w:t>[</w:t>
+      </w:r>
+      <w:r>
+        <w:t>12</w:t>
+      </w:r>
+      <w:r>
+        <w:t>]</w:t>
       </w:r>
       <w:r>
         <w:t>.</w:t>
@@ -7751,7 +8064,7 @@
           <w:sz w:val="28"/>
         </w:rPr>
       </w:pPr>
-      <w:bookmarkStart w:id="5" w:name="_Toc10113661"/>
+      <w:bookmarkStart w:id="6" w:name="_Toc10113661"/>
       <w:r>
         <w:rPr>
           <w:rFonts w:ascii="Times New Roman" w:hAnsi="Times New Roman" w:cs="Times New Roman"/>
@@ -7760,7 +8073,7 @@
         </w:rPr>
         <w:t>Целостность питания</w:t>
       </w:r>
-      <w:bookmarkEnd w:id="5"/>
+      <w:bookmarkEnd w:id="6"/>
     </w:p>
     <w:p>
       <w:pPr>
@@ -7775,7 +8088,13 @@
         <w:t xml:space="preserve">информационные и тактовые сигналы в сигнальных цепях схемы </w:t>
       </w:r>
       <w:r>
-        <w:t>[11]</w:t>
+        <w:t>[</w:t>
+      </w:r>
+      <w:r>
+        <w:t>13</w:t>
+      </w:r>
+      <w:r>
+        <w:t>]</w:t>
       </w:r>
       <w:r>
         <w:t>. Достижение целостности питания заключается в равномерном распределении импеданса</w:t>
@@ -7795,13 +8114,17 @@
       <w:r>
         <w:t>)</w:t>
       </w:r>
-      <w:bookmarkStart w:id="6" w:name="_GoBack"/>
-      <w:bookmarkEnd w:id="6"/>
       <w:r>
         <w:t xml:space="preserve">, по схеме питания </w:t>
       </w:r>
       <w:r>
-        <w:t>[12]</w:t>
+        <w:t>[</w:t>
+      </w:r>
+      <w:r>
+        <w:t>14</w:t>
+      </w:r>
+      <w:r>
+        <w:t>]</w:t>
       </w:r>
       <w:r>
         <w:t>. Не позволяет достигнуть равномерного распределения избыточная индуктивность, устранить которую становится возможным лишь установкой дополнительных развязывающих конденсаторов, которые компенсируют лишнюю индуктивность.</w:t>
@@ -8151,7 +8474,14 @@
           <w:rFonts w:cs="Times New Roman"/>
           <w:szCs w:val="28"/>
         </w:rPr>
-        <w:t>система сопряжения силового многофункционального тренажера</w:t>
+        <w:t xml:space="preserve">система сопряжения </w:t>
+      </w:r>
+      <w:r>
+        <w:rPr>
+          <w:rFonts w:cs="Times New Roman"/>
+          <w:szCs w:val="28"/>
+        </w:rPr>
+        <w:t>СМТ</w:t>
       </w:r>
       <w:r>
         <w:rPr>
@@ -8186,7 +8516,21 @@
           <w:rFonts w:cs="Times New Roman"/>
           <w:szCs w:val="28"/>
         </w:rPr>
-        <w:t xml:space="preserve"> с бортовой сетью РС МКС</w:t>
+        <w:t xml:space="preserve"> с бортовой сетью</w:t>
+      </w:r>
+      <w:r>
+        <w:rPr>
+          <w:rFonts w:cs="Times New Roman"/>
+          <w:szCs w:val="28"/>
+        </w:rPr>
+        <w:t xml:space="preserve"> питания</w:t>
+      </w:r>
+      <w:r>
+        <w:rPr>
+          <w:rFonts w:cs="Times New Roman"/>
+          <w:szCs w:val="28"/>
+        </w:rPr>
+        <w:t xml:space="preserve"> РС МКС</w:t>
       </w:r>
       <w:r>
         <w:rPr>
@@ -8349,7 +8693,7 @@
           <w:lang w:eastAsia="ru-RU"/>
         </w:rPr>
         <w:drawing>
-          <wp:inline distT="0" distB="0" distL="0" distR="0" wp14:anchorId="4EEF8647" wp14:editId="55FF324D">
+          <wp:inline distT="0" distB="0" distL="0" distR="0" wp14:anchorId="698E5A7F" wp14:editId="1532B58C">
             <wp:extent cx="4114800" cy="3086100"/>
             <wp:effectExtent l="0" t="0" r="0" b="0"/>
             <wp:docPr id="45" name="Рисунок 45" descr="L:\2 НТО\СМТ\ПЛАКАТЫ СМТ\ГРЕБЛЯ.JPG"/>
@@ -8366,7 +8710,7 @@
                     </pic:cNvPicPr>
                   </pic:nvPicPr>
                   <pic:blipFill>
-                    <a:blip r:embed="rId15" cstate="print">
+                    <a:blip r:embed="rId17" cstate="print">
                       <a:extLst>
                         <a:ext uri="{28A0092B-C50C-407E-A947-70E740481C1C}">
                           <a14:useLocalDpi xmlns:a14="http://schemas.microsoft.com/office/drawing/2010/main" val="0"/>
@@ -8429,6 +8773,9 @@
       <w:r>
         <w:t xml:space="preserve"> 9.</w:t>
       </w:r>
+      <w:r>
+        <w:t xml:space="preserve"> Плата интерфейсная отвечает за сбор данных с плат драйверов двигателей и с системы тензоизмерений. Пульта управления осуществляет отправку команд и сбор статистики работы всех элементов системы.</w:t>
+      </w:r>
     </w:p>
     <w:p>
       <w:pPr>
@@ -8443,7 +8790,7 @@
         </w:rPr>
         <w:lastRenderedPageBreak/>
         <w:drawing>
-          <wp:inline distT="0" distB="0" distL="0" distR="0" wp14:anchorId="7EE80F1A" wp14:editId="27985713">
+          <wp:inline distT="0" distB="0" distL="0" distR="0" wp14:anchorId="556B758E" wp14:editId="16899D2F">
             <wp:extent cx="3619594" cy="3448050"/>
             <wp:effectExtent l="0" t="0" r="0" b="0"/>
             <wp:docPr id="24" name="Рисунок 24" descr="C:\Users\ПодлесныйВС\Documents\Untitled Diagram.png"/>
@@ -8460,7 +8807,7 @@
                     </pic:cNvPicPr>
                   </pic:nvPicPr>
                   <pic:blipFill>
-                    <a:blip r:embed="rId16">
+                    <a:blip r:embed="rId18">
                       <a:extLst>
                         <a:ext uri="{28A0092B-C50C-407E-A947-70E740481C1C}">
                           <a14:useLocalDpi xmlns:a14="http://schemas.microsoft.com/office/drawing/2010/main" val="0"/>
@@ -8549,11 +8896,12 @@
         <w:rPr>
           <w:rFonts w:eastAsiaTheme="minorHAnsi" w:cstheme="minorBidi"/>
           <w:b w:val="0"/>
+          <w:noProof/>
           <w:sz w:val="28"/>
           <w:szCs w:val="22"/>
           <w:lang w:eastAsia="en-US"/>
         </w:rPr>
-        <w:t>5</w:t>
+        <w:t>6</w:t>
       </w:r>
       <w:r>
         <w:rPr>
@@ -8662,7 +9010,7 @@
           <w:lang w:eastAsia="ru-RU"/>
         </w:rPr>
         <w:drawing>
-          <wp:inline distT="0" distB="0" distL="0" distR="0" wp14:anchorId="5E9233D4" wp14:editId="29DB3631">
+          <wp:inline distT="0" distB="0" distL="0" distR="0" wp14:anchorId="385FCA53" wp14:editId="4DE1991C">
             <wp:extent cx="3589868" cy="2019300"/>
             <wp:effectExtent l="0" t="0" r="0" b="0"/>
             <wp:docPr id="49" name="Рисунок 49" descr="L:\2 НТО\СМТ\ПЛАКАТЫ СМТ\Блок управления КПТВ.421322.002.JPG"/>
@@ -8679,7 +9027,7 @@
                     </pic:cNvPicPr>
                   </pic:nvPicPr>
                   <pic:blipFill>
-                    <a:blip r:embed="rId17" cstate="print">
+                    <a:blip r:embed="rId19" cstate="print">
                       <a:extLst>
                         <a:ext uri="{28A0092B-C50C-407E-A947-70E740481C1C}">
                           <a14:useLocalDpi xmlns:a14="http://schemas.microsoft.com/office/drawing/2010/main" val="0"/>
@@ -8845,7 +9193,7 @@
           <w:lang w:eastAsia="ru-RU"/>
         </w:rPr>
         <w:drawing>
-          <wp:inline distT="0" distB="0" distL="0" distR="0" wp14:anchorId="2D5CCF63" wp14:editId="5C8CE3DA">
+          <wp:inline distT="0" distB="0" distL="0" distR="0" wp14:anchorId="62BBA189" wp14:editId="5330E0DB">
             <wp:extent cx="3048000" cy="2286000"/>
             <wp:effectExtent l="0" t="0" r="0" b="0"/>
             <wp:docPr id="50" name="Рисунок 50" descr="L:\2 НТО\СМТ\ПЛАКАТЫ СМТ\БЛОК МОТОРОВ.JPG"/>
@@ -8862,7 +9210,7 @@
                     </pic:cNvPicPr>
                   </pic:nvPicPr>
                   <pic:blipFill>
-                    <a:blip r:embed="rId18" cstate="print">
+                    <a:blip r:embed="rId20" cstate="print">
                       <a:extLst>
                         <a:ext uri="{28A0092B-C50C-407E-A947-70E740481C1C}">
                           <a14:useLocalDpi xmlns:a14="http://schemas.microsoft.com/office/drawing/2010/main" val="0"/>
@@ -8955,7 +9303,13 @@
         <w:t xml:space="preserve">Система управления тренажером с помощью двух электродвигателей создает как активную, так и реактивную нагрузку для выполнения упражнений космонавтом. В процессе выполнения упражнений и преодоления нагрузки может вырабатываться энергия до 1,5 кВт </w:t>
       </w:r>
       <w:r>
-        <w:t>[13]</w:t>
+        <w:t>[</w:t>
+      </w:r>
+      <w:r>
+        <w:t>15</w:t>
+      </w:r>
+      <w:r>
+        <w:t>]</w:t>
       </w:r>
       <w:r>
         <w:t xml:space="preserve">, которая является источником распространения электромагнитных помех и при этом потенциально способна оказывать влияние на внутренний токовый контур системы управления. Схема распределения вырабатываемой мощности представлена на рисунке </w:t>
@@ -8994,7 +9348,7 @@
           <w:lang w:eastAsia="ru-RU"/>
         </w:rPr>
         <w:drawing>
-          <wp:inline distT="0" distB="0" distL="0" distR="0" wp14:anchorId="61A437E3" wp14:editId="7400E272">
+          <wp:inline distT="0" distB="0" distL="0" distR="0" wp14:anchorId="152F1478" wp14:editId="4A30EA14">
             <wp:extent cx="4203872" cy="2628900"/>
             <wp:effectExtent l="0" t="0" r="6350" b="0"/>
             <wp:docPr id="38" name="Рисунок 38" descr="E:\Учеба\Магистратура\Робототехника\Untitled Diagram.png"/>
@@ -9011,7 +9365,7 @@
                     </pic:cNvPicPr>
                   </pic:nvPicPr>
                   <pic:blipFill>
-                    <a:blip r:embed="rId19">
+                    <a:blip r:embed="rId21">
                       <a:extLst>
                         <a:ext uri="{28A0092B-C50C-407E-A947-70E740481C1C}">
                           <a14:useLocalDpi xmlns:a14="http://schemas.microsoft.com/office/drawing/2010/main" val="0"/>
@@ -9072,12 +9426,14 @@
       <w:r>
         <w:t xml:space="preserve">Прикладываемое механическое усилие преобразуется в механическую энергию, которая характеризуется параметром механической мощности </w:t>
       </w:r>
+      <w:proofErr w:type="gramStart"/>
       <w:r>
         <w:rPr>
           <w:lang w:val="en-US"/>
         </w:rPr>
         <w:t>W</w:t>
       </w:r>
+      <w:proofErr w:type="gramEnd"/>
       <w:r>
         <w:rPr>
           <w:vertAlign w:val="subscript"/>
@@ -9085,7 +9441,19 @@
         <w:t>мех</w:t>
       </w:r>
       <w:r>
-        <w:t>, вычисление которой осуществляется по формуле 3. Механическая мощность перераспределяется в приводной системе в следующих её компонентах:</w:t>
+        <w:t>, вычисление которой осуществляется</w:t>
+      </w:r>
+      <w:r>
+        <w:t xml:space="preserve"> по (</w:t>
+      </w:r>
+      <w:r>
+        <w:t>3</w:t>
+      </w:r>
+      <w:r>
+        <w:t>)</w:t>
+      </w:r>
+      <w:r>
+        <w:t>. Механическая мощность перераспределяется в приводной системе в следующих её компонентах:</w:t>
       </w:r>
     </w:p>
     <w:p>
@@ -9104,20 +9472,36 @@
       <w:r>
         <w:t xml:space="preserve">в виде тепловой энергии в обмотках двигателя </w:t>
       </w:r>
+      <w:proofErr w:type="gramStart"/>
       <w:r>
         <w:rPr>
           <w:lang w:val="en-US"/>
         </w:rPr>
         <w:t>W</w:t>
       </w:r>
+      <w:proofErr w:type="spellStart"/>
+      <w:proofErr w:type="gramEnd"/>
       <w:r>
         <w:rPr>
           <w:vertAlign w:val="subscript"/>
         </w:rPr>
         <w:t>обм</w:t>
       </w:r>
-      <w:r>
-        <w:t>, вычисление которой осуществляется по формуле 4;</w:t>
+      <w:proofErr w:type="spellEnd"/>
+      <w:r>
+        <w:t xml:space="preserve">, вычисление которой осуществляется по </w:t>
+      </w:r>
+      <w:r>
+        <w:t>(</w:t>
+      </w:r>
+      <w:r>
+        <w:t>4</w:t>
+      </w:r>
+      <w:r>
+        <w:t>)</w:t>
+      </w:r>
+      <w:r>
+        <w:t>;</w:t>
       </w:r>
     </w:p>
     <w:p>
@@ -9136,12 +9520,14 @@
       <w:r>
         <w:t xml:space="preserve">в виде тепловой энергии выделяемой на балластных резисторах </w:t>
       </w:r>
+      <w:proofErr w:type="gramStart"/>
       <w:r>
         <w:rPr>
           <w:lang w:val="en-US"/>
         </w:rPr>
         <w:t>W</w:t>
       </w:r>
+      <w:proofErr w:type="gramEnd"/>
       <w:r>
         <w:rPr>
           <w:vertAlign w:val="subscript"/>
@@ -9149,7 +9535,16 @@
         <w:t>балласт</w:t>
       </w:r>
       <w:r>
-        <w:t>, вычисление которой осуществляется по формуле 5</w:t>
+        <w:t xml:space="preserve">, вычисление которой осуществляется по </w:t>
+      </w:r>
+      <w:r>
+        <w:t>(</w:t>
+      </w:r>
+      <w:r>
+        <w:t>5</w:t>
+      </w:r>
+      <w:r>
+        <w:t>)</w:t>
       </w:r>
       <w:r>
         <w:t>;</w:t>
@@ -9801,12 +10196,14 @@
         <w:lastRenderedPageBreak/>
         <w:t xml:space="preserve">Величина прикладываемого механического усилия </w:t>
       </w:r>
+      <w:proofErr w:type="gramStart"/>
       <w:r>
         <w:rPr>
           <w:lang w:val="en-US"/>
         </w:rPr>
         <w:t>F</w:t>
       </w:r>
+      <w:proofErr w:type="gramEnd"/>
       <w:r>
         <w:rPr>
           <w:vertAlign w:val="subscript"/>
@@ -9837,18 +10234,22 @@
       <w:r>
         <w:t xml:space="preserve"> с помощью секундомера. Величина силы тока в обмотках </w:t>
       </w:r>
+      <w:proofErr w:type="gramStart"/>
       <w:r>
         <w:rPr>
           <w:lang w:val="en-US"/>
         </w:rPr>
         <w:t>I</w:t>
       </w:r>
+      <w:proofErr w:type="spellStart"/>
+      <w:proofErr w:type="gramEnd"/>
       <w:r>
         <w:rPr>
           <w:vertAlign w:val="subscript"/>
         </w:rPr>
         <w:t>обм</w:t>
       </w:r>
+      <w:proofErr w:type="spellEnd"/>
       <w:r>
         <w:t xml:space="preserve"> и протекающего через балластный резистор </w:t>
       </w:r>
@@ -9865,7 +10266,15 @@
         <w:t>балласт</w:t>
       </w:r>
       <w:r>
-        <w:t xml:space="preserve"> определяется с помощью токовых клещей. Емкость конденсаторов С, сопротивление балластного резистора </w:t>
+        <w:t xml:space="preserve"> определяется с помощью токовых клещей. Емкость конденсаторов</w:t>
+      </w:r>
+      <w:proofErr w:type="gramStart"/>
+      <w:r>
+        <w:t xml:space="preserve"> С</w:t>
+      </w:r>
+      <w:proofErr w:type="gramEnd"/>
+      <w:r>
+        <w:t xml:space="preserve">, сопротивление балластного резистора </w:t>
       </w:r>
       <w:r>
         <w:rPr>
@@ -9888,12 +10297,14 @@
         </w:rPr>
         <w:t>R</w:t>
       </w:r>
+      <w:proofErr w:type="spellStart"/>
       <w:r>
         <w:rPr>
           <w:vertAlign w:val="subscript"/>
         </w:rPr>
         <w:t>обм</w:t>
       </w:r>
+      <w:proofErr w:type="spellEnd"/>
       <w:r>
         <w:t xml:space="preserve"> известны.</w:t>
       </w:r>
@@ -9958,7 +10369,7 @@
           <w:lang w:eastAsia="ru-RU"/>
         </w:rPr>
         <w:drawing>
-          <wp:inline distT="0" distB="0" distL="0" distR="0" wp14:anchorId="03A77F35" wp14:editId="4BC7CEEC">
+          <wp:inline distT="0" distB="0" distL="0" distR="0" wp14:anchorId="5190DABB" wp14:editId="3D240D21">
             <wp:extent cx="2409297" cy="1704975"/>
             <wp:effectExtent l="0" t="0" r="0" b="0"/>
             <wp:docPr id="1" name="Рисунок 1" descr="H:\блок управления смт\КПТВ.421322.002 Блок управления 2.PNG"/>
@@ -9975,7 +10386,7 @@
                     </pic:cNvPicPr>
                   </pic:nvPicPr>
                   <pic:blipFill>
-                    <a:blip r:embed="rId20" cstate="print">
+                    <a:blip r:embed="rId22" cstate="print">
                       <a:extLst>
                         <a:ext uri="{28A0092B-C50C-407E-A947-70E740481C1C}">
                           <a14:useLocalDpi xmlns:a14="http://schemas.microsoft.com/office/drawing/2010/main" val="0"/>
@@ -10108,13 +10519,41 @@
         <w:rPr>
           <w:rFonts w:cs="Times New Roman"/>
         </w:rPr>
-        <w:t xml:space="preserve">ГОСТ Р 52070-2003. </w:t>
-      </w:r>
-      <w:r>
-        <w:rPr>
-          <w:rFonts w:cs="Times New Roman"/>
-        </w:rPr>
-        <w:t xml:space="preserve">Микроконтроллером осуществляется опрос оптического энкодера по интерфейсу </w:t>
+        <w:t xml:space="preserve">ГОСТ </w:t>
+      </w:r>
+      <w:proofErr w:type="gramStart"/>
+      <w:r>
+        <w:rPr>
+          <w:rFonts w:cs="Times New Roman"/>
+        </w:rPr>
+        <w:t>Р</w:t>
+      </w:r>
+      <w:proofErr w:type="gramEnd"/>
+      <w:r>
+        <w:rPr>
+          <w:rFonts w:cs="Times New Roman"/>
+        </w:rPr>
+        <w:t xml:space="preserve"> 52070-2003. </w:t>
+      </w:r>
+      <w:r>
+        <w:rPr>
+          <w:rFonts w:cs="Times New Roman"/>
+        </w:rPr>
+        <w:t xml:space="preserve">Микроконтроллером осуществляется опрос </w:t>
+      </w:r>
+      <w:proofErr w:type="gramStart"/>
+      <w:r>
+        <w:rPr>
+          <w:rFonts w:cs="Times New Roman"/>
+        </w:rPr>
+        <w:t>оптического</w:t>
+      </w:r>
+      <w:proofErr w:type="gramEnd"/>
+      <w:r>
+        <w:rPr>
+          <w:rFonts w:cs="Times New Roman"/>
+        </w:rPr>
+        <w:t xml:space="preserve"> энкодера по интерфейсу </w:t>
       </w:r>
       <w:r>
         <w:rPr>
@@ -10182,7 +10621,7 @@
         </w:rPr>
         <w:lastRenderedPageBreak/>
         <w:drawing>
-          <wp:inline distT="0" distB="0" distL="0" distR="0" wp14:anchorId="1C4381BB" wp14:editId="64D4B56D">
+          <wp:inline distT="0" distB="0" distL="0" distR="0" wp14:anchorId="2B18729F" wp14:editId="63F20A1D">
             <wp:extent cx="2764465" cy="1556288"/>
             <wp:effectExtent l="0" t="0" r="0" b="6350"/>
             <wp:docPr id="2" name="Рисунок 2" descr="https://pp.userapi.com/c841237/v841237266/4a3e6/veMBuWOaHwQ.jpg"/>
@@ -10199,7 +10638,7 @@
                     </pic:cNvPicPr>
                   </pic:nvPicPr>
                   <pic:blipFill>
-                    <a:blip r:embed="rId21" cstate="print">
+                    <a:blip r:embed="rId23" cstate="print">
                       <a:extLst>
                         <a:ext uri="{28A0092B-C50C-407E-A947-70E740481C1C}">
                           <a14:useLocalDpi xmlns:a14="http://schemas.microsoft.com/office/drawing/2010/main" val="0"/>
@@ -10384,7 +10823,21 @@
         <w:rPr>
           <w:rFonts w:cs="Times New Roman"/>
         </w:rPr>
-        <w:t>ГОСТ Р 52070-2003.</w:t>
+        <w:t xml:space="preserve">ГОСТ </w:t>
+      </w:r>
+      <w:proofErr w:type="gramStart"/>
+      <w:r>
+        <w:rPr>
+          <w:rFonts w:cs="Times New Roman"/>
+        </w:rPr>
+        <w:t>Р</w:t>
+      </w:r>
+      <w:proofErr w:type="gramEnd"/>
+      <w:r>
+        <w:rPr>
+          <w:rFonts w:cs="Times New Roman"/>
+        </w:rPr>
+        <w:t xml:space="preserve"> 52070-2003.</w:t>
       </w:r>
     </w:p>
     <w:p>
@@ -10408,7 +10861,7 @@
           <w:lang w:eastAsia="ru-RU"/>
         </w:rPr>
         <w:drawing>
-          <wp:inline distT="0" distB="0" distL="0" distR="0" wp14:anchorId="2FB878C8" wp14:editId="52FE4F72">
+          <wp:inline distT="0" distB="0" distL="0" distR="0" wp14:anchorId="577AD7E5" wp14:editId="1EB95279">
             <wp:extent cx="2531271" cy="1605516"/>
             <wp:effectExtent l="0" t="0" r="2540" b="0"/>
             <wp:docPr id="3" name="Рисунок 3" descr="https://pp.userapi.com/c834300/v834300703/15524c/NqDhy6VQRWQ.jpg"/>
@@ -10425,7 +10878,7 @@
                     </pic:cNvPicPr>
                   </pic:nvPicPr>
                   <pic:blipFill>
-                    <a:blip r:embed="rId22" cstate="print">
+                    <a:blip r:embed="rId24" cstate="print">
                       <a:extLst>
                         <a:ext uri="{28A0092B-C50C-407E-A947-70E740481C1C}">
                           <a14:useLocalDpi xmlns:a14="http://schemas.microsoft.com/office/drawing/2010/main" val="0"/>
@@ -10596,13 +11049,21 @@
         <w:ind w:firstLine="851"/>
       </w:pPr>
       <w:r>
-        <w:t>Для решения проблем электромагнитной совместимости на входе цепи питания</w:t>
+        <w:t xml:space="preserve">Для решения проблем электромагнитной совместимости на входе </w:t>
+      </w:r>
+      <w:proofErr w:type="gramStart"/>
+      <w:r>
+        <w:t>цепи питания</w:t>
       </w:r>
       <w:r>
         <w:t xml:space="preserve"> блока электроники</w:t>
       </w:r>
       <w:r>
-        <w:t xml:space="preserve"> тренажера установлен блок фильтров и балластных сопротивлений, представленный на рисунке </w:t>
+        <w:t xml:space="preserve"> тренажера</w:t>
+      </w:r>
+      <w:proofErr w:type="gramEnd"/>
+      <w:r>
+        <w:t xml:space="preserve"> установлен блок фильтров и балластных сопротивлений, представленный на рисунке </w:t>
       </w:r>
       <w:r>
         <w:t>1</w:t>
@@ -10641,7 +11102,7 @@
           <w:lang w:eastAsia="ru-RU"/>
         </w:rPr>
         <w:drawing>
-          <wp:inline distT="0" distB="0" distL="0" distR="0" wp14:anchorId="317361C0" wp14:editId="3279DA58">
+          <wp:inline distT="0" distB="0" distL="0" distR="0" wp14:anchorId="469D9D1C" wp14:editId="27A11B02">
             <wp:extent cx="4677873" cy="2551814"/>
             <wp:effectExtent l="0" t="0" r="8890" b="1270"/>
             <wp:docPr id="10" name="Рисунок 10" descr="L:\2 НТО\СМТ\КПТВ.333741.001_Тренажер\КПТВ.421322.002 Блок управления\КПТВ.426469.042 Блок электроники\КПТВ.426469.053 Блок фильтров и балластных сопротивлений\КПТВ.426469.053 Блок фильтров и балластных сопротивлений расширенный.PNG"/>
@@ -10658,7 +11119,7 @@
                     </pic:cNvPicPr>
                   </pic:nvPicPr>
                   <pic:blipFill>
-                    <a:blip r:embed="rId23" cstate="print">
+                    <a:blip r:embed="rId25" cstate="print">
                       <a:extLst>
                         <a:ext uri="{28A0092B-C50C-407E-A947-70E740481C1C}">
                           <a14:useLocalDpi xmlns:a14="http://schemas.microsoft.com/office/drawing/2010/main" val="0"/>
@@ -10767,7 +11228,15 @@
         <w:t>. Аппаратное решение представляет собой последовательное включение диода, изолирующего общую цепь питания от цепей питания платы, применение синфазного дросселя, устраняющего синфазные помехи входного питания, фильтрующих конденсаторов, подавляющих электромагнитные выбросы входного и выходного напряжения и конденсаторов, соединенных с корпусом изделия для устранен</w:t>
       </w:r>
       <w:r>
-        <w:t xml:space="preserve">ия электростатических разрядов. Модуль питания выполняет роль регулятора и стабилизатора выходного напряжения для </w:t>
+        <w:t xml:space="preserve">ия электростатических разрядов. Модуль питания </w:t>
+      </w:r>
+      <w:proofErr w:type="gramStart"/>
+      <w:r>
+        <w:t>выполняет роль</w:t>
+      </w:r>
+      <w:proofErr w:type="gramEnd"/>
+      <w:r>
+        <w:t xml:space="preserve"> регулятора и стабилизатора выходного напряжения для </w:t>
       </w:r>
       <w:r>
         <w:lastRenderedPageBreak/>
@@ -10807,348 +11276,10 @@
           <w:lang w:eastAsia="ru-RU"/>
         </w:rPr>
         <w:drawing>
-          <wp:inline distT="0" distB="0" distL="0" distR="0" wp14:anchorId="59E7D972" wp14:editId="2E8DC694">
+          <wp:inline distT="0" distB="0" distL="0" distR="0" wp14:anchorId="6A95DB6A" wp14:editId="120F5A7C">
             <wp:extent cx="5220586" cy="1889628"/>
             <wp:effectExtent l="0" t="0" r="0" b="0"/>
             <wp:docPr id="4" name="Рисунок 4"/>
-            <wp:cNvGraphicFramePr>
-              <a:graphicFrameLocks xmlns:a="http://schemas.openxmlformats.org/drawingml/2006/main" noChangeAspect="1"/>
-            </wp:cNvGraphicFramePr>
-            <a:graphic xmlns:a="http://schemas.openxmlformats.org/drawingml/2006/main">
-              <a:graphicData uri="http://schemas.openxmlformats.org/drawingml/2006/picture">
-                <pic:pic xmlns:pic="http://schemas.openxmlformats.org/drawingml/2006/picture">
-                  <pic:nvPicPr>
-                    <pic:cNvPr id="0" name=""/>
-                    <pic:cNvPicPr/>
-                  </pic:nvPicPr>
-                  <pic:blipFill>
-                    <a:blip r:embed="rId24"/>
-                    <a:stretch>
-                      <a:fillRect/>
-                    </a:stretch>
-                  </pic:blipFill>
-                  <pic:spPr>
-                    <a:xfrm>
-                      <a:off x="0" y="0"/>
-                      <a:ext cx="5219449" cy="1889217"/>
-                    </a:xfrm>
-                    <a:prstGeom prst="rect">
-                      <a:avLst/>
-                    </a:prstGeom>
-                  </pic:spPr>
-                </pic:pic>
-              </a:graphicData>
-            </a:graphic>
-          </wp:inline>
-        </w:drawing>
-      </w:r>
-    </w:p>
-    <w:p>
-      <w:pPr>
-        <w:pStyle w:val="af4"/>
-        <w:spacing w:line="360" w:lineRule="auto"/>
-        <w:ind w:left="0"/>
-        <w:rPr>
-          <w:rFonts w:eastAsiaTheme="minorHAnsi" w:cstheme="minorBidi"/>
-          <w:b w:val="0"/>
-          <w:noProof/>
-          <w:sz w:val="28"/>
-          <w:szCs w:val="22"/>
-          <w:lang w:eastAsia="en-US"/>
-        </w:rPr>
-      </w:pPr>
-      <w:r>
-        <w:rPr>
-          <w:rFonts w:eastAsiaTheme="minorHAnsi" w:cstheme="minorBidi"/>
-          <w:b w:val="0"/>
-          <w:noProof/>
-          <w:sz w:val="28"/>
-          <w:szCs w:val="22"/>
-          <w:lang w:eastAsia="en-US"/>
-        </w:rPr>
-        <w:t xml:space="preserve">Рисунок </w:t>
-      </w:r>
-      <w:r>
-        <w:rPr>
-          <w:rFonts w:eastAsiaTheme="minorHAnsi" w:cstheme="minorBidi"/>
-          <w:b w:val="0"/>
-          <w:noProof/>
-          <w:sz w:val="28"/>
-          <w:szCs w:val="22"/>
-          <w:lang w:eastAsia="en-US"/>
-        </w:rPr>
-        <w:t>1</w:t>
-      </w:r>
-      <w:r>
-        <w:rPr>
-          <w:rFonts w:eastAsiaTheme="minorHAnsi" w:cstheme="minorBidi"/>
-          <w:b w:val="0"/>
-          <w:noProof/>
-          <w:sz w:val="28"/>
-          <w:szCs w:val="22"/>
-          <w:lang w:eastAsia="en-US"/>
-        </w:rPr>
-        <w:t>6</w:t>
-      </w:r>
-      <w:r>
-        <w:rPr>
-          <w:rFonts w:eastAsiaTheme="minorHAnsi" w:cstheme="minorBidi"/>
-          <w:b w:val="0"/>
-          <w:noProof/>
-          <w:sz w:val="28"/>
-          <w:szCs w:val="22"/>
-          <w:lang w:eastAsia="en-US"/>
-        </w:rPr>
-        <w:t xml:space="preserve"> – Вход питания платы интерфейсной</w:t>
-      </w:r>
-    </w:p>
-    <w:p>
-      <w:pPr>
-        <w:spacing w:before="0" w:after="0"/>
-      </w:pPr>
-    </w:p>
-    <w:p>
-      <w:pPr>
-        <w:spacing w:before="0" w:after="0"/>
-        <w:ind w:firstLine="851"/>
-      </w:pPr>
-      <w:r>
-        <w:t xml:space="preserve">Плата драйвера </w:t>
-      </w:r>
-      <w:r>
-        <w:t>управляет приводами, коммутирует значительный поток электромагнитной энергии и представляет собой</w:t>
-      </w:r>
-      <w:r>
-        <w:t xml:space="preserve"> основной</w:t>
-      </w:r>
-      <w:r>
-        <w:t xml:space="preserve"> источник негативного влияния. </w:t>
-      </w:r>
-      <w:r>
-        <w:t>На плате драйвера реализована</w:t>
-      </w:r>
-      <w:r>
-        <w:t xml:space="preserve"> </w:t>
-      </w:r>
-      <w:r>
-        <w:t>система аппаратной фильтрации входного и выходного напряжения, представленн</w:t>
-      </w:r>
-      <w:r>
-        <w:t>ая</w:t>
-      </w:r>
-      <w:r>
-        <w:t xml:space="preserve"> на рисунке </w:t>
-      </w:r>
-      <w:r>
-        <w:t>1</w:t>
-      </w:r>
-      <w:r>
-        <w:t>7</w:t>
-      </w:r>
-      <w:r>
-        <w:t>. Аппаратное решение представляет собой последовательное включение диода,</w:t>
-      </w:r>
-      <w:r>
-        <w:t xml:space="preserve"> изолирующего общую цепь питания от цепей питания платы,</w:t>
-      </w:r>
-      <w:r>
-        <w:t xml:space="preserve"> применение </w:t>
-      </w:r>
-      <w:r>
-        <w:t xml:space="preserve">фильтрующих конденсаторов </w:t>
-      </w:r>
-      <w:r>
-        <w:t>суммарной емкостью более 2000 мкФ</w:t>
-      </w:r>
-      <w:r>
-        <w:t>,</w:t>
-      </w:r>
-      <w:r>
-        <w:t xml:space="preserve"> подавляющих электромагнитные выбросы входного и выходного напряжения, а также выполняющих роль емкостей подзарядки, установку двунаправленного силового стабилитрона, выполняющего роль стабилизатора.</w:t>
-      </w:r>
-      <w:r>
-        <w:t xml:space="preserve"> На плате драйвера решения задачи экранирования осуществляется также с помощью введения дополнительного слоя </w:t>
-      </w:r>
-      <w:r>
-        <w:rPr>
-          <w:lang w:val="en-US"/>
-        </w:rPr>
-        <w:t>EGND</w:t>
-      </w:r>
-      <w:r>
-        <w:t xml:space="preserve"> по контуру платы, который винтами соединяется с корпусом изделия.</w:t>
-      </w:r>
-    </w:p>
-    <w:p>
-      <w:pPr>
-        <w:spacing w:before="0" w:after="0"/>
-        <w:ind w:firstLine="851"/>
-      </w:pPr>
-    </w:p>
-    <w:p>
-      <w:pPr>
-        <w:keepNext/>
-        <w:spacing w:before="0" w:after="0"/>
-        <w:jc w:val="center"/>
-      </w:pPr>
-      <w:r>
-        <w:rPr>
-          <w:noProof/>
-          <w:lang w:eastAsia="ru-RU"/>
-        </w:rPr>
-        <w:lastRenderedPageBreak/>
-        <w:drawing>
-          <wp:inline distT="0" distB="0" distL="0" distR="0" wp14:anchorId="55FFE7BD" wp14:editId="556A26DC">
-            <wp:extent cx="4731489" cy="1596784"/>
-            <wp:effectExtent l="0" t="0" r="0" b="3810"/>
-            <wp:docPr id="8" name="Рисунок 8"/>
-            <wp:cNvGraphicFramePr>
-              <a:graphicFrameLocks xmlns:a="http://schemas.openxmlformats.org/drawingml/2006/main" noChangeAspect="1"/>
-            </wp:cNvGraphicFramePr>
-            <a:graphic xmlns:a="http://schemas.openxmlformats.org/drawingml/2006/main">
-              <a:graphicData uri="http://schemas.openxmlformats.org/drawingml/2006/picture">
-                <pic:pic xmlns:pic="http://schemas.openxmlformats.org/drawingml/2006/picture">
-                  <pic:nvPicPr>
-                    <pic:cNvPr id="0" name=""/>
-                    <pic:cNvPicPr/>
-                  </pic:nvPicPr>
-                  <pic:blipFill>
-                    <a:blip r:embed="rId25"/>
-                    <a:stretch>
-                      <a:fillRect/>
-                    </a:stretch>
-                  </pic:blipFill>
-                  <pic:spPr>
-                    <a:xfrm>
-                      <a:off x="0" y="0"/>
-                      <a:ext cx="4744980" cy="1601337"/>
-                    </a:xfrm>
-                    <a:prstGeom prst="rect">
-                      <a:avLst/>
-                    </a:prstGeom>
-                  </pic:spPr>
-                </pic:pic>
-              </a:graphicData>
-            </a:graphic>
-          </wp:inline>
-        </w:drawing>
-      </w:r>
-    </w:p>
-    <w:p>
-      <w:pPr>
-        <w:pStyle w:val="af4"/>
-        <w:spacing w:line="360" w:lineRule="auto"/>
-        <w:ind w:left="0"/>
-        <w:rPr>
-          <w:rFonts w:eastAsiaTheme="minorHAnsi" w:cstheme="minorBidi"/>
-          <w:b w:val="0"/>
-          <w:noProof/>
-          <w:sz w:val="28"/>
-          <w:szCs w:val="22"/>
-          <w:lang w:eastAsia="en-US"/>
-        </w:rPr>
-      </w:pPr>
-      <w:r>
-        <w:rPr>
-          <w:rFonts w:eastAsiaTheme="minorHAnsi" w:cstheme="minorBidi"/>
-          <w:b w:val="0"/>
-          <w:noProof/>
-          <w:sz w:val="28"/>
-          <w:szCs w:val="22"/>
-          <w:lang w:eastAsia="en-US"/>
-        </w:rPr>
-        <w:t xml:space="preserve">Рисунок </w:t>
-      </w:r>
-      <w:r>
-        <w:rPr>
-          <w:rFonts w:eastAsiaTheme="minorHAnsi" w:cstheme="minorBidi"/>
-          <w:b w:val="0"/>
-          <w:noProof/>
-          <w:sz w:val="28"/>
-          <w:szCs w:val="22"/>
-          <w:lang w:eastAsia="en-US"/>
-        </w:rPr>
-        <w:t>1</w:t>
-      </w:r>
-      <w:r>
-        <w:rPr>
-          <w:rFonts w:eastAsiaTheme="minorHAnsi" w:cstheme="minorBidi"/>
-          <w:b w:val="0"/>
-          <w:noProof/>
-          <w:sz w:val="28"/>
-          <w:szCs w:val="22"/>
-          <w:lang w:eastAsia="en-US"/>
-        </w:rPr>
-        <w:t>7</w:t>
-      </w:r>
-      <w:r>
-        <w:rPr>
-          <w:rFonts w:eastAsiaTheme="minorHAnsi" w:cstheme="minorBidi"/>
-          <w:b w:val="0"/>
-          <w:noProof/>
-          <w:sz w:val="28"/>
-          <w:szCs w:val="22"/>
-          <w:lang w:eastAsia="en-US"/>
-        </w:rPr>
-        <w:t xml:space="preserve"> – Вход питания платы </w:t>
-      </w:r>
-      <w:r>
-        <w:rPr>
-          <w:rFonts w:eastAsiaTheme="minorHAnsi" w:cstheme="minorBidi"/>
-          <w:b w:val="0"/>
-          <w:noProof/>
-          <w:sz w:val="28"/>
-          <w:szCs w:val="22"/>
-          <w:lang w:eastAsia="en-US"/>
-        </w:rPr>
-        <w:t>драйвера</w:t>
-      </w:r>
-    </w:p>
-    <w:p>
-      <w:pPr>
-        <w:spacing w:before="0" w:after="0"/>
-      </w:pPr>
-    </w:p>
-    <w:p>
-      <w:pPr>
-        <w:spacing w:before="0" w:after="0"/>
-        <w:ind w:firstLine="851"/>
-      </w:pPr>
-      <w:r>
-        <w:t>В виду значительной коммутируемой мощности становится вопрос надежной изоляции силовой части питания от питания цифровых микросхем. Для решения вопроса на плате реализован прямоходовой преобразователь напряжения с гальванической изоляцией в виде трансформатора</w:t>
-      </w:r>
-      <w:r>
-        <w:t>, схема которого представлена на рисунке 1</w:t>
-      </w:r>
-      <w:r>
-        <w:t>8</w:t>
-      </w:r>
-      <w:r>
-        <w:t>.</w:t>
-      </w:r>
-    </w:p>
-    <w:p>
-      <w:pPr>
-        <w:spacing w:before="0" w:after="0"/>
-        <w:ind w:firstLine="851"/>
-      </w:pPr>
-    </w:p>
-    <w:p>
-      <w:pPr>
-        <w:keepNext/>
-        <w:spacing w:before="0" w:after="0"/>
-        <w:jc w:val="center"/>
-      </w:pPr>
-      <w:r>
-        <w:rPr>
-          <w:noProof/>
-          <w:lang w:eastAsia="ru-RU"/>
-        </w:rPr>
-        <w:drawing>
-          <wp:inline distT="0" distB="0" distL="0" distR="0" wp14:anchorId="525C2AEA" wp14:editId="34E724E8">
-            <wp:extent cx="4530188" cy="2434855"/>
-            <wp:effectExtent l="0" t="0" r="3810" b="3810"/>
-            <wp:docPr id="9" name="Рисунок 9"/>
             <wp:cNvGraphicFramePr>
               <a:graphicFrameLocks xmlns:a="http://schemas.openxmlformats.org/drawingml/2006/main" noChangeAspect="1"/>
             </wp:cNvGraphicFramePr>
@@ -11168,7 +11299,7 @@
                   <pic:spPr>
                     <a:xfrm>
                       <a:off x="0" y="0"/>
-                      <a:ext cx="4549995" cy="2445501"/>
+                      <a:ext cx="5219449" cy="1889217"/>
                     </a:xfrm>
                     <a:prstGeom prst="rect">
                       <a:avLst/>
@@ -11226,7 +11357,7 @@
           <w:szCs w:val="22"/>
           <w:lang w:eastAsia="en-US"/>
         </w:rPr>
-        <w:t>8</w:t>
+        <w:t>6</w:t>
       </w:r>
       <w:r>
         <w:rPr>
@@ -11237,19 +11368,13 @@
           <w:szCs w:val="22"/>
           <w:lang w:eastAsia="en-US"/>
         </w:rPr>
-        <w:t xml:space="preserve"> –  </w:t>
-      </w:r>
-      <w:r>
-        <w:rPr>
-          <w:rFonts w:eastAsiaTheme="minorHAnsi" w:cstheme="minorBidi"/>
-          <w:b w:val="0"/>
-          <w:noProof/>
-          <w:sz w:val="28"/>
-          <w:szCs w:val="22"/>
-          <w:lang w:eastAsia="en-US"/>
-        </w:rPr>
-        <w:t>Гальваническая изоляция</w:t>
-      </w:r>
+        <w:t xml:space="preserve"> – Вход питания платы интерфейсной</w:t>
+      </w:r>
+    </w:p>
+    <w:p>
+      <w:pPr>
+        <w:spacing w:before="0" w:after="0"/>
+      </w:pPr>
     </w:p>
     <w:p>
       <w:pPr>
@@ -11257,38 +11382,70 @@
         <w:ind w:firstLine="851"/>
       </w:pPr>
       <w:r>
-        <w:t>В процессе тренировки спортсмен оказывает сопротивление моменту нагрузки, создаваемому электродвигателями. Прикладываемая механическая мощность переводит электродвигатели в генераторный режим, способствуя тем самым выработки значительной электромагнитной энергии</w:t>
-      </w:r>
-      <w:r>
-        <w:t xml:space="preserve">, которую становится необходимым устранять из системы. Для её устранения аппаратно реализована коммутаторная цепь, представленная на рисунке </w:t>
+        <w:t xml:space="preserve">Плата драйвера </w:t>
+      </w:r>
+      <w:r>
+        <w:t>управляет приводами, коммутирует значительный поток электромагнитной энергии и представляет собой</w:t>
+      </w:r>
+      <w:r>
+        <w:t xml:space="preserve"> основной</w:t>
+      </w:r>
+      <w:r>
+        <w:t xml:space="preserve"> источник негативного влияния. </w:t>
+      </w:r>
+      <w:r>
+        <w:t>На плате драйвера реализована</w:t>
+      </w:r>
+      <w:r>
+        <w:t xml:space="preserve"> </w:t>
+      </w:r>
+      <w:r>
+        <w:t>система аппаратной фильтрации входного и выходного напряжения, представленн</w:t>
+      </w:r>
+      <w:r>
+        <w:t>ая</w:t>
+      </w:r>
+      <w:r>
+        <w:t xml:space="preserve"> на рисунке </w:t>
       </w:r>
       <w:r>
         <w:t>1</w:t>
       </w:r>
       <w:r>
-        <w:t>9</w:t>
-      </w:r>
-      <w:r>
-        <w:t xml:space="preserve">, с обратной связью по напряжению, состоящая из </w:t>
-      </w:r>
-      <w:r>
-        <w:t>транзистора</w:t>
-      </w:r>
-      <w:r>
-        <w:t xml:space="preserve">, диода, и резистивного </w:t>
-      </w:r>
-      <w:r>
-        <w:lastRenderedPageBreak/>
-        <w:t>делителя. К входам коммутаторной</w:t>
-      </w:r>
-      <w:r>
-        <w:t xml:space="preserve"> балластной</w:t>
-      </w:r>
-      <w:r>
-        <w:t xml:space="preserve"> цепи подключаются балластные резисторы суммарной мощностью в 400 Вт и сопротивлением </w:t>
-      </w:r>
-      <w:r>
-        <w:t>5 Ом.</w:t>
+        <w:t>7</w:t>
+      </w:r>
+      <w:r>
+        <w:t>. Аппаратное решение представляет собой последовательное включение диода,</w:t>
+      </w:r>
+      <w:r>
+        <w:t xml:space="preserve"> изолирующего общую цепь питания от цепей питания платы,</w:t>
+      </w:r>
+      <w:r>
+        <w:t xml:space="preserve"> применение </w:t>
+      </w:r>
+      <w:r>
+        <w:t xml:space="preserve">фильтрующих конденсаторов </w:t>
+      </w:r>
+      <w:r>
+        <w:t>суммарной емкостью более 2000 мкФ</w:t>
+      </w:r>
+      <w:r>
+        <w:t>,</w:t>
+      </w:r>
+      <w:r>
+        <w:t xml:space="preserve"> подавляющих электромагнитные выбросы входного и выходного напряжения, а также выполняющих роль емкостей подзарядки, установку двунаправленного силового стабилитрона, выполняющего роль стабилизатора.</w:t>
+      </w:r>
+      <w:r>
+        <w:t xml:space="preserve"> На плате драйвера решения задачи экранирования осуществляется также с помощью введения дополнительного слоя </w:t>
+      </w:r>
+      <w:r>
+        <w:rPr>
+          <w:lang w:val="en-US"/>
+        </w:rPr>
+        <w:t>EGND</w:t>
+      </w:r>
+      <w:r>
+        <w:t xml:space="preserve"> по контуру платы, который винтами соединяется с корпусом изделия.</w:t>
       </w:r>
     </w:p>
     <w:p>
@@ -11308,11 +11465,12 @@
           <w:noProof/>
           <w:lang w:eastAsia="ru-RU"/>
         </w:rPr>
+        <w:lastRenderedPageBreak/>
         <w:drawing>
-          <wp:inline distT="0" distB="0" distL="0" distR="0" wp14:anchorId="0B805804" wp14:editId="55BD41DB">
-            <wp:extent cx="2190750" cy="1708332"/>
-            <wp:effectExtent l="0" t="0" r="0" b="6350"/>
-            <wp:docPr id="5" name="Рисунок 5"/>
+          <wp:inline distT="0" distB="0" distL="0" distR="0" wp14:anchorId="720F0CE1" wp14:editId="466DF8AB">
+            <wp:extent cx="4731489" cy="1596784"/>
+            <wp:effectExtent l="0" t="0" r="0" b="3810"/>
+            <wp:docPr id="8" name="Рисунок 8"/>
             <wp:cNvGraphicFramePr>
               <a:graphicFrameLocks xmlns:a="http://schemas.openxmlformats.org/drawingml/2006/main" noChangeAspect="1"/>
             </wp:cNvGraphicFramePr>
@@ -11332,6 +11490,317 @@
                   <pic:spPr>
                     <a:xfrm>
                       <a:off x="0" y="0"/>
+                      <a:ext cx="4744980" cy="1601337"/>
+                    </a:xfrm>
+                    <a:prstGeom prst="rect">
+                      <a:avLst/>
+                    </a:prstGeom>
+                  </pic:spPr>
+                </pic:pic>
+              </a:graphicData>
+            </a:graphic>
+          </wp:inline>
+        </w:drawing>
+      </w:r>
+    </w:p>
+    <w:p>
+      <w:pPr>
+        <w:pStyle w:val="af4"/>
+        <w:spacing w:line="360" w:lineRule="auto"/>
+        <w:ind w:left="0"/>
+        <w:rPr>
+          <w:rFonts w:eastAsiaTheme="minorHAnsi" w:cstheme="minorBidi"/>
+          <w:b w:val="0"/>
+          <w:noProof/>
+          <w:sz w:val="28"/>
+          <w:szCs w:val="22"/>
+          <w:lang w:eastAsia="en-US"/>
+        </w:rPr>
+      </w:pPr>
+      <w:r>
+        <w:rPr>
+          <w:rFonts w:eastAsiaTheme="minorHAnsi" w:cstheme="minorBidi"/>
+          <w:b w:val="0"/>
+          <w:noProof/>
+          <w:sz w:val="28"/>
+          <w:szCs w:val="22"/>
+          <w:lang w:eastAsia="en-US"/>
+        </w:rPr>
+        <w:t xml:space="preserve">Рисунок </w:t>
+      </w:r>
+      <w:r>
+        <w:rPr>
+          <w:rFonts w:eastAsiaTheme="minorHAnsi" w:cstheme="minorBidi"/>
+          <w:b w:val="0"/>
+          <w:noProof/>
+          <w:sz w:val="28"/>
+          <w:szCs w:val="22"/>
+          <w:lang w:eastAsia="en-US"/>
+        </w:rPr>
+        <w:t>1</w:t>
+      </w:r>
+      <w:r>
+        <w:rPr>
+          <w:rFonts w:eastAsiaTheme="minorHAnsi" w:cstheme="minorBidi"/>
+          <w:b w:val="0"/>
+          <w:noProof/>
+          <w:sz w:val="28"/>
+          <w:szCs w:val="22"/>
+          <w:lang w:eastAsia="en-US"/>
+        </w:rPr>
+        <w:t>7</w:t>
+      </w:r>
+      <w:r>
+        <w:rPr>
+          <w:rFonts w:eastAsiaTheme="minorHAnsi" w:cstheme="minorBidi"/>
+          <w:b w:val="0"/>
+          <w:noProof/>
+          <w:sz w:val="28"/>
+          <w:szCs w:val="22"/>
+          <w:lang w:eastAsia="en-US"/>
+        </w:rPr>
+        <w:t xml:space="preserve"> – Вход питания платы </w:t>
+      </w:r>
+      <w:r>
+        <w:rPr>
+          <w:rFonts w:eastAsiaTheme="minorHAnsi" w:cstheme="minorBidi"/>
+          <w:b w:val="0"/>
+          <w:noProof/>
+          <w:sz w:val="28"/>
+          <w:szCs w:val="22"/>
+          <w:lang w:eastAsia="en-US"/>
+        </w:rPr>
+        <w:t>драйвера</w:t>
+      </w:r>
+    </w:p>
+    <w:p>
+      <w:pPr>
+        <w:spacing w:before="0" w:after="0"/>
+      </w:pPr>
+    </w:p>
+    <w:p>
+      <w:pPr>
+        <w:spacing w:before="0" w:after="0"/>
+        <w:ind w:firstLine="851"/>
+      </w:pPr>
+      <w:r>
+        <w:t>В виду значительной коммутируемой мощности становится вопрос надежной изоляции силовой части питания от питания цифровых микросхем. Для решения вопроса на плате реализован прямоходовой преобразователь напряжения с гальванической изоляцией в виде трансформатора</w:t>
+      </w:r>
+      <w:r>
+        <w:t>, схема которого представлена на рисунке 1</w:t>
+      </w:r>
+      <w:r>
+        <w:t>8</w:t>
+      </w:r>
+      <w:r>
+        <w:t>.</w:t>
+      </w:r>
+    </w:p>
+    <w:p>
+      <w:pPr>
+        <w:spacing w:before="0" w:after="0"/>
+        <w:ind w:firstLine="851"/>
+      </w:pPr>
+    </w:p>
+    <w:p>
+      <w:pPr>
+        <w:keepNext/>
+        <w:spacing w:before="0" w:after="0"/>
+        <w:jc w:val="center"/>
+      </w:pPr>
+      <w:r>
+        <w:rPr>
+          <w:noProof/>
+          <w:lang w:eastAsia="ru-RU"/>
+        </w:rPr>
+        <w:drawing>
+          <wp:inline distT="0" distB="0" distL="0" distR="0" wp14:anchorId="03E98560" wp14:editId="30AE71C4">
+            <wp:extent cx="4530188" cy="2434855"/>
+            <wp:effectExtent l="0" t="0" r="3810" b="3810"/>
+            <wp:docPr id="9" name="Рисунок 9"/>
+            <wp:cNvGraphicFramePr>
+              <a:graphicFrameLocks xmlns:a="http://schemas.openxmlformats.org/drawingml/2006/main" noChangeAspect="1"/>
+            </wp:cNvGraphicFramePr>
+            <a:graphic xmlns:a="http://schemas.openxmlformats.org/drawingml/2006/main">
+              <a:graphicData uri="http://schemas.openxmlformats.org/drawingml/2006/picture">
+                <pic:pic xmlns:pic="http://schemas.openxmlformats.org/drawingml/2006/picture">
+                  <pic:nvPicPr>
+                    <pic:cNvPr id="0" name=""/>
+                    <pic:cNvPicPr/>
+                  </pic:nvPicPr>
+                  <pic:blipFill>
+                    <a:blip r:embed="rId28"/>
+                    <a:stretch>
+                      <a:fillRect/>
+                    </a:stretch>
+                  </pic:blipFill>
+                  <pic:spPr>
+                    <a:xfrm>
+                      <a:off x="0" y="0"/>
+                      <a:ext cx="4549995" cy="2445501"/>
+                    </a:xfrm>
+                    <a:prstGeom prst="rect">
+                      <a:avLst/>
+                    </a:prstGeom>
+                  </pic:spPr>
+                </pic:pic>
+              </a:graphicData>
+            </a:graphic>
+          </wp:inline>
+        </w:drawing>
+      </w:r>
+    </w:p>
+    <w:p>
+      <w:pPr>
+        <w:pStyle w:val="af4"/>
+        <w:spacing w:line="360" w:lineRule="auto"/>
+        <w:ind w:left="0"/>
+        <w:rPr>
+          <w:rFonts w:eastAsiaTheme="minorHAnsi" w:cstheme="minorBidi"/>
+          <w:b w:val="0"/>
+          <w:noProof/>
+          <w:sz w:val="28"/>
+          <w:szCs w:val="22"/>
+          <w:lang w:eastAsia="en-US"/>
+        </w:rPr>
+      </w:pPr>
+      <w:r>
+        <w:rPr>
+          <w:rFonts w:eastAsiaTheme="minorHAnsi" w:cstheme="minorBidi"/>
+          <w:b w:val="0"/>
+          <w:noProof/>
+          <w:sz w:val="28"/>
+          <w:szCs w:val="22"/>
+          <w:lang w:eastAsia="en-US"/>
+        </w:rPr>
+        <w:t xml:space="preserve">Рисунок </w:t>
+      </w:r>
+      <w:r>
+        <w:rPr>
+          <w:rFonts w:eastAsiaTheme="minorHAnsi" w:cstheme="minorBidi"/>
+          <w:b w:val="0"/>
+          <w:noProof/>
+          <w:sz w:val="28"/>
+          <w:szCs w:val="22"/>
+          <w:lang w:eastAsia="en-US"/>
+        </w:rPr>
+        <w:t>1</w:t>
+      </w:r>
+      <w:r>
+        <w:rPr>
+          <w:rFonts w:eastAsiaTheme="minorHAnsi" w:cstheme="minorBidi"/>
+          <w:b w:val="0"/>
+          <w:noProof/>
+          <w:sz w:val="28"/>
+          <w:szCs w:val="22"/>
+          <w:lang w:eastAsia="en-US"/>
+        </w:rPr>
+        <w:t>8</w:t>
+      </w:r>
+      <w:r>
+        <w:rPr>
+          <w:rFonts w:eastAsiaTheme="minorHAnsi" w:cstheme="minorBidi"/>
+          <w:b w:val="0"/>
+          <w:noProof/>
+          <w:sz w:val="28"/>
+          <w:szCs w:val="22"/>
+          <w:lang w:eastAsia="en-US"/>
+        </w:rPr>
+        <w:t xml:space="preserve"> –  </w:t>
+      </w:r>
+      <w:r>
+        <w:rPr>
+          <w:rFonts w:eastAsiaTheme="minorHAnsi" w:cstheme="minorBidi"/>
+          <w:b w:val="0"/>
+          <w:noProof/>
+          <w:sz w:val="28"/>
+          <w:szCs w:val="22"/>
+          <w:lang w:eastAsia="en-US"/>
+        </w:rPr>
+        <w:t>Гальваническая изоляция</w:t>
+      </w:r>
+    </w:p>
+    <w:p>
+      <w:pPr>
+        <w:spacing w:before="0" w:after="0"/>
+        <w:ind w:firstLine="851"/>
+      </w:pPr>
+      <w:r>
+        <w:t>В процессе тренировки спортсмен оказывает сопротивление моменту нагрузки, создаваемому электродвигателями. Прикладываемая механическая мощность переводит электродвигатели в генераторный режим, способствуя тем самым выработки значительной электромагнитной энергии</w:t>
+      </w:r>
+      <w:r>
+        <w:t xml:space="preserve">, которую становится необходимым устранять из системы. Для её устранения аппаратно реализована коммутаторная цепь, представленная на рисунке </w:t>
+      </w:r>
+      <w:r>
+        <w:t>1</w:t>
+      </w:r>
+      <w:r>
+        <w:t>9</w:t>
+      </w:r>
+      <w:r>
+        <w:t xml:space="preserve">, с обратной связью по напряжению, состоящая из </w:t>
+      </w:r>
+      <w:r>
+        <w:t>транзистора</w:t>
+      </w:r>
+      <w:r>
+        <w:t xml:space="preserve">, диода, и резистивного </w:t>
+      </w:r>
+      <w:r>
+        <w:lastRenderedPageBreak/>
+        <w:t>делителя. К входам коммутаторной</w:t>
+      </w:r>
+      <w:r>
+        <w:t xml:space="preserve"> балластной</w:t>
+      </w:r>
+      <w:r>
+        <w:t xml:space="preserve"> цепи подключаются балластные резисторы суммарной мощностью в 400 Вт и сопротивлением </w:t>
+      </w:r>
+      <w:r>
+        <w:t>5 Ом.</w:t>
+      </w:r>
+    </w:p>
+    <w:p>
+      <w:pPr>
+        <w:spacing w:before="0" w:after="0"/>
+        <w:ind w:firstLine="851"/>
+      </w:pPr>
+    </w:p>
+    <w:p>
+      <w:pPr>
+        <w:keepNext/>
+        <w:spacing w:before="0" w:after="0"/>
+        <w:jc w:val="center"/>
+      </w:pPr>
+      <w:r>
+        <w:rPr>
+          <w:noProof/>
+          <w:lang w:eastAsia="ru-RU"/>
+        </w:rPr>
+        <w:drawing>
+          <wp:inline distT="0" distB="0" distL="0" distR="0" wp14:anchorId="2F4F4764" wp14:editId="0F72A358">
+            <wp:extent cx="2190750" cy="1708332"/>
+            <wp:effectExtent l="0" t="0" r="0" b="6350"/>
+            <wp:docPr id="5" name="Рисунок 5"/>
+            <wp:cNvGraphicFramePr>
+              <a:graphicFrameLocks xmlns:a="http://schemas.openxmlformats.org/drawingml/2006/main" noChangeAspect="1"/>
+            </wp:cNvGraphicFramePr>
+            <a:graphic xmlns:a="http://schemas.openxmlformats.org/drawingml/2006/main">
+              <a:graphicData uri="http://schemas.openxmlformats.org/drawingml/2006/picture">
+                <pic:pic xmlns:pic="http://schemas.openxmlformats.org/drawingml/2006/picture">
+                  <pic:nvPicPr>
+                    <pic:cNvPr id="0" name=""/>
+                    <pic:cNvPicPr/>
+                  </pic:nvPicPr>
+                  <pic:blipFill>
+                    <a:blip r:embed="rId29"/>
+                    <a:stretch>
+                      <a:fillRect/>
+                    </a:stretch>
+                  </pic:blipFill>
+                  <pic:spPr>
+                    <a:xfrm>
+                      <a:off x="0" y="0"/>
                       <a:ext cx="2220130" cy="1731242"/>
                     </a:xfrm>
                     <a:prstGeom prst="rect">
@@ -11567,7 +12036,7 @@
         </w:rPr>
         <w:lastRenderedPageBreak/>
         <w:drawing>
-          <wp:inline distT="0" distB="0" distL="0" distR="0">
+          <wp:inline distT="0" distB="0" distL="0" distR="0" wp14:anchorId="3BF11C8B" wp14:editId="2BE0D577">
             <wp:extent cx="1980455" cy="3829050"/>
             <wp:effectExtent l="0" t="0" r="1270" b="0"/>
             <wp:docPr id="12" name="Рисунок 12" descr="E:\Учеба\Магистратура\Диплом и ГОСЫ_git\Untitled Diagram2.png"/>
@@ -11584,7 +12053,7 @@
                     </pic:cNvPicPr>
                   </pic:nvPicPr>
                   <pic:blipFill>
-                    <a:blip r:embed="rId28" cstate="print">
+                    <a:blip r:embed="rId30" cstate="print">
                       <a:extLst>
                         <a:ext uri="{28A0092B-C50C-407E-A947-70E740481C1C}">
                           <a14:useLocalDpi xmlns:a14="http://schemas.microsoft.com/office/drawing/2010/main" val="0"/>
@@ -11944,7 +12413,15 @@
         <w:t xml:space="preserve">  </w:t>
       </w:r>
       <w:r>
-        <w:t xml:space="preserve">10 А, направление протекания которого остается неопределенным. Балластный ток может негативно повлиять как на токовый контур управления двигателем, так и на </w:t>
+        <w:t>10</w:t>
+      </w:r>
+      <w:proofErr w:type="gramStart"/>
+      <w:r>
+        <w:t xml:space="preserve"> А</w:t>
+      </w:r>
+      <w:proofErr w:type="gramEnd"/>
+      <w:r>
+        <w:t xml:space="preserve">, направление протекания которого остается неопределенным. Балластный ток может негативно повлиять как на токовый контур управления двигателем, так и на </w:t>
       </w:r>
       <w:r>
         <w:t xml:space="preserve">распределение токов в цепях электродвигателя. </w:t>
@@ -12139,7 +12616,19 @@
         <w:rPr>
           <w:szCs w:val="28"/>
         </w:rPr>
-        <w:t>[14].</w:t>
+        <w:t>[</w:t>
+      </w:r>
+      <w:r>
+        <w:rPr>
+          <w:szCs w:val="28"/>
+        </w:rPr>
+        <w:t>16</w:t>
+      </w:r>
+      <w:r>
+        <w:rPr>
+          <w:szCs w:val="28"/>
+        </w:rPr>
+        <w:t>].</w:t>
       </w:r>
       <w:r>
         <w:rPr>
@@ -12172,7 +12661,21 @@
         <w:rPr>
           <w:szCs w:val="28"/>
         </w:rPr>
-        <w:t>мкВ/м при рабочей частоте</w:t>
+        <w:t>мкВ/</w:t>
+      </w:r>
+      <w:proofErr w:type="gramStart"/>
+      <w:r>
+        <w:rPr>
+          <w:szCs w:val="28"/>
+        </w:rPr>
+        <w:t>м</w:t>
+      </w:r>
+      <w:proofErr w:type="gramEnd"/>
+      <w:r>
+        <w:rPr>
+          <w:szCs w:val="28"/>
+        </w:rPr>
+        <w:t xml:space="preserve"> при рабочей частоте</w:t>
       </w:r>
       <w:r>
         <w:rPr>
@@ -12184,7 +12687,19 @@
         <w:rPr>
           <w:szCs w:val="28"/>
         </w:rPr>
-        <w:t xml:space="preserve"> [14]</w:t>
+        <w:t xml:space="preserve"> [</w:t>
+      </w:r>
+      <w:r>
+        <w:rPr>
+          <w:szCs w:val="28"/>
+        </w:rPr>
+        <w:t>16</w:t>
+      </w:r>
+      <w:r>
+        <w:rPr>
+          <w:szCs w:val="28"/>
+        </w:rPr>
+        <w:t>]</w:t>
       </w:r>
       <w:r>
         <w:rPr>
@@ -12229,7 +12744,7 @@
         <w:t>0</w:t>
       </w:r>
       <w:r>
-        <w:t xml:space="preserve"> кгс, что составляет 23 Н*м. </w:t>
+        <w:t xml:space="preserve"> кгс. </w:t>
       </w:r>
     </w:p>
     <w:p>
@@ -12443,7 +12958,19 @@
         <w:rPr>
           <w:szCs w:val="28"/>
         </w:rPr>
-        <w:t xml:space="preserve"> [14]</w:t>
+        <w:t xml:space="preserve"> [</w:t>
+      </w:r>
+      <w:r>
+        <w:rPr>
+          <w:szCs w:val="28"/>
+        </w:rPr>
+        <w:t>16</w:t>
+      </w:r>
+      <w:r>
+        <w:rPr>
+          <w:szCs w:val="28"/>
+        </w:rPr>
+        <w:t>]</w:t>
       </w:r>
       <w:r>
         <w:rPr>
@@ -12455,7 +12982,21 @@
         <w:rPr>
           <w:szCs w:val="28"/>
         </w:rPr>
-        <w:t xml:space="preserve"> Потенциальным источником кондуктивных помех является плата управления электродвигателем, на которой на частоте 13 кГц происходит коммутация обмоток под напряжением 27 В. Чтобы определить амплитуду кондуктивных помех необходимо построить амплитудно-частотную характеристику распределения импеданса</w:t>
+        <w:t xml:space="preserve"> Потенциальным источником кондуктивных помех является плата управления электродвигателем, на которой на частоте 13 кГц происходит коммутация обмоток под напряжением 27 </w:t>
+      </w:r>
+      <w:proofErr w:type="gramStart"/>
+      <w:r>
+        <w:rPr>
+          <w:szCs w:val="28"/>
+        </w:rPr>
+        <w:t>В.</w:t>
+      </w:r>
+      <w:proofErr w:type="gramEnd"/>
+      <w:r>
+        <w:rPr>
+          <w:szCs w:val="28"/>
+        </w:rPr>
+        <w:t xml:space="preserve"> Чтобы определить амплитуду кондуктивных помех необходимо построить амплитудно-частотную характеристику распределения импеданса</w:t>
       </w:r>
       <w:r>
         <w:rPr>
@@ -12748,7 +13289,7 @@
           <w:lang w:eastAsia="ru-RU"/>
         </w:rPr>
         <w:drawing>
-          <wp:inline distT="0" distB="0" distL="0" distR="0" wp14:anchorId="24CB78A5" wp14:editId="2CE0263D">
+          <wp:inline distT="0" distB="0" distL="0" distR="0" wp14:anchorId="6B6A0F51" wp14:editId="5EDA9581">
             <wp:extent cx="2050589" cy="2020186"/>
             <wp:effectExtent l="0" t="0" r="6985" b="0"/>
             <wp:docPr id="6" name="Рисунок 6"/>
@@ -12763,7 +13304,7 @@
                     <pic:cNvPicPr/>
                   </pic:nvPicPr>
                   <pic:blipFill>
-                    <a:blip r:embed="rId29"/>
+                    <a:blip r:embed="rId31"/>
                     <a:stretch>
                       <a:fillRect/>
                     </a:stretch>
@@ -12854,7 +13395,13 @@
         <w:t xml:space="preserve">, рассчитаем статическое магнитное поле электродвигателя </w:t>
       </w:r>
       <w:r>
-        <w:t>[15]</w:t>
+        <w:t>[</w:t>
+      </w:r>
+      <w:r>
+        <w:t>17</w:t>
+      </w:r>
+      <w:r>
+        <w:t>]</w:t>
       </w:r>
       <w:r>
         <w:t>. Сначала разобьём модель на конечные элементы</w:t>
@@ -12863,7 +13410,16 @@
         <w:t xml:space="preserve"> </w:t>
       </w:r>
       <w:r>
-        <w:t>[16]</w:t>
+        <w:t>[</w:t>
+      </w:r>
+      <w:r>
+        <w:rPr>
+          <w:lang w:val="en-US"/>
+        </w:rPr>
+        <w:t>18</w:t>
+      </w:r>
+      <w:r>
+        <w:t>]</w:t>
       </w:r>
       <w:r>
         <w:t xml:space="preserve">. Результат разбиения представлен на рисунке </w:t>
@@ -12894,7 +13450,7 @@
           <w:lang w:eastAsia="ru-RU"/>
         </w:rPr>
         <w:drawing>
-          <wp:inline distT="0" distB="0" distL="0" distR="0" wp14:anchorId="7DC7FC33" wp14:editId="7C231AC6">
+          <wp:inline distT="0" distB="0" distL="0" distR="0" wp14:anchorId="02A6521B" wp14:editId="41A879ED">
             <wp:extent cx="2374392" cy="2339163"/>
             <wp:effectExtent l="0" t="0" r="6985" b="4445"/>
             <wp:docPr id="19" name="Рисунок 19"/>
@@ -12909,7 +13465,7 @@
                     <pic:cNvPicPr/>
                   </pic:nvPicPr>
                   <pic:blipFill>
-                    <a:blip r:embed="rId30"/>
+                    <a:blip r:embed="rId32"/>
                     <a:stretch>
                       <a:fillRect/>
                     </a:stretch>
@@ -12992,13 +13548,7 @@
         <w:t xml:space="preserve"> </w:t>
       </w:r>
       <w:r>
-        <w:t>величины тока, которого будет достаточно для того, чтобы электродвигатель тренажера развил момент величиной в 230 кгс или 23 Н*</w:t>
-      </w:r>
-      <w:r>
-        <w:rPr>
-          <w:lang w:val="en-US"/>
-        </w:rPr>
-        <w:t>m</w:t>
+        <w:t>величины тока, которого будет достаточно для того, чтобы электродвигатель тренажера развил момент величиной в 230 кгс</w:t>
       </w:r>
       <w:r>
         <w:t>, и напряженности излучаемого электромагнитного поля при этом значении тока</w:t>
@@ -13010,7 +13560,23 @@
         <w:t xml:space="preserve"> </w:t>
       </w:r>
       <w:r>
-        <w:t xml:space="preserve">Возьмем для начала величину тока равной 20 А. Зададим противоположный по знаку ток в фазах В и С и устраним ток в фазе А для сохранения общей суммы токов в обмотках равной нулю. Задаваемые параметры токов в программе представлены н рисунке </w:t>
+        <w:t xml:space="preserve">Возьмем для начала величину тока равной 20 А. Зададим противоположный по знаку ток в фазах </w:t>
+      </w:r>
+      <w:proofErr w:type="gramStart"/>
+      <w:r>
+        <w:t>В</w:t>
+      </w:r>
+      <w:proofErr w:type="gramEnd"/>
+      <w:r>
+        <w:t xml:space="preserve"> и </w:t>
+      </w:r>
+      <w:proofErr w:type="gramStart"/>
+      <w:r>
+        <w:t>С</w:t>
+      </w:r>
+      <w:proofErr w:type="gramEnd"/>
+      <w:r>
+        <w:t xml:space="preserve"> и устраним ток в фазе А для сохранения общей суммы токов в обмотках равной нулю. Задаваемые параметры токов в программе представлены н рисунке </w:t>
       </w:r>
       <w:r>
         <w:t>23</w:t>
@@ -13061,7 +13627,7 @@
                 <w:lang w:eastAsia="ru-RU"/>
               </w:rPr>
               <w:drawing>
-                <wp:inline distT="0" distB="0" distL="0" distR="0" wp14:anchorId="695F8914" wp14:editId="111AC12D">
+                <wp:inline distT="0" distB="0" distL="0" distR="0" wp14:anchorId="775A41B4" wp14:editId="5C97879B">
                   <wp:extent cx="2955851" cy="1355095"/>
                   <wp:effectExtent l="0" t="0" r="0" b="0"/>
                   <wp:docPr id="21" name="Рисунок 21"/>
@@ -13076,7 +13642,7 @@
                           <pic:cNvPicPr/>
                         </pic:nvPicPr>
                         <pic:blipFill>
-                          <a:blip r:embed="rId31"/>
+                          <a:blip r:embed="rId33"/>
                           <a:stretch>
                             <a:fillRect/>
                           </a:stretch>
@@ -13115,7 +13681,7 @@
                 <w:lang w:eastAsia="ru-RU"/>
               </w:rPr>
               <w:drawing>
-                <wp:inline distT="0" distB="0" distL="0" distR="0" wp14:anchorId="4A7186F5" wp14:editId="005333E8">
+                <wp:inline distT="0" distB="0" distL="0" distR="0" wp14:anchorId="3C3A30D5" wp14:editId="1F7027F5">
                   <wp:extent cx="2902689" cy="1330722"/>
                   <wp:effectExtent l="0" t="0" r="0" b="3175"/>
                   <wp:docPr id="22" name="Рисунок 22"/>
@@ -13130,7 +13696,7 @@
                           <pic:cNvPicPr/>
                         </pic:nvPicPr>
                         <pic:blipFill>
-                          <a:blip r:embed="rId32"/>
+                          <a:blip r:embed="rId34"/>
                           <a:stretch>
                             <a:fillRect/>
                           </a:stretch>
@@ -13170,7 +13736,7 @@
                 <w:lang w:eastAsia="ru-RU"/>
               </w:rPr>
               <w:drawing>
-                <wp:inline distT="0" distB="0" distL="0" distR="0" wp14:anchorId="12FB0906" wp14:editId="4395F86F">
+                <wp:inline distT="0" distB="0" distL="0" distR="0" wp14:anchorId="2CB9ADE8" wp14:editId="6A517731">
                   <wp:extent cx="2912016" cy="1338588"/>
                   <wp:effectExtent l="0" t="0" r="3175" b="0"/>
                   <wp:docPr id="23" name="Рисунок 23"/>
@@ -13185,7 +13751,7 @@
                           <pic:cNvPicPr/>
                         </pic:nvPicPr>
                         <pic:blipFill>
-                          <a:blip r:embed="rId33"/>
+                          <a:blip r:embed="rId35"/>
                           <a:stretch>
                             <a:fillRect/>
                           </a:stretch>
@@ -13334,7 +13900,7 @@
               </w:rPr>
               <w:lastRenderedPageBreak/>
               <w:drawing>
-                <wp:inline distT="0" distB="0" distL="0" distR="0" wp14:anchorId="2D11F220" wp14:editId="2B752343">
+                <wp:inline distT="0" distB="0" distL="0" distR="0" wp14:anchorId="525691CE" wp14:editId="5E24611A">
                   <wp:extent cx="3943350" cy="3943350"/>
                   <wp:effectExtent l="0" t="0" r="0" b="0"/>
                   <wp:docPr id="18" name="Рисунок 18"/>
@@ -13349,7 +13915,7 @@
                           <pic:cNvPicPr/>
                         </pic:nvPicPr>
                         <pic:blipFill>
-                          <a:blip r:embed="rId34"/>
+                          <a:blip r:embed="rId36"/>
                           <a:stretch>
                             <a:fillRect/>
                           </a:stretch>
@@ -13387,7 +13953,7 @@
                 <w:lang w:eastAsia="ru-RU"/>
               </w:rPr>
               <w:drawing>
-                <wp:inline distT="0" distB="0" distL="0" distR="0" wp14:anchorId="26FCE68B" wp14:editId="5E415230">
+                <wp:inline distT="0" distB="0" distL="0" distR="0" wp14:anchorId="34AE1769" wp14:editId="15C4DF61">
                   <wp:extent cx="2076450" cy="3429000"/>
                   <wp:effectExtent l="0" t="0" r="0" b="0"/>
                   <wp:docPr id="20" name="Рисунок 20"/>
@@ -13402,7 +13968,7 @@
                           <pic:cNvPicPr/>
                         </pic:nvPicPr>
                         <pic:blipFill>
-                          <a:blip r:embed="rId35"/>
+                          <a:blip r:embed="rId37"/>
                           <a:stretch>
                             <a:fillRect/>
                           </a:stretch>
@@ -13501,7 +14067,7 @@
           <w:lang w:eastAsia="ru-RU"/>
         </w:rPr>
         <w:drawing>
-          <wp:inline distT="0" distB="0" distL="0" distR="0" wp14:anchorId="601E480F" wp14:editId="04BF5227">
+          <wp:inline distT="0" distB="0" distL="0" distR="0" wp14:anchorId="3CBA439C" wp14:editId="50C09A6D">
             <wp:extent cx="2739015" cy="1541721"/>
             <wp:effectExtent l="0" t="0" r="4445" b="1905"/>
             <wp:docPr id="26" name="Рисунок 26"/>
@@ -13516,7 +14082,7 @@
                     <pic:cNvPicPr/>
                   </pic:nvPicPr>
                   <pic:blipFill>
-                    <a:blip r:embed="rId36"/>
+                    <a:blip r:embed="rId38"/>
                     <a:stretch>
                       <a:fillRect/>
                     </a:stretch>
@@ -13878,7 +14444,15 @@
         <w:ind w:firstLine="851"/>
       </w:pPr>
       <w:r>
-        <w:t>Управление скоростью и направлением вращения электропривода осуществляется с помощью двух регуляторов тока и скорости. Регулятор скорости получает данные с датчика положения ротора, регулятор тока получает данные с токового шунта, установленного на плату драйвера. Регулятор тока является внутренним контуром управления, регулятор скорости-внешним контуром.</w:t>
+        <w:t xml:space="preserve">Управление скоростью и направлением вращения электропривода осуществляется с помощью двух регуляторов тока и скорости. Регулятор скорости получает данные с датчика положения ротора, регулятор тока получает данные с токового шунта, установленного на плату драйвера. Регулятор тока является внутренним контуром управления, регулятор </w:t>
+      </w:r>
+      <w:proofErr w:type="gramStart"/>
+      <w:r>
+        <w:t>скорости-внешним</w:t>
+      </w:r>
+      <w:proofErr w:type="gramEnd"/>
+      <w:r>
+        <w:t xml:space="preserve"> контуром.</w:t>
       </w:r>
     </w:p>
     <w:p>
@@ -14205,7 +14779,23 @@
           <w:rFonts w:cs="Times New Roman"/>
           <w:szCs w:val="28"/>
         </w:rPr>
-        <w:t xml:space="preserve"> рекомендации по улучшению как аппаратной части электроники, так и по алгоритму системы управления.</w:t>
+        <w:t xml:space="preserve"> рекомендации по </w:t>
+      </w:r>
+      <w:proofErr w:type="gramStart"/>
+      <w:r>
+        <w:rPr>
+          <w:rFonts w:cs="Times New Roman"/>
+          <w:szCs w:val="28"/>
+        </w:rPr>
+        <w:t>улучшению</w:t>
+      </w:r>
+      <w:proofErr w:type="gramEnd"/>
+      <w:r>
+        <w:rPr>
+          <w:rFonts w:cs="Times New Roman"/>
+          <w:szCs w:val="28"/>
+        </w:rPr>
+        <w:t xml:space="preserve"> как аппаратной части электроники, так и по алгоритму системы управления.</w:t>
       </w:r>
     </w:p>
     <w:p>
@@ -14474,7 +15064,7 @@
         </w:rPr>
         <w:t xml:space="preserve">: </w:t>
       </w:r>
-      <w:hyperlink r:id="rId37" w:history="1">
+      <w:hyperlink r:id="rId39" w:history="1">
         <w:r>
           <w:rPr>
             <w:rFonts w:cs="Times New Roman"/>
@@ -14488,7 +15078,21 @@
           <w:rFonts w:cs="Times New Roman"/>
           <w:szCs w:val="28"/>
         </w:rPr>
-        <w:t xml:space="preserve"> (дата посещения </w:t>
+        <w:t xml:space="preserve"> (дата </w:t>
+      </w:r>
+      <w:r>
+        <w:rPr>
+          <w:rFonts w:cs="Times New Roman"/>
+          <w:szCs w:val="28"/>
+        </w:rPr>
+        <w:t>обращения</w:t>
+      </w:r>
+      <w:r>
+        <w:rPr>
+          <w:rFonts w:cs="Times New Roman"/>
+          <w:szCs w:val="28"/>
+        </w:rPr>
+        <w:t xml:space="preserve"> </w:t>
       </w:r>
       <w:r>
         <w:rPr>
@@ -14614,7 +15218,21 @@
           <w:rFonts w:cs="Times New Roman"/>
           <w:szCs w:val="28"/>
         </w:rPr>
-        <w:t xml:space="preserve"> (дата посещения </w:t>
+        <w:t xml:space="preserve"> (дата </w:t>
+      </w:r>
+      <w:r>
+        <w:rPr>
+          <w:rFonts w:cs="Times New Roman"/>
+          <w:szCs w:val="28"/>
+        </w:rPr>
+        <w:t>обращения</w:t>
+      </w:r>
+      <w:r>
+        <w:rPr>
+          <w:rFonts w:cs="Times New Roman"/>
+          <w:szCs w:val="28"/>
+        </w:rPr>
+        <w:t xml:space="preserve"> </w:t>
       </w:r>
       <w:r>
         <w:rPr>
@@ -14678,9 +15296,163 @@
         </w:tabs>
         <w:spacing w:before="0" w:after="0"/>
         <w:ind w:left="0" w:firstLine="851"/>
-      </w:pPr>
-      <w:r>
-        <w:t>Шевлюгин М.В. Ресурсо- и энергосберегающие технологии на железнодорожном транспорте и в метрополитенах, реализуемые с использованием накопителей энергии. Автореферат диссертации на соискание ученой степени д.т.н. — М.: МГУПС (МНИТ), 2009. — С. 51.</w:t>
+        <w:rPr>
+          <w:rFonts w:cs="Times New Roman"/>
+          <w:szCs w:val="28"/>
+        </w:rPr>
+      </w:pPr>
+      <w:r>
+        <w:rPr>
+          <w:rFonts w:cs="Times New Roman"/>
+          <w:szCs w:val="28"/>
+        </w:rPr>
+        <w:t>Официальный сайт</w:t>
+      </w:r>
+      <w:r>
+        <w:rPr>
+          <w:rFonts w:cs="Times New Roman"/>
+          <w:szCs w:val="28"/>
+        </w:rPr>
+        <w:t xml:space="preserve"> </w:t>
+      </w:r>
+      <w:hyperlink r:id="rId40" w:tooltip="КИНЕМАК" w:history="1">
+        <w:r>
+          <w:rPr>
+            <w:rFonts w:cs="Times New Roman"/>
+            <w:szCs w:val="28"/>
+          </w:rPr>
+          <w:t>КИНЕМАК</w:t>
+        </w:r>
+      </w:hyperlink>
+      <w:r>
+        <w:rPr>
+          <w:rFonts w:cs="Times New Roman"/>
+          <w:szCs w:val="28"/>
+        </w:rPr>
+        <w:t> </w:t>
+      </w:r>
+      <w:hyperlink r:id="rId41" w:tgtFrame="_blank" w:tooltip="ThemeGrill" w:history="1">
+        <w:r>
+          <w:rPr>
+            <w:rFonts w:cs="Times New Roman"/>
+            <w:szCs w:val="28"/>
+          </w:rPr>
+          <w:t>ThemeGrill</w:t>
+        </w:r>
+      </w:hyperlink>
+      <w:r>
+        <w:rPr>
+          <w:rFonts w:cs="Times New Roman"/>
+          <w:szCs w:val="28"/>
+        </w:rPr>
+        <w:t>.</w:t>
+      </w:r>
+      <w:r>
+        <w:rPr>
+          <w:rFonts w:cs="Times New Roman"/>
+          <w:szCs w:val="28"/>
+        </w:rPr>
+        <w:t xml:space="preserve"> </w:t>
+      </w:r>
+      <w:r>
+        <w:rPr>
+          <w:rFonts w:cs="Times New Roman"/>
+          <w:szCs w:val="28"/>
+        </w:rPr>
+        <w:t xml:space="preserve">[Электронный ресурс] </w:t>
+      </w:r>
+      <w:r>
+        <w:rPr>
+          <w:rFonts w:cs="Times New Roman"/>
+          <w:szCs w:val="28"/>
+        </w:rPr>
+        <w:t>URL</w:t>
+      </w:r>
+      <w:r>
+        <w:rPr>
+          <w:rFonts w:cs="Times New Roman"/>
+          <w:szCs w:val="28"/>
+        </w:rPr>
+        <w:t xml:space="preserve">: </w:t>
+      </w:r>
+      <w:hyperlink r:id="rId42" w:history="1">
+        <w:r>
+          <w:rPr>
+            <w:rFonts w:cs="Times New Roman"/>
+            <w:szCs w:val="28"/>
+          </w:rPr>
+          <w:t>http://www.kinemak.ru/?page_id=35</w:t>
+        </w:r>
+      </w:hyperlink>
+      <w:r>
+        <w:rPr>
+          <w:rFonts w:cs="Times New Roman"/>
+          <w:szCs w:val="28"/>
+        </w:rPr>
+        <w:t xml:space="preserve"> (дата </w:t>
+      </w:r>
+      <w:r>
+        <w:rPr>
+          <w:rFonts w:cs="Times New Roman"/>
+          <w:szCs w:val="28"/>
+        </w:rPr>
+        <w:t>обращения</w:t>
+      </w:r>
+      <w:r>
+        <w:rPr>
+          <w:rFonts w:cs="Times New Roman"/>
+          <w:szCs w:val="28"/>
+        </w:rPr>
+        <w:t xml:space="preserve"> </w:t>
+      </w:r>
+      <w:r>
+        <w:rPr>
+          <w:rFonts w:cs="Times New Roman"/>
+          <w:szCs w:val="28"/>
+        </w:rPr>
+        <w:t>21</w:t>
+      </w:r>
+      <w:r>
+        <w:rPr>
+          <w:rFonts w:cs="Times New Roman"/>
+          <w:szCs w:val="28"/>
+        </w:rPr>
+        <w:t>.0</w:t>
+      </w:r>
+      <w:r>
+        <w:rPr>
+          <w:rFonts w:cs="Times New Roman"/>
+          <w:szCs w:val="28"/>
+        </w:rPr>
+        <w:t>5</w:t>
+      </w:r>
+      <w:r>
+        <w:rPr>
+          <w:rFonts w:cs="Times New Roman"/>
+          <w:szCs w:val="28"/>
+        </w:rPr>
+        <w:t>.201</w:t>
+      </w:r>
+      <w:r>
+        <w:rPr>
+          <w:rFonts w:cs="Times New Roman"/>
+          <w:szCs w:val="28"/>
+        </w:rPr>
+        <w:t>9</w:t>
+      </w:r>
+      <w:r>
+        <w:rPr>
+          <w:rFonts w:cs="Times New Roman"/>
+          <w:szCs w:val="28"/>
+        </w:rPr>
+        <w:t>)</w:t>
+      </w:r>
+      <w:r>
+        <w:rPr>
+          <w:rFonts w:cs="Times New Roman"/>
+          <w:szCs w:val="28"/>
+        </w:rPr>
+        <w:t>.</w:t>
       </w:r>
     </w:p>
     <w:p>
@@ -14695,16 +15467,34 @@
         </w:tabs>
         <w:spacing w:before="0" w:after="0"/>
         <w:ind w:left="0" w:firstLine="851"/>
-        <w:rPr>
-          <w:rFonts w:cs="Times New Roman"/>
-          <w:szCs w:val="28"/>
-        </w:rPr>
-      </w:pPr>
-      <w:r>
-        <w:t>ГОСТ 33991-2016 Электрооборудование автомобильных транспортных средств. Электромагнитная совместимость. Помехи в цепях. Требования и методы испыт</w:t>
-      </w:r>
-      <w:r>
-        <w:t>аний.</w:t>
+      </w:pPr>
+      <w:proofErr w:type="spellStart"/>
+      <w:r>
+        <w:rPr>
+          <w:rFonts w:cs="Times New Roman"/>
+          <w:szCs w:val="28"/>
+        </w:rPr>
+        <w:t>Шевлюгин</w:t>
+      </w:r>
+      <w:proofErr w:type="spellEnd"/>
+      <w:r>
+        <w:rPr>
+          <w:rFonts w:cs="Times New Roman"/>
+          <w:szCs w:val="28"/>
+        </w:rPr>
+        <w:t xml:space="preserve"> М.В. </w:t>
+      </w:r>
+      <w:proofErr w:type="spellStart"/>
+      <w:r>
+        <w:rPr>
+          <w:rFonts w:cs="Times New Roman"/>
+          <w:szCs w:val="28"/>
+        </w:rPr>
+        <w:t>Ресурсо</w:t>
+      </w:r>
+      <w:proofErr w:type="spellEnd"/>
+      <w:r>
+        <w:t>- и энергосберегающие технологии на железнодорожном транспорте и в метрополитенах, реализуемые с использованием накопителей энергии. Автореферат диссертации на соискание ученой степени д.т.н. — М.: МГУПС (МНИТ), 2009. — С. 51.</w:t>
       </w:r>
     </w:p>
     <w:p>
@@ -14725,41 +15515,18 @@
         </w:rPr>
       </w:pPr>
       <w:r>
-        <w:t xml:space="preserve">Сборник «Электромагнитная </w:t>
-      </w:r>
-      <w:r>
-        <w:rPr>
-          <w:lang w:val="en-US"/>
-        </w:rPr>
-        <w:t>c</w:t>
-      </w:r>
-      <w:r>
-        <w:t>овме</w:t>
-      </w:r>
-      <w:r>
-        <w:rPr>
-          <w:lang w:val="en-US"/>
-        </w:rPr>
-        <w:t>c</w:t>
-      </w:r>
-      <w:r>
-        <w:t>тимо</w:t>
-      </w:r>
-      <w:r>
-        <w:rPr>
-          <w:lang w:val="en-US"/>
-        </w:rPr>
-        <w:t>c</w:t>
-      </w:r>
-      <w:r>
-        <w:t>ть в электронике»</w:t>
-      </w:r>
-      <w:r>
-        <w:rPr>
-          <w:rFonts w:cs="Times New Roman"/>
-          <w:szCs w:val="28"/>
-        </w:rPr>
-        <w:t xml:space="preserve"> [Электронный ресурс]</w:t>
+        <w:rPr>
+          <w:rFonts w:cs="Times New Roman"/>
+          <w:szCs w:val="28"/>
+        </w:rPr>
+        <w:t xml:space="preserve">Информационный портал </w:t>
+      </w:r>
+      <w:r>
+        <w:rPr>
+          <w:rFonts w:ascii="Georgia" w:hAnsi="Georgia"/>
+          <w:color w:val="444444"/>
+        </w:rPr>
+        <w:t>Wikireading.ru</w:t>
       </w:r>
       <w:r>
         <w:rPr>
@@ -14772,7 +15539,13 @@
         <w:rPr>
           <w:rFonts w:cs="Times New Roman"/>
           <w:szCs w:val="28"/>
-          <w:lang w:val="en-US"/>
+        </w:rPr>
+        <w:t xml:space="preserve">[Электронный ресурс] </w:t>
+      </w:r>
+      <w:r>
+        <w:rPr>
+          <w:rFonts w:cs="Times New Roman"/>
+          <w:szCs w:val="28"/>
         </w:rPr>
         <w:t>URL</w:t>
       </w:r>
@@ -14783,155 +15556,35 @@
         </w:rPr>
         <w:t xml:space="preserve">: </w:t>
       </w:r>
-      <w:r>
-        <w:rPr>
-          <w:rFonts w:cs="Times New Roman"/>
-          <w:szCs w:val="28"/>
-          <w:lang w:val="en-US"/>
-        </w:rPr>
-        <w:t>https</w:t>
-      </w:r>
-      <w:r>
-        <w:rPr>
-          <w:rFonts w:cs="Times New Roman"/>
-          <w:szCs w:val="28"/>
-        </w:rPr>
-        <w:t>://</w:t>
-      </w:r>
-      <w:r>
-        <w:rPr>
-          <w:rFonts w:cs="Times New Roman"/>
-          <w:szCs w:val="28"/>
-          <w:lang w:val="en-US"/>
-        </w:rPr>
-        <w:t>www</w:t>
-      </w:r>
-      <w:r>
-        <w:rPr>
-          <w:rFonts w:cs="Times New Roman"/>
-          <w:szCs w:val="28"/>
-        </w:rPr>
-        <w:t>.</w:t>
-      </w:r>
-      <w:r>
-        <w:rPr>
-          <w:rFonts w:cs="Times New Roman"/>
-          <w:szCs w:val="28"/>
-          <w:lang w:val="en-US"/>
-        </w:rPr>
-        <w:t>nasa</w:t>
-      </w:r>
-      <w:r>
-        <w:rPr>
-          <w:rFonts w:cs="Times New Roman"/>
-          <w:szCs w:val="28"/>
-        </w:rPr>
-        <w:t>.</w:t>
-      </w:r>
-      <w:r>
-        <w:rPr>
-          <w:rFonts w:cs="Times New Roman"/>
-          <w:szCs w:val="28"/>
-          <w:lang w:val="en-US"/>
-        </w:rPr>
-        <w:t>gov</w:t>
-      </w:r>
-      <w:r>
-        <w:rPr>
-          <w:rFonts w:cs="Times New Roman"/>
-          <w:szCs w:val="28"/>
-        </w:rPr>
-        <w:t>/</w:t>
-      </w:r>
-      <w:r>
-        <w:rPr>
-          <w:rFonts w:cs="Times New Roman"/>
-          <w:szCs w:val="28"/>
-          <w:lang w:val="en-US"/>
-        </w:rPr>
-        <w:t>mission</w:t>
-      </w:r>
-      <w:r>
-        <w:rPr>
-          <w:rFonts w:cs="Times New Roman"/>
-          <w:szCs w:val="28"/>
-        </w:rPr>
-        <w:t>_</w:t>
-      </w:r>
-      <w:r>
-        <w:rPr>
-          <w:rFonts w:cs="Times New Roman"/>
-          <w:szCs w:val="28"/>
-          <w:lang w:val="en-US"/>
-        </w:rPr>
-        <w:t>pages</w:t>
-      </w:r>
-      <w:r>
-        <w:rPr>
-          <w:rFonts w:cs="Times New Roman"/>
-          <w:szCs w:val="28"/>
-        </w:rPr>
-        <w:t>/</w:t>
-      </w:r>
-      <w:r>
-        <w:rPr>
-          <w:rFonts w:cs="Times New Roman"/>
-          <w:szCs w:val="28"/>
-          <w:lang w:val="en-US"/>
-        </w:rPr>
-        <w:t>station</w:t>
-      </w:r>
-      <w:r>
-        <w:rPr>
-          <w:rFonts w:cs="Times New Roman"/>
-          <w:szCs w:val="28"/>
-        </w:rPr>
-        <w:t>/</w:t>
-      </w:r>
-      <w:r>
-        <w:rPr>
-          <w:rFonts w:cs="Times New Roman"/>
-          <w:szCs w:val="28"/>
-          <w:lang w:val="en-US"/>
-        </w:rPr>
-        <w:t>research</w:t>
-      </w:r>
-      <w:r>
-        <w:rPr>
-          <w:rFonts w:cs="Times New Roman"/>
-          <w:szCs w:val="28"/>
-        </w:rPr>
-        <w:t>/</w:t>
-      </w:r>
-      <w:r>
-        <w:rPr>
-          <w:rFonts w:cs="Times New Roman"/>
-          <w:szCs w:val="28"/>
-          <w:lang w:val="en-US"/>
-        </w:rPr>
-        <w:t>experiments</w:t>
-      </w:r>
-      <w:r>
-        <w:rPr>
-          <w:rFonts w:cs="Times New Roman"/>
-          <w:szCs w:val="28"/>
-        </w:rPr>
-        <w:t>/976.</w:t>
-      </w:r>
-      <w:r>
-        <w:rPr>
-          <w:rFonts w:cs="Times New Roman"/>
-          <w:szCs w:val="28"/>
-          <w:lang w:val="en-US"/>
-        </w:rPr>
-        <w:t>html</w:t>
-      </w:r>
-      <w:r>
-        <w:rPr>
-          <w:rFonts w:cs="Times New Roman"/>
-          <w:szCs w:val="28"/>
-        </w:rPr>
-        <w:t xml:space="preserve"> (дата посещения </w:t>
+      <w:hyperlink r:id="rId43" w:history="1">
+        <w:r>
+          <w:rPr>
+            <w:rFonts w:cs="Times New Roman"/>
+            <w:szCs w:val="28"/>
+          </w:rPr>
+          <w:t>https://tech.wikireading.ru/3521</w:t>
+        </w:r>
+      </w:hyperlink>
+      <w:r>
+        <w:rPr>
+          <w:rFonts w:cs="Times New Roman"/>
+          <w:szCs w:val="28"/>
+        </w:rPr>
+        <w:t xml:space="preserve"> (дата </w:t>
+      </w:r>
+      <w:r>
+        <w:rPr>
+          <w:rFonts w:cs="Times New Roman"/>
+          <w:szCs w:val="28"/>
+        </w:rPr>
+        <w:t>обращения</w:t>
+      </w:r>
+      <w:r>
+        <w:rPr>
+          <w:rFonts w:cs="Times New Roman"/>
+          <w:szCs w:val="28"/>
+        </w:rPr>
+        <w:t xml:space="preserve"> </w:t>
       </w:r>
       <w:r>
         <w:rPr>
@@ -15001,6 +15654,212 @@
         </w:rPr>
       </w:pPr>
       <w:r>
+        <w:t>ГОСТ 33991-2016 Электрооборудование автомобильных транспортных средств. Электромагнитная совместимость. Помехи в цепях. Требования и методы испыт</w:t>
+      </w:r>
+      <w:r>
+        <w:t>аний.</w:t>
+      </w:r>
+    </w:p>
+    <w:p>
+      <w:pPr>
+        <w:pStyle w:val="a6"/>
+        <w:numPr>
+          <w:ilvl w:val="0"/>
+          <w:numId w:val="3"/>
+        </w:numPr>
+        <w:tabs>
+          <w:tab w:val="left" w:pos="1276"/>
+        </w:tabs>
+        <w:spacing w:before="0" w:after="0"/>
+        <w:ind w:left="0" w:firstLine="851"/>
+        <w:rPr>
+          <w:rFonts w:cs="Times New Roman"/>
+          <w:szCs w:val="28"/>
+        </w:rPr>
+      </w:pPr>
+      <w:r>
+        <w:t xml:space="preserve">Сборник «Электромагнитная </w:t>
+      </w:r>
+      <w:proofErr w:type="gramStart"/>
+      <w:r>
+        <w:rPr>
+          <w:lang w:val="en-US"/>
+        </w:rPr>
+        <w:t>c</w:t>
+      </w:r>
+      <w:proofErr w:type="spellStart"/>
+      <w:proofErr w:type="gramEnd"/>
+      <w:r>
+        <w:t>овме</w:t>
+      </w:r>
+      <w:proofErr w:type="spellEnd"/>
+      <w:r>
+        <w:rPr>
+          <w:lang w:val="en-US"/>
+        </w:rPr>
+        <w:t>c</w:t>
+      </w:r>
+      <w:r>
+        <w:t>тимо</w:t>
+      </w:r>
+      <w:r>
+        <w:rPr>
+          <w:lang w:val="en-US"/>
+        </w:rPr>
+        <w:t>c</w:t>
+      </w:r>
+      <w:proofErr w:type="spellStart"/>
+      <w:r>
+        <w:t>ть</w:t>
+      </w:r>
+      <w:proofErr w:type="spellEnd"/>
+      <w:r>
+        <w:t xml:space="preserve"> в электронике»</w:t>
+      </w:r>
+      <w:r>
+        <w:rPr>
+          <w:rFonts w:cs="Times New Roman"/>
+          <w:szCs w:val="28"/>
+        </w:rPr>
+        <w:t xml:space="preserve"> [Электронный ресурс]</w:t>
+      </w:r>
+      <w:r>
+        <w:rPr>
+          <w:rFonts w:cs="Times New Roman"/>
+          <w:szCs w:val="28"/>
+        </w:rPr>
+        <w:t xml:space="preserve"> </w:t>
+      </w:r>
+      <w:r>
+        <w:rPr>
+          <w:rFonts w:cs="Times New Roman"/>
+          <w:szCs w:val="28"/>
+          <w:lang w:val="en-US"/>
+        </w:rPr>
+        <w:t>URL</w:t>
+      </w:r>
+      <w:r>
+        <w:t xml:space="preserve">: </w:t>
+      </w:r>
+      <w:hyperlink r:id="rId44" w:history="1">
+        <w:r>
+          <w:t>https://www.nasa.gov/mission_pages/</w:t>
+        </w:r>
+      </w:hyperlink>
+      <w:r>
+        <w:rPr>
+          <w:rFonts w:cs="Times New Roman"/>
+          <w:szCs w:val="28"/>
+        </w:rPr>
+        <w:t xml:space="preserve"> </w:t>
+      </w:r>
+      <w:r>
+        <w:rPr>
+          <w:rFonts w:cs="Times New Roman"/>
+          <w:szCs w:val="28"/>
+          <w:lang w:val="en-US"/>
+        </w:rPr>
+        <w:t>station</w:t>
+      </w:r>
+      <w:r>
+        <w:rPr>
+          <w:rFonts w:cs="Times New Roman"/>
+          <w:szCs w:val="28"/>
+        </w:rPr>
+        <w:t>/</w:t>
+      </w:r>
+      <w:r>
+        <w:rPr>
+          <w:rFonts w:cs="Times New Roman"/>
+          <w:szCs w:val="28"/>
+          <w:lang w:val="en-US"/>
+        </w:rPr>
+        <w:t>research</w:t>
+      </w:r>
+      <w:r>
+        <w:rPr>
+          <w:rFonts w:cs="Times New Roman"/>
+          <w:szCs w:val="28"/>
+        </w:rPr>
+        <w:t>/</w:t>
+      </w:r>
+      <w:r>
+        <w:rPr>
+          <w:rFonts w:cs="Times New Roman"/>
+          <w:szCs w:val="28"/>
+          <w:lang w:val="en-US"/>
+        </w:rPr>
+        <w:t>experiments</w:t>
+      </w:r>
+      <w:r>
+        <w:rPr>
+          <w:rFonts w:cs="Times New Roman"/>
+          <w:szCs w:val="28"/>
+        </w:rPr>
+        <w:t>/976.</w:t>
+      </w:r>
+      <w:r>
+        <w:rPr>
+          <w:rFonts w:cs="Times New Roman"/>
+          <w:szCs w:val="28"/>
+          <w:lang w:val="en-US"/>
+        </w:rPr>
+        <w:t>html</w:t>
+      </w:r>
+      <w:r>
+        <w:rPr>
+          <w:rFonts w:cs="Times New Roman"/>
+          <w:szCs w:val="28"/>
+        </w:rPr>
+        <w:t xml:space="preserve"> (дата </w:t>
+      </w:r>
+      <w:r>
+        <w:rPr>
+          <w:rFonts w:cs="Times New Roman"/>
+          <w:szCs w:val="28"/>
+        </w:rPr>
+        <w:t xml:space="preserve">обращения </w:t>
+      </w:r>
+      <w:r>
+        <w:rPr>
+          <w:rFonts w:cs="Times New Roman"/>
+          <w:szCs w:val="28"/>
+        </w:rPr>
+        <w:t>21.05.2019</w:t>
+      </w:r>
+      <w:r>
+        <w:rPr>
+          <w:rFonts w:cs="Times New Roman"/>
+          <w:szCs w:val="28"/>
+        </w:rPr>
+        <w:t>)</w:t>
+      </w:r>
+      <w:r>
+        <w:rPr>
+          <w:rFonts w:cs="Times New Roman"/>
+          <w:szCs w:val="28"/>
+        </w:rPr>
+        <w:t>.</w:t>
+      </w:r>
+    </w:p>
+    <w:p>
+      <w:pPr>
+        <w:pStyle w:val="a6"/>
+        <w:numPr>
+          <w:ilvl w:val="0"/>
+          <w:numId w:val="3"/>
+        </w:numPr>
+        <w:tabs>
+          <w:tab w:val="left" w:pos="1276"/>
+        </w:tabs>
+        <w:spacing w:before="0" w:after="0"/>
+        <w:ind w:left="0" w:firstLine="851"/>
+        <w:rPr>
+          <w:rFonts w:cs="Times New Roman"/>
+          <w:szCs w:val="28"/>
+        </w:rPr>
+      </w:pPr>
+      <w:r>
         <w:rPr>
           <w:rFonts w:cs="Times New Roman"/>
           <w:szCs w:val="28"/>
@@ -15049,7 +15908,7 @@
         </w:rPr>
         <w:t xml:space="preserve">: </w:t>
       </w:r>
-      <w:hyperlink r:id="rId38" w:history="1">
+      <w:hyperlink r:id="rId45" w:history="1">
         <w:r>
           <w:rPr>
             <w:rFonts w:cs="Times New Roman"/>
@@ -15063,7 +15922,14 @@
           <w:rFonts w:cs="Times New Roman"/>
           <w:szCs w:val="28"/>
         </w:rPr>
-        <w:t xml:space="preserve"> (дата посещения </w:t>
+        <w:t xml:space="preserve"> (дата </w:t>
+      </w:r>
+      <w:r>
+        <w:rPr>
+          <w:rFonts w:cs="Times New Roman"/>
+          <w:szCs w:val="28"/>
+        </w:rPr>
+        <w:t xml:space="preserve">обращения </w:t>
       </w:r>
       <w:r>
         <w:rPr>
@@ -15167,7 +16033,7 @@
         </w:rPr>
         <w:t xml:space="preserve">: </w:t>
       </w:r>
-      <w:hyperlink r:id="rId39" w:history="1">
+      <w:hyperlink r:id="rId46" w:history="1">
         <w:r>
           <w:rPr>
             <w:rFonts w:cs="Times New Roman"/>
@@ -15181,7 +16047,14 @@
           <w:rFonts w:cs="Times New Roman"/>
           <w:szCs w:val="28"/>
         </w:rPr>
-        <w:t xml:space="preserve"> (дата посещения </w:t>
+        <w:t xml:space="preserve"> (дата </w:t>
+      </w:r>
+      <w:r>
+        <w:rPr>
+          <w:rFonts w:cs="Times New Roman"/>
+          <w:szCs w:val="28"/>
+        </w:rPr>
+        <w:t xml:space="preserve">обращения </w:t>
       </w:r>
       <w:r>
         <w:rPr>
@@ -15292,12 +16165,8 @@
         </w:rPr>
         <w:t xml:space="preserve">: </w:t>
       </w:r>
-      <w:hyperlink r:id="rId40" w:history="1">
+      <w:hyperlink r:id="rId47" w:history="1">
         <w:r>
-          <w:rPr>
-            <w:rFonts w:cs="Times New Roman"/>
-            <w:szCs w:val="28"/>
-          </w:rPr>
           <w:t>http://audioakustika.ru/node/1450</w:t>
         </w:r>
       </w:hyperlink>
@@ -15306,7 +16175,14 @@
           <w:rFonts w:cs="Times New Roman"/>
           <w:szCs w:val="28"/>
         </w:rPr>
-        <w:t xml:space="preserve"> (дата посещения </w:t>
+        <w:t xml:space="preserve"> (дата </w:t>
+      </w:r>
+      <w:r>
+        <w:rPr>
+          <w:rFonts w:cs="Times New Roman"/>
+          <w:szCs w:val="28"/>
+        </w:rPr>
+        <w:t xml:space="preserve">обращения </w:t>
       </w:r>
       <w:r>
         <w:rPr>
@@ -15380,6 +16256,7 @@
           <w:rFonts w:cs="Times New Roman"/>
           <w:szCs w:val="28"/>
         </w:rPr>
+        <w:lastRenderedPageBreak/>
         <w:t xml:space="preserve">Информационный портал </w:t>
       </w:r>
       <w:r>
@@ -15424,7 +16301,7 @@
         </w:rPr>
         <w:t xml:space="preserve">: </w:t>
       </w:r>
-      <w:hyperlink r:id="rId41" w:history="1">
+      <w:hyperlink r:id="rId48" w:history="1">
         <w:r>
           <w:rPr>
             <w:rFonts w:cs="Times New Roman"/>
@@ -15438,7 +16315,14 @@
           <w:rFonts w:cs="Times New Roman"/>
           <w:szCs w:val="28"/>
         </w:rPr>
-        <w:t xml:space="preserve"> (дата посещения </w:t>
+        <w:t xml:space="preserve"> (дата </w:t>
+      </w:r>
+      <w:r>
+        <w:rPr>
+          <w:rFonts w:cs="Times New Roman"/>
+          <w:szCs w:val="28"/>
+        </w:rPr>
+        <w:t xml:space="preserve">обращения </w:t>
       </w:r>
       <w:r>
         <w:rPr>
@@ -15514,6 +16398,7 @@
         </w:rPr>
         <w:t xml:space="preserve">Информационный портал </w:t>
       </w:r>
+      <w:proofErr w:type="gramStart"/>
       <w:r>
         <w:rPr>
           <w:rFonts w:cs="Times New Roman"/>
@@ -15521,6 +16406,7 @@
         </w:rPr>
         <w:t>C</w:t>
       </w:r>
+      <w:proofErr w:type="gramEnd"/>
       <w:r>
         <w:rPr>
           <w:rFonts w:cs="Times New Roman"/>
@@ -15570,7 +16456,7 @@
         </w:rPr>
         <w:t xml:space="preserve"> </w:t>
       </w:r>
-      <w:hyperlink r:id="rId42" w:history="1">
+      <w:hyperlink r:id="rId49" w:history="1">
         <w:r>
           <w:rPr>
             <w:rFonts w:cs="Times New Roman"/>
@@ -15591,7 +16477,14 @@
           <w:rFonts w:cs="Times New Roman"/>
           <w:szCs w:val="28"/>
         </w:rPr>
-        <w:t xml:space="preserve"> (дата посещения </w:t>
+        <w:t xml:space="preserve"> (дата </w:t>
+      </w:r>
+      <w:r>
+        <w:rPr>
+          <w:rFonts w:cs="Times New Roman"/>
+          <w:szCs w:val="28"/>
+        </w:rPr>
+        <w:t xml:space="preserve">обращения </w:t>
       </w:r>
       <w:r>
         <w:rPr>
@@ -15665,7 +16558,6 @@
           <w:rFonts w:cs="Times New Roman"/>
           <w:szCs w:val="28"/>
         </w:rPr>
-        <w:lastRenderedPageBreak/>
         <w:t>Информационный портал ВРЕМЯ ЭЛЕКТРОНИКИ</w:t>
       </w:r>
       <w:r>
@@ -15703,7 +16595,7 @@
         </w:rPr>
         <w:t xml:space="preserve">: </w:t>
       </w:r>
-      <w:hyperlink r:id="rId43" w:history="1">
+      <w:hyperlink r:id="rId50" w:history="1">
         <w:r>
           <w:rPr>
             <w:rFonts w:cs="Times New Roman"/>
@@ -15717,7 +16609,14 @@
           <w:rFonts w:cs="Times New Roman"/>
           <w:szCs w:val="28"/>
         </w:rPr>
-        <w:t xml:space="preserve"> (дата посещения </w:t>
+        <w:t xml:space="preserve"> (дата </w:t>
+      </w:r>
+      <w:r>
+        <w:rPr>
+          <w:rFonts w:cs="Times New Roman"/>
+          <w:szCs w:val="28"/>
+        </w:rPr>
+        <w:t xml:space="preserve">обращения </w:t>
       </w:r>
       <w:r>
         <w:rPr>
@@ -15786,12 +16685,37 @@
           <w:szCs w:val="28"/>
         </w:rPr>
       </w:pPr>
-      <w:r>
-        <w:rPr>
-          <w:rFonts w:cs="Times New Roman"/>
-          <w:szCs w:val="28"/>
-        </w:rPr>
-        <w:t>Тепикин, А.И. Обеспечение целостности питания и сигналов на практике / А.И. Тепикин // Электронные компоненты. – 2018. - №8. – С.10-14.</w:t>
+      <w:proofErr w:type="spellStart"/>
+      <w:r>
+        <w:rPr>
+          <w:rFonts w:cs="Times New Roman"/>
+          <w:szCs w:val="28"/>
+        </w:rPr>
+        <w:t>Тепикин</w:t>
+      </w:r>
+      <w:proofErr w:type="spellEnd"/>
+      <w:r>
+        <w:rPr>
+          <w:rFonts w:cs="Times New Roman"/>
+          <w:szCs w:val="28"/>
+        </w:rPr>
+        <w:t xml:space="preserve">, А.И. Обеспечение целостности питания и сигналов на практике / А.И. </w:t>
+      </w:r>
+      <w:proofErr w:type="spellStart"/>
+      <w:r>
+        <w:rPr>
+          <w:rFonts w:cs="Times New Roman"/>
+          <w:szCs w:val="28"/>
+        </w:rPr>
+        <w:t>Тепикин</w:t>
+      </w:r>
+      <w:proofErr w:type="spellEnd"/>
+      <w:r>
+        <w:rPr>
+          <w:rFonts w:cs="Times New Roman"/>
+          <w:szCs w:val="28"/>
+        </w:rPr>
+        <w:t xml:space="preserve"> // Электронные компоненты. – 2018. - №8. – С.10-14.</w:t>
       </w:r>
     </w:p>
     <w:p>
@@ -15807,12 +16731,53 @@
         <w:spacing w:before="0" w:after="0"/>
         <w:ind w:left="0" w:firstLine="851"/>
       </w:pPr>
-      <w:r>
-        <w:rPr>
-          <w:rFonts w:cs="Times New Roman"/>
-          <w:szCs w:val="28"/>
-        </w:rPr>
-        <w:t>Нетреба А.И. Специфические изменения скоростно-силовых возможностей скелетных мышц под влиянием тренировки в изотоническом и изокинетическом режимах мышечного сокращения и при гипокинезии, 2017. – 120 с.</w:t>
+      <w:proofErr w:type="spellStart"/>
+      <w:r>
+        <w:rPr>
+          <w:rFonts w:cs="Times New Roman"/>
+          <w:szCs w:val="28"/>
+        </w:rPr>
+        <w:t>Нетреба</w:t>
+      </w:r>
+      <w:proofErr w:type="spellEnd"/>
+      <w:r>
+        <w:rPr>
+          <w:rFonts w:cs="Times New Roman"/>
+          <w:szCs w:val="28"/>
+        </w:rPr>
+        <w:t xml:space="preserve"> А.И. Специфические изменения скоростно-силовых возможностей скелетных мышц под влиянием тренировки в </w:t>
+      </w:r>
+      <w:proofErr w:type="gramStart"/>
+      <w:r>
+        <w:rPr>
+          <w:rFonts w:cs="Times New Roman"/>
+          <w:szCs w:val="28"/>
+        </w:rPr>
+        <w:t>изотоническом</w:t>
+      </w:r>
+      <w:proofErr w:type="gramEnd"/>
+      <w:r>
+        <w:rPr>
+          <w:rFonts w:cs="Times New Roman"/>
+          <w:szCs w:val="28"/>
+        </w:rPr>
+        <w:t xml:space="preserve"> и </w:t>
+      </w:r>
+      <w:proofErr w:type="spellStart"/>
+      <w:r>
+        <w:rPr>
+          <w:rFonts w:cs="Times New Roman"/>
+          <w:szCs w:val="28"/>
+        </w:rPr>
+        <w:t>изокинетическом</w:t>
+      </w:r>
+      <w:proofErr w:type="spellEnd"/>
+      <w:r>
+        <w:rPr>
+          <w:rFonts w:cs="Times New Roman"/>
+          <w:szCs w:val="28"/>
+        </w:rPr>
+        <w:t xml:space="preserve"> режимах мышечного сокращения и при гипокинезии, 2017. – 120 с.</w:t>
       </w:r>
     </w:p>
     <w:p>
@@ -15931,13 +16896,14 @@
         </w:rPr>
         <w:t xml:space="preserve">: </w:t>
       </w:r>
-      <w:hyperlink r:id="rId44" w:history="1">
+      <w:hyperlink r:id="rId51" w:history="1">
         <w:r>
           <w:rPr>
+            <w:rStyle w:val="af"/>
             <w:rFonts w:cs="Times New Roman"/>
             <w:szCs w:val="28"/>
           </w:rPr>
-          <w:t>http://valvolodin.narod.ru/articles/femm_mod.pdf</w:t>
+          <w:t>http://valvolodin.narod.ru/ articles/femm_mod.pdf</w:t>
         </w:r>
       </w:hyperlink>
       <w:r>
@@ -15945,7 +16911,14 @@
           <w:rFonts w:cs="Times New Roman"/>
           <w:szCs w:val="28"/>
         </w:rPr>
-        <w:t xml:space="preserve"> (дата посещения </w:t>
+        <w:t xml:space="preserve"> (дата </w:t>
+      </w:r>
+      <w:r>
+        <w:rPr>
+          <w:rFonts w:cs="Times New Roman"/>
+          <w:szCs w:val="28"/>
+        </w:rPr>
+        <w:t xml:space="preserve">обращения </w:t>
       </w:r>
       <w:r>
         <w:rPr>
@@ -16126,6 +17099,7 @@
         </w:rPr>
         <w:t>.</w:t>
       </w:r>
+      <w:proofErr w:type="spellStart"/>
       <w:r>
         <w:rPr>
           <w:rFonts w:cs="Times New Roman"/>
@@ -16134,6 +17108,7 @@
         </w:rPr>
         <w:t>hunchdesign</w:t>
       </w:r>
+      <w:proofErr w:type="spellEnd"/>
       <w:r>
         <w:rPr>
           <w:rFonts w:cs="Times New Roman"/>
@@ -16171,6 +17146,7 @@
         </w:rPr>
         <w:t>/2/2/0/9/22093000/</w:t>
       </w:r>
+      <w:proofErr w:type="spellStart"/>
       <w:r>
         <w:rPr>
           <w:rFonts w:cs="Times New Roman"/>
@@ -16179,6 +17155,7 @@
         </w:rPr>
         <w:t>cevis</w:t>
       </w:r>
+      <w:proofErr w:type="spellEnd"/>
       <w:r>
         <w:rPr>
           <w:rFonts w:cs="Times New Roman"/>
@@ -16216,6 +17193,7 @@
         </w:rPr>
         <w:t>.</w:t>
       </w:r>
+      <w:proofErr w:type="spellStart"/>
       <w:r>
         <w:rPr>
           <w:rFonts w:cs="Times New Roman"/>
@@ -16224,12 +17202,27 @@
         </w:rPr>
         <w:t>pdf</w:t>
       </w:r>
-      <w:r>
-        <w:rPr>
-          <w:rFonts w:cs="Times New Roman"/>
-          <w:szCs w:val="28"/>
-        </w:rPr>
-        <w:t xml:space="preserve"> (дата посещения 06.06.2018)</w:t>
+      <w:proofErr w:type="spellEnd"/>
+      <w:r>
+        <w:rPr>
+          <w:rFonts w:cs="Times New Roman"/>
+          <w:szCs w:val="28"/>
+        </w:rPr>
+        <w:t xml:space="preserve"> (дата </w:t>
+      </w:r>
+      <w:r>
+        <w:rPr>
+          <w:rFonts w:cs="Times New Roman"/>
+          <w:szCs w:val="28"/>
+        </w:rPr>
+        <w:t xml:space="preserve">обращения </w:t>
+      </w:r>
+      <w:r>
+        <w:rPr>
+          <w:rFonts w:cs="Times New Roman"/>
+          <w:szCs w:val="28"/>
+        </w:rPr>
+        <w:t>06.06.2018)</w:t>
       </w:r>
       <w:r>
         <w:rPr>
@@ -16241,7 +17234,7 @@
       <w:bookmarkEnd w:id="30"/>
     </w:p>
     <w:sectPr>
-      <w:footerReference w:type="default" r:id="rId45"/>
+      <w:footerReference w:type="default" r:id="rId52"/>
       <w:pgSz w:w="11906" w:h="16838"/>
       <w:pgMar w:top="1134" w:right="567" w:bottom="1134" w:left="1701" w:header="709" w:footer="709" w:gutter="0"/>
       <w:cols w:space="708"/>
@@ -16253,7 +17246,7 @@
 </file>
 
 <file path=word/endnotes.xml><?xml version="1.0" encoding="utf-8"?>
-<w:endnotes xmlns:wpc="http://schemas.microsoft.com/office/word/2010/wordprocessingCanvas" xmlns:mc="http://schemas.openxmlformats.org/markup-compatibility/2006" xmlns:o="urn:schemas-microsoft-com:office:office" xmlns:r="http://schemas.openxmlformats.org/officeDocument/2006/relationships" xmlns:m="http://schemas.openxmlformats.org/officeDocument/2006/math" xmlns:v="urn:schemas-microsoft-com:vml" xmlns:wp14="http://schemas.microsoft.com/office/word/2010/wordprocessingDrawing" xmlns:wp="http://schemas.openxmlformats.org/drawingml/2006/wordprocessingDrawing" xmlns:w10="urn:schemas-microsoft-com:office:word" xmlns:w="http://schemas.openxmlformats.org/wordprocessingml/2006/main" xmlns:w14="http://schemas.microsoft.com/office/word/2010/wordml" xmlns:w15="http://schemas.microsoft.com/office/word/2012/wordml" xmlns:wpg="http://schemas.microsoft.com/office/word/2010/wordprocessingGroup" xmlns:wpi="http://schemas.microsoft.com/office/word/2010/wordprocessingInk" xmlns:wne="http://schemas.microsoft.com/office/word/2006/wordml" xmlns:wps="http://schemas.microsoft.com/office/word/2010/wordprocessingShape" mc:Ignorable="w14 w15 wp14">
+<w:endnotes xmlns:wpc="http://schemas.microsoft.com/office/word/2010/wordprocessingCanvas" xmlns:mc="http://schemas.openxmlformats.org/markup-compatibility/2006" xmlns:o="urn:schemas-microsoft-com:office:office" xmlns:r="http://schemas.openxmlformats.org/officeDocument/2006/relationships" xmlns:m="http://schemas.openxmlformats.org/officeDocument/2006/math" xmlns:v="urn:schemas-microsoft-com:vml" xmlns:wp14="http://schemas.microsoft.com/office/word/2010/wordprocessingDrawing" xmlns:wp="http://schemas.openxmlformats.org/drawingml/2006/wordprocessingDrawing" xmlns:w10="urn:schemas-microsoft-com:office:word" xmlns:w="http://schemas.openxmlformats.org/wordprocessingml/2006/main" xmlns:w14="http://schemas.microsoft.com/office/word/2010/wordml" xmlns:wpg="http://schemas.microsoft.com/office/word/2010/wordprocessingGroup" xmlns:wpi="http://schemas.microsoft.com/office/word/2010/wordprocessingInk" xmlns:wne="http://schemas.microsoft.com/office/word/2006/wordml" xmlns:wps="http://schemas.microsoft.com/office/word/2010/wordprocessingShape" mc:Ignorable="w14 wp14">
   <w:endnote w:type="separator" w:id="-1">
     <w:p>
       <w:pPr>
@@ -16278,7 +17271,7 @@
 </file>
 
 <file path=word/footer1.xml><?xml version="1.0" encoding="utf-8"?>
-<w:ftr xmlns:wpc="http://schemas.microsoft.com/office/word/2010/wordprocessingCanvas" xmlns:mc="http://schemas.openxmlformats.org/markup-compatibility/2006" xmlns:o="urn:schemas-microsoft-com:office:office" xmlns:r="http://schemas.openxmlformats.org/officeDocument/2006/relationships" xmlns:m="http://schemas.openxmlformats.org/officeDocument/2006/math" xmlns:v="urn:schemas-microsoft-com:vml" xmlns:wp14="http://schemas.microsoft.com/office/word/2010/wordprocessingDrawing" xmlns:wp="http://schemas.openxmlformats.org/drawingml/2006/wordprocessingDrawing" xmlns:w10="urn:schemas-microsoft-com:office:word" xmlns:w="http://schemas.openxmlformats.org/wordprocessingml/2006/main" xmlns:w14="http://schemas.microsoft.com/office/word/2010/wordml" xmlns:w15="http://schemas.microsoft.com/office/word/2012/wordml" xmlns:wpg="http://schemas.microsoft.com/office/word/2010/wordprocessingGroup" xmlns:wpi="http://schemas.microsoft.com/office/word/2010/wordprocessingInk" xmlns:wne="http://schemas.microsoft.com/office/word/2006/wordml" xmlns:wps="http://schemas.microsoft.com/office/word/2010/wordprocessingShape" mc:Ignorable="w14 w15 wp14">
+<w:ftr xmlns:wpc="http://schemas.microsoft.com/office/word/2010/wordprocessingCanvas" xmlns:mc="http://schemas.openxmlformats.org/markup-compatibility/2006" xmlns:o="urn:schemas-microsoft-com:office:office" xmlns:r="http://schemas.openxmlformats.org/officeDocument/2006/relationships" xmlns:m="http://schemas.openxmlformats.org/officeDocument/2006/math" xmlns:v="urn:schemas-microsoft-com:vml" xmlns:wp14="http://schemas.microsoft.com/office/word/2010/wordprocessingDrawing" xmlns:wp="http://schemas.openxmlformats.org/drawingml/2006/wordprocessingDrawing" xmlns:w10="urn:schemas-microsoft-com:office:word" xmlns:w="http://schemas.openxmlformats.org/wordprocessingml/2006/main" xmlns:w14="http://schemas.microsoft.com/office/word/2010/wordml" xmlns:wpg="http://schemas.microsoft.com/office/word/2010/wordprocessingGroup" xmlns:wpi="http://schemas.microsoft.com/office/word/2010/wordprocessingInk" xmlns:wne="http://schemas.microsoft.com/office/word/2006/wordml" xmlns:wps="http://schemas.microsoft.com/office/word/2010/wordprocessingShape" mc:Ignorable="w14 wp14">
   <w:sdt>
     <w:sdtPr>
       <w:id w:val="1784156295"/>
@@ -16287,7 +17280,6 @@
         <w:docPartUnique/>
       </w:docPartObj>
     </w:sdtPr>
-    <w:sdtEndPr/>
     <w:sdtContent>
       <w:p>
         <w:pPr>
@@ -16324,7 +17316,7 @@
 </file>
 
 <file path=word/footnotes.xml><?xml version="1.0" encoding="utf-8"?>
-<w:footnotes xmlns:wpc="http://schemas.microsoft.com/office/word/2010/wordprocessingCanvas" xmlns:mc="http://schemas.openxmlformats.org/markup-compatibility/2006" xmlns:o="urn:schemas-microsoft-com:office:office" xmlns:r="http://schemas.openxmlformats.org/officeDocument/2006/relationships" xmlns:m="http://schemas.openxmlformats.org/officeDocument/2006/math" xmlns:v="urn:schemas-microsoft-com:vml" xmlns:wp14="http://schemas.microsoft.com/office/word/2010/wordprocessingDrawing" xmlns:wp="http://schemas.openxmlformats.org/drawingml/2006/wordprocessingDrawing" xmlns:w10="urn:schemas-microsoft-com:office:word" xmlns:w="http://schemas.openxmlformats.org/wordprocessingml/2006/main" xmlns:w14="http://schemas.microsoft.com/office/word/2010/wordml" xmlns:w15="http://schemas.microsoft.com/office/word/2012/wordml" xmlns:wpg="http://schemas.microsoft.com/office/word/2010/wordprocessingGroup" xmlns:wpi="http://schemas.microsoft.com/office/word/2010/wordprocessingInk" xmlns:wne="http://schemas.microsoft.com/office/word/2006/wordml" xmlns:wps="http://schemas.microsoft.com/office/word/2010/wordprocessingShape" mc:Ignorable="w14 w15 wp14">
+<w:footnotes xmlns:wpc="http://schemas.microsoft.com/office/word/2010/wordprocessingCanvas" xmlns:mc="http://schemas.openxmlformats.org/markup-compatibility/2006" xmlns:o="urn:schemas-microsoft-com:office:office" xmlns:r="http://schemas.openxmlformats.org/officeDocument/2006/relationships" xmlns:m="http://schemas.openxmlformats.org/officeDocument/2006/math" xmlns:v="urn:schemas-microsoft-com:vml" xmlns:wp14="http://schemas.microsoft.com/office/word/2010/wordprocessingDrawing" xmlns:wp="http://schemas.openxmlformats.org/drawingml/2006/wordprocessingDrawing" xmlns:w10="urn:schemas-microsoft-com:office:word" xmlns:w="http://schemas.openxmlformats.org/wordprocessingml/2006/main" xmlns:w14="http://schemas.microsoft.com/office/word/2010/wordml" xmlns:wpg="http://schemas.microsoft.com/office/word/2010/wordprocessingGroup" xmlns:wpi="http://schemas.microsoft.com/office/word/2010/wordprocessingInk" xmlns:wne="http://schemas.microsoft.com/office/word/2006/wordml" xmlns:wps="http://schemas.microsoft.com/office/word/2010/wordprocessingShape" mc:Ignorable="w14 wp14">
   <w:footnote w:type="separator" w:id="-1">
     <w:p>
       <w:pPr>
@@ -16349,7 +17341,7 @@
 </file>
 
 <file path=word/numbering.xml><?xml version="1.0" encoding="utf-8"?>
-<w:numbering xmlns:wpc="http://schemas.microsoft.com/office/word/2010/wordprocessingCanvas" xmlns:mc="http://schemas.openxmlformats.org/markup-compatibility/2006" xmlns:o="urn:schemas-microsoft-com:office:office" xmlns:r="http://schemas.openxmlformats.org/officeDocument/2006/relationships" xmlns:m="http://schemas.openxmlformats.org/officeDocument/2006/math" xmlns:v="urn:schemas-microsoft-com:vml" xmlns:wp14="http://schemas.microsoft.com/office/word/2010/wordprocessingDrawing" xmlns:wp="http://schemas.openxmlformats.org/drawingml/2006/wordprocessingDrawing" xmlns:w10="urn:schemas-microsoft-com:office:word" xmlns:w="http://schemas.openxmlformats.org/wordprocessingml/2006/main" xmlns:w14="http://schemas.microsoft.com/office/word/2010/wordml" xmlns:w15="http://schemas.microsoft.com/office/word/2012/wordml" xmlns:wpg="http://schemas.microsoft.com/office/word/2010/wordprocessingGroup" xmlns:wpi="http://schemas.microsoft.com/office/word/2010/wordprocessingInk" xmlns:wne="http://schemas.microsoft.com/office/word/2006/wordml" xmlns:wps="http://schemas.microsoft.com/office/word/2010/wordprocessingShape" mc:Ignorable="w14 w15 wp14">
+<w:numbering xmlns:wpc="http://schemas.microsoft.com/office/word/2010/wordprocessingCanvas" xmlns:mc="http://schemas.openxmlformats.org/markup-compatibility/2006" xmlns:o="urn:schemas-microsoft-com:office:office" xmlns:r="http://schemas.openxmlformats.org/officeDocument/2006/relationships" xmlns:m="http://schemas.openxmlformats.org/officeDocument/2006/math" xmlns:v="urn:schemas-microsoft-com:vml" xmlns:wp14="http://schemas.microsoft.com/office/word/2010/wordprocessingDrawing" xmlns:wp="http://schemas.openxmlformats.org/drawingml/2006/wordprocessingDrawing" xmlns:w10="urn:schemas-microsoft-com:office:word" xmlns:w="http://schemas.openxmlformats.org/wordprocessingml/2006/main" xmlns:w14="http://schemas.microsoft.com/office/word/2010/wordml" xmlns:wpg="http://schemas.microsoft.com/office/word/2010/wordprocessingGroup" xmlns:wpi="http://schemas.microsoft.com/office/word/2010/wordprocessingInk" xmlns:wne="http://schemas.microsoft.com/office/word/2006/wordml" xmlns:wps="http://schemas.microsoft.com/office/word/2010/wordprocessingShape" mc:Ignorable="w14 wp14">
   <w:abstractNum w:abstractNumId="0">
     <w:nsid w:val="08AE3BCD"/>
     <w:multiLevelType w:val="multilevel"/>
@@ -19520,7 +20512,7 @@
 </file>
 
 <file path=word/styles.xml><?xml version="1.0" encoding="utf-8"?>
-<w:styles xmlns:mc="http://schemas.openxmlformats.org/markup-compatibility/2006" xmlns:r="http://schemas.openxmlformats.org/officeDocument/2006/relationships" xmlns:w="http://schemas.openxmlformats.org/wordprocessingml/2006/main" xmlns:w14="http://schemas.microsoft.com/office/word/2010/wordml" xmlns:w15="http://schemas.microsoft.com/office/word/2012/wordml" mc:Ignorable="w14 w15">
+<w:styles xmlns:mc="http://schemas.openxmlformats.org/markup-compatibility/2006" xmlns:r="http://schemas.openxmlformats.org/officeDocument/2006/relationships" xmlns:w="http://schemas.openxmlformats.org/wordprocessingml/2006/main" xmlns:w14="http://schemas.microsoft.com/office/word/2010/wordml" mc:Ignorable="w14">
   <w:docDefaults>
     <w:rPrDefault>
       <w:rPr>
@@ -19536,378 +20528,1030 @@
       </w:pPr>
     </w:pPrDefault>
   </w:docDefaults>
-  <w:latentStyles w:defLockedState="0" w:defUIPriority="99" w:defSemiHidden="0" w:defUnhideWhenUsed="0" w:defQFormat="0" w:count="371">
-    <w:lsdException w:name="Normal" w:uiPriority="0" w:qFormat="1"/>
-    <w:lsdException w:name="heading 1" w:uiPriority="9" w:qFormat="1"/>
-    <w:lsdException w:name="heading 2" w:semiHidden="1" w:uiPriority="9" w:unhideWhenUsed="1" w:qFormat="1"/>
-    <w:lsdException w:name="heading 3" w:semiHidden="1" w:uiPriority="9" w:unhideWhenUsed="1" w:qFormat="1"/>
-    <w:lsdException w:name="heading 4" w:semiHidden="1" w:uiPriority="9" w:unhideWhenUsed="1" w:qFormat="1"/>
-    <w:lsdException w:name="heading 5" w:semiHidden="1" w:uiPriority="9" w:unhideWhenUsed="1" w:qFormat="1"/>
-    <w:lsdException w:name="heading 6" w:semiHidden="1" w:uiPriority="9" w:unhideWhenUsed="1" w:qFormat="1"/>
-    <w:lsdException w:name="heading 7" w:semiHidden="1" w:uiPriority="9" w:unhideWhenUsed="1" w:qFormat="1"/>
-    <w:lsdException w:name="heading 8" w:semiHidden="1" w:uiPriority="9" w:unhideWhenUsed="1" w:qFormat="1"/>
-    <w:lsdException w:name="heading 9" w:semiHidden="1" w:uiPriority="9" w:unhideWhenUsed="1" w:qFormat="1"/>
-    <w:lsdException w:name="index 1" w:semiHidden="1" w:unhideWhenUsed="1"/>
-    <w:lsdException w:name="index 2" w:semiHidden="1" w:unhideWhenUsed="1"/>
-    <w:lsdException w:name="index 3" w:semiHidden="1" w:unhideWhenUsed="1"/>
-    <w:lsdException w:name="index 4" w:semiHidden="1" w:unhideWhenUsed="1"/>
-    <w:lsdException w:name="index 5" w:semiHidden="1" w:unhideWhenUsed="1"/>
-    <w:lsdException w:name="index 6" w:semiHidden="1" w:unhideWhenUsed="1"/>
-    <w:lsdException w:name="index 7" w:semiHidden="1" w:unhideWhenUsed="1"/>
-    <w:lsdException w:name="index 8" w:semiHidden="1" w:unhideWhenUsed="1"/>
-    <w:lsdException w:name="index 9" w:semiHidden="1" w:unhideWhenUsed="1"/>
-    <w:lsdException w:name="toc 1" w:semiHidden="1" w:uiPriority="39" w:unhideWhenUsed="1"/>
-    <w:lsdException w:name="toc 2" w:semiHidden="1" w:uiPriority="39" w:unhideWhenUsed="1"/>
-    <w:lsdException w:name="toc 3" w:semiHidden="1" w:uiPriority="39" w:unhideWhenUsed="1"/>
-    <w:lsdException w:name="toc 4" w:semiHidden="1" w:uiPriority="39" w:unhideWhenUsed="1"/>
-    <w:lsdException w:name="toc 5" w:semiHidden="1" w:uiPriority="39" w:unhideWhenUsed="1"/>
-    <w:lsdException w:name="toc 6" w:semiHidden="1" w:uiPriority="39" w:unhideWhenUsed="1"/>
-    <w:lsdException w:name="toc 7" w:semiHidden="1" w:uiPriority="39" w:unhideWhenUsed="1"/>
-    <w:lsdException w:name="toc 8" w:semiHidden="1" w:uiPriority="39" w:unhideWhenUsed="1"/>
-    <w:lsdException w:name="toc 9" w:semiHidden="1" w:uiPriority="39" w:unhideWhenUsed="1"/>
-    <w:lsdException w:name="Normal Indent" w:semiHidden="1" w:unhideWhenUsed="1"/>
-    <w:lsdException w:name="footnote text" w:semiHidden="1" w:unhideWhenUsed="1"/>
-    <w:lsdException w:name="annotation text" w:semiHidden="1" w:unhideWhenUsed="1"/>
-    <w:lsdException w:name="header" w:semiHidden="1" w:unhideWhenUsed="1"/>
-    <w:lsdException w:name="footer" w:semiHidden="1" w:unhideWhenUsed="1"/>
-    <w:lsdException w:name="index heading" w:semiHidden="1" w:unhideWhenUsed="1"/>
-    <w:lsdException w:name="caption" w:semiHidden="1" w:uiPriority="0" w:unhideWhenUsed="1" w:qFormat="1"/>
-    <w:lsdException w:name="table of figures" w:semiHidden="1" w:unhideWhenUsed="1"/>
-    <w:lsdException w:name="envelope address" w:semiHidden="1" w:unhideWhenUsed="1"/>
-    <w:lsdException w:name="envelope return" w:semiHidden="1" w:unhideWhenUsed="1"/>
-    <w:lsdException w:name="footnote reference" w:semiHidden="1" w:unhideWhenUsed="1"/>
-    <w:lsdException w:name="annotation reference" w:semiHidden="1" w:unhideWhenUsed="1"/>
-    <w:lsdException w:name="line number" w:semiHidden="1" w:unhideWhenUsed="1"/>
-    <w:lsdException w:name="page number" w:semiHidden="1" w:unhideWhenUsed="1"/>
-    <w:lsdException w:name="endnote reference" w:semiHidden="1" w:unhideWhenUsed="1"/>
-    <w:lsdException w:name="endnote text" w:semiHidden="1" w:unhideWhenUsed="1"/>
-    <w:lsdException w:name="table of authorities" w:semiHidden="1" w:unhideWhenUsed="1"/>
-    <w:lsdException w:name="macro" w:semiHidden="1" w:unhideWhenUsed="1"/>
-    <w:lsdException w:name="toa heading" w:semiHidden="1" w:unhideWhenUsed="1"/>
-    <w:lsdException w:name="List" w:semiHidden="1" w:unhideWhenUsed="1"/>
-    <w:lsdException w:name="List Bullet" w:semiHidden="1" w:unhideWhenUsed="1"/>
-    <w:lsdException w:name="List Number" w:semiHidden="1" w:unhideWhenUsed="1"/>
-    <w:lsdException w:name="List 2" w:semiHidden="1" w:unhideWhenUsed="1"/>
-    <w:lsdException w:name="List 3" w:semiHidden="1" w:unhideWhenUsed="1"/>
-    <w:lsdException w:name="List 4" w:semiHidden="1" w:unhideWhenUsed="1"/>
-    <w:lsdException w:name="List 5" w:semiHidden="1" w:unhideWhenUsed="1"/>
-    <w:lsdException w:name="List Bullet 2" w:semiHidden="1" w:unhideWhenUsed="1"/>
-    <w:lsdException w:name="List Bullet 3" w:semiHidden="1" w:unhideWhenUsed="1"/>
-    <w:lsdException w:name="List Bullet 4" w:semiHidden="1" w:unhideWhenUsed="1"/>
-    <w:lsdException w:name="List Bullet 5" w:semiHidden="1" w:unhideWhenUsed="1"/>
-    <w:lsdException w:name="List Number 2" w:semiHidden="1" w:unhideWhenUsed="1"/>
-    <w:lsdException w:name="List Number 3" w:semiHidden="1" w:unhideWhenUsed="1"/>
-    <w:lsdException w:name="List Number 4" w:semiHidden="1" w:unhideWhenUsed="1"/>
-    <w:lsdException w:name="List Number 5" w:semiHidden="1" w:unhideWhenUsed="1"/>
-    <w:lsdException w:name="Title" w:uiPriority="0" w:qFormat="1"/>
-    <w:lsdException w:name="Closing" w:semiHidden="1" w:unhideWhenUsed="1"/>
-    <w:lsdException w:name="Signature" w:semiHidden="1" w:unhideWhenUsed="1"/>
-    <w:lsdException w:name="Default Paragraph Font" w:semiHidden="1" w:uiPriority="1" w:unhideWhenUsed="1"/>
-    <w:lsdException w:name="Body Text" w:semiHidden="1" w:uiPriority="0" w:unhideWhenUsed="1"/>
-    <w:lsdException w:name="Body Text Indent" w:semiHidden="1" w:unhideWhenUsed="1"/>
-    <w:lsdException w:name="List Continue" w:semiHidden="1" w:unhideWhenUsed="1"/>
-    <w:lsdException w:name="List Continue 2" w:semiHidden="1" w:unhideWhenUsed="1"/>
-    <w:lsdException w:name="List Continue 3" w:semiHidden="1" w:unhideWhenUsed="1"/>
-    <w:lsdException w:name="List Continue 4" w:semiHidden="1" w:unhideWhenUsed="1"/>
-    <w:lsdException w:name="List Continue 5" w:semiHidden="1" w:unhideWhenUsed="1"/>
-    <w:lsdException w:name="Message Header" w:semiHidden="1" w:unhideWhenUsed="1"/>
-    <w:lsdException w:name="Subtitle" w:uiPriority="11" w:qFormat="1"/>
-    <w:lsdException w:name="Salutation" w:semiHidden="1" w:unhideWhenUsed="1"/>
-    <w:lsdException w:name="Date" w:semiHidden="1" w:unhideWhenUsed="1"/>
-    <w:lsdException w:name="Body Text First Indent" w:semiHidden="1" w:unhideWhenUsed="1"/>
-    <w:lsdException w:name="Body Text First Indent 2" w:semiHidden="1" w:unhideWhenUsed="1"/>
-    <w:lsdException w:name="Note Heading" w:semiHidden="1" w:unhideWhenUsed="1"/>
-    <w:lsdException w:name="Body Text 2" w:semiHidden="1" w:unhideWhenUsed="1"/>
-    <w:lsdException w:name="Body Text 3" w:semiHidden="1" w:unhideWhenUsed="1"/>
-    <w:lsdException w:name="Body Text Indent 2" w:semiHidden="1" w:unhideWhenUsed="1"/>
-    <w:lsdException w:name="Body Text Indent 3" w:semiHidden="1" w:uiPriority="0" w:unhideWhenUsed="1"/>
-    <w:lsdException w:name="Block Text" w:semiHidden="1" w:unhideWhenUsed="1"/>
-    <w:lsdException w:name="Hyperlink" w:semiHidden="1" w:unhideWhenUsed="1"/>
-    <w:lsdException w:name="FollowedHyperlink" w:semiHidden="1" w:unhideWhenUsed="1"/>
-    <w:lsdException w:name="Strong" w:uiPriority="22" w:qFormat="1"/>
-    <w:lsdException w:name="Emphasis" w:uiPriority="20" w:qFormat="1"/>
-    <w:lsdException w:name="Document Map" w:semiHidden="1" w:unhideWhenUsed="1"/>
-    <w:lsdException w:name="Plain Text" w:semiHidden="1" w:unhideWhenUsed="1"/>
-    <w:lsdException w:name="E-mail Signature" w:semiHidden="1" w:unhideWhenUsed="1"/>
-    <w:lsdException w:name="HTML Top of Form" w:semiHidden="1" w:unhideWhenUsed="1"/>
-    <w:lsdException w:name="HTML Bottom of Form" w:semiHidden="1" w:unhideWhenUsed="1"/>
-    <w:lsdException w:name="Normal (Web)" w:semiHidden="1" w:unhideWhenUsed="1"/>
-    <w:lsdException w:name="HTML Acronym" w:semiHidden="1" w:unhideWhenUsed="1"/>
-    <w:lsdException w:name="HTML Address" w:semiHidden="1" w:unhideWhenUsed="1"/>
-    <w:lsdException w:name="HTML Cite" w:semiHidden="1" w:unhideWhenUsed="1"/>
-    <w:lsdException w:name="HTML Code" w:semiHidden="1" w:unhideWhenUsed="1"/>
-    <w:lsdException w:name="HTML Definition" w:semiHidden="1" w:unhideWhenUsed="1"/>
-    <w:lsdException w:name="HTML Keyboard" w:semiHidden="1" w:unhideWhenUsed="1"/>
-    <w:lsdException w:name="HTML Preformatted" w:semiHidden="1" w:unhideWhenUsed="1"/>
-    <w:lsdException w:name="HTML Sample" w:semiHidden="1" w:unhideWhenUsed="1"/>
-    <w:lsdException w:name="HTML Typewriter" w:semiHidden="1" w:unhideWhenUsed="1"/>
-    <w:lsdException w:name="HTML Variable" w:semiHidden="1" w:unhideWhenUsed="1"/>
-    <w:lsdException w:name="Normal Table" w:semiHidden="1" w:unhideWhenUsed="1"/>
-    <w:lsdException w:name="annotation subject" w:semiHidden="1" w:unhideWhenUsed="1"/>
-    <w:lsdException w:name="No List" w:semiHidden="1" w:unhideWhenUsed="1"/>
-    <w:lsdException w:name="Outline List 1" w:semiHidden="1" w:unhideWhenUsed="1"/>
-    <w:lsdException w:name="Outline List 2" w:semiHidden="1" w:unhideWhenUsed="1"/>
-    <w:lsdException w:name="Outline List 3" w:semiHidden="1" w:unhideWhenUsed="1"/>
-    <w:lsdException w:name="Table Simple 1" w:semiHidden="1" w:unhideWhenUsed="1"/>
-    <w:lsdException w:name="Table Simple 2" w:semiHidden="1" w:unhideWhenUsed="1"/>
-    <w:lsdException w:name="Table Simple 3" w:semiHidden="1" w:unhideWhenUsed="1"/>
-    <w:lsdException w:name="Table Classic 1" w:semiHidden="1" w:unhideWhenUsed="1"/>
-    <w:lsdException w:name="Table Classic 2" w:semiHidden="1" w:unhideWhenUsed="1"/>
-    <w:lsdException w:name="Table Classic 3" w:semiHidden="1" w:unhideWhenUsed="1"/>
-    <w:lsdException w:name="Table Classic 4" w:semiHidden="1" w:unhideWhenUsed="1"/>
-    <w:lsdException w:name="Table Colorful 1" w:semiHidden="1" w:unhideWhenUsed="1"/>
-    <w:lsdException w:name="Table Colorful 2" w:semiHidden="1" w:unhideWhenUsed="1"/>
-    <w:lsdException w:name="Table Colorful 3" w:semiHidden="1" w:unhideWhenUsed="1"/>
-    <w:lsdException w:name="Table Columns 1" w:semiHidden="1" w:unhideWhenUsed="1"/>
-    <w:lsdException w:name="Table Columns 2" w:semiHidden="1" w:unhideWhenUsed="1"/>
-    <w:lsdException w:name="Table Columns 3" w:semiHidden="1" w:unhideWhenUsed="1"/>
-    <w:lsdException w:name="Table Columns 4" w:semiHidden="1" w:unhideWhenUsed="1"/>
-    <w:lsdException w:name="Table Columns 5" w:semiHidden="1" w:unhideWhenUsed="1"/>
-    <w:lsdException w:name="Table Grid 1" w:semiHidden="1" w:unhideWhenUsed="1"/>
-    <w:lsdException w:name="Table Grid 2" w:semiHidden="1" w:unhideWhenUsed="1"/>
-    <w:lsdException w:name="Table Grid 3" w:semiHidden="1" w:unhideWhenUsed="1"/>
-    <w:lsdException w:name="Table Grid 4" w:semiHidden="1" w:unhideWhenUsed="1"/>
-    <w:lsdException w:name="Table Grid 5" w:semiHidden="1" w:unhideWhenUsed="1"/>
-    <w:lsdException w:name="Table Grid 6" w:semiHidden="1" w:unhideWhenUsed="1"/>
-    <w:lsdException w:name="Table Grid 7" w:semiHidden="1" w:unhideWhenUsed="1"/>
-    <w:lsdException w:name="Table Grid 8" w:semiHidden="1" w:unhideWhenUsed="1"/>
-    <w:lsdException w:name="Table List 1" w:semiHidden="1" w:unhideWhenUsed="1"/>
-    <w:lsdException w:name="Table List 2" w:semiHidden="1" w:unhideWhenUsed="1"/>
-    <w:lsdException w:name="Table List 3" w:semiHidden="1" w:unhideWhenUsed="1"/>
-    <w:lsdException w:name="Table List 4" w:semiHidden="1" w:unhideWhenUsed="1"/>
-    <w:lsdException w:name="Table List 5" w:semiHidden="1" w:unhideWhenUsed="1"/>
-    <w:lsdException w:name="Table List 6" w:semiHidden="1" w:unhideWhenUsed="1"/>
-    <w:lsdException w:name="Table List 7" w:semiHidden="1" w:unhideWhenUsed="1"/>
-    <w:lsdException w:name="Table List 8" w:semiHidden="1" w:unhideWhenUsed="1"/>
-    <w:lsdException w:name="Table 3D effects 1" w:semiHidden="1" w:unhideWhenUsed="1"/>
-    <w:lsdException w:name="Table 3D effects 2" w:semiHidden="1" w:unhideWhenUsed="1"/>
-    <w:lsdException w:name="Table 3D effects 3" w:semiHidden="1" w:unhideWhenUsed="1"/>
-    <w:lsdException w:name="Table Contemporary" w:semiHidden="1" w:unhideWhenUsed="1"/>
-    <w:lsdException w:name="Table Elegant" w:semiHidden="1" w:unhideWhenUsed="1"/>
-    <w:lsdException w:name="Table Professional" w:semiHidden="1" w:unhideWhenUsed="1"/>
-    <w:lsdException w:name="Table Subtle 1" w:semiHidden="1" w:unhideWhenUsed="1"/>
-    <w:lsdException w:name="Table Subtle 2" w:semiHidden="1" w:unhideWhenUsed="1"/>
-    <w:lsdException w:name="Table Web 1" w:semiHidden="1" w:unhideWhenUsed="1"/>
-    <w:lsdException w:name="Table Web 2" w:semiHidden="1" w:unhideWhenUsed="1"/>
-    <w:lsdException w:name="Table Web 3" w:semiHidden="1" w:unhideWhenUsed="1"/>
-    <w:lsdException w:name="Balloon Text" w:semiHidden="1" w:unhideWhenUsed="1"/>
-    <w:lsdException w:name="Table Grid" w:uiPriority="59"/>
-    <w:lsdException w:name="Table Theme" w:semiHidden="1" w:unhideWhenUsed="1"/>
-    <w:lsdException w:name="Placeholder Text" w:semiHidden="1"/>
-    <w:lsdException w:name="No Spacing" w:uiPriority="1" w:qFormat="1"/>
-    <w:lsdException w:name="Light Shading" w:uiPriority="60"/>
-    <w:lsdException w:name="Light List" w:uiPriority="61"/>
-    <w:lsdException w:name="Light Grid" w:uiPriority="62"/>
-    <w:lsdException w:name="Medium Shading 1" w:uiPriority="63"/>
-    <w:lsdException w:name="Medium Shading 2" w:uiPriority="64"/>
-    <w:lsdException w:name="Medium List 1" w:uiPriority="65"/>
-    <w:lsdException w:name="Medium List 2" w:uiPriority="66"/>
-    <w:lsdException w:name="Medium Grid 1" w:uiPriority="67"/>
-    <w:lsdException w:name="Medium Grid 2" w:uiPriority="68"/>
-    <w:lsdException w:name="Medium Grid 3" w:uiPriority="69"/>
-    <w:lsdException w:name="Dark List" w:uiPriority="70"/>
-    <w:lsdException w:name="Colorful Shading" w:uiPriority="71"/>
-    <w:lsdException w:name="Colorful List" w:uiPriority="72"/>
-    <w:lsdException w:name="Colorful Grid" w:uiPriority="73"/>
-    <w:lsdException w:name="Light Shading Accent 1" w:uiPriority="60"/>
-    <w:lsdException w:name="Light List Accent 1" w:uiPriority="61"/>
-    <w:lsdException w:name="Light Grid Accent 1" w:uiPriority="62"/>
-    <w:lsdException w:name="Medium Shading 1 Accent 1" w:uiPriority="63"/>
-    <w:lsdException w:name="Medium Shading 2 Accent 1" w:uiPriority="64"/>
-    <w:lsdException w:name="Medium List 1 Accent 1" w:uiPriority="65"/>
-    <w:lsdException w:name="Revision" w:semiHidden="1"/>
-    <w:lsdException w:name="List Paragraph" w:uiPriority="34" w:qFormat="1"/>
-    <w:lsdException w:name="Quote" w:uiPriority="29" w:qFormat="1"/>
-    <w:lsdException w:name="Intense Quote" w:uiPriority="30" w:qFormat="1"/>
-    <w:lsdException w:name="Medium List 2 Accent 1" w:uiPriority="66"/>
-    <w:lsdException w:name="Medium Grid 1 Accent 1" w:uiPriority="67"/>
-    <w:lsdException w:name="Medium Grid 2 Accent 1" w:uiPriority="68"/>
-    <w:lsdException w:name="Medium Grid 3 Accent 1" w:uiPriority="69"/>
-    <w:lsdException w:name="Dark List Accent 1" w:uiPriority="70"/>
-    <w:lsdException w:name="Colorful Shading Accent 1" w:uiPriority="71"/>
-    <w:lsdException w:name="Colorful List Accent 1" w:uiPriority="72"/>
-    <w:lsdException w:name="Colorful Grid Accent 1" w:uiPriority="73"/>
-    <w:lsdException w:name="Light Shading Accent 2" w:uiPriority="60"/>
-    <w:lsdException w:name="Light List Accent 2" w:uiPriority="61"/>
-    <w:lsdException w:name="Light Grid Accent 2" w:uiPriority="62"/>
-    <w:lsdException w:name="Medium Shading 1 Accent 2" w:uiPriority="63"/>
-    <w:lsdException w:name="Medium Shading 2 Accent 2" w:uiPriority="64"/>
-    <w:lsdException w:name="Medium List 1 Accent 2" w:uiPriority="65"/>
-    <w:lsdException w:name="Medium List 2 Accent 2" w:uiPriority="66"/>
-    <w:lsdException w:name="Medium Grid 1 Accent 2" w:uiPriority="67"/>
-    <w:lsdException w:name="Medium Grid 2 Accent 2" w:uiPriority="68"/>
-    <w:lsdException w:name="Medium Grid 3 Accent 2" w:uiPriority="69"/>
-    <w:lsdException w:name="Dark List Accent 2" w:uiPriority="70"/>
-    <w:lsdException w:name="Colorful Shading Accent 2" w:uiPriority="71"/>
-    <w:lsdException w:name="Colorful List Accent 2" w:uiPriority="72"/>
-    <w:lsdException w:name="Colorful Grid Accent 2" w:uiPriority="73"/>
-    <w:lsdException w:name="Light Shading Accent 3" w:uiPriority="60"/>
-    <w:lsdException w:name="Light List Accent 3" w:uiPriority="61"/>
-    <w:lsdException w:name="Light Grid Accent 3" w:uiPriority="62"/>
-    <w:lsdException w:name="Medium Shading 1 Accent 3" w:uiPriority="63"/>
-    <w:lsdException w:name="Medium Shading 2 Accent 3" w:uiPriority="64"/>
-    <w:lsdException w:name="Medium List 1 Accent 3" w:uiPriority="65"/>
-    <w:lsdException w:name="Medium List 2 Accent 3" w:uiPriority="66"/>
-    <w:lsdException w:name="Medium Grid 1 Accent 3" w:uiPriority="67"/>
-    <w:lsdException w:name="Medium Grid 2 Accent 3" w:uiPriority="68"/>
-    <w:lsdException w:name="Medium Grid 3 Accent 3" w:uiPriority="69"/>
-    <w:lsdException w:name="Dark List Accent 3" w:uiPriority="70"/>
-    <w:lsdException w:name="Colorful Shading Accent 3" w:uiPriority="71"/>
-    <w:lsdException w:name="Colorful List Accent 3" w:uiPriority="72"/>
-    <w:lsdException w:name="Colorful Grid Accent 3" w:uiPriority="73"/>
-    <w:lsdException w:name="Light Shading Accent 4" w:uiPriority="60"/>
-    <w:lsdException w:name="Light List Accent 4" w:uiPriority="61"/>
-    <w:lsdException w:name="Light Grid Accent 4" w:uiPriority="62"/>
-    <w:lsdException w:name="Medium Shading 1 Accent 4" w:uiPriority="63"/>
-    <w:lsdException w:name="Medium Shading 2 Accent 4" w:uiPriority="64"/>
-    <w:lsdException w:name="Medium List 1 Accent 4" w:uiPriority="65"/>
-    <w:lsdException w:name="Medium List 2 Accent 4" w:uiPriority="66"/>
-    <w:lsdException w:name="Medium Grid 1 Accent 4" w:uiPriority="67"/>
-    <w:lsdException w:name="Medium Grid 2 Accent 4" w:uiPriority="68"/>
-    <w:lsdException w:name="Medium Grid 3 Accent 4" w:uiPriority="69"/>
-    <w:lsdException w:name="Dark List Accent 4" w:uiPriority="70"/>
-    <w:lsdException w:name="Colorful Shading Accent 4" w:uiPriority="71"/>
-    <w:lsdException w:name="Colorful List Accent 4" w:uiPriority="72"/>
-    <w:lsdException w:name="Colorful Grid Accent 4" w:uiPriority="73"/>
-    <w:lsdException w:name="Light Shading Accent 5" w:uiPriority="60"/>
-    <w:lsdException w:name="Light List Accent 5" w:uiPriority="61"/>
-    <w:lsdException w:name="Light Grid Accent 5" w:uiPriority="62"/>
-    <w:lsdException w:name="Medium Shading 1 Accent 5" w:uiPriority="63"/>
-    <w:lsdException w:name="Medium Shading 2 Accent 5" w:uiPriority="64"/>
-    <w:lsdException w:name="Medium List 1 Accent 5" w:uiPriority="65"/>
-    <w:lsdException w:name="Medium List 2 Accent 5" w:uiPriority="66"/>
-    <w:lsdException w:name="Medium Grid 1 Accent 5" w:uiPriority="67"/>
-    <w:lsdException w:name="Medium Grid 2 Accent 5" w:uiPriority="68"/>
-    <w:lsdException w:name="Medium Grid 3 Accent 5" w:uiPriority="69"/>
-    <w:lsdException w:name="Dark List Accent 5" w:uiPriority="70"/>
-    <w:lsdException w:name="Colorful Shading Accent 5" w:uiPriority="71"/>
-    <w:lsdException w:name="Colorful List Accent 5" w:uiPriority="72"/>
-    <w:lsdException w:name="Colorful Grid Accent 5" w:uiPriority="73"/>
-    <w:lsdException w:name="Light Shading Accent 6" w:uiPriority="60"/>
-    <w:lsdException w:name="Light List Accent 6" w:uiPriority="61"/>
-    <w:lsdException w:name="Light Grid Accent 6" w:uiPriority="62"/>
-    <w:lsdException w:name="Medium Shading 1 Accent 6" w:uiPriority="63"/>
-    <w:lsdException w:name="Medium Shading 2 Accent 6" w:uiPriority="64"/>
-    <w:lsdException w:name="Medium List 1 Accent 6" w:uiPriority="65"/>
-    <w:lsdException w:name="Medium List 2 Accent 6" w:uiPriority="66"/>
-    <w:lsdException w:name="Medium Grid 1 Accent 6" w:uiPriority="67"/>
-    <w:lsdException w:name="Medium Grid 2 Accent 6" w:uiPriority="68"/>
-    <w:lsdException w:name="Medium Grid 3 Accent 6" w:uiPriority="69"/>
-    <w:lsdException w:name="Dark List Accent 6" w:uiPriority="70"/>
-    <w:lsdException w:name="Colorful Shading Accent 6" w:uiPriority="71"/>
-    <w:lsdException w:name="Colorful List Accent 6" w:uiPriority="72"/>
-    <w:lsdException w:name="Colorful Grid Accent 6" w:uiPriority="73"/>
-    <w:lsdException w:name="Subtle Emphasis" w:uiPriority="19" w:qFormat="1"/>
-    <w:lsdException w:name="Intense Emphasis" w:uiPriority="21" w:qFormat="1"/>
-    <w:lsdException w:name="Subtle Reference" w:uiPriority="31" w:qFormat="1"/>
-    <w:lsdException w:name="Intense Reference" w:uiPriority="32" w:qFormat="1"/>
-    <w:lsdException w:name="Book Title" w:uiPriority="33" w:qFormat="1"/>
-    <w:lsdException w:name="Bibliography" w:semiHidden="1" w:uiPriority="37" w:unhideWhenUsed="1"/>
-    <w:lsdException w:name="TOC Heading" w:semiHidden="1" w:uiPriority="39" w:unhideWhenUsed="1" w:qFormat="1"/>
-    <w:lsdException w:name="Plain Table 1" w:uiPriority="41"/>
-    <w:lsdException w:name="Plain Table 2" w:uiPriority="42"/>
-    <w:lsdException w:name="Plain Table 3" w:uiPriority="43"/>
-    <w:lsdException w:name="Plain Table 4" w:uiPriority="44"/>
-    <w:lsdException w:name="Plain Table 5" w:uiPriority="45"/>
-    <w:lsdException w:name="Grid Table Light" w:uiPriority="40"/>
-    <w:lsdException w:name="Grid Table 1 Light" w:uiPriority="46"/>
-    <w:lsdException w:name="Grid Table 2" w:uiPriority="47"/>
-    <w:lsdException w:name="Grid Table 3" w:uiPriority="48"/>
-    <w:lsdException w:name="Grid Table 4" w:uiPriority="49"/>
-    <w:lsdException w:name="Grid Table 5 Dark" w:uiPriority="50"/>
-    <w:lsdException w:name="Grid Table 6 Colorful" w:uiPriority="51"/>
-    <w:lsdException w:name="Grid Table 7 Colorful" w:uiPriority="52"/>
-    <w:lsdException w:name="Grid Table 1 Light Accent 1" w:uiPriority="46"/>
-    <w:lsdException w:name="Grid Table 2 Accent 1" w:uiPriority="47"/>
-    <w:lsdException w:name="Grid Table 3 Accent 1" w:uiPriority="48"/>
-    <w:lsdException w:name="Grid Table 4 Accent 1" w:uiPriority="49"/>
-    <w:lsdException w:name="Grid Table 5 Dark Accent 1" w:uiPriority="50"/>
-    <w:lsdException w:name="Grid Table 6 Colorful Accent 1" w:uiPriority="51"/>
-    <w:lsdException w:name="Grid Table 7 Colorful Accent 1" w:uiPriority="52"/>
-    <w:lsdException w:name="Grid Table 1 Light Accent 2" w:uiPriority="46"/>
-    <w:lsdException w:name="Grid Table 2 Accent 2" w:uiPriority="47"/>
-    <w:lsdException w:name="Grid Table 3 Accent 2" w:uiPriority="48"/>
-    <w:lsdException w:name="Grid Table 4 Accent 2" w:uiPriority="49"/>
-    <w:lsdException w:name="Grid Table 5 Dark Accent 2" w:uiPriority="50"/>
-    <w:lsdException w:name="Grid Table 6 Colorful Accent 2" w:uiPriority="51"/>
-    <w:lsdException w:name="Grid Table 7 Colorful Accent 2" w:uiPriority="52"/>
-    <w:lsdException w:name="Grid Table 1 Light Accent 3" w:uiPriority="46"/>
-    <w:lsdException w:name="Grid Table 2 Accent 3" w:uiPriority="47"/>
-    <w:lsdException w:name="Grid Table 3 Accent 3" w:uiPriority="48"/>
-    <w:lsdException w:name="Grid Table 4 Accent 3" w:uiPriority="49"/>
-    <w:lsdException w:name="Grid Table 5 Dark Accent 3" w:uiPriority="50"/>
-    <w:lsdException w:name="Grid Table 6 Colorful Accent 3" w:uiPriority="51"/>
-    <w:lsdException w:name="Grid Table 7 Colorful Accent 3" w:uiPriority="52"/>
-    <w:lsdException w:name="Grid Table 1 Light Accent 4" w:uiPriority="46"/>
-    <w:lsdException w:name="Grid Table 2 Accent 4" w:uiPriority="47"/>
-    <w:lsdException w:name="Grid Table 3 Accent 4" w:uiPriority="48"/>
-    <w:lsdException w:name="Grid Table 4 Accent 4" w:uiPriority="49"/>
-    <w:lsdException w:name="Grid Table 5 Dark Accent 4" w:uiPriority="50"/>
-    <w:lsdException w:name="Grid Table 6 Colorful Accent 4" w:uiPriority="51"/>
-    <w:lsdException w:name="Grid Table 7 Colorful Accent 4" w:uiPriority="52"/>
-    <w:lsdException w:name="Grid Table 1 Light Accent 5" w:uiPriority="46"/>
-    <w:lsdException w:name="Grid Table 2 Accent 5" w:uiPriority="47"/>
-    <w:lsdException w:name="Grid Table 3 Accent 5" w:uiPriority="48"/>
-    <w:lsdException w:name="Grid Table 4 Accent 5" w:uiPriority="49"/>
-    <w:lsdException w:name="Grid Table 5 Dark Accent 5" w:uiPriority="50"/>
-    <w:lsdException w:name="Grid Table 6 Colorful Accent 5" w:uiPriority="51"/>
-    <w:lsdException w:name="Grid Table 7 Colorful Accent 5" w:uiPriority="52"/>
-    <w:lsdException w:name="Grid Table 1 Light Accent 6" w:uiPriority="46"/>
-    <w:lsdException w:name="Grid Table 2 Accent 6" w:uiPriority="47"/>
-    <w:lsdException w:name="Grid Table 3 Accent 6" w:uiPriority="48"/>
-    <w:lsdException w:name="Grid Table 4 Accent 6" w:uiPriority="49"/>
-    <w:lsdException w:name="Grid Table 5 Dark Accent 6" w:uiPriority="50"/>
-    <w:lsdException w:name="Grid Table 6 Colorful Accent 6" w:uiPriority="51"/>
-    <w:lsdException w:name="Grid Table 7 Colorful Accent 6" w:uiPriority="52"/>
-    <w:lsdException w:name="List Table 1 Light" w:uiPriority="46"/>
-    <w:lsdException w:name="List Table 2" w:uiPriority="47"/>
-    <w:lsdException w:name="List Table 3" w:uiPriority="48"/>
-    <w:lsdException w:name="List Table 4" w:uiPriority="49"/>
-    <w:lsdException w:name="List Table 5 Dark" w:uiPriority="50"/>
-    <w:lsdException w:name="List Table 6 Colorful" w:uiPriority="51"/>
-    <w:lsdException w:name="List Table 7 Colorful" w:uiPriority="52"/>
-    <w:lsdException w:name="List Table 1 Light Accent 1" w:uiPriority="46"/>
-    <w:lsdException w:name="List Table 2 Accent 1" w:uiPriority="47"/>
-    <w:lsdException w:name="List Table 3 Accent 1" w:uiPriority="48"/>
-    <w:lsdException w:name="List Table 4 Accent 1" w:uiPriority="49"/>
-    <w:lsdException w:name="List Table 5 Dark Accent 1" w:uiPriority="50"/>
-    <w:lsdException w:name="List Table 6 Colorful Accent 1" w:uiPriority="51"/>
-    <w:lsdException w:name="List Table 7 Colorful Accent 1" w:uiPriority="52"/>
-    <w:lsdException w:name="List Table 1 Light Accent 2" w:uiPriority="46"/>
-    <w:lsdException w:name="List Table 2 Accent 2" w:uiPriority="47"/>
-    <w:lsdException w:name="List Table 3 Accent 2" w:uiPriority="48"/>
-    <w:lsdException w:name="List Table 4 Accent 2" w:uiPriority="49"/>
-    <w:lsdException w:name="List Table 5 Dark Accent 2" w:uiPriority="50"/>
-    <w:lsdException w:name="List Table 6 Colorful Accent 2" w:uiPriority="51"/>
-    <w:lsdException w:name="List Table 7 Colorful Accent 2" w:uiPriority="52"/>
-    <w:lsdException w:name="List Table 1 Light Accent 3" w:uiPriority="46"/>
-    <w:lsdException w:name="List Table 2 Accent 3" w:uiPriority="47"/>
-    <w:lsdException w:name="List Table 3 Accent 3" w:uiPriority="48"/>
-    <w:lsdException w:name="List Table 4 Accent 3" w:uiPriority="49"/>
-    <w:lsdException w:name="List Table 5 Dark Accent 3" w:uiPriority="50"/>
-    <w:lsdException w:name="List Table 6 Colorful Accent 3" w:uiPriority="51"/>
-    <w:lsdException w:name="List Table 7 Colorful Accent 3" w:uiPriority="52"/>
-    <w:lsdException w:name="List Table 1 Light Accent 4" w:uiPriority="46"/>
-    <w:lsdException w:name="List Table 2 Accent 4" w:uiPriority="47"/>
-    <w:lsdException w:name="List Table 3 Accent 4" w:uiPriority="48"/>
-    <w:lsdException w:name="List Table 4 Accent 4" w:uiPriority="49"/>
-    <w:lsdException w:name="List Table 5 Dark Accent 4" w:uiPriority="50"/>
-    <w:lsdException w:name="List Table 6 Colorful Accent 4" w:uiPriority="51"/>
-    <w:lsdException w:name="List Table 7 Colorful Accent 4" w:uiPriority="52"/>
-    <w:lsdException w:name="List Table 1 Light Accent 5" w:uiPriority="46"/>
-    <w:lsdException w:name="List Table 2 Accent 5" w:uiPriority="47"/>
-    <w:lsdException w:name="List Table 3 Accent 5" w:uiPriority="48"/>
-    <w:lsdException w:name="List Table 4 Accent 5" w:uiPriority="49"/>
-    <w:lsdException w:name="List Table 5 Dark Accent 5" w:uiPriority="50"/>
-    <w:lsdException w:name="List Table 6 Colorful Accent 5" w:uiPriority="51"/>
-    <w:lsdException w:name="List Table 7 Colorful Accent 5" w:uiPriority="52"/>
-    <w:lsdException w:name="List Table 1 Light Accent 6" w:uiPriority="46"/>
-    <w:lsdException w:name="List Table 2 Accent 6" w:uiPriority="47"/>
-    <w:lsdException w:name="List Table 3 Accent 6" w:uiPriority="48"/>
-    <w:lsdException w:name="List Table 4 Accent 6" w:uiPriority="49"/>
-    <w:lsdException w:name="List Table 5 Dark Accent 6" w:uiPriority="50"/>
-    <w:lsdException w:name="List Table 6 Colorful Accent 6" w:uiPriority="51"/>
-    <w:lsdException w:name="List Table 7 Colorful Accent 6" w:uiPriority="52"/>
+  <w:latentStyles w:defLockedState="0" w:defUIPriority="99" w:defSemiHidden="1" w:defUnhideWhenUsed="1" w:defQFormat="0" w:count="267">
+    <w:lsdException w:name="Normal" w:semiHidden="0" w:uiPriority="0" w:unhideWhenUsed="0" w:qFormat="1"/>
+    <w:lsdException w:name="heading 1" w:semiHidden="0" w:uiPriority="9" w:unhideWhenUsed="0" w:qFormat="1"/>
+    <w:lsdException w:name="heading 2" w:uiPriority="9" w:qFormat="1"/>
+    <w:lsdException w:name="heading 3" w:uiPriority="9" w:qFormat="1"/>
+    <w:lsdException w:name="heading 4" w:uiPriority="9" w:qFormat="1"/>
+    <w:lsdException w:name="heading 5" w:uiPriority="9" w:qFormat="1"/>
+    <w:lsdException w:name="heading 6" w:uiPriority="9" w:qFormat="1"/>
+    <w:lsdException w:name="heading 7" w:uiPriority="9" w:qFormat="1"/>
+    <w:lsdException w:name="heading 8" w:uiPriority="9" w:qFormat="1"/>
+    <w:lsdException w:name="heading 9" w:uiPriority="9" w:qFormat="1"/>
+    <w:lsdException w:name="toc 1" w:uiPriority="39"/>
+    <w:lsdException w:name="toc 2" w:uiPriority="39"/>
+    <w:lsdException w:name="toc 3" w:uiPriority="39"/>
+    <w:lsdException w:name="toc 4" w:uiPriority="39"/>
+    <w:lsdException w:name="toc 5" w:uiPriority="39"/>
+    <w:lsdException w:name="toc 6" w:uiPriority="39"/>
+    <w:lsdException w:name="toc 7" w:uiPriority="39"/>
+    <w:lsdException w:name="toc 8" w:uiPriority="39"/>
+    <w:lsdException w:name="toc 9" w:uiPriority="39"/>
+    <w:lsdException w:name="caption" w:uiPriority="0" w:qFormat="1"/>
+    <w:lsdException w:name="Title" w:semiHidden="0" w:uiPriority="0" w:unhideWhenUsed="0" w:qFormat="1"/>
+    <w:lsdException w:name="Default Paragraph Font" w:uiPriority="1"/>
+    <w:lsdException w:name="Body Text" w:uiPriority="0"/>
+    <w:lsdException w:name="Subtitle" w:semiHidden="0" w:uiPriority="11" w:unhideWhenUsed="0" w:qFormat="1"/>
+    <w:lsdException w:name="Body Text Indent 3" w:uiPriority="0"/>
+    <w:lsdException w:name="Strong" w:semiHidden="0" w:uiPriority="22" w:unhideWhenUsed="0" w:qFormat="1"/>
+    <w:lsdException w:name="Emphasis" w:semiHidden="0" w:uiPriority="20" w:unhideWhenUsed="0" w:qFormat="1"/>
+    <w:lsdException w:name="Table Grid" w:semiHidden="0" w:uiPriority="59" w:unhideWhenUsed="0"/>
+    <w:lsdException w:name="Placeholder Text" w:unhideWhenUsed="0"/>
+    <w:lsdException w:name="No Spacing" w:semiHidden="0" w:uiPriority="1" w:unhideWhenUsed="0" w:qFormat="1"/>
+    <w:lsdException w:name="Light Shading" w:semiHidden="0" w:uiPriority="60" w:unhideWhenUsed="0"/>
+    <w:lsdException w:name="Light List" w:semiHidden="0" w:uiPriority="61" w:unhideWhenUsed="0"/>
+    <w:lsdException w:name="Light Grid" w:semiHidden="0" w:uiPriority="62" w:unhideWhenUsed="0"/>
+    <w:lsdException w:name="Medium Shading 1" w:semiHidden="0" w:uiPriority="63" w:unhideWhenUsed="0"/>
+    <w:lsdException w:name="Medium Shading 2" w:semiHidden="0" w:uiPriority="64" w:unhideWhenUsed="0"/>
+    <w:lsdException w:name="Medium List 1" w:semiHidden="0" w:uiPriority="65" w:unhideWhenUsed="0"/>
+    <w:lsdException w:name="Medium List 2" w:semiHidden="0" w:uiPriority="66" w:unhideWhenUsed="0"/>
+    <w:lsdException w:name="Medium Grid 1" w:semiHidden="0" w:uiPriority="67" w:unhideWhenUsed="0"/>
+    <w:lsdException w:name="Medium Grid 2" w:semiHidden="0" w:uiPriority="68" w:unhideWhenUsed="0"/>
+    <w:lsdException w:name="Medium Grid 3" w:semiHidden="0" w:uiPriority="69" w:unhideWhenUsed="0"/>
+    <w:lsdException w:name="Dark List" w:semiHidden="0" w:uiPriority="70" w:unhideWhenUsed="0"/>
+    <w:lsdException w:name="Colorful Shading" w:semiHidden="0" w:uiPriority="71" w:unhideWhenUsed="0"/>
+    <w:lsdException w:name="Colorful List" w:semiHidden="0" w:uiPriority="72" w:unhideWhenUsed="0"/>
+    <w:lsdException w:name="Colorful Grid" w:semiHidden="0" w:uiPriority="73" w:unhideWhenUsed="0"/>
+    <w:lsdException w:name="Light Shading Accent 1" w:semiHidden="0" w:uiPriority="60" w:unhideWhenUsed="0"/>
+    <w:lsdException w:name="Light List Accent 1" w:semiHidden="0" w:uiPriority="61" w:unhideWhenUsed="0"/>
+    <w:lsdException w:name="Light Grid Accent 1" w:semiHidden="0" w:uiPriority="62" w:unhideWhenUsed="0"/>
+    <w:lsdException w:name="Medium Shading 1 Accent 1" w:semiHidden="0" w:uiPriority="63" w:unhideWhenUsed="0"/>
+    <w:lsdException w:name="Medium Shading 2 Accent 1" w:semiHidden="0" w:uiPriority="64" w:unhideWhenUsed="0"/>
+    <w:lsdException w:name="Medium List 1 Accent 1" w:semiHidden="0" w:uiPriority="65" w:unhideWhenUsed="0"/>
+    <w:lsdException w:name="Revision" w:unhideWhenUsed="0"/>
+    <w:lsdException w:name="List Paragraph" w:semiHidden="0" w:uiPriority="34" w:unhideWhenUsed="0" w:qFormat="1"/>
+    <w:lsdException w:name="Quote" w:semiHidden="0" w:uiPriority="29" w:unhideWhenUsed="0" w:qFormat="1"/>
+    <w:lsdException w:name="Intense Quote" w:semiHidden="0" w:uiPriority="30" w:unhideWhenUsed="0" w:qFormat="1"/>
+    <w:lsdException w:name="Medium List 2 Accent 1" w:semiHidden="0" w:uiPriority="66" w:unhideWhenUsed="0"/>
+    <w:lsdException w:name="Medium Grid 1 Accent 1" w:semiHidden="0" w:uiPriority="67" w:unhideWhenUsed="0"/>
+    <w:lsdException w:name="Medium Grid 2 Accent 1" w:semiHidden="0" w:uiPriority="68" w:unhideWhenUsed="0"/>
+    <w:lsdException w:name="Medium Grid 3 Accent 1" w:semiHidden="0" w:uiPriority="69" w:unhideWhenUsed="0"/>
+    <w:lsdException w:name="Dark List Accent 1" w:semiHidden="0" w:uiPriority="70" w:unhideWhenUsed="0"/>
+    <w:lsdException w:name="Colorful Shading Accent 1" w:semiHidden="0" w:uiPriority="71" w:unhideWhenUsed="0"/>
+    <w:lsdException w:name="Colorful List Accent 1" w:semiHidden="0" w:uiPriority="72" w:unhideWhenUsed="0"/>
+    <w:lsdException w:name="Colorful Grid Accent 1" w:semiHidden="0" w:uiPriority="73" w:unhideWhenUsed="0"/>
+    <w:lsdException w:name="Light Shading Accent 2" w:semiHidden="0" w:uiPriority="60" w:unhideWhenUsed="0"/>
+    <w:lsdException w:name="Light List Accent 2" w:semiHidden="0" w:uiPriority="61" w:unhideWhenUsed="0"/>
+    <w:lsdException w:name="Light Grid Accent 2" w:semiHidden="0" w:uiPriority="62" w:unhideWhenUsed="0"/>
+    <w:lsdException w:name="Medium Shading 1 Accent 2" w:semiHidden="0" w:uiPriority="63" w:unhideWhenUsed="0"/>
+    <w:lsdException w:name="Medium Shading 2 Accent 2" w:semiHidden="0" w:uiPriority="64" w:unhideWhenUsed="0"/>
+    <w:lsdException w:name="Medium List 1 Accent 2" w:semiHidden="0" w:uiPriority="65" w:unhideWhenUsed="0"/>
+    <w:lsdException w:name="Medium List 2 Accent 2" w:semiHidden="0" w:uiPriority="66" w:unhideWhenUsed="0"/>
+    <w:lsdException w:name="Medium Grid 1 Accent 2" w:semiHidden="0" w:uiPriority="67" w:unhideWhenUsed="0"/>
+    <w:lsdException w:name="Medium Grid 2 Accent 2" w:semiHidden="0" w:uiPriority="68" w:unhideWhenUsed="0"/>
+    <w:lsdException w:name="Medium Grid 3 Accent 2" w:semiHidden="0" w:uiPriority="69" w:unhideWhenUsed="0"/>
+    <w:lsdException w:name="Dark List Accent 2" w:semiHidden="0" w:uiPriority="70" w:unhideWhenUsed="0"/>
+    <w:lsdException w:name="Colorful Shading Accent 2" w:semiHidden="0" w:uiPriority="71" w:unhideWhenUsed="0"/>
+    <w:lsdException w:name="Colorful List Accent 2" w:semiHidden="0" w:uiPriority="72" w:unhideWhenUsed="0"/>
+    <w:lsdException w:name="Colorful Grid Accent 2" w:semiHidden="0" w:uiPriority="73" w:unhideWhenUsed="0"/>
+    <w:lsdException w:name="Light Shading Accent 3" w:semiHidden="0" w:uiPriority="60" w:unhideWhenUsed="0"/>
+    <w:lsdException w:name="Light List Accent 3" w:semiHidden="0" w:uiPriority="61" w:unhideWhenUsed="0"/>
+    <w:lsdException w:name="Light Grid Accent 3" w:semiHidden="0" w:uiPriority="62" w:unhideWhenUsed="0"/>
+    <w:lsdException w:name="Medium Shading 1 Accent 3" w:semiHidden="0" w:uiPriority="63" w:unhideWhenUsed="0"/>
+    <w:lsdException w:name="Medium Shading 2 Accent 3" w:semiHidden="0" w:uiPriority="64" w:unhideWhenUsed="0"/>
+    <w:lsdException w:name="Medium List 1 Accent 3" w:semiHidden="0" w:uiPriority="65" w:unhideWhenUsed="0"/>
+    <w:lsdException w:name="Medium List 2 Accent 3" w:semiHidden="0" w:uiPriority="66" w:unhideWhenUsed="0"/>
+    <w:lsdException w:name="Medium Grid 1 Accent 3" w:semiHidden="0" w:uiPriority="67" w:unhideWhenUsed="0"/>
+    <w:lsdException w:name="Medium Grid 2 Accent 3" w:semiHidden="0" w:uiPriority="68" w:unhideWhenUsed="0"/>
+    <w:lsdException w:name="Medium Grid 3 Accent 3" w:semiHidden="0" w:uiPriority="69" w:unhideWhenUsed="0"/>
+    <w:lsdException w:name="Dark List Accent 3" w:semiHidden="0" w:uiPriority="70" w:unhideWhenUsed="0"/>
+    <w:lsdException w:name="Colorful Shading Accent 3" w:semiHidden="0" w:uiPriority="71" w:unhideWhenUsed="0"/>
+    <w:lsdException w:name="Colorful List Accent 3" w:semiHidden="0" w:uiPriority="72" w:unhideWhenUsed="0"/>
+    <w:lsdException w:name="Colorful Grid Accent 3" w:semiHidden="0" w:uiPriority="73" w:unhideWhenUsed="0"/>
+    <w:lsdException w:name="Light Shading Accent 4" w:semiHidden="0" w:uiPriority="60" w:unhideWhenUsed="0"/>
+    <w:lsdException w:name="Light List Accent 4" w:semiHidden="0" w:uiPriority="61" w:unhideWhenUsed="0"/>
+    <w:lsdException w:name="Light Grid Accent 4" w:semiHidden="0" w:uiPriority="62" w:unhideWhenUsed="0"/>
+    <w:lsdException w:name="Medium Shading 1 Accent 4" w:semiHidden="0" w:uiPriority="63" w:unhideWhenUsed="0"/>
+    <w:lsdException w:name="Medium Shading 2 Accent 4" w:semiHidden="0" w:uiPriority="64" w:unhideWhenUsed="0"/>
+    <w:lsdException w:name="Medium List 1 Accent 4" w:semiHidden="0" w:uiPriority="65" w:unhideWhenUsed="0"/>
+    <w:lsdException w:name="Medium List 2 Accent 4" w:semiHidden="0" w:uiPriority="66" w:unhideWhenUsed="0"/>
+    <w:lsdException w:name="Medium Grid 1 Accent 4" w:semiHidden="0" w:uiPriority="67" w:unhideWhenUsed="0"/>
+    <w:lsdException w:name="Medium Grid 2 Accent 4" w:semiHidden="0" w:uiPriority="68" w:unhideWhenUsed="0"/>
+    <w:lsdException w:name="Medium Grid 3 Accent 4" w:semiHidden="0" w:uiPriority="69" w:unhideWhenUsed="0"/>
+    <w:lsdException w:name="Dark List Accent 4" w:semiHidden="0" w:uiPriority="70" w:unhideWhenUsed="0"/>
+    <w:lsdException w:name="Colorful Shading Accent 4" w:semiHidden="0" w:uiPriority="71" w:unhideWhenUsed="0"/>
+    <w:lsdException w:name="Colorful List Accent 4" w:semiHidden="0" w:uiPriority="72" w:unhideWhenUsed="0"/>
+    <w:lsdException w:name="Colorful Grid Accent 4" w:semiHidden="0" w:uiPriority="73" w:unhideWhenUsed="0"/>
+    <w:lsdException w:name="Light Shading Accent 5" w:semiHidden="0" w:uiPriority="60" w:unhideWhenUsed="0"/>
+    <w:lsdException w:name="Light List Accent 5" w:semiHidden="0" w:uiPriority="61" w:unhideWhenUsed="0"/>
+    <w:lsdException w:name="Light Grid Accent 5" w:semiHidden="0" w:uiPriority="62" w:unhideWhenUsed="0"/>
+    <w:lsdException w:name="Medium Shading 1 Accent 5" w:semiHidden="0" w:uiPriority="63" w:unhideWhenUsed="0"/>
+    <w:lsdException w:name="Medium Shading 2 Accent 5" w:semiHidden="0" w:uiPriority="64" w:unhideWhenUsed="0"/>
+    <w:lsdException w:name="Medium List 1 Accent 5" w:semiHidden="0" w:uiPriority="65" w:unhideWhenUsed="0"/>
+    <w:lsdException w:name="Medium List 2 Accent 5" w:semiHidden="0" w:uiPriority="66" w:unhideWhenUsed="0"/>
+    <w:lsdException w:name="Medium Grid 1 Accent 5" w:semiHidden="0" w:uiPriority="67" w:unhideWhenUsed="0"/>
+    <w:lsdException w:name="Medium Grid 2 Accent 5" w:semiHidden="0" w:uiPriority="68" w:unhideWhenUsed="0"/>
+    <w:lsdException w:name="Medium Grid 3 Accent 5" w:semiHidden="0" w:uiPriority="69" w:unhideWhenUsed="0"/>
+    <w:lsdException w:name="Dark List Accent 5" w:semiHidden="0" w:uiPriority="70" w:unhideWhenUsed="0"/>
+    <w:lsdException w:name="Colorful Shading Accent 5" w:semiHidden="0" w:uiPriority="71" w:unhideWhenUsed="0"/>
+    <w:lsdException w:name="Colorful List Accent 5" w:semiHidden="0" w:uiPriority="72" w:unhideWhenUsed="0"/>
+    <w:lsdException w:name="Colorful Grid Accent 5" w:semiHidden="0" w:uiPriority="73" w:unhideWhenUsed="0"/>
+    <w:lsdException w:name="Light Shading Accent 6" w:semiHidden="0" w:uiPriority="60" w:unhideWhenUsed="0"/>
+    <w:lsdException w:name="Light List Accent 6" w:semiHidden="0" w:uiPriority="61" w:unhideWhenUsed="0"/>
+    <w:lsdException w:name="Light Grid Accent 6" w:semiHidden="0" w:uiPriority="62" w:unhideWhenUsed="0"/>
+    <w:lsdException w:name="Medium Shading 1 Accent 6" w:semiHidden="0" w:uiPriority="63" w:unhideWhenUsed="0"/>
+    <w:lsdException w:name="Medium Shading 2 Accent 6" w:semiHidden="0" w:uiPriority="64" w:unhideWhenUsed="0"/>
+    <w:lsdException w:name="Medium List 1 Accent 6" w:semiHidden="0" w:uiPriority="65" w:unhideWhenUsed="0"/>
+    <w:lsdException w:name="Medium List 2 Accent 6" w:semiHidden="0" w:uiPriority="66" w:unhideWhenUsed="0"/>
+    <w:lsdException w:name="Medium Grid 1 Accent 6" w:semiHidden="0" w:uiPriority="67" w:unhideWhenUsed="0"/>
+    <w:lsdException w:name="Medium Grid 2 Accent 6" w:semiHidden="0" w:uiPriority="68" w:unhideWhenUsed="0"/>
+    <w:lsdException w:name="Medium Grid 3 Accent 6" w:semiHidden="0" w:uiPriority="69" w:unhideWhenUsed="0"/>
+    <w:lsdException w:name="Dark List Accent 6" w:semiHidden="0" w:uiPriority="70" w:unhideWhenUsed="0"/>
+    <w:lsdException w:name="Colorful Shading Accent 6" w:semiHidden="0" w:uiPriority="71" w:unhideWhenUsed="0"/>
+    <w:lsdException w:name="Colorful List Accent 6" w:semiHidden="0" w:uiPriority="72" w:unhideWhenUsed="0"/>
+    <w:lsdException w:name="Colorful Grid Accent 6" w:semiHidden="0" w:uiPriority="73" w:unhideWhenUsed="0"/>
+    <w:lsdException w:name="Subtle Emphasis" w:semiHidden="0" w:uiPriority="19" w:unhideWhenUsed="0" w:qFormat="1"/>
+    <w:lsdException w:name="Intense Emphasis" w:semiHidden="0" w:uiPriority="21" w:unhideWhenUsed="0" w:qFormat="1"/>
+    <w:lsdException w:name="Subtle Reference" w:semiHidden="0" w:uiPriority="31" w:unhideWhenUsed="0" w:qFormat="1"/>
+    <w:lsdException w:name="Intense Reference" w:semiHidden="0" w:uiPriority="32" w:unhideWhenUsed="0" w:qFormat="1"/>
+    <w:lsdException w:name="Book Title" w:semiHidden="0" w:uiPriority="33" w:unhideWhenUsed="0" w:qFormat="1"/>
+    <w:lsdException w:name="Bibliography" w:uiPriority="37"/>
+    <w:lsdException w:name="TOC Heading" w:uiPriority="39" w:qFormat="1"/>
+  </w:latentStyles>
+  <w:style w:type="paragraph" w:default="1" w:styleId="a0">
+    <w:name w:val="Normal"/>
+    <w:qFormat/>
+    <w:rsid w:val="00360F0A"/>
+    <w:pPr>
+      <w:spacing w:before="120" w:after="120" w:line="360" w:lineRule="auto"/>
+      <w:jc w:val="both"/>
+    </w:pPr>
+  </w:style>
+  <w:style w:type="paragraph" w:styleId="1">
+    <w:name w:val="heading 1"/>
+    <w:basedOn w:val="a0"/>
+    <w:next w:val="a0"/>
+    <w:link w:val="10"/>
+    <w:uiPriority w:val="9"/>
+    <w:qFormat/>
+    <w:rsid w:val="00DE2938"/>
+    <w:pPr>
+      <w:keepNext/>
+      <w:keepLines/>
+      <w:spacing w:before="240" w:after="0"/>
+      <w:outlineLvl w:val="0"/>
+    </w:pPr>
+    <w:rPr>
+      <w:rFonts w:asciiTheme="majorHAnsi" w:eastAsiaTheme="majorEastAsia" w:hAnsiTheme="majorHAnsi" w:cstheme="majorBidi"/>
+      <w:color w:val="365F91" w:themeColor="accent1" w:themeShade="BF"/>
+      <w:sz w:val="32"/>
+      <w:szCs w:val="32"/>
+    </w:rPr>
+  </w:style>
+  <w:style w:type="paragraph" w:styleId="2">
+    <w:name w:val="heading 2"/>
+    <w:basedOn w:val="a0"/>
+    <w:next w:val="a0"/>
+    <w:link w:val="20"/>
+    <w:uiPriority w:val="9"/>
+    <w:unhideWhenUsed/>
+    <w:qFormat/>
+    <w:rsid w:val="00630C93"/>
+    <w:pPr>
+      <w:keepNext/>
+      <w:keepLines/>
+      <w:spacing w:before="40" w:after="0"/>
+      <w:outlineLvl w:val="1"/>
+    </w:pPr>
+    <w:rPr>
+      <w:rFonts w:asciiTheme="majorHAnsi" w:eastAsiaTheme="majorEastAsia" w:hAnsiTheme="majorHAnsi" w:cstheme="majorBidi"/>
+      <w:color w:val="365F91" w:themeColor="accent1" w:themeShade="BF"/>
+      <w:sz w:val="26"/>
+      <w:szCs w:val="26"/>
+    </w:rPr>
+  </w:style>
+  <w:style w:type="paragraph" w:styleId="3">
+    <w:name w:val="heading 3"/>
+    <w:basedOn w:val="a0"/>
+    <w:next w:val="a0"/>
+    <w:link w:val="30"/>
+    <w:uiPriority w:val="9"/>
+    <w:unhideWhenUsed/>
+    <w:qFormat/>
+    <w:rsid w:val="00CE682E"/>
+    <w:pPr>
+      <w:keepNext/>
+      <w:keepLines/>
+      <w:spacing w:before="40" w:after="0"/>
+      <w:outlineLvl w:val="2"/>
+    </w:pPr>
+    <w:rPr>
+      <w:rFonts w:asciiTheme="majorHAnsi" w:eastAsiaTheme="majorEastAsia" w:hAnsiTheme="majorHAnsi" w:cstheme="majorBidi"/>
+      <w:color w:val="243F60" w:themeColor="accent1" w:themeShade="7F"/>
+      <w:szCs w:val="24"/>
+    </w:rPr>
+  </w:style>
+  <w:style w:type="paragraph" w:styleId="4">
+    <w:name w:val="heading 4"/>
+    <w:basedOn w:val="a0"/>
+    <w:next w:val="a0"/>
+    <w:link w:val="40"/>
+    <w:uiPriority w:val="9"/>
+    <w:unhideWhenUsed/>
+    <w:qFormat/>
+    <w:rsid w:val="00F21F79"/>
+    <w:pPr>
+      <w:keepNext/>
+      <w:keepLines/>
+      <w:spacing w:before="40" w:after="0"/>
+      <w:outlineLvl w:val="3"/>
+    </w:pPr>
+    <w:rPr>
+      <w:rFonts w:asciiTheme="majorHAnsi" w:eastAsiaTheme="majorEastAsia" w:hAnsiTheme="majorHAnsi" w:cstheme="majorBidi"/>
+      <w:i/>
+      <w:iCs/>
+      <w:color w:val="365F91" w:themeColor="accent1" w:themeShade="BF"/>
+    </w:rPr>
+  </w:style>
+  <w:style w:type="character" w:default="1" w:styleId="a1">
+    <w:name w:val="Default Paragraph Font"/>
+    <w:uiPriority w:val="1"/>
+    <w:semiHidden/>
+    <w:unhideWhenUsed/>
+  </w:style>
+  <w:style w:type="table" w:default="1" w:styleId="a2">
+    <w:name w:val="Normal Table"/>
+    <w:uiPriority w:val="99"/>
+    <w:semiHidden/>
+    <w:unhideWhenUsed/>
+    <w:tblPr>
+      <w:tblInd w:w="0" w:type="dxa"/>
+      <w:tblCellMar>
+        <w:top w:w="0" w:type="dxa"/>
+        <w:left w:w="108" w:type="dxa"/>
+        <w:bottom w:w="0" w:type="dxa"/>
+        <w:right w:w="108" w:type="dxa"/>
+      </w:tblCellMar>
+    </w:tblPr>
+  </w:style>
+  <w:style w:type="numbering" w:default="1" w:styleId="a3">
+    <w:name w:val="No List"/>
+    <w:uiPriority w:val="99"/>
+    <w:semiHidden/>
+    <w:unhideWhenUsed/>
+  </w:style>
+  <w:style w:type="paragraph" w:styleId="31">
+    <w:name w:val="Body Text Indent 3"/>
+    <w:basedOn w:val="a0"/>
+    <w:link w:val="32"/>
+    <w:semiHidden/>
+    <w:rsid w:val="003A53BE"/>
+    <w:pPr>
+      <w:widowControl w:val="0"/>
+      <w:spacing w:before="0" w:after="0"/>
+      <w:ind w:firstLine="426"/>
+    </w:pPr>
+    <w:rPr>
+      <w:rFonts w:ascii="Times New Roman CYR" w:eastAsia="Times New Roman" w:hAnsi="Times New Roman CYR" w:cs="Times New Roman"/>
+      <w:snapToGrid w:val="0"/>
+      <w:sz w:val="18"/>
+      <w:szCs w:val="20"/>
+      <w:lang w:eastAsia="ru-RU"/>
+    </w:rPr>
+  </w:style>
+  <w:style w:type="character" w:customStyle="1" w:styleId="32">
+    <w:name w:val="Основной текст с отступом 3 Знак"/>
+    <w:basedOn w:val="a1"/>
+    <w:link w:val="31"/>
+    <w:semiHidden/>
+    <w:rsid w:val="003A53BE"/>
+    <w:rPr>
+      <w:rFonts w:ascii="Times New Roman CYR" w:eastAsia="Times New Roman" w:hAnsi="Times New Roman CYR" w:cs="Times New Roman"/>
+      <w:snapToGrid w:val="0"/>
+      <w:sz w:val="18"/>
+      <w:szCs w:val="20"/>
+      <w:lang w:eastAsia="ru-RU"/>
+    </w:rPr>
+  </w:style>
+  <w:style w:type="paragraph" w:styleId="a4">
+    <w:name w:val="Title"/>
+    <w:basedOn w:val="a0"/>
+    <w:link w:val="a5"/>
+    <w:qFormat/>
+    <w:rsid w:val="003A53BE"/>
+    <w:pPr>
+      <w:spacing w:before="0" w:after="0" w:line="240" w:lineRule="auto"/>
+      <w:jc w:val="center"/>
+    </w:pPr>
+    <w:rPr>
+      <w:rFonts w:eastAsia="Times New Roman" w:cs="Times New Roman"/>
+      <w:szCs w:val="20"/>
+      <w:lang w:eastAsia="ru-RU"/>
+    </w:rPr>
+  </w:style>
+  <w:style w:type="character" w:customStyle="1" w:styleId="a5">
+    <w:name w:val="Название Знак"/>
+    <w:basedOn w:val="a1"/>
+    <w:link w:val="a4"/>
+    <w:rsid w:val="003A53BE"/>
+    <w:rPr>
+      <w:rFonts w:ascii="Times New Roman" w:eastAsia="Times New Roman" w:hAnsi="Times New Roman" w:cs="Times New Roman"/>
+      <w:sz w:val="24"/>
+      <w:szCs w:val="20"/>
+      <w:lang w:eastAsia="ru-RU"/>
+    </w:rPr>
+  </w:style>
+  <w:style w:type="paragraph" w:styleId="a6">
+    <w:name w:val="List Paragraph"/>
+    <w:basedOn w:val="a0"/>
+    <w:uiPriority w:val="34"/>
+    <w:qFormat/>
+    <w:rsid w:val="004374FA"/>
+    <w:pPr>
+      <w:ind w:left="720"/>
+      <w:contextualSpacing/>
+    </w:pPr>
+  </w:style>
+  <w:style w:type="paragraph" w:styleId="a7">
+    <w:name w:val="header"/>
+    <w:basedOn w:val="a0"/>
+    <w:link w:val="a8"/>
+    <w:uiPriority w:val="99"/>
+    <w:unhideWhenUsed/>
+    <w:rsid w:val="00C845C8"/>
+    <w:pPr>
+      <w:tabs>
+        <w:tab w:val="center" w:pos="4677"/>
+        <w:tab w:val="right" w:pos="9355"/>
+      </w:tabs>
+      <w:spacing w:before="0" w:after="0" w:line="240" w:lineRule="auto"/>
+    </w:pPr>
+  </w:style>
+  <w:style w:type="character" w:customStyle="1" w:styleId="a8">
+    <w:name w:val="Верхний колонтитул Знак"/>
+    <w:basedOn w:val="a1"/>
+    <w:link w:val="a7"/>
+    <w:uiPriority w:val="99"/>
+    <w:rsid w:val="00C845C8"/>
+    <w:rPr>
+      <w:rFonts w:ascii="Times New Roman" w:hAnsi="Times New Roman"/>
+      <w:sz w:val="24"/>
+    </w:rPr>
+  </w:style>
+  <w:style w:type="paragraph" w:styleId="a9">
+    <w:name w:val="footer"/>
+    <w:basedOn w:val="a0"/>
+    <w:link w:val="aa"/>
+    <w:uiPriority w:val="99"/>
+    <w:unhideWhenUsed/>
+    <w:rsid w:val="00C845C8"/>
+    <w:pPr>
+      <w:tabs>
+        <w:tab w:val="center" w:pos="4677"/>
+        <w:tab w:val="right" w:pos="9355"/>
+      </w:tabs>
+      <w:spacing w:before="0" w:after="0" w:line="240" w:lineRule="auto"/>
+    </w:pPr>
+  </w:style>
+  <w:style w:type="character" w:customStyle="1" w:styleId="aa">
+    <w:name w:val="Нижний колонтитул Знак"/>
+    <w:basedOn w:val="a1"/>
+    <w:link w:val="a9"/>
+    <w:uiPriority w:val="99"/>
+    <w:rsid w:val="00C845C8"/>
+    <w:rPr>
+      <w:rFonts w:ascii="Times New Roman" w:hAnsi="Times New Roman"/>
+      <w:sz w:val="24"/>
+    </w:rPr>
+  </w:style>
+  <w:style w:type="paragraph" w:styleId="ab">
+    <w:name w:val="Balloon Text"/>
+    <w:basedOn w:val="a0"/>
+    <w:link w:val="ac"/>
+    <w:uiPriority w:val="99"/>
+    <w:semiHidden/>
+    <w:unhideWhenUsed/>
+    <w:rsid w:val="007B48EB"/>
+    <w:pPr>
+      <w:spacing w:before="0" w:after="0" w:line="240" w:lineRule="auto"/>
+    </w:pPr>
+    <w:rPr>
+      <w:rFonts w:ascii="Tahoma" w:hAnsi="Tahoma" w:cs="Tahoma"/>
+      <w:sz w:val="16"/>
+      <w:szCs w:val="16"/>
+    </w:rPr>
+  </w:style>
+  <w:style w:type="character" w:customStyle="1" w:styleId="ac">
+    <w:name w:val="Текст выноски Знак"/>
+    <w:basedOn w:val="a1"/>
+    <w:link w:val="ab"/>
+    <w:uiPriority w:val="99"/>
+    <w:semiHidden/>
+    <w:rsid w:val="007B48EB"/>
+    <w:rPr>
+      <w:rFonts w:ascii="Tahoma" w:hAnsi="Tahoma" w:cs="Tahoma"/>
+      <w:sz w:val="16"/>
+      <w:szCs w:val="16"/>
+    </w:rPr>
+  </w:style>
+  <w:style w:type="character" w:styleId="ad">
+    <w:name w:val="Placeholder Text"/>
+    <w:basedOn w:val="a1"/>
+    <w:uiPriority w:val="99"/>
+    <w:semiHidden/>
+    <w:rsid w:val="00DA3E07"/>
+    <w:rPr>
+      <w:color w:val="808080"/>
+    </w:rPr>
+  </w:style>
+  <w:style w:type="table" w:styleId="ae">
+    <w:name w:val="Table Grid"/>
+    <w:basedOn w:val="a2"/>
+    <w:uiPriority w:val="59"/>
+    <w:rsid w:val="00AD5675"/>
+    <w:pPr>
+      <w:spacing w:after="0" w:line="240" w:lineRule="auto"/>
+    </w:pPr>
+    <w:tblPr>
+      <w:tblInd w:w="0" w:type="dxa"/>
+      <w:tblBorders>
+        <w:top w:val="single" w:sz="4" w:space="0" w:color="000000" w:themeColor="text1"/>
+        <w:left w:val="single" w:sz="4" w:space="0" w:color="000000" w:themeColor="text1"/>
+        <w:bottom w:val="single" w:sz="4" w:space="0" w:color="000000" w:themeColor="text1"/>
+        <w:right w:val="single" w:sz="4" w:space="0" w:color="000000" w:themeColor="text1"/>
+        <w:insideH w:val="single" w:sz="4" w:space="0" w:color="000000" w:themeColor="text1"/>
+        <w:insideV w:val="single" w:sz="4" w:space="0" w:color="000000" w:themeColor="text1"/>
+      </w:tblBorders>
+      <w:tblCellMar>
+        <w:top w:w="0" w:type="dxa"/>
+        <w:left w:w="108" w:type="dxa"/>
+        <w:bottom w:w="0" w:type="dxa"/>
+        <w:right w:w="108" w:type="dxa"/>
+      </w:tblCellMar>
+    </w:tblPr>
+  </w:style>
+  <w:style w:type="character" w:styleId="af">
+    <w:name w:val="Hyperlink"/>
+    <w:basedOn w:val="a1"/>
+    <w:uiPriority w:val="99"/>
+    <w:unhideWhenUsed/>
+    <w:rsid w:val="00BF3ACA"/>
+    <w:rPr>
+      <w:color w:val="0000FF" w:themeColor="hyperlink"/>
+      <w:u w:val="single"/>
+    </w:rPr>
+  </w:style>
+  <w:style w:type="paragraph" w:styleId="af0">
+    <w:name w:val="Body Text"/>
+    <w:basedOn w:val="a0"/>
+    <w:link w:val="af1"/>
+    <w:rsid w:val="003137F6"/>
+    <w:pPr>
+      <w:spacing w:before="0" w:line="240" w:lineRule="auto"/>
+      <w:ind w:firstLine="851"/>
+      <w:jc w:val="left"/>
+    </w:pPr>
+    <w:rPr>
+      <w:rFonts w:eastAsia="Times New Roman" w:cs="Times New Roman"/>
+      <w:szCs w:val="28"/>
+      <w:lang w:eastAsia="ru-RU"/>
+    </w:rPr>
+  </w:style>
+  <w:style w:type="character" w:customStyle="1" w:styleId="af1">
+    <w:name w:val="Основной текст Знак"/>
+    <w:basedOn w:val="a1"/>
+    <w:link w:val="af0"/>
+    <w:rsid w:val="003137F6"/>
+    <w:rPr>
+      <w:rFonts w:ascii="Times New Roman" w:eastAsia="Times New Roman" w:hAnsi="Times New Roman" w:cs="Times New Roman"/>
+      <w:sz w:val="28"/>
+      <w:szCs w:val="28"/>
+      <w:lang w:eastAsia="ru-RU"/>
+    </w:rPr>
+  </w:style>
+  <w:style w:type="paragraph" w:customStyle="1" w:styleId="a">
+    <w:name w:val="Список маркерованный"/>
+    <w:basedOn w:val="a6"/>
+    <w:link w:val="af2"/>
+    <w:qFormat/>
+    <w:rsid w:val="004F38DC"/>
+    <w:pPr>
+      <w:numPr>
+        <w:numId w:val="2"/>
+      </w:numPr>
+      <w:tabs>
+        <w:tab w:val="left" w:pos="851"/>
+        <w:tab w:val="left" w:pos="1134"/>
+      </w:tabs>
+      <w:suppressAutoHyphens/>
+      <w:spacing w:before="0" w:after="0"/>
+      <w:ind w:left="0" w:firstLine="567"/>
+    </w:pPr>
+    <w:rPr>
+      <w:rFonts w:eastAsia="Calibri" w:cs="Times New Roman"/>
+      <w:szCs w:val="28"/>
+    </w:rPr>
+  </w:style>
+  <w:style w:type="character" w:customStyle="1" w:styleId="af2">
+    <w:name w:val="Список маркерованный Знак"/>
+    <w:basedOn w:val="a1"/>
+    <w:link w:val="a"/>
+    <w:rsid w:val="004F38DC"/>
+    <w:rPr>
+      <w:rFonts w:eastAsia="Calibri" w:cs="Times New Roman"/>
+      <w:szCs w:val="28"/>
+    </w:rPr>
+  </w:style>
+  <w:style w:type="character" w:styleId="af3">
+    <w:name w:val="FollowedHyperlink"/>
+    <w:basedOn w:val="a1"/>
+    <w:uiPriority w:val="99"/>
+    <w:semiHidden/>
+    <w:unhideWhenUsed/>
+    <w:rsid w:val="008D47C4"/>
+    <w:rPr>
+      <w:color w:val="800080" w:themeColor="followedHyperlink"/>
+      <w:u w:val="single"/>
+    </w:rPr>
+  </w:style>
+  <w:style w:type="paragraph" w:styleId="af4">
+    <w:name w:val="caption"/>
+    <w:basedOn w:val="a0"/>
+    <w:next w:val="a0"/>
+    <w:qFormat/>
+    <w:rsid w:val="00FD021D"/>
+    <w:pPr>
+      <w:spacing w:before="0" w:after="0" w:line="240" w:lineRule="auto"/>
+      <w:ind w:left="-851"/>
+      <w:jc w:val="center"/>
+    </w:pPr>
+    <w:rPr>
+      <w:rFonts w:eastAsia="Times New Roman" w:cs="Times New Roman"/>
+      <w:b/>
+      <w:sz w:val="32"/>
+      <w:szCs w:val="20"/>
+      <w:lang w:eastAsia="ru-RU"/>
+    </w:rPr>
+  </w:style>
+  <w:style w:type="character" w:customStyle="1" w:styleId="10">
+    <w:name w:val="Заголовок 1 Знак"/>
+    <w:basedOn w:val="a1"/>
+    <w:link w:val="1"/>
+    <w:uiPriority w:val="9"/>
+    <w:rsid w:val="00DE2938"/>
+    <w:rPr>
+      <w:rFonts w:asciiTheme="majorHAnsi" w:eastAsiaTheme="majorEastAsia" w:hAnsiTheme="majorHAnsi" w:cstheme="majorBidi"/>
+      <w:color w:val="365F91" w:themeColor="accent1" w:themeShade="BF"/>
+      <w:sz w:val="32"/>
+      <w:szCs w:val="32"/>
+    </w:rPr>
+  </w:style>
+  <w:style w:type="paragraph" w:styleId="af5">
+    <w:name w:val="TOC Heading"/>
+    <w:basedOn w:val="1"/>
+    <w:next w:val="a0"/>
+    <w:uiPriority w:val="39"/>
+    <w:unhideWhenUsed/>
+    <w:qFormat/>
+    <w:rsid w:val="005D3A3B"/>
+    <w:pPr>
+      <w:spacing w:line="259" w:lineRule="auto"/>
+      <w:jc w:val="left"/>
+      <w:outlineLvl w:val="9"/>
+    </w:pPr>
+    <w:rPr>
+      <w:lang w:eastAsia="ru-RU"/>
+    </w:rPr>
+  </w:style>
+  <w:style w:type="paragraph" w:styleId="11">
+    <w:name w:val="toc 1"/>
+    <w:basedOn w:val="a0"/>
+    <w:next w:val="a0"/>
+    <w:autoRedefine/>
+    <w:uiPriority w:val="39"/>
+    <w:unhideWhenUsed/>
+    <w:rsid w:val="006A18B1"/>
+    <w:pPr>
+      <w:tabs>
+        <w:tab w:val="left" w:pos="284"/>
+        <w:tab w:val="left" w:pos="426"/>
+        <w:tab w:val="right" w:leader="dot" w:pos="9628"/>
+      </w:tabs>
+      <w:spacing w:before="0" w:after="0"/>
+    </w:pPr>
+  </w:style>
+  <w:style w:type="paragraph" w:styleId="af6">
+    <w:name w:val="Subtitle"/>
+    <w:basedOn w:val="a0"/>
+    <w:next w:val="a0"/>
+    <w:link w:val="af7"/>
+    <w:uiPriority w:val="11"/>
+    <w:qFormat/>
+    <w:rsid w:val="00630C93"/>
+    <w:pPr>
+      <w:numPr>
+        <w:ilvl w:val="1"/>
+      </w:numPr>
+      <w:spacing w:after="160"/>
+    </w:pPr>
+    <w:rPr>
+      <w:rFonts w:asciiTheme="minorHAnsi" w:eastAsiaTheme="minorEastAsia" w:hAnsiTheme="minorHAnsi"/>
+      <w:color w:val="5A5A5A" w:themeColor="text1" w:themeTint="A5"/>
+      <w:spacing w:val="15"/>
+      <w:sz w:val="22"/>
+    </w:rPr>
+  </w:style>
+  <w:style w:type="character" w:customStyle="1" w:styleId="af7">
+    <w:name w:val="Подзаголовок Знак"/>
+    <w:basedOn w:val="a1"/>
+    <w:link w:val="af6"/>
+    <w:uiPriority w:val="11"/>
+    <w:rsid w:val="00630C93"/>
+    <w:rPr>
+      <w:rFonts w:eastAsiaTheme="minorEastAsia"/>
+      <w:color w:val="5A5A5A" w:themeColor="text1" w:themeTint="A5"/>
+      <w:spacing w:val="15"/>
+    </w:rPr>
+  </w:style>
+  <w:style w:type="character" w:customStyle="1" w:styleId="20">
+    <w:name w:val="Заголовок 2 Знак"/>
+    <w:basedOn w:val="a1"/>
+    <w:link w:val="2"/>
+    <w:uiPriority w:val="9"/>
+    <w:rsid w:val="00630C93"/>
+    <w:rPr>
+      <w:rFonts w:asciiTheme="majorHAnsi" w:eastAsiaTheme="majorEastAsia" w:hAnsiTheme="majorHAnsi" w:cstheme="majorBidi"/>
+      <w:color w:val="365F91" w:themeColor="accent1" w:themeShade="BF"/>
+      <w:sz w:val="26"/>
+      <w:szCs w:val="26"/>
+    </w:rPr>
+  </w:style>
+  <w:style w:type="paragraph" w:styleId="21">
+    <w:name w:val="toc 2"/>
+    <w:basedOn w:val="a0"/>
+    <w:next w:val="a0"/>
+    <w:autoRedefine/>
+    <w:uiPriority w:val="39"/>
+    <w:unhideWhenUsed/>
+    <w:rsid w:val="006A18B1"/>
+    <w:pPr>
+      <w:tabs>
+        <w:tab w:val="left" w:pos="851"/>
+        <w:tab w:val="right" w:leader="dot" w:pos="9628"/>
+      </w:tabs>
+      <w:spacing w:before="0" w:after="0"/>
+      <w:ind w:firstLine="284"/>
+    </w:pPr>
+  </w:style>
+  <w:style w:type="character" w:customStyle="1" w:styleId="30">
+    <w:name w:val="Заголовок 3 Знак"/>
+    <w:basedOn w:val="a1"/>
+    <w:link w:val="3"/>
+    <w:uiPriority w:val="9"/>
+    <w:rsid w:val="00CE682E"/>
+    <w:rPr>
+      <w:rFonts w:asciiTheme="majorHAnsi" w:eastAsiaTheme="majorEastAsia" w:hAnsiTheme="majorHAnsi" w:cstheme="majorBidi"/>
+      <w:color w:val="243F60" w:themeColor="accent1" w:themeShade="7F"/>
+      <w:sz w:val="24"/>
+      <w:szCs w:val="24"/>
+    </w:rPr>
+  </w:style>
+  <w:style w:type="character" w:customStyle="1" w:styleId="apple-converted-space">
+    <w:name w:val="apple-converted-space"/>
+    <w:basedOn w:val="a1"/>
+    <w:rsid w:val="00833504"/>
+  </w:style>
+  <w:style w:type="paragraph" w:styleId="33">
+    <w:name w:val="toc 3"/>
+    <w:basedOn w:val="a0"/>
+    <w:next w:val="a0"/>
+    <w:autoRedefine/>
+    <w:uiPriority w:val="39"/>
+    <w:unhideWhenUsed/>
+    <w:rsid w:val="00833504"/>
+    <w:pPr>
+      <w:spacing w:after="100"/>
+      <w:ind w:left="480"/>
+    </w:pPr>
+  </w:style>
+  <w:style w:type="character" w:styleId="af8">
+    <w:name w:val="Strong"/>
+    <w:basedOn w:val="a1"/>
+    <w:uiPriority w:val="22"/>
+    <w:qFormat/>
+    <w:rsid w:val="00205BBA"/>
+    <w:rPr>
+      <w:b/>
+      <w:bCs/>
+    </w:rPr>
+  </w:style>
+  <w:style w:type="paragraph" w:styleId="af9">
+    <w:name w:val="Normal (Web)"/>
+    <w:basedOn w:val="a0"/>
+    <w:uiPriority w:val="99"/>
+    <w:unhideWhenUsed/>
+    <w:rsid w:val="00596D90"/>
+    <w:pPr>
+      <w:spacing w:before="100" w:beforeAutospacing="1" w:after="100" w:afterAutospacing="1" w:line="240" w:lineRule="auto"/>
+      <w:jc w:val="left"/>
+    </w:pPr>
+    <w:rPr>
+      <w:rFonts w:eastAsia="Times New Roman" w:cs="Times New Roman"/>
+      <w:sz w:val="24"/>
+      <w:szCs w:val="24"/>
+      <w:lang w:eastAsia="ru-RU"/>
+    </w:rPr>
+  </w:style>
+  <w:style w:type="character" w:customStyle="1" w:styleId="40">
+    <w:name w:val="Заголовок 4 Знак"/>
+    <w:basedOn w:val="a1"/>
+    <w:link w:val="4"/>
+    <w:uiPriority w:val="9"/>
+    <w:rsid w:val="00F21F79"/>
+    <w:rPr>
+      <w:rFonts w:asciiTheme="majorHAnsi" w:eastAsiaTheme="majorEastAsia" w:hAnsiTheme="majorHAnsi" w:cstheme="majorBidi"/>
+      <w:i/>
+      <w:iCs/>
+      <w:color w:val="365F91" w:themeColor="accent1" w:themeShade="BF"/>
+    </w:rPr>
+  </w:style>
+  <w:style w:type="paragraph" w:styleId="HTML">
+    <w:name w:val="HTML Preformatted"/>
+    <w:basedOn w:val="a0"/>
+    <w:link w:val="HTML0"/>
+    <w:uiPriority w:val="99"/>
+    <w:semiHidden/>
+    <w:unhideWhenUsed/>
+    <w:rsid w:val="006870BF"/>
+    <w:pPr>
+      <w:tabs>
+        <w:tab w:val="left" w:pos="916"/>
+        <w:tab w:val="left" w:pos="1832"/>
+        <w:tab w:val="left" w:pos="2748"/>
+        <w:tab w:val="left" w:pos="3664"/>
+        <w:tab w:val="left" w:pos="4580"/>
+        <w:tab w:val="left" w:pos="5496"/>
+        <w:tab w:val="left" w:pos="6412"/>
+        <w:tab w:val="left" w:pos="7328"/>
+        <w:tab w:val="left" w:pos="8244"/>
+        <w:tab w:val="left" w:pos="9160"/>
+        <w:tab w:val="left" w:pos="10076"/>
+        <w:tab w:val="left" w:pos="10992"/>
+        <w:tab w:val="left" w:pos="11908"/>
+        <w:tab w:val="left" w:pos="12824"/>
+        <w:tab w:val="left" w:pos="13740"/>
+        <w:tab w:val="left" w:pos="14656"/>
+      </w:tabs>
+      <w:spacing w:before="0" w:after="0" w:line="240" w:lineRule="auto"/>
+      <w:jc w:val="left"/>
+    </w:pPr>
+    <w:rPr>
+      <w:rFonts w:ascii="Courier New" w:eastAsia="Times New Roman" w:hAnsi="Courier New" w:cs="Courier New"/>
+      <w:sz w:val="20"/>
+      <w:szCs w:val="20"/>
+      <w:lang w:eastAsia="ru-RU"/>
+    </w:rPr>
+  </w:style>
+  <w:style w:type="character" w:customStyle="1" w:styleId="HTML0">
+    <w:name w:val="Стандартный HTML Знак"/>
+    <w:basedOn w:val="a1"/>
+    <w:link w:val="HTML"/>
+    <w:uiPriority w:val="99"/>
+    <w:semiHidden/>
+    <w:rsid w:val="006870BF"/>
+    <w:rPr>
+      <w:rFonts w:ascii="Courier New" w:eastAsia="Times New Roman" w:hAnsi="Courier New" w:cs="Courier New"/>
+      <w:sz w:val="20"/>
+      <w:szCs w:val="20"/>
+      <w:lang w:eastAsia="ru-RU"/>
+    </w:rPr>
+  </w:style>
+  <w:style w:type="paragraph" w:customStyle="1" w:styleId="afa">
+    <w:name w:val="Основной"/>
+    <w:basedOn w:val="a0"/>
+    <w:rsid w:val="006870BF"/>
+    <w:pPr>
+      <w:spacing w:before="0" w:after="0"/>
+      <w:ind w:left="1276" w:right="91" w:firstLine="567"/>
+      <w:jc w:val="left"/>
+    </w:pPr>
+    <w:rPr>
+      <w:rFonts w:eastAsia="Times New Roman" w:cs="Times New Roman"/>
+      <w:szCs w:val="20"/>
+      <w:lang w:eastAsia="ru-RU"/>
+    </w:rPr>
+  </w:style>
+  <w:style w:type="character" w:customStyle="1" w:styleId="mjx-char">
+    <w:name w:val="mjx-char"/>
+    <w:basedOn w:val="a1"/>
+    <w:rsid w:val="00EC11B8"/>
+  </w:style>
+  <w:style w:type="character" w:customStyle="1" w:styleId="mjx-charbox">
+    <w:name w:val="mjx-charbox"/>
+    <w:basedOn w:val="a1"/>
+    <w:rsid w:val="00EC11B8"/>
+  </w:style>
+  <w:style w:type="character" w:customStyle="1" w:styleId="mjxassistivemathml">
+    <w:name w:val="mjx_assistive_mathml"/>
+    <w:basedOn w:val="a1"/>
+    <w:rsid w:val="00EC11B8"/>
+  </w:style>
+  <w:style w:type="paragraph" w:styleId="afb">
+    <w:name w:val="footnote text"/>
+    <w:basedOn w:val="a0"/>
+    <w:link w:val="afc"/>
+    <w:uiPriority w:val="99"/>
+    <w:unhideWhenUsed/>
+    <w:rsid w:val="00770A15"/>
+    <w:pPr>
+      <w:overflowPunct w:val="0"/>
+      <w:autoSpaceDE w:val="0"/>
+      <w:autoSpaceDN w:val="0"/>
+      <w:adjustRightInd w:val="0"/>
+      <w:spacing w:before="0" w:after="0" w:line="240" w:lineRule="auto"/>
+      <w:textAlignment w:val="baseline"/>
+    </w:pPr>
+    <w:rPr>
+      <w:rFonts w:ascii="Courier New" w:eastAsia="Times New Roman" w:hAnsi="Courier New" w:cs="Times New Roman"/>
+      <w:sz w:val="20"/>
+      <w:szCs w:val="20"/>
+      <w:lang w:eastAsia="ru-RU"/>
+    </w:rPr>
+  </w:style>
+  <w:style w:type="character" w:customStyle="1" w:styleId="afc">
+    <w:name w:val="Текст сноски Знак"/>
+    <w:basedOn w:val="a1"/>
+    <w:link w:val="afb"/>
+    <w:uiPriority w:val="99"/>
+    <w:rsid w:val="00770A15"/>
+    <w:rPr>
+      <w:rFonts w:ascii="Courier New" w:eastAsia="Times New Roman" w:hAnsi="Courier New" w:cs="Times New Roman"/>
+      <w:sz w:val="20"/>
+      <w:szCs w:val="20"/>
+      <w:lang w:eastAsia="ru-RU"/>
+    </w:rPr>
+  </w:style>
+  <w:style w:type="character" w:styleId="afd">
+    <w:name w:val="footnote reference"/>
+    <w:uiPriority w:val="99"/>
+    <w:unhideWhenUsed/>
+    <w:rsid w:val="00770A15"/>
+    <w:rPr>
+      <w:rFonts w:cs="Times New Roman"/>
+      <w:vertAlign w:val="superscript"/>
+    </w:rPr>
+  </w:style>
+</w:styles>
+</file>
+
+<file path=word/stylesWithEffects.xml><?xml version="1.0" encoding="utf-8"?>
+<w:styles xmlns:wpc="http://schemas.microsoft.com/office/word/2010/wordprocessingCanvas" xmlns:mc="http://schemas.openxmlformats.org/markup-compatibility/2006" xmlns:o="urn:schemas-microsoft-com:office:office" xmlns:r="http://schemas.openxmlformats.org/officeDocument/2006/relationships" xmlns:m="http://schemas.openxmlformats.org/officeDocument/2006/math" xmlns:v="urn:schemas-microsoft-com:vml" xmlns:wp14="http://schemas.microsoft.com/office/word/2010/wordprocessingDrawing" xmlns:wp="http://schemas.openxmlformats.org/drawingml/2006/wordprocessingDrawing" xmlns:w10="urn:schemas-microsoft-com:office:word" xmlns:w="http://schemas.openxmlformats.org/wordprocessingml/2006/main" xmlns:w14="http://schemas.microsoft.com/office/word/2010/wordml" xmlns:wpg="http://schemas.microsoft.com/office/word/2010/wordprocessingGroup" xmlns:wpi="http://schemas.microsoft.com/office/word/2010/wordprocessingInk" xmlns:wne="http://schemas.microsoft.com/office/word/2006/wordml" xmlns:wps="http://schemas.microsoft.com/office/word/2010/wordprocessingShape" mc:Ignorable="w14 wp14">
+  <w:docDefaults>
+    <w:rPrDefault>
+      <w:rPr>
+        <w:rFonts w:ascii="Times New Roman" w:eastAsiaTheme="minorHAnsi" w:hAnsi="Times New Roman" w:cstheme="minorBidi"/>
+        <w:sz w:val="28"/>
+        <w:szCs w:val="22"/>
+        <w:lang w:val="ru-RU" w:eastAsia="en-US" w:bidi="ar-SA"/>
+      </w:rPr>
+    </w:rPrDefault>
+    <w:pPrDefault>
+      <w:pPr>
+        <w:spacing w:after="200" w:line="276" w:lineRule="auto"/>
+      </w:pPr>
+    </w:pPrDefault>
+  </w:docDefaults>
+  <w:latentStyles w:defLockedState="0" w:defUIPriority="99" w:defSemiHidden="1" w:defUnhideWhenUsed="1" w:defQFormat="0" w:count="267">
+    <w:lsdException w:name="Normal" w:semiHidden="0" w:uiPriority="0" w:unhideWhenUsed="0" w:qFormat="1"/>
+    <w:lsdException w:name="heading 1" w:semiHidden="0" w:uiPriority="9" w:unhideWhenUsed="0" w:qFormat="1"/>
+    <w:lsdException w:name="heading 2" w:uiPriority="9" w:qFormat="1"/>
+    <w:lsdException w:name="heading 3" w:uiPriority="9" w:qFormat="1"/>
+    <w:lsdException w:name="heading 4" w:uiPriority="9" w:qFormat="1"/>
+    <w:lsdException w:name="heading 5" w:uiPriority="9" w:qFormat="1"/>
+    <w:lsdException w:name="heading 6" w:uiPriority="9" w:qFormat="1"/>
+    <w:lsdException w:name="heading 7" w:uiPriority="9" w:qFormat="1"/>
+    <w:lsdException w:name="heading 8" w:uiPriority="9" w:qFormat="1"/>
+    <w:lsdException w:name="heading 9" w:uiPriority="9" w:qFormat="1"/>
+    <w:lsdException w:name="toc 1" w:uiPriority="39"/>
+    <w:lsdException w:name="toc 2" w:uiPriority="39"/>
+    <w:lsdException w:name="toc 3" w:uiPriority="39"/>
+    <w:lsdException w:name="toc 4" w:uiPriority="39"/>
+    <w:lsdException w:name="toc 5" w:uiPriority="39"/>
+    <w:lsdException w:name="toc 6" w:uiPriority="39"/>
+    <w:lsdException w:name="toc 7" w:uiPriority="39"/>
+    <w:lsdException w:name="toc 8" w:uiPriority="39"/>
+    <w:lsdException w:name="toc 9" w:uiPriority="39"/>
+    <w:lsdException w:name="caption" w:uiPriority="0" w:qFormat="1"/>
+    <w:lsdException w:name="Title" w:semiHidden="0" w:uiPriority="0" w:unhideWhenUsed="0" w:qFormat="1"/>
+    <w:lsdException w:name="Default Paragraph Font" w:uiPriority="1"/>
+    <w:lsdException w:name="Body Text" w:uiPriority="0"/>
+    <w:lsdException w:name="Subtitle" w:semiHidden="0" w:uiPriority="11" w:unhideWhenUsed="0" w:qFormat="1"/>
+    <w:lsdException w:name="Body Text Indent 3" w:uiPriority="0"/>
+    <w:lsdException w:name="Strong" w:semiHidden="0" w:uiPriority="22" w:unhideWhenUsed="0" w:qFormat="1"/>
+    <w:lsdException w:name="Emphasis" w:semiHidden="0" w:uiPriority="20" w:unhideWhenUsed="0" w:qFormat="1"/>
+    <w:lsdException w:name="Table Grid" w:semiHidden="0" w:uiPriority="59" w:unhideWhenUsed="0"/>
+    <w:lsdException w:name="Placeholder Text" w:unhideWhenUsed="0"/>
+    <w:lsdException w:name="No Spacing" w:semiHidden="0" w:uiPriority="1" w:unhideWhenUsed="0" w:qFormat="1"/>
+    <w:lsdException w:name="Light Shading" w:semiHidden="0" w:uiPriority="60" w:unhideWhenUsed="0"/>
+    <w:lsdException w:name="Light List" w:semiHidden="0" w:uiPriority="61" w:unhideWhenUsed="0"/>
+    <w:lsdException w:name="Light Grid" w:semiHidden="0" w:uiPriority="62" w:unhideWhenUsed="0"/>
+    <w:lsdException w:name="Medium Shading 1" w:semiHidden="0" w:uiPriority="63" w:unhideWhenUsed="0"/>
+    <w:lsdException w:name="Medium Shading 2" w:semiHidden="0" w:uiPriority="64" w:unhideWhenUsed="0"/>
+    <w:lsdException w:name="Medium List 1" w:semiHidden="0" w:uiPriority="65" w:unhideWhenUsed="0"/>
+    <w:lsdException w:name="Medium List 2" w:semiHidden="0" w:uiPriority="66" w:unhideWhenUsed="0"/>
+    <w:lsdException w:name="Medium Grid 1" w:semiHidden="0" w:uiPriority="67" w:unhideWhenUsed="0"/>
+    <w:lsdException w:name="Medium Grid 2" w:semiHidden="0" w:uiPriority="68" w:unhideWhenUsed="0"/>
+    <w:lsdException w:name="Medium Grid 3" w:semiHidden="0" w:uiPriority="69" w:unhideWhenUsed="0"/>
+    <w:lsdException w:name="Dark List" w:semiHidden="0" w:uiPriority="70" w:unhideWhenUsed="0"/>
+    <w:lsdException w:name="Colorful Shading" w:semiHidden="0" w:uiPriority="71" w:unhideWhenUsed="0"/>
+    <w:lsdException w:name="Colorful List" w:semiHidden="0" w:uiPriority="72" w:unhideWhenUsed="0"/>
+    <w:lsdException w:name="Colorful Grid" w:semiHidden="0" w:uiPriority="73" w:unhideWhenUsed="0"/>
+    <w:lsdException w:name="Light Shading Accent 1" w:semiHidden="0" w:uiPriority="60" w:unhideWhenUsed="0"/>
+    <w:lsdException w:name="Light List Accent 1" w:semiHidden="0" w:uiPriority="61" w:unhideWhenUsed="0"/>
+    <w:lsdException w:name="Light Grid Accent 1" w:semiHidden="0" w:uiPriority="62" w:unhideWhenUsed="0"/>
+    <w:lsdException w:name="Medium Shading 1 Accent 1" w:semiHidden="0" w:uiPriority="63" w:unhideWhenUsed="0"/>
+    <w:lsdException w:name="Medium Shading 2 Accent 1" w:semiHidden="0" w:uiPriority="64" w:unhideWhenUsed="0"/>
+    <w:lsdException w:name="Medium List 1 Accent 1" w:semiHidden="0" w:uiPriority="65" w:unhideWhenUsed="0"/>
+    <w:lsdException w:name="Revision" w:unhideWhenUsed="0"/>
+    <w:lsdException w:name="List Paragraph" w:semiHidden="0" w:uiPriority="34" w:unhideWhenUsed="0" w:qFormat="1"/>
+    <w:lsdException w:name="Quote" w:semiHidden="0" w:uiPriority="29" w:unhideWhenUsed="0" w:qFormat="1"/>
+    <w:lsdException w:name="Intense Quote" w:semiHidden="0" w:uiPriority="30" w:unhideWhenUsed="0" w:qFormat="1"/>
+    <w:lsdException w:name="Medium List 2 Accent 1" w:semiHidden="0" w:uiPriority="66" w:unhideWhenUsed="0"/>
+    <w:lsdException w:name="Medium Grid 1 Accent 1" w:semiHidden="0" w:uiPriority="67" w:unhideWhenUsed="0"/>
+    <w:lsdException w:name="Medium Grid 2 Accent 1" w:semiHidden="0" w:uiPriority="68" w:unhideWhenUsed="0"/>
+    <w:lsdException w:name="Medium Grid 3 Accent 1" w:semiHidden="0" w:uiPriority="69" w:unhideWhenUsed="0"/>
+    <w:lsdException w:name="Dark List Accent 1" w:semiHidden="0" w:uiPriority="70" w:unhideWhenUsed="0"/>
+    <w:lsdException w:name="Colorful Shading Accent 1" w:semiHidden="0" w:uiPriority="71" w:unhideWhenUsed="0"/>
+    <w:lsdException w:name="Colorful List Accent 1" w:semiHidden="0" w:uiPriority="72" w:unhideWhenUsed="0"/>
+    <w:lsdException w:name="Colorful Grid Accent 1" w:semiHidden="0" w:uiPriority="73" w:unhideWhenUsed="0"/>
+    <w:lsdException w:name="Light Shading Accent 2" w:semiHidden="0" w:uiPriority="60" w:unhideWhenUsed="0"/>
+    <w:lsdException w:name="Light List Accent 2" w:semiHidden="0" w:uiPriority="61" w:unhideWhenUsed="0"/>
+    <w:lsdException w:name="Light Grid Accent 2" w:semiHidden="0" w:uiPriority="62" w:unhideWhenUsed="0"/>
+    <w:lsdException w:name="Medium Shading 1 Accent 2" w:semiHidden="0" w:uiPriority="63" w:unhideWhenUsed="0"/>
+    <w:lsdException w:name="Medium Shading 2 Accent 2" w:semiHidden="0" w:uiPriority="64" w:unhideWhenUsed="0"/>
+    <w:lsdException w:name="Medium List 1 Accent 2" w:semiHidden="0" w:uiPriority="65" w:unhideWhenUsed="0"/>
+    <w:lsdException w:name="Medium List 2 Accent 2" w:semiHidden="0" w:uiPriority="66" w:unhideWhenUsed="0"/>
+    <w:lsdException w:name="Medium Grid 1 Accent 2" w:semiHidden="0" w:uiPriority="67" w:unhideWhenUsed="0"/>
+    <w:lsdException w:name="Medium Grid 2 Accent 2" w:semiHidden="0" w:uiPriority="68" w:unhideWhenUsed="0"/>
+    <w:lsdException w:name="Medium Grid 3 Accent 2" w:semiHidden="0" w:uiPriority="69" w:unhideWhenUsed="0"/>
+    <w:lsdException w:name="Dark List Accent 2" w:semiHidden="0" w:uiPriority="70" w:unhideWhenUsed="0"/>
+    <w:lsdException w:name="Colorful Shading Accent 2" w:semiHidden="0" w:uiPriority="71" w:unhideWhenUsed="0"/>
+    <w:lsdException w:name="Colorful List Accent 2" w:semiHidden="0" w:uiPriority="72" w:unhideWhenUsed="0"/>
+    <w:lsdException w:name="Colorful Grid Accent 2" w:semiHidden="0" w:uiPriority="73" w:unhideWhenUsed="0"/>
+    <w:lsdException w:name="Light Shading Accent 3" w:semiHidden="0" w:uiPriority="60" w:unhideWhenUsed="0"/>
+    <w:lsdException w:name="Light List Accent 3" w:semiHidden="0" w:uiPriority="61" w:unhideWhenUsed="0"/>
+    <w:lsdException w:name="Light Grid Accent 3" w:semiHidden="0" w:uiPriority="62" w:unhideWhenUsed="0"/>
+    <w:lsdException w:name="Medium Shading 1 Accent 3" w:semiHidden="0" w:uiPriority="63" w:unhideWhenUsed="0"/>
+    <w:lsdException w:name="Medium Shading 2 Accent 3" w:semiHidden="0" w:uiPriority="64" w:unhideWhenUsed="0"/>
+    <w:lsdException w:name="Medium List 1 Accent 3" w:semiHidden="0" w:uiPriority="65" w:unhideWhenUsed="0"/>
+    <w:lsdException w:name="Medium List 2 Accent 3" w:semiHidden="0" w:uiPriority="66" w:unhideWhenUsed="0"/>
+    <w:lsdException w:name="Medium Grid 1 Accent 3" w:semiHidden="0" w:uiPriority="67" w:unhideWhenUsed="0"/>
+    <w:lsdException w:name="Medium Grid 2 Accent 3" w:semiHidden="0" w:uiPriority="68" w:unhideWhenUsed="0"/>
+    <w:lsdException w:name="Medium Grid 3 Accent 3" w:semiHidden="0" w:uiPriority="69" w:unhideWhenUsed="0"/>
+    <w:lsdException w:name="Dark List Accent 3" w:semiHidden="0" w:uiPriority="70" w:unhideWhenUsed="0"/>
+    <w:lsdException w:name="Colorful Shading Accent 3" w:semiHidden="0" w:uiPriority="71" w:unhideWhenUsed="0"/>
+    <w:lsdException w:name="Colorful List Accent 3" w:semiHidden="0" w:uiPriority="72" w:unhideWhenUsed="0"/>
+    <w:lsdException w:name="Colorful Grid Accent 3" w:semiHidden="0" w:uiPriority="73" w:unhideWhenUsed="0"/>
+    <w:lsdException w:name="Light Shading Accent 4" w:semiHidden="0" w:uiPriority="60" w:unhideWhenUsed="0"/>
+    <w:lsdException w:name="Light List Accent 4" w:semiHidden="0" w:uiPriority="61" w:unhideWhenUsed="0"/>
+    <w:lsdException w:name="Light Grid Accent 4" w:semiHidden="0" w:uiPriority="62" w:unhideWhenUsed="0"/>
+    <w:lsdException w:name="Medium Shading 1 Accent 4" w:semiHidden="0" w:uiPriority="63" w:unhideWhenUsed="0"/>
+    <w:lsdException w:name="Medium Shading 2 Accent 4" w:semiHidden="0" w:uiPriority="64" w:unhideWhenUsed="0"/>
+    <w:lsdException w:name="Medium List 1 Accent 4" w:semiHidden="0" w:uiPriority="65" w:unhideWhenUsed="0"/>
+    <w:lsdException w:name="Medium List 2 Accent 4" w:semiHidden="0" w:uiPriority="66" w:unhideWhenUsed="0"/>
+    <w:lsdException w:name="Medium Grid 1 Accent 4" w:semiHidden="0" w:uiPriority="67" w:unhideWhenUsed="0"/>
+    <w:lsdException w:name="Medium Grid 2 Accent 4" w:semiHidden="0" w:uiPriority="68" w:unhideWhenUsed="0"/>
+    <w:lsdException w:name="Medium Grid 3 Accent 4" w:semiHidden="0" w:uiPriority="69" w:unhideWhenUsed="0"/>
+    <w:lsdException w:name="Dark List Accent 4" w:semiHidden="0" w:uiPriority="70" w:unhideWhenUsed="0"/>
+    <w:lsdException w:name="Colorful Shading Accent 4" w:semiHidden="0" w:uiPriority="71" w:unhideWhenUsed="0"/>
+    <w:lsdException w:name="Colorful List Accent 4" w:semiHidden="0" w:uiPriority="72" w:unhideWhenUsed="0"/>
+    <w:lsdException w:name="Colorful Grid Accent 4" w:semiHidden="0" w:uiPriority="73" w:unhideWhenUsed="0"/>
+    <w:lsdException w:name="Light Shading Accent 5" w:semiHidden="0" w:uiPriority="60" w:unhideWhenUsed="0"/>
+    <w:lsdException w:name="Light List Accent 5" w:semiHidden="0" w:uiPriority="61" w:unhideWhenUsed="0"/>
+    <w:lsdException w:name="Light Grid Accent 5" w:semiHidden="0" w:uiPriority="62" w:unhideWhenUsed="0"/>
+    <w:lsdException w:name="Medium Shading 1 Accent 5" w:semiHidden="0" w:uiPriority="63" w:unhideWhenUsed="0"/>
+    <w:lsdException w:name="Medium Shading 2 Accent 5" w:semiHidden="0" w:uiPriority="64" w:unhideWhenUsed="0"/>
+    <w:lsdException w:name="Medium List 1 Accent 5" w:semiHidden="0" w:uiPriority="65" w:unhideWhenUsed="0"/>
+    <w:lsdException w:name="Medium List 2 Accent 5" w:semiHidden="0" w:uiPriority="66" w:unhideWhenUsed="0"/>
+    <w:lsdException w:name="Medium Grid 1 Accent 5" w:semiHidden="0" w:uiPriority="67" w:unhideWhenUsed="0"/>
+    <w:lsdException w:name="Medium Grid 2 Accent 5" w:semiHidden="0" w:uiPriority="68" w:unhideWhenUsed="0"/>
+    <w:lsdException w:name="Medium Grid 3 Accent 5" w:semiHidden="0" w:uiPriority="69" w:unhideWhenUsed="0"/>
+    <w:lsdException w:name="Dark List Accent 5" w:semiHidden="0" w:uiPriority="70" w:unhideWhenUsed="0"/>
+    <w:lsdException w:name="Colorful Shading Accent 5" w:semiHidden="0" w:uiPriority="71" w:unhideWhenUsed="0"/>
+    <w:lsdException w:name="Colorful List Accent 5" w:semiHidden="0" w:uiPriority="72" w:unhideWhenUsed="0"/>
+    <w:lsdException w:name="Colorful Grid Accent 5" w:semiHidden="0" w:uiPriority="73" w:unhideWhenUsed="0"/>
+    <w:lsdException w:name="Light Shading Accent 6" w:semiHidden="0" w:uiPriority="60" w:unhideWhenUsed="0"/>
+    <w:lsdException w:name="Light List Accent 6" w:semiHidden="0" w:uiPriority="61" w:unhideWhenUsed="0"/>
+    <w:lsdException w:name="Light Grid Accent 6" w:semiHidden="0" w:uiPriority="62" w:unhideWhenUsed="0"/>
+    <w:lsdException w:name="Medium Shading 1 Accent 6" w:semiHidden="0" w:uiPriority="63" w:unhideWhenUsed="0"/>
+    <w:lsdException w:name="Medium Shading 2 Accent 6" w:semiHidden="0" w:uiPriority="64" w:unhideWhenUsed="0"/>
+    <w:lsdException w:name="Medium List 1 Accent 6" w:semiHidden="0" w:uiPriority="65" w:unhideWhenUsed="0"/>
+    <w:lsdException w:name="Medium List 2 Accent 6" w:semiHidden="0" w:uiPriority="66" w:unhideWhenUsed="0"/>
+    <w:lsdException w:name="Medium Grid 1 Accent 6" w:semiHidden="0" w:uiPriority="67" w:unhideWhenUsed="0"/>
+    <w:lsdException w:name="Medium Grid 2 Accent 6" w:semiHidden="0" w:uiPriority="68" w:unhideWhenUsed="0"/>
+    <w:lsdException w:name="Medium Grid 3 Accent 6" w:semiHidden="0" w:uiPriority="69" w:unhideWhenUsed="0"/>
+    <w:lsdException w:name="Dark List Accent 6" w:semiHidden="0" w:uiPriority="70" w:unhideWhenUsed="0"/>
+    <w:lsdException w:name="Colorful Shading Accent 6" w:semiHidden="0" w:uiPriority="71" w:unhideWhenUsed="0"/>
+    <w:lsdException w:name="Colorful List Accent 6" w:semiHidden="0" w:uiPriority="72" w:unhideWhenUsed="0"/>
+    <w:lsdException w:name="Colorful Grid Accent 6" w:semiHidden="0" w:uiPriority="73" w:unhideWhenUsed="0"/>
+    <w:lsdException w:name="Subtle Emphasis" w:semiHidden="0" w:uiPriority="19" w:unhideWhenUsed="0" w:qFormat="1"/>
+    <w:lsdException w:name="Intense Emphasis" w:semiHidden="0" w:uiPriority="21" w:unhideWhenUsed="0" w:qFormat="1"/>
+    <w:lsdException w:name="Subtle Reference" w:semiHidden="0" w:uiPriority="31" w:unhideWhenUsed="0" w:qFormat="1"/>
+    <w:lsdException w:name="Intense Reference" w:semiHidden="0" w:uiPriority="32" w:unhideWhenUsed="0" w:qFormat="1"/>
+    <w:lsdException w:name="Book Title" w:semiHidden="0" w:uiPriority="33" w:unhideWhenUsed="0" w:qFormat="1"/>
+    <w:lsdException w:name="Bibliography" w:uiPriority="37"/>
+    <w:lsdException w:name="TOC Heading" w:uiPriority="39" w:qFormat="1"/>
   </w:latentStyles>
   <w:style w:type="paragraph" w:default="1" w:styleId="a0">
     <w:name w:val="Normal"/>
@@ -20925,7 +22569,7 @@
 </file>
 
 <file path=customXml/itemProps1.xml><?xml version="1.0" encoding="utf-8"?>
-<ds:datastoreItem xmlns:ds="http://schemas.openxmlformats.org/officeDocument/2006/customXml" ds:itemID="{7E5F608E-441D-41B0-946C-C9C1D432407A}">
+<ds:datastoreItem xmlns:ds="http://schemas.openxmlformats.org/officeDocument/2006/customXml" ds:itemID="{6F2E87BA-157D-471C-9C90-879A1F81E9F8}">
   <ds:schemaRefs>
     <ds:schemaRef ds:uri="http://schemas.openxmlformats.org/officeDocument/2006/bibliography"/>
   </ds:schemaRefs>

--- a/Диплом-Подлесный-23345_2.docx
+++ b/Диплом-Подлесный-23345_2.docx
@@ -5996,6 +5996,32 @@
     </w:p>
     <w:p>
       <w:pPr>
+        <w:pStyle w:val="2"/>
+        <w:numPr>
+          <w:ilvl w:val="2"/>
+          <w:numId w:val="5"/>
+        </w:numPr>
+        <w:tabs>
+          <w:tab w:val="left" w:pos="1701"/>
+        </w:tabs>
+        <w:ind w:left="0" w:firstLine="851"/>
+        <w:rPr>
+          <w:rFonts w:ascii="Times New Roman" w:hAnsi="Times New Roman" w:cs="Times New Roman"/>
+          <w:color w:val="auto"/>
+          <w:sz w:val="28"/>
+        </w:rPr>
+      </w:pPr>
+      <w:r>
+        <w:rPr>
+          <w:rFonts w:ascii="Times New Roman" w:hAnsi="Times New Roman" w:cs="Times New Roman"/>
+          <w:color w:val="auto"/>
+          <w:sz w:val="28"/>
+        </w:rPr>
+        <w:t>Балластные резисторы</w:t>
+      </w:r>
+    </w:p>
+    <w:p>
+      <w:pPr>
         <w:spacing w:before="0" w:after="0"/>
         <w:ind w:firstLine="851"/>
       </w:pPr>
@@ -6078,9 +6104,9 @@
           <w:lang w:eastAsia="ru-RU"/>
         </w:rPr>
         <w:drawing>
-          <wp:inline distT="0" distB="0" distL="0" distR="0" wp14:anchorId="589C39E0" wp14:editId="7C6524C8">
-            <wp:extent cx="2208235" cy="1590675"/>
-            <wp:effectExtent l="0" t="0" r="1905" b="0"/>
+          <wp:inline distT="0" distB="0" distL="0" distR="0" wp14:anchorId="2158421B" wp14:editId="51ECD84E">
+            <wp:extent cx="1837992" cy="1323975"/>
+            <wp:effectExtent l="0" t="0" r="0" b="0"/>
             <wp:docPr id="7" name="Рисунок 7"/>
             <wp:cNvGraphicFramePr>
               <a:graphicFrameLocks xmlns:a="http://schemas.openxmlformats.org/drawingml/2006/main" noChangeAspect="1"/>
@@ -6101,7 +6127,7 @@
                   <pic:spPr>
                     <a:xfrm>
                       <a:off x="0" y="0"/>
-                      <a:ext cx="2227556" cy="1604593"/>
+                      <a:ext cx="1855598" cy="1336658"/>
                     </a:xfrm>
                     <a:prstGeom prst="rect">
                       <a:avLst/>
@@ -6231,9 +6257,9 @@
           <w:lang w:eastAsia="ru-RU"/>
         </w:rPr>
         <w:drawing>
-          <wp:inline distT="0" distB="0" distL="0" distR="0" wp14:anchorId="3FBC7B48" wp14:editId="3CD25D30">
-            <wp:extent cx="3090124" cy="2314575"/>
-            <wp:effectExtent l="0" t="0" r="0" b="0"/>
+          <wp:inline distT="0" distB="0" distL="0" distR="0" wp14:anchorId="10F9EF62" wp14:editId="5F6139D2">
+            <wp:extent cx="1958350" cy="1466850"/>
+            <wp:effectExtent l="0" t="0" r="3810" b="0"/>
             <wp:docPr id="25" name="Рисунок 25" descr="https://upload.wikimedia.org/wikipedia/ru/thumb/5/56/Brake_resistors_ER2R-7006.jpg/1024px-Brake_resistors_ER2R-7006.jpg"/>
             <wp:cNvGraphicFramePr>
               <a:graphicFrameLocks xmlns:a="http://schemas.openxmlformats.org/drawingml/2006/main" noChangeAspect="1"/>
@@ -6263,7 +6289,7 @@
                   <pic:spPr bwMode="auto">
                     <a:xfrm>
                       <a:off x="0" y="0"/>
-                      <a:ext cx="3094548" cy="2317889"/>
+                      <a:ext cx="1967001" cy="1473330"/>
                     </a:xfrm>
                     <a:prstGeom prst="rect">
                       <a:avLst/>
@@ -6288,11 +6314,24 @@
       <w:r>
         <w:t xml:space="preserve">Рисунок </w:t>
       </w:r>
-      <w:fldSimple w:instr=" SEQ Рисунок \* ARABIC ">
-        <w:r>
-          <w:t>2</w:t>
-        </w:r>
-      </w:fldSimple>
+      <w:r>
+        <w:fldChar w:fldCharType="begin"/>
+      </w:r>
+      <w:r>
+        <w:instrText xml:space="preserve"> SEQ Рисунок \* ARABIC </w:instrText>
+      </w:r>
+      <w:r>
+        <w:fldChar w:fldCharType="separate"/>
+      </w:r>
+      <w:r>
+        <w:rPr>
+          <w:noProof/>
+        </w:rPr>
+        <w:t>2</w:t>
+      </w:r>
+      <w:r>
+        <w:fldChar w:fldCharType="end"/>
+      </w:r>
       <w:r>
         <w:t xml:space="preserve"> – Тормозные резисторы на крыше электропоезда</w:t>
       </w:r>
@@ -6305,20 +6344,46 @@
     </w:p>
     <w:p>
       <w:pPr>
+        <w:pStyle w:val="2"/>
+        <w:numPr>
+          <w:ilvl w:val="2"/>
+          <w:numId w:val="5"/>
+        </w:numPr>
+        <w:tabs>
+          <w:tab w:val="left" w:pos="1701"/>
+        </w:tabs>
+        <w:spacing w:before="0"/>
+        <w:ind w:left="0" w:firstLine="851"/>
+        <w:rPr>
+          <w:rFonts w:ascii="Times New Roman" w:hAnsi="Times New Roman" w:cs="Times New Roman"/>
+          <w:color w:val="auto"/>
+          <w:sz w:val="28"/>
+        </w:rPr>
+      </w:pPr>
+      <w:r>
+        <w:rPr>
+          <w:rFonts w:ascii="Times New Roman" w:hAnsi="Times New Roman" w:cs="Times New Roman"/>
+          <w:color w:val="auto"/>
+          <w:sz w:val="28"/>
+        </w:rPr>
+        <w:t xml:space="preserve">Рекуперация в </w:t>
+      </w:r>
+      <w:r>
+        <w:rPr>
+          <w:rFonts w:ascii="Times New Roman" w:hAnsi="Times New Roman" w:cs="Times New Roman"/>
+          <w:color w:val="auto"/>
+          <w:sz w:val="28"/>
+        </w:rPr>
+        <w:t>сеть</w:t>
+      </w:r>
+    </w:p>
+    <w:p>
+      <w:pPr>
         <w:spacing w:before="0" w:after="0"/>
         <w:ind w:firstLine="851"/>
       </w:pPr>
       <w:r>
-        <w:t>Ч</w:t>
-      </w:r>
-      <w:r>
-        <w:t xml:space="preserve">тобы не выделять энергию на резисторах впустую, </w:t>
-      </w:r>
-      <w:r>
-        <w:t>осуществляют её рекуперацию, то есть</w:t>
-      </w:r>
-      <w:r>
-        <w:t xml:space="preserve"> направляют на подзаряд аккумуляторных батарей или обратно в сеть источника </w:t>
+        <w:t xml:space="preserve">Чтобы не выделять энергию на резисторах впустую, осуществляют её рекуперацию, то есть аккумулируют с целью дальнейшего использования </w:t>
       </w:r>
       <w:r>
         <w:t>[</w:t>
@@ -6330,82 +6395,597 @@
         <w:t>]</w:t>
       </w:r>
       <w:r>
+        <w:t>. Первым изобретением оказалась система рекуперации</w:t>
+      </w:r>
+      <w:r>
+        <w:t xml:space="preserve"> энергии в сеть питания</w:t>
+      </w:r>
+      <w:r>
+        <w:t>, представленная на рисунке 3</w:t>
+      </w:r>
+      <w:r>
+        <w:t xml:space="preserve">. </w:t>
+      </w:r>
+      <w:r>
+        <w:t>Зная расположение точек остановки электротранспорта, интервалов ускорения и торможения становится возможным отдавать энергию</w:t>
+      </w:r>
+      <w:r>
+        <w:t xml:space="preserve"> обратно в сеть для того, чтобы её могли расходовать другие потребители </w:t>
+      </w:r>
+      <w:r>
+        <w:t>[</w:t>
+      </w:r>
+      <w:r>
+        <w:t>5</w:t>
+      </w:r>
+      <w:r>
+        <w:t>]</w:t>
+      </w:r>
+      <w:r>
+        <w:t xml:space="preserve">. </w:t>
+      </w:r>
+      <w:r>
+        <w:t>Способ отдачи энергии в сеть</w:t>
+      </w:r>
+      <w:r>
+        <w:t xml:space="preserve"> позволяет устранить недостаток мощности на отдельных участках движения, однако технически сложно </w:t>
+      </w:r>
+      <w:r>
+        <w:t>реализуем,</w:t>
+      </w:r>
+      <w:r>
+        <w:t xml:space="preserve"> и требует разработки </w:t>
+      </w:r>
+      <w:r>
+        <w:t>мощных стационарных накопителей энергии, распределенных по траектории движения электротранспорта.</w:t>
+      </w:r>
+    </w:p>
+    <w:p>
+      <w:pPr>
+        <w:spacing w:before="0" w:after="0"/>
+        <w:ind w:firstLine="851"/>
+      </w:pPr>
+    </w:p>
+    <w:p>
+      <w:pPr>
+        <w:keepNext/>
+        <w:spacing w:before="0" w:after="0"/>
+        <w:jc w:val="center"/>
+      </w:pPr>
+      <w:r>
+        <w:rPr>
+          <w:noProof/>
+          <w:lang w:eastAsia="ru-RU"/>
+        </w:rPr>
+        <w:drawing>
+          <wp:inline distT="0" distB="0" distL="0" distR="0" wp14:anchorId="3464B05D" wp14:editId="15CEBA14">
+            <wp:extent cx="1718432" cy="1362075"/>
+            <wp:effectExtent l="0" t="0" r="0" b="0"/>
+            <wp:docPr id="30" name="Рисунок 30" descr="ÐÐ°ÑÑÐ¸Ð½ÐºÐ¸ Ð¿Ð¾ Ð·Ð°Ð¿ÑÐ¾ÑÑ ÑÐµÐºÑÐ¿ÐµÑÐ°ÑÐ¸Ñ Ð² ÑÐµÑÑ"/>
+            <wp:cNvGraphicFramePr>
+              <a:graphicFrameLocks xmlns:a="http://schemas.openxmlformats.org/drawingml/2006/main" noChangeAspect="1"/>
+            </wp:cNvGraphicFramePr>
+            <a:graphic xmlns:a="http://schemas.openxmlformats.org/drawingml/2006/main">
+              <a:graphicData uri="http://schemas.openxmlformats.org/drawingml/2006/picture">
+                <pic:pic xmlns:pic="http://schemas.openxmlformats.org/drawingml/2006/picture">
+                  <pic:nvPicPr>
+                    <pic:cNvPr id="0" name="Picture 4" descr="ÐÐ°ÑÑÐ¸Ð½ÐºÐ¸ Ð¿Ð¾ Ð·Ð°Ð¿ÑÐ¾ÑÑ ÑÐµÐºÑÐ¿ÐµÑÐ°ÑÐ¸Ñ Ð² ÑÐµÑÑ"/>
+                    <pic:cNvPicPr>
+                      <a:picLocks noChangeAspect="1" noChangeArrowheads="1"/>
+                    </pic:cNvPicPr>
+                  </pic:nvPicPr>
+                  <pic:blipFill>
+                    <a:blip r:embed="rId11" cstate="print">
+                      <a:extLst>
+                        <a:ext uri="{28A0092B-C50C-407E-A947-70E740481C1C}">
+                          <a14:useLocalDpi xmlns:a14="http://schemas.microsoft.com/office/drawing/2010/main" val="0"/>
+                        </a:ext>
+                      </a:extLst>
+                    </a:blip>
+                    <a:srcRect/>
+                    <a:stretch>
+                      <a:fillRect/>
+                    </a:stretch>
+                  </pic:blipFill>
+                  <pic:spPr bwMode="auto">
+                    <a:xfrm>
+                      <a:off x="0" y="0"/>
+                      <a:ext cx="1724308" cy="1366732"/>
+                    </a:xfrm>
+                    <a:prstGeom prst="rect">
+                      <a:avLst/>
+                    </a:prstGeom>
+                    <a:noFill/>
+                    <a:ln>
+                      <a:noFill/>
+                    </a:ln>
+                  </pic:spPr>
+                </pic:pic>
+              </a:graphicData>
+            </a:graphic>
+          </wp:inline>
+        </w:drawing>
+      </w:r>
+    </w:p>
+    <w:p>
+      <w:pPr>
+        <w:spacing w:before="0" w:after="0"/>
+        <w:jc w:val="center"/>
+      </w:pPr>
+      <w:r>
+        <w:t xml:space="preserve">Рисунок </w:t>
+      </w:r>
+      <w:r>
+        <w:fldChar w:fldCharType="begin"/>
+      </w:r>
+      <w:r>
+        <w:instrText xml:space="preserve"> SEQ Рисунок \* ARABIC </w:instrText>
+      </w:r>
+      <w:r>
+        <w:fldChar w:fldCharType="separate"/>
+      </w:r>
+      <w:r>
+        <w:t>3</w:t>
+      </w:r>
+      <w:r>
+        <w:fldChar w:fldCharType="end"/>
+      </w:r>
+      <w:r>
+        <w:t xml:space="preserve"> – </w:t>
+      </w:r>
+      <w:r>
+        <w:t>Рекуперация энергии торможения в сеть</w:t>
+      </w:r>
+    </w:p>
+    <w:p>
+      <w:pPr>
+        <w:pStyle w:val="2"/>
+        <w:numPr>
+          <w:ilvl w:val="2"/>
+          <w:numId w:val="5"/>
+        </w:numPr>
+        <w:tabs>
+          <w:tab w:val="left" w:pos="1701"/>
+        </w:tabs>
+        <w:spacing w:before="0"/>
+        <w:ind w:left="0" w:firstLine="851"/>
+        <w:rPr>
+          <w:rFonts w:ascii="Times New Roman" w:hAnsi="Times New Roman" w:cs="Times New Roman"/>
+          <w:color w:val="auto"/>
+          <w:sz w:val="28"/>
+        </w:rPr>
+      </w:pPr>
+      <w:r>
+        <w:rPr>
+          <w:rFonts w:ascii="Times New Roman" w:hAnsi="Times New Roman" w:cs="Times New Roman"/>
+          <w:color w:val="auto"/>
+          <w:sz w:val="28"/>
+        </w:rPr>
+        <w:lastRenderedPageBreak/>
+        <w:t>Рекуперация в маховик</w:t>
+      </w:r>
+    </w:p>
+    <w:p>
+      <w:pPr>
+        <w:spacing w:before="0" w:after="0"/>
+        <w:ind w:firstLine="851"/>
+      </w:pPr>
+      <w:r>
+        <w:t xml:space="preserve">Способ отдачи энергии в сеть оказывается нерациональным, когда возникает вопрос одновременного выброса энергии со всех потребителей. </w:t>
+      </w:r>
+      <w:r>
+        <w:t>Кроме того,</w:t>
+      </w:r>
+      <w:r>
+        <w:t xml:space="preserve"> большинство электрифицированного транспорта имеет рваный ритм движения и непостоянные и</w:t>
+      </w:r>
+      <w:r>
+        <w:t xml:space="preserve">нтервалы ускорения и торможения. Поэтому следующим изобретением стала система рекуперации, </w:t>
+      </w:r>
+      <w:r>
+        <w:t xml:space="preserve">в которой </w:t>
+      </w:r>
+      <w:r>
+        <w:t xml:space="preserve">рекуперируемая энергия </w:t>
+      </w:r>
+      <w:r>
+        <w:t>раскручив</w:t>
+      </w:r>
+      <w:r>
+        <w:t>ала</w:t>
+      </w:r>
+      <w:r>
+        <w:t xml:space="preserve"> маховик</w:t>
+      </w:r>
+      <w:r>
+        <w:t xml:space="preserve">, </w:t>
+      </w:r>
+      <w:r>
+        <w:t xml:space="preserve">кинетическая энергия вращения которого </w:t>
+      </w:r>
+      <w:r>
+        <w:t>затем использ</w:t>
+      </w:r>
+      <w:r>
+        <w:t>овалась</w:t>
+      </w:r>
+      <w:r>
+        <w:t xml:space="preserve"> для разгона</w:t>
+      </w:r>
+      <w:r>
+        <w:t xml:space="preserve">. </w:t>
+      </w:r>
+      <w:r>
+        <w:t>Изначально п</w:t>
+      </w:r>
+      <w:r>
+        <w:t xml:space="preserve">рименение система нашла в строительной технике, представленной на рисунке </w:t>
+      </w:r>
+      <w:r>
+        <w:t>4</w:t>
+      </w:r>
+      <w:r>
+        <w:t xml:space="preserve">, где вращающиеся крупные маховики передавали энергию через гидравлические или электрические системы </w:t>
+      </w:r>
+      <w:r>
+        <w:t>[</w:t>
+      </w:r>
+      <w:r>
+        <w:t>6</w:t>
+      </w:r>
+      <w:r>
+        <w:t>]</w:t>
+      </w:r>
+      <w:r>
         <w:t>.</w:t>
       </w:r>
       <w:r>
         <w:t xml:space="preserve"> </w:t>
       </w:r>
       <w:r>
-        <w:t xml:space="preserve">При торможении </w:t>
-      </w:r>
-      <w:r>
-        <w:t>электрифицированно</w:t>
-      </w:r>
-      <w:r>
-        <w:t>го</w:t>
-      </w:r>
-      <w:r>
-        <w:t xml:space="preserve"> транспорт</w:t>
-      </w:r>
-      <w:r>
-        <w:t>а рекуперируемая энергия либо</w:t>
-      </w:r>
-      <w:r>
-        <w:t xml:space="preserve"> раскручивает маховик</w:t>
-      </w:r>
-      <w:r>
-        <w:t>, который затем используется для разгона, либо</w:t>
-      </w:r>
-      <w:r>
-        <w:t xml:space="preserve"> отдается обратно в сеть для того, чтобы её могли расходовать </w:t>
-      </w:r>
-      <w:r>
-        <w:t xml:space="preserve">другие потребители </w:t>
-      </w:r>
-      <w:r>
-        <w:t>[5]</w:t>
+        <w:t>В наши дни маховичные накопители энергии крупных размеров находят активное применение в вагонах метро, мусоровозах и грузовиках.</w:t>
+      </w:r>
+    </w:p>
+    <w:p>
+      <w:pPr>
+        <w:spacing w:before="0" w:after="0"/>
+        <w:ind w:firstLine="851"/>
+      </w:pPr>
+    </w:p>
+    <w:p>
+      <w:pPr>
+        <w:keepNext/>
+        <w:spacing w:before="0" w:after="0"/>
+        <w:jc w:val="center"/>
+      </w:pPr>
+      <w:r>
+        <w:rPr>
+          <w:noProof/>
+          <w:lang w:eastAsia="ru-RU"/>
+        </w:rPr>
+        <w:drawing>
+          <wp:inline distT="0" distB="0" distL="0" distR="0" wp14:anchorId="4C0FD12C" wp14:editId="15D85D1A">
+            <wp:extent cx="2847975" cy="1574258"/>
+            <wp:effectExtent l="0" t="0" r="0" b="6985"/>
+            <wp:docPr id="27" name="Рисунок 27" descr="http://www.kolesa.ru/uploads/bnnews/2015/11/19/19fbc5852e61025aa1895aa8f8620376.jpg"/>
+            <wp:cNvGraphicFramePr>
+              <a:graphicFrameLocks xmlns:a="http://schemas.openxmlformats.org/drawingml/2006/main" noChangeAspect="1"/>
+            </wp:cNvGraphicFramePr>
+            <a:graphic xmlns:a="http://schemas.openxmlformats.org/drawingml/2006/main">
+              <a:graphicData uri="http://schemas.openxmlformats.org/drawingml/2006/picture">
+                <pic:pic xmlns:pic="http://schemas.openxmlformats.org/drawingml/2006/picture">
+                  <pic:nvPicPr>
+                    <pic:cNvPr id="0" name="Picture 1" descr="http://www.kolesa.ru/uploads/bnnews/2015/11/19/19fbc5852e61025aa1895aa8f8620376.jpg"/>
+                    <pic:cNvPicPr>
+                      <a:picLocks noChangeAspect="1" noChangeArrowheads="1"/>
+                    </pic:cNvPicPr>
+                  </pic:nvPicPr>
+                  <pic:blipFill>
+                    <a:blip r:embed="rId12" cstate="print">
+                      <a:extLst>
+                        <a:ext uri="{28A0092B-C50C-407E-A947-70E740481C1C}">
+                          <a14:useLocalDpi xmlns:a14="http://schemas.microsoft.com/office/drawing/2010/main" val="0"/>
+                        </a:ext>
+                      </a:extLst>
+                    </a:blip>
+                    <a:srcRect/>
+                    <a:stretch>
+                      <a:fillRect/>
+                    </a:stretch>
+                  </pic:blipFill>
+                  <pic:spPr bwMode="auto">
+                    <a:xfrm>
+                      <a:off x="0" y="0"/>
+                      <a:ext cx="2854361" cy="1577788"/>
+                    </a:xfrm>
+                    <a:prstGeom prst="rect">
+                      <a:avLst/>
+                    </a:prstGeom>
+                    <a:noFill/>
+                    <a:ln>
+                      <a:noFill/>
+                    </a:ln>
+                  </pic:spPr>
+                </pic:pic>
+              </a:graphicData>
+            </a:graphic>
+          </wp:inline>
+        </w:drawing>
+      </w:r>
+    </w:p>
+    <w:p>
+      <w:pPr>
+        <w:spacing w:before="0" w:after="0"/>
+        <w:jc w:val="center"/>
+      </w:pPr>
+      <w:r>
+        <w:t xml:space="preserve">Рисунок </w:t>
+      </w:r>
+      <w:r>
+        <w:fldChar w:fldCharType="begin"/>
+      </w:r>
+      <w:r>
+        <w:instrText xml:space="preserve"> SEQ Рисунок \* ARABIC </w:instrText>
+      </w:r>
+      <w:r>
+        <w:fldChar w:fldCharType="separate"/>
+      </w:r>
+      <w:r>
+        <w:rPr>
+          <w:noProof/>
+        </w:rPr>
+        <w:t>4</w:t>
+      </w:r>
+      <w:r>
+        <w:fldChar w:fldCharType="end"/>
+      </w:r>
+      <w:r>
+        <w:t xml:space="preserve"> – Рекуперация в строительной технике</w:t>
+      </w:r>
+    </w:p>
+    <w:p>
+      <w:pPr>
+        <w:spacing w:before="0" w:after="0"/>
+        <w:jc w:val="center"/>
+      </w:pPr>
+    </w:p>
+    <w:p>
+      <w:pPr>
+        <w:spacing w:before="0" w:after="0"/>
+        <w:ind w:firstLine="851"/>
+      </w:pPr>
+      <w:r>
+        <w:t>Значительные размеры маховиков с течением времени уменьшили, стали делать маховики из нитей, поместили их в вакуумный контейнер, добавили газовые подшипники. Преимуществом стала высокая емкость накопления энергии, однако недостатками так и остались гироскопический эффект и высокие потери в подвеске маховика</w:t>
+      </w:r>
+      <w:r>
+        <w:t>, сложная конструкторская реализация</w:t>
       </w:r>
       <w:r>
         <w:t xml:space="preserve">. </w:t>
       </w:r>
       <w:r>
-        <w:t xml:space="preserve">Рекуперативное торможение </w:t>
-      </w:r>
-      <w:r>
-        <w:t xml:space="preserve">также </w:t>
-      </w:r>
-      <w:r>
-        <w:t>сглаживае</w:t>
-      </w:r>
-      <w:r>
-        <w:t xml:space="preserve">т колебания напряжения сети </w:t>
-      </w:r>
-      <w:r>
-        <w:t xml:space="preserve">и позволяет устранить недостаток мощности на отдельных участках движения, однако технически сложно реализуемо и требует разработки накопителей энергии. </w:t>
-      </w:r>
-    </w:p>
-    <w:p>
-      <w:pPr>
-        <w:spacing w:before="0" w:after="0"/>
-        <w:ind w:firstLine="851"/>
-      </w:pPr>
-      <w:r>
-        <w:t>Рекупе</w:t>
-      </w:r>
-      <w:r>
-        <w:t>рация энергии торможения повсеместно</w:t>
-      </w:r>
+        <w:t>В</w:t>
+      </w:r>
+      <w:r>
+        <w:t xml:space="preserve"> результате в</w:t>
+      </w:r>
+      <w:r>
+        <w:t xml:space="preserve"> автомобилях и в мобильной технике применение маховика</w:t>
+      </w:r>
+      <w:r>
+        <w:t xml:space="preserve">, представленного на рисунке </w:t>
+      </w:r>
+      <w:r>
+        <w:t>5</w:t>
+      </w:r>
+      <w:r>
+        <w:t>,</w:t>
+      </w:r>
+      <w:r>
+        <w:t xml:space="preserve"> осталось узкоспецифичным и дорогим решением, реализованным в основном на машинах Формулы-1, </w:t>
+      </w:r>
+      <w:r>
+        <w:rPr>
+          <w:lang w:val="en-US"/>
+        </w:rPr>
+        <w:t>Porsche</w:t>
+      </w:r>
+      <w:r>
+        <w:t xml:space="preserve">, </w:t>
+      </w:r>
+      <w:r>
+        <w:rPr>
+          <w:lang w:val="en-US"/>
+        </w:rPr>
+        <w:t>Ferrari</w:t>
+      </w:r>
+      <w:r>
+        <w:t>.</w:t>
+      </w:r>
+      <w:r>
+        <w:t xml:space="preserve"> </w:t>
+      </w:r>
+    </w:p>
+    <w:p>
+      <w:pPr>
+        <w:keepNext/>
+        <w:spacing w:before="0" w:after="0"/>
+        <w:jc w:val="center"/>
+      </w:pPr>
+      <w:r>
+        <w:rPr>
+          <w:noProof/>
+          <w:lang w:eastAsia="ru-RU"/>
+        </w:rPr>
+        <w:lastRenderedPageBreak/>
+        <w:drawing>
+          <wp:inline distT="0" distB="0" distL="0" distR="0" wp14:anchorId="6DE1437A" wp14:editId="75E695A1">
+            <wp:extent cx="2286405" cy="2019300"/>
+            <wp:effectExtent l="0" t="0" r="0" b="0"/>
+            <wp:docPr id="29" name="Рисунок 29"/>
+            <wp:cNvGraphicFramePr>
+              <a:graphicFrameLocks xmlns:a="http://schemas.openxmlformats.org/drawingml/2006/main" noChangeAspect="1"/>
+            </wp:cNvGraphicFramePr>
+            <a:graphic xmlns:a="http://schemas.openxmlformats.org/drawingml/2006/main">
+              <a:graphicData uri="http://schemas.openxmlformats.org/drawingml/2006/picture">
+                <pic:pic xmlns:pic="http://schemas.openxmlformats.org/drawingml/2006/picture">
+                  <pic:nvPicPr>
+                    <pic:cNvPr id="0" name="Picture 3"/>
+                    <pic:cNvPicPr>
+                      <a:picLocks noChangeAspect="1" noChangeArrowheads="1"/>
+                    </pic:cNvPicPr>
+                  </pic:nvPicPr>
+                  <pic:blipFill>
+                    <a:blip r:embed="rId13" cstate="print">
+                      <a:extLst>
+                        <a:ext uri="{28A0092B-C50C-407E-A947-70E740481C1C}">
+                          <a14:useLocalDpi xmlns:a14="http://schemas.microsoft.com/office/drawing/2010/main" val="0"/>
+                        </a:ext>
+                      </a:extLst>
+                    </a:blip>
+                    <a:srcRect/>
+                    <a:stretch>
+                      <a:fillRect/>
+                    </a:stretch>
+                  </pic:blipFill>
+                  <pic:spPr bwMode="auto">
+                    <a:xfrm>
+                      <a:off x="0" y="0"/>
+                      <a:ext cx="2284867" cy="2017942"/>
+                    </a:xfrm>
+                    <a:prstGeom prst="rect">
+                      <a:avLst/>
+                    </a:prstGeom>
+                    <a:noFill/>
+                    <a:ln>
+                      <a:noFill/>
+                    </a:ln>
+                  </pic:spPr>
+                </pic:pic>
+              </a:graphicData>
+            </a:graphic>
+          </wp:inline>
+        </w:drawing>
+      </w:r>
+    </w:p>
+    <w:p>
+      <w:pPr>
+        <w:spacing w:before="0" w:after="0"/>
+        <w:jc w:val="center"/>
+      </w:pPr>
+      <w:r>
+        <w:t xml:space="preserve">Рисунок </w:t>
+      </w:r>
+      <w:r>
+        <w:fldChar w:fldCharType="begin"/>
+      </w:r>
+      <w:r>
+        <w:instrText xml:space="preserve"> SEQ Рисунок \* ARABIC </w:instrText>
+      </w:r>
+      <w:r>
+        <w:fldChar w:fldCharType="separate"/>
+      </w:r>
+      <w:r>
+        <w:rPr>
+          <w:noProof/>
+        </w:rPr>
+        <w:t>5</w:t>
+      </w:r>
+      <w:r>
+        <w:fldChar w:fldCharType="end"/>
+      </w:r>
+      <w:r>
+        <w:t xml:space="preserve"> – Маховик</w:t>
+      </w:r>
+    </w:p>
+    <w:p>
+      <w:pPr>
+        <w:spacing w:before="0" w:after="0"/>
+        <w:jc w:val="center"/>
+      </w:pPr>
+    </w:p>
+    <w:p>
+      <w:pPr>
+        <w:pStyle w:val="2"/>
+        <w:numPr>
+          <w:ilvl w:val="2"/>
+          <w:numId w:val="5"/>
+        </w:numPr>
+        <w:tabs>
+          <w:tab w:val="left" w:pos="1701"/>
+        </w:tabs>
+        <w:spacing w:before="0"/>
+        <w:ind w:left="0" w:firstLine="851"/>
+        <w:rPr>
+          <w:rFonts w:ascii="Times New Roman" w:hAnsi="Times New Roman" w:cs="Times New Roman"/>
+          <w:color w:val="auto"/>
+          <w:sz w:val="28"/>
+        </w:rPr>
+      </w:pPr>
+      <w:r>
+        <w:rPr>
+          <w:rFonts w:ascii="Times New Roman" w:hAnsi="Times New Roman" w:cs="Times New Roman"/>
+          <w:color w:val="auto"/>
+          <w:sz w:val="28"/>
+        </w:rPr>
+        <w:t>Пневмогидравлическая рекуперация</w:t>
+      </w:r>
+    </w:p>
+    <w:p/>
+    <w:p>
+      <w:pPr>
+        <w:pStyle w:val="2"/>
+        <w:numPr>
+          <w:ilvl w:val="2"/>
+          <w:numId w:val="5"/>
+        </w:numPr>
+        <w:tabs>
+          <w:tab w:val="left" w:pos="1701"/>
+        </w:tabs>
+        <w:spacing w:before="0"/>
+        <w:ind w:left="0" w:firstLine="851"/>
+        <w:rPr>
+          <w:rFonts w:ascii="Times New Roman" w:hAnsi="Times New Roman" w:cs="Times New Roman"/>
+          <w:color w:val="auto"/>
+          <w:sz w:val="28"/>
+        </w:rPr>
+      </w:pPr>
+      <w:r>
+        <w:rPr>
+          <w:rFonts w:ascii="Times New Roman" w:hAnsi="Times New Roman" w:cs="Times New Roman"/>
+          <w:color w:val="auto"/>
+          <w:sz w:val="28"/>
+        </w:rPr>
+        <w:t>Пневмогидравлическая рекуперация</w:t>
+      </w:r>
+    </w:p>
+    <w:p>
       <w:bookmarkStart w:id="4" w:name="_GoBack"/>
       <w:bookmarkEnd w:id="4"/>
-      <w:r>
-        <w:t xml:space="preserve"> используется в современных гибридных автомобилях и электромобилях. Энергия торможения запасается в аккумуляторах электромобиля и в дальнейшем повторно используется.</w:t>
-      </w:r>
     </w:p>
     <w:p>
       <w:pPr>
         <w:spacing w:before="0" w:after="0"/>
         <w:ind w:firstLine="851"/>
       </w:pPr>
+    </w:p>
+    <w:p>
+      <w:pPr>
+        <w:spacing w:before="0" w:after="0"/>
+        <w:ind w:firstLine="851"/>
+      </w:pPr>
+      <w:r>
+        <w:t>Рекупе</w:t>
+      </w:r>
+      <w:r>
+        <w:t>рация энергии торможения повсеместно используется в современных гибридных автомобилях и электромобилях. Энергия торможения запасается в аккумуляторах электромобиля и в дальнейшем повторно используется.</w:t>
+      </w:r>
+    </w:p>
+    <w:p>
+      <w:pPr>
+        <w:spacing w:before="0" w:after="0"/>
+        <w:ind w:firstLine="851"/>
+      </w:pPr>
       <w:r>
         <w:t>В</w:t>
       </w:r>
@@ -6416,329 +6996,317 @@
         <w:t xml:space="preserve"> </w:t>
       </w:r>
       <w:r>
-        <w:t xml:space="preserve">для преобразования и накопления рекуперативной электрической энергии в </w:t>
-      </w:r>
+        <w:t>для преобразования и накопления рекуперативной электрической энергии в аккумуляторах очень трудозатратна, принято решение не устанавливать в</w:t>
+      </w:r>
+      <w:r>
+        <w:t xml:space="preserve"> системе силового многофункционального </w:t>
+      </w:r>
+      <w:r>
+        <w:t>тренажера аккумуляторных</w:t>
+      </w:r>
+      <w:r>
+        <w:t xml:space="preserve"> батарей, </w:t>
+      </w:r>
+      <w:r>
+        <w:t>а</w:t>
+      </w:r>
+      <w:r>
+        <w:t xml:space="preserve"> ограничиться</w:t>
+      </w:r>
+      <w:r>
+        <w:t xml:space="preserve"> использова</w:t>
+      </w:r>
+      <w:r>
+        <w:t>нием</w:t>
+      </w:r>
+      <w:r>
+        <w:t xml:space="preserve"> балластны</w:t>
+      </w:r>
+      <w:r>
+        <w:t>х</w:t>
+      </w:r>
+      <w:r>
+        <w:t xml:space="preserve"> резистор</w:t>
+      </w:r>
+      <w:r>
+        <w:t>ов</w:t>
+      </w:r>
+      <w:r>
+        <w:t>.</w:t>
+      </w:r>
+    </w:p>
+    <w:p>
+      <w:pPr>
+        <w:spacing w:before="0" w:after="0"/>
+        <w:ind w:firstLine="851"/>
+      </w:pPr>
+      <w:r>
+        <w:t>Процесс устранения избыточной энергии из системы способен привести к значительному электромагнитному излучению, а в случае потери контроля над алгоритмом управления и к выходу из строя всей электроники в целом. В связи с этим к алгоритму управления цепью с балластными резисторами пред</w:t>
+      </w:r>
+      <w:r>
+        <w:t>ъявляются повышенные требования по качеству работы.</w:t>
+      </w:r>
+    </w:p>
+    <w:p>
+      <w:pPr>
+        <w:spacing w:before="0" w:after="0"/>
+        <w:ind w:firstLine="851"/>
+      </w:pPr>
       <w:r>
         <w:lastRenderedPageBreak/>
-        <w:t xml:space="preserve">аккумуляторах очень трудозатратна, принято решение не устанавливать </w:t>
+        <w:t>А</w:t>
+      </w:r>
+      <w:r>
+        <w:t>лгоритм</w:t>
+      </w:r>
+      <w:r>
+        <w:t xml:space="preserve"> управления </w:t>
+      </w:r>
+      <w:r>
+        <w:t>цепью с балластными резисторами состоит из</w:t>
+      </w:r>
+      <w:r>
+        <w:t xml:space="preserve"> наблюдени</w:t>
+      </w:r>
+      <w:r>
+        <w:t>я</w:t>
+      </w:r>
+      <w:r>
+        <w:t xml:space="preserve"> за общим уровнем </w:t>
+      </w:r>
+      <w:r>
+        <w:t>напряжения питания</w:t>
+      </w:r>
+      <w:r>
+        <w:t xml:space="preserve"> и потребляемого тока в системе и включени</w:t>
+      </w:r>
+      <w:r>
+        <w:t>я</w:t>
+      </w:r>
+      <w:r>
+        <w:t xml:space="preserve"> ветви схемы</w:t>
+      </w:r>
+      <w:r>
+        <w:t xml:space="preserve"> с балластниками</w:t>
+      </w:r>
+      <w:r>
+        <w:t xml:space="preserve"> по достижению установленно</w:t>
+      </w:r>
+      <w:r>
+        <w:t>го</w:t>
+      </w:r>
+      <w:r>
+        <w:t xml:space="preserve"> </w:t>
+      </w:r>
+      <w:r>
+        <w:t>граничного значения</w:t>
+      </w:r>
+      <w:r>
+        <w:t xml:space="preserve"> напряжения питания в системе</w:t>
+      </w:r>
+      <w:r>
+        <w:t>.</w:t>
+      </w:r>
+      <w:r>
+        <w:t xml:space="preserve"> </w:t>
+      </w:r>
+      <w:r>
+        <w:t xml:space="preserve">Включение балластной цепи может осуществляться </w:t>
+      </w:r>
+      <w:r>
+        <w:t>в</w:t>
+      </w:r>
+      <w:r>
+        <w:t xml:space="preserve"> </w:t>
+      </w:r>
+      <w:r>
+        <w:t>релейном режиме</w:t>
+      </w:r>
+      <w:r>
+        <w:t>,</w:t>
+      </w:r>
+      <w:r>
+        <w:t xml:space="preserve"> </w:t>
+      </w:r>
+      <w:r>
+        <w:t xml:space="preserve">по гистерезисному закону, </w:t>
+      </w:r>
+      <w:r>
+        <w:t>по закону широтно-импульсной модуляции.</w:t>
+      </w:r>
+      <w:r>
+        <w:t xml:space="preserve"> </w:t>
+      </w:r>
+    </w:p>
+    <w:p>
+      <w:pPr>
+        <w:spacing w:before="0" w:after="0"/>
+        <w:ind w:firstLine="851"/>
+      </w:pPr>
+      <w:r>
+        <w:t xml:space="preserve">В случае </w:t>
+      </w:r>
+      <w:r>
+        <w:t>релейного</w:t>
+      </w:r>
+      <w:r>
+        <w:t xml:space="preserve"> </w:t>
+      </w:r>
+      <w:r>
+        <w:t>режима</w:t>
+      </w:r>
+      <w:r>
+        <w:t xml:space="preserve"> при малейшем превышении порога, </w:t>
+      </w:r>
+      <w:r>
+        <w:t>равном</w:t>
+      </w:r>
+      <w:r>
+        <w:t xml:space="preserve"> номинальному напряжению питания, происходит открытие балластной цепи. Н</w:t>
+      </w:r>
+      <w:r>
+        <w:t>едостаток алгоритма состоит в очень частой смене состояний включения и выключения</w:t>
+      </w:r>
+      <w:r>
+        <w:t xml:space="preserve"> </w:t>
+      </w:r>
+      <w:r>
+        <w:t>цепи нагрузки</w:t>
+      </w:r>
+      <w:r>
+        <w:t xml:space="preserve">, что </w:t>
+      </w:r>
+      <w:r>
+        <w:t>с</w:t>
+      </w:r>
+      <w:r>
+        <w:t xml:space="preserve"> аппаратной</w:t>
+      </w:r>
+      <w:r>
+        <w:t xml:space="preserve"> точки зрения</w:t>
+      </w:r>
+      <w:r>
+        <w:t xml:space="preserve"> приводит к появлению большого количества пульсаций напряжения</w:t>
+      </w:r>
+      <w:r>
+        <w:t xml:space="preserve"> питания</w:t>
+      </w:r>
+      <w:r>
+        <w:t>. Преимуществом является простота программной реализации.</w:t>
+      </w:r>
+    </w:p>
+    <w:p>
+      <w:pPr>
+        <w:spacing w:before="0" w:after="0"/>
+        <w:ind w:firstLine="851"/>
+      </w:pPr>
+      <w:r>
+        <w:t>В случае гистерезисного закона</w:t>
+      </w:r>
+      <w:r>
+        <w:t xml:space="preserve">, графически представленного на рисунке </w:t>
+      </w:r>
+      <w:r>
+        <w:t>2, назначается</w:t>
+      </w:r>
+      <w:r>
+        <w:t xml:space="preserve"> </w:t>
+      </w:r>
+      <w:r>
+        <w:t>номинальный</w:t>
+      </w:r>
+      <w:r>
+        <w:t xml:space="preserve"> уровень напряжения питания</w:t>
+      </w:r>
+      <w:r>
+        <w:t xml:space="preserve"> </w:t>
       </w:r>
       <w:proofErr w:type="gramStart"/>
       <w:r>
-        <w:t>в</w:t>
+        <w:rPr>
+          <w:lang w:val="en-US"/>
+        </w:rPr>
+        <w:t>U</w:t>
       </w:r>
       <w:proofErr w:type="gramEnd"/>
       <w:r>
-        <w:t xml:space="preserve"> системе силового многофункционального </w:t>
-      </w:r>
-      <w:r>
-        <w:t>тренажера аккумуляторных</w:t>
-      </w:r>
-      <w:r>
-        <w:t xml:space="preserve"> батарей, </w:t>
-      </w:r>
-      <w:r>
-        <w:t>а</w:t>
-      </w:r>
-      <w:r>
-        <w:t xml:space="preserve"> ограничиться</w:t>
-      </w:r>
-      <w:r>
-        <w:t xml:space="preserve"> использова</w:t>
-      </w:r>
-      <w:r>
-        <w:t>нием</w:t>
-      </w:r>
-      <w:r>
-        <w:t xml:space="preserve"> балластны</w:t>
-      </w:r>
-      <w:r>
-        <w:t>х</w:t>
-      </w:r>
-      <w:r>
-        <w:t xml:space="preserve"> резистор</w:t>
-      </w:r>
-      <w:r>
-        <w:t>ов</w:t>
+        <w:t>пит</w:t>
+      </w:r>
+      <w:r>
+        <w:t xml:space="preserve">, равный напряжению питания в системе, назначается ширина петли гистерезиса </w:t>
+      </w:r>
+      <w:r>
+        <w:rPr>
+          <w:lang w:val="en-US"/>
+        </w:rPr>
+        <w:t>h</w:t>
+      </w:r>
+      <w:r>
+        <w:t>, которую иначе можно назвать зоной нечувствительности</w:t>
+      </w:r>
+      <w:r>
+        <w:t xml:space="preserve">. В момент достижения напряжением питания уровня </w:t>
+      </w:r>
+      <w:proofErr w:type="gramStart"/>
+      <w:r>
+        <w:rPr>
+          <w:lang w:val="en-US"/>
+        </w:rPr>
+        <w:t>U</w:t>
+      </w:r>
+      <w:proofErr w:type="gramEnd"/>
+      <w:r>
+        <w:t>пит+</w:t>
+      </w:r>
+      <w:r>
+        <w:rPr>
+          <w:lang w:val="en-US"/>
+        </w:rPr>
+        <w:t>h</w:t>
+      </w:r>
+      <w:r>
+        <w:t xml:space="preserve"> включается балластная цепь и отключается только тогда, когда напряжение в системе опустится до </w:t>
+      </w:r>
+      <w:r>
+        <w:rPr>
+          <w:lang w:val="en-US"/>
+        </w:rPr>
+        <w:t>U</w:t>
+      </w:r>
+      <w:r>
+        <w:t>пит.</w:t>
+      </w:r>
+      <w:r>
+        <w:t xml:space="preserve"> Преимуществом является простота программной </w:t>
+      </w:r>
+      <w:proofErr w:type="gramStart"/>
+      <w:r>
+        <w:t>реализации</w:t>
+      </w:r>
+      <w:proofErr w:type="gramEnd"/>
+      <w:r>
+        <w:t xml:space="preserve"> и устранение недостатка предыдущего алгоритма по занятости процессорного</w:t>
+      </w:r>
+      <w:r>
+        <w:t xml:space="preserve"> времени.</w:t>
+      </w:r>
+      <w:r>
+        <w:t xml:space="preserve"> </w:t>
+      </w:r>
+      <w:r>
+        <w:t xml:space="preserve">Также </w:t>
+      </w:r>
+      <w:r>
+        <w:t>уменьшение количества переключений</w:t>
+      </w:r>
+      <w:r>
+        <w:t xml:space="preserve"> уменьшает число пульсаций</w:t>
       </w:r>
       <w:r>
         <w:t>.</w:t>
       </w:r>
-    </w:p>
-    <w:p>
-      <w:pPr>
-        <w:spacing w:before="0" w:after="0"/>
-        <w:ind w:firstLine="851"/>
-      </w:pPr>
-      <w:r>
-        <w:t>Процесс устранения избыточной энергии из системы способен привести к значительному электромагнитному излучению, а в случае потери контроля над алгоритмом управления и к выходу из строя всей электроники в целом. В связи с этим к алгоритму управления цепью с балластными резисторами пред</w:t>
-      </w:r>
-      <w:r>
-        <w:t>ъявляются повышенные требования по качеству работы.</w:t>
-      </w:r>
-    </w:p>
-    <w:p>
-      <w:pPr>
-        <w:spacing w:before="0" w:after="0"/>
-        <w:ind w:firstLine="851"/>
-      </w:pPr>
-      <w:r>
-        <w:t>А</w:t>
-      </w:r>
-      <w:r>
-        <w:t>лгоритм</w:t>
-      </w:r>
-      <w:r>
-        <w:t xml:space="preserve"> управления </w:t>
-      </w:r>
-      <w:r>
-        <w:t>цепью с балластными резисторами состоит из</w:t>
-      </w:r>
-      <w:r>
-        <w:t xml:space="preserve"> наблюдени</w:t>
-      </w:r>
-      <w:r>
-        <w:t>я</w:t>
-      </w:r>
-      <w:r>
-        <w:t xml:space="preserve"> за общим уровнем </w:t>
-      </w:r>
-      <w:r>
-        <w:t>напряжения питания</w:t>
-      </w:r>
-      <w:r>
-        <w:t xml:space="preserve"> и потребляемого тока в системе и включени</w:t>
-      </w:r>
-      <w:r>
-        <w:t>я</w:t>
-      </w:r>
-      <w:r>
-        <w:t xml:space="preserve"> ветви схемы</w:t>
-      </w:r>
-      <w:r>
-        <w:t xml:space="preserve"> с балластниками</w:t>
-      </w:r>
-      <w:r>
-        <w:t xml:space="preserve"> по достижению установленно</w:t>
-      </w:r>
-      <w:r>
-        <w:t>го</w:t>
-      </w:r>
-      <w:r>
-        <w:t xml:space="preserve"> </w:t>
-      </w:r>
-      <w:r>
-        <w:t>граничного значения</w:t>
-      </w:r>
-      <w:r>
-        <w:t xml:space="preserve"> напряжения питания в системе</w:t>
-      </w:r>
-      <w:r>
-        <w:t>.</w:t>
-      </w:r>
-      <w:r>
-        <w:t xml:space="preserve"> </w:t>
-      </w:r>
-      <w:r>
-        <w:t xml:space="preserve">Включение балластной цепи может осуществляться </w:t>
-      </w:r>
-      <w:r>
-        <w:t>в</w:t>
-      </w:r>
-      <w:r>
-        <w:t xml:space="preserve"> </w:t>
-      </w:r>
-      <w:r>
-        <w:t>релейном режиме</w:t>
-      </w:r>
-      <w:r>
-        <w:t>,</w:t>
-      </w:r>
-      <w:r>
-        <w:t xml:space="preserve"> </w:t>
-      </w:r>
-      <w:r>
-        <w:t xml:space="preserve">по гистерезисному закону, </w:t>
-      </w:r>
-      <w:r>
-        <w:t>по закону широтно-импульсной модуляции.</w:t>
-      </w:r>
-      <w:r>
-        <w:t xml:space="preserve"> </w:t>
-      </w:r>
-    </w:p>
-    <w:p>
-      <w:pPr>
-        <w:spacing w:before="0" w:after="0"/>
-        <w:ind w:firstLine="851"/>
-      </w:pPr>
-      <w:r>
-        <w:t xml:space="preserve">В случае </w:t>
-      </w:r>
-      <w:r>
-        <w:t>релейного</w:t>
-      </w:r>
-      <w:r>
-        <w:t xml:space="preserve"> </w:t>
-      </w:r>
-      <w:r>
-        <w:t>режима</w:t>
-      </w:r>
-      <w:r>
-        <w:t xml:space="preserve"> при малейшем превышении порога, </w:t>
-      </w:r>
-      <w:r>
-        <w:t>равном</w:t>
-      </w:r>
-      <w:r>
-        <w:t xml:space="preserve"> номинальному напряжению питания, происходит открытие балластной цепи. Н</w:t>
-      </w:r>
-      <w:r>
-        <w:t>едостаток алгоритма состоит в очень частой смене состояний включения и выключения</w:t>
-      </w:r>
-      <w:r>
-        <w:t xml:space="preserve"> </w:t>
-      </w:r>
-      <w:r>
-        <w:t>цепи нагрузки</w:t>
-      </w:r>
-      <w:r>
-        <w:t xml:space="preserve">, что </w:t>
-      </w:r>
-      <w:r>
-        <w:t>с</w:t>
-      </w:r>
-      <w:r>
-        <w:t xml:space="preserve"> аппаратной</w:t>
-      </w:r>
-      <w:r>
-        <w:t xml:space="preserve"> точки зрения</w:t>
-      </w:r>
-      <w:r>
-        <w:t xml:space="preserve"> приводит к появлению большого количества пульсаций напряжения</w:t>
-      </w:r>
-      <w:r>
-        <w:t xml:space="preserve"> питания</w:t>
-      </w:r>
-      <w:r>
-        <w:t>. Преимуществом является простота программной реализации.</w:t>
-      </w:r>
-    </w:p>
-    <w:p>
-      <w:pPr>
-        <w:spacing w:before="0" w:after="0"/>
-        <w:ind w:firstLine="851"/>
-      </w:pPr>
-      <w:r>
-        <w:t>В случае гистерезисного закона</w:t>
-      </w:r>
-      <w:r>
-        <w:t xml:space="preserve">, графически представленного на рисунке </w:t>
-      </w:r>
-      <w:r>
-        <w:t>2, назначается</w:t>
-      </w:r>
-      <w:r>
-        <w:t xml:space="preserve"> </w:t>
-      </w:r>
-      <w:r>
-        <w:t>номинальный</w:t>
-      </w:r>
-      <w:r>
-        <w:t xml:space="preserve"> уровень напряжения питания</w:t>
-      </w:r>
-      <w:r>
-        <w:t xml:space="preserve"> </w:t>
-      </w:r>
-      <w:proofErr w:type="gramStart"/>
-      <w:r>
-        <w:rPr>
-          <w:lang w:val="en-US"/>
-        </w:rPr>
-        <w:t>U</w:t>
-      </w:r>
-      <w:proofErr w:type="gramEnd"/>
-      <w:r>
-        <w:t>пит</w:t>
-      </w:r>
-      <w:r>
-        <w:t xml:space="preserve">, равный напряжению питания в системе, назначается ширина петли гистерезиса </w:t>
-      </w:r>
-      <w:r>
-        <w:rPr>
-          <w:lang w:val="en-US"/>
-        </w:rPr>
-        <w:t>h</w:t>
-      </w:r>
-      <w:r>
-        <w:t>, которую иначе можно назвать зоной нечувствительности</w:t>
-      </w:r>
-      <w:r>
-        <w:t xml:space="preserve">. В момент достижения напряжением питания уровня </w:t>
-      </w:r>
-      <w:proofErr w:type="gramStart"/>
-      <w:r>
-        <w:rPr>
-          <w:lang w:val="en-US"/>
-        </w:rPr>
-        <w:t>U</w:t>
-      </w:r>
-      <w:proofErr w:type="gramEnd"/>
-      <w:r>
-        <w:t>пит+</w:t>
-      </w:r>
-      <w:r>
-        <w:rPr>
-          <w:lang w:val="en-US"/>
-        </w:rPr>
-        <w:t>h</w:t>
-      </w:r>
-      <w:r>
-        <w:t xml:space="preserve"> включается балластная цепь и отключается только тогда, когда напряжение в системе опустится до </w:t>
-      </w:r>
-      <w:r>
-        <w:rPr>
-          <w:lang w:val="en-US"/>
-        </w:rPr>
-        <w:t>U</w:t>
-      </w:r>
-      <w:r>
-        <w:t>пит.</w:t>
-      </w:r>
-      <w:r>
-        <w:t xml:space="preserve"> Преимуществом является простота программной </w:t>
-      </w:r>
-      <w:proofErr w:type="gramStart"/>
-      <w:r>
-        <w:t>реализации</w:t>
-      </w:r>
-      <w:proofErr w:type="gramEnd"/>
-      <w:r>
-        <w:t xml:space="preserve"> и устранение недостатка предыдущего алгоритма по занятости процессорного</w:t>
-      </w:r>
-      <w:r>
-        <w:t xml:space="preserve"> времени.</w:t>
-      </w:r>
-      <w:r>
-        <w:t xml:space="preserve"> </w:t>
-      </w:r>
-      <w:r>
-        <w:t xml:space="preserve">Также </w:t>
-      </w:r>
-      <w:r>
-        <w:t>уменьшение количества переключений</w:t>
-      </w:r>
-      <w:r>
-        <w:t xml:space="preserve"> уменьшает число пульсаций</w:t>
-      </w:r>
-      <w:r>
-        <w:t>.</w:t>
-      </w:r>
-      <w:r>
-        <w:t xml:space="preserve"> </w:t>
-      </w:r>
-      <w:r>
-        <w:lastRenderedPageBreak/>
-        <w:t>Недостатком алгоритма является недостаточная гибкость управления, так как совершенно непонятно, что происходит с системой в зоне нечувствительности.</w:t>
+      <w:r>
+        <w:t xml:space="preserve"> Недостатком алгоритма является недостаточная гибкость управления, так как совершенно непонятно, что происходит с системой в зоне нечувствительности.</w:t>
       </w:r>
     </w:p>
     <w:p>
@@ -6759,7 +7327,7 @@
           <w:lang w:eastAsia="ru-RU"/>
         </w:rPr>
         <w:drawing>
-          <wp:inline distT="0" distB="0" distL="0" distR="0" wp14:anchorId="2DFF660D" wp14:editId="39FAC8BB">
+          <wp:inline distT="0" distB="0" distL="0" distR="0" wp14:anchorId="7D56EBDD" wp14:editId="0AA36CA2">
             <wp:extent cx="1515890" cy="1247775"/>
             <wp:effectExtent l="0" t="0" r="8255" b="0"/>
             <wp:docPr id="16" name="Рисунок 16"/>
@@ -6776,7 +7344,7 @@
                     </pic:cNvPicPr>
                   </pic:nvPicPr>
                   <pic:blipFill>
-                    <a:blip r:embed="rId11">
+                    <a:blip r:embed="rId14">
                       <a:extLst>
                         <a:ext uri="{28A0092B-C50C-407E-A947-70E740481C1C}">
                           <a14:useLocalDpi xmlns:a14="http://schemas.microsoft.com/office/drawing/2010/main" val="0"/>
@@ -6816,14 +7384,27 @@
       <w:r>
         <w:t xml:space="preserve">Рисунок </w:t>
       </w:r>
-      <w:fldSimple w:instr=" SEQ Рисунок \* ARABIC ">
-        <w:r>
-          <w:rPr>
-            <w:noProof/>
-          </w:rPr>
-          <w:t>3</w:t>
-        </w:r>
-      </w:fldSimple>
+      <w:r>
+        <w:fldChar w:fldCharType="begin"/>
+      </w:r>
+      <w:r>
+        <w:instrText xml:space="preserve"> SEQ Рисунок \* ARABIC </w:instrText>
+      </w:r>
+      <w:r>
+        <w:fldChar w:fldCharType="separate"/>
+      </w:r>
+      <w:r>
+        <w:rPr>
+          <w:noProof/>
+        </w:rPr>
+        <w:t>6</w:t>
+      </w:r>
+      <w:r>
+        <w:rPr>
+          <w:noProof/>
+        </w:rPr>
+        <w:fldChar w:fldCharType="end"/>
+      </w:r>
       <w:r>
         <w:t xml:space="preserve"> – Гистерезисный закон управления</w:t>
       </w:r>
@@ -6882,7 +7463,7 @@
           <w:lang w:eastAsia="ru-RU"/>
         </w:rPr>
         <w:drawing>
-          <wp:inline distT="0" distB="0" distL="0" distR="0" wp14:anchorId="64F376C3" wp14:editId="6B2005F5">
+          <wp:inline distT="0" distB="0" distL="0" distR="0" wp14:anchorId="3A8B3355" wp14:editId="093D0B5D">
             <wp:extent cx="4705350" cy="923480"/>
             <wp:effectExtent l="0" t="0" r="0" b="0"/>
             <wp:docPr id="17" name="Рисунок 17"/>
@@ -6899,7 +7480,7 @@
                     </pic:cNvPicPr>
                   </pic:nvPicPr>
                   <pic:blipFill>
-                    <a:blip r:embed="rId12">
+                    <a:blip r:embed="rId15">
                       <a:extLst>
                         <a:ext uri="{28A0092B-C50C-407E-A947-70E740481C1C}">
                           <a14:useLocalDpi xmlns:a14="http://schemas.microsoft.com/office/drawing/2010/main" val="0"/>
@@ -6993,7 +7574,7 @@
           <w:szCs w:val="22"/>
           <w:lang w:eastAsia="en-US"/>
         </w:rPr>
-        <w:t>4</w:t>
+        <w:t>7</w:t>
       </w:r>
       <w:r>
         <w:rPr>
@@ -7065,7 +7646,7 @@
         <w:t>[</w:t>
       </w:r>
       <w:r>
-        <w:t>6</w:t>
+        <w:t>7</w:t>
       </w:r>
       <w:r>
         <w:t>]</w:t>
@@ -7119,11 +7700,7 @@
         <w:t>МКС</w:t>
       </w:r>
       <w:r>
-        <w:t xml:space="preserve">, так и в </w:t>
-      </w:r>
-      <w:r>
-        <w:lastRenderedPageBreak/>
-        <w:t xml:space="preserve">помехоустойчивости </w:t>
+        <w:t xml:space="preserve">, так и в помехоустойчивости </w:t>
       </w:r>
       <w:r>
         <w:t>электронных компонентов СМТ от влияния электромагнитного излучения бортовой системы питания РС МКС</w:t>
@@ -7135,7 +7712,7 @@
         <w:t>[</w:t>
       </w:r>
       <w:r>
-        <w:t>7</w:t>
+        <w:t>8</w:t>
       </w:r>
       <w:r>
         <w:t>]</w:t>
@@ -7185,8 +7762,9 @@
           <w:noProof/>
           <w:lang w:eastAsia="ru-RU"/>
         </w:rPr>
+        <w:lastRenderedPageBreak/>
         <w:drawing>
-          <wp:inline distT="0" distB="0" distL="0" distR="0" wp14:anchorId="46917027" wp14:editId="54887497">
+          <wp:inline distT="0" distB="0" distL="0" distR="0" wp14:anchorId="05E9AD34" wp14:editId="70A66321">
             <wp:extent cx="3790950" cy="773279"/>
             <wp:effectExtent l="0" t="0" r="0" b="8255"/>
             <wp:docPr id="14" name="Рисунок 14" descr="E:\Учеба\Магистратура\Диплом и ГОСЫ_git\Untitled Diagram.png"/>
@@ -7203,7 +7781,7 @@
                     </pic:cNvPicPr>
                   </pic:nvPicPr>
                   <pic:blipFill>
-                    <a:blip r:embed="rId13">
+                    <a:blip r:embed="rId16">
                       <a:extLst>
                         <a:ext uri="{28A0092B-C50C-407E-A947-70E740481C1C}">
                           <a14:useLocalDpi xmlns:a14="http://schemas.microsoft.com/office/drawing/2010/main" val="0"/>
@@ -7243,14 +7821,27 @@
       <w:r>
         <w:t xml:space="preserve">Рисунок </w:t>
       </w:r>
-      <w:fldSimple w:instr=" SEQ Рисунок \* ARABIC ">
-        <w:r>
-          <w:rPr>
-            <w:noProof/>
-          </w:rPr>
-          <w:t>5</w:t>
-        </w:r>
-      </w:fldSimple>
+      <w:r>
+        <w:fldChar w:fldCharType="begin"/>
+      </w:r>
+      <w:r>
+        <w:instrText xml:space="preserve"> SEQ Рисунок \* ARABIC </w:instrText>
+      </w:r>
+      <w:r>
+        <w:fldChar w:fldCharType="separate"/>
+      </w:r>
+      <w:r>
+        <w:rPr>
+          <w:noProof/>
+        </w:rPr>
+        <w:t>8</w:t>
+      </w:r>
+      <w:r>
+        <w:rPr>
+          <w:noProof/>
+        </w:rPr>
+        <w:fldChar w:fldCharType="end"/>
+      </w:r>
       <w:r>
         <w:t xml:space="preserve"> – </w:t>
       </w:r>
@@ -7321,7 +7912,7 @@
         <w:t>[</w:t>
       </w:r>
       <w:r>
-        <w:t>8</w:t>
+        <w:t>9</w:t>
       </w:r>
       <w:r>
         <w:t>].</w:t>
@@ -7394,7 +7985,7 @@
         <w:t>[</w:t>
       </w:r>
       <w:r>
-        <w:t>9</w:t>
+        <w:t>10</w:t>
       </w:r>
       <w:r>
         <w:t>]</w:t>
@@ -7473,7 +8064,6 @@
         <w:ind w:firstLine="851"/>
       </w:pPr>
       <w:r>
-        <w:lastRenderedPageBreak/>
         <w:t>Для устранения дифференциальной составляющей кондуктивных помех</w:t>
       </w:r>
       <w:r>
@@ -7503,8 +8093,9 @@
           <w:noProof/>
           <w:lang w:eastAsia="ru-RU"/>
         </w:rPr>
+        <w:lastRenderedPageBreak/>
         <w:drawing>
-          <wp:inline distT="0" distB="0" distL="0" distR="0" wp14:anchorId="11ED9854" wp14:editId="62F98F54">
+          <wp:inline distT="0" distB="0" distL="0" distR="0" wp14:anchorId="3A35CE84" wp14:editId="3D407C97">
             <wp:extent cx="2743200" cy="938948"/>
             <wp:effectExtent l="0" t="0" r="0" b="0"/>
             <wp:docPr id="11" name="Рисунок 11"/>
@@ -7519,7 +8110,7 @@
                     <pic:cNvPicPr/>
                   </pic:nvPicPr>
                   <pic:blipFill>
-                    <a:blip r:embed="rId14"/>
+                    <a:blip r:embed="rId17"/>
                     <a:stretch>
                       <a:fillRect/>
                     </a:stretch>
@@ -7629,7 +8220,7 @@
           <w:lang w:eastAsia="ru-RU"/>
         </w:rPr>
         <w:drawing>
-          <wp:inline distT="0" distB="0" distL="0" distR="0" wp14:anchorId="1AFC67EE" wp14:editId="602BC3D7">
+          <wp:inline distT="0" distB="0" distL="0" distR="0" wp14:anchorId="6DF87023" wp14:editId="6EF2F343">
             <wp:extent cx="1605426" cy="1019175"/>
             <wp:effectExtent l="0" t="0" r="0" b="0"/>
             <wp:docPr id="13" name="Рисунок 13"/>
@@ -7644,7 +8235,7 @@
                     <pic:cNvPicPr/>
                   </pic:nvPicPr>
                   <pic:blipFill>
-                    <a:blip r:embed="rId15"/>
+                    <a:blip r:embed="rId18"/>
                     <a:stretch>
                       <a:fillRect/>
                     </a:stretch>
@@ -7742,7 +8333,7 @@
         <w:t>[</w:t>
       </w:r>
       <w:r>
-        <w:t>10</w:t>
+        <w:t>11</w:t>
       </w:r>
       <w:r>
         <w:t>]</w:t>
@@ -7914,11 +8505,7 @@
         <w:t xml:space="preserve"> извне</w:t>
       </w:r>
       <w:r>
-        <w:t xml:space="preserve"> используют </w:t>
-      </w:r>
-      <w:r>
-        <w:lastRenderedPageBreak/>
-        <w:t xml:space="preserve">экранирование, покрытие токопроводящим материалом электронных изделий с дальнейшим их заземлением. Электропроводный экран позволяет защитить оборудование от высокочастотной электромагнитной составляющей </w:t>
+        <w:t xml:space="preserve"> используют экранирование, покрытие токопроводящим материалом электронных изделий с дальнейшим их заземлением. Электропроводный экран позволяет защитить оборудование от высокочастотной электромагнитной составляющей </w:t>
       </w:r>
       <w:r>
         <w:t xml:space="preserve">электромагнитного поля помех. Экран заземляют с целью привязки его электрического потенциала </w:t>
@@ -7930,7 +8517,7 @@
         <w:rPr>
           <w:lang w:val="en-US"/>
         </w:rPr>
-        <w:t>11</w:t>
+        <w:t>12</w:t>
       </w:r>
       <w:r>
         <w:t>]</w:t>
@@ -7969,7 +8556,7 @@
           <w:lang w:eastAsia="ru-RU"/>
         </w:rPr>
         <w:drawing>
-          <wp:inline distT="0" distB="0" distL="0" distR="0" wp14:anchorId="0A04F9A8" wp14:editId="7BEA60BE">
+          <wp:inline distT="0" distB="0" distL="0" distR="0" wp14:anchorId="796B379D" wp14:editId="21417FFE">
             <wp:extent cx="1266679" cy="1228725"/>
             <wp:effectExtent l="0" t="0" r="0" b="0"/>
             <wp:docPr id="15" name="Рисунок 15"/>
@@ -7984,7 +8571,7 @@
                     <pic:cNvPicPr/>
                   </pic:nvPicPr>
                   <pic:blipFill>
-                    <a:blip r:embed="rId16"/>
+                    <a:blip r:embed="rId19"/>
                     <a:stretch>
                       <a:fillRect/>
                     </a:stretch>
@@ -8041,7 +8628,7 @@
         <w:t>[</w:t>
       </w:r>
       <w:r>
-        <w:t>12</w:t>
+        <w:t>13</w:t>
       </w:r>
       <w:r>
         <w:t>]</w:t>
@@ -8081,53 +8668,53 @@
         <w:ind w:firstLine="851"/>
       </w:pPr>
       <w:r>
-        <w:t xml:space="preserve">Проблема целостности питания вызвана такими аспектами, как плотность рассеиваемой мощности, многообразие шин питания и наличие шумов. Обеспечение целостности питания позволит микросхемам получать стабильное напряжение, что позволит формировать устойчивые </w:t>
+        <w:t xml:space="preserve">Проблема целостности питания вызвана такими аспектами, как плотность рассеиваемой мощности, многообразие шин питания и наличие шумов. Обеспечение целостности питания позволит микросхемам получать стабильное напряжение, что позволит формировать устойчивые информационные и тактовые сигналы в сигнальных цепях схемы </w:t>
+      </w:r>
+      <w:r>
+        <w:t>[</w:t>
+      </w:r>
+      <w:r>
+        <w:t>14</w:t>
+      </w:r>
+      <w:r>
+        <w:t>]</w:t>
+      </w:r>
+      <w:r>
+        <w:t>. Достижение целостности питания заключается в равномерном распределении импеданса</w:t>
+      </w:r>
+      <w:r>
+        <w:t>,</w:t>
+      </w:r>
+      <w:r>
+        <w:t xml:space="preserve"> рассчитываемого по </w:t>
+      </w:r>
+      <w:r>
+        <w:t>(</w:t>
+      </w:r>
+      <w:r>
+        <w:t>2</w:t>
+      </w:r>
+      <w:r>
+        <w:t>)</w:t>
+      </w:r>
+      <w:r>
+        <w:t xml:space="preserve">, по схеме питания </w:t>
+      </w:r>
+      <w:r>
+        <w:t>[</w:t>
+      </w:r>
+      <w:r>
+        <w:t>15</w:t>
+      </w:r>
+      <w:r>
+        <w:t>]</w:t>
+      </w:r>
+      <w:r>
+        <w:t xml:space="preserve">. Не позволяет достигнуть равномерного распределения избыточная индуктивность, устранить которую становится возможным лишь установкой дополнительных </w:t>
       </w:r>
       <w:r>
         <w:lastRenderedPageBreak/>
-        <w:t xml:space="preserve">информационные и тактовые сигналы в сигнальных цепях схемы </w:t>
-      </w:r>
-      <w:r>
-        <w:t>[</w:t>
-      </w:r>
-      <w:r>
-        <w:t>13</w:t>
-      </w:r>
-      <w:r>
-        <w:t>]</w:t>
-      </w:r>
-      <w:r>
-        <w:t>. Достижение целостности питания заключается в равномерном распределении импеданса</w:t>
-      </w:r>
-      <w:r>
-        <w:t>,</w:t>
-      </w:r>
-      <w:r>
-        <w:t xml:space="preserve"> рассчитываемого по </w:t>
-      </w:r>
-      <w:r>
-        <w:t>(</w:t>
-      </w:r>
-      <w:r>
-        <w:t>2</w:t>
-      </w:r>
-      <w:r>
-        <w:t>)</w:t>
-      </w:r>
-      <w:r>
-        <w:t xml:space="preserve">, по схеме питания </w:t>
-      </w:r>
-      <w:r>
-        <w:t>[</w:t>
-      </w:r>
-      <w:r>
-        <w:t>14</w:t>
-      </w:r>
-      <w:r>
-        <w:t>]</w:t>
-      </w:r>
-      <w:r>
-        <w:t>. Не позволяет достигнуть равномерного распределения избыточная индуктивность, устранить которую становится возможным лишь установкой дополнительных развязывающих конденсаторов, которые компенсируют лишнюю индуктивность.</w:t>
+        <w:t>развязывающих конденсаторов, которые компенсируют лишнюю индуктивность.</w:t>
       </w:r>
     </w:p>
     <w:p>
@@ -8693,7 +9280,7 @@
           <w:lang w:eastAsia="ru-RU"/>
         </w:rPr>
         <w:drawing>
-          <wp:inline distT="0" distB="0" distL="0" distR="0" wp14:anchorId="698E5A7F" wp14:editId="1532B58C">
+          <wp:inline distT="0" distB="0" distL="0" distR="0" wp14:anchorId="68D7F3C9" wp14:editId="3FB04EEB">
             <wp:extent cx="4114800" cy="3086100"/>
             <wp:effectExtent l="0" t="0" r="0" b="0"/>
             <wp:docPr id="45" name="Рисунок 45" descr="L:\2 НТО\СМТ\ПЛАКАТЫ СМТ\ГРЕБЛЯ.JPG"/>
@@ -8710,7 +9297,7 @@
                     </pic:cNvPicPr>
                   </pic:nvPicPr>
                   <pic:blipFill>
-                    <a:blip r:embed="rId17" cstate="print">
+                    <a:blip r:embed="rId20" cstate="print">
                       <a:extLst>
                         <a:ext uri="{28A0092B-C50C-407E-A947-70E740481C1C}">
                           <a14:useLocalDpi xmlns:a14="http://schemas.microsoft.com/office/drawing/2010/main" val="0"/>
@@ -8790,7 +9377,7 @@
         </w:rPr>
         <w:lastRenderedPageBreak/>
         <w:drawing>
-          <wp:inline distT="0" distB="0" distL="0" distR="0" wp14:anchorId="556B758E" wp14:editId="16899D2F">
+          <wp:inline distT="0" distB="0" distL="0" distR="0" wp14:anchorId="69D07299" wp14:editId="7CC940A1">
             <wp:extent cx="3619594" cy="3448050"/>
             <wp:effectExtent l="0" t="0" r="0" b="0"/>
             <wp:docPr id="24" name="Рисунок 24" descr="C:\Users\ПодлесныйВС\Documents\Untitled Diagram.png"/>
@@ -8807,7 +9394,7 @@
                     </pic:cNvPicPr>
                   </pic:nvPicPr>
                   <pic:blipFill>
-                    <a:blip r:embed="rId18">
+                    <a:blip r:embed="rId21">
                       <a:extLst>
                         <a:ext uri="{28A0092B-C50C-407E-A947-70E740481C1C}">
                           <a14:useLocalDpi xmlns:a14="http://schemas.microsoft.com/office/drawing/2010/main" val="0"/>
@@ -8901,7 +9488,7 @@
           <w:szCs w:val="22"/>
           <w:lang w:eastAsia="en-US"/>
         </w:rPr>
-        <w:t>6</w:t>
+        <w:t>9</w:t>
       </w:r>
       <w:r>
         <w:rPr>
@@ -9010,7 +9597,7 @@
           <w:lang w:eastAsia="ru-RU"/>
         </w:rPr>
         <w:drawing>
-          <wp:inline distT="0" distB="0" distL="0" distR="0" wp14:anchorId="385FCA53" wp14:editId="4DE1991C">
+          <wp:inline distT="0" distB="0" distL="0" distR="0" wp14:anchorId="4FC153A7" wp14:editId="46B30E8D">
             <wp:extent cx="3589868" cy="2019300"/>
             <wp:effectExtent l="0" t="0" r="0" b="0"/>
             <wp:docPr id="49" name="Рисунок 49" descr="L:\2 НТО\СМТ\ПЛАКАТЫ СМТ\Блок управления КПТВ.421322.002.JPG"/>
@@ -9027,7 +9614,7 @@
                     </pic:cNvPicPr>
                   </pic:nvPicPr>
                   <pic:blipFill>
-                    <a:blip r:embed="rId19" cstate="print">
+                    <a:blip r:embed="rId22" cstate="print">
                       <a:extLst>
                         <a:ext uri="{28A0092B-C50C-407E-A947-70E740481C1C}">
                           <a14:useLocalDpi xmlns:a14="http://schemas.microsoft.com/office/drawing/2010/main" val="0"/>
@@ -9193,7 +9780,7 @@
           <w:lang w:eastAsia="ru-RU"/>
         </w:rPr>
         <w:drawing>
-          <wp:inline distT="0" distB="0" distL="0" distR="0" wp14:anchorId="62BBA189" wp14:editId="5330E0DB">
+          <wp:inline distT="0" distB="0" distL="0" distR="0" wp14:anchorId="5E420BBE" wp14:editId="26C94DAB">
             <wp:extent cx="3048000" cy="2286000"/>
             <wp:effectExtent l="0" t="0" r="0" b="0"/>
             <wp:docPr id="50" name="Рисунок 50" descr="L:\2 НТО\СМТ\ПЛАКАТЫ СМТ\БЛОК МОТОРОВ.JPG"/>
@@ -9210,7 +9797,7 @@
                     </pic:cNvPicPr>
                   </pic:nvPicPr>
                   <pic:blipFill>
-                    <a:blip r:embed="rId20" cstate="print">
+                    <a:blip r:embed="rId23" cstate="print">
                       <a:extLst>
                         <a:ext uri="{28A0092B-C50C-407E-A947-70E740481C1C}">
                           <a14:useLocalDpi xmlns:a14="http://schemas.microsoft.com/office/drawing/2010/main" val="0"/>
@@ -9306,7 +9893,7 @@
         <w:t>[</w:t>
       </w:r>
       <w:r>
-        <w:t>15</w:t>
+        <w:t>16</w:t>
       </w:r>
       <w:r>
         <w:t>]</w:t>
@@ -9348,7 +9935,7 @@
           <w:lang w:eastAsia="ru-RU"/>
         </w:rPr>
         <w:drawing>
-          <wp:inline distT="0" distB="0" distL="0" distR="0" wp14:anchorId="152F1478" wp14:editId="4A30EA14">
+          <wp:inline distT="0" distB="0" distL="0" distR="0" wp14:anchorId="13B56434" wp14:editId="30D1D284">
             <wp:extent cx="4203872" cy="2628900"/>
             <wp:effectExtent l="0" t="0" r="6350" b="0"/>
             <wp:docPr id="38" name="Рисунок 38" descr="E:\Учеба\Магистратура\Робототехника\Untitled Diagram.png"/>
@@ -9365,7 +9952,7 @@
                     </pic:cNvPicPr>
                   </pic:nvPicPr>
                   <pic:blipFill>
-                    <a:blip r:embed="rId21">
+                    <a:blip r:embed="rId24">
                       <a:extLst>
                         <a:ext uri="{28A0092B-C50C-407E-A947-70E740481C1C}">
                           <a14:useLocalDpi xmlns:a14="http://schemas.microsoft.com/office/drawing/2010/main" val="0"/>
@@ -10369,7 +10956,7 @@
           <w:lang w:eastAsia="ru-RU"/>
         </w:rPr>
         <w:drawing>
-          <wp:inline distT="0" distB="0" distL="0" distR="0" wp14:anchorId="5190DABB" wp14:editId="3D240D21">
+          <wp:inline distT="0" distB="0" distL="0" distR="0" wp14:anchorId="7C85F18F" wp14:editId="3990F276">
             <wp:extent cx="2409297" cy="1704975"/>
             <wp:effectExtent l="0" t="0" r="0" b="0"/>
             <wp:docPr id="1" name="Рисунок 1" descr="H:\блок управления смт\КПТВ.421322.002 Блок управления 2.PNG"/>
@@ -10386,7 +10973,7 @@
                     </pic:cNvPicPr>
                   </pic:nvPicPr>
                   <pic:blipFill>
-                    <a:blip r:embed="rId22" cstate="print">
+                    <a:blip r:embed="rId25" cstate="print">
                       <a:extLst>
                         <a:ext uri="{28A0092B-C50C-407E-A947-70E740481C1C}">
                           <a14:useLocalDpi xmlns:a14="http://schemas.microsoft.com/office/drawing/2010/main" val="0"/>
@@ -10621,7 +11208,7 @@
         </w:rPr>
         <w:lastRenderedPageBreak/>
         <w:drawing>
-          <wp:inline distT="0" distB="0" distL="0" distR="0" wp14:anchorId="2B18729F" wp14:editId="63F20A1D">
+          <wp:inline distT="0" distB="0" distL="0" distR="0" wp14:anchorId="08B267EC" wp14:editId="3F496E0D">
             <wp:extent cx="2764465" cy="1556288"/>
             <wp:effectExtent l="0" t="0" r="0" b="6350"/>
             <wp:docPr id="2" name="Рисунок 2" descr="https://pp.userapi.com/c841237/v841237266/4a3e6/veMBuWOaHwQ.jpg"/>
@@ -10638,7 +11225,7 @@
                     </pic:cNvPicPr>
                   </pic:nvPicPr>
                   <pic:blipFill>
-                    <a:blip r:embed="rId23" cstate="print">
+                    <a:blip r:embed="rId26" cstate="print">
                       <a:extLst>
                         <a:ext uri="{28A0092B-C50C-407E-A947-70E740481C1C}">
                           <a14:useLocalDpi xmlns:a14="http://schemas.microsoft.com/office/drawing/2010/main" val="0"/>
@@ -10861,7 +11448,7 @@
           <w:lang w:eastAsia="ru-RU"/>
         </w:rPr>
         <w:drawing>
-          <wp:inline distT="0" distB="0" distL="0" distR="0" wp14:anchorId="577AD7E5" wp14:editId="1EB95279">
+          <wp:inline distT="0" distB="0" distL="0" distR="0" wp14:anchorId="7F0FADBA" wp14:editId="1788C3F1">
             <wp:extent cx="2531271" cy="1605516"/>
             <wp:effectExtent l="0" t="0" r="2540" b="0"/>
             <wp:docPr id="3" name="Рисунок 3" descr="https://pp.userapi.com/c834300/v834300703/15524c/NqDhy6VQRWQ.jpg"/>
@@ -10878,7 +11465,7 @@
                     </pic:cNvPicPr>
                   </pic:nvPicPr>
                   <pic:blipFill>
-                    <a:blip r:embed="rId24" cstate="print">
+                    <a:blip r:embed="rId27" cstate="print">
                       <a:extLst>
                         <a:ext uri="{28A0092B-C50C-407E-A947-70E740481C1C}">
                           <a14:useLocalDpi xmlns:a14="http://schemas.microsoft.com/office/drawing/2010/main" val="0"/>
@@ -11102,7 +11689,7 @@
           <w:lang w:eastAsia="ru-RU"/>
         </w:rPr>
         <w:drawing>
-          <wp:inline distT="0" distB="0" distL="0" distR="0" wp14:anchorId="469D9D1C" wp14:editId="27A11B02">
+          <wp:inline distT="0" distB="0" distL="0" distR="0" wp14:anchorId="74D1A254" wp14:editId="294D700C">
             <wp:extent cx="4677873" cy="2551814"/>
             <wp:effectExtent l="0" t="0" r="8890" b="1270"/>
             <wp:docPr id="10" name="Рисунок 10" descr="L:\2 НТО\СМТ\КПТВ.333741.001_Тренажер\КПТВ.421322.002 Блок управления\КПТВ.426469.042 Блок электроники\КПТВ.426469.053 Блок фильтров и балластных сопротивлений\КПТВ.426469.053 Блок фильтров и балластных сопротивлений расширенный.PNG"/>
@@ -11119,7 +11706,7 @@
                     </pic:cNvPicPr>
                   </pic:nvPicPr>
                   <pic:blipFill>
-                    <a:blip r:embed="rId25" cstate="print">
+                    <a:blip r:embed="rId28" cstate="print">
                       <a:extLst>
                         <a:ext uri="{28A0092B-C50C-407E-A947-70E740481C1C}">
                           <a14:useLocalDpi xmlns:a14="http://schemas.microsoft.com/office/drawing/2010/main" val="0"/>
@@ -11276,512 +11863,10 @@
           <w:lang w:eastAsia="ru-RU"/>
         </w:rPr>
         <w:drawing>
-          <wp:inline distT="0" distB="0" distL="0" distR="0" wp14:anchorId="6A95DB6A" wp14:editId="120F5A7C">
+          <wp:inline distT="0" distB="0" distL="0" distR="0" wp14:anchorId="1AD035D5" wp14:editId="40ADEC11">
             <wp:extent cx="5220586" cy="1889628"/>
             <wp:effectExtent l="0" t="0" r="0" b="0"/>
             <wp:docPr id="4" name="Рисунок 4"/>
-            <wp:cNvGraphicFramePr>
-              <a:graphicFrameLocks xmlns:a="http://schemas.openxmlformats.org/drawingml/2006/main" noChangeAspect="1"/>
-            </wp:cNvGraphicFramePr>
-            <a:graphic xmlns:a="http://schemas.openxmlformats.org/drawingml/2006/main">
-              <a:graphicData uri="http://schemas.openxmlformats.org/drawingml/2006/picture">
-                <pic:pic xmlns:pic="http://schemas.openxmlformats.org/drawingml/2006/picture">
-                  <pic:nvPicPr>
-                    <pic:cNvPr id="0" name=""/>
-                    <pic:cNvPicPr/>
-                  </pic:nvPicPr>
-                  <pic:blipFill>
-                    <a:blip r:embed="rId26"/>
-                    <a:stretch>
-                      <a:fillRect/>
-                    </a:stretch>
-                  </pic:blipFill>
-                  <pic:spPr>
-                    <a:xfrm>
-                      <a:off x="0" y="0"/>
-                      <a:ext cx="5219449" cy="1889217"/>
-                    </a:xfrm>
-                    <a:prstGeom prst="rect">
-                      <a:avLst/>
-                    </a:prstGeom>
-                  </pic:spPr>
-                </pic:pic>
-              </a:graphicData>
-            </a:graphic>
-          </wp:inline>
-        </w:drawing>
-      </w:r>
-    </w:p>
-    <w:p>
-      <w:pPr>
-        <w:pStyle w:val="af4"/>
-        <w:spacing w:line="360" w:lineRule="auto"/>
-        <w:ind w:left="0"/>
-        <w:rPr>
-          <w:rFonts w:eastAsiaTheme="minorHAnsi" w:cstheme="minorBidi"/>
-          <w:b w:val="0"/>
-          <w:noProof/>
-          <w:sz w:val="28"/>
-          <w:szCs w:val="22"/>
-          <w:lang w:eastAsia="en-US"/>
-        </w:rPr>
-      </w:pPr>
-      <w:r>
-        <w:rPr>
-          <w:rFonts w:eastAsiaTheme="minorHAnsi" w:cstheme="minorBidi"/>
-          <w:b w:val="0"/>
-          <w:noProof/>
-          <w:sz w:val="28"/>
-          <w:szCs w:val="22"/>
-          <w:lang w:eastAsia="en-US"/>
-        </w:rPr>
-        <w:t xml:space="preserve">Рисунок </w:t>
-      </w:r>
-      <w:r>
-        <w:rPr>
-          <w:rFonts w:eastAsiaTheme="minorHAnsi" w:cstheme="minorBidi"/>
-          <w:b w:val="0"/>
-          <w:noProof/>
-          <w:sz w:val="28"/>
-          <w:szCs w:val="22"/>
-          <w:lang w:eastAsia="en-US"/>
-        </w:rPr>
-        <w:t>1</w:t>
-      </w:r>
-      <w:r>
-        <w:rPr>
-          <w:rFonts w:eastAsiaTheme="minorHAnsi" w:cstheme="minorBidi"/>
-          <w:b w:val="0"/>
-          <w:noProof/>
-          <w:sz w:val="28"/>
-          <w:szCs w:val="22"/>
-          <w:lang w:eastAsia="en-US"/>
-        </w:rPr>
-        <w:t>6</w:t>
-      </w:r>
-      <w:r>
-        <w:rPr>
-          <w:rFonts w:eastAsiaTheme="minorHAnsi" w:cstheme="minorBidi"/>
-          <w:b w:val="0"/>
-          <w:noProof/>
-          <w:sz w:val="28"/>
-          <w:szCs w:val="22"/>
-          <w:lang w:eastAsia="en-US"/>
-        </w:rPr>
-        <w:t xml:space="preserve"> – Вход питания платы интерфейсной</w:t>
-      </w:r>
-    </w:p>
-    <w:p>
-      <w:pPr>
-        <w:spacing w:before="0" w:after="0"/>
-      </w:pPr>
-    </w:p>
-    <w:p>
-      <w:pPr>
-        <w:spacing w:before="0" w:after="0"/>
-        <w:ind w:firstLine="851"/>
-      </w:pPr>
-      <w:r>
-        <w:t xml:space="preserve">Плата драйвера </w:t>
-      </w:r>
-      <w:r>
-        <w:t>управляет приводами, коммутирует значительный поток электромагнитной энергии и представляет собой</w:t>
-      </w:r>
-      <w:r>
-        <w:t xml:space="preserve"> основной</w:t>
-      </w:r>
-      <w:r>
-        <w:t xml:space="preserve"> источник негативного влияния. </w:t>
-      </w:r>
-      <w:r>
-        <w:t>На плате драйвера реализована</w:t>
-      </w:r>
-      <w:r>
-        <w:t xml:space="preserve"> </w:t>
-      </w:r>
-      <w:r>
-        <w:t>система аппаратной фильтрации входного и выходного напряжения, представленн</w:t>
-      </w:r>
-      <w:r>
-        <w:t>ая</w:t>
-      </w:r>
-      <w:r>
-        <w:t xml:space="preserve"> на рисунке </w:t>
-      </w:r>
-      <w:r>
-        <w:t>1</w:t>
-      </w:r>
-      <w:r>
-        <w:t>7</w:t>
-      </w:r>
-      <w:r>
-        <w:t>. Аппаратное решение представляет собой последовательное включение диода,</w:t>
-      </w:r>
-      <w:r>
-        <w:t xml:space="preserve"> изолирующего общую цепь питания от цепей питания платы,</w:t>
-      </w:r>
-      <w:r>
-        <w:t xml:space="preserve"> применение </w:t>
-      </w:r>
-      <w:r>
-        <w:t xml:space="preserve">фильтрующих конденсаторов </w:t>
-      </w:r>
-      <w:r>
-        <w:t>суммарной емкостью более 2000 мкФ</w:t>
-      </w:r>
-      <w:r>
-        <w:t>,</w:t>
-      </w:r>
-      <w:r>
-        <w:t xml:space="preserve"> подавляющих электромагнитные выбросы входного и выходного напряжения, а также выполняющих роль емкостей подзарядки, установку двунаправленного силового стабилитрона, выполняющего роль стабилизатора.</w:t>
-      </w:r>
-      <w:r>
-        <w:t xml:space="preserve"> На плате драйвера решения задачи экранирования осуществляется также с помощью введения дополнительного слоя </w:t>
-      </w:r>
-      <w:r>
-        <w:rPr>
-          <w:lang w:val="en-US"/>
-        </w:rPr>
-        <w:t>EGND</w:t>
-      </w:r>
-      <w:r>
-        <w:t xml:space="preserve"> по контуру платы, который винтами соединяется с корпусом изделия.</w:t>
-      </w:r>
-    </w:p>
-    <w:p>
-      <w:pPr>
-        <w:spacing w:before="0" w:after="0"/>
-        <w:ind w:firstLine="851"/>
-      </w:pPr>
-    </w:p>
-    <w:p>
-      <w:pPr>
-        <w:keepNext/>
-        <w:spacing w:before="0" w:after="0"/>
-        <w:jc w:val="center"/>
-      </w:pPr>
-      <w:r>
-        <w:rPr>
-          <w:noProof/>
-          <w:lang w:eastAsia="ru-RU"/>
-        </w:rPr>
-        <w:lastRenderedPageBreak/>
-        <w:drawing>
-          <wp:inline distT="0" distB="0" distL="0" distR="0" wp14:anchorId="720F0CE1" wp14:editId="466DF8AB">
-            <wp:extent cx="4731489" cy="1596784"/>
-            <wp:effectExtent l="0" t="0" r="0" b="3810"/>
-            <wp:docPr id="8" name="Рисунок 8"/>
-            <wp:cNvGraphicFramePr>
-              <a:graphicFrameLocks xmlns:a="http://schemas.openxmlformats.org/drawingml/2006/main" noChangeAspect="1"/>
-            </wp:cNvGraphicFramePr>
-            <a:graphic xmlns:a="http://schemas.openxmlformats.org/drawingml/2006/main">
-              <a:graphicData uri="http://schemas.openxmlformats.org/drawingml/2006/picture">
-                <pic:pic xmlns:pic="http://schemas.openxmlformats.org/drawingml/2006/picture">
-                  <pic:nvPicPr>
-                    <pic:cNvPr id="0" name=""/>
-                    <pic:cNvPicPr/>
-                  </pic:nvPicPr>
-                  <pic:blipFill>
-                    <a:blip r:embed="rId27"/>
-                    <a:stretch>
-                      <a:fillRect/>
-                    </a:stretch>
-                  </pic:blipFill>
-                  <pic:spPr>
-                    <a:xfrm>
-                      <a:off x="0" y="0"/>
-                      <a:ext cx="4744980" cy="1601337"/>
-                    </a:xfrm>
-                    <a:prstGeom prst="rect">
-                      <a:avLst/>
-                    </a:prstGeom>
-                  </pic:spPr>
-                </pic:pic>
-              </a:graphicData>
-            </a:graphic>
-          </wp:inline>
-        </w:drawing>
-      </w:r>
-    </w:p>
-    <w:p>
-      <w:pPr>
-        <w:pStyle w:val="af4"/>
-        <w:spacing w:line="360" w:lineRule="auto"/>
-        <w:ind w:left="0"/>
-        <w:rPr>
-          <w:rFonts w:eastAsiaTheme="minorHAnsi" w:cstheme="minorBidi"/>
-          <w:b w:val="0"/>
-          <w:noProof/>
-          <w:sz w:val="28"/>
-          <w:szCs w:val="22"/>
-          <w:lang w:eastAsia="en-US"/>
-        </w:rPr>
-      </w:pPr>
-      <w:r>
-        <w:rPr>
-          <w:rFonts w:eastAsiaTheme="minorHAnsi" w:cstheme="minorBidi"/>
-          <w:b w:val="0"/>
-          <w:noProof/>
-          <w:sz w:val="28"/>
-          <w:szCs w:val="22"/>
-          <w:lang w:eastAsia="en-US"/>
-        </w:rPr>
-        <w:t xml:space="preserve">Рисунок </w:t>
-      </w:r>
-      <w:r>
-        <w:rPr>
-          <w:rFonts w:eastAsiaTheme="minorHAnsi" w:cstheme="minorBidi"/>
-          <w:b w:val="0"/>
-          <w:noProof/>
-          <w:sz w:val="28"/>
-          <w:szCs w:val="22"/>
-          <w:lang w:eastAsia="en-US"/>
-        </w:rPr>
-        <w:t>1</w:t>
-      </w:r>
-      <w:r>
-        <w:rPr>
-          <w:rFonts w:eastAsiaTheme="minorHAnsi" w:cstheme="minorBidi"/>
-          <w:b w:val="0"/>
-          <w:noProof/>
-          <w:sz w:val="28"/>
-          <w:szCs w:val="22"/>
-          <w:lang w:eastAsia="en-US"/>
-        </w:rPr>
-        <w:t>7</w:t>
-      </w:r>
-      <w:r>
-        <w:rPr>
-          <w:rFonts w:eastAsiaTheme="minorHAnsi" w:cstheme="minorBidi"/>
-          <w:b w:val="0"/>
-          <w:noProof/>
-          <w:sz w:val="28"/>
-          <w:szCs w:val="22"/>
-          <w:lang w:eastAsia="en-US"/>
-        </w:rPr>
-        <w:t xml:space="preserve"> – Вход питания платы </w:t>
-      </w:r>
-      <w:r>
-        <w:rPr>
-          <w:rFonts w:eastAsiaTheme="minorHAnsi" w:cstheme="minorBidi"/>
-          <w:b w:val="0"/>
-          <w:noProof/>
-          <w:sz w:val="28"/>
-          <w:szCs w:val="22"/>
-          <w:lang w:eastAsia="en-US"/>
-        </w:rPr>
-        <w:t>драйвера</w:t>
-      </w:r>
-    </w:p>
-    <w:p>
-      <w:pPr>
-        <w:spacing w:before="0" w:after="0"/>
-      </w:pPr>
-    </w:p>
-    <w:p>
-      <w:pPr>
-        <w:spacing w:before="0" w:after="0"/>
-        <w:ind w:firstLine="851"/>
-      </w:pPr>
-      <w:r>
-        <w:t>В виду значительной коммутируемой мощности становится вопрос надежной изоляции силовой части питания от питания цифровых микросхем. Для решения вопроса на плате реализован прямоходовой преобразователь напряжения с гальванической изоляцией в виде трансформатора</w:t>
-      </w:r>
-      <w:r>
-        <w:t>, схема которого представлена на рисунке 1</w:t>
-      </w:r>
-      <w:r>
-        <w:t>8</w:t>
-      </w:r>
-      <w:r>
-        <w:t>.</w:t>
-      </w:r>
-    </w:p>
-    <w:p>
-      <w:pPr>
-        <w:spacing w:before="0" w:after="0"/>
-        <w:ind w:firstLine="851"/>
-      </w:pPr>
-    </w:p>
-    <w:p>
-      <w:pPr>
-        <w:keepNext/>
-        <w:spacing w:before="0" w:after="0"/>
-        <w:jc w:val="center"/>
-      </w:pPr>
-      <w:r>
-        <w:rPr>
-          <w:noProof/>
-          <w:lang w:eastAsia="ru-RU"/>
-        </w:rPr>
-        <w:drawing>
-          <wp:inline distT="0" distB="0" distL="0" distR="0" wp14:anchorId="03E98560" wp14:editId="30AE71C4">
-            <wp:extent cx="4530188" cy="2434855"/>
-            <wp:effectExtent l="0" t="0" r="3810" b="3810"/>
-            <wp:docPr id="9" name="Рисунок 9"/>
-            <wp:cNvGraphicFramePr>
-              <a:graphicFrameLocks xmlns:a="http://schemas.openxmlformats.org/drawingml/2006/main" noChangeAspect="1"/>
-            </wp:cNvGraphicFramePr>
-            <a:graphic xmlns:a="http://schemas.openxmlformats.org/drawingml/2006/main">
-              <a:graphicData uri="http://schemas.openxmlformats.org/drawingml/2006/picture">
-                <pic:pic xmlns:pic="http://schemas.openxmlformats.org/drawingml/2006/picture">
-                  <pic:nvPicPr>
-                    <pic:cNvPr id="0" name=""/>
-                    <pic:cNvPicPr/>
-                  </pic:nvPicPr>
-                  <pic:blipFill>
-                    <a:blip r:embed="rId28"/>
-                    <a:stretch>
-                      <a:fillRect/>
-                    </a:stretch>
-                  </pic:blipFill>
-                  <pic:spPr>
-                    <a:xfrm>
-                      <a:off x="0" y="0"/>
-                      <a:ext cx="4549995" cy="2445501"/>
-                    </a:xfrm>
-                    <a:prstGeom prst="rect">
-                      <a:avLst/>
-                    </a:prstGeom>
-                  </pic:spPr>
-                </pic:pic>
-              </a:graphicData>
-            </a:graphic>
-          </wp:inline>
-        </w:drawing>
-      </w:r>
-    </w:p>
-    <w:p>
-      <w:pPr>
-        <w:pStyle w:val="af4"/>
-        <w:spacing w:line="360" w:lineRule="auto"/>
-        <w:ind w:left="0"/>
-        <w:rPr>
-          <w:rFonts w:eastAsiaTheme="minorHAnsi" w:cstheme="minorBidi"/>
-          <w:b w:val="0"/>
-          <w:noProof/>
-          <w:sz w:val="28"/>
-          <w:szCs w:val="22"/>
-          <w:lang w:eastAsia="en-US"/>
-        </w:rPr>
-      </w:pPr>
-      <w:r>
-        <w:rPr>
-          <w:rFonts w:eastAsiaTheme="minorHAnsi" w:cstheme="minorBidi"/>
-          <w:b w:val="0"/>
-          <w:noProof/>
-          <w:sz w:val="28"/>
-          <w:szCs w:val="22"/>
-          <w:lang w:eastAsia="en-US"/>
-        </w:rPr>
-        <w:t xml:space="preserve">Рисунок </w:t>
-      </w:r>
-      <w:r>
-        <w:rPr>
-          <w:rFonts w:eastAsiaTheme="minorHAnsi" w:cstheme="minorBidi"/>
-          <w:b w:val="0"/>
-          <w:noProof/>
-          <w:sz w:val="28"/>
-          <w:szCs w:val="22"/>
-          <w:lang w:eastAsia="en-US"/>
-        </w:rPr>
-        <w:t>1</w:t>
-      </w:r>
-      <w:r>
-        <w:rPr>
-          <w:rFonts w:eastAsiaTheme="minorHAnsi" w:cstheme="minorBidi"/>
-          <w:b w:val="0"/>
-          <w:noProof/>
-          <w:sz w:val="28"/>
-          <w:szCs w:val="22"/>
-          <w:lang w:eastAsia="en-US"/>
-        </w:rPr>
-        <w:t>8</w:t>
-      </w:r>
-      <w:r>
-        <w:rPr>
-          <w:rFonts w:eastAsiaTheme="minorHAnsi" w:cstheme="minorBidi"/>
-          <w:b w:val="0"/>
-          <w:noProof/>
-          <w:sz w:val="28"/>
-          <w:szCs w:val="22"/>
-          <w:lang w:eastAsia="en-US"/>
-        </w:rPr>
-        <w:t xml:space="preserve"> –  </w:t>
-      </w:r>
-      <w:r>
-        <w:rPr>
-          <w:rFonts w:eastAsiaTheme="minorHAnsi" w:cstheme="minorBidi"/>
-          <w:b w:val="0"/>
-          <w:noProof/>
-          <w:sz w:val="28"/>
-          <w:szCs w:val="22"/>
-          <w:lang w:eastAsia="en-US"/>
-        </w:rPr>
-        <w:t>Гальваническая изоляция</w:t>
-      </w:r>
-    </w:p>
-    <w:p>
-      <w:pPr>
-        <w:spacing w:before="0" w:after="0"/>
-        <w:ind w:firstLine="851"/>
-      </w:pPr>
-      <w:r>
-        <w:t>В процессе тренировки спортсмен оказывает сопротивление моменту нагрузки, создаваемому электродвигателями. Прикладываемая механическая мощность переводит электродвигатели в генераторный режим, способствуя тем самым выработки значительной электромагнитной энергии</w:t>
-      </w:r>
-      <w:r>
-        <w:t xml:space="preserve">, которую становится необходимым устранять из системы. Для её устранения аппаратно реализована коммутаторная цепь, представленная на рисунке </w:t>
-      </w:r>
-      <w:r>
-        <w:t>1</w:t>
-      </w:r>
-      <w:r>
-        <w:t>9</w:t>
-      </w:r>
-      <w:r>
-        <w:t xml:space="preserve">, с обратной связью по напряжению, состоящая из </w:t>
-      </w:r>
-      <w:r>
-        <w:t>транзистора</w:t>
-      </w:r>
-      <w:r>
-        <w:t xml:space="preserve">, диода, и резистивного </w:t>
-      </w:r>
-      <w:r>
-        <w:lastRenderedPageBreak/>
-        <w:t>делителя. К входам коммутаторной</w:t>
-      </w:r>
-      <w:r>
-        <w:t xml:space="preserve"> балластной</w:t>
-      </w:r>
-      <w:r>
-        <w:t xml:space="preserve"> цепи подключаются балластные резисторы суммарной мощностью в 400 Вт и сопротивлением </w:t>
-      </w:r>
-      <w:r>
-        <w:t>5 Ом.</w:t>
-      </w:r>
-    </w:p>
-    <w:p>
-      <w:pPr>
-        <w:spacing w:before="0" w:after="0"/>
-        <w:ind w:firstLine="851"/>
-      </w:pPr>
-    </w:p>
-    <w:p>
-      <w:pPr>
-        <w:keepNext/>
-        <w:spacing w:before="0" w:after="0"/>
-        <w:jc w:val="center"/>
-      </w:pPr>
-      <w:r>
-        <w:rPr>
-          <w:noProof/>
-          <w:lang w:eastAsia="ru-RU"/>
-        </w:rPr>
-        <w:drawing>
-          <wp:inline distT="0" distB="0" distL="0" distR="0" wp14:anchorId="2F4F4764" wp14:editId="0F72A358">
-            <wp:extent cx="2190750" cy="1708332"/>
-            <wp:effectExtent l="0" t="0" r="0" b="6350"/>
-            <wp:docPr id="5" name="Рисунок 5"/>
             <wp:cNvGraphicFramePr>
               <a:graphicFrameLocks xmlns:a="http://schemas.openxmlformats.org/drawingml/2006/main" noChangeAspect="1"/>
             </wp:cNvGraphicFramePr>
@@ -11801,6 +11886,508 @@
                   <pic:spPr>
                     <a:xfrm>
                       <a:off x="0" y="0"/>
+                      <a:ext cx="5219449" cy="1889217"/>
+                    </a:xfrm>
+                    <a:prstGeom prst="rect">
+                      <a:avLst/>
+                    </a:prstGeom>
+                  </pic:spPr>
+                </pic:pic>
+              </a:graphicData>
+            </a:graphic>
+          </wp:inline>
+        </w:drawing>
+      </w:r>
+    </w:p>
+    <w:p>
+      <w:pPr>
+        <w:pStyle w:val="af4"/>
+        <w:spacing w:line="360" w:lineRule="auto"/>
+        <w:ind w:left="0"/>
+        <w:rPr>
+          <w:rFonts w:eastAsiaTheme="minorHAnsi" w:cstheme="minorBidi"/>
+          <w:b w:val="0"/>
+          <w:noProof/>
+          <w:sz w:val="28"/>
+          <w:szCs w:val="22"/>
+          <w:lang w:eastAsia="en-US"/>
+        </w:rPr>
+      </w:pPr>
+      <w:r>
+        <w:rPr>
+          <w:rFonts w:eastAsiaTheme="minorHAnsi" w:cstheme="minorBidi"/>
+          <w:b w:val="0"/>
+          <w:noProof/>
+          <w:sz w:val="28"/>
+          <w:szCs w:val="22"/>
+          <w:lang w:eastAsia="en-US"/>
+        </w:rPr>
+        <w:t xml:space="preserve">Рисунок </w:t>
+      </w:r>
+      <w:r>
+        <w:rPr>
+          <w:rFonts w:eastAsiaTheme="minorHAnsi" w:cstheme="minorBidi"/>
+          <w:b w:val="0"/>
+          <w:noProof/>
+          <w:sz w:val="28"/>
+          <w:szCs w:val="22"/>
+          <w:lang w:eastAsia="en-US"/>
+        </w:rPr>
+        <w:t>1</w:t>
+      </w:r>
+      <w:r>
+        <w:rPr>
+          <w:rFonts w:eastAsiaTheme="minorHAnsi" w:cstheme="minorBidi"/>
+          <w:b w:val="0"/>
+          <w:noProof/>
+          <w:sz w:val="28"/>
+          <w:szCs w:val="22"/>
+          <w:lang w:eastAsia="en-US"/>
+        </w:rPr>
+        <w:t>6</w:t>
+      </w:r>
+      <w:r>
+        <w:rPr>
+          <w:rFonts w:eastAsiaTheme="minorHAnsi" w:cstheme="minorBidi"/>
+          <w:b w:val="0"/>
+          <w:noProof/>
+          <w:sz w:val="28"/>
+          <w:szCs w:val="22"/>
+          <w:lang w:eastAsia="en-US"/>
+        </w:rPr>
+        <w:t xml:space="preserve"> – Вход питания платы интерфейсной</w:t>
+      </w:r>
+    </w:p>
+    <w:p>
+      <w:pPr>
+        <w:spacing w:before="0" w:after="0"/>
+      </w:pPr>
+    </w:p>
+    <w:p>
+      <w:pPr>
+        <w:spacing w:before="0" w:after="0"/>
+        <w:ind w:firstLine="851"/>
+      </w:pPr>
+      <w:r>
+        <w:t xml:space="preserve">Плата драйвера </w:t>
+      </w:r>
+      <w:r>
+        <w:t>управляет приводами, коммутирует значительный поток электромагнитной энергии и представляет собой</w:t>
+      </w:r>
+      <w:r>
+        <w:t xml:space="preserve"> основной</w:t>
+      </w:r>
+      <w:r>
+        <w:t xml:space="preserve"> источник негативного влияния. </w:t>
+      </w:r>
+      <w:r>
+        <w:t>На плате драйвера реализована</w:t>
+      </w:r>
+      <w:r>
+        <w:t xml:space="preserve"> </w:t>
+      </w:r>
+      <w:r>
+        <w:t>система аппаратной фильтрации входного и выходного напряжения, представленн</w:t>
+      </w:r>
+      <w:r>
+        <w:t>ая</w:t>
+      </w:r>
+      <w:r>
+        <w:t xml:space="preserve"> на рисунке </w:t>
+      </w:r>
+      <w:r>
+        <w:t>1</w:t>
+      </w:r>
+      <w:r>
+        <w:t>7</w:t>
+      </w:r>
+      <w:r>
+        <w:t>. Аппаратное решение представляет собой последовательное включение диода,</w:t>
+      </w:r>
+      <w:r>
+        <w:t xml:space="preserve"> изолирующего общую цепь питания от цепей питания платы,</w:t>
+      </w:r>
+      <w:r>
+        <w:t xml:space="preserve"> применение </w:t>
+      </w:r>
+      <w:r>
+        <w:t xml:space="preserve">фильтрующих конденсаторов </w:t>
+      </w:r>
+      <w:r>
+        <w:t>суммарной емкостью более 2000 мкФ</w:t>
+      </w:r>
+      <w:r>
+        <w:t>,</w:t>
+      </w:r>
+      <w:r>
+        <w:t xml:space="preserve"> подавляющих электромагнитные выбросы входного и выходного напряжения, а также выполняющих роль емкостей подзарядки, установку двунаправленного силового стабилитрона, выполняющего роль стабилизатора.</w:t>
+      </w:r>
+      <w:r>
+        <w:t xml:space="preserve"> На плате драйвера решения задачи экранирования осуществляется также с помощью введения дополнительного слоя </w:t>
+      </w:r>
+      <w:r>
+        <w:rPr>
+          <w:lang w:val="en-US"/>
+        </w:rPr>
+        <w:t>EGND</w:t>
+      </w:r>
+      <w:r>
+        <w:t xml:space="preserve"> по контуру платы, который винтами соединяется с корпусом изделия.</w:t>
+      </w:r>
+    </w:p>
+    <w:p>
+      <w:pPr>
+        <w:spacing w:before="0" w:after="0"/>
+        <w:ind w:firstLine="851"/>
+      </w:pPr>
+    </w:p>
+    <w:p>
+      <w:pPr>
+        <w:keepNext/>
+        <w:spacing w:before="0" w:after="0"/>
+        <w:jc w:val="center"/>
+      </w:pPr>
+      <w:r>
+        <w:rPr>
+          <w:noProof/>
+          <w:lang w:eastAsia="ru-RU"/>
+        </w:rPr>
+        <w:lastRenderedPageBreak/>
+        <w:drawing>
+          <wp:inline distT="0" distB="0" distL="0" distR="0" wp14:anchorId="6B463126" wp14:editId="7ED86AFF">
+            <wp:extent cx="4731489" cy="1596784"/>
+            <wp:effectExtent l="0" t="0" r="0" b="3810"/>
+            <wp:docPr id="8" name="Рисунок 8"/>
+            <wp:cNvGraphicFramePr>
+              <a:graphicFrameLocks xmlns:a="http://schemas.openxmlformats.org/drawingml/2006/main" noChangeAspect="1"/>
+            </wp:cNvGraphicFramePr>
+            <a:graphic xmlns:a="http://schemas.openxmlformats.org/drawingml/2006/main">
+              <a:graphicData uri="http://schemas.openxmlformats.org/drawingml/2006/picture">
+                <pic:pic xmlns:pic="http://schemas.openxmlformats.org/drawingml/2006/picture">
+                  <pic:nvPicPr>
+                    <pic:cNvPr id="0" name=""/>
+                    <pic:cNvPicPr/>
+                  </pic:nvPicPr>
+                  <pic:blipFill>
+                    <a:blip r:embed="rId30"/>
+                    <a:stretch>
+                      <a:fillRect/>
+                    </a:stretch>
+                  </pic:blipFill>
+                  <pic:spPr>
+                    <a:xfrm>
+                      <a:off x="0" y="0"/>
+                      <a:ext cx="4744980" cy="1601337"/>
+                    </a:xfrm>
+                    <a:prstGeom prst="rect">
+                      <a:avLst/>
+                    </a:prstGeom>
+                  </pic:spPr>
+                </pic:pic>
+              </a:graphicData>
+            </a:graphic>
+          </wp:inline>
+        </w:drawing>
+      </w:r>
+    </w:p>
+    <w:p>
+      <w:pPr>
+        <w:pStyle w:val="af4"/>
+        <w:spacing w:line="360" w:lineRule="auto"/>
+        <w:ind w:left="0"/>
+        <w:rPr>
+          <w:rFonts w:eastAsiaTheme="minorHAnsi" w:cstheme="minorBidi"/>
+          <w:b w:val="0"/>
+          <w:noProof/>
+          <w:sz w:val="28"/>
+          <w:szCs w:val="22"/>
+          <w:lang w:eastAsia="en-US"/>
+        </w:rPr>
+      </w:pPr>
+      <w:r>
+        <w:rPr>
+          <w:rFonts w:eastAsiaTheme="minorHAnsi" w:cstheme="minorBidi"/>
+          <w:b w:val="0"/>
+          <w:noProof/>
+          <w:sz w:val="28"/>
+          <w:szCs w:val="22"/>
+          <w:lang w:eastAsia="en-US"/>
+        </w:rPr>
+        <w:t xml:space="preserve">Рисунок </w:t>
+      </w:r>
+      <w:r>
+        <w:rPr>
+          <w:rFonts w:eastAsiaTheme="minorHAnsi" w:cstheme="minorBidi"/>
+          <w:b w:val="0"/>
+          <w:noProof/>
+          <w:sz w:val="28"/>
+          <w:szCs w:val="22"/>
+          <w:lang w:eastAsia="en-US"/>
+        </w:rPr>
+        <w:t>1</w:t>
+      </w:r>
+      <w:r>
+        <w:rPr>
+          <w:rFonts w:eastAsiaTheme="minorHAnsi" w:cstheme="minorBidi"/>
+          <w:b w:val="0"/>
+          <w:noProof/>
+          <w:sz w:val="28"/>
+          <w:szCs w:val="22"/>
+          <w:lang w:eastAsia="en-US"/>
+        </w:rPr>
+        <w:t>7</w:t>
+      </w:r>
+      <w:r>
+        <w:rPr>
+          <w:rFonts w:eastAsiaTheme="minorHAnsi" w:cstheme="minorBidi"/>
+          <w:b w:val="0"/>
+          <w:noProof/>
+          <w:sz w:val="28"/>
+          <w:szCs w:val="22"/>
+          <w:lang w:eastAsia="en-US"/>
+        </w:rPr>
+        <w:t xml:space="preserve"> – Вход питания платы </w:t>
+      </w:r>
+      <w:r>
+        <w:rPr>
+          <w:rFonts w:eastAsiaTheme="minorHAnsi" w:cstheme="minorBidi"/>
+          <w:b w:val="0"/>
+          <w:noProof/>
+          <w:sz w:val="28"/>
+          <w:szCs w:val="22"/>
+          <w:lang w:eastAsia="en-US"/>
+        </w:rPr>
+        <w:t>драйвера</w:t>
+      </w:r>
+    </w:p>
+    <w:p>
+      <w:pPr>
+        <w:spacing w:before="0" w:after="0"/>
+      </w:pPr>
+    </w:p>
+    <w:p>
+      <w:pPr>
+        <w:spacing w:before="0" w:after="0"/>
+        <w:ind w:firstLine="851"/>
+      </w:pPr>
+      <w:r>
+        <w:t>В виду значительной коммутируемой мощности становится вопрос надежной изоляции силовой части питания от питания цифровых микросхем. Для решения вопроса на плате реализован прямоходовой преобразователь напряжения с гальванической изоляцией в виде трансформатора</w:t>
+      </w:r>
+      <w:r>
+        <w:t>, схема которого представлена на рисунке 1</w:t>
+      </w:r>
+      <w:r>
+        <w:t>8</w:t>
+      </w:r>
+      <w:r>
+        <w:t>.</w:t>
+      </w:r>
+    </w:p>
+    <w:p>
+      <w:pPr>
+        <w:spacing w:before="0" w:after="0"/>
+        <w:ind w:firstLine="851"/>
+      </w:pPr>
+    </w:p>
+    <w:p>
+      <w:pPr>
+        <w:keepNext/>
+        <w:spacing w:before="0" w:after="0"/>
+        <w:jc w:val="center"/>
+      </w:pPr>
+      <w:r>
+        <w:rPr>
+          <w:noProof/>
+          <w:lang w:eastAsia="ru-RU"/>
+        </w:rPr>
+        <w:drawing>
+          <wp:inline distT="0" distB="0" distL="0" distR="0" wp14:anchorId="4F8DC3EE" wp14:editId="0CA24EB7">
+            <wp:extent cx="4530188" cy="2434855"/>
+            <wp:effectExtent l="0" t="0" r="3810" b="3810"/>
+            <wp:docPr id="9" name="Рисунок 9"/>
+            <wp:cNvGraphicFramePr>
+              <a:graphicFrameLocks xmlns:a="http://schemas.openxmlformats.org/drawingml/2006/main" noChangeAspect="1"/>
+            </wp:cNvGraphicFramePr>
+            <a:graphic xmlns:a="http://schemas.openxmlformats.org/drawingml/2006/main">
+              <a:graphicData uri="http://schemas.openxmlformats.org/drawingml/2006/picture">
+                <pic:pic xmlns:pic="http://schemas.openxmlformats.org/drawingml/2006/picture">
+                  <pic:nvPicPr>
+                    <pic:cNvPr id="0" name=""/>
+                    <pic:cNvPicPr/>
+                  </pic:nvPicPr>
+                  <pic:blipFill>
+                    <a:blip r:embed="rId31"/>
+                    <a:stretch>
+                      <a:fillRect/>
+                    </a:stretch>
+                  </pic:blipFill>
+                  <pic:spPr>
+                    <a:xfrm>
+                      <a:off x="0" y="0"/>
+                      <a:ext cx="4549995" cy="2445501"/>
+                    </a:xfrm>
+                    <a:prstGeom prst="rect">
+                      <a:avLst/>
+                    </a:prstGeom>
+                  </pic:spPr>
+                </pic:pic>
+              </a:graphicData>
+            </a:graphic>
+          </wp:inline>
+        </w:drawing>
+      </w:r>
+    </w:p>
+    <w:p>
+      <w:pPr>
+        <w:pStyle w:val="af4"/>
+        <w:spacing w:line="360" w:lineRule="auto"/>
+        <w:ind w:left="0"/>
+        <w:rPr>
+          <w:rFonts w:eastAsiaTheme="minorHAnsi" w:cstheme="minorBidi"/>
+          <w:b w:val="0"/>
+          <w:noProof/>
+          <w:sz w:val="28"/>
+          <w:szCs w:val="22"/>
+          <w:lang w:eastAsia="en-US"/>
+        </w:rPr>
+      </w:pPr>
+      <w:r>
+        <w:rPr>
+          <w:rFonts w:eastAsiaTheme="minorHAnsi" w:cstheme="minorBidi"/>
+          <w:b w:val="0"/>
+          <w:noProof/>
+          <w:sz w:val="28"/>
+          <w:szCs w:val="22"/>
+          <w:lang w:eastAsia="en-US"/>
+        </w:rPr>
+        <w:t xml:space="preserve">Рисунок </w:t>
+      </w:r>
+      <w:r>
+        <w:rPr>
+          <w:rFonts w:eastAsiaTheme="minorHAnsi" w:cstheme="minorBidi"/>
+          <w:b w:val="0"/>
+          <w:noProof/>
+          <w:sz w:val="28"/>
+          <w:szCs w:val="22"/>
+          <w:lang w:eastAsia="en-US"/>
+        </w:rPr>
+        <w:t>1</w:t>
+      </w:r>
+      <w:r>
+        <w:rPr>
+          <w:rFonts w:eastAsiaTheme="minorHAnsi" w:cstheme="minorBidi"/>
+          <w:b w:val="0"/>
+          <w:noProof/>
+          <w:sz w:val="28"/>
+          <w:szCs w:val="22"/>
+          <w:lang w:eastAsia="en-US"/>
+        </w:rPr>
+        <w:t>8</w:t>
+      </w:r>
+      <w:r>
+        <w:rPr>
+          <w:rFonts w:eastAsiaTheme="minorHAnsi" w:cstheme="minorBidi"/>
+          <w:b w:val="0"/>
+          <w:noProof/>
+          <w:sz w:val="28"/>
+          <w:szCs w:val="22"/>
+          <w:lang w:eastAsia="en-US"/>
+        </w:rPr>
+        <w:t xml:space="preserve"> –  </w:t>
+      </w:r>
+      <w:r>
+        <w:rPr>
+          <w:rFonts w:eastAsiaTheme="minorHAnsi" w:cstheme="minorBidi"/>
+          <w:b w:val="0"/>
+          <w:noProof/>
+          <w:sz w:val="28"/>
+          <w:szCs w:val="22"/>
+          <w:lang w:eastAsia="en-US"/>
+        </w:rPr>
+        <w:t>Гальваническая изоляция</w:t>
+      </w:r>
+    </w:p>
+    <w:p>
+      <w:pPr>
+        <w:spacing w:before="0" w:after="0"/>
+        <w:ind w:firstLine="851"/>
+      </w:pPr>
+      <w:r>
+        <w:t>В процессе тренировки спортсмен оказывает сопротивление моменту нагрузки, создаваемому электродвигателями. Прикладываемая механическая мощность переводит электродвигатели в генераторный режим, способствуя тем самым выработки значительной электромагнитной энергии</w:t>
+      </w:r>
+      <w:r>
+        <w:t xml:space="preserve">, которую становится необходимым устранять из системы. Для её устранения аппаратно реализована коммутаторная цепь, представленная на рисунке </w:t>
+      </w:r>
+      <w:r>
+        <w:t>1</w:t>
+      </w:r>
+      <w:r>
+        <w:t>9</w:t>
+      </w:r>
+      <w:r>
+        <w:t xml:space="preserve">, с обратной связью по напряжению, состоящая из </w:t>
+      </w:r>
+      <w:r>
+        <w:t>транзистора</w:t>
+      </w:r>
+      <w:r>
+        <w:t xml:space="preserve">, диода, и резистивного </w:t>
+      </w:r>
+      <w:r>
+        <w:lastRenderedPageBreak/>
+        <w:t>делителя. К входам коммутаторной</w:t>
+      </w:r>
+      <w:r>
+        <w:t xml:space="preserve"> балластной</w:t>
+      </w:r>
+      <w:r>
+        <w:t xml:space="preserve"> цепи подключаются балластные резисторы суммарной мощностью в 400 Вт и сопротивлением </w:t>
+      </w:r>
+      <w:r>
+        <w:t>5 Ом.</w:t>
+      </w:r>
+    </w:p>
+    <w:p>
+      <w:pPr>
+        <w:spacing w:before="0" w:after="0"/>
+        <w:ind w:firstLine="851"/>
+      </w:pPr>
+    </w:p>
+    <w:p>
+      <w:pPr>
+        <w:keepNext/>
+        <w:spacing w:before="0" w:after="0"/>
+        <w:jc w:val="center"/>
+      </w:pPr>
+      <w:r>
+        <w:rPr>
+          <w:noProof/>
+          <w:lang w:eastAsia="ru-RU"/>
+        </w:rPr>
+        <w:drawing>
+          <wp:inline distT="0" distB="0" distL="0" distR="0" wp14:anchorId="49B2805F" wp14:editId="5FF397B3">
+            <wp:extent cx="2190750" cy="1708332"/>
+            <wp:effectExtent l="0" t="0" r="0" b="6350"/>
+            <wp:docPr id="5" name="Рисунок 5"/>
+            <wp:cNvGraphicFramePr>
+              <a:graphicFrameLocks xmlns:a="http://schemas.openxmlformats.org/drawingml/2006/main" noChangeAspect="1"/>
+            </wp:cNvGraphicFramePr>
+            <a:graphic xmlns:a="http://schemas.openxmlformats.org/drawingml/2006/main">
+              <a:graphicData uri="http://schemas.openxmlformats.org/drawingml/2006/picture">
+                <pic:pic xmlns:pic="http://schemas.openxmlformats.org/drawingml/2006/picture">
+                  <pic:nvPicPr>
+                    <pic:cNvPr id="0" name=""/>
+                    <pic:cNvPicPr/>
+                  </pic:nvPicPr>
+                  <pic:blipFill>
+                    <a:blip r:embed="rId32"/>
+                    <a:stretch>
+                      <a:fillRect/>
+                    </a:stretch>
+                  </pic:blipFill>
+                  <pic:spPr>
+                    <a:xfrm>
+                      <a:off x="0" y="0"/>
                       <a:ext cx="2220130" cy="1731242"/>
                     </a:xfrm>
                     <a:prstGeom prst="rect">
@@ -12036,7 +12623,7 @@
         </w:rPr>
         <w:lastRenderedPageBreak/>
         <w:drawing>
-          <wp:inline distT="0" distB="0" distL="0" distR="0" wp14:anchorId="3BF11C8B" wp14:editId="2BE0D577">
+          <wp:inline distT="0" distB="0" distL="0" distR="0" wp14:anchorId="1F0F8A0B" wp14:editId="322F7D92">
             <wp:extent cx="1980455" cy="3829050"/>
             <wp:effectExtent l="0" t="0" r="1270" b="0"/>
             <wp:docPr id="12" name="Рисунок 12" descr="E:\Учеба\Магистратура\Диплом и ГОСЫ_git\Untitled Diagram2.png"/>
@@ -12053,7 +12640,7 @@
                     </pic:cNvPicPr>
                   </pic:nvPicPr>
                   <pic:blipFill>
-                    <a:blip r:embed="rId30" cstate="print">
+                    <a:blip r:embed="rId33" cstate="print">
                       <a:extLst>
                         <a:ext uri="{28A0092B-C50C-407E-A947-70E740481C1C}">
                           <a14:useLocalDpi xmlns:a14="http://schemas.microsoft.com/office/drawing/2010/main" val="0"/>
@@ -12693,7 +13280,7 @@
         <w:rPr>
           <w:szCs w:val="28"/>
         </w:rPr>
-        <w:t>16</w:t>
+        <w:t>17</w:t>
       </w:r>
       <w:r>
         <w:rPr>
@@ -12964,7 +13551,7 @@
         <w:rPr>
           <w:szCs w:val="28"/>
         </w:rPr>
-        <w:t>16</w:t>
+        <w:t>17</w:t>
       </w:r>
       <w:r>
         <w:rPr>
@@ -13289,7 +13876,7 @@
           <w:lang w:eastAsia="ru-RU"/>
         </w:rPr>
         <w:drawing>
-          <wp:inline distT="0" distB="0" distL="0" distR="0" wp14:anchorId="6B6A0F51" wp14:editId="5EDA9581">
+          <wp:inline distT="0" distB="0" distL="0" distR="0" wp14:anchorId="62F11F02" wp14:editId="573F68D1">
             <wp:extent cx="2050589" cy="2020186"/>
             <wp:effectExtent l="0" t="0" r="6985" b="0"/>
             <wp:docPr id="6" name="Рисунок 6"/>
@@ -13304,7 +13891,7 @@
                     <pic:cNvPicPr/>
                   </pic:nvPicPr>
                   <pic:blipFill>
-                    <a:blip r:embed="rId31"/>
+                    <a:blip r:embed="rId34"/>
                     <a:stretch>
                       <a:fillRect/>
                     </a:stretch>
@@ -13398,7 +13985,7 @@
         <w:t>[</w:t>
       </w:r>
       <w:r>
-        <w:t>17</w:t>
+        <w:t>18</w:t>
       </w:r>
       <w:r>
         <w:t>]</w:t>
@@ -13416,7 +14003,7 @@
         <w:rPr>
           <w:lang w:val="en-US"/>
         </w:rPr>
-        <w:t>18</w:t>
+        <w:t>19</w:t>
       </w:r>
       <w:r>
         <w:t>]</w:t>
@@ -13450,7 +14037,7 @@
           <w:lang w:eastAsia="ru-RU"/>
         </w:rPr>
         <w:drawing>
-          <wp:inline distT="0" distB="0" distL="0" distR="0" wp14:anchorId="02A6521B" wp14:editId="41A879ED">
+          <wp:inline distT="0" distB="0" distL="0" distR="0" wp14:anchorId="36A4F2A4" wp14:editId="70FD59D0">
             <wp:extent cx="2374392" cy="2339163"/>
             <wp:effectExtent l="0" t="0" r="6985" b="4445"/>
             <wp:docPr id="19" name="Рисунок 19"/>
@@ -13465,7 +14052,7 @@
                     <pic:cNvPicPr/>
                   </pic:nvPicPr>
                   <pic:blipFill>
-                    <a:blip r:embed="rId32"/>
+                    <a:blip r:embed="rId35"/>
                     <a:stretch>
                       <a:fillRect/>
                     </a:stretch>
@@ -13627,7 +14214,7 @@
                 <w:lang w:eastAsia="ru-RU"/>
               </w:rPr>
               <w:drawing>
-                <wp:inline distT="0" distB="0" distL="0" distR="0" wp14:anchorId="775A41B4" wp14:editId="5C97879B">
+                <wp:inline distT="0" distB="0" distL="0" distR="0" wp14:anchorId="426B7168" wp14:editId="2EEA6B8A">
                   <wp:extent cx="2955851" cy="1355095"/>
                   <wp:effectExtent l="0" t="0" r="0" b="0"/>
                   <wp:docPr id="21" name="Рисунок 21"/>
@@ -13642,7 +14229,7 @@
                           <pic:cNvPicPr/>
                         </pic:nvPicPr>
                         <pic:blipFill>
-                          <a:blip r:embed="rId33"/>
+                          <a:blip r:embed="rId36"/>
                           <a:stretch>
                             <a:fillRect/>
                           </a:stretch>
@@ -13681,7 +14268,7 @@
                 <w:lang w:eastAsia="ru-RU"/>
               </w:rPr>
               <w:drawing>
-                <wp:inline distT="0" distB="0" distL="0" distR="0" wp14:anchorId="3C3A30D5" wp14:editId="1F7027F5">
+                <wp:inline distT="0" distB="0" distL="0" distR="0" wp14:anchorId="722C4EEB" wp14:editId="28DC79A5">
                   <wp:extent cx="2902689" cy="1330722"/>
                   <wp:effectExtent l="0" t="0" r="0" b="3175"/>
                   <wp:docPr id="22" name="Рисунок 22"/>
@@ -13696,7 +14283,7 @@
                           <pic:cNvPicPr/>
                         </pic:nvPicPr>
                         <pic:blipFill>
-                          <a:blip r:embed="rId34"/>
+                          <a:blip r:embed="rId37"/>
                           <a:stretch>
                             <a:fillRect/>
                           </a:stretch>
@@ -13736,7 +14323,7 @@
                 <w:lang w:eastAsia="ru-RU"/>
               </w:rPr>
               <w:drawing>
-                <wp:inline distT="0" distB="0" distL="0" distR="0" wp14:anchorId="2CB9ADE8" wp14:editId="6A517731">
+                <wp:inline distT="0" distB="0" distL="0" distR="0" wp14:anchorId="2D33748D" wp14:editId="2A0B153F">
                   <wp:extent cx="2912016" cy="1338588"/>
                   <wp:effectExtent l="0" t="0" r="3175" b="0"/>
                   <wp:docPr id="23" name="Рисунок 23"/>
@@ -13751,7 +14338,7 @@
                           <pic:cNvPicPr/>
                         </pic:nvPicPr>
                         <pic:blipFill>
-                          <a:blip r:embed="rId35"/>
+                          <a:blip r:embed="rId38"/>
                           <a:stretch>
                             <a:fillRect/>
                           </a:stretch>
@@ -13900,7 +14487,7 @@
               </w:rPr>
               <w:lastRenderedPageBreak/>
               <w:drawing>
-                <wp:inline distT="0" distB="0" distL="0" distR="0" wp14:anchorId="525691CE" wp14:editId="5E24611A">
+                <wp:inline distT="0" distB="0" distL="0" distR="0" wp14:anchorId="063AEB6E" wp14:editId="1D6690C3">
                   <wp:extent cx="3943350" cy="3943350"/>
                   <wp:effectExtent l="0" t="0" r="0" b="0"/>
                   <wp:docPr id="18" name="Рисунок 18"/>
@@ -13915,7 +14502,7 @@
                           <pic:cNvPicPr/>
                         </pic:nvPicPr>
                         <pic:blipFill>
-                          <a:blip r:embed="rId36"/>
+                          <a:blip r:embed="rId39"/>
                           <a:stretch>
                             <a:fillRect/>
                           </a:stretch>
@@ -13953,7 +14540,7 @@
                 <w:lang w:eastAsia="ru-RU"/>
               </w:rPr>
               <w:drawing>
-                <wp:inline distT="0" distB="0" distL="0" distR="0" wp14:anchorId="34AE1769" wp14:editId="15C4DF61">
+                <wp:inline distT="0" distB="0" distL="0" distR="0" wp14:anchorId="02CC4C5B" wp14:editId="7299E56B">
                   <wp:extent cx="2076450" cy="3429000"/>
                   <wp:effectExtent l="0" t="0" r="0" b="0"/>
                   <wp:docPr id="20" name="Рисунок 20"/>
@@ -13968,7 +14555,7 @@
                           <pic:cNvPicPr/>
                         </pic:nvPicPr>
                         <pic:blipFill>
-                          <a:blip r:embed="rId37"/>
+                          <a:blip r:embed="rId40"/>
                           <a:stretch>
                             <a:fillRect/>
                           </a:stretch>
@@ -14067,7 +14654,7 @@
           <w:lang w:eastAsia="ru-RU"/>
         </w:rPr>
         <w:drawing>
-          <wp:inline distT="0" distB="0" distL="0" distR="0" wp14:anchorId="3CBA439C" wp14:editId="50C09A6D">
+          <wp:inline distT="0" distB="0" distL="0" distR="0" wp14:anchorId="15033A14" wp14:editId="37D7D394">
             <wp:extent cx="2739015" cy="1541721"/>
             <wp:effectExtent l="0" t="0" r="4445" b="1905"/>
             <wp:docPr id="26" name="Рисунок 26"/>
@@ -14082,7 +14669,7 @@
                     <pic:cNvPicPr/>
                   </pic:nvPicPr>
                   <pic:blipFill>
-                    <a:blip r:embed="rId38"/>
+                    <a:blip r:embed="rId41"/>
                     <a:stretch>
                       <a:fillRect/>
                     </a:stretch>
@@ -15064,7 +15651,7 @@
         </w:rPr>
         <w:t xml:space="preserve">: </w:t>
       </w:r>
-      <w:hyperlink r:id="rId39" w:history="1">
+      <w:hyperlink r:id="rId42" w:history="1">
         <w:r>
           <w:rPr>
             <w:rFonts w:cs="Times New Roman"/>
@@ -15315,7 +15902,7 @@
         </w:rPr>
         <w:t xml:space="preserve"> </w:t>
       </w:r>
-      <w:hyperlink r:id="rId40" w:tooltip="КИНЕМАК" w:history="1">
+      <w:hyperlink r:id="rId43" w:tooltip="КИНЕМАК" w:history="1">
         <w:r>
           <w:rPr>
             <w:rFonts w:cs="Times New Roman"/>
@@ -15331,7 +15918,7 @@
         </w:rPr>
         <w:t> </w:t>
       </w:r>
-      <w:hyperlink r:id="rId41" w:tgtFrame="_blank" w:tooltip="ThemeGrill" w:history="1">
+      <w:hyperlink r:id="rId44" w:tgtFrame="_blank" w:tooltip="ThemeGrill" w:history="1">
         <w:r>
           <w:rPr>
             <w:rFonts w:cs="Times New Roman"/>
@@ -15375,7 +15962,7 @@
         </w:rPr>
         <w:t xml:space="preserve">: </w:t>
       </w:r>
-      <w:hyperlink r:id="rId42" w:history="1">
+      <w:hyperlink r:id="rId45" w:history="1">
         <w:r>
           <w:rPr>
             <w:rFonts w:cs="Times New Roman"/>
@@ -15556,7 +16143,7 @@
         </w:rPr>
         <w:t xml:space="preserve">: </w:t>
       </w:r>
-      <w:hyperlink r:id="rId43" w:history="1">
+      <w:hyperlink r:id="rId46" w:history="1">
         <w:r>
           <w:rPr>
             <w:rFonts w:cs="Times New Roman"/>
@@ -15654,10 +16241,125 @@
         </w:rPr>
       </w:pPr>
       <w:r>
-        <w:t>ГОСТ 33991-2016 Электрооборудование автомобильных транспортных средств. Электромагнитная совместимость. Помехи в цепях. Требования и методы испыт</w:t>
-      </w:r>
-      <w:r>
-        <w:t>аний.</w:t>
+        <w:rPr>
+          <w:rFonts w:cs="Times New Roman"/>
+          <w:szCs w:val="28"/>
+        </w:rPr>
+        <w:t xml:space="preserve">Информационный портал </w:t>
+      </w:r>
+      <w:r>
+        <w:rPr>
+          <w:rFonts w:cs="Times New Roman"/>
+          <w:szCs w:val="28"/>
+        </w:rPr>
+        <w:t>КОЛЕСА.RU</w:t>
+      </w:r>
+      <w:r>
+        <w:rPr>
+          <w:rFonts w:cs="Times New Roman"/>
+          <w:szCs w:val="28"/>
+        </w:rPr>
+        <w:t xml:space="preserve"> </w:t>
+      </w:r>
+      <w:r>
+        <w:rPr>
+          <w:rFonts w:cs="Times New Roman"/>
+          <w:szCs w:val="28"/>
+        </w:rPr>
+        <w:t xml:space="preserve">[Электронный ресурс] </w:t>
+      </w:r>
+      <w:r>
+        <w:rPr>
+          <w:rFonts w:cs="Times New Roman"/>
+          <w:szCs w:val="28"/>
+        </w:rPr>
+        <w:t>URL</w:t>
+      </w:r>
+      <w:r>
+        <w:rPr>
+          <w:rFonts w:cs="Times New Roman"/>
+          <w:szCs w:val="28"/>
+        </w:rPr>
+        <w:t xml:space="preserve">: </w:t>
+      </w:r>
+      <w:hyperlink r:id="rId47" w:history="1">
+        <w:r>
+          <w:rPr>
+            <w:rFonts w:cs="Times New Roman"/>
+            <w:szCs w:val="28"/>
+          </w:rPr>
+          <w:t>https://www.kolesa.ru/article/tormozit-i-zapasat-sistemy-rekuperacii-v-sovremennyh-mashinah-2015-12-03</w:t>
+        </w:r>
+      </w:hyperlink>
+      <w:r>
+        <w:rPr>
+          <w:rFonts w:cs="Times New Roman"/>
+          <w:szCs w:val="28"/>
+        </w:rPr>
+        <w:t xml:space="preserve"> (дата </w:t>
+      </w:r>
+      <w:r>
+        <w:rPr>
+          <w:rFonts w:cs="Times New Roman"/>
+          <w:szCs w:val="28"/>
+        </w:rPr>
+        <w:t>обращения</w:t>
+      </w:r>
+      <w:r>
+        <w:rPr>
+          <w:rFonts w:cs="Times New Roman"/>
+          <w:szCs w:val="28"/>
+        </w:rPr>
+        <w:t xml:space="preserve"> </w:t>
+      </w:r>
+      <w:r>
+        <w:rPr>
+          <w:rFonts w:cs="Times New Roman"/>
+          <w:szCs w:val="28"/>
+        </w:rPr>
+        <w:t>21</w:t>
+      </w:r>
+      <w:r>
+        <w:rPr>
+          <w:rFonts w:cs="Times New Roman"/>
+          <w:szCs w:val="28"/>
+        </w:rPr>
+        <w:t>.0</w:t>
+      </w:r>
+      <w:r>
+        <w:rPr>
+          <w:rFonts w:cs="Times New Roman"/>
+          <w:szCs w:val="28"/>
+        </w:rPr>
+        <w:t>5</w:t>
+      </w:r>
+      <w:r>
+        <w:rPr>
+          <w:rFonts w:cs="Times New Roman"/>
+          <w:szCs w:val="28"/>
+        </w:rPr>
+        <w:t>.201</w:t>
+      </w:r>
+      <w:r>
+        <w:rPr>
+          <w:rFonts w:cs="Times New Roman"/>
+          <w:szCs w:val="28"/>
+        </w:rPr>
+        <w:t>9</w:t>
+      </w:r>
+      <w:r>
+        <w:rPr>
+          <w:rFonts w:cs="Times New Roman"/>
+          <w:szCs w:val="28"/>
+        </w:rPr>
+        <w:t>)</w:t>
+      </w:r>
+      <w:r>
+        <w:rPr>
+          <w:rFonts w:cs="Times New Roman"/>
+          <w:szCs w:val="28"/>
+        </w:rPr>
+        <w:t>.</w:t>
       </w:r>
     </w:p>
     <w:p>
@@ -15678,168 +16380,10 @@
         </w:rPr>
       </w:pPr>
       <w:r>
-        <w:t xml:space="preserve">Сборник «Электромагнитная </w:t>
-      </w:r>
-      <w:proofErr w:type="gramStart"/>
-      <w:r>
-        <w:rPr>
-          <w:lang w:val="en-US"/>
-        </w:rPr>
-        <w:t>c</w:t>
-      </w:r>
-      <w:proofErr w:type="spellStart"/>
-      <w:proofErr w:type="gramEnd"/>
-      <w:r>
-        <w:t>овме</w:t>
-      </w:r>
-      <w:proofErr w:type="spellEnd"/>
-      <w:r>
-        <w:rPr>
-          <w:lang w:val="en-US"/>
-        </w:rPr>
-        <w:t>c</w:t>
-      </w:r>
-      <w:r>
-        <w:t>тимо</w:t>
-      </w:r>
-      <w:r>
-        <w:rPr>
-          <w:lang w:val="en-US"/>
-        </w:rPr>
-        <w:t>c</w:t>
-      </w:r>
-      <w:proofErr w:type="spellStart"/>
-      <w:r>
-        <w:t>ть</w:t>
-      </w:r>
-      <w:proofErr w:type="spellEnd"/>
-      <w:r>
-        <w:t xml:space="preserve"> в электронике»</w:t>
-      </w:r>
-      <w:r>
-        <w:rPr>
-          <w:rFonts w:cs="Times New Roman"/>
-          <w:szCs w:val="28"/>
-        </w:rPr>
-        <w:t xml:space="preserve"> [Электронный ресурс]</w:t>
-      </w:r>
-      <w:r>
-        <w:rPr>
-          <w:rFonts w:cs="Times New Roman"/>
-          <w:szCs w:val="28"/>
-        </w:rPr>
-        <w:t xml:space="preserve"> </w:t>
-      </w:r>
-      <w:r>
-        <w:rPr>
-          <w:rFonts w:cs="Times New Roman"/>
-          <w:szCs w:val="28"/>
-          <w:lang w:val="en-US"/>
-        </w:rPr>
-        <w:t>URL</w:t>
-      </w:r>
-      <w:r>
-        <w:t xml:space="preserve">: </w:t>
-      </w:r>
-      <w:hyperlink r:id="rId44" w:history="1">
-        <w:r>
-          <w:t>https://www.nasa.gov/mission_pages/</w:t>
-        </w:r>
-      </w:hyperlink>
-      <w:r>
-        <w:rPr>
-          <w:rFonts w:cs="Times New Roman"/>
-          <w:szCs w:val="28"/>
-        </w:rPr>
-        <w:t xml:space="preserve"> </w:t>
-      </w:r>
-      <w:r>
-        <w:rPr>
-          <w:rFonts w:cs="Times New Roman"/>
-          <w:szCs w:val="28"/>
-          <w:lang w:val="en-US"/>
-        </w:rPr>
-        <w:t>station</w:t>
-      </w:r>
-      <w:r>
-        <w:rPr>
-          <w:rFonts w:cs="Times New Roman"/>
-          <w:szCs w:val="28"/>
-        </w:rPr>
-        <w:t>/</w:t>
-      </w:r>
-      <w:r>
-        <w:rPr>
-          <w:rFonts w:cs="Times New Roman"/>
-          <w:szCs w:val="28"/>
-          <w:lang w:val="en-US"/>
-        </w:rPr>
-        <w:t>research</w:t>
-      </w:r>
-      <w:r>
-        <w:rPr>
-          <w:rFonts w:cs="Times New Roman"/>
-          <w:szCs w:val="28"/>
-        </w:rPr>
-        <w:t>/</w:t>
-      </w:r>
-      <w:r>
-        <w:rPr>
-          <w:rFonts w:cs="Times New Roman"/>
-          <w:szCs w:val="28"/>
-          <w:lang w:val="en-US"/>
-        </w:rPr>
-        <w:t>experiments</w:t>
-      </w:r>
-      <w:r>
-        <w:rPr>
-          <w:rFonts w:cs="Times New Roman"/>
-          <w:szCs w:val="28"/>
-        </w:rPr>
-        <w:t>/976.</w:t>
-      </w:r>
-      <w:r>
-        <w:rPr>
-          <w:rFonts w:cs="Times New Roman"/>
-          <w:szCs w:val="28"/>
-          <w:lang w:val="en-US"/>
-        </w:rPr>
-        <w:t>html</w:t>
-      </w:r>
-      <w:r>
-        <w:rPr>
-          <w:rFonts w:cs="Times New Roman"/>
-          <w:szCs w:val="28"/>
-        </w:rPr>
-        <w:t xml:space="preserve"> (дата </w:t>
-      </w:r>
-      <w:r>
-        <w:rPr>
-          <w:rFonts w:cs="Times New Roman"/>
-          <w:szCs w:val="28"/>
-        </w:rPr>
-        <w:t xml:space="preserve">обращения </w:t>
-      </w:r>
-      <w:r>
-        <w:rPr>
-          <w:rFonts w:cs="Times New Roman"/>
-          <w:szCs w:val="28"/>
-        </w:rPr>
-        <w:t>21.05.2019</w:t>
-      </w:r>
-      <w:r>
-        <w:rPr>
-          <w:rFonts w:cs="Times New Roman"/>
-          <w:szCs w:val="28"/>
-        </w:rPr>
-        <w:t>)</w:t>
-      </w:r>
-      <w:r>
-        <w:rPr>
-          <w:rFonts w:cs="Times New Roman"/>
-          <w:szCs w:val="28"/>
-        </w:rPr>
-        <w:t>.</w:t>
+        <w:t>ГОСТ 33991-2016 Электрооборудование автомобильных транспортных средств. Электромагнитная совместимость. Помехи в цепях. Требования и методы испыт</w:t>
+      </w:r>
+      <w:r>
+        <w:t>аний.</w:t>
       </w:r>
     </w:p>
     <w:p>
@@ -15860,6 +16404,188 @@
         </w:rPr>
       </w:pPr>
       <w:r>
+        <w:t xml:space="preserve">Сборник «Электромагнитная </w:t>
+      </w:r>
+      <w:proofErr w:type="gramStart"/>
+      <w:r>
+        <w:rPr>
+          <w:lang w:val="en-US"/>
+        </w:rPr>
+        <w:t>c</w:t>
+      </w:r>
+      <w:proofErr w:type="spellStart"/>
+      <w:proofErr w:type="gramEnd"/>
+      <w:r>
+        <w:t>овме</w:t>
+      </w:r>
+      <w:proofErr w:type="spellEnd"/>
+      <w:r>
+        <w:rPr>
+          <w:lang w:val="en-US"/>
+        </w:rPr>
+        <w:t>c</w:t>
+      </w:r>
+      <w:r>
+        <w:t>тимо</w:t>
+      </w:r>
+      <w:r>
+        <w:rPr>
+          <w:lang w:val="en-US"/>
+        </w:rPr>
+        <w:t>c</w:t>
+      </w:r>
+      <w:proofErr w:type="spellStart"/>
+      <w:r>
+        <w:t>ть</w:t>
+      </w:r>
+      <w:proofErr w:type="spellEnd"/>
+      <w:r>
+        <w:t xml:space="preserve"> в электронике»</w:t>
+      </w:r>
+      <w:r>
+        <w:rPr>
+          <w:rFonts w:cs="Times New Roman"/>
+          <w:szCs w:val="28"/>
+        </w:rPr>
+        <w:t xml:space="preserve"> [Электронный ресурс]</w:t>
+      </w:r>
+      <w:r>
+        <w:rPr>
+          <w:rFonts w:cs="Times New Roman"/>
+          <w:szCs w:val="28"/>
+        </w:rPr>
+        <w:t xml:space="preserve"> </w:t>
+      </w:r>
+      <w:r>
+        <w:rPr>
+          <w:rFonts w:cs="Times New Roman"/>
+          <w:szCs w:val="28"/>
+          <w:lang w:val="en-US"/>
+        </w:rPr>
+        <w:t>URL</w:t>
+      </w:r>
+      <w:r>
+        <w:t xml:space="preserve">: </w:t>
+      </w:r>
+      <w:hyperlink r:id="rId48" w:history="1">
+        <w:r>
+          <w:t>https://www.nasa.gov/mission_pages/</w:t>
+        </w:r>
+      </w:hyperlink>
+      <w:r>
+        <w:rPr>
+          <w:rFonts w:cs="Times New Roman"/>
+          <w:szCs w:val="28"/>
+        </w:rPr>
+        <w:t xml:space="preserve"> </w:t>
+      </w:r>
+      <w:r>
+        <w:rPr>
+          <w:rFonts w:cs="Times New Roman"/>
+          <w:szCs w:val="28"/>
+          <w:lang w:val="en-US"/>
+        </w:rPr>
+        <w:t>station</w:t>
+      </w:r>
+      <w:r>
+        <w:rPr>
+          <w:rFonts w:cs="Times New Roman"/>
+          <w:szCs w:val="28"/>
+        </w:rPr>
+        <w:t>/</w:t>
+      </w:r>
+      <w:r>
+        <w:rPr>
+          <w:rFonts w:cs="Times New Roman"/>
+          <w:szCs w:val="28"/>
+          <w:lang w:val="en-US"/>
+        </w:rPr>
+        <w:t>research</w:t>
+      </w:r>
+      <w:r>
+        <w:rPr>
+          <w:rFonts w:cs="Times New Roman"/>
+          <w:szCs w:val="28"/>
+        </w:rPr>
+        <w:t>/</w:t>
+      </w:r>
+      <w:r>
+        <w:rPr>
+          <w:rFonts w:cs="Times New Roman"/>
+          <w:szCs w:val="28"/>
+          <w:lang w:val="en-US"/>
+        </w:rPr>
+        <w:t>experiments</w:t>
+      </w:r>
+      <w:r>
+        <w:rPr>
+          <w:rFonts w:cs="Times New Roman"/>
+          <w:szCs w:val="28"/>
+        </w:rPr>
+        <w:t>/976.</w:t>
+      </w:r>
+      <w:r>
+        <w:rPr>
+          <w:rFonts w:cs="Times New Roman"/>
+          <w:szCs w:val="28"/>
+          <w:lang w:val="en-US"/>
+        </w:rPr>
+        <w:t>html</w:t>
+      </w:r>
+      <w:r>
+        <w:rPr>
+          <w:rFonts w:cs="Times New Roman"/>
+          <w:szCs w:val="28"/>
+        </w:rPr>
+        <w:t xml:space="preserve"> (дата </w:t>
+      </w:r>
+      <w:r>
+        <w:rPr>
+          <w:rFonts w:cs="Times New Roman"/>
+          <w:szCs w:val="28"/>
+        </w:rPr>
+        <w:t xml:space="preserve">обращения </w:t>
+      </w:r>
+      <w:r>
+        <w:rPr>
+          <w:rFonts w:cs="Times New Roman"/>
+          <w:szCs w:val="28"/>
+        </w:rPr>
+        <w:t>21.05.2019</w:t>
+      </w:r>
+      <w:r>
+        <w:rPr>
+          <w:rFonts w:cs="Times New Roman"/>
+          <w:szCs w:val="28"/>
+        </w:rPr>
+        <w:t>)</w:t>
+      </w:r>
+      <w:r>
+        <w:rPr>
+          <w:rFonts w:cs="Times New Roman"/>
+          <w:szCs w:val="28"/>
+        </w:rPr>
+        <w:t>.</w:t>
+      </w:r>
+    </w:p>
+    <w:p>
+      <w:pPr>
+        <w:pStyle w:val="a6"/>
+        <w:numPr>
+          <w:ilvl w:val="0"/>
+          <w:numId w:val="3"/>
+        </w:numPr>
+        <w:tabs>
+          <w:tab w:val="left" w:pos="1276"/>
+        </w:tabs>
+        <w:spacing w:before="0" w:after="0"/>
+        <w:ind w:left="0" w:firstLine="851"/>
+        <w:rPr>
+          <w:rFonts w:cs="Times New Roman"/>
+          <w:szCs w:val="28"/>
+        </w:rPr>
+      </w:pPr>
+      <w:r>
         <w:rPr>
           <w:rFonts w:cs="Times New Roman"/>
           <w:szCs w:val="28"/>
@@ -15908,7 +16634,7 @@
         </w:rPr>
         <w:t xml:space="preserve">: </w:t>
       </w:r>
-      <w:hyperlink r:id="rId45" w:history="1">
+      <w:hyperlink r:id="rId49" w:history="1">
         <w:r>
           <w:rPr>
             <w:rFonts w:cs="Times New Roman"/>
@@ -16033,7 +16759,7 @@
         </w:rPr>
         <w:t xml:space="preserve">: </w:t>
       </w:r>
-      <w:hyperlink r:id="rId46" w:history="1">
+      <w:hyperlink r:id="rId50" w:history="1">
         <w:r>
           <w:rPr>
             <w:rFonts w:cs="Times New Roman"/>
@@ -16128,6 +16854,7 @@
           <w:rFonts w:cs="Times New Roman"/>
           <w:szCs w:val="28"/>
         </w:rPr>
+        <w:lastRenderedPageBreak/>
         <w:t>Информационный портал ОСНОВЫ ЭЛЕКТРОАКУСТИКИ</w:t>
       </w:r>
       <w:r>
@@ -16165,7 +16892,7 @@
         </w:rPr>
         <w:t xml:space="preserve">: </w:t>
       </w:r>
-      <w:hyperlink r:id="rId47" w:history="1">
+      <w:hyperlink r:id="rId51" w:history="1">
         <w:r>
           <w:t>http://audioakustika.ru/node/1450</w:t>
         </w:r>
@@ -16256,7 +16983,6 @@
           <w:rFonts w:cs="Times New Roman"/>
           <w:szCs w:val="28"/>
         </w:rPr>
-        <w:lastRenderedPageBreak/>
         <w:t xml:space="preserve">Информационный портал </w:t>
       </w:r>
       <w:r>
@@ -16301,7 +17027,7 @@
         </w:rPr>
         <w:t xml:space="preserve">: </w:t>
       </w:r>
-      <w:hyperlink r:id="rId48" w:history="1">
+      <w:hyperlink r:id="rId52" w:history="1">
         <w:r>
           <w:rPr>
             <w:rFonts w:cs="Times New Roman"/>
@@ -16456,7 +17182,7 @@
         </w:rPr>
         <w:t xml:space="preserve"> </w:t>
       </w:r>
-      <w:hyperlink r:id="rId49" w:history="1">
+      <w:hyperlink r:id="rId53" w:history="1">
         <w:r>
           <w:rPr>
             <w:rFonts w:cs="Times New Roman"/>
@@ -16595,7 +17321,7 @@
         </w:rPr>
         <w:t xml:space="preserve">: </w:t>
       </w:r>
-      <w:hyperlink r:id="rId50" w:history="1">
+      <w:hyperlink r:id="rId54" w:history="1">
         <w:r>
           <w:rPr>
             <w:rFonts w:cs="Times New Roman"/>
@@ -16859,6 +17585,10 @@
         </w:rPr>
       </w:pPr>
       <w:r>
+        <w:rPr>
+          <w:rFonts w:cs="Times New Roman"/>
+          <w:szCs w:val="28"/>
+        </w:rPr>
         <w:t>Володин В. Моделирование в программе FEMM. Краткая пошаговая инструкция</w:t>
       </w:r>
       <w:r>
@@ -16896,13 +17626,8 @@
         </w:rPr>
         <w:t xml:space="preserve">: </w:t>
       </w:r>
-      <w:hyperlink r:id="rId51" w:history="1">
+      <w:hyperlink r:id="rId55" w:history="1">
         <w:r>
-          <w:rPr>
-            <w:rStyle w:val="af"/>
-            <w:rFonts w:cs="Times New Roman"/>
-            <w:szCs w:val="28"/>
-          </w:rPr>
           <w:t>http://valvolodin.narod.ru/ articles/femm_mod.pdf</w:t>
         </w:r>
       </w:hyperlink>
@@ -17234,7 +17959,7 @@
       <w:bookmarkEnd w:id="30"/>
     </w:p>
     <w:sectPr>
-      <w:footerReference w:type="default" r:id="rId52"/>
+      <w:footerReference w:type="default" r:id="rId56"/>
       <w:pgSz w:w="11906" w:h="16838"/>
       <w:pgMar w:top="1134" w:right="567" w:bottom="1134" w:left="1701" w:header="709" w:footer="709" w:gutter="0"/>
       <w:cols w:space="708"/>
@@ -17299,7 +18024,7 @@
           <w:rPr>
             <w:noProof/>
           </w:rPr>
-          <w:t>10</w:t>
+          <w:t>6</w:t>
         </w:r>
         <w:r>
           <w:fldChar w:fldCharType="end"/>
@@ -17916,6 +18641,127 @@
     </w:lvl>
   </w:abstractNum>
   <w:abstractNum w:abstractNumId="5">
+    <w:nsid w:val="14250482"/>
+    <w:multiLevelType w:val="multilevel"/>
+    <w:tmpl w:val="25163534"/>
+    <w:lvl w:ilvl="0">
+      <w:start w:val="1"/>
+      <w:numFmt w:val="decimal"/>
+      <w:lvlText w:val="%1"/>
+      <w:lvlJc w:val="left"/>
+      <w:pPr>
+        <w:ind w:left="1571" w:hanging="360"/>
+      </w:pPr>
+      <w:rPr>
+        <w:rFonts w:hint="default"/>
+      </w:rPr>
+    </w:lvl>
+    <w:lvl w:ilvl="1">
+      <w:start w:val="1"/>
+      <w:numFmt w:val="decimal"/>
+      <w:isLgl/>
+      <w:lvlText w:val="%1.%2"/>
+      <w:lvlJc w:val="left"/>
+      <w:pPr>
+        <w:ind w:left="1713" w:hanging="720"/>
+      </w:pPr>
+      <w:rPr>
+        <w:rFonts w:hint="default"/>
+      </w:rPr>
+    </w:lvl>
+    <w:lvl w:ilvl="2">
+      <w:start w:val="1"/>
+      <w:numFmt w:val="decimal"/>
+      <w:isLgl/>
+      <w:lvlText w:val="%1.%2.%3"/>
+      <w:lvlJc w:val="left"/>
+      <w:pPr>
+        <w:ind w:left="1931" w:hanging="720"/>
+      </w:pPr>
+      <w:rPr>
+        <w:rFonts w:hint="default"/>
+      </w:rPr>
+    </w:lvl>
+    <w:lvl w:ilvl="3">
+      <w:start w:val="1"/>
+      <w:numFmt w:val="decimal"/>
+      <w:isLgl/>
+      <w:lvlText w:val="%1.%2.%3.%4"/>
+      <w:lvlJc w:val="left"/>
+      <w:pPr>
+        <w:ind w:left="2291" w:hanging="1080"/>
+      </w:pPr>
+      <w:rPr>
+        <w:rFonts w:hint="default"/>
+      </w:rPr>
+    </w:lvl>
+    <w:lvl w:ilvl="4">
+      <w:start w:val="1"/>
+      <w:numFmt w:val="decimal"/>
+      <w:isLgl/>
+      <w:lvlText w:val="%1.%2.%3.%4.%5"/>
+      <w:lvlJc w:val="left"/>
+      <w:pPr>
+        <w:ind w:left="2291" w:hanging="1080"/>
+      </w:pPr>
+      <w:rPr>
+        <w:rFonts w:hint="default"/>
+      </w:rPr>
+    </w:lvl>
+    <w:lvl w:ilvl="5">
+      <w:start w:val="1"/>
+      <w:numFmt w:val="decimal"/>
+      <w:isLgl/>
+      <w:lvlText w:val="%1.%2.%3.%4.%5.%6"/>
+      <w:lvlJc w:val="left"/>
+      <w:pPr>
+        <w:ind w:left="2651" w:hanging="1440"/>
+      </w:pPr>
+      <w:rPr>
+        <w:rFonts w:hint="default"/>
+      </w:rPr>
+    </w:lvl>
+    <w:lvl w:ilvl="6">
+      <w:start w:val="1"/>
+      <w:numFmt w:val="decimal"/>
+      <w:isLgl/>
+      <w:lvlText w:val="%1.%2.%3.%4.%5.%6.%7"/>
+      <w:lvlJc w:val="left"/>
+      <w:pPr>
+        <w:ind w:left="3011" w:hanging="1800"/>
+      </w:pPr>
+      <w:rPr>
+        <w:rFonts w:hint="default"/>
+      </w:rPr>
+    </w:lvl>
+    <w:lvl w:ilvl="7">
+      <w:start w:val="1"/>
+      <w:numFmt w:val="decimal"/>
+      <w:isLgl/>
+      <w:lvlText w:val="%1.%2.%3.%4.%5.%6.%7.%8"/>
+      <w:lvlJc w:val="left"/>
+      <w:pPr>
+        <w:ind w:left="3011" w:hanging="1800"/>
+      </w:pPr>
+      <w:rPr>
+        <w:rFonts w:hint="default"/>
+      </w:rPr>
+    </w:lvl>
+    <w:lvl w:ilvl="8">
+      <w:start w:val="1"/>
+      <w:numFmt w:val="decimal"/>
+      <w:isLgl/>
+      <w:lvlText w:val="%1.%2.%3.%4.%5.%6.%7.%8.%9"/>
+      <w:lvlJc w:val="left"/>
+      <w:pPr>
+        <w:ind w:left="3371" w:hanging="2160"/>
+      </w:pPr>
+      <w:rPr>
+        <w:rFonts w:hint="default"/>
+      </w:rPr>
+    </w:lvl>
+  </w:abstractNum>
+  <w:abstractNum w:abstractNumId="6">
     <w:nsid w:val="194F1C10"/>
     <w:multiLevelType w:val="hybridMultilevel"/>
     <w:tmpl w:val="DA94E540"/>
@@ -18028,7 +18874,7 @@
       </w:rPr>
     </w:lvl>
   </w:abstractNum>
-  <w:abstractNum w:abstractNumId="6">
+  <w:abstractNum w:abstractNumId="7">
     <w:nsid w:val="19EF2337"/>
     <w:multiLevelType w:val="hybridMultilevel"/>
     <w:tmpl w:val="36B2A76A"/>
@@ -18141,7 +18987,128 @@
       </w:rPr>
     </w:lvl>
   </w:abstractNum>
-  <w:abstractNum w:abstractNumId="7">
+  <w:abstractNum w:abstractNumId="8">
+    <w:nsid w:val="234A0687"/>
+    <w:multiLevelType w:val="multilevel"/>
+    <w:tmpl w:val="25163534"/>
+    <w:lvl w:ilvl="0">
+      <w:start w:val="1"/>
+      <w:numFmt w:val="decimal"/>
+      <w:lvlText w:val="%1"/>
+      <w:lvlJc w:val="left"/>
+      <w:pPr>
+        <w:ind w:left="1571" w:hanging="360"/>
+      </w:pPr>
+      <w:rPr>
+        <w:rFonts w:hint="default"/>
+      </w:rPr>
+    </w:lvl>
+    <w:lvl w:ilvl="1">
+      <w:start w:val="1"/>
+      <w:numFmt w:val="decimal"/>
+      <w:isLgl/>
+      <w:lvlText w:val="%1.%2"/>
+      <w:lvlJc w:val="left"/>
+      <w:pPr>
+        <w:ind w:left="1713" w:hanging="720"/>
+      </w:pPr>
+      <w:rPr>
+        <w:rFonts w:hint="default"/>
+      </w:rPr>
+    </w:lvl>
+    <w:lvl w:ilvl="2">
+      <w:start w:val="1"/>
+      <w:numFmt w:val="decimal"/>
+      <w:isLgl/>
+      <w:lvlText w:val="%1.%2.%3"/>
+      <w:lvlJc w:val="left"/>
+      <w:pPr>
+        <w:ind w:left="1931" w:hanging="720"/>
+      </w:pPr>
+      <w:rPr>
+        <w:rFonts w:hint="default"/>
+      </w:rPr>
+    </w:lvl>
+    <w:lvl w:ilvl="3">
+      <w:start w:val="1"/>
+      <w:numFmt w:val="decimal"/>
+      <w:isLgl/>
+      <w:lvlText w:val="%1.%2.%3.%4"/>
+      <w:lvlJc w:val="left"/>
+      <w:pPr>
+        <w:ind w:left="2291" w:hanging="1080"/>
+      </w:pPr>
+      <w:rPr>
+        <w:rFonts w:hint="default"/>
+      </w:rPr>
+    </w:lvl>
+    <w:lvl w:ilvl="4">
+      <w:start w:val="1"/>
+      <w:numFmt w:val="decimal"/>
+      <w:isLgl/>
+      <w:lvlText w:val="%1.%2.%3.%4.%5"/>
+      <w:lvlJc w:val="left"/>
+      <w:pPr>
+        <w:ind w:left="2291" w:hanging="1080"/>
+      </w:pPr>
+      <w:rPr>
+        <w:rFonts w:hint="default"/>
+      </w:rPr>
+    </w:lvl>
+    <w:lvl w:ilvl="5">
+      <w:start w:val="1"/>
+      <w:numFmt w:val="decimal"/>
+      <w:isLgl/>
+      <w:lvlText w:val="%1.%2.%3.%4.%5.%6"/>
+      <w:lvlJc w:val="left"/>
+      <w:pPr>
+        <w:ind w:left="2651" w:hanging="1440"/>
+      </w:pPr>
+      <w:rPr>
+        <w:rFonts w:hint="default"/>
+      </w:rPr>
+    </w:lvl>
+    <w:lvl w:ilvl="6">
+      <w:start w:val="1"/>
+      <w:numFmt w:val="decimal"/>
+      <w:isLgl/>
+      <w:lvlText w:val="%1.%2.%3.%4.%5.%6.%7"/>
+      <w:lvlJc w:val="left"/>
+      <w:pPr>
+        <w:ind w:left="3011" w:hanging="1800"/>
+      </w:pPr>
+      <w:rPr>
+        <w:rFonts w:hint="default"/>
+      </w:rPr>
+    </w:lvl>
+    <w:lvl w:ilvl="7">
+      <w:start w:val="1"/>
+      <w:numFmt w:val="decimal"/>
+      <w:isLgl/>
+      <w:lvlText w:val="%1.%2.%3.%4.%5.%6.%7.%8"/>
+      <w:lvlJc w:val="left"/>
+      <w:pPr>
+        <w:ind w:left="3011" w:hanging="1800"/>
+      </w:pPr>
+      <w:rPr>
+        <w:rFonts w:hint="default"/>
+      </w:rPr>
+    </w:lvl>
+    <w:lvl w:ilvl="8">
+      <w:start w:val="1"/>
+      <w:numFmt w:val="decimal"/>
+      <w:isLgl/>
+      <w:lvlText w:val="%1.%2.%3.%4.%5.%6.%7.%8.%9"/>
+      <w:lvlJc w:val="left"/>
+      <w:pPr>
+        <w:ind w:left="3371" w:hanging="2160"/>
+      </w:pPr>
+      <w:rPr>
+        <w:rFonts w:hint="default"/>
+      </w:rPr>
+    </w:lvl>
+  </w:abstractNum>
+  <w:abstractNum w:abstractNumId="9">
     <w:nsid w:val="2B2C6801"/>
     <w:multiLevelType w:val="hybridMultilevel"/>
     <w:tmpl w:val="1178895E"/>
@@ -18227,7 +19194,7 @@
       </w:pPr>
     </w:lvl>
   </w:abstractNum>
-  <w:abstractNum w:abstractNumId="8">
+  <w:abstractNum w:abstractNumId="10">
     <w:nsid w:val="34FF5AA6"/>
     <w:multiLevelType w:val="hybridMultilevel"/>
     <w:tmpl w:val="AB6AA548"/>
@@ -18340,7 +19307,7 @@
       </w:rPr>
     </w:lvl>
   </w:abstractNum>
-  <w:abstractNum w:abstractNumId="9">
+  <w:abstractNum w:abstractNumId="11">
     <w:nsid w:val="391C16E1"/>
     <w:multiLevelType w:val="multilevel"/>
     <w:tmpl w:val="B824B986"/>
@@ -18453,7 +19420,7 @@
       </w:rPr>
     </w:lvl>
   </w:abstractNum>
-  <w:abstractNum w:abstractNumId="10">
+  <w:abstractNum w:abstractNumId="12">
     <w:nsid w:val="403F60D7"/>
     <w:multiLevelType w:val="hybridMultilevel"/>
     <w:tmpl w:val="ABB8202E"/>
@@ -18566,7 +19533,7 @@
       </w:rPr>
     </w:lvl>
   </w:abstractNum>
-  <w:abstractNum w:abstractNumId="11">
+  <w:abstractNum w:abstractNumId="13">
     <w:nsid w:val="43E91312"/>
     <w:multiLevelType w:val="multilevel"/>
     <w:tmpl w:val="C7E41A88"/>
@@ -18685,7 +19652,7 @@
       </w:rPr>
     </w:lvl>
   </w:abstractNum>
-  <w:abstractNum w:abstractNumId="12">
+  <w:abstractNum w:abstractNumId="14">
     <w:nsid w:val="4BCE619B"/>
     <w:multiLevelType w:val="multilevel"/>
     <w:tmpl w:val="6D943276"/>
@@ -18798,7 +19765,7 @@
       </w:rPr>
     </w:lvl>
   </w:abstractNum>
-  <w:abstractNum w:abstractNumId="13">
+  <w:abstractNum w:abstractNumId="15">
     <w:nsid w:val="4DD077B5"/>
     <w:multiLevelType w:val="hybridMultilevel"/>
     <w:tmpl w:val="54F016FC"/>
@@ -18911,7 +19878,7 @@
       </w:rPr>
     </w:lvl>
   </w:abstractNum>
-  <w:abstractNum w:abstractNumId="14">
+  <w:abstractNum w:abstractNumId="16">
     <w:nsid w:val="4F675F2E"/>
     <w:multiLevelType w:val="hybridMultilevel"/>
     <w:tmpl w:val="77E0317A"/>
@@ -19000,7 +19967,7 @@
       </w:pPr>
     </w:lvl>
   </w:abstractNum>
-  <w:abstractNum w:abstractNumId="15">
+  <w:abstractNum w:abstractNumId="17">
     <w:nsid w:val="4F7C1429"/>
     <w:multiLevelType w:val="hybridMultilevel"/>
     <w:tmpl w:val="23889BA2"/>
@@ -19113,7 +20080,7 @@
       </w:rPr>
     </w:lvl>
   </w:abstractNum>
-  <w:abstractNum w:abstractNumId="16">
+  <w:abstractNum w:abstractNumId="18">
     <w:nsid w:val="57EF2D22"/>
     <w:multiLevelType w:val="hybridMultilevel"/>
     <w:tmpl w:val="B554CD5E"/>
@@ -19226,7 +20193,7 @@
       </w:rPr>
     </w:lvl>
   </w:abstractNum>
-  <w:abstractNum w:abstractNumId="17">
+  <w:abstractNum w:abstractNumId="19">
     <w:nsid w:val="5D2634BF"/>
     <w:multiLevelType w:val="hybridMultilevel"/>
     <w:tmpl w:val="207203B8"/>
@@ -19339,7 +20306,7 @@
       </w:rPr>
     </w:lvl>
   </w:abstractNum>
-  <w:abstractNum w:abstractNumId="18">
+  <w:abstractNum w:abstractNumId="20">
     <w:nsid w:val="6A3244EF"/>
     <w:multiLevelType w:val="hybridMultilevel"/>
     <w:tmpl w:val="040ECADE"/>
@@ -19452,7 +20419,7 @@
       </w:rPr>
     </w:lvl>
   </w:abstractNum>
-  <w:abstractNum w:abstractNumId="19">
+  <w:abstractNum w:abstractNumId="21">
     <w:nsid w:val="70873F90"/>
     <w:multiLevelType w:val="multilevel"/>
     <w:tmpl w:val="51B619C4"/>
@@ -19565,7 +20532,7 @@
       </w:rPr>
     </w:lvl>
   </w:abstractNum>
-  <w:abstractNum w:abstractNumId="20">
+  <w:abstractNum w:abstractNumId="22">
     <w:nsid w:val="73EA1B01"/>
     <w:multiLevelType w:val="hybridMultilevel"/>
     <w:tmpl w:val="DD8A77BE"/>
@@ -19655,7 +20622,128 @@
       </w:pPr>
     </w:lvl>
   </w:abstractNum>
-  <w:abstractNum w:abstractNumId="21">
+  <w:abstractNum w:abstractNumId="23">
+    <w:nsid w:val="7415250C"/>
+    <w:multiLevelType w:val="multilevel"/>
+    <w:tmpl w:val="25163534"/>
+    <w:lvl w:ilvl="0">
+      <w:start w:val="1"/>
+      <w:numFmt w:val="decimal"/>
+      <w:lvlText w:val="%1"/>
+      <w:lvlJc w:val="left"/>
+      <w:pPr>
+        <w:ind w:left="1571" w:hanging="360"/>
+      </w:pPr>
+      <w:rPr>
+        <w:rFonts w:hint="default"/>
+      </w:rPr>
+    </w:lvl>
+    <w:lvl w:ilvl="1">
+      <w:start w:val="1"/>
+      <w:numFmt w:val="decimal"/>
+      <w:isLgl/>
+      <w:lvlText w:val="%1.%2"/>
+      <w:lvlJc w:val="left"/>
+      <w:pPr>
+        <w:ind w:left="1713" w:hanging="720"/>
+      </w:pPr>
+      <w:rPr>
+        <w:rFonts w:hint="default"/>
+      </w:rPr>
+    </w:lvl>
+    <w:lvl w:ilvl="2">
+      <w:start w:val="1"/>
+      <w:numFmt w:val="decimal"/>
+      <w:isLgl/>
+      <w:lvlText w:val="%1.%2.%3"/>
+      <w:lvlJc w:val="left"/>
+      <w:pPr>
+        <w:ind w:left="1931" w:hanging="720"/>
+      </w:pPr>
+      <w:rPr>
+        <w:rFonts w:hint="default"/>
+      </w:rPr>
+    </w:lvl>
+    <w:lvl w:ilvl="3">
+      <w:start w:val="1"/>
+      <w:numFmt w:val="decimal"/>
+      <w:isLgl/>
+      <w:lvlText w:val="%1.%2.%3.%4"/>
+      <w:lvlJc w:val="left"/>
+      <w:pPr>
+        <w:ind w:left="2291" w:hanging="1080"/>
+      </w:pPr>
+      <w:rPr>
+        <w:rFonts w:hint="default"/>
+      </w:rPr>
+    </w:lvl>
+    <w:lvl w:ilvl="4">
+      <w:start w:val="1"/>
+      <w:numFmt w:val="decimal"/>
+      <w:isLgl/>
+      <w:lvlText w:val="%1.%2.%3.%4.%5"/>
+      <w:lvlJc w:val="left"/>
+      <w:pPr>
+        <w:ind w:left="2291" w:hanging="1080"/>
+      </w:pPr>
+      <w:rPr>
+        <w:rFonts w:hint="default"/>
+      </w:rPr>
+    </w:lvl>
+    <w:lvl w:ilvl="5">
+      <w:start w:val="1"/>
+      <w:numFmt w:val="decimal"/>
+      <w:isLgl/>
+      <w:lvlText w:val="%1.%2.%3.%4.%5.%6"/>
+      <w:lvlJc w:val="left"/>
+      <w:pPr>
+        <w:ind w:left="2651" w:hanging="1440"/>
+      </w:pPr>
+      <w:rPr>
+        <w:rFonts w:hint="default"/>
+      </w:rPr>
+    </w:lvl>
+    <w:lvl w:ilvl="6">
+      <w:start w:val="1"/>
+      <w:numFmt w:val="decimal"/>
+      <w:isLgl/>
+      <w:lvlText w:val="%1.%2.%3.%4.%5.%6.%7"/>
+      <w:lvlJc w:val="left"/>
+      <w:pPr>
+        <w:ind w:left="3011" w:hanging="1800"/>
+      </w:pPr>
+      <w:rPr>
+        <w:rFonts w:hint="default"/>
+      </w:rPr>
+    </w:lvl>
+    <w:lvl w:ilvl="7">
+      <w:start w:val="1"/>
+      <w:numFmt w:val="decimal"/>
+      <w:isLgl/>
+      <w:lvlText w:val="%1.%2.%3.%4.%5.%6.%7.%8"/>
+      <w:lvlJc w:val="left"/>
+      <w:pPr>
+        <w:ind w:left="3011" w:hanging="1800"/>
+      </w:pPr>
+      <w:rPr>
+        <w:rFonts w:hint="default"/>
+      </w:rPr>
+    </w:lvl>
+    <w:lvl w:ilvl="8">
+      <w:start w:val="1"/>
+      <w:numFmt w:val="decimal"/>
+      <w:isLgl/>
+      <w:lvlText w:val="%1.%2.%3.%4.%5.%6.%7.%8.%9"/>
+      <w:lvlJc w:val="left"/>
+      <w:pPr>
+        <w:ind w:left="3371" w:hanging="2160"/>
+      </w:pPr>
+      <w:rPr>
+        <w:rFonts w:hint="default"/>
+      </w:rPr>
+    </w:lvl>
+  </w:abstractNum>
+  <w:abstractNum w:abstractNumId="24">
     <w:nsid w:val="75336FFE"/>
     <w:multiLevelType w:val="multilevel"/>
     <w:tmpl w:val="B824B986"/>
@@ -19768,7 +20856,7 @@
       </w:rPr>
     </w:lvl>
   </w:abstractNum>
-  <w:abstractNum w:abstractNumId="22">
+  <w:abstractNum w:abstractNumId="25">
     <w:nsid w:val="75E80458"/>
     <w:multiLevelType w:val="hybridMultilevel"/>
     <w:tmpl w:val="C6EC09D4"/>
@@ -19881,7 +20969,7 @@
       </w:rPr>
     </w:lvl>
   </w:abstractNum>
-  <w:abstractNum w:abstractNumId="23">
+  <w:abstractNum w:abstractNumId="26">
     <w:nsid w:val="76835286"/>
     <w:multiLevelType w:val="hybridMultilevel"/>
     <w:tmpl w:val="6F824FCA"/>
@@ -19994,7 +21082,7 @@
       </w:rPr>
     </w:lvl>
   </w:abstractNum>
-  <w:abstractNum w:abstractNumId="24">
+  <w:abstractNum w:abstractNumId="27">
     <w:nsid w:val="77FF446F"/>
     <w:multiLevelType w:val="hybridMultilevel"/>
     <w:tmpl w:val="13D6781C"/>
@@ -20107,7 +21195,7 @@
       </w:rPr>
     </w:lvl>
   </w:abstractNum>
-  <w:abstractNum w:abstractNumId="25">
+  <w:abstractNum w:abstractNumId="28">
     <w:nsid w:val="79917A56"/>
     <w:multiLevelType w:val="hybridMultilevel"/>
     <w:tmpl w:val="0C7A1DF6"/>
@@ -20220,7 +21308,7 @@
       </w:rPr>
     </w:lvl>
   </w:abstractNum>
-  <w:abstractNum w:abstractNumId="26">
+  <w:abstractNum w:abstractNumId="29">
     <w:nsid w:val="7CFE6C73"/>
     <w:multiLevelType w:val="hybridMultilevel"/>
     <w:tmpl w:val="79FEA90C"/>
@@ -20333,7 +21421,7 @@
       </w:rPr>
     </w:lvl>
   </w:abstractNum>
-  <w:abstractNum w:abstractNumId="27">
+  <w:abstractNum w:abstractNumId="30">
     <w:nsid w:val="7D656995"/>
     <w:multiLevelType w:val="hybridMultilevel"/>
     <w:tmpl w:val="D0608CD0"/>
@@ -20424,58 +21512,58 @@
     </w:lvl>
   </w:abstractNum>
   <w:num w:numId="1">
-    <w:abstractNumId w:val="20"/>
+    <w:abstractNumId w:val="22"/>
   </w:num>
   <w:num w:numId="2">
-    <w:abstractNumId w:val="14"/>
+    <w:abstractNumId w:val="16"/>
   </w:num>
   <w:num w:numId="3">
-    <w:abstractNumId w:val="27"/>
+    <w:abstractNumId w:val="30"/>
   </w:num>
   <w:num w:numId="4">
-    <w:abstractNumId w:val="10"/>
+    <w:abstractNumId w:val="12"/>
   </w:num>
   <w:num w:numId="5">
     <w:abstractNumId w:val="1"/>
   </w:num>
   <w:num w:numId="6">
-    <w:abstractNumId w:val="22"/>
+    <w:abstractNumId w:val="25"/>
   </w:num>
   <w:num w:numId="7">
-    <w:abstractNumId w:val="5"/>
+    <w:abstractNumId w:val="6"/>
   </w:num>
   <w:num w:numId="8">
+    <w:abstractNumId w:val="20"/>
+  </w:num>
+  <w:num w:numId="9">
     <w:abstractNumId w:val="18"/>
   </w:num>
-  <w:num w:numId="9">
-    <w:abstractNumId w:val="16"/>
-  </w:num>
   <w:num w:numId="10">
-    <w:abstractNumId w:val="8"/>
+    <w:abstractNumId w:val="10"/>
   </w:num>
   <w:num w:numId="11">
-    <w:abstractNumId w:val="23"/>
+    <w:abstractNumId w:val="26"/>
   </w:num>
   <w:num w:numId="12">
-    <w:abstractNumId w:val="15"/>
+    <w:abstractNumId w:val="17"/>
   </w:num>
   <w:num w:numId="13">
-    <w:abstractNumId w:val="7"/>
+    <w:abstractNumId w:val="9"/>
   </w:num>
   <w:num w:numId="14">
-    <w:abstractNumId w:val="19"/>
+    <w:abstractNumId w:val="21"/>
   </w:num>
   <w:num w:numId="15">
-    <w:abstractNumId w:val="9"/>
+    <w:abstractNumId w:val="11"/>
   </w:num>
   <w:num w:numId="16">
-    <w:abstractNumId w:val="25"/>
+    <w:abstractNumId w:val="28"/>
   </w:num>
   <w:num w:numId="17">
-    <w:abstractNumId w:val="11"/>
+    <w:abstractNumId w:val="13"/>
   </w:num>
   <w:num w:numId="18">
-    <w:abstractNumId w:val="12"/>
+    <w:abstractNumId w:val="14"/>
   </w:num>
   <w:num w:numId="19">
     <w:abstractNumId w:val="4"/>
@@ -20487,25 +21575,34 @@
     <w:abstractNumId w:val="0"/>
   </w:num>
   <w:num w:numId="22">
-    <w:abstractNumId w:val="13"/>
+    <w:abstractNumId w:val="15"/>
   </w:num>
   <w:num w:numId="23">
-    <w:abstractNumId w:val="17"/>
+    <w:abstractNumId w:val="19"/>
   </w:num>
   <w:num w:numId="24">
-    <w:abstractNumId w:val="6"/>
+    <w:abstractNumId w:val="7"/>
   </w:num>
   <w:num w:numId="25">
-    <w:abstractNumId w:val="26"/>
+    <w:abstractNumId w:val="29"/>
   </w:num>
   <w:num w:numId="26">
-    <w:abstractNumId w:val="21"/>
+    <w:abstractNumId w:val="24"/>
   </w:num>
   <w:num w:numId="27">
     <w:abstractNumId w:val="3"/>
   </w:num>
   <w:num w:numId="28">
-    <w:abstractNumId w:val="24"/>
+    <w:abstractNumId w:val="27"/>
+  </w:num>
+  <w:num w:numId="29">
+    <w:abstractNumId w:val="5"/>
+  </w:num>
+  <w:num w:numId="30">
+    <w:abstractNumId w:val="8"/>
+  </w:num>
+  <w:num w:numId="31">
+    <w:abstractNumId w:val="23"/>
   </w:num>
   <w:numIdMacAtCleanup w:val="13"/>
 </w:numbering>
@@ -22569,7 +23666,7 @@
 </file>
 
 <file path=customXml/itemProps1.xml><?xml version="1.0" encoding="utf-8"?>
-<ds:datastoreItem xmlns:ds="http://schemas.openxmlformats.org/officeDocument/2006/customXml" ds:itemID="{6F2E87BA-157D-471C-9C90-879A1F81E9F8}">
+<ds:datastoreItem xmlns:ds="http://schemas.openxmlformats.org/officeDocument/2006/customXml" ds:itemID="{58D300AA-7AF6-4183-A05A-02DC1D9CE0F4}">
   <ds:schemaRefs>
     <ds:schemaRef ds:uri="http://schemas.openxmlformats.org/officeDocument/2006/bibliography"/>
   </ds:schemaRefs>

--- a/Диплом-Подлесный-23345_2.docx
+++ b/Диплом-Подлесный-23345_2.docx
@@ -6148,27 +6148,14 @@
       <w:r>
         <w:t xml:space="preserve">Рисунок </w:t>
       </w:r>
-      <w:r>
-        <w:fldChar w:fldCharType="begin"/>
-      </w:r>
-      <w:r>
-        <w:instrText xml:space="preserve"> SEQ Рисунок \* ARABIC </w:instrText>
-      </w:r>
-      <w:r>
-        <w:fldChar w:fldCharType="separate"/>
-      </w:r>
-      <w:r>
-        <w:rPr>
-          <w:noProof/>
-        </w:rPr>
-        <w:t>1</w:t>
-      </w:r>
-      <w:r>
-        <w:rPr>
-          <w:noProof/>
-        </w:rPr>
-        <w:fldChar w:fldCharType="end"/>
-      </w:r>
+      <w:fldSimple w:instr=" SEQ Рисунок \* ARABIC ">
+        <w:r>
+          <w:rPr>
+            <w:noProof/>
+          </w:rPr>
+          <w:t>1</w:t>
+        </w:r>
+      </w:fldSimple>
       <w:r>
         <w:t xml:space="preserve"> – Балластные резисторы</w:t>
       </w:r>
@@ -6314,24 +6301,14 @@
       <w:r>
         <w:t xml:space="preserve">Рисунок </w:t>
       </w:r>
-      <w:r>
-        <w:fldChar w:fldCharType="begin"/>
-      </w:r>
-      <w:r>
-        <w:instrText xml:space="preserve"> SEQ Рисунок \* ARABIC </w:instrText>
-      </w:r>
-      <w:r>
-        <w:fldChar w:fldCharType="separate"/>
-      </w:r>
-      <w:r>
-        <w:rPr>
-          <w:noProof/>
-        </w:rPr>
-        <w:t>2</w:t>
-      </w:r>
-      <w:r>
-        <w:fldChar w:fldCharType="end"/>
-      </w:r>
+      <w:fldSimple w:instr=" SEQ Рисунок \* ARABIC ">
+        <w:r>
+          <w:rPr>
+            <w:noProof/>
+          </w:rPr>
+          <w:t>2</w:t>
+        </w:r>
+      </w:fldSimple>
       <w:r>
         <w:t xml:space="preserve"> – Тормозные резисторы на крыше электропоезда</w:t>
       </w:r>
@@ -6395,10 +6372,7 @@
         <w:t>]</w:t>
       </w:r>
       <w:r>
-        <w:t>. Первым изобретением оказалась система рекуперации</w:t>
-      </w:r>
-      <w:r>
-        <w:t xml:space="preserve"> энергии в сеть питания</w:t>
+        <w:t>. Первым изобретением оказалась система рекуперации энергии в сеть питания</w:t>
       </w:r>
       <w:r>
         <w:t>, представленная на рисунке 3</w:t>
@@ -6515,21 +6489,14 @@
       <w:r>
         <w:t xml:space="preserve">Рисунок </w:t>
       </w:r>
-      <w:r>
-        <w:fldChar w:fldCharType="begin"/>
-      </w:r>
-      <w:r>
-        <w:instrText xml:space="preserve"> SEQ Рисунок \* ARABIC </w:instrText>
-      </w:r>
-      <w:r>
-        <w:fldChar w:fldCharType="separate"/>
-      </w:r>
-      <w:r>
-        <w:t>3</w:t>
-      </w:r>
-      <w:r>
-        <w:fldChar w:fldCharType="end"/>
-      </w:r>
+      <w:fldSimple w:instr=" SEQ Рисунок \* ARABIC ">
+        <w:r>
+          <w:rPr>
+            <w:noProof/>
+          </w:rPr>
+          <w:t>3</w:t>
+        </w:r>
+      </w:fldSimple>
       <w:r>
         <w:t xml:space="preserve"> – </w:t>
       </w:r>
@@ -6613,7 +6580,13 @@
         <w:t xml:space="preserve"> для разгона</w:t>
       </w:r>
       <w:r>
-        <w:t xml:space="preserve">. </w:t>
+        <w:t>.</w:t>
+      </w:r>
+      <w:r>
+        <w:t xml:space="preserve"> Маховик при этом соединяется с генератором.</w:t>
+      </w:r>
+      <w:r>
+        <w:t xml:space="preserve"> </w:t>
       </w:r>
       <w:r>
         <w:t>Изначально п</w:t>
@@ -6643,7 +6616,19 @@
         <w:t xml:space="preserve"> </w:t>
       </w:r>
       <w:r>
-        <w:t>В наши дни маховичные накопители энергии крупных размеров находят активное применение в вагонах метро, мусоровозах и грузовиках.</w:t>
+        <w:t>В наши дни маховичные накопители энергии крупных размеров находят активное применение</w:t>
+      </w:r>
+      <w:r>
+        <w:t xml:space="preserve"> в вагонах метро, мусоровозах, </w:t>
+      </w:r>
+      <w:r>
+        <w:t>грузовиках</w:t>
+      </w:r>
+      <w:r>
+        <w:t>, трамваях</w:t>
+      </w:r>
+      <w:r>
+        <w:t>.</w:t>
       </w:r>
     </w:p>
     <w:p>
@@ -6665,8 +6650,8 @@
         </w:rPr>
         <w:drawing>
           <wp:inline distT="0" distB="0" distL="0" distR="0" wp14:anchorId="4C0FD12C" wp14:editId="15D85D1A">
-            <wp:extent cx="2847975" cy="1574258"/>
-            <wp:effectExtent l="0" t="0" r="0" b="6985"/>
+            <wp:extent cx="2205643" cy="1219200"/>
+            <wp:effectExtent l="0" t="0" r="4445" b="0"/>
             <wp:docPr id="27" name="Рисунок 27" descr="http://www.kolesa.ru/uploads/bnnews/2015/11/19/19fbc5852e61025aa1895aa8f8620376.jpg"/>
             <wp:cNvGraphicFramePr>
               <a:graphicFrameLocks xmlns:a="http://schemas.openxmlformats.org/drawingml/2006/main" noChangeAspect="1"/>
@@ -6696,7 +6681,7 @@
                   <pic:spPr bwMode="auto">
                     <a:xfrm>
                       <a:off x="0" y="0"/>
-                      <a:ext cx="2854361" cy="1577788"/>
+                      <a:ext cx="2214292" cy="1223981"/>
                     </a:xfrm>
                     <a:prstGeom prst="rect">
                       <a:avLst/>
@@ -6721,24 +6706,14 @@
       <w:r>
         <w:t xml:space="preserve">Рисунок </w:t>
       </w:r>
-      <w:r>
-        <w:fldChar w:fldCharType="begin"/>
-      </w:r>
-      <w:r>
-        <w:instrText xml:space="preserve"> SEQ Рисунок \* ARABIC </w:instrText>
-      </w:r>
-      <w:r>
-        <w:fldChar w:fldCharType="separate"/>
-      </w:r>
-      <w:r>
-        <w:rPr>
-          <w:noProof/>
-        </w:rPr>
-        <w:t>4</w:t>
-      </w:r>
-      <w:r>
-        <w:fldChar w:fldCharType="end"/>
-      </w:r>
+      <w:fldSimple w:instr=" SEQ Рисунок \* ARABIC ">
+        <w:r>
+          <w:rPr>
+            <w:noProof/>
+          </w:rPr>
+          <w:t>4</w:t>
+        </w:r>
+      </w:fldSimple>
       <w:r>
         <w:t xml:space="preserve"> – Рекуперация в строительной технике</w:t>
       </w:r>
@@ -6755,13 +6730,19 @@
         <w:ind w:firstLine="851"/>
       </w:pPr>
       <w:r>
-        <w:t>Значительные размеры маховиков с течением времени уменьшили, стали делать маховики из нитей, поместили их в вакуумный контейнер, добавили газовые подшипники. Преимуществом стала высокая емкость накопления энергии, однако недостатками так и остались гироскопический эффект и высокие потери в подвеске маховика</w:t>
-      </w:r>
-      <w:r>
-        <w:t>, сложная конструкторская реализация</w:t>
-      </w:r>
-      <w:r>
-        <w:t xml:space="preserve">. </w:t>
+        <w:t xml:space="preserve">В автомобильной промышленности для машин с двигателем внутреннего сгорания и без электромоторов </w:t>
+      </w:r>
+      <w:r>
+        <w:t>разработаны маховики уменьшенного размера, состоящие из нитей, укомплектованные газовым подшипниками</w:t>
+      </w:r>
+      <w:r>
+        <w:t>. Преимуществом стала высокая емкость накопления энергии</w:t>
+      </w:r>
+      <w:r>
+        <w:t>, простота реализации, надежность и независимость от электроники</w:t>
+      </w:r>
+      <w:r>
+        <w:t xml:space="preserve">, однако недостатками так и остались гироскопический эффект и высокие потери в подвеске маховика. </w:t>
       </w:r>
       <w:r>
         <w:t>В</w:t>
@@ -6782,7 +6763,11 @@
         <w:t>,</w:t>
       </w:r>
       <w:r>
-        <w:t xml:space="preserve"> осталось узкоспецифичным и дорогим решением, реализованным в основном на машинах Формулы-1, </w:t>
+        <w:t xml:space="preserve"> осталось </w:t>
+      </w:r>
+      <w:r>
+        <w:lastRenderedPageBreak/>
+        <w:t xml:space="preserve">узкоспецифичным и дорогим решением, реализованным в основном на машинах Формулы-1, </w:t>
       </w:r>
       <w:r>
         <w:rPr>
@@ -6805,6 +6790,12 @@
       <w:r>
         <w:t xml:space="preserve"> </w:t>
       </w:r>
+    </w:p>
+    <w:p>
+      <w:pPr>
+        <w:spacing w:before="0" w:after="0"/>
+        <w:ind w:firstLine="851"/>
+      </w:pPr>
     </w:p>
     <w:p>
       <w:pPr>
@@ -6817,10 +6808,9 @@
           <w:noProof/>
           <w:lang w:eastAsia="ru-RU"/>
         </w:rPr>
-        <w:lastRenderedPageBreak/>
         <w:drawing>
-          <wp:inline distT="0" distB="0" distL="0" distR="0" wp14:anchorId="6DE1437A" wp14:editId="75E695A1">
-            <wp:extent cx="2286405" cy="2019300"/>
+          <wp:inline distT="0" distB="0" distL="0" distR="0" wp14:anchorId="1064F702" wp14:editId="0C64B330">
+            <wp:extent cx="1704018" cy="1504950"/>
             <wp:effectExtent l="0" t="0" r="0" b="0"/>
             <wp:docPr id="29" name="Рисунок 29"/>
             <wp:cNvGraphicFramePr>
@@ -6851,7 +6841,7 @@
                   <pic:spPr bwMode="auto">
                     <a:xfrm>
                       <a:off x="0" y="0"/>
-                      <a:ext cx="2284867" cy="2017942"/>
+                      <a:ext cx="1708164" cy="1508612"/>
                     </a:xfrm>
                     <a:prstGeom prst="rect">
                       <a:avLst/>
@@ -6876,24 +6866,14 @@
       <w:r>
         <w:t xml:space="preserve">Рисунок </w:t>
       </w:r>
-      <w:r>
-        <w:fldChar w:fldCharType="begin"/>
-      </w:r>
-      <w:r>
-        <w:instrText xml:space="preserve"> SEQ Рисунок \* ARABIC </w:instrText>
-      </w:r>
-      <w:r>
-        <w:fldChar w:fldCharType="separate"/>
-      </w:r>
-      <w:r>
-        <w:rPr>
-          <w:noProof/>
-        </w:rPr>
-        <w:t>5</w:t>
-      </w:r>
-      <w:r>
-        <w:fldChar w:fldCharType="end"/>
-      </w:r>
+      <w:fldSimple w:instr=" SEQ Рисунок \* ARABIC ">
+        <w:r>
+          <w:rPr>
+            <w:noProof/>
+          </w:rPr>
+          <w:t>5</w:t>
+        </w:r>
+      </w:fldSimple>
       <w:r>
         <w:t xml:space="preserve"> – Маховик</w:t>
       </w:r>
@@ -6931,7 +6911,107 @@
         <w:t>Пневмогидравлическая рекуперация</w:t>
       </w:r>
     </w:p>
-    <w:p/>
+    <w:p>
+      <w:pPr>
+        <w:spacing w:before="0" w:after="0"/>
+        <w:ind w:firstLine="851"/>
+      </w:pPr>
+      <w:r>
+        <w:t xml:space="preserve">Перспективной </w:t>
+      </w:r>
+      <w:r>
+        <w:t>альтернативой рекуперации механической энергии в кинетическую энергию вращения маховика оказалась система пневмогидравлической рекуперации</w:t>
+      </w:r>
+      <w:r>
+        <w:t>, представленной на рисунке 6</w:t>
+      </w:r>
+      <w:r>
+        <w:t>. В системе дополнительно устанавливается гидравлический мотор, который закачивает при торможении рабочую жидкость в гидравлический аккумулятор, представляющий собой трубу со сжатым газом.</w:t>
+      </w:r>
+      <w:r>
+        <w:t xml:space="preserve"> При разгоне транспорта газ выталкивает жидкость, которая раскручивает гидравлический мотор. Преимуществом</w:t>
+      </w:r>
+      <w:r>
+        <w:t xml:space="preserve"> является низкая стоимость</w:t>
+      </w:r>
+      <w:r>
+        <w:t>, способность накапливать энергию на продолжительное время, однако недостатками являются большие габариты и сложное техническое обслуживание.</w:t>
+      </w:r>
+      <w:r>
+        <w:t xml:space="preserve"> Решение применяется в мусоровозах и автобусах, в которых рассматриваемая система дополнительно заменяет традиционный тормозной механизм.</w:t>
+      </w:r>
+    </w:p>
+    <w:p>
+      <w:pPr>
+        <w:spacing w:before="0" w:after="0"/>
+        <w:ind w:firstLine="851"/>
+      </w:pPr>
+    </w:p>
+    <w:p>
+      <w:pPr>
+        <w:keepNext/>
+        <w:spacing w:before="0" w:after="0"/>
+        <w:jc w:val="center"/>
+      </w:pPr>
+      <w:r>
+        <w:rPr>
+          <w:noProof/>
+          <w:lang w:eastAsia="ru-RU"/>
+        </w:rPr>
+        <w:drawing>
+          <wp:inline distT="0" distB="0" distL="0" distR="0" wp14:anchorId="08BF4BBD" wp14:editId="2DC95612">
+            <wp:extent cx="1619250" cy="1354951"/>
+            <wp:effectExtent l="0" t="0" r="0" b="0"/>
+            <wp:docPr id="28" name="Рисунок 28"/>
+            <wp:cNvGraphicFramePr>
+              <a:graphicFrameLocks xmlns:a="http://schemas.openxmlformats.org/drawingml/2006/main" noChangeAspect="1"/>
+            </wp:cNvGraphicFramePr>
+            <a:graphic xmlns:a="http://schemas.openxmlformats.org/drawingml/2006/main">
+              <a:graphicData uri="http://schemas.openxmlformats.org/drawingml/2006/picture">
+                <pic:pic xmlns:pic="http://schemas.openxmlformats.org/drawingml/2006/picture">
+                  <pic:nvPicPr>
+                    <pic:cNvPr id="0" name=""/>
+                    <pic:cNvPicPr/>
+                  </pic:nvPicPr>
+                  <pic:blipFill>
+                    <a:blip r:embed="rId14"/>
+                    <a:stretch>
+                      <a:fillRect/>
+                    </a:stretch>
+                  </pic:blipFill>
+                  <pic:spPr>
+                    <a:xfrm>
+                      <a:off x="0" y="0"/>
+                      <a:ext cx="1619250" cy="1354951"/>
+                    </a:xfrm>
+                    <a:prstGeom prst="rect">
+                      <a:avLst/>
+                    </a:prstGeom>
+                  </pic:spPr>
+                </pic:pic>
+              </a:graphicData>
+            </a:graphic>
+          </wp:inline>
+        </w:drawing>
+      </w:r>
+    </w:p>
+    <w:p>
+      <w:pPr>
+        <w:spacing w:before="0" w:after="0"/>
+        <w:jc w:val="center"/>
+      </w:pPr>
+      <w:r>
+        <w:t xml:space="preserve">Рисунок </w:t>
+      </w:r>
+      <w:fldSimple w:instr=" SEQ Рисунок \* ARABIC ">
+        <w:r>
+          <w:t>6</w:t>
+        </w:r>
+      </w:fldSimple>
+      <w:r>
+        <w:t xml:space="preserve"> – Пневмогидравлическая рекуперация</w:t>
+      </w:r>
+    </w:p>
     <w:p>
       <w:pPr>
         <w:pStyle w:val="2"/>
@@ -6956,10 +7036,14 @@
           <w:color w:val="auto"/>
           <w:sz w:val="28"/>
         </w:rPr>
-        <w:t>Пневмогидравлическая рекуперация</w:t>
-      </w:r>
-    </w:p>
-    <w:p>
+        <w:lastRenderedPageBreak/>
+        <w:t>Рекуперация в аккумулятор</w:t>
+      </w:r>
+    </w:p>
+    <w:p>
+      <w:r>
+        <w:t>Гибрид!!! Гибрид!!</w:t>
+      </w:r>
       <w:bookmarkStart w:id="4" w:name="_GoBack"/>
       <w:bookmarkEnd w:id="4"/>
     </w:p>
@@ -6987,53 +7071,101 @@
         <w:ind w:firstLine="851"/>
       </w:pPr>
       <w:r>
-        <w:t>В</w:t>
-      </w:r>
-      <w:r>
-        <w:t xml:space="preserve"> виду того, что на МКС бортовая сеть обеспечивает российский сегмент бесперебойным питанием и что разработка электроники</w:t>
+        <w:t>Процесс устранения избыточной энергии из системы способен привести к значительному электромагнитному излучению, а в случае потери контроля над алгоритмом управления и к выходу из строя всей электроники в целом. В связи с этим к алгоритму управления цепью с балластными резисторами пред</w:t>
+      </w:r>
+      <w:r>
+        <w:t>ъявляются повышенные требования по качеству работы.</w:t>
+      </w:r>
+    </w:p>
+    <w:p>
+      <w:pPr>
+        <w:spacing w:before="0" w:after="0"/>
+        <w:ind w:firstLine="851"/>
+      </w:pPr>
+      <w:r>
+        <w:t>А</w:t>
+      </w:r>
+      <w:r>
+        <w:t>лгоритм</w:t>
+      </w:r>
+      <w:r>
+        <w:t xml:space="preserve"> управления </w:t>
+      </w:r>
+      <w:r>
+        <w:t>цепью с балластными резисторами состоит из</w:t>
+      </w:r>
+      <w:r>
+        <w:t xml:space="preserve"> наблюдени</w:t>
+      </w:r>
+      <w:r>
+        <w:t>я</w:t>
+      </w:r>
+      <w:r>
+        <w:t xml:space="preserve"> за общим уровнем </w:t>
+      </w:r>
+      <w:r>
+        <w:t>напряжения питания</w:t>
+      </w:r>
+      <w:r>
+        <w:t xml:space="preserve"> и потребляемого тока в системе и включени</w:t>
+      </w:r>
+      <w:r>
+        <w:t>я</w:t>
+      </w:r>
+      <w:r>
+        <w:t xml:space="preserve"> ветви схемы</w:t>
+      </w:r>
+      <w:r>
+        <w:t xml:space="preserve"> с балластниками</w:t>
+      </w:r>
+      <w:r>
+        <w:t xml:space="preserve"> по достижению установленно</w:t>
+      </w:r>
+      <w:r>
+        <w:t>го</w:t>
       </w:r>
       <w:r>
         <w:t xml:space="preserve"> </w:t>
       </w:r>
       <w:r>
-        <w:t>для преобразования и накопления рекуперативной электрической энергии в аккумуляторах очень трудозатратна, принято решение не устанавливать в</w:t>
-      </w:r>
-      <w:r>
-        <w:t xml:space="preserve"> системе силового многофункционального </w:t>
-      </w:r>
-      <w:r>
-        <w:t>тренажера аккумуляторных</w:t>
-      </w:r>
-      <w:r>
-        <w:t xml:space="preserve"> батарей, </w:t>
-      </w:r>
-      <w:r>
-        <w:t>а</w:t>
-      </w:r>
-      <w:r>
-        <w:t xml:space="preserve"> ограничиться</w:t>
-      </w:r>
-      <w:r>
-        <w:t xml:space="preserve"> использова</w:t>
-      </w:r>
-      <w:r>
-        <w:t>нием</w:t>
-      </w:r>
-      <w:r>
-        <w:t xml:space="preserve"> балластны</w:t>
-      </w:r>
-      <w:r>
-        <w:t>х</w:t>
-      </w:r>
-      <w:r>
-        <w:t xml:space="preserve"> резистор</w:t>
-      </w:r>
-      <w:r>
-        <w:t>ов</w:t>
+        <w:t>граничного значения</w:t>
+      </w:r>
+      <w:r>
+        <w:t xml:space="preserve"> напряжения питания в системе</w:t>
       </w:r>
       <w:r>
         <w:t>.</w:t>
       </w:r>
+      <w:r>
+        <w:t xml:space="preserve"> </w:t>
+      </w:r>
+      <w:r>
+        <w:t xml:space="preserve">Включение балластной цепи может осуществляться </w:t>
+      </w:r>
+      <w:r>
+        <w:t>в</w:t>
+      </w:r>
+      <w:r>
+        <w:t xml:space="preserve"> </w:t>
+      </w:r>
+      <w:r>
+        <w:t>релейном режиме</w:t>
+      </w:r>
+      <w:r>
+        <w:t>,</w:t>
+      </w:r>
+      <w:r>
+        <w:t xml:space="preserve"> </w:t>
+      </w:r>
+      <w:r>
+        <w:t xml:space="preserve">по гистерезисному закону, </w:t>
+      </w:r>
+      <w:r>
+        <w:t>по закону широтно-импульсной модуляции.</w:t>
+      </w:r>
+      <w:r>
+        <w:t xml:space="preserve"> </w:t>
+      </w:r>
     </w:p>
     <w:p>
       <w:pPr>
@@ -7041,10 +7173,55 @@
         <w:ind w:firstLine="851"/>
       </w:pPr>
       <w:r>
-        <w:t>Процесс устранения избыточной энергии из системы способен привести к значительному электромагнитному излучению, а в случае потери контроля над алгоритмом управления и к выходу из строя всей электроники в целом. В связи с этим к алгоритму управления цепью с балластными резисторами пред</w:t>
-      </w:r>
-      <w:r>
-        <w:t>ъявляются повышенные требования по качеству работы.</w:t>
+        <w:t xml:space="preserve">В случае </w:t>
+      </w:r>
+      <w:r>
+        <w:t>релейного</w:t>
+      </w:r>
+      <w:r>
+        <w:t xml:space="preserve"> </w:t>
+      </w:r>
+      <w:r>
+        <w:t>режима</w:t>
+      </w:r>
+      <w:r>
+        <w:t xml:space="preserve"> при малейшем превышении порога, </w:t>
+      </w:r>
+      <w:r>
+        <w:t>равном</w:t>
+      </w:r>
+      <w:r>
+        <w:t xml:space="preserve"> номинальному напряжению питания, происходит открытие балластной цепи. Н</w:t>
+      </w:r>
+      <w:r>
+        <w:t>едостаток алгоритма состоит в очень частой смене состояний включения и выключения</w:t>
+      </w:r>
+      <w:r>
+        <w:t xml:space="preserve"> </w:t>
+      </w:r>
+      <w:r>
+        <w:t>цепи нагрузки</w:t>
+      </w:r>
+      <w:r>
+        <w:t xml:space="preserve">, что </w:t>
+      </w:r>
+      <w:r>
+        <w:t>с</w:t>
+      </w:r>
+      <w:r>
+        <w:t xml:space="preserve"> аппаратной</w:t>
+      </w:r>
+      <w:r>
+        <w:t xml:space="preserve"> точки зрения</w:t>
+      </w:r>
+      <w:r>
+        <w:t xml:space="preserve"> приводит к появлению большого количества пульсаций напряжения</w:t>
+      </w:r>
+      <w:r>
+        <w:t xml:space="preserve"> питания</w:t>
+      </w:r>
+      <w:r>
+        <w:t>. Преимуществом является простота программной реализации.</w:t>
       </w:r>
     </w:p>
     <w:p>
@@ -7053,219 +7230,75 @@
         <w:ind w:firstLine="851"/>
       </w:pPr>
       <w:r>
+        <w:t>В случае гистерезисного закона</w:t>
+      </w:r>
+      <w:r>
+        <w:t xml:space="preserve">, графически представленного на рисунке </w:t>
+      </w:r>
+      <w:r>
+        <w:t>2, назначается</w:t>
+      </w:r>
+      <w:r>
+        <w:t xml:space="preserve"> </w:t>
+      </w:r>
+      <w:r>
+        <w:t>номинальный</w:t>
+      </w:r>
+      <w:r>
+        <w:t xml:space="preserve"> уровень напряжения питания</w:t>
+      </w:r>
+      <w:r>
+        <w:t xml:space="preserve"> </w:t>
+      </w:r>
+      <w:proofErr w:type="gramStart"/>
+      <w:r>
+        <w:rPr>
+          <w:lang w:val="en-US"/>
+        </w:rPr>
+        <w:t>U</w:t>
+      </w:r>
+      <w:proofErr w:type="gramEnd"/>
+      <w:r>
+        <w:t>пит</w:t>
+      </w:r>
+      <w:r>
+        <w:t xml:space="preserve">, равный напряжению питания в системе, назначается ширина петли гистерезиса </w:t>
+      </w:r>
+      <w:r>
+        <w:rPr>
+          <w:lang w:val="en-US"/>
+        </w:rPr>
+        <w:t>h</w:t>
+      </w:r>
+      <w:r>
+        <w:t>, которую иначе можно назвать зоной нечувствительности</w:t>
+      </w:r>
+      <w:r>
+        <w:t xml:space="preserve">. В момент достижения напряжением питания уровня </w:t>
+      </w:r>
+      <w:proofErr w:type="gramStart"/>
+      <w:r>
+        <w:rPr>
+          <w:lang w:val="en-US"/>
+        </w:rPr>
+        <w:t>U</w:t>
+      </w:r>
+      <w:proofErr w:type="gramEnd"/>
+      <w:r>
+        <w:t>пит+</w:t>
+      </w:r>
+      <w:r>
+        <w:rPr>
+          <w:lang w:val="en-US"/>
+        </w:rPr>
+        <w:t>h</w:t>
+      </w:r>
+      <w:r>
+        <w:t xml:space="preserve"> включается балластная цепь </w:t>
+      </w:r>
+      <w:r>
         <w:lastRenderedPageBreak/>
-        <w:t>А</w:t>
-      </w:r>
-      <w:r>
-        <w:t>лгоритм</w:t>
-      </w:r>
-      <w:r>
-        <w:t xml:space="preserve"> управления </w:t>
-      </w:r>
-      <w:r>
-        <w:t>цепью с балластными резисторами состоит из</w:t>
-      </w:r>
-      <w:r>
-        <w:t xml:space="preserve"> наблюдени</w:t>
-      </w:r>
-      <w:r>
-        <w:t>я</w:t>
-      </w:r>
-      <w:r>
-        <w:t xml:space="preserve"> за общим уровнем </w:t>
-      </w:r>
-      <w:r>
-        <w:t>напряжения питания</w:t>
-      </w:r>
-      <w:r>
-        <w:t xml:space="preserve"> и потребляемого тока в системе и включени</w:t>
-      </w:r>
-      <w:r>
-        <w:t>я</w:t>
-      </w:r>
-      <w:r>
-        <w:t xml:space="preserve"> ветви схемы</w:t>
-      </w:r>
-      <w:r>
-        <w:t xml:space="preserve"> с балластниками</w:t>
-      </w:r>
-      <w:r>
-        <w:t xml:space="preserve"> по достижению установленно</w:t>
-      </w:r>
-      <w:r>
-        <w:t>го</w:t>
-      </w:r>
-      <w:r>
-        <w:t xml:space="preserve"> </w:t>
-      </w:r>
-      <w:r>
-        <w:t>граничного значения</w:t>
-      </w:r>
-      <w:r>
-        <w:t xml:space="preserve"> напряжения питания в системе</w:t>
-      </w:r>
-      <w:r>
-        <w:t>.</w:t>
-      </w:r>
-      <w:r>
-        <w:t xml:space="preserve"> </w:t>
-      </w:r>
-      <w:r>
-        <w:t xml:space="preserve">Включение балластной цепи может осуществляться </w:t>
-      </w:r>
-      <w:r>
-        <w:t>в</w:t>
-      </w:r>
-      <w:r>
-        <w:t xml:space="preserve"> </w:t>
-      </w:r>
-      <w:r>
-        <w:t>релейном режиме</w:t>
-      </w:r>
-      <w:r>
-        <w:t>,</w:t>
-      </w:r>
-      <w:r>
-        <w:t xml:space="preserve"> </w:t>
-      </w:r>
-      <w:r>
-        <w:t xml:space="preserve">по гистерезисному закону, </w:t>
-      </w:r>
-      <w:r>
-        <w:t>по закону широтно-импульсной модуляции.</w:t>
-      </w:r>
-      <w:r>
-        <w:t xml:space="preserve"> </w:t>
-      </w:r>
-    </w:p>
-    <w:p>
-      <w:pPr>
-        <w:spacing w:before="0" w:after="0"/>
-        <w:ind w:firstLine="851"/>
-      </w:pPr>
-      <w:r>
-        <w:t xml:space="preserve">В случае </w:t>
-      </w:r>
-      <w:r>
-        <w:t>релейного</w:t>
-      </w:r>
-      <w:r>
-        <w:t xml:space="preserve"> </w:t>
-      </w:r>
-      <w:r>
-        <w:t>режима</w:t>
-      </w:r>
-      <w:r>
-        <w:t xml:space="preserve"> при малейшем превышении порога, </w:t>
-      </w:r>
-      <w:r>
-        <w:t>равном</w:t>
-      </w:r>
-      <w:r>
-        <w:t xml:space="preserve"> номинальному напряжению питания, происходит открытие балластной цепи. Н</w:t>
-      </w:r>
-      <w:r>
-        <w:t>едостаток алгоритма состоит в очень частой смене состояний включения и выключения</w:t>
-      </w:r>
-      <w:r>
-        <w:t xml:space="preserve"> </w:t>
-      </w:r>
-      <w:r>
-        <w:t>цепи нагрузки</w:t>
-      </w:r>
-      <w:r>
-        <w:t xml:space="preserve">, что </w:t>
-      </w:r>
-      <w:r>
-        <w:t>с</w:t>
-      </w:r>
-      <w:r>
-        <w:t xml:space="preserve"> аппаратной</w:t>
-      </w:r>
-      <w:r>
-        <w:t xml:space="preserve"> точки зрения</w:t>
-      </w:r>
-      <w:r>
-        <w:t xml:space="preserve"> приводит к появлению большого количества пульсаций напряжения</w:t>
-      </w:r>
-      <w:r>
-        <w:t xml:space="preserve"> питания</w:t>
-      </w:r>
-      <w:r>
-        <w:t>. Преимуществом является простота программной реализации.</w:t>
-      </w:r>
-    </w:p>
-    <w:p>
-      <w:pPr>
-        <w:spacing w:before="0" w:after="0"/>
-        <w:ind w:firstLine="851"/>
-      </w:pPr>
-      <w:r>
-        <w:t>В случае гистерезисного закона</w:t>
-      </w:r>
-      <w:r>
-        <w:t xml:space="preserve">, графически представленного на рисунке </w:t>
-      </w:r>
-      <w:r>
-        <w:t>2, назначается</w:t>
-      </w:r>
-      <w:r>
-        <w:t xml:space="preserve"> </w:t>
-      </w:r>
-      <w:r>
-        <w:t>номинальный</w:t>
-      </w:r>
-      <w:r>
-        <w:t xml:space="preserve"> уровень напряжения питания</w:t>
-      </w:r>
-      <w:r>
-        <w:t xml:space="preserve"> </w:t>
-      </w:r>
-      <w:proofErr w:type="gramStart"/>
-      <w:r>
-        <w:rPr>
-          <w:lang w:val="en-US"/>
-        </w:rPr>
-        <w:t>U</w:t>
-      </w:r>
-      <w:proofErr w:type="gramEnd"/>
-      <w:r>
-        <w:t>пит</w:t>
-      </w:r>
-      <w:r>
-        <w:t xml:space="preserve">, равный напряжению питания в системе, назначается ширина петли гистерезиса </w:t>
-      </w:r>
-      <w:r>
-        <w:rPr>
-          <w:lang w:val="en-US"/>
-        </w:rPr>
-        <w:t>h</w:t>
-      </w:r>
-      <w:r>
-        <w:t>, которую иначе можно назвать зоной нечувствительности</w:t>
-      </w:r>
-      <w:r>
-        <w:t xml:space="preserve">. В момент достижения напряжением питания уровня </w:t>
-      </w:r>
-      <w:proofErr w:type="gramStart"/>
-      <w:r>
-        <w:rPr>
-          <w:lang w:val="en-US"/>
-        </w:rPr>
-        <w:t>U</w:t>
-      </w:r>
-      <w:proofErr w:type="gramEnd"/>
-      <w:r>
-        <w:t>пит+</w:t>
-      </w:r>
-      <w:r>
-        <w:rPr>
-          <w:lang w:val="en-US"/>
-        </w:rPr>
-        <w:t>h</w:t>
-      </w:r>
-      <w:r>
-        <w:t xml:space="preserve"> включается балластная цепь и отключается только тогда, когда напряжение в системе опустится до </w:t>
+        <w:t xml:space="preserve">и отключается только тогда, когда напряжение в системе опустится до </w:t>
       </w:r>
       <w:r>
         <w:rPr>
@@ -7327,7 +7360,7 @@
           <w:lang w:eastAsia="ru-RU"/>
         </w:rPr>
         <w:drawing>
-          <wp:inline distT="0" distB="0" distL="0" distR="0" wp14:anchorId="7D56EBDD" wp14:editId="0AA36CA2">
+          <wp:inline distT="0" distB="0" distL="0" distR="0" wp14:anchorId="2C3FE053" wp14:editId="298DAC3E">
             <wp:extent cx="1515890" cy="1247775"/>
             <wp:effectExtent l="0" t="0" r="8255" b="0"/>
             <wp:docPr id="16" name="Рисунок 16"/>
@@ -7344,7 +7377,7 @@
                     </pic:cNvPicPr>
                   </pic:nvPicPr>
                   <pic:blipFill>
-                    <a:blip r:embed="rId14">
+                    <a:blip r:embed="rId15">
                       <a:extLst>
                         <a:ext uri="{28A0092B-C50C-407E-A947-70E740481C1C}">
                           <a14:useLocalDpi xmlns:a14="http://schemas.microsoft.com/office/drawing/2010/main" val="0"/>
@@ -7384,27 +7417,14 @@
       <w:r>
         <w:t xml:space="preserve">Рисунок </w:t>
       </w:r>
-      <w:r>
-        <w:fldChar w:fldCharType="begin"/>
-      </w:r>
-      <w:r>
-        <w:instrText xml:space="preserve"> SEQ Рисунок \* ARABIC </w:instrText>
-      </w:r>
-      <w:r>
-        <w:fldChar w:fldCharType="separate"/>
-      </w:r>
-      <w:r>
-        <w:rPr>
-          <w:noProof/>
-        </w:rPr>
-        <w:t>6</w:t>
-      </w:r>
-      <w:r>
-        <w:rPr>
-          <w:noProof/>
-        </w:rPr>
-        <w:fldChar w:fldCharType="end"/>
-      </w:r>
+      <w:fldSimple w:instr=" SEQ Рисунок \* ARABIC ">
+        <w:r>
+          <w:rPr>
+            <w:noProof/>
+          </w:rPr>
+          <w:t>7</w:t>
+        </w:r>
+      </w:fldSimple>
       <w:r>
         <w:t xml:space="preserve"> – Гистерезисный закон управления</w:t>
       </w:r>
@@ -7463,7 +7483,7 @@
           <w:lang w:eastAsia="ru-RU"/>
         </w:rPr>
         <w:drawing>
-          <wp:inline distT="0" distB="0" distL="0" distR="0" wp14:anchorId="3A8B3355" wp14:editId="093D0B5D">
+          <wp:inline distT="0" distB="0" distL="0" distR="0" wp14:anchorId="3B158E91" wp14:editId="450B302C">
             <wp:extent cx="4705350" cy="923480"/>
             <wp:effectExtent l="0" t="0" r="0" b="0"/>
             <wp:docPr id="17" name="Рисунок 17"/>
@@ -7480,7 +7500,7 @@
                     </pic:cNvPicPr>
                   </pic:nvPicPr>
                   <pic:blipFill>
-                    <a:blip r:embed="rId15">
+                    <a:blip r:embed="rId16">
                       <a:extLst>
                         <a:ext uri="{28A0092B-C50C-407E-A947-70E740481C1C}">
                           <a14:useLocalDpi xmlns:a14="http://schemas.microsoft.com/office/drawing/2010/main" val="0"/>
@@ -7574,7 +7594,7 @@
           <w:szCs w:val="22"/>
           <w:lang w:eastAsia="en-US"/>
         </w:rPr>
-        <w:t>7</w:t>
+        <w:t>8</w:t>
       </w:r>
       <w:r>
         <w:rPr>
@@ -7640,7 +7660,11 @@
         <w:t xml:space="preserve">оборудования </w:t>
       </w:r>
       <w:r>
-        <w:t xml:space="preserve">к импульсным помехам сети питания, а также уровнем собственных импульсных помех, измеряемых на цепях питания </w:t>
+        <w:t xml:space="preserve">к импульсным помехам сети питания, а также уровнем собственных импульсных помех, измеряемых на </w:t>
+      </w:r>
+      <w:r>
+        <w:lastRenderedPageBreak/>
+        <w:t xml:space="preserve">цепях питания </w:t>
       </w:r>
       <w:r>
         <w:t>[</w:t>
@@ -7762,9 +7786,8 @@
           <w:noProof/>
           <w:lang w:eastAsia="ru-RU"/>
         </w:rPr>
-        <w:lastRenderedPageBreak/>
         <w:drawing>
-          <wp:inline distT="0" distB="0" distL="0" distR="0" wp14:anchorId="05E9AD34" wp14:editId="70A66321">
+          <wp:inline distT="0" distB="0" distL="0" distR="0" wp14:anchorId="5943E1E6" wp14:editId="1C3E0D33">
             <wp:extent cx="3790950" cy="773279"/>
             <wp:effectExtent l="0" t="0" r="0" b="8255"/>
             <wp:docPr id="14" name="Рисунок 14" descr="E:\Учеба\Магистратура\Диплом и ГОСЫ_git\Untitled Diagram.png"/>
@@ -7781,7 +7804,7 @@
                     </pic:cNvPicPr>
                   </pic:nvPicPr>
                   <pic:blipFill>
-                    <a:blip r:embed="rId16">
+                    <a:blip r:embed="rId17">
                       <a:extLst>
                         <a:ext uri="{28A0092B-C50C-407E-A947-70E740481C1C}">
                           <a14:useLocalDpi xmlns:a14="http://schemas.microsoft.com/office/drawing/2010/main" val="0"/>
@@ -7821,27 +7844,14 @@
       <w:r>
         <w:t xml:space="preserve">Рисунок </w:t>
       </w:r>
-      <w:r>
-        <w:fldChar w:fldCharType="begin"/>
-      </w:r>
-      <w:r>
-        <w:instrText xml:space="preserve"> SEQ Рисунок \* ARABIC </w:instrText>
-      </w:r>
-      <w:r>
-        <w:fldChar w:fldCharType="separate"/>
-      </w:r>
-      <w:r>
-        <w:rPr>
-          <w:noProof/>
-        </w:rPr>
-        <w:t>8</w:t>
-      </w:r>
-      <w:r>
-        <w:rPr>
-          <w:noProof/>
-        </w:rPr>
-        <w:fldChar w:fldCharType="end"/>
-      </w:r>
+      <w:fldSimple w:instr=" SEQ Рисунок \* ARABIC ">
+        <w:r>
+          <w:rPr>
+            <w:noProof/>
+          </w:rPr>
+          <w:t>9</w:t>
+        </w:r>
+      </w:fldSimple>
       <w:r>
         <w:t xml:space="preserve"> – </w:t>
       </w:r>
@@ -8019,6 +8029,7 @@
         <w:t xml:space="preserve"> В свою очередь кондуктивные помехи, генерируемые цепями самого тренажера, создают излучаемые помехи, оказывающие влияние на бортовую сеть РС МКС. </w:t>
       </w:r>
       <w:r>
+        <w:lastRenderedPageBreak/>
         <w:t xml:space="preserve">Поэтому необходимо </w:t>
       </w:r>
       <w:r>
@@ -8093,9 +8104,8 @@
           <w:noProof/>
           <w:lang w:eastAsia="ru-RU"/>
         </w:rPr>
-        <w:lastRenderedPageBreak/>
         <w:drawing>
-          <wp:inline distT="0" distB="0" distL="0" distR="0" wp14:anchorId="3A35CE84" wp14:editId="3D407C97">
+          <wp:inline distT="0" distB="0" distL="0" distR="0" wp14:anchorId="138D0C6F" wp14:editId="2522CCED">
             <wp:extent cx="2743200" cy="938948"/>
             <wp:effectExtent l="0" t="0" r="0" b="0"/>
             <wp:docPr id="11" name="Рисунок 11"/>
@@ -8110,7 +8120,7 @@
                     <pic:cNvPicPr/>
                   </pic:nvPicPr>
                   <pic:blipFill>
-                    <a:blip r:embed="rId17"/>
+                    <a:blip r:embed="rId18"/>
                     <a:stretch>
                       <a:fillRect/>
                     </a:stretch>
@@ -8220,7 +8230,7 @@
           <w:lang w:eastAsia="ru-RU"/>
         </w:rPr>
         <w:drawing>
-          <wp:inline distT="0" distB="0" distL="0" distR="0" wp14:anchorId="6DF87023" wp14:editId="6EF2F343">
+          <wp:inline distT="0" distB="0" distL="0" distR="0" wp14:anchorId="431C6854" wp14:editId="33DB3C41">
             <wp:extent cx="1605426" cy="1019175"/>
             <wp:effectExtent l="0" t="0" r="0" b="0"/>
             <wp:docPr id="13" name="Рисунок 13"/>
@@ -8235,7 +8245,7 @@
                     <pic:cNvPicPr/>
                   </pic:nvPicPr>
                   <pic:blipFill>
-                    <a:blip r:embed="rId18"/>
+                    <a:blip r:embed="rId19"/>
                     <a:stretch>
                       <a:fillRect/>
                     </a:stretch>
@@ -8514,9 +8524,6 @@
         <w:t>[</w:t>
       </w:r>
       <w:r>
-        <w:rPr>
-          <w:lang w:val="en-US"/>
-        </w:rPr>
         <w:t>12</w:t>
       </w:r>
       <w:r>
@@ -8556,7 +8563,7 @@
           <w:lang w:eastAsia="ru-RU"/>
         </w:rPr>
         <w:drawing>
-          <wp:inline distT="0" distB="0" distL="0" distR="0" wp14:anchorId="796B379D" wp14:editId="21417FFE">
+          <wp:inline distT="0" distB="0" distL="0" distR="0" wp14:anchorId="7CA34601" wp14:editId="1EC17DA4">
             <wp:extent cx="1266679" cy="1228725"/>
             <wp:effectExtent l="0" t="0" r="0" b="0"/>
             <wp:docPr id="15" name="Рисунок 15"/>
@@ -8571,7 +8578,7 @@
                     <pic:cNvPicPr/>
                   </pic:nvPicPr>
                   <pic:blipFill>
-                    <a:blip r:embed="rId19"/>
+                    <a:blip r:embed="rId20"/>
                     <a:stretch>
                       <a:fillRect/>
                     </a:stretch>
@@ -8658,6 +8665,7 @@
           <w:color w:val="auto"/>
           <w:sz w:val="28"/>
         </w:rPr>
+        <w:lastRenderedPageBreak/>
         <w:t>Целостность питания</w:t>
       </w:r>
       <w:bookmarkEnd w:id="6"/>
@@ -8710,11 +8718,7 @@
         <w:t>]</w:t>
       </w:r>
       <w:r>
-        <w:t xml:space="preserve">. Не позволяет достигнуть равномерного распределения избыточная индуктивность, устранить которую становится возможным лишь установкой дополнительных </w:t>
-      </w:r>
-      <w:r>
-        <w:lastRenderedPageBreak/>
-        <w:t>развязывающих конденсаторов, которые компенсируют лишнюю индуктивность.</w:t>
+        <w:t>. Не позволяет достигнуть равномерного распределения избыточная индуктивность, устранить которую становится возможным лишь установкой дополнительных развязывающих конденсаторов, которые компенсируют лишнюю индуктивность.</w:t>
       </w:r>
     </w:p>
     <w:p>
@@ -8750,13 +8754,14 @@
           <w:p>
             <w:pPr>
               <w:spacing w:before="0" w:after="0"/>
+              <w:ind w:left="-3510"/>
               <w:rPr>
                 <w:i/>
               </w:rPr>
             </w:pPr>
             <m:oMathPara>
               <m:oMathParaPr>
-                <m:jc m:val="left"/>
+                <m:jc m:val="center"/>
               </m:oMathParaPr>
               <m:oMath>
                 <m:sSub>
@@ -8935,6 +8940,76 @@
         <w:ind w:firstLine="851"/>
       </w:pPr>
       <w:r>
+        <w:t>В</w:t>
+      </w:r>
+      <w:r>
+        <w:t>ведение в СМТ</w:t>
+      </w:r>
+      <w:r>
+        <w:t xml:space="preserve"> таки</w:t>
+      </w:r>
+      <w:r>
+        <w:t>х</w:t>
+      </w:r>
+      <w:r>
+        <w:t xml:space="preserve"> дополнительны</w:t>
+      </w:r>
+      <w:r>
+        <w:t>х</w:t>
+      </w:r>
+      <w:r>
+        <w:t xml:space="preserve"> элемент</w:t>
+      </w:r>
+      <w:r>
+        <w:t>ов</w:t>
+      </w:r>
+      <w:r>
+        <w:t xml:space="preserve"> приводной системы, как маховики и гидравлические моторы</w:t>
+      </w:r>
+      <w:r>
+        <w:t xml:space="preserve">, становится невозможным в виду требований к эргономике, удобности технического обслуживания и транспортабельности изделия </w:t>
+      </w:r>
+      <w:r>
+        <w:t>[16]</w:t>
+      </w:r>
+      <w:r>
+        <w:t xml:space="preserve">. Рекуперация в сеть является недопустимой, так как это способно нарушить стабильность работы бортовой сети питания </w:t>
+      </w:r>
+      <w:r>
+        <w:lastRenderedPageBreak/>
+        <w:t xml:space="preserve">МКС. </w:t>
+      </w:r>
+      <w:r>
+        <w:t>В виду того, что на МКС бортовая сеть обеспечивает российский сегмент бесперебойным питанием и что разработка электроники</w:t>
+      </w:r>
+      <w:r>
+        <w:t xml:space="preserve"> </w:t>
+      </w:r>
+      <w:r>
+        <w:t>для преобразования и накопления рекуперативной электрической энергии в аккумуляторах очень трудозатратна, принято решение не устанавливать в системе силового многофункционального тренажера аккумуляторных батарей, а ограничиться использованием балластных резисторов.</w:t>
+      </w:r>
+    </w:p>
+    <w:p>
+      <w:pPr>
+        <w:spacing w:before="0" w:after="0"/>
+        <w:ind w:firstLine="851"/>
+      </w:pPr>
+      <w:r>
+        <w:t>Окончательным решением проблемы устранения избыточной энергии стало</w:t>
+      </w:r>
+      <w:r>
+        <w:t xml:space="preserve"> использование балластных резисторов</w:t>
+      </w:r>
+      <w:r>
+        <w:t>.</w:t>
+      </w:r>
+    </w:p>
+    <w:p>
+      <w:pPr>
+        <w:spacing w:before="0" w:after="0"/>
+        <w:ind w:firstLine="851"/>
+      </w:pPr>
+      <w:r>
         <w:t>Представленные технические решения и рекомендац</w:t>
       </w:r>
       <w:r>
@@ -9280,7 +9355,7 @@
           <w:lang w:eastAsia="ru-RU"/>
         </w:rPr>
         <w:drawing>
-          <wp:inline distT="0" distB="0" distL="0" distR="0" wp14:anchorId="68D7F3C9" wp14:editId="3FB04EEB">
+          <wp:inline distT="0" distB="0" distL="0" distR="0" wp14:anchorId="7FFDB7FE" wp14:editId="43888D0D">
             <wp:extent cx="4114800" cy="3086100"/>
             <wp:effectExtent l="0" t="0" r="0" b="0"/>
             <wp:docPr id="45" name="Рисунок 45" descr="L:\2 НТО\СМТ\ПЛАКАТЫ СМТ\ГРЕБЛЯ.JPG"/>
@@ -9297,7 +9372,7 @@
                     </pic:cNvPicPr>
                   </pic:nvPicPr>
                   <pic:blipFill>
-                    <a:blip r:embed="rId20" cstate="print">
+                    <a:blip r:embed="rId21" cstate="print">
                       <a:extLst>
                         <a:ext uri="{28A0092B-C50C-407E-A947-70E740481C1C}">
                           <a14:useLocalDpi xmlns:a14="http://schemas.microsoft.com/office/drawing/2010/main" val="0"/>
@@ -9377,7 +9452,7 @@
         </w:rPr>
         <w:lastRenderedPageBreak/>
         <w:drawing>
-          <wp:inline distT="0" distB="0" distL="0" distR="0" wp14:anchorId="69D07299" wp14:editId="7CC940A1">
+          <wp:inline distT="0" distB="0" distL="0" distR="0" wp14:anchorId="6897F646" wp14:editId="28CFD15E">
             <wp:extent cx="3619594" cy="3448050"/>
             <wp:effectExtent l="0" t="0" r="0" b="0"/>
             <wp:docPr id="24" name="Рисунок 24" descr="C:\Users\ПодлесныйВС\Documents\Untitled Diagram.png"/>
@@ -9394,7 +9469,7 @@
                     </pic:cNvPicPr>
                   </pic:nvPicPr>
                   <pic:blipFill>
-                    <a:blip r:embed="rId21">
+                    <a:blip r:embed="rId22">
                       <a:extLst>
                         <a:ext uri="{28A0092B-C50C-407E-A947-70E740481C1C}">
                           <a14:useLocalDpi xmlns:a14="http://schemas.microsoft.com/office/drawing/2010/main" val="0"/>
@@ -9488,7 +9563,7 @@
           <w:szCs w:val="22"/>
           <w:lang w:eastAsia="en-US"/>
         </w:rPr>
-        <w:t>9</w:t>
+        <w:t>10</w:t>
       </w:r>
       <w:r>
         <w:rPr>
@@ -9597,7 +9672,7 @@
           <w:lang w:eastAsia="ru-RU"/>
         </w:rPr>
         <w:drawing>
-          <wp:inline distT="0" distB="0" distL="0" distR="0" wp14:anchorId="4FC153A7" wp14:editId="46B30E8D">
+          <wp:inline distT="0" distB="0" distL="0" distR="0" wp14:anchorId="479FD93E" wp14:editId="5A5DEE0C">
             <wp:extent cx="3589868" cy="2019300"/>
             <wp:effectExtent l="0" t="0" r="0" b="0"/>
             <wp:docPr id="49" name="Рисунок 49" descr="L:\2 НТО\СМТ\ПЛАКАТЫ СМТ\Блок управления КПТВ.421322.002.JPG"/>
@@ -9614,7 +9689,7 @@
                     </pic:cNvPicPr>
                   </pic:nvPicPr>
                   <pic:blipFill>
-                    <a:blip r:embed="rId22" cstate="print">
+                    <a:blip r:embed="rId23" cstate="print">
                       <a:extLst>
                         <a:ext uri="{28A0092B-C50C-407E-A947-70E740481C1C}">
                           <a14:useLocalDpi xmlns:a14="http://schemas.microsoft.com/office/drawing/2010/main" val="0"/>
@@ -9780,7 +9855,7 @@
           <w:lang w:eastAsia="ru-RU"/>
         </w:rPr>
         <w:drawing>
-          <wp:inline distT="0" distB="0" distL="0" distR="0" wp14:anchorId="5E420BBE" wp14:editId="26C94DAB">
+          <wp:inline distT="0" distB="0" distL="0" distR="0" wp14:anchorId="608229FC" wp14:editId="7C918A66">
             <wp:extent cx="3048000" cy="2286000"/>
             <wp:effectExtent l="0" t="0" r="0" b="0"/>
             <wp:docPr id="50" name="Рисунок 50" descr="L:\2 НТО\СМТ\ПЛАКАТЫ СМТ\БЛОК МОТОРОВ.JPG"/>
@@ -9797,7 +9872,7 @@
                     </pic:cNvPicPr>
                   </pic:nvPicPr>
                   <pic:blipFill>
-                    <a:blip r:embed="rId23" cstate="print">
+                    <a:blip r:embed="rId24" cstate="print">
                       <a:extLst>
                         <a:ext uri="{28A0092B-C50C-407E-A947-70E740481C1C}">
                           <a14:useLocalDpi xmlns:a14="http://schemas.microsoft.com/office/drawing/2010/main" val="0"/>
@@ -9935,7 +10010,7 @@
           <w:lang w:eastAsia="ru-RU"/>
         </w:rPr>
         <w:drawing>
-          <wp:inline distT="0" distB="0" distL="0" distR="0" wp14:anchorId="13B56434" wp14:editId="30D1D284">
+          <wp:inline distT="0" distB="0" distL="0" distR="0" wp14:anchorId="767773CC" wp14:editId="5FA245FB">
             <wp:extent cx="4203872" cy="2628900"/>
             <wp:effectExtent l="0" t="0" r="6350" b="0"/>
             <wp:docPr id="38" name="Рисунок 38" descr="E:\Учеба\Магистратура\Робототехника\Untitled Diagram.png"/>
@@ -9952,7 +10027,7 @@
                     </pic:cNvPicPr>
                   </pic:nvPicPr>
                   <pic:blipFill>
-                    <a:blip r:embed="rId24">
+                    <a:blip r:embed="rId25">
                       <a:extLst>
                         <a:ext uri="{28A0092B-C50C-407E-A947-70E740481C1C}">
                           <a14:useLocalDpi xmlns:a14="http://schemas.microsoft.com/office/drawing/2010/main" val="0"/>
@@ -10956,7 +11031,7 @@
           <w:lang w:eastAsia="ru-RU"/>
         </w:rPr>
         <w:drawing>
-          <wp:inline distT="0" distB="0" distL="0" distR="0" wp14:anchorId="7C85F18F" wp14:editId="3990F276">
+          <wp:inline distT="0" distB="0" distL="0" distR="0" wp14:anchorId="6F63852C" wp14:editId="57F8E4C4">
             <wp:extent cx="2409297" cy="1704975"/>
             <wp:effectExtent l="0" t="0" r="0" b="0"/>
             <wp:docPr id="1" name="Рисунок 1" descr="H:\блок управления смт\КПТВ.421322.002 Блок управления 2.PNG"/>
@@ -10973,7 +11048,7 @@
                     </pic:cNvPicPr>
                   </pic:nvPicPr>
                   <pic:blipFill>
-                    <a:blip r:embed="rId25" cstate="print">
+                    <a:blip r:embed="rId26" cstate="print">
                       <a:extLst>
                         <a:ext uri="{28A0092B-C50C-407E-A947-70E740481C1C}">
                           <a14:useLocalDpi xmlns:a14="http://schemas.microsoft.com/office/drawing/2010/main" val="0"/>
@@ -11208,7 +11283,7 @@
         </w:rPr>
         <w:lastRenderedPageBreak/>
         <w:drawing>
-          <wp:inline distT="0" distB="0" distL="0" distR="0" wp14:anchorId="08B267EC" wp14:editId="3F496E0D">
+          <wp:inline distT="0" distB="0" distL="0" distR="0" wp14:anchorId="026D0FBE" wp14:editId="2D01AC04">
             <wp:extent cx="2764465" cy="1556288"/>
             <wp:effectExtent l="0" t="0" r="0" b="6350"/>
             <wp:docPr id="2" name="Рисунок 2" descr="https://pp.userapi.com/c841237/v841237266/4a3e6/veMBuWOaHwQ.jpg"/>
@@ -11225,7 +11300,7 @@
                     </pic:cNvPicPr>
                   </pic:nvPicPr>
                   <pic:blipFill>
-                    <a:blip r:embed="rId26" cstate="print">
+                    <a:blip r:embed="rId27" cstate="print">
                       <a:extLst>
                         <a:ext uri="{28A0092B-C50C-407E-A947-70E740481C1C}">
                           <a14:useLocalDpi xmlns:a14="http://schemas.microsoft.com/office/drawing/2010/main" val="0"/>
@@ -11448,7 +11523,7 @@
           <w:lang w:eastAsia="ru-RU"/>
         </w:rPr>
         <w:drawing>
-          <wp:inline distT="0" distB="0" distL="0" distR="0" wp14:anchorId="7F0FADBA" wp14:editId="1788C3F1">
+          <wp:inline distT="0" distB="0" distL="0" distR="0" wp14:anchorId="3430CD94" wp14:editId="4F4B731E">
             <wp:extent cx="2531271" cy="1605516"/>
             <wp:effectExtent l="0" t="0" r="2540" b="0"/>
             <wp:docPr id="3" name="Рисунок 3" descr="https://pp.userapi.com/c834300/v834300703/15524c/NqDhy6VQRWQ.jpg"/>
@@ -11465,7 +11540,7 @@
                     </pic:cNvPicPr>
                   </pic:nvPicPr>
                   <pic:blipFill>
-                    <a:blip r:embed="rId27" cstate="print">
+                    <a:blip r:embed="rId28" cstate="print">
                       <a:extLst>
                         <a:ext uri="{28A0092B-C50C-407E-A947-70E740481C1C}">
                           <a14:useLocalDpi xmlns:a14="http://schemas.microsoft.com/office/drawing/2010/main" val="0"/>
@@ -11689,7 +11764,7 @@
           <w:lang w:eastAsia="ru-RU"/>
         </w:rPr>
         <w:drawing>
-          <wp:inline distT="0" distB="0" distL="0" distR="0" wp14:anchorId="74D1A254" wp14:editId="294D700C">
+          <wp:inline distT="0" distB="0" distL="0" distR="0" wp14:anchorId="1C8C2343" wp14:editId="47318141">
             <wp:extent cx="4677873" cy="2551814"/>
             <wp:effectExtent l="0" t="0" r="8890" b="1270"/>
             <wp:docPr id="10" name="Рисунок 10" descr="L:\2 НТО\СМТ\КПТВ.333741.001_Тренажер\КПТВ.421322.002 Блок управления\КПТВ.426469.042 Блок электроники\КПТВ.426469.053 Блок фильтров и балластных сопротивлений\КПТВ.426469.053 Блок фильтров и балластных сопротивлений расширенный.PNG"/>
@@ -11706,7 +11781,7 @@
                     </pic:cNvPicPr>
                   </pic:nvPicPr>
                   <pic:blipFill>
-                    <a:blip r:embed="rId28" cstate="print">
+                    <a:blip r:embed="rId29" cstate="print">
                       <a:extLst>
                         <a:ext uri="{28A0092B-C50C-407E-A947-70E740481C1C}">
                           <a14:useLocalDpi xmlns:a14="http://schemas.microsoft.com/office/drawing/2010/main" val="0"/>
@@ -11863,201 +11938,10 @@
           <w:lang w:eastAsia="ru-RU"/>
         </w:rPr>
         <w:drawing>
-          <wp:inline distT="0" distB="0" distL="0" distR="0" wp14:anchorId="1AD035D5" wp14:editId="40ADEC11">
+          <wp:inline distT="0" distB="0" distL="0" distR="0" wp14:anchorId="51387221" wp14:editId="7D7F3BD1">
             <wp:extent cx="5220586" cy="1889628"/>
             <wp:effectExtent l="0" t="0" r="0" b="0"/>
             <wp:docPr id="4" name="Рисунок 4"/>
-            <wp:cNvGraphicFramePr>
-              <a:graphicFrameLocks xmlns:a="http://schemas.openxmlformats.org/drawingml/2006/main" noChangeAspect="1"/>
-            </wp:cNvGraphicFramePr>
-            <a:graphic xmlns:a="http://schemas.openxmlformats.org/drawingml/2006/main">
-              <a:graphicData uri="http://schemas.openxmlformats.org/drawingml/2006/picture">
-                <pic:pic xmlns:pic="http://schemas.openxmlformats.org/drawingml/2006/picture">
-                  <pic:nvPicPr>
-                    <pic:cNvPr id="0" name=""/>
-                    <pic:cNvPicPr/>
-                  </pic:nvPicPr>
-                  <pic:blipFill>
-                    <a:blip r:embed="rId29"/>
-                    <a:stretch>
-                      <a:fillRect/>
-                    </a:stretch>
-                  </pic:blipFill>
-                  <pic:spPr>
-                    <a:xfrm>
-                      <a:off x="0" y="0"/>
-                      <a:ext cx="5219449" cy="1889217"/>
-                    </a:xfrm>
-                    <a:prstGeom prst="rect">
-                      <a:avLst/>
-                    </a:prstGeom>
-                  </pic:spPr>
-                </pic:pic>
-              </a:graphicData>
-            </a:graphic>
-          </wp:inline>
-        </w:drawing>
-      </w:r>
-    </w:p>
-    <w:p>
-      <w:pPr>
-        <w:pStyle w:val="af4"/>
-        <w:spacing w:line="360" w:lineRule="auto"/>
-        <w:ind w:left="0"/>
-        <w:rPr>
-          <w:rFonts w:eastAsiaTheme="minorHAnsi" w:cstheme="minorBidi"/>
-          <w:b w:val="0"/>
-          <w:noProof/>
-          <w:sz w:val="28"/>
-          <w:szCs w:val="22"/>
-          <w:lang w:eastAsia="en-US"/>
-        </w:rPr>
-      </w:pPr>
-      <w:r>
-        <w:rPr>
-          <w:rFonts w:eastAsiaTheme="minorHAnsi" w:cstheme="minorBidi"/>
-          <w:b w:val="0"/>
-          <w:noProof/>
-          <w:sz w:val="28"/>
-          <w:szCs w:val="22"/>
-          <w:lang w:eastAsia="en-US"/>
-        </w:rPr>
-        <w:t xml:space="preserve">Рисунок </w:t>
-      </w:r>
-      <w:r>
-        <w:rPr>
-          <w:rFonts w:eastAsiaTheme="minorHAnsi" w:cstheme="minorBidi"/>
-          <w:b w:val="0"/>
-          <w:noProof/>
-          <w:sz w:val="28"/>
-          <w:szCs w:val="22"/>
-          <w:lang w:eastAsia="en-US"/>
-        </w:rPr>
-        <w:t>1</w:t>
-      </w:r>
-      <w:r>
-        <w:rPr>
-          <w:rFonts w:eastAsiaTheme="minorHAnsi" w:cstheme="minorBidi"/>
-          <w:b w:val="0"/>
-          <w:noProof/>
-          <w:sz w:val="28"/>
-          <w:szCs w:val="22"/>
-          <w:lang w:eastAsia="en-US"/>
-        </w:rPr>
-        <w:t>6</w:t>
-      </w:r>
-      <w:r>
-        <w:rPr>
-          <w:rFonts w:eastAsiaTheme="minorHAnsi" w:cstheme="minorBidi"/>
-          <w:b w:val="0"/>
-          <w:noProof/>
-          <w:sz w:val="28"/>
-          <w:szCs w:val="22"/>
-          <w:lang w:eastAsia="en-US"/>
-        </w:rPr>
-        <w:t xml:space="preserve"> – Вход питания платы интерфейсной</w:t>
-      </w:r>
-    </w:p>
-    <w:p>
-      <w:pPr>
-        <w:spacing w:before="0" w:after="0"/>
-      </w:pPr>
-    </w:p>
-    <w:p>
-      <w:pPr>
-        <w:spacing w:before="0" w:after="0"/>
-        <w:ind w:firstLine="851"/>
-      </w:pPr>
-      <w:r>
-        <w:t xml:space="preserve">Плата драйвера </w:t>
-      </w:r>
-      <w:r>
-        <w:t>управляет приводами, коммутирует значительный поток электромагнитной энергии и представляет собой</w:t>
-      </w:r>
-      <w:r>
-        <w:t xml:space="preserve"> основной</w:t>
-      </w:r>
-      <w:r>
-        <w:t xml:space="preserve"> источник негативного влияния. </w:t>
-      </w:r>
-      <w:r>
-        <w:t>На плате драйвера реализована</w:t>
-      </w:r>
-      <w:r>
-        <w:t xml:space="preserve"> </w:t>
-      </w:r>
-      <w:r>
-        <w:t>система аппаратной фильтрации входного и выходного напряжения, представленн</w:t>
-      </w:r>
-      <w:r>
-        <w:t>ая</w:t>
-      </w:r>
-      <w:r>
-        <w:t xml:space="preserve"> на рисунке </w:t>
-      </w:r>
-      <w:r>
-        <w:t>1</w:t>
-      </w:r>
-      <w:r>
-        <w:t>7</w:t>
-      </w:r>
-      <w:r>
-        <w:t>. Аппаратное решение представляет собой последовательное включение диода,</w:t>
-      </w:r>
-      <w:r>
-        <w:t xml:space="preserve"> изолирующего общую цепь питания от цепей питания платы,</w:t>
-      </w:r>
-      <w:r>
-        <w:t xml:space="preserve"> применение </w:t>
-      </w:r>
-      <w:r>
-        <w:t xml:space="preserve">фильтрующих конденсаторов </w:t>
-      </w:r>
-      <w:r>
-        <w:t>суммарной емкостью более 2000 мкФ</w:t>
-      </w:r>
-      <w:r>
-        <w:t>,</w:t>
-      </w:r>
-      <w:r>
-        <w:t xml:space="preserve"> подавляющих электромагнитные выбросы входного и выходного напряжения, а также выполняющих роль емкостей подзарядки, установку двунаправленного силового стабилитрона, выполняющего роль стабилизатора.</w:t>
-      </w:r>
-      <w:r>
-        <w:t xml:space="preserve"> На плате драйвера решения задачи экранирования осуществляется также с помощью введения дополнительного слоя </w:t>
-      </w:r>
-      <w:r>
-        <w:rPr>
-          <w:lang w:val="en-US"/>
-        </w:rPr>
-        <w:t>EGND</w:t>
-      </w:r>
-      <w:r>
-        <w:t xml:space="preserve"> по контуру платы, который винтами соединяется с корпусом изделия.</w:t>
-      </w:r>
-    </w:p>
-    <w:p>
-      <w:pPr>
-        <w:spacing w:before="0" w:after="0"/>
-        <w:ind w:firstLine="851"/>
-      </w:pPr>
-    </w:p>
-    <w:p>
-      <w:pPr>
-        <w:keepNext/>
-        <w:spacing w:before="0" w:after="0"/>
-        <w:jc w:val="center"/>
-      </w:pPr>
-      <w:r>
-        <w:rPr>
-          <w:noProof/>
-          <w:lang w:eastAsia="ru-RU"/>
-        </w:rPr>
-        <w:lastRenderedPageBreak/>
-        <w:drawing>
-          <wp:inline distT="0" distB="0" distL="0" distR="0" wp14:anchorId="6B463126" wp14:editId="7ED86AFF">
-            <wp:extent cx="4731489" cy="1596784"/>
-            <wp:effectExtent l="0" t="0" r="0" b="3810"/>
-            <wp:docPr id="8" name="Рисунок 8"/>
             <wp:cNvGraphicFramePr>
               <a:graphicFrameLocks xmlns:a="http://schemas.openxmlformats.org/drawingml/2006/main" noChangeAspect="1"/>
             </wp:cNvGraphicFramePr>
@@ -12077,7 +11961,7 @@
                   <pic:spPr>
                     <a:xfrm>
                       <a:off x="0" y="0"/>
-                      <a:ext cx="4744980" cy="1601337"/>
+                      <a:ext cx="5219449" cy="1889217"/>
                     </a:xfrm>
                     <a:prstGeom prst="rect">
                       <a:avLst/>
@@ -12135,7 +12019,7 @@
           <w:szCs w:val="22"/>
           <w:lang w:eastAsia="en-US"/>
         </w:rPr>
-        <w:t>7</w:t>
+        <w:t>6</w:t>
       </w:r>
       <w:r>
         <w:rPr>
@@ -12146,18 +12030,7 @@
           <w:szCs w:val="22"/>
           <w:lang w:eastAsia="en-US"/>
         </w:rPr>
-        <w:t xml:space="preserve"> – Вход питания платы </w:t>
-      </w:r>
-      <w:r>
-        <w:rPr>
-          <w:rFonts w:eastAsiaTheme="minorHAnsi" w:cstheme="minorBidi"/>
-          <w:b w:val="0"/>
-          <w:noProof/>
-          <w:sz w:val="28"/>
-          <w:szCs w:val="22"/>
-          <w:lang w:eastAsia="en-US"/>
-        </w:rPr>
-        <w:t>драйвера</w:t>
+        <w:t xml:space="preserve"> – Вход питания платы интерфейсной</w:t>
       </w:r>
     </w:p>
     <w:p>
@@ -12171,16 +12044,70 @@
         <w:ind w:firstLine="851"/>
       </w:pPr>
       <w:r>
-        <w:t>В виду значительной коммутируемой мощности становится вопрос надежной изоляции силовой части питания от питания цифровых микросхем. Для решения вопроса на плате реализован прямоходовой преобразователь напряжения с гальванической изоляцией в виде трансформатора</w:t>
-      </w:r>
-      <w:r>
-        <w:t>, схема которого представлена на рисунке 1</w:t>
-      </w:r>
-      <w:r>
-        <w:t>8</w:t>
-      </w:r>
-      <w:r>
-        <w:t>.</w:t>
+        <w:t xml:space="preserve">Плата драйвера </w:t>
+      </w:r>
+      <w:r>
+        <w:t>управляет приводами, коммутирует значительный поток электромагнитной энергии и представляет собой</w:t>
+      </w:r>
+      <w:r>
+        <w:t xml:space="preserve"> основной</w:t>
+      </w:r>
+      <w:r>
+        <w:t xml:space="preserve"> источник негативного влияния. </w:t>
+      </w:r>
+      <w:r>
+        <w:t>На плате драйвера реализована</w:t>
+      </w:r>
+      <w:r>
+        <w:t xml:space="preserve"> </w:t>
+      </w:r>
+      <w:r>
+        <w:t>система аппаратной фильтрации входного и выходного напряжения, представленн</w:t>
+      </w:r>
+      <w:r>
+        <w:t>ая</w:t>
+      </w:r>
+      <w:r>
+        <w:t xml:space="preserve"> на рисунке </w:t>
+      </w:r>
+      <w:r>
+        <w:t>1</w:t>
+      </w:r>
+      <w:r>
+        <w:t>7</w:t>
+      </w:r>
+      <w:r>
+        <w:t>. Аппаратное решение представляет собой последовательное включение диода,</w:t>
+      </w:r>
+      <w:r>
+        <w:t xml:space="preserve"> изолирующего общую цепь питания от цепей питания платы,</w:t>
+      </w:r>
+      <w:r>
+        <w:t xml:space="preserve"> применение </w:t>
+      </w:r>
+      <w:r>
+        <w:t xml:space="preserve">фильтрующих конденсаторов </w:t>
+      </w:r>
+      <w:r>
+        <w:t>суммарной емкостью более 2000 мкФ</w:t>
+      </w:r>
+      <w:r>
+        <w:t>,</w:t>
+      </w:r>
+      <w:r>
+        <w:t xml:space="preserve"> подавляющих электромагнитные выбросы входного и выходного напряжения, а также выполняющих роль емкостей подзарядки, установку двунаправленного силового стабилитрона, выполняющего роль стабилизатора.</w:t>
+      </w:r>
+      <w:r>
+        <w:t xml:space="preserve"> На плате драйвера решения задачи экранирования осуществляется также с помощью введения дополнительного слоя </w:t>
+      </w:r>
+      <w:r>
+        <w:rPr>
+          <w:lang w:val="en-US"/>
+        </w:rPr>
+        <w:t>EGND</w:t>
+      </w:r>
+      <w:r>
+        <w:t xml:space="preserve"> по контуру платы, который винтами соединяется с корпусом изделия.</w:t>
       </w:r>
     </w:p>
     <w:p>
@@ -12200,11 +12127,12 @@
           <w:noProof/>
           <w:lang w:eastAsia="ru-RU"/>
         </w:rPr>
+        <w:lastRenderedPageBreak/>
         <w:drawing>
-          <wp:inline distT="0" distB="0" distL="0" distR="0" wp14:anchorId="4F8DC3EE" wp14:editId="0CA24EB7">
-            <wp:extent cx="4530188" cy="2434855"/>
-            <wp:effectExtent l="0" t="0" r="3810" b="3810"/>
-            <wp:docPr id="9" name="Рисунок 9"/>
+          <wp:inline distT="0" distB="0" distL="0" distR="0" wp14:anchorId="1526CD58" wp14:editId="0CA06BBC">
+            <wp:extent cx="4731489" cy="1596784"/>
+            <wp:effectExtent l="0" t="0" r="0" b="3810"/>
+            <wp:docPr id="8" name="Рисунок 8"/>
             <wp:cNvGraphicFramePr>
               <a:graphicFrameLocks xmlns:a="http://schemas.openxmlformats.org/drawingml/2006/main" noChangeAspect="1"/>
             </wp:cNvGraphicFramePr>
@@ -12224,7 +12152,7 @@
                   <pic:spPr>
                     <a:xfrm>
                       <a:off x="0" y="0"/>
-                      <a:ext cx="4549995" cy="2445501"/>
+                      <a:ext cx="4744980" cy="1601337"/>
                     </a:xfrm>
                     <a:prstGeom prst="rect">
                       <a:avLst/>
@@ -12282,7 +12210,7 @@
           <w:szCs w:val="22"/>
           <w:lang w:eastAsia="en-US"/>
         </w:rPr>
-        <w:t>8</w:t>
+        <w:t>7</w:t>
       </w:r>
       <w:r>
         <w:rPr>
@@ -12293,7 +12221,7 @@
           <w:szCs w:val="22"/>
           <w:lang w:eastAsia="en-US"/>
         </w:rPr>
-        <w:t xml:space="preserve"> –  </w:t>
+        <w:t xml:space="preserve"> – Вход питания платы </w:t>
       </w:r>
       <w:r>
         <w:rPr>
@@ -12304,8 +12232,13 @@
           <w:szCs w:val="22"/>
           <w:lang w:eastAsia="en-US"/>
         </w:rPr>
-        <w:t>Гальваническая изоляция</w:t>
-      </w:r>
+        <w:t>драйвера</w:t>
+      </w:r>
+    </w:p>
+    <w:p>
+      <w:pPr>
+        <w:spacing w:before="0" w:after="0"/>
+      </w:pPr>
     </w:p>
     <w:p>
       <w:pPr>
@@ -12313,38 +12246,16 @@
         <w:ind w:firstLine="851"/>
       </w:pPr>
       <w:r>
-        <w:t>В процессе тренировки спортсмен оказывает сопротивление моменту нагрузки, создаваемому электродвигателями. Прикладываемая механическая мощность переводит электродвигатели в генераторный режим, способствуя тем самым выработки значительной электромагнитной энергии</w:t>
-      </w:r>
-      <w:r>
-        <w:t xml:space="preserve">, которую становится необходимым устранять из системы. Для её устранения аппаратно реализована коммутаторная цепь, представленная на рисунке </w:t>
-      </w:r>
-      <w:r>
-        <w:t>1</w:t>
-      </w:r>
-      <w:r>
-        <w:t>9</w:t>
-      </w:r>
-      <w:r>
-        <w:t xml:space="preserve">, с обратной связью по напряжению, состоящая из </w:t>
-      </w:r>
-      <w:r>
-        <w:t>транзистора</w:t>
-      </w:r>
-      <w:r>
-        <w:t xml:space="preserve">, диода, и резистивного </w:t>
-      </w:r>
-      <w:r>
-        <w:lastRenderedPageBreak/>
-        <w:t>делителя. К входам коммутаторной</w:t>
-      </w:r>
-      <w:r>
-        <w:t xml:space="preserve"> балластной</w:t>
-      </w:r>
-      <w:r>
-        <w:t xml:space="preserve"> цепи подключаются балластные резисторы суммарной мощностью в 400 Вт и сопротивлением </w:t>
-      </w:r>
-      <w:r>
-        <w:t>5 Ом.</w:t>
+        <w:t>В виду значительной коммутируемой мощности становится вопрос надежной изоляции силовой части питания от питания цифровых микросхем. Для решения вопроса на плате реализован прямоходовой преобразователь напряжения с гальванической изоляцией в виде трансформатора</w:t>
+      </w:r>
+      <w:r>
+        <w:t>, схема которого представлена на рисунке 1</w:t>
+      </w:r>
+      <w:r>
+        <w:t>8</w:t>
+      </w:r>
+      <w:r>
+        <w:t>.</w:t>
       </w:r>
     </w:p>
     <w:p>
@@ -12365,10 +12276,10 @@
           <w:lang w:eastAsia="ru-RU"/>
         </w:rPr>
         <w:drawing>
-          <wp:inline distT="0" distB="0" distL="0" distR="0" wp14:anchorId="49B2805F" wp14:editId="5FF397B3">
-            <wp:extent cx="2190750" cy="1708332"/>
-            <wp:effectExtent l="0" t="0" r="0" b="6350"/>
-            <wp:docPr id="5" name="Рисунок 5"/>
+          <wp:inline distT="0" distB="0" distL="0" distR="0" wp14:anchorId="0151B8B5" wp14:editId="3727AE14">
+            <wp:extent cx="4530188" cy="2434855"/>
+            <wp:effectExtent l="0" t="0" r="3810" b="3810"/>
+            <wp:docPr id="9" name="Рисунок 9"/>
             <wp:cNvGraphicFramePr>
               <a:graphicFrameLocks xmlns:a="http://schemas.openxmlformats.org/drawingml/2006/main" noChangeAspect="1"/>
             </wp:cNvGraphicFramePr>
@@ -12388,6 +12299,170 @@
                   <pic:spPr>
                     <a:xfrm>
                       <a:off x="0" y="0"/>
+                      <a:ext cx="4549995" cy="2445501"/>
+                    </a:xfrm>
+                    <a:prstGeom prst="rect">
+                      <a:avLst/>
+                    </a:prstGeom>
+                  </pic:spPr>
+                </pic:pic>
+              </a:graphicData>
+            </a:graphic>
+          </wp:inline>
+        </w:drawing>
+      </w:r>
+    </w:p>
+    <w:p>
+      <w:pPr>
+        <w:pStyle w:val="af4"/>
+        <w:spacing w:line="360" w:lineRule="auto"/>
+        <w:ind w:left="0"/>
+        <w:rPr>
+          <w:rFonts w:eastAsiaTheme="minorHAnsi" w:cstheme="minorBidi"/>
+          <w:b w:val="0"/>
+          <w:noProof/>
+          <w:sz w:val="28"/>
+          <w:szCs w:val="22"/>
+          <w:lang w:eastAsia="en-US"/>
+        </w:rPr>
+      </w:pPr>
+      <w:r>
+        <w:rPr>
+          <w:rFonts w:eastAsiaTheme="minorHAnsi" w:cstheme="minorBidi"/>
+          <w:b w:val="0"/>
+          <w:noProof/>
+          <w:sz w:val="28"/>
+          <w:szCs w:val="22"/>
+          <w:lang w:eastAsia="en-US"/>
+        </w:rPr>
+        <w:t xml:space="preserve">Рисунок </w:t>
+      </w:r>
+      <w:r>
+        <w:rPr>
+          <w:rFonts w:eastAsiaTheme="minorHAnsi" w:cstheme="minorBidi"/>
+          <w:b w:val="0"/>
+          <w:noProof/>
+          <w:sz w:val="28"/>
+          <w:szCs w:val="22"/>
+          <w:lang w:eastAsia="en-US"/>
+        </w:rPr>
+        <w:t>1</w:t>
+      </w:r>
+      <w:r>
+        <w:rPr>
+          <w:rFonts w:eastAsiaTheme="minorHAnsi" w:cstheme="minorBidi"/>
+          <w:b w:val="0"/>
+          <w:noProof/>
+          <w:sz w:val="28"/>
+          <w:szCs w:val="22"/>
+          <w:lang w:eastAsia="en-US"/>
+        </w:rPr>
+        <w:t>8</w:t>
+      </w:r>
+      <w:r>
+        <w:rPr>
+          <w:rFonts w:eastAsiaTheme="minorHAnsi" w:cstheme="minorBidi"/>
+          <w:b w:val="0"/>
+          <w:noProof/>
+          <w:sz w:val="28"/>
+          <w:szCs w:val="22"/>
+          <w:lang w:eastAsia="en-US"/>
+        </w:rPr>
+        <w:t xml:space="preserve"> –  </w:t>
+      </w:r>
+      <w:r>
+        <w:rPr>
+          <w:rFonts w:eastAsiaTheme="minorHAnsi" w:cstheme="minorBidi"/>
+          <w:b w:val="0"/>
+          <w:noProof/>
+          <w:sz w:val="28"/>
+          <w:szCs w:val="22"/>
+          <w:lang w:eastAsia="en-US"/>
+        </w:rPr>
+        <w:t>Гальваническая изоляция</w:t>
+      </w:r>
+    </w:p>
+    <w:p>
+      <w:pPr>
+        <w:spacing w:before="0" w:after="0"/>
+        <w:ind w:firstLine="851"/>
+      </w:pPr>
+      <w:r>
+        <w:t>В процессе тренировки спортсмен оказывает сопротивление моменту нагрузки, создаваемому электродвигателями. Прикладываемая механическая мощность переводит электродвигатели в генераторный режим, способствуя тем самым выработки значительной электромагнитной энергии</w:t>
+      </w:r>
+      <w:r>
+        <w:t xml:space="preserve">, которую становится необходимым устранять из системы. Для её устранения аппаратно реализована коммутаторная цепь, представленная на рисунке </w:t>
+      </w:r>
+      <w:r>
+        <w:t>1</w:t>
+      </w:r>
+      <w:r>
+        <w:t>9</w:t>
+      </w:r>
+      <w:r>
+        <w:t xml:space="preserve">, с обратной связью по напряжению, состоящая из </w:t>
+      </w:r>
+      <w:r>
+        <w:t>транзистора</w:t>
+      </w:r>
+      <w:r>
+        <w:t xml:space="preserve">, диода, и резистивного </w:t>
+      </w:r>
+      <w:r>
+        <w:lastRenderedPageBreak/>
+        <w:t>делителя. К входам коммутаторной</w:t>
+      </w:r>
+      <w:r>
+        <w:t xml:space="preserve"> балластной</w:t>
+      </w:r>
+      <w:r>
+        <w:t xml:space="preserve"> цепи подключаются балластные резисторы суммарной мощностью в 400 Вт и сопротивлением </w:t>
+      </w:r>
+      <w:r>
+        <w:t>5 Ом.</w:t>
+      </w:r>
+    </w:p>
+    <w:p>
+      <w:pPr>
+        <w:spacing w:before="0" w:after="0"/>
+        <w:ind w:firstLine="851"/>
+      </w:pPr>
+    </w:p>
+    <w:p>
+      <w:pPr>
+        <w:keepNext/>
+        <w:spacing w:before="0" w:after="0"/>
+        <w:jc w:val="center"/>
+      </w:pPr>
+      <w:r>
+        <w:rPr>
+          <w:noProof/>
+          <w:lang w:eastAsia="ru-RU"/>
+        </w:rPr>
+        <w:drawing>
+          <wp:inline distT="0" distB="0" distL="0" distR="0" wp14:anchorId="084E0332" wp14:editId="33DD5082">
+            <wp:extent cx="2190750" cy="1708332"/>
+            <wp:effectExtent l="0" t="0" r="0" b="6350"/>
+            <wp:docPr id="5" name="Рисунок 5"/>
+            <wp:cNvGraphicFramePr>
+              <a:graphicFrameLocks xmlns:a="http://schemas.openxmlformats.org/drawingml/2006/main" noChangeAspect="1"/>
+            </wp:cNvGraphicFramePr>
+            <a:graphic xmlns:a="http://schemas.openxmlformats.org/drawingml/2006/main">
+              <a:graphicData uri="http://schemas.openxmlformats.org/drawingml/2006/picture">
+                <pic:pic xmlns:pic="http://schemas.openxmlformats.org/drawingml/2006/picture">
+                  <pic:nvPicPr>
+                    <pic:cNvPr id="0" name=""/>
+                    <pic:cNvPicPr/>
+                  </pic:nvPicPr>
+                  <pic:blipFill>
+                    <a:blip r:embed="rId33"/>
+                    <a:stretch>
+                      <a:fillRect/>
+                    </a:stretch>
+                  </pic:blipFill>
+                  <pic:spPr>
+                    <a:xfrm>
+                      <a:off x="0" y="0"/>
                       <a:ext cx="2220130" cy="1731242"/>
                     </a:xfrm>
                     <a:prstGeom prst="rect">
@@ -12623,7 +12698,7 @@
         </w:rPr>
         <w:lastRenderedPageBreak/>
         <w:drawing>
-          <wp:inline distT="0" distB="0" distL="0" distR="0" wp14:anchorId="1F0F8A0B" wp14:editId="322F7D92">
+          <wp:inline distT="0" distB="0" distL="0" distR="0" wp14:anchorId="4C665FAC" wp14:editId="0E71182A">
             <wp:extent cx="1980455" cy="3829050"/>
             <wp:effectExtent l="0" t="0" r="1270" b="0"/>
             <wp:docPr id="12" name="Рисунок 12" descr="E:\Учеба\Магистратура\Диплом и ГОСЫ_git\Untitled Diagram2.png"/>
@@ -12640,7 +12715,7 @@
                     </pic:cNvPicPr>
                   </pic:nvPicPr>
                   <pic:blipFill>
-                    <a:blip r:embed="rId33" cstate="print">
+                    <a:blip r:embed="rId34" cstate="print">
                       <a:extLst>
                         <a:ext uri="{28A0092B-C50C-407E-A947-70E740481C1C}">
                           <a14:useLocalDpi xmlns:a14="http://schemas.microsoft.com/office/drawing/2010/main" val="0"/>
@@ -13876,7 +13951,7 @@
           <w:lang w:eastAsia="ru-RU"/>
         </w:rPr>
         <w:drawing>
-          <wp:inline distT="0" distB="0" distL="0" distR="0" wp14:anchorId="62F11F02" wp14:editId="573F68D1">
+          <wp:inline distT="0" distB="0" distL="0" distR="0" wp14:anchorId="23B8AC19" wp14:editId="7EAEEE54">
             <wp:extent cx="2050589" cy="2020186"/>
             <wp:effectExtent l="0" t="0" r="6985" b="0"/>
             <wp:docPr id="6" name="Рисунок 6"/>
@@ -13891,7 +13966,7 @@
                     <pic:cNvPicPr/>
                   </pic:nvPicPr>
                   <pic:blipFill>
-                    <a:blip r:embed="rId34"/>
+                    <a:blip r:embed="rId35"/>
                     <a:stretch>
                       <a:fillRect/>
                     </a:stretch>
@@ -14000,9 +14075,6 @@
         <w:t>[</w:t>
       </w:r>
       <w:r>
-        <w:rPr>
-          <w:lang w:val="en-US"/>
-        </w:rPr>
         <w:t>19</w:t>
       </w:r>
       <w:r>
@@ -14037,7 +14109,7 @@
           <w:lang w:eastAsia="ru-RU"/>
         </w:rPr>
         <w:drawing>
-          <wp:inline distT="0" distB="0" distL="0" distR="0" wp14:anchorId="36A4F2A4" wp14:editId="70FD59D0">
+          <wp:inline distT="0" distB="0" distL="0" distR="0" wp14:anchorId="17FA1603" wp14:editId="702B308D">
             <wp:extent cx="2374392" cy="2339163"/>
             <wp:effectExtent l="0" t="0" r="6985" b="4445"/>
             <wp:docPr id="19" name="Рисунок 19"/>
@@ -14052,7 +14124,7 @@
                     <pic:cNvPicPr/>
                   </pic:nvPicPr>
                   <pic:blipFill>
-                    <a:blip r:embed="rId35"/>
+                    <a:blip r:embed="rId36"/>
                     <a:stretch>
                       <a:fillRect/>
                     </a:stretch>
@@ -14214,64 +14286,10 @@
                 <w:lang w:eastAsia="ru-RU"/>
               </w:rPr>
               <w:drawing>
-                <wp:inline distT="0" distB="0" distL="0" distR="0" wp14:anchorId="426B7168" wp14:editId="2EEA6B8A">
+                <wp:inline distT="0" distB="0" distL="0" distR="0" wp14:anchorId="43F28BA8" wp14:editId="4AE47E61">
                   <wp:extent cx="2955851" cy="1355095"/>
                   <wp:effectExtent l="0" t="0" r="0" b="0"/>
                   <wp:docPr id="21" name="Рисунок 21"/>
-                  <wp:cNvGraphicFramePr>
-                    <a:graphicFrameLocks xmlns:a="http://schemas.openxmlformats.org/drawingml/2006/main" noChangeAspect="1"/>
-                  </wp:cNvGraphicFramePr>
-                  <a:graphic xmlns:a="http://schemas.openxmlformats.org/drawingml/2006/main">
-                    <a:graphicData uri="http://schemas.openxmlformats.org/drawingml/2006/picture">
-                      <pic:pic xmlns:pic="http://schemas.openxmlformats.org/drawingml/2006/picture">
-                        <pic:nvPicPr>
-                          <pic:cNvPr id="0" name=""/>
-                          <pic:cNvPicPr/>
-                        </pic:nvPicPr>
-                        <pic:blipFill>
-                          <a:blip r:embed="rId36"/>
-                          <a:stretch>
-                            <a:fillRect/>
-                          </a:stretch>
-                        </pic:blipFill>
-                        <pic:spPr>
-                          <a:xfrm>
-                            <a:off x="0" y="0"/>
-                            <a:ext cx="2959472" cy="1356755"/>
-                          </a:xfrm>
-                          <a:prstGeom prst="rect">
-                            <a:avLst/>
-                          </a:prstGeom>
-                        </pic:spPr>
-                      </pic:pic>
-                    </a:graphicData>
-                  </a:graphic>
-                </wp:inline>
-              </w:drawing>
-            </w:r>
-          </w:p>
-        </w:tc>
-      </w:tr>
-      <w:tr>
-        <w:tc>
-          <w:tcPr>
-            <w:tcW w:w="9854" w:type="dxa"/>
-          </w:tcPr>
-          <w:p>
-            <w:pPr>
-              <w:spacing w:before="0" w:after="0"/>
-              <w:jc w:val="center"/>
-            </w:pPr>
-            <w:r>
-              <w:rPr>
-                <w:noProof/>
-                <w:lang w:eastAsia="ru-RU"/>
-              </w:rPr>
-              <w:drawing>
-                <wp:inline distT="0" distB="0" distL="0" distR="0" wp14:anchorId="722C4EEB" wp14:editId="28DC79A5">
-                  <wp:extent cx="2902689" cy="1330722"/>
-                  <wp:effectExtent l="0" t="0" r="0" b="3175"/>
-                  <wp:docPr id="22" name="Рисунок 22"/>
                   <wp:cNvGraphicFramePr>
                     <a:graphicFrameLocks xmlns:a="http://schemas.openxmlformats.org/drawingml/2006/main" noChangeAspect="1"/>
                   </wp:cNvGraphicFramePr>
@@ -14291,6 +14309,60 @@
                         <pic:spPr>
                           <a:xfrm>
                             <a:off x="0" y="0"/>
+                            <a:ext cx="2959472" cy="1356755"/>
+                          </a:xfrm>
+                          <a:prstGeom prst="rect">
+                            <a:avLst/>
+                          </a:prstGeom>
+                        </pic:spPr>
+                      </pic:pic>
+                    </a:graphicData>
+                  </a:graphic>
+                </wp:inline>
+              </w:drawing>
+            </w:r>
+          </w:p>
+        </w:tc>
+      </w:tr>
+      <w:tr>
+        <w:tc>
+          <w:tcPr>
+            <w:tcW w:w="9854" w:type="dxa"/>
+          </w:tcPr>
+          <w:p>
+            <w:pPr>
+              <w:spacing w:before="0" w:after="0"/>
+              <w:jc w:val="center"/>
+            </w:pPr>
+            <w:r>
+              <w:rPr>
+                <w:noProof/>
+                <w:lang w:eastAsia="ru-RU"/>
+              </w:rPr>
+              <w:drawing>
+                <wp:inline distT="0" distB="0" distL="0" distR="0" wp14:anchorId="3AD11A9E" wp14:editId="02F6EEE7">
+                  <wp:extent cx="2902689" cy="1330722"/>
+                  <wp:effectExtent l="0" t="0" r="0" b="3175"/>
+                  <wp:docPr id="22" name="Рисунок 22"/>
+                  <wp:cNvGraphicFramePr>
+                    <a:graphicFrameLocks xmlns:a="http://schemas.openxmlformats.org/drawingml/2006/main" noChangeAspect="1"/>
+                  </wp:cNvGraphicFramePr>
+                  <a:graphic xmlns:a="http://schemas.openxmlformats.org/drawingml/2006/main">
+                    <a:graphicData uri="http://schemas.openxmlformats.org/drawingml/2006/picture">
+                      <pic:pic xmlns:pic="http://schemas.openxmlformats.org/drawingml/2006/picture">
+                        <pic:nvPicPr>
+                          <pic:cNvPr id="0" name=""/>
+                          <pic:cNvPicPr/>
+                        </pic:nvPicPr>
+                        <pic:blipFill>
+                          <a:blip r:embed="rId38"/>
+                          <a:stretch>
+                            <a:fillRect/>
+                          </a:stretch>
+                        </pic:blipFill>
+                        <pic:spPr>
+                          <a:xfrm>
+                            <a:off x="0" y="0"/>
                             <a:ext cx="2906246" cy="1332353"/>
                           </a:xfrm>
                           <a:prstGeom prst="rect">
@@ -14323,7 +14395,7 @@
                 <w:lang w:eastAsia="ru-RU"/>
               </w:rPr>
               <w:drawing>
-                <wp:inline distT="0" distB="0" distL="0" distR="0" wp14:anchorId="2D33748D" wp14:editId="2A0B153F">
+                <wp:inline distT="0" distB="0" distL="0" distR="0" wp14:anchorId="5637BCAE" wp14:editId="334E31DC">
                   <wp:extent cx="2912016" cy="1338588"/>
                   <wp:effectExtent l="0" t="0" r="3175" b="0"/>
                   <wp:docPr id="23" name="Рисунок 23"/>
@@ -14338,7 +14410,7 @@
                           <pic:cNvPicPr/>
                         </pic:nvPicPr>
                         <pic:blipFill>
-                          <a:blip r:embed="rId38"/>
+                          <a:blip r:embed="rId39"/>
                           <a:stretch>
                             <a:fillRect/>
                           </a:stretch>
@@ -14487,63 +14559,10 @@
               </w:rPr>
               <w:lastRenderedPageBreak/>
               <w:drawing>
-                <wp:inline distT="0" distB="0" distL="0" distR="0" wp14:anchorId="063AEB6E" wp14:editId="1D6690C3">
+                <wp:inline distT="0" distB="0" distL="0" distR="0" wp14:anchorId="59DB9CD0" wp14:editId="591BB3DF">
                   <wp:extent cx="3943350" cy="3943350"/>
                   <wp:effectExtent l="0" t="0" r="0" b="0"/>
                   <wp:docPr id="18" name="Рисунок 18"/>
-                  <wp:cNvGraphicFramePr>
-                    <a:graphicFrameLocks xmlns:a="http://schemas.openxmlformats.org/drawingml/2006/main" noChangeAspect="1"/>
-                  </wp:cNvGraphicFramePr>
-                  <a:graphic xmlns:a="http://schemas.openxmlformats.org/drawingml/2006/main">
-                    <a:graphicData uri="http://schemas.openxmlformats.org/drawingml/2006/picture">
-                      <pic:pic xmlns:pic="http://schemas.openxmlformats.org/drawingml/2006/picture">
-                        <pic:nvPicPr>
-                          <pic:cNvPr id="1" name=""/>
-                          <pic:cNvPicPr/>
-                        </pic:nvPicPr>
-                        <pic:blipFill>
-                          <a:blip r:embed="rId39"/>
-                          <a:stretch>
-                            <a:fillRect/>
-                          </a:stretch>
-                        </pic:blipFill>
-                        <pic:spPr>
-                          <a:xfrm>
-                            <a:off x="0" y="0"/>
-                            <a:ext cx="3943350" cy="3943350"/>
-                          </a:xfrm>
-                          <a:prstGeom prst="rect">
-                            <a:avLst/>
-                          </a:prstGeom>
-                        </pic:spPr>
-                      </pic:pic>
-                    </a:graphicData>
-                  </a:graphic>
-                </wp:inline>
-              </w:drawing>
-            </w:r>
-          </w:p>
-        </w:tc>
-        <w:tc>
-          <w:tcPr>
-            <w:tcW w:w="1949" w:type="dxa"/>
-            <w:vAlign w:val="center"/>
-          </w:tcPr>
-          <w:p>
-            <w:pPr>
-              <w:keepNext/>
-              <w:jc w:val="center"/>
-            </w:pPr>
-            <w:r>
-              <w:rPr>
-                <w:noProof/>
-                <w:lang w:eastAsia="ru-RU"/>
-              </w:rPr>
-              <w:drawing>
-                <wp:inline distT="0" distB="0" distL="0" distR="0" wp14:anchorId="02CC4C5B" wp14:editId="7299E56B">
-                  <wp:extent cx="2076450" cy="3429000"/>
-                  <wp:effectExtent l="0" t="0" r="0" b="0"/>
-                  <wp:docPr id="20" name="Рисунок 20"/>
                   <wp:cNvGraphicFramePr>
                     <a:graphicFrameLocks xmlns:a="http://schemas.openxmlformats.org/drawingml/2006/main" noChangeAspect="1"/>
                   </wp:cNvGraphicFramePr>
@@ -14563,6 +14582,59 @@
                         <pic:spPr>
                           <a:xfrm>
                             <a:off x="0" y="0"/>
+                            <a:ext cx="3943350" cy="3943350"/>
+                          </a:xfrm>
+                          <a:prstGeom prst="rect">
+                            <a:avLst/>
+                          </a:prstGeom>
+                        </pic:spPr>
+                      </pic:pic>
+                    </a:graphicData>
+                  </a:graphic>
+                </wp:inline>
+              </w:drawing>
+            </w:r>
+          </w:p>
+        </w:tc>
+        <w:tc>
+          <w:tcPr>
+            <w:tcW w:w="1949" w:type="dxa"/>
+            <w:vAlign w:val="center"/>
+          </w:tcPr>
+          <w:p>
+            <w:pPr>
+              <w:keepNext/>
+              <w:jc w:val="center"/>
+            </w:pPr>
+            <w:r>
+              <w:rPr>
+                <w:noProof/>
+                <w:lang w:eastAsia="ru-RU"/>
+              </w:rPr>
+              <w:drawing>
+                <wp:inline distT="0" distB="0" distL="0" distR="0" wp14:anchorId="16D069D3" wp14:editId="54788823">
+                  <wp:extent cx="2076450" cy="3429000"/>
+                  <wp:effectExtent l="0" t="0" r="0" b="0"/>
+                  <wp:docPr id="20" name="Рисунок 20"/>
+                  <wp:cNvGraphicFramePr>
+                    <a:graphicFrameLocks xmlns:a="http://schemas.openxmlformats.org/drawingml/2006/main" noChangeAspect="1"/>
+                  </wp:cNvGraphicFramePr>
+                  <a:graphic xmlns:a="http://schemas.openxmlformats.org/drawingml/2006/main">
+                    <a:graphicData uri="http://schemas.openxmlformats.org/drawingml/2006/picture">
+                      <pic:pic xmlns:pic="http://schemas.openxmlformats.org/drawingml/2006/picture">
+                        <pic:nvPicPr>
+                          <pic:cNvPr id="1" name=""/>
+                          <pic:cNvPicPr/>
+                        </pic:nvPicPr>
+                        <pic:blipFill>
+                          <a:blip r:embed="rId41"/>
+                          <a:stretch>
+                            <a:fillRect/>
+                          </a:stretch>
+                        </pic:blipFill>
+                        <pic:spPr>
+                          <a:xfrm>
+                            <a:off x="0" y="0"/>
                             <a:ext cx="2076450" cy="3429000"/>
                           </a:xfrm>
                           <a:prstGeom prst="rect">
@@ -14654,7 +14726,7 @@
           <w:lang w:eastAsia="ru-RU"/>
         </w:rPr>
         <w:drawing>
-          <wp:inline distT="0" distB="0" distL="0" distR="0" wp14:anchorId="15033A14" wp14:editId="37D7D394">
+          <wp:inline distT="0" distB="0" distL="0" distR="0" wp14:anchorId="2F0B814E" wp14:editId="676C57F6">
             <wp:extent cx="2739015" cy="1541721"/>
             <wp:effectExtent l="0" t="0" r="4445" b="1905"/>
             <wp:docPr id="26" name="Рисунок 26"/>
@@ -14669,7 +14741,7 @@
                     <pic:cNvPicPr/>
                   </pic:nvPicPr>
                   <pic:blipFill>
-                    <a:blip r:embed="rId41"/>
+                    <a:blip r:embed="rId42"/>
                     <a:stretch>
                       <a:fillRect/>
                     </a:stretch>
@@ -15651,7 +15723,7 @@
         </w:rPr>
         <w:t xml:space="preserve">: </w:t>
       </w:r>
-      <w:hyperlink r:id="rId42" w:history="1">
+      <w:hyperlink r:id="rId43" w:history="1">
         <w:r>
           <w:rPr>
             <w:rFonts w:cs="Times New Roman"/>
@@ -15902,7 +15974,7 @@
         </w:rPr>
         <w:t xml:space="preserve"> </w:t>
       </w:r>
-      <w:hyperlink r:id="rId43" w:tooltip="КИНЕМАК" w:history="1">
+      <w:hyperlink r:id="rId44" w:tooltip="КИНЕМАК" w:history="1">
         <w:r>
           <w:rPr>
             <w:rFonts w:cs="Times New Roman"/>
@@ -15918,7 +15990,7 @@
         </w:rPr>
         <w:t> </w:t>
       </w:r>
-      <w:hyperlink r:id="rId44" w:tgtFrame="_blank" w:tooltip="ThemeGrill" w:history="1">
+      <w:hyperlink r:id="rId45" w:tgtFrame="_blank" w:tooltip="ThemeGrill" w:history="1">
         <w:r>
           <w:rPr>
             <w:rFonts w:cs="Times New Roman"/>
@@ -15962,7 +16034,7 @@
         </w:rPr>
         <w:t xml:space="preserve">: </w:t>
       </w:r>
-      <w:hyperlink r:id="rId45" w:history="1">
+      <w:hyperlink r:id="rId46" w:history="1">
         <w:r>
           <w:rPr>
             <w:rFonts w:cs="Times New Roman"/>
@@ -16143,7 +16215,7 @@
         </w:rPr>
         <w:t xml:space="preserve">: </w:t>
       </w:r>
-      <w:hyperlink r:id="rId46" w:history="1">
+      <w:hyperlink r:id="rId47" w:history="1">
         <w:r>
           <w:rPr>
             <w:rFonts w:cs="Times New Roman"/>
@@ -16282,7 +16354,7 @@
         </w:rPr>
         <w:t xml:space="preserve">: </w:t>
       </w:r>
-      <w:hyperlink r:id="rId47" w:history="1">
+      <w:hyperlink r:id="rId48" w:history="1">
         <w:r>
           <w:rPr>
             <w:rFonts w:cs="Times New Roman"/>
@@ -16467,7 +16539,7 @@
       <w:r>
         <w:t xml:space="preserve">: </w:t>
       </w:r>
-      <w:hyperlink r:id="rId48" w:history="1">
+      <w:hyperlink r:id="rId49" w:history="1">
         <w:r>
           <w:t>https://www.nasa.gov/mission_pages/</w:t>
         </w:r>
@@ -16634,7 +16706,7 @@
         </w:rPr>
         <w:t xml:space="preserve">: </w:t>
       </w:r>
-      <w:hyperlink r:id="rId49" w:history="1">
+      <w:hyperlink r:id="rId50" w:history="1">
         <w:r>
           <w:rPr>
             <w:rFonts w:cs="Times New Roman"/>
@@ -16759,7 +16831,7 @@
         </w:rPr>
         <w:t xml:space="preserve">: </w:t>
       </w:r>
-      <w:hyperlink r:id="rId50" w:history="1">
+      <w:hyperlink r:id="rId51" w:history="1">
         <w:r>
           <w:rPr>
             <w:rFonts w:cs="Times New Roman"/>
@@ -16892,7 +16964,7 @@
         </w:rPr>
         <w:t xml:space="preserve">: </w:t>
       </w:r>
-      <w:hyperlink r:id="rId51" w:history="1">
+      <w:hyperlink r:id="rId52" w:history="1">
         <w:r>
           <w:t>http://audioakustika.ru/node/1450</w:t>
         </w:r>
@@ -17027,7 +17099,7 @@
         </w:rPr>
         <w:t xml:space="preserve">: </w:t>
       </w:r>
-      <w:hyperlink r:id="rId52" w:history="1">
+      <w:hyperlink r:id="rId53" w:history="1">
         <w:r>
           <w:rPr>
             <w:rFonts w:cs="Times New Roman"/>
@@ -17182,7 +17254,7 @@
         </w:rPr>
         <w:t xml:space="preserve"> </w:t>
       </w:r>
-      <w:hyperlink r:id="rId53" w:history="1">
+      <w:hyperlink r:id="rId54" w:history="1">
         <w:r>
           <w:rPr>
             <w:rFonts w:cs="Times New Roman"/>
@@ -17321,7 +17393,7 @@
         </w:rPr>
         <w:t xml:space="preserve">: </w:t>
       </w:r>
-      <w:hyperlink r:id="rId54" w:history="1">
+      <w:hyperlink r:id="rId55" w:history="1">
         <w:r>
           <w:rPr>
             <w:rFonts w:cs="Times New Roman"/>
@@ -17626,7 +17698,7 @@
         </w:rPr>
         <w:t xml:space="preserve">: </w:t>
       </w:r>
-      <w:hyperlink r:id="rId55" w:history="1">
+      <w:hyperlink r:id="rId56" w:history="1">
         <w:r>
           <w:t>http://valvolodin.narod.ru/ articles/femm_mod.pdf</w:t>
         </w:r>
@@ -17959,7 +18031,7 @@
       <w:bookmarkEnd w:id="30"/>
     </w:p>
     <w:sectPr>
-      <w:footerReference w:type="default" r:id="rId56"/>
+      <w:footerReference w:type="default" r:id="rId57"/>
       <w:pgSz w:w="11906" w:h="16838"/>
       <w:pgMar w:top="1134" w:right="567" w:bottom="1134" w:left="1701" w:header="709" w:footer="709" w:gutter="0"/>
       <w:cols w:space="708"/>
@@ -18024,7 +18096,7 @@
           <w:rPr>
             <w:noProof/>
           </w:rPr>
-          <w:t>6</w:t>
+          <w:t>41</w:t>
         </w:r>
         <w:r>
           <w:fldChar w:fldCharType="end"/>
@@ -23666,7 +23738,7 @@
 </file>
 
 <file path=customXml/itemProps1.xml><?xml version="1.0" encoding="utf-8"?>
-<ds:datastoreItem xmlns:ds="http://schemas.openxmlformats.org/officeDocument/2006/customXml" ds:itemID="{58D300AA-7AF6-4183-A05A-02DC1D9CE0F4}">
+<ds:datastoreItem xmlns:ds="http://schemas.openxmlformats.org/officeDocument/2006/customXml" ds:itemID="{6D6765CC-2CD1-49A4-A2C2-83D1D79B2D2A}">
   <ds:schemaRefs>
     <ds:schemaRef ds:uri="http://schemas.openxmlformats.org/officeDocument/2006/bibliography"/>
   </ds:schemaRefs>

--- a/Диплом-Подлесный-23345_2.docx
+++ b/Диплом-Подлесный-23345_2.docx
@@ -6105,7 +6105,7 @@
         </w:rPr>
         <w:drawing>
           <wp:inline distT="0" distB="0" distL="0" distR="0" wp14:anchorId="2158421B" wp14:editId="51ECD84E">
-            <wp:extent cx="1837992" cy="1323975"/>
+            <wp:extent cx="2023112" cy="1457325"/>
             <wp:effectExtent l="0" t="0" r="0" b="0"/>
             <wp:docPr id="7" name="Рисунок 7"/>
             <wp:cNvGraphicFramePr>
@@ -6127,7 +6127,7 @@
                   <pic:spPr>
                     <a:xfrm>
                       <a:off x="0" y="0"/>
-                      <a:ext cx="1855598" cy="1336658"/>
+                      <a:ext cx="2042492" cy="1471285"/>
                     </a:xfrm>
                     <a:prstGeom prst="rect">
                       <a:avLst/>
@@ -6216,14 +6216,20 @@
         <w:t>П</w:t>
       </w:r>
       <w:r>
-        <w:t xml:space="preserve">рактически вся энергия выделяется на тормозных резисторах и повторно не используется. </w:t>
-      </w:r>
-      <w:r>
-        <w:t xml:space="preserve">Изменение тормозного </w:t>
+        <w:t xml:space="preserve">рактически вся энергия выделяется на </w:t>
       </w:r>
       <w:r>
         <w:lastRenderedPageBreak/>
-        <w:t>усилия осуществляется с помощью изменения сопротивления. Это приводит к резким переменам напряжения в сети. Внешний вид тормозных резисторов на крыше электропоезда представлены на рисунке 2.</w:t>
+        <w:t xml:space="preserve">тормозных резисторах и повторно не используется. </w:t>
+      </w:r>
+      <w:r>
+        <w:t xml:space="preserve">Изменение тормозного усилия осуществляется с помощью изменения сопротивления. Это приводит к резким переменам напряжения в сети. Внешний вид тормозных резисторов на </w:t>
+      </w:r>
+      <w:r>
+        <w:t>крыше электропоезда представлен</w:t>
+      </w:r>
+      <w:r>
+        <w:t xml:space="preserve"> на рисунке 2.</w:t>
       </w:r>
     </w:p>
     <w:p>
@@ -6245,8 +6251,8 @@
         </w:rPr>
         <w:drawing>
           <wp:inline distT="0" distB="0" distL="0" distR="0" wp14:anchorId="10F9EF62" wp14:editId="5F6139D2">
-            <wp:extent cx="1958350" cy="1466850"/>
-            <wp:effectExtent l="0" t="0" r="3810" b="0"/>
+            <wp:extent cx="2199966" cy="1647825"/>
+            <wp:effectExtent l="0" t="0" r="0" b="0"/>
             <wp:docPr id="25" name="Рисунок 25" descr="https://upload.wikimedia.org/wikipedia/ru/thumb/5/56/Brake_resistors_ER2R-7006.jpg/1024px-Brake_resistors_ER2R-7006.jpg"/>
             <wp:cNvGraphicFramePr>
               <a:graphicFrameLocks xmlns:a="http://schemas.openxmlformats.org/drawingml/2006/main" noChangeAspect="1"/>
@@ -6276,7 +6282,7 @@
                   <pic:spPr bwMode="auto">
                     <a:xfrm>
                       <a:off x="0" y="0"/>
-                      <a:ext cx="1967001" cy="1473330"/>
+                      <a:ext cx="2210052" cy="1655380"/>
                     </a:xfrm>
                     <a:prstGeom prst="rect">
                       <a:avLst/>
@@ -6321,6 +6327,325 @@
     </w:p>
     <w:p>
       <w:pPr>
+        <w:spacing w:before="0" w:after="0"/>
+        <w:ind w:firstLine="851"/>
+      </w:pPr>
+      <w:r>
+        <w:t>Процесс устранения избыточной энергии из системы способен привести к значительному электромагнитному излучению, а в случае потери контроля над алгоритмом управления и к выходу из строя всей электроники в целом. В связи с этим к алгоритму управления цепью с балластными резисторами предъявляются повышенные требования по качеству работы.</w:t>
+      </w:r>
+    </w:p>
+    <w:p>
+      <w:pPr>
+        <w:spacing w:before="0" w:after="0"/>
+        <w:ind w:firstLine="851"/>
+      </w:pPr>
+      <w:r>
+        <w:t xml:space="preserve">Алгоритм управления цепью с балластными резисторами состоит из наблюдения за общим уровнем напряжения питания и потребляемого тока в системе и включения ветви схемы с балластниками по достижению установленного граничного значения напряжения питания в системе. Включение балластной цепи может осуществляться в релейном режиме, по гистерезисному закону, по закону широтно-импульсной модуляции. </w:t>
+      </w:r>
+    </w:p>
+    <w:p>
+      <w:pPr>
+        <w:spacing w:before="0" w:after="0"/>
+        <w:ind w:firstLine="851"/>
+      </w:pPr>
+      <w:r>
+        <w:t>В случае релейного режима при малейшем превышении порога, равном номинальному напряжению питания, происходит открытие балластной цепи. Недостаток алгоритма состоит в очень частой смене состояний включения и выключения цепи нагрузки, что с аппаратной точки зрения приводит к появлению большого количества пульсаций напряжения питания. Преимуществом является простота программной реализации.</w:t>
+      </w:r>
+    </w:p>
+    <w:p>
+      <w:pPr>
+        <w:spacing w:before="0" w:after="0"/>
+        <w:ind w:firstLine="851"/>
+      </w:pPr>
+      <w:r>
+        <w:lastRenderedPageBreak/>
+        <w:t xml:space="preserve">В случае гистерезисного закона, графически представленного на рисунке </w:t>
+      </w:r>
+      <w:r>
+        <w:t>3</w:t>
+      </w:r>
+      <w:r>
+        <w:t xml:space="preserve">, назначается номинальный уровень напряжения питания </w:t>
+      </w:r>
+      <w:r>
+        <w:rPr>
+          <w:lang w:val="en-US"/>
+        </w:rPr>
+        <w:t>U</w:t>
+      </w:r>
+      <w:r>
+        <w:t xml:space="preserve">пит, равный напряжению питания в системе, назначается ширина петли </w:t>
+      </w:r>
+      <w:r>
+        <w:t xml:space="preserve">  </w:t>
+      </w:r>
+      <w:r>
+        <w:t xml:space="preserve">гистерезиса </w:t>
+      </w:r>
+      <w:r>
+        <w:rPr>
+          <w:lang w:val="en-US"/>
+        </w:rPr>
+        <w:t>h</w:t>
+      </w:r>
+      <w:r>
+        <w:t xml:space="preserve">, которую иначе можно назвать зоной нечувствительности. В момент достижения напряжением питания уровня </w:t>
+      </w:r>
+      <w:r>
+        <w:rPr>
+          <w:lang w:val="en-US"/>
+        </w:rPr>
+        <w:t>U</w:t>
+      </w:r>
+      <w:r>
+        <w:t>пит+</w:t>
+      </w:r>
+      <w:r>
+        <w:rPr>
+          <w:lang w:val="en-US"/>
+        </w:rPr>
+        <w:t>h</w:t>
+      </w:r>
+      <w:r>
+        <w:t xml:space="preserve"> включается балластная цепь и отключается только тогда, когда напряжение в системе опустится до </w:t>
+      </w:r>
+      <w:r>
+        <w:rPr>
+          <w:lang w:val="en-US"/>
+        </w:rPr>
+        <w:t>U</w:t>
+      </w:r>
+      <w:r>
+        <w:t>пит. Преимуществом является уме</w:t>
+      </w:r>
+      <w:r>
+        <w:t xml:space="preserve">ньшение количества переключений, что </w:t>
+      </w:r>
+      <w:r>
+        <w:t>уменьшает число пульсаций. Недостатком алгоритма является недостаточная гибкость управления, так как совершенно непонятно, что происходит с системой в зоне нечувствительности.</w:t>
+      </w:r>
+    </w:p>
+    <w:p>
+      <w:pPr>
+        <w:spacing w:before="0" w:after="0"/>
+        <w:ind w:firstLine="851"/>
+      </w:pPr>
+    </w:p>
+    <w:p>
+      <w:pPr>
+        <w:keepNext/>
+        <w:spacing w:before="0" w:after="0"/>
+        <w:jc w:val="center"/>
+      </w:pPr>
+      <w:r>
+        <w:rPr>
+          <w:noProof/>
+          <w:lang w:eastAsia="ru-RU"/>
+        </w:rPr>
+        <w:drawing>
+          <wp:inline distT="0" distB="0" distL="0" distR="0" wp14:anchorId="43846710" wp14:editId="4972A5DB">
+            <wp:extent cx="1515890" cy="1247775"/>
+            <wp:effectExtent l="0" t="0" r="8255" b="0"/>
+            <wp:docPr id="16" name="Рисунок 16"/>
+            <wp:cNvGraphicFramePr>
+              <a:graphicFrameLocks xmlns:a="http://schemas.openxmlformats.org/drawingml/2006/main" noChangeAspect="1"/>
+            </wp:cNvGraphicFramePr>
+            <a:graphic xmlns:a="http://schemas.openxmlformats.org/drawingml/2006/main">
+              <a:graphicData uri="http://schemas.openxmlformats.org/drawingml/2006/picture">
+                <pic:pic xmlns:pic="http://schemas.openxmlformats.org/drawingml/2006/picture">
+                  <pic:nvPicPr>
+                    <pic:cNvPr id="0" name="Picture 2"/>
+                    <pic:cNvPicPr>
+                      <a:picLocks noChangeAspect="1" noChangeArrowheads="1"/>
+                    </pic:cNvPicPr>
+                  </pic:nvPicPr>
+                  <pic:blipFill>
+                    <a:blip r:embed="rId11">
+                      <a:extLst>
+                        <a:ext uri="{28A0092B-C50C-407E-A947-70E740481C1C}">
+                          <a14:useLocalDpi xmlns:a14="http://schemas.microsoft.com/office/drawing/2010/main" val="0"/>
+                        </a:ext>
+                      </a:extLst>
+                    </a:blip>
+                    <a:srcRect/>
+                    <a:stretch>
+                      <a:fillRect/>
+                    </a:stretch>
+                  </pic:blipFill>
+                  <pic:spPr bwMode="auto">
+                    <a:xfrm>
+                      <a:off x="0" y="0"/>
+                      <a:ext cx="1533963" cy="1262652"/>
+                    </a:xfrm>
+                    <a:prstGeom prst="rect">
+                      <a:avLst/>
+                    </a:prstGeom>
+                    <a:noFill/>
+                    <a:ln>
+                      <a:noFill/>
+                    </a:ln>
+                  </pic:spPr>
+                </pic:pic>
+              </a:graphicData>
+            </a:graphic>
+          </wp:inline>
+        </w:drawing>
+      </w:r>
+    </w:p>
+    <w:p>
+      <w:pPr>
+        <w:spacing w:before="0" w:after="0"/>
+        <w:jc w:val="center"/>
+      </w:pPr>
+      <w:r>
+        <w:t xml:space="preserve">Рисунок </w:t>
+      </w:r>
+      <w:r>
+        <w:t>3</w:t>
+      </w:r>
+      <w:r>
+        <w:t xml:space="preserve"> – Гистерезисный закон управления</w:t>
+      </w:r>
+    </w:p>
+    <w:p>
+      <w:pPr>
+        <w:spacing w:before="0" w:after="0"/>
+        <w:jc w:val="center"/>
+      </w:pPr>
+    </w:p>
+    <w:p>
+      <w:pPr>
+        <w:spacing w:before="0" w:after="0"/>
+        <w:ind w:firstLine="851"/>
+      </w:pPr>
+      <w:r>
+        <w:t xml:space="preserve">В случае широтно-импульсной модуляции сигнала управления балластная цепь открывается на время, пропорциональное величине превышения номинального напряжения питания. Недостатком является повышенная сложность реализации. Достоинством является гибкость и повышенная управляемость. Графическое представление вид алгоритма широтно-импульсной модуляции изображено на рисунке </w:t>
+      </w:r>
+      <w:r>
+        <w:t>4</w:t>
+      </w:r>
+      <w:r>
+        <w:t>.</w:t>
+      </w:r>
+    </w:p>
+    <w:p>
+      <w:pPr>
+        <w:spacing w:before="0" w:after="0"/>
+        <w:ind w:firstLine="851"/>
+      </w:pPr>
+    </w:p>
+    <w:p>
+      <w:pPr>
+        <w:keepNext/>
+        <w:spacing w:before="0" w:after="0"/>
+        <w:jc w:val="center"/>
+      </w:pPr>
+      <w:r>
+        <w:rPr>
+          <w:noProof/>
+          <w:lang w:eastAsia="ru-RU"/>
+        </w:rPr>
+        <w:drawing>
+          <wp:inline distT="0" distB="0" distL="0" distR="0" wp14:anchorId="4E51A29E" wp14:editId="2CD85BFE">
+            <wp:extent cx="4705350" cy="923480"/>
+            <wp:effectExtent l="0" t="0" r="0" b="0"/>
+            <wp:docPr id="17" name="Рисунок 17"/>
+            <wp:cNvGraphicFramePr>
+              <a:graphicFrameLocks xmlns:a="http://schemas.openxmlformats.org/drawingml/2006/main" noChangeAspect="1"/>
+            </wp:cNvGraphicFramePr>
+            <a:graphic xmlns:a="http://schemas.openxmlformats.org/drawingml/2006/main">
+              <a:graphicData uri="http://schemas.openxmlformats.org/drawingml/2006/picture">
+                <pic:pic xmlns:pic="http://schemas.openxmlformats.org/drawingml/2006/picture">
+                  <pic:nvPicPr>
+                    <pic:cNvPr id="0" name="Picture 3"/>
+                    <pic:cNvPicPr>
+                      <a:picLocks noChangeAspect="1" noChangeArrowheads="1"/>
+                    </pic:cNvPicPr>
+                  </pic:nvPicPr>
+                  <pic:blipFill>
+                    <a:blip r:embed="rId12">
+                      <a:extLst>
+                        <a:ext uri="{28A0092B-C50C-407E-A947-70E740481C1C}">
+                          <a14:useLocalDpi xmlns:a14="http://schemas.microsoft.com/office/drawing/2010/main" val="0"/>
+                        </a:ext>
+                      </a:extLst>
+                    </a:blip>
+                    <a:srcRect/>
+                    <a:stretch>
+                      <a:fillRect/>
+                    </a:stretch>
+                  </pic:blipFill>
+                  <pic:spPr bwMode="auto">
+                    <a:xfrm>
+                      <a:off x="0" y="0"/>
+                      <a:ext cx="4724990" cy="927335"/>
+                    </a:xfrm>
+                    <a:prstGeom prst="rect">
+                      <a:avLst/>
+                    </a:prstGeom>
+                    <a:noFill/>
+                    <a:ln>
+                      <a:noFill/>
+                    </a:ln>
+                  </pic:spPr>
+                </pic:pic>
+              </a:graphicData>
+            </a:graphic>
+          </wp:inline>
+        </w:drawing>
+      </w:r>
+    </w:p>
+    <w:p>
+      <w:pPr>
+        <w:pStyle w:val="af4"/>
+        <w:spacing w:line="360" w:lineRule="auto"/>
+        <w:ind w:left="0"/>
+        <w:rPr>
+          <w:rFonts w:eastAsiaTheme="minorHAnsi" w:cstheme="minorBidi"/>
+          <w:b w:val="0"/>
+          <w:sz w:val="28"/>
+          <w:szCs w:val="22"/>
+          <w:lang w:eastAsia="en-US"/>
+        </w:rPr>
+      </w:pPr>
+      <w:r>
+        <w:rPr>
+          <w:rFonts w:eastAsiaTheme="minorHAnsi" w:cstheme="minorBidi"/>
+          <w:b w:val="0"/>
+          <w:sz w:val="28"/>
+          <w:szCs w:val="22"/>
+          <w:lang w:eastAsia="en-US"/>
+        </w:rPr>
+        <w:t xml:space="preserve">Рисунок </w:t>
+      </w:r>
+      <w:r>
+        <w:rPr>
+          <w:rFonts w:eastAsiaTheme="minorHAnsi" w:cstheme="minorBidi"/>
+          <w:b w:val="0"/>
+          <w:sz w:val="28"/>
+          <w:szCs w:val="22"/>
+          <w:lang w:eastAsia="en-US"/>
+        </w:rPr>
+        <w:t>4</w:t>
+      </w:r>
+      <w:r>
+        <w:rPr>
+          <w:rFonts w:eastAsiaTheme="minorHAnsi" w:cstheme="minorBidi"/>
+          <w:b w:val="0"/>
+          <w:sz w:val="28"/>
+          <w:szCs w:val="22"/>
+          <w:lang w:eastAsia="en-US"/>
+        </w:rPr>
+        <w:t xml:space="preserve"> – ШИМ управление</w:t>
+      </w:r>
+    </w:p>
+    <w:p>
+      <w:pPr>
+        <w:spacing w:before="0" w:after="0"/>
+      </w:pPr>
+    </w:p>
+    <w:p>
+      <w:pPr>
         <w:pStyle w:val="2"/>
         <w:numPr>
           <w:ilvl w:val="2"/>
@@ -6343,6 +6668,7 @@
           <w:color w:val="auto"/>
           <w:sz w:val="28"/>
         </w:rPr>
+        <w:lastRenderedPageBreak/>
         <w:t xml:space="preserve">Рекуперация в </w:t>
       </w:r>
       <w:r>
@@ -6375,7 +6701,10 @@
         <w:t>. Первым изобретением оказалась система рекуперации энергии в сеть питания</w:t>
       </w:r>
       <w:r>
-        <w:t>, представленная на рисунке 3</w:t>
+        <w:t xml:space="preserve">, представленная на рисунке </w:t>
+      </w:r>
+      <w:r>
+        <w:t>5</w:t>
       </w:r>
       <w:r>
         <w:t xml:space="preserve">. </w:t>
@@ -6433,8 +6762,8 @@
         </w:rPr>
         <w:drawing>
           <wp:inline distT="0" distB="0" distL="0" distR="0" wp14:anchorId="3464B05D" wp14:editId="15CEBA14">
-            <wp:extent cx="1718432" cy="1362075"/>
-            <wp:effectExtent l="0" t="0" r="0" b="0"/>
+            <wp:extent cx="1862637" cy="1476375"/>
+            <wp:effectExtent l="0" t="0" r="4445" b="0"/>
             <wp:docPr id="30" name="Рисунок 30" descr="ÐÐ°ÑÑÐ¸Ð½ÐºÐ¸ Ð¿Ð¾ Ð·Ð°Ð¿ÑÐ¾ÑÑ ÑÐµÐºÑÐ¿ÐµÑÐ°ÑÐ¸Ñ Ð² ÑÐµÑÑ"/>
             <wp:cNvGraphicFramePr>
               <a:graphicFrameLocks xmlns:a="http://schemas.openxmlformats.org/drawingml/2006/main" noChangeAspect="1"/>
@@ -6449,7 +6778,7 @@
                     </pic:cNvPicPr>
                   </pic:nvPicPr>
                   <pic:blipFill>
-                    <a:blip r:embed="rId11" cstate="print">
+                    <a:blip r:embed="rId13" cstate="print">
                       <a:extLst>
                         <a:ext uri="{28A0092B-C50C-407E-A947-70E740481C1C}">
                           <a14:useLocalDpi xmlns:a14="http://schemas.microsoft.com/office/drawing/2010/main" val="0"/>
@@ -6464,7 +6793,7 @@
                   <pic:spPr bwMode="auto">
                     <a:xfrm>
                       <a:off x="0" y="0"/>
-                      <a:ext cx="1724308" cy="1366732"/>
+                      <a:ext cx="1873292" cy="1484821"/>
                     </a:xfrm>
                     <a:prstGeom prst="rect">
                       <a:avLst/>
@@ -6489,20 +6818,21 @@
       <w:r>
         <w:t xml:space="preserve">Рисунок </w:t>
       </w:r>
-      <w:fldSimple w:instr=" SEQ Рисунок \* ARABIC ">
-        <w:r>
-          <w:rPr>
-            <w:noProof/>
-          </w:rPr>
-          <w:t>3</w:t>
-        </w:r>
-      </w:fldSimple>
+      <w:r>
+        <w:t>5</w:t>
+      </w:r>
       <w:r>
         <w:t xml:space="preserve"> – </w:t>
       </w:r>
       <w:r>
         <w:t>Рекуперация энергии торможения в сеть</w:t>
       </w:r>
+    </w:p>
+    <w:p>
+      <w:pPr>
+        <w:spacing w:before="0" w:after="0"/>
+        <w:jc w:val="center"/>
+      </w:pPr>
     </w:p>
     <w:p>
       <w:pPr>
@@ -6528,74 +6858,77 @@
           <w:color w:val="auto"/>
           <w:sz w:val="28"/>
         </w:rPr>
+        <w:t>Рекуперация в маховик</w:t>
+      </w:r>
+    </w:p>
+    <w:p>
+      <w:pPr>
+        <w:spacing w:before="0" w:after="0"/>
+        <w:ind w:firstLine="851"/>
+      </w:pPr>
+      <w:r>
+        <w:t xml:space="preserve">Способ отдачи энергии в сеть оказывается нерациональным, когда возникает вопрос одновременного выброса энергии со всех потребителей. </w:t>
+      </w:r>
+      <w:r>
+        <w:t>Кроме того,</w:t>
+      </w:r>
+      <w:r>
+        <w:t xml:space="preserve"> большинство электрифицированного транспорта имеет рваный ритм движения и непостоянные и</w:t>
+      </w:r>
+      <w:r>
+        <w:t xml:space="preserve">нтервалы ускорения и торможения. Поэтому следующим изобретением стала система рекуперации, </w:t>
+      </w:r>
+      <w:r>
+        <w:t xml:space="preserve">в которой </w:t>
+      </w:r>
+      <w:r>
+        <w:t xml:space="preserve">рекуперируемая энергия </w:t>
+      </w:r>
+      <w:r>
+        <w:t>раскручив</w:t>
+      </w:r>
+      <w:r>
+        <w:t>ала</w:t>
+      </w:r>
+      <w:r>
+        <w:t xml:space="preserve"> маховик</w:t>
+      </w:r>
+      <w:r>
+        <w:t xml:space="preserve">, </w:t>
+      </w:r>
+      <w:r>
+        <w:t xml:space="preserve">кинетическая энергия вращения которого </w:t>
+      </w:r>
+      <w:r>
+        <w:t>затем использ</w:t>
+      </w:r>
+      <w:r>
+        <w:t>овалась</w:t>
+      </w:r>
+      <w:r>
+        <w:t xml:space="preserve"> для разгона</w:t>
+      </w:r>
+      <w:r>
+        <w:t>.</w:t>
+      </w:r>
+      <w:r>
+        <w:t xml:space="preserve"> Маховик при этом соединяется с генератором.</w:t>
+      </w:r>
+      <w:r>
+        <w:t xml:space="preserve"> </w:t>
+      </w:r>
+      <w:r>
+        <w:t>Изначально п</w:t>
+      </w:r>
+      <w:r>
+        <w:t xml:space="preserve">рименение система нашла в </w:t>
+      </w:r>
+      <w:r>
         <w:lastRenderedPageBreak/>
-        <w:t>Рекуперация в маховик</w:t>
-      </w:r>
-    </w:p>
-    <w:p>
-      <w:pPr>
-        <w:spacing w:before="0" w:after="0"/>
-        <w:ind w:firstLine="851"/>
-      </w:pPr>
-      <w:r>
-        <w:t xml:space="preserve">Способ отдачи энергии в сеть оказывается нерациональным, когда возникает вопрос одновременного выброса энергии со всех потребителей. </w:t>
-      </w:r>
-      <w:r>
-        <w:t>Кроме того,</w:t>
-      </w:r>
-      <w:r>
-        <w:t xml:space="preserve"> большинство электрифицированного транспорта имеет рваный ритм движения и непостоянные и</w:t>
-      </w:r>
-      <w:r>
-        <w:t xml:space="preserve">нтервалы ускорения и торможения. Поэтому следующим изобретением стала система рекуперации, </w:t>
-      </w:r>
-      <w:r>
-        <w:t xml:space="preserve">в которой </w:t>
-      </w:r>
-      <w:r>
-        <w:t xml:space="preserve">рекуперируемая энергия </w:t>
-      </w:r>
-      <w:r>
-        <w:t>раскручив</w:t>
-      </w:r>
-      <w:r>
-        <w:t>ала</w:t>
-      </w:r>
-      <w:r>
-        <w:t xml:space="preserve"> маховик</w:t>
-      </w:r>
-      <w:r>
-        <w:t xml:space="preserve">, </w:t>
-      </w:r>
-      <w:r>
-        <w:t xml:space="preserve">кинетическая энергия вращения которого </w:t>
-      </w:r>
-      <w:r>
-        <w:t>затем использ</w:t>
-      </w:r>
-      <w:r>
-        <w:t>овалась</w:t>
-      </w:r>
-      <w:r>
-        <w:t xml:space="preserve"> для разгона</w:t>
-      </w:r>
-      <w:r>
-        <w:t>.</w:t>
-      </w:r>
-      <w:r>
-        <w:t xml:space="preserve"> Маховик при этом соединяется с генератором.</w:t>
-      </w:r>
-      <w:r>
-        <w:t xml:space="preserve"> </w:t>
-      </w:r>
-      <w:r>
-        <w:t>Изначально п</w:t>
-      </w:r>
-      <w:r>
-        <w:t xml:space="preserve">рименение система нашла в строительной технике, представленной на рисунке </w:t>
-      </w:r>
-      <w:r>
-        <w:t>4</w:t>
+        <w:t xml:space="preserve">строительной технике, представленной на рисунке </w:t>
+      </w:r>
+      <w:r>
+        <w:t>6</w:t>
       </w:r>
       <w:r>
         <w:t xml:space="preserve">, где вращающиеся крупные маховики передавали энергию через гидравлические или электрические системы </w:t>
@@ -6666,7 +6999,7 @@
                     </pic:cNvPicPr>
                   </pic:nvPicPr>
                   <pic:blipFill>
-                    <a:blip r:embed="rId12" cstate="print">
+                    <a:blip r:embed="rId14" cstate="print">
                       <a:extLst>
                         <a:ext uri="{28A0092B-C50C-407E-A947-70E740481C1C}">
                           <a14:useLocalDpi xmlns:a14="http://schemas.microsoft.com/office/drawing/2010/main" val="0"/>
@@ -6706,14 +7039,9 @@
       <w:r>
         <w:t xml:space="preserve">Рисунок </w:t>
       </w:r>
-      <w:fldSimple w:instr=" SEQ Рисунок \* ARABIC ">
-        <w:r>
-          <w:rPr>
-            <w:noProof/>
-          </w:rPr>
-          <w:t>4</w:t>
-        </w:r>
-      </w:fldSimple>
+      <w:r>
+        <w:t>6</w:t>
+      </w:r>
       <w:r>
         <w:t xml:space="preserve"> – Рекуперация в строительной технике</w:t>
       </w:r>
@@ -6757,17 +7085,13 @@
         <w:t xml:space="preserve">, представленного на рисунке </w:t>
       </w:r>
       <w:r>
-        <w:t>5</w:t>
+        <w:t>7</w:t>
       </w:r>
       <w:r>
         <w:t>,</w:t>
       </w:r>
       <w:r>
-        <w:t xml:space="preserve"> осталось </w:t>
-      </w:r>
-      <w:r>
-        <w:lastRenderedPageBreak/>
-        <w:t xml:space="preserve">узкоспецифичным и дорогим решением, реализованным в основном на машинах Формулы-1, </w:t>
+        <w:t xml:space="preserve"> осталось узкоспецифичным и дорогим решением, реализованным в основном на машинах Формулы-1, </w:t>
       </w:r>
       <w:r>
         <w:rPr>
@@ -6826,7 +7150,7 @@
                     </pic:cNvPicPr>
                   </pic:nvPicPr>
                   <pic:blipFill>
-                    <a:blip r:embed="rId13" cstate="print">
+                    <a:blip r:embed="rId15" cstate="print">
                       <a:extLst>
                         <a:ext uri="{28A0092B-C50C-407E-A947-70E740481C1C}">
                           <a14:useLocalDpi xmlns:a14="http://schemas.microsoft.com/office/drawing/2010/main" val="0"/>
@@ -6866,23 +7190,12 @@
       <w:r>
         <w:t xml:space="preserve">Рисунок </w:t>
       </w:r>
-      <w:fldSimple w:instr=" SEQ Рисунок \* ARABIC ">
-        <w:r>
-          <w:rPr>
-            <w:noProof/>
-          </w:rPr>
-          <w:t>5</w:t>
-        </w:r>
-      </w:fldSimple>
+      <w:r>
+        <w:t>7</w:t>
+      </w:r>
       <w:r>
         <w:t xml:space="preserve"> – Маховик</w:t>
       </w:r>
-    </w:p>
-    <w:p>
-      <w:pPr>
-        <w:spacing w:before="0" w:after="0"/>
-        <w:jc w:val="center"/>
-      </w:pPr>
     </w:p>
     <w:p>
       <w:pPr>
@@ -6908,6 +7221,7 @@
           <w:color w:val="auto"/>
           <w:sz w:val="28"/>
         </w:rPr>
+        <w:lastRenderedPageBreak/>
         <w:t>Пневмогидравлическая рекуперация</w:t>
       </w:r>
     </w:p>
@@ -6923,7 +7237,10 @@
         <w:t>альтернативой рекуперации механической энергии в кинетическую энергию вращения маховика оказалась система пневмогидравлической рекуперации</w:t>
       </w:r>
       <w:r>
-        <w:t>, представленной на рисунке 6</w:t>
+        <w:t xml:space="preserve">, представленной на рисунке </w:t>
+      </w:r>
+      <w:r>
+        <w:t>8</w:t>
       </w:r>
       <w:r>
         <w:t>. В системе дополнительно устанавливается гидравлический мотор, который закачивает при торможении рабочую жидкость в гидравлический аккумулятор, представляющий собой трубу со сжатым газом.</w:t>
@@ -6974,7 +7291,7 @@
                     <pic:cNvPicPr/>
                   </pic:nvPicPr>
                   <pic:blipFill>
-                    <a:blip r:embed="rId14"/>
+                    <a:blip r:embed="rId16"/>
                     <a:stretch>
                       <a:fillRect/>
                     </a:stretch>
@@ -7003,14 +7320,18 @@
       <w:r>
         <w:t xml:space="preserve">Рисунок </w:t>
       </w:r>
-      <w:fldSimple w:instr=" SEQ Рисунок \* ARABIC ">
-        <w:r>
-          <w:t>6</w:t>
-        </w:r>
-      </w:fldSimple>
+      <w:r>
+        <w:t>8</w:t>
+      </w:r>
       <w:r>
         <w:t xml:space="preserve"> – Пневмогидравлическая рекуперация</w:t>
       </w:r>
+    </w:p>
+    <w:p>
+      <w:pPr>
+        <w:spacing w:before="0" w:after="0"/>
+        <w:jc w:val="center"/>
+      </w:pPr>
     </w:p>
     <w:p>
       <w:pPr>
@@ -7036,591 +7357,41 @@
           <w:color w:val="auto"/>
           <w:sz w:val="28"/>
         </w:rPr>
-        <w:lastRenderedPageBreak/>
         <w:t>Рекуперация в аккумулятор</w:t>
       </w:r>
     </w:p>
     <w:p>
-      <w:r>
-        <w:t>Гибрид!!! Гибрид!!</w:t>
-      </w:r>
-      <w:bookmarkStart w:id="4" w:name="_GoBack"/>
-      <w:bookmarkEnd w:id="4"/>
-    </w:p>
-    <w:p>
       <w:pPr>
         <w:spacing w:before="0" w:after="0"/>
         <w:ind w:firstLine="851"/>
       </w:pPr>
-    </w:p>
-    <w:p>
-      <w:pPr>
-        <w:spacing w:before="0" w:after="0"/>
-        <w:ind w:firstLine="851"/>
-      </w:pPr>
       <w:r>
         <w:t>Рекупе</w:t>
       </w:r>
       <w:r>
-        <w:t>рация энергии торможения повсеместно используется в современных гибридных автомобилях и электромобилях. Энергия торможения запасается в аккумуляторах электромобиля и в дальнейшем повторно используется.</w:t>
-      </w:r>
-    </w:p>
-    <w:p>
-      <w:pPr>
-        <w:spacing w:before="0" w:after="0"/>
-        <w:ind w:firstLine="851"/>
-      </w:pPr>
-      <w:r>
-        <w:t>Процесс устранения избыточной энергии из системы способен привести к значительному электромагнитному излучению, а в случае потери контроля над алгоритмом управления и к выходу из строя всей электроники в целом. В связи с этим к алгоритму управления цепью с балластными резисторами пред</w:t>
-      </w:r>
-      <w:r>
-        <w:t>ъявляются повышенные требования по качеству работы.</w:t>
-      </w:r>
-    </w:p>
-    <w:p>
-      <w:pPr>
-        <w:spacing w:before="0" w:after="0"/>
-        <w:ind w:firstLine="851"/>
-      </w:pPr>
-      <w:r>
-        <w:t>А</w:t>
-      </w:r>
-      <w:r>
-        <w:t>лгоритм</w:t>
-      </w:r>
-      <w:r>
-        <w:t xml:space="preserve"> управления </w:t>
-      </w:r>
-      <w:r>
-        <w:t>цепью с балластными резисторами состоит из</w:t>
-      </w:r>
-      <w:r>
-        <w:t xml:space="preserve"> наблюдени</w:t>
-      </w:r>
-      <w:r>
-        <w:t>я</w:t>
-      </w:r>
-      <w:r>
-        <w:t xml:space="preserve"> за общим уровнем </w:t>
-      </w:r>
-      <w:r>
-        <w:t>напряжения питания</w:t>
-      </w:r>
-      <w:r>
-        <w:t xml:space="preserve"> и потребляемого тока в системе и включени</w:t>
-      </w:r>
-      <w:r>
-        <w:t>я</w:t>
-      </w:r>
-      <w:r>
-        <w:t xml:space="preserve"> ветви схемы</w:t>
-      </w:r>
-      <w:r>
-        <w:t xml:space="preserve"> с балластниками</w:t>
-      </w:r>
-      <w:r>
-        <w:t xml:space="preserve"> по достижению установленно</w:t>
-      </w:r>
-      <w:r>
-        <w:t>го</w:t>
-      </w:r>
-      <w:r>
-        <w:t xml:space="preserve"> </w:t>
-      </w:r>
-      <w:r>
-        <w:t>граничного значения</w:t>
-      </w:r>
-      <w:r>
-        <w:t xml:space="preserve"> напряжения питания в системе</w:t>
-      </w:r>
-      <w:r>
-        <w:t>.</w:t>
-      </w:r>
-      <w:r>
-        <w:t xml:space="preserve"> </w:t>
-      </w:r>
-      <w:r>
-        <w:t xml:space="preserve">Включение балластной цепи может осуществляться </w:t>
-      </w:r>
-      <w:r>
-        <w:t>в</w:t>
-      </w:r>
-      <w:r>
-        <w:t xml:space="preserve"> </w:t>
-      </w:r>
-      <w:r>
-        <w:t>релейном режиме</w:t>
-      </w:r>
-      <w:r>
-        <w:t>,</w:t>
-      </w:r>
-      <w:r>
-        <w:t xml:space="preserve"> </w:t>
-      </w:r>
-      <w:r>
-        <w:t xml:space="preserve">по гистерезисному закону, </w:t>
-      </w:r>
-      <w:r>
-        <w:t>по закону широтно-импульсной модуляции.</w:t>
-      </w:r>
-      <w:r>
-        <w:t xml:space="preserve"> </w:t>
-      </w:r>
-    </w:p>
-    <w:p>
-      <w:pPr>
-        <w:spacing w:before="0" w:after="0"/>
-        <w:ind w:firstLine="851"/>
-      </w:pPr>
-      <w:r>
-        <w:t xml:space="preserve">В случае </w:t>
-      </w:r>
-      <w:r>
-        <w:t>релейного</w:t>
-      </w:r>
-      <w:r>
-        <w:t xml:space="preserve"> </w:t>
-      </w:r>
-      <w:r>
-        <w:t>режима</w:t>
-      </w:r>
-      <w:r>
-        <w:t xml:space="preserve"> при малейшем превышении порога, </w:t>
-      </w:r>
-      <w:r>
-        <w:t>равном</w:t>
-      </w:r>
-      <w:r>
-        <w:t xml:space="preserve"> номинальному напряжению питания, происходит открытие балластной цепи. Н</w:t>
-      </w:r>
-      <w:r>
-        <w:t>едостаток алгоритма состоит в очень частой смене состояний включения и выключения</w:t>
-      </w:r>
-      <w:r>
-        <w:t xml:space="preserve"> </w:t>
-      </w:r>
-      <w:r>
-        <w:t>цепи нагрузки</w:t>
-      </w:r>
-      <w:r>
-        <w:t xml:space="preserve">, что </w:t>
-      </w:r>
-      <w:r>
-        <w:t>с</w:t>
-      </w:r>
-      <w:r>
-        <w:t xml:space="preserve"> аппаратной</w:t>
-      </w:r>
-      <w:r>
-        <w:t xml:space="preserve"> точки зрения</w:t>
-      </w:r>
-      <w:r>
-        <w:t xml:space="preserve"> приводит к появлению большого количества пульсаций напряжения</w:t>
-      </w:r>
-      <w:r>
-        <w:t xml:space="preserve"> питания</w:t>
-      </w:r>
-      <w:r>
-        <w:t>. Преимуществом является простота программной реализации.</w:t>
-      </w:r>
-    </w:p>
-    <w:p>
-      <w:pPr>
-        <w:spacing w:before="0" w:after="0"/>
-        <w:ind w:firstLine="851"/>
-      </w:pPr>
-      <w:r>
-        <w:t>В случае гистерезисного закона</w:t>